--- a/Monografia/TCC  03.10.docx
+++ b/Monografia/TCC  03.10.docx
@@ -4642,8 +4642,6 @@
       </w:r>
       <w:bookmarkEnd w:id="0"/>
     </w:p>
-    <w:p/>
-    <w:p/>
     <w:p>
       <w:r>
         <w:t>Em 11 de março de 2020, a Organização Mundial da Saúde (OMS) declarou que o mundo enfrentava uma nova pandemia</w:t>
@@ -4778,7 +4776,13 @@
     </w:p>
     <w:p>
       <w:r>
-        <w:t xml:space="preserve">Nessa perspectiva, o período pandêmico disseminou o atraso tecnológico na conjuntura estrutural das </w:t>
+        <w:t>Nessa perspectiva</w:t>
+      </w:r>
+      <w:r>
+        <w:t xml:space="preserve">, o período pandêmico prejudicou financeiramente </w:t>
+      </w:r>
+      <w:r>
+        <w:t xml:space="preserve">a conjuntura estrutural das </w:t>
       </w:r>
       <w:r>
         <w:t>academias,</w:t>
@@ -4790,43 +4794,37 @@
         <w:t xml:space="preserve">, </w:t>
       </w:r>
       <w:r>
-        <w:t xml:space="preserve">prejudicando, </w:t>
-      </w:r>
-      <w:r>
-        <w:t>principalmente, academias de pequeno porte</w:t>
-      </w:r>
-      <w:r>
-        <w:t>. Desse modo,</w:t>
-      </w:r>
-      <w:r>
-        <w:t xml:space="preserve"> tendo</w:t>
+        <w:t>o que prejudicou</w:t>
       </w:r>
       <w:r>
         <w:t xml:space="preserve"> </w:t>
       </w:r>
       <w:r>
-        <w:t>como</w:t>
-      </w:r>
-      <w:r>
-        <w:t xml:space="preserve"> a</w:t>
-      </w:r>
-      <w:r>
-        <w:t xml:space="preserve"> principal </w:t>
-      </w:r>
-      <w:r>
-        <w:t xml:space="preserve">área atingida a interação </w:t>
-      </w:r>
-      <w:r>
-        <w:t xml:space="preserve">entre aluno e professor, a </w:t>
-      </w:r>
-      <w:r>
-        <w:t>forma precária e desatualizada</w:t>
+        <w:t>principalmente</w:t>
+      </w:r>
+      <w:r>
+        <w:t xml:space="preserve"> academias de pequeno porte</w:t>
+      </w:r>
+      <w:r>
+        <w:t xml:space="preserve">, que por sua vez afetou diretamente </w:t>
+      </w:r>
+      <w:r>
+        <w:t xml:space="preserve">a interação </w:t>
+      </w:r>
+      <w:r>
+        <w:t xml:space="preserve">entre aluno e professor, </w:t>
+      </w:r>
+      <w:r>
+        <w:t xml:space="preserve">prejudicou também a forma já </w:t>
+      </w:r>
+      <w:r>
+        <w:t>precária e desatualizada</w:t>
       </w:r>
       <w:r>
         <w:t xml:space="preserve"> </w:t>
       </w:r>
       <w:r>
-        <w:t>de</w:t>
+        <w:t>na atribuição de</w:t>
       </w:r>
       <w:r>
         <w:t xml:space="preserve"> treinos e cadastros de alunos e funcionários, tendo em vista que</w:t>
@@ -4850,7 +4848,19 @@
         <w:t>utiliza</w:t>
       </w:r>
       <w:r>
-        <w:t xml:space="preserve">do como principal meio de armazenamento de dados. </w:t>
+        <w:t xml:space="preserve">do como principal meio de </w:t>
+      </w:r>
+      <w:r>
+        <w:t>gerenciamento</w:t>
+      </w:r>
+      <w:r>
+        <w:t xml:space="preserve"> de</w:t>
+      </w:r>
+      <w:r>
+        <w:t xml:space="preserve"> informações</w:t>
+      </w:r>
+      <w:r>
+        <w:t xml:space="preserve">. </w:t>
       </w:r>
     </w:p>
     <w:p>
@@ -4876,23 +4886,10 @@
         <w:t>d</w:t>
       </w:r>
       <w:r>
-        <w:t xml:space="preserve">a (perca ou perda </w:t>
-      </w:r>
-      <w:proofErr w:type="gramStart"/>
-      <w:r>
-        <w:t>n</w:t>
-      </w:r>
-      <w:proofErr w:type="gramEnd"/>
-      <w:r>
-        <w:t xml:space="preserve"> sei </w:t>
-      </w:r>
-      <w:proofErr w:type="spellStart"/>
-      <w:r>
-        <w:t>ksksksk</w:t>
-      </w:r>
-      <w:proofErr w:type="spellEnd"/>
-      <w:r>
-        <w:t>) de clientes atualmente. Isso porque</w:t>
+        <w:t xml:space="preserve">a </w:t>
+      </w:r>
+      <w:r>
+        <w:t>perda de clientes atualmente. Isso porque</w:t>
       </w:r>
       <w:r>
         <w:t>,</w:t>
@@ -4972,7 +4969,15 @@
           <w:szCs w:val="24"/>
           <w:shd w:val="clear" w:color="auto" w:fill="FFFFFF"/>
         </w:rPr>
-        <w:t xml:space="preserve">referente ao modo de </w:t>
+        <w:t xml:space="preserve">inerente </w:t>
+      </w:r>
+      <w:r>
+        <w:rPr>
+          <w:rFonts w:cs="Arial"/>
+          <w:szCs w:val="24"/>
+          <w:shd w:val="clear" w:color="auto" w:fill="FFFFFF"/>
+        </w:rPr>
+        <w:t xml:space="preserve">ao modo de </w:t>
       </w:r>
       <w:r>
         <w:rPr>
@@ -5018,10 +5023,10 @@
         <w:t xml:space="preserve"> e dificulta</w:t>
       </w:r>
       <w:r>
-        <w:t>, no próprio gerenciamento do perfil dos clientes e dos docentes</w:t>
-      </w:r>
-      <w:r>
-        <w:t>, n</w:t>
+        <w:t>r</w:t>
+      </w:r>
+      <w:r>
+        <w:t>, no próprio gerenciamento do perfil dos clientes e dos docentes, n</w:t>
       </w:r>
       <w:r>
         <w:t xml:space="preserve">a </w:t>
@@ -5045,7 +5050,10 @@
         <w:t>casionando</w:t>
       </w:r>
       <w:r>
-        <w:t xml:space="preserve"> a insatisfação de todas as partes.</w:t>
+        <w:t xml:space="preserve"> a insatisfação de ambas</w:t>
+      </w:r>
+      <w:r>
+        <w:t xml:space="preserve"> as partes.</w:t>
       </w:r>
     </w:p>
     <w:p>
@@ -5062,26 +5070,31 @@
         <w:t xml:space="preserve"> do</w:t>
       </w:r>
       <w:r>
-        <w:t xml:space="preserve"> estudo das tecnologias necessárias com o fito de amenizar e solucionar as dificuldades apresentadas, também foram feitas</w:t>
-      </w:r>
-      <w:r>
-        <w:t xml:space="preserve"> pesquisas de campo afim de </w:t>
-      </w:r>
-      <w:r>
-        <w:lastRenderedPageBreak/>
-        <w:t>coletar o repertório de mudanças a serem feitas n</w:t>
-      </w:r>
+        <w:t xml:space="preserve"> estudo de</w:t>
+      </w:r>
+      <w:r>
+        <w:t xml:space="preserve"> tecnologias </w:t>
+      </w:r>
+      <w:r>
+        <w:t xml:space="preserve">como </w:t>
+      </w:r>
+      <w:r>
+        <w:t>(EXEMPLOS)</w:t>
+      </w:r>
+      <w:r>
+        <w:t xml:space="preserve"> </w:t>
+      </w:r>
+      <w:r>
+        <w:t>com o fito de amenizar e solucionar as dificuldades apresentadas, também foram feitas</w:t>
+      </w:r>
+      <w:r>
+        <w:t xml:space="preserve"> pesquisas de campo afim de coletar o repertório de mudanças a serem feitas na situação atual das academias. </w:t>
+      </w:r>
+    </w:p>
+    <w:p>
       <w:bookmarkStart w:id="1" w:name="_GoBack"/>
       <w:bookmarkEnd w:id="1"/>
-      <w:r>
-        <w:t xml:space="preserve">a situação atual das academias. </w:t>
-      </w:r>
-    </w:p>
-    <w:p/>
-    <w:p/>
-    <w:p/>
-    <w:p/>
-    <w:p/>
+    </w:p>
     <w:p/>
     <w:p/>
     <w:p>
@@ -5096,284 +5109,6 @@
     </w:p>
     <w:p>
       <w:pPr>
-        <w:rPr>
-          <w:rFonts w:cs="Arial"/>
-          <w:color w:val="212529"/>
-          <w:szCs w:val="24"/>
-          <w:shd w:val="clear" w:color="auto" w:fill="FFFFFF"/>
-        </w:rPr>
-      </w:pPr>
-      <w:r>
-        <w:rPr>
-          <w:rFonts w:cs="Arial"/>
-          <w:b/>
-          <w:bCs/>
-          <w:sz w:val="28"/>
-          <w:szCs w:val="28"/>
-        </w:rPr>
-        <w:t xml:space="preserve"> </w:t>
-      </w:r>
-      <w:r>
-        <w:rPr>
-          <w:rFonts w:cs="Arial"/>
-          <w:b/>
-          <w:bCs/>
-          <w:sz w:val="28"/>
-          <w:szCs w:val="28"/>
-        </w:rPr>
-        <w:t>1</w:t>
-      </w:r>
-      <w:r>
-        <w:rPr>
-          <w:rFonts w:cs="Arial"/>
-          <w:b/>
-          <w:bCs/>
-          <w:sz w:val="28"/>
-          <w:szCs w:val="28"/>
-        </w:rPr>
-        <w:t>.</w:t>
-      </w:r>
-      <w:r>
-        <w:rPr>
-          <w:rFonts w:cs="Arial"/>
-          <w:b/>
-          <w:bCs/>
-          <w:sz w:val="28"/>
-          <w:szCs w:val="28"/>
-        </w:rPr>
-        <w:t xml:space="preserve">1 </w:t>
-      </w:r>
-      <w:r>
-        <w:rPr>
-          <w:rFonts w:cs="Arial"/>
-          <w:b/>
-          <w:bCs/>
-          <w:sz w:val="28"/>
-          <w:szCs w:val="28"/>
-        </w:rPr>
-        <w:t xml:space="preserve">PROBLEMA </w:t>
-      </w:r>
-    </w:p>
-    <w:p>
-      <w:pPr>
-        <w:ind w:firstLine="709"/>
-        <w:rPr>
-          <w:rFonts w:cs="Arial"/>
-          <w:color w:val="212529"/>
-          <w:szCs w:val="24"/>
-          <w:shd w:val="clear" w:color="auto" w:fill="FFFFFF"/>
-        </w:rPr>
-      </w:pPr>
-      <w:r>
-        <w:rPr>
-          <w:rFonts w:cs="Arial"/>
-          <w:color w:val="212529"/>
-          <w:szCs w:val="24"/>
-          <w:shd w:val="clear" w:color="auto" w:fill="FFFFFF"/>
-        </w:rPr>
-        <w:t xml:space="preserve"> Sabe-se qu</w:t>
-      </w:r>
-      <w:r>
-        <w:rPr>
-          <w:rFonts w:cs="Arial"/>
-          <w:color w:val="212529"/>
-          <w:szCs w:val="24"/>
-          <w:shd w:val="clear" w:color="auto" w:fill="FFFFFF"/>
-        </w:rPr>
-        <w:t>e a maior parcela das pessoas te</w:t>
-      </w:r>
-      <w:r>
-        <w:rPr>
-          <w:rFonts w:cs="Arial"/>
-          <w:color w:val="212529"/>
-          <w:szCs w:val="24"/>
-          <w:shd w:val="clear" w:color="auto" w:fill="FFFFFF"/>
-        </w:rPr>
-        <w:t>m grande dificuldade de manter-se em forma</w:t>
-      </w:r>
-      <w:r>
-        <w:rPr>
-          <w:rFonts w:cs="Arial"/>
-          <w:color w:val="212529"/>
-          <w:szCs w:val="24"/>
-          <w:shd w:val="clear" w:color="auto" w:fill="FFFFFF"/>
-        </w:rPr>
-        <w:t xml:space="preserve"> com uma rotina de exercícios,</w:t>
-      </w:r>
-      <w:r>
-        <w:rPr>
-          <w:rFonts w:cs="Arial"/>
-          <w:color w:val="212529"/>
-          <w:szCs w:val="24"/>
-          <w:shd w:val="clear" w:color="auto" w:fill="FFFFFF"/>
-        </w:rPr>
-        <w:t xml:space="preserve"> condicionar e balancear de maneira correta uma alimentação sa</w:t>
-      </w:r>
-      <w:r>
-        <w:rPr>
-          <w:rFonts w:cs="Arial"/>
-          <w:color w:val="212529"/>
-          <w:szCs w:val="24"/>
-          <w:shd w:val="clear" w:color="auto" w:fill="FFFFFF"/>
-        </w:rPr>
-        <w:t>u</w:t>
-      </w:r>
-      <w:r>
-        <w:rPr>
-          <w:rFonts w:cs="Arial"/>
-          <w:color w:val="212529"/>
-          <w:szCs w:val="24"/>
-          <w:shd w:val="clear" w:color="auto" w:fill="FFFFFF"/>
-        </w:rPr>
-        <w:t>dável. Isso porque</w:t>
-      </w:r>
-      <w:r>
-        <w:rPr>
-          <w:rFonts w:cs="Arial"/>
-          <w:color w:val="212529"/>
-          <w:szCs w:val="24"/>
-          <w:shd w:val="clear" w:color="auto" w:fill="FFFFFF"/>
-        </w:rPr>
-        <w:t xml:space="preserve"> grande parte d</w:t>
-      </w:r>
-      <w:r>
-        <w:rPr>
-          <w:rFonts w:cs="Arial"/>
-          <w:color w:val="212529"/>
-          <w:szCs w:val="24"/>
-          <w:shd w:val="clear" w:color="auto" w:fill="FFFFFF"/>
-        </w:rPr>
-        <w:t>a sociedade atual tem costumes que prej</w:t>
-      </w:r>
-      <w:r>
-        <w:rPr>
-          <w:rFonts w:cs="Arial"/>
-          <w:color w:val="212529"/>
-          <w:szCs w:val="24"/>
-          <w:shd w:val="clear" w:color="auto" w:fill="FFFFFF"/>
-        </w:rPr>
-        <w:t>udicam a</w:t>
-      </w:r>
-      <w:r>
-        <w:rPr>
-          <w:rFonts w:cs="Arial"/>
-          <w:color w:val="212529"/>
-          <w:szCs w:val="24"/>
-          <w:shd w:val="clear" w:color="auto" w:fill="FFFFFF"/>
-        </w:rPr>
-        <w:t xml:space="preserve"> saúde acarretando doenças como:</w:t>
-      </w:r>
-      <w:r>
-        <w:rPr>
-          <w:rFonts w:cs="Arial"/>
-          <w:color w:val="212529"/>
-          <w:szCs w:val="24"/>
-          <w:shd w:val="clear" w:color="auto" w:fill="FFFFFF"/>
-        </w:rPr>
-        <w:t xml:space="preserve"> sedentarismo,</w:t>
-      </w:r>
-      <w:r>
-        <w:rPr>
-          <w:rFonts w:cs="Arial"/>
-          <w:color w:val="212529"/>
-          <w:szCs w:val="24"/>
-          <w:shd w:val="clear" w:color="auto" w:fill="FFFFFF"/>
-        </w:rPr>
-        <w:t xml:space="preserve"> triglicérides, colesterol, obesidade, gordura no fígado</w:t>
-      </w:r>
-      <w:r>
-        <w:rPr>
-          <w:rFonts w:cs="Arial"/>
-          <w:color w:val="212529"/>
-          <w:szCs w:val="24"/>
-          <w:shd w:val="clear" w:color="auto" w:fill="FFFFFF"/>
-        </w:rPr>
-        <w:t xml:space="preserve">, </w:t>
-      </w:r>
-      <w:r>
-        <w:rPr>
-          <w:rFonts w:cs="Arial"/>
-          <w:color w:val="212529"/>
-          <w:szCs w:val="24"/>
-          <w:shd w:val="clear" w:color="auto" w:fill="FFFFFF"/>
-        </w:rPr>
-        <w:t>infarto etc.</w:t>
-      </w:r>
-      <w:r>
-        <w:rPr>
-          <w:rFonts w:cs="Arial"/>
-          <w:color w:val="212529"/>
-          <w:szCs w:val="24"/>
-          <w:shd w:val="clear" w:color="auto" w:fill="FFFFFF"/>
-        </w:rPr>
-        <w:t xml:space="preserve"> </w:t>
-      </w:r>
-      <w:r>
-        <w:rPr>
-          <w:rFonts w:cs="Arial"/>
-          <w:color w:val="212529"/>
-          <w:szCs w:val="24"/>
-          <w:shd w:val="clear" w:color="auto" w:fill="FFFFFF"/>
-        </w:rPr>
-        <w:t xml:space="preserve">Com a aparição </w:t>
-      </w:r>
-      <w:r>
-        <w:rPr>
-          <w:rFonts w:cs="Arial"/>
-          <w:color w:val="212529"/>
-          <w:szCs w:val="24"/>
-          <w:shd w:val="clear" w:color="auto" w:fill="FFFFFF"/>
-        </w:rPr>
-        <w:t>da pandemia</w:t>
-      </w:r>
-      <w:r>
-        <w:rPr>
-          <w:rFonts w:cs="Arial"/>
-          <w:color w:val="212529"/>
-          <w:szCs w:val="24"/>
-          <w:shd w:val="clear" w:color="auto" w:fill="FFFFFF"/>
-        </w:rPr>
-        <w:t xml:space="preserve"> devido ao vírus (COVID-19)</w:t>
-      </w:r>
-      <w:r>
-        <w:rPr>
-          <w:rFonts w:cs="Arial"/>
-          <w:color w:val="212529"/>
-          <w:szCs w:val="24"/>
-          <w:shd w:val="clear" w:color="auto" w:fill="FFFFFF"/>
-        </w:rPr>
-        <w:t xml:space="preserve"> houve um aumento no sedentarismo</w:t>
-      </w:r>
-      <w:r>
-        <w:rPr>
-          <w:rFonts w:cs="Arial"/>
-          <w:color w:val="212529"/>
-          <w:szCs w:val="24"/>
-          <w:shd w:val="clear" w:color="auto" w:fill="FFFFFF"/>
-        </w:rPr>
-        <w:t xml:space="preserve"> e a diminuição à procura de academias</w:t>
-      </w:r>
-      <w:r>
-        <w:rPr>
-          <w:rFonts w:cs="Arial"/>
-          <w:color w:val="212529"/>
-          <w:szCs w:val="24"/>
-          <w:shd w:val="clear" w:color="auto" w:fill="FFFFFF"/>
-        </w:rPr>
-        <w:t xml:space="preserve"> no país</w:t>
-      </w:r>
-      <w:r>
-        <w:rPr>
-          <w:rFonts w:cs="Arial"/>
-          <w:color w:val="212529"/>
-          <w:szCs w:val="24"/>
-          <w:shd w:val="clear" w:color="auto" w:fill="FFFFFF"/>
-        </w:rPr>
-        <w:t>.</w:t>
-      </w:r>
-    </w:p>
-    <w:p>
-      <w:pPr>
         <w:pStyle w:val="Ttulo1"/>
       </w:pPr>
       <w:bookmarkStart w:id="2" w:name="_Toc115646369"/>
@@ -5438,7 +5173,6 @@
           <w:i/>
           <w:iCs/>
         </w:rPr>
-        <w:lastRenderedPageBreak/>
         <w:t>Preprocessor</w:t>
       </w:r>
       <w:proofErr w:type="spellEnd"/>
@@ -5704,6 +5438,7 @@
     </w:p>
     <w:p>
       <w:r>
+        <w:lastRenderedPageBreak/>
         <w:t>(</w:t>
       </w:r>
       <w:proofErr w:type="spellStart"/>
@@ -5989,7 +5724,6 @@
         <w:rPr>
           <w:rStyle w:val="paraphrase"/>
         </w:rPr>
-        <w:lastRenderedPageBreak/>
         <w:t xml:space="preserve">Para se ter uma modelagem </w:t>
       </w:r>
       <w:r>
@@ -6232,6 +5966,7 @@
         <w:rPr>
           <w:rStyle w:val="paraphrase"/>
         </w:rPr>
+        <w:lastRenderedPageBreak/>
         <w:t xml:space="preserve">O CSS está presente em todos </w:t>
       </w:r>
       <w:r>
@@ -6693,7 +6428,6 @@
         <w:rPr>
           <w:rStyle w:val="paraphrase"/>
         </w:rPr>
-        <w:lastRenderedPageBreak/>
         <w:t xml:space="preserve">bibliotecas </w:t>
       </w:r>
       <w:r>
@@ -7214,6 +6948,7 @@
     </w:p>
     <w:p>
       <w:r>
+        <w:lastRenderedPageBreak/>
         <w:t xml:space="preserve">O </w:t>
       </w:r>
       <w:proofErr w:type="spellStart"/>
@@ -7389,7 +7124,6 @@
       </w:pPr>
       <w:bookmarkStart w:id="7" w:name="_Toc115646374"/>
       <w:r>
-        <w:lastRenderedPageBreak/>
         <w:t>2.</w:t>
       </w:r>
       <w:r>
@@ -7738,7 +7472,11 @@
         <w:t xml:space="preserve"> para aprimorar o PHP, reescrevendo todo o código-fonte com base no PHP/FI</w:t>
       </w:r>
       <w:r>
-        <w:t xml:space="preserve"> 2, resultando assim, na criação do PHP 3, disponibilizado oficialmente em julho de 1998 (DALL’OGLIO, 2015). O PHP 3 t</w:t>
+        <w:t xml:space="preserve"> 2, resultando assim, na criação do </w:t>
+      </w:r>
+      <w:r>
+        <w:lastRenderedPageBreak/>
+        <w:t>PHP 3, disponibilizado oficialmente em julho de 1998 (DALL’OGLIO, 2015). O PHP 3 t</w:t>
       </w:r>
       <w:r>
         <w:t>inha como novidade</w:t>
@@ -7900,7 +7638,6 @@
     </w:p>
     <w:p>
       <w:r>
-        <w:lastRenderedPageBreak/>
         <w:t>O PHP</w:t>
       </w:r>
       <w:r>
@@ -8031,6 +7768,7 @@
           <w:sz w:val="20"/>
           <w:szCs w:val="20"/>
         </w:rPr>
+        <w:lastRenderedPageBreak/>
         <w:t xml:space="preserve">Figura </w:t>
       </w:r>
       <w:r>
@@ -8286,7 +8024,6 @@
           <w:sz w:val="24"/>
           <w:szCs w:val="24"/>
         </w:rPr>
-        <w:lastRenderedPageBreak/>
         <w:t>A figura 2 apresenta um código PHP embutid</w:t>
       </w:r>
       <w:r>
@@ -8580,6 +8317,7 @@
           <w:sz w:val="20"/>
           <w:szCs w:val="20"/>
         </w:rPr>
+        <w:lastRenderedPageBreak/>
         <w:t xml:space="preserve">Figura </w:t>
       </w:r>
       <w:r>
@@ -8739,7 +8477,6 @@
         <w:t xml:space="preserve">a em </w:t>
       </w:r>
       <w:r>
-        <w:lastRenderedPageBreak/>
         <w:t>agosto de 2021</w:t>
       </w:r>
       <w:r>
@@ -8928,6 +8665,7 @@
     </w:p>
     <w:p>
       <w:r>
+        <w:lastRenderedPageBreak/>
         <w:tab/>
       </w:r>
       <w:r>
@@ -9281,11 +9019,7 @@
         <w:t xml:space="preserve">, que oferece diversos meios </w:t>
       </w:r>
       <w:r>
-        <w:t xml:space="preserve">de uso comum no meio de </w:t>
-      </w:r>
-      <w:r>
-        <w:lastRenderedPageBreak/>
-        <w:t xml:space="preserve">desenvolvimento </w:t>
+        <w:t xml:space="preserve">de uso comum no meio de desenvolvimento </w:t>
       </w:r>
       <w:r>
         <w:rPr>
@@ -9368,6 +9102,7 @@
           <w:sz w:val="20"/>
           <w:szCs w:val="20"/>
         </w:rPr>
+        <w:lastRenderedPageBreak/>
         <w:t xml:space="preserve"> </w:t>
       </w:r>
       <w:r>
@@ -9669,6 +9404,98 @@
     </w:p>
     <w:p>
       <w:r>
+        <w:t>•</w:t>
+      </w:r>
+      <w:r>
+        <w:tab/>
+      </w:r>
+      <w:proofErr w:type="spellStart"/>
+      <w:r>
+        <w:rPr>
+          <w:i/>
+          <w:iCs/>
+        </w:rPr>
+        <w:t>database</w:t>
+      </w:r>
+      <w:proofErr w:type="spellEnd"/>
+      <w:r>
+        <w:t xml:space="preserve">: esta pasta armazena classes específicas das interações com banco de dados sendo elas: </w:t>
+      </w:r>
+      <w:proofErr w:type="spellStart"/>
+      <w:r>
+        <w:rPr>
+          <w:i/>
+          <w:iCs/>
+        </w:rPr>
+        <w:t>migrations</w:t>
+      </w:r>
+      <w:proofErr w:type="spellEnd"/>
+      <w:r>
+        <w:t xml:space="preserve">, </w:t>
+      </w:r>
+      <w:proofErr w:type="spellStart"/>
+      <w:r>
+        <w:rPr>
+          <w:i/>
+          <w:iCs/>
+        </w:rPr>
+        <w:t>factories</w:t>
+      </w:r>
+      <w:proofErr w:type="spellEnd"/>
+      <w:r>
+        <w:t xml:space="preserve"> e </w:t>
+      </w:r>
+      <w:proofErr w:type="spellStart"/>
+      <w:r>
+        <w:rPr>
+          <w:i/>
+          <w:iCs/>
+        </w:rPr>
+        <w:t>seeds</w:t>
+      </w:r>
+      <w:proofErr w:type="spellEnd"/>
+      <w:r>
+        <w:t>.</w:t>
+      </w:r>
+    </w:p>
+    <w:p>
+      <w:r>
+        <w:t>•</w:t>
+      </w:r>
+      <w:r>
+        <w:tab/>
+      </w:r>
+      <w:proofErr w:type="spellStart"/>
+      <w:r>
+        <w:rPr>
+          <w:i/>
+          <w:iCs/>
+        </w:rPr>
+        <w:t>public</w:t>
+      </w:r>
+      <w:proofErr w:type="spellEnd"/>
+      <w:r>
+        <w:t xml:space="preserve">: nesta pasta que a alocação de arquivos de acesso público como imagens, arquivos estáticos é realizada. Esta pasta possui o arquivo </w:t>
+      </w:r>
+      <w:proofErr w:type="spellStart"/>
+      <w:r>
+        <w:t>index.php</w:t>
+      </w:r>
+      <w:proofErr w:type="spellEnd"/>
+      <w:r>
+        <w:t xml:space="preserve">, arquivo de configuração do servidor </w:t>
+      </w:r>
+      <w:proofErr w:type="spellStart"/>
+      <w:r>
+        <w:t>Apache.htaccess</w:t>
+      </w:r>
+      <w:proofErr w:type="spellEnd"/>
+      <w:r>
+        <w:t>, e diversos outros arquivos de configuração</w:t>
+      </w:r>
+    </w:p>
+    <w:p>
+      <w:r>
         <w:lastRenderedPageBreak/>
         <w:t>•</w:t>
       </w:r>
@@ -9681,11 +9508,25 @@
           <w:i/>
           <w:iCs/>
         </w:rPr>
-        <w:t>database</w:t>
+        <w:t>routes</w:t>
       </w:r>
       <w:proofErr w:type="spellEnd"/>
       <w:r>
-        <w:t xml:space="preserve">: esta pasta armazena classes específicas das interações com banco de dados sendo elas: </w:t>
+        <w:t xml:space="preserve">: pasta </w:t>
+      </w:r>
+      <w:r>
+        <w:t>onde</w:t>
+      </w:r>
+      <w:r>
+        <w:t xml:space="preserve"> as rotas serão definidas, seja para uma API, aplicação Web etc.</w:t>
+      </w:r>
+    </w:p>
+    <w:p>
+      <w:r>
+        <w:t>•</w:t>
+      </w:r>
+      <w:r>
+        <w:tab/>
       </w:r>
       <w:proofErr w:type="spellStart"/>
       <w:r>
@@ -9693,11 +9534,19 @@
           <w:i/>
           <w:iCs/>
         </w:rPr>
-        <w:t>migrations</w:t>
+        <w:t>storage</w:t>
       </w:r>
       <w:proofErr w:type="spellEnd"/>
       <w:r>
-        <w:t xml:space="preserve">, </w:t>
+        <w:t>: pasta destinada a manter arquivos gerados pelo framework, como logs, sessões, caches etc.</w:t>
+      </w:r>
+    </w:p>
+    <w:p>
+      <w:r>
+        <w:t>•</w:t>
+      </w:r>
+      <w:r>
+        <w:tab/>
       </w:r>
       <w:proofErr w:type="spellStart"/>
       <w:r>
@@ -9705,11 +9554,11 @@
           <w:i/>
           <w:iCs/>
         </w:rPr>
-        <w:t>factories</w:t>
+        <w:t>resources</w:t>
       </w:r>
       <w:proofErr w:type="spellEnd"/>
       <w:r>
-        <w:t xml:space="preserve"> e </w:t>
+        <w:t xml:space="preserve">: armazena as </w:t>
       </w:r>
       <w:proofErr w:type="spellStart"/>
       <w:r>
@@ -9717,11 +9566,11 @@
           <w:i/>
           <w:iCs/>
         </w:rPr>
-        <w:t>seeds</w:t>
+        <w:t>views</w:t>
       </w:r>
       <w:proofErr w:type="spellEnd"/>
       <w:r>
-        <w:t>.</w:t>
+        <w:t xml:space="preserve"> do projeto, arquivos para compilação de CSS, arquivos de linguagem e outros recursos.</w:t>
       </w:r>
     </w:p>
     <w:p>
@@ -9737,27 +9586,11 @@
           <w:i/>
           <w:iCs/>
         </w:rPr>
-        <w:t>public</w:t>
+        <w:t>tests</w:t>
       </w:r>
       <w:proofErr w:type="spellEnd"/>
       <w:r>
-        <w:t xml:space="preserve">: nesta pasta que a alocação de arquivos de acesso público como imagens, arquivos estáticos é realizada. Esta pasta possui o arquivo </w:t>
-      </w:r>
-      <w:proofErr w:type="spellStart"/>
-      <w:r>
-        <w:t>index.php</w:t>
-      </w:r>
-      <w:proofErr w:type="spellEnd"/>
-      <w:r>
-        <w:t xml:space="preserve">, arquivo de configuração do servidor </w:t>
-      </w:r>
-      <w:proofErr w:type="spellStart"/>
-      <w:r>
-        <w:t>Apache.htaccess</w:t>
-      </w:r>
-      <w:proofErr w:type="spellEnd"/>
-      <w:r>
-        <w:t>, e diversos outros arquivos de configuração</w:t>
+        <w:t>: pasta com a finalidade de armazenar arquivos de teste unitários.</w:t>
       </w:r>
     </w:p>
     <w:p>
@@ -9773,17 +9606,88 @@
           <w:i/>
           <w:iCs/>
         </w:rPr>
-        <w:t>routes</w:t>
+        <w:t>vendor</w:t>
       </w:r>
       <w:proofErr w:type="spellEnd"/>
       <w:r>
-        <w:t xml:space="preserve">: pasta </w:t>
-      </w:r>
-      <w:r>
-        <w:t>onde</w:t>
-      </w:r>
-      <w:r>
-        <w:t xml:space="preserve"> as rotas serão definidas, seja para uma API, aplicação Web etc.</w:t>
+        <w:t>: possui arquivos do framework propriamente dito. Não havendo necessidade de alterar a pasta.</w:t>
+      </w:r>
+    </w:p>
+    <w:p>
+      <w:r>
+        <w:t>•</w:t>
+      </w:r>
+      <w:proofErr w:type="gramStart"/>
+      <w:r>
+        <w:tab/>
+        <w:t>.</w:t>
+      </w:r>
+      <w:proofErr w:type="spellStart"/>
+      <w:r>
+        <w:t>env</w:t>
+      </w:r>
+      <w:proofErr w:type="spellEnd"/>
+      <w:proofErr w:type="gramEnd"/>
+      <w:r>
+        <w:t>: arquivo responsável por possuir as variáveis da aplicação incluindo a chave criada no momento da criação do projeto.</w:t>
+      </w:r>
+    </w:p>
+    <w:p>
+      <w:r>
+        <w:t>•</w:t>
+      </w:r>
+      <w:proofErr w:type="gramStart"/>
+      <w:r>
+        <w:tab/>
+        <w:t>.</w:t>
+      </w:r>
+      <w:proofErr w:type="spellStart"/>
+      <w:r>
+        <w:t>env</w:t>
+      </w:r>
+      <w:proofErr w:type="gramEnd"/>
+      <w:r>
+        <w:t>-example</w:t>
+      </w:r>
+      <w:proofErr w:type="spellEnd"/>
+      <w:r>
+        <w:t>: arquivo de exemplo para configuração das variáveis da aplicação.</w:t>
+      </w:r>
+    </w:p>
+    <w:p>
+      <w:r>
+        <w:t>•</w:t>
+      </w:r>
+      <w:r>
+        <w:tab/>
+        <w:t>.</w:t>
+      </w:r>
+      <w:proofErr w:type="spellStart"/>
+      <w:r>
+        <w:t>gitattributes</w:t>
+      </w:r>
+      <w:proofErr w:type="spellEnd"/>
+      <w:r>
+        <w:t>: arquivo que possui orientações para o servidor de versionamento.</w:t>
+      </w:r>
+    </w:p>
+    <w:p>
+      <w:r>
+        <w:t>•</w:t>
+      </w:r>
+      <w:proofErr w:type="gramStart"/>
+      <w:r>
+        <w:tab/>
+        <w:t>.</w:t>
+      </w:r>
+      <w:proofErr w:type="spellStart"/>
+      <w:r>
+        <w:t>gitignore</w:t>
+      </w:r>
+      <w:proofErr w:type="spellEnd"/>
+      <w:proofErr w:type="gramEnd"/>
+      <w:r>
+        <w:t>: arquivo responsável por impedir outros arquivos de serem adicionados a repositórios GIT, como o arquivo detentor da chave da aplicação e a pasta do próprio framework.</w:t>
       </w:r>
     </w:p>
     <w:p>
@@ -9799,11 +9703,11 @@
           <w:i/>
           <w:iCs/>
         </w:rPr>
-        <w:t>storage</w:t>
+        <w:t>artisan</w:t>
       </w:r>
       <w:proofErr w:type="spellEnd"/>
       <w:r>
-        <w:t>: pasta destinada a manter arquivos gerados pelo framework, como logs, sessões, caches etc.</w:t>
+        <w:t>: arquivo encarregado de carregar recursos do framework automaticamente.</w:t>
       </w:r>
     </w:p>
     <w:p>
@@ -9814,165 +9718,32 @@
         <w:tab/>
       </w:r>
       <w:proofErr w:type="spellStart"/>
-      <w:r>
-        <w:rPr>
-          <w:i/>
-          <w:iCs/>
-        </w:rPr>
-        <w:t>resources</w:t>
-      </w:r>
-      <w:proofErr w:type="spellEnd"/>
-      <w:r>
-        <w:t xml:space="preserve">: armazena as </w:t>
-      </w:r>
-      <w:proofErr w:type="spellStart"/>
-      <w:r>
-        <w:rPr>
-          <w:i/>
-          <w:iCs/>
-        </w:rPr>
-        <w:t>views</w:t>
-      </w:r>
-      <w:proofErr w:type="spellEnd"/>
-      <w:r>
-        <w:t xml:space="preserve"> do projeto, arquivos para compilação de CSS, arquivos de linguagem e outros recursos.</w:t>
-      </w:r>
-    </w:p>
-    <w:p>
-      <w:r>
-        <w:t>•</w:t>
-      </w:r>
-      <w:r>
-        <w:tab/>
-      </w:r>
-      <w:proofErr w:type="spellStart"/>
-      <w:r>
-        <w:rPr>
-          <w:i/>
-          <w:iCs/>
-        </w:rPr>
-        <w:t>tests</w:t>
-      </w:r>
-      <w:proofErr w:type="spellEnd"/>
-      <w:r>
-        <w:t>: pasta com a finalidade de armazenar arquivos de teste unitários.</w:t>
-      </w:r>
-    </w:p>
-    <w:p>
-      <w:r>
-        <w:t>•</w:t>
-      </w:r>
-      <w:r>
-        <w:tab/>
-      </w:r>
-      <w:proofErr w:type="spellStart"/>
-      <w:r>
-        <w:rPr>
-          <w:i/>
-          <w:iCs/>
-        </w:rPr>
-        <w:t>vendor</w:t>
-      </w:r>
-      <w:proofErr w:type="spellEnd"/>
-      <w:r>
-        <w:t>: possui arquivos do framework propriamente dito. Não havendo necessidade de alterar a pasta.</w:t>
-      </w:r>
-    </w:p>
-    <w:p>
-      <w:r>
-        <w:t>•</w:t>
-      </w:r>
       <w:proofErr w:type="gramStart"/>
       <w:r>
-        <w:tab/>
-        <w:t>.</w:t>
-      </w:r>
-      <w:proofErr w:type="spellStart"/>
-      <w:r>
-        <w:t>env</w:t>
+        <w:t>composer.json</w:t>
       </w:r>
       <w:proofErr w:type="spellEnd"/>
       <w:proofErr w:type="gramEnd"/>
       <w:r>
-        <w:t>: arquivo responsável por possuir as variáveis da aplicação incluindo a chave criada no momento da criação do projeto.</w:t>
+        <w:t xml:space="preserve">: responsável por determinar as dependências do projeto. Este arquivo possui as orientações que informam aos gerenciadores de pacotes quais são os pacotes e as bibliotecas das quais o projeto é dependente. </w:t>
       </w:r>
     </w:p>
     <w:p>
       <w:r>
         <w:t>•</w:t>
       </w:r>
+      <w:r>
+        <w:tab/>
+      </w:r>
+      <w:proofErr w:type="spellStart"/>
       <w:proofErr w:type="gramStart"/>
       <w:r>
-        <w:tab/>
-        <w:t>.</w:t>
-      </w:r>
-      <w:proofErr w:type="spellStart"/>
-      <w:r>
-        <w:t>env</w:t>
-      </w:r>
-      <w:proofErr w:type="gramEnd"/>
-      <w:r>
-        <w:t>-example</w:t>
-      </w:r>
-      <w:proofErr w:type="spellEnd"/>
-      <w:r>
-        <w:t>: arquivo de exemplo para configuração das variáveis da aplicação.</w:t>
-      </w:r>
-    </w:p>
-    <w:p>
-      <w:r>
-        <w:t>•</w:t>
-      </w:r>
-      <w:r>
-        <w:tab/>
-        <w:t>.</w:t>
-      </w:r>
-      <w:proofErr w:type="spellStart"/>
-      <w:r>
-        <w:t>gitattributes</w:t>
-      </w:r>
-      <w:proofErr w:type="spellEnd"/>
-      <w:r>
-        <w:t>: arquivo que possui orientações para o servidor de versionamento.</w:t>
-      </w:r>
-    </w:p>
-    <w:p>
-      <w:r>
-        <w:t>•</w:t>
-      </w:r>
-      <w:proofErr w:type="gramStart"/>
-      <w:r>
-        <w:tab/>
-        <w:t>.</w:t>
-      </w:r>
-      <w:proofErr w:type="spellStart"/>
-      <w:r>
-        <w:t>gitignore</w:t>
+        <w:t>composer.lock</w:t>
       </w:r>
       <w:proofErr w:type="spellEnd"/>
       <w:proofErr w:type="gramEnd"/>
       <w:r>
-        <w:t>: arquivo responsável por impedir outros arquivos de serem adicionados a repositórios GIT, como o arquivo detentor da chave da aplicação e a pasta do próprio framework.</w:t>
-      </w:r>
-    </w:p>
-    <w:p>
-      <w:r>
-        <w:t>•</w:t>
-      </w:r>
-      <w:r>
-        <w:tab/>
-      </w:r>
-      <w:proofErr w:type="spellStart"/>
-      <w:r>
-        <w:rPr>
-          <w:i/>
-          <w:iCs/>
-        </w:rPr>
-        <w:t>artisan</w:t>
-      </w:r>
-      <w:proofErr w:type="spellEnd"/>
-      <w:r>
-        <w:t>: arquivo encarregado de carregar recursos do framework automaticamente.</w:t>
+        <w:t>: arquivo criado automaticamente pelo gerenciador de dependências Composer. Após a instalação das dependências, o Composer guarda a lista de versões exatas dos pacotes instalados nesse arquivo, travando o projeto a essas versões específicas</w:t>
       </w:r>
     </w:p>
     <w:p>
@@ -9985,77 +9756,41 @@
       <w:proofErr w:type="spellStart"/>
       <w:proofErr w:type="gramStart"/>
       <w:r>
-        <w:t>composer.json</w:t>
+        <w:t>package.json</w:t>
       </w:r>
       <w:proofErr w:type="spellEnd"/>
       <w:proofErr w:type="gramEnd"/>
       <w:r>
-        <w:t xml:space="preserve">: responsável por determinar as dependências do projeto. Este arquivo possui as orientações que informam aos gerenciadores de pacotes quais são os pacotes e as bibliotecas das quais o projeto é dependente. </w:t>
+        <w:t xml:space="preserve">: este arquivo possui as dependências para fazer uso do </w:t>
+      </w:r>
+      <w:proofErr w:type="spellStart"/>
+      <w:r>
+        <w:t>Gulp</w:t>
+      </w:r>
+      <w:proofErr w:type="spellEnd"/>
+      <w:r>
+        <w:t xml:space="preserve"> (ferramenta de automação de tarefas em </w:t>
+      </w:r>
+      <w:proofErr w:type="spellStart"/>
+      <w:r>
+        <w:t>JavaScript</w:t>
+      </w:r>
+      <w:proofErr w:type="spellEnd"/>
+      <w:r>
+        <w:t xml:space="preserve">) com o </w:t>
+      </w:r>
+      <w:proofErr w:type="spellStart"/>
+      <w:r>
+        <w:t>Laravel</w:t>
+      </w:r>
+      <w:proofErr w:type="spellEnd"/>
+      <w:r>
+        <w:t>.</w:t>
       </w:r>
     </w:p>
     <w:p>
       <w:r>
         <w:lastRenderedPageBreak/>
-        <w:t>•</w:t>
-      </w:r>
-      <w:r>
-        <w:tab/>
-      </w:r>
-      <w:proofErr w:type="spellStart"/>
-      <w:proofErr w:type="gramStart"/>
-      <w:r>
-        <w:t>composer.lock</w:t>
-      </w:r>
-      <w:proofErr w:type="spellEnd"/>
-      <w:proofErr w:type="gramEnd"/>
-      <w:r>
-        <w:t>: arquivo criado automaticamente pelo gerenciador de dependências Composer. Após a instalação das dependências, o Composer guarda a lista de versões exatas dos pacotes instalados nesse arquivo, travando o projeto a essas versões específicas</w:t>
-      </w:r>
-    </w:p>
-    <w:p>
-      <w:r>
-        <w:t>•</w:t>
-      </w:r>
-      <w:r>
-        <w:tab/>
-      </w:r>
-      <w:proofErr w:type="spellStart"/>
-      <w:proofErr w:type="gramStart"/>
-      <w:r>
-        <w:t>package.json</w:t>
-      </w:r>
-      <w:proofErr w:type="spellEnd"/>
-      <w:proofErr w:type="gramEnd"/>
-      <w:r>
-        <w:t xml:space="preserve">: este arquivo possui as dependências para fazer uso do </w:t>
-      </w:r>
-      <w:proofErr w:type="spellStart"/>
-      <w:r>
-        <w:t>Gulp</w:t>
-      </w:r>
-      <w:proofErr w:type="spellEnd"/>
-      <w:r>
-        <w:t xml:space="preserve"> (ferramenta de automação de tarefas em </w:t>
-      </w:r>
-      <w:proofErr w:type="spellStart"/>
-      <w:r>
-        <w:t>JavaScript</w:t>
-      </w:r>
-      <w:proofErr w:type="spellEnd"/>
-      <w:r>
-        <w:t xml:space="preserve">) com o </w:t>
-      </w:r>
-      <w:proofErr w:type="spellStart"/>
-      <w:r>
-        <w:t>Laravel</w:t>
-      </w:r>
-      <w:proofErr w:type="spellEnd"/>
-      <w:r>
-        <w:t>.</w:t>
-      </w:r>
-    </w:p>
-    <w:p>
-      <w:r>
         <w:t>•</w:t>
       </w:r>
       <w:r>
@@ -10503,7 +10238,6 @@
           <w:i/>
           <w:iCs/>
         </w:rPr>
-        <w:lastRenderedPageBreak/>
         <w:t>Routes</w:t>
       </w:r>
       <w:proofErr w:type="spellEnd"/>
@@ -10568,6 +10302,7 @@
           <w:i/>
           <w:iCs/>
         </w:rPr>
+        <w:lastRenderedPageBreak/>
         <w:t>Model</w:t>
       </w:r>
       <w:r>
@@ -14585,7 +14320,7 @@
           <w:rPr>
             <w:noProof/>
           </w:rPr>
-          <w:t>10</w:t>
+          <w:t>11</w:t>
         </w:r>
         <w:r>
           <w:fldChar w:fldCharType="end"/>
@@ -16993,15 +16728,6 @@
 </file>
 
 <file path=customXml/item1.xml><?xml version="1.0" encoding="utf-8"?>
-<?mso-contentType ?>
-<FormTemplates xmlns="http://schemas.microsoft.com/sharepoint/v3/contenttype/forms">
-  <Display>DocumentLibraryForm</Display>
-  <Edit>DocumentLibraryForm</Edit>
-  <New>DocumentLibraryForm</New>
-</FormTemplates>
-</file>
-
-<file path=customXml/item2.xml><?xml version="1.0" encoding="utf-8"?>
 <ct:contentTypeSchema xmlns:ct="http://schemas.microsoft.com/office/2006/metadata/contentType" xmlns:ma="http://schemas.microsoft.com/office/2006/metadata/properties/metaAttributes" ct:_="" ma:_="" ma:contentTypeName="Document" ma:contentTypeID="0x010100A0BDA9925765D843955FCB1DBED643AA" ma:contentTypeVersion="13" ma:contentTypeDescription="Create a new document." ma:contentTypeScope="" ma:versionID="aad9a6230260417460e63ebd385ac575">
   <xsd:schema xmlns:xsd="http://www.w3.org/2001/XMLSchema" xmlns:xs="http://www.w3.org/2001/XMLSchema" xmlns:p="http://schemas.microsoft.com/office/2006/metadata/properties" xmlns:ns3="3402a4ad-fe19-4794-919e-f291b2dc1b5b" xmlns:ns4="8740965d-81fe-4874-aea8-e2a236e25223" targetNamespace="http://schemas.microsoft.com/office/2006/metadata/properties" ma:root="true" ma:fieldsID="8748f19febd17733061b5673b7aa73db" ns3:_="" ns4:_="">
     <xsd:import namespace="3402a4ad-fe19-4794-919e-f291b2dc1b5b"/>
@@ -17224,6 +16950,15 @@
 </ct:contentTypeSchema>
 </file>
 
+<file path=customXml/item2.xml><?xml version="1.0" encoding="utf-8"?>
+<?mso-contentType ?>
+<FormTemplates xmlns="http://schemas.microsoft.com/sharepoint/v3/contenttype/forms">
+  <Display>DocumentLibraryForm</Display>
+  <Edit>DocumentLibraryForm</Edit>
+  <New>DocumentLibraryForm</New>
+</FormTemplates>
+</file>
+
 <file path=customXml/item3.xml><?xml version="1.0" encoding="utf-8"?>
 <p:properties xmlns:p="http://schemas.microsoft.com/office/2006/metadata/properties" xmlns:xsi="http://www.w3.org/2001/XMLSchema-instance" xmlns:pc="http://schemas.microsoft.com/office/infopath/2007/PartnerControls">
   <documentManagement/>
@@ -17235,14 +16970,6 @@
 </file>
 
 <file path=customXml/itemProps1.xml><?xml version="1.0" encoding="utf-8"?>
-<ds:datastoreItem xmlns:ds="http://schemas.openxmlformats.org/officeDocument/2006/customXml" ds:itemID="{726B6CF7-7E64-472D-93D7-25032DF2EBD5}">
-  <ds:schemaRefs>
-    <ds:schemaRef ds:uri="http://schemas.microsoft.com/sharepoint/v3/contenttype/forms"/>
-  </ds:schemaRefs>
-</ds:datastoreItem>
-</file>
-
-<file path=customXml/itemProps2.xml><?xml version="1.0" encoding="utf-8"?>
 <ds:datastoreItem xmlns:ds="http://schemas.openxmlformats.org/officeDocument/2006/customXml" ds:itemID="{2DA6259E-E7A7-4EE8-A303-D75FB4700E51}">
   <ds:schemaRefs>
     <ds:schemaRef ds:uri="http://schemas.microsoft.com/office/2006/metadata/contentType"/>
@@ -17261,6 +16988,14 @@
 </ds:datastoreItem>
 </file>
 
+<file path=customXml/itemProps2.xml><?xml version="1.0" encoding="utf-8"?>
+<ds:datastoreItem xmlns:ds="http://schemas.openxmlformats.org/officeDocument/2006/customXml" ds:itemID="{726B6CF7-7E64-472D-93D7-25032DF2EBD5}">
+  <ds:schemaRefs>
+    <ds:schemaRef ds:uri="http://schemas.microsoft.com/sharepoint/v3/contenttype/forms"/>
+  </ds:schemaRefs>
+</ds:datastoreItem>
+</file>
+
 <file path=customXml/itemProps3.xml><?xml version="1.0" encoding="utf-8"?>
 <ds:datastoreItem xmlns:ds="http://schemas.openxmlformats.org/officeDocument/2006/customXml" ds:itemID="{CB4A2E6C-BD44-4CF7-A70C-E3EE471D2259}">
   <ds:schemaRefs>
@@ -17271,7 +17006,7 @@
 </file>
 
 <file path=customXml/itemProps4.xml><?xml version="1.0" encoding="utf-8"?>
-<ds:datastoreItem xmlns:ds="http://schemas.openxmlformats.org/officeDocument/2006/customXml" ds:itemID="{E67E25F7-55F2-40E8-830B-E4FE2AA1852F}">
+<ds:datastoreItem xmlns:ds="http://schemas.openxmlformats.org/officeDocument/2006/customXml" ds:itemID="{6CB21BB0-788E-4F79-B323-967902F404D8}">
   <ds:schemaRefs>
     <ds:schemaRef ds:uri="http://schemas.openxmlformats.org/officeDocument/2006/bibliography"/>
   </ds:schemaRefs>

--- a/Monografia/TCC  03.10.docx
+++ b/Monografia/TCC  03.10.docx
@@ -1,6 +1,6 @@
 
 <file path=word/document.xml><?xml version="1.0" encoding="utf-8"?>
-<w:document xmlns:wpc="http://schemas.microsoft.com/office/word/2010/wordprocessingCanvas" xmlns:cx="http://schemas.microsoft.com/office/drawing/2014/chartex" xmlns:mc="http://schemas.openxmlformats.org/markup-compatibility/2006" xmlns:o="urn:schemas-microsoft-com:office:office" xmlns:r="http://schemas.openxmlformats.org/officeDocument/2006/relationships" xmlns:m="http://schemas.openxmlformats.org/officeDocument/2006/math" xmlns:v="urn:schemas-microsoft-com:vml" xmlns:wp14="http://schemas.microsoft.com/office/word/2010/wordprocessingDrawing" xmlns:wp="http://schemas.openxmlformats.org/drawingml/2006/wordprocessingDrawing" xmlns:w10="urn:schemas-microsoft-com:office:word" xmlns:w="http://schemas.openxmlformats.org/wordprocessingml/2006/main" xmlns:w14="http://schemas.microsoft.com/office/word/2010/wordml" xmlns:w15="http://schemas.microsoft.com/office/word/2012/wordml" xmlns:w16se="http://schemas.microsoft.com/office/word/2015/wordml/symex" xmlns:wpg="http://schemas.microsoft.com/office/word/2010/wordprocessingGroup" xmlns:wpi="http://schemas.microsoft.com/office/word/2010/wordprocessingInk" xmlns:wne="http://schemas.microsoft.com/office/word/2006/wordml" xmlns:wps="http://schemas.microsoft.com/office/word/2010/wordprocessingShape" mc:Ignorable="w14 w15 w16se wp14">
+<w:document xmlns:wpc="http://schemas.microsoft.com/office/word/2010/wordprocessingCanvas" xmlns:cx="http://schemas.microsoft.com/office/drawing/2014/chartex" xmlns:cx1="http://schemas.microsoft.com/office/drawing/2015/9/8/chartex" xmlns:cx2="http://schemas.microsoft.com/office/drawing/2015/10/21/chartex" xmlns:cx3="http://schemas.microsoft.com/office/drawing/2016/5/9/chartex" xmlns:cx4="http://schemas.microsoft.com/office/drawing/2016/5/10/chartex" xmlns:cx5="http://schemas.microsoft.com/office/drawing/2016/5/11/chartex" xmlns:cx6="http://schemas.microsoft.com/office/drawing/2016/5/12/chartex" xmlns:cx7="http://schemas.microsoft.com/office/drawing/2016/5/13/chartex" xmlns:cx8="http://schemas.microsoft.com/office/drawing/2016/5/14/chartex" xmlns:mc="http://schemas.openxmlformats.org/markup-compatibility/2006" xmlns:aink="http://schemas.microsoft.com/office/drawing/2016/ink" xmlns:am3d="http://schemas.microsoft.com/office/drawing/2017/model3d" xmlns:o="urn:schemas-microsoft-com:office:office" xmlns:oel="http://schemas.microsoft.com/office/2019/extlst" xmlns:r="http://schemas.openxmlformats.org/officeDocument/2006/relationships" xmlns:m="http://schemas.openxmlformats.org/officeDocument/2006/math" xmlns:v="urn:schemas-microsoft-com:vml" xmlns:wp14="http://schemas.microsoft.com/office/word/2010/wordprocessingDrawing" xmlns:wp="http://schemas.openxmlformats.org/drawingml/2006/wordprocessingDrawing" xmlns:w10="urn:schemas-microsoft-com:office:word" xmlns:w="http://schemas.openxmlformats.org/wordprocessingml/2006/main" xmlns:w14="http://schemas.microsoft.com/office/word/2010/wordml" xmlns:w15="http://schemas.microsoft.com/office/word/2012/wordml" xmlns:w16cex="http://schemas.microsoft.com/office/word/2018/wordml/cex" xmlns:w16cid="http://schemas.microsoft.com/office/word/2016/wordml/cid" xmlns:w16="http://schemas.microsoft.com/office/word/2018/wordml" xmlns:w16sdtdh="http://schemas.microsoft.com/office/word/2020/wordml/sdtdatahash" xmlns:w16se="http://schemas.microsoft.com/office/word/2015/wordml/symex" xmlns:wpg="http://schemas.microsoft.com/office/word/2010/wordprocessingGroup" xmlns:wpi="http://schemas.microsoft.com/office/word/2010/wordprocessingInk" xmlns:wne="http://schemas.microsoft.com/office/word/2006/wordml" xmlns:wps="http://schemas.microsoft.com/office/word/2010/wordprocessingShape" mc:Ignorable="w14 w15 w16se w16cid w16 w16cex w16sdtdh wp14">
   <w:body>
     <w:p>
       <w:pPr>
@@ -5091,10 +5091,7 @@
         <w:t xml:space="preserve"> pesquisas de campo afim de coletar o repertório de mudanças a serem feitas na situação atual das academias. </w:t>
       </w:r>
     </w:p>
-    <w:p>
-      <w:bookmarkStart w:id="1" w:name="_GoBack"/>
-      <w:bookmarkEnd w:id="1"/>
-    </w:p>
+    <w:p/>
     <w:p/>
     <w:p/>
     <w:p>
@@ -5111,29 +5108,29 @@
       <w:pPr>
         <w:pStyle w:val="Ttulo1"/>
       </w:pPr>
-      <w:bookmarkStart w:id="2" w:name="_Toc115646369"/>
+      <w:bookmarkStart w:id="1" w:name="_Toc115646369"/>
       <w:r>
         <w:t>2 REFERENCIAL TEÓRICO</w:t>
       </w:r>
+      <w:bookmarkEnd w:id="1"/>
+    </w:p>
+    <w:p>
+      <w:r>
+        <w:t xml:space="preserve">Neste trabalho de conclusão de curso </w:t>
+      </w:r>
+    </w:p>
+    <w:p>
+      <w:pPr>
+        <w:pStyle w:val="Ttulo1"/>
+      </w:pPr>
+      <w:bookmarkStart w:id="2" w:name="_Toc115646370"/>
+      <w:r>
+        <w:t xml:space="preserve">2.1 </w:t>
+      </w:r>
+      <w:r>
+        <w:t>HTML</w:t>
+      </w:r>
       <w:bookmarkEnd w:id="2"/>
-    </w:p>
-    <w:p>
-      <w:r>
-        <w:t xml:space="preserve">Neste trabalho de conclusão de curso </w:t>
-      </w:r>
-    </w:p>
-    <w:p>
-      <w:pPr>
-        <w:pStyle w:val="Ttulo1"/>
-      </w:pPr>
-      <w:bookmarkStart w:id="3" w:name="_Toc115646370"/>
-      <w:r>
-        <w:t xml:space="preserve">2.1 </w:t>
-      </w:r>
-      <w:r>
-        <w:t>HTML</w:t>
-      </w:r>
-      <w:bookmarkEnd w:id="3"/>
     </w:p>
     <w:p>
       <w:r>
@@ -5455,11 +5452,11 @@
       <w:pPr>
         <w:pStyle w:val="Ttulo1"/>
       </w:pPr>
-      <w:bookmarkStart w:id="4" w:name="_Toc115646371"/>
+      <w:bookmarkStart w:id="3" w:name="_Toc115646371"/>
       <w:r>
         <w:t>2.2 CSS</w:t>
       </w:r>
-      <w:bookmarkEnd w:id="4"/>
+      <w:bookmarkEnd w:id="3"/>
     </w:p>
     <w:p>
       <w:r>
@@ -6027,11 +6024,11 @@
       <w:pPr>
         <w:pStyle w:val="Ttulo1"/>
       </w:pPr>
-      <w:bookmarkStart w:id="5" w:name="_Toc115646372"/>
+      <w:bookmarkStart w:id="4" w:name="_Toc115646372"/>
       <w:r>
         <w:t>2.3 BOOTSTRAP</w:t>
       </w:r>
-      <w:bookmarkEnd w:id="5"/>
+      <w:bookmarkEnd w:id="4"/>
     </w:p>
     <w:p>
       <w:pPr>
@@ -6804,7 +6801,7 @@
           <w:rFonts w:cs="Arial"/>
         </w:rPr>
       </w:pPr>
-      <w:bookmarkStart w:id="6" w:name="_Toc115646373"/>
+      <w:bookmarkStart w:id="5" w:name="_Toc115646373"/>
       <w:r>
         <w:rPr>
           <w:rFonts w:cs="Arial"/>
@@ -6830,7 +6827,7 @@
         </w:rPr>
         <w:t>JavaScript</w:t>
       </w:r>
-      <w:bookmarkEnd w:id="6"/>
+      <w:bookmarkEnd w:id="5"/>
       <w:proofErr w:type="spellEnd"/>
     </w:p>
     <w:p>
@@ -7122,7 +7119,7 @@
       <w:pPr>
         <w:pStyle w:val="Ttulo1"/>
       </w:pPr>
-      <w:bookmarkStart w:id="7" w:name="_Toc115646374"/>
+      <w:bookmarkStart w:id="6" w:name="_Toc115646374"/>
       <w:r>
         <w:t>2.</w:t>
       </w:r>
@@ -7132,7 +7129,7 @@
       <w:r>
         <w:t xml:space="preserve"> PHP</w:t>
       </w:r>
-      <w:bookmarkEnd w:id="7"/>
+      <w:bookmarkEnd w:id="6"/>
     </w:p>
     <w:p>
       <w:r>
@@ -7251,7 +7248,19 @@
         <w:t xml:space="preserve"> a linguagem era</w:t>
       </w:r>
       <w:r>
-        <w:t xml:space="preserve"> um conjunto de </w:t>
+        <w:t xml:space="preserve"> </w:t>
+      </w:r>
+      <w:r>
+        <w:t>formada por</w:t>
+      </w:r>
+      <w:r>
+        <w:t xml:space="preserve"> conjunto</w:t>
+      </w:r>
+      <w:r>
+        <w:t>s</w:t>
+      </w:r>
+      <w:r>
+        <w:t xml:space="preserve"> de </w:t>
       </w:r>
       <w:r>
         <w:rPr>
@@ -7445,15 +7454,7 @@
       </w:r>
       <w:proofErr w:type="spellEnd"/>
       <w:r>
-        <w:t xml:space="preserve"> e </w:t>
-      </w:r>
-      <w:proofErr w:type="spellStart"/>
-      <w:r>
-        <w:t>Zeev</w:t>
-      </w:r>
-      <w:proofErr w:type="spellEnd"/>
-      <w:r>
-        <w:t xml:space="preserve"> </w:t>
+        <w:t xml:space="preserve"> e Zeev </w:t>
       </w:r>
       <w:proofErr w:type="spellStart"/>
       <w:r>
@@ -7547,15 +7548,7 @@
         <w:t xml:space="preserve"> PH</w:t>
       </w:r>
       <w:r>
-        <w:t xml:space="preserve">P. Lançado em 2000 e desenvolvido por </w:t>
-      </w:r>
-      <w:proofErr w:type="spellStart"/>
-      <w:r>
-        <w:t>Zeev</w:t>
-      </w:r>
-      <w:proofErr w:type="spellEnd"/>
-      <w:r>
-        <w:t xml:space="preserve"> e </w:t>
+        <w:t xml:space="preserve">P. Lançado em 2000 e desenvolvido por Zeev e </w:t>
       </w:r>
       <w:proofErr w:type="spellStart"/>
       <w:r>
@@ -7694,7 +7687,6 @@
       <w:r>
         <w:t xml:space="preserve">Um programa PHP possui regras de escrita assim como outras linguagem, para se iniciar um código PHP, deve-se utilizar </w:t>
       </w:r>
-      <w:proofErr w:type="gramStart"/>
       <w:r>
         <w:rPr>
           <w:i/>
@@ -7711,7 +7703,6 @@
         <w:t>php</w:t>
       </w:r>
       <w:proofErr w:type="spellEnd"/>
-      <w:proofErr w:type="gramEnd"/>
       <w:r>
         <w:rPr>
           <w:i/>
@@ -7720,14 +7711,26 @@
         <w:t xml:space="preserve"> </w:t>
       </w:r>
       <w:r>
-        <w:t xml:space="preserve">no início do código e </w:t>
+        <w:t xml:space="preserve">no início do código </w:t>
+      </w:r>
+      <w:proofErr w:type="gramStart"/>
+      <w:r>
+        <w:t xml:space="preserve">e </w:t>
       </w:r>
       <w:r>
         <w:rPr>
           <w:i/>
           <w:iCs/>
         </w:rPr>
-        <w:t>?&gt;</w:t>
+        <w:t>?</w:t>
+      </w:r>
+      <w:proofErr w:type="gramEnd"/>
+      <w:r>
+        <w:rPr>
+          <w:i/>
+          <w:iCs/>
+        </w:rPr>
+        <w:t>&gt;</w:t>
       </w:r>
       <w:r>
         <w:rPr>
@@ -8551,7 +8554,7 @@
           <w:rFonts w:cs="Arial"/>
         </w:rPr>
       </w:pPr>
-      <w:bookmarkStart w:id="8" w:name="_Toc115646375"/>
+      <w:bookmarkStart w:id="7" w:name="_Toc115646375"/>
       <w:r>
         <w:rPr>
           <w:rFonts w:cs="Arial"/>
@@ -8576,7 +8579,7 @@
         </w:rPr>
         <w:t>ARAVEL</w:t>
       </w:r>
-      <w:bookmarkEnd w:id="8"/>
+      <w:bookmarkEnd w:id="7"/>
     </w:p>
     <w:p>
       <w:r>
@@ -8603,8 +8606,9 @@
       <w:r>
         <w:t xml:space="preserve"> é apontado por Neto (2020) como versátil e robusto. A equipe desenvolvedora fez uso de múltiplas ferramentas e soluções já consolidadas e utilizadas na comunidade PHP, juntando-as dentro de uma estrutura que aproveita da melhor forma os artifícios fornecidos por essas ferramentas.</w:t>
       </w:r>
-    </w:p>
-    <w:p>
+      <w:r>
+        <w:t xml:space="preserve"> </w:t>
+      </w:r>
       <w:r>
         <w:t xml:space="preserve">Considerado um </w:t>
       </w:r>
@@ -8665,7 +8669,6 @@
     </w:p>
     <w:p>
       <w:r>
-        <w:lastRenderedPageBreak/>
         <w:tab/>
       </w:r>
       <w:r>
@@ -8749,315 +8752,893 @@
           <w:i/>
           <w:iCs/>
         </w:rPr>
-        <w:t xml:space="preserve"> PHP </w:t>
-      </w:r>
-      <w:proofErr w:type="spellStart"/>
+        <w:t xml:space="preserve"> </w:t>
+      </w:r>
       <w:r>
         <w:rPr>
           <w:i/>
           <w:iCs/>
         </w:rPr>
-        <w:t>Model</w:t>
-      </w:r>
-      <w:proofErr w:type="spellEnd"/>
+        <w:lastRenderedPageBreak/>
+        <w:t xml:space="preserve">PHP Model </w:t>
+      </w:r>
+      <w:proofErr w:type="spellStart"/>
       <w:r>
         <w:rPr>
           <w:i/>
           <w:iCs/>
         </w:rPr>
-        <w:t xml:space="preserve"> </w:t>
-      </w:r>
-      <w:proofErr w:type="spellStart"/>
+        <w:t>View</w:t>
+      </w:r>
+      <w:proofErr w:type="spellEnd"/>
       <w:r>
         <w:rPr>
           <w:i/>
           <w:iCs/>
         </w:rPr>
-        <w:t>View</w:t>
-      </w:r>
-      <w:proofErr w:type="spellEnd"/>
+        <w:t xml:space="preserve"> </w:t>
+      </w:r>
+      <w:proofErr w:type="spellStart"/>
       <w:r>
         <w:rPr>
           <w:i/>
           <w:iCs/>
         </w:rPr>
-        <w:t xml:space="preserve"> </w:t>
-      </w:r>
-      <w:proofErr w:type="spellStart"/>
+        <w:t>Control</w:t>
+      </w:r>
+      <w:proofErr w:type="spellEnd"/>
       <w:r>
         <w:rPr>
           <w:i/>
           <w:iCs/>
         </w:rPr>
-        <w:t>Control</w:t>
-      </w:r>
-      <w:proofErr w:type="spellEnd"/>
+        <w:t xml:space="preserve"> (</w:t>
+      </w:r>
+      <w:r>
+        <w:t>MVC</w:t>
+      </w:r>
       <w:r>
         <w:rPr>
           <w:i/>
           <w:iCs/>
         </w:rPr>
-        <w:t xml:space="preserve"> (</w:t>
-      </w:r>
-      <w:r>
-        <w:t>MVC</w:t>
+        <w:t>)</w:t>
       </w:r>
       <w:r>
         <w:rPr>
           <w:i/>
           <w:iCs/>
         </w:rPr>
-        <w:t>)</w:t>
+        <w:t xml:space="preserve">, </w:t>
+      </w:r>
+      <w:r>
+        <w:t>sob a norma de Programação Orientada a Objetos (PÓO).</w:t>
+      </w:r>
+    </w:p>
+    <w:p>
+      <w:r>
+        <w:t xml:space="preserve">Os </w:t>
       </w:r>
       <w:r>
         <w:rPr>
           <w:i/>
           <w:iCs/>
         </w:rPr>
-        <w:t xml:space="preserve">, </w:t>
-      </w:r>
-      <w:r>
-        <w:t>sob a norma de Programação Orientada a Objetos (PÓO).</w:t>
-      </w:r>
-    </w:p>
-    <w:p>
-      <w:r>
-        <w:tab/>
-        <w:t>Nos tempos atuais</w:t>
+        <w:t>frameworks</w:t>
+      </w:r>
+      <w:r>
+        <w:t xml:space="preserve"> </w:t>
+      </w:r>
+      <w:r>
+        <w:t xml:space="preserve">possuem diversos propósitos, como </w:t>
+      </w:r>
+      <w:r>
+        <w:t xml:space="preserve">diminuir ou </w:t>
+      </w:r>
+      <w:r>
+        <w:t>deixar</w:t>
+      </w:r>
+      <w:r>
+        <w:t xml:space="preserve"> de</w:t>
+      </w:r>
+      <w:r>
+        <w:t xml:space="preserve"> escrever um</w:t>
+      </w:r>
+      <w:r>
+        <w:t xml:space="preserve"> código-fonte por meio da reutilização de métodos</w:t>
+      </w:r>
+      <w:r>
+        <w:t>, classes e funções</w:t>
+      </w:r>
+      <w:r>
+        <w:t>,</w:t>
+      </w:r>
+      <w:r>
+        <w:t xml:space="preserve"> forçar a </w:t>
+      </w:r>
+      <w:r>
+        <w:t xml:space="preserve">utilização de um padrão de design de projetos, como </w:t>
+      </w:r>
+      <w:r>
+        <w:t xml:space="preserve">por exemplo </w:t>
+      </w:r>
+      <w:r>
+        <w:t xml:space="preserve">o </w:t>
+      </w:r>
+      <w:r>
+        <w:t>MVC</w:t>
+      </w:r>
+      <w:r>
+        <w:t xml:space="preserve">, que oferece diversos meios </w:t>
+      </w:r>
+      <w:r>
+        <w:t xml:space="preserve">de uso comum no meio de desenvolvimento </w:t>
       </w:r>
       <w:r>
         <w:rPr>
           <w:i/>
           <w:iCs/>
         </w:rPr>
-        <w:t xml:space="preserve"> frameworks</w:t>
-      </w:r>
+        <w:t>Web</w:t>
+      </w:r>
+      <w:r>
+        <w:t xml:space="preserve"> como </w:t>
+      </w:r>
+      <w:r>
+        <w:t>roteamento</w:t>
+      </w:r>
+      <w:r>
+        <w:t>, criação de formulários</w:t>
+      </w:r>
+      <w:r>
+        <w:t xml:space="preserve">, </w:t>
+      </w:r>
+      <w:r>
+        <w:t>sessões</w:t>
+      </w:r>
+      <w:r>
+        <w:t xml:space="preserve"> e outros </w:t>
+      </w:r>
+      <w:r>
+        <w:t>arti</w:t>
+      </w:r>
+      <w:r>
+        <w:t xml:space="preserve">fícios já feitos ou semiprontos, evitando assim, a necessidade de reescrever </w:t>
+      </w:r>
+      <w:r>
+        <w:t>tais funções em cada projeto</w:t>
+      </w:r>
+      <w:r>
+        <w:t>.</w:t>
+      </w:r>
+    </w:p>
+    <w:p>
+      <w:r>
+        <w:t>Dentro desses artifícios</w:t>
+      </w:r>
+      <w:r>
+        <w:t xml:space="preserve"> disponíveis, o </w:t>
+      </w:r>
+      <w:proofErr w:type="spellStart"/>
+      <w:r>
+        <w:t>Laravel</w:t>
+      </w:r>
+      <w:proofErr w:type="spellEnd"/>
+      <w:r>
+        <w:t xml:space="preserve"> faz uso</w:t>
+      </w:r>
+      <w:r>
+        <w:t xml:space="preserve"> da </w:t>
+      </w:r>
+      <w:proofErr w:type="spellStart"/>
       <w:r>
         <w:rPr>
           <w:i/>
           <w:iCs/>
         </w:rPr>
-        <w:t xml:space="preserve"> </w:t>
-      </w:r>
-      <w:r>
-        <w:t xml:space="preserve">não são novidade no meio de desenvolvimento de </w:t>
-      </w:r>
+        <w:t>engine</w:t>
+      </w:r>
+      <w:proofErr w:type="spellEnd"/>
+      <w:r>
+        <w:t xml:space="preserve"> do </w:t>
+      </w:r>
+      <w:proofErr w:type="spellStart"/>
       <w:r>
         <w:rPr>
           <w:i/>
           <w:iCs/>
         </w:rPr>
-        <w:t>softwares</w:t>
-      </w:r>
+        <w:t>Blade</w:t>
+      </w:r>
+      <w:proofErr w:type="spellEnd"/>
       <w:r>
         <w:rPr>
           <w:i/>
           <w:iCs/>
         </w:rPr>
-        <w:t xml:space="preserve">. </w:t>
-      </w:r>
-      <w:r>
-        <w:t>Grande parte das linguagens</w:t>
-      </w:r>
-      <w:r>
-        <w:t xml:space="preserve"> possuem </w:t>
-      </w:r>
+        <w:t xml:space="preserve"> </w:t>
+      </w:r>
+      <w:proofErr w:type="spellStart"/>
       <w:r>
         <w:rPr>
           <w:i/>
           <w:iCs/>
         </w:rPr>
-        <w:t>frameworks</w:t>
-      </w:r>
-      <w:r>
-        <w:t xml:space="preserve"> </w:t>
-      </w:r>
-      <w:r>
-        <w:t>dos mais variados tipos</w:t>
-      </w:r>
-      <w:r>
-        <w:t xml:space="preserve">. De acordo com </w:t>
-      </w:r>
-      <w:proofErr w:type="spellStart"/>
-      <w:r>
-        <w:t>M</w:t>
-      </w:r>
-      <w:r>
-        <w:t>c</w:t>
-      </w:r>
-      <w:r>
-        <w:t>C</w:t>
-      </w:r>
-      <w:r>
-        <w:t>ool</w:t>
-      </w:r>
-      <w:proofErr w:type="spellEnd"/>
-      <w:r>
-        <w:t xml:space="preserve"> (</w:t>
-      </w:r>
-      <w:r>
-        <w:t>2012)</w:t>
-      </w:r>
-      <w:r>
-        <w:t>,</w:t>
-      </w:r>
-      <w:r>
-        <w:t xml:space="preserve"> um </w:t>
-      </w:r>
+        <w:t>Template</w:t>
+      </w:r>
+      <w:proofErr w:type="spellEnd"/>
+      <w:r>
+        <w:t xml:space="preserve">, </w:t>
+      </w:r>
+      <w:r>
+        <w:t xml:space="preserve">que traz </w:t>
+      </w:r>
+      <w:r>
+        <w:t>diversas</w:t>
+      </w:r>
+      <w:r>
+        <w:t xml:space="preserve"> ferramentas que facilitam a escrita de um código HTML</w:t>
+      </w:r>
+      <w:r>
+        <w:t>, junto com dados dinâmicos de forma limpa e sem duplicação</w:t>
+      </w:r>
+      <w:r>
+        <w:t>.</w:t>
+      </w:r>
+    </w:p>
+    <w:p>
+      <w:r>
+        <w:t>Silva (</w:t>
+      </w:r>
+      <w:r>
+        <w:t>2017</w:t>
+      </w:r>
+      <w:r>
+        <w:t>)</w:t>
+      </w:r>
+      <w:r>
+        <w:t xml:space="preserve"> afirma que o </w:t>
+      </w:r>
+      <w:proofErr w:type="spellStart"/>
       <w:r>
         <w:rPr>
           <w:i/>
           <w:iCs/>
         </w:rPr>
-        <w:t>framework</w:t>
-      </w:r>
-      <w:r>
-        <w:t xml:space="preserve"> </w:t>
-      </w:r>
-      <w:r>
-        <w:t>assimila</w:t>
-      </w:r>
-      <w:r>
-        <w:t xml:space="preserve"> um conjunto de classes ou funções</w:t>
-      </w:r>
-      <w:r>
-        <w:t xml:space="preserve"> </w:t>
-      </w:r>
-      <w:r>
-        <w:t>implantadas</w:t>
-      </w:r>
-      <w:r>
-        <w:t xml:space="preserve"> em uma linguagem de programação específica, facilitando o processo de desenvolver um </w:t>
-      </w:r>
+        <w:t>Blade</w:t>
+      </w:r>
+      <w:proofErr w:type="spellEnd"/>
       <w:r>
         <w:rPr>
           <w:i/>
           <w:iCs/>
         </w:rPr>
-        <w:t>software</w:t>
-      </w:r>
-      <w:r>
-        <w:t>.</w:t>
-      </w:r>
-      <w:r>
-        <w:t xml:space="preserve"> Um </w:t>
-      </w:r>
+        <w:t xml:space="preserve"> </w:t>
+      </w:r>
+      <w:proofErr w:type="spellStart"/>
       <w:r>
         <w:rPr>
           <w:i/>
           <w:iCs/>
         </w:rPr>
-        <w:t>framework</w:t>
-      </w:r>
-      <w:r>
-        <w:t xml:space="preserve">, então, é um </w:t>
-      </w:r>
-      <w:r>
-        <w:t>conceito</w:t>
-      </w:r>
-      <w:r>
-        <w:t>, uma estrutura que serve como início para o desenvolvimento de um</w:t>
-      </w:r>
-      <w:r>
-        <w:t xml:space="preserve"> projeto específico.</w:t>
-      </w:r>
-    </w:p>
-    <w:p>
-      <w:r>
-        <w:t xml:space="preserve">Os </w:t>
-      </w:r>
+        <w:t>Template</w:t>
+      </w:r>
+      <w:proofErr w:type="spellEnd"/>
+      <w:r>
+        <w:t xml:space="preserve"> pode ser descrito como uma </w:t>
+      </w:r>
+      <w:r>
+        <w:t xml:space="preserve">maneira diferente de escrever as </w:t>
+      </w:r>
+      <w:proofErr w:type="spellStart"/>
       <w:r>
         <w:rPr>
           <w:i/>
           <w:iCs/>
         </w:rPr>
-        <w:t>frameworks</w:t>
-      </w:r>
-      <w:r>
-        <w:t xml:space="preserve"> </w:t>
-      </w:r>
-      <w:r>
-        <w:t xml:space="preserve">possuem diversos propósitos, como </w:t>
-      </w:r>
-      <w:r>
-        <w:t xml:space="preserve">diminuir ou </w:t>
-      </w:r>
-      <w:r>
-        <w:t>deixar</w:t>
-      </w:r>
-      <w:r>
-        <w:t xml:space="preserve"> de</w:t>
-      </w:r>
-      <w:r>
-        <w:t xml:space="preserve"> escrever um</w:t>
-      </w:r>
-      <w:r>
-        <w:t xml:space="preserve"> código-fonte por meio da reutilização de métodos</w:t>
-      </w:r>
-      <w:r>
-        <w:t>, classes e funções</w:t>
-      </w:r>
-      <w:r>
-        <w:t>,</w:t>
-      </w:r>
-      <w:r>
-        <w:t xml:space="preserve"> forçar a </w:t>
-      </w:r>
-      <w:r>
-        <w:t xml:space="preserve">utilização de um padrão de design de projetos, como </w:t>
-      </w:r>
-      <w:r>
-        <w:t xml:space="preserve">por exemplo </w:t>
-      </w:r>
-      <w:r>
-        <w:t xml:space="preserve">o </w:t>
-      </w:r>
-      <w:r>
-        <w:t>MVC</w:t>
-      </w:r>
-      <w:r>
-        <w:t xml:space="preserve">, que oferece diversos meios </w:t>
-      </w:r>
-      <w:r>
-        <w:t xml:space="preserve">de uso comum no meio de desenvolvimento </w:t>
-      </w:r>
+        <w:t>views</w:t>
+      </w:r>
+      <w:proofErr w:type="spellEnd"/>
+      <w:r>
+        <w:t>.</w:t>
+      </w:r>
+      <w:r>
+        <w:t xml:space="preserve"> O que normalmente </w:t>
+      </w:r>
+      <w:r>
+        <w:t xml:space="preserve">era feito através de </w:t>
+      </w:r>
+      <w:proofErr w:type="spellStart"/>
       <w:r>
         <w:rPr>
           <w:i/>
           <w:iCs/>
         </w:rPr>
-        <w:t>Web</w:t>
-      </w:r>
-      <w:r>
-        <w:t xml:space="preserve"> como </w:t>
-      </w:r>
-      <w:r>
-        <w:t>roteamento</w:t>
-      </w:r>
-      <w:r>
-        <w:t>, criação de formulários</w:t>
-      </w:r>
-      <w:r>
-        <w:t xml:space="preserve">, </w:t>
-      </w:r>
-      <w:r>
-        <w:t>sessões</w:t>
-      </w:r>
-      <w:r>
-        <w:t xml:space="preserve"> e outros </w:t>
-      </w:r>
-      <w:r>
-        <w:t>arti</w:t>
-      </w:r>
-      <w:r>
-        <w:t xml:space="preserve">fícios já feitos ou semiprontos, evitando assim, a necessidade de reescrever </w:t>
-      </w:r>
-      <w:r>
-        <w:t>tais funções em cada projeto</w:t>
+        <w:t>tags</w:t>
+      </w:r>
+      <w:proofErr w:type="spellEnd"/>
+      <w:r>
+        <w:rPr>
+          <w:i/>
+          <w:iCs/>
+        </w:rPr>
+        <w:t xml:space="preserve"> </w:t>
+      </w:r>
+      <w:r>
+        <w:t xml:space="preserve">PHP diretamente no HTML, o </w:t>
+      </w:r>
+      <w:proofErr w:type="spellStart"/>
+      <w:r>
+        <w:rPr>
+          <w:i/>
+          <w:iCs/>
+        </w:rPr>
+        <w:t>b</w:t>
+      </w:r>
+      <w:r>
+        <w:rPr>
+          <w:i/>
+          <w:iCs/>
+        </w:rPr>
+        <w:t>lade</w:t>
+      </w:r>
+      <w:proofErr w:type="spellEnd"/>
+      <w:r>
+        <w:rPr>
+          <w:i/>
+          <w:iCs/>
+        </w:rPr>
+        <w:t xml:space="preserve"> </w:t>
+      </w:r>
+      <w:r>
+        <w:t xml:space="preserve">faz uso de </w:t>
+      </w:r>
+      <w:r>
+        <w:t>uma</w:t>
+      </w:r>
+      <w:r>
+        <w:t xml:space="preserve"> sintaxe</w:t>
+      </w:r>
+      <w:r>
+        <w:t xml:space="preserve"> </w:t>
+      </w:r>
+      <w:r>
+        <w:t>com chaves e arrobas</w:t>
+      </w:r>
+      <w:r>
+        <w:t>, que por sua vez, traz</w:t>
+      </w:r>
+      <w:r>
+        <w:t xml:space="preserve"> uma clareza para os códigos, deixando os arquivos das </w:t>
+      </w:r>
+      <w:proofErr w:type="spellStart"/>
+      <w:r>
+        <w:rPr>
+          <w:i/>
+          <w:iCs/>
+        </w:rPr>
+        <w:t>views</w:t>
+      </w:r>
+      <w:proofErr w:type="spellEnd"/>
+      <w:r>
+        <w:rPr>
+          <w:i/>
+          <w:iCs/>
+        </w:rPr>
+        <w:t xml:space="preserve"> </w:t>
+      </w:r>
+      <w:r>
+        <w:t>mais limpos e de fácil leitura</w:t>
       </w:r>
       <w:r>
         <w:t>.</w:t>
       </w:r>
+      <w:r>
+        <w:t xml:space="preserve"> Uma </w:t>
+      </w:r>
+      <w:proofErr w:type="spellStart"/>
+      <w:r>
+        <w:rPr>
+          <w:i/>
+          <w:iCs/>
+        </w:rPr>
+        <w:t>view</w:t>
+      </w:r>
+      <w:proofErr w:type="spellEnd"/>
+      <w:r>
+        <w:rPr>
+          <w:i/>
+          <w:iCs/>
+        </w:rPr>
+        <w:t xml:space="preserve"> </w:t>
+      </w:r>
+      <w:r>
+        <w:t xml:space="preserve">em formato </w:t>
+      </w:r>
+      <w:proofErr w:type="spellStart"/>
+      <w:r>
+        <w:rPr>
+          <w:i/>
+          <w:iCs/>
+        </w:rPr>
+        <w:t>blade</w:t>
+      </w:r>
+      <w:proofErr w:type="spellEnd"/>
+      <w:r>
+        <w:t xml:space="preserve"> é nomeado como &lt;nome</w:t>
+      </w:r>
+      <w:proofErr w:type="gramStart"/>
+      <w:r>
+        <w:t>&gt;.</w:t>
+      </w:r>
+      <w:proofErr w:type="spellStart"/>
+      <w:r>
+        <w:rPr>
+          <w:i/>
+          <w:iCs/>
+        </w:rPr>
+        <w:t>blade</w:t>
+      </w:r>
+      <w:r>
+        <w:t>.php</w:t>
+      </w:r>
+      <w:proofErr w:type="spellEnd"/>
+      <w:proofErr w:type="gramEnd"/>
+      <w:r>
+        <w:t xml:space="preserve">. O </w:t>
+      </w:r>
+      <w:proofErr w:type="spellStart"/>
+      <w:r>
+        <w:t>Laravel</w:t>
+      </w:r>
+      <w:proofErr w:type="spellEnd"/>
+      <w:r>
+        <w:t xml:space="preserve">, por padrão, reconhecerá que a </w:t>
+      </w:r>
+      <w:proofErr w:type="spellStart"/>
+      <w:r>
+        <w:rPr>
+          <w:i/>
+          <w:iCs/>
+        </w:rPr>
+        <w:t>view</w:t>
+      </w:r>
+      <w:proofErr w:type="spellEnd"/>
+      <w:r>
+        <w:rPr>
+          <w:i/>
+          <w:iCs/>
+        </w:rPr>
+        <w:t xml:space="preserve"> </w:t>
+      </w:r>
+      <w:r>
+        <w:t xml:space="preserve">possui a estrutura </w:t>
+      </w:r>
+      <w:proofErr w:type="spellStart"/>
+      <w:r>
+        <w:rPr>
+          <w:i/>
+          <w:iCs/>
+        </w:rPr>
+        <w:t>blade</w:t>
+      </w:r>
+      <w:proofErr w:type="spellEnd"/>
+      <w:r>
+        <w:t xml:space="preserve">, convertendo os códigos </w:t>
+      </w:r>
+      <w:proofErr w:type="spellStart"/>
+      <w:r>
+        <w:rPr>
+          <w:i/>
+          <w:iCs/>
+        </w:rPr>
+        <w:t>blade</w:t>
+      </w:r>
+      <w:proofErr w:type="spellEnd"/>
+      <w:r>
+        <w:t xml:space="preserve"> em código PHP</w:t>
+      </w:r>
+      <w:r>
+        <w:t>.</w:t>
+      </w:r>
+      <w:r>
+        <w:t xml:space="preserve"> </w:t>
+      </w:r>
+    </w:p>
+    <w:p>
+      <w:r>
+        <w:t>A</w:t>
+      </w:r>
+      <w:r>
+        <w:t xml:space="preserve"> figura 4 e 5 fazem a comparação de um código padrão </w:t>
+      </w:r>
+      <w:proofErr w:type="spellStart"/>
+      <w:r>
+        <w:rPr>
+          <w:i/>
+          <w:iCs/>
+        </w:rPr>
+        <w:t>blade</w:t>
+      </w:r>
+      <w:proofErr w:type="spellEnd"/>
+      <w:r>
+        <w:rPr>
+          <w:i/>
+          <w:iCs/>
+        </w:rPr>
+        <w:t xml:space="preserve"> </w:t>
+      </w:r>
+      <w:r>
+        <w:t>e PHP.</w:t>
+      </w:r>
+    </w:p>
+    <w:p>
+      <w:pPr>
+        <w:pStyle w:val="TituloFiguras"/>
+      </w:pPr>
+      <w:r>
+        <w:t xml:space="preserve">Figura </w:t>
+      </w:r>
+      <w:fldSimple w:instr=" SEQ Figura \* ARABIC ">
+        <w:r>
+          <w:rPr>
+            <w:noProof/>
+          </w:rPr>
+          <w:t>4</w:t>
+        </w:r>
+      </w:fldSimple>
+      <w:r>
+        <w:t xml:space="preserve"> -</w:t>
+      </w:r>
+      <w:r>
+        <w:t xml:space="preserve"> Exemplo de </w:t>
+      </w:r>
+      <w:proofErr w:type="spellStart"/>
+      <w:r>
+        <w:t>Vie</w:t>
+      </w:r>
+      <w:r>
+        <w:t>w</w:t>
+      </w:r>
+      <w:proofErr w:type="spellEnd"/>
+      <w:r>
+        <w:t xml:space="preserve"> com PHP</w:t>
+      </w:r>
+    </w:p>
+    <w:p>
+      <w:r>
+        <w:rPr>
+          <w:noProof/>
+        </w:rPr>
+        <w:drawing>
+          <wp:inline distT="0" distB="0" distL="0" distR="0" wp14:anchorId="5E1AC99C" wp14:editId="26859384">
+            <wp:extent cx="5362575" cy="1390650"/>
+            <wp:effectExtent l="19050" t="19050" r="28575" b="19050"/>
+            <wp:docPr id="9" name="Imagem 9" descr="Tela de celular com texto preto sobre fundo branco&#10;&#10;Descrição gerada automaticamente com confiança média"/>
+            <wp:cNvGraphicFramePr>
+              <a:graphicFrameLocks xmlns:a="http://schemas.openxmlformats.org/drawingml/2006/main" noChangeAspect="1"/>
+            </wp:cNvGraphicFramePr>
+            <a:graphic xmlns:a="http://schemas.openxmlformats.org/drawingml/2006/main">
+              <a:graphicData uri="http://schemas.openxmlformats.org/drawingml/2006/picture">
+                <pic:pic xmlns:pic="http://schemas.openxmlformats.org/drawingml/2006/picture">
+                  <pic:nvPicPr>
+                    <pic:cNvPr id="9" name="Imagem 9" descr="Tela de celular com texto preto sobre fundo branco&#10;&#10;Descrição gerada automaticamente com confiança média"/>
+                    <pic:cNvPicPr/>
+                  </pic:nvPicPr>
+                  <pic:blipFill>
+                    <a:blip r:embed="rId15"/>
+                    <a:stretch>
+                      <a:fillRect/>
+                    </a:stretch>
+                  </pic:blipFill>
+                  <pic:spPr>
+                    <a:xfrm>
+                      <a:off x="0" y="0"/>
+                      <a:ext cx="5362575" cy="1390650"/>
+                    </a:xfrm>
+                    <a:prstGeom prst="rect">
+                      <a:avLst/>
+                    </a:prstGeom>
+                    <a:ln>
+                      <a:solidFill>
+                        <a:schemeClr val="tx1"/>
+                      </a:solidFill>
+                    </a:ln>
+                  </pic:spPr>
+                </pic:pic>
+              </a:graphicData>
+            </a:graphic>
+          </wp:inline>
+        </w:drawing>
+      </w:r>
+    </w:p>
+    <w:p>
+      <w:pPr>
+        <w:pStyle w:val="Legendafiguras"/>
+      </w:pPr>
+      <w:bookmarkStart w:id="8" w:name="_Hlk116343141"/>
+      <w:r>
+        <w:t xml:space="preserve">Fonte: </w:t>
+      </w:r>
+      <w:r>
+        <w:t>Silva (2017).</w:t>
+      </w:r>
+    </w:p>
+    <w:bookmarkEnd w:id="8"/>
+    <w:p>
+      <w:pPr>
+        <w:rPr>
+          <w:szCs w:val="24"/>
+        </w:rPr>
+      </w:pPr>
+      <w:r>
+        <w:rPr>
+          <w:szCs w:val="24"/>
+        </w:rPr>
+        <w:t xml:space="preserve">Para simplificar ainda mais, </w:t>
+      </w:r>
+      <w:r>
+        <w:rPr>
+          <w:szCs w:val="24"/>
+        </w:rPr>
+        <w:t xml:space="preserve">o </w:t>
+      </w:r>
+      <w:proofErr w:type="spellStart"/>
+      <w:r>
+        <w:rPr>
+          <w:i/>
+          <w:iCs/>
+          <w:szCs w:val="24"/>
+        </w:rPr>
+        <w:t>Blade</w:t>
+      </w:r>
+      <w:proofErr w:type="spellEnd"/>
+      <w:r>
+        <w:rPr>
+          <w:i/>
+          <w:iCs/>
+          <w:szCs w:val="24"/>
+        </w:rPr>
+        <w:t xml:space="preserve"> </w:t>
+      </w:r>
+      <w:r>
+        <w:rPr>
+          <w:szCs w:val="24"/>
+        </w:rPr>
+        <w:t xml:space="preserve">não faz necessário o uso de códigos PHP na </w:t>
+      </w:r>
+      <w:proofErr w:type="spellStart"/>
+      <w:r>
+        <w:rPr>
+          <w:szCs w:val="24"/>
+        </w:rPr>
+        <w:t>view</w:t>
+      </w:r>
+      <w:proofErr w:type="spellEnd"/>
+      <w:r>
+        <w:rPr>
+          <w:szCs w:val="24"/>
+        </w:rPr>
+        <w:t>,</w:t>
+      </w:r>
+      <w:r>
+        <w:rPr>
+          <w:szCs w:val="24"/>
+        </w:rPr>
+        <w:t xml:space="preserve"> apenas utiliza uma </w:t>
+      </w:r>
+      <w:proofErr w:type="spellStart"/>
+      <w:r>
+        <w:rPr>
+          <w:i/>
+          <w:iCs/>
+          <w:szCs w:val="24"/>
+        </w:rPr>
+        <w:t>tag</w:t>
+      </w:r>
+      <w:proofErr w:type="spellEnd"/>
+      <w:r>
+        <w:rPr>
+          <w:i/>
+          <w:iCs/>
+          <w:szCs w:val="24"/>
+        </w:rPr>
+        <w:t xml:space="preserve"> </w:t>
+      </w:r>
+      <w:r>
+        <w:rPr>
+          <w:szCs w:val="24"/>
+        </w:rPr>
+        <w:t>específica do próprio para imprimir o valor de uma variável:</w:t>
+      </w:r>
+      <w:r>
+        <w:rPr>
+          <w:szCs w:val="24"/>
+        </w:rPr>
+        <w:t xml:space="preserve"> </w:t>
+      </w:r>
+      <w:proofErr w:type="gramStart"/>
+      <w:r>
+        <w:rPr>
+          <w:szCs w:val="24"/>
+        </w:rPr>
+        <w:t>{{ $</w:t>
+      </w:r>
+      <w:proofErr w:type="gramEnd"/>
+      <w:r>
+        <w:rPr>
+          <w:szCs w:val="24"/>
+        </w:rPr>
+        <w:t>exemplo-&gt;titulo }}</w:t>
+      </w:r>
+      <w:r>
+        <w:t xml:space="preserve"> </w:t>
+      </w:r>
+      <w:r>
+        <w:rPr>
+          <w:szCs w:val="24"/>
+        </w:rPr>
+        <w:t xml:space="preserve">fazendo uso de </w:t>
+      </w:r>
+      <w:proofErr w:type="spellStart"/>
+      <w:r>
+        <w:rPr>
+          <w:szCs w:val="24"/>
+        </w:rPr>
+        <w:t>bootstrap</w:t>
+      </w:r>
+      <w:proofErr w:type="spellEnd"/>
+      <w:r>
+        <w:rPr>
+          <w:szCs w:val="24"/>
+        </w:rPr>
+        <w:t xml:space="preserve"> para a estilização</w:t>
+      </w:r>
+    </w:p>
+    <w:p>
+      <w:pPr>
+        <w:pStyle w:val="TituloFiguras"/>
+      </w:pPr>
+      <w:r>
+        <w:lastRenderedPageBreak/>
+        <w:t xml:space="preserve">Figura </w:t>
+      </w:r>
+      <w:fldSimple w:instr=" SEQ Figura \* ARABIC ">
+        <w:r>
+          <w:rPr>
+            <w:noProof/>
+          </w:rPr>
+          <w:t>5</w:t>
+        </w:r>
+      </w:fldSimple>
+      <w:r>
+        <w:t xml:space="preserve"> - </w:t>
+      </w:r>
+      <w:proofErr w:type="spellStart"/>
+      <w:r>
+        <w:t>Exempo</w:t>
+      </w:r>
+      <w:proofErr w:type="spellEnd"/>
+      <w:r>
+        <w:t xml:space="preserve"> de </w:t>
+      </w:r>
+      <w:proofErr w:type="spellStart"/>
+      <w:r>
+        <w:rPr>
+          <w:i/>
+          <w:iCs/>
+        </w:rPr>
+        <w:t>View</w:t>
+      </w:r>
+      <w:proofErr w:type="spellEnd"/>
+      <w:r>
+        <w:t xml:space="preserve"> com</w:t>
+      </w:r>
+      <w:r>
+        <w:rPr>
+          <w:i/>
+          <w:iCs/>
+        </w:rPr>
+        <w:t xml:space="preserve"> </w:t>
+      </w:r>
+      <w:proofErr w:type="spellStart"/>
+      <w:r>
+        <w:rPr>
+          <w:i/>
+          <w:iCs/>
+        </w:rPr>
+        <w:t>Blade</w:t>
+      </w:r>
+      <w:proofErr w:type="spellEnd"/>
+    </w:p>
+    <w:p>
+      <w:pPr>
+        <w:rPr>
+          <w:szCs w:val="24"/>
+        </w:rPr>
+      </w:pPr>
+      <w:r>
+        <w:rPr>
+          <w:noProof/>
+          <w:szCs w:val="24"/>
+        </w:rPr>
+        <w:drawing>
+          <wp:inline distT="0" distB="0" distL="0" distR="0" wp14:anchorId="0F768523" wp14:editId="771ED1DB">
+            <wp:extent cx="5400040" cy="1183005"/>
+            <wp:effectExtent l="19050" t="19050" r="10160" b="17145"/>
+            <wp:docPr id="10" name="Imagem 10" descr="Texto, Carta&#10;&#10;Descrição gerada automaticamente"/>
+            <wp:cNvGraphicFramePr>
+              <a:graphicFrameLocks xmlns:a="http://schemas.openxmlformats.org/drawingml/2006/main" noChangeAspect="1"/>
+            </wp:cNvGraphicFramePr>
+            <a:graphic xmlns:a="http://schemas.openxmlformats.org/drawingml/2006/main">
+              <a:graphicData uri="http://schemas.openxmlformats.org/drawingml/2006/picture">
+                <pic:pic xmlns:pic="http://schemas.openxmlformats.org/drawingml/2006/picture">
+                  <pic:nvPicPr>
+                    <pic:cNvPr id="10" name="Imagem 10" descr="Texto, Carta&#10;&#10;Descrição gerada automaticamente"/>
+                    <pic:cNvPicPr/>
+                  </pic:nvPicPr>
+                  <pic:blipFill>
+                    <a:blip r:embed="rId16"/>
+                    <a:stretch>
+                      <a:fillRect/>
+                    </a:stretch>
+                  </pic:blipFill>
+                  <pic:spPr>
+                    <a:xfrm>
+                      <a:off x="0" y="0"/>
+                      <a:ext cx="5400040" cy="1183005"/>
+                    </a:xfrm>
+                    <a:prstGeom prst="rect">
+                      <a:avLst/>
+                    </a:prstGeom>
+                    <a:ln>
+                      <a:solidFill>
+                        <a:schemeClr val="tx1"/>
+                      </a:solidFill>
+                    </a:ln>
+                  </pic:spPr>
+                </pic:pic>
+              </a:graphicData>
+            </a:graphic>
+          </wp:inline>
+        </w:drawing>
+      </w:r>
+    </w:p>
+    <w:p>
+      <w:pPr>
+        <w:pStyle w:val="Legendafiguras"/>
+      </w:pPr>
+      <w:r>
+        <w:t>Fonte: Silva (2017).</w:t>
+      </w:r>
+    </w:p>
+    <w:p>
+      <w:pPr>
+        <w:pStyle w:val="Legendafiguras"/>
+        <w:rPr>
+          <w:sz w:val="24"/>
+        </w:rPr>
+      </w:pPr>
+      <w:r>
+        <w:rPr>
+          <w:sz w:val="24"/>
+        </w:rPr>
+        <w:t xml:space="preserve">Nos tempos atuais frameworks não são novidade no meio de desenvolvimento de softwares. Grande parte das linguagens possuem frameworks dos mais variados tipos. De acordo com </w:t>
+      </w:r>
+      <w:proofErr w:type="spellStart"/>
+      <w:r>
+        <w:rPr>
+          <w:sz w:val="24"/>
+        </w:rPr>
+        <w:t>McCool</w:t>
+      </w:r>
+      <w:proofErr w:type="spellEnd"/>
+      <w:r>
+        <w:rPr>
+          <w:sz w:val="24"/>
+        </w:rPr>
+        <w:t xml:space="preserve"> (2012), um framework assimila um conjunto de classes ou funções implantadas em uma linguagem de programação específica, facilitando o processo de desenvolver um software. Um framework, então, é um conceito, uma estrutura que serve como início para o desenvolvimento de um projeto específico.</w:t>
+      </w:r>
     </w:p>
     <w:p>
       <w:r>
@@ -9072,7 +9653,7 @@
         <w:t xml:space="preserve">, os seguintes arquivos e pastas mostrados na figura </w:t>
       </w:r>
       <w:r>
-        <w:t>5</w:t>
+        <w:t>6</w:t>
       </w:r>
       <w:r>
         <w:t xml:space="preserve"> fazem parte da pasta raiz do projeto.</w:t>
@@ -9102,7 +9683,6 @@
           <w:sz w:val="20"/>
           <w:szCs w:val="20"/>
         </w:rPr>
-        <w:lastRenderedPageBreak/>
         <w:t xml:space="preserve"> </w:t>
       </w:r>
       <w:r>
@@ -9164,7 +9744,7 @@
           <w:sz w:val="20"/>
           <w:szCs w:val="20"/>
         </w:rPr>
-        <w:t>5</w:t>
+        <w:t>6</w:t>
       </w:r>
       <w:r>
         <w:rPr>
@@ -9241,7 +9821,7 @@
                     </pic:cNvPicPr>
                   </pic:nvPicPr>
                   <pic:blipFill>
-                    <a:blip r:embed="rId15">
+                    <a:blip r:embed="rId17">
                       <a:extLst>
                         <a:ext uri="{28A0092B-C50C-407E-A947-70E740481C1C}">
                           <a14:useLocalDpi xmlns:a14="http://schemas.microsoft.com/office/drawing/2010/main" val="0"/>
@@ -9282,6 +9862,7 @@
           <w:sz w:val="20"/>
           <w:szCs w:val="20"/>
         </w:rPr>
+        <w:lastRenderedPageBreak/>
         <w:t>Fonte: Autoria própria, 2022</w:t>
       </w:r>
       <w:r>
@@ -9321,15 +9902,7 @@
         <w:t>app</w:t>
       </w:r>
       <w:r>
-        <w:t xml:space="preserve">: é justamente a pasta da aplicação. Nesta pasta se encontra os models e a subpasta </w:t>
-      </w:r>
-      <w:proofErr w:type="spellStart"/>
-      <w:r>
-        <w:t>Http</w:t>
-      </w:r>
-      <w:proofErr w:type="spellEnd"/>
-      <w:r>
-        <w:t>/</w:t>
+        <w:t>: é justamente a pasta da aplicação. Nesta pasta se encontra os models e a subpasta Http/</w:t>
       </w:r>
       <w:proofErr w:type="spellStart"/>
       <w:r>
@@ -9496,11 +10069,206 @@
     </w:p>
     <w:p>
       <w:r>
+        <w:t>•</w:t>
+      </w:r>
+      <w:r>
+        <w:tab/>
+      </w:r>
+      <w:proofErr w:type="spellStart"/>
+      <w:r>
+        <w:rPr>
+          <w:i/>
+          <w:iCs/>
+        </w:rPr>
+        <w:t>routes</w:t>
+      </w:r>
+      <w:proofErr w:type="spellEnd"/>
+      <w:r>
+        <w:t xml:space="preserve">: pasta </w:t>
+      </w:r>
+      <w:r>
+        <w:t>onde</w:t>
+      </w:r>
+      <w:r>
+        <w:t xml:space="preserve"> as rotas serão definidas, seja para uma API, aplicação Web etc.</w:t>
+      </w:r>
+    </w:p>
+    <w:p>
+      <w:r>
+        <w:t>•</w:t>
+      </w:r>
+      <w:r>
+        <w:tab/>
+      </w:r>
+      <w:proofErr w:type="spellStart"/>
+      <w:r>
+        <w:rPr>
+          <w:i/>
+          <w:iCs/>
+        </w:rPr>
+        <w:t>storage</w:t>
+      </w:r>
+      <w:proofErr w:type="spellEnd"/>
+      <w:r>
+        <w:t>: pasta destinada a manter arquivos gerados pelo framework, como logs, sessões, caches etc.</w:t>
+      </w:r>
+    </w:p>
+    <w:p>
+      <w:r>
+        <w:t>•</w:t>
+      </w:r>
+      <w:r>
+        <w:tab/>
+      </w:r>
+      <w:proofErr w:type="spellStart"/>
+      <w:r>
+        <w:rPr>
+          <w:i/>
+          <w:iCs/>
+        </w:rPr>
+        <w:t>resources</w:t>
+      </w:r>
+      <w:proofErr w:type="spellEnd"/>
+      <w:r>
+        <w:t xml:space="preserve">: armazena as </w:t>
+      </w:r>
+      <w:proofErr w:type="spellStart"/>
+      <w:r>
+        <w:rPr>
+          <w:i/>
+          <w:iCs/>
+        </w:rPr>
+        <w:t>views</w:t>
+      </w:r>
+      <w:proofErr w:type="spellEnd"/>
+      <w:r>
+        <w:t xml:space="preserve"> do projeto, arquivos para compilação de CSS, arquivos de linguagem e outros recursos.</w:t>
+      </w:r>
+    </w:p>
+    <w:p>
+      <w:r>
+        <w:t>•</w:t>
+      </w:r>
+      <w:r>
+        <w:tab/>
+      </w:r>
+      <w:proofErr w:type="spellStart"/>
+      <w:r>
+        <w:rPr>
+          <w:i/>
+          <w:iCs/>
+        </w:rPr>
+        <w:t>tests</w:t>
+      </w:r>
+      <w:proofErr w:type="spellEnd"/>
+      <w:r>
+        <w:t>: pasta com a finalidade de armazenar arquivos de teste unitários.</w:t>
+      </w:r>
+    </w:p>
+    <w:p>
+      <w:r>
+        <w:t>•</w:t>
+      </w:r>
+      <w:r>
+        <w:tab/>
+      </w:r>
+      <w:proofErr w:type="spellStart"/>
+      <w:r>
+        <w:rPr>
+          <w:i/>
+          <w:iCs/>
+        </w:rPr>
+        <w:t>vendor</w:t>
+      </w:r>
+      <w:proofErr w:type="spellEnd"/>
+      <w:r>
+        <w:t>: possui arquivos do framework propriamente dito. Não havendo necessidade de alterar a pasta.</w:t>
+      </w:r>
+    </w:p>
+    <w:p>
+      <w:r>
+        <w:t>•</w:t>
+      </w:r>
+      <w:proofErr w:type="gramStart"/>
+      <w:r>
+        <w:tab/>
+        <w:t>.</w:t>
+      </w:r>
+      <w:proofErr w:type="spellStart"/>
+      <w:r>
+        <w:t>env</w:t>
+      </w:r>
+      <w:proofErr w:type="spellEnd"/>
+      <w:proofErr w:type="gramEnd"/>
+      <w:r>
+        <w:t>: arquivo responsável por possuir as variáveis da aplicação incluindo a chave criada no momento da criação do projeto.</w:t>
+      </w:r>
+    </w:p>
+    <w:p>
+      <w:r>
+        <w:t>•</w:t>
+      </w:r>
+      <w:proofErr w:type="gramStart"/>
+      <w:r>
+        <w:tab/>
+        <w:t>.</w:t>
+      </w:r>
+      <w:proofErr w:type="spellStart"/>
+      <w:r>
+        <w:t>env</w:t>
+      </w:r>
+      <w:proofErr w:type="gramEnd"/>
+      <w:r>
+        <w:t>-example</w:t>
+      </w:r>
+      <w:proofErr w:type="spellEnd"/>
+      <w:r>
+        <w:t>: arquivo de exemplo para configuração das variáveis da aplicação.</w:t>
+      </w:r>
+    </w:p>
+    <w:p>
+      <w:r>
         <w:lastRenderedPageBreak/>
         <w:t>•</w:t>
       </w:r>
       <w:r>
         <w:tab/>
+        <w:t>.</w:t>
+      </w:r>
+      <w:proofErr w:type="spellStart"/>
+      <w:r>
+        <w:t>gitattributes</w:t>
+      </w:r>
+      <w:proofErr w:type="spellEnd"/>
+      <w:r>
+        <w:t>: arquivo que possui orientações para o servidor de versionamento.</w:t>
+      </w:r>
+    </w:p>
+    <w:p>
+      <w:r>
+        <w:t>•</w:t>
+      </w:r>
+      <w:proofErr w:type="gramStart"/>
+      <w:r>
+        <w:tab/>
+        <w:t>.</w:t>
+      </w:r>
+      <w:proofErr w:type="spellStart"/>
+      <w:r>
+        <w:t>gitignore</w:t>
+      </w:r>
+      <w:proofErr w:type="spellEnd"/>
+      <w:proofErr w:type="gramEnd"/>
+      <w:r>
+        <w:t>: arquivo responsável por impedir outros arquivos de serem adicionados a repositórios GIT, como o arquivo detentor da chave da aplicação e a pasta do próprio framework.</w:t>
+      </w:r>
+    </w:p>
+    <w:p>
+      <w:r>
+        <w:t>•</w:t>
+      </w:r>
+      <w:r>
+        <w:tab/>
       </w:r>
       <w:proofErr w:type="spellStart"/>
       <w:r>
@@ -9508,17 +10276,11 @@
           <w:i/>
           <w:iCs/>
         </w:rPr>
-        <w:t>routes</w:t>
-      </w:r>
-      <w:proofErr w:type="spellEnd"/>
-      <w:r>
-        <w:t xml:space="preserve">: pasta </w:t>
-      </w:r>
-      <w:r>
-        <w:t>onde</w:t>
-      </w:r>
-      <w:r>
-        <w:t xml:space="preserve"> as rotas serão definidas, seja para uma API, aplicação Web etc.</w:t>
+        <w:t>artisan</w:t>
+      </w:r>
+      <w:proofErr w:type="spellEnd"/>
+      <w:r>
+        <w:t>: arquivo encarregado de carregar recursos do framework automaticamente.</w:t>
       </w:r>
     </w:p>
     <w:p>
@@ -9527,6 +10289,102 @@
       </w:r>
       <w:r>
         <w:tab/>
+      </w:r>
+      <w:proofErr w:type="spellStart"/>
+      <w:proofErr w:type="gramStart"/>
+      <w:r>
+        <w:t>composer.json</w:t>
+      </w:r>
+      <w:proofErr w:type="spellEnd"/>
+      <w:proofErr w:type="gramEnd"/>
+      <w:r>
+        <w:t xml:space="preserve">: responsável por determinar as dependências do projeto. Este arquivo possui as orientações que informam aos gerenciadores de pacotes quais são os pacotes e as bibliotecas das quais o projeto é dependente. </w:t>
+      </w:r>
+    </w:p>
+    <w:p>
+      <w:r>
+        <w:t>•</w:t>
+      </w:r>
+      <w:r>
+        <w:tab/>
+      </w:r>
+      <w:proofErr w:type="spellStart"/>
+      <w:proofErr w:type="gramStart"/>
+      <w:r>
+        <w:t>composer.lock</w:t>
+      </w:r>
+      <w:proofErr w:type="spellEnd"/>
+      <w:proofErr w:type="gramEnd"/>
+      <w:r>
+        <w:t>: arquivo criado automaticamente pelo gerenciador de dependências Composer. Após a instalação das dependências, o Composer guarda a lista de versões exatas dos pacotes instalados nesse arquivo, travando o projeto a essas versões específicas</w:t>
+      </w:r>
+    </w:p>
+    <w:p>
+      <w:r>
+        <w:t>•</w:t>
+      </w:r>
+      <w:r>
+        <w:tab/>
+      </w:r>
+      <w:proofErr w:type="spellStart"/>
+      <w:proofErr w:type="gramStart"/>
+      <w:r>
+        <w:t>package.json</w:t>
+      </w:r>
+      <w:proofErr w:type="spellEnd"/>
+      <w:proofErr w:type="gramEnd"/>
+      <w:r>
+        <w:t xml:space="preserve">: este arquivo possui as dependências para fazer uso do </w:t>
+      </w:r>
+      <w:proofErr w:type="spellStart"/>
+      <w:r>
+        <w:t>Gulp</w:t>
+      </w:r>
+      <w:proofErr w:type="spellEnd"/>
+      <w:r>
+        <w:t xml:space="preserve"> (ferramenta de automação de tarefas em </w:t>
+      </w:r>
+      <w:proofErr w:type="spellStart"/>
+      <w:r>
+        <w:t>JavaScript</w:t>
+      </w:r>
+      <w:proofErr w:type="spellEnd"/>
+      <w:r>
+        <w:t xml:space="preserve">) com o </w:t>
+      </w:r>
+      <w:proofErr w:type="spellStart"/>
+      <w:r>
+        <w:t>Laravel</w:t>
+      </w:r>
+      <w:proofErr w:type="spellEnd"/>
+      <w:r>
+        <w:t>.</w:t>
+      </w:r>
+    </w:p>
+    <w:p>
+      <w:r>
+        <w:t>•</w:t>
+      </w:r>
+      <w:r>
+        <w:tab/>
+        <w:t>phpunit.xml: arquivo responsável pela configuração de testes unitários com a linguagem PHP.</w:t>
+      </w:r>
+    </w:p>
+    <w:p>
+      <w:r>
+        <w:t>•</w:t>
+      </w:r>
+      <w:r>
+        <w:tab/>
+        <w:t>README.md: arquivos .</w:t>
+      </w:r>
+      <w:proofErr w:type="spellStart"/>
+      <w:r>
+        <w:t>md</w:t>
+      </w:r>
+      <w:proofErr w:type="spellEnd"/>
+      <w:r>
+        <w:t xml:space="preserve"> são arquivos de marcação que possibilita a utilização de </w:t>
       </w:r>
       <w:proofErr w:type="spellStart"/>
       <w:r>
@@ -9534,371 +10392,85 @@
           <w:i/>
           <w:iCs/>
         </w:rPr>
-        <w:t>storage</w:t>
-      </w:r>
-      <w:proofErr w:type="spellEnd"/>
-      <w:r>
-        <w:t>: pasta destinada a manter arquivos gerados pelo framework, como logs, sessões, caches etc.</w:t>
-      </w:r>
-    </w:p>
-    <w:p>
-      <w:r>
-        <w:t>•</w:t>
-      </w:r>
-      <w:r>
-        <w:tab/>
-      </w:r>
-      <w:proofErr w:type="spellStart"/>
+        <w:t>tags</w:t>
+      </w:r>
+      <w:proofErr w:type="spellEnd"/>
+      <w:r>
+        <w:t xml:space="preserve"> e marcações comumente adotados para gerar documentação. Este arquivo possui informações sobre o </w:t>
+      </w:r>
       <w:r>
         <w:rPr>
           <w:i/>
           <w:iCs/>
         </w:rPr>
-        <w:t>resources</w:t>
-      </w:r>
-      <w:proofErr w:type="spellEnd"/>
-      <w:r>
-        <w:t xml:space="preserve">: armazena as </w:t>
-      </w:r>
-      <w:proofErr w:type="spellStart"/>
+        <w:t>framework</w:t>
+      </w:r>
+      <w:r>
+        <w:t xml:space="preserve">, </w:t>
+      </w:r>
       <w:r>
         <w:rPr>
           <w:i/>
           <w:iCs/>
         </w:rPr>
-        <w:t>views</w:t>
-      </w:r>
-      <w:proofErr w:type="spellEnd"/>
-      <w:r>
-        <w:t xml:space="preserve"> do projeto, arquivos para compilação de CSS, arquivos de linguagem e outros recursos.</w:t>
-      </w:r>
-    </w:p>
-    <w:p>
-      <w:r>
-        <w:t>•</w:t>
-      </w:r>
-      <w:r>
-        <w:tab/>
-      </w:r>
-      <w:proofErr w:type="spellStart"/>
+        <w:t>links</w:t>
+      </w:r>
+      <w:r>
+        <w:t xml:space="preserve">, para a documentação, informações sobre a licença do </w:t>
+      </w:r>
       <w:r>
         <w:rPr>
           <w:i/>
           <w:iCs/>
         </w:rPr>
-        <w:t>tests</w:t>
-      </w:r>
-      <w:proofErr w:type="spellEnd"/>
-      <w:r>
-        <w:t>: pasta com a finalidade de armazenar arquivos de teste unitários.</w:t>
-      </w:r>
-    </w:p>
-    <w:p>
-      <w:r>
-        <w:t>•</w:t>
-      </w:r>
-      <w:r>
-        <w:tab/>
-      </w:r>
-      <w:proofErr w:type="spellStart"/>
+        <w:t>framework</w:t>
+      </w:r>
+      <w:r>
+        <w:t xml:space="preserve"> etc.</w:t>
+      </w:r>
+    </w:p>
+    <w:p>
+      <w:r>
+        <w:t xml:space="preserve">Segundo </w:t>
+      </w:r>
+      <w:r>
+        <w:t>G</w:t>
+      </w:r>
+      <w:r>
+        <w:t>abardo (</w:t>
+      </w:r>
+      <w:r>
+        <w:t xml:space="preserve">2017), </w:t>
+      </w:r>
+      <w:r>
+        <w:t>o MVC é um padrão de design de projetos que realiza a separação do HTML da lógica e das regras de negócio.</w:t>
+      </w:r>
+      <w:r>
+        <w:t xml:space="preserve"> Para o manuseio correto do </w:t>
+      </w:r>
       <w:r>
         <w:rPr>
           <w:i/>
-          <w:iCs/>
-        </w:rPr>
-        <w:t>vendor</w:t>
-      </w:r>
-      <w:proofErr w:type="spellEnd"/>
-      <w:r>
-        <w:t>: possui arquivos do framework propriamente dito. Não havendo necessidade de alterar a pasta.</w:t>
-      </w:r>
-    </w:p>
-    <w:p>
-      <w:r>
-        <w:t>•</w:t>
-      </w:r>
-      <w:proofErr w:type="gramStart"/>
-      <w:r>
-        <w:tab/>
+        </w:rPr>
+        <w:t>framework</w:t>
+      </w:r>
+      <w:r>
+        <w:t xml:space="preserve">, </w:t>
+      </w:r>
+      <w:r>
+        <w:t xml:space="preserve">Gabardo (2017) afirma que </w:t>
+      </w:r>
+      <w:r>
+        <w:t xml:space="preserve">é necessário compreender como o MVC funciona, pois é a base de um projeto </w:t>
+      </w:r>
+      <w:proofErr w:type="spellStart"/>
+      <w:r>
+        <w:t>Laravel</w:t>
+      </w:r>
+      <w:proofErr w:type="spellEnd"/>
+      <w:r>
         <w:t>.</w:t>
       </w:r>
-      <w:proofErr w:type="spellStart"/>
-      <w:r>
-        <w:t>env</w:t>
-      </w:r>
-      <w:proofErr w:type="spellEnd"/>
-      <w:proofErr w:type="gramEnd"/>
-      <w:r>
-        <w:t>: arquivo responsável por possuir as variáveis da aplicação incluindo a chave criada no momento da criação do projeto.</w:t>
-      </w:r>
-    </w:p>
-    <w:p>
-      <w:r>
-        <w:t>•</w:t>
-      </w:r>
-      <w:proofErr w:type="gramStart"/>
-      <w:r>
-        <w:tab/>
-        <w:t>.</w:t>
-      </w:r>
-      <w:proofErr w:type="spellStart"/>
-      <w:r>
-        <w:t>env</w:t>
-      </w:r>
-      <w:proofErr w:type="gramEnd"/>
-      <w:r>
-        <w:t>-example</w:t>
-      </w:r>
-      <w:proofErr w:type="spellEnd"/>
-      <w:r>
-        <w:t>: arquivo de exemplo para configuração das variáveis da aplicação.</w:t>
-      </w:r>
-    </w:p>
-    <w:p>
-      <w:r>
-        <w:t>•</w:t>
-      </w:r>
-      <w:r>
-        <w:tab/>
-        <w:t>.</w:t>
-      </w:r>
-      <w:proofErr w:type="spellStart"/>
-      <w:r>
-        <w:t>gitattributes</w:t>
-      </w:r>
-      <w:proofErr w:type="spellEnd"/>
-      <w:r>
-        <w:t>: arquivo que possui orientações para o servidor de versionamento.</w:t>
-      </w:r>
-    </w:p>
-    <w:p>
-      <w:r>
-        <w:t>•</w:t>
-      </w:r>
-      <w:proofErr w:type="gramStart"/>
-      <w:r>
-        <w:tab/>
-        <w:t>.</w:t>
-      </w:r>
-      <w:proofErr w:type="spellStart"/>
-      <w:r>
-        <w:t>gitignore</w:t>
-      </w:r>
-      <w:proofErr w:type="spellEnd"/>
-      <w:proofErr w:type="gramEnd"/>
-      <w:r>
-        <w:t>: arquivo responsável por impedir outros arquivos de serem adicionados a repositórios GIT, como o arquivo detentor da chave da aplicação e a pasta do próprio framework.</w:t>
-      </w:r>
-    </w:p>
-    <w:p>
-      <w:r>
-        <w:t>•</w:t>
-      </w:r>
-      <w:r>
-        <w:tab/>
-      </w:r>
-      <w:proofErr w:type="spellStart"/>
-      <w:r>
-        <w:rPr>
-          <w:i/>
-          <w:iCs/>
-        </w:rPr>
-        <w:t>artisan</w:t>
-      </w:r>
-      <w:proofErr w:type="spellEnd"/>
-      <w:r>
-        <w:t>: arquivo encarregado de carregar recursos do framework automaticamente.</w:t>
-      </w:r>
-    </w:p>
-    <w:p>
-      <w:r>
-        <w:t>•</w:t>
-      </w:r>
-      <w:r>
-        <w:tab/>
-      </w:r>
-      <w:proofErr w:type="spellStart"/>
-      <w:proofErr w:type="gramStart"/>
-      <w:r>
-        <w:t>composer.json</w:t>
-      </w:r>
-      <w:proofErr w:type="spellEnd"/>
-      <w:proofErr w:type="gramEnd"/>
-      <w:r>
-        <w:t xml:space="preserve">: responsável por determinar as dependências do projeto. Este arquivo possui as orientações que informam aos gerenciadores de pacotes quais são os pacotes e as bibliotecas das quais o projeto é dependente. </w:t>
-      </w:r>
-    </w:p>
-    <w:p>
-      <w:r>
-        <w:t>•</w:t>
-      </w:r>
-      <w:r>
-        <w:tab/>
-      </w:r>
-      <w:proofErr w:type="spellStart"/>
-      <w:proofErr w:type="gramStart"/>
-      <w:r>
-        <w:t>composer.lock</w:t>
-      </w:r>
-      <w:proofErr w:type="spellEnd"/>
-      <w:proofErr w:type="gramEnd"/>
-      <w:r>
-        <w:t>: arquivo criado automaticamente pelo gerenciador de dependências Composer. Após a instalação das dependências, o Composer guarda a lista de versões exatas dos pacotes instalados nesse arquivo, travando o projeto a essas versões específicas</w:t>
-      </w:r>
-    </w:p>
-    <w:p>
-      <w:r>
-        <w:t>•</w:t>
-      </w:r>
-      <w:r>
-        <w:tab/>
-      </w:r>
-      <w:proofErr w:type="spellStart"/>
-      <w:proofErr w:type="gramStart"/>
-      <w:r>
-        <w:t>package.json</w:t>
-      </w:r>
-      <w:proofErr w:type="spellEnd"/>
-      <w:proofErr w:type="gramEnd"/>
-      <w:r>
-        <w:t xml:space="preserve">: este arquivo possui as dependências para fazer uso do </w:t>
-      </w:r>
-      <w:proofErr w:type="spellStart"/>
-      <w:r>
-        <w:t>Gulp</w:t>
-      </w:r>
-      <w:proofErr w:type="spellEnd"/>
-      <w:r>
-        <w:t xml:space="preserve"> (ferramenta de automação de tarefas em </w:t>
-      </w:r>
-      <w:proofErr w:type="spellStart"/>
-      <w:r>
-        <w:t>JavaScript</w:t>
-      </w:r>
-      <w:proofErr w:type="spellEnd"/>
-      <w:r>
-        <w:t xml:space="preserve">) com o </w:t>
-      </w:r>
-      <w:proofErr w:type="spellStart"/>
-      <w:r>
-        <w:t>Laravel</w:t>
-      </w:r>
-      <w:proofErr w:type="spellEnd"/>
-      <w:r>
-        <w:t>.</w:t>
-      </w:r>
-    </w:p>
-    <w:p>
-      <w:r>
-        <w:lastRenderedPageBreak/>
-        <w:t>•</w:t>
-      </w:r>
-      <w:r>
-        <w:tab/>
-        <w:t>phpunit.xml: arquivo responsável pela configuração de testes unitários com a linguagem PHP.</w:t>
-      </w:r>
-    </w:p>
-    <w:p>
-      <w:r>
-        <w:t>•</w:t>
-      </w:r>
-      <w:r>
-        <w:tab/>
-        <w:t>README.md: arquivos .</w:t>
-      </w:r>
-      <w:proofErr w:type="spellStart"/>
-      <w:r>
-        <w:t>md</w:t>
-      </w:r>
-      <w:proofErr w:type="spellEnd"/>
-      <w:r>
-        <w:t xml:space="preserve"> são arquivos de marcação que possibilita a utilização de </w:t>
-      </w:r>
-      <w:proofErr w:type="spellStart"/>
-      <w:r>
-        <w:rPr>
-          <w:i/>
-          <w:iCs/>
-        </w:rPr>
-        <w:t>tags</w:t>
-      </w:r>
-      <w:proofErr w:type="spellEnd"/>
-      <w:r>
-        <w:t xml:space="preserve"> e marcações comumente adotados para gerar documentação. Este arquivo possui informações sobre o </w:t>
-      </w:r>
-      <w:r>
-        <w:rPr>
-          <w:i/>
-          <w:iCs/>
-        </w:rPr>
-        <w:t>framework</w:t>
-      </w:r>
-      <w:r>
-        <w:t xml:space="preserve">, </w:t>
-      </w:r>
-      <w:r>
-        <w:rPr>
-          <w:i/>
-          <w:iCs/>
-        </w:rPr>
-        <w:t>links</w:t>
-      </w:r>
-      <w:r>
-        <w:t xml:space="preserve">, para a documentação, informações sobre a licença do </w:t>
-      </w:r>
-      <w:r>
-        <w:rPr>
-          <w:i/>
-          <w:iCs/>
-        </w:rPr>
-        <w:t>framework</w:t>
-      </w:r>
-      <w:r>
-        <w:t xml:space="preserve"> etc.</w:t>
-      </w:r>
-    </w:p>
-    <w:p>
-      <w:r>
-        <w:t xml:space="preserve">Segundo </w:t>
-      </w:r>
-      <w:r>
-        <w:t>G</w:t>
-      </w:r>
-      <w:r>
-        <w:t>abardo (</w:t>
-      </w:r>
-      <w:r>
-        <w:t xml:space="preserve">2017), </w:t>
-      </w:r>
-      <w:r>
-        <w:t>o MVC é um padrão de design de projetos que realiza a separação do HTML da lógica e das regras de negócio.</w:t>
-      </w:r>
-      <w:r>
-        <w:t xml:space="preserve"> Para o manuseio correto do </w:t>
-      </w:r>
-      <w:r>
-        <w:rPr>
-          <w:i/>
-        </w:rPr>
-        <w:t>framework</w:t>
-      </w:r>
-      <w:r>
-        <w:t xml:space="preserve">, </w:t>
-      </w:r>
-      <w:r>
-        <w:t xml:space="preserve">Gabardo (2017) afirma que </w:t>
-      </w:r>
-      <w:r>
-        <w:t xml:space="preserve">é necessário compreender como o MVC funciona, pois é a base de um projeto </w:t>
-      </w:r>
-      <w:proofErr w:type="spellStart"/>
-      <w:r>
-        <w:t>Laravel</w:t>
-      </w:r>
-      <w:proofErr w:type="spellEnd"/>
-      <w:r>
-        <w:t>.</w:t>
-      </w:r>
     </w:p>
     <w:p>
       <w:r>
@@ -9911,7 +10483,7 @@
         <w:t xml:space="preserve"> figura </w:t>
       </w:r>
       <w:r>
-        <w:t>4</w:t>
+        <w:t>7</w:t>
       </w:r>
       <w:r>
         <w:t xml:space="preserve"> representa uma ilustração do modelo MVC.</w:t>
@@ -9942,6 +10514,7 @@
           <w:sz w:val="24"/>
           <w:szCs w:val="24"/>
         </w:rPr>
+        <w:lastRenderedPageBreak/>
         <w:t xml:space="preserve">Figura </w:t>
       </w:r>
       <w:r>
@@ -9991,7 +10564,7 @@
           <w:sz w:val="24"/>
           <w:szCs w:val="24"/>
         </w:rPr>
-        <w:t>4</w:t>
+        <w:t>7</w:t>
       </w:r>
       <w:r>
         <w:rPr>
@@ -10088,7 +10661,7 @@
                     <pic:cNvPicPr/>
                   </pic:nvPicPr>
                   <pic:blipFill rotWithShape="1">
-                    <a:blip r:embed="rId16"/>
+                    <a:blip r:embed="rId18"/>
                     <a:srcRect l="129" t="8088" r="-129" b="-898"/>
                     <a:stretch/>
                   </pic:blipFill>
@@ -10132,6 +10705,13 @@
         </w:rPr>
         <w:t>Fonte: Gabardo (2017)</w:t>
       </w:r>
+      <w:r>
+        <w:rPr>
+          <w:sz w:val="20"/>
+          <w:szCs w:val="20"/>
+        </w:rPr>
+        <w:t>.</w:t>
+      </w:r>
     </w:p>
     <w:p>
       <w:r>
@@ -10302,7 +10882,6 @@
           <w:i/>
           <w:iCs/>
         </w:rPr>
-        <w:lastRenderedPageBreak/>
         <w:t>Model</w:t>
       </w:r>
       <w:r>
@@ -10405,19 +10984,97 @@
         <w:rPr>
           <w:szCs w:val="24"/>
         </w:rPr>
-        <w:t xml:space="preserve"> 6, 7, 8, 9, 10, 11, </w:t>
+        <w:t xml:space="preserve"> </w:t>
       </w:r>
       <w:r>
         <w:rPr>
           <w:szCs w:val="24"/>
         </w:rPr>
+        <w:t>8</w:t>
+      </w:r>
+      <w:r>
+        <w:rPr>
+          <w:szCs w:val="24"/>
+        </w:rPr>
+        <w:t xml:space="preserve">, </w:t>
+      </w:r>
+      <w:r>
+        <w:rPr>
+          <w:szCs w:val="24"/>
+        </w:rPr>
+        <w:t>9</w:t>
+      </w:r>
+      <w:r>
+        <w:rPr>
+          <w:szCs w:val="24"/>
+        </w:rPr>
+        <w:t>,</w:t>
+      </w:r>
+      <w:r>
+        <w:rPr>
+          <w:szCs w:val="24"/>
+        </w:rPr>
+        <w:t xml:space="preserve"> 10</w:t>
+      </w:r>
+      <w:r>
+        <w:rPr>
+          <w:szCs w:val="24"/>
+        </w:rPr>
+        <w:t xml:space="preserve">, </w:t>
+      </w:r>
+      <w:r>
+        <w:rPr>
+          <w:szCs w:val="24"/>
+        </w:rPr>
+        <w:t>11</w:t>
+      </w:r>
+      <w:r>
+        <w:rPr>
+          <w:szCs w:val="24"/>
+        </w:rPr>
+        <w:t>, 1</w:t>
+      </w:r>
+      <w:r>
+        <w:rPr>
+          <w:szCs w:val="24"/>
+        </w:rPr>
+        <w:t>2</w:t>
+      </w:r>
+      <w:r>
+        <w:rPr>
+          <w:szCs w:val="24"/>
+        </w:rPr>
+        <w:t>, 1</w:t>
+      </w:r>
+      <w:r>
+        <w:rPr>
+          <w:szCs w:val="24"/>
+        </w:rPr>
+        <w:t>3</w:t>
+      </w:r>
+      <w:r>
+        <w:rPr>
+          <w:szCs w:val="24"/>
+        </w:rPr>
+        <w:t xml:space="preserve">, </w:t>
+      </w:r>
+      <w:r>
+        <w:rPr>
+          <w:szCs w:val="24"/>
+        </w:rPr>
         <w:t xml:space="preserve">e </w:t>
       </w:r>
       <w:r>
         <w:rPr>
           <w:szCs w:val="24"/>
         </w:rPr>
-        <w:t>12</w:t>
+        <w:t>1</w:t>
+      </w:r>
+      <w:r>
+        <w:rPr>
+          <w:szCs w:val="24"/>
+        </w:rPr>
+        <w:t>4</w:t>
       </w:r>
       <w:r>
         <w:rPr>
@@ -10485,16 +11142,15 @@
         </w:rPr>
         <w:t xml:space="preserve">, </w:t>
       </w:r>
-      <w:proofErr w:type="spellStart"/>
       <w:r>
         <w:rPr>
           <w:i/>
           <w:iCs/>
           <w:szCs w:val="24"/>
         </w:rPr>
+        <w:lastRenderedPageBreak/>
         <w:t>models</w:t>
       </w:r>
-      <w:proofErr w:type="spellEnd"/>
       <w:r>
         <w:rPr>
           <w:szCs w:val="24"/>
@@ -10559,68 +11215,80 @@
       <w:proofErr w:type="spellEnd"/>
       <w:r>
         <w:rPr>
-          <w:szCs w:val="24"/>
-        </w:rPr>
-        <w:t>. As figuras</w:t>
-      </w:r>
-      <w:r>
-        <w:rPr>
-          <w:szCs w:val="24"/>
-        </w:rPr>
-        <w:t xml:space="preserve"> 13 e 14 apresentam a saída para o usuário fazendo uso</w:t>
-      </w:r>
-      <w:r>
-        <w:rPr>
-          <w:szCs w:val="24"/>
-        </w:rPr>
-        <w:t xml:space="preserve"> </w:t>
-      </w:r>
-      <w:r>
-        <w:rPr>
-          <w:szCs w:val="24"/>
-        </w:rPr>
-        <w:t>de</w:t>
-      </w:r>
-      <w:r>
-        <w:rPr>
-          <w:szCs w:val="24"/>
-        </w:rPr>
-        <w:t xml:space="preserve"> </w:t>
-      </w:r>
-      <w:proofErr w:type="spellStart"/>
-      <w:r>
-        <w:rPr>
           <w:i/>
           <w:iCs/>
           <w:szCs w:val="24"/>
         </w:rPr>
+        <w:t xml:space="preserve">, </w:t>
+      </w:r>
+      <w:r>
+        <w:rPr>
+          <w:i/>
+          <w:iCs/>
+          <w:szCs w:val="24"/>
+        </w:rPr>
+        <w:t xml:space="preserve">fazendo uso de </w:t>
+      </w:r>
+      <w:proofErr w:type="spellStart"/>
+      <w:r>
+        <w:rPr>
+          <w:i/>
+          <w:iCs/>
+          <w:szCs w:val="24"/>
+        </w:rPr>
         <w:t>bootstrap</w:t>
       </w:r>
       <w:proofErr w:type="spellEnd"/>
       <w:r>
         <w:rPr>
+          <w:i/>
+          <w:iCs/>
           <w:szCs w:val="24"/>
         </w:rPr>
-        <w:t xml:space="preserve"> para a estilização.</w:t>
-      </w:r>
-    </w:p>
-    <w:p>
-      <w:pPr>
-        <w:rPr>
-          <w:b/>
-          <w:bCs/>
+        <w:t xml:space="preserve"> para a estilização</w:t>
+      </w:r>
+      <w:r>
+        <w:rPr>
           <w:szCs w:val="24"/>
         </w:rPr>
-      </w:pPr>
-    </w:p>
-    <w:p>
-      <w:pPr>
-        <w:rPr>
-          <w:b/>
-          <w:bCs/>
+        <w:t>. As figuras</w:t>
+      </w:r>
+      <w:r>
+        <w:rPr>
           <w:szCs w:val="24"/>
         </w:rPr>
-      </w:pPr>
+        <w:t xml:space="preserve"> 1</w:t>
+      </w:r>
+      <w:r>
+        <w:rPr>
+          <w:szCs w:val="24"/>
+        </w:rPr>
+        <w:t>5</w:t>
+      </w:r>
+      <w:r>
+        <w:rPr>
+          <w:szCs w:val="24"/>
+        </w:rPr>
+        <w:t xml:space="preserve"> e 1</w:t>
+      </w:r>
+      <w:r>
+        <w:rPr>
+          <w:szCs w:val="24"/>
+        </w:rPr>
+        <w:t>6</w:t>
+      </w:r>
+      <w:r>
+        <w:rPr>
+          <w:szCs w:val="24"/>
+        </w:rPr>
+        <w:t xml:space="preserve"> apresentam a </w:t>
+      </w:r>
+      <w:r>
+        <w:rPr>
+          <w:szCs w:val="24"/>
+        </w:rPr>
+        <w:t>página que o usuário visualiza</w:t>
+      </w:r>
     </w:p>
     <w:p>
       <w:pPr>
@@ -10646,7 +11314,6 @@
           <w:sz w:val="20"/>
           <w:szCs w:val="20"/>
         </w:rPr>
-        <w:lastRenderedPageBreak/>
         <w:t xml:space="preserve">Figura </w:t>
       </w:r>
       <w:r>
@@ -10696,7 +11363,7 @@
           <w:sz w:val="20"/>
           <w:szCs w:val="20"/>
         </w:rPr>
-        <w:t>6</w:t>
+        <w:t>8</w:t>
       </w:r>
       <w:r>
         <w:rPr>
@@ -10777,7 +11444,7 @@
                     <pic:cNvPicPr/>
                   </pic:nvPicPr>
                   <pic:blipFill>
-                    <a:blip r:embed="rId17"/>
+                    <a:blip r:embed="rId19"/>
                     <a:stretch>
                       <a:fillRect/>
                     </a:stretch>
@@ -10900,7 +11567,7 @@
           <w:sz w:val="20"/>
           <w:szCs w:val="20"/>
         </w:rPr>
-        <w:t>7</w:t>
+        <w:t>9</w:t>
       </w:r>
       <w:r>
         <w:rPr>
@@ -10971,7 +11638,7 @@
                     <pic:cNvPicPr/>
                   </pic:nvPicPr>
                   <pic:blipFill>
-                    <a:blip r:embed="rId18"/>
+                    <a:blip r:embed="rId20"/>
                     <a:stretch>
                       <a:fillRect/>
                     </a:stretch>
@@ -11087,7 +11754,7 @@
           <w:sz w:val="20"/>
           <w:szCs w:val="20"/>
         </w:rPr>
-        <w:t>8</w:t>
+        <w:t>10</w:t>
       </w:r>
       <w:r>
         <w:rPr>
@@ -11145,7 +11812,7 @@
                     <pic:cNvPicPr/>
                   </pic:nvPicPr>
                   <pic:blipFill>
-                    <a:blip r:embed="rId19"/>
+                    <a:blip r:embed="rId21"/>
                     <a:stretch>
                       <a:fillRect/>
                     </a:stretch>
@@ -11309,7 +11976,7 @@
           <w:sz w:val="20"/>
           <w:szCs w:val="20"/>
         </w:rPr>
-        <w:t>9</w:t>
+        <w:t>11</w:t>
       </w:r>
       <w:r>
         <w:rPr>
@@ -11392,7 +12059,7 @@
                     <pic:cNvPicPr/>
                   </pic:nvPicPr>
                   <pic:blipFill>
-                    <a:blip r:embed="rId20"/>
+                    <a:blip r:embed="rId22"/>
                     <a:stretch>
                       <a:fillRect/>
                     </a:stretch>
@@ -11506,7 +12173,7 @@
           <w:sz w:val="20"/>
           <w:szCs w:val="20"/>
         </w:rPr>
-        <w:t>10</w:t>
+        <w:t>12</w:t>
       </w:r>
       <w:r>
         <w:rPr>
@@ -11530,7 +12197,17 @@
           <w:sz w:val="20"/>
           <w:szCs w:val="20"/>
         </w:rPr>
-        <w:t xml:space="preserve"> - Listagem de Endereços Cadastrados, Código HTML</w:t>
+        <w:t xml:space="preserve"> - Listagem de Endereços Cadastrados, Código </w:t>
+      </w:r>
+      <w:r>
+        <w:rPr>
+          <w:b/>
+          <w:bCs/>
+          <w:color w:val="auto"/>
+          <w:sz w:val="20"/>
+          <w:szCs w:val="20"/>
+        </w:rPr>
+        <w:t>BLADE</w:t>
       </w:r>
     </w:p>
     <w:p>
@@ -11561,7 +12238,7 @@
                     <pic:cNvPicPr/>
                   </pic:nvPicPr>
                   <pic:blipFill>
-                    <a:blip r:embed="rId21">
+                    <a:blip r:embed="rId23">
                       <a:extLst>
                         <a:ext uri="{28A0092B-C50C-407E-A947-70E740481C1C}">
                           <a14:useLocalDpi xmlns:a14="http://schemas.microsoft.com/office/drawing/2010/main" val="0"/>
@@ -11682,7 +12359,7 @@
           <w:sz w:val="20"/>
           <w:szCs w:val="20"/>
         </w:rPr>
-        <w:t>11</w:t>
+        <w:t>13</w:t>
       </w:r>
       <w:r>
         <w:rPr>
@@ -11706,7 +12383,29 @@
           <w:sz w:val="20"/>
           <w:szCs w:val="20"/>
         </w:rPr>
-        <w:t xml:space="preserve"> - Listagem de Endereços Cadastrados, Código HTML (2)</w:t>
+        <w:t xml:space="preserve"> - Listagem de Endereços Cadastrados, Código </w:t>
+      </w:r>
+      <w:r>
+        <w:rPr>
+          <w:b/>
+          <w:bCs/>
+          <w:color w:val="auto"/>
+          <w:sz w:val="20"/>
+          <w:szCs w:val="20"/>
+        </w:rPr>
+        <w:t>BLADE</w:t>
+      </w:r>
+      <w:r>
+        <w:rPr>
+          <w:b/>
+          <w:bCs/>
+          <w:i w:val="0"/>
+          <w:iCs w:val="0"/>
+          <w:color w:val="auto"/>
+          <w:sz w:val="20"/>
+          <w:szCs w:val="20"/>
+        </w:rPr>
+        <w:t xml:space="preserve"> (2)</w:t>
       </w:r>
     </w:p>
     <w:p>
@@ -11739,7 +12438,7 @@
                     <pic:cNvPicPr/>
                   </pic:nvPicPr>
                   <pic:blipFill>
-                    <a:blip r:embed="rId22"/>
+                    <a:blip r:embed="rId24"/>
                     <a:stretch>
                       <a:fillRect/>
                     </a:stretch>
@@ -11853,7 +12552,7 @@
           <w:sz w:val="20"/>
           <w:szCs w:val="20"/>
         </w:rPr>
-        <w:t>12</w:t>
+        <w:t>14</w:t>
       </w:r>
       <w:r>
         <w:rPr>
@@ -11936,7 +12635,7 @@
                     <pic:cNvPicPr/>
                   </pic:nvPicPr>
                   <pic:blipFill>
-                    <a:blip r:embed="rId23"/>
+                    <a:blip r:embed="rId25"/>
                     <a:stretch>
                       <a:fillRect/>
                     </a:stretch>
@@ -12087,7 +12786,7 @@
           <w:sz w:val="20"/>
           <w:szCs w:val="20"/>
         </w:rPr>
-        <w:t>13</w:t>
+        <w:t>15</w:t>
       </w:r>
       <w:r>
         <w:rPr>
@@ -12146,7 +12845,7 @@
                     <pic:cNvPicPr/>
                   </pic:nvPicPr>
                   <pic:blipFill>
-                    <a:blip r:embed="rId24"/>
+                    <a:blip r:embed="rId26"/>
                     <a:stretch>
                       <a:fillRect/>
                     </a:stretch>
@@ -12260,7 +12959,7 @@
           <w:sz w:val="20"/>
           <w:szCs w:val="20"/>
         </w:rPr>
-        <w:t>14</w:t>
+        <w:t>16</w:t>
       </w:r>
       <w:r>
         <w:rPr>
@@ -12319,7 +13018,7 @@
                     <pic:cNvPicPr/>
                   </pic:nvPicPr>
                   <pic:blipFill>
-                    <a:blip r:embed="rId25"/>
+                    <a:blip r:embed="rId27"/>
                     <a:stretch>
                       <a:fillRect/>
                     </a:stretch>
@@ -13193,6 +13892,8 @@
       <w:proofErr w:type="spellStart"/>
       <w:r>
         <w:rPr>
+          <w:b/>
+          <w:bCs/>
           <w:sz w:val="20"/>
           <w:szCs w:val="20"/>
         </w:rPr>
@@ -13201,10 +13902,19 @@
       <w:proofErr w:type="spellEnd"/>
       <w:r>
         <w:rPr>
-          <w:sz w:val="20"/>
-          <w:szCs w:val="20"/>
-        </w:rPr>
-        <w:t xml:space="preserve"> para ninjas. </w:t>
+          <w:b/>
+          <w:bCs/>
+          <w:sz w:val="20"/>
+          <w:szCs w:val="20"/>
+        </w:rPr>
+        <w:t xml:space="preserve"> para ninjas</w:t>
+      </w:r>
+      <w:r>
+        <w:rPr>
+          <w:sz w:val="20"/>
+          <w:szCs w:val="20"/>
+        </w:rPr>
+        <w:t xml:space="preserve">. </w:t>
       </w:r>
       <w:proofErr w:type="spellStart"/>
       <w:r>
@@ -13543,6 +14253,8 @@
       <w:proofErr w:type="spellStart"/>
       <w:r>
         <w:rPr>
+          <w:b/>
+          <w:bCs/>
           <w:sz w:val="20"/>
           <w:szCs w:val="20"/>
         </w:rPr>
@@ -13551,10 +14263,19 @@
       <w:proofErr w:type="spellEnd"/>
       <w:r>
         <w:rPr>
-          <w:sz w:val="20"/>
-          <w:szCs w:val="20"/>
-        </w:rPr>
-        <w:t>: o guia definitivo. Bookman Editora, 2004.</w:t>
+          <w:b/>
+          <w:bCs/>
+          <w:sz w:val="20"/>
+          <w:szCs w:val="20"/>
+        </w:rPr>
+        <w:t>: o guia definitivo</w:t>
+      </w:r>
+      <w:r>
+        <w:rPr>
+          <w:sz w:val="20"/>
+          <w:szCs w:val="20"/>
+        </w:rPr>
+        <w:t>. Bookman Editora, 2004.</w:t>
       </w:r>
     </w:p>
     <w:p>
@@ -13570,7 +14291,23 @@
           <w:sz w:val="20"/>
           <w:szCs w:val="20"/>
         </w:rPr>
-        <w:t xml:space="preserve">FLATSCHART, Fábio. HTML 5-Embarque Imediato. </w:t>
+        <w:t xml:space="preserve">FLATSCHART, Fábio. </w:t>
+      </w:r>
+      <w:r>
+        <w:rPr>
+          <w:b/>
+          <w:bCs/>
+          <w:sz w:val="20"/>
+          <w:szCs w:val="20"/>
+        </w:rPr>
+        <w:t>HTML 5-Embarque Imediato</w:t>
+      </w:r>
+      <w:r>
+        <w:rPr>
+          <w:sz w:val="20"/>
+          <w:szCs w:val="20"/>
+        </w:rPr>
+        <w:t xml:space="preserve">. </w:t>
       </w:r>
       <w:proofErr w:type="spellStart"/>
       <w:r>
@@ -13618,11 +14355,22 @@
           <w:sz w:val="20"/>
           <w:szCs w:val="20"/>
         </w:rPr>
-        <w:t xml:space="preserve"> de Mattos. Aprendendo </w:t>
-      </w:r>
-      <w:proofErr w:type="spellStart"/>
-      <w:r>
-        <w:rPr>
+        <w:t xml:space="preserve"> de Mattos. </w:t>
+      </w:r>
+      <w:r>
+        <w:rPr>
+          <w:b/>
+          <w:bCs/>
+          <w:sz w:val="20"/>
+          <w:szCs w:val="20"/>
+        </w:rPr>
+        <w:t xml:space="preserve">Aprendendo </w:t>
+      </w:r>
+      <w:proofErr w:type="spellStart"/>
+      <w:r>
+        <w:rPr>
+          <w:b/>
+          <w:bCs/>
           <w:sz w:val="20"/>
           <w:szCs w:val="20"/>
         </w:rPr>
@@ -13680,6 +14428,8 @@
       <w:proofErr w:type="spellStart"/>
       <w:r>
         <w:rPr>
+          <w:b/>
+          <w:bCs/>
           <w:sz w:val="20"/>
           <w:szCs w:val="20"/>
         </w:rPr>
@@ -13688,10 +14438,19 @@
       <w:proofErr w:type="spellEnd"/>
       <w:r>
         <w:rPr>
-          <w:sz w:val="20"/>
-          <w:szCs w:val="20"/>
-        </w:rPr>
-        <w:t xml:space="preserve"> avançado. Tradução de Edgard B, p. 16, 2010</w:t>
+          <w:b/>
+          <w:bCs/>
+          <w:sz w:val="20"/>
+          <w:szCs w:val="20"/>
+        </w:rPr>
+        <w:t xml:space="preserve"> avançado</w:t>
+      </w:r>
+      <w:r>
+        <w:rPr>
+          <w:sz w:val="20"/>
+          <w:szCs w:val="20"/>
+        </w:rPr>
+        <w:t>. Tradução de Edgard B, p. 16, 2010</w:t>
       </w:r>
     </w:p>
     <w:p>
@@ -13739,6 +14498,70 @@
           <w:sz w:val="20"/>
           <w:szCs w:val="20"/>
         </w:rPr>
+        <w:t xml:space="preserve"> Mariotto </w:t>
+      </w:r>
+      <w:proofErr w:type="spellStart"/>
+      <w:r>
+        <w:rPr>
+          <w:sz w:val="20"/>
+          <w:szCs w:val="20"/>
+        </w:rPr>
+        <w:t>Mozzaquatro</w:t>
+      </w:r>
+      <w:proofErr w:type="spellEnd"/>
+      <w:r>
+        <w:rPr>
+          <w:sz w:val="20"/>
+          <w:szCs w:val="20"/>
+        </w:rPr>
+        <w:t xml:space="preserve">. Implementação dos frameworks </w:t>
+      </w:r>
+      <w:proofErr w:type="spellStart"/>
+      <w:r>
+        <w:rPr>
+          <w:sz w:val="20"/>
+          <w:szCs w:val="20"/>
+        </w:rPr>
+        <w:t>bootstrap</w:t>
+      </w:r>
+      <w:proofErr w:type="spellEnd"/>
+      <w:r>
+        <w:rPr>
+          <w:sz w:val="20"/>
+          <w:szCs w:val="20"/>
+        </w:rPr>
+        <w:t xml:space="preserve"> e Foundation aplicados na construção de um objeto de aprendizagem para o ensino da Engenharia de Software.</w:t>
+      </w:r>
+    </w:p>
+    <w:p>
+      <w:pPr>
+        <w:spacing w:line="240" w:lineRule="auto"/>
+        <w:rPr>
+          <w:sz w:val="20"/>
+          <w:szCs w:val="20"/>
+        </w:rPr>
+      </w:pPr>
+      <w:r>
+        <w:rPr>
+          <w:sz w:val="20"/>
+          <w:szCs w:val="20"/>
+        </w:rPr>
+        <w:t xml:space="preserve">MENDES, Douglas Rocha. </w:t>
+      </w:r>
+      <w:r>
+        <w:rPr>
+          <w:b/>
+          <w:bCs/>
+          <w:sz w:val="20"/>
+          <w:szCs w:val="20"/>
+        </w:rPr>
+        <w:t>Programação Java com ênfase em Orientação a Objetos.</w:t>
+      </w:r>
+      <w:r>
+        <w:rPr>
+          <w:sz w:val="20"/>
+          <w:szCs w:val="20"/>
+        </w:rPr>
         <w:t xml:space="preserve"> </w:t>
       </w:r>
       <w:proofErr w:type="spellStart"/>
@@ -13747,47 +14570,15 @@
           <w:sz w:val="20"/>
           <w:szCs w:val="20"/>
         </w:rPr>
-        <w:t>Mariotto</w:t>
-      </w:r>
-      <w:proofErr w:type="spellEnd"/>
-      <w:r>
-        <w:rPr>
-          <w:sz w:val="20"/>
-          <w:szCs w:val="20"/>
-        </w:rPr>
-        <w:t xml:space="preserve"> </w:t>
-      </w:r>
-      <w:proofErr w:type="spellStart"/>
-      <w:r>
-        <w:rPr>
-          <w:sz w:val="20"/>
-          <w:szCs w:val="20"/>
-        </w:rPr>
-        <w:t>Mozzaquatro</w:t>
-      </w:r>
-      <w:proofErr w:type="spellEnd"/>
-      <w:r>
-        <w:rPr>
-          <w:sz w:val="20"/>
-          <w:szCs w:val="20"/>
-        </w:rPr>
-        <w:t xml:space="preserve">. Implementação dos frameworks </w:t>
-      </w:r>
-      <w:proofErr w:type="spellStart"/>
-      <w:r>
-        <w:rPr>
-          <w:sz w:val="20"/>
-          <w:szCs w:val="20"/>
-        </w:rPr>
-        <w:t>bootstrap</w:t>
-      </w:r>
-      <w:proofErr w:type="spellEnd"/>
-      <w:r>
-        <w:rPr>
-          <w:sz w:val="20"/>
-          <w:szCs w:val="20"/>
-        </w:rPr>
-        <w:t xml:space="preserve"> e Foundation aplicados na construção de um objeto de aprendizagem para o ensino da Engenharia de Software.</w:t>
+        <w:t>Novatec</w:t>
+      </w:r>
+      <w:proofErr w:type="spellEnd"/>
+      <w:r>
+        <w:rPr>
+          <w:sz w:val="20"/>
+          <w:szCs w:val="20"/>
+        </w:rPr>
+        <w:t xml:space="preserve"> Editora, 2009.</w:t>
       </w:r>
     </w:p>
     <w:p>
@@ -13803,23 +14594,39 @@
           <w:sz w:val="20"/>
           <w:szCs w:val="20"/>
         </w:rPr>
-        <w:t xml:space="preserve">MENDES, Douglas Rocha. Programação Java com ênfase em Orientação a Objetos. </w:t>
-      </w:r>
-      <w:proofErr w:type="spellStart"/>
-      <w:r>
-        <w:rPr>
-          <w:sz w:val="20"/>
-          <w:szCs w:val="20"/>
-        </w:rPr>
-        <w:t>Novatec</w:t>
-      </w:r>
-      <w:proofErr w:type="spellEnd"/>
-      <w:r>
-        <w:rPr>
-          <w:sz w:val="20"/>
-          <w:szCs w:val="20"/>
-        </w:rPr>
-        <w:t xml:space="preserve"> Editora, 2009.</w:t>
+        <w:t xml:space="preserve">SILVA, Daniel R. da. </w:t>
+      </w:r>
+      <w:r>
+        <w:rPr>
+          <w:b/>
+          <w:bCs/>
+          <w:sz w:val="20"/>
+          <w:szCs w:val="20"/>
+        </w:rPr>
+        <w:t>Sistema para elaboração e controle da planilha de pontuação docente</w:t>
+      </w:r>
+      <w:r>
+        <w:rPr>
+          <w:sz w:val="20"/>
+          <w:szCs w:val="20"/>
+        </w:rPr>
+        <w:t xml:space="preserve">: desenvolvido utilizando o Framework </w:t>
+      </w:r>
+      <w:proofErr w:type="spellStart"/>
+      <w:r>
+        <w:rPr>
+          <w:sz w:val="20"/>
+          <w:szCs w:val="20"/>
+        </w:rPr>
+        <w:t>Laravel</w:t>
+      </w:r>
+      <w:proofErr w:type="spellEnd"/>
+      <w:r>
+        <w:rPr>
+          <w:sz w:val="20"/>
+          <w:szCs w:val="20"/>
+        </w:rPr>
+        <w:t xml:space="preserve"> e PHP. Jataí-GO, 2017. 198f. Monografia (Curso Superior de Tecnologia em Análise e Desenvolvimento de Sistemas). IFG: Jataí-GO, 2017.</w:t>
       </w:r>
     </w:p>
     <w:p>
@@ -13835,15 +14642,6 @@
       <w:pPr>
         <w:spacing w:line="240" w:lineRule="auto"/>
         <w:rPr>
-          <w:sz w:val="20"/>
-          <w:szCs w:val="20"/>
-        </w:rPr>
-      </w:pPr>
-    </w:p>
-    <w:p>
-      <w:pPr>
-        <w:spacing w:line="240" w:lineRule="auto"/>
-        <w:rPr>
           <w:color w:val="000000"/>
           <w:sz w:val="20"/>
           <w:szCs w:val="20"/>
@@ -13912,7 +14710,7 @@
         </w:rPr>
         <w:t xml:space="preserve">, Parma, ano 2020, v. Vol. 91 No. 1, p. 157-158, 19 mar. 2020. DOI https://doi.org/10.23750/abm.v91i1.9397. Disponível em: </w:t>
       </w:r>
-      <w:hyperlink r:id="rId26" w:history="1">
+      <w:hyperlink r:id="rId28" w:history="1">
         <w:r>
           <w:rPr>
             <w:rStyle w:val="Hyperlink"/>
@@ -14069,7 +14867,7 @@
         </w:rPr>
         <w:t xml:space="preserve"> </w:t>
       </w:r>
-      <w:hyperlink r:id="rId27" w:anchor=":~:text=Organização%20Mundial%20de%20Saúde%20declara%20pandemia%20do%20novo%20Coronavírus,-Mudança%20de%20classificação&amp;text=Tedros%20Adhanom%2C%20diretor%20geral%20da,Sars-Cov-2" w:history="1">
+      <w:hyperlink r:id="rId29" w:anchor=":~:text=Organização%20Mundial%20de%20Saúde%20declara%20pandemia%20do%20novo%20Coronavírus,-Mudança%20de%20classificação&amp;text=Tedros%20Adhanom%2C%20diretor%20geral%20da,Sars-Cov-2" w:history="1">
         <w:r>
           <w:rPr>
             <w:rStyle w:val="Hyperlink"/>
@@ -14122,7 +14920,7 @@
         </w:rPr>
         <w:t xml:space="preserve">Rio de Janeiro, 01 set. 2020. Economia. Disponível em: </w:t>
       </w:r>
-      <w:hyperlink r:id="rId28" w:history="1">
+      <w:hyperlink r:id="rId30" w:history="1">
         <w:r>
           <w:rPr>
             <w:rStyle w:val="Hyperlink"/>
@@ -14202,7 +15000,7 @@
         </w:rPr>
         <w:t>em:</w:t>
       </w:r>
-      <w:hyperlink r:id="rId29" w:history="1">
+      <w:hyperlink r:id="rId31" w:history="1">
         <w:r>
           <w:rPr>
             <w:rStyle w:val="Hyperlink"/>
@@ -14230,7 +15028,7 @@
       </w:pPr>
     </w:p>
     <w:sectPr>
-      <w:headerReference w:type="default" r:id="rId30"/>
+      <w:headerReference w:type="default" r:id="rId32"/>
       <w:pgSz w:w="11906" w:h="16838"/>
       <w:pgMar w:top="1417" w:right="1701" w:bottom="1417" w:left="1701" w:header="709" w:footer="709" w:gutter="0"/>
       <w:cols w:space="708"/>
@@ -14241,7 +15039,7 @@
 </file>
 
 <file path=word/endnotes.xml><?xml version="1.0" encoding="utf-8"?>
-<w:endnotes xmlns:wpc="http://schemas.microsoft.com/office/word/2010/wordprocessingCanvas" xmlns:cx="http://schemas.microsoft.com/office/drawing/2014/chartex" xmlns:mc="http://schemas.openxmlformats.org/markup-compatibility/2006" xmlns:o="urn:schemas-microsoft-com:office:office" xmlns:r="http://schemas.openxmlformats.org/officeDocument/2006/relationships" xmlns:m="http://schemas.openxmlformats.org/officeDocument/2006/math" xmlns:v="urn:schemas-microsoft-com:vml" xmlns:wp14="http://schemas.microsoft.com/office/word/2010/wordprocessingDrawing" xmlns:wp="http://schemas.openxmlformats.org/drawingml/2006/wordprocessingDrawing" xmlns:w10="urn:schemas-microsoft-com:office:word" xmlns:w="http://schemas.openxmlformats.org/wordprocessingml/2006/main" xmlns:w14="http://schemas.microsoft.com/office/word/2010/wordml" xmlns:w15="http://schemas.microsoft.com/office/word/2012/wordml" xmlns:w16se="http://schemas.microsoft.com/office/word/2015/wordml/symex" xmlns:wpg="http://schemas.microsoft.com/office/word/2010/wordprocessingGroup" xmlns:wpi="http://schemas.microsoft.com/office/word/2010/wordprocessingInk" xmlns:wne="http://schemas.microsoft.com/office/word/2006/wordml" xmlns:wps="http://schemas.microsoft.com/office/word/2010/wordprocessingShape" mc:Ignorable="w14 w15 w16se wp14">
+<w:endnotes xmlns:wpc="http://schemas.microsoft.com/office/word/2010/wordprocessingCanvas" xmlns:cx="http://schemas.microsoft.com/office/drawing/2014/chartex" xmlns:cx1="http://schemas.microsoft.com/office/drawing/2015/9/8/chartex" xmlns:cx2="http://schemas.microsoft.com/office/drawing/2015/10/21/chartex" xmlns:cx3="http://schemas.microsoft.com/office/drawing/2016/5/9/chartex" xmlns:cx4="http://schemas.microsoft.com/office/drawing/2016/5/10/chartex" xmlns:cx5="http://schemas.microsoft.com/office/drawing/2016/5/11/chartex" xmlns:cx6="http://schemas.microsoft.com/office/drawing/2016/5/12/chartex" xmlns:cx7="http://schemas.microsoft.com/office/drawing/2016/5/13/chartex" xmlns:cx8="http://schemas.microsoft.com/office/drawing/2016/5/14/chartex" xmlns:mc="http://schemas.openxmlformats.org/markup-compatibility/2006" xmlns:aink="http://schemas.microsoft.com/office/drawing/2016/ink" xmlns:am3d="http://schemas.microsoft.com/office/drawing/2017/model3d" xmlns:o="urn:schemas-microsoft-com:office:office" xmlns:oel="http://schemas.microsoft.com/office/2019/extlst" xmlns:r="http://schemas.openxmlformats.org/officeDocument/2006/relationships" xmlns:m="http://schemas.openxmlformats.org/officeDocument/2006/math" xmlns:v="urn:schemas-microsoft-com:vml" xmlns:wp14="http://schemas.microsoft.com/office/word/2010/wordprocessingDrawing" xmlns:wp="http://schemas.openxmlformats.org/drawingml/2006/wordprocessingDrawing" xmlns:w10="urn:schemas-microsoft-com:office:word" xmlns:w="http://schemas.openxmlformats.org/wordprocessingml/2006/main" xmlns:w14="http://schemas.microsoft.com/office/word/2010/wordml" xmlns:w15="http://schemas.microsoft.com/office/word/2012/wordml" xmlns:w16cex="http://schemas.microsoft.com/office/word/2018/wordml/cex" xmlns:w16cid="http://schemas.microsoft.com/office/word/2016/wordml/cid" xmlns:w16="http://schemas.microsoft.com/office/word/2018/wordml" xmlns:w16sdtdh="http://schemas.microsoft.com/office/word/2020/wordml/sdtdatahash" xmlns:w16se="http://schemas.microsoft.com/office/word/2015/wordml/symex" xmlns:wpg="http://schemas.microsoft.com/office/word/2010/wordprocessingGroup" xmlns:wpi="http://schemas.microsoft.com/office/word/2010/wordprocessingInk" xmlns:wne="http://schemas.microsoft.com/office/word/2006/wordml" xmlns:wps="http://schemas.microsoft.com/office/word/2010/wordprocessingShape" mc:Ignorable="w14 w15 w16se w16cid w16 w16cex w16sdtdh wp14">
   <w:endnote w:type="separator" w:id="-1">
     <w:p>
       <w:pPr>
@@ -14266,7 +15064,7 @@
 </file>
 
 <file path=word/footnotes.xml><?xml version="1.0" encoding="utf-8"?>
-<w:footnotes xmlns:wpc="http://schemas.microsoft.com/office/word/2010/wordprocessingCanvas" xmlns:cx="http://schemas.microsoft.com/office/drawing/2014/chartex" xmlns:mc="http://schemas.openxmlformats.org/markup-compatibility/2006" xmlns:o="urn:schemas-microsoft-com:office:office" xmlns:r="http://schemas.openxmlformats.org/officeDocument/2006/relationships" xmlns:m="http://schemas.openxmlformats.org/officeDocument/2006/math" xmlns:v="urn:schemas-microsoft-com:vml" xmlns:wp14="http://schemas.microsoft.com/office/word/2010/wordprocessingDrawing" xmlns:wp="http://schemas.openxmlformats.org/drawingml/2006/wordprocessingDrawing" xmlns:w10="urn:schemas-microsoft-com:office:word" xmlns:w="http://schemas.openxmlformats.org/wordprocessingml/2006/main" xmlns:w14="http://schemas.microsoft.com/office/word/2010/wordml" xmlns:w15="http://schemas.microsoft.com/office/word/2012/wordml" xmlns:w16se="http://schemas.microsoft.com/office/word/2015/wordml/symex" xmlns:wpg="http://schemas.microsoft.com/office/word/2010/wordprocessingGroup" xmlns:wpi="http://schemas.microsoft.com/office/word/2010/wordprocessingInk" xmlns:wne="http://schemas.microsoft.com/office/word/2006/wordml" xmlns:wps="http://schemas.microsoft.com/office/word/2010/wordprocessingShape" mc:Ignorable="w14 w15 w16se wp14">
+<w:footnotes xmlns:wpc="http://schemas.microsoft.com/office/word/2010/wordprocessingCanvas" xmlns:cx="http://schemas.microsoft.com/office/drawing/2014/chartex" xmlns:cx1="http://schemas.microsoft.com/office/drawing/2015/9/8/chartex" xmlns:cx2="http://schemas.microsoft.com/office/drawing/2015/10/21/chartex" xmlns:cx3="http://schemas.microsoft.com/office/drawing/2016/5/9/chartex" xmlns:cx4="http://schemas.microsoft.com/office/drawing/2016/5/10/chartex" xmlns:cx5="http://schemas.microsoft.com/office/drawing/2016/5/11/chartex" xmlns:cx6="http://schemas.microsoft.com/office/drawing/2016/5/12/chartex" xmlns:cx7="http://schemas.microsoft.com/office/drawing/2016/5/13/chartex" xmlns:cx8="http://schemas.microsoft.com/office/drawing/2016/5/14/chartex" xmlns:mc="http://schemas.openxmlformats.org/markup-compatibility/2006" xmlns:aink="http://schemas.microsoft.com/office/drawing/2016/ink" xmlns:am3d="http://schemas.microsoft.com/office/drawing/2017/model3d" xmlns:o="urn:schemas-microsoft-com:office:office" xmlns:oel="http://schemas.microsoft.com/office/2019/extlst" xmlns:r="http://schemas.openxmlformats.org/officeDocument/2006/relationships" xmlns:m="http://schemas.openxmlformats.org/officeDocument/2006/math" xmlns:v="urn:schemas-microsoft-com:vml" xmlns:wp14="http://schemas.microsoft.com/office/word/2010/wordprocessingDrawing" xmlns:wp="http://schemas.openxmlformats.org/drawingml/2006/wordprocessingDrawing" xmlns:w10="urn:schemas-microsoft-com:office:word" xmlns:w="http://schemas.openxmlformats.org/wordprocessingml/2006/main" xmlns:w14="http://schemas.microsoft.com/office/word/2010/wordml" xmlns:w15="http://schemas.microsoft.com/office/word/2012/wordml" xmlns:w16cex="http://schemas.microsoft.com/office/word/2018/wordml/cex" xmlns:w16cid="http://schemas.microsoft.com/office/word/2016/wordml/cid" xmlns:w16="http://schemas.microsoft.com/office/word/2018/wordml" xmlns:w16sdtdh="http://schemas.microsoft.com/office/word/2020/wordml/sdtdatahash" xmlns:w16se="http://schemas.microsoft.com/office/word/2015/wordml/symex" xmlns:wpg="http://schemas.microsoft.com/office/word/2010/wordprocessingGroup" xmlns:wpi="http://schemas.microsoft.com/office/word/2010/wordprocessingInk" xmlns:wne="http://schemas.microsoft.com/office/word/2006/wordml" xmlns:wps="http://schemas.microsoft.com/office/word/2010/wordprocessingShape" mc:Ignorable="w14 w15 w16se w16cid w16 w16cex w16sdtdh wp14">
   <w:footnote w:type="separator" w:id="-1">
     <w:p>
       <w:pPr>
@@ -14291,7 +15089,7 @@
 </file>
 
 <file path=word/header1.xml><?xml version="1.0" encoding="utf-8"?>
-<w:hdr xmlns:wpc="http://schemas.microsoft.com/office/word/2010/wordprocessingCanvas" xmlns:cx="http://schemas.microsoft.com/office/drawing/2014/chartex" xmlns:mc="http://schemas.openxmlformats.org/markup-compatibility/2006" xmlns:o="urn:schemas-microsoft-com:office:office" xmlns:r="http://schemas.openxmlformats.org/officeDocument/2006/relationships" xmlns:m="http://schemas.openxmlformats.org/officeDocument/2006/math" xmlns:v="urn:schemas-microsoft-com:vml" xmlns:wp14="http://schemas.microsoft.com/office/word/2010/wordprocessingDrawing" xmlns:wp="http://schemas.openxmlformats.org/drawingml/2006/wordprocessingDrawing" xmlns:w10="urn:schemas-microsoft-com:office:word" xmlns:w="http://schemas.openxmlformats.org/wordprocessingml/2006/main" xmlns:w14="http://schemas.microsoft.com/office/word/2010/wordml" xmlns:w15="http://schemas.microsoft.com/office/word/2012/wordml" xmlns:w16se="http://schemas.microsoft.com/office/word/2015/wordml/symex" xmlns:wpg="http://schemas.microsoft.com/office/word/2010/wordprocessingGroup" xmlns:wpi="http://schemas.microsoft.com/office/word/2010/wordprocessingInk" xmlns:wne="http://schemas.microsoft.com/office/word/2006/wordml" xmlns:wps="http://schemas.microsoft.com/office/word/2010/wordprocessingShape" mc:Ignorable="w14 w15 w16se wp14">
+<w:hdr xmlns:wpc="http://schemas.microsoft.com/office/word/2010/wordprocessingCanvas" xmlns:cx="http://schemas.microsoft.com/office/drawing/2014/chartex" xmlns:cx1="http://schemas.microsoft.com/office/drawing/2015/9/8/chartex" xmlns:cx2="http://schemas.microsoft.com/office/drawing/2015/10/21/chartex" xmlns:cx3="http://schemas.microsoft.com/office/drawing/2016/5/9/chartex" xmlns:cx4="http://schemas.microsoft.com/office/drawing/2016/5/10/chartex" xmlns:cx5="http://schemas.microsoft.com/office/drawing/2016/5/11/chartex" xmlns:cx6="http://schemas.microsoft.com/office/drawing/2016/5/12/chartex" xmlns:cx7="http://schemas.microsoft.com/office/drawing/2016/5/13/chartex" xmlns:cx8="http://schemas.microsoft.com/office/drawing/2016/5/14/chartex" xmlns:mc="http://schemas.openxmlformats.org/markup-compatibility/2006" xmlns:aink="http://schemas.microsoft.com/office/drawing/2016/ink" xmlns:am3d="http://schemas.microsoft.com/office/drawing/2017/model3d" xmlns:o="urn:schemas-microsoft-com:office:office" xmlns:oel="http://schemas.microsoft.com/office/2019/extlst" xmlns:r="http://schemas.openxmlformats.org/officeDocument/2006/relationships" xmlns:m="http://schemas.openxmlformats.org/officeDocument/2006/math" xmlns:v="urn:schemas-microsoft-com:vml" xmlns:wp14="http://schemas.microsoft.com/office/word/2010/wordprocessingDrawing" xmlns:wp="http://schemas.openxmlformats.org/drawingml/2006/wordprocessingDrawing" xmlns:w10="urn:schemas-microsoft-com:office:word" xmlns:w="http://schemas.openxmlformats.org/wordprocessingml/2006/main" xmlns:w14="http://schemas.microsoft.com/office/word/2010/wordml" xmlns:w15="http://schemas.microsoft.com/office/word/2012/wordml" xmlns:w16cex="http://schemas.microsoft.com/office/word/2018/wordml/cex" xmlns:w16cid="http://schemas.microsoft.com/office/word/2016/wordml/cid" xmlns:w16="http://schemas.microsoft.com/office/word/2018/wordml" xmlns:w16sdtdh="http://schemas.microsoft.com/office/word/2020/wordml/sdtdatahash" xmlns:w16se="http://schemas.microsoft.com/office/word/2015/wordml/symex" xmlns:wpg="http://schemas.microsoft.com/office/word/2010/wordprocessingGroup" xmlns:wpi="http://schemas.microsoft.com/office/word/2010/wordprocessingInk" xmlns:wne="http://schemas.microsoft.com/office/word/2006/wordml" xmlns:wps="http://schemas.microsoft.com/office/word/2010/wordprocessingShape" mc:Ignorable="w14 w15 w16se w16cid w16 w16cex w16sdtdh wp14">
   <w:sdt>
     <w:sdtPr>
       <w:id w:val="1897241659"/>
@@ -14300,7 +15098,6 @@
         <w:docPartUnique/>
       </w:docPartObj>
     </w:sdtPr>
-    <w:sdtEndPr/>
     <w:sdtContent>
       <w:p>
         <w:pPr>
@@ -14345,7 +15142,7 @@
 </file>
 
 <file path=word/numbering.xml><?xml version="1.0" encoding="utf-8"?>
-<w:numbering xmlns:wpc="http://schemas.microsoft.com/office/word/2010/wordprocessingCanvas" xmlns:cx="http://schemas.microsoft.com/office/drawing/2014/chartex" xmlns:mc="http://schemas.openxmlformats.org/markup-compatibility/2006" xmlns:o="urn:schemas-microsoft-com:office:office" xmlns:r="http://schemas.openxmlformats.org/officeDocument/2006/relationships" xmlns:m="http://schemas.openxmlformats.org/officeDocument/2006/math" xmlns:v="urn:schemas-microsoft-com:vml" xmlns:wp14="http://schemas.microsoft.com/office/word/2010/wordprocessingDrawing" xmlns:wp="http://schemas.openxmlformats.org/drawingml/2006/wordprocessingDrawing" xmlns:w10="urn:schemas-microsoft-com:office:word" xmlns:w="http://schemas.openxmlformats.org/wordprocessingml/2006/main" xmlns:w14="http://schemas.microsoft.com/office/word/2010/wordml" xmlns:w15="http://schemas.microsoft.com/office/word/2012/wordml" xmlns:w16se="http://schemas.microsoft.com/office/word/2015/wordml/symex" xmlns:wpg="http://schemas.microsoft.com/office/word/2010/wordprocessingGroup" xmlns:wpi="http://schemas.microsoft.com/office/word/2010/wordprocessingInk" xmlns:wne="http://schemas.microsoft.com/office/word/2006/wordml" xmlns:wps="http://schemas.microsoft.com/office/word/2010/wordprocessingShape" mc:Ignorable="w14 w15 w16se wp14">
+<w:numbering xmlns:wpc="http://schemas.microsoft.com/office/word/2010/wordprocessingCanvas" xmlns:cx="http://schemas.microsoft.com/office/drawing/2014/chartex" xmlns:cx1="http://schemas.microsoft.com/office/drawing/2015/9/8/chartex" xmlns:cx2="http://schemas.microsoft.com/office/drawing/2015/10/21/chartex" xmlns:cx3="http://schemas.microsoft.com/office/drawing/2016/5/9/chartex" xmlns:cx4="http://schemas.microsoft.com/office/drawing/2016/5/10/chartex" xmlns:cx5="http://schemas.microsoft.com/office/drawing/2016/5/11/chartex" xmlns:cx6="http://schemas.microsoft.com/office/drawing/2016/5/12/chartex" xmlns:cx7="http://schemas.microsoft.com/office/drawing/2016/5/13/chartex" xmlns:cx8="http://schemas.microsoft.com/office/drawing/2016/5/14/chartex" xmlns:mc="http://schemas.openxmlformats.org/markup-compatibility/2006" xmlns:aink="http://schemas.microsoft.com/office/drawing/2016/ink" xmlns:am3d="http://schemas.microsoft.com/office/drawing/2017/model3d" xmlns:o="urn:schemas-microsoft-com:office:office" xmlns:oel="http://schemas.microsoft.com/office/2019/extlst" xmlns:r="http://schemas.openxmlformats.org/officeDocument/2006/relationships" xmlns:m="http://schemas.openxmlformats.org/officeDocument/2006/math" xmlns:v="urn:schemas-microsoft-com:vml" xmlns:wp14="http://schemas.microsoft.com/office/word/2010/wordprocessingDrawing" xmlns:wp="http://schemas.openxmlformats.org/drawingml/2006/wordprocessingDrawing" xmlns:w10="urn:schemas-microsoft-com:office:word" xmlns:w="http://schemas.openxmlformats.org/wordprocessingml/2006/main" xmlns:w14="http://schemas.microsoft.com/office/word/2010/wordml" xmlns:w15="http://schemas.microsoft.com/office/word/2012/wordml" xmlns:w16cex="http://schemas.microsoft.com/office/word/2018/wordml/cex" xmlns:w16cid="http://schemas.microsoft.com/office/word/2016/wordml/cid" xmlns:w16="http://schemas.microsoft.com/office/word/2018/wordml" xmlns:w16sdtdh="http://schemas.microsoft.com/office/word/2020/wordml/sdtdatahash" xmlns:w16se="http://schemas.microsoft.com/office/word/2015/wordml/symex" xmlns:wpg="http://schemas.microsoft.com/office/word/2010/wordprocessingGroup" xmlns:wpi="http://schemas.microsoft.com/office/word/2010/wordprocessingInk" xmlns:wne="http://schemas.microsoft.com/office/word/2006/wordml" xmlns:wps="http://schemas.microsoft.com/office/word/2010/wordprocessingShape" mc:Ignorable="w14 w15 w16se w16cid w16 w16cex w16sdtdh wp14">
   <w:abstractNum w:abstractNumId="0" w15:restartNumberingAfterBreak="0">
     <w:nsid w:val="028546CE"/>
     <w:multiLevelType w:val="hybridMultilevel"/>
@@ -15584,44 +16381,44 @@
       </w:rPr>
     </w:lvl>
   </w:abstractNum>
-  <w:num w:numId="1">
+  <w:num w:numId="1" w16cid:durableId="1468086314">
     <w:abstractNumId w:val="10"/>
   </w:num>
-  <w:num w:numId="2">
+  <w:num w:numId="2" w16cid:durableId="338778798">
     <w:abstractNumId w:val="6"/>
   </w:num>
-  <w:num w:numId="3">
+  <w:num w:numId="3" w16cid:durableId="79718509">
     <w:abstractNumId w:val="4"/>
   </w:num>
-  <w:num w:numId="4">
+  <w:num w:numId="4" w16cid:durableId="222067076">
     <w:abstractNumId w:val="9"/>
   </w:num>
-  <w:num w:numId="5">
+  <w:num w:numId="5" w16cid:durableId="690112739">
     <w:abstractNumId w:val="5"/>
   </w:num>
-  <w:num w:numId="6">
+  <w:num w:numId="6" w16cid:durableId="316109817">
     <w:abstractNumId w:val="1"/>
   </w:num>
-  <w:num w:numId="7">
+  <w:num w:numId="7" w16cid:durableId="515734106">
     <w:abstractNumId w:val="7"/>
   </w:num>
-  <w:num w:numId="8">
+  <w:num w:numId="8" w16cid:durableId="1209877265">
     <w:abstractNumId w:val="0"/>
   </w:num>
-  <w:num w:numId="9">
+  <w:num w:numId="9" w16cid:durableId="1040084257">
     <w:abstractNumId w:val="3"/>
   </w:num>
-  <w:num w:numId="10">
+  <w:num w:numId="10" w16cid:durableId="1124807272">
     <w:abstractNumId w:val="2"/>
   </w:num>
-  <w:num w:numId="11">
+  <w:num w:numId="11" w16cid:durableId="1985740839">
     <w:abstractNumId w:val="8"/>
   </w:num>
 </w:numbering>
 </file>
 
 <file path=word/styles.xml><?xml version="1.0" encoding="utf-8"?>
-<w:styles xmlns:mc="http://schemas.openxmlformats.org/markup-compatibility/2006" xmlns:r="http://schemas.openxmlformats.org/officeDocument/2006/relationships" xmlns:w="http://schemas.openxmlformats.org/wordprocessingml/2006/main" xmlns:w14="http://schemas.microsoft.com/office/word/2010/wordml" xmlns:w15="http://schemas.microsoft.com/office/word/2012/wordml" xmlns:w16se="http://schemas.microsoft.com/office/word/2015/wordml/symex" mc:Ignorable="w14 w15 w16se">
+<w:styles xmlns:mc="http://schemas.openxmlformats.org/markup-compatibility/2006" xmlns:r="http://schemas.openxmlformats.org/officeDocument/2006/relationships" xmlns:w="http://schemas.openxmlformats.org/wordprocessingml/2006/main" xmlns:w14="http://schemas.microsoft.com/office/word/2010/wordml" xmlns:w15="http://schemas.microsoft.com/office/word/2012/wordml" xmlns:w16cex="http://schemas.microsoft.com/office/word/2018/wordml/cex" xmlns:w16cid="http://schemas.microsoft.com/office/word/2016/wordml/cid" xmlns:w16="http://schemas.microsoft.com/office/word/2018/wordml" xmlns:w16sdtdh="http://schemas.microsoft.com/office/word/2020/wordml/sdtdatahash" xmlns:w16se="http://schemas.microsoft.com/office/word/2015/wordml/symex" mc:Ignorable="w14 w15 w16se w16cid w16 w16cex w16sdtdh">
   <w:docDefaults>
     <w:rPrDefault>
       <w:rPr>
@@ -15637,7 +16434,7 @@
       </w:pPr>
     </w:pPrDefault>
   </w:docDefaults>
-  <w:latentStyles w:defLockedState="0" w:defUIPriority="99" w:defSemiHidden="0" w:defUnhideWhenUsed="0" w:defQFormat="0" w:count="371">
+  <w:latentStyles w:defLockedState="0" w:defUIPriority="99" w:defSemiHidden="0" w:defUnhideWhenUsed="0" w:defQFormat="0" w:count="376">
     <w:lsdException w:name="Normal" w:uiPriority="0" w:qFormat="1"/>
     <w:lsdException w:name="heading 1" w:uiPriority="9" w:qFormat="1"/>
     <w:lsdException w:name="heading 2" w:semiHidden="1" w:uiPriority="9" w:unhideWhenUsed="1" w:qFormat="1"/>
@@ -16009,6 +16806,11 @@
     <w:lsdException w:name="List Table 5 Dark Accent 6" w:uiPriority="50"/>
     <w:lsdException w:name="List Table 6 Colorful Accent 6" w:uiPriority="51"/>
     <w:lsdException w:name="List Table 7 Colorful Accent 6" w:uiPriority="52"/>
+    <w:lsdException w:name="Mention" w:semiHidden="1" w:unhideWhenUsed="1"/>
+    <w:lsdException w:name="Smart Hyperlink" w:semiHidden="1" w:unhideWhenUsed="1"/>
+    <w:lsdException w:name="Hashtag" w:semiHidden="1" w:unhideWhenUsed="1"/>
+    <w:lsdException w:name="Unresolved Mention" w:semiHidden="1" w:unhideWhenUsed="1"/>
+    <w:lsdException w:name="Smart Link" w:semiHidden="1" w:unhideWhenUsed="1"/>
   </w:latentStyles>
   <w:style w:type="paragraph" w:default="1" w:styleId="Normal">
     <w:name w:val="Normal"/>

--- a/Monografia/TCC  03.10.docx
+++ b/Monografia/TCC  03.10.docx
@@ -1,6 +1,6 @@
 
 <file path=word/document.xml><?xml version="1.0" encoding="utf-8"?>
-<w:document xmlns:wpc="http://schemas.microsoft.com/office/word/2010/wordprocessingCanvas" xmlns:cx="http://schemas.microsoft.com/office/drawing/2014/chartex" xmlns:cx1="http://schemas.microsoft.com/office/drawing/2015/9/8/chartex" xmlns:cx2="http://schemas.microsoft.com/office/drawing/2015/10/21/chartex" xmlns:cx3="http://schemas.microsoft.com/office/drawing/2016/5/9/chartex" xmlns:cx4="http://schemas.microsoft.com/office/drawing/2016/5/10/chartex" xmlns:cx5="http://schemas.microsoft.com/office/drawing/2016/5/11/chartex" xmlns:cx6="http://schemas.microsoft.com/office/drawing/2016/5/12/chartex" xmlns:cx7="http://schemas.microsoft.com/office/drawing/2016/5/13/chartex" xmlns:cx8="http://schemas.microsoft.com/office/drawing/2016/5/14/chartex" xmlns:mc="http://schemas.openxmlformats.org/markup-compatibility/2006" xmlns:aink="http://schemas.microsoft.com/office/drawing/2016/ink" xmlns:am3d="http://schemas.microsoft.com/office/drawing/2017/model3d" xmlns:o="urn:schemas-microsoft-com:office:office" xmlns:oel="http://schemas.microsoft.com/office/2019/extlst" xmlns:r="http://schemas.openxmlformats.org/officeDocument/2006/relationships" xmlns:m="http://schemas.openxmlformats.org/officeDocument/2006/math" xmlns:v="urn:schemas-microsoft-com:vml" xmlns:wp14="http://schemas.microsoft.com/office/word/2010/wordprocessingDrawing" xmlns:wp="http://schemas.openxmlformats.org/drawingml/2006/wordprocessingDrawing" xmlns:w10="urn:schemas-microsoft-com:office:word" xmlns:w="http://schemas.openxmlformats.org/wordprocessingml/2006/main" xmlns:w14="http://schemas.microsoft.com/office/word/2010/wordml" xmlns:w15="http://schemas.microsoft.com/office/word/2012/wordml" xmlns:w16cex="http://schemas.microsoft.com/office/word/2018/wordml/cex" xmlns:w16cid="http://schemas.microsoft.com/office/word/2016/wordml/cid" xmlns:w16="http://schemas.microsoft.com/office/word/2018/wordml" xmlns:w16sdtdh="http://schemas.microsoft.com/office/word/2020/wordml/sdtdatahash" xmlns:w16se="http://schemas.microsoft.com/office/word/2015/wordml/symex" xmlns:wpg="http://schemas.microsoft.com/office/word/2010/wordprocessingGroup" xmlns:wpi="http://schemas.microsoft.com/office/word/2010/wordprocessingInk" xmlns:wne="http://schemas.microsoft.com/office/word/2006/wordml" xmlns:wps="http://schemas.microsoft.com/office/word/2010/wordprocessingShape" mc:Ignorable="w14 w15 w16se w16cid w16 w16cex w16sdtdh wp14">
+<w:document xmlns:wpc="http://schemas.microsoft.com/office/word/2010/wordprocessingCanvas" xmlns:cx="http://schemas.microsoft.com/office/drawing/2014/chartex" xmlns:mc="http://schemas.openxmlformats.org/markup-compatibility/2006" xmlns:o="urn:schemas-microsoft-com:office:office" xmlns:r="http://schemas.openxmlformats.org/officeDocument/2006/relationships" xmlns:m="http://schemas.openxmlformats.org/officeDocument/2006/math" xmlns:v="urn:schemas-microsoft-com:vml" xmlns:wp14="http://schemas.microsoft.com/office/word/2010/wordprocessingDrawing" xmlns:wp="http://schemas.openxmlformats.org/drawingml/2006/wordprocessingDrawing" xmlns:w10="urn:schemas-microsoft-com:office:word" xmlns:w="http://schemas.openxmlformats.org/wordprocessingml/2006/main" xmlns:w14="http://schemas.microsoft.com/office/word/2010/wordml" xmlns:w15="http://schemas.microsoft.com/office/word/2012/wordml" xmlns:w16se="http://schemas.microsoft.com/office/word/2015/wordml/symex" xmlns:wpg="http://schemas.microsoft.com/office/word/2010/wordprocessingGroup" xmlns:wpi="http://schemas.microsoft.com/office/word/2010/wordprocessingInk" xmlns:wne="http://schemas.microsoft.com/office/word/2006/wordml" xmlns:wps="http://schemas.microsoft.com/office/word/2010/wordprocessingShape" mc:Ignorable="w14 w15 w16se wp14">
   <w:body>
     <w:p>
       <w:pPr>
@@ -5115,15 +5115,191 @@
       <w:bookmarkEnd w:id="1"/>
     </w:p>
     <w:p>
-      <w:r>
-        <w:t xml:space="preserve">Neste trabalho de conclusão de curso </w:t>
-      </w:r>
-    </w:p>
-    <w:p>
       <w:pPr>
         <w:pStyle w:val="Ttulo1"/>
+        <w:rPr>
+          <w:rFonts w:cs="Arial"/>
+          <w:b w:val="0"/>
+          <w:sz w:val="24"/>
+          <w:szCs w:val="24"/>
+        </w:rPr>
       </w:pPr>
       <w:bookmarkStart w:id="2" w:name="_Toc115646370"/>
+      <w:r>
+        <w:rPr>
+          <w:b w:val="0"/>
+          <w:sz w:val="24"/>
+          <w:szCs w:val="24"/>
+        </w:rPr>
+        <w:t xml:space="preserve">Neste trabalho de conclusão de curso foram utilizadas tecnologias indispensáveis para solucionar os atrasos tecnológicos das academias, como HTML, CSS, </w:t>
+      </w:r>
+      <w:proofErr w:type="spellStart"/>
+      <w:r>
+        <w:rPr>
+          <w:b w:val="0"/>
+          <w:sz w:val="24"/>
+          <w:szCs w:val="24"/>
+        </w:rPr>
+        <w:t>bootstrap</w:t>
+      </w:r>
+      <w:proofErr w:type="spellEnd"/>
+      <w:r>
+        <w:rPr>
+          <w:b w:val="0"/>
+          <w:sz w:val="24"/>
+          <w:szCs w:val="24"/>
+        </w:rPr>
+        <w:t xml:space="preserve">, </w:t>
+      </w:r>
+      <w:proofErr w:type="spellStart"/>
+      <w:r>
+        <w:rPr>
+          <w:b w:val="0"/>
+          <w:sz w:val="24"/>
+          <w:szCs w:val="24"/>
+        </w:rPr>
+        <w:t>juavascript</w:t>
+      </w:r>
+      <w:proofErr w:type="spellEnd"/>
+      <w:r>
+        <w:rPr>
+          <w:b w:val="0"/>
+          <w:sz w:val="24"/>
+          <w:szCs w:val="24"/>
+        </w:rPr>
+        <w:t xml:space="preserve">, PHP, </w:t>
+      </w:r>
+      <w:proofErr w:type="spellStart"/>
+      <w:r>
+        <w:rPr>
+          <w:b w:val="0"/>
+          <w:sz w:val="24"/>
+          <w:szCs w:val="24"/>
+        </w:rPr>
+        <w:t>laravel</w:t>
+      </w:r>
+      <w:proofErr w:type="spellEnd"/>
+      <w:r>
+        <w:rPr>
+          <w:b w:val="0"/>
+          <w:sz w:val="24"/>
+          <w:szCs w:val="24"/>
+        </w:rPr>
+        <w:t>, banco de dados</w:t>
+      </w:r>
+      <w:r>
+        <w:rPr>
+          <w:b w:val="0"/>
+          <w:sz w:val="24"/>
+          <w:szCs w:val="24"/>
+        </w:rPr>
+        <w:t>, d</w:t>
+      </w:r>
+      <w:r>
+        <w:rPr>
+          <w:rFonts w:cs="Arial"/>
+          <w:b w:val="0"/>
+          <w:sz w:val="24"/>
+          <w:szCs w:val="24"/>
+        </w:rPr>
+        <w:t>icionário de d</w:t>
+      </w:r>
+      <w:r>
+        <w:rPr>
+          <w:rFonts w:cs="Arial"/>
+          <w:b w:val="0"/>
+          <w:sz w:val="24"/>
+          <w:szCs w:val="24"/>
+        </w:rPr>
+        <w:t xml:space="preserve">ados, UML, </w:t>
+      </w:r>
+      <w:r>
+        <w:rPr>
+          <w:rFonts w:cs="Arial"/>
+          <w:b w:val="0"/>
+          <w:sz w:val="24"/>
+          <w:szCs w:val="24"/>
+        </w:rPr>
+        <w:t>diagrama de casos de u</w:t>
+      </w:r>
+      <w:r>
+        <w:rPr>
+          <w:rFonts w:cs="Arial"/>
+          <w:b w:val="0"/>
+          <w:sz w:val="24"/>
+          <w:szCs w:val="24"/>
+        </w:rPr>
+        <w:t>so,</w:t>
+      </w:r>
+      <w:r>
+        <w:rPr>
+          <w:rFonts w:cs="Arial"/>
+          <w:b w:val="0"/>
+          <w:sz w:val="24"/>
+          <w:szCs w:val="24"/>
+        </w:rPr>
+        <w:t xml:space="preserve"> diagrama de a</w:t>
+      </w:r>
+      <w:r>
+        <w:rPr>
+          <w:rFonts w:cs="Arial"/>
+          <w:b w:val="0"/>
+          <w:sz w:val="24"/>
+          <w:szCs w:val="24"/>
+        </w:rPr>
+        <w:t>tividades,</w:t>
+      </w:r>
+      <w:r>
+        <w:rPr>
+          <w:rFonts w:cs="Arial"/>
+          <w:b w:val="0"/>
+          <w:sz w:val="24"/>
+          <w:szCs w:val="24"/>
+        </w:rPr>
+        <w:t xml:space="preserve"> diagrama de c</w:t>
+      </w:r>
+      <w:r>
+        <w:rPr>
+          <w:rFonts w:cs="Arial"/>
+          <w:b w:val="0"/>
+          <w:sz w:val="24"/>
+          <w:szCs w:val="24"/>
+        </w:rPr>
+        <w:t>lasses,</w:t>
+      </w:r>
+      <w:r>
+        <w:rPr>
+          <w:rFonts w:cs="Arial"/>
+          <w:b w:val="0"/>
+          <w:sz w:val="24"/>
+          <w:szCs w:val="24"/>
+        </w:rPr>
+        <w:t xml:space="preserve"> diagrama de s</w:t>
+      </w:r>
+      <w:r>
+        <w:rPr>
+          <w:rFonts w:cs="Arial"/>
+          <w:b w:val="0"/>
+          <w:sz w:val="24"/>
+          <w:szCs w:val="24"/>
+        </w:rPr>
+        <w:t>equência</w:t>
+      </w:r>
+      <w:r>
+        <w:rPr>
+          <w:rFonts w:cs="Arial"/>
+          <w:b w:val="0"/>
+          <w:sz w:val="24"/>
+          <w:szCs w:val="24"/>
+        </w:rPr>
+        <w:t>.</w:t>
+      </w:r>
+    </w:p>
+    <w:p/>
+    <w:p>
+      <w:pPr>
+        <w:pStyle w:val="Ttulo1"/>
+      </w:pPr>
       <w:r>
         <w:t xml:space="preserve">2.1 </w:t>
       </w:r>
@@ -5424,6 +5600,7 @@
     </w:p>
     <w:p>
       <w:r>
+        <w:lastRenderedPageBreak/>
         <w:t xml:space="preserve"> O HTML está presente no dia a dia de todas as pessoas, contudo a maior parte das pessoas não sabem da existência desta tecnologia fundamental.  </w:t>
       </w:r>
     </w:p>
@@ -5435,7 +5612,6 @@
     </w:p>
     <w:p>
       <w:r>
-        <w:lastRenderedPageBreak/>
         <w:t>(</w:t>
       </w:r>
       <w:proofErr w:type="spellStart"/>
@@ -5903,6 +6079,7 @@
           <w:noProof/>
           <w:lang w:eastAsia="pt-BR"/>
         </w:rPr>
+        <w:lastRenderedPageBreak/>
         <w:drawing>
           <wp:inline distT="0" distB="0" distL="0" distR="0" wp14:anchorId="67F01DAB" wp14:editId="01AF0A4F">
             <wp:extent cx="3277057" cy="2943636"/>
@@ -5963,7 +6140,6 @@
         <w:rPr>
           <w:rStyle w:val="paraphrase"/>
         </w:rPr>
-        <w:lastRenderedPageBreak/>
         <w:t xml:space="preserve">O CSS está presente em todos </w:t>
       </w:r>
       <w:r>
@@ -6006,6 +6182,7 @@
         </w:rPr>
         <w:t>(</w:t>
       </w:r>
+      <w:proofErr w:type="gramStart"/>
       <w:r>
         <w:rPr>
           <w:rStyle w:val="paraphrase"/>
@@ -6013,6 +6190,7 @@
         </w:rPr>
         <w:t>aplicações</w:t>
       </w:r>
+      <w:proofErr w:type="gramEnd"/>
       <w:r>
         <w:rPr>
           <w:rStyle w:val="paraphrase"/>
@@ -6775,6 +6953,7 @@
         <w:rPr>
           <w:rStyle w:val="paraphrase"/>
         </w:rPr>
+        <w:lastRenderedPageBreak/>
         <w:t>(</w:t>
       </w:r>
       <w:proofErr w:type="spellStart"/>
@@ -6831,95 +7010,184 @@
       <w:proofErr w:type="spellEnd"/>
     </w:p>
     <w:p>
-      <w:r>
+      <w:pPr>
+        <w:pStyle w:val="Legendafiguras"/>
+        <w:rPr>
+          <w:sz w:val="24"/>
+          <w:szCs w:val="24"/>
+        </w:rPr>
+      </w:pPr>
+      <w:r>
+        <w:rPr>
+          <w:sz w:val="24"/>
+          <w:szCs w:val="24"/>
+        </w:rPr>
         <w:t xml:space="preserve">O </w:t>
       </w:r>
       <w:proofErr w:type="spellStart"/>
       <w:r>
+        <w:rPr>
+          <w:sz w:val="24"/>
+          <w:szCs w:val="24"/>
+        </w:rPr>
         <w:t>JavaScript</w:t>
       </w:r>
       <w:proofErr w:type="spellEnd"/>
       <w:r>
+        <w:rPr>
+          <w:sz w:val="24"/>
+          <w:szCs w:val="24"/>
+        </w:rPr>
         <w:t xml:space="preserve"> (frequentemente abreviado como JS) é uma linguagem de programação voltada para o desenvolvimento </w:t>
       </w:r>
       <w:r>
         <w:rPr>
           <w:i/>
+          <w:sz w:val="24"/>
+          <w:szCs w:val="24"/>
         </w:rPr>
         <w:t>web</w:t>
       </w:r>
       <w:r>
+        <w:rPr>
+          <w:sz w:val="24"/>
+          <w:szCs w:val="24"/>
+        </w:rPr>
         <w:t>, criada por Brendan Eich tendo como base a linguagem Java em 1</w:t>
       </w:r>
       <w:r>
-        <w:t xml:space="preserve">995 para a empresa Netscape. Foi criado com o fito de fornecer interatividade as páginas </w:t>
+        <w:rPr>
+          <w:sz w:val="24"/>
+          <w:szCs w:val="24"/>
+        </w:rPr>
+        <w:t>995 para a empresa Netscape. O JS f</w:t>
+      </w:r>
+      <w:r>
+        <w:rPr>
+          <w:sz w:val="24"/>
+          <w:szCs w:val="24"/>
+        </w:rPr>
+        <w:t xml:space="preserve">oi criado com o fito de fornecer interatividade as páginas </w:t>
       </w:r>
       <w:r>
         <w:rPr>
           <w:i/>
+          <w:sz w:val="24"/>
+          <w:szCs w:val="24"/>
         </w:rPr>
         <w:t>webs</w:t>
       </w:r>
       <w:r>
-        <w:t xml:space="preserve">, com o </w:t>
-      </w:r>
-      <w:r>
-        <w:t xml:space="preserve">decorrer </w:t>
-      </w:r>
-      <w:r>
-        <w:t xml:space="preserve">dos anos </w:t>
-      </w:r>
-      <w:r>
-        <w:t xml:space="preserve">de acordo com </w:t>
-      </w:r>
-      <w:proofErr w:type="spellStart"/>
-      <w:r>
+        <w:rPr>
+          <w:sz w:val="24"/>
+          <w:szCs w:val="24"/>
+        </w:rPr>
+        <w:t xml:space="preserve">. </w:t>
+      </w:r>
+      <w:r>
+        <w:rPr>
+          <w:sz w:val="24"/>
+          <w:szCs w:val="24"/>
+        </w:rPr>
+        <w:t xml:space="preserve">Com o decorrer dos anos após sua criação, de acordo com </w:t>
+      </w:r>
+      <w:proofErr w:type="spellStart"/>
+      <w:r>
+        <w:rPr>
+          <w:sz w:val="24"/>
+          <w:szCs w:val="24"/>
+        </w:rPr>
         <w:t>Flanagan</w:t>
       </w:r>
       <w:proofErr w:type="spellEnd"/>
       <w:r>
-        <w:t xml:space="preserve"> (2004), a</w:t>
-      </w:r>
-      <w:r>
-        <w:t xml:space="preserve"> grande maioria dos navegadores e sites </w:t>
+        <w:rPr>
+          <w:sz w:val="24"/>
+          <w:szCs w:val="24"/>
+        </w:rPr>
+        <w:t xml:space="preserve"> (2004), a grande maioria dos navegadores e sites </w:t>
       </w:r>
       <w:r>
         <w:rPr>
           <w:i/>
+          <w:sz w:val="24"/>
+          <w:szCs w:val="24"/>
         </w:rPr>
         <w:t>web</w:t>
       </w:r>
       <w:r>
+        <w:rPr>
+          <w:sz w:val="24"/>
+          <w:szCs w:val="24"/>
+        </w:rPr>
         <w:t xml:space="preserve"> comportam interpretadores </w:t>
       </w:r>
       <w:proofErr w:type="spellStart"/>
       <w:r>
+        <w:rPr>
+          <w:sz w:val="24"/>
+          <w:szCs w:val="24"/>
+        </w:rPr>
         <w:t>JavaScript</w:t>
       </w:r>
       <w:proofErr w:type="spellEnd"/>
       <w:r>
-        <w:t xml:space="preserve"> tornando-a a linguagem de programação mais onipotente da história. O </w:t>
-      </w:r>
-      <w:proofErr w:type="spellStart"/>
-      <w:r>
+        <w:rPr>
+          <w:sz w:val="24"/>
+          <w:szCs w:val="24"/>
+        </w:rPr>
+        <w:t xml:space="preserve"> tornando-a a linguagem de programação mais </w:t>
+      </w:r>
+      <w:r>
+        <w:rPr>
+          <w:sz w:val="24"/>
+          <w:szCs w:val="24"/>
+        </w:rPr>
+        <w:t xml:space="preserve">utilizada </w:t>
+      </w:r>
+      <w:r>
+        <w:rPr>
+          <w:sz w:val="24"/>
+          <w:szCs w:val="24"/>
+        </w:rPr>
+        <w:t xml:space="preserve">da história. O </w:t>
+      </w:r>
+      <w:proofErr w:type="spellStart"/>
+      <w:r>
+        <w:rPr>
+          <w:sz w:val="24"/>
+          <w:szCs w:val="24"/>
+        </w:rPr>
         <w:t>JavaScript</w:t>
       </w:r>
       <w:proofErr w:type="spellEnd"/>
       <w:r>
+        <w:rPr>
+          <w:sz w:val="24"/>
+          <w:szCs w:val="24"/>
+        </w:rPr>
         <w:t xml:space="preserve"> está presente na tríade de tecnologias </w:t>
       </w:r>
       <w:r>
         <w:rPr>
           <w:i/>
+          <w:sz w:val="24"/>
+          <w:szCs w:val="24"/>
         </w:rPr>
         <w:t>web</w:t>
       </w:r>
       <w:r>
+        <w:rPr>
+          <w:sz w:val="24"/>
+          <w:szCs w:val="24"/>
+        </w:rPr>
         <w:t xml:space="preserve"> que todo desenvolvedor </w:t>
       </w:r>
       <w:r>
         <w:rPr>
           <w:i/>
+          <w:sz w:val="24"/>
+          <w:szCs w:val="24"/>
         </w:rPr>
         <w:t>front-</w:t>
       </w:r>
@@ -6927,96 +7195,499 @@
       <w:r>
         <w:rPr>
           <w:i/>
+          <w:sz w:val="24"/>
+          <w:szCs w:val="24"/>
         </w:rPr>
         <w:t>end</w:t>
       </w:r>
       <w:proofErr w:type="spellEnd"/>
       <w:r>
+        <w:rPr>
+          <w:sz w:val="24"/>
+          <w:szCs w:val="24"/>
+        </w:rPr>
         <w:t xml:space="preserve"> deve conhecer sendo eles o HTML, CSS e o </w:t>
       </w:r>
       <w:proofErr w:type="spellStart"/>
       <w:r>
+        <w:rPr>
+          <w:sz w:val="24"/>
+          <w:szCs w:val="24"/>
+        </w:rPr>
         <w:t>JavaScript</w:t>
       </w:r>
       <w:proofErr w:type="spellEnd"/>
       <w:r>
+        <w:rPr>
+          <w:sz w:val="24"/>
+          <w:szCs w:val="24"/>
+        </w:rPr>
         <w:t xml:space="preserve">.  </w:t>
       </w:r>
     </w:p>
     <w:p>
-      <w:r>
-        <w:lastRenderedPageBreak/>
+      <w:pPr>
+        <w:pStyle w:val="Legendafiguras"/>
+        <w:rPr>
+          <w:sz w:val="24"/>
+          <w:szCs w:val="24"/>
+        </w:rPr>
+      </w:pPr>
+      <w:r>
+        <w:rPr>
+          <w:sz w:val="24"/>
+          <w:szCs w:val="24"/>
+        </w:rPr>
         <w:t xml:space="preserve">O </w:t>
       </w:r>
-      <w:proofErr w:type="spellStart"/>
-      <w:r>
+      <w:r>
+        <w:rPr>
+          <w:sz w:val="24"/>
+          <w:szCs w:val="24"/>
+        </w:rPr>
+        <w:t xml:space="preserve">JS </w:t>
+      </w:r>
+      <w:r>
+        <w:rPr>
+          <w:sz w:val="24"/>
+          <w:szCs w:val="24"/>
+        </w:rPr>
+        <w:t xml:space="preserve">é </w:t>
+      </w:r>
+      <w:r>
+        <w:rPr>
+          <w:sz w:val="24"/>
+          <w:szCs w:val="24"/>
+        </w:rPr>
+        <w:t xml:space="preserve">uma linguagem </w:t>
+      </w:r>
+      <w:r>
+        <w:rPr>
+          <w:sz w:val="24"/>
+          <w:szCs w:val="24"/>
+        </w:rPr>
+        <w:t>onip</w:t>
+      </w:r>
+      <w:r>
+        <w:rPr>
+          <w:sz w:val="24"/>
+          <w:szCs w:val="24"/>
+        </w:rPr>
+        <w:t xml:space="preserve">resente dentro de navegadores e é considerada uma linguagem </w:t>
+      </w:r>
+      <w:proofErr w:type="spellStart"/>
+      <w:r>
+        <w:rPr>
+          <w:sz w:val="24"/>
+          <w:szCs w:val="24"/>
+        </w:rPr>
+        <w:t>multiparadigma</w:t>
+      </w:r>
+      <w:proofErr w:type="spellEnd"/>
+      <w:r>
+        <w:rPr>
+          <w:sz w:val="24"/>
+          <w:szCs w:val="24"/>
+        </w:rPr>
+        <w:t xml:space="preserve">, com recursos para orientação a objetos e com </w:t>
+      </w:r>
+      <w:proofErr w:type="spellStart"/>
+      <w:r>
+        <w:rPr>
+          <w:sz w:val="24"/>
+          <w:szCs w:val="24"/>
+        </w:rPr>
+        <w:t>tipagem</w:t>
+      </w:r>
+      <w:proofErr w:type="spellEnd"/>
+      <w:r>
+        <w:rPr>
+          <w:sz w:val="24"/>
+          <w:szCs w:val="24"/>
+        </w:rPr>
+        <w:t xml:space="preserve"> fraca. Com o fato da linguagem ser dinâmica, ou seja, não se faz necessária a especificação das variáveis antes da compilação do código</w:t>
+      </w:r>
+      <w:r>
+        <w:rPr>
+          <w:sz w:val="24"/>
+          <w:szCs w:val="24"/>
+        </w:rPr>
+        <w:t>,</w:t>
+      </w:r>
+      <w:r>
+        <w:rPr>
+          <w:sz w:val="24"/>
+          <w:szCs w:val="24"/>
+        </w:rPr>
+        <w:t xml:space="preserve"> faz</w:t>
+      </w:r>
+      <w:r>
+        <w:rPr>
+          <w:sz w:val="24"/>
+          <w:szCs w:val="24"/>
+        </w:rPr>
+        <w:t>endo</w:t>
+      </w:r>
+      <w:r>
+        <w:rPr>
+          <w:sz w:val="24"/>
+          <w:szCs w:val="24"/>
+        </w:rPr>
+        <w:t xml:space="preserve"> muitos programadores não se darem bem com a linguagem. Pensando em resolver ess</w:t>
+      </w:r>
+      <w:r>
+        <w:rPr>
+          <w:sz w:val="24"/>
+          <w:szCs w:val="24"/>
+        </w:rPr>
+        <w:t>a</w:t>
+      </w:r>
+      <w:r>
+        <w:rPr>
+          <w:sz w:val="24"/>
+          <w:szCs w:val="24"/>
+        </w:rPr>
+        <w:t xml:space="preserve"> problemática a empresa Microsoft criou em 2012 o sistema </w:t>
+      </w:r>
+      <w:proofErr w:type="spellStart"/>
+      <w:r>
+        <w:rPr>
+          <w:i/>
+          <w:sz w:val="24"/>
+          <w:szCs w:val="24"/>
+        </w:rPr>
+        <w:t>typescript</w:t>
+      </w:r>
+      <w:proofErr w:type="spellEnd"/>
+      <w:r>
+        <w:rPr>
+          <w:i/>
+          <w:sz w:val="24"/>
+          <w:szCs w:val="24"/>
+        </w:rPr>
+        <w:t xml:space="preserve"> </w:t>
+      </w:r>
+      <w:r>
+        <w:rPr>
+          <w:sz w:val="24"/>
+          <w:szCs w:val="24"/>
+        </w:rPr>
+        <w:t xml:space="preserve">dando autoria ao usuário de especificar </w:t>
+      </w:r>
+      <w:r>
+        <w:rPr>
+          <w:sz w:val="24"/>
+          <w:szCs w:val="24"/>
+        </w:rPr>
+        <w:t xml:space="preserve">a </w:t>
+      </w:r>
+      <w:proofErr w:type="spellStart"/>
+      <w:r>
+        <w:rPr>
+          <w:sz w:val="24"/>
+          <w:szCs w:val="24"/>
+        </w:rPr>
+        <w:t>tipa</w:t>
+      </w:r>
+      <w:r>
+        <w:rPr>
+          <w:sz w:val="24"/>
+          <w:szCs w:val="24"/>
+        </w:rPr>
+        <w:t>gem</w:t>
+      </w:r>
+      <w:proofErr w:type="spellEnd"/>
+      <w:r>
+        <w:rPr>
+          <w:sz w:val="24"/>
+          <w:szCs w:val="24"/>
+        </w:rPr>
+        <w:t xml:space="preserve"> das variáveis</w:t>
+      </w:r>
+      <w:r>
+        <w:rPr>
+          <w:sz w:val="24"/>
+          <w:szCs w:val="24"/>
+        </w:rPr>
+        <w:t>, tendo mais controle individual dos objetos de sua biblioteca.</w:t>
+      </w:r>
+      <w:r>
+        <w:rPr>
+          <w:sz w:val="24"/>
+          <w:szCs w:val="24"/>
+        </w:rPr>
+        <w:t xml:space="preserve"> </w:t>
+      </w:r>
+      <w:r>
+        <w:rPr>
+          <w:sz w:val="24"/>
+          <w:szCs w:val="24"/>
+        </w:rPr>
+        <w:t xml:space="preserve">Segundo o </w:t>
+      </w:r>
+      <w:r>
+        <w:rPr>
+          <w:rFonts w:cs="Arial"/>
+          <w:color w:val="222222"/>
+          <w:sz w:val="24"/>
+          <w:szCs w:val="24"/>
+          <w:shd w:val="clear" w:color="auto" w:fill="FFFFFF"/>
+        </w:rPr>
+        <w:t xml:space="preserve">Silva </w:t>
+      </w:r>
+      <w:r>
+        <w:rPr>
+          <w:sz w:val="24"/>
+          <w:szCs w:val="24"/>
+        </w:rPr>
+        <w:t>(</w:t>
+      </w:r>
+      <w:r>
+        <w:rPr>
+          <w:sz w:val="24"/>
+          <w:szCs w:val="24"/>
+        </w:rPr>
+        <w:t>2010</w:t>
+      </w:r>
+      <w:r>
+        <w:rPr>
+          <w:sz w:val="24"/>
+          <w:szCs w:val="24"/>
+        </w:rPr>
+        <w:t xml:space="preserve">) a linguagem possui sua estrutura em linhas </w:t>
+      </w:r>
+      <w:bookmarkStart w:id="6" w:name="_GoBack"/>
+      <w:bookmarkEnd w:id="6"/>
+      <w:r>
+        <w:rPr>
+          <w:sz w:val="24"/>
+          <w:szCs w:val="24"/>
+        </w:rPr>
+        <w:t>e blocos de códigos, se</w:t>
+      </w:r>
+      <w:r>
+        <w:rPr>
+          <w:sz w:val="24"/>
+          <w:szCs w:val="24"/>
+        </w:rPr>
+        <w:t>n</w:t>
+      </w:r>
+      <w:r>
+        <w:rPr>
+          <w:sz w:val="24"/>
+          <w:szCs w:val="24"/>
+        </w:rPr>
+        <w:t xml:space="preserve">do eles chamadas de </w:t>
+      </w:r>
+      <w:proofErr w:type="spellStart"/>
+      <w:r>
+        <w:rPr>
+          <w:sz w:val="24"/>
+          <w:szCs w:val="24"/>
+        </w:rPr>
+        <w:t>tags</w:t>
+      </w:r>
+      <w:proofErr w:type="spellEnd"/>
+      <w:r>
+        <w:rPr>
+          <w:sz w:val="24"/>
+          <w:szCs w:val="24"/>
+        </w:rPr>
+        <w:t xml:space="preserve">. Nesse sentido, as </w:t>
+      </w:r>
+      <w:proofErr w:type="spellStart"/>
+      <w:r>
+        <w:rPr>
+          <w:sz w:val="24"/>
+          <w:szCs w:val="24"/>
+        </w:rPr>
+        <w:t>tags</w:t>
+      </w:r>
+      <w:proofErr w:type="spellEnd"/>
+      <w:r>
+        <w:rPr>
+          <w:sz w:val="24"/>
+          <w:szCs w:val="24"/>
+        </w:rPr>
+        <w:t xml:space="preserve"> são os comandos que compõem o corpo de um projeto JS</w:t>
+      </w:r>
+      <w:r>
+        <w:rPr>
+          <w:sz w:val="24"/>
+          <w:szCs w:val="24"/>
+        </w:rPr>
+        <w:t>.</w:t>
+      </w:r>
+    </w:p>
+    <w:p>
+      <w:pPr>
+        <w:pStyle w:val="Legendafiguras"/>
+        <w:rPr>
+          <w:sz w:val="24"/>
+          <w:szCs w:val="24"/>
+        </w:rPr>
+      </w:pPr>
+      <w:r>
+        <w:rPr>
+          <w:sz w:val="24"/>
+          <w:szCs w:val="24"/>
+        </w:rPr>
+        <w:t xml:space="preserve">O </w:t>
+      </w:r>
+      <w:proofErr w:type="spellStart"/>
+      <w:r>
+        <w:rPr>
+          <w:sz w:val="24"/>
+          <w:szCs w:val="24"/>
+        </w:rPr>
         <w:t>JavaScript</w:t>
       </w:r>
       <w:proofErr w:type="spellEnd"/>
       <w:r>
+        <w:rPr>
+          <w:sz w:val="24"/>
+          <w:szCs w:val="24"/>
+        </w:rPr>
         <w:t xml:space="preserve"> é uma linguagem de alto nível. Segundo </w:t>
       </w:r>
       <w:proofErr w:type="spellStart"/>
       <w:r>
+        <w:rPr>
+          <w:sz w:val="24"/>
+          <w:szCs w:val="24"/>
+        </w:rPr>
         <w:t>Flanagan</w:t>
       </w:r>
       <w:proofErr w:type="spellEnd"/>
       <w:r>
+        <w:rPr>
+          <w:sz w:val="24"/>
+          <w:szCs w:val="24"/>
+        </w:rPr>
         <w:t xml:space="preserve"> (2004) uma linguagem de alto nível é interpretada, dinâmica e não </w:t>
       </w:r>
       <w:proofErr w:type="spellStart"/>
       <w:r>
+        <w:rPr>
+          <w:sz w:val="24"/>
+          <w:szCs w:val="24"/>
+        </w:rPr>
         <w:t>tipada</w:t>
       </w:r>
       <w:proofErr w:type="spellEnd"/>
       <w:r>
+        <w:rPr>
+          <w:sz w:val="24"/>
+          <w:szCs w:val="24"/>
+        </w:rPr>
         <w:t xml:space="preserve"> conveniente para programação orientada a objet</w:t>
       </w:r>
       <w:r>
+        <w:rPr>
+          <w:sz w:val="24"/>
+          <w:szCs w:val="24"/>
+        </w:rPr>
         <w:t>os. Ou seja, está mais próxima à</w:t>
       </w:r>
       <w:r>
+        <w:rPr>
+          <w:sz w:val="24"/>
+          <w:szCs w:val="24"/>
+        </w:rPr>
         <w:t xml:space="preserve"> linguagem do programador a do computador o que a torna uma linguagem mais intuitiva e fácil de se trabalhar. </w:t>
       </w:r>
       <w:r>
+        <w:rPr>
+          <w:sz w:val="24"/>
+          <w:szCs w:val="24"/>
+        </w:rPr>
         <w:t>O</w:t>
       </w:r>
       <w:r>
+        <w:rPr>
+          <w:sz w:val="24"/>
+          <w:szCs w:val="24"/>
+        </w:rPr>
         <w:t xml:space="preserve"> JS </w:t>
       </w:r>
       <w:r>
+        <w:rPr>
+          <w:sz w:val="24"/>
+          <w:szCs w:val="24"/>
+        </w:rPr>
         <w:t>é muito utilizado</w:t>
       </w:r>
       <w:r>
+        <w:rPr>
+          <w:sz w:val="24"/>
+          <w:szCs w:val="24"/>
+        </w:rPr>
         <w:t xml:space="preserve"> p</w:t>
       </w:r>
       <w:r>
+        <w:rPr>
+          <w:sz w:val="24"/>
+          <w:szCs w:val="24"/>
+        </w:rPr>
         <w:t xml:space="preserve">ara adicionar itens complexos </w:t>
       </w:r>
       <w:r>
+        <w:rPr>
+          <w:sz w:val="24"/>
+          <w:szCs w:val="24"/>
+        </w:rPr>
         <w:t>a</w:t>
       </w:r>
       <w:r>
+        <w:rPr>
+          <w:sz w:val="24"/>
+          <w:szCs w:val="24"/>
+        </w:rPr>
         <w:t xml:space="preserve"> </w:t>
       </w:r>
       <w:r>
+        <w:rPr>
+          <w:sz w:val="24"/>
+          <w:szCs w:val="24"/>
+        </w:rPr>
         <w:t xml:space="preserve">páginas </w:t>
       </w:r>
       <w:r>
         <w:rPr>
           <w:i/>
+          <w:sz w:val="24"/>
+          <w:szCs w:val="24"/>
         </w:rPr>
         <w:t>web</w:t>
       </w:r>
       <w:r>
+        <w:rPr>
+          <w:sz w:val="24"/>
+          <w:szCs w:val="24"/>
+        </w:rPr>
         <w:t>, adiciona também mapas interativos, gráficos 2D</w:t>
       </w:r>
       <w:r>
+        <w:rPr>
+          <w:sz w:val="24"/>
+          <w:szCs w:val="24"/>
+        </w:rPr>
         <w:t>/3D animados, alertas e funções deixando o sistema fluido e leve.</w:t>
       </w:r>
     </w:p>
     <w:p>
-      <w:r>
+      <w:pPr>
+        <w:pStyle w:val="Legendafiguras"/>
+        <w:rPr>
+          <w:sz w:val="24"/>
+          <w:szCs w:val="24"/>
+        </w:rPr>
+      </w:pPr>
+      <w:r>
+        <w:rPr>
+          <w:sz w:val="24"/>
+          <w:szCs w:val="24"/>
+        </w:rPr>
         <w:t>Segundo Grillo (2008):</w:t>
       </w:r>
     </w:p>
@@ -7119,7 +7790,7 @@
       <w:pPr>
         <w:pStyle w:val="Ttulo1"/>
       </w:pPr>
-      <w:bookmarkStart w:id="6" w:name="_Toc115646374"/>
+      <w:bookmarkStart w:id="7" w:name="_Toc115646374"/>
       <w:r>
         <w:t>2.</w:t>
       </w:r>
@@ -7129,7 +7800,7 @@
       <w:r>
         <w:t xml:space="preserve"> PHP</w:t>
       </w:r>
-      <w:bookmarkEnd w:id="6"/>
+      <w:bookmarkEnd w:id="7"/>
     </w:p>
     <w:p>
       <w:r>
@@ -7454,7 +8125,15 @@
       </w:r>
       <w:proofErr w:type="spellEnd"/>
       <w:r>
-        <w:t xml:space="preserve"> e Zeev </w:t>
+        <w:t xml:space="preserve"> e </w:t>
+      </w:r>
+      <w:proofErr w:type="spellStart"/>
+      <w:r>
+        <w:t>Zeev</w:t>
+      </w:r>
+      <w:proofErr w:type="spellEnd"/>
+      <w:r>
+        <w:t xml:space="preserve"> </w:t>
       </w:r>
       <w:proofErr w:type="spellStart"/>
       <w:r>
@@ -7473,11 +8152,7 @@
         <w:t xml:space="preserve"> para aprimorar o PHP, reescrevendo todo o código-fonte com base no PHP/FI</w:t>
       </w:r>
       <w:r>
-        <w:t xml:space="preserve"> 2, resultando assim, na criação do </w:t>
-      </w:r>
-      <w:r>
-        <w:lastRenderedPageBreak/>
-        <w:t>PHP 3, disponibilizado oficialmente em julho de 1998 (DALL’OGLIO, 2015). O PHP 3 t</w:t>
+        <w:t xml:space="preserve"> 2, resultando assim, na criação do PHP 3, disponibilizado oficialmente em julho de 1998 (DALL’OGLIO, 2015). O PHP 3 t</w:t>
       </w:r>
       <w:r>
         <w:t>inha como novidade</w:t>
@@ -7548,7 +8223,15 @@
         <w:t xml:space="preserve"> PH</w:t>
       </w:r>
       <w:r>
-        <w:t xml:space="preserve">P. Lançado em 2000 e desenvolvido por Zeev e </w:t>
+        <w:t xml:space="preserve">P. Lançado em 2000 e desenvolvido por </w:t>
+      </w:r>
+      <w:proofErr w:type="spellStart"/>
+      <w:r>
+        <w:t>Zeev</w:t>
+      </w:r>
+      <w:proofErr w:type="spellEnd"/>
+      <w:r>
+        <w:t xml:space="preserve"> e </w:t>
       </w:r>
       <w:proofErr w:type="spellStart"/>
       <w:r>
@@ -7569,6 +8252,7 @@
       </w:r>
       <w:proofErr w:type="spellStart"/>
       <w:r>
+        <w:lastRenderedPageBreak/>
         <w:t>Dall’Oglio</w:t>
       </w:r>
       <w:proofErr w:type="spellEnd"/>
@@ -7687,6 +8371,7 @@
       <w:r>
         <w:t xml:space="preserve">Um programa PHP possui regras de escrita assim como outras linguagem, para se iniciar um código PHP, deve-se utilizar </w:t>
       </w:r>
+      <w:proofErr w:type="gramStart"/>
       <w:r>
         <w:rPr>
           <w:i/>
@@ -7703,6 +8388,7 @@
         <w:t>php</w:t>
       </w:r>
       <w:proofErr w:type="spellEnd"/>
+      <w:proofErr w:type="gramEnd"/>
       <w:r>
         <w:rPr>
           <w:i/>
@@ -7711,32 +8397,20 @@
         <w:t xml:space="preserve"> </w:t>
       </w:r>
       <w:r>
-        <w:t xml:space="preserve">no início do código </w:t>
-      </w:r>
-      <w:proofErr w:type="gramStart"/>
-      <w:r>
-        <w:t xml:space="preserve">e </w:t>
+        <w:t xml:space="preserve">no início do código e </w:t>
       </w:r>
       <w:r>
         <w:rPr>
           <w:i/>
           <w:iCs/>
         </w:rPr>
-        <w:t>?</w:t>
-      </w:r>
-      <w:proofErr w:type="gramEnd"/>
+        <w:t>?&gt;</w:t>
+      </w:r>
       <w:r>
         <w:rPr>
           <w:i/>
           <w:iCs/>
         </w:rPr>
-        <w:t>&gt;</w:t>
-      </w:r>
-      <w:r>
-        <w:rPr>
-          <w:i/>
-          <w:iCs/>
-        </w:rPr>
         <w:t xml:space="preserve"> </w:t>
       </w:r>
       <w:r>
@@ -7771,7 +8445,6 @@
           <w:sz w:val="20"/>
           <w:szCs w:val="20"/>
         </w:rPr>
-        <w:lastRenderedPageBreak/>
         <w:t xml:space="preserve">Figura </w:t>
       </w:r>
       <w:r>
@@ -7960,7 +8633,11 @@
         <w:t>HTML</w:t>
       </w:r>
       <w:r>
-        <w:t xml:space="preserve">, possuindo compatibilidade com diversos servidores </w:t>
+        <w:t xml:space="preserve">, possuindo </w:t>
+      </w:r>
+      <w:r>
+        <w:lastRenderedPageBreak/>
+        <w:t xml:space="preserve">compatibilidade com diversos servidores </w:t>
       </w:r>
       <w:r>
         <w:rPr>
@@ -8554,7 +9231,7 @@
           <w:rFonts w:cs="Arial"/>
         </w:rPr>
       </w:pPr>
-      <w:bookmarkStart w:id="7" w:name="_Toc115646375"/>
+      <w:bookmarkStart w:id="8" w:name="_Toc115646375"/>
       <w:r>
         <w:rPr>
           <w:rFonts w:cs="Arial"/>
@@ -8579,7 +9256,7 @@
         </w:rPr>
         <w:t>ARAVEL</w:t>
       </w:r>
-      <w:bookmarkEnd w:id="7"/>
+      <w:bookmarkEnd w:id="8"/>
     </w:p>
     <w:p>
       <w:r>
@@ -8760,7 +9437,7 @@
           <w:iCs/>
         </w:rPr>
         <w:lastRenderedPageBreak/>
-        <w:t xml:space="preserve">PHP Model </w:t>
+        <w:t xml:space="preserve">PHP </w:t>
       </w:r>
       <w:proofErr w:type="spellStart"/>
       <w:r>
@@ -8768,7 +9445,7 @@
           <w:i/>
           <w:iCs/>
         </w:rPr>
-        <w:t>View</w:t>
+        <w:t>Model</w:t>
       </w:r>
       <w:proofErr w:type="spellEnd"/>
       <w:r>
@@ -8784,7 +9461,7 @@
           <w:i/>
           <w:iCs/>
         </w:rPr>
-        <w:t>Control</w:t>
+        <w:t>View</w:t>
       </w:r>
       <w:proofErr w:type="spellEnd"/>
       <w:r>
@@ -8792,171 +9469,171 @@
           <w:i/>
           <w:iCs/>
         </w:rPr>
-        <w:t xml:space="preserve"> (</w:t>
-      </w:r>
-      <w:r>
-        <w:t>MVC</w:t>
-      </w:r>
+        <w:t xml:space="preserve"> </w:t>
+      </w:r>
+      <w:proofErr w:type="spellStart"/>
       <w:r>
         <w:rPr>
           <w:i/>
           <w:iCs/>
         </w:rPr>
-        <w:t>)</w:t>
-      </w:r>
+        <w:t>Control</w:t>
+      </w:r>
+      <w:proofErr w:type="spellEnd"/>
       <w:r>
         <w:rPr>
           <w:i/>
           <w:iCs/>
         </w:rPr>
-        <w:t xml:space="preserve">, </w:t>
-      </w:r>
-      <w:r>
-        <w:t>sob a norma de Programação Orientada a Objetos (PÓO).</w:t>
-      </w:r>
-    </w:p>
-    <w:p>
-      <w:r>
-        <w:t xml:space="preserve">Os </w:t>
+        <w:t xml:space="preserve"> (</w:t>
+      </w:r>
+      <w:r>
+        <w:t>MVC</w:t>
       </w:r>
       <w:r>
         <w:rPr>
           <w:i/>
           <w:iCs/>
         </w:rPr>
-        <w:t>frameworks</w:t>
-      </w:r>
-      <w:r>
-        <w:t xml:space="preserve"> </w:t>
-      </w:r>
-      <w:r>
-        <w:t xml:space="preserve">possuem diversos propósitos, como </w:t>
-      </w:r>
-      <w:r>
-        <w:t xml:space="preserve">diminuir ou </w:t>
-      </w:r>
-      <w:r>
-        <w:t>deixar</w:t>
-      </w:r>
-      <w:r>
-        <w:t xml:space="preserve"> de</w:t>
-      </w:r>
-      <w:r>
-        <w:t xml:space="preserve"> escrever um</w:t>
-      </w:r>
-      <w:r>
-        <w:t xml:space="preserve"> código-fonte por meio da reutilização de métodos</w:t>
-      </w:r>
-      <w:r>
-        <w:t>, classes e funções</w:t>
-      </w:r>
-      <w:r>
-        <w:t>,</w:t>
-      </w:r>
-      <w:r>
-        <w:t xml:space="preserve"> forçar a </w:t>
-      </w:r>
-      <w:r>
-        <w:t xml:space="preserve">utilização de um padrão de design de projetos, como </w:t>
-      </w:r>
-      <w:r>
-        <w:t xml:space="preserve">por exemplo </w:t>
-      </w:r>
-      <w:r>
-        <w:t xml:space="preserve">o </w:t>
-      </w:r>
-      <w:r>
-        <w:t>MVC</w:t>
-      </w:r>
-      <w:r>
-        <w:t xml:space="preserve">, que oferece diversos meios </w:t>
-      </w:r>
-      <w:r>
-        <w:t xml:space="preserve">de uso comum no meio de desenvolvimento </w:t>
+        <w:t>)</w:t>
       </w:r>
       <w:r>
         <w:rPr>
           <w:i/>
           <w:iCs/>
         </w:rPr>
-        <w:t>Web</w:t>
-      </w:r>
-      <w:r>
-        <w:t xml:space="preserve"> como </w:t>
-      </w:r>
-      <w:r>
-        <w:t>roteamento</w:t>
-      </w:r>
-      <w:r>
-        <w:t>, criação de formulários</w:t>
-      </w:r>
-      <w:r>
         <w:t xml:space="preserve">, </w:t>
       </w:r>
       <w:r>
-        <w:t>sessões</w:t>
-      </w:r>
-      <w:r>
-        <w:t xml:space="preserve"> e outros </w:t>
-      </w:r>
-      <w:r>
-        <w:t>arti</w:t>
-      </w:r>
-      <w:r>
-        <w:t xml:space="preserve">fícios já feitos ou semiprontos, evitando assim, a necessidade de reescrever </w:t>
-      </w:r>
-      <w:r>
-        <w:t>tais funções em cada projeto</w:t>
-      </w:r>
-      <w:r>
-        <w:t>.</w:t>
-      </w:r>
-    </w:p>
-    <w:p>
-      <w:r>
-        <w:t>Dentro desses artifícios</w:t>
-      </w:r>
-      <w:r>
-        <w:t xml:space="preserve"> disponíveis, o </w:t>
-      </w:r>
-      <w:proofErr w:type="spellStart"/>
-      <w:r>
-        <w:t>Laravel</w:t>
-      </w:r>
-      <w:proofErr w:type="spellEnd"/>
-      <w:r>
-        <w:t xml:space="preserve"> faz uso</w:t>
-      </w:r>
-      <w:r>
-        <w:t xml:space="preserve"> da </w:t>
-      </w:r>
-      <w:proofErr w:type="spellStart"/>
+        <w:t>sob a norma de Programação Orientada a Objetos (PÓO).</w:t>
+      </w:r>
+    </w:p>
+    <w:p>
+      <w:r>
+        <w:t xml:space="preserve">Os </w:t>
+      </w:r>
       <w:r>
         <w:rPr>
           <w:i/>
           <w:iCs/>
         </w:rPr>
-        <w:t>engine</w:t>
-      </w:r>
-      <w:proofErr w:type="spellEnd"/>
-      <w:r>
-        <w:t xml:space="preserve"> do </w:t>
-      </w:r>
-      <w:proofErr w:type="spellStart"/>
+        <w:t>frameworks</w:t>
+      </w:r>
+      <w:r>
+        <w:t xml:space="preserve"> </w:t>
+      </w:r>
+      <w:r>
+        <w:t xml:space="preserve">possuem diversos propósitos, como </w:t>
+      </w:r>
+      <w:r>
+        <w:t xml:space="preserve">diminuir ou </w:t>
+      </w:r>
+      <w:r>
+        <w:t>deixar</w:t>
+      </w:r>
+      <w:r>
+        <w:t xml:space="preserve"> de</w:t>
+      </w:r>
+      <w:r>
+        <w:t xml:space="preserve"> escrever um</w:t>
+      </w:r>
+      <w:r>
+        <w:t xml:space="preserve"> código-fonte por meio da reutilização de métodos</w:t>
+      </w:r>
+      <w:r>
+        <w:t>, classes e funções</w:t>
+      </w:r>
+      <w:r>
+        <w:t>,</w:t>
+      </w:r>
+      <w:r>
+        <w:t xml:space="preserve"> forçar a </w:t>
+      </w:r>
+      <w:r>
+        <w:t xml:space="preserve">utilização de um padrão de design de projetos, como </w:t>
+      </w:r>
+      <w:r>
+        <w:t xml:space="preserve">por exemplo </w:t>
+      </w:r>
+      <w:r>
+        <w:t xml:space="preserve">o </w:t>
+      </w:r>
+      <w:r>
+        <w:t>MVC</w:t>
+      </w:r>
+      <w:r>
+        <w:t xml:space="preserve">, que oferece diversos meios </w:t>
+      </w:r>
+      <w:r>
+        <w:t xml:space="preserve">de uso comum no meio de desenvolvimento </w:t>
+      </w:r>
       <w:r>
         <w:rPr>
           <w:i/>
           <w:iCs/>
         </w:rPr>
-        <w:t>Blade</w:t>
-      </w:r>
-      <w:proofErr w:type="spellEnd"/>
+        <w:t>Web</w:t>
+      </w:r>
+      <w:r>
+        <w:t xml:space="preserve"> como </w:t>
+      </w:r>
+      <w:r>
+        <w:t>roteamento</w:t>
+      </w:r>
+      <w:r>
+        <w:t>, criação de formulários</w:t>
+      </w:r>
+      <w:r>
+        <w:t xml:space="preserve">, </w:t>
+      </w:r>
+      <w:r>
+        <w:t>sessões</w:t>
+      </w:r>
+      <w:r>
+        <w:t xml:space="preserve"> e outros </w:t>
+      </w:r>
+      <w:r>
+        <w:t>arti</w:t>
+      </w:r>
+      <w:r>
+        <w:t xml:space="preserve">fícios já feitos ou semiprontos, evitando assim, a necessidade de reescrever </w:t>
+      </w:r>
+      <w:r>
+        <w:t>tais funções em cada projeto</w:t>
+      </w:r>
+      <w:r>
+        <w:t>.</w:t>
+      </w:r>
+    </w:p>
+    <w:p>
+      <w:r>
+        <w:t>Dentro desses artifícios</w:t>
+      </w:r>
+      <w:r>
+        <w:t xml:space="preserve"> disponíveis, o </w:t>
+      </w:r>
+      <w:proofErr w:type="spellStart"/>
+      <w:r>
+        <w:t>Laravel</w:t>
+      </w:r>
+      <w:proofErr w:type="spellEnd"/>
+      <w:r>
+        <w:t xml:space="preserve"> faz uso</w:t>
+      </w:r>
+      <w:r>
+        <w:t xml:space="preserve"> da </w:t>
+      </w:r>
+      <w:proofErr w:type="spellStart"/>
       <w:r>
         <w:rPr>
           <w:i/>
           <w:iCs/>
         </w:rPr>
-        <w:t xml:space="preserve"> </w:t>
+        <w:t>engine</w:t>
+      </w:r>
+      <w:proofErr w:type="spellEnd"/>
+      <w:r>
+        <w:t xml:space="preserve"> do </w:t>
       </w:r>
       <w:proofErr w:type="spellStart"/>
       <w:r>
@@ -8964,56 +9641,56 @@
           <w:i/>
           <w:iCs/>
         </w:rPr>
-        <w:t>Template</w:t>
-      </w:r>
-      <w:proofErr w:type="spellEnd"/>
-      <w:r>
-        <w:t xml:space="preserve">, </w:t>
-      </w:r>
-      <w:r>
-        <w:t xml:space="preserve">que traz </w:t>
-      </w:r>
-      <w:r>
-        <w:t>diversas</w:t>
-      </w:r>
-      <w:r>
-        <w:t xml:space="preserve"> ferramentas que facilitam a escrita de um código HTML</w:t>
-      </w:r>
-      <w:r>
-        <w:t>, junto com dados dinâmicos de forma limpa e sem duplicação</w:t>
-      </w:r>
-      <w:r>
-        <w:t>.</w:t>
-      </w:r>
-    </w:p>
-    <w:p>
-      <w:r>
-        <w:t>Silva (</w:t>
-      </w:r>
-      <w:r>
-        <w:t>2017</w:t>
-      </w:r>
-      <w:r>
-        <w:t>)</w:t>
-      </w:r>
-      <w:r>
-        <w:t xml:space="preserve"> afirma que o </w:t>
-      </w:r>
-      <w:proofErr w:type="spellStart"/>
+        <w:t>Blade</w:t>
+      </w:r>
+      <w:proofErr w:type="spellEnd"/>
       <w:r>
         <w:rPr>
           <w:i/>
           <w:iCs/>
         </w:rPr>
-        <w:t>Blade</w:t>
-      </w:r>
-      <w:proofErr w:type="spellEnd"/>
+        <w:t xml:space="preserve"> </w:t>
+      </w:r>
+      <w:proofErr w:type="spellStart"/>
       <w:r>
         <w:rPr>
           <w:i/>
           <w:iCs/>
         </w:rPr>
-        <w:t xml:space="preserve"> </w:t>
+        <w:t>Template</w:t>
+      </w:r>
+      <w:proofErr w:type="spellEnd"/>
+      <w:r>
+        <w:t xml:space="preserve">, </w:t>
+      </w:r>
+      <w:r>
+        <w:t xml:space="preserve">que traz </w:t>
+      </w:r>
+      <w:r>
+        <w:t>diversas</w:t>
+      </w:r>
+      <w:r>
+        <w:t xml:space="preserve"> ferramentas que facilitam a escrita de um código HTML</w:t>
+      </w:r>
+      <w:r>
+        <w:t>, junto com dados dinâmicos de forma limpa e sem duplicação</w:t>
+      </w:r>
+      <w:r>
+        <w:t>.</w:t>
+      </w:r>
+    </w:p>
+    <w:p>
+      <w:r>
+        <w:t>Silva (</w:t>
+      </w:r>
+      <w:r>
+        <w:t>2017</w:t>
+      </w:r>
+      <w:r>
+        <w:t>)</w:t>
+      </w:r>
+      <w:r>
+        <w:t xml:space="preserve"> afirma que o </w:t>
       </w:r>
       <w:proofErr w:type="spellStart"/>
       <w:r>
@@ -9021,32 +9698,15 @@
           <w:i/>
           <w:iCs/>
         </w:rPr>
-        <w:t>Template</w:t>
-      </w:r>
-      <w:proofErr w:type="spellEnd"/>
-      <w:r>
-        <w:t xml:space="preserve"> pode ser descrito como uma </w:t>
-      </w:r>
-      <w:r>
-        <w:t xml:space="preserve">maneira diferente de escrever as </w:t>
-      </w:r>
-      <w:proofErr w:type="spellStart"/>
+        <w:t>Blade</w:t>
+      </w:r>
+      <w:proofErr w:type="spellEnd"/>
       <w:r>
         <w:rPr>
           <w:i/>
           <w:iCs/>
         </w:rPr>
-        <w:t>views</w:t>
-      </w:r>
-      <w:proofErr w:type="spellEnd"/>
-      <w:r>
-        <w:t>.</w:t>
-      </w:r>
-      <w:r>
-        <w:t xml:space="preserve"> O que normalmente </w:t>
-      </w:r>
-      <w:r>
-        <w:t xml:space="preserve">era feito através de </w:t>
+        <w:t xml:space="preserve"> </w:t>
       </w:r>
       <w:proofErr w:type="spellStart"/>
       <w:r>
@@ -9054,18 +9714,32 @@
           <w:i/>
           <w:iCs/>
         </w:rPr>
-        <w:t>tags</w:t>
-      </w:r>
-      <w:proofErr w:type="spellEnd"/>
+        <w:t>Template</w:t>
+      </w:r>
+      <w:proofErr w:type="spellEnd"/>
+      <w:r>
+        <w:t xml:space="preserve"> pode ser descrito como uma </w:t>
+      </w:r>
+      <w:r>
+        <w:t xml:space="preserve">maneira diferente de escrever as </w:t>
+      </w:r>
+      <w:proofErr w:type="spellStart"/>
       <w:r>
         <w:rPr>
           <w:i/>
           <w:iCs/>
         </w:rPr>
-        <w:t xml:space="preserve"> </w:t>
-      </w:r>
-      <w:r>
-        <w:t xml:space="preserve">PHP diretamente no HTML, o </w:t>
+        <w:t>views</w:t>
+      </w:r>
+      <w:proofErr w:type="spellEnd"/>
+      <w:r>
+        <w:t>.</w:t>
+      </w:r>
+      <w:r>
+        <w:t xml:space="preserve"> O que normalmente </w:t>
+      </w:r>
+      <w:r>
+        <w:t xml:space="preserve">era feito através de </w:t>
       </w:r>
       <w:proofErr w:type="spellStart"/>
       <w:r>
@@ -9073,51 +9747,33 @@
           <w:i/>
           <w:iCs/>
         </w:rPr>
-        <w:t>b</w:t>
-      </w:r>
+        <w:t>tags</w:t>
+      </w:r>
+      <w:proofErr w:type="spellEnd"/>
       <w:r>
         <w:rPr>
           <w:i/>
           <w:iCs/>
         </w:rPr>
-        <w:t>lade</w:t>
-      </w:r>
-      <w:proofErr w:type="spellEnd"/>
+        <w:t xml:space="preserve"> </w:t>
+      </w:r>
+      <w:r>
+        <w:t xml:space="preserve">PHP diretamente no HTML, o </w:t>
+      </w:r>
+      <w:proofErr w:type="spellStart"/>
       <w:r>
         <w:rPr>
           <w:i/>
           <w:iCs/>
         </w:rPr>
-        <w:t xml:space="preserve"> </w:t>
-      </w:r>
-      <w:r>
-        <w:t xml:space="preserve">faz uso de </w:t>
-      </w:r>
-      <w:r>
-        <w:t>uma</w:t>
-      </w:r>
-      <w:r>
-        <w:t xml:space="preserve"> sintaxe</w:t>
-      </w:r>
-      <w:r>
-        <w:t xml:space="preserve"> </w:t>
-      </w:r>
-      <w:r>
-        <w:t>com chaves e arrobas</w:t>
-      </w:r>
-      <w:r>
-        <w:t>, que por sua vez, traz</w:t>
-      </w:r>
-      <w:r>
-        <w:t xml:space="preserve"> uma clareza para os códigos, deixando os arquivos das </w:t>
-      </w:r>
-      <w:proofErr w:type="spellStart"/>
+        <w:t>b</w:t>
+      </w:r>
       <w:r>
         <w:rPr>
           <w:i/>
           <w:iCs/>
         </w:rPr>
-        <w:t>views</w:t>
+        <w:t>lade</w:t>
       </w:r>
       <w:proofErr w:type="spellEnd"/>
       <w:r>
@@ -9128,13 +9784,25 @@
         <w:t xml:space="preserve"> </w:t>
       </w:r>
       <w:r>
-        <w:t>mais limpos e de fácil leitura</w:t>
-      </w:r>
-      <w:r>
-        <w:t>.</w:t>
-      </w:r>
-      <w:r>
-        <w:t xml:space="preserve"> Uma </w:t>
+        <w:t xml:space="preserve">faz uso de </w:t>
+      </w:r>
+      <w:r>
+        <w:t>uma</w:t>
+      </w:r>
+      <w:r>
+        <w:t xml:space="preserve"> sintaxe</w:t>
+      </w:r>
+      <w:r>
+        <w:t xml:space="preserve"> </w:t>
+      </w:r>
+      <w:r>
+        <w:t>com chaves e arrobas</w:t>
+      </w:r>
+      <w:r>
+        <w:t>, que por sua vez, traz</w:t>
+      </w:r>
+      <w:r>
+        <w:t xml:space="preserve"> uma clareza para os códigos, deixando os arquivos das </w:t>
       </w:r>
       <w:proofErr w:type="spellStart"/>
       <w:r>
@@ -9142,7 +9810,7 @@
           <w:i/>
           <w:iCs/>
         </w:rPr>
-        <w:t>view</w:t>
+        <w:t>views</w:t>
       </w:r>
       <w:proofErr w:type="spellEnd"/>
       <w:r>
@@ -9153,7 +9821,13 @@
         <w:t xml:space="preserve"> </w:t>
       </w:r>
       <w:r>
-        <w:t xml:space="preserve">em formato </w:t>
+        <w:t>mais limpos e de fácil leitura</w:t>
+      </w:r>
+      <w:r>
+        <w:t>.</w:t>
+      </w:r>
+      <w:r>
+        <w:t xml:space="preserve"> Uma </w:t>
       </w:r>
       <w:proofErr w:type="spellStart"/>
       <w:r>
@@ -9161,39 +9835,18 @@
           <w:i/>
           <w:iCs/>
         </w:rPr>
-        <w:t>blade</w:t>
-      </w:r>
-      <w:proofErr w:type="spellEnd"/>
-      <w:r>
-        <w:t xml:space="preserve"> é nomeado como &lt;nome</w:t>
-      </w:r>
-      <w:proofErr w:type="gramStart"/>
-      <w:r>
-        <w:t>&gt;.</w:t>
-      </w:r>
-      <w:proofErr w:type="spellStart"/>
+        <w:t>view</w:t>
+      </w:r>
+      <w:proofErr w:type="spellEnd"/>
       <w:r>
         <w:rPr>
           <w:i/>
           <w:iCs/>
         </w:rPr>
-        <w:t>blade</w:t>
-      </w:r>
-      <w:r>
-        <w:t>.php</w:t>
-      </w:r>
-      <w:proofErr w:type="spellEnd"/>
-      <w:proofErr w:type="gramEnd"/>
-      <w:r>
-        <w:t xml:space="preserve">. O </w:t>
-      </w:r>
-      <w:proofErr w:type="spellStart"/>
-      <w:r>
-        <w:t>Laravel</w:t>
-      </w:r>
-      <w:proofErr w:type="spellEnd"/>
-      <w:r>
-        <w:t xml:space="preserve">, por padrão, reconhecerá que a </w:t>
+        <w:t xml:space="preserve"> </w:t>
+      </w:r>
+      <w:r>
+        <w:t xml:space="preserve">em formato </w:t>
       </w:r>
       <w:proofErr w:type="spellStart"/>
       <w:r>
@@ -9201,18 +9854,39 @@
           <w:i/>
           <w:iCs/>
         </w:rPr>
-        <w:t>view</w:t>
-      </w:r>
-      <w:proofErr w:type="spellEnd"/>
+        <w:t>blade</w:t>
+      </w:r>
+      <w:proofErr w:type="spellEnd"/>
+      <w:r>
+        <w:t xml:space="preserve"> é nomeado como &lt;nome</w:t>
+      </w:r>
+      <w:proofErr w:type="gramStart"/>
+      <w:r>
+        <w:t>&gt;.</w:t>
+      </w:r>
+      <w:proofErr w:type="spellStart"/>
       <w:r>
         <w:rPr>
           <w:i/>
           <w:iCs/>
         </w:rPr>
-        <w:t xml:space="preserve"> </w:t>
-      </w:r>
-      <w:r>
-        <w:t xml:space="preserve">possui a estrutura </w:t>
+        <w:t>blade</w:t>
+      </w:r>
+      <w:r>
+        <w:t>.php</w:t>
+      </w:r>
+      <w:proofErr w:type="spellEnd"/>
+      <w:proofErr w:type="gramEnd"/>
+      <w:r>
+        <w:t xml:space="preserve">. O </w:t>
+      </w:r>
+      <w:proofErr w:type="spellStart"/>
+      <w:r>
+        <w:t>Laravel</w:t>
+      </w:r>
+      <w:proofErr w:type="spellEnd"/>
+      <w:r>
+        <w:t xml:space="preserve">, por padrão, reconhecerá que a </w:t>
       </w:r>
       <w:proofErr w:type="spellStart"/>
       <w:r>
@@ -9220,37 +9894,18 @@
           <w:i/>
           <w:iCs/>
         </w:rPr>
-        <w:t>blade</w:t>
-      </w:r>
-      <w:proofErr w:type="spellEnd"/>
-      <w:r>
-        <w:t xml:space="preserve">, convertendo os códigos </w:t>
-      </w:r>
-      <w:proofErr w:type="spellStart"/>
+        <w:t>view</w:t>
+      </w:r>
+      <w:proofErr w:type="spellEnd"/>
       <w:r>
         <w:rPr>
           <w:i/>
           <w:iCs/>
         </w:rPr>
-        <w:t>blade</w:t>
-      </w:r>
-      <w:proofErr w:type="spellEnd"/>
-      <w:r>
-        <w:t xml:space="preserve"> em código PHP</w:t>
-      </w:r>
-      <w:r>
-        <w:t>.</w:t>
-      </w:r>
-      <w:r>
         <w:t xml:space="preserve"> </w:t>
       </w:r>
-    </w:p>
-    <w:p>
-      <w:r>
-        <w:t>A</w:t>
-      </w:r>
-      <w:r>
-        <w:t xml:space="preserve"> figura 4 e 5 fazem a comparação de um código padrão </w:t>
+      <w:r>
+        <w:t xml:space="preserve">possui a estrutura </w:t>
       </w:r>
       <w:proofErr w:type="spellStart"/>
       <w:r>
@@ -9262,12 +9917,50 @@
       </w:r>
       <w:proofErr w:type="spellEnd"/>
       <w:r>
+        <w:t xml:space="preserve">, convertendo os códigos </w:t>
+      </w:r>
+      <w:proofErr w:type="spellStart"/>
+      <w:r>
         <w:rPr>
           <w:i/>
           <w:iCs/>
         </w:rPr>
+        <w:t>blade</w:t>
+      </w:r>
+      <w:proofErr w:type="spellEnd"/>
+      <w:r>
+        <w:t xml:space="preserve"> em código PHP</w:t>
+      </w:r>
+      <w:r>
+        <w:t>.</w:t>
+      </w:r>
+      <w:r>
         <w:t xml:space="preserve"> </w:t>
       </w:r>
+    </w:p>
+    <w:p>
+      <w:r>
+        <w:t>A</w:t>
+      </w:r>
+      <w:r>
+        <w:t xml:space="preserve"> figura 4 e 5 fazem a comparação de um código padrão </w:t>
+      </w:r>
+      <w:proofErr w:type="spellStart"/>
+      <w:r>
+        <w:rPr>
+          <w:i/>
+          <w:iCs/>
+        </w:rPr>
+        <w:t>blade</w:t>
+      </w:r>
+      <w:proofErr w:type="spellEnd"/>
+      <w:r>
+        <w:rPr>
+          <w:i/>
+          <w:iCs/>
+        </w:rPr>
+        <w:t xml:space="preserve"> </w:t>
+      </w:r>
       <w:r>
         <w:t>e PHP.</w:t>
       </w:r>
@@ -9279,14 +9972,27 @@
       <w:r>
         <w:t xml:space="preserve">Figura </w:t>
       </w:r>
-      <w:fldSimple w:instr=" SEQ Figura \* ARABIC ">
-        <w:r>
-          <w:rPr>
-            <w:noProof/>
-          </w:rPr>
-          <w:t>4</w:t>
-        </w:r>
-      </w:fldSimple>
+      <w:r>
+        <w:fldChar w:fldCharType="begin"/>
+      </w:r>
+      <w:r>
+        <w:instrText xml:space="preserve"> SEQ Figura \* ARABIC </w:instrText>
+      </w:r>
+      <w:r>
+        <w:fldChar w:fldCharType="separate"/>
+      </w:r>
+      <w:r>
+        <w:rPr>
+          <w:noProof/>
+        </w:rPr>
+        <w:t>4</w:t>
+      </w:r>
+      <w:r>
+        <w:rPr>
+          <w:noProof/>
+        </w:rPr>
+        <w:fldChar w:fldCharType="end"/>
+      </w:r>
       <w:r>
         <w:t xml:space="preserve"> -</w:t>
       </w:r>
@@ -9309,6 +10015,7 @@
       <w:r>
         <w:rPr>
           <w:noProof/>
+          <w:lang w:eastAsia="pt-BR"/>
         </w:rPr>
         <w:drawing>
           <wp:inline distT="0" distB="0" distL="0" distR="0" wp14:anchorId="5E1AC99C" wp14:editId="26859384">
@@ -9356,7 +10063,7 @@
       <w:pPr>
         <w:pStyle w:val="Legendafiguras"/>
       </w:pPr>
-      <w:bookmarkStart w:id="8" w:name="_Hlk116343141"/>
+      <w:bookmarkStart w:id="9" w:name="_Hlk116343141"/>
       <w:r>
         <w:t xml:space="preserve">Fonte: </w:t>
       </w:r>
@@ -9364,7 +10071,7 @@
         <w:t>Silva (2017).</w:t>
       </w:r>
     </w:p>
-    <w:bookmarkEnd w:id="8"/>
+    <w:bookmarkEnd w:id="9"/>
     <w:p>
       <w:pPr>
         <w:rPr>
@@ -9503,14 +10210,27 @@
         <w:lastRenderedPageBreak/>
         <w:t xml:space="preserve">Figura </w:t>
       </w:r>
-      <w:fldSimple w:instr=" SEQ Figura \* ARABIC ">
-        <w:r>
-          <w:rPr>
-            <w:noProof/>
-          </w:rPr>
-          <w:t>5</w:t>
-        </w:r>
-      </w:fldSimple>
+      <w:r>
+        <w:fldChar w:fldCharType="begin"/>
+      </w:r>
+      <w:r>
+        <w:instrText xml:space="preserve"> SEQ Figura \* ARABIC </w:instrText>
+      </w:r>
+      <w:r>
+        <w:fldChar w:fldCharType="separate"/>
+      </w:r>
+      <w:r>
+        <w:rPr>
+          <w:noProof/>
+        </w:rPr>
+        <w:t>5</w:t>
+      </w:r>
+      <w:r>
+        <w:rPr>
+          <w:noProof/>
+        </w:rPr>
+        <w:fldChar w:fldCharType="end"/>
+      </w:r>
       <w:r>
         <w:t xml:space="preserve"> - </w:t>
       </w:r>
@@ -9561,6 +10281,7 @@
         <w:rPr>
           <w:noProof/>
           <w:szCs w:val="24"/>
+          <w:lang w:eastAsia="pt-BR"/>
         </w:rPr>
         <w:drawing>
           <wp:inline distT="0" distB="0" distL="0" distR="0" wp14:anchorId="0F768523" wp14:editId="771ED1DB">
@@ -9902,7 +10623,15 @@
         <w:t>app</w:t>
       </w:r>
       <w:r>
-        <w:t>: é justamente a pasta da aplicação. Nesta pasta se encontra os models e a subpasta Http/</w:t>
+        <w:t xml:space="preserve">: é justamente a pasta da aplicação. Nesta pasta se encontra os models e a subpasta </w:t>
+      </w:r>
+      <w:proofErr w:type="spellStart"/>
+      <w:r>
+        <w:t>Http</w:t>
+      </w:r>
+      <w:proofErr w:type="spellEnd"/>
+      <w:r>
+        <w:t>/</w:t>
       </w:r>
       <w:proofErr w:type="spellStart"/>
       <w:r>
@@ -11142,6 +11871,7 @@
         </w:rPr>
         <w:t xml:space="preserve">, </w:t>
       </w:r>
+      <w:proofErr w:type="spellStart"/>
       <w:r>
         <w:rPr>
           <w:i/>
@@ -11151,6 +11881,7 @@
         <w:lastRenderedPageBreak/>
         <w:t>models</w:t>
       </w:r>
+      <w:proofErr w:type="spellEnd"/>
       <w:r>
         <w:rPr>
           <w:szCs w:val="24"/>
@@ -13074,7 +13805,7 @@
           <w:rFonts w:cs="Arial"/>
         </w:rPr>
       </w:pPr>
-      <w:bookmarkStart w:id="9" w:name="_Toc115646376"/>
+      <w:bookmarkStart w:id="10" w:name="_Toc115646376"/>
       <w:r>
         <w:rPr>
           <w:rFonts w:cs="Arial"/>
@@ -13106,7 +13837,7 @@
         </w:rPr>
         <w:t xml:space="preserve"> Banco De Dados</w:t>
       </w:r>
-      <w:bookmarkEnd w:id="9"/>
+      <w:bookmarkEnd w:id="10"/>
     </w:p>
     <w:p>
       <w:r>
@@ -13466,11 +14197,38 @@
       </w:r>
       <w:r>
         <w:t>.</w:t>
+      </w:r>
+    </w:p>
+    <w:p>
+      <w:r>
+        <w:t>(</w:t>
+      </w:r>
+      <w:proofErr w:type="spellStart"/>
+      <w:proofErr w:type="gramStart"/>
+      <w:r>
+        <w:t>mer</w:t>
+      </w:r>
+      <w:proofErr w:type="spellEnd"/>
+      <w:proofErr w:type="gramEnd"/>
+      <w:r>
+        <w:t>)</w:t>
+      </w:r>
+    </w:p>
+    <w:p>
+      <w:r>
+        <w:t>(</w:t>
+      </w:r>
+      <w:proofErr w:type="gramStart"/>
+      <w:r>
+        <w:t>der</w:t>
+      </w:r>
+      <w:proofErr w:type="gramEnd"/>
+      <w:r>
+        <w:t>)</w:t>
       </w:r>
     </w:p>
     <w:p/>
     <w:p/>
-    <w:p/>
     <w:p>
       <w:pPr>
         <w:pStyle w:val="Ttulo1"/>
@@ -13478,7 +14236,7 @@
           <w:rFonts w:cs="Arial"/>
         </w:rPr>
       </w:pPr>
-      <w:bookmarkStart w:id="10" w:name="_Toc115646377"/>
+      <w:bookmarkStart w:id="11" w:name="_Toc115646377"/>
       <w:r>
         <w:rPr>
           <w:rFonts w:cs="Arial"/>
@@ -13498,7 +14256,7 @@
         </w:rPr>
         <w:t>.1 Abordagem Relacional</w:t>
       </w:r>
-      <w:bookmarkEnd w:id="10"/>
+      <w:bookmarkEnd w:id="11"/>
     </w:p>
     <w:p>
       <w:pPr>
@@ -13507,7 +14265,7 @@
           <w:rFonts w:cs="Arial"/>
         </w:rPr>
       </w:pPr>
-      <w:bookmarkStart w:id="11" w:name="_Toc115646378"/>
+      <w:bookmarkStart w:id="12" w:name="_Toc115646378"/>
       <w:r>
         <w:rPr>
           <w:rFonts w:cs="Arial"/>
@@ -13526,7 +14284,7 @@
         </w:rPr>
         <w:t>.2 Normalização</w:t>
       </w:r>
-      <w:bookmarkEnd w:id="11"/>
+      <w:bookmarkEnd w:id="12"/>
     </w:p>
     <w:p>
       <w:pPr>
@@ -13535,7 +14293,7 @@
           <w:rFonts w:cs="Arial"/>
         </w:rPr>
       </w:pPr>
-      <w:bookmarkStart w:id="12" w:name="_Toc115646379"/>
+      <w:bookmarkStart w:id="13" w:name="_Toc115646379"/>
       <w:r>
         <w:rPr>
           <w:rFonts w:cs="Arial"/>
@@ -13554,7 +14312,7 @@
         </w:rPr>
         <w:t>.3 Dicionário de Dados</w:t>
       </w:r>
-      <w:bookmarkEnd w:id="12"/>
+      <w:bookmarkEnd w:id="13"/>
     </w:p>
     <w:p>
       <w:pPr>
@@ -13563,7 +14321,7 @@
           <w:rFonts w:cs="Arial"/>
         </w:rPr>
       </w:pPr>
-      <w:bookmarkStart w:id="13" w:name="_Toc115646380"/>
+      <w:bookmarkStart w:id="14" w:name="_Toc115646380"/>
       <w:r>
         <w:rPr>
           <w:rFonts w:cs="Arial"/>
@@ -13582,7 +14340,7 @@
         </w:rPr>
         <w:t xml:space="preserve"> UML</w:t>
       </w:r>
-      <w:bookmarkEnd w:id="13"/>
+      <w:bookmarkEnd w:id="14"/>
     </w:p>
     <w:p>
       <w:pPr>
@@ -13591,7 +14349,7 @@
           <w:rFonts w:cs="Arial"/>
         </w:rPr>
       </w:pPr>
-      <w:bookmarkStart w:id="14" w:name="_Toc115646381"/>
+      <w:bookmarkStart w:id="15" w:name="_Toc115646381"/>
       <w:r>
         <w:rPr>
           <w:rFonts w:cs="Arial"/>
@@ -13610,7 +14368,7 @@
         </w:rPr>
         <w:t>.1 Levantamento de Requisitos</w:t>
       </w:r>
-      <w:bookmarkEnd w:id="14"/>
+      <w:bookmarkEnd w:id="15"/>
     </w:p>
     <w:p>
       <w:pPr>
@@ -13619,7 +14377,7 @@
           <w:rFonts w:cs="Arial"/>
         </w:rPr>
       </w:pPr>
-      <w:bookmarkStart w:id="15" w:name="_Toc115646382"/>
+      <w:bookmarkStart w:id="16" w:name="_Toc115646382"/>
       <w:r>
         <w:rPr>
           <w:rFonts w:cs="Arial"/>
@@ -13638,7 +14396,7 @@
         </w:rPr>
         <w:t>.2 Diagrama de Casos de Uso</w:t>
       </w:r>
-      <w:bookmarkEnd w:id="15"/>
+      <w:bookmarkEnd w:id="16"/>
     </w:p>
     <w:p>
       <w:pPr>
@@ -13647,7 +14405,7 @@
           <w:rFonts w:cs="Arial"/>
         </w:rPr>
       </w:pPr>
-      <w:bookmarkStart w:id="16" w:name="_Toc115646383"/>
+      <w:bookmarkStart w:id="17" w:name="_Toc115646383"/>
       <w:r>
         <w:rPr>
           <w:rFonts w:cs="Arial"/>
@@ -13666,7 +14424,7 @@
         </w:rPr>
         <w:t>.3 Diagrama de Atividades</w:t>
       </w:r>
-      <w:bookmarkEnd w:id="16"/>
+      <w:bookmarkEnd w:id="17"/>
     </w:p>
     <w:p>
       <w:pPr>
@@ -13675,7 +14433,7 @@
           <w:rFonts w:cs="Arial"/>
         </w:rPr>
       </w:pPr>
-      <w:bookmarkStart w:id="17" w:name="_Toc115646384"/>
+      <w:bookmarkStart w:id="18" w:name="_Toc115646384"/>
       <w:r>
         <w:rPr>
           <w:rFonts w:cs="Arial"/>
@@ -13694,7 +14452,7 @@
         </w:rPr>
         <w:t>.4 Diagrama de Classes</w:t>
       </w:r>
-      <w:bookmarkEnd w:id="17"/>
+      <w:bookmarkEnd w:id="18"/>
     </w:p>
     <w:p>
       <w:pPr>
@@ -13703,7 +14461,7 @@
           <w:rFonts w:cs="Arial"/>
         </w:rPr>
       </w:pPr>
-      <w:bookmarkStart w:id="18" w:name="_Toc115646385"/>
+      <w:bookmarkStart w:id="19" w:name="_Toc115646385"/>
       <w:r>
         <w:rPr>
           <w:rFonts w:cs="Arial"/>
@@ -13722,7 +14480,7 @@
         </w:rPr>
         <w:t>.5 Diagrama de Sequência</w:t>
       </w:r>
-      <w:bookmarkEnd w:id="18"/>
+      <w:bookmarkEnd w:id="19"/>
     </w:p>
     <w:p>
       <w:pPr>
@@ -13731,74 +14489,74 @@
           <w:rFonts w:cs="Arial"/>
         </w:rPr>
       </w:pPr>
-      <w:bookmarkStart w:id="19" w:name="_Toc115646386"/>
+      <w:bookmarkStart w:id="20" w:name="_Toc115646386"/>
       <w:r>
         <w:rPr>
           <w:rFonts w:cs="Arial"/>
         </w:rPr>
         <w:t>3 DESENVOLVIMENTO</w:t>
       </w:r>
-      <w:bookmarkEnd w:id="19"/>
+      <w:bookmarkEnd w:id="20"/>
     </w:p>
     <w:p>
       <w:pPr>
         <w:pStyle w:val="Ttulo1"/>
       </w:pPr>
-      <w:bookmarkStart w:id="20" w:name="_Toc115646387"/>
+      <w:bookmarkStart w:id="21" w:name="_Toc115646387"/>
       <w:r>
         <w:t>3.1 Diagrama de Casos de Uso</w:t>
       </w:r>
-      <w:bookmarkEnd w:id="20"/>
+      <w:bookmarkEnd w:id="21"/>
     </w:p>
     <w:p>
       <w:pPr>
         <w:pStyle w:val="Ttulo1"/>
       </w:pPr>
-      <w:bookmarkStart w:id="21" w:name="_Toc115646388"/>
+      <w:bookmarkStart w:id="22" w:name="_Toc115646388"/>
       <w:r>
         <w:t>3.2 Diagrama de Atividades</w:t>
       </w:r>
-      <w:bookmarkEnd w:id="21"/>
+      <w:bookmarkEnd w:id="22"/>
     </w:p>
     <w:p>
       <w:pPr>
         <w:pStyle w:val="Ttulo1"/>
       </w:pPr>
-      <w:bookmarkStart w:id="22" w:name="_Toc115646389"/>
+      <w:bookmarkStart w:id="23" w:name="_Toc115646389"/>
       <w:r>
         <w:t>3,3 Diagramas de Classes</w:t>
       </w:r>
-      <w:bookmarkEnd w:id="22"/>
+      <w:bookmarkEnd w:id="23"/>
     </w:p>
     <w:p>
       <w:pPr>
         <w:pStyle w:val="Ttulo1"/>
       </w:pPr>
-      <w:bookmarkStart w:id="23" w:name="_Toc115646390"/>
+      <w:bookmarkStart w:id="24" w:name="_Toc115646390"/>
       <w:r>
         <w:t>3.4 Diagrama de Sequência</w:t>
       </w:r>
-      <w:bookmarkEnd w:id="23"/>
+      <w:bookmarkEnd w:id="24"/>
     </w:p>
     <w:p>
       <w:pPr>
         <w:pStyle w:val="Ttulo1"/>
       </w:pPr>
-      <w:bookmarkStart w:id="24" w:name="_Toc115646391"/>
+      <w:bookmarkStart w:id="25" w:name="_Toc115646391"/>
       <w:r>
         <w:t>3.5 DER</w:t>
       </w:r>
-      <w:bookmarkEnd w:id="24"/>
+      <w:bookmarkEnd w:id="25"/>
     </w:p>
     <w:p>
       <w:pPr>
         <w:pStyle w:val="Ttulo1"/>
       </w:pPr>
-      <w:bookmarkStart w:id="25" w:name="_Toc115646392"/>
+      <w:bookmarkStart w:id="26" w:name="_Toc115646392"/>
       <w:r>
         <w:t>3.6 Aplicação</w:t>
       </w:r>
-      <w:bookmarkEnd w:id="25"/>
+      <w:bookmarkEnd w:id="26"/>
     </w:p>
     <w:p>
       <w:pPr>
@@ -13807,14 +14565,14 @@
           <w:rFonts w:cs="Arial"/>
         </w:rPr>
       </w:pPr>
-      <w:bookmarkStart w:id="26" w:name="_Toc115646393"/>
+      <w:bookmarkStart w:id="27" w:name="_Toc115646393"/>
       <w:r>
         <w:rPr>
           <w:rFonts w:cs="Arial"/>
         </w:rPr>
         <w:t>4 CONCLUSÃO</w:t>
       </w:r>
-      <w:bookmarkEnd w:id="26"/>
+      <w:bookmarkEnd w:id="27"/>
     </w:p>
     <w:p>
       <w:pPr>
@@ -14498,7 +15256,23 @@
           <w:sz w:val="20"/>
           <w:szCs w:val="20"/>
         </w:rPr>
-        <w:t xml:space="preserve"> Mariotto </w:t>
+        <w:t xml:space="preserve"> </w:t>
+      </w:r>
+      <w:proofErr w:type="spellStart"/>
+      <w:r>
+        <w:rPr>
+          <w:sz w:val="20"/>
+          <w:szCs w:val="20"/>
+        </w:rPr>
+        <w:t>Mariotto</w:t>
+      </w:r>
+      <w:proofErr w:type="spellEnd"/>
+      <w:r>
+        <w:rPr>
+          <w:sz w:val="20"/>
+          <w:szCs w:val="20"/>
+        </w:rPr>
+        <w:t xml:space="preserve"> </w:t>
       </w:r>
       <w:proofErr w:type="spellStart"/>
       <w:r>
@@ -14627,6 +15401,122 @@
           <w:szCs w:val="20"/>
         </w:rPr>
         <w:t xml:space="preserve"> e PHP. Jataí-GO, 2017. 198f. Monografia (Curso Superior de Tecnologia em Análise e Desenvolvimento de Sistemas). IFG: Jataí-GO, 2017.</w:t>
+      </w:r>
+    </w:p>
+    <w:p>
+      <w:pPr>
+        <w:spacing w:line="240" w:lineRule="auto"/>
+        <w:rPr>
+          <w:rFonts w:cs="Arial"/>
+          <w:color w:val="222222"/>
+          <w:sz w:val="20"/>
+          <w:szCs w:val="20"/>
+          <w:shd w:val="clear" w:color="auto" w:fill="FFFFFF"/>
+        </w:rPr>
+      </w:pPr>
+      <w:r>
+        <w:rPr>
+          <w:rFonts w:cs="Arial"/>
+          <w:color w:val="222222"/>
+          <w:sz w:val="20"/>
+          <w:szCs w:val="20"/>
+          <w:shd w:val="clear" w:color="auto" w:fill="FFFFFF"/>
+        </w:rPr>
+        <w:t xml:space="preserve">SILVA, Maurício </w:t>
+      </w:r>
+      <w:proofErr w:type="spellStart"/>
+      <w:r>
+        <w:rPr>
+          <w:rFonts w:cs="Arial"/>
+          <w:color w:val="222222"/>
+          <w:sz w:val="20"/>
+          <w:szCs w:val="20"/>
+          <w:shd w:val="clear" w:color="auto" w:fill="FFFFFF"/>
+        </w:rPr>
+        <w:t>Samy</w:t>
+      </w:r>
+      <w:proofErr w:type="spellEnd"/>
+      <w:r>
+        <w:rPr>
+          <w:rFonts w:cs="Arial"/>
+          <w:color w:val="222222"/>
+          <w:sz w:val="20"/>
+          <w:szCs w:val="20"/>
+          <w:shd w:val="clear" w:color="auto" w:fill="FFFFFF"/>
+        </w:rPr>
+        <w:t>. </w:t>
+      </w:r>
+      <w:proofErr w:type="spellStart"/>
+      <w:r>
+        <w:rPr>
+          <w:rFonts w:cs="Arial"/>
+          <w:b/>
+          <w:bCs/>
+          <w:color w:val="222222"/>
+          <w:sz w:val="20"/>
+          <w:szCs w:val="20"/>
+          <w:shd w:val="clear" w:color="auto" w:fill="FFFFFF"/>
+        </w:rPr>
+        <w:t>JavaScript</w:t>
+      </w:r>
+      <w:proofErr w:type="spellEnd"/>
+      <w:r>
+        <w:rPr>
+          <w:rFonts w:cs="Arial"/>
+          <w:b/>
+          <w:bCs/>
+          <w:color w:val="222222"/>
+          <w:sz w:val="20"/>
+          <w:szCs w:val="20"/>
+          <w:shd w:val="clear" w:color="auto" w:fill="FFFFFF"/>
+        </w:rPr>
+        <w:t xml:space="preserve">-Guia do Programador: Guia completo das funcionalidades de linguagem </w:t>
+      </w:r>
+      <w:proofErr w:type="spellStart"/>
+      <w:r>
+        <w:rPr>
+          <w:rFonts w:cs="Arial"/>
+          <w:b/>
+          <w:bCs/>
+          <w:color w:val="222222"/>
+          <w:sz w:val="20"/>
+          <w:szCs w:val="20"/>
+          <w:shd w:val="clear" w:color="auto" w:fill="FFFFFF"/>
+        </w:rPr>
+        <w:t>JavaScript</w:t>
+      </w:r>
+      <w:proofErr w:type="spellEnd"/>
+      <w:r>
+        <w:rPr>
+          <w:rFonts w:cs="Arial"/>
+          <w:color w:val="222222"/>
+          <w:sz w:val="20"/>
+          <w:szCs w:val="20"/>
+          <w:shd w:val="clear" w:color="auto" w:fill="FFFFFF"/>
+        </w:rPr>
+        <w:t xml:space="preserve">. </w:t>
+      </w:r>
+      <w:proofErr w:type="spellStart"/>
+      <w:r>
+        <w:rPr>
+          <w:rFonts w:cs="Arial"/>
+          <w:color w:val="222222"/>
+          <w:sz w:val="20"/>
+          <w:szCs w:val="20"/>
+          <w:shd w:val="clear" w:color="auto" w:fill="FFFFFF"/>
+        </w:rPr>
+        <w:t>Novatec</w:t>
+      </w:r>
+      <w:proofErr w:type="spellEnd"/>
+      <w:r>
+        <w:rPr>
+          <w:rFonts w:cs="Arial"/>
+          <w:color w:val="222222"/>
+          <w:sz w:val="20"/>
+          <w:szCs w:val="20"/>
+          <w:shd w:val="clear" w:color="auto" w:fill="FFFFFF"/>
+        </w:rPr>
+        <w:t xml:space="preserve"> Editora, 2010.</w:t>
       </w:r>
     </w:p>
     <w:p>
@@ -15039,7 +15929,7 @@
 </file>
 
 <file path=word/endnotes.xml><?xml version="1.0" encoding="utf-8"?>
-<w:endnotes xmlns:wpc="http://schemas.microsoft.com/office/word/2010/wordprocessingCanvas" xmlns:cx="http://schemas.microsoft.com/office/drawing/2014/chartex" xmlns:cx1="http://schemas.microsoft.com/office/drawing/2015/9/8/chartex" xmlns:cx2="http://schemas.microsoft.com/office/drawing/2015/10/21/chartex" xmlns:cx3="http://schemas.microsoft.com/office/drawing/2016/5/9/chartex" xmlns:cx4="http://schemas.microsoft.com/office/drawing/2016/5/10/chartex" xmlns:cx5="http://schemas.microsoft.com/office/drawing/2016/5/11/chartex" xmlns:cx6="http://schemas.microsoft.com/office/drawing/2016/5/12/chartex" xmlns:cx7="http://schemas.microsoft.com/office/drawing/2016/5/13/chartex" xmlns:cx8="http://schemas.microsoft.com/office/drawing/2016/5/14/chartex" xmlns:mc="http://schemas.openxmlformats.org/markup-compatibility/2006" xmlns:aink="http://schemas.microsoft.com/office/drawing/2016/ink" xmlns:am3d="http://schemas.microsoft.com/office/drawing/2017/model3d" xmlns:o="urn:schemas-microsoft-com:office:office" xmlns:oel="http://schemas.microsoft.com/office/2019/extlst" xmlns:r="http://schemas.openxmlformats.org/officeDocument/2006/relationships" xmlns:m="http://schemas.openxmlformats.org/officeDocument/2006/math" xmlns:v="urn:schemas-microsoft-com:vml" xmlns:wp14="http://schemas.microsoft.com/office/word/2010/wordprocessingDrawing" xmlns:wp="http://schemas.openxmlformats.org/drawingml/2006/wordprocessingDrawing" xmlns:w10="urn:schemas-microsoft-com:office:word" xmlns:w="http://schemas.openxmlformats.org/wordprocessingml/2006/main" xmlns:w14="http://schemas.microsoft.com/office/word/2010/wordml" xmlns:w15="http://schemas.microsoft.com/office/word/2012/wordml" xmlns:w16cex="http://schemas.microsoft.com/office/word/2018/wordml/cex" xmlns:w16cid="http://schemas.microsoft.com/office/word/2016/wordml/cid" xmlns:w16="http://schemas.microsoft.com/office/word/2018/wordml" xmlns:w16sdtdh="http://schemas.microsoft.com/office/word/2020/wordml/sdtdatahash" xmlns:w16se="http://schemas.microsoft.com/office/word/2015/wordml/symex" xmlns:wpg="http://schemas.microsoft.com/office/word/2010/wordprocessingGroup" xmlns:wpi="http://schemas.microsoft.com/office/word/2010/wordprocessingInk" xmlns:wne="http://schemas.microsoft.com/office/word/2006/wordml" xmlns:wps="http://schemas.microsoft.com/office/word/2010/wordprocessingShape" mc:Ignorable="w14 w15 w16se w16cid w16 w16cex w16sdtdh wp14">
+<w:endnotes xmlns:wpc="http://schemas.microsoft.com/office/word/2010/wordprocessingCanvas" xmlns:cx="http://schemas.microsoft.com/office/drawing/2014/chartex" xmlns:mc="http://schemas.openxmlformats.org/markup-compatibility/2006" xmlns:o="urn:schemas-microsoft-com:office:office" xmlns:r="http://schemas.openxmlformats.org/officeDocument/2006/relationships" xmlns:m="http://schemas.openxmlformats.org/officeDocument/2006/math" xmlns:v="urn:schemas-microsoft-com:vml" xmlns:wp14="http://schemas.microsoft.com/office/word/2010/wordprocessingDrawing" xmlns:wp="http://schemas.openxmlformats.org/drawingml/2006/wordprocessingDrawing" xmlns:w10="urn:schemas-microsoft-com:office:word" xmlns:w="http://schemas.openxmlformats.org/wordprocessingml/2006/main" xmlns:w14="http://schemas.microsoft.com/office/word/2010/wordml" xmlns:w15="http://schemas.microsoft.com/office/word/2012/wordml" xmlns:w16se="http://schemas.microsoft.com/office/word/2015/wordml/symex" xmlns:wpg="http://schemas.microsoft.com/office/word/2010/wordprocessingGroup" xmlns:wpi="http://schemas.microsoft.com/office/word/2010/wordprocessingInk" xmlns:wne="http://schemas.microsoft.com/office/word/2006/wordml" xmlns:wps="http://schemas.microsoft.com/office/word/2010/wordprocessingShape" mc:Ignorable="w14 w15 w16se wp14">
   <w:endnote w:type="separator" w:id="-1">
     <w:p>
       <w:pPr>
@@ -15064,7 +15954,7 @@
 </file>
 
 <file path=word/footnotes.xml><?xml version="1.0" encoding="utf-8"?>
-<w:footnotes xmlns:wpc="http://schemas.microsoft.com/office/word/2010/wordprocessingCanvas" xmlns:cx="http://schemas.microsoft.com/office/drawing/2014/chartex" xmlns:cx1="http://schemas.microsoft.com/office/drawing/2015/9/8/chartex" xmlns:cx2="http://schemas.microsoft.com/office/drawing/2015/10/21/chartex" xmlns:cx3="http://schemas.microsoft.com/office/drawing/2016/5/9/chartex" xmlns:cx4="http://schemas.microsoft.com/office/drawing/2016/5/10/chartex" xmlns:cx5="http://schemas.microsoft.com/office/drawing/2016/5/11/chartex" xmlns:cx6="http://schemas.microsoft.com/office/drawing/2016/5/12/chartex" xmlns:cx7="http://schemas.microsoft.com/office/drawing/2016/5/13/chartex" xmlns:cx8="http://schemas.microsoft.com/office/drawing/2016/5/14/chartex" xmlns:mc="http://schemas.openxmlformats.org/markup-compatibility/2006" xmlns:aink="http://schemas.microsoft.com/office/drawing/2016/ink" xmlns:am3d="http://schemas.microsoft.com/office/drawing/2017/model3d" xmlns:o="urn:schemas-microsoft-com:office:office" xmlns:oel="http://schemas.microsoft.com/office/2019/extlst" xmlns:r="http://schemas.openxmlformats.org/officeDocument/2006/relationships" xmlns:m="http://schemas.openxmlformats.org/officeDocument/2006/math" xmlns:v="urn:schemas-microsoft-com:vml" xmlns:wp14="http://schemas.microsoft.com/office/word/2010/wordprocessingDrawing" xmlns:wp="http://schemas.openxmlformats.org/drawingml/2006/wordprocessingDrawing" xmlns:w10="urn:schemas-microsoft-com:office:word" xmlns:w="http://schemas.openxmlformats.org/wordprocessingml/2006/main" xmlns:w14="http://schemas.microsoft.com/office/word/2010/wordml" xmlns:w15="http://schemas.microsoft.com/office/word/2012/wordml" xmlns:w16cex="http://schemas.microsoft.com/office/word/2018/wordml/cex" xmlns:w16cid="http://schemas.microsoft.com/office/word/2016/wordml/cid" xmlns:w16="http://schemas.microsoft.com/office/word/2018/wordml" xmlns:w16sdtdh="http://schemas.microsoft.com/office/word/2020/wordml/sdtdatahash" xmlns:w16se="http://schemas.microsoft.com/office/word/2015/wordml/symex" xmlns:wpg="http://schemas.microsoft.com/office/word/2010/wordprocessingGroup" xmlns:wpi="http://schemas.microsoft.com/office/word/2010/wordprocessingInk" xmlns:wne="http://schemas.microsoft.com/office/word/2006/wordml" xmlns:wps="http://schemas.microsoft.com/office/word/2010/wordprocessingShape" mc:Ignorable="w14 w15 w16se w16cid w16 w16cex w16sdtdh wp14">
+<w:footnotes xmlns:wpc="http://schemas.microsoft.com/office/word/2010/wordprocessingCanvas" xmlns:cx="http://schemas.microsoft.com/office/drawing/2014/chartex" xmlns:mc="http://schemas.openxmlformats.org/markup-compatibility/2006" xmlns:o="urn:schemas-microsoft-com:office:office" xmlns:r="http://schemas.openxmlformats.org/officeDocument/2006/relationships" xmlns:m="http://schemas.openxmlformats.org/officeDocument/2006/math" xmlns:v="urn:schemas-microsoft-com:vml" xmlns:wp14="http://schemas.microsoft.com/office/word/2010/wordprocessingDrawing" xmlns:wp="http://schemas.openxmlformats.org/drawingml/2006/wordprocessingDrawing" xmlns:w10="urn:schemas-microsoft-com:office:word" xmlns:w="http://schemas.openxmlformats.org/wordprocessingml/2006/main" xmlns:w14="http://schemas.microsoft.com/office/word/2010/wordml" xmlns:w15="http://schemas.microsoft.com/office/word/2012/wordml" xmlns:w16se="http://schemas.microsoft.com/office/word/2015/wordml/symex" xmlns:wpg="http://schemas.microsoft.com/office/word/2010/wordprocessingGroup" xmlns:wpi="http://schemas.microsoft.com/office/word/2010/wordprocessingInk" xmlns:wne="http://schemas.microsoft.com/office/word/2006/wordml" xmlns:wps="http://schemas.microsoft.com/office/word/2010/wordprocessingShape" mc:Ignorable="w14 w15 w16se wp14">
   <w:footnote w:type="separator" w:id="-1">
     <w:p>
       <w:pPr>
@@ -15089,7 +15979,7 @@
 </file>
 
 <file path=word/header1.xml><?xml version="1.0" encoding="utf-8"?>
-<w:hdr xmlns:wpc="http://schemas.microsoft.com/office/word/2010/wordprocessingCanvas" xmlns:cx="http://schemas.microsoft.com/office/drawing/2014/chartex" xmlns:cx1="http://schemas.microsoft.com/office/drawing/2015/9/8/chartex" xmlns:cx2="http://schemas.microsoft.com/office/drawing/2015/10/21/chartex" xmlns:cx3="http://schemas.microsoft.com/office/drawing/2016/5/9/chartex" xmlns:cx4="http://schemas.microsoft.com/office/drawing/2016/5/10/chartex" xmlns:cx5="http://schemas.microsoft.com/office/drawing/2016/5/11/chartex" xmlns:cx6="http://schemas.microsoft.com/office/drawing/2016/5/12/chartex" xmlns:cx7="http://schemas.microsoft.com/office/drawing/2016/5/13/chartex" xmlns:cx8="http://schemas.microsoft.com/office/drawing/2016/5/14/chartex" xmlns:mc="http://schemas.openxmlformats.org/markup-compatibility/2006" xmlns:aink="http://schemas.microsoft.com/office/drawing/2016/ink" xmlns:am3d="http://schemas.microsoft.com/office/drawing/2017/model3d" xmlns:o="urn:schemas-microsoft-com:office:office" xmlns:oel="http://schemas.microsoft.com/office/2019/extlst" xmlns:r="http://schemas.openxmlformats.org/officeDocument/2006/relationships" xmlns:m="http://schemas.openxmlformats.org/officeDocument/2006/math" xmlns:v="urn:schemas-microsoft-com:vml" xmlns:wp14="http://schemas.microsoft.com/office/word/2010/wordprocessingDrawing" xmlns:wp="http://schemas.openxmlformats.org/drawingml/2006/wordprocessingDrawing" xmlns:w10="urn:schemas-microsoft-com:office:word" xmlns:w="http://schemas.openxmlformats.org/wordprocessingml/2006/main" xmlns:w14="http://schemas.microsoft.com/office/word/2010/wordml" xmlns:w15="http://schemas.microsoft.com/office/word/2012/wordml" xmlns:w16cex="http://schemas.microsoft.com/office/word/2018/wordml/cex" xmlns:w16cid="http://schemas.microsoft.com/office/word/2016/wordml/cid" xmlns:w16="http://schemas.microsoft.com/office/word/2018/wordml" xmlns:w16sdtdh="http://schemas.microsoft.com/office/word/2020/wordml/sdtdatahash" xmlns:w16se="http://schemas.microsoft.com/office/word/2015/wordml/symex" xmlns:wpg="http://schemas.microsoft.com/office/word/2010/wordprocessingGroup" xmlns:wpi="http://schemas.microsoft.com/office/word/2010/wordprocessingInk" xmlns:wne="http://schemas.microsoft.com/office/word/2006/wordml" xmlns:wps="http://schemas.microsoft.com/office/word/2010/wordprocessingShape" mc:Ignorable="w14 w15 w16se w16cid w16 w16cex w16sdtdh wp14">
+<w:hdr xmlns:wpc="http://schemas.microsoft.com/office/word/2010/wordprocessingCanvas" xmlns:cx="http://schemas.microsoft.com/office/drawing/2014/chartex" xmlns:mc="http://schemas.openxmlformats.org/markup-compatibility/2006" xmlns:o="urn:schemas-microsoft-com:office:office" xmlns:r="http://schemas.openxmlformats.org/officeDocument/2006/relationships" xmlns:m="http://schemas.openxmlformats.org/officeDocument/2006/math" xmlns:v="urn:schemas-microsoft-com:vml" xmlns:wp14="http://schemas.microsoft.com/office/word/2010/wordprocessingDrawing" xmlns:wp="http://schemas.openxmlformats.org/drawingml/2006/wordprocessingDrawing" xmlns:w10="urn:schemas-microsoft-com:office:word" xmlns:w="http://schemas.openxmlformats.org/wordprocessingml/2006/main" xmlns:w14="http://schemas.microsoft.com/office/word/2010/wordml" xmlns:w15="http://schemas.microsoft.com/office/word/2012/wordml" xmlns:w16se="http://schemas.microsoft.com/office/word/2015/wordml/symex" xmlns:wpg="http://schemas.microsoft.com/office/word/2010/wordprocessingGroup" xmlns:wpi="http://schemas.microsoft.com/office/word/2010/wordprocessingInk" xmlns:wne="http://schemas.microsoft.com/office/word/2006/wordml" xmlns:wps="http://schemas.microsoft.com/office/word/2010/wordprocessingShape" mc:Ignorable="w14 w15 w16se wp14">
   <w:sdt>
     <w:sdtPr>
       <w:id w:val="1897241659"/>
@@ -15117,7 +16007,7 @@
           <w:rPr>
             <w:noProof/>
           </w:rPr>
-          <w:t>11</w:t>
+          <w:t>21</w:t>
         </w:r>
         <w:r>
           <w:fldChar w:fldCharType="end"/>
@@ -15142,7 +16032,7 @@
 </file>
 
 <file path=word/numbering.xml><?xml version="1.0" encoding="utf-8"?>
-<w:numbering xmlns:wpc="http://schemas.microsoft.com/office/word/2010/wordprocessingCanvas" xmlns:cx="http://schemas.microsoft.com/office/drawing/2014/chartex" xmlns:cx1="http://schemas.microsoft.com/office/drawing/2015/9/8/chartex" xmlns:cx2="http://schemas.microsoft.com/office/drawing/2015/10/21/chartex" xmlns:cx3="http://schemas.microsoft.com/office/drawing/2016/5/9/chartex" xmlns:cx4="http://schemas.microsoft.com/office/drawing/2016/5/10/chartex" xmlns:cx5="http://schemas.microsoft.com/office/drawing/2016/5/11/chartex" xmlns:cx6="http://schemas.microsoft.com/office/drawing/2016/5/12/chartex" xmlns:cx7="http://schemas.microsoft.com/office/drawing/2016/5/13/chartex" xmlns:cx8="http://schemas.microsoft.com/office/drawing/2016/5/14/chartex" xmlns:mc="http://schemas.openxmlformats.org/markup-compatibility/2006" xmlns:aink="http://schemas.microsoft.com/office/drawing/2016/ink" xmlns:am3d="http://schemas.microsoft.com/office/drawing/2017/model3d" xmlns:o="urn:schemas-microsoft-com:office:office" xmlns:oel="http://schemas.microsoft.com/office/2019/extlst" xmlns:r="http://schemas.openxmlformats.org/officeDocument/2006/relationships" xmlns:m="http://schemas.openxmlformats.org/officeDocument/2006/math" xmlns:v="urn:schemas-microsoft-com:vml" xmlns:wp14="http://schemas.microsoft.com/office/word/2010/wordprocessingDrawing" xmlns:wp="http://schemas.openxmlformats.org/drawingml/2006/wordprocessingDrawing" xmlns:w10="urn:schemas-microsoft-com:office:word" xmlns:w="http://schemas.openxmlformats.org/wordprocessingml/2006/main" xmlns:w14="http://schemas.microsoft.com/office/word/2010/wordml" xmlns:w15="http://schemas.microsoft.com/office/word/2012/wordml" xmlns:w16cex="http://schemas.microsoft.com/office/word/2018/wordml/cex" xmlns:w16cid="http://schemas.microsoft.com/office/word/2016/wordml/cid" xmlns:w16="http://schemas.microsoft.com/office/word/2018/wordml" xmlns:w16sdtdh="http://schemas.microsoft.com/office/word/2020/wordml/sdtdatahash" xmlns:w16se="http://schemas.microsoft.com/office/word/2015/wordml/symex" xmlns:wpg="http://schemas.microsoft.com/office/word/2010/wordprocessingGroup" xmlns:wpi="http://schemas.microsoft.com/office/word/2010/wordprocessingInk" xmlns:wne="http://schemas.microsoft.com/office/word/2006/wordml" xmlns:wps="http://schemas.microsoft.com/office/word/2010/wordprocessingShape" mc:Ignorable="w14 w15 w16se w16cid w16 w16cex w16sdtdh wp14">
+<w:numbering xmlns:wpc="http://schemas.microsoft.com/office/word/2010/wordprocessingCanvas" xmlns:cx="http://schemas.microsoft.com/office/drawing/2014/chartex" xmlns:mc="http://schemas.openxmlformats.org/markup-compatibility/2006" xmlns:o="urn:schemas-microsoft-com:office:office" xmlns:r="http://schemas.openxmlformats.org/officeDocument/2006/relationships" xmlns:m="http://schemas.openxmlformats.org/officeDocument/2006/math" xmlns:v="urn:schemas-microsoft-com:vml" xmlns:wp14="http://schemas.microsoft.com/office/word/2010/wordprocessingDrawing" xmlns:wp="http://schemas.openxmlformats.org/drawingml/2006/wordprocessingDrawing" xmlns:w10="urn:schemas-microsoft-com:office:word" xmlns:w="http://schemas.openxmlformats.org/wordprocessingml/2006/main" xmlns:w14="http://schemas.microsoft.com/office/word/2010/wordml" xmlns:w15="http://schemas.microsoft.com/office/word/2012/wordml" xmlns:w16se="http://schemas.microsoft.com/office/word/2015/wordml/symex" xmlns:wpg="http://schemas.microsoft.com/office/word/2010/wordprocessingGroup" xmlns:wpi="http://schemas.microsoft.com/office/word/2010/wordprocessingInk" xmlns:wne="http://schemas.microsoft.com/office/word/2006/wordml" xmlns:wps="http://schemas.microsoft.com/office/word/2010/wordprocessingShape" mc:Ignorable="w14 w15 w16se wp14">
   <w:abstractNum w:abstractNumId="0" w15:restartNumberingAfterBreak="0">
     <w:nsid w:val="028546CE"/>
     <w:multiLevelType w:val="hybridMultilevel"/>
@@ -16381,44 +17271,44 @@
       </w:rPr>
     </w:lvl>
   </w:abstractNum>
-  <w:num w:numId="1" w16cid:durableId="1468086314">
+  <w:num w:numId="1">
     <w:abstractNumId w:val="10"/>
   </w:num>
-  <w:num w:numId="2" w16cid:durableId="338778798">
+  <w:num w:numId="2">
     <w:abstractNumId w:val="6"/>
   </w:num>
-  <w:num w:numId="3" w16cid:durableId="79718509">
+  <w:num w:numId="3">
     <w:abstractNumId w:val="4"/>
   </w:num>
-  <w:num w:numId="4" w16cid:durableId="222067076">
+  <w:num w:numId="4">
     <w:abstractNumId w:val="9"/>
   </w:num>
-  <w:num w:numId="5" w16cid:durableId="690112739">
+  <w:num w:numId="5">
     <w:abstractNumId w:val="5"/>
   </w:num>
-  <w:num w:numId="6" w16cid:durableId="316109817">
+  <w:num w:numId="6">
     <w:abstractNumId w:val="1"/>
   </w:num>
-  <w:num w:numId="7" w16cid:durableId="515734106">
+  <w:num w:numId="7">
     <w:abstractNumId w:val="7"/>
   </w:num>
-  <w:num w:numId="8" w16cid:durableId="1209877265">
+  <w:num w:numId="8">
     <w:abstractNumId w:val="0"/>
   </w:num>
-  <w:num w:numId="9" w16cid:durableId="1040084257">
+  <w:num w:numId="9">
     <w:abstractNumId w:val="3"/>
   </w:num>
-  <w:num w:numId="10" w16cid:durableId="1124807272">
+  <w:num w:numId="10">
     <w:abstractNumId w:val="2"/>
   </w:num>
-  <w:num w:numId="11" w16cid:durableId="1985740839">
+  <w:num w:numId="11">
     <w:abstractNumId w:val="8"/>
   </w:num>
 </w:numbering>
 </file>
 
 <file path=word/styles.xml><?xml version="1.0" encoding="utf-8"?>
-<w:styles xmlns:mc="http://schemas.openxmlformats.org/markup-compatibility/2006" xmlns:r="http://schemas.openxmlformats.org/officeDocument/2006/relationships" xmlns:w="http://schemas.openxmlformats.org/wordprocessingml/2006/main" xmlns:w14="http://schemas.microsoft.com/office/word/2010/wordml" xmlns:w15="http://schemas.microsoft.com/office/word/2012/wordml" xmlns:w16cex="http://schemas.microsoft.com/office/word/2018/wordml/cex" xmlns:w16cid="http://schemas.microsoft.com/office/word/2016/wordml/cid" xmlns:w16="http://schemas.microsoft.com/office/word/2018/wordml" xmlns:w16sdtdh="http://schemas.microsoft.com/office/word/2020/wordml/sdtdatahash" xmlns:w16se="http://schemas.microsoft.com/office/word/2015/wordml/symex" mc:Ignorable="w14 w15 w16se w16cid w16 w16cex w16sdtdh">
+<w:styles xmlns:mc="http://schemas.openxmlformats.org/markup-compatibility/2006" xmlns:r="http://schemas.openxmlformats.org/officeDocument/2006/relationships" xmlns:w="http://schemas.openxmlformats.org/wordprocessingml/2006/main" xmlns:w14="http://schemas.microsoft.com/office/word/2010/wordml" xmlns:w15="http://schemas.microsoft.com/office/word/2012/wordml" xmlns:w16se="http://schemas.microsoft.com/office/word/2015/wordml/symex" mc:Ignorable="w14 w15 w16se">
   <w:docDefaults>
     <w:rPrDefault>
       <w:rPr>
@@ -16434,7 +17324,7 @@
       </w:pPr>
     </w:pPrDefault>
   </w:docDefaults>
-  <w:latentStyles w:defLockedState="0" w:defUIPriority="99" w:defSemiHidden="0" w:defUnhideWhenUsed="0" w:defQFormat="0" w:count="376">
+  <w:latentStyles w:defLockedState="0" w:defUIPriority="99" w:defSemiHidden="0" w:defUnhideWhenUsed="0" w:defQFormat="0" w:count="371">
     <w:lsdException w:name="Normal" w:uiPriority="0" w:qFormat="1"/>
     <w:lsdException w:name="heading 1" w:uiPriority="9" w:qFormat="1"/>
     <w:lsdException w:name="heading 2" w:semiHidden="1" w:uiPriority="9" w:unhideWhenUsed="1" w:qFormat="1"/>
@@ -16806,11 +17696,6 @@
     <w:lsdException w:name="List Table 5 Dark Accent 6" w:uiPriority="50"/>
     <w:lsdException w:name="List Table 6 Colorful Accent 6" w:uiPriority="51"/>
     <w:lsdException w:name="List Table 7 Colorful Accent 6" w:uiPriority="52"/>
-    <w:lsdException w:name="Mention" w:semiHidden="1" w:unhideWhenUsed="1"/>
-    <w:lsdException w:name="Smart Hyperlink" w:semiHidden="1" w:unhideWhenUsed="1"/>
-    <w:lsdException w:name="Hashtag" w:semiHidden="1" w:unhideWhenUsed="1"/>
-    <w:lsdException w:name="Unresolved Mention" w:semiHidden="1" w:unhideWhenUsed="1"/>
-    <w:lsdException w:name="Smart Link" w:semiHidden="1" w:unhideWhenUsed="1"/>
   </w:latentStyles>
   <w:style w:type="paragraph" w:default="1" w:styleId="Normal">
     <w:name w:val="Normal"/>
@@ -17753,18 +18638,18 @@
 </file>
 
 <file path=customXml/item2.xml><?xml version="1.0" encoding="utf-8"?>
+<p:properties xmlns:p="http://schemas.microsoft.com/office/2006/metadata/properties" xmlns:xsi="http://www.w3.org/2001/XMLSchema-instance" xmlns:pc="http://schemas.microsoft.com/office/infopath/2007/PartnerControls">
+  <documentManagement/>
+</p:properties>
+</file>
+
+<file path=customXml/item3.xml><?xml version="1.0" encoding="utf-8"?>
 <?mso-contentType ?>
 <FormTemplates xmlns="http://schemas.microsoft.com/sharepoint/v3/contenttype/forms">
   <Display>DocumentLibraryForm</Display>
   <Edit>DocumentLibraryForm</Edit>
   <New>DocumentLibraryForm</New>
 </FormTemplates>
-</file>
-
-<file path=customXml/item3.xml><?xml version="1.0" encoding="utf-8"?>
-<p:properties xmlns:p="http://schemas.microsoft.com/office/2006/metadata/properties" xmlns:xsi="http://www.w3.org/2001/XMLSchema-instance" xmlns:pc="http://schemas.microsoft.com/office/infopath/2007/PartnerControls">
-  <documentManagement/>
-</p:properties>
 </file>
 
 <file path=customXml/item4.xml><?xml version="1.0" encoding="utf-8"?>
@@ -17791,14 +18676,6 @@
 </file>
 
 <file path=customXml/itemProps2.xml><?xml version="1.0" encoding="utf-8"?>
-<ds:datastoreItem xmlns:ds="http://schemas.openxmlformats.org/officeDocument/2006/customXml" ds:itemID="{726B6CF7-7E64-472D-93D7-25032DF2EBD5}">
-  <ds:schemaRefs>
-    <ds:schemaRef ds:uri="http://schemas.microsoft.com/sharepoint/v3/contenttype/forms"/>
-  </ds:schemaRefs>
-</ds:datastoreItem>
-</file>
-
-<file path=customXml/itemProps3.xml><?xml version="1.0" encoding="utf-8"?>
 <ds:datastoreItem xmlns:ds="http://schemas.openxmlformats.org/officeDocument/2006/customXml" ds:itemID="{CB4A2E6C-BD44-4CF7-A70C-E3EE471D2259}">
   <ds:schemaRefs>
     <ds:schemaRef ds:uri="http://schemas.microsoft.com/office/2006/metadata/properties"/>
@@ -17807,8 +18684,16 @@
 </ds:datastoreItem>
 </file>
 
+<file path=customXml/itemProps3.xml><?xml version="1.0" encoding="utf-8"?>
+<ds:datastoreItem xmlns:ds="http://schemas.openxmlformats.org/officeDocument/2006/customXml" ds:itemID="{726B6CF7-7E64-472D-93D7-25032DF2EBD5}">
+  <ds:schemaRefs>
+    <ds:schemaRef ds:uri="http://schemas.microsoft.com/sharepoint/v3/contenttype/forms"/>
+  </ds:schemaRefs>
+</ds:datastoreItem>
+</file>
+
 <file path=customXml/itemProps4.xml><?xml version="1.0" encoding="utf-8"?>
-<ds:datastoreItem xmlns:ds="http://schemas.openxmlformats.org/officeDocument/2006/customXml" ds:itemID="{6CB21BB0-788E-4F79-B323-967902F404D8}">
+<ds:datastoreItem xmlns:ds="http://schemas.openxmlformats.org/officeDocument/2006/customXml" ds:itemID="{4D721876-E204-42AE-BB5B-9E6EACA54E2F}">
   <ds:schemaRefs>
     <ds:schemaRef ds:uri="http://schemas.openxmlformats.org/officeDocument/2006/bibliography"/>
   </ds:schemaRefs>

--- a/Monografia/TCC  03.10.docx
+++ b/Monografia/TCC  03.10.docx
@@ -191,6 +191,7 @@
           <w:szCs w:val="28"/>
         </w:rPr>
       </w:pPr>
+      <w:proofErr w:type="spellStart"/>
       <w:r>
         <w:rPr>
           <w:rFonts w:cs="Arial"/>
@@ -199,8 +200,31 @@
           <w:sz w:val="28"/>
           <w:szCs w:val="28"/>
         </w:rPr>
-        <w:t>Kaua Alves Seppe</w:t>
-      </w:r>
+        <w:t>Kaua</w:t>
+      </w:r>
+      <w:proofErr w:type="spellEnd"/>
+      <w:r>
+        <w:rPr>
+          <w:rFonts w:cs="Arial"/>
+          <w:b/>
+          <w:bCs/>
+          <w:sz w:val="28"/>
+          <w:szCs w:val="28"/>
+        </w:rPr>
+        <w:t xml:space="preserve"> Alves </w:t>
+      </w:r>
+      <w:proofErr w:type="spellStart"/>
+      <w:r>
+        <w:rPr>
+          <w:rFonts w:cs="Arial"/>
+          <w:b/>
+          <w:bCs/>
+          <w:sz w:val="28"/>
+          <w:szCs w:val="28"/>
+        </w:rPr>
+        <w:t>Seppe</w:t>
+      </w:r>
+      <w:proofErr w:type="spellEnd"/>
     </w:p>
     <w:p>
       <w:pPr>
@@ -522,6 +546,7 @@
           <w:szCs w:val="28"/>
         </w:rPr>
       </w:pPr>
+      <w:proofErr w:type="spellStart"/>
       <w:r>
         <w:rPr>
           <w:rFonts w:cs="Arial"/>
@@ -530,8 +555,9 @@
           <w:sz w:val="28"/>
           <w:szCs w:val="28"/>
         </w:rPr>
-        <w:t xml:space="preserve">Kaua </w:t>
-      </w:r>
+        <w:t>Kaua</w:t>
+      </w:r>
+      <w:proofErr w:type="spellEnd"/>
       <w:r>
         <w:rPr>
           <w:rFonts w:cs="Arial"/>
@@ -540,8 +566,30 @@
           <w:sz w:val="28"/>
           <w:szCs w:val="28"/>
         </w:rPr>
-        <w:t>Alves Seppe</w:t>
-      </w:r>
+        <w:t xml:space="preserve"> </w:t>
+      </w:r>
+      <w:r>
+        <w:rPr>
+          <w:rFonts w:cs="Arial"/>
+          <w:b/>
+          <w:bCs/>
+          <w:sz w:val="28"/>
+          <w:szCs w:val="28"/>
+        </w:rPr>
+        <w:t xml:space="preserve">Alves </w:t>
+      </w:r>
+      <w:proofErr w:type="spellStart"/>
+      <w:r>
+        <w:rPr>
+          <w:rFonts w:cs="Arial"/>
+          <w:b/>
+          <w:bCs/>
+          <w:sz w:val="28"/>
+          <w:szCs w:val="28"/>
+        </w:rPr>
+        <w:t>Seppe</w:t>
+      </w:r>
+      <w:proofErr w:type="spellEnd"/>
     </w:p>
     <w:p>
       <w:pPr>
@@ -781,7 +829,23 @@
           <w:rFonts w:cs="Arial"/>
           <w:sz w:val="22"/>
         </w:rPr>
-        <w:t xml:space="preserve">da Etec </w:t>
+        <w:t xml:space="preserve">da </w:t>
+      </w:r>
+      <w:proofErr w:type="spellStart"/>
+      <w:r>
+        <w:rPr>
+          <w:rFonts w:cs="Arial"/>
+          <w:sz w:val="22"/>
+        </w:rPr>
+        <w:t>Etec</w:t>
+      </w:r>
+      <w:proofErr w:type="spellEnd"/>
+      <w:r>
+        <w:rPr>
+          <w:rFonts w:cs="Arial"/>
+          <w:sz w:val="22"/>
+        </w:rPr>
+        <w:t xml:space="preserve"> </w:t>
       </w:r>
       <w:r>
         <w:rPr>
@@ -4588,13 +4652,79 @@
       <w:r>
         <w:t>desta vez causada pelo SARS-CoV-2 (</w:t>
       </w:r>
+      <w:proofErr w:type="spellStart"/>
       <w:r>
         <w:rPr>
           <w:i/>
           <w:iCs/>
         </w:rPr>
-        <w:t>severe acute respiratory syndrome coronavirus</w:t>
-      </w:r>
+        <w:t>severe</w:t>
+      </w:r>
+      <w:proofErr w:type="spellEnd"/>
+      <w:r>
+        <w:rPr>
+          <w:i/>
+          <w:iCs/>
+        </w:rPr>
+        <w:t xml:space="preserve"> </w:t>
+      </w:r>
+      <w:proofErr w:type="spellStart"/>
+      <w:r>
+        <w:rPr>
+          <w:i/>
+          <w:iCs/>
+        </w:rPr>
+        <w:t>acute</w:t>
+      </w:r>
+      <w:proofErr w:type="spellEnd"/>
+      <w:r>
+        <w:rPr>
+          <w:i/>
+          <w:iCs/>
+        </w:rPr>
+        <w:t xml:space="preserve"> </w:t>
+      </w:r>
+      <w:proofErr w:type="spellStart"/>
+      <w:r>
+        <w:rPr>
+          <w:i/>
+          <w:iCs/>
+        </w:rPr>
+        <w:t>respiratory</w:t>
+      </w:r>
+      <w:proofErr w:type="spellEnd"/>
+      <w:r>
+        <w:rPr>
+          <w:i/>
+          <w:iCs/>
+        </w:rPr>
+        <w:t xml:space="preserve"> </w:t>
+      </w:r>
+      <w:proofErr w:type="spellStart"/>
+      <w:r>
+        <w:rPr>
+          <w:i/>
+          <w:iCs/>
+        </w:rPr>
+        <w:t>syndrome</w:t>
+      </w:r>
+      <w:proofErr w:type="spellEnd"/>
+      <w:r>
+        <w:rPr>
+          <w:i/>
+          <w:iCs/>
+        </w:rPr>
+        <w:t xml:space="preserve"> </w:t>
+      </w:r>
+      <w:proofErr w:type="spellStart"/>
+      <w:r>
+        <w:rPr>
+          <w:i/>
+          <w:iCs/>
+        </w:rPr>
+        <w:t>coronavirus</w:t>
+      </w:r>
+      <w:proofErr w:type="spellEnd"/>
       <w:r>
         <w:t xml:space="preserve"> 2), o qual é o agente etiológico da COVID-19, uma doença infecciosa de caráter respiratório</w:t>
       </w:r>
@@ -4825,13 +4955,23 @@
         </w:rPr>
         <w:t xml:space="preserve"> </w:t>
       </w:r>
+      <w:proofErr w:type="gramStart"/>
       <w:r>
         <w:rPr>
           <w:rFonts w:cs="Arial"/>
           <w:szCs w:val="24"/>
           <w:shd w:val="clear" w:color="auto" w:fill="FFFFFF"/>
         </w:rPr>
-        <w:t xml:space="preserve">especifico </w:t>
+        <w:t>especifico</w:t>
+      </w:r>
+      <w:proofErr w:type="gramEnd"/>
+      <w:r>
+        <w:rPr>
+          <w:rFonts w:cs="Arial"/>
+          <w:szCs w:val="24"/>
+          <w:shd w:val="clear" w:color="auto" w:fill="FFFFFF"/>
+        </w:rPr>
+        <w:t xml:space="preserve"> </w:t>
       </w:r>
       <w:r>
         <w:rPr>
@@ -5012,6 +5152,7 @@
       <w:r>
         <w:t xml:space="preserve">da por textos e códigos especiais chamadas marcas ou </w:t>
       </w:r>
+      <w:proofErr w:type="spellStart"/>
       <w:r>
         <w:rPr>
           <w:i/>
@@ -5019,6 +5160,7 @@
         </w:rPr>
         <w:t>tags</w:t>
       </w:r>
+      <w:proofErr w:type="spellEnd"/>
       <w:r>
         <w:t xml:space="preserve"> (comandos de linguagem), o</w:t>
       </w:r>
@@ -5030,35 +5172,64 @@
           <w:i/>
           <w:iCs/>
         </w:rPr>
-        <w:t>Hypertext Preprocessor</w:t>
-      </w:r>
-      <w:r>
-        <w:t>) e o JavaScript. As páginas web possuem um sistema eficaz de edição e modelagem, necessitando de uma IDE de modelagem como Visual Studio Code, Not Pad++</w:t>
-      </w:r>
-      <w:r>
-        <w:t>,</w:t>
-      </w:r>
-      <w:r>
-        <w:t xml:space="preserve"> etc. </w:t>
-      </w:r>
-    </w:p>
-    <w:p>
-      <w:r>
-        <w:t xml:space="preserve">Para criar qualquer projeto em HTML é necessário seguir algumas regras, tais regras são as </w:t>
-      </w:r>
+        <w:t xml:space="preserve">Hypertext </w:t>
+      </w:r>
+      <w:proofErr w:type="spellStart"/>
       <w:r>
         <w:rPr>
           <w:i/>
           <w:iCs/>
         </w:rPr>
-        <w:t>tags</w:t>
-      </w:r>
+        <w:t>Preprocessor</w:t>
+      </w:r>
+      <w:proofErr w:type="spellEnd"/>
+      <w:r>
+        <w:t xml:space="preserve">) e o </w:t>
+      </w:r>
+      <w:proofErr w:type="spellStart"/>
+      <w:r>
+        <w:t>JavaScript</w:t>
+      </w:r>
+      <w:proofErr w:type="spellEnd"/>
+      <w:r>
+        <w:t xml:space="preserve">. As páginas web possuem um sistema eficaz de edição e modelagem, necessitando de uma IDE de modelagem como Visual Studio </w:t>
+      </w:r>
+      <w:proofErr w:type="spellStart"/>
+      <w:r>
+        <w:t>Code</w:t>
+      </w:r>
+      <w:proofErr w:type="spellEnd"/>
       <w:r>
         <w:t xml:space="preserve">, </w:t>
       </w:r>
-      <w:r>
-        <w:t xml:space="preserve">as </w:t>
-      </w:r>
+      <w:proofErr w:type="spellStart"/>
+      <w:r>
+        <w:t>Not</w:t>
+      </w:r>
+      <w:proofErr w:type="spellEnd"/>
+      <w:r>
+        <w:t xml:space="preserve"> </w:t>
+      </w:r>
+      <w:proofErr w:type="spellStart"/>
+      <w:r>
+        <w:t>Pad</w:t>
+      </w:r>
+      <w:proofErr w:type="spellEnd"/>
+      <w:r>
+        <w:t>++</w:t>
+      </w:r>
+      <w:r>
+        <w:t>,</w:t>
+      </w:r>
+      <w:r>
+        <w:t xml:space="preserve"> etc. </w:t>
+      </w:r>
+    </w:p>
+    <w:p>
+      <w:r>
+        <w:t xml:space="preserve">Para criar qualquer projeto em HTML é necessário seguir algumas regras, tais regras são as </w:t>
+      </w:r>
+      <w:proofErr w:type="spellStart"/>
       <w:r>
         <w:rPr>
           <w:i/>
@@ -5066,6 +5237,22 @@
         </w:rPr>
         <w:t>tags</w:t>
       </w:r>
+      <w:proofErr w:type="spellEnd"/>
+      <w:r>
+        <w:t xml:space="preserve">, </w:t>
+      </w:r>
+      <w:r>
+        <w:t xml:space="preserve">as </w:t>
+      </w:r>
+      <w:proofErr w:type="spellStart"/>
+      <w:r>
+        <w:rPr>
+          <w:i/>
+          <w:iCs/>
+        </w:rPr>
+        <w:t>tags</w:t>
+      </w:r>
+      <w:proofErr w:type="spellEnd"/>
       <w:r>
         <w:t xml:space="preserve"> são </w:t>
       </w:r>
@@ -5081,7 +5268,15 @@
     </w:p>
     <w:p>
       <w:r>
-        <w:t xml:space="preserve">Para FFlatschart (2011). </w:t>
+        <w:t xml:space="preserve">Para </w:t>
+      </w:r>
+      <w:proofErr w:type="spellStart"/>
+      <w:r>
+        <w:t>FFlatschart</w:t>
+      </w:r>
+      <w:proofErr w:type="spellEnd"/>
+      <w:r>
+        <w:t xml:space="preserve"> (2011). </w:t>
       </w:r>
       <w:r>
         <w:rPr>
@@ -5206,21 +5401,33 @@
       <w:r>
         <w:t xml:space="preserve"> São exemplos de elos de associação a </w:t>
       </w:r>
+      <w:proofErr w:type="spellStart"/>
       <w:r>
         <w:rPr>
           <w:i/>
         </w:rPr>
         <w:t>tag</w:t>
       </w:r>
-      <w:r>
-        <w:t xml:space="preserve"> &lt;href&gt; utilizada para conectar uma página a outra, a </w:t>
-      </w:r>
+      <w:proofErr w:type="spellEnd"/>
+      <w:r>
+        <w:t xml:space="preserve"> &lt;</w:t>
+      </w:r>
+      <w:proofErr w:type="spellStart"/>
+      <w:r>
+        <w:t>href</w:t>
+      </w:r>
+      <w:proofErr w:type="spellEnd"/>
+      <w:r>
+        <w:t xml:space="preserve">&gt; utilizada para conectar uma página a outra, a </w:t>
+      </w:r>
+      <w:proofErr w:type="spellStart"/>
       <w:r>
         <w:rPr>
           <w:i/>
         </w:rPr>
         <w:t>tag</w:t>
       </w:r>
+      <w:proofErr w:type="spellEnd"/>
       <w:r>
         <w:t xml:space="preserve"> imagem que salva uma imagem à página web. Estes recursos estão presentes em todos os sites e em toda parte visual de sistemas e até mesmo televisores e celulares.</w:t>
       </w:r>
@@ -5239,7 +5446,15 @@
     <w:p>
       <w:r>
         <w:lastRenderedPageBreak/>
-        <w:t>(aplicaçao)</w:t>
+        <w:t>(</w:t>
+      </w:r>
+      <w:proofErr w:type="spellStart"/>
+      <w:r>
+        <w:t>aplicaçao</w:t>
+      </w:r>
+      <w:proofErr w:type="spellEnd"/>
+      <w:r>
+        <w:t>)</w:t>
       </w:r>
     </w:p>
     <w:p/>
@@ -5257,14 +5472,32 @@
       <w:r>
         <w:t xml:space="preserve">        </w:t>
       </w:r>
-      <w:r>
-        <w:t>Cascading Styl</w:t>
+      <w:proofErr w:type="spellStart"/>
+      <w:r>
+        <w:t>Cascading</w:t>
+      </w:r>
+      <w:proofErr w:type="spellEnd"/>
+      <w:r>
+        <w:t xml:space="preserve"> </w:t>
+      </w:r>
+      <w:proofErr w:type="spellStart"/>
+      <w:r>
+        <w:t>Styl</w:t>
       </w:r>
       <w:r>
         <w:t>e</w:t>
       </w:r>
-      <w:r>
-        <w:t xml:space="preserve"> Sheets (CSS) em português significa folha de estilo em cascata. Surgiu</w:t>
+      <w:proofErr w:type="spellEnd"/>
+      <w:r>
+        <w:t xml:space="preserve"> </w:t>
+      </w:r>
+      <w:proofErr w:type="spellStart"/>
+      <w:r>
+        <w:t>Sheets</w:t>
+      </w:r>
+      <w:proofErr w:type="spellEnd"/>
+      <w:r>
+        <w:t xml:space="preserve"> (CSS) em português significa folha de estilo em cascata. Surgiu</w:t>
       </w:r>
       <w:r>
         <w:t xml:space="preserve"> no final de 1996</w:t>
@@ -5326,14 +5559,52 @@
         </w:rPr>
         <w:t>Não demorou muito para as pessoas perceberem que essa abordagem não funcionaria no futuro porque ela era fundamentalmente limitante. Em vez de tentar disponibilizar um documento monolítico aos navegadores web, fazia muito mais sentido dar aos navegadores os blocos de construção do conteúdo em si e, então, deixar que o navegador cuidasse de juntar tudo. Esse princípio é conhecido como separação de interesses (</w:t>
       </w:r>
+      <w:proofErr w:type="spellStart"/>
       <w:r>
         <w:rPr>
           <w:i/>
           <w:sz w:val="20"/>
           <w:szCs w:val="20"/>
         </w:rPr>
-        <w:t>separation of concerns</w:t>
-      </w:r>
+        <w:t>separation</w:t>
+      </w:r>
+      <w:proofErr w:type="spellEnd"/>
+      <w:r>
+        <w:rPr>
+          <w:i/>
+          <w:sz w:val="20"/>
+          <w:szCs w:val="20"/>
+        </w:rPr>
+        <w:t xml:space="preserve"> </w:t>
+      </w:r>
+      <w:proofErr w:type="spellStart"/>
+      <w:r>
+        <w:rPr>
+          <w:i/>
+          <w:sz w:val="20"/>
+          <w:szCs w:val="20"/>
+        </w:rPr>
+        <w:t>of</w:t>
+      </w:r>
+      <w:proofErr w:type="spellEnd"/>
+      <w:r>
+        <w:rPr>
+          <w:i/>
+          <w:sz w:val="20"/>
+          <w:szCs w:val="20"/>
+        </w:rPr>
+        <w:t xml:space="preserve"> </w:t>
+      </w:r>
+      <w:proofErr w:type="spellStart"/>
+      <w:r>
+        <w:rPr>
+          <w:i/>
+          <w:sz w:val="20"/>
+          <w:szCs w:val="20"/>
+        </w:rPr>
+        <w:t>concerns</w:t>
+      </w:r>
+      <w:proofErr w:type="spellEnd"/>
       <w:r>
         <w:rPr>
           <w:sz w:val="20"/>
@@ -5498,6 +5769,7 @@
         </w:rPr>
         <w:t xml:space="preserve"> projeto CSS dentro da </w:t>
       </w:r>
+      <w:proofErr w:type="spellStart"/>
       <w:r>
         <w:rPr>
           <w:rStyle w:val="paraphrase"/>
@@ -5506,12 +5778,14 @@
         </w:rPr>
         <w:t>tag</w:t>
       </w:r>
+      <w:proofErr w:type="spellEnd"/>
       <w:r>
         <w:rPr>
           <w:rStyle w:val="paraphrase"/>
         </w:rPr>
         <w:t xml:space="preserve"> (</w:t>
       </w:r>
+      <w:proofErr w:type="spellStart"/>
       <w:r>
         <w:rPr>
           <w:rStyle w:val="paraphrase"/>
@@ -5520,6 +5794,7 @@
         </w:rPr>
         <w:t>style</w:t>
       </w:r>
+      <w:proofErr w:type="spellEnd"/>
       <w:r>
         <w:rPr>
           <w:rStyle w:val="paraphrase"/>
@@ -5544,6 +5819,7 @@
         </w:rPr>
         <w:t xml:space="preserve">em </w:t>
       </w:r>
+      <w:proofErr w:type="spellStart"/>
       <w:r>
         <w:rPr>
           <w:rStyle w:val="paraphrase"/>
@@ -5552,6 +5828,7 @@
         </w:rPr>
         <w:t>tags</w:t>
       </w:r>
+      <w:proofErr w:type="spellEnd"/>
       <w:r>
         <w:rPr>
           <w:rStyle w:val="paraphrase"/>
@@ -5570,6 +5847,7 @@
         </w:rPr>
         <w:t xml:space="preserve">. Pois o CSS puxa a </w:t>
       </w:r>
+      <w:proofErr w:type="spellStart"/>
       <w:r>
         <w:rPr>
           <w:rStyle w:val="paraphrase"/>
@@ -5578,12 +5856,14 @@
         </w:rPr>
         <w:t>tag</w:t>
       </w:r>
+      <w:proofErr w:type="spellEnd"/>
       <w:r>
         <w:rPr>
           <w:rStyle w:val="paraphrase"/>
         </w:rPr>
         <w:t xml:space="preserve"> utilizada no HTML, como as </w:t>
       </w:r>
+      <w:proofErr w:type="spellStart"/>
       <w:r>
         <w:rPr>
           <w:rStyle w:val="paraphrase"/>
@@ -5592,11 +5872,26 @@
         </w:rPr>
         <w:t>tags</w:t>
       </w:r>
+      <w:proofErr w:type="spellEnd"/>
       <w:r>
         <w:rPr>
           <w:rStyle w:val="paraphrase"/>
         </w:rPr>
-        <w:t xml:space="preserve"> &lt;div&gt;, &lt;h1&gt;, &lt;p&gt; e modela como no exemplo de código abaixo:</w:t>
+        <w:t xml:space="preserve"> &lt;</w:t>
+      </w:r>
+      <w:proofErr w:type="spellStart"/>
+      <w:r>
+        <w:rPr>
+          <w:rStyle w:val="paraphrase"/>
+        </w:rPr>
+        <w:t>div</w:t>
+      </w:r>
+      <w:proofErr w:type="spellEnd"/>
+      <w:r>
+        <w:rPr>
+          <w:rStyle w:val="paraphrase"/>
+        </w:rPr>
+        <w:t>&gt;, &lt;h1&gt;, &lt;p&gt; e modela como no exemplo de código abaixo:</w:t>
       </w:r>
     </w:p>
     <w:p>
@@ -5757,6 +6052,7 @@
         </w:rPr>
         <w:t xml:space="preserve">O </w:t>
       </w:r>
+      <w:proofErr w:type="spellStart"/>
       <w:r>
         <w:rPr>
           <w:i/>
@@ -5764,6 +6060,7 @@
         </w:rPr>
         <w:t>bootstrap</w:t>
       </w:r>
+      <w:proofErr w:type="spellEnd"/>
       <w:r>
         <w:rPr>
           <w:szCs w:val="24"/>
@@ -5808,12 +6105,32 @@
           <w:szCs w:val="24"/>
           <w:shd w:val="clear" w:color="auto" w:fill="FFFFFF"/>
         </w:rPr>
-        <w:t>GB Techio (2016).</w:t>
-      </w:r>
-      <w:r>
-        <w:rPr>
+        <w:t xml:space="preserve">GB </w:t>
+      </w:r>
+      <w:proofErr w:type="spellStart"/>
+      <w:r>
+        <w:rPr>
+          <w:rFonts w:cs="Arial"/>
           <w:color w:val="000000" w:themeColor="text1"/>
           <w:szCs w:val="24"/>
+          <w:shd w:val="clear" w:color="auto" w:fill="FFFFFF"/>
+        </w:rPr>
+        <w:t>Techio</w:t>
+      </w:r>
+      <w:proofErr w:type="spellEnd"/>
+      <w:r>
+        <w:rPr>
+          <w:rFonts w:cs="Arial"/>
+          <w:color w:val="000000" w:themeColor="text1"/>
+          <w:szCs w:val="24"/>
+          <w:shd w:val="clear" w:color="auto" w:fill="FFFFFF"/>
+        </w:rPr>
+        <w:t xml:space="preserve"> (2016).</w:t>
+      </w:r>
+      <w:r>
+        <w:rPr>
+          <w:color w:val="000000" w:themeColor="text1"/>
+          <w:szCs w:val="24"/>
         </w:rPr>
         <w:t xml:space="preserve"> </w:t>
       </w:r>
@@ -5823,6 +6140,7 @@
         </w:rPr>
         <w:t xml:space="preserve">Hoje o </w:t>
       </w:r>
+      <w:proofErr w:type="spellStart"/>
       <w:r>
         <w:rPr>
           <w:i/>
@@ -5831,6 +6149,7 @@
         </w:rPr>
         <w:t>bootstrap</w:t>
       </w:r>
+      <w:proofErr w:type="spellEnd"/>
       <w:r>
         <w:rPr>
           <w:szCs w:val="24"/>
@@ -5874,8 +6193,17 @@
           <w:rStyle w:val="paraphrase"/>
           <w:i/>
         </w:rPr>
-        <w:t>front-end</w:t>
-      </w:r>
+        <w:t>front-</w:t>
+      </w:r>
+      <w:proofErr w:type="spellStart"/>
+      <w:r>
+        <w:rPr>
+          <w:rStyle w:val="paraphrase"/>
+          <w:i/>
+        </w:rPr>
+        <w:t>end</w:t>
+      </w:r>
+      <w:proofErr w:type="spellEnd"/>
       <w:r>
         <w:rPr>
           <w:rStyle w:val="paraphrase"/>
@@ -6457,7 +6785,21 @@
         <w:rPr>
           <w:rStyle w:val="paraphrase"/>
         </w:rPr>
-        <w:t>(aplicacao)</w:t>
+        <w:t>(</w:t>
+      </w:r>
+      <w:proofErr w:type="spellStart"/>
+      <w:r>
+        <w:rPr>
+          <w:rStyle w:val="paraphrase"/>
+        </w:rPr>
+        <w:t>aplicacao</w:t>
+      </w:r>
+      <w:proofErr w:type="spellEnd"/>
+      <w:r>
+        <w:rPr>
+          <w:rStyle w:val="paraphrase"/>
+        </w:rPr>
+        <w:t>)</w:t>
       </w:r>
     </w:p>
     <w:p/>
@@ -6474,6 +6816,7 @@
         <w:rPr>
           <w:rFonts w:cs="Arial"/>
         </w:rPr>
+        <w:lastRenderedPageBreak/>
         <w:t>2.</w:t>
       </w:r>
       <w:r>
@@ -6486,218 +6829,436 @@
         <w:rPr>
           <w:rFonts w:cs="Arial"/>
         </w:rPr>
-        <w:t xml:space="preserve"> JavaScript</w:t>
+        <w:t xml:space="preserve"> </w:t>
+      </w:r>
+      <w:proofErr w:type="spellStart"/>
+      <w:r>
+        <w:rPr>
+          <w:rFonts w:cs="Arial"/>
+        </w:rPr>
+        <w:t>JavaScript</w:t>
       </w:r>
       <w:bookmarkEnd w:id="5"/>
-    </w:p>
-    <w:p>
-      <w:r>
-        <w:t xml:space="preserve">O JavaScript (frequentemente abreviado como JS) é uma linguagem de programação voltada para o desenvolvimento </w:t>
-      </w:r>
-      <w:r>
-        <w:rPr>
-          <w:i/>
-        </w:rPr>
-        <w:t>web</w:t>
-      </w:r>
-      <w:r>
-        <w:t>, criada por Brendan Eich tendo como base a linguagem Java em 1</w:t>
-      </w:r>
-      <w:r>
-        <w:t xml:space="preserve">995 para a empresa Netscape. Foi criado com o fito de fornecer interatividade as páginas </w:t>
-      </w:r>
-      <w:r>
-        <w:rPr>
-          <w:i/>
-        </w:rPr>
-        <w:t>webs</w:t>
-      </w:r>
-      <w:r>
-        <w:t xml:space="preserve">, com o </w:t>
-      </w:r>
-      <w:r>
-        <w:t xml:space="preserve">decorrer </w:t>
-      </w:r>
-      <w:r>
-        <w:t xml:space="preserve">dos anos </w:t>
-      </w:r>
-      <w:r>
-        <w:t>de acordo com Flanagan (2004), a</w:t>
-      </w:r>
-      <w:r>
-        <w:t xml:space="preserve"> grande maioria dos navegadores e sites </w:t>
-      </w:r>
-      <w:r>
-        <w:rPr>
-          <w:i/>
-        </w:rPr>
-        <w:t>web</w:t>
-      </w:r>
-      <w:r>
-        <w:t xml:space="preserve"> comportam interpretadores JavaScript tornando-a a linguagem de programação mais onipotente da história. O JavaScript está presente na tríade de tecnologias </w:t>
-      </w:r>
-      <w:r>
-        <w:rPr>
-          <w:i/>
-        </w:rPr>
-        <w:t>web</w:t>
-      </w:r>
-      <w:r>
-        <w:t xml:space="preserve"> que todo desenvolvedor </w:t>
-      </w:r>
-      <w:r>
-        <w:rPr>
-          <w:i/>
-        </w:rPr>
-        <w:t>front-end</w:t>
-      </w:r>
-      <w:r>
-        <w:t xml:space="preserve"> deve conhecer sendo eles o HTML, CSS e o JavaScript.  </w:t>
-      </w:r>
-    </w:p>
-    <w:p>
-      <w:r>
+      <w:proofErr w:type="spellEnd"/>
+    </w:p>
+    <w:p>
+      <w:pPr>
+        <w:pStyle w:val="Ttulo1"/>
+        <w:rPr>
+          <w:rFonts w:eastAsiaTheme="minorHAnsi" w:cstheme="minorBidi"/>
+          <w:b w:val="0"/>
+          <w:sz w:val="24"/>
+          <w:szCs w:val="22"/>
+        </w:rPr>
+      </w:pPr>
+      <w:bookmarkStart w:id="6" w:name="_Toc115646374"/>
+      <w:r>
+        <w:rPr>
+          <w:rFonts w:eastAsiaTheme="minorHAnsi" w:cstheme="minorBidi"/>
+          <w:b w:val="0"/>
+          <w:sz w:val="24"/>
+          <w:szCs w:val="22"/>
+        </w:rPr>
+        <w:t xml:space="preserve">O </w:t>
+      </w:r>
+      <w:proofErr w:type="spellStart"/>
+      <w:r>
+        <w:rPr>
+          <w:rFonts w:eastAsiaTheme="minorHAnsi" w:cstheme="minorBidi"/>
+          <w:b w:val="0"/>
+          <w:sz w:val="24"/>
+          <w:szCs w:val="22"/>
+        </w:rPr>
+        <w:t>JavaScript</w:t>
+      </w:r>
+      <w:proofErr w:type="spellEnd"/>
+      <w:r>
+        <w:rPr>
+          <w:rFonts w:eastAsiaTheme="minorHAnsi" w:cstheme="minorBidi"/>
+          <w:b w:val="0"/>
+          <w:sz w:val="24"/>
+          <w:szCs w:val="22"/>
+        </w:rPr>
+        <w:t xml:space="preserve"> (frequentemente abreviado como JS) é uma linguagem de programação voltada para o desenvolvimento web, criada por Brendan Eich tendo como base a linguagem Java em 1995 para a empresa Netscape. O JS foi criado com o fito de fornecer interatividade as páginas webs. Com o decorrer dos anos após sua criação, de acordo com </w:t>
+      </w:r>
+      <w:proofErr w:type="spellStart"/>
+      <w:r>
+        <w:rPr>
+          <w:rFonts w:eastAsiaTheme="minorHAnsi" w:cstheme="minorBidi"/>
+          <w:b w:val="0"/>
+          <w:sz w:val="24"/>
+          <w:szCs w:val="22"/>
+        </w:rPr>
+        <w:t>Flanagan</w:t>
+      </w:r>
+      <w:proofErr w:type="spellEnd"/>
+      <w:r>
+        <w:rPr>
+          <w:rFonts w:eastAsiaTheme="minorHAnsi" w:cstheme="minorBidi"/>
+          <w:b w:val="0"/>
+          <w:sz w:val="24"/>
+          <w:szCs w:val="22"/>
+        </w:rPr>
+        <w:t xml:space="preserve"> (2004), a grande maioria dos navegadores e sites web comportam interpretadores </w:t>
+      </w:r>
+      <w:proofErr w:type="spellStart"/>
+      <w:r>
+        <w:rPr>
+          <w:rFonts w:eastAsiaTheme="minorHAnsi" w:cstheme="minorBidi"/>
+          <w:b w:val="0"/>
+          <w:sz w:val="24"/>
+          <w:szCs w:val="22"/>
+        </w:rPr>
+        <w:t>JavaScript</w:t>
+      </w:r>
+      <w:proofErr w:type="spellEnd"/>
+      <w:r>
+        <w:rPr>
+          <w:rFonts w:eastAsiaTheme="minorHAnsi" w:cstheme="minorBidi"/>
+          <w:b w:val="0"/>
+          <w:sz w:val="24"/>
+          <w:szCs w:val="22"/>
+        </w:rPr>
+        <w:t xml:space="preserve"> tornando-a a linguagem de programação mais utilizada da história. O </w:t>
+      </w:r>
+      <w:proofErr w:type="spellStart"/>
+      <w:r>
+        <w:rPr>
+          <w:rFonts w:eastAsiaTheme="minorHAnsi" w:cstheme="minorBidi"/>
+          <w:b w:val="0"/>
+          <w:sz w:val="24"/>
+          <w:szCs w:val="22"/>
+        </w:rPr>
+        <w:t>JavaScript</w:t>
+      </w:r>
+      <w:proofErr w:type="spellEnd"/>
+      <w:r>
+        <w:rPr>
+          <w:rFonts w:eastAsiaTheme="minorHAnsi" w:cstheme="minorBidi"/>
+          <w:b w:val="0"/>
+          <w:sz w:val="24"/>
+          <w:szCs w:val="22"/>
+        </w:rPr>
+        <w:t xml:space="preserve"> está presente na tríade de tecnologias web que todo desenvolvedor front-</w:t>
+      </w:r>
+      <w:proofErr w:type="spellStart"/>
+      <w:r>
+        <w:rPr>
+          <w:rFonts w:eastAsiaTheme="minorHAnsi" w:cstheme="minorBidi"/>
+          <w:b w:val="0"/>
+          <w:sz w:val="24"/>
+          <w:szCs w:val="22"/>
+        </w:rPr>
+        <w:t>end</w:t>
+      </w:r>
+      <w:proofErr w:type="spellEnd"/>
+      <w:r>
+        <w:rPr>
+          <w:rFonts w:eastAsiaTheme="minorHAnsi" w:cstheme="minorBidi"/>
+          <w:b w:val="0"/>
+          <w:sz w:val="24"/>
+          <w:szCs w:val="22"/>
+        </w:rPr>
+        <w:t xml:space="preserve"> deve conhecer sendo eles o HTML, CSS e o </w:t>
+      </w:r>
+      <w:proofErr w:type="spellStart"/>
+      <w:r>
+        <w:rPr>
+          <w:rFonts w:eastAsiaTheme="minorHAnsi" w:cstheme="minorBidi"/>
+          <w:b w:val="0"/>
+          <w:sz w:val="24"/>
+          <w:szCs w:val="22"/>
+        </w:rPr>
+        <w:t>JavaScript</w:t>
+      </w:r>
+      <w:proofErr w:type="spellEnd"/>
+      <w:r>
+        <w:rPr>
+          <w:rFonts w:eastAsiaTheme="minorHAnsi" w:cstheme="minorBidi"/>
+          <w:b w:val="0"/>
+          <w:sz w:val="24"/>
+          <w:szCs w:val="22"/>
+        </w:rPr>
+        <w:t xml:space="preserve">.  </w:t>
+      </w:r>
+    </w:p>
+    <w:p>
+      <w:pPr>
+        <w:pStyle w:val="Ttulo1"/>
+        <w:rPr>
+          <w:rFonts w:eastAsiaTheme="minorHAnsi" w:cstheme="minorBidi"/>
+          <w:b w:val="0"/>
+          <w:sz w:val="24"/>
+          <w:szCs w:val="22"/>
+        </w:rPr>
+      </w:pPr>
+      <w:r>
+        <w:rPr>
+          <w:rFonts w:eastAsiaTheme="minorHAnsi" w:cstheme="minorBidi"/>
+          <w:b w:val="0"/>
+          <w:sz w:val="24"/>
+          <w:szCs w:val="22"/>
+        </w:rPr>
+        <w:t xml:space="preserve">O JS é uma linguagem onipresente dentro de navegadores e é considerada uma linguagem </w:t>
+      </w:r>
+      <w:proofErr w:type="spellStart"/>
+      <w:r>
+        <w:rPr>
+          <w:rFonts w:eastAsiaTheme="minorHAnsi" w:cstheme="minorBidi"/>
+          <w:b w:val="0"/>
+          <w:sz w:val="24"/>
+          <w:szCs w:val="22"/>
+        </w:rPr>
+        <w:t>multiparadigma</w:t>
+      </w:r>
+      <w:proofErr w:type="spellEnd"/>
+      <w:r>
+        <w:rPr>
+          <w:rFonts w:eastAsiaTheme="minorHAnsi" w:cstheme="minorBidi"/>
+          <w:b w:val="0"/>
+          <w:sz w:val="24"/>
+          <w:szCs w:val="22"/>
+        </w:rPr>
+        <w:t xml:space="preserve">, com recursos para orientação a objetos e com tipagem fraca. Com o fato </w:t>
+      </w:r>
+      <w:proofErr w:type="gramStart"/>
+      <w:r>
+        <w:rPr>
+          <w:rFonts w:eastAsiaTheme="minorHAnsi" w:cstheme="minorBidi"/>
+          <w:b w:val="0"/>
+          <w:sz w:val="24"/>
+          <w:szCs w:val="22"/>
+        </w:rPr>
+        <w:t>da</w:t>
+      </w:r>
+      <w:proofErr w:type="gramEnd"/>
+      <w:r>
+        <w:rPr>
+          <w:rFonts w:eastAsiaTheme="minorHAnsi" w:cstheme="minorBidi"/>
+          <w:b w:val="0"/>
+          <w:sz w:val="24"/>
+          <w:szCs w:val="22"/>
+        </w:rPr>
+        <w:t xml:space="preserve"> linguagem ser dinâmica, ou seja, não se faz necessária a especificação das variáveis antes da compilação do código, fazendo muitos programadores não se darem bem com a linguagem. Pensando em resolver essa problemática a empresa Microsoft criou em 2012 o sistema </w:t>
+      </w:r>
+      <w:proofErr w:type="spellStart"/>
+      <w:r>
+        <w:rPr>
+          <w:rFonts w:eastAsiaTheme="minorHAnsi" w:cstheme="minorBidi"/>
+          <w:b w:val="0"/>
+          <w:sz w:val="24"/>
+          <w:szCs w:val="22"/>
+        </w:rPr>
+        <w:t>typescript</w:t>
+      </w:r>
+      <w:proofErr w:type="spellEnd"/>
+      <w:r>
+        <w:rPr>
+          <w:rFonts w:eastAsiaTheme="minorHAnsi" w:cstheme="minorBidi"/>
+          <w:b w:val="0"/>
+          <w:sz w:val="24"/>
+          <w:szCs w:val="22"/>
+        </w:rPr>
+        <w:t xml:space="preserve"> dando autoria ao usuário de especificar a tipagem das variáveis, tendo mais controle individual dos objetos de sua biblioteca. Segundo o Silva (2010) a linguagem possui sua estrutura em linhas e blocos de códigos, sendo eles chamadas de </w:t>
+      </w:r>
+      <w:proofErr w:type="spellStart"/>
+      <w:r>
+        <w:rPr>
+          <w:rFonts w:eastAsiaTheme="minorHAnsi" w:cstheme="minorBidi"/>
+          <w:b w:val="0"/>
+          <w:sz w:val="24"/>
+          <w:szCs w:val="22"/>
+        </w:rPr>
+        <w:t>tags</w:t>
+      </w:r>
+      <w:proofErr w:type="spellEnd"/>
+      <w:r>
+        <w:rPr>
+          <w:rFonts w:eastAsiaTheme="minorHAnsi" w:cstheme="minorBidi"/>
+          <w:b w:val="0"/>
+          <w:sz w:val="24"/>
+          <w:szCs w:val="22"/>
+        </w:rPr>
+        <w:t xml:space="preserve">. Nesse sentido, as </w:t>
+      </w:r>
+      <w:proofErr w:type="spellStart"/>
+      <w:r>
+        <w:rPr>
+          <w:rFonts w:eastAsiaTheme="minorHAnsi" w:cstheme="minorBidi"/>
+          <w:b w:val="0"/>
+          <w:sz w:val="24"/>
+          <w:szCs w:val="22"/>
+        </w:rPr>
+        <w:t>tags</w:t>
+      </w:r>
+      <w:proofErr w:type="spellEnd"/>
+      <w:r>
+        <w:rPr>
+          <w:rFonts w:eastAsiaTheme="minorHAnsi" w:cstheme="minorBidi"/>
+          <w:b w:val="0"/>
+          <w:sz w:val="24"/>
+          <w:szCs w:val="22"/>
+        </w:rPr>
+        <w:t xml:space="preserve"> são os comandos que compõem o corpo de um projeto JS.</w:t>
+      </w:r>
+    </w:p>
+    <w:p>
+      <w:pPr>
+        <w:pStyle w:val="Ttulo1"/>
+        <w:rPr>
+          <w:rFonts w:eastAsiaTheme="minorHAnsi" w:cstheme="minorBidi"/>
+          <w:b w:val="0"/>
+          <w:sz w:val="24"/>
+          <w:szCs w:val="22"/>
+        </w:rPr>
+      </w:pPr>
+      <w:r>
+        <w:rPr>
+          <w:rFonts w:eastAsiaTheme="minorHAnsi" w:cstheme="minorBidi"/>
+          <w:b w:val="0"/>
+          <w:sz w:val="24"/>
+          <w:szCs w:val="22"/>
+        </w:rPr>
+        <w:t xml:space="preserve">O </w:t>
+      </w:r>
+      <w:proofErr w:type="spellStart"/>
+      <w:r>
+        <w:rPr>
+          <w:rFonts w:eastAsiaTheme="minorHAnsi" w:cstheme="minorBidi"/>
+          <w:b w:val="0"/>
+          <w:sz w:val="24"/>
+          <w:szCs w:val="22"/>
+        </w:rPr>
+        <w:t>JavaScript</w:t>
+      </w:r>
+      <w:proofErr w:type="spellEnd"/>
+      <w:r>
+        <w:rPr>
+          <w:rFonts w:eastAsiaTheme="minorHAnsi" w:cstheme="minorBidi"/>
+          <w:b w:val="0"/>
+          <w:sz w:val="24"/>
+          <w:szCs w:val="22"/>
+        </w:rPr>
+        <w:t xml:space="preserve"> é uma linguagem de alto nível. Segundo </w:t>
+      </w:r>
+      <w:proofErr w:type="spellStart"/>
+      <w:r>
+        <w:rPr>
+          <w:rFonts w:eastAsiaTheme="minorHAnsi" w:cstheme="minorBidi"/>
+          <w:b w:val="0"/>
+          <w:sz w:val="24"/>
+          <w:szCs w:val="22"/>
+        </w:rPr>
+        <w:t>Flanagan</w:t>
+      </w:r>
+      <w:proofErr w:type="spellEnd"/>
+      <w:r>
+        <w:rPr>
+          <w:rFonts w:eastAsiaTheme="minorHAnsi" w:cstheme="minorBidi"/>
+          <w:b w:val="0"/>
+          <w:sz w:val="24"/>
+          <w:szCs w:val="22"/>
+        </w:rPr>
+        <w:t xml:space="preserve"> (2004) uma linguagem de alto nível é interpretada, dinâmica e não </w:t>
+      </w:r>
+      <w:proofErr w:type="spellStart"/>
+      <w:r>
+        <w:rPr>
+          <w:rFonts w:eastAsiaTheme="minorHAnsi" w:cstheme="minorBidi"/>
+          <w:b w:val="0"/>
+          <w:sz w:val="24"/>
+          <w:szCs w:val="22"/>
+        </w:rPr>
+        <w:t>tipada</w:t>
+      </w:r>
+      <w:proofErr w:type="spellEnd"/>
+      <w:r>
+        <w:rPr>
+          <w:rFonts w:eastAsiaTheme="minorHAnsi" w:cstheme="minorBidi"/>
+          <w:b w:val="0"/>
+          <w:sz w:val="24"/>
+          <w:szCs w:val="22"/>
+        </w:rPr>
+        <w:t xml:space="preserve"> conveniente para programação orientada a objetos. Ou seja, está mais próxima à linguagem do programador a do computador o que a torna uma linguagem mais intuitiva e fácil de se trabalhar. O JS é muito utilizado para adicionar itens complexos a páginas web, adiciona também mapas interativos, gráficos 2D/3D animados, alertas e funções deixando o sistema fluido e leve.</w:t>
+      </w:r>
+    </w:p>
+    <w:p>
+      <w:pPr>
+        <w:pStyle w:val="Ttulo1"/>
+        <w:rPr>
+          <w:rFonts w:eastAsiaTheme="minorHAnsi" w:cstheme="minorBidi"/>
+          <w:b w:val="0"/>
+          <w:sz w:val="24"/>
+          <w:szCs w:val="22"/>
+        </w:rPr>
+      </w:pPr>
+      <w:r>
+        <w:rPr>
+          <w:rFonts w:eastAsiaTheme="minorHAnsi" w:cstheme="minorBidi"/>
+          <w:b w:val="0"/>
+          <w:sz w:val="24"/>
+          <w:szCs w:val="22"/>
+        </w:rPr>
+        <w:t>Segundo Grillo (2008):</w:t>
+      </w:r>
+    </w:p>
+    <w:p>
+      <w:pPr>
+        <w:pStyle w:val="Ttulo1"/>
+        <w:ind w:left="2268"/>
+        <w:rPr>
+          <w:rFonts w:eastAsiaTheme="minorHAnsi" w:cstheme="minorBidi"/>
+          <w:b w:val="0"/>
+          <w:sz w:val="20"/>
+          <w:szCs w:val="20"/>
+        </w:rPr>
+      </w:pPr>
+      <w:proofErr w:type="spellStart"/>
+      <w:r>
+        <w:rPr>
+          <w:rFonts w:eastAsiaTheme="minorHAnsi" w:cstheme="minorBidi"/>
+          <w:b w:val="0"/>
+          <w:sz w:val="20"/>
+          <w:szCs w:val="20"/>
+        </w:rPr>
         <w:lastRenderedPageBreak/>
-        <w:t>O JavaScript é uma linguagem de alto nível. Segundo Flanagan (2004) uma linguagem de alto nível é interpretada, dinâmica e não tipada conveniente para programação orientada a objet</w:t>
-      </w:r>
-      <w:r>
-        <w:t>os. Ou seja, está mais próxima à</w:t>
-      </w:r>
-      <w:r>
-        <w:t xml:space="preserve"> linguagem do programador a do computador o que a torna uma linguagem mais intuitiva e fácil de se trabalhar. </w:t>
-      </w:r>
-      <w:r>
-        <w:t>O</w:t>
-      </w:r>
-      <w:r>
-        <w:t xml:space="preserve"> JS </w:t>
-      </w:r>
-      <w:r>
-        <w:t>é muito utilizado</w:t>
-      </w:r>
-      <w:r>
-        <w:t xml:space="preserve"> p</w:t>
-      </w:r>
-      <w:r>
-        <w:t xml:space="preserve">ara adicionar itens complexos </w:t>
-      </w:r>
-      <w:r>
-        <w:t>a</w:t>
-      </w:r>
-      <w:r>
-        <w:t xml:space="preserve"> </w:t>
-      </w:r>
-      <w:r>
-        <w:t xml:space="preserve">páginas </w:t>
-      </w:r>
-      <w:r>
-        <w:rPr>
-          <w:i/>
-        </w:rPr>
-        <w:t>web</w:t>
-      </w:r>
-      <w:r>
-        <w:t>, adiciona também mapas interativos, gráficos 2D</w:t>
-      </w:r>
-      <w:r>
-        <w:t>/3D animados, alertas e funções deixando o sistema fluido e leve.</w:t>
-      </w:r>
-    </w:p>
-    <w:p>
-      <w:r>
-        <w:t>Segundo Grillo (2008):</w:t>
-      </w:r>
-    </w:p>
-    <w:p/>
-    <w:p>
-      <w:pPr>
-        <w:spacing w:line="240" w:lineRule="auto"/>
-        <w:ind w:left="1985"/>
-        <w:rPr>
-          <w:color w:val="000000" w:themeColor="text1"/>
-          <w:sz w:val="20"/>
-          <w:szCs w:val="20"/>
-        </w:rPr>
-      </w:pPr>
-      <w:r>
-        <w:rPr>
-          <w:color w:val="000000" w:themeColor="text1"/>
-          <w:sz w:val="20"/>
-          <w:szCs w:val="20"/>
-        </w:rPr>
-        <w:t>JavaScript permite criar pequenos programas embutidos no próprio código de uma página HTML e capazes de gerar números, processar alguns dados, verificar formulários, alterar valor de elementos HTML e criar elementos HTML. Tudo isso diretamente no computador)</w:t>
-      </w:r>
-      <w:r>
-        <w:rPr>
-          <w:color w:val="000000" w:themeColor="text1"/>
-          <w:sz w:val="20"/>
-          <w:szCs w:val="20"/>
-        </w:rPr>
-        <w:t>.</w:t>
-      </w:r>
-      <w:r>
-        <w:rPr>
-          <w:color w:val="000000" w:themeColor="text1"/>
-          <w:sz w:val="20"/>
-          <w:szCs w:val="20"/>
-        </w:rPr>
-        <w:t xml:space="preserve"> (Grillo, 2008, pg.4)</w:t>
-      </w:r>
-    </w:p>
-    <w:p>
-      <w:pPr>
-        <w:spacing w:line="240" w:lineRule="auto"/>
-        <w:ind w:left="1985"/>
-        <w:rPr>
-          <w:color w:val="000000" w:themeColor="text1"/>
-          <w:sz w:val="20"/>
-          <w:szCs w:val="20"/>
-        </w:rPr>
-      </w:pPr>
-    </w:p>
-    <w:p>
-      <w:pPr>
-        <w:rPr>
-          <w:color w:val="000000" w:themeColor="text1"/>
-        </w:rPr>
-      </w:pPr>
-      <w:r>
-        <w:rPr>
-          <w:color w:val="000000" w:themeColor="text1"/>
-        </w:rPr>
-        <w:t xml:space="preserve">Oque </w:t>
-      </w:r>
-      <w:r>
-        <w:rPr>
-          <w:color w:val="000000" w:themeColor="text1"/>
-        </w:rPr>
-        <w:t>torna o JS</w:t>
-      </w:r>
-      <w:r>
-        <w:rPr>
-          <w:color w:val="000000" w:themeColor="text1"/>
-        </w:rPr>
-        <w:t xml:space="preserve"> uma linguagem indispensável para a programação </w:t>
-      </w:r>
-      <w:r>
-        <w:rPr>
-          <w:i/>
-          <w:color w:val="000000" w:themeColor="text1"/>
-        </w:rPr>
-        <w:t>web</w:t>
-      </w:r>
-      <w:r>
-        <w:rPr>
-          <w:color w:val="000000" w:themeColor="text1"/>
-        </w:rPr>
-        <w:t>.</w:t>
+        <w:t>JavaScript</w:t>
+      </w:r>
+      <w:proofErr w:type="spellEnd"/>
+      <w:r>
+        <w:rPr>
+          <w:rFonts w:eastAsiaTheme="minorHAnsi" w:cstheme="minorBidi"/>
+          <w:b w:val="0"/>
+          <w:sz w:val="20"/>
+          <w:szCs w:val="20"/>
+        </w:rPr>
+        <w:t xml:space="preserve"> permite criar pequenos programas embutidos no próprio código de uma página HTML e capazes de gerar números, processar alguns dados, verificar formulários, alterar valor de elementos HTML e criar elementos HTML. Tudo isso diretamente no computador). (Grillo, 2008, pg.4)</w:t>
       </w:r>
     </w:p>
     <w:p>
       <w:pPr>
         <w:pStyle w:val="Ttulo1"/>
-      </w:pPr>
-      <w:bookmarkStart w:id="6" w:name="_Toc115646374"/>
+        <w:rPr>
+          <w:rFonts w:eastAsiaTheme="minorHAnsi" w:cstheme="minorBidi"/>
+          <w:b w:val="0"/>
+          <w:sz w:val="24"/>
+          <w:szCs w:val="22"/>
+        </w:rPr>
+      </w:pPr>
+      <w:r>
+        <w:rPr>
+          <w:rFonts w:eastAsiaTheme="minorHAnsi" w:cstheme="minorBidi"/>
+          <w:b w:val="0"/>
+          <w:sz w:val="24"/>
+          <w:szCs w:val="22"/>
+        </w:rPr>
+        <w:t>Oque torna o JS uma linguagem indispensável para a programação web.</w:t>
+      </w:r>
+    </w:p>
+    <w:p>
+      <w:pPr>
+        <w:pStyle w:val="Ttulo1"/>
+      </w:pPr>
       <w:r>
         <w:t>2.</w:t>
       </w:r>
@@ -6721,435 +7282,353 @@
           <w:i/>
           <w:iCs/>
         </w:rPr>
-        <w:t>Hypertext Preprocessor</w:t>
-      </w:r>
+        <w:t xml:space="preserve">Hypertext </w:t>
+      </w:r>
+      <w:proofErr w:type="spellStart"/>
       <w:r>
         <w:rPr>
           <w:i/>
           <w:iCs/>
         </w:rPr>
-        <w:t xml:space="preserve"> </w:t>
-      </w:r>
-      <w:r>
-        <w:t>(PHP), an</w:t>
-      </w:r>
-      <w:r>
-        <w:t xml:space="preserve">tes chamado de </w:t>
-      </w:r>
+        <w:t>Preprocessor</w:t>
+      </w:r>
+      <w:proofErr w:type="spellEnd"/>
       <w:r>
         <w:rPr>
           <w:i/>
           <w:iCs/>
         </w:rPr>
-        <w:t>Personal Home Page Tools</w:t>
-      </w:r>
+        <w:t xml:space="preserve"> </w:t>
+      </w:r>
+      <w:r>
+        <w:t>(PHP), an</w:t>
+      </w:r>
+      <w:r>
+        <w:t xml:space="preserve">tes chamado de </w:t>
+      </w:r>
+      <w:proofErr w:type="spellStart"/>
       <w:r>
         <w:rPr>
           <w:i/>
           <w:iCs/>
         </w:rPr>
-        <w:t>,</w:t>
-      </w:r>
-      <w:r>
-        <w:t xml:space="preserve"> é uma linguagem de programação </w:t>
-      </w:r>
-      <w:r>
-        <w:t>originada</w:t>
-      </w:r>
-      <w:r>
-        <w:t xml:space="preserve"> </w:t>
-      </w:r>
-      <w:r>
-        <w:t>no outono de 1994 por Rasmus Lerdorf</w:t>
-      </w:r>
-      <w:r>
-        <w:t>.</w:t>
-      </w:r>
-      <w:r>
-        <w:t xml:space="preserve"> </w:t>
-      </w:r>
-      <w:r>
-        <w:t xml:space="preserve">Segundo </w:t>
-      </w:r>
-      <w:r>
-        <w:t>D</w:t>
-      </w:r>
-      <w:r>
-        <w:t>all</w:t>
-      </w:r>
-      <w:r>
-        <w:t>’O</w:t>
-      </w:r>
-      <w:r>
-        <w:t>glio</w:t>
-      </w:r>
-      <w:r>
-        <w:t xml:space="preserve"> (</w:t>
-      </w:r>
-      <w:r>
-        <w:t>2015), no início</w:t>
-      </w:r>
-      <w:r>
-        <w:t xml:space="preserve"> a linguagem era</w:t>
-      </w:r>
-      <w:r>
-        <w:t xml:space="preserve"> </w:t>
-      </w:r>
-      <w:r>
-        <w:t>formada por</w:t>
-      </w:r>
-      <w:r>
-        <w:t xml:space="preserve"> conjunto</w:t>
-      </w:r>
-      <w:r>
-        <w:t>s</w:t>
-      </w:r>
-      <w:r>
-        <w:t xml:space="preserve"> de </w:t>
-      </w:r>
-      <w:r>
-        <w:rPr>
-          <w:i/>
-        </w:rPr>
-        <w:t>scripts</w:t>
-      </w:r>
-      <w:r>
-        <w:t xml:space="preserve"> escritos em linguagem </w:t>
-      </w:r>
-      <w:r>
-        <w:t>C com</w:t>
-      </w:r>
-      <w:r>
-        <w:t xml:space="preserve"> foco na criação</w:t>
-      </w:r>
-      <w:r>
-        <w:t xml:space="preserve"> de páginas dinâmicas</w:t>
-      </w:r>
-      <w:r>
-        <w:t>,</w:t>
-      </w:r>
-      <w:r>
-        <w:t xml:space="preserve"> utilizada por Rasmus</w:t>
-      </w:r>
-      <w:r>
-        <w:t xml:space="preserve"> para </w:t>
-      </w:r>
-      <w:r>
-        <w:t>acompanhar</w:t>
-      </w:r>
-      <w:r>
-        <w:t xml:space="preserve"> o acesso ao seu currículo na internet</w:t>
-      </w:r>
-      <w:r>
-        <w:t xml:space="preserve">. Após um tempo, </w:t>
-      </w:r>
-      <w:r>
-        <w:t>a linguagem passou a se tornar conhecida e atrair novos usuários</w:t>
-      </w:r>
-      <w:r>
-        <w:t>. Motivado por isso</w:t>
-      </w:r>
-      <w:r>
-        <w:t xml:space="preserve">, </w:t>
-      </w:r>
-      <w:r>
-        <w:t>Rasmus</w:t>
-      </w:r>
-      <w:r>
-        <w:t xml:space="preserve"> adicionou diversos </w:t>
-      </w:r>
-      <w:r>
-        <w:t>mecanismos,</w:t>
-      </w:r>
-      <w:r>
-        <w:t xml:space="preserve"> sen</w:t>
-      </w:r>
-      <w:r>
-        <w:t xml:space="preserve">do </w:t>
-      </w:r>
-      <w:r>
-        <w:t>a interação com bancos de dados</w:t>
-      </w:r>
-      <w:r>
-        <w:t xml:space="preserve"> um dos mais importantes</w:t>
-      </w:r>
-      <w:r>
-        <w:t>. No ano de 1995,</w:t>
-      </w:r>
-      <w:r>
-        <w:t xml:space="preserve"> foi liberado o código-fonte do PHP, possibilitando </w:t>
-      </w:r>
-      <w:r>
-        <w:t xml:space="preserve">que </w:t>
-      </w:r>
-      <w:r>
-        <w:t>outros desenvolvedore</w:t>
-      </w:r>
-      <w:r>
-        <w:t xml:space="preserve">s </w:t>
-      </w:r>
-      <w:r>
-        <w:t>se juntassem ao projeto</w:t>
-      </w:r>
-      <w:r>
-        <w:t xml:space="preserve"> </w:t>
-      </w:r>
-      <w:r>
-        <w:t>para</w:t>
-      </w:r>
-      <w:r>
-        <w:t xml:space="preserve"> </w:t>
-      </w:r>
-      <w:r>
-        <w:t>aprimora</w:t>
-      </w:r>
-      <w:r>
-        <w:t>r</w:t>
-      </w:r>
-      <w:r>
-        <w:t xml:space="preserve"> ainda mais a linguagem</w:t>
-      </w:r>
-      <w:r>
-        <w:t xml:space="preserve">. </w:t>
-      </w:r>
-      <w:r>
-        <w:t xml:space="preserve">Nesse </w:t>
-      </w:r>
-      <w:r>
-        <w:t>período</w:t>
-      </w:r>
-      <w:r>
-        <w:t xml:space="preserve">, o PHP foi chamado de </w:t>
-      </w:r>
+        <w:t>Personal</w:t>
+      </w:r>
+      <w:proofErr w:type="spellEnd"/>
       <w:r>
         <w:rPr>
           <w:i/>
           <w:iCs/>
         </w:rPr>
-        <w:t>Forms Interprete</w:t>
+        <w:t xml:space="preserve"> Home Page Tools</w:t>
       </w:r>
       <w:r>
         <w:rPr>
           <w:i/>
           <w:iCs/>
         </w:rPr>
-        <w:t xml:space="preserve">r </w:t>
-      </w:r>
-      <w:r>
-        <w:t>(FI)</w:t>
-      </w:r>
+        <w:t>,</w:t>
+      </w:r>
+      <w:r>
+        <w:t xml:space="preserve"> é uma linguagem de programação </w:t>
+      </w:r>
+      <w:r>
+        <w:t>originada</w:t>
+      </w:r>
+      <w:r>
+        <w:t xml:space="preserve"> </w:t>
+      </w:r>
+      <w:r>
+        <w:t xml:space="preserve">no outono de 1994 por </w:t>
+      </w:r>
+      <w:proofErr w:type="spellStart"/>
+      <w:r>
+        <w:t>Rasmus</w:t>
+      </w:r>
+      <w:proofErr w:type="spellEnd"/>
+      <w:r>
+        <w:t xml:space="preserve"> </w:t>
+      </w:r>
+      <w:proofErr w:type="spellStart"/>
+      <w:r>
+        <w:t>Lerdorf</w:t>
+      </w:r>
+      <w:proofErr w:type="spellEnd"/>
+      <w:r>
+        <w:t>.</w:t>
+      </w:r>
+      <w:r>
+        <w:t xml:space="preserve"> </w:t>
+      </w:r>
+      <w:r>
+        <w:t xml:space="preserve">Segundo </w:t>
+      </w:r>
+      <w:proofErr w:type="spellStart"/>
+      <w:r>
+        <w:t>D</w:t>
+      </w:r>
+      <w:r>
+        <w:t>all</w:t>
+      </w:r>
+      <w:r>
+        <w:t>’O</w:t>
+      </w:r>
+      <w:r>
+        <w:t>glio</w:t>
+      </w:r>
+      <w:proofErr w:type="spellEnd"/>
+      <w:r>
+        <w:t xml:space="preserve"> (</w:t>
+      </w:r>
+      <w:r>
+        <w:t>2015), no início</w:t>
+      </w:r>
+      <w:r>
+        <w:t xml:space="preserve"> a linguagem era</w:t>
+      </w:r>
+      <w:r>
+        <w:t xml:space="preserve"> </w:t>
+      </w:r>
+      <w:r>
+        <w:t>formada por</w:t>
+      </w:r>
+      <w:r>
+        <w:t xml:space="preserve"> conjunto</w:t>
+      </w:r>
+      <w:r>
+        <w:t>s</w:t>
+      </w:r>
+      <w:r>
+        <w:t xml:space="preserve"> de </w:t>
+      </w:r>
+      <w:r>
+        <w:rPr>
+          <w:i/>
+        </w:rPr>
+        <w:t>scripts</w:t>
+      </w:r>
+      <w:r>
+        <w:t xml:space="preserve"> escritos em linguagem </w:t>
+      </w:r>
+      <w:r>
+        <w:t>C com</w:t>
+      </w:r>
+      <w:r>
+        <w:t xml:space="preserve"> foco na criação</w:t>
+      </w:r>
+      <w:r>
+        <w:t xml:space="preserve"> de páginas dinâmicas</w:t>
+      </w:r>
+      <w:r>
+        <w:t>,</w:t>
+      </w:r>
+      <w:r>
+        <w:t xml:space="preserve"> utilizada por </w:t>
+      </w:r>
+      <w:proofErr w:type="spellStart"/>
+      <w:r>
+        <w:t>Rasmus</w:t>
+      </w:r>
+      <w:proofErr w:type="spellEnd"/>
+      <w:r>
+        <w:t xml:space="preserve"> para </w:t>
+      </w:r>
+      <w:r>
+        <w:t>acompanhar</w:t>
+      </w:r>
+      <w:r>
+        <w:t xml:space="preserve"> o acesso ao seu currículo na internet</w:t>
+      </w:r>
+      <w:r>
+        <w:t xml:space="preserve">. Após um tempo, </w:t>
+      </w:r>
+      <w:r>
+        <w:t>a linguagem passou a se tornar conhecida e atrair novos usuários</w:t>
+      </w:r>
+      <w:r>
+        <w:t>. Motivado por isso</w:t>
+      </w:r>
+      <w:r>
+        <w:t xml:space="preserve">, </w:t>
+      </w:r>
+      <w:proofErr w:type="spellStart"/>
+      <w:r>
+        <w:t>Rasmus</w:t>
+      </w:r>
+      <w:proofErr w:type="spellEnd"/>
+      <w:r>
+        <w:t xml:space="preserve"> adicionou diversos </w:t>
+      </w:r>
+      <w:r>
+        <w:t>mecanismos,</w:t>
+      </w:r>
+      <w:r>
+        <w:t xml:space="preserve"> sen</w:t>
+      </w:r>
+      <w:r>
+        <w:t xml:space="preserve">do </w:t>
+      </w:r>
+      <w:r>
+        <w:t>a interação com bancos de dados</w:t>
+      </w:r>
+      <w:r>
+        <w:t xml:space="preserve"> um dos mais importantes</w:t>
+      </w:r>
+      <w:r>
+        <w:t>. No ano de 1995,</w:t>
+      </w:r>
+      <w:r>
+        <w:t xml:space="preserve"> foi liberado o código-fonte do PHP, possibilitando </w:t>
+      </w:r>
+      <w:r>
+        <w:t xml:space="preserve">que </w:t>
+      </w:r>
+      <w:r>
+        <w:t>outros desenvolvedore</w:t>
+      </w:r>
+      <w:r>
+        <w:t xml:space="preserve">s </w:t>
+      </w:r>
+      <w:r>
+        <w:t>se juntassem ao projeto</w:t>
+      </w:r>
+      <w:r>
+        <w:t xml:space="preserve"> </w:t>
+      </w:r>
+      <w:r>
+        <w:t>para</w:t>
+      </w:r>
+      <w:r>
+        <w:t xml:space="preserve"> </w:t>
+      </w:r>
+      <w:r>
+        <w:t>aprimora</w:t>
+      </w:r>
+      <w:r>
+        <w:t>r</w:t>
+      </w:r>
+      <w:r>
+        <w:t xml:space="preserve"> ainda mais a linguagem</w:t>
+      </w:r>
+      <w:r>
+        <w:t xml:space="preserve">. </w:t>
+      </w:r>
+      <w:r>
+        <w:t xml:space="preserve">Nesse </w:t>
+      </w:r>
+      <w:r>
+        <w:t>período</w:t>
+      </w:r>
+      <w:r>
+        <w:t xml:space="preserve">, o PHP foi chamado de </w:t>
+      </w:r>
+      <w:proofErr w:type="spellStart"/>
       <w:r>
         <w:rPr>
           <w:i/>
           <w:iCs/>
         </w:rPr>
-        <w:t>,</w:t>
-      </w:r>
-      <w:r>
-        <w:t xml:space="preserve"> sendo considerada a segunda versão do PHP, onde possibilitava analisar sintaticamente consultas de SQL (CONVERSE; PARK, 2003).</w:t>
-      </w:r>
-    </w:p>
-    <w:p>
-      <w:r>
-        <w:t>No mesmo ano, Andi Gutmans e Zeev Suraski, dois estudantes israelenses que faziam uso dessa linguagem em um projeto acadêmico de comércio eletrônico, cooperaram junto a Rasmus para aprimorar o PHP, reescrevendo todo o código-fonte com base no PHP/FI</w:t>
-      </w:r>
-      <w:r>
-        <w:t xml:space="preserve"> 2, resultando assim, na criação do </w:t>
-      </w:r>
-      <w:r>
-        <w:lastRenderedPageBreak/>
-        <w:t>PHP 3, disponibilizado oficialmente em julho de 1998 (DALL’OGLIO, 2015). O PHP 3 t</w:t>
-      </w:r>
-      <w:r>
-        <w:t>inha como novidade</w:t>
-      </w:r>
-      <w:r>
-        <w:t xml:space="preserve"> extensibilidade, a possibilidade de conexão com diversos bancos de dados, novos protocolos, uma sintaxe mais consistente, suporte à orientação a objetos e uma nova API (</w:t>
-      </w:r>
+        <w:t>Forms</w:t>
+      </w:r>
+      <w:proofErr w:type="spellEnd"/>
       <w:r>
         <w:rPr>
           <w:i/>
           <w:iCs/>
         </w:rPr>
-        <w:t>Application Programming Interface</w:t>
-      </w:r>
-      <w:r>
-        <w:t>),</w:t>
-      </w:r>
-      <w:r>
-        <w:t xml:space="preserve"> possibilitando </w:t>
-      </w:r>
-      <w:r>
-        <w:t>a criação de novos módulos</w:t>
-      </w:r>
-      <w:r>
-        <w:t>, o</w:t>
-      </w:r>
-      <w:r>
-        <w:t xml:space="preserve"> que </w:t>
-      </w:r>
-      <w:r>
-        <w:t>ocasionou no interesse</w:t>
-      </w:r>
-      <w:r>
-        <w:t xml:space="preserve"> de diversos</w:t>
-      </w:r>
-      <w:r>
-        <w:t xml:space="preserve"> desenvolvedores </w:t>
-      </w:r>
-      <w:r>
-        <w:t>em relação ao</w:t>
-      </w:r>
-      <w:r>
-        <w:t xml:space="preserve"> PH</w:t>
-      </w:r>
-      <w:r>
-        <w:t>P. Lançado em 2000 e desenvolvido por Zeev e Andi</w:t>
-      </w:r>
-      <w:r>
-        <w:t>,</w:t>
-      </w:r>
-      <w:r>
-        <w:t xml:space="preserve"> o PHP 4</w:t>
-      </w:r>
-      <w:r>
-        <w:t xml:space="preserve"> tinha como objetivo melhorar seu desempenho e sua modularidade em aplicações complexas.</w:t>
-      </w:r>
-      <w:r>
-        <w:t xml:space="preserve"> Conforme Dall’Oglio (2015), esta versão</w:t>
-      </w:r>
-      <w:r>
         <w:t xml:space="preserve"> </w:t>
       </w:r>
-      <w:r>
-        <w:t>f</w:t>
-      </w:r>
-      <w:r>
-        <w:t xml:space="preserve">oi responsável por trazer melhorias como seções, </w:t>
-      </w:r>
-      <w:r>
-        <w:t>suporte a</w:t>
-      </w:r>
-      <w:r>
-        <w:t xml:space="preserve"> diversos servidores web</w:t>
-      </w:r>
-      <w:r>
-        <w:t xml:space="preserve">, além da abstração de sua API, </w:t>
-      </w:r>
-      <w:r>
-        <w:t xml:space="preserve">permitindo ser utilizado como linguagem para </w:t>
-      </w:r>
+      <w:proofErr w:type="spellStart"/>
       <w:r>
         <w:rPr>
           <w:i/>
           <w:iCs/>
         </w:rPr>
-        <w:t>shell</w:t>
-      </w:r>
-      <w:r>
-        <w:t xml:space="preserve"> </w:t>
+        <w:t>Interprete</w:t>
       </w:r>
       <w:r>
         <w:rPr>
           <w:i/>
           <w:iCs/>
         </w:rPr>
-        <w:t>script</w:t>
-      </w:r>
-      <w:r>
-        <w:t>.</w:t>
-      </w:r>
-      <w:r>
-        <w:t xml:space="preserve"> Hoje</w:t>
-      </w:r>
-      <w:r>
-        <w:t xml:space="preserve"> </w:t>
-      </w:r>
-      <w:r>
-        <w:t>estando</w:t>
-      </w:r>
-      <w:r>
-        <w:t xml:space="preserve"> na versão 8,</w:t>
-      </w:r>
-      <w:r>
-        <w:t xml:space="preserve"> </w:t>
-      </w:r>
-      <w:r>
-        <w:t>o PHP se</w:t>
-      </w:r>
-      <w:r>
-        <w:t xml:space="preserve"> consolidou como uma das mais utilizadas linguagens do lado servidor</w:t>
-      </w:r>
-      <w:r>
-        <w:t>.</w:t>
-      </w:r>
-    </w:p>
-    <w:p>
-      <w:r>
-        <w:t>O PHP</w:t>
-      </w:r>
-      <w:r>
-        <w:t xml:space="preserve">, assim como o JS, é uma linguagem comumente utilizada abordando </w:t>
-      </w:r>
-      <w:r>
-        <w:t xml:space="preserve">o paradigma da </w:t>
-      </w:r>
-      <w:r>
-        <w:t xml:space="preserve">Programação Orientada a Objetos (POO), que representa uma filosofia para criação de sistemas (DALL’OGLIO, 2015). De acordo com Mendes (2009), o paradigma da orientação a objetos teve seu início em meados da década de 70, mas </w:t>
-      </w:r>
-      <w:r>
-        <w:t>somente</w:t>
-      </w:r>
-      <w:r>
-        <w:t xml:space="preserve"> após o sucesso da linguagem de programação Java é que o paradigma ganhou credibilidade</w:t>
-      </w:r>
-      <w:r>
-        <w:t xml:space="preserve">. Este paradigma traz uma diferente perspectiva da programação estruturada, na questão de adotar meios mais próximos do mecanismo humano para gerenciar a complexidade de um sistema. Dall’Oglio (2015) afirma que as linguagens estruturadas (Cobol, Clipper, Pascal) </w:t>
-      </w:r>
-      <w:r>
-        <w:t>criavam</w:t>
-      </w:r>
-      <w:r>
-        <w:t xml:space="preserve"> sistemas formados por um conjunto de procedimentos e variáveis nem sempre agrupadas de acordo com o contexto, já na orientação a objetos, é utilizada uma ótica mais </w:t>
-      </w:r>
-      <w:r>
-        <w:t>semelhante ao</w:t>
-      </w:r>
-      <w:r>
-        <w:t xml:space="preserve"> mundo real</w:t>
-      </w:r>
-      <w:r>
-        <w:t>, lidando com objetos que retratam estruturas que carregam dados e comportamento próprio que conversam entre si com o objetivo de formar algo maior, um sistema.</w:t>
-      </w:r>
-    </w:p>
-    <w:p>
-      <w:r>
-        <w:t xml:space="preserve">Um programa PHP possui regras de escrita assim como outras linguagem, para se iniciar um código PHP, deve-se utilizar </w:t>
-      </w:r>
+        <w:t>r</w:t>
+      </w:r>
+      <w:proofErr w:type="spellEnd"/>
       <w:r>
         <w:rPr>
           <w:i/>
           <w:iCs/>
         </w:rPr>
-        <w:t>&lt;?php</w:t>
+        <w:t xml:space="preserve"> </w:t>
+      </w:r>
+      <w:r>
+        <w:t>(FI)</w:t>
       </w:r>
       <w:r>
         <w:rPr>
           <w:i/>
           <w:iCs/>
         </w:rPr>
+        <w:t>,</w:t>
+      </w:r>
+      <w:r>
+        <w:t xml:space="preserve"> sendo considerada a segunda versão do PHP, onde possibilitava analisar sintaticamente consultas de SQL (CONVERSE; PARK, 2003).</w:t>
+      </w:r>
+    </w:p>
+    <w:p>
+      <w:r>
+        <w:t xml:space="preserve">No mesmo ano, </w:t>
+      </w:r>
+      <w:proofErr w:type="spellStart"/>
+      <w:r>
+        <w:t>Andi</w:t>
+      </w:r>
+      <w:proofErr w:type="spellEnd"/>
+      <w:r>
         <w:t xml:space="preserve"> </w:t>
       </w:r>
-      <w:r>
-        <w:t xml:space="preserve">no início do código e </w:t>
-      </w:r>
+      <w:proofErr w:type="spellStart"/>
+      <w:r>
+        <w:t>Gutmans</w:t>
+      </w:r>
+      <w:proofErr w:type="spellEnd"/>
+      <w:r>
+        <w:t xml:space="preserve"> e Zeev </w:t>
+      </w:r>
+      <w:proofErr w:type="spellStart"/>
+      <w:r>
+        <w:t>Suraski</w:t>
+      </w:r>
+      <w:proofErr w:type="spellEnd"/>
+      <w:r>
+        <w:t xml:space="preserve">, dois estudantes israelenses que faziam uso dessa linguagem em um projeto acadêmico de comércio eletrônico, cooperaram junto a </w:t>
+      </w:r>
+      <w:proofErr w:type="spellStart"/>
+      <w:r>
+        <w:t>Rasmus</w:t>
+      </w:r>
+      <w:proofErr w:type="spellEnd"/>
+      <w:r>
+        <w:t xml:space="preserve"> para aprimorar o PHP, reescrevendo todo o código-fonte com base no PHP/FI</w:t>
+      </w:r>
+      <w:r>
+        <w:t xml:space="preserve"> 2, resultando assim, na criação do PHP 3, disponibilizado oficialmente em julho de 1998 (DALL’OGLIO, 2015). O PHP 3 t</w:t>
+      </w:r>
+      <w:r>
+        <w:t>inha como novidade</w:t>
+      </w:r>
+      <w:r>
+        <w:t xml:space="preserve"> extensibilidade, a possibilidade de conexão com diversos bancos de dados, novos protocolos, uma sintaxe mais consistente, suporte à orientação a objetos e uma nova API (</w:t>
+      </w:r>
+      <w:proofErr w:type="spellStart"/>
       <w:r>
         <w:rPr>
           <w:i/>
           <w:iCs/>
         </w:rPr>
-        <w:t>?&gt;</w:t>
-      </w:r>
+        <w:t>Application</w:t>
+      </w:r>
+      <w:proofErr w:type="spellEnd"/>
       <w:r>
         <w:rPr>
           <w:i/>
@@ -7157,6 +7636,262 @@
         </w:rPr>
         <w:t xml:space="preserve"> </w:t>
       </w:r>
+      <w:proofErr w:type="spellStart"/>
+      <w:r>
+        <w:rPr>
+          <w:i/>
+          <w:iCs/>
+        </w:rPr>
+        <w:t>Programming</w:t>
+      </w:r>
+      <w:proofErr w:type="spellEnd"/>
+      <w:r>
+        <w:rPr>
+          <w:i/>
+          <w:iCs/>
+        </w:rPr>
+        <w:t xml:space="preserve"> Interface</w:t>
+      </w:r>
+      <w:r>
+        <w:t>),</w:t>
+      </w:r>
+      <w:r>
+        <w:t xml:space="preserve"> possibilitando </w:t>
+      </w:r>
+      <w:r>
+        <w:t>a criação de novos módulos</w:t>
+      </w:r>
+      <w:r>
+        <w:t>, o</w:t>
+      </w:r>
+      <w:r>
+        <w:t xml:space="preserve"> que </w:t>
+      </w:r>
+      <w:r>
+        <w:t>ocasionou no interesse</w:t>
+      </w:r>
+      <w:r>
+        <w:t xml:space="preserve"> de diversos</w:t>
+      </w:r>
+      <w:r>
+        <w:t xml:space="preserve"> desenvolvedores </w:t>
+      </w:r>
+      <w:r>
+        <w:t>em relação ao</w:t>
+      </w:r>
+      <w:r>
+        <w:t xml:space="preserve"> PH</w:t>
+      </w:r>
+      <w:r>
+        <w:t xml:space="preserve">P. Lançado em 2000 e desenvolvido por Zeev e </w:t>
+      </w:r>
+      <w:proofErr w:type="spellStart"/>
+      <w:r>
+        <w:t>Andi</w:t>
+      </w:r>
+      <w:proofErr w:type="spellEnd"/>
+      <w:r>
+        <w:t>,</w:t>
+      </w:r>
+      <w:r>
+        <w:t xml:space="preserve"> o PHP 4</w:t>
+      </w:r>
+      <w:r>
+        <w:t xml:space="preserve"> tinha como objetivo melhorar seu desempenho e sua modularidade em aplicações complexas.</w:t>
+      </w:r>
+      <w:r>
+        <w:t xml:space="preserve"> Conforme </w:t>
+      </w:r>
+      <w:proofErr w:type="spellStart"/>
+      <w:r>
+        <w:t>Dall’Oglio</w:t>
+      </w:r>
+      <w:proofErr w:type="spellEnd"/>
+      <w:r>
+        <w:t xml:space="preserve"> (2015), esta versão</w:t>
+      </w:r>
+      <w:r>
+        <w:t xml:space="preserve"> </w:t>
+      </w:r>
+      <w:r>
+        <w:t>f</w:t>
+      </w:r>
+      <w:r>
+        <w:t xml:space="preserve">oi responsável por trazer melhorias como </w:t>
+      </w:r>
+      <w:r>
+        <w:lastRenderedPageBreak/>
+        <w:t xml:space="preserve">seções, </w:t>
+      </w:r>
+      <w:r>
+        <w:t>suporte a</w:t>
+      </w:r>
+      <w:r>
+        <w:t xml:space="preserve"> diversos servidores web</w:t>
+      </w:r>
+      <w:r>
+        <w:t xml:space="preserve">, além da abstração de sua API, </w:t>
+      </w:r>
+      <w:r>
+        <w:t xml:space="preserve">permitindo ser utilizado como linguagem para </w:t>
+      </w:r>
+      <w:proofErr w:type="spellStart"/>
+      <w:r>
+        <w:rPr>
+          <w:i/>
+          <w:iCs/>
+        </w:rPr>
+        <w:t>shell</w:t>
+      </w:r>
+      <w:proofErr w:type="spellEnd"/>
+      <w:r>
+        <w:t xml:space="preserve"> </w:t>
+      </w:r>
+      <w:r>
+        <w:rPr>
+          <w:i/>
+          <w:iCs/>
+        </w:rPr>
+        <w:t>script</w:t>
+      </w:r>
+      <w:r>
+        <w:t>.</w:t>
+      </w:r>
+      <w:r>
+        <w:t xml:space="preserve"> Hoje</w:t>
+      </w:r>
+      <w:r>
+        <w:t xml:space="preserve"> </w:t>
+      </w:r>
+      <w:r>
+        <w:t>estando</w:t>
+      </w:r>
+      <w:r>
+        <w:t xml:space="preserve"> na versão 8,</w:t>
+      </w:r>
+      <w:r>
+        <w:t xml:space="preserve"> </w:t>
+      </w:r>
+      <w:r>
+        <w:t>o PHP se</w:t>
+      </w:r>
+      <w:r>
+        <w:t xml:space="preserve"> consolidou como uma das mais utilizadas linguagens do lado servidor</w:t>
+      </w:r>
+      <w:r>
+        <w:t>.</w:t>
+      </w:r>
+    </w:p>
+    <w:p>
+      <w:r>
+        <w:t>O PHP</w:t>
+      </w:r>
+      <w:r>
+        <w:t xml:space="preserve">, assim como o JS, é uma linguagem comumente utilizada abordando </w:t>
+      </w:r>
+      <w:r>
+        <w:t xml:space="preserve">o paradigma da </w:t>
+      </w:r>
+      <w:r>
+        <w:t xml:space="preserve">Programação Orientada a Objetos (POO), que representa uma filosofia para criação de sistemas (DALL’OGLIO, 2015). De acordo com Mendes (2009), o paradigma da orientação a objetos teve seu início em meados da década de 70, mas </w:t>
+      </w:r>
+      <w:r>
+        <w:t>somente</w:t>
+      </w:r>
+      <w:r>
+        <w:t xml:space="preserve"> após o sucesso da linguagem de programação Java é que o paradigma ganhou credibilidade</w:t>
+      </w:r>
+      <w:r>
+        <w:t xml:space="preserve">. Este paradigma traz uma diferente perspectiva da programação estruturada, na questão de adotar meios mais próximos do mecanismo humano para gerenciar a complexidade de um sistema. </w:t>
+      </w:r>
+      <w:proofErr w:type="spellStart"/>
+      <w:r>
+        <w:t>Dall’Oglio</w:t>
+      </w:r>
+      <w:proofErr w:type="spellEnd"/>
+      <w:r>
+        <w:t xml:space="preserve"> (2015) afirma que as linguagens estruturadas (</w:t>
+      </w:r>
+      <w:proofErr w:type="spellStart"/>
+      <w:r>
+        <w:t>Cobol</w:t>
+      </w:r>
+      <w:proofErr w:type="spellEnd"/>
+      <w:r>
+        <w:t xml:space="preserve">, Clipper, Pascal) </w:t>
+      </w:r>
+      <w:r>
+        <w:t>criavam</w:t>
+      </w:r>
+      <w:r>
+        <w:t xml:space="preserve"> sistemas formados por um conjunto de procedimentos e variáveis nem sempre agrupadas de acordo com o contexto, já na orientação a objetos, é utilizada uma ótica mais </w:t>
+      </w:r>
+      <w:r>
+        <w:t>semelhante ao</w:t>
+      </w:r>
+      <w:r>
+        <w:t xml:space="preserve"> mundo real</w:t>
+      </w:r>
+      <w:r>
+        <w:t>, lidando com objetos que retratam estruturas que carregam dados e comportamento próprio que conversam entre si com o objetivo de formar algo maior, um sistema.</w:t>
+      </w:r>
+    </w:p>
+    <w:p>
+      <w:r>
+        <w:t xml:space="preserve">Um programa PHP possui regras de escrita assim como outras linguagem, para se iniciar um código PHP, deve-se utilizar </w:t>
+      </w:r>
+      <w:r>
+        <w:rPr>
+          <w:i/>
+          <w:iCs/>
+        </w:rPr>
+        <w:t>&lt;?</w:t>
+      </w:r>
+      <w:proofErr w:type="spellStart"/>
+      <w:r>
+        <w:rPr>
+          <w:i/>
+          <w:iCs/>
+        </w:rPr>
+        <w:t>php</w:t>
+      </w:r>
+      <w:proofErr w:type="spellEnd"/>
+      <w:r>
+        <w:rPr>
+          <w:i/>
+          <w:iCs/>
+        </w:rPr>
+        <w:t xml:space="preserve"> </w:t>
+      </w:r>
+      <w:r>
+        <w:t xml:space="preserve">no início do código </w:t>
+      </w:r>
+      <w:proofErr w:type="gramStart"/>
+      <w:r>
+        <w:t xml:space="preserve">e </w:t>
+      </w:r>
+      <w:r>
+        <w:rPr>
+          <w:i/>
+          <w:iCs/>
+        </w:rPr>
+        <w:t>?</w:t>
+      </w:r>
+      <w:proofErr w:type="gramEnd"/>
+      <w:r>
+        <w:rPr>
+          <w:i/>
+          <w:iCs/>
+        </w:rPr>
+        <w:t>&gt;</w:t>
+      </w:r>
+      <w:r>
+        <w:rPr>
+          <w:i/>
+          <w:iCs/>
+        </w:rPr>
+        <w:t xml:space="preserve"> </w:t>
+      </w:r>
       <w:r>
         <w:t>ao encerrá-lo.</w:t>
       </w:r>
@@ -7189,7 +7924,6 @@
           <w:sz w:val="20"/>
           <w:szCs w:val="20"/>
         </w:rPr>
-        <w:lastRenderedPageBreak/>
         <w:t xml:space="preserve">Figura </w:t>
       </w:r>
       <w:r>
@@ -7394,7 +8128,11 @@
         <w:t>principalmente</w:t>
       </w:r>
       <w:r>
-        <w:t xml:space="preserve"> o Apache)</w:t>
+        <w:t xml:space="preserve"> o </w:t>
+      </w:r>
+      <w:r>
+        <w:lastRenderedPageBreak/>
+        <w:t>Apache)</w:t>
       </w:r>
       <w:r>
         <w:t xml:space="preserve">. </w:t>
@@ -7738,7 +8476,6 @@
           <w:sz w:val="20"/>
           <w:szCs w:val="20"/>
         </w:rPr>
-        <w:lastRenderedPageBreak/>
         <w:t xml:space="preserve">Figura </w:t>
       </w:r>
       <w:r>
@@ -7865,6 +8602,7 @@
         <w:pStyle w:val="Legendafiguras"/>
       </w:pPr>
       <w:r>
+        <w:lastRenderedPageBreak/>
         <w:t>Fonte: Autoria</w:t>
       </w:r>
       <w:r>
@@ -7977,7 +8715,15 @@
         <w:t>sendo</w:t>
       </w:r>
       <w:r>
-        <w:t xml:space="preserve"> Laravel o mais conhecido e utilizado.</w:t>
+        <w:t xml:space="preserve"> </w:t>
+      </w:r>
+      <w:proofErr w:type="spellStart"/>
+      <w:r>
+        <w:t>Laravel</w:t>
+      </w:r>
+      <w:proofErr w:type="spellEnd"/>
+      <w:r>
+        <w:t xml:space="preserve"> o mais conhecido e utilizado.</w:t>
       </w:r>
     </w:p>
     <w:p>
@@ -8030,7 +8776,15 @@
         <w:t>framework</w:t>
       </w:r>
       <w:r>
-        <w:t xml:space="preserve"> Laravel é apontado por Neto (2020) como versátil e robusto. A equipe desenvolvedora fez uso de múltiplas ferramentas e soluções já consolidadas e utilizadas na comunidade PHP, juntando-as dentro de uma estrutura que aproveita da melhor forma os artifícios fornecidos por essas ferramentas.</w:t>
+        <w:t xml:space="preserve"> </w:t>
+      </w:r>
+      <w:proofErr w:type="spellStart"/>
+      <w:r>
+        <w:t>Laravel</w:t>
+      </w:r>
+      <w:proofErr w:type="spellEnd"/>
+      <w:r>
+        <w:t xml:space="preserve"> é apontado por Neto (2020) como versátil e robusto. A equipe desenvolvedora fez uso de múltiplas ferramentas e soluções já consolidadas e utilizadas na comunidade PHP, juntando-as dentro de uma estrutura que aproveita da melhor forma os artifícios fornecidos por essas ferramentas.</w:t>
       </w:r>
       <w:r>
         <w:t xml:space="preserve"> </w:t>
@@ -8072,12 +8826,14 @@
       <w:r>
         <w:t xml:space="preserve"> de seus atributos mais característicos é a praticidade que ele oferece para o desenvolvimento de funcionalidades comuns, através da ferramenta </w:t>
       </w:r>
+      <w:proofErr w:type="spellStart"/>
       <w:r>
         <w:rPr>
           <w:i/>
         </w:rPr>
         <w:t>artisan</w:t>
       </w:r>
+      <w:proofErr w:type="spellEnd"/>
       <w:r>
         <w:t xml:space="preserve">, executada </w:t>
       </w:r>
@@ -8099,7 +8855,15 @@
         <w:t>A obra</w:t>
       </w:r>
       <w:r>
-        <w:t xml:space="preserve"> Laravel para ninjas (</w:t>
+        <w:t xml:space="preserve"> </w:t>
+      </w:r>
+      <w:proofErr w:type="spellStart"/>
+      <w:r>
+        <w:t>Laravel</w:t>
+      </w:r>
+      <w:proofErr w:type="spellEnd"/>
+      <w:r>
+        <w:t xml:space="preserve"> para ninjas (</w:t>
       </w:r>
       <w:r>
         <w:t>GABARDO</w:t>
@@ -8120,7 +8884,15 @@
         <w:t>retrata</w:t>
       </w:r>
       <w:r>
-        <w:t xml:space="preserve"> o Laravel como um </w:t>
+        <w:t xml:space="preserve"> o </w:t>
+      </w:r>
+      <w:proofErr w:type="spellStart"/>
+      <w:r>
+        <w:t>Laravel</w:t>
+      </w:r>
+      <w:proofErr w:type="spellEnd"/>
+      <w:r>
+        <w:t xml:space="preserve"> como um </w:t>
       </w:r>
       <w:r>
         <w:rPr>
@@ -8160,366 +8932,514 @@
           <w:i/>
           <w:iCs/>
         </w:rPr>
-        <w:t xml:space="preserve"> </w:t>
-      </w:r>
+        <w:t xml:space="preserve"> PHP Model </w:t>
+      </w:r>
+      <w:proofErr w:type="spellStart"/>
       <w:r>
         <w:rPr>
           <w:i/>
           <w:iCs/>
         </w:rPr>
-        <w:lastRenderedPageBreak/>
-        <w:t>PHP Model View Control (</w:t>
-      </w:r>
-      <w:r>
-        <w:t>MVC</w:t>
-      </w:r>
+        <w:t>View</w:t>
+      </w:r>
+      <w:proofErr w:type="spellEnd"/>
       <w:r>
         <w:rPr>
           <w:i/>
           <w:iCs/>
         </w:rPr>
-        <w:t>)</w:t>
-      </w:r>
+        <w:t xml:space="preserve"> </w:t>
+      </w:r>
+      <w:proofErr w:type="spellStart"/>
       <w:r>
         <w:rPr>
           <w:i/>
           <w:iCs/>
         </w:rPr>
-        <w:t xml:space="preserve">, </w:t>
-      </w:r>
-      <w:r>
-        <w:t>sob a norma de Programação Orientada a Objetos (PÓO).</w:t>
-      </w:r>
-    </w:p>
-    <w:p>
-      <w:r>
-        <w:t xml:space="preserve">Os </w:t>
-      </w:r>
+        <w:t>Control</w:t>
+      </w:r>
+      <w:proofErr w:type="spellEnd"/>
       <w:r>
         <w:rPr>
           <w:i/>
           <w:iCs/>
         </w:rPr>
-        <w:t>frameworks</w:t>
-      </w:r>
-      <w:r>
-        <w:t xml:space="preserve"> </w:t>
-      </w:r>
-      <w:r>
-        <w:t xml:space="preserve">possuem diversos propósitos, como </w:t>
-      </w:r>
-      <w:r>
-        <w:t xml:space="preserve">diminuir ou </w:t>
-      </w:r>
-      <w:r>
-        <w:t>deixar</w:t>
-      </w:r>
-      <w:r>
-        <w:t xml:space="preserve"> de</w:t>
-      </w:r>
-      <w:r>
-        <w:t xml:space="preserve"> escrever um</w:t>
-      </w:r>
-      <w:r>
-        <w:t xml:space="preserve"> código-fonte por meio da reutilização de métodos</w:t>
-      </w:r>
-      <w:r>
-        <w:t>, classes e funções</w:t>
-      </w:r>
-      <w:r>
-        <w:t>,</w:t>
-      </w:r>
-      <w:r>
-        <w:t xml:space="preserve"> forçar a </w:t>
-      </w:r>
-      <w:r>
-        <w:t xml:space="preserve">utilização de um padrão de design de projetos, como </w:t>
-      </w:r>
-      <w:r>
-        <w:t xml:space="preserve">por exemplo </w:t>
-      </w:r>
-      <w:r>
-        <w:t xml:space="preserve">o </w:t>
+        <w:t xml:space="preserve"> (</w:t>
       </w:r>
       <w:r>
         <w:t>MVC</w:t>
-      </w:r>
-      <w:r>
-        <w:t xml:space="preserve">, que oferece diversos meios </w:t>
-      </w:r>
-      <w:r>
-        <w:t xml:space="preserve">de uso comum no meio de desenvolvimento </w:t>
       </w:r>
       <w:r>
         <w:rPr>
           <w:i/>
           <w:iCs/>
         </w:rPr>
-        <w:t>Web</w:t>
-      </w:r>
-      <w:r>
-        <w:t xml:space="preserve"> como </w:t>
-      </w:r>
-      <w:r>
-        <w:t>roteamento</w:t>
-      </w:r>
-      <w:r>
-        <w:t>, criação de formulários</w:t>
-      </w:r>
-      <w:r>
-        <w:t xml:space="preserve">, </w:t>
-      </w:r>
-      <w:r>
-        <w:t>sessões</w:t>
-      </w:r>
-      <w:r>
-        <w:t xml:space="preserve"> e outros </w:t>
-      </w:r>
-      <w:r>
-        <w:t>arti</w:t>
-      </w:r>
-      <w:r>
-        <w:t xml:space="preserve">fícios já feitos ou semiprontos, evitando assim, a necessidade de reescrever </w:t>
-      </w:r>
-      <w:r>
-        <w:t>tais funções em cada projeto</w:t>
-      </w:r>
-      <w:r>
-        <w:t>.</w:t>
-      </w:r>
-    </w:p>
-    <w:p>
-      <w:r>
-        <w:t>Dentro desses artifícios</w:t>
-      </w:r>
-      <w:r>
-        <w:t xml:space="preserve"> disponíveis, o Laravel faz uso</w:t>
-      </w:r>
-      <w:r>
-        <w:t xml:space="preserve"> da </w:t>
+        <w:t>)</w:t>
       </w:r>
       <w:r>
         <w:rPr>
           <w:i/>
           <w:iCs/>
         </w:rPr>
-        <w:t>engine</w:t>
-      </w:r>
-      <w:r>
-        <w:t xml:space="preserve"> do </w:t>
+        <w:t xml:space="preserve">, </w:t>
+      </w:r>
+      <w:r>
+        <w:t>sob a norma de Programação Orientada a Objetos (PÓO).</w:t>
+      </w:r>
+    </w:p>
+    <w:p>
+      <w:r>
+        <w:t xml:space="preserve">Os </w:t>
       </w:r>
       <w:r>
         <w:rPr>
           <w:i/>
           <w:iCs/>
         </w:rPr>
-        <w:t>Blade Template</w:t>
-      </w:r>
-      <w:r>
-        <w:t xml:space="preserve">, </w:t>
-      </w:r>
-      <w:r>
-        <w:t xml:space="preserve">que traz </w:t>
-      </w:r>
-      <w:r>
-        <w:t>diversas</w:t>
-      </w:r>
-      <w:r>
-        <w:t xml:space="preserve"> ferramentas que facilitam a escrita de um código HTML</w:t>
-      </w:r>
-      <w:r>
-        <w:t>, junto com dados dinâmicos de forma limpa e sem duplicação</w:t>
-      </w:r>
-      <w:r>
-        <w:t>.</w:t>
-      </w:r>
-    </w:p>
-    <w:p>
-      <w:r>
-        <w:t>Silva (</w:t>
-      </w:r>
-      <w:r>
-        <w:t>2017</w:t>
-      </w:r>
-      <w:r>
-        <w:t>)</w:t>
-      </w:r>
-      <w:r>
-        <w:t xml:space="preserve"> afirma que o </w:t>
+        <w:t>frameworks</w:t>
+      </w:r>
+      <w:r>
+        <w:t xml:space="preserve"> </w:t>
+      </w:r>
+      <w:r>
+        <w:t xml:space="preserve">possuem diversos propósitos, como </w:t>
+      </w:r>
+      <w:r>
+        <w:t xml:space="preserve">diminuir ou </w:t>
+      </w:r>
+      <w:r>
+        <w:t>deixar</w:t>
+      </w:r>
+      <w:r>
+        <w:t xml:space="preserve"> de</w:t>
+      </w:r>
+      <w:r>
+        <w:t xml:space="preserve"> escrever um</w:t>
+      </w:r>
+      <w:r>
+        <w:t xml:space="preserve"> código-fonte por meio da reutilização de métodos</w:t>
+      </w:r>
+      <w:r>
+        <w:t>, classes e funções</w:t>
+      </w:r>
+      <w:r>
+        <w:t>,</w:t>
+      </w:r>
+      <w:r>
+        <w:t xml:space="preserve"> forçar a </w:t>
+      </w:r>
+      <w:r>
+        <w:t xml:space="preserve">utilização de um padrão de design de projetos, como </w:t>
+      </w:r>
+      <w:r>
+        <w:t xml:space="preserve">por exemplo </w:t>
+      </w:r>
+      <w:r>
+        <w:t xml:space="preserve">o </w:t>
+      </w:r>
+      <w:r>
+        <w:t>MVC</w:t>
+      </w:r>
+      <w:r>
+        <w:t xml:space="preserve">, que oferece diversos meios </w:t>
+      </w:r>
+      <w:r>
+        <w:t xml:space="preserve">de uso comum no meio de desenvolvimento </w:t>
       </w:r>
       <w:r>
         <w:rPr>
           <w:i/>
           <w:iCs/>
         </w:rPr>
-        <w:t>Blade Template</w:t>
-      </w:r>
-      <w:r>
-        <w:t xml:space="preserve"> pode ser descrito como uma </w:t>
-      </w:r>
-      <w:r>
-        <w:t xml:space="preserve">maneira diferente de escrever as </w:t>
-      </w:r>
+        <w:t>Web</w:t>
+      </w:r>
+      <w:r>
+        <w:t xml:space="preserve"> como </w:t>
+      </w:r>
+      <w:r>
+        <w:t>roteamento</w:t>
+      </w:r>
+      <w:r>
+        <w:t>, criação de formulários</w:t>
+      </w:r>
+      <w:r>
+        <w:t xml:space="preserve">, </w:t>
+      </w:r>
+      <w:r>
+        <w:t>sessões</w:t>
+      </w:r>
+      <w:r>
+        <w:t xml:space="preserve"> e outros </w:t>
+      </w:r>
+      <w:r>
+        <w:t>arti</w:t>
+      </w:r>
+      <w:r>
+        <w:t xml:space="preserve">fícios já feitos ou semiprontos, evitando assim, a necessidade de reescrever </w:t>
+      </w:r>
+      <w:r>
+        <w:t>tais funções em cada projeto</w:t>
+      </w:r>
+      <w:r>
+        <w:t>.</w:t>
+      </w:r>
+    </w:p>
+    <w:p>
+      <w:r>
+        <w:lastRenderedPageBreak/>
+        <w:t>Dentro desses artifícios</w:t>
+      </w:r>
+      <w:r>
+        <w:t xml:space="preserve"> disponíveis, o </w:t>
+      </w:r>
+      <w:proofErr w:type="spellStart"/>
+      <w:r>
+        <w:t>Laravel</w:t>
+      </w:r>
+      <w:proofErr w:type="spellEnd"/>
+      <w:r>
+        <w:t xml:space="preserve"> faz uso</w:t>
+      </w:r>
+      <w:r>
+        <w:t xml:space="preserve"> da </w:t>
+      </w:r>
+      <w:proofErr w:type="spellStart"/>
       <w:r>
         <w:rPr>
           <w:i/>
           <w:iCs/>
         </w:rPr>
-        <w:t>views</w:t>
-      </w:r>
-      <w:r>
-        <w:t>.</w:t>
-      </w:r>
-      <w:r>
-        <w:t xml:space="preserve"> O que normalmente </w:t>
-      </w:r>
-      <w:r>
-        <w:t xml:space="preserve">era feito através de </w:t>
-      </w:r>
+        <w:t>engine</w:t>
+      </w:r>
+      <w:proofErr w:type="spellEnd"/>
+      <w:r>
+        <w:t xml:space="preserve"> do </w:t>
+      </w:r>
+      <w:proofErr w:type="spellStart"/>
       <w:r>
         <w:rPr>
           <w:i/>
           <w:iCs/>
         </w:rPr>
-        <w:t xml:space="preserve">tags </w:t>
-      </w:r>
-      <w:r>
-        <w:t xml:space="preserve">PHP diretamente no HTML, o </w:t>
-      </w:r>
+        <w:t>Blade</w:t>
+      </w:r>
+      <w:proofErr w:type="spellEnd"/>
       <w:r>
         <w:rPr>
           <w:i/>
           <w:iCs/>
         </w:rPr>
-        <w:t>b</w:t>
-      </w:r>
+        <w:t xml:space="preserve"> </w:t>
+      </w:r>
+      <w:proofErr w:type="spellStart"/>
       <w:r>
         <w:rPr>
           <w:i/>
           <w:iCs/>
         </w:rPr>
-        <w:t xml:space="preserve">lade </w:t>
-      </w:r>
-      <w:r>
-        <w:t xml:space="preserve">faz uso de </w:t>
-      </w:r>
-      <w:r>
-        <w:t>uma</w:t>
-      </w:r>
-      <w:r>
-        <w:t xml:space="preserve"> sintaxe</w:t>
-      </w:r>
-      <w:r>
-        <w:t xml:space="preserve"> </w:t>
-      </w:r>
-      <w:r>
-        <w:t>com chaves e arrobas</w:t>
-      </w:r>
-      <w:r>
-        <w:t>, que por sua vez, traz</w:t>
-      </w:r>
-      <w:r>
-        <w:t xml:space="preserve"> uma clareza para os códigos, deixando os arquivos das </w:t>
-      </w:r>
+        <w:t>Template</w:t>
+      </w:r>
+      <w:proofErr w:type="spellEnd"/>
+      <w:r>
+        <w:t xml:space="preserve">, </w:t>
+      </w:r>
+      <w:r>
+        <w:t xml:space="preserve">que traz </w:t>
+      </w:r>
+      <w:r>
+        <w:t>diversas</w:t>
+      </w:r>
+      <w:r>
+        <w:t xml:space="preserve"> ferramentas que facilitam a escrita de um código HTML</w:t>
+      </w:r>
+      <w:r>
+        <w:t>, junto com dados dinâmicos de forma limpa e sem duplicação</w:t>
+      </w:r>
+      <w:r>
+        <w:t>.</w:t>
+      </w:r>
+    </w:p>
+    <w:p>
+      <w:r>
+        <w:t>Silva (</w:t>
+      </w:r>
+      <w:r>
+        <w:t>2017</w:t>
+      </w:r>
+      <w:r>
+        <w:t>)</w:t>
+      </w:r>
+      <w:r>
+        <w:t xml:space="preserve"> afirma que o </w:t>
+      </w:r>
+      <w:proofErr w:type="spellStart"/>
       <w:r>
         <w:rPr>
           <w:i/>
           <w:iCs/>
         </w:rPr>
-        <w:t xml:space="preserve">views </w:t>
-      </w:r>
-      <w:r>
-        <w:t>mais limpos e de fácil leitura</w:t>
-      </w:r>
-      <w:r>
-        <w:t>.</w:t>
-      </w:r>
-      <w:r>
-        <w:t xml:space="preserve"> Uma </w:t>
-      </w:r>
+        <w:t>Blade</w:t>
+      </w:r>
+      <w:proofErr w:type="spellEnd"/>
       <w:r>
         <w:rPr>
           <w:i/>
           <w:iCs/>
         </w:rPr>
-        <w:t xml:space="preserve">view </w:t>
-      </w:r>
-      <w:r>
-        <w:t xml:space="preserve">em formato </w:t>
-      </w:r>
+        <w:t xml:space="preserve"> </w:t>
+      </w:r>
+      <w:proofErr w:type="spellStart"/>
       <w:r>
         <w:rPr>
           <w:i/>
           <w:iCs/>
         </w:rPr>
-        <w:t>blade</w:t>
-      </w:r>
-      <w:r>
-        <w:t xml:space="preserve"> é nomeado como &lt;nome&gt;.</w:t>
-      </w:r>
+        <w:t>Template</w:t>
+      </w:r>
+      <w:proofErr w:type="spellEnd"/>
+      <w:r>
+        <w:t xml:space="preserve"> pode ser descrito como uma </w:t>
+      </w:r>
+      <w:r>
+        <w:t xml:space="preserve">maneira diferente de escrever as </w:t>
+      </w:r>
+      <w:proofErr w:type="spellStart"/>
       <w:r>
         <w:rPr>
           <w:i/>
           <w:iCs/>
         </w:rPr>
-        <w:t>blade</w:t>
-      </w:r>
-      <w:r>
-        <w:t>.php</w:t>
-      </w:r>
-      <w:r>
-        <w:t xml:space="preserve">. O Laravel, por padrão, reconhecerá que a </w:t>
-      </w:r>
+        <w:t>views</w:t>
+      </w:r>
+      <w:proofErr w:type="spellEnd"/>
+      <w:r>
+        <w:t>.</w:t>
+      </w:r>
+      <w:r>
+        <w:t xml:space="preserve"> O que normalmente </w:t>
+      </w:r>
+      <w:r>
+        <w:t xml:space="preserve">era feito através de </w:t>
+      </w:r>
+      <w:proofErr w:type="spellStart"/>
       <w:r>
         <w:rPr>
           <w:i/>
           <w:iCs/>
         </w:rPr>
-        <w:t xml:space="preserve">view </w:t>
-      </w:r>
-      <w:r>
-        <w:t xml:space="preserve">possui a estrutura </w:t>
-      </w:r>
+        <w:t>tags</w:t>
+      </w:r>
+      <w:proofErr w:type="spellEnd"/>
       <w:r>
         <w:rPr>
           <w:i/>
           <w:iCs/>
         </w:rPr>
-        <w:t>blade</w:t>
-      </w:r>
-      <w:r>
-        <w:t xml:space="preserve">, convertendo os códigos </w:t>
-      </w:r>
+        <w:t xml:space="preserve"> </w:t>
+      </w:r>
+      <w:r>
+        <w:t xml:space="preserve">PHP diretamente no HTML, o </w:t>
+      </w:r>
+      <w:proofErr w:type="spellStart"/>
       <w:r>
         <w:rPr>
           <w:i/>
           <w:iCs/>
         </w:rPr>
-        <w:t>blade</w:t>
-      </w:r>
-      <w:r>
-        <w:t xml:space="preserve"> em código PHP</w:t>
-      </w:r>
-      <w:r>
-        <w:t>.</w:t>
-      </w:r>
-      <w:r>
-        <w:t xml:space="preserve"> </w:t>
-      </w:r>
-    </w:p>
-    <w:p>
-      <w:r>
-        <w:t>A</w:t>
-      </w:r>
-      <w:r>
-        <w:t xml:space="preserve"> figura 4 e 5 fazem a comparação de um código padrão </w:t>
+        <w:t>b</w:t>
       </w:r>
       <w:r>
         <w:rPr>
           <w:i/>
           <w:iCs/>
         </w:rPr>
-        <w:t xml:space="preserve">blade </w:t>
+        <w:t>lade</w:t>
+      </w:r>
+      <w:proofErr w:type="spellEnd"/>
+      <w:r>
+        <w:rPr>
+          <w:i/>
+          <w:iCs/>
+        </w:rPr>
+        <w:t xml:space="preserve"> </w:t>
+      </w:r>
+      <w:r>
+        <w:t xml:space="preserve">faz uso de </w:t>
+      </w:r>
+      <w:r>
+        <w:t>uma</w:t>
+      </w:r>
+      <w:r>
+        <w:t xml:space="preserve"> sintaxe</w:t>
+      </w:r>
+      <w:r>
+        <w:t xml:space="preserve"> </w:t>
+      </w:r>
+      <w:r>
+        <w:t>com chaves e arrobas</w:t>
+      </w:r>
+      <w:r>
+        <w:t>, que por sua vez, traz</w:t>
+      </w:r>
+      <w:r>
+        <w:t xml:space="preserve"> uma clareza para os códigos, deixando os arquivos das </w:t>
+      </w:r>
+      <w:proofErr w:type="spellStart"/>
+      <w:r>
+        <w:rPr>
+          <w:i/>
+          <w:iCs/>
+        </w:rPr>
+        <w:t>views</w:t>
+      </w:r>
+      <w:proofErr w:type="spellEnd"/>
+      <w:r>
+        <w:rPr>
+          <w:i/>
+          <w:iCs/>
+        </w:rPr>
+        <w:t xml:space="preserve"> </w:t>
+      </w:r>
+      <w:r>
+        <w:t>mais limpos e de fácil leitura</w:t>
+      </w:r>
+      <w:r>
+        <w:t>.</w:t>
+      </w:r>
+      <w:r>
+        <w:t xml:space="preserve"> Uma </w:t>
+      </w:r>
+      <w:proofErr w:type="spellStart"/>
+      <w:r>
+        <w:rPr>
+          <w:i/>
+          <w:iCs/>
+        </w:rPr>
+        <w:t>view</w:t>
+      </w:r>
+      <w:proofErr w:type="spellEnd"/>
+      <w:r>
+        <w:rPr>
+          <w:i/>
+          <w:iCs/>
+        </w:rPr>
+        <w:t xml:space="preserve"> </w:t>
+      </w:r>
+      <w:r>
+        <w:t xml:space="preserve">em formato </w:t>
+      </w:r>
+      <w:proofErr w:type="spellStart"/>
+      <w:r>
+        <w:rPr>
+          <w:i/>
+          <w:iCs/>
+        </w:rPr>
+        <w:t>blade</w:t>
+      </w:r>
+      <w:proofErr w:type="spellEnd"/>
+      <w:r>
+        <w:t xml:space="preserve"> é nomeado como &lt;nome</w:t>
+      </w:r>
+      <w:proofErr w:type="gramStart"/>
+      <w:r>
+        <w:t>&gt;.</w:t>
+      </w:r>
+      <w:proofErr w:type="spellStart"/>
+      <w:r>
+        <w:rPr>
+          <w:i/>
+          <w:iCs/>
+        </w:rPr>
+        <w:t>blade</w:t>
+      </w:r>
+      <w:r>
+        <w:t>.php</w:t>
+      </w:r>
+      <w:proofErr w:type="spellEnd"/>
+      <w:proofErr w:type="gramEnd"/>
+      <w:r>
+        <w:t xml:space="preserve">. O </w:t>
+      </w:r>
+      <w:proofErr w:type="spellStart"/>
+      <w:r>
+        <w:t>Laravel</w:t>
+      </w:r>
+      <w:proofErr w:type="spellEnd"/>
+      <w:r>
+        <w:t xml:space="preserve">, por padrão, reconhecerá que a </w:t>
+      </w:r>
+      <w:proofErr w:type="spellStart"/>
+      <w:r>
+        <w:rPr>
+          <w:i/>
+          <w:iCs/>
+        </w:rPr>
+        <w:t>view</w:t>
+      </w:r>
+      <w:proofErr w:type="spellEnd"/>
+      <w:r>
+        <w:rPr>
+          <w:i/>
+          <w:iCs/>
+        </w:rPr>
+        <w:t xml:space="preserve"> </w:t>
+      </w:r>
+      <w:r>
+        <w:t xml:space="preserve">possui a estrutura </w:t>
+      </w:r>
+      <w:proofErr w:type="spellStart"/>
+      <w:r>
+        <w:rPr>
+          <w:i/>
+          <w:iCs/>
+        </w:rPr>
+        <w:t>blade</w:t>
+      </w:r>
+      <w:proofErr w:type="spellEnd"/>
+      <w:r>
+        <w:t xml:space="preserve">, convertendo os códigos </w:t>
+      </w:r>
+      <w:proofErr w:type="spellStart"/>
+      <w:r>
+        <w:rPr>
+          <w:i/>
+          <w:iCs/>
+        </w:rPr>
+        <w:t>blade</w:t>
+      </w:r>
+      <w:proofErr w:type="spellEnd"/>
+      <w:r>
+        <w:t xml:space="preserve"> em código PHP</w:t>
+      </w:r>
+      <w:r>
+        <w:t>.</w:t>
+      </w:r>
+      <w:r>
+        <w:t xml:space="preserve"> </w:t>
+      </w:r>
+    </w:p>
+    <w:p>
+      <w:r>
+        <w:t>A</w:t>
+      </w:r>
+      <w:r>
+        <w:t xml:space="preserve"> figura 4 e 5 fazem a comparação de um código padrão </w:t>
+      </w:r>
+      <w:proofErr w:type="spellStart"/>
+      <w:r>
+        <w:rPr>
+          <w:i/>
+          <w:iCs/>
+        </w:rPr>
+        <w:t>blade</w:t>
+      </w:r>
+      <w:proofErr w:type="spellEnd"/>
+      <w:r>
+        <w:rPr>
+          <w:i/>
+          <w:iCs/>
+        </w:rPr>
+        <w:t xml:space="preserve"> </w:t>
       </w:r>
       <w:r>
         <w:t>e PHP.</w:t>
@@ -8532,36 +9452,28 @@
       <w:r>
         <w:t xml:space="preserve">Figura </w:t>
       </w:r>
-      <w:r>
-        <w:fldChar w:fldCharType="begin"/>
-      </w:r>
-      <w:r>
-        <w:instrText xml:space="preserve"> SEQ Figura \* ARABIC </w:instrText>
-      </w:r>
-      <w:r>
-        <w:fldChar w:fldCharType="separate"/>
-      </w:r>
-      <w:r>
-        <w:rPr>
-          <w:noProof/>
-        </w:rPr>
-        <w:t>4</w:t>
-      </w:r>
-      <w:r>
-        <w:rPr>
-          <w:noProof/>
-        </w:rPr>
-        <w:fldChar w:fldCharType="end"/>
-      </w:r>
+      <w:fldSimple w:instr=" SEQ Figura \* ARABIC ">
+        <w:r>
+          <w:rPr>
+            <w:noProof/>
+          </w:rPr>
+          <w:t>4</w:t>
+        </w:r>
+      </w:fldSimple>
       <w:r>
         <w:t xml:space="preserve"> -</w:t>
       </w:r>
       <w:r>
-        <w:t xml:space="preserve"> Exemplo de Vie</w:t>
+        <w:t xml:space="preserve"> Exemplo de </w:t>
+      </w:r>
+      <w:proofErr w:type="spellStart"/>
+      <w:r>
+        <w:t>Vie</w:t>
       </w:r>
       <w:r>
         <w:t>w</w:t>
       </w:r>
+      <w:proofErr w:type="spellEnd"/>
       <w:r>
         <w:t xml:space="preserve"> com PHP</w:t>
       </w:r>
@@ -8644,105 +9556,172 @@
         </w:rPr>
         <w:t xml:space="preserve">o </w:t>
       </w:r>
+      <w:proofErr w:type="spellStart"/>
       <w:r>
         <w:rPr>
           <w:i/>
           <w:iCs/>
           <w:szCs w:val="24"/>
         </w:rPr>
-        <w:t xml:space="preserve">Blade </w:t>
-      </w:r>
-      <w:r>
-        <w:rPr>
-          <w:szCs w:val="24"/>
-        </w:rPr>
-        <w:t>não faz necessário o uso de códigos PHP na view,</w:t>
-      </w:r>
-      <w:r>
-        <w:rPr>
-          <w:szCs w:val="24"/>
-        </w:rPr>
-        <w:t xml:space="preserve"> apenas utiliza uma </w:t>
-      </w:r>
+        <w:t>Blade</w:t>
+      </w:r>
+      <w:proofErr w:type="spellEnd"/>
       <w:r>
         <w:rPr>
           <w:i/>
           <w:iCs/>
           <w:szCs w:val="24"/>
         </w:rPr>
-        <w:t xml:space="preserve">tag </w:t>
+        <w:t xml:space="preserve"> </w:t>
       </w:r>
       <w:r>
         <w:rPr>
           <w:szCs w:val="24"/>
         </w:rPr>
-        <w:t>específica do próprio para imprimir o valor de uma variável:</w:t>
-      </w:r>
+        <w:t xml:space="preserve">não faz necessário o uso de códigos PHP na </w:t>
+      </w:r>
+      <w:proofErr w:type="spellStart"/>
       <w:r>
         <w:rPr>
           <w:szCs w:val="24"/>
         </w:rPr>
-        <w:t xml:space="preserve"> {{ $exemplo-&gt;titulo }}</w:t>
-      </w:r>
-      <w:r>
-        <w:t xml:space="preserve"> </w:t>
-      </w:r>
+        <w:t>view</w:t>
+      </w:r>
+      <w:proofErr w:type="spellEnd"/>
       <w:r>
         <w:rPr>
           <w:szCs w:val="24"/>
         </w:rPr>
-        <w:t>fazendo uso de bootstrap para a estilização</w:t>
-      </w:r>
-    </w:p>
-    <w:p>
-      <w:pPr>
-        <w:pStyle w:val="TituloFiguras"/>
-      </w:pPr>
-      <w:r>
-        <w:lastRenderedPageBreak/>
-        <w:t xml:space="preserve">Figura </w:t>
-      </w:r>
-      <w:r>
-        <w:fldChar w:fldCharType="begin"/>
-      </w:r>
-      <w:r>
-        <w:instrText xml:space="preserve"> SEQ Figura \* ARABIC </w:instrText>
-      </w:r>
-      <w:r>
-        <w:fldChar w:fldCharType="separate"/>
-      </w:r>
-      <w:r>
-        <w:rPr>
-          <w:noProof/>
-        </w:rPr>
-        <w:t>5</w:t>
-      </w:r>
-      <w:r>
-        <w:rPr>
-          <w:noProof/>
-        </w:rPr>
-        <w:fldChar w:fldCharType="end"/>
-      </w:r>
-      <w:r>
-        <w:t xml:space="preserve"> - Exempo de </w:t>
-      </w:r>
+        <w:t>,</w:t>
+      </w:r>
+      <w:r>
+        <w:rPr>
+          <w:szCs w:val="24"/>
+        </w:rPr>
+        <w:t xml:space="preserve"> apenas utiliza uma </w:t>
+      </w:r>
+      <w:proofErr w:type="spellStart"/>
       <w:r>
         <w:rPr>
           <w:i/>
           <w:iCs/>
-        </w:rPr>
-        <w:t>View</w:t>
-      </w:r>
-      <w:r>
-        <w:t xml:space="preserve"> com</w:t>
-      </w:r>
+          <w:szCs w:val="24"/>
+        </w:rPr>
+        <w:t>tag</w:t>
+      </w:r>
+      <w:proofErr w:type="spellEnd"/>
       <w:r>
         <w:rPr>
           <w:i/>
           <w:iCs/>
-        </w:rPr>
-        <w:t xml:space="preserve"> Blade</w:t>
-      </w:r>
+          <w:szCs w:val="24"/>
+        </w:rPr>
+        <w:t xml:space="preserve"> </w:t>
+      </w:r>
+      <w:r>
+        <w:rPr>
+          <w:szCs w:val="24"/>
+        </w:rPr>
+        <w:t>específica do próprio para imprimir o valor de uma variável:</w:t>
+      </w:r>
+      <w:r>
+        <w:rPr>
+          <w:szCs w:val="24"/>
+        </w:rPr>
+        <w:t xml:space="preserve"> </w:t>
+      </w:r>
+      <w:proofErr w:type="gramStart"/>
+      <w:r>
+        <w:rPr>
+          <w:szCs w:val="24"/>
+        </w:rPr>
+        <w:t>{{ $</w:t>
+      </w:r>
+      <w:proofErr w:type="gramEnd"/>
+      <w:r>
+        <w:rPr>
+          <w:szCs w:val="24"/>
+        </w:rPr>
+        <w:t>exemplo-&gt;titulo }}</w:t>
+      </w:r>
+      <w:r>
+        <w:t xml:space="preserve"> </w:t>
+      </w:r>
+      <w:r>
+        <w:rPr>
+          <w:szCs w:val="24"/>
+        </w:rPr>
+        <w:t xml:space="preserve">fazendo uso de </w:t>
+      </w:r>
+      <w:proofErr w:type="spellStart"/>
+      <w:r>
+        <w:rPr>
+          <w:szCs w:val="24"/>
+        </w:rPr>
+        <w:t>bootstrap</w:t>
+      </w:r>
+      <w:proofErr w:type="spellEnd"/>
+      <w:r>
+        <w:rPr>
+          <w:szCs w:val="24"/>
+        </w:rPr>
+        <w:t xml:space="preserve"> para a estilização</w:t>
+      </w:r>
+    </w:p>
+    <w:p>
+      <w:pPr>
+        <w:pStyle w:val="TituloFiguras"/>
+      </w:pPr>
+      <w:r>
+        <w:t xml:space="preserve">Figura </w:t>
+      </w:r>
+      <w:fldSimple w:instr=" SEQ Figura \* ARABIC ">
+        <w:r>
+          <w:rPr>
+            <w:noProof/>
+          </w:rPr>
+          <w:t>5</w:t>
+        </w:r>
+      </w:fldSimple>
+      <w:r>
+        <w:t xml:space="preserve"> - </w:t>
+      </w:r>
+      <w:proofErr w:type="spellStart"/>
+      <w:r>
+        <w:t>Exempo</w:t>
+      </w:r>
+      <w:proofErr w:type="spellEnd"/>
+      <w:r>
+        <w:t xml:space="preserve"> de </w:t>
+      </w:r>
+      <w:proofErr w:type="spellStart"/>
+      <w:r>
+        <w:rPr>
+          <w:i/>
+          <w:iCs/>
+        </w:rPr>
+        <w:t>View</w:t>
+      </w:r>
+      <w:proofErr w:type="spellEnd"/>
+      <w:r>
+        <w:t xml:space="preserve"> com</w:t>
+      </w:r>
+      <w:r>
+        <w:rPr>
+          <w:i/>
+          <w:iCs/>
+        </w:rPr>
+        <w:t xml:space="preserve"> </w:t>
+      </w:r>
+      <w:proofErr w:type="spellStart"/>
+      <w:r>
+        <w:rPr>
+          <w:i/>
+          <w:iCs/>
+        </w:rPr>
+        <w:t>Blade</w:t>
+      </w:r>
+      <w:proofErr w:type="spellEnd"/>
     </w:p>
     <w:p>
       <w:pPr>
@@ -8816,12 +9795,41 @@
         <w:rPr>
           <w:sz w:val="24"/>
         </w:rPr>
-        <w:t>Nos tempos atuais frameworks não são novidade no meio de desenvolvimento de softwares. Grande parte das linguagens possuem frameworks dos mais variados tipos. De acordo com McCool (2012), um framework assimila um conjunto de classes ou funções implantadas em uma linguagem de programação específica, facilitando o processo de desenvolver um software. Um framework, então, é um conceito, uma estrutura que serve como início para o desenvolvimento de um projeto específico.</w:t>
-      </w:r>
-    </w:p>
-    <w:p>
-      <w:r>
-        <w:t xml:space="preserve">Ao criar um projeto com o Laravel, os seguintes arquivos e pastas mostrados na figura </w:t>
+        <w:t xml:space="preserve">Nos tempos atuais frameworks não são novidade no meio de desenvolvimento de softwares. Grande parte das linguagens possuem frameworks dos mais </w:t>
+      </w:r>
+      <w:r>
+        <w:rPr>
+          <w:sz w:val="24"/>
+        </w:rPr>
+        <w:lastRenderedPageBreak/>
+        <w:t xml:space="preserve">variados tipos. De acordo com </w:t>
+      </w:r>
+      <w:proofErr w:type="spellStart"/>
+      <w:r>
+        <w:rPr>
+          <w:sz w:val="24"/>
+        </w:rPr>
+        <w:t>McCool</w:t>
+      </w:r>
+      <w:proofErr w:type="spellEnd"/>
+      <w:r>
+        <w:rPr>
+          <w:sz w:val="24"/>
+        </w:rPr>
+        <w:t xml:space="preserve"> (2012), um framework assimila um conjunto de classes ou funções implantadas em uma linguagem de programação específica, facilitando o processo de desenvolver um software. Um framework, então, é um conceito, uma estrutura que serve como início para o desenvolvimento de um projeto específico.</w:t>
+      </w:r>
+    </w:p>
+    <w:p>
+      <w:r>
+        <w:t xml:space="preserve">Ao criar um projeto com o </w:t>
+      </w:r>
+      <w:proofErr w:type="spellStart"/>
+      <w:r>
+        <w:t>Laravel</w:t>
+      </w:r>
+      <w:proofErr w:type="spellEnd"/>
+      <w:r>
+        <w:t xml:space="preserve">, os seguintes arquivos e pastas mostrados na figura </w:t>
       </w:r>
       <w:r>
         <w:t>6</w:t>
@@ -8939,7 +9947,33 @@
           <w:sz w:val="20"/>
           <w:szCs w:val="20"/>
         </w:rPr>
-        <w:t xml:space="preserve"> - Pastas Padrões de um Projeto Laravel 9</w:t>
+        <w:t xml:space="preserve"> - Pastas Padrões de um Projeto </w:t>
+      </w:r>
+      <w:proofErr w:type="spellStart"/>
+      <w:r>
+        <w:rPr>
+          <w:b/>
+          <w:bCs/>
+          <w:i w:val="0"/>
+          <w:iCs w:val="0"/>
+          <w:color w:val="auto"/>
+          <w:sz w:val="20"/>
+          <w:szCs w:val="20"/>
+        </w:rPr>
+        <w:t>Laravel</w:t>
+      </w:r>
+      <w:proofErr w:type="spellEnd"/>
+      <w:r>
+        <w:rPr>
+          <w:b/>
+          <w:bCs/>
+          <w:i w:val="0"/>
+          <w:iCs w:val="0"/>
+          <w:color w:val="auto"/>
+          <w:sz w:val="20"/>
+          <w:szCs w:val="20"/>
+        </w:rPr>
+        <w:t xml:space="preserve"> 9</w:t>
       </w:r>
     </w:p>
     <w:p>
@@ -9007,7 +10041,6 @@
           <w:sz w:val="20"/>
           <w:szCs w:val="20"/>
         </w:rPr>
-        <w:lastRenderedPageBreak/>
         <w:t>Fonte: Autoria própria, 2022</w:t>
       </w:r>
       <w:r>
@@ -9049,6 +10082,7 @@
       <w:r>
         <w:t>: é justamente a pasta da aplicação. Nesta pasta se encontra os models e a subpasta Http/</w:t>
       </w:r>
+      <w:proofErr w:type="spellStart"/>
       <w:r>
         <w:rPr>
           <w:i/>
@@ -9056,6 +10090,7 @@
         </w:rPr>
         <w:t>Controllers</w:t>
       </w:r>
+      <w:proofErr w:type="spellEnd"/>
       <w:r>
         <w:t xml:space="preserve"> onde serão os controladores serão construídos.</w:t>
       </w:r>
@@ -9067,6 +10102,7 @@
       <w:r>
         <w:tab/>
       </w:r>
+      <w:proofErr w:type="spellStart"/>
       <w:r>
         <w:rPr>
           <w:i/>
@@ -9074,6 +10110,7 @@
         </w:rPr>
         <w:t>bootstrap</w:t>
       </w:r>
+      <w:proofErr w:type="spellEnd"/>
       <w:r>
         <w:t xml:space="preserve">: pasta que possui </w:t>
       </w:r>
@@ -9085,16 +10122,26 @@
         <w:t>scripts</w:t>
       </w:r>
       <w:r>
-        <w:t xml:space="preserve"> que carregam, inicializam a aplicação e retornam a solicitação da aplicação.</w:t>
-      </w:r>
-    </w:p>
-    <w:p>
-      <w:r>
+        <w:t xml:space="preserve"> que carregam, inicializam a aplicação e retornam </w:t>
+      </w:r>
+      <w:proofErr w:type="gramStart"/>
+      <w:r>
+        <w:t>a</w:t>
+      </w:r>
+      <w:proofErr w:type="gramEnd"/>
+      <w:r>
+        <w:t xml:space="preserve"> solicitação da aplicação.</w:t>
+      </w:r>
+    </w:p>
+    <w:p>
+      <w:r>
+        <w:lastRenderedPageBreak/>
         <w:t>•</w:t>
       </w:r>
       <w:r>
         <w:tab/>
       </w:r>
+      <w:proofErr w:type="spellStart"/>
       <w:r>
         <w:rPr>
           <w:i/>
@@ -9102,6 +10149,7 @@
         </w:rPr>
         <w:t>config</w:t>
       </w:r>
+      <w:proofErr w:type="spellEnd"/>
       <w:r>
         <w:t>: pasta onde estão os arquivos de configuração, como as configurações de conexão com banco de dados e outros.</w:t>
       </w:r>
@@ -9113,6 +10161,7 @@
       <w:r>
         <w:tab/>
       </w:r>
+      <w:proofErr w:type="spellStart"/>
       <w:r>
         <w:rPr>
           <w:i/>
@@ -9120,9 +10169,11 @@
         </w:rPr>
         <w:t>database</w:t>
       </w:r>
+      <w:proofErr w:type="spellEnd"/>
       <w:r>
         <w:t xml:space="preserve">: esta pasta armazena classes específicas das interações com banco de dados sendo elas: </w:t>
       </w:r>
+      <w:proofErr w:type="spellStart"/>
       <w:r>
         <w:rPr>
           <w:i/>
@@ -9130,9 +10181,11 @@
         </w:rPr>
         <w:t>migrations</w:t>
       </w:r>
+      <w:proofErr w:type="spellEnd"/>
       <w:r>
         <w:t xml:space="preserve">, </w:t>
       </w:r>
+      <w:proofErr w:type="spellStart"/>
       <w:r>
         <w:rPr>
           <w:i/>
@@ -9140,9 +10193,11 @@
         </w:rPr>
         <w:t>factories</w:t>
       </w:r>
+      <w:proofErr w:type="spellEnd"/>
       <w:r>
         <w:t xml:space="preserve"> e </w:t>
       </w:r>
+      <w:proofErr w:type="spellStart"/>
       <w:r>
         <w:rPr>
           <w:i/>
@@ -9150,6 +10205,7 @@
         </w:rPr>
         <w:t>seeds</w:t>
       </w:r>
+      <w:proofErr w:type="spellEnd"/>
       <w:r>
         <w:t>.</w:t>
       </w:r>
@@ -9161,6 +10217,7 @@
       <w:r>
         <w:tab/>
       </w:r>
+      <w:proofErr w:type="spellStart"/>
       <w:r>
         <w:rPr>
           <w:i/>
@@ -9168,8 +10225,25 @@
         </w:rPr>
         <w:t>public</w:t>
       </w:r>
-      <w:r>
-        <w:t>: nesta pasta que a alocação de arquivos de acesso público como imagens, arquivos estáticos é realizada. Esta pasta possui o arquivo index.php, arquivo de configuração do servidor Apache.htaccess, e diversos outros arquivos de configuração</w:t>
+      <w:proofErr w:type="spellEnd"/>
+      <w:r>
+        <w:t xml:space="preserve">: nesta pasta que a alocação de arquivos de acesso público como imagens, arquivos estáticos é realizada. Esta pasta possui o arquivo </w:t>
+      </w:r>
+      <w:proofErr w:type="spellStart"/>
+      <w:r>
+        <w:t>index.php</w:t>
+      </w:r>
+      <w:proofErr w:type="spellEnd"/>
+      <w:r>
+        <w:t xml:space="preserve">, arquivo de configuração do servidor </w:t>
+      </w:r>
+      <w:proofErr w:type="spellStart"/>
+      <w:r>
+        <w:t>Apache.htaccess</w:t>
+      </w:r>
+      <w:proofErr w:type="spellEnd"/>
+      <w:r>
+        <w:t>, e diversos outros arquivos de configuração</w:t>
       </w:r>
     </w:p>
     <w:p>
@@ -9179,6 +10253,7 @@
       <w:r>
         <w:tab/>
       </w:r>
+      <w:proofErr w:type="spellStart"/>
       <w:r>
         <w:rPr>
           <w:i/>
@@ -9186,6 +10261,7 @@
         </w:rPr>
         <w:t>routes</w:t>
       </w:r>
+      <w:proofErr w:type="spellEnd"/>
       <w:r>
         <w:t xml:space="preserve">: pasta </w:t>
       </w:r>
@@ -9203,6 +10279,7 @@
       <w:r>
         <w:tab/>
       </w:r>
+      <w:proofErr w:type="spellStart"/>
       <w:r>
         <w:rPr>
           <w:i/>
@@ -9210,6 +10287,7 @@
         </w:rPr>
         <w:t>storage</w:t>
       </w:r>
+      <w:proofErr w:type="spellEnd"/>
       <w:r>
         <w:t>: pasta destinada a manter arquivos gerados pelo framework, como logs, sessões, caches etc.</w:t>
       </w:r>
@@ -9221,6 +10299,7 @@
       <w:r>
         <w:tab/>
       </w:r>
+      <w:proofErr w:type="spellStart"/>
       <w:r>
         <w:rPr>
           <w:i/>
@@ -9228,9 +10307,11 @@
         </w:rPr>
         <w:t>resources</w:t>
       </w:r>
+      <w:proofErr w:type="spellEnd"/>
       <w:r>
         <w:t xml:space="preserve">: armazena as </w:t>
       </w:r>
+      <w:proofErr w:type="spellStart"/>
       <w:r>
         <w:rPr>
           <w:i/>
@@ -9238,6 +10319,7 @@
         </w:rPr>
         <w:t>views</w:t>
       </w:r>
+      <w:proofErr w:type="spellEnd"/>
       <w:r>
         <w:t xml:space="preserve"> do projeto, arquivos para compilação de CSS, arquivos de linguagem e outros recursos.</w:t>
       </w:r>
@@ -9249,6 +10331,7 @@
       <w:r>
         <w:tab/>
       </w:r>
+      <w:proofErr w:type="spellStart"/>
       <w:r>
         <w:rPr>
           <w:i/>
@@ -9256,6 +10339,7 @@
         </w:rPr>
         <w:t>tests</w:t>
       </w:r>
+      <w:proofErr w:type="spellEnd"/>
       <w:r>
         <w:t>: pasta com a finalidade de armazenar arquivos de teste unitários.</w:t>
       </w:r>
@@ -9267,6 +10351,7 @@
       <w:r>
         <w:tab/>
       </w:r>
+      <w:proofErr w:type="spellStart"/>
       <w:r>
         <w:rPr>
           <w:i/>
@@ -9274,6 +10359,7 @@
         </w:rPr>
         <w:t>vendor</w:t>
       </w:r>
+      <w:proofErr w:type="spellEnd"/>
       <w:r>
         <w:t>: possui arquivos do framework propriamente dito. Não havendo necessidade de alterar a pasta.</w:t>
       </w:r>
@@ -9282,18 +10368,97 @@
       <w:r>
         <w:t>•</w:t>
       </w:r>
+      <w:proofErr w:type="gramStart"/>
       <w:r>
         <w:tab/>
-        <w:t>.env: arquivo responsável por possuir as variáveis da aplicação incluindo a chave criada no momento da criação do projeto.</w:t>
+        <w:t>.</w:t>
+      </w:r>
+      <w:proofErr w:type="spellStart"/>
+      <w:r>
+        <w:t>env</w:t>
+      </w:r>
+      <w:proofErr w:type="spellEnd"/>
+      <w:proofErr w:type="gramEnd"/>
+      <w:r>
+        <w:t>: arquivo responsável por possuir as variáveis da aplicação incluindo a chave criada no momento da criação do projeto.</w:t>
       </w:r>
     </w:p>
     <w:p>
       <w:r>
         <w:t>•</w:t>
       </w:r>
+      <w:proofErr w:type="gramStart"/>
       <w:r>
         <w:tab/>
-        <w:t>.env-example: arquivo de exemplo para configuração das variáveis da aplicação.</w:t>
+        <w:t>.</w:t>
+      </w:r>
+      <w:proofErr w:type="spellStart"/>
+      <w:r>
+        <w:t>env</w:t>
+      </w:r>
+      <w:proofErr w:type="gramEnd"/>
+      <w:r>
+        <w:t>-example</w:t>
+      </w:r>
+      <w:proofErr w:type="spellEnd"/>
+      <w:r>
+        <w:t>: arquivo de exemplo para configuração das variáveis da aplicação.</w:t>
+      </w:r>
+    </w:p>
+    <w:p>
+      <w:r>
+        <w:t>•</w:t>
+      </w:r>
+      <w:r>
+        <w:tab/>
+        <w:t>.</w:t>
+      </w:r>
+      <w:proofErr w:type="spellStart"/>
+      <w:r>
+        <w:t>gitattributes</w:t>
+      </w:r>
+      <w:proofErr w:type="spellEnd"/>
+      <w:r>
+        <w:t>: arquivo que possui orientações para o servidor de versionamento.</w:t>
+      </w:r>
+    </w:p>
+    <w:p>
+      <w:r>
+        <w:t>•</w:t>
+      </w:r>
+      <w:proofErr w:type="gramStart"/>
+      <w:r>
+        <w:tab/>
+        <w:t>.</w:t>
+      </w:r>
+      <w:proofErr w:type="spellStart"/>
+      <w:r>
+        <w:t>gitignore</w:t>
+      </w:r>
+      <w:proofErr w:type="spellEnd"/>
+      <w:proofErr w:type="gramEnd"/>
+      <w:r>
+        <w:t>: arquivo responsável por impedir outros arquivos de serem adicionados a repositórios GIT, como o arquivo detentor da chave da aplicação e a pasta do próprio framework.</w:t>
+      </w:r>
+    </w:p>
+    <w:p>
+      <w:r>
+        <w:t>•</w:t>
+      </w:r>
+      <w:r>
+        <w:tab/>
+      </w:r>
+      <w:proofErr w:type="spellStart"/>
+      <w:r>
+        <w:rPr>
+          <w:i/>
+          <w:iCs/>
+        </w:rPr>
+        <w:t>artisan</w:t>
+      </w:r>
+      <w:proofErr w:type="spellEnd"/>
+      <w:r>
+        <w:t>: arquivo encarregado de carregar recursos do framework automaticamente.</w:t>
       </w:r>
     </w:p>
     <w:p>
@@ -9303,7 +10468,16 @@
       </w:r>
       <w:r>
         <w:tab/>
-        <w:t>.gitattributes: arquivo que possui orientações para o servidor de versionamento.</w:t>
+      </w:r>
+      <w:proofErr w:type="spellStart"/>
+      <w:proofErr w:type="gramStart"/>
+      <w:r>
+        <w:t>composer.json</w:t>
+      </w:r>
+      <w:proofErr w:type="spellEnd"/>
+      <w:proofErr w:type="gramEnd"/>
+      <w:r>
+        <w:t xml:space="preserve">: responsável por determinar as dependências do projeto. Este arquivo possui as orientações que informam aos gerenciadores de pacotes quais são os pacotes e as bibliotecas das quais o projeto é dependente. </w:t>
       </w:r>
     </w:p>
     <w:p>
@@ -9312,7 +10486,16 @@
       </w:r>
       <w:r>
         <w:tab/>
-        <w:t>.gitignore: arquivo responsável por impedir outros arquivos de serem adicionados a repositórios GIT, como o arquivo detentor da chave da aplicação e a pasta do próprio framework.</w:t>
+      </w:r>
+      <w:proofErr w:type="spellStart"/>
+      <w:proofErr w:type="gramStart"/>
+      <w:r>
+        <w:t>composer.lock</w:t>
+      </w:r>
+      <w:proofErr w:type="spellEnd"/>
+      <w:proofErr w:type="gramEnd"/>
+      <w:r>
+        <w:t>: arquivo criado automaticamente pelo gerenciador de dependências Composer. Após a instalação das dependências, o Composer guarda a lista de versões exatas dos pacotes instalados nesse arquivo, travando o projeto a essas versões específicas</w:t>
       </w:r>
     </w:p>
     <w:p>
@@ -9322,135 +10505,150 @@
       <w:r>
         <w:tab/>
       </w:r>
+      <w:proofErr w:type="spellStart"/>
+      <w:proofErr w:type="gramStart"/>
+      <w:r>
+        <w:t>package.json</w:t>
+      </w:r>
+      <w:proofErr w:type="spellEnd"/>
+      <w:proofErr w:type="gramEnd"/>
+      <w:r>
+        <w:t xml:space="preserve">: este arquivo possui as dependências para fazer uso do </w:t>
+      </w:r>
+      <w:proofErr w:type="spellStart"/>
+      <w:r>
+        <w:t>Gulp</w:t>
+      </w:r>
+      <w:proofErr w:type="spellEnd"/>
+      <w:r>
+        <w:t xml:space="preserve"> (ferramenta de automação de tarefas em </w:t>
+      </w:r>
+      <w:proofErr w:type="spellStart"/>
+      <w:r>
+        <w:t>JavaScript</w:t>
+      </w:r>
+      <w:proofErr w:type="spellEnd"/>
+      <w:r>
+        <w:t xml:space="preserve">) com o </w:t>
+      </w:r>
+      <w:proofErr w:type="spellStart"/>
+      <w:r>
+        <w:t>Laravel</w:t>
+      </w:r>
+      <w:proofErr w:type="spellEnd"/>
+      <w:r>
+        <w:t>.</w:t>
+      </w:r>
+    </w:p>
+    <w:p>
+      <w:r>
+        <w:t>•</w:t>
+      </w:r>
+      <w:r>
+        <w:tab/>
+        <w:t>phpunit.xml: arquivo responsável pela configuração de testes unitários com a linguagem PHP.</w:t>
+      </w:r>
+    </w:p>
+    <w:p>
+      <w:r>
+        <w:t>•</w:t>
+      </w:r>
+      <w:r>
+        <w:tab/>
+        <w:t>README.md: arquivos .</w:t>
+      </w:r>
+      <w:proofErr w:type="spellStart"/>
+      <w:r>
+        <w:t>md</w:t>
+      </w:r>
+      <w:proofErr w:type="spellEnd"/>
+      <w:r>
+        <w:t xml:space="preserve"> são arquivos de marcação que possibilita a utilização de </w:t>
+      </w:r>
+      <w:proofErr w:type="spellStart"/>
       <w:r>
         <w:rPr>
           <w:i/>
           <w:iCs/>
         </w:rPr>
-        <w:t>artisan</w:t>
-      </w:r>
-      <w:r>
-        <w:t>: arquivo encarregado de carregar recursos do framework automaticamente.</w:t>
-      </w:r>
-    </w:p>
-    <w:p>
-      <w:r>
-        <w:t>•</w:t>
-      </w:r>
-      <w:r>
-        <w:tab/>
-        <w:t xml:space="preserve">composer.json: responsável por determinar as dependências do projeto. Este arquivo possui as orientações que informam aos gerenciadores de pacotes quais são os pacotes e as bibliotecas das quais o projeto é dependente. </w:t>
-      </w:r>
-    </w:p>
-    <w:p>
-      <w:r>
-        <w:t>•</w:t>
-      </w:r>
-      <w:r>
-        <w:tab/>
-        <w:t>composer.lock: arquivo criado automaticamente pelo gerenciador de dependências Composer. Após a instalação das dependências, o Composer guarda a lista de versões exatas dos pacotes instalados nesse arquivo, travando o projeto a essas versões específicas</w:t>
-      </w:r>
-    </w:p>
-    <w:p>
-      <w:r>
-        <w:t>•</w:t>
-      </w:r>
-      <w:r>
-        <w:tab/>
-        <w:t>package.json: este arquivo possui as dependências para fazer uso do Gulp (ferramenta de automação de tarefas em JavaScript) com o Laravel.</w:t>
-      </w:r>
-    </w:p>
-    <w:p>
-      <w:r>
-        <w:t>•</w:t>
-      </w:r>
-      <w:r>
-        <w:tab/>
-        <w:t>phpunit.xml: arquivo responsável pela configuração de testes unitários com a linguagem PHP.</w:t>
-      </w:r>
-    </w:p>
-    <w:p>
-      <w:r>
-        <w:t>•</w:t>
-      </w:r>
-      <w:r>
-        <w:tab/>
-        <w:t xml:space="preserve">README.md: arquivos .md são arquivos de marcação que possibilita a utilização de </w:t>
+        <w:t>tags</w:t>
+      </w:r>
+      <w:proofErr w:type="spellEnd"/>
+      <w:r>
+        <w:t xml:space="preserve"> e marcações comumente adotados para gerar documentação. Este arquivo possui informações sobre o </w:t>
       </w:r>
       <w:r>
         <w:rPr>
           <w:i/>
           <w:iCs/>
         </w:rPr>
-        <w:t>tags</w:t>
-      </w:r>
-      <w:r>
-        <w:t xml:space="preserve"> e marcações comumente adotados para gerar documentação. Este arquivo possui informações sobre o </w:t>
+        <w:t>framework</w:t>
+      </w:r>
+      <w:r>
+        <w:t xml:space="preserve">, </w:t>
       </w:r>
       <w:r>
         <w:rPr>
           <w:i/>
           <w:iCs/>
         </w:rPr>
-        <w:t>framework</w:t>
-      </w:r>
-      <w:r>
-        <w:t xml:space="preserve">, </w:t>
+        <w:t>links</w:t>
+      </w:r>
+      <w:r>
+        <w:t xml:space="preserve">, para a documentação, informações sobre a licença do </w:t>
       </w:r>
       <w:r>
         <w:rPr>
           <w:i/>
           <w:iCs/>
         </w:rPr>
-        <w:t>links</w:t>
-      </w:r>
-      <w:r>
-        <w:t xml:space="preserve">, para a documentação, informações sobre a licença do </w:t>
+        <w:t>framework</w:t>
+      </w:r>
+      <w:r>
+        <w:t xml:space="preserve"> etc.</w:t>
+      </w:r>
+    </w:p>
+    <w:p>
+      <w:r>
+        <w:t xml:space="preserve">Segundo </w:t>
+      </w:r>
+      <w:r>
+        <w:t>G</w:t>
+      </w:r>
+      <w:r>
+        <w:t>abardo (</w:t>
+      </w:r>
+      <w:r>
+        <w:t xml:space="preserve">2017), </w:t>
+      </w:r>
+      <w:r>
+        <w:t>o MVC é um padrão de design de projetos que realiza a separação do HTML da lógica e das regras de negócio.</w:t>
+      </w:r>
+      <w:r>
+        <w:t xml:space="preserve"> Para o manuseio correto do </w:t>
       </w:r>
       <w:r>
         <w:rPr>
           <w:i/>
-          <w:iCs/>
         </w:rPr>
         <w:t>framework</w:t>
       </w:r>
       <w:r>
-        <w:t xml:space="preserve"> etc.</w:t>
-      </w:r>
-    </w:p>
-    <w:p>
-      <w:r>
-        <w:t xml:space="preserve">Segundo </w:t>
-      </w:r>
-      <w:r>
-        <w:t>G</w:t>
-      </w:r>
-      <w:r>
-        <w:t>abardo (</w:t>
-      </w:r>
-      <w:r>
-        <w:t xml:space="preserve">2017), </w:t>
-      </w:r>
-      <w:r>
-        <w:t>o MVC é um padrão de design de projetos que realiza a separação do HTML da lógica e das regras de negócio.</w:t>
-      </w:r>
-      <w:r>
-        <w:t xml:space="preserve"> Para o manuseio correto do </w:t>
-      </w:r>
-      <w:r>
-        <w:rPr>
-          <w:i/>
-        </w:rPr>
-        <w:t>framework</w:t>
-      </w:r>
-      <w:r>
         <w:t xml:space="preserve">, </w:t>
       </w:r>
       <w:r>
         <w:t xml:space="preserve">Gabardo (2017) afirma que </w:t>
       </w:r>
       <w:r>
-        <w:t>é necessário compreender como o MVC funciona, pois é a base de um projeto Laravel.</w:t>
+        <w:t xml:space="preserve">é necessário compreender como o MVC funciona, pois é a base de um projeto </w:t>
+      </w:r>
+      <w:proofErr w:type="spellStart"/>
+      <w:r>
+        <w:t>Laravel</w:t>
+      </w:r>
+      <w:proofErr w:type="spellEnd"/>
+      <w:r>
+        <w:t>.</w:t>
       </w:r>
     </w:p>
     <w:p>
@@ -9495,7 +10693,6 @@
           <w:sz w:val="24"/>
           <w:szCs w:val="24"/>
         </w:rPr>
-        <w:lastRenderedPageBreak/>
         <w:t xml:space="preserve">Figura </w:t>
       </w:r>
       <w:r>
@@ -9707,6 +10904,7 @@
       <w:r>
         <w:t xml:space="preserve">o programa tem início através de uma requisição HTTP. Uma rota mapeia e envia essa requisição para um </w:t>
       </w:r>
+      <w:proofErr w:type="spellStart"/>
       <w:r>
         <w:rPr>
           <w:i/>
@@ -9714,6 +10912,7 @@
         </w:rPr>
         <w:t>controller</w:t>
       </w:r>
+      <w:proofErr w:type="spellEnd"/>
       <w:r>
         <w:t xml:space="preserve">, que é responsável pelo processamento da requisição, sendo capaz de </w:t>
       </w:r>
@@ -9736,23 +10935,35 @@
       <w:r>
         <w:t xml:space="preserve">, para então apresentar uma </w:t>
       </w:r>
+      <w:proofErr w:type="spellStart"/>
       <w:r>
         <w:rPr>
           <w:i/>
           <w:iCs/>
         </w:rPr>
-        <w:t>view,</w:t>
-      </w:r>
-      <w:r>
-        <w:t xml:space="preserve"> e possuindo a capacidade de encaminhar dados para a </w:t>
-      </w:r>
+        <w:lastRenderedPageBreak/>
+        <w:t>view</w:t>
+      </w:r>
+      <w:proofErr w:type="spellEnd"/>
       <w:r>
         <w:rPr>
           <w:i/>
           <w:iCs/>
         </w:rPr>
+        <w:t>,</w:t>
+      </w:r>
+      <w:r>
+        <w:t xml:space="preserve"> e possuindo a capacidade de encaminhar dados para a </w:t>
+      </w:r>
+      <w:proofErr w:type="spellStart"/>
+      <w:r>
+        <w:rPr>
+          <w:i/>
+          <w:iCs/>
+        </w:rPr>
         <w:t>view</w:t>
       </w:r>
+      <w:proofErr w:type="spellEnd"/>
       <w:r>
         <w:t>, ou</w:t>
       </w:r>
@@ -9780,6 +10991,7 @@
           <w:numId w:val="8"/>
         </w:numPr>
       </w:pPr>
+      <w:proofErr w:type="spellStart"/>
       <w:r>
         <w:rPr>
           <w:i/>
@@ -9787,39 +10999,51 @@
         </w:rPr>
         <w:t>Routes</w:t>
       </w:r>
+      <w:proofErr w:type="spellEnd"/>
       <w:r>
         <w:t xml:space="preserve">: mapeiam as requisições HTTP e as enviam para o </w:t>
       </w:r>
+      <w:proofErr w:type="spellStart"/>
       <w:r>
         <w:rPr>
           <w:i/>
           <w:iCs/>
         </w:rPr>
-        <w:t xml:space="preserve">controller </w:t>
-      </w:r>
-      <w:r>
-        <w:t>adequado</w:t>
-      </w:r>
-      <w:r>
-        <w:t>. Apesar de não ser uma camada própria do modelo MVC, é o procedimento mais comum para abordar requisições HTTP. Certos</w:t>
-      </w:r>
+        <w:t>controller</w:t>
+      </w:r>
+      <w:proofErr w:type="spellEnd"/>
       <w:r>
         <w:rPr>
           <w:i/>
           <w:iCs/>
         </w:rPr>
-        <w:t xml:space="preserve"> frameworks</w:t>
-      </w:r>
-      <w:r>
-        <w:t xml:space="preserve"> realizam a liberação de acesso direto aos métodos dos </w:t>
+        <w:t xml:space="preserve"> </w:t>
+      </w:r>
+      <w:r>
+        <w:t>adequado</w:t>
+      </w:r>
+      <w:r>
+        <w:t>. Apesar de não ser uma camada própria do modelo MVC, é o procedimento mais comum para abordar requisições HTTP. Certos</w:t>
       </w:r>
       <w:r>
         <w:rPr>
           <w:i/>
           <w:iCs/>
         </w:rPr>
+        <w:t xml:space="preserve"> frameworks</w:t>
+      </w:r>
+      <w:r>
+        <w:t xml:space="preserve"> realizam a liberação de acesso direto aos métodos dos </w:t>
+      </w:r>
+      <w:proofErr w:type="spellStart"/>
+      <w:r>
+        <w:rPr>
+          <w:i/>
+          <w:iCs/>
+        </w:rPr>
         <w:t>controllers</w:t>
       </w:r>
+      <w:proofErr w:type="spellEnd"/>
       <w:r>
         <w:t>, já outros obrigam a formação de rotas para cada método.</w:t>
       </w:r>
@@ -9854,6 +11078,7 @@
           <w:numId w:val="8"/>
         </w:numPr>
       </w:pPr>
+      <w:proofErr w:type="spellStart"/>
       <w:r>
         <w:rPr>
           <w:i/>
@@ -9861,12 +11086,14 @@
         </w:rPr>
         <w:t>Views</w:t>
       </w:r>
+      <w:proofErr w:type="spellEnd"/>
       <w:r>
         <w:t xml:space="preserve">: arquivos da camada de exibição da aplicação, é o que apresenta os resultados das requisições para o usuário. </w:t>
       </w:r>
       <w:r>
         <w:t xml:space="preserve">Podendo ser HTML, PHP ou fazer uso de algum tipo de </w:t>
       </w:r>
+      <w:proofErr w:type="spellStart"/>
       <w:r>
         <w:rPr>
           <w:i/>
@@ -9874,6 +11101,7 @@
         </w:rPr>
         <w:t>template</w:t>
       </w:r>
+      <w:proofErr w:type="spellEnd"/>
       <w:r>
         <w:t>.</w:t>
       </w:r>
@@ -9886,6 +11114,7 @@
           <w:numId w:val="8"/>
         </w:numPr>
       </w:pPr>
+      <w:proofErr w:type="spellStart"/>
       <w:r>
         <w:rPr>
           <w:i/>
@@ -9893,6 +11122,7 @@
         </w:rPr>
         <w:t>Controllers</w:t>
       </w:r>
+      <w:proofErr w:type="spellEnd"/>
       <w:r>
         <w:t xml:space="preserve">: responsáveis por coletar as requisições através das rotas, processam as requisições </w:t>
       </w:r>
@@ -10073,22 +11303,23 @@
         </w:rPr>
         <w:t xml:space="preserve"> </w:t>
       </w:r>
+      <w:proofErr w:type="spellStart"/>
       <w:r>
         <w:rPr>
           <w:i/>
           <w:iCs/>
           <w:szCs w:val="24"/>
         </w:rPr>
-        <w:t xml:space="preserve">routes, </w:t>
-      </w:r>
+        <w:t>routes</w:t>
+      </w:r>
+      <w:proofErr w:type="spellEnd"/>
       <w:r>
         <w:rPr>
           <w:i/>
           <w:iCs/>
           <w:szCs w:val="24"/>
         </w:rPr>
-        <w:lastRenderedPageBreak/>
-        <w:t>models</w:t>
+        <w:t>, models</w:t>
       </w:r>
       <w:r>
         <w:rPr>
@@ -10096,6 +11327,7 @@
         </w:rPr>
         <w:t xml:space="preserve">, </w:t>
       </w:r>
+      <w:proofErr w:type="spellStart"/>
       <w:r>
         <w:rPr>
           <w:i/>
@@ -10104,6 +11336,7 @@
         </w:rPr>
         <w:t>views</w:t>
       </w:r>
+      <w:proofErr w:type="spellEnd"/>
       <w:r>
         <w:rPr>
           <w:szCs w:val="24"/>
@@ -10116,43 +11349,73 @@
         </w:rPr>
         <w:t xml:space="preserve"> </w:t>
       </w:r>
+      <w:proofErr w:type="spellStart"/>
       <w:r>
         <w:rPr>
           <w:i/>
           <w:iCs/>
           <w:szCs w:val="24"/>
         </w:rPr>
-        <w:t xml:space="preserve">controllers </w:t>
-      </w:r>
-      <w:r>
-        <w:rPr>
-          <w:szCs w:val="24"/>
-        </w:rPr>
-        <w:t xml:space="preserve">e </w:t>
-      </w:r>
+        <w:t>controllers</w:t>
+      </w:r>
+      <w:proofErr w:type="spellEnd"/>
       <w:r>
         <w:rPr>
           <w:i/>
           <w:iCs/>
           <w:szCs w:val="24"/>
         </w:rPr>
-        <w:t>migrations</w:t>
-      </w:r>
+        <w:t xml:space="preserve"> </w:t>
+      </w:r>
+      <w:r>
+        <w:rPr>
+          <w:szCs w:val="24"/>
+        </w:rPr>
+        <w:t xml:space="preserve">e </w:t>
+      </w:r>
+      <w:proofErr w:type="spellStart"/>
       <w:r>
         <w:rPr>
           <w:i/>
           <w:iCs/>
           <w:szCs w:val="24"/>
         </w:rPr>
-        <w:t xml:space="preserve">, </w:t>
-      </w:r>
+        <w:t>migrations</w:t>
+      </w:r>
+      <w:proofErr w:type="spellEnd"/>
       <w:r>
         <w:rPr>
           <w:i/>
           <w:iCs/>
           <w:szCs w:val="24"/>
         </w:rPr>
-        <w:t>fazendo uso de bootstrap para a estilização</w:t>
+        <w:t xml:space="preserve">, </w:t>
+      </w:r>
+      <w:r>
+        <w:rPr>
+          <w:i/>
+          <w:iCs/>
+          <w:szCs w:val="24"/>
+        </w:rPr>
+        <w:t xml:space="preserve">fazendo uso de </w:t>
+      </w:r>
+      <w:proofErr w:type="spellStart"/>
+      <w:r>
+        <w:rPr>
+          <w:i/>
+          <w:iCs/>
+          <w:szCs w:val="24"/>
+        </w:rPr>
+        <w:t>bootstrap</w:t>
+      </w:r>
+      <w:proofErr w:type="spellEnd"/>
+      <w:r>
+        <w:rPr>
+          <w:i/>
+          <w:iCs/>
+          <w:szCs w:val="24"/>
+        </w:rPr>
+        <w:t xml:space="preserve"> para a estilização</w:t>
       </w:r>
       <w:r>
         <w:rPr>
@@ -10221,6 +11484,7 @@
           <w:sz w:val="20"/>
           <w:szCs w:val="20"/>
         </w:rPr>
+        <w:lastRenderedPageBreak/>
         <w:t xml:space="preserve">Figura </w:t>
       </w:r>
       <w:r>
@@ -10296,6 +11560,7 @@
         </w:rPr>
         <w:t xml:space="preserve"> - </w:t>
       </w:r>
+      <w:proofErr w:type="spellStart"/>
       <w:r>
         <w:rPr>
           <w:b/>
@@ -10306,6 +11571,7 @@
         </w:rPr>
         <w:t>Migration</w:t>
       </w:r>
+      <w:proofErr w:type="spellEnd"/>
       <w:r>
         <w:rPr>
           <w:b/>
@@ -10907,6 +12173,7 @@
         </w:rPr>
         <w:t xml:space="preserve"> - </w:t>
       </w:r>
+      <w:proofErr w:type="spellStart"/>
       <w:r>
         <w:rPr>
           <w:b/>
@@ -10917,6 +12184,7 @@
         </w:rPr>
         <w:t>Controller</w:t>
       </w:r>
+      <w:proofErr w:type="spellEnd"/>
       <w:r>
         <w:rPr>
           <w:b/>
@@ -11479,7 +12747,33 @@
           <w:sz w:val="20"/>
           <w:szCs w:val="20"/>
         </w:rPr>
-        <w:t xml:space="preserve"> - Controller Endereços Cadastrados, Código PHP</w:t>
+        <w:t xml:space="preserve"> - </w:t>
+      </w:r>
+      <w:proofErr w:type="spellStart"/>
+      <w:r>
+        <w:rPr>
+          <w:b/>
+          <w:bCs/>
+          <w:i w:val="0"/>
+          <w:iCs w:val="0"/>
+          <w:color w:val="auto"/>
+          <w:sz w:val="20"/>
+          <w:szCs w:val="20"/>
+        </w:rPr>
+        <w:t>Controller</w:t>
+      </w:r>
+      <w:proofErr w:type="spellEnd"/>
+      <w:r>
+        <w:rPr>
+          <w:b/>
+          <w:bCs/>
+          <w:i w:val="0"/>
+          <w:iCs w:val="0"/>
+          <w:color w:val="auto"/>
+          <w:sz w:val="20"/>
+          <w:szCs w:val="20"/>
+        </w:rPr>
+        <w:t xml:space="preserve"> Endereços Cadastrados, Código PHP</w:t>
       </w:r>
     </w:p>
     <w:p>
@@ -12204,11 +13498,19 @@
         </w:rPr>
         <w:t xml:space="preserve">, reais, </w:t>
       </w:r>
+      <w:proofErr w:type="spellStart"/>
       <w:r>
         <w:rPr>
           <w:rStyle w:val="added"/>
         </w:rPr>
-        <w:t>varchar, palavras, </w:t>
+        <w:t>varchar</w:t>
+      </w:r>
+      <w:proofErr w:type="spellEnd"/>
+      <w:r>
+        <w:rPr>
+          <w:rStyle w:val="added"/>
+        </w:rPr>
+        <w:t>, palavras, </w:t>
       </w:r>
       <w:r>
         <w:rPr>
@@ -12758,14 +14060,25 @@
         <w:lastRenderedPageBreak/>
         <w:t xml:space="preserve">GABARDO, Ademir C. </w:t>
       </w:r>
-      <w:r>
-        <w:rPr>
-          <w:b/>
-          <w:bCs/>
-          <w:sz w:val="20"/>
-          <w:szCs w:val="20"/>
-        </w:rPr>
-        <w:t>Laravel para ninjas</w:t>
+      <w:proofErr w:type="spellStart"/>
+      <w:r>
+        <w:rPr>
+          <w:b/>
+          <w:bCs/>
+          <w:sz w:val="20"/>
+          <w:szCs w:val="20"/>
+        </w:rPr>
+        <w:t>Laravel</w:t>
+      </w:r>
+      <w:proofErr w:type="spellEnd"/>
+      <w:r>
+        <w:rPr>
+          <w:b/>
+          <w:bCs/>
+          <w:sz w:val="20"/>
+          <w:szCs w:val="20"/>
+        </w:rPr>
+        <w:t xml:space="preserve"> para ninjas</w:t>
       </w:r>
       <w:r>
         <w:rPr>
@@ -12774,13 +14087,41 @@
         </w:rPr>
         <w:t xml:space="preserve">. </w:t>
       </w:r>
+      <w:proofErr w:type="spellStart"/>
       <w:r>
         <w:rPr>
           <w:sz w:val="20"/>
           <w:szCs w:val="20"/>
           <w:lang w:val="en-US"/>
         </w:rPr>
-        <w:t>Novatec Editora, 2017.</w:t>
+        <w:t>Novatec</w:t>
+      </w:r>
+      <w:proofErr w:type="spellEnd"/>
+      <w:r>
+        <w:rPr>
+          <w:sz w:val="20"/>
+          <w:szCs w:val="20"/>
+          <w:lang w:val="en-US"/>
+        </w:rPr>
+        <w:t xml:space="preserve"> </w:t>
+      </w:r>
+      <w:proofErr w:type="spellStart"/>
+      <w:r>
+        <w:rPr>
+          <w:sz w:val="20"/>
+          <w:szCs w:val="20"/>
+          <w:lang w:val="en-US"/>
+        </w:rPr>
+        <w:t>Editora</w:t>
+      </w:r>
+      <w:proofErr w:type="spellEnd"/>
+      <w:r>
+        <w:rPr>
+          <w:sz w:val="20"/>
+          <w:szCs w:val="20"/>
+          <w:lang w:val="en-US"/>
+        </w:rPr>
+        <w:t>, 2017.</w:t>
       </w:r>
     </w:p>
     <w:p>
@@ -12816,7 +14157,25 @@
           <w:szCs w:val="20"/>
           <w:lang w:val="en-US"/>
         </w:rPr>
-        <w:t>. Packt Publishing, 2012.</w:t>
+        <w:t xml:space="preserve">. </w:t>
+      </w:r>
+      <w:proofErr w:type="spellStart"/>
+      <w:r>
+        <w:rPr>
+          <w:sz w:val="20"/>
+          <w:szCs w:val="20"/>
+          <w:lang w:val="en-US"/>
+        </w:rPr>
+        <w:t>Packt</w:t>
+      </w:r>
+      <w:proofErr w:type="spellEnd"/>
+      <w:r>
+        <w:rPr>
+          <w:sz w:val="20"/>
+          <w:szCs w:val="20"/>
+          <w:lang w:val="en-US"/>
+        </w:rPr>
+        <w:t xml:space="preserve"> Publishing, 2012.</w:t>
       </w:r>
     </w:p>
     <w:p>
@@ -12844,14 +14203,26 @@
           <w:szCs w:val="20"/>
           <w:lang w:val="en-US"/>
         </w:rPr>
-        <w:t>PHP: a bíblia</w:t>
-      </w:r>
-      <w:r>
-        <w:rPr>
+        <w:t xml:space="preserve">PHP: a </w:t>
+      </w:r>
+      <w:proofErr w:type="spellStart"/>
+      <w:r>
+        <w:rPr>
+          <w:b/>
+          <w:bCs/>
           <w:sz w:val="20"/>
           <w:szCs w:val="20"/>
           <w:lang w:val="en-US"/>
         </w:rPr>
+        <w:t>bíblia</w:t>
+      </w:r>
+      <w:proofErr w:type="spellEnd"/>
+      <w:r>
+        <w:rPr>
+          <w:sz w:val="20"/>
+          <w:szCs w:val="20"/>
+          <w:lang w:val="en-US"/>
+        </w:rPr>
         <w:t>. Gulf Professional Publishing, 2003.</w:t>
       </w:r>
     </w:p>
@@ -12868,7 +14239,55 @@
           <w:sz w:val="20"/>
           <w:szCs w:val="20"/>
         </w:rPr>
-        <w:t>COSTA, Carlos J. Desenvolvimento para web . ITML press/Lusocredito, 2007.</w:t>
+        <w:t xml:space="preserve">COSTA, Carlos J. Desenvolvimento para </w:t>
+      </w:r>
+      <w:proofErr w:type="gramStart"/>
+      <w:r>
+        <w:rPr>
+          <w:sz w:val="20"/>
+          <w:szCs w:val="20"/>
+        </w:rPr>
+        <w:t>web .</w:t>
+      </w:r>
+      <w:proofErr w:type="gramEnd"/>
+      <w:r>
+        <w:rPr>
+          <w:sz w:val="20"/>
+          <w:szCs w:val="20"/>
+        </w:rPr>
+        <w:t xml:space="preserve"> ITML </w:t>
+      </w:r>
+      <w:proofErr w:type="spellStart"/>
+      <w:r>
+        <w:rPr>
+          <w:sz w:val="20"/>
+          <w:szCs w:val="20"/>
+        </w:rPr>
+        <w:t>press</w:t>
+      </w:r>
+      <w:proofErr w:type="spellEnd"/>
+      <w:r>
+        <w:rPr>
+          <w:sz w:val="20"/>
+          <w:szCs w:val="20"/>
+        </w:rPr>
+        <w:t>/</w:t>
+      </w:r>
+      <w:proofErr w:type="spellStart"/>
+      <w:r>
+        <w:rPr>
+          <w:sz w:val="20"/>
+          <w:szCs w:val="20"/>
+        </w:rPr>
+        <w:t>Lusocredito</w:t>
+      </w:r>
+      <w:proofErr w:type="spellEnd"/>
+      <w:r>
+        <w:rPr>
+          <w:sz w:val="20"/>
+          <w:szCs w:val="20"/>
+        </w:rPr>
+        <w:t>, 2007.</w:t>
       </w:r>
     </w:p>
     <w:p>
@@ -12900,7 +14319,23 @@
           <w:sz w:val="20"/>
           <w:szCs w:val="20"/>
         </w:rPr>
-        <w:t xml:space="preserve"> 3ª Edição. Novatec Editora, 2015.</w:t>
+        <w:t xml:space="preserve"> 3ª Edição. </w:t>
+      </w:r>
+      <w:proofErr w:type="spellStart"/>
+      <w:r>
+        <w:rPr>
+          <w:sz w:val="20"/>
+          <w:szCs w:val="20"/>
+        </w:rPr>
+        <w:t>Novatec</w:t>
+      </w:r>
+      <w:proofErr w:type="spellEnd"/>
+      <w:r>
+        <w:rPr>
+          <w:sz w:val="20"/>
+          <w:szCs w:val="20"/>
+        </w:rPr>
+        <w:t xml:space="preserve"> Editora, 2015.</w:t>
       </w:r>
     </w:p>
     <w:p>
@@ -12925,14 +14360,50 @@
           <w:sz w:val="20"/>
           <w:szCs w:val="20"/>
         </w:rPr>
-        <w:t>Aprendendo Laravel: O framework PHP dos artesãos da web</w:t>
-      </w:r>
-      <w:r>
-        <w:rPr>
-          <w:sz w:val="20"/>
-          <w:szCs w:val="20"/>
-        </w:rPr>
-        <w:t>. Novatec Editora, 2017.</w:t>
+        <w:t xml:space="preserve">Aprendendo </w:t>
+      </w:r>
+      <w:proofErr w:type="spellStart"/>
+      <w:r>
+        <w:rPr>
+          <w:b/>
+          <w:bCs/>
+          <w:sz w:val="20"/>
+          <w:szCs w:val="20"/>
+        </w:rPr>
+        <w:t>Laravel</w:t>
+      </w:r>
+      <w:proofErr w:type="spellEnd"/>
+      <w:r>
+        <w:rPr>
+          <w:b/>
+          <w:bCs/>
+          <w:sz w:val="20"/>
+          <w:szCs w:val="20"/>
+        </w:rPr>
+        <w:t>: O framework PHP dos artesãos da web</w:t>
+      </w:r>
+      <w:r>
+        <w:rPr>
+          <w:sz w:val="20"/>
+          <w:szCs w:val="20"/>
+        </w:rPr>
+        <w:t xml:space="preserve">. </w:t>
+      </w:r>
+      <w:proofErr w:type="spellStart"/>
+      <w:r>
+        <w:rPr>
+          <w:sz w:val="20"/>
+          <w:szCs w:val="20"/>
+        </w:rPr>
+        <w:t>Novatec</w:t>
+      </w:r>
+      <w:proofErr w:type="spellEnd"/>
+      <w:r>
+        <w:rPr>
+          <w:sz w:val="20"/>
+          <w:szCs w:val="20"/>
+        </w:rPr>
+        <w:t xml:space="preserve"> Editora, 2017.</w:t>
       </w:r>
     </w:p>
     <w:p>
@@ -12950,14 +14421,25 @@
         </w:rPr>
         <w:t xml:space="preserve">FLANAGAN, David. </w:t>
       </w:r>
-      <w:r>
-        <w:rPr>
-          <w:b/>
-          <w:bCs/>
-          <w:sz w:val="20"/>
-          <w:szCs w:val="20"/>
-        </w:rPr>
-        <w:t>JavaScript: o guia definitivo</w:t>
+      <w:proofErr w:type="spellStart"/>
+      <w:r>
+        <w:rPr>
+          <w:b/>
+          <w:bCs/>
+          <w:sz w:val="20"/>
+          <w:szCs w:val="20"/>
+        </w:rPr>
+        <w:t>JavaScript</w:t>
+      </w:r>
+      <w:proofErr w:type="spellEnd"/>
+      <w:r>
+        <w:rPr>
+          <w:b/>
+          <w:bCs/>
+          <w:sz w:val="20"/>
+          <w:szCs w:val="20"/>
+        </w:rPr>
+        <w:t>: o guia definitivo</w:t>
       </w:r>
       <w:r>
         <w:rPr>
@@ -12996,7 +14478,23 @@
           <w:sz w:val="20"/>
           <w:szCs w:val="20"/>
         </w:rPr>
-        <w:t>. Brasport, 2011.</w:t>
+        <w:t xml:space="preserve">. </w:t>
+      </w:r>
+      <w:proofErr w:type="spellStart"/>
+      <w:r>
+        <w:rPr>
+          <w:sz w:val="20"/>
+          <w:szCs w:val="20"/>
+        </w:rPr>
+        <w:t>Brasport</w:t>
+      </w:r>
+      <w:proofErr w:type="spellEnd"/>
+      <w:r>
+        <w:rPr>
+          <w:sz w:val="20"/>
+          <w:szCs w:val="20"/>
+        </w:rPr>
+        <w:t>, 2011.</w:t>
       </w:r>
     </w:p>
     <w:p>
@@ -13012,17 +14510,44 @@
           <w:sz w:val="20"/>
           <w:szCs w:val="20"/>
         </w:rPr>
-        <w:t xml:space="preserve">GRILLO, Filipe Del Nero; FORTES, Renata Pontin de Mattos. </w:t>
-      </w:r>
-      <w:r>
-        <w:rPr>
-          <w:b/>
-          <w:bCs/>
-          <w:sz w:val="20"/>
-          <w:szCs w:val="20"/>
-        </w:rPr>
-        <w:t>Aprendendo JavaScript</w:t>
-      </w:r>
+        <w:t xml:space="preserve">GRILLO, Filipe Del Nero; FORTES, Renata </w:t>
+      </w:r>
+      <w:proofErr w:type="spellStart"/>
+      <w:r>
+        <w:rPr>
+          <w:sz w:val="20"/>
+          <w:szCs w:val="20"/>
+        </w:rPr>
+        <w:t>Pontin</w:t>
+      </w:r>
+      <w:proofErr w:type="spellEnd"/>
+      <w:r>
+        <w:rPr>
+          <w:sz w:val="20"/>
+          <w:szCs w:val="20"/>
+        </w:rPr>
+        <w:t xml:space="preserve"> de Mattos. </w:t>
+      </w:r>
+      <w:r>
+        <w:rPr>
+          <w:b/>
+          <w:bCs/>
+          <w:sz w:val="20"/>
+          <w:szCs w:val="20"/>
+        </w:rPr>
+        <w:t xml:space="preserve">Aprendendo </w:t>
+      </w:r>
+      <w:proofErr w:type="spellStart"/>
+      <w:r>
+        <w:rPr>
+          <w:b/>
+          <w:bCs/>
+          <w:sz w:val="20"/>
+          <w:szCs w:val="20"/>
+        </w:rPr>
+        <w:t>JavaScript</w:t>
+      </w:r>
+      <w:proofErr w:type="spellEnd"/>
       <w:r>
         <w:rPr>
           <w:sz w:val="20"/>
@@ -13053,16 +14578,43 @@
           <w:sz w:val="20"/>
           <w:szCs w:val="20"/>
         </w:rPr>
-        <w:t xml:space="preserve">JR LEWIS, Joseph R.; MOSCOVITZ, Meitar. </w:t>
-      </w:r>
-      <w:r>
-        <w:rPr>
-          <w:b/>
-          <w:bCs/>
-          <w:sz w:val="20"/>
-          <w:szCs w:val="20"/>
-        </w:rPr>
-        <w:t>Css avançado</w:t>
+        <w:t xml:space="preserve">JR LEWIS, Joseph R.; MOSCOVITZ, </w:t>
+      </w:r>
+      <w:proofErr w:type="spellStart"/>
+      <w:r>
+        <w:rPr>
+          <w:sz w:val="20"/>
+          <w:szCs w:val="20"/>
+        </w:rPr>
+        <w:t>Meitar</w:t>
+      </w:r>
+      <w:proofErr w:type="spellEnd"/>
+      <w:r>
+        <w:rPr>
+          <w:sz w:val="20"/>
+          <w:szCs w:val="20"/>
+        </w:rPr>
+        <w:t xml:space="preserve">. </w:t>
+      </w:r>
+      <w:proofErr w:type="spellStart"/>
+      <w:r>
+        <w:rPr>
+          <w:b/>
+          <w:bCs/>
+          <w:sz w:val="20"/>
+          <w:szCs w:val="20"/>
+        </w:rPr>
+        <w:t>Css</w:t>
+      </w:r>
+      <w:proofErr w:type="spellEnd"/>
+      <w:r>
+        <w:rPr>
+          <w:b/>
+          <w:bCs/>
+          <w:sz w:val="20"/>
+          <w:szCs w:val="20"/>
+        </w:rPr>
+        <w:t xml:space="preserve"> avançado</w:t>
       </w:r>
       <w:r>
         <w:rPr>
@@ -13085,7 +14637,71 @@
           <w:sz w:val="20"/>
           <w:szCs w:val="20"/>
         </w:rPr>
-        <w:t>TECHIO, Gabriel Bressan; CHICON, Patricia Mariotto Mozzaquatro. Implementação dos frameworks bootstrap e Foundation aplicados na construção de um objeto de aprendizagem para o ensino da Engenharia de Software.</w:t>
+        <w:t xml:space="preserve">TECHIO, Gabriel </w:t>
+      </w:r>
+      <w:proofErr w:type="spellStart"/>
+      <w:r>
+        <w:rPr>
+          <w:sz w:val="20"/>
+          <w:szCs w:val="20"/>
+        </w:rPr>
+        <w:t>Bressan</w:t>
+      </w:r>
+      <w:proofErr w:type="spellEnd"/>
+      <w:r>
+        <w:rPr>
+          <w:sz w:val="20"/>
+          <w:szCs w:val="20"/>
+        </w:rPr>
+        <w:t xml:space="preserve">; CHICON, </w:t>
+      </w:r>
+      <w:proofErr w:type="spellStart"/>
+      <w:r>
+        <w:rPr>
+          <w:sz w:val="20"/>
+          <w:szCs w:val="20"/>
+        </w:rPr>
+        <w:t>Patricia</w:t>
+      </w:r>
+      <w:proofErr w:type="spellEnd"/>
+      <w:r>
+        <w:rPr>
+          <w:sz w:val="20"/>
+          <w:szCs w:val="20"/>
+        </w:rPr>
+        <w:t xml:space="preserve"> Mariotto </w:t>
+      </w:r>
+      <w:proofErr w:type="spellStart"/>
+      <w:r>
+        <w:rPr>
+          <w:sz w:val="20"/>
+          <w:szCs w:val="20"/>
+        </w:rPr>
+        <w:t>Mozzaquatro</w:t>
+      </w:r>
+      <w:proofErr w:type="spellEnd"/>
+      <w:r>
+        <w:rPr>
+          <w:sz w:val="20"/>
+          <w:szCs w:val="20"/>
+        </w:rPr>
+        <w:t xml:space="preserve">. Implementação dos frameworks </w:t>
+      </w:r>
+      <w:proofErr w:type="spellStart"/>
+      <w:r>
+        <w:rPr>
+          <w:sz w:val="20"/>
+          <w:szCs w:val="20"/>
+        </w:rPr>
+        <w:t>bootstrap</w:t>
+      </w:r>
+      <w:proofErr w:type="spellEnd"/>
+      <w:r>
+        <w:rPr>
+          <w:sz w:val="20"/>
+          <w:szCs w:val="20"/>
+        </w:rPr>
+        <w:t xml:space="preserve"> e Foundation aplicados na construção de um objeto de aprendizagem para o ensino da Engenharia de Software.</w:t>
       </w:r>
     </w:p>
     <w:p>
@@ -13117,7 +14733,23 @@
           <w:sz w:val="20"/>
           <w:szCs w:val="20"/>
         </w:rPr>
-        <w:t xml:space="preserve"> Novatec Editora, 2009.</w:t>
+        <w:t xml:space="preserve"> </w:t>
+      </w:r>
+      <w:proofErr w:type="spellStart"/>
+      <w:r>
+        <w:rPr>
+          <w:sz w:val="20"/>
+          <w:szCs w:val="20"/>
+        </w:rPr>
+        <w:t>Novatec</w:t>
+      </w:r>
+      <w:proofErr w:type="spellEnd"/>
+      <w:r>
+        <w:rPr>
+          <w:sz w:val="20"/>
+          <w:szCs w:val="20"/>
+        </w:rPr>
+        <w:t xml:space="preserve"> Editora, 2009.</w:t>
       </w:r>
     </w:p>
     <w:p>
@@ -13149,7 +14781,23 @@
           <w:sz w:val="20"/>
           <w:szCs w:val="20"/>
         </w:rPr>
-        <w:t>: desenvolvido utilizando o Framework Laravel e PHP. Jataí-GO, 2017. 198f. Monografia (Curso Superior de Tecnologia em Análise e Desenvolvimento de Sistemas). IFG: Jataí-GO, 2017.</w:t>
+        <w:t xml:space="preserve">: desenvolvido utilizando o Framework </w:t>
+      </w:r>
+      <w:proofErr w:type="spellStart"/>
+      <w:r>
+        <w:rPr>
+          <w:sz w:val="20"/>
+          <w:szCs w:val="20"/>
+        </w:rPr>
+        <w:t>Laravel</w:t>
+      </w:r>
+      <w:proofErr w:type="spellEnd"/>
+      <w:r>
+        <w:rPr>
+          <w:sz w:val="20"/>
+          <w:szCs w:val="20"/>
+        </w:rPr>
+        <w:t xml:space="preserve"> e PHP. Jataí-GO, 2017. 198f. Monografia (Curso Superior de Tecnologia em Análise e Desenvolvimento de Sistemas). IFG: Jataí-GO, 2017.</w:t>
       </w:r>
     </w:p>
     <w:p>
@@ -13172,6 +14820,7 @@
       <w:r>
         <w:t xml:space="preserve"> </w:t>
       </w:r>
+      <w:proofErr w:type="spellStart"/>
       <w:r>
         <w:rPr>
           <w:b/>
@@ -13181,15 +14830,40 @@
           <w:szCs w:val="20"/>
           <w:shd w:val="clear" w:color="auto" w:fill="FFFFFF"/>
         </w:rPr>
-        <w:t>Laravel - Escolhendo Um Framework Php</w:t>
-      </w:r>
-      <w:r>
-        <w:rPr>
+        <w:t>Laravel</w:t>
+      </w:r>
+      <w:proofErr w:type="spellEnd"/>
+      <w:r>
+        <w:rPr>
+          <w:b/>
+          <w:bCs/>
           <w:color w:val="000000"/>
           <w:sz w:val="20"/>
           <w:szCs w:val="20"/>
           <w:shd w:val="clear" w:color="auto" w:fill="FFFFFF"/>
         </w:rPr>
+        <w:t xml:space="preserve"> - Escolhendo Um Framework </w:t>
+      </w:r>
+      <w:proofErr w:type="spellStart"/>
+      <w:r>
+        <w:rPr>
+          <w:b/>
+          <w:bCs/>
+          <w:color w:val="000000"/>
+          <w:sz w:val="20"/>
+          <w:szCs w:val="20"/>
+          <w:shd w:val="clear" w:color="auto" w:fill="FFFFFF"/>
+        </w:rPr>
+        <w:t>Php</w:t>
+      </w:r>
+      <w:proofErr w:type="spellEnd"/>
+      <w:r>
+        <w:rPr>
+          <w:color w:val="000000"/>
+          <w:sz w:val="20"/>
+          <w:szCs w:val="20"/>
+          <w:shd w:val="clear" w:color="auto" w:fill="FFFFFF"/>
+        </w:rPr>
         <w:t>.</w:t>
       </w:r>
       <w:r>
@@ -13212,17 +14886,15 @@
           <w:szCs w:val="20"/>
           <w:lang w:val="en-US"/>
         </w:rPr>
-        <w:t xml:space="preserve">Usage statistics of PHP for </w:t>
-      </w:r>
-      <w:r>
-        <w:rPr>
-          <w:b/>
-          <w:bCs/>
+        <w:t>Usage statistics of PHP for websites</w:t>
+      </w:r>
+      <w:r>
+        <w:rPr>
           <w:sz w:val="20"/>
           <w:szCs w:val="20"/>
           <w:lang w:val="en-US"/>
         </w:rPr>
-        <w:t>websites</w:t>
+        <w:t>.</w:t>
       </w:r>
       <w:r>
         <w:rPr>
@@ -13230,14 +14902,6 @@
           <w:szCs w:val="20"/>
           <w:lang w:val="en-US"/>
         </w:rPr>
-        <w:t>.</w:t>
-      </w:r>
-      <w:r>
-        <w:rPr>
-          <w:sz w:val="20"/>
-          <w:szCs w:val="20"/>
-          <w:lang w:val="en-US"/>
-        </w:rPr>
         <w:t xml:space="preserve"> </w:t>
       </w:r>
       <w:r>
@@ -13301,7 +14965,55 @@
           <w:sz w:val="20"/>
           <w:szCs w:val="20"/>
         </w:rPr>
-        <w:t xml:space="preserve"> em: &lt;https://w3techs.com/technologies/details/pl-php&gt;. Acesso em: 12 out. 2022.</w:t>
+        <w:t xml:space="preserve"> em: &lt;https://w3techs.com/</w:t>
+      </w:r>
+      <w:proofErr w:type="spellStart"/>
+      <w:r>
+        <w:rPr>
+          <w:sz w:val="20"/>
+          <w:szCs w:val="20"/>
+        </w:rPr>
+        <w:t>technologies</w:t>
+      </w:r>
+      <w:proofErr w:type="spellEnd"/>
+      <w:r>
+        <w:rPr>
+          <w:sz w:val="20"/>
+          <w:szCs w:val="20"/>
+        </w:rPr>
+        <w:t>/</w:t>
+      </w:r>
+      <w:proofErr w:type="spellStart"/>
+      <w:r>
+        <w:rPr>
+          <w:sz w:val="20"/>
+          <w:szCs w:val="20"/>
+        </w:rPr>
+        <w:t>details</w:t>
+      </w:r>
+      <w:proofErr w:type="spellEnd"/>
+      <w:r>
+        <w:rPr>
+          <w:sz w:val="20"/>
+          <w:szCs w:val="20"/>
+        </w:rPr>
+        <w:t>/</w:t>
+      </w:r>
+      <w:proofErr w:type="spellStart"/>
+      <w:r>
+        <w:rPr>
+          <w:sz w:val="20"/>
+          <w:szCs w:val="20"/>
+        </w:rPr>
+        <w:t>pl-php</w:t>
+      </w:r>
+      <w:proofErr w:type="spellEnd"/>
+      <w:r>
+        <w:rPr>
+          <w:sz w:val="20"/>
+          <w:szCs w:val="20"/>
+        </w:rPr>
+        <w:t>&gt;. Acesso em: 12 out. 2022.</w:t>
       </w:r>
     </w:p>
     <w:p>
@@ -16058,6 +17770,15 @@
 </file>
 
 <file path=customXml/item1.xml><?xml version="1.0" encoding="utf-8"?>
+<?mso-contentType ?>
+<FormTemplates xmlns="http://schemas.microsoft.com/sharepoint/v3/contenttype/forms">
+  <Display>DocumentLibraryForm</Display>
+  <Edit>DocumentLibraryForm</Edit>
+  <New>DocumentLibraryForm</New>
+</FormTemplates>
+</file>
+
+<file path=customXml/item2.xml><?xml version="1.0" encoding="utf-8"?>
 <ct:contentTypeSchema xmlns:ct="http://schemas.microsoft.com/office/2006/metadata/contentType" xmlns:ma="http://schemas.microsoft.com/office/2006/metadata/properties/metaAttributes" ct:_="" ma:_="" ma:contentTypeName="Document" ma:contentTypeID="0x010100A0BDA9925765D843955FCB1DBED643AA" ma:contentTypeVersion="13" ma:contentTypeDescription="Create a new document." ma:contentTypeScope="" ma:versionID="aad9a6230260417460e63ebd385ac575">
   <xsd:schema xmlns:xsd="http://www.w3.org/2001/XMLSchema" xmlns:xs="http://www.w3.org/2001/XMLSchema" xmlns:p="http://schemas.microsoft.com/office/2006/metadata/properties" xmlns:ns3="3402a4ad-fe19-4794-919e-f291b2dc1b5b" xmlns:ns4="8740965d-81fe-4874-aea8-e2a236e25223" targetNamespace="http://schemas.microsoft.com/office/2006/metadata/properties" ma:root="true" ma:fieldsID="8748f19febd17733061b5673b7aa73db" ns3:_="" ns4:_="">
     <xsd:import namespace="3402a4ad-fe19-4794-919e-f291b2dc1b5b"/>
@@ -16280,26 +18001,25 @@
 </ct:contentTypeSchema>
 </file>
 
-<file path=customXml/item2.xml><?xml version="1.0" encoding="utf-8"?>
-<?mso-contentType ?>
-<FormTemplates xmlns="http://schemas.microsoft.com/sharepoint/v3/contenttype/forms">
-  <Display>DocumentLibraryForm</Display>
-  <Edit>DocumentLibraryForm</Edit>
-  <New>DocumentLibraryForm</New>
-</FormTemplates>
+<file path=customXml/item3.xml><?xml version="1.0" encoding="utf-8"?>
+<b:Sources xmlns:b="http://schemas.openxmlformats.org/officeDocument/2006/bibliography" xmlns="http://schemas.openxmlformats.org/officeDocument/2006/bibliography" SelectedStyle="\APASixthEditionOfficeOnline.xsl" StyleName="APA" Version="6"/>
 </file>
 
-<file path=customXml/item3.xml><?xml version="1.0" encoding="utf-8"?>
+<file path=customXml/item4.xml><?xml version="1.0" encoding="utf-8"?>
 <p:properties xmlns:p="http://schemas.microsoft.com/office/2006/metadata/properties" xmlns:xsi="http://www.w3.org/2001/XMLSchema-instance" xmlns:pc="http://schemas.microsoft.com/office/infopath/2007/PartnerControls">
   <documentManagement/>
 </p:properties>
 </file>
 
-<file path=customXml/item4.xml><?xml version="1.0" encoding="utf-8"?>
-<b:Sources xmlns:b="http://schemas.openxmlformats.org/officeDocument/2006/bibliography" xmlns="http://schemas.openxmlformats.org/officeDocument/2006/bibliography" SelectedStyle="\APASixthEditionOfficeOnline.xsl" StyleName="APA" Version="6"/>
+<file path=customXml/itemProps1.xml><?xml version="1.0" encoding="utf-8"?>
+<ds:datastoreItem xmlns:ds="http://schemas.openxmlformats.org/officeDocument/2006/customXml" ds:itemID="{726B6CF7-7E64-472D-93D7-25032DF2EBD5}">
+  <ds:schemaRefs>
+    <ds:schemaRef ds:uri="http://schemas.microsoft.com/sharepoint/v3/contenttype/forms"/>
+  </ds:schemaRefs>
+</ds:datastoreItem>
 </file>
 
-<file path=customXml/itemProps1.xml><?xml version="1.0" encoding="utf-8"?>
+<file path=customXml/itemProps2.xml><?xml version="1.0" encoding="utf-8"?>
 <ds:datastoreItem xmlns:ds="http://schemas.openxmlformats.org/officeDocument/2006/customXml" ds:itemID="{2DA6259E-E7A7-4EE8-A303-D75FB4700E51}">
   <ds:schemaRefs>
     <ds:schemaRef ds:uri="http://schemas.microsoft.com/office/2006/metadata/contentType"/>
@@ -16318,27 +18038,19 @@
 </ds:datastoreItem>
 </file>
 
-<file path=customXml/itemProps2.xml><?xml version="1.0" encoding="utf-8"?>
-<ds:datastoreItem xmlns:ds="http://schemas.openxmlformats.org/officeDocument/2006/customXml" ds:itemID="{726B6CF7-7E64-472D-93D7-25032DF2EBD5}">
+<file path=customXml/itemProps3.xml><?xml version="1.0" encoding="utf-8"?>
+<ds:datastoreItem xmlns:ds="http://schemas.openxmlformats.org/officeDocument/2006/customXml" ds:itemID="{6CB21BB0-788E-4F79-B323-967902F404D8}">
   <ds:schemaRefs>
-    <ds:schemaRef ds:uri="http://schemas.microsoft.com/sharepoint/v3/contenttype/forms"/>
+    <ds:schemaRef ds:uri="http://schemas.openxmlformats.org/officeDocument/2006/bibliography"/>
   </ds:schemaRefs>
 </ds:datastoreItem>
 </file>
 
-<file path=customXml/itemProps3.xml><?xml version="1.0" encoding="utf-8"?>
+<file path=customXml/itemProps4.xml><?xml version="1.0" encoding="utf-8"?>
 <ds:datastoreItem xmlns:ds="http://schemas.openxmlformats.org/officeDocument/2006/customXml" ds:itemID="{CB4A2E6C-BD44-4CF7-A70C-E3EE471D2259}">
   <ds:schemaRefs>
     <ds:schemaRef ds:uri="http://schemas.microsoft.com/office/2006/metadata/properties"/>
     <ds:schemaRef ds:uri="http://schemas.microsoft.com/office/infopath/2007/PartnerControls"/>
   </ds:schemaRefs>
 </ds:datastoreItem>
-</file>
-
-<file path=customXml/itemProps4.xml><?xml version="1.0" encoding="utf-8"?>
-<ds:datastoreItem xmlns:ds="http://schemas.openxmlformats.org/officeDocument/2006/customXml" ds:itemID="{6CB21BB0-788E-4F79-B323-967902F404D8}">
-  <ds:schemaRefs>
-    <ds:schemaRef ds:uri="http://schemas.openxmlformats.org/officeDocument/2006/bibliography"/>
-  </ds:schemaRefs>
-</ds:datastoreItem>
 </file>
--- a/Monografia/TCC  03.10.docx
+++ b/Monografia/TCC  03.10.docx
@@ -14798,6 +14798,100 @@
           <w:szCs w:val="20"/>
         </w:rPr>
         <w:t xml:space="preserve"> e PHP. Jataí-GO, 2017. 198f. Monografia (Curso Superior de Tecnologia em Análise e Desenvolvimento de Sistemas). IFG: Jataí-GO, 2017.</w:t>
+      </w:r>
+    </w:p>
+    <w:p>
+      <w:pPr>
+        <w:spacing w:line="240" w:lineRule="auto"/>
+        <w:rPr>
+          <w:rFonts w:eastAsia="Calibri" w:cs="Arial"/>
+          <w:color w:val="222222"/>
+          <w:sz w:val="20"/>
+          <w:szCs w:val="20"/>
+          <w:shd w:val="clear" w:color="auto" w:fill="FFFFFF"/>
+        </w:rPr>
+      </w:pPr>
+      <w:r>
+        <w:rPr>
+          <w:rFonts w:eastAsia="Calibri" w:cs="Arial"/>
+          <w:color w:val="222222"/>
+          <w:sz w:val="20"/>
+          <w:szCs w:val="20"/>
+          <w:shd w:val="clear" w:color="auto" w:fill="FFFFFF"/>
+        </w:rPr>
+        <w:t>SILVA, Maurício Samy. </w:t>
+      </w:r>
+      <w:proofErr w:type="spellStart"/>
+      <w:r>
+        <w:rPr>
+          <w:rFonts w:eastAsia="Calibri" w:cs="Arial"/>
+          <w:b/>
+          <w:bCs/>
+          <w:color w:val="222222"/>
+          <w:sz w:val="20"/>
+          <w:szCs w:val="20"/>
+          <w:shd w:val="clear" w:color="auto" w:fill="FFFFFF"/>
+        </w:rPr>
+        <w:t>JavaScript</w:t>
+      </w:r>
+      <w:proofErr w:type="spellEnd"/>
+      <w:r>
+        <w:rPr>
+          <w:rFonts w:eastAsia="Calibri" w:cs="Arial"/>
+          <w:b/>
+          <w:bCs/>
+          <w:color w:val="222222"/>
+          <w:sz w:val="20"/>
+          <w:szCs w:val="20"/>
+          <w:shd w:val="clear" w:color="auto" w:fill="FFFFFF"/>
+        </w:rPr>
+        <w:t xml:space="preserve">-Guia do Programador: Guia completo das funcionalidades de linguagem </w:t>
+      </w:r>
+      <w:proofErr w:type="spellStart"/>
+      <w:r>
+        <w:rPr>
+          <w:rFonts w:eastAsia="Calibri" w:cs="Arial"/>
+          <w:b/>
+          <w:bCs/>
+          <w:color w:val="222222"/>
+          <w:sz w:val="20"/>
+          <w:szCs w:val="20"/>
+          <w:shd w:val="clear" w:color="auto" w:fill="FFFFFF"/>
+        </w:rPr>
+        <w:t>JavaScript</w:t>
+      </w:r>
+      <w:proofErr w:type="spellEnd"/>
+      <w:r>
+        <w:rPr>
+          <w:rFonts w:eastAsia="Calibri" w:cs="Arial"/>
+          <w:color w:val="222222"/>
+          <w:sz w:val="20"/>
+          <w:szCs w:val="20"/>
+          <w:shd w:val="clear" w:color="auto" w:fill="FFFFFF"/>
+        </w:rPr>
+        <w:t xml:space="preserve">. </w:t>
+      </w:r>
+      <w:proofErr w:type="spellStart"/>
+      <w:r>
+        <w:rPr>
+          <w:rFonts w:eastAsia="Calibri" w:cs="Arial"/>
+          <w:color w:val="222222"/>
+          <w:sz w:val="20"/>
+          <w:szCs w:val="20"/>
+          <w:shd w:val="clear" w:color="auto" w:fill="FFFFFF"/>
+        </w:rPr>
+        <w:t>Novatec</w:t>
+      </w:r>
+      <w:proofErr w:type="spellEnd"/>
+      <w:r>
+        <w:rPr>
+          <w:rFonts w:eastAsia="Calibri" w:cs="Arial"/>
+          <w:color w:val="222222"/>
+          <w:sz w:val="20"/>
+          <w:szCs w:val="20"/>
+          <w:shd w:val="clear" w:color="auto" w:fill="FFFFFF"/>
+        </w:rPr>
+        <w:t xml:space="preserve"> Editora, 2010.</w:t>
       </w:r>
     </w:p>
     <w:p>

--- a/Monografia/TCC  03.10.docx
+++ b/Monografia/TCC  03.10.docx
@@ -191,7 +191,6 @@
           <w:szCs w:val="28"/>
         </w:rPr>
       </w:pPr>
-      <w:proofErr w:type="spellStart"/>
       <w:r>
         <w:rPr>
           <w:rFonts w:cs="Arial"/>
@@ -200,10 +199,13 @@
           <w:sz w:val="28"/>
           <w:szCs w:val="28"/>
         </w:rPr>
-        <w:t>Kaua</w:t>
-      </w:r>
-      <w:proofErr w:type="spellEnd"/>
-      <w:r>
+        <w:t>Kaua Alves Seppe</w:t>
+      </w:r>
+    </w:p>
+    <w:p>
+      <w:pPr>
+        <w:ind w:firstLine="709"/>
+        <w:jc w:val="center"/>
         <w:rPr>
           <w:rFonts w:cs="Arial"/>
           <w:b/>
@@ -211,9 +213,7 @@
           <w:sz w:val="28"/>
           <w:szCs w:val="28"/>
         </w:rPr>
-        <w:t xml:space="preserve"> Alves </w:t>
-      </w:r>
-      <w:proofErr w:type="spellStart"/>
+      </w:pPr>
       <w:r>
         <w:rPr>
           <w:rFonts w:cs="Arial"/>
@@ -222,9 +222,18 @@
           <w:sz w:val="28"/>
           <w:szCs w:val="28"/>
         </w:rPr>
-        <w:t>Seppe</w:t>
-      </w:r>
-      <w:proofErr w:type="spellEnd"/>
+        <w:t>Luciano</w:t>
+      </w:r>
+      <w:r>
+        <w:rPr>
+          <w:rFonts w:cs="Arial"/>
+          <w:b/>
+          <w:bCs/>
+          <w:sz w:val="28"/>
+          <w:szCs w:val="28"/>
+        </w:rPr>
+        <w:t xml:space="preserve"> Rodrigues Campos Vitor</w:t>
+      </w:r>
     </w:p>
     <w:p>
       <w:pPr>
@@ -246,7 +255,7 @@
           <w:sz w:val="28"/>
           <w:szCs w:val="28"/>
         </w:rPr>
-        <w:t>Luciano</w:t>
+        <w:t>Rafael Moriya</w:t>
       </w:r>
       <w:r>
         <w:rPr>
@@ -256,7 +265,7 @@
           <w:sz w:val="28"/>
           <w:szCs w:val="28"/>
         </w:rPr>
-        <w:t xml:space="preserve"> Rodrigues Campos Vitor</w:t>
+        <w:t xml:space="preserve"> Oliveira</w:t>
       </w:r>
     </w:p>
     <w:p>
@@ -271,7 +280,9 @@
           <w:szCs w:val="28"/>
         </w:rPr>
       </w:pPr>
-      <w:r>
+    </w:p>
+    <w:p>
+      <w:pPr>
         <w:rPr>
           <w:rFonts w:cs="Arial"/>
           <w:b/>
@@ -279,9 +290,10 @@
           <w:sz w:val="28"/>
           <w:szCs w:val="28"/>
         </w:rPr>
-        <w:t>Rafael Moriya</w:t>
-      </w:r>
-      <w:r>
+      </w:pPr>
+    </w:p>
+    <w:p>
+      <w:pPr>
         <w:rPr>
           <w:rFonts w:cs="Arial"/>
           <w:b/>
@@ -289,8 +301,7 @@
           <w:sz w:val="28"/>
           <w:szCs w:val="28"/>
         </w:rPr>
-        <w:t xml:space="preserve"> Oliveira</w:t>
-      </w:r>
+      </w:pPr>
     </w:p>
     <w:p>
       <w:pPr>
@@ -307,6 +318,8 @@
     </w:p>
     <w:p>
       <w:pPr>
+        <w:ind w:firstLine="709"/>
+        <w:jc w:val="center"/>
         <w:rPr>
           <w:rFonts w:cs="Arial"/>
           <w:b/>
@@ -315,9 +328,7 @@
           <w:szCs w:val="28"/>
         </w:rPr>
       </w:pPr>
-    </w:p>
-    <w:p>
-      <w:pPr>
+      <w:r>
         <w:rPr>
           <w:rFonts w:cs="Arial"/>
           <w:b/>
@@ -325,7 +336,8 @@
           <w:sz w:val="28"/>
           <w:szCs w:val="28"/>
         </w:rPr>
-      </w:pPr>
+        <w:t>AUTOMATIZAÇÃO NA CRIAÇÃO E ATRIBUIÇÃO DE TREINOS PARA CLIENTES DE ACADEMIA</w:t>
+      </w:r>
     </w:p>
     <w:p>
       <w:pPr>
@@ -335,10 +347,68 @@
           <w:rFonts w:cs="Arial"/>
           <w:b/>
           <w:bCs/>
+          <w:szCs w:val="24"/>
+        </w:rPr>
+      </w:pPr>
+    </w:p>
+    <w:p>
+      <w:pPr>
+        <w:ind w:firstLine="709"/>
+        <w:jc w:val="center"/>
+        <w:rPr>
+          <w:rFonts w:cs="Arial"/>
+          <w:b/>
+          <w:bCs/>
+          <w:szCs w:val="24"/>
+        </w:rPr>
+      </w:pPr>
+    </w:p>
+    <w:p>
+      <w:pPr>
+        <w:ind w:firstLine="709"/>
+        <w:jc w:val="center"/>
+        <w:rPr>
+          <w:rFonts w:cs="Arial"/>
+          <w:b/>
+          <w:bCs/>
+          <w:szCs w:val="24"/>
+        </w:rPr>
+      </w:pPr>
+    </w:p>
+    <w:p>
+      <w:pPr>
+        <w:ind w:firstLine="709"/>
+        <w:jc w:val="center"/>
+        <w:rPr>
+          <w:rFonts w:cs="Arial"/>
+          <w:b/>
+          <w:bCs/>
+          <w:szCs w:val="24"/>
+        </w:rPr>
+      </w:pPr>
+    </w:p>
+    <w:p>
+      <w:pPr>
+        <w:ind w:firstLine="709"/>
+        <w:jc w:val="center"/>
+        <w:rPr>
+          <w:rFonts w:cs="Arial"/>
+          <w:b/>
+          <w:bCs/>
           <w:sz w:val="28"/>
           <w:szCs w:val="28"/>
         </w:rPr>
       </w:pPr>
+      <w:r>
+        <w:rPr>
+          <w:rFonts w:cs="Arial"/>
+          <w:b/>
+          <w:bCs/>
+          <w:sz w:val="28"/>
+          <w:szCs w:val="28"/>
+        </w:rPr>
+        <w:t>São Paulo</w:t>
+      </w:r>
     </w:p>
     <w:p>
       <w:pPr>
@@ -360,7 +430,7 @@
           <w:sz w:val="28"/>
           <w:szCs w:val="28"/>
         </w:rPr>
-        <w:t>AUTOMATIZAÇÃO NA CRIAÇÃO E ATRIBUIÇÃO DE TREINOS PARA CLIENTES DE ACADEMIA</w:t>
+        <w:t>2022</w:t>
       </w:r>
     </w:p>
     <w:p>
@@ -371,9 +441,41 @@
           <w:rFonts w:cs="Arial"/>
           <w:b/>
           <w:bCs/>
-          <w:szCs w:val="24"/>
-        </w:rPr>
-      </w:pPr>
+          <w:sz w:val="28"/>
+          <w:szCs w:val="28"/>
+        </w:rPr>
+      </w:pPr>
+      <w:r>
+        <w:rPr>
+          <w:rFonts w:cs="Arial"/>
+          <w:b/>
+          <w:bCs/>
+          <w:sz w:val="28"/>
+          <w:szCs w:val="28"/>
+        </w:rPr>
+        <w:lastRenderedPageBreak/>
+        <w:t>Alexandre</w:t>
+      </w:r>
+      <w:r>
+        <w:rPr>
+          <w:rFonts w:cs="Arial"/>
+          <w:b/>
+          <w:bCs/>
+          <w:sz w:val="28"/>
+          <w:szCs w:val="28"/>
+        </w:rPr>
+        <w:t xml:space="preserve"> </w:t>
+      </w:r>
+      <w:r>
+        <w:rPr>
+          <w:rFonts w:cs="Arial"/>
+          <w:b/>
+          <w:bCs/>
+          <w:sz w:val="28"/>
+          <w:szCs w:val="28"/>
+        </w:rPr>
+        <w:t>Vieira dos Santos</w:t>
+      </w:r>
     </w:p>
     <w:p>
       <w:pPr>
@@ -383,9 +485,30 @@
           <w:rFonts w:cs="Arial"/>
           <w:b/>
           <w:bCs/>
-          <w:szCs w:val="24"/>
-        </w:rPr>
-      </w:pPr>
+          <w:sz w:val="28"/>
+          <w:szCs w:val="28"/>
+        </w:rPr>
+      </w:pPr>
+      <w:r>
+        <w:rPr>
+          <w:rFonts w:cs="Arial"/>
+          <w:b/>
+          <w:bCs/>
+          <w:sz w:val="28"/>
+          <w:szCs w:val="28"/>
+        </w:rPr>
+        <w:t xml:space="preserve"> </w:t>
+      </w:r>
+      <w:r>
+        <w:rPr>
+          <w:rFonts w:cs="Arial"/>
+          <w:b/>
+          <w:bCs/>
+          <w:sz w:val="28"/>
+          <w:szCs w:val="28"/>
+        </w:rPr>
+        <w:t>Henrique Cesar Fonseca Alves</w:t>
+      </w:r>
     </w:p>
     <w:p>
       <w:pPr>
@@ -395,9 +518,30 @@
           <w:rFonts w:cs="Arial"/>
           <w:b/>
           <w:bCs/>
-          <w:szCs w:val="24"/>
-        </w:rPr>
-      </w:pPr>
+          <w:sz w:val="28"/>
+          <w:szCs w:val="28"/>
+        </w:rPr>
+      </w:pPr>
+      <w:r>
+        <w:rPr>
+          <w:rFonts w:cs="Arial"/>
+          <w:b/>
+          <w:bCs/>
+          <w:sz w:val="28"/>
+          <w:szCs w:val="28"/>
+        </w:rPr>
+        <w:t xml:space="preserve">Kaua </w:t>
+      </w:r>
+      <w:r>
+        <w:rPr>
+          <w:rFonts w:cs="Arial"/>
+          <w:b/>
+          <w:bCs/>
+          <w:sz w:val="28"/>
+          <w:szCs w:val="28"/>
+        </w:rPr>
+        <w:t>Alves Seppe</w:t>
+      </w:r>
     </w:p>
     <w:p>
       <w:pPr>
@@ -407,9 +551,30 @@
           <w:rFonts w:cs="Arial"/>
           <w:b/>
           <w:bCs/>
-          <w:szCs w:val="24"/>
-        </w:rPr>
-      </w:pPr>
+          <w:sz w:val="28"/>
+          <w:szCs w:val="28"/>
+        </w:rPr>
+      </w:pPr>
+      <w:r>
+        <w:rPr>
+          <w:rFonts w:cs="Arial"/>
+          <w:b/>
+          <w:bCs/>
+          <w:sz w:val="28"/>
+          <w:szCs w:val="28"/>
+        </w:rPr>
+        <w:t>Luciano</w:t>
+      </w:r>
+      <w:r>
+        <w:rPr>
+          <w:rFonts w:cs="Arial"/>
+          <w:b/>
+          <w:bCs/>
+          <w:sz w:val="28"/>
+          <w:szCs w:val="28"/>
+        </w:rPr>
+        <w:t xml:space="preserve"> Rodrigues Campos Vitor</w:t>
+      </w:r>
     </w:p>
     <w:p>
       <w:pPr>
@@ -431,7 +596,17 @@
           <w:sz w:val="28"/>
           <w:szCs w:val="28"/>
         </w:rPr>
-        <w:t>São Paulo</w:t>
+        <w:t>Rafael Moriya</w:t>
+      </w:r>
+      <w:r>
+        <w:rPr>
+          <w:rFonts w:cs="Arial"/>
+          <w:b/>
+          <w:bCs/>
+          <w:sz w:val="28"/>
+          <w:szCs w:val="28"/>
+        </w:rPr>
+        <w:t xml:space="preserve"> Oliveira</w:t>
       </w:r>
     </w:p>
     <w:p>
@@ -446,7 +621,11 @@
           <w:szCs w:val="28"/>
         </w:rPr>
       </w:pPr>
-      <w:r>
+    </w:p>
+    <w:p>
+      <w:pPr>
+        <w:ind w:firstLine="709"/>
+        <w:jc w:val="center"/>
         <w:rPr>
           <w:rFonts w:cs="Arial"/>
           <w:b/>
@@ -454,8 +633,7 @@
           <w:sz w:val="28"/>
           <w:szCs w:val="28"/>
         </w:rPr>
-        <w:t>2022</w:t>
-      </w:r>
+      </w:pPr>
     </w:p>
     <w:p>
       <w:pPr>
@@ -477,10 +655,13 @@
           <w:sz w:val="28"/>
           <w:szCs w:val="28"/>
         </w:rPr>
-        <w:lastRenderedPageBreak/>
-        <w:t>Alexandre</w:t>
-      </w:r>
-      <w:r>
+        <w:t>AUTOMATIZAÇÃO NA CRIAÇÃO E ATRIBUIÇÃO DE TREINOS PARA CLIENTES DE ACADEMIA</w:t>
+      </w:r>
+    </w:p>
+    <w:p>
+      <w:pPr>
+        <w:ind w:firstLine="709"/>
+        <w:jc w:val="center"/>
         <w:rPr>
           <w:rFonts w:cs="Arial"/>
           <w:b/>
@@ -488,9 +669,11 @@
           <w:sz w:val="28"/>
           <w:szCs w:val="28"/>
         </w:rPr>
-        <w:t xml:space="preserve"> </w:t>
-      </w:r>
-      <w:r>
+      </w:pPr>
+    </w:p>
+    <w:p>
+      <w:pPr>
+        <w:ind w:firstLine="709"/>
         <w:rPr>
           <w:rFonts w:cs="Arial"/>
           <w:b/>
@@ -498,13 +681,10 @@
           <w:sz w:val="28"/>
           <w:szCs w:val="28"/>
         </w:rPr>
-        <w:t>Vieira dos Santos</w:t>
-      </w:r>
-    </w:p>
-    <w:p>
-      <w:pPr>
-        <w:ind w:firstLine="709"/>
-        <w:jc w:val="center"/>
+      </w:pPr>
+    </w:p>
+    <w:p>
+      <w:pPr>
         <w:rPr>
           <w:rFonts w:cs="Arial"/>
           <w:b/>
@@ -513,234 +693,6 @@
           <w:szCs w:val="28"/>
         </w:rPr>
       </w:pPr>
-      <w:r>
-        <w:rPr>
-          <w:rFonts w:cs="Arial"/>
-          <w:b/>
-          <w:bCs/>
-          <w:sz w:val="28"/>
-          <w:szCs w:val="28"/>
-        </w:rPr>
-        <w:t xml:space="preserve"> </w:t>
-      </w:r>
-      <w:r>
-        <w:rPr>
-          <w:rFonts w:cs="Arial"/>
-          <w:b/>
-          <w:bCs/>
-          <w:sz w:val="28"/>
-          <w:szCs w:val="28"/>
-        </w:rPr>
-        <w:t>Henrique Cesar Fonseca Alves</w:t>
-      </w:r>
-    </w:p>
-    <w:p>
-      <w:pPr>
-        <w:ind w:firstLine="709"/>
-        <w:jc w:val="center"/>
-        <w:rPr>
-          <w:rFonts w:cs="Arial"/>
-          <w:b/>
-          <w:bCs/>
-          <w:sz w:val="28"/>
-          <w:szCs w:val="28"/>
-        </w:rPr>
-      </w:pPr>
-      <w:proofErr w:type="spellStart"/>
-      <w:r>
-        <w:rPr>
-          <w:rFonts w:cs="Arial"/>
-          <w:b/>
-          <w:bCs/>
-          <w:sz w:val="28"/>
-          <w:szCs w:val="28"/>
-        </w:rPr>
-        <w:t>Kaua</w:t>
-      </w:r>
-      <w:proofErr w:type="spellEnd"/>
-      <w:r>
-        <w:rPr>
-          <w:rFonts w:cs="Arial"/>
-          <w:b/>
-          <w:bCs/>
-          <w:sz w:val="28"/>
-          <w:szCs w:val="28"/>
-        </w:rPr>
-        <w:t xml:space="preserve"> </w:t>
-      </w:r>
-      <w:r>
-        <w:rPr>
-          <w:rFonts w:cs="Arial"/>
-          <w:b/>
-          <w:bCs/>
-          <w:sz w:val="28"/>
-          <w:szCs w:val="28"/>
-        </w:rPr>
-        <w:t xml:space="preserve">Alves </w:t>
-      </w:r>
-      <w:proofErr w:type="spellStart"/>
-      <w:r>
-        <w:rPr>
-          <w:rFonts w:cs="Arial"/>
-          <w:b/>
-          <w:bCs/>
-          <w:sz w:val="28"/>
-          <w:szCs w:val="28"/>
-        </w:rPr>
-        <w:t>Seppe</w:t>
-      </w:r>
-      <w:proofErr w:type="spellEnd"/>
-    </w:p>
-    <w:p>
-      <w:pPr>
-        <w:ind w:firstLine="709"/>
-        <w:jc w:val="center"/>
-        <w:rPr>
-          <w:rFonts w:cs="Arial"/>
-          <w:b/>
-          <w:bCs/>
-          <w:sz w:val="28"/>
-          <w:szCs w:val="28"/>
-        </w:rPr>
-      </w:pPr>
-      <w:r>
-        <w:rPr>
-          <w:rFonts w:cs="Arial"/>
-          <w:b/>
-          <w:bCs/>
-          <w:sz w:val="28"/>
-          <w:szCs w:val="28"/>
-        </w:rPr>
-        <w:t>Luciano</w:t>
-      </w:r>
-      <w:r>
-        <w:rPr>
-          <w:rFonts w:cs="Arial"/>
-          <w:b/>
-          <w:bCs/>
-          <w:sz w:val="28"/>
-          <w:szCs w:val="28"/>
-        </w:rPr>
-        <w:t xml:space="preserve"> Rodrigues Campos Vitor</w:t>
-      </w:r>
-    </w:p>
-    <w:p>
-      <w:pPr>
-        <w:ind w:firstLine="709"/>
-        <w:jc w:val="center"/>
-        <w:rPr>
-          <w:rFonts w:cs="Arial"/>
-          <w:b/>
-          <w:bCs/>
-          <w:sz w:val="28"/>
-          <w:szCs w:val="28"/>
-        </w:rPr>
-      </w:pPr>
-      <w:r>
-        <w:rPr>
-          <w:rFonts w:cs="Arial"/>
-          <w:b/>
-          <w:bCs/>
-          <w:sz w:val="28"/>
-          <w:szCs w:val="28"/>
-        </w:rPr>
-        <w:t>Rafael Moriya</w:t>
-      </w:r>
-      <w:r>
-        <w:rPr>
-          <w:rFonts w:cs="Arial"/>
-          <w:b/>
-          <w:bCs/>
-          <w:sz w:val="28"/>
-          <w:szCs w:val="28"/>
-        </w:rPr>
-        <w:t xml:space="preserve"> Oliveira</w:t>
-      </w:r>
-    </w:p>
-    <w:p>
-      <w:pPr>
-        <w:ind w:firstLine="709"/>
-        <w:jc w:val="center"/>
-        <w:rPr>
-          <w:rFonts w:cs="Arial"/>
-          <w:b/>
-          <w:bCs/>
-          <w:sz w:val="28"/>
-          <w:szCs w:val="28"/>
-        </w:rPr>
-      </w:pPr>
-    </w:p>
-    <w:p>
-      <w:pPr>
-        <w:ind w:firstLine="709"/>
-        <w:jc w:val="center"/>
-        <w:rPr>
-          <w:rFonts w:cs="Arial"/>
-          <w:b/>
-          <w:bCs/>
-          <w:sz w:val="28"/>
-          <w:szCs w:val="28"/>
-        </w:rPr>
-      </w:pPr>
-    </w:p>
-    <w:p>
-      <w:pPr>
-        <w:ind w:firstLine="709"/>
-        <w:jc w:val="center"/>
-        <w:rPr>
-          <w:rFonts w:cs="Arial"/>
-          <w:b/>
-          <w:bCs/>
-          <w:sz w:val="28"/>
-          <w:szCs w:val="28"/>
-        </w:rPr>
-      </w:pPr>
-      <w:r>
-        <w:rPr>
-          <w:rFonts w:cs="Arial"/>
-          <w:b/>
-          <w:bCs/>
-          <w:sz w:val="28"/>
-          <w:szCs w:val="28"/>
-        </w:rPr>
-        <w:t>AUTOMATIZAÇÃO NA CRIAÇÃO E ATRIBUIÇÃO DE TREINOS PARA CLIENTES DE ACADEMIA</w:t>
-      </w:r>
-    </w:p>
-    <w:p>
-      <w:pPr>
-        <w:ind w:firstLine="709"/>
-        <w:jc w:val="center"/>
-        <w:rPr>
-          <w:rFonts w:cs="Arial"/>
-          <w:b/>
-          <w:bCs/>
-          <w:sz w:val="28"/>
-          <w:szCs w:val="28"/>
-        </w:rPr>
-      </w:pPr>
-    </w:p>
-    <w:p>
-      <w:pPr>
-        <w:ind w:firstLine="709"/>
-        <w:rPr>
-          <w:rFonts w:cs="Arial"/>
-          <w:b/>
-          <w:bCs/>
-          <w:sz w:val="28"/>
-          <w:szCs w:val="28"/>
-        </w:rPr>
-      </w:pPr>
-    </w:p>
-    <w:p>
-      <w:pPr>
-        <w:rPr>
-          <w:rFonts w:cs="Arial"/>
-          <w:b/>
-          <w:bCs/>
-          <w:sz w:val="28"/>
-          <w:szCs w:val="28"/>
-        </w:rPr>
-      </w:pPr>
     </w:p>
     <w:p>
       <w:pPr>
@@ -829,23 +781,7 @@
           <w:rFonts w:cs="Arial"/>
           <w:sz w:val="22"/>
         </w:rPr>
-        <w:t xml:space="preserve">da </w:t>
-      </w:r>
-      <w:proofErr w:type="spellStart"/>
-      <w:r>
-        <w:rPr>
-          <w:rFonts w:cs="Arial"/>
-          <w:sz w:val="22"/>
-        </w:rPr>
-        <w:t>Etec</w:t>
-      </w:r>
-      <w:proofErr w:type="spellEnd"/>
-      <w:r>
-        <w:rPr>
-          <w:rFonts w:cs="Arial"/>
-          <w:sz w:val="22"/>
-        </w:rPr>
-        <w:t xml:space="preserve"> </w:t>
+        <w:t xml:space="preserve">da Etec </w:t>
       </w:r>
       <w:r>
         <w:rPr>
@@ -4652,79 +4588,13 @@
       <w:r>
         <w:t>desta vez causada pelo SARS-CoV-2 (</w:t>
       </w:r>
-      <w:proofErr w:type="spellStart"/>
       <w:r>
         <w:rPr>
           <w:i/>
           <w:iCs/>
         </w:rPr>
-        <w:t>severe</w:t>
-      </w:r>
-      <w:proofErr w:type="spellEnd"/>
-      <w:r>
-        <w:rPr>
-          <w:i/>
-          <w:iCs/>
-        </w:rPr>
-        <w:t xml:space="preserve"> </w:t>
-      </w:r>
-      <w:proofErr w:type="spellStart"/>
-      <w:r>
-        <w:rPr>
-          <w:i/>
-          <w:iCs/>
-        </w:rPr>
-        <w:t>acute</w:t>
-      </w:r>
-      <w:proofErr w:type="spellEnd"/>
-      <w:r>
-        <w:rPr>
-          <w:i/>
-          <w:iCs/>
-        </w:rPr>
-        <w:t xml:space="preserve"> </w:t>
-      </w:r>
-      <w:proofErr w:type="spellStart"/>
-      <w:r>
-        <w:rPr>
-          <w:i/>
-          <w:iCs/>
-        </w:rPr>
-        <w:t>respiratory</w:t>
-      </w:r>
-      <w:proofErr w:type="spellEnd"/>
-      <w:r>
-        <w:rPr>
-          <w:i/>
-          <w:iCs/>
-        </w:rPr>
-        <w:t xml:space="preserve"> </w:t>
-      </w:r>
-      <w:proofErr w:type="spellStart"/>
-      <w:r>
-        <w:rPr>
-          <w:i/>
-          <w:iCs/>
-        </w:rPr>
-        <w:t>syndrome</w:t>
-      </w:r>
-      <w:proofErr w:type="spellEnd"/>
-      <w:r>
-        <w:rPr>
-          <w:i/>
-          <w:iCs/>
-        </w:rPr>
-        <w:t xml:space="preserve"> </w:t>
-      </w:r>
-      <w:proofErr w:type="spellStart"/>
-      <w:r>
-        <w:rPr>
-          <w:i/>
-          <w:iCs/>
-        </w:rPr>
-        <w:t>coronavirus</w:t>
-      </w:r>
-      <w:proofErr w:type="spellEnd"/>
+        <w:t>severe acute respiratory syndrome coronavirus</w:t>
+      </w:r>
       <w:r>
         <w:t xml:space="preserve"> 2), o qual é o agente etiológico da COVID-19, uma doença infecciosa de caráter respiratório</w:t>
       </w:r>
@@ -4955,23 +4825,13 @@
         </w:rPr>
         <w:t xml:space="preserve"> </w:t>
       </w:r>
-      <w:proofErr w:type="gramStart"/>
       <w:r>
         <w:rPr>
           <w:rFonts w:cs="Arial"/>
           <w:szCs w:val="24"/>
           <w:shd w:val="clear" w:color="auto" w:fill="FFFFFF"/>
         </w:rPr>
-        <w:t>especifico</w:t>
-      </w:r>
-      <w:proofErr w:type="gramEnd"/>
-      <w:r>
-        <w:rPr>
-          <w:rFonts w:cs="Arial"/>
-          <w:szCs w:val="24"/>
-          <w:shd w:val="clear" w:color="auto" w:fill="FFFFFF"/>
-        </w:rPr>
-        <w:t xml:space="preserve"> </w:t>
+        <w:t xml:space="preserve">especifico </w:t>
       </w:r>
       <w:r>
         <w:rPr>
@@ -5152,7 +5012,6 @@
       <w:r>
         <w:t xml:space="preserve">da por textos e códigos especiais chamadas marcas ou </w:t>
       </w:r>
-      <w:proofErr w:type="spellStart"/>
       <w:r>
         <w:rPr>
           <w:i/>
@@ -5160,7 +5019,6 @@
         </w:rPr>
         <w:t>tags</w:t>
       </w:r>
-      <w:proofErr w:type="spellEnd"/>
       <w:r>
         <w:t xml:space="preserve"> (comandos de linguagem), o</w:t>
       </w:r>
@@ -5172,64 +5030,35 @@
           <w:i/>
           <w:iCs/>
         </w:rPr>
-        <w:t xml:space="preserve">Hypertext </w:t>
-      </w:r>
-      <w:proofErr w:type="spellStart"/>
+        <w:t>Hypertext Preprocessor</w:t>
+      </w:r>
+      <w:r>
+        <w:t>) e o JavaScript. As páginas web possuem um sistema eficaz de edição e modelagem, necessitando de uma IDE de modelagem como Visual Studio Code, Not Pad++</w:t>
+      </w:r>
+      <w:r>
+        <w:t>,</w:t>
+      </w:r>
+      <w:r>
+        <w:t xml:space="preserve"> etc. </w:t>
+      </w:r>
+    </w:p>
+    <w:p>
+      <w:r>
+        <w:t xml:space="preserve">Para criar qualquer projeto em HTML é necessário seguir algumas regras, tais regras são as </w:t>
+      </w:r>
       <w:r>
         <w:rPr>
           <w:i/>
           <w:iCs/>
         </w:rPr>
-        <w:t>Preprocessor</w:t>
-      </w:r>
-      <w:proofErr w:type="spellEnd"/>
-      <w:r>
-        <w:t xml:space="preserve">) e o </w:t>
-      </w:r>
-      <w:proofErr w:type="spellStart"/>
-      <w:r>
-        <w:t>JavaScript</w:t>
-      </w:r>
-      <w:proofErr w:type="spellEnd"/>
-      <w:r>
-        <w:t xml:space="preserve">. As páginas web possuem um sistema eficaz de edição e modelagem, necessitando de uma IDE de modelagem como Visual Studio </w:t>
-      </w:r>
-      <w:proofErr w:type="spellStart"/>
-      <w:r>
-        <w:t>Code</w:t>
-      </w:r>
-      <w:proofErr w:type="spellEnd"/>
+        <w:t>tags</w:t>
+      </w:r>
       <w:r>
         <w:t xml:space="preserve">, </w:t>
       </w:r>
-      <w:proofErr w:type="spellStart"/>
-      <w:r>
-        <w:t>Not</w:t>
-      </w:r>
-      <w:proofErr w:type="spellEnd"/>
-      <w:r>
-        <w:t xml:space="preserve"> </w:t>
-      </w:r>
-      <w:proofErr w:type="spellStart"/>
-      <w:r>
-        <w:t>Pad</w:t>
-      </w:r>
-      <w:proofErr w:type="spellEnd"/>
-      <w:r>
-        <w:t>++</w:t>
-      </w:r>
-      <w:r>
-        <w:t>,</w:t>
-      </w:r>
-      <w:r>
-        <w:t xml:space="preserve"> etc. </w:t>
-      </w:r>
-    </w:p>
-    <w:p>
-      <w:r>
-        <w:t xml:space="preserve">Para criar qualquer projeto em HTML é necessário seguir algumas regras, tais regras são as </w:t>
-      </w:r>
-      <w:proofErr w:type="spellStart"/>
+      <w:r>
+        <w:t xml:space="preserve">as </w:t>
+      </w:r>
       <w:r>
         <w:rPr>
           <w:i/>
@@ -5237,687 +5066,259 @@
         </w:rPr>
         <w:t>tags</w:t>
       </w:r>
-      <w:proofErr w:type="spellEnd"/>
-      <w:r>
+      <w:r>
+        <w:t xml:space="preserve"> são </w:t>
+      </w:r>
+      <w:r>
+        <w:t>responsáveis</w:t>
+      </w:r>
+      <w:r>
+        <w:t xml:space="preserve"> pela criação de objetos identificáveis como: listas, links, parágrafos, textos</w:t>
+      </w:r>
+      <w:r>
+        <w:t xml:space="preserve"> e formulários.</w:t>
+      </w:r>
+    </w:p>
+    <w:p>
+      <w:r>
+        <w:t>Para Flatschart (2011)</w:t>
+      </w:r>
+      <w:r>
+        <w:t>,</w:t>
+      </w:r>
+      <w:r>
+        <w:t xml:space="preserve"> </w:t>
+      </w:r>
+      <w:r>
+        <w:rPr>
+          <w:rStyle w:val="added"/>
+        </w:rPr>
+        <w:t>u</w:t>
+      </w:r>
+      <w:r>
+        <w:rPr>
+          <w:rStyle w:val="added"/>
+        </w:rPr>
+        <w:t>m</w:t>
+      </w:r>
+      <w:r>
+        <w:rPr>
+          <w:rStyle w:val="paraphrase"/>
+        </w:rPr>
+        <w:t xml:space="preserve"> hipertexto do HTML é </w:t>
+      </w:r>
+      <w:r>
+        <w:rPr>
+          <w:rStyle w:val="synonyms"/>
+        </w:rPr>
+        <w:t>um documento</w:t>
+      </w:r>
+      <w:r>
+        <w:rPr>
+          <w:rStyle w:val="paraphrase"/>
+        </w:rPr>
+        <w:t xml:space="preserve"> ou sistema </w:t>
+      </w:r>
+      <w:r>
+        <w:rPr>
+          <w:rStyle w:val="synonyms"/>
+        </w:rPr>
+        <w:t>formado</w:t>
+      </w:r>
+      <w:r>
+        <w:rPr>
+          <w:rStyle w:val="paraphrase"/>
+        </w:rPr>
+        <w:t xml:space="preserve"> por </w:t>
+      </w:r>
+      <w:r>
+        <w:rPr>
+          <w:rStyle w:val="synonyms"/>
+        </w:rPr>
+        <w:t>grupos</w:t>
+      </w:r>
+      <w:r>
+        <w:rPr>
+          <w:rStyle w:val="paraphrase"/>
+        </w:rPr>
+        <w:t xml:space="preserve"> de </w:t>
+      </w:r>
+      <w:r>
+        <w:rPr>
+          <w:rStyle w:val="added"/>
+        </w:rPr>
+        <w:t>dados como (textos</w:t>
+      </w:r>
+      <w:r>
+        <w:rPr>
+          <w:rStyle w:val="paraphrase"/>
+        </w:rPr>
         <w:t xml:space="preserve">, </w:t>
       </w:r>
       <w:r>
-        <w:t xml:space="preserve">as </w:t>
-      </w:r>
-      <w:proofErr w:type="spellStart"/>
+        <w:rPr>
+          <w:rStyle w:val="synonyms"/>
+        </w:rPr>
+        <w:t>imagens</w:t>
+      </w:r>
+      <w:r>
+        <w:rPr>
+          <w:rStyle w:val="paraphrase"/>
+        </w:rPr>
+        <w:t xml:space="preserve">, </w:t>
+      </w:r>
+      <w:r>
+        <w:rPr>
+          <w:rStyle w:val="synonyms"/>
+        </w:rPr>
+        <w:t>vídeo</w:t>
+      </w:r>
+      <w:r>
+        <w:rPr>
+          <w:rStyle w:val="paraphrase"/>
+        </w:rPr>
+        <w:t xml:space="preserve">, </w:t>
+      </w:r>
+      <w:r>
+        <w:rPr>
+          <w:rStyle w:val="added"/>
+        </w:rPr>
+        <w:t>áudio</w:t>
+      </w:r>
+      <w:r>
+        <w:rPr>
+          <w:rStyle w:val="paraphrase"/>
+        </w:rPr>
+        <w:t xml:space="preserve">) </w:t>
+      </w:r>
+      <w:r>
+        <w:rPr>
+          <w:rStyle w:val="added"/>
+        </w:rPr>
+        <w:t>conectados</w:t>
+      </w:r>
+      <w:r>
+        <w:rPr>
+          <w:rStyle w:val="paraphrase"/>
+        </w:rPr>
+        <w:t xml:space="preserve"> por </w:t>
+      </w:r>
+      <w:r>
+        <w:rPr>
+          <w:rStyle w:val="synonyms"/>
+        </w:rPr>
+        <w:t>links</w:t>
+      </w:r>
+      <w:r>
+        <w:rPr>
+          <w:rStyle w:val="added"/>
+        </w:rPr>
+        <w:t>.</w:t>
+      </w:r>
+      <w:r>
+        <w:t xml:space="preserve"> São exemplos de elos de associação a </w:t>
+      </w:r>
+      <w:r>
+        <w:rPr>
+          <w:i/>
+        </w:rPr>
+        <w:t>tag</w:t>
+      </w:r>
+      <w:r>
+        <w:t xml:space="preserve"> &lt;href&gt; utilizada para conectar uma página a outra, a </w:t>
+      </w:r>
+      <w:r>
+        <w:rPr>
+          <w:i/>
+        </w:rPr>
+        <w:t>tag</w:t>
+      </w:r>
+      <w:r>
+        <w:t xml:space="preserve"> imagem que salva uma imagem à página web. Estes recursos estão presentes em todos os sites e em toda parte visual de sistemas e até mesmo televisores e celulares.</w:t>
+      </w:r>
+    </w:p>
+    <w:p>
+      <w:r>
+        <w:t xml:space="preserve">Flatschart (2011) afirma que a estrutura básica de um documento HTML sofreu poucas alterações ao passar de suas atualizações, sendo o </w:t>
+      </w:r>
       <w:r>
         <w:rPr>
           <w:i/>
           <w:iCs/>
         </w:rPr>
-        <w:t>tags</w:t>
-      </w:r>
-      <w:proofErr w:type="spellEnd"/>
-      <w:r>
-        <w:t xml:space="preserve"> são </w:t>
-      </w:r>
-      <w:r>
-        <w:t>responsáveis</w:t>
-      </w:r>
-      <w:r>
-        <w:t xml:space="preserve"> pela criação de objetos identificáveis como: listas, links, parágrafos, textos</w:t>
-      </w:r>
-      <w:r>
-        <w:t xml:space="preserve"> e formulários.</w:t>
-      </w:r>
-    </w:p>
-    <w:p>
-      <w:r>
-        <w:t xml:space="preserve">Para </w:t>
-      </w:r>
-      <w:proofErr w:type="spellStart"/>
-      <w:r>
-        <w:t>FFlatschart</w:t>
-      </w:r>
-      <w:proofErr w:type="spellEnd"/>
-      <w:r>
-        <w:t xml:space="preserve"> (2011). </w:t>
-      </w:r>
-      <w:r>
-        <w:rPr>
-          <w:rStyle w:val="added"/>
-        </w:rPr>
-        <w:t>Um</w:t>
-      </w:r>
-      <w:r>
-        <w:rPr>
-          <w:rStyle w:val="paraphrase"/>
-        </w:rPr>
-        <w:t xml:space="preserve"> hipertexto do HTML é </w:t>
-      </w:r>
-      <w:r>
-        <w:rPr>
-          <w:rStyle w:val="synonyms"/>
-        </w:rPr>
-        <w:t>um documento</w:t>
-      </w:r>
-      <w:r>
-        <w:rPr>
-          <w:rStyle w:val="paraphrase"/>
-        </w:rPr>
-        <w:t xml:space="preserve"> ou sistema </w:t>
-      </w:r>
-      <w:r>
-        <w:rPr>
-          <w:rStyle w:val="synonyms"/>
-        </w:rPr>
-        <w:t>formado</w:t>
-      </w:r>
-      <w:r>
-        <w:rPr>
-          <w:rStyle w:val="paraphrase"/>
-        </w:rPr>
-        <w:t xml:space="preserve"> por </w:t>
-      </w:r>
-      <w:r>
-        <w:rPr>
-          <w:rStyle w:val="synonyms"/>
-        </w:rPr>
-        <w:t>grupos</w:t>
-      </w:r>
-      <w:r>
-        <w:rPr>
-          <w:rStyle w:val="paraphrase"/>
-        </w:rPr>
-        <w:t xml:space="preserve"> de </w:t>
-      </w:r>
-      <w:r>
-        <w:rPr>
-          <w:rStyle w:val="added"/>
-        </w:rPr>
-        <w:t>dados como (textos</w:t>
-      </w:r>
-      <w:r>
-        <w:rPr>
-          <w:rStyle w:val="paraphrase"/>
-        </w:rPr>
-        <w:t xml:space="preserve">, </w:t>
-      </w:r>
-      <w:r>
-        <w:rPr>
-          <w:rStyle w:val="synonyms"/>
-        </w:rPr>
-        <w:t>imagens</w:t>
-      </w:r>
-      <w:r>
-        <w:rPr>
-          <w:rStyle w:val="paraphrase"/>
-        </w:rPr>
-        <w:t xml:space="preserve">, </w:t>
-      </w:r>
-      <w:r>
-        <w:rPr>
-          <w:rStyle w:val="synonyms"/>
-        </w:rPr>
-        <w:t>vídeo</w:t>
-      </w:r>
-      <w:r>
-        <w:rPr>
-          <w:rStyle w:val="paraphrase"/>
-        </w:rPr>
-        <w:t xml:space="preserve">, </w:t>
-      </w:r>
-      <w:r>
-        <w:rPr>
-          <w:rStyle w:val="added"/>
-        </w:rPr>
-        <w:t>áudio</w:t>
-      </w:r>
-      <w:r>
-        <w:rPr>
-          <w:rStyle w:val="paraphrase"/>
-        </w:rPr>
-        <w:t xml:space="preserve">) </w:t>
-      </w:r>
-      <w:r>
-        <w:rPr>
-          <w:rStyle w:val="added"/>
-        </w:rPr>
-        <w:t>conectados</w:t>
-      </w:r>
-      <w:r>
-        <w:rPr>
-          <w:rStyle w:val="paraphrase"/>
-        </w:rPr>
-        <w:t xml:space="preserve"> por </w:t>
-      </w:r>
-      <w:r>
-        <w:rPr>
-          <w:rStyle w:val="synonyms"/>
-        </w:rPr>
-        <w:t>links</w:t>
-      </w:r>
-      <w:r>
-        <w:rPr>
-          <w:rStyle w:val="added"/>
-        </w:rPr>
-        <w:t>.</w:t>
-      </w:r>
-      <w:r>
-        <w:t xml:space="preserve"> São exemplos de elos de associação a </w:t>
-      </w:r>
-      <w:proofErr w:type="spellStart"/>
-      <w:r>
-        <w:rPr>
-          <w:i/>
-        </w:rPr>
-        <w:t>tag</w:t>
-      </w:r>
-      <w:proofErr w:type="spellEnd"/>
-      <w:r>
-        <w:t xml:space="preserve"> &lt;</w:t>
-      </w:r>
-      <w:proofErr w:type="spellStart"/>
-      <w:r>
-        <w:t>href</w:t>
-      </w:r>
-      <w:proofErr w:type="spellEnd"/>
-      <w:r>
-        <w:t xml:space="preserve">&gt; utilizada para conectar uma página a outra, a </w:t>
-      </w:r>
-      <w:proofErr w:type="spellStart"/>
-      <w:r>
-        <w:rPr>
-          <w:i/>
-        </w:rPr>
-        <w:t>tag</w:t>
-      </w:r>
-      <w:proofErr w:type="spellEnd"/>
-      <w:r>
-        <w:t xml:space="preserve"> imagem que salva uma imagem à página web. Estes recursos estão presentes em todos os sites e em toda parte visual de sistemas e até mesmo televisores e celulares.</w:t>
-      </w:r>
-    </w:p>
-    <w:p>
-      <w:r>
-        <w:t xml:space="preserve"> O HTML está presente no dia a dia de todas as pessoas, contudo a maior parte das pessoas não sabem da existência desta tecnologia fundamental.  </w:t>
-      </w:r>
-    </w:p>
-    <w:p/>
-    <w:p>
-      <w:r>
-        <w:t>(exemplo)</w:t>
-      </w:r>
-    </w:p>
-    <w:p>
-      <w:r>
-        <w:lastRenderedPageBreak/>
-        <w:t>(</w:t>
-      </w:r>
-      <w:proofErr w:type="spellStart"/>
-      <w:r>
-        <w:t>aplicaçao</w:t>
-      </w:r>
-      <w:proofErr w:type="spellEnd"/>
-      <w:r>
-        <w:t>)</w:t>
-      </w:r>
-    </w:p>
-    <w:p/>
-    <w:p>
-      <w:pPr>
-        <w:pStyle w:val="Ttulo1"/>
-      </w:pPr>
-      <w:bookmarkStart w:id="3" w:name="_Toc115646371"/>
-      <w:r>
-        <w:t>2.2 CSS</w:t>
-      </w:r>
-      <w:bookmarkEnd w:id="3"/>
-    </w:p>
-    <w:p>
-      <w:r>
-        <w:t xml:space="preserve">        </w:t>
-      </w:r>
-      <w:proofErr w:type="spellStart"/>
-      <w:r>
-        <w:t>Cascading</w:t>
-      </w:r>
-      <w:proofErr w:type="spellEnd"/>
-      <w:r>
-        <w:t xml:space="preserve"> </w:t>
-      </w:r>
-      <w:proofErr w:type="spellStart"/>
-      <w:r>
-        <w:t>Styl</w:t>
-      </w:r>
-      <w:r>
-        <w:t>e</w:t>
-      </w:r>
-      <w:proofErr w:type="spellEnd"/>
-      <w:r>
-        <w:t xml:space="preserve"> </w:t>
-      </w:r>
-      <w:proofErr w:type="spellStart"/>
-      <w:r>
-        <w:t>Sheets</w:t>
-      </w:r>
-      <w:proofErr w:type="spellEnd"/>
-      <w:r>
-        <w:t xml:space="preserve"> (CSS) em português significa folha de estilo em cascata. Surgiu</w:t>
-      </w:r>
-      <w:r>
-        <w:t xml:space="preserve"> no final de 1996</w:t>
-      </w:r>
-      <w:r>
-        <w:t xml:space="preserve"> para revolucionar a web com</w:t>
-      </w:r>
-      <w:r>
-        <w:t xml:space="preserve"> seu</w:t>
-      </w:r>
-      <w:r>
-        <w:t xml:space="preserve"> o designer</w:t>
-      </w:r>
-      <w:r>
-        <w:t>,</w:t>
-      </w:r>
-      <w:r>
-        <w:t xml:space="preserve"> formatação</w:t>
-      </w:r>
-      <w:r>
-        <w:t xml:space="preserve"> e leveza</w:t>
-      </w:r>
-      <w:r>
-        <w:t>, visto que esse era o trabalho do HTML</w:t>
-      </w:r>
-      <w:r>
-        <w:t xml:space="preserve"> </w:t>
-      </w:r>
-      <w:r>
-        <w:t xml:space="preserve">de </w:t>
-      </w:r>
-      <w:r>
-        <w:t>marcar e modelar</w:t>
-      </w:r>
-      <w:r>
-        <w:t>.</w:t>
-      </w:r>
-    </w:p>
-    <w:p>
-      <w:pPr>
-        <w:spacing w:line="240" w:lineRule="auto"/>
-        <w:ind w:left="2268"/>
-        <w:rPr>
-          <w:rStyle w:val="paraphrase"/>
-          <w:sz w:val="20"/>
-          <w:szCs w:val="20"/>
-        </w:rPr>
-      </w:pPr>
-      <w:r>
-        <w:rPr>
-          <w:b/>
-        </w:rPr>
-        <w:t xml:space="preserve"> </w:t>
-      </w:r>
-      <w:r>
-        <w:rPr>
-          <w:sz w:val="20"/>
-          <w:szCs w:val="20"/>
-        </w:rPr>
-        <w:t>Não demorou muito para as pessoas perceberem que essa abordagem não funcionaria no futuro porque ela era fundamentalmente limitante. Em vez de tentar disponibilizar um documento monolítico aos navegadores web, fazia muito mais sentido dar aos navegadores os blocos de construção do conteúdo em si e, então, deixar que o navegador cuidasse de juntar tudo. Esse princípio é conhecido como separação de interesses (</w:t>
-      </w:r>
-      <w:proofErr w:type="spellStart"/>
-      <w:r>
-        <w:rPr>
-          <w:i/>
-          <w:sz w:val="20"/>
-          <w:szCs w:val="20"/>
-        </w:rPr>
-        <w:t>separation</w:t>
-      </w:r>
-      <w:proofErr w:type="spellEnd"/>
-      <w:r>
-        <w:rPr>
-          <w:i/>
-          <w:sz w:val="20"/>
-          <w:szCs w:val="20"/>
-        </w:rPr>
-        <w:t xml:space="preserve"> </w:t>
-      </w:r>
-      <w:proofErr w:type="spellStart"/>
-      <w:r>
-        <w:rPr>
-          <w:i/>
-          <w:sz w:val="20"/>
-          <w:szCs w:val="20"/>
-        </w:rPr>
-        <w:t>of</w:t>
-      </w:r>
-      <w:proofErr w:type="spellEnd"/>
-      <w:r>
-        <w:rPr>
-          <w:i/>
-          <w:sz w:val="20"/>
-          <w:szCs w:val="20"/>
-        </w:rPr>
-        <w:t xml:space="preserve"> </w:t>
-      </w:r>
-      <w:proofErr w:type="spellStart"/>
-      <w:r>
-        <w:rPr>
-          <w:i/>
-          <w:sz w:val="20"/>
-          <w:szCs w:val="20"/>
-        </w:rPr>
-        <w:t>concerns</w:t>
-      </w:r>
-      <w:proofErr w:type="spellEnd"/>
-      <w:r>
-        <w:rPr>
-          <w:sz w:val="20"/>
-          <w:szCs w:val="20"/>
-        </w:rPr>
-        <w:t>)</w:t>
-      </w:r>
-      <w:r>
-        <w:rPr>
-          <w:rStyle w:val="paraphrase"/>
-          <w:sz w:val="20"/>
-          <w:szCs w:val="20"/>
-        </w:rPr>
-        <w:t>.</w:t>
-      </w:r>
-      <w:r>
-        <w:rPr>
-          <w:rStyle w:val="paraphrase"/>
-          <w:sz w:val="20"/>
-          <w:szCs w:val="20"/>
-        </w:rPr>
-        <w:t xml:space="preserve"> (</w:t>
-      </w:r>
-      <w:r>
-        <w:rPr>
-          <w:rStyle w:val="paraphrase"/>
-          <w:sz w:val="20"/>
-          <w:szCs w:val="20"/>
-        </w:rPr>
-        <w:t xml:space="preserve">JR </w:t>
-      </w:r>
-      <w:r>
-        <w:rPr>
-          <w:rStyle w:val="paraphrase"/>
-          <w:sz w:val="20"/>
-          <w:szCs w:val="20"/>
-        </w:rPr>
-        <w:t>Lewis</w:t>
-      </w:r>
-      <w:r>
-        <w:rPr>
-          <w:rStyle w:val="paraphrase"/>
-          <w:sz w:val="20"/>
-          <w:szCs w:val="20"/>
-        </w:rPr>
-        <w:t>, 2010, p.18</w:t>
-      </w:r>
-      <w:r>
-        <w:rPr>
-          <w:rStyle w:val="paraphrase"/>
-          <w:sz w:val="20"/>
-          <w:szCs w:val="20"/>
-        </w:rPr>
-        <w:t>)</w:t>
-      </w:r>
-    </w:p>
-    <w:p>
-      <w:pPr>
-        <w:rPr>
-          <w:rStyle w:val="paraphrase"/>
-          <w:b/>
-        </w:rPr>
-      </w:pPr>
-      <w:r>
-        <w:rPr>
-          <w:rStyle w:val="paraphrase"/>
-        </w:rPr>
-        <w:t>Para JR Lewis</w:t>
-      </w:r>
-      <w:r>
-        <w:rPr>
-          <w:rStyle w:val="paraphrase"/>
-        </w:rPr>
-        <w:t xml:space="preserve"> </w:t>
-      </w:r>
-      <w:r>
-        <w:rPr>
-          <w:rStyle w:val="paraphrase"/>
-          <w:color w:val="000000" w:themeColor="text1"/>
-        </w:rPr>
-        <w:t>(</w:t>
-      </w:r>
-      <w:r>
-        <w:rPr>
-          <w:rStyle w:val="paraphrase"/>
-          <w:color w:val="000000" w:themeColor="text1"/>
-        </w:rPr>
-        <w:t>2010</w:t>
-      </w:r>
-      <w:r>
-        <w:rPr>
-          <w:rStyle w:val="paraphrase"/>
-          <w:color w:val="000000" w:themeColor="text1"/>
-        </w:rPr>
-        <w:t>)</w:t>
-      </w:r>
-      <w:r>
-        <w:rPr>
-          <w:rStyle w:val="paraphrase"/>
-          <w:color w:val="000000" w:themeColor="text1"/>
-        </w:rPr>
-        <w:t xml:space="preserve"> </w:t>
-      </w:r>
-      <w:r>
-        <w:rPr>
-          <w:rStyle w:val="paraphrase"/>
-        </w:rPr>
-        <w:t xml:space="preserve">a inovação feita </w:t>
-      </w:r>
-      <w:r>
-        <w:rPr>
-          <w:rStyle w:val="paraphrase"/>
-        </w:rPr>
-        <w:t xml:space="preserve">com o surgimento do CSS inovou e facilitou a forma de trabalhar na web. </w:t>
-      </w:r>
-    </w:p>
-    <w:p>
-      <w:pPr>
-        <w:rPr>
-          <w:rStyle w:val="paraphrase"/>
-        </w:rPr>
-      </w:pPr>
-      <w:r>
-        <w:rPr>
-          <w:rStyle w:val="paraphrase"/>
-        </w:rPr>
-        <w:t xml:space="preserve">Para se ter uma modelagem </w:t>
-      </w:r>
-      <w:r>
-        <w:rPr>
-          <w:rStyle w:val="paraphrase"/>
-        </w:rPr>
-        <w:t>faz</w:t>
-      </w:r>
-      <w:r>
-        <w:rPr>
-          <w:rStyle w:val="paraphrase"/>
-        </w:rPr>
-        <w:t>-se</w:t>
-      </w:r>
-      <w:r>
-        <w:rPr>
-          <w:rStyle w:val="paraphrase"/>
-        </w:rPr>
-        <w:t xml:space="preserve"> mister</w:t>
-      </w:r>
-      <w:r>
-        <w:rPr>
-          <w:rStyle w:val="paraphrase"/>
-        </w:rPr>
-        <w:t xml:space="preserve"> ter todo o</w:t>
-      </w:r>
-      <w:r>
-        <w:rPr>
-          <w:rStyle w:val="paraphrase"/>
-        </w:rPr>
-        <w:t xml:space="preserve"> escopo do</w:t>
-      </w:r>
-      <w:r>
-        <w:rPr>
-          <w:rStyle w:val="paraphrase"/>
-        </w:rPr>
-        <w:t xml:space="preserve"> projeto CSS dentro da </w:t>
-      </w:r>
-      <w:proofErr w:type="spellStart"/>
-      <w:r>
-        <w:rPr>
-          <w:rStyle w:val="paraphrase"/>
+        <w:t>Doctype</w:t>
+      </w:r>
+      <w:r>
+        <w:t xml:space="preserve"> um dos elementos a serem destacados. O </w:t>
+      </w:r>
+      <w:r>
+        <w:rPr>
           <w:i/>
           <w:iCs/>
         </w:rPr>
-        <w:t>tag</w:t>
-      </w:r>
-      <w:proofErr w:type="spellEnd"/>
-      <w:r>
-        <w:rPr>
-          <w:rStyle w:val="paraphrase"/>
-        </w:rPr>
-        <w:t xml:space="preserve"> (</w:t>
-      </w:r>
-      <w:proofErr w:type="spellStart"/>
-      <w:r>
-        <w:rPr>
-          <w:rStyle w:val="paraphrase"/>
+        <w:t>D</w:t>
+      </w:r>
+      <w:r>
+        <w:rPr>
           <w:i/>
           <w:iCs/>
         </w:rPr>
-        <w:t>style</w:t>
-      </w:r>
-      <w:proofErr w:type="spellEnd"/>
-      <w:r>
-        <w:rPr>
-          <w:rStyle w:val="paraphrase"/>
-        </w:rPr>
-        <w:t>)</w:t>
-      </w:r>
-      <w:r>
-        <w:rPr>
-          <w:rStyle w:val="paraphrase"/>
-        </w:rPr>
-        <w:t>, a</w:t>
-      </w:r>
-      <w:r>
-        <w:rPr>
-          <w:rStyle w:val="paraphrase"/>
-        </w:rPr>
-        <w:t xml:space="preserve">s funcionalidades do CSS são definidas </w:t>
-      </w:r>
-      <w:r>
-        <w:rPr>
-          <w:rStyle w:val="paraphrase"/>
-        </w:rPr>
-        <w:t xml:space="preserve">em </w:t>
-      </w:r>
-      <w:proofErr w:type="spellStart"/>
-      <w:r>
-        <w:rPr>
-          <w:rStyle w:val="paraphrase"/>
+        <w:t>octype</w:t>
+      </w:r>
+      <w:r>
+        <w:t xml:space="preserve"> é responsável por indicar para o navegador quais os critérios que ele utilizará para processar o documento. O </w:t>
+      </w:r>
+      <w:r>
+        <w:lastRenderedPageBreak/>
+        <w:t xml:space="preserve">HTML 5 foi responsável por simplificar o uso deste elemento, a figura 1 apresenta como era declarado </w:t>
+      </w:r>
+      <w:r>
+        <w:rPr>
           <w:i/>
           <w:iCs/>
         </w:rPr>
-        <w:t>tags</w:t>
-      </w:r>
-      <w:proofErr w:type="spellEnd"/>
-      <w:r>
-        <w:rPr>
-          <w:rStyle w:val="paraphrase"/>
-        </w:rPr>
-        <w:t xml:space="preserve"> assim como no </w:t>
-      </w:r>
-      <w:r>
-        <w:rPr>
-          <w:rStyle w:val="paraphrase"/>
-        </w:rPr>
-        <w:t>HTML</w:t>
-      </w:r>
-      <w:r>
-        <w:rPr>
-          <w:rStyle w:val="paraphrase"/>
-        </w:rPr>
-        <w:t xml:space="preserve">. Pois o CSS puxa a </w:t>
-      </w:r>
-      <w:proofErr w:type="spellStart"/>
-      <w:r>
-        <w:rPr>
-          <w:rStyle w:val="paraphrase"/>
+        <w:t>Doctype</w:t>
+      </w:r>
+      <w:r>
+        <w:t xml:space="preserve"> no HTML 4.</w:t>
+      </w:r>
+    </w:p>
+    <w:p>
+      <w:pPr>
+        <w:pStyle w:val="TituloFiguras"/>
+      </w:pPr>
+      <w:r>
+        <w:t xml:space="preserve">Figura </w:t>
+      </w:r>
+      <w:fldSimple w:instr=" SEQ Figura \* ARABIC ">
+        <w:r>
+          <w:rPr>
+            <w:noProof/>
+          </w:rPr>
+          <w:t>1</w:t>
+        </w:r>
+      </w:fldSimple>
+      <w:r>
+        <w:t xml:space="preserve"> - </w:t>
+      </w:r>
+      <w:r>
+        <w:rPr>
           <w:i/>
           <w:iCs/>
         </w:rPr>
-        <w:t>tag</w:t>
-      </w:r>
-      <w:proofErr w:type="spellEnd"/>
-      <w:r>
-        <w:rPr>
-          <w:rStyle w:val="paraphrase"/>
-        </w:rPr>
-        <w:t xml:space="preserve"> utilizada no HTML, como as </w:t>
-      </w:r>
-      <w:proofErr w:type="spellStart"/>
-      <w:r>
-        <w:rPr>
-          <w:rStyle w:val="paraphrase"/>
-          <w:i/>
-          <w:iCs/>
-        </w:rPr>
-        <w:t>tags</w:t>
-      </w:r>
-      <w:proofErr w:type="spellEnd"/>
-      <w:r>
-        <w:rPr>
-          <w:rStyle w:val="paraphrase"/>
-        </w:rPr>
-        <w:t xml:space="preserve"> &lt;</w:t>
-      </w:r>
-      <w:proofErr w:type="spellStart"/>
-      <w:r>
-        <w:rPr>
-          <w:rStyle w:val="paraphrase"/>
-        </w:rPr>
-        <w:t>div</w:t>
-      </w:r>
-      <w:proofErr w:type="spellEnd"/>
-      <w:r>
-        <w:rPr>
-          <w:rStyle w:val="paraphrase"/>
-        </w:rPr>
-        <w:t>&gt;, &lt;h1&gt;, &lt;p&gt; e modela como no exemplo de código abaixo:</w:t>
-      </w:r>
-    </w:p>
-    <w:p>
-      <w:pPr>
-        <w:rPr>
-          <w:rStyle w:val="paraphrase"/>
-        </w:rPr>
-      </w:pPr>
-    </w:p>
-    <w:p>
-      <w:pPr>
-        <w:rPr>
-          <w:rStyle w:val="paraphrase"/>
-        </w:rPr>
-      </w:pPr>
-      <w:r>
-        <w:rPr>
-          <w:rStyle w:val="paraphrase"/>
-          <w:noProof/>
-          <w:lang w:eastAsia="pt-BR"/>
-        </w:rPr>
+        <w:t>Doctype</w:t>
+      </w:r>
+      <w:r>
+        <w:t xml:space="preserve"> no HTML 4</w:t>
+      </w:r>
+    </w:p>
+    <w:p>
+      <w:r>
         <w:drawing>
-          <wp:inline distT="0" distB="0" distL="0" distR="0" wp14:anchorId="67F01DAB" wp14:editId="01AF0A4F">
-            <wp:extent cx="3277057" cy="2943636"/>
-            <wp:effectExtent l="0" t="0" r="0" b="9525"/>
-            <wp:docPr id="3" name="Imagem 3"/>
+          <wp:inline distT="0" distB="0" distL="0" distR="0" wp14:anchorId="2A5FB8FF" wp14:editId="7066BA68">
+            <wp:extent cx="4591691" cy="543001"/>
+            <wp:effectExtent l="19050" t="19050" r="18415" b="28575"/>
+            <wp:docPr id="21" name="Imagem 21"/>
             <wp:cNvGraphicFramePr>
               <a:graphicFrameLocks xmlns:a="http://schemas.openxmlformats.org/drawingml/2006/main" noChangeAspect="1"/>
             </wp:cNvGraphicFramePr>
@@ -5937,6 +5338,1025 @@
                   <pic:spPr>
                     <a:xfrm>
                       <a:off x="0" y="0"/>
+                      <a:ext cx="4591691" cy="543001"/>
+                    </a:xfrm>
+                    <a:prstGeom prst="rect">
+                      <a:avLst/>
+                    </a:prstGeom>
+                    <a:ln>
+                      <a:solidFill>
+                        <a:schemeClr val="tx1"/>
+                      </a:solidFill>
+                    </a:ln>
+                  </pic:spPr>
+                </pic:pic>
+              </a:graphicData>
+            </a:graphic>
+          </wp:inline>
+        </w:drawing>
+      </w:r>
+    </w:p>
+    <w:p>
+      <w:pPr>
+        <w:rPr>
+          <w:szCs w:val="24"/>
+        </w:rPr>
+      </w:pPr>
+      <w:r>
+        <w:rPr>
+          <w:sz w:val="20"/>
+          <w:szCs w:val="20"/>
+        </w:rPr>
+        <w:t>Fonte: Caldeira, (2015).</w:t>
+      </w:r>
+    </w:p>
+    <w:p>
+      <w:r>
+        <w:t>Com a chegada do HTML 5, esse processo agora se resume a &lt;DOCTYPE html&gt;.</w:t>
+      </w:r>
+    </w:p>
+    <w:p>
+      <w:r>
+        <w:t xml:space="preserve">Para se criar uma página </w:t>
+      </w:r>
+      <w:r>
+        <w:rPr>
+          <w:i/>
+          <w:iCs/>
+        </w:rPr>
+        <w:t>Web</w:t>
+      </w:r>
+      <w:r>
+        <w:t xml:space="preserve"> com o HTML, requer elementos básicos e estritamente necessários para programar nesta linguagem. A figura </w:t>
+      </w:r>
+      <w:r>
+        <w:t>2</w:t>
+      </w:r>
+      <w:r>
+        <w:t xml:space="preserve"> retrata o escopo simples de um documento HTML.</w:t>
+      </w:r>
+    </w:p>
+    <w:p>
+      <w:pPr>
+        <w:pStyle w:val="TituloFiguras"/>
+      </w:pPr>
+      <w:r>
+        <w:t xml:space="preserve">Figura </w:t>
+      </w:r>
+      <w:fldSimple w:instr=" SEQ Figura \* ARABIC ">
+        <w:r>
+          <w:rPr>
+            <w:noProof/>
+          </w:rPr>
+          <w:t>2</w:t>
+        </w:r>
+      </w:fldSimple>
+      <w:r>
+        <w:t xml:space="preserve"> -</w:t>
+      </w:r>
+      <w:r>
+        <w:rPr>
+          <w:i/>
+          <w:iCs/>
+        </w:rPr>
+        <w:t xml:space="preserve"> </w:t>
+      </w:r>
+      <w:r>
+        <w:t>Estrutura Básica HTML, Código HTML.</w:t>
+      </w:r>
+    </w:p>
+    <w:p>
+      <w:r>
+        <w:drawing>
+          <wp:inline distT="0" distB="0" distL="0" distR="0" wp14:anchorId="22F19D7F" wp14:editId="25EE052A">
+            <wp:extent cx="3019846" cy="1638529"/>
+            <wp:effectExtent l="19050" t="19050" r="9525" b="19050"/>
+            <wp:docPr id="20" name="Imagem 20" descr="Interface gráfica do usuário, Texto, Aplicativo&#10;&#10;Descrição gerada automaticamente"/>
+            <wp:cNvGraphicFramePr>
+              <a:graphicFrameLocks xmlns:a="http://schemas.openxmlformats.org/drawingml/2006/main" noChangeAspect="1"/>
+            </wp:cNvGraphicFramePr>
+            <a:graphic xmlns:a="http://schemas.openxmlformats.org/drawingml/2006/main">
+              <a:graphicData uri="http://schemas.openxmlformats.org/drawingml/2006/picture">
+                <pic:pic xmlns:pic="http://schemas.openxmlformats.org/drawingml/2006/picture">
+                  <pic:nvPicPr>
+                    <pic:cNvPr id="20" name="Imagem 20" descr="Interface gráfica do usuário, Texto, Aplicativo&#10;&#10;Descrição gerada automaticamente"/>
+                    <pic:cNvPicPr/>
+                  </pic:nvPicPr>
+                  <pic:blipFill>
+                    <a:blip r:embed="rId12"/>
+                    <a:stretch>
+                      <a:fillRect/>
+                    </a:stretch>
+                  </pic:blipFill>
+                  <pic:spPr>
+                    <a:xfrm>
+                      <a:off x="0" y="0"/>
+                      <a:ext cx="3019846" cy="1638529"/>
+                    </a:xfrm>
+                    <a:prstGeom prst="rect">
+                      <a:avLst/>
+                    </a:prstGeom>
+                    <a:ln>
+                      <a:solidFill>
+                        <a:schemeClr val="tx1"/>
+                      </a:solidFill>
+                    </a:ln>
+                  </pic:spPr>
+                </pic:pic>
+              </a:graphicData>
+            </a:graphic>
+          </wp:inline>
+        </w:drawing>
+      </w:r>
+    </w:p>
+    <w:p>
+      <w:pPr>
+        <w:pStyle w:val="Legendafiguras"/>
+      </w:pPr>
+      <w:r>
+        <w:t>Fonte: Autoria própria, 2022.</w:t>
+      </w:r>
+    </w:p>
+    <w:p>
+      <w:r>
+        <w:t>De acordo com Caldeira (2015), esses elementos têm as seguintes funcionalidades dentro do código:</w:t>
+      </w:r>
+    </w:p>
+    <w:p>
+      <w:pPr>
+        <w:pStyle w:val="PargrafodaLista"/>
+        <w:numPr>
+          <w:ilvl w:val="0"/>
+          <w:numId w:val="12"/>
+        </w:numPr>
+        <w:rPr>
+          <w:i/>
+          <w:iCs/>
+        </w:rPr>
+      </w:pPr>
+      <w:r>
+        <w:rPr>
+          <w:i/>
+          <w:iCs/>
+        </w:rPr>
+        <w:t>Html</w:t>
+      </w:r>
+      <w:r>
+        <w:t>: responsável por definir o início e o fim do programa.</w:t>
+      </w:r>
+    </w:p>
+    <w:p>
+      <w:pPr>
+        <w:pStyle w:val="PargrafodaLista"/>
+        <w:numPr>
+          <w:ilvl w:val="0"/>
+          <w:numId w:val="12"/>
+        </w:numPr>
+        <w:rPr>
+          <w:i/>
+          <w:iCs/>
+        </w:rPr>
+      </w:pPr>
+      <w:r>
+        <w:rPr>
+          <w:i/>
+          <w:iCs/>
+        </w:rPr>
+        <w:t>Head</w:t>
+      </w:r>
+      <w:r>
+        <w:t>: é o cabeçalho do programa</w:t>
+      </w:r>
+      <w:r>
+        <w:t xml:space="preserve">, normalmente não aparece na janela </w:t>
+      </w:r>
+      <w:r>
+        <w:rPr>
+          <w:i/>
+          <w:iCs/>
+        </w:rPr>
+        <w:t>web</w:t>
+      </w:r>
+      <w:r>
+        <w:t>.</w:t>
+      </w:r>
+    </w:p>
+    <w:p>
+      <w:pPr>
+        <w:pStyle w:val="PargrafodaLista"/>
+        <w:numPr>
+          <w:ilvl w:val="0"/>
+          <w:numId w:val="12"/>
+        </w:numPr>
+        <w:rPr>
+          <w:i/>
+          <w:iCs/>
+        </w:rPr>
+      </w:pPr>
+      <w:r>
+        <w:rPr>
+          <w:i/>
+          <w:iCs/>
+        </w:rPr>
+        <w:t>Title</w:t>
+      </w:r>
+      <w:r>
+        <w:t xml:space="preserve">: elemento aninhado ao </w:t>
+      </w:r>
+      <w:r>
+        <w:rPr>
+          <w:i/>
+          <w:iCs/>
+        </w:rPr>
+        <w:t>Head</w:t>
+      </w:r>
+      <w:r>
+        <w:t>, escreve o título da página na barra de título acima na janela do navegador.</w:t>
+      </w:r>
+    </w:p>
+    <w:p>
+      <w:pPr>
+        <w:pStyle w:val="PargrafodaLista"/>
+        <w:numPr>
+          <w:ilvl w:val="0"/>
+          <w:numId w:val="12"/>
+        </w:numPr>
+        <w:rPr>
+          <w:i/>
+          <w:iCs/>
+        </w:rPr>
+      </w:pPr>
+      <w:r>
+        <w:rPr>
+          <w:i/>
+          <w:iCs/>
+        </w:rPr>
+        <w:t>Body</w:t>
+      </w:r>
+      <w:r>
+        <w:t>:</w:t>
+      </w:r>
+      <w:r>
+        <w:t xml:space="preserve"> contém o conteúdo principal da página </w:t>
+      </w:r>
+      <w:r>
+        <w:rPr>
+          <w:i/>
+          <w:iCs/>
+        </w:rPr>
+        <w:t>web</w:t>
+      </w:r>
+      <w:r>
+        <w:t>, possuindo todo o texto e todas as imagens que constituem a página.</w:t>
+      </w:r>
+    </w:p>
+    <w:p>
+      <w:pPr>
+        <w:pStyle w:val="PargrafodaLista"/>
+        <w:numPr>
+          <w:ilvl w:val="0"/>
+          <w:numId w:val="12"/>
+        </w:numPr>
+        <w:rPr>
+          <w:i/>
+          <w:iCs/>
+        </w:rPr>
+      </w:pPr>
+      <w:r>
+        <w:rPr>
+          <w:i/>
+          <w:iCs/>
+        </w:rPr>
+        <w:lastRenderedPageBreak/>
+        <w:t>&lt;!-- --!&gt;</w:t>
+      </w:r>
+      <w:r>
+        <w:t>:</w:t>
+      </w:r>
+      <w:r>
+        <w:t xml:space="preserve"> tem como função inserir comentários sobre o programa e não são aparentes na janela do navegador.</w:t>
+      </w:r>
+    </w:p>
+    <w:p>
+      <w:r>
+        <w:t xml:space="preserve">Com o HTML 5 é possível realizar diversas atividades diferentes, dentre elas, está a criação de tabelas. As tabelas em HTML são estruturas de divisão dos elementos que fazem parte de uma página </w:t>
+      </w:r>
+      <w:r>
+        <w:rPr>
+          <w:i/>
+          <w:iCs/>
+        </w:rPr>
+        <w:t>web</w:t>
+      </w:r>
+      <w:r>
+        <w:t xml:space="preserve">, operando de forma similar a estruturas semelhantes que existem nos processadores de texto. As tabelas não só servem para escrever texto em </w:t>
+      </w:r>
+      <w:r>
+        <w:t>colunas,</w:t>
+      </w:r>
+      <w:r>
+        <w:t xml:space="preserve"> mas ainda, e </w:t>
+      </w:r>
+      <w:r>
+        <w:t>essencialmente</w:t>
+      </w:r>
+      <w:r>
+        <w:t>,</w:t>
+      </w:r>
+      <w:r>
+        <w:t xml:space="preserve"> para modificar o </w:t>
+      </w:r>
+      <w:r>
+        <w:rPr>
+          <w:i/>
+          <w:iCs/>
+        </w:rPr>
+        <w:t>layout</w:t>
+      </w:r>
+      <w:r>
+        <w:t xml:space="preserve"> padrão de uma página </w:t>
+      </w:r>
+      <w:r>
+        <w:rPr>
+          <w:i/>
+          <w:iCs/>
+        </w:rPr>
+        <w:t xml:space="preserve">web </w:t>
+      </w:r>
+      <w:r>
+        <w:t>(Caldeira, 2015).</w:t>
+      </w:r>
+    </w:p>
+    <w:p>
+      <w:r>
+        <w:t xml:space="preserve">O trecho de código HTML </w:t>
+      </w:r>
+      <w:r>
+        <w:t xml:space="preserve">apresentado na figura 3 </w:t>
+      </w:r>
+      <w:r>
+        <w:t>demonstra a criação de uma tabela básica</w:t>
+      </w:r>
+      <w:r>
+        <w:t xml:space="preserve"> com código HTML. </w:t>
+      </w:r>
+      <w:r>
+        <w:t>O resultado produzido é apresentado na figura 4.</w:t>
+      </w:r>
+    </w:p>
+    <w:p>
+      <w:pPr>
+        <w:pStyle w:val="TituloFiguras"/>
+      </w:pPr>
+      <w:r>
+        <w:t xml:space="preserve">Figura </w:t>
+      </w:r>
+      <w:fldSimple w:instr=" SEQ Figura \* ARABIC ">
+        <w:r>
+          <w:rPr>
+            <w:noProof/>
+          </w:rPr>
+          <w:t>3</w:t>
+        </w:r>
+      </w:fldSimple>
+      <w:r>
+        <w:t xml:space="preserve"> - Código Básico de uma Tabela, Código HTML</w:t>
+      </w:r>
+    </w:p>
+    <w:p>
+      <w:r>
+        <w:drawing>
+          <wp:inline distT="0" distB="0" distL="0" distR="0" wp14:anchorId="7D660998" wp14:editId="7565A992">
+            <wp:extent cx="3924848" cy="4563112"/>
+            <wp:effectExtent l="19050" t="19050" r="19050" b="27940"/>
+            <wp:docPr id="24" name="Imagem 24" descr="Texto&#10;&#10;Descrição gerada automaticamente com confiança média"/>
+            <wp:cNvGraphicFramePr>
+              <a:graphicFrameLocks xmlns:a="http://schemas.openxmlformats.org/drawingml/2006/main" noChangeAspect="1"/>
+            </wp:cNvGraphicFramePr>
+            <a:graphic xmlns:a="http://schemas.openxmlformats.org/drawingml/2006/main">
+              <a:graphicData uri="http://schemas.openxmlformats.org/drawingml/2006/picture">
+                <pic:pic xmlns:pic="http://schemas.openxmlformats.org/drawingml/2006/picture">
+                  <pic:nvPicPr>
+                    <pic:cNvPr id="24" name="Imagem 24" descr="Texto&#10;&#10;Descrição gerada automaticamente com confiança média"/>
+                    <pic:cNvPicPr/>
+                  </pic:nvPicPr>
+                  <pic:blipFill>
+                    <a:blip r:embed="rId13"/>
+                    <a:stretch>
+                      <a:fillRect/>
+                    </a:stretch>
+                  </pic:blipFill>
+                  <pic:spPr>
+                    <a:xfrm>
+                      <a:off x="0" y="0"/>
+                      <a:ext cx="3924848" cy="4563112"/>
+                    </a:xfrm>
+                    <a:prstGeom prst="rect">
+                      <a:avLst/>
+                    </a:prstGeom>
+                    <a:ln>
+                      <a:solidFill>
+                        <a:schemeClr val="tx1"/>
+                      </a:solidFill>
+                    </a:ln>
+                  </pic:spPr>
+                </pic:pic>
+              </a:graphicData>
+            </a:graphic>
+          </wp:inline>
+        </w:drawing>
+      </w:r>
+    </w:p>
+    <w:p>
+      <w:pPr>
+        <w:pStyle w:val="Legendafiguras"/>
+      </w:pPr>
+      <w:r>
+        <w:t>Fonte: Autoria própria, 2022.</w:t>
+      </w:r>
+    </w:p>
+    <w:p>
+      <w:pPr>
+        <w:pStyle w:val="TituloFiguras"/>
+      </w:pPr>
+      <w:r>
+        <w:t xml:space="preserve">Figura </w:t>
+      </w:r>
+      <w:fldSimple w:instr=" SEQ Figura \* ARABIC ">
+        <w:r>
+          <w:rPr>
+            <w:noProof/>
+          </w:rPr>
+          <w:t>4</w:t>
+        </w:r>
+      </w:fldSimple>
+      <w:r>
+        <w:t xml:space="preserve"> - Tabela HTML, Página </w:t>
+      </w:r>
+      <w:r>
+        <w:rPr>
+          <w:i/>
+          <w:iCs/>
+        </w:rPr>
+        <w:t>Web</w:t>
+      </w:r>
+    </w:p>
+    <w:p>
+      <w:pPr>
+        <w:pStyle w:val="Legendafiguras"/>
+      </w:pPr>
+      <w:r>
+        <w:lastRenderedPageBreak/>
+        <w:drawing>
+          <wp:inline distT="0" distB="0" distL="0" distR="0" wp14:anchorId="69289059" wp14:editId="2D39DFAD">
+            <wp:extent cx="3915321" cy="809738"/>
+            <wp:effectExtent l="0" t="0" r="9525" b="9525"/>
+            <wp:docPr id="25" name="Imagem 25" descr="Tabela&#10;&#10;Descrição gerada automaticamente"/>
+            <wp:cNvGraphicFramePr>
+              <a:graphicFrameLocks xmlns:a="http://schemas.openxmlformats.org/drawingml/2006/main" noChangeAspect="1"/>
+            </wp:cNvGraphicFramePr>
+            <a:graphic xmlns:a="http://schemas.openxmlformats.org/drawingml/2006/main">
+              <a:graphicData uri="http://schemas.openxmlformats.org/drawingml/2006/picture">
+                <pic:pic xmlns:pic="http://schemas.openxmlformats.org/drawingml/2006/picture">
+                  <pic:nvPicPr>
+                    <pic:cNvPr id="25" name="Imagem 25" descr="Tabela&#10;&#10;Descrição gerada automaticamente"/>
+                    <pic:cNvPicPr/>
+                  </pic:nvPicPr>
+                  <pic:blipFill>
+                    <a:blip r:embed="rId14"/>
+                    <a:stretch>
+                      <a:fillRect/>
+                    </a:stretch>
+                  </pic:blipFill>
+                  <pic:spPr>
+                    <a:xfrm>
+                      <a:off x="0" y="0"/>
+                      <a:ext cx="3915321" cy="809738"/>
+                    </a:xfrm>
+                    <a:prstGeom prst="rect">
+                      <a:avLst/>
+                    </a:prstGeom>
+                  </pic:spPr>
+                </pic:pic>
+              </a:graphicData>
+            </a:graphic>
+          </wp:inline>
+        </w:drawing>
+      </w:r>
+    </w:p>
+    <w:p>
+      <w:pPr>
+        <w:pStyle w:val="Legendafiguras"/>
+      </w:pPr>
+      <w:r>
+        <w:t>Fonte: Autoria própria, 2022.</w:t>
+      </w:r>
+    </w:p>
+    <w:p>
+      <w:r>
+        <w:t xml:space="preserve">Segundo Caldeiras (2015), o atribudo </w:t>
+      </w:r>
+      <w:r>
+        <w:rPr>
+          <w:i/>
+          <w:iCs/>
+        </w:rPr>
+        <w:t>border=1</w:t>
+      </w:r>
+      <w:r>
+        <w:t xml:space="preserve"> utilizado na </w:t>
+      </w:r>
+      <w:r>
+        <w:rPr>
+          <w:i/>
+          <w:iCs/>
+        </w:rPr>
+        <w:t>tag</w:t>
+      </w:r>
+      <w:r>
+        <w:t xml:space="preserve"> &lt;</w:t>
+      </w:r>
+      <w:r>
+        <w:rPr>
+          <w:i/>
+          <w:iCs/>
+        </w:rPr>
+        <w:t>table</w:t>
+      </w:r>
+      <w:r>
+        <w:t>&gt; é responsável pela bordadura em torno da tabela com uma espessura definida em 1 pixel. O mesmo descreve os outros elementos utilizados:</w:t>
+      </w:r>
+    </w:p>
+    <w:p>
+      <w:pPr>
+        <w:pStyle w:val="PargrafodaLista"/>
+        <w:numPr>
+          <w:ilvl w:val="0"/>
+          <w:numId w:val="15"/>
+        </w:numPr>
+      </w:pPr>
+      <w:r>
+        <w:rPr>
+          <w:i/>
+          <w:iCs/>
+        </w:rPr>
+        <w:t>Th</w:t>
+      </w:r>
+      <w:r>
+        <w:t>: define o cabeçalho de uma coluna da tabela.</w:t>
+      </w:r>
+    </w:p>
+    <w:p>
+      <w:pPr>
+        <w:pStyle w:val="PargrafodaLista"/>
+        <w:numPr>
+          <w:ilvl w:val="0"/>
+          <w:numId w:val="14"/>
+        </w:numPr>
+      </w:pPr>
+      <w:r>
+        <w:rPr>
+          <w:i/>
+          <w:iCs/>
+        </w:rPr>
+        <w:t>Tr</w:t>
+      </w:r>
+      <w:r>
+        <w:t>: encarregado de definir cada linha da tabela.</w:t>
+      </w:r>
+    </w:p>
+    <w:p>
+      <w:pPr>
+        <w:pStyle w:val="PargrafodaLista"/>
+        <w:numPr>
+          <w:ilvl w:val="0"/>
+          <w:numId w:val="14"/>
+        </w:numPr>
+      </w:pPr>
+      <w:r>
+        <w:rPr>
+          <w:i/>
+          <w:iCs/>
+        </w:rPr>
+        <w:t>Td</w:t>
+      </w:r>
+      <w:r>
+        <w:t xml:space="preserve">: define as células que compõem as linhas. Podem conter qualquer outra </w:t>
+      </w:r>
+      <w:r>
+        <w:rPr>
+          <w:i/>
+          <w:iCs/>
+        </w:rPr>
+        <w:t>tag</w:t>
+      </w:r>
+      <w:r>
+        <w:t xml:space="preserve"> HTML</w:t>
+      </w:r>
+      <w:r>
+        <w:t>.</w:t>
+      </w:r>
+    </w:p>
+    <w:p>
+      <w:pPr>
+        <w:pStyle w:val="Ttulo1"/>
+      </w:pPr>
+      <w:bookmarkStart w:id="3" w:name="_Toc115646371"/>
+      <w:r>
+        <w:t>2.2 CSS</w:t>
+      </w:r>
+      <w:bookmarkEnd w:id="3"/>
+    </w:p>
+    <w:p>
+      <w:r>
+        <w:t xml:space="preserve">        </w:t>
+      </w:r>
+      <w:r>
+        <w:t>Cascading Styl</w:t>
+      </w:r>
+      <w:r>
+        <w:t>e</w:t>
+      </w:r>
+      <w:r>
+        <w:t xml:space="preserve"> Sheets (CSS) em português significa folha de estilo em cascata. Surgiu</w:t>
+      </w:r>
+      <w:r>
+        <w:t xml:space="preserve"> no final de 1996</w:t>
+      </w:r>
+      <w:r>
+        <w:t xml:space="preserve"> para revolucionar a web com</w:t>
+      </w:r>
+      <w:r>
+        <w:t xml:space="preserve"> seu</w:t>
+      </w:r>
+      <w:r>
+        <w:t xml:space="preserve"> o designer</w:t>
+      </w:r>
+      <w:r>
+        <w:t>,</w:t>
+      </w:r>
+      <w:r>
+        <w:t xml:space="preserve"> formatação</w:t>
+      </w:r>
+      <w:r>
+        <w:t xml:space="preserve"> e leveza</w:t>
+      </w:r>
+      <w:r>
+        <w:t>, visto que esse era o trabalho do HTML</w:t>
+      </w:r>
+      <w:r>
+        <w:t xml:space="preserve"> </w:t>
+      </w:r>
+      <w:r>
+        <w:t xml:space="preserve">de </w:t>
+      </w:r>
+      <w:r>
+        <w:t>marcar e modelar</w:t>
+      </w:r>
+      <w:r>
+        <w:t>.</w:t>
+      </w:r>
+    </w:p>
+    <w:p>
+      <w:pPr>
+        <w:spacing w:line="240" w:lineRule="auto"/>
+        <w:ind w:left="2268"/>
+        <w:rPr>
+          <w:rStyle w:val="paraphrase"/>
+          <w:sz w:val="20"/>
+          <w:szCs w:val="20"/>
+        </w:rPr>
+      </w:pPr>
+      <w:r>
+        <w:rPr>
+          <w:b/>
+        </w:rPr>
+        <w:t xml:space="preserve"> </w:t>
+      </w:r>
+      <w:r>
+        <w:rPr>
+          <w:sz w:val="20"/>
+          <w:szCs w:val="20"/>
+        </w:rPr>
+        <w:t>Não demorou muito para as pessoas perceberem que essa abordagem não funcionaria no futuro porque ela era fundamentalmente limitante. Em vez de tentar disponibilizar um documento monolítico aos navegadores web, fazia muito mais sentido dar aos navegadores os blocos de construção do conteúdo em si e, então, deixar que o navegador cuidasse de juntar tudo. Esse princípio é conhecido como separação de interesses (</w:t>
+      </w:r>
+      <w:r>
+        <w:rPr>
+          <w:i/>
+          <w:sz w:val="20"/>
+          <w:szCs w:val="20"/>
+        </w:rPr>
+        <w:t>separation of concerns</w:t>
+      </w:r>
+      <w:r>
+        <w:rPr>
+          <w:sz w:val="20"/>
+          <w:szCs w:val="20"/>
+        </w:rPr>
+        <w:t>)</w:t>
+      </w:r>
+      <w:r>
+        <w:rPr>
+          <w:rStyle w:val="paraphrase"/>
+          <w:sz w:val="20"/>
+          <w:szCs w:val="20"/>
+        </w:rPr>
+        <w:t>.</w:t>
+      </w:r>
+      <w:r>
+        <w:rPr>
+          <w:rStyle w:val="paraphrase"/>
+          <w:sz w:val="20"/>
+          <w:szCs w:val="20"/>
+        </w:rPr>
+        <w:t xml:space="preserve"> (</w:t>
+      </w:r>
+      <w:r>
+        <w:rPr>
+          <w:rStyle w:val="paraphrase"/>
+          <w:sz w:val="20"/>
+          <w:szCs w:val="20"/>
+        </w:rPr>
+        <w:t xml:space="preserve">JR </w:t>
+      </w:r>
+      <w:r>
+        <w:rPr>
+          <w:rStyle w:val="paraphrase"/>
+          <w:sz w:val="20"/>
+          <w:szCs w:val="20"/>
+        </w:rPr>
+        <w:t>Lewis</w:t>
+      </w:r>
+      <w:r>
+        <w:rPr>
+          <w:rStyle w:val="paraphrase"/>
+          <w:sz w:val="20"/>
+          <w:szCs w:val="20"/>
+        </w:rPr>
+        <w:t>, 2010, p.18</w:t>
+      </w:r>
+      <w:r>
+        <w:rPr>
+          <w:rStyle w:val="paraphrase"/>
+          <w:sz w:val="20"/>
+          <w:szCs w:val="20"/>
+        </w:rPr>
+        <w:t>)</w:t>
+      </w:r>
+    </w:p>
+    <w:p>
+      <w:pPr>
+        <w:rPr>
+          <w:rStyle w:val="paraphrase"/>
+          <w:b/>
+        </w:rPr>
+      </w:pPr>
+      <w:r>
+        <w:rPr>
+          <w:rStyle w:val="paraphrase"/>
+        </w:rPr>
+        <w:t>Para JR Lewis</w:t>
+      </w:r>
+      <w:r>
+        <w:rPr>
+          <w:rStyle w:val="paraphrase"/>
+        </w:rPr>
+        <w:t xml:space="preserve"> </w:t>
+      </w:r>
+      <w:r>
+        <w:rPr>
+          <w:rStyle w:val="paraphrase"/>
+          <w:color w:val="000000" w:themeColor="text1"/>
+        </w:rPr>
+        <w:t>(</w:t>
+      </w:r>
+      <w:r>
+        <w:rPr>
+          <w:rStyle w:val="paraphrase"/>
+          <w:color w:val="000000" w:themeColor="text1"/>
+        </w:rPr>
+        <w:t>2010</w:t>
+      </w:r>
+      <w:r>
+        <w:rPr>
+          <w:rStyle w:val="paraphrase"/>
+          <w:color w:val="000000" w:themeColor="text1"/>
+        </w:rPr>
+        <w:t>)</w:t>
+      </w:r>
+      <w:r>
+        <w:rPr>
+          <w:rStyle w:val="paraphrase"/>
+          <w:color w:val="000000" w:themeColor="text1"/>
+        </w:rPr>
+        <w:t xml:space="preserve"> </w:t>
+      </w:r>
+      <w:r>
+        <w:rPr>
+          <w:rStyle w:val="paraphrase"/>
+        </w:rPr>
+        <w:t xml:space="preserve">a inovação feita </w:t>
+      </w:r>
+      <w:r>
+        <w:rPr>
+          <w:rStyle w:val="paraphrase"/>
+        </w:rPr>
+        <w:t xml:space="preserve">com o surgimento do CSS inovou e facilitou a forma de trabalhar na web. </w:t>
+      </w:r>
+    </w:p>
+    <w:p>
+      <w:pPr>
+        <w:rPr>
+          <w:rStyle w:val="paraphrase"/>
+        </w:rPr>
+      </w:pPr>
+      <w:r>
+        <w:rPr>
+          <w:rStyle w:val="paraphrase"/>
+        </w:rPr>
+        <w:t xml:space="preserve">Para se ter uma modelagem </w:t>
+      </w:r>
+      <w:r>
+        <w:rPr>
+          <w:rStyle w:val="paraphrase"/>
+        </w:rPr>
+        <w:t>faz</w:t>
+      </w:r>
+      <w:r>
+        <w:rPr>
+          <w:rStyle w:val="paraphrase"/>
+        </w:rPr>
+        <w:t>-se</w:t>
+      </w:r>
+      <w:r>
+        <w:rPr>
+          <w:rStyle w:val="paraphrase"/>
+        </w:rPr>
+        <w:t xml:space="preserve"> mister</w:t>
+      </w:r>
+      <w:r>
+        <w:rPr>
+          <w:rStyle w:val="paraphrase"/>
+        </w:rPr>
+        <w:t xml:space="preserve"> ter todo o</w:t>
+      </w:r>
+      <w:r>
+        <w:rPr>
+          <w:rStyle w:val="paraphrase"/>
+        </w:rPr>
+        <w:t xml:space="preserve"> escopo do</w:t>
+      </w:r>
+      <w:r>
+        <w:rPr>
+          <w:rStyle w:val="paraphrase"/>
+        </w:rPr>
+        <w:t xml:space="preserve"> projeto CSS dentro da </w:t>
+      </w:r>
+      <w:r>
+        <w:rPr>
+          <w:rStyle w:val="paraphrase"/>
+          <w:i/>
+          <w:iCs/>
+        </w:rPr>
+        <w:t>tag</w:t>
+      </w:r>
+      <w:r>
+        <w:rPr>
+          <w:rStyle w:val="paraphrase"/>
+        </w:rPr>
+        <w:t xml:space="preserve"> (</w:t>
+      </w:r>
+      <w:r>
+        <w:rPr>
+          <w:rStyle w:val="paraphrase"/>
+          <w:i/>
+          <w:iCs/>
+        </w:rPr>
+        <w:t>style</w:t>
+      </w:r>
+      <w:r>
+        <w:rPr>
+          <w:rStyle w:val="paraphrase"/>
+        </w:rPr>
+        <w:t>)</w:t>
+      </w:r>
+      <w:r>
+        <w:rPr>
+          <w:rStyle w:val="paraphrase"/>
+        </w:rPr>
+        <w:t>, a</w:t>
+      </w:r>
+      <w:r>
+        <w:rPr>
+          <w:rStyle w:val="paraphrase"/>
+        </w:rPr>
+        <w:t xml:space="preserve">s funcionalidades do CSS são definidas </w:t>
+      </w:r>
+      <w:r>
+        <w:rPr>
+          <w:rStyle w:val="paraphrase"/>
+        </w:rPr>
+        <w:t xml:space="preserve">em </w:t>
+      </w:r>
+      <w:r>
+        <w:rPr>
+          <w:rStyle w:val="paraphrase"/>
+          <w:i/>
+          <w:iCs/>
+        </w:rPr>
+        <w:t>tags</w:t>
+      </w:r>
+      <w:r>
+        <w:rPr>
+          <w:rStyle w:val="paraphrase"/>
+        </w:rPr>
+        <w:t xml:space="preserve"> assim como no </w:t>
+      </w:r>
+      <w:r>
+        <w:rPr>
+          <w:rStyle w:val="paraphrase"/>
+        </w:rPr>
+        <w:t>HTML</w:t>
+      </w:r>
+      <w:r>
+        <w:rPr>
+          <w:rStyle w:val="paraphrase"/>
+        </w:rPr>
+        <w:t xml:space="preserve">. Pois o CSS puxa a </w:t>
+      </w:r>
+      <w:r>
+        <w:rPr>
+          <w:rStyle w:val="paraphrase"/>
+          <w:i/>
+          <w:iCs/>
+        </w:rPr>
+        <w:t>tag</w:t>
+      </w:r>
+      <w:r>
+        <w:rPr>
+          <w:rStyle w:val="paraphrase"/>
+        </w:rPr>
+        <w:t xml:space="preserve"> utilizada no HTML, como as </w:t>
+      </w:r>
+      <w:r>
+        <w:rPr>
+          <w:rStyle w:val="paraphrase"/>
+          <w:i/>
+          <w:iCs/>
+        </w:rPr>
+        <w:t>tags</w:t>
+      </w:r>
+      <w:r>
+        <w:rPr>
+          <w:rStyle w:val="paraphrase"/>
+        </w:rPr>
+        <w:t xml:space="preserve"> &lt;div&gt;, &lt;h1&gt;, &lt;p&gt; e modela como no exemplo de código abaixo:</w:t>
+      </w:r>
+    </w:p>
+    <w:p>
+      <w:pPr>
+        <w:rPr>
+          <w:rStyle w:val="paraphrase"/>
+        </w:rPr>
+      </w:pPr>
+    </w:p>
+    <w:p>
+      <w:pPr>
+        <w:rPr>
+          <w:rStyle w:val="paraphrase"/>
+        </w:rPr>
+      </w:pPr>
+      <w:r>
+        <w:rPr>
+          <w:rStyle w:val="paraphrase"/>
+          <w:noProof/>
+          <w:lang w:eastAsia="pt-BR"/>
+        </w:rPr>
+        <w:lastRenderedPageBreak/>
+        <w:drawing>
+          <wp:inline distT="0" distB="0" distL="0" distR="0" wp14:anchorId="67F01DAB" wp14:editId="01AF0A4F">
+            <wp:extent cx="3277057" cy="2943636"/>
+            <wp:effectExtent l="0" t="0" r="0" b="9525"/>
+            <wp:docPr id="3" name="Imagem 3"/>
+            <wp:cNvGraphicFramePr>
+              <a:graphicFrameLocks xmlns:a="http://schemas.openxmlformats.org/drawingml/2006/main" noChangeAspect="1"/>
+            </wp:cNvGraphicFramePr>
+            <a:graphic xmlns:a="http://schemas.openxmlformats.org/drawingml/2006/main">
+              <a:graphicData uri="http://schemas.openxmlformats.org/drawingml/2006/picture">
+                <pic:pic xmlns:pic="http://schemas.openxmlformats.org/drawingml/2006/picture">
+                  <pic:nvPicPr>
+                    <pic:cNvPr id="1" name=""/>
+                    <pic:cNvPicPr/>
+                  </pic:nvPicPr>
+                  <pic:blipFill>
+                    <a:blip r:embed="rId15"/>
+                    <a:stretch>
+                      <a:fillRect/>
+                    </a:stretch>
+                  </pic:blipFill>
+                  <pic:spPr>
+                    <a:xfrm>
+                      <a:off x="0" y="0"/>
                       <a:ext cx="3277057" cy="2943636"/>
                     </a:xfrm>
                     <a:prstGeom prst="rect">
@@ -5973,7 +6393,6 @@
         <w:rPr>
           <w:rStyle w:val="paraphrase"/>
         </w:rPr>
-        <w:lastRenderedPageBreak/>
         <w:t xml:space="preserve">O CSS está presente em todos </w:t>
       </w:r>
       <w:r>
@@ -6052,7 +6471,6 @@
         </w:rPr>
         <w:t xml:space="preserve">O </w:t>
       </w:r>
-      <w:proofErr w:type="spellStart"/>
       <w:r>
         <w:rPr>
           <w:i/>
@@ -6060,7 +6478,6 @@
         </w:rPr>
         <w:t>bootstrap</w:t>
       </w:r>
-      <w:proofErr w:type="spellEnd"/>
       <w:r>
         <w:rPr>
           <w:szCs w:val="24"/>
@@ -6105,42 +6522,21 @@
           <w:szCs w:val="24"/>
           <w:shd w:val="clear" w:color="auto" w:fill="FFFFFF"/>
         </w:rPr>
-        <w:t xml:space="preserve">GB </w:t>
-      </w:r>
-      <w:proofErr w:type="spellStart"/>
-      <w:r>
-        <w:rPr>
-          <w:rFonts w:cs="Arial"/>
+        <w:t>GB Techio (2016).</w:t>
+      </w:r>
+      <w:r>
+        <w:rPr>
           <w:color w:val="000000" w:themeColor="text1"/>
           <w:szCs w:val="24"/>
-          <w:shd w:val="clear" w:color="auto" w:fill="FFFFFF"/>
-        </w:rPr>
-        <w:t>Techio</w:t>
-      </w:r>
-      <w:proofErr w:type="spellEnd"/>
-      <w:r>
-        <w:rPr>
-          <w:rFonts w:cs="Arial"/>
-          <w:color w:val="000000" w:themeColor="text1"/>
+        </w:rPr>
+        <w:t xml:space="preserve"> </w:t>
+      </w:r>
+      <w:r>
+        <w:rPr>
           <w:szCs w:val="24"/>
-          <w:shd w:val="clear" w:color="auto" w:fill="FFFFFF"/>
-        </w:rPr>
-        <w:t xml:space="preserve"> (2016).</w:t>
-      </w:r>
-      <w:r>
-        <w:rPr>
-          <w:color w:val="000000" w:themeColor="text1"/>
-          <w:szCs w:val="24"/>
-        </w:rPr>
-        <w:t xml:space="preserve"> </w:t>
-      </w:r>
-      <w:r>
-        <w:rPr>
-          <w:szCs w:val="24"/>
         </w:rPr>
         <w:t xml:space="preserve">Hoje o </w:t>
       </w:r>
-      <w:proofErr w:type="spellStart"/>
       <w:r>
         <w:rPr>
           <w:i/>
@@ -6149,7 +6545,6 @@
         </w:rPr>
         <w:t>bootstrap</w:t>
       </w:r>
-      <w:proofErr w:type="spellEnd"/>
       <w:r>
         <w:rPr>
           <w:szCs w:val="24"/>
@@ -6193,17 +6588,8 @@
           <w:rStyle w:val="paraphrase"/>
           <w:i/>
         </w:rPr>
-        <w:t>front-</w:t>
-      </w:r>
-      <w:proofErr w:type="spellStart"/>
-      <w:r>
-        <w:rPr>
-          <w:rStyle w:val="paraphrase"/>
-          <w:i/>
-        </w:rPr>
-        <w:t>end</w:t>
-      </w:r>
-      <w:proofErr w:type="spellEnd"/>
+        <w:t>front-end</w:t>
+      </w:r>
       <w:r>
         <w:rPr>
           <w:rStyle w:val="paraphrase"/>
@@ -6785,21 +7171,8 @@
         <w:rPr>
           <w:rStyle w:val="paraphrase"/>
         </w:rPr>
-        <w:t>(</w:t>
-      </w:r>
-      <w:proofErr w:type="spellStart"/>
-      <w:r>
-        <w:rPr>
-          <w:rStyle w:val="paraphrase"/>
-        </w:rPr>
-        <w:t>aplicacao</w:t>
-      </w:r>
-      <w:proofErr w:type="spellEnd"/>
-      <w:r>
-        <w:rPr>
-          <w:rStyle w:val="paraphrase"/>
-        </w:rPr>
-        <w:t>)</w:t>
+        <w:lastRenderedPageBreak/>
+        <w:t>(aplicacao)</w:t>
       </w:r>
     </w:p>
     <w:p/>
@@ -6829,17 +7202,9 @@
         <w:rPr>
           <w:rFonts w:cs="Arial"/>
         </w:rPr>
-        <w:t xml:space="preserve"> </w:t>
-      </w:r>
-      <w:proofErr w:type="spellStart"/>
-      <w:r>
-        <w:rPr>
-          <w:rFonts w:cs="Arial"/>
-        </w:rPr>
-        <w:t>JavaScript</w:t>
+        <w:t xml:space="preserve"> JavaScript</w:t>
       </w:r>
       <w:bookmarkEnd w:id="5"/>
-      <w:proofErr w:type="spellEnd"/>
     </w:p>
     <w:p>
       <w:pPr>
@@ -6859,19 +7224,19 @@
           <w:sz w:val="24"/>
           <w:szCs w:val="22"/>
         </w:rPr>
-        <w:t xml:space="preserve">O </w:t>
-      </w:r>
-      <w:proofErr w:type="spellStart"/>
-      <w:r>
+        <w:t xml:space="preserve">O JavaScript (frequentemente abreviado como JS) é uma linguagem de programação voltada para o desenvolvimento web, criada por Brendan Eich tendo como base a linguagem Java em 1995 para a empresa Netscape. O JS foi criado com o fito de fornecer interatividade as páginas webs. Com o decorrer dos anos após sua criação, de acordo com Flanagan (2004), a grande maioria dos navegadores e sites web comportam interpretadores JavaScript tornando-a a linguagem de programação mais utilizada da história. O JavaScript está presente na tríade de tecnologias web que todo desenvolvedor front-end deve conhecer sendo eles o HTML, CSS e o JavaScript.  </w:t>
+      </w:r>
+    </w:p>
+    <w:p>
+      <w:pPr>
+        <w:pStyle w:val="Ttulo1"/>
         <w:rPr>
           <w:rFonts w:eastAsiaTheme="minorHAnsi" w:cstheme="minorBidi"/>
           <w:b w:val="0"/>
           <w:sz w:val="24"/>
           <w:szCs w:val="22"/>
         </w:rPr>
-        <w:t>JavaScript</w:t>
-      </w:r>
-      <w:proofErr w:type="spellEnd"/>
+      </w:pPr>
       <w:r>
         <w:rPr>
           <w:rFonts w:eastAsiaTheme="minorHAnsi" w:cstheme="minorBidi"/>
@@ -6879,9 +7244,8 @@
           <w:sz w:val="24"/>
           <w:szCs w:val="22"/>
         </w:rPr>
-        <w:t xml:space="preserve"> (frequentemente abreviado como JS) é uma linguagem de programação voltada para o desenvolvimento web, criada por Brendan Eich tendo como base a linguagem Java em 1995 para a empresa Netscape. O JS foi criado com o fito de fornecer interatividade as páginas webs. Com o decorrer dos anos após sua criação, de acordo com </w:t>
-      </w:r>
-      <w:proofErr w:type="spellStart"/>
+        <w:t xml:space="preserve">O JS é uma linguagem onipresente dentro de navegadores e é considerada uma linguagem multiparadigma, com recursos para orientação a objetos e com tipagem fraca. Com o fato </w:t>
+      </w:r>
       <w:r>
         <w:rPr>
           <w:rFonts w:eastAsiaTheme="minorHAnsi" w:cstheme="minorBidi"/>
@@ -6889,9 +7253,8 @@
           <w:sz w:val="24"/>
           <w:szCs w:val="22"/>
         </w:rPr>
-        <w:t>Flanagan</w:t>
-      </w:r>
-      <w:proofErr w:type="spellEnd"/>
+        <w:t>de a</w:t>
+      </w:r>
       <w:r>
         <w:rPr>
           <w:rFonts w:eastAsiaTheme="minorHAnsi" w:cstheme="minorBidi"/>
@@ -6899,9 +7262,19 @@
           <w:sz w:val="24"/>
           <w:szCs w:val="22"/>
         </w:rPr>
-        <w:t xml:space="preserve"> (2004), a grande maioria dos navegadores e sites web comportam interpretadores </w:t>
-      </w:r>
-      <w:proofErr w:type="spellStart"/>
+        <w:t xml:space="preserve"> linguagem ser dinâmica, ou seja, não se faz necessária a especificação das variáveis antes da compilação do código, fazendo muitos programadores não se darem bem com a linguagem. Pensando em resolver essa problemática a empresa Microsoft criou em 2012 o sistema </w:t>
+      </w:r>
+      <w:r>
+        <w:rPr>
+          <w:rFonts w:eastAsiaTheme="minorHAnsi" w:cstheme="minorBidi"/>
+          <w:b w:val="0"/>
+          <w:i/>
+          <w:iCs/>
+          <w:sz w:val="24"/>
+          <w:szCs w:val="22"/>
+        </w:rPr>
+        <w:t>typescript</w:t>
+      </w:r>
       <w:r>
         <w:rPr>
           <w:rFonts w:eastAsiaTheme="minorHAnsi" w:cstheme="minorBidi"/>
@@ -6909,9 +7282,8 @@
           <w:sz w:val="24"/>
           <w:szCs w:val="22"/>
         </w:rPr>
-        <w:t>JavaScript</w:t>
-      </w:r>
-      <w:proofErr w:type="spellEnd"/>
+        <w:t>,</w:t>
+      </w:r>
       <w:r>
         <w:rPr>
           <w:rFonts w:eastAsiaTheme="minorHAnsi" w:cstheme="minorBidi"/>
@@ -6919,9 +7291,8 @@
           <w:sz w:val="24"/>
           <w:szCs w:val="22"/>
         </w:rPr>
-        <w:t xml:space="preserve"> tornando-a a linguagem de programação mais utilizada da história. O </w:t>
-      </w:r>
-      <w:proofErr w:type="spellStart"/>
+        <w:t xml:space="preserve"> dando autoria ao usuário de especificar a tipagem das variáveis, tendo mais controle individual dos objetos de sua biblioteca. Segundo Silva (2010)</w:t>
+      </w:r>
       <w:r>
         <w:rPr>
           <w:rFonts w:eastAsiaTheme="minorHAnsi" w:cstheme="minorBidi"/>
@@ -6929,9 +7300,8 @@
           <w:sz w:val="24"/>
           <w:szCs w:val="22"/>
         </w:rPr>
-        <w:t>JavaScript</w:t>
-      </w:r>
-      <w:proofErr w:type="spellEnd"/>
+        <w:t>,</w:t>
+      </w:r>
       <w:r>
         <w:rPr>
           <w:rFonts w:eastAsiaTheme="minorHAnsi" w:cstheme="minorBidi"/>
@@ -6939,19 +7309,19 @@
           <w:sz w:val="24"/>
           <w:szCs w:val="22"/>
         </w:rPr>
-        <w:t xml:space="preserve"> está presente na tríade de tecnologias web que todo desenvolvedor front-</w:t>
-      </w:r>
-      <w:proofErr w:type="spellStart"/>
-      <w:r>
+        <w:t xml:space="preserve"> a linguagem possui sua estrutura em linhas e blocos de códigos, sendo eles chamadas de tags. Nesse sentido, as tags são os comandos que compõem o corpo de um projeto JS.</w:t>
+      </w:r>
+    </w:p>
+    <w:p>
+      <w:pPr>
+        <w:pStyle w:val="Ttulo1"/>
         <w:rPr>
           <w:rFonts w:eastAsiaTheme="minorHAnsi" w:cstheme="minorBidi"/>
           <w:b w:val="0"/>
           <w:sz w:val="24"/>
           <w:szCs w:val="22"/>
         </w:rPr>
-        <w:t>end</w:t>
-      </w:r>
-      <w:proofErr w:type="spellEnd"/>
+      </w:pPr>
       <w:r>
         <w:rPr>
           <w:rFonts w:eastAsiaTheme="minorHAnsi" w:cstheme="minorBidi"/>
@@ -6959,19 +7329,19 @@
           <w:sz w:val="24"/>
           <w:szCs w:val="22"/>
         </w:rPr>
-        <w:t xml:space="preserve"> deve conhecer sendo eles o HTML, CSS e o </w:t>
-      </w:r>
-      <w:proofErr w:type="spellStart"/>
-      <w:r>
+        <w:t>O JavaScript é uma linguagem de alto nível. Segundo Flanagan (2004) uma linguagem de alto nível é interpretada, dinâmica e não tipada conveniente para programação orientada a objetos. Ou seja, está mais próxima à linguagem do programador a do computador o que a torna uma linguagem mais intuitiva e fácil de se trabalhar. O JS é muito utilizado para adicionar itens complexos a páginas web, adiciona também mapas interativos, gráficos 2D/3D animados, alertas e funções deixando o sistema fluido e leve.</w:t>
+      </w:r>
+    </w:p>
+    <w:p>
+      <w:pPr>
+        <w:pStyle w:val="Ttulo1"/>
         <w:rPr>
           <w:rFonts w:eastAsiaTheme="minorHAnsi" w:cstheme="minorBidi"/>
           <w:b w:val="0"/>
           <w:sz w:val="24"/>
           <w:szCs w:val="22"/>
         </w:rPr>
-        <w:t>JavaScript</w:t>
-      </w:r>
-      <w:proofErr w:type="spellEnd"/>
+      </w:pPr>
       <w:r>
         <w:rPr>
           <w:rFonts w:eastAsiaTheme="minorHAnsi" w:cstheme="minorBidi"/>
@@ -6979,7 +7349,29 @@
           <w:sz w:val="24"/>
           <w:szCs w:val="22"/>
         </w:rPr>
-        <w:t xml:space="preserve">.  </w:t>
+        <w:t>Segundo Grillo (2008):</w:t>
+      </w:r>
+    </w:p>
+    <w:p>
+      <w:pPr>
+        <w:pStyle w:val="Ttulo1"/>
+        <w:ind w:left="2268"/>
+        <w:rPr>
+          <w:rFonts w:eastAsiaTheme="minorHAnsi" w:cstheme="minorBidi"/>
+          <w:b w:val="0"/>
+          <w:sz w:val="20"/>
+          <w:szCs w:val="20"/>
+        </w:rPr>
+      </w:pPr>
+      <w:r>
+        <w:rPr>
+          <w:rFonts w:eastAsiaTheme="minorHAnsi" w:cstheme="minorBidi"/>
+          <w:b w:val="0"/>
+          <w:sz w:val="20"/>
+          <w:szCs w:val="20"/>
+        </w:rPr>
+        <w:lastRenderedPageBreak/>
+        <w:t>JavaScript permite criar pequenos programas embutidos no próprio código de uma página HTML e capazes de gerar números, processar alguns dados, verificar formulários, alterar valor de elementos HTML e criar elementos HTML. Tudo isso diretamente no computador). (Grillo, 2008, pg.4)</w:t>
       </w:r>
     </w:p>
     <w:p>
@@ -6999,259 +7391,6 @@
           <w:sz w:val="24"/>
           <w:szCs w:val="22"/>
         </w:rPr>
-        <w:t xml:space="preserve">O JS é uma linguagem onipresente dentro de navegadores e é considerada uma linguagem </w:t>
-      </w:r>
-      <w:proofErr w:type="spellStart"/>
-      <w:r>
-        <w:rPr>
-          <w:rFonts w:eastAsiaTheme="minorHAnsi" w:cstheme="minorBidi"/>
-          <w:b w:val="0"/>
-          <w:sz w:val="24"/>
-          <w:szCs w:val="22"/>
-        </w:rPr>
-        <w:t>multiparadigma</w:t>
-      </w:r>
-      <w:proofErr w:type="spellEnd"/>
-      <w:r>
-        <w:rPr>
-          <w:rFonts w:eastAsiaTheme="minorHAnsi" w:cstheme="minorBidi"/>
-          <w:b w:val="0"/>
-          <w:sz w:val="24"/>
-          <w:szCs w:val="22"/>
-        </w:rPr>
-        <w:t xml:space="preserve">, com recursos para orientação a objetos e com tipagem fraca. Com o fato </w:t>
-      </w:r>
-      <w:proofErr w:type="gramStart"/>
-      <w:r>
-        <w:rPr>
-          <w:rFonts w:eastAsiaTheme="minorHAnsi" w:cstheme="minorBidi"/>
-          <w:b w:val="0"/>
-          <w:sz w:val="24"/>
-          <w:szCs w:val="22"/>
-        </w:rPr>
-        <w:t>da</w:t>
-      </w:r>
-      <w:proofErr w:type="gramEnd"/>
-      <w:r>
-        <w:rPr>
-          <w:rFonts w:eastAsiaTheme="minorHAnsi" w:cstheme="minorBidi"/>
-          <w:b w:val="0"/>
-          <w:sz w:val="24"/>
-          <w:szCs w:val="22"/>
-        </w:rPr>
-        <w:t xml:space="preserve"> linguagem ser dinâmica, ou seja, não se faz necessária a especificação das variáveis antes da compilação do código, fazendo muitos programadores não se darem bem com a linguagem. Pensando em resolver essa problemática a empresa Microsoft criou em 2012 o sistema </w:t>
-      </w:r>
-      <w:proofErr w:type="spellStart"/>
-      <w:r>
-        <w:rPr>
-          <w:rFonts w:eastAsiaTheme="minorHAnsi" w:cstheme="minorBidi"/>
-          <w:b w:val="0"/>
-          <w:sz w:val="24"/>
-          <w:szCs w:val="22"/>
-        </w:rPr>
-        <w:t>typescript</w:t>
-      </w:r>
-      <w:proofErr w:type="spellEnd"/>
-      <w:r>
-        <w:rPr>
-          <w:rFonts w:eastAsiaTheme="minorHAnsi" w:cstheme="minorBidi"/>
-          <w:b w:val="0"/>
-          <w:sz w:val="24"/>
-          <w:szCs w:val="22"/>
-        </w:rPr>
-        <w:t xml:space="preserve"> dando autoria ao usuário de especificar a tipagem das variáveis, tendo mais controle individual dos objetos de sua biblioteca. Segundo o Silva (2010) a linguagem possui sua estrutura em linhas e blocos de códigos, sendo eles chamadas de </w:t>
-      </w:r>
-      <w:proofErr w:type="spellStart"/>
-      <w:r>
-        <w:rPr>
-          <w:rFonts w:eastAsiaTheme="minorHAnsi" w:cstheme="minorBidi"/>
-          <w:b w:val="0"/>
-          <w:sz w:val="24"/>
-          <w:szCs w:val="22"/>
-        </w:rPr>
-        <w:t>tags</w:t>
-      </w:r>
-      <w:proofErr w:type="spellEnd"/>
-      <w:r>
-        <w:rPr>
-          <w:rFonts w:eastAsiaTheme="minorHAnsi" w:cstheme="minorBidi"/>
-          <w:b w:val="0"/>
-          <w:sz w:val="24"/>
-          <w:szCs w:val="22"/>
-        </w:rPr>
-        <w:t xml:space="preserve">. Nesse sentido, as </w:t>
-      </w:r>
-      <w:proofErr w:type="spellStart"/>
-      <w:r>
-        <w:rPr>
-          <w:rFonts w:eastAsiaTheme="minorHAnsi" w:cstheme="minorBidi"/>
-          <w:b w:val="0"/>
-          <w:sz w:val="24"/>
-          <w:szCs w:val="22"/>
-        </w:rPr>
-        <w:t>tags</w:t>
-      </w:r>
-      <w:proofErr w:type="spellEnd"/>
-      <w:r>
-        <w:rPr>
-          <w:rFonts w:eastAsiaTheme="minorHAnsi" w:cstheme="minorBidi"/>
-          <w:b w:val="0"/>
-          <w:sz w:val="24"/>
-          <w:szCs w:val="22"/>
-        </w:rPr>
-        <w:t xml:space="preserve"> são os comandos que compõem o corpo de um projeto JS.</w:t>
-      </w:r>
-    </w:p>
-    <w:p>
-      <w:pPr>
-        <w:pStyle w:val="Ttulo1"/>
-        <w:rPr>
-          <w:rFonts w:eastAsiaTheme="minorHAnsi" w:cstheme="minorBidi"/>
-          <w:b w:val="0"/>
-          <w:sz w:val="24"/>
-          <w:szCs w:val="22"/>
-        </w:rPr>
-      </w:pPr>
-      <w:r>
-        <w:rPr>
-          <w:rFonts w:eastAsiaTheme="minorHAnsi" w:cstheme="minorBidi"/>
-          <w:b w:val="0"/>
-          <w:sz w:val="24"/>
-          <w:szCs w:val="22"/>
-        </w:rPr>
-        <w:t xml:space="preserve">O </w:t>
-      </w:r>
-      <w:proofErr w:type="spellStart"/>
-      <w:r>
-        <w:rPr>
-          <w:rFonts w:eastAsiaTheme="minorHAnsi" w:cstheme="minorBidi"/>
-          <w:b w:val="0"/>
-          <w:sz w:val="24"/>
-          <w:szCs w:val="22"/>
-        </w:rPr>
-        <w:t>JavaScript</w:t>
-      </w:r>
-      <w:proofErr w:type="spellEnd"/>
-      <w:r>
-        <w:rPr>
-          <w:rFonts w:eastAsiaTheme="minorHAnsi" w:cstheme="minorBidi"/>
-          <w:b w:val="0"/>
-          <w:sz w:val="24"/>
-          <w:szCs w:val="22"/>
-        </w:rPr>
-        <w:t xml:space="preserve"> é uma linguagem de alto nível. Segundo </w:t>
-      </w:r>
-      <w:proofErr w:type="spellStart"/>
-      <w:r>
-        <w:rPr>
-          <w:rFonts w:eastAsiaTheme="minorHAnsi" w:cstheme="minorBidi"/>
-          <w:b w:val="0"/>
-          <w:sz w:val="24"/>
-          <w:szCs w:val="22"/>
-        </w:rPr>
-        <w:t>Flanagan</w:t>
-      </w:r>
-      <w:proofErr w:type="spellEnd"/>
-      <w:r>
-        <w:rPr>
-          <w:rFonts w:eastAsiaTheme="minorHAnsi" w:cstheme="minorBidi"/>
-          <w:b w:val="0"/>
-          <w:sz w:val="24"/>
-          <w:szCs w:val="22"/>
-        </w:rPr>
-        <w:t xml:space="preserve"> (2004) uma linguagem de alto nível é interpretada, dinâmica e não </w:t>
-      </w:r>
-      <w:proofErr w:type="spellStart"/>
-      <w:r>
-        <w:rPr>
-          <w:rFonts w:eastAsiaTheme="minorHAnsi" w:cstheme="minorBidi"/>
-          <w:b w:val="0"/>
-          <w:sz w:val="24"/>
-          <w:szCs w:val="22"/>
-        </w:rPr>
-        <w:t>tipada</w:t>
-      </w:r>
-      <w:proofErr w:type="spellEnd"/>
-      <w:r>
-        <w:rPr>
-          <w:rFonts w:eastAsiaTheme="minorHAnsi" w:cstheme="minorBidi"/>
-          <w:b w:val="0"/>
-          <w:sz w:val="24"/>
-          <w:szCs w:val="22"/>
-        </w:rPr>
-        <w:t xml:space="preserve"> conveniente para programação orientada a objetos. Ou seja, está mais próxima à linguagem do programador a do computador o que a torna uma linguagem mais intuitiva e fácil de se trabalhar. O JS é muito utilizado para adicionar itens complexos a páginas web, adiciona também mapas interativos, gráficos 2D/3D animados, alertas e funções deixando o sistema fluido e leve.</w:t>
-      </w:r>
-    </w:p>
-    <w:p>
-      <w:pPr>
-        <w:pStyle w:val="Ttulo1"/>
-        <w:rPr>
-          <w:rFonts w:eastAsiaTheme="minorHAnsi" w:cstheme="minorBidi"/>
-          <w:b w:val="0"/>
-          <w:sz w:val="24"/>
-          <w:szCs w:val="22"/>
-        </w:rPr>
-      </w:pPr>
-      <w:r>
-        <w:rPr>
-          <w:rFonts w:eastAsiaTheme="minorHAnsi" w:cstheme="minorBidi"/>
-          <w:b w:val="0"/>
-          <w:sz w:val="24"/>
-          <w:szCs w:val="22"/>
-        </w:rPr>
-        <w:t>Segundo Grillo (2008):</w:t>
-      </w:r>
-    </w:p>
-    <w:p>
-      <w:pPr>
-        <w:pStyle w:val="Ttulo1"/>
-        <w:ind w:left="2268"/>
-        <w:rPr>
-          <w:rFonts w:eastAsiaTheme="minorHAnsi" w:cstheme="minorBidi"/>
-          <w:b w:val="0"/>
-          <w:sz w:val="20"/>
-          <w:szCs w:val="20"/>
-        </w:rPr>
-      </w:pPr>
-      <w:proofErr w:type="spellStart"/>
-      <w:r>
-        <w:rPr>
-          <w:rFonts w:eastAsiaTheme="minorHAnsi" w:cstheme="minorBidi"/>
-          <w:b w:val="0"/>
-          <w:sz w:val="20"/>
-          <w:szCs w:val="20"/>
-        </w:rPr>
-        <w:lastRenderedPageBreak/>
-        <w:t>JavaScript</w:t>
-      </w:r>
-      <w:proofErr w:type="spellEnd"/>
-      <w:r>
-        <w:rPr>
-          <w:rFonts w:eastAsiaTheme="minorHAnsi" w:cstheme="minorBidi"/>
-          <w:b w:val="0"/>
-          <w:sz w:val="20"/>
-          <w:szCs w:val="20"/>
-        </w:rPr>
-        <w:t xml:space="preserve"> permite criar pequenos programas embutidos no próprio código de uma página HTML e capazes de gerar números, processar alguns dados, verificar formulários, alterar valor de elementos HTML e criar elementos HTML. Tudo isso diretamente no computador). (Grillo, 2008, pg.4)</w:t>
-      </w:r>
-    </w:p>
-    <w:p>
-      <w:pPr>
-        <w:pStyle w:val="Ttulo1"/>
-        <w:rPr>
-          <w:rFonts w:eastAsiaTheme="minorHAnsi" w:cstheme="minorBidi"/>
-          <w:b w:val="0"/>
-          <w:sz w:val="24"/>
-          <w:szCs w:val="22"/>
-        </w:rPr>
-      </w:pPr>
-      <w:r>
-        <w:rPr>
-          <w:rFonts w:eastAsiaTheme="minorHAnsi" w:cstheme="minorBidi"/>
-          <w:b w:val="0"/>
-          <w:sz w:val="24"/>
-          <w:szCs w:val="22"/>
-        </w:rPr>
         <w:t>Oque torna o JS uma linguagem indispensável para a programação web.</w:t>
       </w:r>
     </w:p>
@@ -7282,608 +7421,434 @@
           <w:i/>
           <w:iCs/>
         </w:rPr>
-        <w:t xml:space="preserve">Hypertext </w:t>
-      </w:r>
-      <w:proofErr w:type="spellStart"/>
+        <w:t>Hypertext Preprocessor</w:t>
+      </w:r>
       <w:r>
         <w:rPr>
           <w:i/>
           <w:iCs/>
         </w:rPr>
-        <w:t>Preprocessor</w:t>
-      </w:r>
-      <w:proofErr w:type="spellEnd"/>
+        <w:t xml:space="preserve"> </w:t>
+      </w:r>
+      <w:r>
+        <w:t>(PHP), an</w:t>
+      </w:r>
+      <w:r>
+        <w:t xml:space="preserve">tes chamado de </w:t>
+      </w:r>
       <w:r>
         <w:rPr>
           <w:i/>
           <w:iCs/>
         </w:rPr>
-        <w:t xml:space="preserve"> </w:t>
-      </w:r>
-      <w:r>
-        <w:t>(PHP), an</w:t>
-      </w:r>
-      <w:r>
-        <w:t xml:space="preserve">tes chamado de </w:t>
-      </w:r>
-      <w:proofErr w:type="spellStart"/>
+        <w:t>Personal Home Page Tools</w:t>
+      </w:r>
       <w:r>
         <w:rPr>
           <w:i/>
           <w:iCs/>
         </w:rPr>
-        <w:t>Personal</w:t>
-      </w:r>
-      <w:proofErr w:type="spellEnd"/>
+        <w:t>,</w:t>
+      </w:r>
+      <w:r>
+        <w:t xml:space="preserve"> é uma linguagem de programação </w:t>
+      </w:r>
+      <w:r>
+        <w:t>originada</w:t>
+      </w:r>
+      <w:r>
+        <w:t xml:space="preserve"> </w:t>
+      </w:r>
+      <w:r>
+        <w:t>no outono de 1994 por Rasmus Lerdorf</w:t>
+      </w:r>
+      <w:r>
+        <w:t>.</w:t>
+      </w:r>
+      <w:r>
+        <w:t xml:space="preserve"> </w:t>
+      </w:r>
+      <w:r>
+        <w:t xml:space="preserve">Segundo </w:t>
+      </w:r>
+      <w:r>
+        <w:t>D</w:t>
+      </w:r>
+      <w:r>
+        <w:t>all</w:t>
+      </w:r>
+      <w:r>
+        <w:t>’O</w:t>
+      </w:r>
+      <w:r>
+        <w:t>glio</w:t>
+      </w:r>
+      <w:r>
+        <w:t xml:space="preserve"> (</w:t>
+      </w:r>
+      <w:r>
+        <w:t>2015), no início</w:t>
+      </w:r>
+      <w:r>
+        <w:t xml:space="preserve"> a linguagem era</w:t>
+      </w:r>
+      <w:r>
+        <w:t xml:space="preserve"> </w:t>
+      </w:r>
+      <w:r>
+        <w:t>formada por</w:t>
+      </w:r>
+      <w:r>
+        <w:t xml:space="preserve"> conjunto</w:t>
+      </w:r>
+      <w:r>
+        <w:t>s</w:t>
+      </w:r>
+      <w:r>
+        <w:t xml:space="preserve"> de </w:t>
+      </w:r>
+      <w:r>
+        <w:rPr>
+          <w:i/>
+        </w:rPr>
+        <w:t>scripts</w:t>
+      </w:r>
+      <w:r>
+        <w:t xml:space="preserve"> escritos em linguagem </w:t>
+      </w:r>
+      <w:r>
+        <w:t>C com</w:t>
+      </w:r>
+      <w:r>
+        <w:t xml:space="preserve"> foco na criação</w:t>
+      </w:r>
+      <w:r>
+        <w:t xml:space="preserve"> de páginas dinâmicas</w:t>
+      </w:r>
+      <w:r>
+        <w:t>,</w:t>
+      </w:r>
+      <w:r>
+        <w:t xml:space="preserve"> utilizada por Rasmus</w:t>
+      </w:r>
+      <w:r>
+        <w:t xml:space="preserve"> para </w:t>
+      </w:r>
+      <w:r>
+        <w:t>acompanhar</w:t>
+      </w:r>
+      <w:r>
+        <w:t xml:space="preserve"> o acesso ao seu currículo na internet</w:t>
+      </w:r>
+      <w:r>
+        <w:t xml:space="preserve">. Após um tempo, </w:t>
+      </w:r>
+      <w:r>
+        <w:t>a linguagem passou a se tornar conhecida e atrair novos usuários</w:t>
+      </w:r>
+      <w:r>
+        <w:t>. Motivado por isso</w:t>
+      </w:r>
+      <w:r>
+        <w:t xml:space="preserve">, </w:t>
+      </w:r>
+      <w:r>
+        <w:t>Rasmus</w:t>
+      </w:r>
+      <w:r>
+        <w:t xml:space="preserve"> adicionou diversos </w:t>
+      </w:r>
+      <w:r>
+        <w:t>mecanismos,</w:t>
+      </w:r>
+      <w:r>
+        <w:t xml:space="preserve"> sen</w:t>
+      </w:r>
+      <w:r>
+        <w:t xml:space="preserve">do </w:t>
+      </w:r>
+      <w:r>
+        <w:t>a interação com bancos de dados</w:t>
+      </w:r>
+      <w:r>
+        <w:t xml:space="preserve"> um dos mais importantes</w:t>
+      </w:r>
+      <w:r>
+        <w:t>. No ano de 1995,</w:t>
+      </w:r>
+      <w:r>
+        <w:t xml:space="preserve"> foi liberado o código-fonte do PHP, possibilitando </w:t>
+      </w:r>
+      <w:r>
+        <w:t xml:space="preserve">que </w:t>
+      </w:r>
+      <w:r>
+        <w:t>outros desenvolvedore</w:t>
+      </w:r>
+      <w:r>
+        <w:t xml:space="preserve">s </w:t>
+      </w:r>
+      <w:r>
+        <w:t>se juntassem ao projeto</w:t>
+      </w:r>
+      <w:r>
+        <w:t xml:space="preserve"> </w:t>
+      </w:r>
+      <w:r>
+        <w:t>para</w:t>
+      </w:r>
+      <w:r>
+        <w:t xml:space="preserve"> </w:t>
+      </w:r>
+      <w:r>
+        <w:t>aprimora</w:t>
+      </w:r>
+      <w:r>
+        <w:t>r</w:t>
+      </w:r>
+      <w:r>
+        <w:t xml:space="preserve"> ainda mais a linguagem</w:t>
+      </w:r>
+      <w:r>
+        <w:t xml:space="preserve">. </w:t>
+      </w:r>
+      <w:r>
+        <w:t xml:space="preserve">Nesse </w:t>
+      </w:r>
+      <w:r>
+        <w:t>período</w:t>
+      </w:r>
+      <w:r>
+        <w:t xml:space="preserve">, o PHP foi chamado de </w:t>
+      </w:r>
       <w:r>
         <w:rPr>
           <w:i/>
           <w:iCs/>
         </w:rPr>
-        <w:t xml:space="preserve"> Home Page Tools</w:t>
+        <w:t>Forms Interprete</w:t>
       </w:r>
       <w:r>
         <w:rPr>
           <w:i/>
           <w:iCs/>
         </w:rPr>
-        <w:t>,</w:t>
-      </w:r>
-      <w:r>
-        <w:t xml:space="preserve"> é uma linguagem de programação </w:t>
-      </w:r>
-      <w:r>
-        <w:t>originada</w:t>
-      </w:r>
-      <w:r>
-        <w:t xml:space="preserve"> </w:t>
-      </w:r>
-      <w:r>
-        <w:t xml:space="preserve">no outono de 1994 por </w:t>
-      </w:r>
-      <w:proofErr w:type="spellStart"/>
-      <w:r>
-        <w:t>Rasmus</w:t>
-      </w:r>
-      <w:proofErr w:type="spellEnd"/>
-      <w:r>
-        <w:t xml:space="preserve"> </w:t>
-      </w:r>
-      <w:proofErr w:type="spellStart"/>
-      <w:r>
-        <w:t>Lerdorf</w:t>
-      </w:r>
-      <w:proofErr w:type="spellEnd"/>
-      <w:r>
-        <w:t>.</w:t>
-      </w:r>
-      <w:r>
-        <w:t xml:space="preserve"> </w:t>
-      </w:r>
-      <w:r>
-        <w:t xml:space="preserve">Segundo </w:t>
-      </w:r>
-      <w:proofErr w:type="spellStart"/>
-      <w:r>
-        <w:t>D</w:t>
-      </w:r>
-      <w:r>
-        <w:t>all</w:t>
-      </w:r>
-      <w:r>
-        <w:t>’O</w:t>
-      </w:r>
-      <w:r>
-        <w:t>glio</w:t>
-      </w:r>
-      <w:proofErr w:type="spellEnd"/>
-      <w:r>
-        <w:t xml:space="preserve"> (</w:t>
-      </w:r>
-      <w:r>
-        <w:t>2015), no início</w:t>
-      </w:r>
-      <w:r>
-        <w:t xml:space="preserve"> a linguagem era</w:t>
-      </w:r>
-      <w:r>
-        <w:t xml:space="preserve"> </w:t>
-      </w:r>
-      <w:r>
-        <w:t>formada por</w:t>
-      </w:r>
-      <w:r>
-        <w:t xml:space="preserve"> conjunto</w:t>
-      </w:r>
-      <w:r>
-        <w:t>s</w:t>
-      </w:r>
-      <w:r>
-        <w:t xml:space="preserve"> de </w:t>
-      </w:r>
-      <w:r>
-        <w:rPr>
-          <w:i/>
-        </w:rPr>
-        <w:t>scripts</w:t>
-      </w:r>
-      <w:r>
-        <w:t xml:space="preserve"> escritos em linguagem </w:t>
-      </w:r>
-      <w:r>
-        <w:t>C com</w:t>
-      </w:r>
-      <w:r>
-        <w:t xml:space="preserve"> foco na criação</w:t>
-      </w:r>
-      <w:r>
-        <w:t xml:space="preserve"> de páginas dinâmicas</w:t>
-      </w:r>
-      <w:r>
-        <w:t>,</w:t>
-      </w:r>
-      <w:r>
-        <w:t xml:space="preserve"> utilizada por </w:t>
-      </w:r>
-      <w:proofErr w:type="spellStart"/>
-      <w:r>
-        <w:t>Rasmus</w:t>
-      </w:r>
-      <w:proofErr w:type="spellEnd"/>
-      <w:r>
-        <w:t xml:space="preserve"> para </w:t>
-      </w:r>
-      <w:r>
-        <w:t>acompanhar</w:t>
-      </w:r>
-      <w:r>
-        <w:t xml:space="preserve"> o acesso ao seu currículo na internet</w:t>
-      </w:r>
-      <w:r>
-        <w:t xml:space="preserve">. Após um tempo, </w:t>
-      </w:r>
-      <w:r>
-        <w:t>a linguagem passou a se tornar conhecida e atrair novos usuários</w:t>
-      </w:r>
-      <w:r>
-        <w:t>. Motivado por isso</w:t>
-      </w:r>
-      <w:r>
-        <w:t xml:space="preserve">, </w:t>
-      </w:r>
-      <w:proofErr w:type="spellStart"/>
-      <w:r>
-        <w:t>Rasmus</w:t>
-      </w:r>
-      <w:proofErr w:type="spellEnd"/>
-      <w:r>
-        <w:t xml:space="preserve"> adicionou diversos </w:t>
-      </w:r>
-      <w:r>
-        <w:t>mecanismos,</w:t>
-      </w:r>
-      <w:r>
-        <w:t xml:space="preserve"> sen</w:t>
-      </w:r>
-      <w:r>
-        <w:t xml:space="preserve">do </w:t>
-      </w:r>
-      <w:r>
-        <w:t>a interação com bancos de dados</w:t>
-      </w:r>
-      <w:r>
-        <w:t xml:space="preserve"> um dos mais importantes</w:t>
-      </w:r>
-      <w:r>
-        <w:t>. No ano de 1995,</w:t>
-      </w:r>
-      <w:r>
-        <w:t xml:space="preserve"> foi liberado o código-fonte do PHP, possibilitando </w:t>
-      </w:r>
-      <w:r>
-        <w:t xml:space="preserve">que </w:t>
-      </w:r>
-      <w:r>
-        <w:t>outros desenvolvedore</w:t>
-      </w:r>
-      <w:r>
-        <w:t xml:space="preserve">s </w:t>
-      </w:r>
-      <w:r>
-        <w:t>se juntassem ao projeto</w:t>
-      </w:r>
-      <w:r>
-        <w:t xml:space="preserve"> </w:t>
-      </w:r>
-      <w:r>
-        <w:t>para</w:t>
-      </w:r>
-      <w:r>
-        <w:t xml:space="preserve"> </w:t>
-      </w:r>
-      <w:r>
-        <w:t>aprimora</w:t>
-      </w:r>
-      <w:r>
-        <w:t>r</w:t>
-      </w:r>
-      <w:r>
-        <w:t xml:space="preserve"> ainda mais a linguagem</w:t>
-      </w:r>
-      <w:r>
-        <w:t xml:space="preserve">. </w:t>
-      </w:r>
-      <w:r>
-        <w:t xml:space="preserve">Nesse </w:t>
-      </w:r>
-      <w:r>
-        <w:t>período</w:t>
-      </w:r>
-      <w:r>
-        <w:t xml:space="preserve">, o PHP foi chamado de </w:t>
-      </w:r>
-      <w:proofErr w:type="spellStart"/>
+        <w:t xml:space="preserve">r </w:t>
+      </w:r>
+      <w:r>
+        <w:t>(FI)</w:t>
+      </w:r>
       <w:r>
         <w:rPr>
           <w:i/>
           <w:iCs/>
         </w:rPr>
-        <w:t>Forms</w:t>
-      </w:r>
-      <w:proofErr w:type="spellEnd"/>
+        <w:t>,</w:t>
+      </w:r>
+      <w:r>
+        <w:t xml:space="preserve"> sendo considerada a segunda versão do PHP, onde possibilitava analisar sintaticamente consultas de SQL (CONVERSE; PARK, 2003).</w:t>
+      </w:r>
+    </w:p>
+    <w:p>
+      <w:r>
+        <w:t>No mesmo ano, Andi Gutmans e Zeev Suraski, dois estudantes israelenses que faziam uso dessa linguagem em um projeto acadêmico de comércio eletrônico, cooperaram junto a Rasmus para aprimorar o PHP, reescrevendo todo o código-fonte com base no PHP/FI</w:t>
+      </w:r>
+      <w:r>
+        <w:t xml:space="preserve"> 2, resultando assim, na criação do PHP 3, disponibilizado oficialmente em julho de 1998 (DALL’OGLIO, 2015). O PHP 3 t</w:t>
+      </w:r>
+      <w:r>
+        <w:t>inha como novidade</w:t>
+      </w:r>
+      <w:r>
+        <w:t xml:space="preserve"> extensibilidade, a possibilidade de conexão com diversos bancos de dados, novos protocolos, uma sintaxe mais consistente, suporte à orientação a objetos e uma nova API (</w:t>
+      </w:r>
       <w:r>
         <w:rPr>
           <w:i/>
           <w:iCs/>
         </w:rPr>
+        <w:t>Application Programming Interface</w:t>
+      </w:r>
+      <w:r>
+        <w:t>),</w:t>
+      </w:r>
+      <w:r>
+        <w:t xml:space="preserve"> possibilitando </w:t>
+      </w:r>
+      <w:r>
+        <w:t>a criação de novos módulos</w:t>
+      </w:r>
+      <w:r>
+        <w:t>, o</w:t>
+      </w:r>
+      <w:r>
+        <w:t xml:space="preserve"> que </w:t>
+      </w:r>
+      <w:r>
+        <w:t>ocasionou no interesse</w:t>
+      </w:r>
+      <w:r>
+        <w:t xml:space="preserve"> de diversos</w:t>
+      </w:r>
+      <w:r>
+        <w:t xml:space="preserve"> desenvolvedores </w:t>
+      </w:r>
+      <w:r>
+        <w:t>em relação ao</w:t>
+      </w:r>
+      <w:r>
+        <w:t xml:space="preserve"> PH</w:t>
+      </w:r>
+      <w:r>
+        <w:t>P. Lançado em 2000 e desenvolvido por Zeev e Andi</w:t>
+      </w:r>
+      <w:r>
+        <w:t>,</w:t>
+      </w:r>
+      <w:r>
+        <w:t xml:space="preserve"> o PHP 4</w:t>
+      </w:r>
+      <w:r>
+        <w:t xml:space="preserve"> tinha como objetivo melhorar seu desempenho e sua modularidade em aplicações complexas.</w:t>
+      </w:r>
+      <w:r>
+        <w:t xml:space="preserve"> Conforme Dall’Oglio (2015), esta versão</w:t>
+      </w:r>
+      <w:r>
         <w:t xml:space="preserve"> </w:t>
       </w:r>
-      <w:proofErr w:type="spellStart"/>
+      <w:r>
+        <w:t>f</w:t>
+      </w:r>
+      <w:r>
+        <w:t xml:space="preserve">oi responsável por trazer melhorias como </w:t>
+      </w:r>
+      <w:r>
+        <w:lastRenderedPageBreak/>
+        <w:t xml:space="preserve">seções, </w:t>
+      </w:r>
+      <w:r>
+        <w:t>suporte a</w:t>
+      </w:r>
+      <w:r>
+        <w:t xml:space="preserve"> diversos servidores web</w:t>
+      </w:r>
+      <w:r>
+        <w:t xml:space="preserve">, além da abstração de sua API, </w:t>
+      </w:r>
+      <w:r>
+        <w:t xml:space="preserve">permitindo ser utilizado como linguagem para </w:t>
+      </w:r>
       <w:r>
         <w:rPr>
           <w:i/>
           <w:iCs/>
         </w:rPr>
-        <w:t>Interprete</w:t>
+        <w:t>shell</w:t>
+      </w:r>
+      <w:r>
+        <w:t xml:space="preserve"> </w:t>
       </w:r>
       <w:r>
         <w:rPr>
           <w:i/>
           <w:iCs/>
         </w:rPr>
-        <w:t>r</w:t>
-      </w:r>
-      <w:proofErr w:type="spellEnd"/>
+        <w:t>script</w:t>
+      </w:r>
+      <w:r>
+        <w:t>.</w:t>
+      </w:r>
+      <w:r>
+        <w:t xml:space="preserve"> Hoje</w:t>
+      </w:r>
+      <w:r>
+        <w:t xml:space="preserve"> </w:t>
+      </w:r>
+      <w:r>
+        <w:t>estando</w:t>
+      </w:r>
+      <w:r>
+        <w:t xml:space="preserve"> na versão 8,</w:t>
+      </w:r>
+      <w:r>
+        <w:t xml:space="preserve"> </w:t>
+      </w:r>
+      <w:r>
+        <w:t>o PHP se</w:t>
+      </w:r>
+      <w:r>
+        <w:t xml:space="preserve"> consolidou como uma das mais utilizadas linguagens do lado servidor</w:t>
+      </w:r>
+      <w:r>
+        <w:t>.</w:t>
+      </w:r>
+    </w:p>
+    <w:p>
+      <w:r>
+        <w:t>O PHP</w:t>
+      </w:r>
+      <w:r>
+        <w:t xml:space="preserve">, assim como o JS, é uma linguagem comumente utilizada abordando </w:t>
+      </w:r>
+      <w:r>
+        <w:t xml:space="preserve">o paradigma da </w:t>
+      </w:r>
+      <w:r>
+        <w:t xml:space="preserve">Programação Orientada a Objetos (POO), que representa uma filosofia para criação de sistemas (DALL’OGLIO, 2015). De acordo com Mendes (2009), o paradigma da orientação a objetos teve seu início em meados da década de 70, mas </w:t>
+      </w:r>
+      <w:r>
+        <w:t>somente</w:t>
+      </w:r>
+      <w:r>
+        <w:t xml:space="preserve"> após o sucesso da linguagem de programação Java é que o paradigma ganhou credibilidade</w:t>
+      </w:r>
+      <w:r>
+        <w:t xml:space="preserve">. Este paradigma traz uma diferente perspectiva da programação estruturada, na questão de adotar meios mais próximos do mecanismo humano para gerenciar a complexidade de um sistema. Dall’Oglio (2015) afirma que as linguagens estruturadas (Cobol, Clipper, Pascal) </w:t>
+      </w:r>
+      <w:r>
+        <w:t>criavam</w:t>
+      </w:r>
+      <w:r>
+        <w:t xml:space="preserve"> sistemas formados por um conjunto de procedimentos e variáveis nem sempre agrupadas de acordo com o contexto, já na orientação a objetos, é utilizada uma ótica mais </w:t>
+      </w:r>
+      <w:r>
+        <w:t>semelhante ao</w:t>
+      </w:r>
+      <w:r>
+        <w:t xml:space="preserve"> mundo real</w:t>
+      </w:r>
+      <w:r>
+        <w:t>, lidando com objetos que retratam estruturas que carregam dados e comportamento próprio que conversam entre si com o objetivo de formar algo maior, um sistema.</w:t>
+      </w:r>
+    </w:p>
+    <w:p>
+      <w:r>
+        <w:t xml:space="preserve">Um programa PHP possui regras de escrita assim como outras linguagem, para se iniciar um código PHP, deve-se utilizar </w:t>
+      </w:r>
       <w:r>
         <w:rPr>
           <w:i/>
           <w:iCs/>
         </w:rPr>
-        <w:t xml:space="preserve"> </w:t>
-      </w:r>
-      <w:r>
-        <w:t>(FI)</w:t>
+        <w:t>&lt;?php</w:t>
       </w:r>
       <w:r>
         <w:rPr>
           <w:i/>
           <w:iCs/>
         </w:rPr>
-        <w:t>,</w:t>
-      </w:r>
-      <w:r>
-        <w:t xml:space="preserve"> sendo considerada a segunda versão do PHP, onde possibilitava analisar sintaticamente consultas de SQL (CONVERSE; PARK, 2003).</w:t>
-      </w:r>
-    </w:p>
-    <w:p>
-      <w:r>
-        <w:t xml:space="preserve">No mesmo ano, </w:t>
-      </w:r>
-      <w:proofErr w:type="spellStart"/>
-      <w:r>
-        <w:t>Andi</w:t>
-      </w:r>
-      <w:proofErr w:type="spellEnd"/>
-      <w:r>
         <w:t xml:space="preserve"> </w:t>
       </w:r>
-      <w:proofErr w:type="spellStart"/>
-      <w:r>
-        <w:t>Gutmans</w:t>
-      </w:r>
-      <w:proofErr w:type="spellEnd"/>
-      <w:r>
-        <w:t xml:space="preserve"> e Zeev </w:t>
-      </w:r>
-      <w:proofErr w:type="spellStart"/>
-      <w:r>
-        <w:t>Suraski</w:t>
-      </w:r>
-      <w:proofErr w:type="spellEnd"/>
-      <w:r>
-        <w:t xml:space="preserve">, dois estudantes israelenses que faziam uso dessa linguagem em um projeto acadêmico de comércio eletrônico, cooperaram junto a </w:t>
-      </w:r>
-      <w:proofErr w:type="spellStart"/>
-      <w:r>
-        <w:t>Rasmus</w:t>
-      </w:r>
-      <w:proofErr w:type="spellEnd"/>
-      <w:r>
-        <w:t xml:space="preserve"> para aprimorar o PHP, reescrevendo todo o código-fonte com base no PHP/FI</w:t>
-      </w:r>
-      <w:r>
-        <w:t xml:space="preserve"> 2, resultando assim, na criação do PHP 3, disponibilizado oficialmente em julho de 1998 (DALL’OGLIO, 2015). O PHP 3 t</w:t>
-      </w:r>
-      <w:r>
-        <w:t>inha como novidade</w:t>
-      </w:r>
-      <w:r>
-        <w:t xml:space="preserve"> extensibilidade, a possibilidade de conexão com diversos bancos de dados, novos protocolos, uma sintaxe mais consistente, suporte à orientação a objetos e uma nova API (</w:t>
-      </w:r>
-      <w:proofErr w:type="spellStart"/>
+      <w:r>
+        <w:t xml:space="preserve">no início do código e </w:t>
+      </w:r>
       <w:r>
         <w:rPr>
           <w:i/>
           <w:iCs/>
         </w:rPr>
-        <w:t>Application</w:t>
-      </w:r>
-      <w:proofErr w:type="spellEnd"/>
-      <w:r>
-        <w:rPr>
-          <w:i/>
-          <w:iCs/>
-        </w:rPr>
-        <w:t xml:space="preserve"> </w:t>
-      </w:r>
-      <w:proofErr w:type="spellStart"/>
-      <w:r>
-        <w:rPr>
-          <w:i/>
-          <w:iCs/>
-        </w:rPr>
-        <w:t>Programming</w:t>
-      </w:r>
-      <w:proofErr w:type="spellEnd"/>
-      <w:r>
-        <w:rPr>
-          <w:i/>
-          <w:iCs/>
-        </w:rPr>
-        <w:t xml:space="preserve"> Interface</w:t>
-      </w:r>
-      <w:r>
-        <w:t>),</w:t>
-      </w:r>
-      <w:r>
-        <w:t xml:space="preserve"> possibilitando </w:t>
-      </w:r>
-      <w:r>
-        <w:t>a criação de novos módulos</w:t>
-      </w:r>
-      <w:r>
-        <w:t>, o</w:t>
-      </w:r>
-      <w:r>
-        <w:t xml:space="preserve"> que </w:t>
-      </w:r>
-      <w:r>
-        <w:t>ocasionou no interesse</w:t>
-      </w:r>
-      <w:r>
-        <w:t xml:space="preserve"> de diversos</w:t>
-      </w:r>
-      <w:r>
-        <w:t xml:space="preserve"> desenvolvedores </w:t>
-      </w:r>
-      <w:r>
-        <w:t>em relação ao</w:t>
-      </w:r>
-      <w:r>
-        <w:t xml:space="preserve"> PH</w:t>
-      </w:r>
-      <w:r>
-        <w:t xml:space="preserve">P. Lançado em 2000 e desenvolvido por Zeev e </w:t>
-      </w:r>
-      <w:proofErr w:type="spellStart"/>
-      <w:r>
-        <w:t>Andi</w:t>
-      </w:r>
-      <w:proofErr w:type="spellEnd"/>
-      <w:r>
-        <w:t>,</w:t>
-      </w:r>
-      <w:r>
-        <w:t xml:space="preserve"> o PHP 4</w:t>
-      </w:r>
-      <w:r>
-        <w:t xml:space="preserve"> tinha como objetivo melhorar seu desempenho e sua modularidade em aplicações complexas.</w:t>
-      </w:r>
-      <w:r>
-        <w:t xml:space="preserve"> Conforme </w:t>
-      </w:r>
-      <w:proofErr w:type="spellStart"/>
-      <w:r>
-        <w:t>Dall’Oglio</w:t>
-      </w:r>
-      <w:proofErr w:type="spellEnd"/>
-      <w:r>
-        <w:t xml:space="preserve"> (2015), esta versão</w:t>
-      </w:r>
-      <w:r>
-        <w:t xml:space="preserve"> </w:t>
-      </w:r>
-      <w:r>
-        <w:t>f</w:t>
-      </w:r>
-      <w:r>
-        <w:t xml:space="preserve">oi responsável por trazer melhorias como </w:t>
-      </w:r>
-      <w:r>
-        <w:lastRenderedPageBreak/>
-        <w:t xml:space="preserve">seções, </w:t>
-      </w:r>
-      <w:r>
-        <w:t>suporte a</w:t>
-      </w:r>
-      <w:r>
-        <w:t xml:space="preserve"> diversos servidores web</w:t>
-      </w:r>
-      <w:r>
-        <w:t xml:space="preserve">, além da abstração de sua API, </w:t>
-      </w:r>
-      <w:r>
-        <w:t xml:space="preserve">permitindo ser utilizado como linguagem para </w:t>
-      </w:r>
-      <w:proofErr w:type="spellStart"/>
-      <w:r>
-        <w:rPr>
-          <w:i/>
-          <w:iCs/>
-        </w:rPr>
-        <w:t>shell</w:t>
-      </w:r>
-      <w:proofErr w:type="spellEnd"/>
-      <w:r>
-        <w:t xml:space="preserve"> </w:t>
-      </w:r>
-      <w:r>
-        <w:rPr>
-          <w:i/>
-          <w:iCs/>
-        </w:rPr>
-        <w:t>script</w:t>
-      </w:r>
-      <w:r>
-        <w:t>.</w:t>
-      </w:r>
-      <w:r>
-        <w:t xml:space="preserve"> Hoje</w:t>
-      </w:r>
-      <w:r>
-        <w:t xml:space="preserve"> </w:t>
-      </w:r>
-      <w:r>
-        <w:t>estando</w:t>
-      </w:r>
-      <w:r>
-        <w:t xml:space="preserve"> na versão 8,</w:t>
-      </w:r>
-      <w:r>
-        <w:t xml:space="preserve"> </w:t>
-      </w:r>
-      <w:r>
-        <w:t>o PHP se</w:t>
-      </w:r>
-      <w:r>
-        <w:t xml:space="preserve"> consolidou como uma das mais utilizadas linguagens do lado servidor</w:t>
-      </w:r>
-      <w:r>
-        <w:t>.</w:t>
-      </w:r>
-    </w:p>
-    <w:p>
-      <w:r>
-        <w:t>O PHP</w:t>
-      </w:r>
-      <w:r>
-        <w:t xml:space="preserve">, assim como o JS, é uma linguagem comumente utilizada abordando </w:t>
-      </w:r>
-      <w:r>
-        <w:t xml:space="preserve">o paradigma da </w:t>
-      </w:r>
-      <w:r>
-        <w:t xml:space="preserve">Programação Orientada a Objetos (POO), que representa uma filosofia para criação de sistemas (DALL’OGLIO, 2015). De acordo com Mendes (2009), o paradigma da orientação a objetos teve seu início em meados da década de 70, mas </w:t>
-      </w:r>
-      <w:r>
-        <w:t>somente</w:t>
-      </w:r>
-      <w:r>
-        <w:t xml:space="preserve"> após o sucesso da linguagem de programação Java é que o paradigma ganhou credibilidade</w:t>
-      </w:r>
-      <w:r>
-        <w:t xml:space="preserve">. Este paradigma traz uma diferente perspectiva da programação estruturada, na questão de adotar meios mais próximos do mecanismo humano para gerenciar a complexidade de um sistema. </w:t>
-      </w:r>
-      <w:proofErr w:type="spellStart"/>
-      <w:r>
-        <w:t>Dall’Oglio</w:t>
-      </w:r>
-      <w:proofErr w:type="spellEnd"/>
-      <w:r>
-        <w:t xml:space="preserve"> (2015) afirma que as linguagens estruturadas (</w:t>
-      </w:r>
-      <w:proofErr w:type="spellStart"/>
-      <w:r>
-        <w:t>Cobol</w:t>
-      </w:r>
-      <w:proofErr w:type="spellEnd"/>
-      <w:r>
-        <w:t xml:space="preserve">, Clipper, Pascal) </w:t>
-      </w:r>
-      <w:r>
-        <w:t>criavam</w:t>
-      </w:r>
-      <w:r>
-        <w:t xml:space="preserve"> sistemas formados por um conjunto de procedimentos e variáveis nem sempre agrupadas de acordo com o contexto, já na orientação a objetos, é utilizada uma ótica mais </w:t>
-      </w:r>
-      <w:r>
-        <w:t>semelhante ao</w:t>
-      </w:r>
-      <w:r>
-        <w:t xml:space="preserve"> mundo real</w:t>
-      </w:r>
-      <w:r>
-        <w:t>, lidando com objetos que retratam estruturas que carregam dados e comportamento próprio que conversam entre si com o objetivo de formar algo maior, um sistema.</w:t>
-      </w:r>
-    </w:p>
-    <w:p>
-      <w:r>
-        <w:t xml:space="preserve">Um programa PHP possui regras de escrita assim como outras linguagem, para se iniciar um código PHP, deve-se utilizar </w:t>
-      </w:r>
-      <w:r>
-        <w:rPr>
-          <w:i/>
-          <w:iCs/>
-        </w:rPr>
-        <w:t>&lt;?</w:t>
-      </w:r>
-      <w:proofErr w:type="spellStart"/>
-      <w:r>
-        <w:rPr>
-          <w:i/>
-          <w:iCs/>
-        </w:rPr>
-        <w:t>php</w:t>
-      </w:r>
-      <w:proofErr w:type="spellEnd"/>
-      <w:r>
-        <w:rPr>
-          <w:i/>
-          <w:iCs/>
-        </w:rPr>
-        <w:t xml:space="preserve"> </w:t>
-      </w:r>
-      <w:r>
-        <w:t xml:space="preserve">no início do código </w:t>
-      </w:r>
-      <w:proofErr w:type="gramStart"/>
-      <w:r>
-        <w:t xml:space="preserve">e </w:t>
-      </w:r>
-      <w:r>
-        <w:rPr>
-          <w:i/>
-          <w:iCs/>
-        </w:rPr>
-        <w:t>?</w:t>
-      </w:r>
-      <w:proofErr w:type="gramEnd"/>
-      <w:r>
-        <w:rPr>
-          <w:i/>
-          <w:iCs/>
-        </w:rPr>
-        <w:t>&gt;</w:t>
+        <w:t>?&gt;</w:t>
       </w:r>
       <w:r>
         <w:rPr>
@@ -7969,7 +7934,7 @@
           <w:sz w:val="20"/>
           <w:szCs w:val="20"/>
         </w:rPr>
-        <w:t>1</w:t>
+        <w:t>5</w:t>
       </w:r>
       <w:r>
         <w:rPr>
@@ -8016,7 +7981,7 @@
                     <pic:cNvPicPr/>
                   </pic:nvPicPr>
                   <pic:blipFill>
-                    <a:blip r:embed="rId12"/>
+                    <a:blip r:embed="rId16"/>
                     <a:stretch>
                       <a:fillRect/>
                     </a:stretch>
@@ -8280,7 +8245,7 @@
           <w:sz w:val="20"/>
           <w:szCs w:val="20"/>
         </w:rPr>
-        <w:t>2</w:t>
+        <w:t>6</w:t>
       </w:r>
       <w:r>
         <w:rPr>
@@ -8332,7 +8297,7 @@
                     <pic:cNvPicPr/>
                   </pic:nvPicPr>
                   <pic:blipFill>
-                    <a:blip r:embed="rId13"/>
+                    <a:blip r:embed="rId17"/>
                     <a:stretch>
                       <a:fillRect/>
                     </a:stretch>
@@ -8521,7 +8486,7 @@
           <w:sz w:val="20"/>
           <w:szCs w:val="20"/>
         </w:rPr>
-        <w:t>3</w:t>
+        <w:t>7</w:t>
       </w:r>
       <w:r>
         <w:rPr>
@@ -8571,7 +8536,7 @@
                     <pic:cNvPicPr/>
                   </pic:nvPicPr>
                   <pic:blipFill>
-                    <a:blip r:embed="rId14"/>
+                    <a:blip r:embed="rId18"/>
                     <a:stretch>
                       <a:fillRect/>
                     </a:stretch>
@@ -8715,15 +8680,7 @@
         <w:t>sendo</w:t>
       </w:r>
       <w:r>
-        <w:t xml:space="preserve"> </w:t>
-      </w:r>
-      <w:proofErr w:type="spellStart"/>
-      <w:r>
-        <w:t>Laravel</w:t>
-      </w:r>
-      <w:proofErr w:type="spellEnd"/>
-      <w:r>
-        <w:t xml:space="preserve"> o mais conhecido e utilizado.</w:t>
+        <w:t xml:space="preserve"> Laravel o mais conhecido e utilizado.</w:t>
       </w:r>
     </w:p>
     <w:p>
@@ -8776,15 +8733,7 @@
         <w:t>framework</w:t>
       </w:r>
       <w:r>
-        <w:t xml:space="preserve"> </w:t>
-      </w:r>
-      <w:proofErr w:type="spellStart"/>
-      <w:r>
-        <w:t>Laravel</w:t>
-      </w:r>
-      <w:proofErr w:type="spellEnd"/>
-      <w:r>
-        <w:t xml:space="preserve"> é apontado por Neto (2020) como versátil e robusto. A equipe desenvolvedora fez uso de múltiplas ferramentas e soluções já consolidadas e utilizadas na comunidade PHP, juntando-as dentro de uma estrutura que aproveita da melhor forma os artifícios fornecidos por essas ferramentas.</w:t>
+        <w:t xml:space="preserve"> Laravel é apontado por Neto (2020) como versátil e robusto. A equipe desenvolvedora fez uso de múltiplas ferramentas e soluções já consolidadas e utilizadas na comunidade PHP, juntando-as dentro de uma estrutura que aproveita da melhor forma os artifícios fornecidos por essas ferramentas.</w:t>
       </w:r>
       <w:r>
         <w:t xml:space="preserve"> </w:t>
@@ -8826,14 +8775,12 @@
       <w:r>
         <w:t xml:space="preserve"> de seus atributos mais característicos é a praticidade que ele oferece para o desenvolvimento de funcionalidades comuns, através da ferramenta </w:t>
       </w:r>
-      <w:proofErr w:type="spellStart"/>
       <w:r>
         <w:rPr>
           <w:i/>
         </w:rPr>
         <w:t>artisan</w:t>
       </w:r>
-      <w:proofErr w:type="spellEnd"/>
       <w:r>
         <w:t xml:space="preserve">, executada </w:t>
       </w:r>
@@ -8855,44 +8802,28 @@
         <w:t>A obra</w:t>
       </w:r>
       <w:r>
+        <w:t xml:space="preserve"> Laravel para ninjas (</w:t>
+      </w:r>
+      <w:r>
+        <w:t>GABARDO</w:t>
+      </w:r>
+      <w:r>
+        <w:t>, 201</w:t>
+      </w:r>
+      <w:r>
+        <w:t>7</w:t>
+      </w:r>
+      <w:r>
+        <w:t>)</w:t>
+      </w:r>
+      <w:r>
         <w:t xml:space="preserve"> </w:t>
       </w:r>
-      <w:proofErr w:type="spellStart"/>
-      <w:r>
-        <w:t>Laravel</w:t>
-      </w:r>
-      <w:proofErr w:type="spellEnd"/>
-      <w:r>
-        <w:t xml:space="preserve"> para ninjas (</w:t>
-      </w:r>
-      <w:r>
-        <w:t>GABARDO</w:t>
-      </w:r>
-      <w:r>
-        <w:t>, 201</w:t>
-      </w:r>
-      <w:r>
-        <w:t>7</w:t>
-      </w:r>
-      <w:r>
-        <w:t>)</w:t>
-      </w:r>
-      <w:r>
-        <w:t xml:space="preserve"> </w:t>
-      </w:r>
       <w:r>
         <w:t>retrata</w:t>
       </w:r>
       <w:r>
-        <w:t xml:space="preserve"> o </w:t>
-      </w:r>
-      <w:proofErr w:type="spellStart"/>
-      <w:r>
-        <w:t>Laravel</w:t>
-      </w:r>
-      <w:proofErr w:type="spellEnd"/>
-      <w:r>
-        <w:t xml:space="preserve"> como um </w:t>
+        <w:t xml:space="preserve"> o Laravel como um </w:t>
       </w:r>
       <w:r>
         <w:rPr>
@@ -8932,514 +8863,359 @@
           <w:i/>
           <w:iCs/>
         </w:rPr>
-        <w:t xml:space="preserve"> PHP Model </w:t>
-      </w:r>
-      <w:proofErr w:type="spellStart"/>
+        <w:t xml:space="preserve"> PHP Model View Control (</w:t>
+      </w:r>
+      <w:r>
+        <w:t>MVC</w:t>
+      </w:r>
       <w:r>
         <w:rPr>
           <w:i/>
           <w:iCs/>
         </w:rPr>
-        <w:t>View</w:t>
-      </w:r>
-      <w:proofErr w:type="spellEnd"/>
+        <w:t>)</w:t>
+      </w:r>
       <w:r>
         <w:rPr>
           <w:i/>
           <w:iCs/>
         </w:rPr>
-        <w:t xml:space="preserve"> </w:t>
-      </w:r>
-      <w:proofErr w:type="spellStart"/>
+        <w:t xml:space="preserve">, </w:t>
+      </w:r>
+      <w:r>
+        <w:t>sob a norma de Programação Orientada a Objetos (PÓO).</w:t>
+      </w:r>
+    </w:p>
+    <w:p>
+      <w:r>
+        <w:t xml:space="preserve">Os </w:t>
+      </w:r>
       <w:r>
         <w:rPr>
           <w:i/>
           <w:iCs/>
         </w:rPr>
-        <w:t>Control</w:t>
-      </w:r>
-      <w:proofErr w:type="spellEnd"/>
+        <w:t>frameworks</w:t>
+      </w:r>
+      <w:r>
+        <w:t xml:space="preserve"> </w:t>
+      </w:r>
+      <w:r>
+        <w:t xml:space="preserve">possuem diversos propósitos, como </w:t>
+      </w:r>
+      <w:r>
+        <w:t xml:space="preserve">diminuir ou </w:t>
+      </w:r>
+      <w:r>
+        <w:t>deixar</w:t>
+      </w:r>
+      <w:r>
+        <w:t xml:space="preserve"> de</w:t>
+      </w:r>
+      <w:r>
+        <w:t xml:space="preserve"> escrever um</w:t>
+      </w:r>
+      <w:r>
+        <w:t xml:space="preserve"> código-fonte por meio da reutilização de métodos</w:t>
+      </w:r>
+      <w:r>
+        <w:t>, classes e funções</w:t>
+      </w:r>
+      <w:r>
+        <w:t>,</w:t>
+      </w:r>
+      <w:r>
+        <w:t xml:space="preserve"> forçar a </w:t>
+      </w:r>
+      <w:r>
+        <w:t xml:space="preserve">utilização de um padrão de design de projetos, como </w:t>
+      </w:r>
+      <w:r>
+        <w:t xml:space="preserve">por exemplo </w:t>
+      </w:r>
+      <w:r>
+        <w:t xml:space="preserve">o </w:t>
+      </w:r>
+      <w:r>
+        <w:t>MVC</w:t>
+      </w:r>
+      <w:r>
+        <w:t xml:space="preserve">, que oferece diversos meios </w:t>
+      </w:r>
+      <w:r>
+        <w:t xml:space="preserve">de uso comum no meio de desenvolvimento </w:t>
+      </w:r>
       <w:r>
         <w:rPr>
           <w:i/>
           <w:iCs/>
         </w:rPr>
-        <w:t xml:space="preserve"> (</w:t>
-      </w:r>
-      <w:r>
-        <w:t>MVC</w:t>
+        <w:t>Web</w:t>
+      </w:r>
+      <w:r>
+        <w:t xml:space="preserve"> como </w:t>
+      </w:r>
+      <w:r>
+        <w:t>roteamento</w:t>
+      </w:r>
+      <w:r>
+        <w:t>, criação de formulários</w:t>
+      </w:r>
+      <w:r>
+        <w:t xml:space="preserve">, </w:t>
+      </w:r>
+      <w:r>
+        <w:t>sessões</w:t>
+      </w:r>
+      <w:r>
+        <w:t xml:space="preserve"> e outros </w:t>
+      </w:r>
+      <w:r>
+        <w:t>arti</w:t>
+      </w:r>
+      <w:r>
+        <w:t xml:space="preserve">fícios já feitos ou semiprontos, evitando assim, a necessidade de reescrever </w:t>
+      </w:r>
+      <w:r>
+        <w:t>tais funções em cada projeto</w:t>
+      </w:r>
+      <w:r>
+        <w:t>.</w:t>
+      </w:r>
+    </w:p>
+    <w:p>
+      <w:r>
+        <w:lastRenderedPageBreak/>
+        <w:t>Dentro desses artifícios</w:t>
+      </w:r>
+      <w:r>
+        <w:t xml:space="preserve"> disponíveis, o Laravel faz uso</w:t>
+      </w:r>
+      <w:r>
+        <w:t xml:space="preserve"> da </w:t>
       </w:r>
       <w:r>
         <w:rPr>
           <w:i/>
           <w:iCs/>
         </w:rPr>
-        <w:t>)</w:t>
+        <w:t>engine</w:t>
+      </w:r>
+      <w:r>
+        <w:t xml:space="preserve"> do </w:t>
       </w:r>
       <w:r>
         <w:rPr>
           <w:i/>
           <w:iCs/>
         </w:rPr>
+        <w:t>Blade Template</w:t>
+      </w:r>
+      <w:r>
         <w:t xml:space="preserve">, </w:t>
       </w:r>
       <w:r>
-        <w:t>sob a norma de Programação Orientada a Objetos (PÓO).</w:t>
-      </w:r>
-    </w:p>
-    <w:p>
-      <w:r>
-        <w:t xml:space="preserve">Os </w:t>
+        <w:t xml:space="preserve">que traz </w:t>
+      </w:r>
+      <w:r>
+        <w:t>diversas</w:t>
+      </w:r>
+      <w:r>
+        <w:t xml:space="preserve"> ferramentas que facilitam a escrita de um código HTML</w:t>
+      </w:r>
+      <w:r>
+        <w:t>, junto com dados dinâmicos de forma limpa e sem duplicação</w:t>
+      </w:r>
+      <w:r>
+        <w:t>.</w:t>
+      </w:r>
+    </w:p>
+    <w:p>
+      <w:r>
+        <w:t>Silva (</w:t>
+      </w:r>
+      <w:r>
+        <w:t>2017</w:t>
+      </w:r>
+      <w:r>
+        <w:t>)</w:t>
+      </w:r>
+      <w:r>
+        <w:t xml:space="preserve"> afirma que o </w:t>
       </w:r>
       <w:r>
         <w:rPr>
           <w:i/>
           <w:iCs/>
         </w:rPr>
-        <w:t>frameworks</w:t>
-      </w:r>
-      <w:r>
-        <w:t xml:space="preserve"> </w:t>
-      </w:r>
-      <w:r>
-        <w:t xml:space="preserve">possuem diversos propósitos, como </w:t>
-      </w:r>
-      <w:r>
-        <w:t xml:space="preserve">diminuir ou </w:t>
-      </w:r>
-      <w:r>
-        <w:t>deixar</w:t>
-      </w:r>
-      <w:r>
-        <w:t xml:space="preserve"> de</w:t>
-      </w:r>
-      <w:r>
-        <w:t xml:space="preserve"> escrever um</w:t>
-      </w:r>
-      <w:r>
-        <w:t xml:space="preserve"> código-fonte por meio da reutilização de métodos</w:t>
-      </w:r>
-      <w:r>
-        <w:t>, classes e funções</w:t>
-      </w:r>
-      <w:r>
-        <w:t>,</w:t>
-      </w:r>
-      <w:r>
-        <w:t xml:space="preserve"> forçar a </w:t>
-      </w:r>
-      <w:r>
-        <w:t xml:space="preserve">utilização de um padrão de design de projetos, como </w:t>
-      </w:r>
-      <w:r>
-        <w:t xml:space="preserve">por exemplo </w:t>
-      </w:r>
-      <w:r>
-        <w:t xml:space="preserve">o </w:t>
-      </w:r>
-      <w:r>
-        <w:t>MVC</w:t>
-      </w:r>
-      <w:r>
-        <w:t xml:space="preserve">, que oferece diversos meios </w:t>
-      </w:r>
-      <w:r>
-        <w:t xml:space="preserve">de uso comum no meio de desenvolvimento </w:t>
+        <w:t>Blade Template</w:t>
+      </w:r>
+      <w:r>
+        <w:t xml:space="preserve"> pode ser descrito como uma </w:t>
+      </w:r>
+      <w:r>
+        <w:t xml:space="preserve">maneira diferente de escrever as </w:t>
       </w:r>
       <w:r>
         <w:rPr>
           <w:i/>
           <w:iCs/>
         </w:rPr>
-        <w:t>Web</w:t>
-      </w:r>
-      <w:r>
-        <w:t xml:space="preserve"> como </w:t>
-      </w:r>
-      <w:r>
-        <w:t>roteamento</w:t>
-      </w:r>
-      <w:r>
-        <w:t>, criação de formulários</w:t>
-      </w:r>
-      <w:r>
-        <w:t xml:space="preserve">, </w:t>
-      </w:r>
-      <w:r>
-        <w:t>sessões</w:t>
-      </w:r>
-      <w:r>
-        <w:t xml:space="preserve"> e outros </w:t>
-      </w:r>
-      <w:r>
-        <w:t>arti</w:t>
-      </w:r>
-      <w:r>
-        <w:t xml:space="preserve">fícios já feitos ou semiprontos, evitando assim, a necessidade de reescrever </w:t>
-      </w:r>
-      <w:r>
-        <w:t>tais funções em cada projeto</w:t>
+        <w:t>views</w:t>
       </w:r>
       <w:r>
         <w:t>.</w:t>
       </w:r>
-    </w:p>
-    <w:p>
-      <w:r>
-        <w:lastRenderedPageBreak/>
-        <w:t>Dentro desses artifícios</w:t>
-      </w:r>
-      <w:r>
-        <w:t xml:space="preserve"> disponíveis, o </w:t>
-      </w:r>
-      <w:proofErr w:type="spellStart"/>
-      <w:r>
-        <w:t>Laravel</w:t>
-      </w:r>
-      <w:proofErr w:type="spellEnd"/>
-      <w:r>
-        <w:t xml:space="preserve"> faz uso</w:t>
-      </w:r>
-      <w:r>
-        <w:t xml:space="preserve"> da </w:t>
-      </w:r>
-      <w:proofErr w:type="spellStart"/>
+      <w:r>
+        <w:t xml:space="preserve"> O que normalmente </w:t>
+      </w:r>
+      <w:r>
+        <w:t xml:space="preserve">era feito através de </w:t>
+      </w:r>
       <w:r>
         <w:rPr>
           <w:i/>
           <w:iCs/>
         </w:rPr>
-        <w:t>engine</w:t>
-      </w:r>
-      <w:proofErr w:type="spellEnd"/>
-      <w:r>
-        <w:t xml:space="preserve"> do </w:t>
-      </w:r>
-      <w:proofErr w:type="spellStart"/>
+        <w:t xml:space="preserve">tags </w:t>
+      </w:r>
+      <w:r>
+        <w:t xml:space="preserve">PHP diretamente no HTML, o </w:t>
+      </w:r>
       <w:r>
         <w:rPr>
           <w:i/>
           <w:iCs/>
         </w:rPr>
-        <w:t>Blade</w:t>
-      </w:r>
-      <w:proofErr w:type="spellEnd"/>
+        <w:t>b</w:t>
+      </w:r>
       <w:r>
         <w:rPr>
           <w:i/>
           <w:iCs/>
         </w:rPr>
+        <w:t xml:space="preserve">lade </w:t>
+      </w:r>
+      <w:r>
+        <w:t xml:space="preserve">faz uso de </w:t>
+      </w:r>
+      <w:r>
+        <w:t>uma</w:t>
+      </w:r>
+      <w:r>
+        <w:t xml:space="preserve"> sintaxe</w:t>
+      </w:r>
+      <w:r>
         <w:t xml:space="preserve"> </w:t>
       </w:r>
-      <w:proofErr w:type="spellStart"/>
+      <w:r>
+        <w:t>com chaves e arrobas</w:t>
+      </w:r>
+      <w:r>
+        <w:t>, que por sua vez, traz</w:t>
+      </w:r>
+      <w:r>
+        <w:t xml:space="preserve"> uma clareza para os códigos, deixando os arquivos das </w:t>
+      </w:r>
       <w:r>
         <w:rPr>
           <w:i/>
           <w:iCs/>
         </w:rPr>
-        <w:t>Template</w:t>
-      </w:r>
-      <w:proofErr w:type="spellEnd"/>
-      <w:r>
-        <w:t xml:space="preserve">, </w:t>
-      </w:r>
-      <w:r>
-        <w:t xml:space="preserve">que traz </w:t>
-      </w:r>
-      <w:r>
-        <w:t>diversas</w:t>
-      </w:r>
-      <w:r>
-        <w:t xml:space="preserve"> ferramentas que facilitam a escrita de um código HTML</w:t>
-      </w:r>
-      <w:r>
-        <w:t>, junto com dados dinâmicos de forma limpa e sem duplicação</w:t>
+        <w:t xml:space="preserve">views </w:t>
+      </w:r>
+      <w:r>
+        <w:t>mais limpos e de fácil leitura</w:t>
       </w:r>
       <w:r>
         <w:t>.</w:t>
       </w:r>
-    </w:p>
-    <w:p>
-      <w:r>
-        <w:t>Silva (</w:t>
-      </w:r>
-      <w:r>
-        <w:t>2017</w:t>
-      </w:r>
-      <w:r>
-        <w:t>)</w:t>
-      </w:r>
-      <w:r>
-        <w:t xml:space="preserve"> afirma que o </w:t>
-      </w:r>
-      <w:proofErr w:type="spellStart"/>
+      <w:r>
+        <w:t xml:space="preserve"> Uma </w:t>
+      </w:r>
       <w:r>
         <w:rPr>
           <w:i/>
           <w:iCs/>
         </w:rPr>
-        <w:t>Blade</w:t>
-      </w:r>
-      <w:proofErr w:type="spellEnd"/>
+        <w:t xml:space="preserve">view </w:t>
+      </w:r>
+      <w:r>
+        <w:t xml:space="preserve">em formato </w:t>
+      </w:r>
       <w:r>
         <w:rPr>
           <w:i/>
           <w:iCs/>
         </w:rPr>
-        <w:t xml:space="preserve"> </w:t>
-      </w:r>
-      <w:proofErr w:type="spellStart"/>
+        <w:t>blade</w:t>
+      </w:r>
+      <w:r>
+        <w:t xml:space="preserve"> é nomeado como &lt;nome&gt;.</w:t>
+      </w:r>
       <w:r>
         <w:rPr>
           <w:i/>
           <w:iCs/>
         </w:rPr>
-        <w:t>Template</w:t>
-      </w:r>
-      <w:proofErr w:type="spellEnd"/>
-      <w:r>
-        <w:t xml:space="preserve"> pode ser descrito como uma </w:t>
-      </w:r>
-      <w:r>
-        <w:t xml:space="preserve">maneira diferente de escrever as </w:t>
-      </w:r>
-      <w:proofErr w:type="spellStart"/>
+        <w:t>blade</w:t>
+      </w:r>
+      <w:r>
+        <w:t>.php</w:t>
+      </w:r>
+      <w:r>
+        <w:t xml:space="preserve">. O Laravel, por padrão, reconhecerá que a </w:t>
+      </w:r>
       <w:r>
         <w:rPr>
           <w:i/>
           <w:iCs/>
         </w:rPr>
-        <w:t>views</w:t>
-      </w:r>
-      <w:proofErr w:type="spellEnd"/>
-      <w:r>
-        <w:t>.</w:t>
-      </w:r>
-      <w:r>
-        <w:t xml:space="preserve"> O que normalmente </w:t>
-      </w:r>
-      <w:r>
-        <w:t xml:space="preserve">era feito através de </w:t>
-      </w:r>
-      <w:proofErr w:type="spellStart"/>
+        <w:t xml:space="preserve">view </w:t>
+      </w:r>
+      <w:r>
+        <w:t xml:space="preserve">possui a estrutura </w:t>
+      </w:r>
       <w:r>
         <w:rPr>
           <w:i/>
           <w:iCs/>
         </w:rPr>
-        <w:t>tags</w:t>
-      </w:r>
-      <w:proofErr w:type="spellEnd"/>
+        <w:t>blade</w:t>
+      </w:r>
+      <w:r>
+        <w:t xml:space="preserve">, convertendo os códigos </w:t>
+      </w:r>
       <w:r>
         <w:rPr>
           <w:i/>
           <w:iCs/>
         </w:rPr>
+        <w:t>blade</w:t>
+      </w:r>
+      <w:r>
+        <w:t xml:space="preserve"> em código PHP</w:t>
+      </w:r>
+      <w:r>
+        <w:t>.</w:t>
+      </w:r>
+      <w:r>
         <w:t xml:space="preserve"> </w:t>
       </w:r>
-      <w:r>
-        <w:t xml:space="preserve">PHP diretamente no HTML, o </w:t>
-      </w:r>
-      <w:proofErr w:type="spellStart"/>
+    </w:p>
+    <w:p>
+      <w:r>
+        <w:t>A</w:t>
+      </w:r>
+      <w:r>
+        <w:t xml:space="preserve"> figura 4 e 5 fazem a comparação de um código padrão </w:t>
+      </w:r>
       <w:r>
         <w:rPr>
           <w:i/>
           <w:iCs/>
         </w:rPr>
-        <w:t>b</w:t>
-      </w:r>
-      <w:r>
-        <w:rPr>
-          <w:i/>
-          <w:iCs/>
-        </w:rPr>
-        <w:t>lade</w:t>
-      </w:r>
-      <w:proofErr w:type="spellEnd"/>
-      <w:r>
-        <w:rPr>
-          <w:i/>
-          <w:iCs/>
-        </w:rPr>
-        <w:t xml:space="preserve"> </w:t>
-      </w:r>
-      <w:r>
-        <w:t xml:space="preserve">faz uso de </w:t>
-      </w:r>
-      <w:r>
-        <w:t>uma</w:t>
-      </w:r>
-      <w:r>
-        <w:t xml:space="preserve"> sintaxe</w:t>
-      </w:r>
-      <w:r>
-        <w:t xml:space="preserve"> </w:t>
-      </w:r>
-      <w:r>
-        <w:t>com chaves e arrobas</w:t>
-      </w:r>
-      <w:r>
-        <w:t>, que por sua vez, traz</w:t>
-      </w:r>
-      <w:r>
-        <w:t xml:space="preserve"> uma clareza para os códigos, deixando os arquivos das </w:t>
-      </w:r>
-      <w:proofErr w:type="spellStart"/>
-      <w:r>
-        <w:rPr>
-          <w:i/>
-          <w:iCs/>
-        </w:rPr>
-        <w:t>views</w:t>
-      </w:r>
-      <w:proofErr w:type="spellEnd"/>
-      <w:r>
-        <w:rPr>
-          <w:i/>
-          <w:iCs/>
-        </w:rPr>
-        <w:t xml:space="preserve"> </w:t>
-      </w:r>
-      <w:r>
-        <w:t>mais limpos e de fácil leitura</w:t>
-      </w:r>
-      <w:r>
-        <w:t>.</w:t>
-      </w:r>
-      <w:r>
-        <w:t xml:space="preserve"> Uma </w:t>
-      </w:r>
-      <w:proofErr w:type="spellStart"/>
-      <w:r>
-        <w:rPr>
-          <w:i/>
-          <w:iCs/>
-        </w:rPr>
-        <w:t>view</w:t>
-      </w:r>
-      <w:proofErr w:type="spellEnd"/>
-      <w:r>
-        <w:rPr>
-          <w:i/>
-          <w:iCs/>
-        </w:rPr>
-        <w:t xml:space="preserve"> </w:t>
-      </w:r>
-      <w:r>
-        <w:t xml:space="preserve">em formato </w:t>
-      </w:r>
-      <w:proofErr w:type="spellStart"/>
-      <w:r>
-        <w:rPr>
-          <w:i/>
-          <w:iCs/>
-        </w:rPr>
-        <w:t>blade</w:t>
-      </w:r>
-      <w:proofErr w:type="spellEnd"/>
-      <w:r>
-        <w:t xml:space="preserve"> é nomeado como &lt;nome</w:t>
-      </w:r>
-      <w:proofErr w:type="gramStart"/>
-      <w:r>
-        <w:t>&gt;.</w:t>
-      </w:r>
-      <w:proofErr w:type="spellStart"/>
-      <w:r>
-        <w:rPr>
-          <w:i/>
-          <w:iCs/>
-        </w:rPr>
-        <w:t>blade</w:t>
-      </w:r>
-      <w:r>
-        <w:t>.php</w:t>
-      </w:r>
-      <w:proofErr w:type="spellEnd"/>
-      <w:proofErr w:type="gramEnd"/>
-      <w:r>
-        <w:t xml:space="preserve">. O </w:t>
-      </w:r>
-      <w:proofErr w:type="spellStart"/>
-      <w:r>
-        <w:t>Laravel</w:t>
-      </w:r>
-      <w:proofErr w:type="spellEnd"/>
-      <w:r>
-        <w:t xml:space="preserve">, por padrão, reconhecerá que a </w:t>
-      </w:r>
-      <w:proofErr w:type="spellStart"/>
-      <w:r>
-        <w:rPr>
-          <w:i/>
-          <w:iCs/>
-        </w:rPr>
-        <w:t>view</w:t>
-      </w:r>
-      <w:proofErr w:type="spellEnd"/>
-      <w:r>
-        <w:rPr>
-          <w:i/>
-          <w:iCs/>
-        </w:rPr>
-        <w:t xml:space="preserve"> </w:t>
-      </w:r>
-      <w:r>
-        <w:t xml:space="preserve">possui a estrutura </w:t>
-      </w:r>
-      <w:proofErr w:type="spellStart"/>
-      <w:r>
-        <w:rPr>
-          <w:i/>
-          <w:iCs/>
-        </w:rPr>
-        <w:t>blade</w:t>
-      </w:r>
-      <w:proofErr w:type="spellEnd"/>
-      <w:r>
-        <w:t xml:space="preserve">, convertendo os códigos </w:t>
-      </w:r>
-      <w:proofErr w:type="spellStart"/>
-      <w:r>
-        <w:rPr>
-          <w:i/>
-          <w:iCs/>
-        </w:rPr>
-        <w:t>blade</w:t>
-      </w:r>
-      <w:proofErr w:type="spellEnd"/>
-      <w:r>
-        <w:t xml:space="preserve"> em código PHP</w:t>
-      </w:r>
-      <w:r>
-        <w:t>.</w:t>
-      </w:r>
-      <w:r>
-        <w:t xml:space="preserve"> </w:t>
-      </w:r>
-    </w:p>
-    <w:p>
-      <w:r>
-        <w:t>A</w:t>
-      </w:r>
-      <w:r>
-        <w:t xml:space="preserve"> figura 4 e 5 fazem a comparação de um código padrão </w:t>
-      </w:r>
-      <w:proofErr w:type="spellStart"/>
-      <w:r>
-        <w:rPr>
-          <w:i/>
-          <w:iCs/>
-        </w:rPr>
-        <w:t>blade</w:t>
-      </w:r>
-      <w:proofErr w:type="spellEnd"/>
-      <w:r>
-        <w:rPr>
-          <w:i/>
-          <w:iCs/>
-        </w:rPr>
-        <w:t xml:space="preserve"> </w:t>
+        <w:t xml:space="preserve">blade </w:t>
       </w:r>
       <w:r>
         <w:t>e PHP.</w:t>
@@ -9457,23 +9233,18 @@
           <w:rPr>
             <w:noProof/>
           </w:rPr>
-          <w:t>4</w:t>
+          <w:t>8</w:t>
         </w:r>
       </w:fldSimple>
       <w:r>
         <w:t xml:space="preserve"> -</w:t>
       </w:r>
       <w:r>
-        <w:t xml:space="preserve"> Exemplo de </w:t>
-      </w:r>
-      <w:proofErr w:type="spellStart"/>
-      <w:r>
-        <w:t>Vie</w:t>
+        <w:t xml:space="preserve"> Exemplo de Vie</w:t>
       </w:r>
       <w:r>
         <w:t>w</w:t>
       </w:r>
-      <w:proofErr w:type="spellEnd"/>
       <w:r>
         <w:t xml:space="preserve"> com PHP</w:t>
       </w:r>
@@ -9499,7 +9270,7 @@
                     <pic:cNvPicPr/>
                   </pic:nvPicPr>
                   <pic:blipFill>
-                    <a:blip r:embed="rId15"/>
+                    <a:blip r:embed="rId19"/>
                     <a:stretch>
                       <a:fillRect/>
                     </a:stretch>
@@ -9556,116 +9327,54 @@
         </w:rPr>
         <w:t xml:space="preserve">o </w:t>
       </w:r>
-      <w:proofErr w:type="spellStart"/>
       <w:r>
         <w:rPr>
           <w:i/>
           <w:iCs/>
           <w:szCs w:val="24"/>
         </w:rPr>
-        <w:t>Blade</w:t>
-      </w:r>
-      <w:proofErr w:type="spellEnd"/>
+        <w:t xml:space="preserve">Blade </w:t>
+      </w:r>
+      <w:r>
+        <w:rPr>
+          <w:szCs w:val="24"/>
+        </w:rPr>
+        <w:t>não faz necessário o uso de códigos PHP na view,</w:t>
+      </w:r>
+      <w:r>
+        <w:rPr>
+          <w:szCs w:val="24"/>
+        </w:rPr>
+        <w:t xml:space="preserve"> apenas utiliza uma </w:t>
+      </w:r>
       <w:r>
         <w:rPr>
           <w:i/>
           <w:iCs/>
           <w:szCs w:val="24"/>
         </w:rPr>
+        <w:t xml:space="preserve">tag </w:t>
+      </w:r>
+      <w:r>
+        <w:rPr>
+          <w:szCs w:val="24"/>
+        </w:rPr>
+        <w:t>específica do próprio para imprimir o valor de uma variável:</w:t>
+      </w:r>
+      <w:r>
+        <w:rPr>
+          <w:szCs w:val="24"/>
+        </w:rPr>
+        <w:t xml:space="preserve"> {{ $exemplo-&gt;titulo }}</w:t>
+      </w:r>
+      <w:r>
         <w:t xml:space="preserve"> </w:t>
       </w:r>
       <w:r>
         <w:rPr>
           <w:szCs w:val="24"/>
         </w:rPr>
-        <w:t xml:space="preserve">não faz necessário o uso de códigos PHP na </w:t>
-      </w:r>
-      <w:proofErr w:type="spellStart"/>
-      <w:r>
-        <w:rPr>
-          <w:szCs w:val="24"/>
-        </w:rPr>
-        <w:t>view</w:t>
-      </w:r>
-      <w:proofErr w:type="spellEnd"/>
-      <w:r>
-        <w:rPr>
-          <w:szCs w:val="24"/>
-        </w:rPr>
-        <w:t>,</w:t>
-      </w:r>
-      <w:r>
-        <w:rPr>
-          <w:szCs w:val="24"/>
-        </w:rPr>
-        <w:t xml:space="preserve"> apenas utiliza uma </w:t>
-      </w:r>
-      <w:proofErr w:type="spellStart"/>
-      <w:r>
-        <w:rPr>
-          <w:i/>
-          <w:iCs/>
-          <w:szCs w:val="24"/>
-        </w:rPr>
-        <w:t>tag</w:t>
-      </w:r>
-      <w:proofErr w:type="spellEnd"/>
-      <w:r>
-        <w:rPr>
-          <w:i/>
-          <w:iCs/>
-          <w:szCs w:val="24"/>
-        </w:rPr>
-        <w:t xml:space="preserve"> </w:t>
-      </w:r>
-      <w:r>
-        <w:rPr>
-          <w:szCs w:val="24"/>
-        </w:rPr>
-        <w:t>específica do próprio para imprimir o valor de uma variável:</w:t>
-      </w:r>
-      <w:r>
-        <w:rPr>
-          <w:szCs w:val="24"/>
-        </w:rPr>
-        <w:t xml:space="preserve"> </w:t>
-      </w:r>
-      <w:proofErr w:type="gramStart"/>
-      <w:r>
-        <w:rPr>
-          <w:szCs w:val="24"/>
-        </w:rPr>
-        <w:t>{{ $</w:t>
-      </w:r>
-      <w:proofErr w:type="gramEnd"/>
-      <w:r>
-        <w:rPr>
-          <w:szCs w:val="24"/>
-        </w:rPr>
-        <w:t>exemplo-&gt;titulo }}</w:t>
-      </w:r>
-      <w:r>
-        <w:t xml:space="preserve"> </w:t>
-      </w:r>
-      <w:r>
-        <w:rPr>
-          <w:szCs w:val="24"/>
-        </w:rPr>
-        <w:t xml:space="preserve">fazendo uso de </w:t>
-      </w:r>
-      <w:proofErr w:type="spellStart"/>
-      <w:r>
-        <w:rPr>
-          <w:szCs w:val="24"/>
-        </w:rPr>
-        <w:t>bootstrap</w:t>
-      </w:r>
-      <w:proofErr w:type="spellEnd"/>
-      <w:r>
-        <w:rPr>
-          <w:szCs w:val="24"/>
-        </w:rPr>
-        <w:t xml:space="preserve"> para a estilização</w:t>
+        <w:t>fazendo uso de bootstrap para a estilização</w:t>
       </w:r>
     </w:p>
     <w:p>
@@ -9680,21 +9389,12 @@
           <w:rPr>
             <w:noProof/>
           </w:rPr>
-          <w:t>5</w:t>
+          <w:t>9</w:t>
         </w:r>
       </w:fldSimple>
       <w:r>
-        <w:t xml:space="preserve"> - </w:t>
-      </w:r>
-      <w:proofErr w:type="spellStart"/>
-      <w:r>
-        <w:t>Exempo</w:t>
-      </w:r>
-      <w:proofErr w:type="spellEnd"/>
-      <w:r>
-        <w:t xml:space="preserve"> de </w:t>
-      </w:r>
-      <w:proofErr w:type="spellStart"/>
+        <w:t xml:space="preserve"> - Exempo de </w:t>
+      </w:r>
       <w:r>
         <w:rPr>
           <w:i/>
@@ -9702,7 +9402,6 @@
         </w:rPr>
         <w:t>View</w:t>
       </w:r>
-      <w:proofErr w:type="spellEnd"/>
       <w:r>
         <w:t xml:space="preserve"> com</w:t>
       </w:r>
@@ -9711,17 +9410,8 @@
           <w:i/>
           <w:iCs/>
         </w:rPr>
-        <w:t xml:space="preserve"> </w:t>
-      </w:r>
-      <w:proofErr w:type="spellStart"/>
-      <w:r>
-        <w:rPr>
-          <w:i/>
-          <w:iCs/>
-        </w:rPr>
-        <w:t>Blade</w:t>
-      </w:r>
-      <w:proofErr w:type="spellEnd"/>
+        <w:t xml:space="preserve"> Blade</w:t>
+      </w:r>
     </w:p>
     <w:p>
       <w:pPr>
@@ -9750,7 +9440,7 @@
                     <pic:cNvPicPr/>
                   </pic:nvPicPr>
                   <pic:blipFill>
-                    <a:blip r:embed="rId16"/>
+                    <a:blip r:embed="rId20"/>
                     <a:stretch>
                       <a:fillRect/>
                     </a:stretch>
@@ -9802,34 +9492,12 @@
           <w:sz w:val="24"/>
         </w:rPr>
         <w:lastRenderedPageBreak/>
-        <w:t xml:space="preserve">variados tipos. De acordo com </w:t>
-      </w:r>
-      <w:proofErr w:type="spellStart"/>
-      <w:r>
-        <w:rPr>
-          <w:sz w:val="24"/>
-        </w:rPr>
-        <w:t>McCool</w:t>
-      </w:r>
-      <w:proofErr w:type="spellEnd"/>
-      <w:r>
-        <w:rPr>
-          <w:sz w:val="24"/>
-        </w:rPr>
-        <w:t xml:space="preserve"> (2012), um framework assimila um conjunto de classes ou funções implantadas em uma linguagem de programação específica, facilitando o processo de desenvolver um software. Um framework, então, é um conceito, uma estrutura que serve como início para o desenvolvimento de um projeto específico.</w:t>
-      </w:r>
-    </w:p>
-    <w:p>
-      <w:r>
-        <w:t xml:space="preserve">Ao criar um projeto com o </w:t>
-      </w:r>
-      <w:proofErr w:type="spellStart"/>
-      <w:r>
-        <w:t>Laravel</w:t>
-      </w:r>
-      <w:proofErr w:type="spellEnd"/>
-      <w:r>
-        <w:t xml:space="preserve">, os seguintes arquivos e pastas mostrados na figura </w:t>
+        <w:t>variados tipos. De acordo com McCool (2012), um framework assimila um conjunto de classes ou funções implantadas em uma linguagem de programação específica, facilitando o processo de desenvolver um software. Um framework, então, é um conceito, uma estrutura que serve como início para o desenvolvimento de um projeto específico.</w:t>
+      </w:r>
+    </w:p>
+    <w:p>
+      <w:r>
+        <w:t xml:space="preserve">Ao criar um projeto com o Laravel, os seguintes arquivos e pastas mostrados na figura </w:t>
       </w:r>
       <w:r>
         <w:t>6</w:t>
@@ -9923,7 +9591,7 @@
           <w:sz w:val="20"/>
           <w:szCs w:val="20"/>
         </w:rPr>
-        <w:t>6</w:t>
+        <w:t>10</w:t>
       </w:r>
       <w:r>
         <w:rPr>
@@ -9947,33 +9615,7 @@
           <w:sz w:val="20"/>
           <w:szCs w:val="20"/>
         </w:rPr>
-        <w:t xml:space="preserve"> - Pastas Padrões de um Projeto </w:t>
-      </w:r>
-      <w:proofErr w:type="spellStart"/>
-      <w:r>
-        <w:rPr>
-          <w:b/>
-          <w:bCs/>
-          <w:i w:val="0"/>
-          <w:iCs w:val="0"/>
-          <w:color w:val="auto"/>
-          <w:sz w:val="20"/>
-          <w:szCs w:val="20"/>
-        </w:rPr>
-        <w:t>Laravel</w:t>
-      </w:r>
-      <w:proofErr w:type="spellEnd"/>
-      <w:r>
-        <w:rPr>
-          <w:b/>
-          <w:bCs/>
-          <w:i w:val="0"/>
-          <w:iCs w:val="0"/>
-          <w:color w:val="auto"/>
-          <w:sz w:val="20"/>
-          <w:szCs w:val="20"/>
-        </w:rPr>
-        <w:t xml:space="preserve"> 9</w:t>
+        <w:t xml:space="preserve"> - Pastas Padrões de um Projeto Laravel 9</w:t>
       </w:r>
     </w:p>
     <w:p>
@@ -10000,7 +9642,7 @@
                     </pic:cNvPicPr>
                   </pic:nvPicPr>
                   <pic:blipFill>
-                    <a:blip r:embed="rId17">
+                    <a:blip r:embed="rId21">
                       <a:extLst>
                         <a:ext uri="{28A0092B-C50C-407E-A947-70E740481C1C}">
                           <a14:useLocalDpi xmlns:a14="http://schemas.microsoft.com/office/drawing/2010/main" val="0"/>
@@ -10082,7 +9724,6 @@
       <w:r>
         <w:t>: é justamente a pasta da aplicação. Nesta pasta se encontra os models e a subpasta Http/</w:t>
       </w:r>
-      <w:proofErr w:type="spellStart"/>
       <w:r>
         <w:rPr>
           <w:i/>
@@ -10090,7 +9731,6 @@
         </w:rPr>
         <w:t>Controllers</w:t>
       </w:r>
-      <w:proofErr w:type="spellEnd"/>
       <w:r>
         <w:t xml:space="preserve"> onde serão os controladores serão construídos.</w:t>
       </w:r>
@@ -10102,7 +9742,6 @@
       <w:r>
         <w:tab/>
       </w:r>
-      <w:proofErr w:type="spellStart"/>
       <w:r>
         <w:rPr>
           <w:i/>
@@ -10110,7 +9749,6 @@
         </w:rPr>
         <w:t>bootstrap</w:t>
       </w:r>
-      <w:proofErr w:type="spellEnd"/>
       <w:r>
         <w:t xml:space="preserve">: pasta que possui </w:t>
       </w:r>
@@ -10122,15 +9760,7 @@
         <w:t>scripts</w:t>
       </w:r>
       <w:r>
-        <w:t xml:space="preserve"> que carregam, inicializam a aplicação e retornam </w:t>
-      </w:r>
-      <w:proofErr w:type="gramStart"/>
-      <w:r>
-        <w:t>a</w:t>
-      </w:r>
-      <w:proofErr w:type="gramEnd"/>
-      <w:r>
-        <w:t xml:space="preserve"> solicitação da aplicação.</w:t>
+        <w:t xml:space="preserve"> que carregam, inicializam a aplicação e retornam a solicitação da aplicação.</w:t>
       </w:r>
     </w:p>
     <w:p>
@@ -10141,7 +9771,6 @@
       <w:r>
         <w:tab/>
       </w:r>
-      <w:proofErr w:type="spellStart"/>
       <w:r>
         <w:rPr>
           <w:i/>
@@ -10149,7 +9778,6 @@
         </w:rPr>
         <w:t>config</w:t>
       </w:r>
-      <w:proofErr w:type="spellEnd"/>
       <w:r>
         <w:t>: pasta onde estão os arquivos de configuração, como as configurações de conexão com banco de dados e outros.</w:t>
       </w:r>
@@ -10161,7 +9789,6 @@
       <w:r>
         <w:tab/>
       </w:r>
-      <w:proofErr w:type="spellStart"/>
       <w:r>
         <w:rPr>
           <w:i/>
@@ -10169,11 +9796,9 @@
         </w:rPr>
         <w:t>database</w:t>
       </w:r>
-      <w:proofErr w:type="spellEnd"/>
       <w:r>
         <w:t xml:space="preserve">: esta pasta armazena classes específicas das interações com banco de dados sendo elas: </w:t>
       </w:r>
-      <w:proofErr w:type="spellStart"/>
       <w:r>
         <w:rPr>
           <w:i/>
@@ -10181,11 +9806,9 @@
         </w:rPr>
         <w:t>migrations</w:t>
       </w:r>
-      <w:proofErr w:type="spellEnd"/>
       <w:r>
         <w:t xml:space="preserve">, </w:t>
       </w:r>
-      <w:proofErr w:type="spellStart"/>
       <w:r>
         <w:rPr>
           <w:i/>
@@ -10193,11 +9816,9 @@
         </w:rPr>
         <w:t>factories</w:t>
       </w:r>
-      <w:proofErr w:type="spellEnd"/>
       <w:r>
         <w:t xml:space="preserve"> e </w:t>
       </w:r>
-      <w:proofErr w:type="spellStart"/>
       <w:r>
         <w:rPr>
           <w:i/>
@@ -10205,7 +9826,6 @@
         </w:rPr>
         <w:t>seeds</w:t>
       </w:r>
-      <w:proofErr w:type="spellEnd"/>
       <w:r>
         <w:t>.</w:t>
       </w:r>
@@ -10217,7 +9837,6 @@
       <w:r>
         <w:tab/>
       </w:r>
-      <w:proofErr w:type="spellStart"/>
       <w:r>
         <w:rPr>
           <w:i/>
@@ -10225,25 +9844,8 @@
         </w:rPr>
         <w:t>public</w:t>
       </w:r>
-      <w:proofErr w:type="spellEnd"/>
-      <w:r>
-        <w:t xml:space="preserve">: nesta pasta que a alocação de arquivos de acesso público como imagens, arquivos estáticos é realizada. Esta pasta possui o arquivo </w:t>
-      </w:r>
-      <w:proofErr w:type="spellStart"/>
-      <w:r>
-        <w:t>index.php</w:t>
-      </w:r>
-      <w:proofErr w:type="spellEnd"/>
-      <w:r>
-        <w:t xml:space="preserve">, arquivo de configuração do servidor </w:t>
-      </w:r>
-      <w:proofErr w:type="spellStart"/>
-      <w:r>
-        <w:t>Apache.htaccess</w:t>
-      </w:r>
-      <w:proofErr w:type="spellEnd"/>
-      <w:r>
-        <w:t>, e diversos outros arquivos de configuração</w:t>
+      <w:r>
+        <w:t>: nesta pasta que a alocação de arquivos de acesso público como imagens, arquivos estáticos é realizada. Esta pasta possui o arquivo index.php, arquivo de configuração do servidor Apache.htaccess, e diversos outros arquivos de configuração</w:t>
       </w:r>
     </w:p>
     <w:p>
@@ -10253,7 +9855,6 @@
       <w:r>
         <w:tab/>
       </w:r>
-      <w:proofErr w:type="spellStart"/>
       <w:r>
         <w:rPr>
           <w:i/>
@@ -10261,7 +9862,6 @@
         </w:rPr>
         <w:t>routes</w:t>
       </w:r>
-      <w:proofErr w:type="spellEnd"/>
       <w:r>
         <w:t xml:space="preserve">: pasta </w:t>
       </w:r>
@@ -10279,7 +9879,6 @@
       <w:r>
         <w:tab/>
       </w:r>
-      <w:proofErr w:type="spellStart"/>
       <w:r>
         <w:rPr>
           <w:i/>
@@ -10287,7 +9886,6 @@
         </w:rPr>
         <w:t>storage</w:t>
       </w:r>
-      <w:proofErr w:type="spellEnd"/>
       <w:r>
         <w:t>: pasta destinada a manter arquivos gerados pelo framework, como logs, sessões, caches etc.</w:t>
       </w:r>
@@ -10299,7 +9897,6 @@
       <w:r>
         <w:tab/>
       </w:r>
-      <w:proofErr w:type="spellStart"/>
       <w:r>
         <w:rPr>
           <w:i/>
@@ -10307,11 +9904,9 @@
         </w:rPr>
         <w:t>resources</w:t>
       </w:r>
-      <w:proofErr w:type="spellEnd"/>
       <w:r>
         <w:t xml:space="preserve">: armazena as </w:t>
       </w:r>
-      <w:proofErr w:type="spellStart"/>
       <w:r>
         <w:rPr>
           <w:i/>
@@ -10319,7 +9914,6 @@
         </w:rPr>
         <w:t>views</w:t>
       </w:r>
-      <w:proofErr w:type="spellEnd"/>
       <w:r>
         <w:t xml:space="preserve"> do projeto, arquivos para compilação de CSS, arquivos de linguagem e outros recursos.</w:t>
       </w:r>
@@ -10331,7 +9925,6 @@
       <w:r>
         <w:tab/>
       </w:r>
-      <w:proofErr w:type="spellStart"/>
       <w:r>
         <w:rPr>
           <w:i/>
@@ -10339,7 +9932,6 @@
         </w:rPr>
         <w:t>tests</w:t>
       </w:r>
-      <w:proofErr w:type="spellEnd"/>
       <w:r>
         <w:t>: pasta com a finalidade de armazenar arquivos de teste unitários.</w:t>
       </w:r>
@@ -10351,7 +9943,6 @@
       <w:r>
         <w:tab/>
       </w:r>
-      <w:proofErr w:type="spellStart"/>
       <w:r>
         <w:rPr>
           <w:i/>
@@ -10359,7 +9950,6 @@
         </w:rPr>
         <w:t>vendor</w:t>
       </w:r>
-      <w:proofErr w:type="spellEnd"/>
       <w:r>
         <w:t>: possui arquivos do framework propriamente dito. Não havendo necessidade de alterar a pasta.</w:t>
       </w:r>
@@ -10368,41 +9958,18 @@
       <w:r>
         <w:t>•</w:t>
       </w:r>
-      <w:proofErr w:type="gramStart"/>
       <w:r>
         <w:tab/>
-        <w:t>.</w:t>
-      </w:r>
-      <w:proofErr w:type="spellStart"/>
-      <w:r>
-        <w:t>env</w:t>
-      </w:r>
-      <w:proofErr w:type="spellEnd"/>
-      <w:proofErr w:type="gramEnd"/>
-      <w:r>
-        <w:t>: arquivo responsável por possuir as variáveis da aplicação incluindo a chave criada no momento da criação do projeto.</w:t>
+        <w:t>.env: arquivo responsável por possuir as variáveis da aplicação incluindo a chave criada no momento da criação do projeto.</w:t>
       </w:r>
     </w:p>
     <w:p>
       <w:r>
         <w:t>•</w:t>
       </w:r>
-      <w:proofErr w:type="gramStart"/>
       <w:r>
         <w:tab/>
-        <w:t>.</w:t>
-      </w:r>
-      <w:proofErr w:type="spellStart"/>
-      <w:r>
-        <w:t>env</w:t>
-      </w:r>
-      <w:proofErr w:type="gramEnd"/>
-      <w:r>
-        <w:t>-example</w:t>
-      </w:r>
-      <w:proofErr w:type="spellEnd"/>
-      <w:r>
-        <w:t>: arquivo de exemplo para configuração das variáveis da aplicação.</w:t>
+        <w:t>.env-example: arquivo de exemplo para configuração das variáveis da aplicação.</w:t>
       </w:r>
     </w:p>
     <w:p>
@@ -10411,34 +9978,16 @@
       </w:r>
       <w:r>
         <w:tab/>
-        <w:t>.</w:t>
-      </w:r>
-      <w:proofErr w:type="spellStart"/>
-      <w:r>
-        <w:t>gitattributes</w:t>
-      </w:r>
-      <w:proofErr w:type="spellEnd"/>
-      <w:r>
-        <w:t>: arquivo que possui orientações para o servidor de versionamento.</w:t>
+        <w:t>.gitattributes: arquivo que possui orientações para o servidor de versionamento.</w:t>
       </w:r>
     </w:p>
     <w:p>
       <w:r>
         <w:t>•</w:t>
       </w:r>
-      <w:proofErr w:type="gramStart"/>
       <w:r>
         <w:tab/>
-        <w:t>.</w:t>
-      </w:r>
-      <w:proofErr w:type="spellStart"/>
-      <w:r>
-        <w:t>gitignore</w:t>
-      </w:r>
-      <w:proofErr w:type="spellEnd"/>
-      <w:proofErr w:type="gramEnd"/>
-      <w:r>
-        <w:t>: arquivo responsável por impedir outros arquivos de serem adicionados a repositórios GIT, como o arquivo detentor da chave da aplicação e a pasta do próprio framework.</w:t>
+        <w:t>.gitignore: arquivo responsável por impedir outros arquivos de serem adicionados a repositórios GIT, como o arquivo detentor da chave da aplicação e a pasta do próprio framework.</w:t>
       </w:r>
     </w:p>
     <w:p>
@@ -10448,7 +9997,6 @@
       <w:r>
         <w:tab/>
       </w:r>
-      <w:proofErr w:type="spellStart"/>
       <w:r>
         <w:rPr>
           <w:i/>
@@ -10456,7 +10004,6 @@
         </w:rPr>
         <w:t>artisan</w:t>
       </w:r>
-      <w:proofErr w:type="spellEnd"/>
       <w:r>
         <w:t>: arquivo encarregado de carregar recursos do framework automaticamente.</w:t>
       </w:r>
@@ -10468,16 +10015,7 @@
       </w:r>
       <w:r>
         <w:tab/>
-      </w:r>
-      <w:proofErr w:type="spellStart"/>
-      <w:proofErr w:type="gramStart"/>
-      <w:r>
-        <w:t>composer.json</w:t>
-      </w:r>
-      <w:proofErr w:type="spellEnd"/>
-      <w:proofErr w:type="gramEnd"/>
-      <w:r>
-        <w:t xml:space="preserve">: responsável por determinar as dependências do projeto. Este arquivo possui as orientações que informam aos gerenciadores de pacotes quais são os pacotes e as bibliotecas das quais o projeto é dependente. </w:t>
+        <w:t xml:space="preserve">composer.json: responsável por determinar as dependências do projeto. Este arquivo possui as orientações que informam aos gerenciadores de pacotes quais são os pacotes e as bibliotecas das quais o projeto é dependente. </w:t>
       </w:r>
     </w:p>
     <w:p>
@@ -10486,16 +10024,7 @@
       </w:r>
       <w:r>
         <w:tab/>
-      </w:r>
-      <w:proofErr w:type="spellStart"/>
-      <w:proofErr w:type="gramStart"/>
-      <w:r>
-        <w:t>composer.lock</w:t>
-      </w:r>
-      <w:proofErr w:type="spellEnd"/>
-      <w:proofErr w:type="gramEnd"/>
-      <w:r>
-        <w:t>: arquivo criado automaticamente pelo gerenciador de dependências Composer. Após a instalação das dependências, o Composer guarda a lista de versões exatas dos pacotes instalados nesse arquivo, travando o projeto a essas versões específicas</w:t>
+        <w:t>composer.lock: arquivo criado automaticamente pelo gerenciador de dependências Composer. Após a instalação das dependências, o Composer guarda a lista de versões exatas dos pacotes instalados nesse arquivo, travando o projeto a essas versões específicas</w:t>
       </w:r>
     </w:p>
     <w:p>
@@ -10504,40 +10033,7 @@
       </w:r>
       <w:r>
         <w:tab/>
-      </w:r>
-      <w:proofErr w:type="spellStart"/>
-      <w:proofErr w:type="gramStart"/>
-      <w:r>
-        <w:t>package.json</w:t>
-      </w:r>
-      <w:proofErr w:type="spellEnd"/>
-      <w:proofErr w:type="gramEnd"/>
-      <w:r>
-        <w:t xml:space="preserve">: este arquivo possui as dependências para fazer uso do </w:t>
-      </w:r>
-      <w:proofErr w:type="spellStart"/>
-      <w:r>
-        <w:t>Gulp</w:t>
-      </w:r>
-      <w:proofErr w:type="spellEnd"/>
-      <w:r>
-        <w:t xml:space="preserve"> (ferramenta de automação de tarefas em </w:t>
-      </w:r>
-      <w:proofErr w:type="spellStart"/>
-      <w:r>
-        <w:t>JavaScript</w:t>
-      </w:r>
-      <w:proofErr w:type="spellEnd"/>
-      <w:r>
-        <w:t xml:space="preserve">) com o </w:t>
-      </w:r>
-      <w:proofErr w:type="spellStart"/>
-      <w:r>
-        <w:t>Laravel</w:t>
-      </w:r>
-      <w:proofErr w:type="spellEnd"/>
-      <w:r>
-        <w:t>.</w:t>
+        <w:t>package.json: este arquivo possui as dependências para fazer uso do Gulp (ferramenta de automação de tarefas em JavaScript) com o Laravel.</w:t>
       </w:r>
     </w:p>
     <w:p>
@@ -10555,17 +10051,8 @@
       </w:r>
       <w:r>
         <w:tab/>
-        <w:t>README.md: arquivos .</w:t>
-      </w:r>
-      <w:proofErr w:type="spellStart"/>
-      <w:r>
-        <w:t>md</w:t>
-      </w:r>
-      <w:proofErr w:type="spellEnd"/>
-      <w:r>
-        <w:t xml:space="preserve"> são arquivos de marcação que possibilita a utilização de </w:t>
-      </w:r>
-      <w:proofErr w:type="spellStart"/>
+        <w:t xml:space="preserve">README.md: arquivos .md são arquivos de marcação que possibilita a utilização de </w:t>
+      </w:r>
       <w:r>
         <w:rPr>
           <w:i/>
@@ -10573,7 +10060,6 @@
         </w:rPr>
         <w:t>tags</w:t>
       </w:r>
-      <w:proofErr w:type="spellEnd"/>
       <w:r>
         <w:t xml:space="preserve"> e marcações comumente adotados para gerar documentação. Este arquivo possui informações sobre o </w:t>
       </w:r>
@@ -10640,15 +10126,7 @@
         <w:t xml:space="preserve">Gabardo (2017) afirma que </w:t>
       </w:r>
       <w:r>
-        <w:t xml:space="preserve">é necessário compreender como o MVC funciona, pois é a base de um projeto </w:t>
-      </w:r>
-      <w:proofErr w:type="spellStart"/>
-      <w:r>
-        <w:t>Laravel</w:t>
-      </w:r>
-      <w:proofErr w:type="spellEnd"/>
-      <w:r>
-        <w:t>.</w:t>
+        <w:t>é necessário compreender como o MVC funciona, pois é a base de um projeto Laravel.</w:t>
       </w:r>
     </w:p>
     <w:p>
@@ -10742,7 +10220,7 @@
           <w:sz w:val="24"/>
           <w:szCs w:val="24"/>
         </w:rPr>
-        <w:t>7</w:t>
+        <w:t>11</w:t>
       </w:r>
       <w:r>
         <w:rPr>
@@ -10839,7 +10317,7 @@
                     <pic:cNvPicPr/>
                   </pic:nvPicPr>
                   <pic:blipFill rotWithShape="1">
-                    <a:blip r:embed="rId18"/>
+                    <a:blip r:embed="rId22"/>
                     <a:srcRect l="129" t="8088" r="-129" b="-898"/>
                     <a:stretch/>
                   </pic:blipFill>
@@ -10904,7 +10382,6 @@
       <w:r>
         <w:t xml:space="preserve">o programa tem início através de uma requisição HTTP. Uma rota mapeia e envia essa requisição para um </w:t>
       </w:r>
-      <w:proofErr w:type="spellStart"/>
       <w:r>
         <w:rPr>
           <w:i/>
@@ -10912,7 +10389,6 @@
         </w:rPr>
         <w:t>controller</w:t>
       </w:r>
-      <w:proofErr w:type="spellEnd"/>
       <w:r>
         <w:t xml:space="preserve">, que é responsável pelo processamento da requisição, sendo capaz de </w:t>
       </w:r>
@@ -10935,35 +10411,24 @@
       <w:r>
         <w:t xml:space="preserve">, para então apresentar uma </w:t>
       </w:r>
-      <w:proofErr w:type="spellStart"/>
       <w:r>
         <w:rPr>
           <w:i/>
           <w:iCs/>
         </w:rPr>
         <w:lastRenderedPageBreak/>
-        <w:t>view</w:t>
-      </w:r>
-      <w:proofErr w:type="spellEnd"/>
+        <w:t>view,</w:t>
+      </w:r>
+      <w:r>
+        <w:t xml:space="preserve"> e possuindo a capacidade de encaminhar dados para a </w:t>
+      </w:r>
       <w:r>
         <w:rPr>
           <w:i/>
           <w:iCs/>
         </w:rPr>
-        <w:t>,</w:t>
-      </w:r>
-      <w:r>
-        <w:t xml:space="preserve"> e possuindo a capacidade de encaminhar dados para a </w:t>
-      </w:r>
-      <w:proofErr w:type="spellStart"/>
-      <w:r>
-        <w:rPr>
-          <w:i/>
-          <w:iCs/>
-        </w:rPr>
         <w:t>view</w:t>
       </w:r>
-      <w:proofErr w:type="spellEnd"/>
       <w:r>
         <w:t>, ou</w:t>
       </w:r>
@@ -10991,7 +10456,6 @@
           <w:numId w:val="8"/>
         </w:numPr>
       </w:pPr>
-      <w:proofErr w:type="spellStart"/>
       <w:r>
         <w:rPr>
           <w:i/>
@@ -10999,51 +10463,39 @@
         </w:rPr>
         <w:t>Routes</w:t>
       </w:r>
-      <w:proofErr w:type="spellEnd"/>
       <w:r>
         <w:t xml:space="preserve">: mapeiam as requisições HTTP e as enviam para o </w:t>
       </w:r>
-      <w:proofErr w:type="spellStart"/>
       <w:r>
         <w:rPr>
           <w:i/>
           <w:iCs/>
         </w:rPr>
-        <w:t>controller</w:t>
-      </w:r>
-      <w:proofErr w:type="spellEnd"/>
+        <w:t xml:space="preserve">controller </w:t>
+      </w:r>
+      <w:r>
+        <w:t>adequado</w:t>
+      </w:r>
+      <w:r>
+        <w:t>. Apesar de não ser uma camada própria do modelo MVC, é o procedimento mais comum para abordar requisições HTTP. Certos</w:t>
+      </w:r>
       <w:r>
         <w:rPr>
           <w:i/>
           <w:iCs/>
         </w:rPr>
-        <w:t xml:space="preserve"> </w:t>
-      </w:r>
-      <w:r>
-        <w:t>adequado</w:t>
-      </w:r>
-      <w:r>
-        <w:t>. Apesar de não ser uma camada própria do modelo MVC, é o procedimento mais comum para abordar requisições HTTP. Certos</w:t>
+        <w:t xml:space="preserve"> frameworks</w:t>
+      </w:r>
+      <w:r>
+        <w:t xml:space="preserve"> realizam a liberação de acesso direto aos métodos dos </w:t>
       </w:r>
       <w:r>
         <w:rPr>
           <w:i/>
           <w:iCs/>
         </w:rPr>
-        <w:t xml:space="preserve"> frameworks</w:t>
-      </w:r>
-      <w:r>
-        <w:t xml:space="preserve"> realizam a liberação de acesso direto aos métodos dos </w:t>
-      </w:r>
-      <w:proofErr w:type="spellStart"/>
-      <w:r>
-        <w:rPr>
-          <w:i/>
-          <w:iCs/>
-        </w:rPr>
         <w:t>controllers</w:t>
       </w:r>
-      <w:proofErr w:type="spellEnd"/>
       <w:r>
         <w:t>, já outros obrigam a formação de rotas para cada método.</w:t>
       </w:r>
@@ -11078,7 +10530,6 @@
           <w:numId w:val="8"/>
         </w:numPr>
       </w:pPr>
-      <w:proofErr w:type="spellStart"/>
       <w:r>
         <w:rPr>
           <w:i/>
@@ -11086,14 +10537,12 @@
         </w:rPr>
         <w:t>Views</w:t>
       </w:r>
-      <w:proofErr w:type="spellEnd"/>
       <w:r>
         <w:t xml:space="preserve">: arquivos da camada de exibição da aplicação, é o que apresenta os resultados das requisições para o usuário. </w:t>
       </w:r>
       <w:r>
         <w:t xml:space="preserve">Podendo ser HTML, PHP ou fazer uso de algum tipo de </w:t>
       </w:r>
-      <w:proofErr w:type="spellStart"/>
       <w:r>
         <w:rPr>
           <w:i/>
@@ -11101,7 +10550,6 @@
         </w:rPr>
         <w:t>template</w:t>
       </w:r>
-      <w:proofErr w:type="spellEnd"/>
       <w:r>
         <w:t>.</w:t>
       </w:r>
@@ -11114,7 +10562,6 @@
           <w:numId w:val="8"/>
         </w:numPr>
       </w:pPr>
-      <w:proofErr w:type="spellStart"/>
       <w:r>
         <w:rPr>
           <w:i/>
@@ -11122,7 +10569,6 @@
         </w:rPr>
         <w:t>Controllers</w:t>
       </w:r>
-      <w:proofErr w:type="spellEnd"/>
       <w:r>
         <w:t xml:space="preserve">: responsáveis por coletar as requisições através das rotas, processam as requisições </w:t>
       </w:r>
@@ -11303,119 +10749,77 @@
         </w:rPr>
         <w:t xml:space="preserve"> </w:t>
       </w:r>
-      <w:proofErr w:type="spellStart"/>
       <w:r>
         <w:rPr>
           <w:i/>
           <w:iCs/>
           <w:szCs w:val="24"/>
         </w:rPr>
-        <w:t>routes</w:t>
-      </w:r>
-      <w:proofErr w:type="spellEnd"/>
+        <w:t>routes, models</w:t>
+      </w:r>
+      <w:r>
+        <w:rPr>
+          <w:szCs w:val="24"/>
+        </w:rPr>
+        <w:t xml:space="preserve">, </w:t>
+      </w:r>
       <w:r>
         <w:rPr>
           <w:i/>
           <w:iCs/>
           <w:szCs w:val="24"/>
         </w:rPr>
-        <w:t>, models</w:t>
+        <w:t>views</w:t>
       </w:r>
       <w:r>
         <w:rPr>
           <w:szCs w:val="24"/>
         </w:rPr>
-        <w:t xml:space="preserve">, </w:t>
-      </w:r>
-      <w:proofErr w:type="spellStart"/>
+        <w:t>,</w:t>
+      </w:r>
+      <w:r>
+        <w:rPr>
+          <w:szCs w:val="24"/>
+        </w:rPr>
+        <w:t xml:space="preserve"> </w:t>
+      </w:r>
       <w:r>
         <w:rPr>
           <w:i/>
           <w:iCs/>
           <w:szCs w:val="24"/>
         </w:rPr>
-        <w:t>views</w:t>
-      </w:r>
-      <w:proofErr w:type="spellEnd"/>
+        <w:t xml:space="preserve">controllers </w:t>
+      </w:r>
       <w:r>
         <w:rPr>
           <w:szCs w:val="24"/>
         </w:rPr>
-        <w:t>,</w:t>
-      </w:r>
-      <w:r>
-        <w:rPr>
-          <w:szCs w:val="24"/>
-        </w:rPr>
-        <w:t xml:space="preserve"> </w:t>
-      </w:r>
-      <w:proofErr w:type="spellStart"/>
+        <w:t xml:space="preserve">e </w:t>
+      </w:r>
       <w:r>
         <w:rPr>
           <w:i/>
           <w:iCs/>
           <w:szCs w:val="24"/>
         </w:rPr>
-        <w:t>controllers</w:t>
-      </w:r>
-      <w:proofErr w:type="spellEnd"/>
+        <w:t>migrations</w:t>
+      </w:r>
       <w:r>
         <w:rPr>
           <w:i/>
           <w:iCs/>
           <w:szCs w:val="24"/>
         </w:rPr>
-        <w:t xml:space="preserve"> </w:t>
-      </w:r>
-      <w:r>
-        <w:rPr>
-          <w:szCs w:val="24"/>
-        </w:rPr>
-        <w:t xml:space="preserve">e </w:t>
-      </w:r>
-      <w:proofErr w:type="spellStart"/>
+        <w:t xml:space="preserve">, </w:t>
+      </w:r>
       <w:r>
         <w:rPr>
           <w:i/>
           <w:iCs/>
           <w:szCs w:val="24"/>
         </w:rPr>
-        <w:t>migrations</w:t>
-      </w:r>
-      <w:proofErr w:type="spellEnd"/>
-      <w:r>
-        <w:rPr>
-          <w:i/>
-          <w:iCs/>
-          <w:szCs w:val="24"/>
-        </w:rPr>
-        <w:t xml:space="preserve">, </w:t>
-      </w:r>
-      <w:r>
-        <w:rPr>
-          <w:i/>
-          <w:iCs/>
-          <w:szCs w:val="24"/>
-        </w:rPr>
-        <w:t xml:space="preserve">fazendo uso de </w:t>
-      </w:r>
-      <w:proofErr w:type="spellStart"/>
-      <w:r>
-        <w:rPr>
-          <w:i/>
-          <w:iCs/>
-          <w:szCs w:val="24"/>
-        </w:rPr>
-        <w:t>bootstrap</w:t>
-      </w:r>
-      <w:proofErr w:type="spellEnd"/>
-      <w:r>
-        <w:rPr>
-          <w:i/>
-          <w:iCs/>
-          <w:szCs w:val="24"/>
-        </w:rPr>
-        <w:t xml:space="preserve"> para a estilização</w:t>
+        <w:t>fazendo uso de bootstrap para a estilização</w:t>
       </w:r>
       <w:r>
         <w:rPr>
@@ -11534,7 +10938,7 @@
           <w:sz w:val="20"/>
           <w:szCs w:val="20"/>
         </w:rPr>
-        <w:t>8</w:t>
+        <w:t>12</w:t>
       </w:r>
       <w:r>
         <w:rPr>
@@ -11560,7 +10964,6 @@
         </w:rPr>
         <w:t xml:space="preserve"> - </w:t>
       </w:r>
-      <w:proofErr w:type="spellStart"/>
       <w:r>
         <w:rPr>
           <w:b/>
@@ -11571,7 +10974,6 @@
         </w:rPr>
         <w:t>Migration</w:t>
       </w:r>
-      <w:proofErr w:type="spellEnd"/>
       <w:r>
         <w:rPr>
           <w:b/>
@@ -11615,7 +11017,7 @@
                     <pic:cNvPicPr/>
                   </pic:nvPicPr>
                   <pic:blipFill>
-                    <a:blip r:embed="rId19"/>
+                    <a:blip r:embed="rId23"/>
                     <a:stretch>
                       <a:fillRect/>
                     </a:stretch>
@@ -11738,7 +11140,7 @@
           <w:sz w:val="20"/>
           <w:szCs w:val="20"/>
         </w:rPr>
-        <w:t>9</w:t>
+        <w:t>13</w:t>
       </w:r>
       <w:r>
         <w:rPr>
@@ -11809,7 +11211,7 @@
                     <pic:cNvPicPr/>
                   </pic:nvPicPr>
                   <pic:blipFill>
-                    <a:blip r:embed="rId20"/>
+                    <a:blip r:embed="rId24"/>
                     <a:stretch>
                       <a:fillRect/>
                     </a:stretch>
@@ -11925,7 +11327,7 @@
           <w:sz w:val="20"/>
           <w:szCs w:val="20"/>
         </w:rPr>
-        <w:t>10</w:t>
+        <w:t>14</w:t>
       </w:r>
       <w:r>
         <w:rPr>
@@ -11983,7 +11385,7 @@
                     <pic:cNvPicPr/>
                   </pic:nvPicPr>
                   <pic:blipFill>
-                    <a:blip r:embed="rId21"/>
+                    <a:blip r:embed="rId25"/>
                     <a:stretch>
                       <a:fillRect/>
                     </a:stretch>
@@ -12147,7 +11549,7 @@
           <w:sz w:val="20"/>
           <w:szCs w:val="20"/>
         </w:rPr>
-        <w:t>11</w:t>
+        <w:t>15</w:t>
       </w:r>
       <w:r>
         <w:rPr>
@@ -12173,7 +11575,6 @@
         </w:rPr>
         <w:t xml:space="preserve"> - </w:t>
       </w:r>
-      <w:proofErr w:type="spellStart"/>
       <w:r>
         <w:rPr>
           <w:b/>
@@ -12184,7 +11585,6 @@
         </w:rPr>
         <w:t>Controller</w:t>
       </w:r>
-      <w:proofErr w:type="spellEnd"/>
       <w:r>
         <w:rPr>
           <w:b/>
@@ -12230,7 +11630,7 @@
                     <pic:cNvPicPr/>
                   </pic:nvPicPr>
                   <pic:blipFill>
-                    <a:blip r:embed="rId22"/>
+                    <a:blip r:embed="rId26"/>
                     <a:stretch>
                       <a:fillRect/>
                     </a:stretch>
@@ -12344,7 +11744,7 @@
           <w:sz w:val="20"/>
           <w:szCs w:val="20"/>
         </w:rPr>
-        <w:t>12</w:t>
+        <w:t>16</w:t>
       </w:r>
       <w:r>
         <w:rPr>
@@ -12409,7 +11809,7 @@
                     <pic:cNvPicPr/>
                   </pic:nvPicPr>
                   <pic:blipFill>
-                    <a:blip r:embed="rId23">
+                    <a:blip r:embed="rId27">
                       <a:extLst>
                         <a:ext uri="{28A0092B-C50C-407E-A947-70E740481C1C}">
                           <a14:useLocalDpi xmlns:a14="http://schemas.microsoft.com/office/drawing/2010/main" val="0"/>
@@ -12530,7 +11930,7 @@
           <w:sz w:val="20"/>
           <w:szCs w:val="20"/>
         </w:rPr>
-        <w:t>13</w:t>
+        <w:t>17</w:t>
       </w:r>
       <w:r>
         <w:rPr>
@@ -12609,7 +12009,7 @@
                     <pic:cNvPicPr/>
                   </pic:nvPicPr>
                   <pic:blipFill>
-                    <a:blip r:embed="rId24"/>
+                    <a:blip r:embed="rId28"/>
                     <a:stretch>
                       <a:fillRect/>
                     </a:stretch>
@@ -12723,7 +12123,7 @@
           <w:sz w:val="20"/>
           <w:szCs w:val="20"/>
         </w:rPr>
-        <w:t>14</w:t>
+        <w:t>18</w:t>
       </w:r>
       <w:r>
         <w:rPr>
@@ -12747,33 +12147,7 @@
           <w:sz w:val="20"/>
           <w:szCs w:val="20"/>
         </w:rPr>
-        <w:t xml:space="preserve"> - </w:t>
-      </w:r>
-      <w:proofErr w:type="spellStart"/>
-      <w:r>
-        <w:rPr>
-          <w:b/>
-          <w:bCs/>
-          <w:i w:val="0"/>
-          <w:iCs w:val="0"/>
-          <w:color w:val="auto"/>
-          <w:sz w:val="20"/>
-          <w:szCs w:val="20"/>
-        </w:rPr>
-        <w:t>Controller</w:t>
-      </w:r>
-      <w:proofErr w:type="spellEnd"/>
-      <w:r>
-        <w:rPr>
-          <w:b/>
-          <w:bCs/>
-          <w:i w:val="0"/>
-          <w:iCs w:val="0"/>
-          <w:color w:val="auto"/>
-          <w:sz w:val="20"/>
-          <w:szCs w:val="20"/>
-        </w:rPr>
-        <w:t xml:space="preserve"> Endereços Cadastrados, Código PHP</w:t>
+        <w:t xml:space="preserve"> - Controller Endereços Cadastrados, Código PHP</w:t>
       </w:r>
     </w:p>
     <w:p>
@@ -12806,7 +12180,7 @@
                     <pic:cNvPicPr/>
                   </pic:nvPicPr>
                   <pic:blipFill>
-                    <a:blip r:embed="rId25"/>
+                    <a:blip r:embed="rId29"/>
                     <a:stretch>
                       <a:fillRect/>
                     </a:stretch>
@@ -12957,7 +12331,7 @@
           <w:sz w:val="20"/>
           <w:szCs w:val="20"/>
         </w:rPr>
-        <w:t>15</w:t>
+        <w:t>19</w:t>
       </w:r>
       <w:r>
         <w:rPr>
@@ -13016,7 +12390,7 @@
                     <pic:cNvPicPr/>
                   </pic:nvPicPr>
                   <pic:blipFill>
-                    <a:blip r:embed="rId26"/>
+                    <a:blip r:embed="rId30"/>
                     <a:stretch>
                       <a:fillRect/>
                     </a:stretch>
@@ -13130,7 +12504,7 @@
           <w:sz w:val="20"/>
           <w:szCs w:val="20"/>
         </w:rPr>
-        <w:t>16</w:t>
+        <w:t>20</w:t>
       </w:r>
       <w:r>
         <w:rPr>
@@ -13189,7 +12563,7 @@
                     <pic:cNvPicPr/>
                   </pic:nvPicPr>
                   <pic:blipFill>
-                    <a:blip r:embed="rId27"/>
+                    <a:blip r:embed="rId31"/>
                     <a:stretch>
                       <a:fillRect/>
                     </a:stretch>
@@ -13498,19 +12872,11 @@
         </w:rPr>
         <w:t xml:space="preserve">, reais, </w:t>
       </w:r>
-      <w:proofErr w:type="spellStart"/>
       <w:r>
         <w:rPr>
           <w:rStyle w:val="added"/>
         </w:rPr>
-        <w:t>varchar</w:t>
-      </w:r>
-      <w:proofErr w:type="spellEnd"/>
-      <w:r>
-        <w:rPr>
-          <w:rStyle w:val="added"/>
-        </w:rPr>
-        <w:t>, palavras, </w:t>
+        <w:t>varchar, palavras, </w:t>
       </w:r>
       <w:r>
         <w:rPr>
@@ -14060,25 +13426,14 @@
         <w:lastRenderedPageBreak/>
         <w:t xml:space="preserve">GABARDO, Ademir C. </w:t>
       </w:r>
-      <w:proofErr w:type="spellStart"/>
-      <w:r>
-        <w:rPr>
-          <w:b/>
-          <w:bCs/>
-          <w:sz w:val="20"/>
-          <w:szCs w:val="20"/>
-        </w:rPr>
-        <w:t>Laravel</w:t>
-      </w:r>
-      <w:proofErr w:type="spellEnd"/>
-      <w:r>
-        <w:rPr>
-          <w:b/>
-          <w:bCs/>
-          <w:sz w:val="20"/>
-          <w:szCs w:val="20"/>
-        </w:rPr>
-        <w:t xml:space="preserve"> para ninjas</w:t>
+      <w:r>
+        <w:rPr>
+          <w:b/>
+          <w:bCs/>
+          <w:sz w:val="20"/>
+          <w:szCs w:val="20"/>
+        </w:rPr>
+        <w:t>Laravel para ninjas</w:t>
       </w:r>
       <w:r>
         <w:rPr>
@@ -14087,41 +13442,49 @@
         </w:rPr>
         <w:t xml:space="preserve">. </w:t>
       </w:r>
-      <w:proofErr w:type="spellStart"/>
       <w:r>
         <w:rPr>
           <w:sz w:val="20"/>
           <w:szCs w:val="20"/>
           <w:lang w:val="en-US"/>
         </w:rPr>
-        <w:t>Novatec</w:t>
-      </w:r>
-      <w:proofErr w:type="spellEnd"/>
-      <w:r>
+        <w:t>Novatec Editora, 2017.</w:t>
+      </w:r>
+    </w:p>
+    <w:p>
+      <w:pPr>
+        <w:spacing w:line="240" w:lineRule="auto"/>
         <w:rPr>
           <w:sz w:val="20"/>
           <w:szCs w:val="20"/>
           <w:lang w:val="en-US"/>
         </w:rPr>
-        <w:t xml:space="preserve"> </w:t>
-      </w:r>
-      <w:proofErr w:type="spellStart"/>
+      </w:pPr>
       <w:r>
         <w:rPr>
           <w:sz w:val="20"/>
           <w:szCs w:val="20"/>
           <w:lang w:val="en-US"/>
         </w:rPr>
-        <w:t>Editora</w:t>
-      </w:r>
-      <w:proofErr w:type="spellEnd"/>
-      <w:r>
-        <w:rPr>
+        <w:t xml:space="preserve">MCCOOL, Shawn. </w:t>
+      </w:r>
+      <w:r>
+        <w:rPr>
+          <w:b/>
+          <w:bCs/>
           <w:sz w:val="20"/>
           <w:szCs w:val="20"/>
           <w:lang w:val="en-US"/>
         </w:rPr>
-        <w:t>, 2017.</w:t>
+        <w:t>Laravel starter</w:t>
+      </w:r>
+      <w:r>
+        <w:rPr>
+          <w:sz w:val="20"/>
+          <w:szCs w:val="20"/>
+          <w:lang w:val="en-US"/>
+        </w:rPr>
+        <w:t>. Packt Publishing, 2012.</w:t>
       </w:r>
     </w:p>
     <w:p>
@@ -14130,6 +13493,38 @@
         <w:rPr>
           <w:sz w:val="20"/>
           <w:szCs w:val="20"/>
+        </w:rPr>
+      </w:pPr>
+      <w:r>
+        <w:rPr>
+          <w:sz w:val="20"/>
+          <w:szCs w:val="20"/>
+        </w:rPr>
+        <w:t xml:space="preserve">CALDEIRA, Carlos. </w:t>
+      </w:r>
+      <w:r>
+        <w:rPr>
+          <w:b/>
+          <w:bCs/>
+          <w:sz w:val="20"/>
+          <w:szCs w:val="20"/>
+        </w:rPr>
+        <w:t>Introdução ao HTML</w:t>
+      </w:r>
+      <w:r>
+        <w:rPr>
+          <w:sz w:val="20"/>
+          <w:szCs w:val="20"/>
+        </w:rPr>
+        <w:t>. 2015.</w:t>
+      </w:r>
+    </w:p>
+    <w:p>
+      <w:pPr>
+        <w:spacing w:line="240" w:lineRule="auto"/>
+        <w:rPr>
+          <w:sz w:val="20"/>
+          <w:szCs w:val="20"/>
           <w:lang w:val="en-US"/>
         </w:rPr>
       </w:pPr>
@@ -14139,7 +13534,7 @@
           <w:szCs w:val="20"/>
           <w:lang w:val="en-US"/>
         </w:rPr>
-        <w:t xml:space="preserve">MCCOOL, Shawn. </w:t>
+        <w:t xml:space="preserve">CONVERSE, Tim; PARK, Joyce. </w:t>
       </w:r>
       <w:r>
         <w:rPr>
@@ -14149,7 +13544,7 @@
           <w:szCs w:val="20"/>
           <w:lang w:val="en-US"/>
         </w:rPr>
-        <w:t>Laravel starter</w:t>
+        <w:t>PHP: a bíblia</w:t>
       </w:r>
       <w:r>
         <w:rPr>
@@ -14157,25 +13552,7 @@
           <w:szCs w:val="20"/>
           <w:lang w:val="en-US"/>
         </w:rPr>
-        <w:t xml:space="preserve">. </w:t>
-      </w:r>
-      <w:proofErr w:type="spellStart"/>
-      <w:r>
-        <w:rPr>
-          <w:sz w:val="20"/>
-          <w:szCs w:val="20"/>
-          <w:lang w:val="en-US"/>
-        </w:rPr>
-        <w:t>Packt</w:t>
-      </w:r>
-      <w:proofErr w:type="spellEnd"/>
-      <w:r>
-        <w:rPr>
-          <w:sz w:val="20"/>
-          <w:szCs w:val="20"/>
-          <w:lang w:val="en-US"/>
-        </w:rPr>
-        <w:t xml:space="preserve"> Publishing, 2012.</w:t>
+        <w:t>. Gulf Professional Publishing, 2003.</w:t>
       </w:r>
     </w:p>
     <w:p>
@@ -14184,46 +13561,14 @@
         <w:rPr>
           <w:sz w:val="20"/>
           <w:szCs w:val="20"/>
-          <w:lang w:val="en-US"/>
-        </w:rPr>
-      </w:pPr>
-      <w:r>
-        <w:rPr>
-          <w:sz w:val="20"/>
-          <w:szCs w:val="20"/>
-          <w:lang w:val="en-US"/>
-        </w:rPr>
-        <w:t xml:space="preserve">CONVERSE, Tim; PARK, Joyce. </w:t>
-      </w:r>
-      <w:r>
-        <w:rPr>
-          <w:b/>
-          <w:bCs/>
-          <w:sz w:val="20"/>
-          <w:szCs w:val="20"/>
-          <w:lang w:val="en-US"/>
-        </w:rPr>
-        <w:t xml:space="preserve">PHP: a </w:t>
-      </w:r>
-      <w:proofErr w:type="spellStart"/>
-      <w:r>
-        <w:rPr>
-          <w:b/>
-          <w:bCs/>
-          <w:sz w:val="20"/>
-          <w:szCs w:val="20"/>
-          <w:lang w:val="en-US"/>
-        </w:rPr>
-        <w:t>bíblia</w:t>
-      </w:r>
-      <w:proofErr w:type="spellEnd"/>
-      <w:r>
-        <w:rPr>
-          <w:sz w:val="20"/>
-          <w:szCs w:val="20"/>
-          <w:lang w:val="en-US"/>
-        </w:rPr>
-        <w:t>. Gulf Professional Publishing, 2003.</w:t>
+        </w:rPr>
+      </w:pPr>
+      <w:r>
+        <w:rPr>
+          <w:sz w:val="20"/>
+          <w:szCs w:val="20"/>
+        </w:rPr>
+        <w:t>COSTA, Carlos J. Desenvolvimento para web . ITML press/Lusocredito, 2007.</w:t>
       </w:r>
     </w:p>
     <w:p>
@@ -14239,55 +13584,23 @@
           <w:sz w:val="20"/>
           <w:szCs w:val="20"/>
         </w:rPr>
-        <w:t xml:space="preserve">COSTA, Carlos J. Desenvolvimento para </w:t>
-      </w:r>
-      <w:proofErr w:type="gramStart"/>
-      <w:r>
-        <w:rPr>
-          <w:sz w:val="20"/>
-          <w:szCs w:val="20"/>
-        </w:rPr>
-        <w:t>web .</w:t>
-      </w:r>
-      <w:proofErr w:type="gramEnd"/>
-      <w:r>
-        <w:rPr>
-          <w:sz w:val="20"/>
-          <w:szCs w:val="20"/>
-        </w:rPr>
-        <w:t xml:space="preserve"> ITML </w:t>
-      </w:r>
-      <w:proofErr w:type="spellStart"/>
-      <w:r>
-        <w:rPr>
-          <w:sz w:val="20"/>
-          <w:szCs w:val="20"/>
-        </w:rPr>
-        <w:t>press</w:t>
-      </w:r>
-      <w:proofErr w:type="spellEnd"/>
-      <w:r>
-        <w:rPr>
-          <w:sz w:val="20"/>
-          <w:szCs w:val="20"/>
-        </w:rPr>
-        <w:t>/</w:t>
-      </w:r>
-      <w:proofErr w:type="spellStart"/>
-      <w:r>
-        <w:rPr>
-          <w:sz w:val="20"/>
-          <w:szCs w:val="20"/>
-        </w:rPr>
-        <w:t>Lusocredito</w:t>
-      </w:r>
-      <w:proofErr w:type="spellEnd"/>
-      <w:r>
-        <w:rPr>
-          <w:sz w:val="20"/>
-          <w:szCs w:val="20"/>
-        </w:rPr>
-        <w:t>, 2007.</w:t>
+        <w:t xml:space="preserve">DALL’OGLIO, Pablo. </w:t>
+      </w:r>
+      <w:r>
+        <w:rPr>
+          <w:b/>
+          <w:bCs/>
+          <w:sz w:val="20"/>
+          <w:szCs w:val="20"/>
+        </w:rPr>
+        <w:t>PHP Programando com Orientação a Objetos</w:t>
+      </w:r>
+      <w:r>
+        <w:rPr>
+          <w:sz w:val="20"/>
+          <w:szCs w:val="20"/>
+        </w:rPr>
+        <w:t xml:space="preserve"> 3ª Edição. Novatec Editora, 2015.</w:t>
       </w:r>
     </w:p>
     <w:p>
@@ -14303,39 +13616,23 @@
           <w:sz w:val="20"/>
           <w:szCs w:val="20"/>
         </w:rPr>
-        <w:t xml:space="preserve">DALL’OGLIO, Pablo. </w:t>
-      </w:r>
-      <w:r>
-        <w:rPr>
-          <w:b/>
-          <w:bCs/>
-          <w:sz w:val="20"/>
-          <w:szCs w:val="20"/>
-        </w:rPr>
-        <w:t>PHP Programando com Orientação a Objetos</w:t>
-      </w:r>
-      <w:r>
-        <w:rPr>
-          <w:sz w:val="20"/>
-          <w:szCs w:val="20"/>
-        </w:rPr>
-        <w:t xml:space="preserve"> 3ª Edição. </w:t>
-      </w:r>
-      <w:proofErr w:type="spellStart"/>
-      <w:r>
-        <w:rPr>
-          <w:sz w:val="20"/>
-          <w:szCs w:val="20"/>
-        </w:rPr>
-        <w:t>Novatec</w:t>
-      </w:r>
-      <w:proofErr w:type="spellEnd"/>
-      <w:r>
-        <w:rPr>
-          <w:sz w:val="20"/>
-          <w:szCs w:val="20"/>
-        </w:rPr>
-        <w:t xml:space="preserve"> Editora, 2015.</w:t>
+        <w:t xml:space="preserve">DOUGLAS, Michael; MARABESI, Matheus. </w:t>
+      </w:r>
+      <w:r>
+        <w:rPr>
+          <w:b/>
+          <w:bCs/>
+          <w:sz w:val="20"/>
+          <w:szCs w:val="20"/>
+        </w:rPr>
+        <w:t>Aprendendo Laravel: O framework PHP dos artesãos da web</w:t>
+      </w:r>
+      <w:r>
+        <w:rPr>
+          <w:sz w:val="20"/>
+          <w:szCs w:val="20"/>
+        </w:rPr>
+        <w:t>. Novatec Editora, 2017.</w:t>
       </w:r>
     </w:p>
     <w:p>
@@ -14351,59 +13648,23 @@
           <w:sz w:val="20"/>
           <w:szCs w:val="20"/>
         </w:rPr>
-        <w:t xml:space="preserve">DOUGLAS, Michael; MARABESI, Matheus. </w:t>
-      </w:r>
-      <w:r>
-        <w:rPr>
-          <w:b/>
-          <w:bCs/>
-          <w:sz w:val="20"/>
-          <w:szCs w:val="20"/>
-        </w:rPr>
-        <w:t xml:space="preserve">Aprendendo </w:t>
-      </w:r>
-      <w:proofErr w:type="spellStart"/>
-      <w:r>
-        <w:rPr>
-          <w:b/>
-          <w:bCs/>
-          <w:sz w:val="20"/>
-          <w:szCs w:val="20"/>
-        </w:rPr>
-        <w:t>Laravel</w:t>
-      </w:r>
-      <w:proofErr w:type="spellEnd"/>
-      <w:r>
-        <w:rPr>
-          <w:b/>
-          <w:bCs/>
-          <w:sz w:val="20"/>
-          <w:szCs w:val="20"/>
-        </w:rPr>
-        <w:t>: O framework PHP dos artesãos da web</w:t>
-      </w:r>
-      <w:r>
-        <w:rPr>
-          <w:sz w:val="20"/>
-          <w:szCs w:val="20"/>
-        </w:rPr>
-        <w:t xml:space="preserve">. </w:t>
-      </w:r>
-      <w:proofErr w:type="spellStart"/>
-      <w:r>
-        <w:rPr>
-          <w:sz w:val="20"/>
-          <w:szCs w:val="20"/>
-        </w:rPr>
-        <w:t>Novatec</w:t>
-      </w:r>
-      <w:proofErr w:type="spellEnd"/>
-      <w:r>
-        <w:rPr>
-          <w:sz w:val="20"/>
-          <w:szCs w:val="20"/>
-        </w:rPr>
-        <w:t xml:space="preserve"> Editora, 2017.</w:t>
+        <w:t xml:space="preserve">FLANAGAN, David. </w:t>
+      </w:r>
+      <w:r>
+        <w:rPr>
+          <w:b/>
+          <w:bCs/>
+          <w:sz w:val="20"/>
+          <w:szCs w:val="20"/>
+        </w:rPr>
+        <w:t>JavaScript: o guia definitivo</w:t>
+      </w:r>
+      <w:r>
+        <w:rPr>
+          <w:sz w:val="20"/>
+          <w:szCs w:val="20"/>
+        </w:rPr>
+        <w:t>. Bookman Editora, 2004.</w:t>
       </w:r>
     </w:p>
     <w:p>
@@ -14419,34 +13680,23 @@
           <w:sz w:val="20"/>
           <w:szCs w:val="20"/>
         </w:rPr>
-        <w:t xml:space="preserve">FLANAGAN, David. </w:t>
-      </w:r>
-      <w:proofErr w:type="spellStart"/>
-      <w:r>
-        <w:rPr>
-          <w:b/>
-          <w:bCs/>
-          <w:sz w:val="20"/>
-          <w:szCs w:val="20"/>
-        </w:rPr>
-        <w:t>JavaScript</w:t>
-      </w:r>
-      <w:proofErr w:type="spellEnd"/>
-      <w:r>
-        <w:rPr>
-          <w:b/>
-          <w:bCs/>
-          <w:sz w:val="20"/>
-          <w:szCs w:val="20"/>
-        </w:rPr>
-        <w:t>: o guia definitivo</w:t>
-      </w:r>
-      <w:r>
-        <w:rPr>
-          <w:sz w:val="20"/>
-          <w:szCs w:val="20"/>
-        </w:rPr>
-        <w:t>. Bookman Editora, 2004.</w:t>
+        <w:t xml:space="preserve">FLATSCHART, Fábio. </w:t>
+      </w:r>
+      <w:r>
+        <w:rPr>
+          <w:b/>
+          <w:bCs/>
+          <w:sz w:val="20"/>
+          <w:szCs w:val="20"/>
+        </w:rPr>
+        <w:t>HTML 5-Embarque Imediato</w:t>
+      </w:r>
+      <w:r>
+        <w:rPr>
+          <w:sz w:val="20"/>
+          <w:szCs w:val="20"/>
+        </w:rPr>
+        <w:t>. Brasport, 2011.</w:t>
       </w:r>
     </w:p>
     <w:p>
@@ -14462,39 +13712,23 @@
           <w:sz w:val="20"/>
           <w:szCs w:val="20"/>
         </w:rPr>
-        <w:t xml:space="preserve">FLATSCHART, Fábio. </w:t>
-      </w:r>
-      <w:r>
-        <w:rPr>
-          <w:b/>
-          <w:bCs/>
-          <w:sz w:val="20"/>
-          <w:szCs w:val="20"/>
-        </w:rPr>
-        <w:t>HTML 5-Embarque Imediato</w:t>
-      </w:r>
-      <w:r>
-        <w:rPr>
-          <w:sz w:val="20"/>
-          <w:szCs w:val="20"/>
-        </w:rPr>
-        <w:t xml:space="preserve">. </w:t>
-      </w:r>
-      <w:proofErr w:type="spellStart"/>
-      <w:r>
-        <w:rPr>
-          <w:sz w:val="20"/>
-          <w:szCs w:val="20"/>
-        </w:rPr>
-        <w:t>Brasport</w:t>
-      </w:r>
-      <w:proofErr w:type="spellEnd"/>
-      <w:r>
-        <w:rPr>
-          <w:sz w:val="20"/>
-          <w:szCs w:val="20"/>
-        </w:rPr>
-        <w:t>, 2011.</w:t>
+        <w:t xml:space="preserve">GRILLO, Filipe Del Nero; FORTES, Renata Pontin de Mattos. </w:t>
+      </w:r>
+      <w:r>
+        <w:rPr>
+          <w:b/>
+          <w:bCs/>
+          <w:sz w:val="20"/>
+          <w:szCs w:val="20"/>
+        </w:rPr>
+        <w:t>Aprendendo JavaScript</w:t>
+      </w:r>
+      <w:r>
+        <w:rPr>
+          <w:sz w:val="20"/>
+          <w:szCs w:val="20"/>
+        </w:rPr>
+        <w:t>. São Carlos: USP, 2008.</w:t>
       </w:r>
     </w:p>
     <w:p>
@@ -14505,56 +13739,6 @@
           <w:szCs w:val="20"/>
         </w:rPr>
       </w:pPr>
-      <w:r>
-        <w:rPr>
-          <w:sz w:val="20"/>
-          <w:szCs w:val="20"/>
-        </w:rPr>
-        <w:t xml:space="preserve">GRILLO, Filipe Del Nero; FORTES, Renata </w:t>
-      </w:r>
-      <w:proofErr w:type="spellStart"/>
-      <w:r>
-        <w:rPr>
-          <w:sz w:val="20"/>
-          <w:szCs w:val="20"/>
-        </w:rPr>
-        <w:t>Pontin</w:t>
-      </w:r>
-      <w:proofErr w:type="spellEnd"/>
-      <w:r>
-        <w:rPr>
-          <w:sz w:val="20"/>
-          <w:szCs w:val="20"/>
-        </w:rPr>
-        <w:t xml:space="preserve"> de Mattos. </w:t>
-      </w:r>
-      <w:r>
-        <w:rPr>
-          <w:b/>
-          <w:bCs/>
-          <w:sz w:val="20"/>
-          <w:szCs w:val="20"/>
-        </w:rPr>
-        <w:t xml:space="preserve">Aprendendo </w:t>
-      </w:r>
-      <w:proofErr w:type="spellStart"/>
-      <w:r>
-        <w:rPr>
-          <w:b/>
-          <w:bCs/>
-          <w:sz w:val="20"/>
-          <w:szCs w:val="20"/>
-        </w:rPr>
-        <w:t>JavaScript</w:t>
-      </w:r>
-      <w:proofErr w:type="spellEnd"/>
-      <w:r>
-        <w:rPr>
-          <w:sz w:val="20"/>
-          <w:szCs w:val="20"/>
-        </w:rPr>
-        <w:t>. São Carlos: USP, 2008.</w:t>
-      </w:r>
     </w:p>
     <w:p>
       <w:pPr>
@@ -14564,6 +13748,29 @@
           <w:szCs w:val="20"/>
         </w:rPr>
       </w:pPr>
+      <w:r>
+        <w:rPr>
+          <w:sz w:val="20"/>
+          <w:szCs w:val="20"/>
+        </w:rPr>
+        <w:t xml:space="preserve">JR LEWIS, Joseph R.; MOSCOVITZ, Meitar. </w:t>
+      </w:r>
+      <w:r>
+        <w:rPr>
+          <w:b/>
+          <w:bCs/>
+          <w:sz w:val="20"/>
+          <w:szCs w:val="20"/>
+        </w:rPr>
+        <w:t>Css avançado</w:t>
+      </w:r>
+      <w:r>
+        <w:rPr>
+          <w:sz w:val="20"/>
+          <w:szCs w:val="20"/>
+        </w:rPr>
+        <w:t>. Tradução de Edgard B, p. 16, 2010</w:t>
+      </w:r>
     </w:p>
     <w:p>
       <w:pPr>
@@ -14578,50 +13785,7 @@
           <w:sz w:val="20"/>
           <w:szCs w:val="20"/>
         </w:rPr>
-        <w:t xml:space="preserve">JR LEWIS, Joseph R.; MOSCOVITZ, </w:t>
-      </w:r>
-      <w:proofErr w:type="spellStart"/>
-      <w:r>
-        <w:rPr>
-          <w:sz w:val="20"/>
-          <w:szCs w:val="20"/>
-        </w:rPr>
-        <w:t>Meitar</w:t>
-      </w:r>
-      <w:proofErr w:type="spellEnd"/>
-      <w:r>
-        <w:rPr>
-          <w:sz w:val="20"/>
-          <w:szCs w:val="20"/>
-        </w:rPr>
-        <w:t xml:space="preserve">. </w:t>
-      </w:r>
-      <w:proofErr w:type="spellStart"/>
-      <w:r>
-        <w:rPr>
-          <w:b/>
-          <w:bCs/>
-          <w:sz w:val="20"/>
-          <w:szCs w:val="20"/>
-        </w:rPr>
-        <w:t>Css</w:t>
-      </w:r>
-      <w:proofErr w:type="spellEnd"/>
-      <w:r>
-        <w:rPr>
-          <w:b/>
-          <w:bCs/>
-          <w:sz w:val="20"/>
-          <w:szCs w:val="20"/>
-        </w:rPr>
-        <w:t xml:space="preserve"> avançado</w:t>
-      </w:r>
-      <w:r>
-        <w:rPr>
-          <w:sz w:val="20"/>
-          <w:szCs w:val="20"/>
-        </w:rPr>
-        <w:t>. Tradução de Edgard B, p. 16, 2010</w:t>
+        <w:t>TECHIO, Gabriel Bressan; CHICON, Patricia Mariotto Mozzaquatro. Implementação dos frameworks bootstrap e Foundation aplicados na construção de um objeto de aprendizagem para o ensino da Engenharia de Software.</w:t>
       </w:r>
     </w:p>
     <w:p>
@@ -14637,71 +13801,23 @@
           <w:sz w:val="20"/>
           <w:szCs w:val="20"/>
         </w:rPr>
-        <w:t xml:space="preserve">TECHIO, Gabriel </w:t>
-      </w:r>
-      <w:proofErr w:type="spellStart"/>
-      <w:r>
-        <w:rPr>
-          <w:sz w:val="20"/>
-          <w:szCs w:val="20"/>
-        </w:rPr>
-        <w:t>Bressan</w:t>
-      </w:r>
-      <w:proofErr w:type="spellEnd"/>
-      <w:r>
-        <w:rPr>
-          <w:sz w:val="20"/>
-          <w:szCs w:val="20"/>
-        </w:rPr>
-        <w:t xml:space="preserve">; CHICON, </w:t>
-      </w:r>
-      <w:proofErr w:type="spellStart"/>
-      <w:r>
-        <w:rPr>
-          <w:sz w:val="20"/>
-          <w:szCs w:val="20"/>
-        </w:rPr>
-        <w:t>Patricia</w:t>
-      </w:r>
-      <w:proofErr w:type="spellEnd"/>
-      <w:r>
-        <w:rPr>
-          <w:sz w:val="20"/>
-          <w:szCs w:val="20"/>
-        </w:rPr>
-        <w:t xml:space="preserve"> Mariotto </w:t>
-      </w:r>
-      <w:proofErr w:type="spellStart"/>
-      <w:r>
-        <w:rPr>
-          <w:sz w:val="20"/>
-          <w:szCs w:val="20"/>
-        </w:rPr>
-        <w:t>Mozzaquatro</w:t>
-      </w:r>
-      <w:proofErr w:type="spellEnd"/>
-      <w:r>
-        <w:rPr>
-          <w:sz w:val="20"/>
-          <w:szCs w:val="20"/>
-        </w:rPr>
-        <w:t xml:space="preserve">. Implementação dos frameworks </w:t>
-      </w:r>
-      <w:proofErr w:type="spellStart"/>
-      <w:r>
-        <w:rPr>
-          <w:sz w:val="20"/>
-          <w:szCs w:val="20"/>
-        </w:rPr>
-        <w:t>bootstrap</w:t>
-      </w:r>
-      <w:proofErr w:type="spellEnd"/>
-      <w:r>
-        <w:rPr>
-          <w:sz w:val="20"/>
-          <w:szCs w:val="20"/>
-        </w:rPr>
-        <w:t xml:space="preserve"> e Foundation aplicados na construção de um objeto de aprendizagem para o ensino da Engenharia de Software.</w:t>
+        <w:t xml:space="preserve">MENDES, Douglas Rocha. </w:t>
+      </w:r>
+      <w:r>
+        <w:rPr>
+          <w:b/>
+          <w:bCs/>
+          <w:sz w:val="20"/>
+          <w:szCs w:val="20"/>
+        </w:rPr>
+        <w:t>Programação Java com ênfase em Orientação a Objetos.</w:t>
+      </w:r>
+      <w:r>
+        <w:rPr>
+          <w:sz w:val="20"/>
+          <w:szCs w:val="20"/>
+        </w:rPr>
+        <w:t xml:space="preserve"> Novatec Editora, 2009.</w:t>
       </w:r>
     </w:p>
     <w:p>
@@ -14717,54 +13833,6 @@
           <w:sz w:val="20"/>
           <w:szCs w:val="20"/>
         </w:rPr>
-        <w:t xml:space="preserve">MENDES, Douglas Rocha. </w:t>
-      </w:r>
-      <w:r>
-        <w:rPr>
-          <w:b/>
-          <w:bCs/>
-          <w:sz w:val="20"/>
-          <w:szCs w:val="20"/>
-        </w:rPr>
-        <w:t>Programação Java com ênfase em Orientação a Objetos.</w:t>
-      </w:r>
-      <w:r>
-        <w:rPr>
-          <w:sz w:val="20"/>
-          <w:szCs w:val="20"/>
-        </w:rPr>
-        <w:t xml:space="preserve"> </w:t>
-      </w:r>
-      <w:proofErr w:type="spellStart"/>
-      <w:r>
-        <w:rPr>
-          <w:sz w:val="20"/>
-          <w:szCs w:val="20"/>
-        </w:rPr>
-        <w:t>Novatec</w:t>
-      </w:r>
-      <w:proofErr w:type="spellEnd"/>
-      <w:r>
-        <w:rPr>
-          <w:sz w:val="20"/>
-          <w:szCs w:val="20"/>
-        </w:rPr>
-        <w:t xml:space="preserve"> Editora, 2009.</w:t>
-      </w:r>
-    </w:p>
-    <w:p>
-      <w:pPr>
-        <w:spacing w:line="240" w:lineRule="auto"/>
-        <w:rPr>
-          <w:sz w:val="20"/>
-          <w:szCs w:val="20"/>
-        </w:rPr>
-      </w:pPr>
-      <w:r>
-        <w:rPr>
-          <w:sz w:val="20"/>
-          <w:szCs w:val="20"/>
-        </w:rPr>
         <w:t xml:space="preserve">SILVA, Daniel R. da. </w:t>
       </w:r>
       <w:r>
@@ -14781,23 +13849,7 @@
           <w:sz w:val="20"/>
           <w:szCs w:val="20"/>
         </w:rPr>
-        <w:t xml:space="preserve">: desenvolvido utilizando o Framework </w:t>
-      </w:r>
-      <w:proofErr w:type="spellStart"/>
-      <w:r>
-        <w:rPr>
-          <w:sz w:val="20"/>
-          <w:szCs w:val="20"/>
-        </w:rPr>
-        <w:t>Laravel</w:t>
-      </w:r>
-      <w:proofErr w:type="spellEnd"/>
-      <w:r>
-        <w:rPr>
-          <w:sz w:val="20"/>
-          <w:szCs w:val="20"/>
-        </w:rPr>
-        <w:t xml:space="preserve"> e PHP. Jataí-GO, 2017. 198f. Monografia (Curso Superior de Tecnologia em Análise e Desenvolvimento de Sistemas). IFG: Jataí-GO, 2017.</w:t>
+        <w:t>: desenvolvido utilizando o Framework Laravel e PHP. Jataí-GO, 2017. 198f. Monografia (Curso Superior de Tecnologia em Análise e Desenvolvimento de Sistemas). IFG: Jataí-GO, 2017.</w:t>
       </w:r>
     </w:p>
     <w:p>
@@ -14821,7 +13873,6 @@
         </w:rPr>
         <w:t>SILVA, Maurício Samy. </w:t>
       </w:r>
-      <w:proofErr w:type="spellStart"/>
       <w:r>
         <w:rPr>
           <w:rFonts w:eastAsia="Calibri" w:cs="Arial"/>
@@ -14832,35 +13883,8 @@
           <w:szCs w:val="20"/>
           <w:shd w:val="clear" w:color="auto" w:fill="FFFFFF"/>
         </w:rPr>
-        <w:t>JavaScript</w:t>
-      </w:r>
-      <w:proofErr w:type="spellEnd"/>
-      <w:r>
-        <w:rPr>
-          <w:rFonts w:eastAsia="Calibri" w:cs="Arial"/>
-          <w:b/>
-          <w:bCs/>
-          <w:color w:val="222222"/>
-          <w:sz w:val="20"/>
-          <w:szCs w:val="20"/>
-          <w:shd w:val="clear" w:color="auto" w:fill="FFFFFF"/>
-        </w:rPr>
-        <w:t xml:space="preserve">-Guia do Programador: Guia completo das funcionalidades de linguagem </w:t>
-      </w:r>
-      <w:proofErr w:type="spellStart"/>
-      <w:r>
-        <w:rPr>
-          <w:rFonts w:eastAsia="Calibri" w:cs="Arial"/>
-          <w:b/>
-          <w:bCs/>
-          <w:color w:val="222222"/>
-          <w:sz w:val="20"/>
-          <w:szCs w:val="20"/>
-          <w:shd w:val="clear" w:color="auto" w:fill="FFFFFF"/>
-        </w:rPr>
-        <w:t>JavaScript</w:t>
-      </w:r>
-      <w:proofErr w:type="spellEnd"/>
+        <w:t>JavaScript-Guia do Programador: Guia completo das funcionalidades de linguagem JavaScript</w:t>
+      </w:r>
       <w:r>
         <w:rPr>
           <w:rFonts w:eastAsia="Calibri" w:cs="Arial"/>
@@ -14869,29 +13893,47 @@
           <w:szCs w:val="20"/>
           <w:shd w:val="clear" w:color="auto" w:fill="FFFFFF"/>
         </w:rPr>
-        <w:t xml:space="preserve">. </w:t>
-      </w:r>
-      <w:proofErr w:type="spellStart"/>
-      <w:r>
-        <w:rPr>
-          <w:rFonts w:eastAsia="Calibri" w:cs="Arial"/>
-          <w:color w:val="222222"/>
+        <w:t>. Novatec Editora, 2010.</w:t>
+      </w:r>
+    </w:p>
+    <w:p>
+      <w:pPr>
+        <w:spacing w:line="240" w:lineRule="auto"/>
+      </w:pPr>
+      <w:r>
+        <w:rPr>
+          <w:color w:val="000000"/>
           <w:sz w:val="20"/>
           <w:szCs w:val="20"/>
           <w:shd w:val="clear" w:color="auto" w:fill="FFFFFF"/>
         </w:rPr>
-        <w:t>Novatec</w:t>
-      </w:r>
-      <w:proofErr w:type="spellEnd"/>
-      <w:r>
-        <w:rPr>
-          <w:rFonts w:eastAsia="Calibri" w:cs="Arial"/>
-          <w:color w:val="222222"/>
+        <w:t>NETO, Jaime.</w:t>
+      </w:r>
+      <w:r>
+        <w:t xml:space="preserve"> </w:t>
+      </w:r>
+      <w:r>
+        <w:rPr>
+          <w:b/>
+          <w:bCs/>
+          <w:color w:val="000000"/>
           <w:sz w:val="20"/>
           <w:szCs w:val="20"/>
           <w:shd w:val="clear" w:color="auto" w:fill="FFFFFF"/>
         </w:rPr>
-        <w:t xml:space="preserve"> Editora, 2010.</w:t>
+        <w:t>Laravel - Escolhendo Um Framework Php</w:t>
+      </w:r>
+      <w:r>
+        <w:rPr>
+          <w:color w:val="000000"/>
+          <w:sz w:val="20"/>
+          <w:szCs w:val="20"/>
+          <w:shd w:val="clear" w:color="auto" w:fill="FFFFFF"/>
+        </w:rPr>
+        <w:t>.</w:t>
+      </w:r>
+      <w:r>
+        <w:t xml:space="preserve"> Rio de Janeiro: Clube de Autores, 2020, 138 p.</w:t>
       </w:r>
     </w:p>
     <w:p>
@@ -14904,64 +13946,131 @@
       </w:pPr>
       <w:r>
         <w:rPr>
-          <w:color w:val="000000"/>
-          <w:sz w:val="20"/>
-          <w:szCs w:val="20"/>
-          <w:shd w:val="clear" w:color="auto" w:fill="FFFFFF"/>
-        </w:rPr>
-        <w:t>NETO, Jaime.</w:t>
-      </w:r>
-      <w:r>
+          <w:sz w:val="20"/>
+          <w:szCs w:val="20"/>
+        </w:rPr>
+        <w:t>QUIERELLI, Davi Antonio. </w:t>
+      </w:r>
+      <w:r>
+        <w:rPr>
+          <w:b/>
+          <w:bCs/>
+          <w:sz w:val="20"/>
+          <w:szCs w:val="20"/>
+        </w:rPr>
+        <w:t>Criando Sites Com Html-css-php</w:t>
+      </w:r>
+      <w:r>
+        <w:rPr>
+          <w:sz w:val="20"/>
+          <w:szCs w:val="20"/>
+        </w:rPr>
+        <w:t>. Clube de Autores, 2012.</w:t>
+      </w:r>
+    </w:p>
+    <w:p>
+      <w:pPr>
+        <w:spacing w:line="240" w:lineRule="auto"/>
+        <w:rPr>
+          <w:sz w:val="20"/>
+          <w:szCs w:val="20"/>
+        </w:rPr>
+      </w:pPr>
+      <w:r>
+        <w:rPr>
+          <w:b/>
+          <w:bCs/>
+          <w:sz w:val="20"/>
+          <w:szCs w:val="20"/>
+          <w:lang w:val="en-US"/>
+        </w:rPr>
+        <w:t>Usage statistics of PHP for websites</w:t>
+      </w:r>
+      <w:r>
+        <w:rPr>
+          <w:sz w:val="20"/>
+          <w:szCs w:val="20"/>
+          <w:lang w:val="en-US"/>
+        </w:rPr>
+        <w:t>.</w:t>
+      </w:r>
+      <w:r>
+        <w:rPr>
+          <w:sz w:val="20"/>
+          <w:szCs w:val="20"/>
+          <w:lang w:val="en-US"/>
+        </w:rPr>
         <w:t xml:space="preserve"> </w:t>
       </w:r>
-      <w:proofErr w:type="spellStart"/>
-      <w:r>
-        <w:rPr>
-          <w:b/>
-          <w:bCs/>
-          <w:color w:val="000000"/>
-          <w:sz w:val="20"/>
-          <w:szCs w:val="20"/>
-          <w:shd w:val="clear" w:color="auto" w:fill="FFFFFF"/>
-        </w:rPr>
-        <w:t>Laravel</w:t>
-      </w:r>
-      <w:proofErr w:type="spellEnd"/>
-      <w:r>
-        <w:rPr>
-          <w:b/>
-          <w:bCs/>
-          <w:color w:val="000000"/>
-          <w:sz w:val="20"/>
-          <w:szCs w:val="20"/>
-          <w:shd w:val="clear" w:color="auto" w:fill="FFFFFF"/>
-        </w:rPr>
-        <w:t xml:space="preserve"> - Escolhendo Um Framework </w:t>
-      </w:r>
-      <w:proofErr w:type="spellStart"/>
-      <w:r>
-        <w:rPr>
-          <w:b/>
-          <w:bCs/>
-          <w:color w:val="000000"/>
-          <w:sz w:val="20"/>
-          <w:szCs w:val="20"/>
-          <w:shd w:val="clear" w:color="auto" w:fill="FFFFFF"/>
-        </w:rPr>
-        <w:t>Php</w:t>
-      </w:r>
-      <w:proofErr w:type="spellEnd"/>
-      <w:r>
-        <w:rPr>
-          <w:color w:val="000000"/>
-          <w:sz w:val="20"/>
-          <w:szCs w:val="20"/>
-          <w:shd w:val="clear" w:color="auto" w:fill="FFFFFF"/>
-        </w:rPr>
-        <w:t>.</w:t>
-      </w:r>
-      <w:r>
-        <w:t xml:space="preserve"> Rio de Janeiro: Clube de Autores, 2020, 138 p.</w:t>
+      <w:r>
+        <w:rPr>
+          <w:sz w:val="20"/>
+          <w:szCs w:val="20"/>
+        </w:rPr>
+        <w:t>W3Te</w:t>
+      </w:r>
+      <w:r>
+        <w:rPr>
+          <w:sz w:val="20"/>
+          <w:szCs w:val="20"/>
+        </w:rPr>
+        <w:t>chs.</w:t>
+      </w:r>
+      <w:r>
+        <w:rPr>
+          <w:sz w:val="20"/>
+          <w:szCs w:val="20"/>
+        </w:rPr>
+        <w:t xml:space="preserve"> </w:t>
+      </w:r>
+      <w:r>
+        <w:rPr>
+          <w:sz w:val="20"/>
+          <w:szCs w:val="20"/>
+        </w:rPr>
+        <w:t>[</w:t>
+      </w:r>
+      <w:r>
+        <w:rPr>
+          <w:sz w:val="20"/>
+          <w:szCs w:val="20"/>
+        </w:rPr>
+        <w:t xml:space="preserve">entre </w:t>
+      </w:r>
+      <w:r>
+        <w:rPr>
+          <w:sz w:val="20"/>
+          <w:szCs w:val="20"/>
+        </w:rPr>
+        <w:t>20</w:t>
+      </w:r>
+      <w:r>
+        <w:rPr>
+          <w:sz w:val="20"/>
+          <w:szCs w:val="20"/>
+        </w:rPr>
+        <w:t>09</w:t>
+      </w:r>
+      <w:r>
+        <w:rPr>
+          <w:sz w:val="20"/>
+          <w:szCs w:val="20"/>
+        </w:rPr>
+        <w:t xml:space="preserve"> e 2022</w:t>
+      </w:r>
+      <w:r>
+        <w:rPr>
+          <w:sz w:val="20"/>
+          <w:szCs w:val="20"/>
+        </w:rPr>
+        <w:t>] Disponível</w:t>
+      </w:r>
+      <w:r>
+        <w:rPr>
+          <w:sz w:val="20"/>
+          <w:szCs w:val="20"/>
+        </w:rPr>
+        <w:t xml:space="preserve"> em: &lt;https://w3techs.com/technologies/details/pl-php&gt;. Acesso em: 12 out. 2022.</w:t>
       </w:r>
     </w:p>
     <w:p>
@@ -14972,143 +14081,6 @@
           <w:szCs w:val="20"/>
         </w:rPr>
       </w:pPr>
-      <w:r>
-        <w:rPr>
-          <w:b/>
-          <w:bCs/>
-          <w:sz w:val="20"/>
-          <w:szCs w:val="20"/>
-          <w:lang w:val="en-US"/>
-        </w:rPr>
-        <w:t>Usage statistics of PHP for websites</w:t>
-      </w:r>
-      <w:r>
-        <w:rPr>
-          <w:sz w:val="20"/>
-          <w:szCs w:val="20"/>
-          <w:lang w:val="en-US"/>
-        </w:rPr>
-        <w:t>.</w:t>
-      </w:r>
-      <w:r>
-        <w:rPr>
-          <w:sz w:val="20"/>
-          <w:szCs w:val="20"/>
-          <w:lang w:val="en-US"/>
-        </w:rPr>
-        <w:t xml:space="preserve"> </w:t>
-      </w:r>
-      <w:r>
-        <w:rPr>
-          <w:sz w:val="20"/>
-          <w:szCs w:val="20"/>
-        </w:rPr>
-        <w:t>W3Te</w:t>
-      </w:r>
-      <w:r>
-        <w:rPr>
-          <w:sz w:val="20"/>
-          <w:szCs w:val="20"/>
-        </w:rPr>
-        <w:t>chs.</w:t>
-      </w:r>
-      <w:r>
-        <w:rPr>
-          <w:sz w:val="20"/>
-          <w:szCs w:val="20"/>
-        </w:rPr>
-        <w:t xml:space="preserve"> </w:t>
-      </w:r>
-      <w:r>
-        <w:rPr>
-          <w:sz w:val="20"/>
-          <w:szCs w:val="20"/>
-        </w:rPr>
-        <w:t>[</w:t>
-      </w:r>
-      <w:r>
-        <w:rPr>
-          <w:sz w:val="20"/>
-          <w:szCs w:val="20"/>
-        </w:rPr>
-        <w:t xml:space="preserve">entre </w:t>
-      </w:r>
-      <w:r>
-        <w:rPr>
-          <w:sz w:val="20"/>
-          <w:szCs w:val="20"/>
-        </w:rPr>
-        <w:t>2013</w:t>
-      </w:r>
-      <w:r>
-        <w:rPr>
-          <w:sz w:val="20"/>
-          <w:szCs w:val="20"/>
-        </w:rPr>
-        <w:t xml:space="preserve"> e 2022</w:t>
-      </w:r>
-      <w:r>
-        <w:rPr>
-          <w:sz w:val="20"/>
-          <w:szCs w:val="20"/>
-        </w:rPr>
-        <w:t>] Disponível</w:t>
-      </w:r>
-      <w:r>
-        <w:rPr>
-          <w:sz w:val="20"/>
-          <w:szCs w:val="20"/>
-        </w:rPr>
-        <w:t xml:space="preserve"> em: &lt;https://w3techs.com/</w:t>
-      </w:r>
-      <w:proofErr w:type="spellStart"/>
-      <w:r>
-        <w:rPr>
-          <w:sz w:val="20"/>
-          <w:szCs w:val="20"/>
-        </w:rPr>
-        <w:t>technologies</w:t>
-      </w:r>
-      <w:proofErr w:type="spellEnd"/>
-      <w:r>
-        <w:rPr>
-          <w:sz w:val="20"/>
-          <w:szCs w:val="20"/>
-        </w:rPr>
-        <w:t>/</w:t>
-      </w:r>
-      <w:proofErr w:type="spellStart"/>
-      <w:r>
-        <w:rPr>
-          <w:sz w:val="20"/>
-          <w:szCs w:val="20"/>
-        </w:rPr>
-        <w:t>details</w:t>
-      </w:r>
-      <w:proofErr w:type="spellEnd"/>
-      <w:r>
-        <w:rPr>
-          <w:sz w:val="20"/>
-          <w:szCs w:val="20"/>
-        </w:rPr>
-        <w:t>/</w:t>
-      </w:r>
-      <w:proofErr w:type="spellStart"/>
-      <w:r>
-        <w:rPr>
-          <w:sz w:val="20"/>
-          <w:szCs w:val="20"/>
-        </w:rPr>
-        <w:t>pl-php</w:t>
-      </w:r>
-      <w:proofErr w:type="spellEnd"/>
-      <w:r>
-        <w:rPr>
-          <w:sz w:val="20"/>
-          <w:szCs w:val="20"/>
-        </w:rPr>
-        <w:t>&gt;. Acesso em: 12 out. 2022.</w:t>
-      </w:r>
     </w:p>
     <w:p>
       <w:pPr>
@@ -15121,240 +14093,6 @@
     </w:p>
     <w:p>
       <w:pPr>
-        <w:spacing w:line="240" w:lineRule="auto"/>
-        <w:rPr>
-          <w:color w:val="000000"/>
-          <w:sz w:val="20"/>
-          <w:szCs w:val="20"/>
-          <w:shd w:val="clear" w:color="auto" w:fill="FFFFFF"/>
-        </w:rPr>
-      </w:pPr>
-      <w:r>
-        <w:rPr>
-          <w:color w:val="000000"/>
-          <w:sz w:val="20"/>
-          <w:szCs w:val="20"/>
-          <w:shd w:val="clear" w:color="auto" w:fill="FFFFFF"/>
-        </w:rPr>
-        <w:tab/>
-      </w:r>
-    </w:p>
-    <w:p>
-      <w:pPr>
-        <w:spacing w:line="240" w:lineRule="auto"/>
-        <w:rPr>
-          <w:color w:val="000000"/>
-          <w:sz w:val="20"/>
-          <w:szCs w:val="20"/>
-          <w:shd w:val="clear" w:color="auto" w:fill="FFFFFF"/>
-        </w:rPr>
-      </w:pPr>
-      <w:r>
-        <w:rPr>
-          <w:color w:val="000000"/>
-          <w:sz w:val="20"/>
-          <w:szCs w:val="20"/>
-          <w:shd w:val="clear" w:color="auto" w:fill="FFFFFF"/>
-        </w:rPr>
-        <w:t>Organização Mundial de Saúde declara pandemia do novo Coronavírus:</w:t>
-      </w:r>
-      <w:r>
-        <w:rPr>
-          <w:sz w:val="20"/>
-          <w:szCs w:val="20"/>
-        </w:rPr>
-        <w:t xml:space="preserve"> </w:t>
-      </w:r>
-      <w:r>
-        <w:rPr>
-          <w:color w:val="000000"/>
-          <w:sz w:val="20"/>
-          <w:szCs w:val="20"/>
-          <w:shd w:val="clear" w:color="auto" w:fill="FFFFFF"/>
-        </w:rPr>
-        <w:t xml:space="preserve">Mudança de classificação obriga países a tomarem atitudes preventivas. </w:t>
-      </w:r>
-      <w:r>
-        <w:rPr>
-          <w:b/>
-          <w:bCs/>
-          <w:color w:val="000000"/>
-          <w:sz w:val="20"/>
-          <w:szCs w:val="20"/>
-          <w:shd w:val="clear" w:color="auto" w:fill="FFFFFF"/>
-        </w:rPr>
-        <w:t>UNA-SUS</w:t>
-      </w:r>
-      <w:r>
-        <w:rPr>
-          <w:color w:val="000000"/>
-          <w:sz w:val="20"/>
-          <w:szCs w:val="20"/>
-          <w:shd w:val="clear" w:color="auto" w:fill="FFFFFF"/>
-        </w:rPr>
-        <w:t>, Brasília, 11 mar. 2020. Saúde. Disponível em:</w:t>
-      </w:r>
-      <w:r>
-        <w:rPr>
-          <w:sz w:val="20"/>
-          <w:szCs w:val="20"/>
-        </w:rPr>
-        <w:t xml:space="preserve"> </w:t>
-      </w:r>
-      <w:hyperlink r:id="rId28" w:anchor=":~:text=Organização%20Mundial%20de%20Saúde%20declara%20pandemia%20do%20novo%20Coronavírus,-Mudança%20de%20classificação&amp;text=Tedros%20Adhanom%2C%20diretor%20geral%20da,Sars-Cov-2" w:history="1">
-        <w:r>
-          <w:rPr>
-            <w:rStyle w:val="Hyperlink"/>
-            <w:rFonts w:cs="Arial"/>
-            <w:sz w:val="20"/>
-            <w:szCs w:val="20"/>
-            <w:shd w:val="clear" w:color="auto" w:fill="FFFFFF"/>
-          </w:rPr>
-          <w:t>https://www.unasus.gov.br/noticia/organizacao-mundial-de-saude-declara-pandemia-de-coronavirus#:~:text=Organização%20Mundial%20de%20Saúde%20declara%20pandemia%20do%20novo%20Coronavírus,-Mudança%20de%20classificação&amp;text=Tedros%20Adhanom%2C%20diretor%20geral%20da,Sars-Cov-2</w:t>
-        </w:r>
-      </w:hyperlink>
-      <w:r>
-        <w:rPr>
-          <w:color w:val="000000"/>
-          <w:sz w:val="20"/>
-          <w:szCs w:val="20"/>
-          <w:shd w:val="clear" w:color="auto" w:fill="FFFFFF"/>
-        </w:rPr>
-        <w:t>). Acesso em: 04 set. 2022.</w:t>
-      </w:r>
-    </w:p>
-    <w:p>
-      <w:pPr>
-        <w:spacing w:line="240" w:lineRule="auto"/>
-        <w:rPr>
-          <w:sz w:val="20"/>
-          <w:szCs w:val="20"/>
-        </w:rPr>
-      </w:pPr>
-      <w:r>
-        <w:rPr>
-          <w:sz w:val="20"/>
-          <w:szCs w:val="20"/>
-        </w:rPr>
-        <w:t xml:space="preserve">AVARENGA, Darlan e SILVEIRA, Daniel. PIB tem tombo recorde de 9,7% no 2 º trimestre e Brasil entra de novo em recessão. </w:t>
-      </w:r>
-      <w:r>
-        <w:rPr>
-          <w:b/>
-          <w:bCs/>
-          <w:sz w:val="20"/>
-          <w:szCs w:val="20"/>
-        </w:rPr>
-        <w:t xml:space="preserve">g1, </w:t>
-      </w:r>
-      <w:r>
-        <w:rPr>
-          <w:sz w:val="20"/>
-          <w:szCs w:val="20"/>
-        </w:rPr>
-        <w:t xml:space="preserve">Rio de Janeiro, 01 set. 2020. Economia. Disponível em: </w:t>
-      </w:r>
-      <w:hyperlink r:id="rId29" w:history="1">
-        <w:r>
-          <w:rPr>
-            <w:rStyle w:val="Hyperlink"/>
-            <w:rFonts w:cs="Arial"/>
-            <w:sz w:val="20"/>
-            <w:szCs w:val="20"/>
-          </w:rPr>
-          <w:t>https://g1.globo.com/economia/noticia/2020/09/01/pib-tem-queda-recorde-de-97percent-no-2o-trimestre-e-brasil-entra-de-novo-em-recessao.ghtml</w:t>
-        </w:r>
-      </w:hyperlink>
-      <w:r>
-        <w:rPr>
-          <w:sz w:val="20"/>
-          <w:szCs w:val="20"/>
-        </w:rPr>
-        <w:t>. Acesso em: 25 ago. 2022.</w:t>
-      </w:r>
-    </w:p>
-    <w:p>
-      <w:pPr>
-        <w:spacing w:line="240" w:lineRule="auto"/>
-        <w:rPr>
-          <w:sz w:val="20"/>
-          <w:szCs w:val="20"/>
-        </w:rPr>
-      </w:pPr>
-      <w:r>
-        <w:rPr>
-          <w:sz w:val="20"/>
-          <w:szCs w:val="20"/>
-        </w:rPr>
-        <w:t xml:space="preserve">GUERRA, Antônio. Sebrae: setor de academias é um dos mais afetados pela pandemia: Faturamento está 52% abaixo do normal. </w:t>
-      </w:r>
-      <w:r>
-        <w:rPr>
-          <w:b/>
-          <w:bCs/>
-          <w:sz w:val="20"/>
-          <w:szCs w:val="20"/>
-        </w:rPr>
-        <w:t>Agência Brasil</w:t>
-      </w:r>
-      <w:r>
-        <w:rPr>
-          <w:sz w:val="20"/>
-          <w:szCs w:val="20"/>
-        </w:rPr>
-        <w:t>, Brasília, 08 jul. 2021.Economia.</w:t>
-      </w:r>
-    </w:p>
-    <w:p>
-      <w:pPr>
-        <w:spacing w:line="240" w:lineRule="auto"/>
-        <w:rPr>
-          <w:sz w:val="20"/>
-          <w:szCs w:val="20"/>
-        </w:rPr>
-      </w:pPr>
-      <w:r>
-        <w:rPr>
-          <w:sz w:val="20"/>
-          <w:szCs w:val="20"/>
-        </w:rPr>
-        <w:t>Disponível</w:t>
-      </w:r>
-      <w:r>
-        <w:rPr>
-          <w:sz w:val="20"/>
-          <w:szCs w:val="20"/>
-        </w:rPr>
-        <w:t xml:space="preserve"> </w:t>
-      </w:r>
-      <w:r>
-        <w:rPr>
-          <w:sz w:val="20"/>
-          <w:szCs w:val="20"/>
-        </w:rPr>
-        <w:t>em:</w:t>
-      </w:r>
-      <w:hyperlink r:id="rId30" w:history="1">
-        <w:r>
-          <w:rPr>
-            <w:rStyle w:val="Hyperlink"/>
-            <w:rFonts w:cs="Arial"/>
-            <w:sz w:val="20"/>
-            <w:szCs w:val="20"/>
-          </w:rPr>
-          <w:t>https://agenciabrasil.ebc.com.br/economia/noticia/2021-07/sebrae-setor-de-academias-e-um-dos-mais-afetados-pela-pandemia</w:t>
-        </w:r>
-      </w:hyperlink>
-      <w:r>
-        <w:rPr>
-          <w:sz w:val="20"/>
-          <w:szCs w:val="20"/>
-        </w:rPr>
-        <w:t>. Acesso em: 25 ago. 2022.</w:t>
-      </w:r>
-    </w:p>
-    <w:p>
-      <w:pPr>
         <w:ind w:firstLine="709"/>
         <w:rPr>
           <w:rFonts w:cs="Arial"/>
@@ -15362,7 +14100,7 @@
       </w:pPr>
     </w:p>
     <w:sectPr>
-      <w:headerReference w:type="default" r:id="rId31"/>
+      <w:headerReference w:type="default" r:id="rId32"/>
       <w:pgSz w:w="11906" w:h="16838"/>
       <w:pgMar w:top="1417" w:right="1701" w:bottom="1417" w:left="1701" w:header="709" w:footer="709" w:gutter="0"/>
       <w:cols w:space="708"/>
@@ -15478,9 +14216,9 @@
 <file path=word/numbering.xml><?xml version="1.0" encoding="utf-8"?>
 <w:numbering xmlns:wpc="http://schemas.microsoft.com/office/word/2010/wordprocessingCanvas" xmlns:cx="http://schemas.microsoft.com/office/drawing/2014/chartex" xmlns:cx1="http://schemas.microsoft.com/office/drawing/2015/9/8/chartex" xmlns:cx2="http://schemas.microsoft.com/office/drawing/2015/10/21/chartex" xmlns:cx3="http://schemas.microsoft.com/office/drawing/2016/5/9/chartex" xmlns:cx4="http://schemas.microsoft.com/office/drawing/2016/5/10/chartex" xmlns:cx5="http://schemas.microsoft.com/office/drawing/2016/5/11/chartex" xmlns:cx6="http://schemas.microsoft.com/office/drawing/2016/5/12/chartex" xmlns:cx7="http://schemas.microsoft.com/office/drawing/2016/5/13/chartex" xmlns:cx8="http://schemas.microsoft.com/office/drawing/2016/5/14/chartex" xmlns:mc="http://schemas.openxmlformats.org/markup-compatibility/2006" xmlns:aink="http://schemas.microsoft.com/office/drawing/2016/ink" xmlns:am3d="http://schemas.microsoft.com/office/drawing/2017/model3d" xmlns:o="urn:schemas-microsoft-com:office:office" xmlns:oel="http://schemas.microsoft.com/office/2019/extlst" xmlns:r="http://schemas.openxmlformats.org/officeDocument/2006/relationships" xmlns:m="http://schemas.openxmlformats.org/officeDocument/2006/math" xmlns:v="urn:schemas-microsoft-com:vml" xmlns:wp14="http://schemas.microsoft.com/office/word/2010/wordprocessingDrawing" xmlns:wp="http://schemas.openxmlformats.org/drawingml/2006/wordprocessingDrawing" xmlns:w10="urn:schemas-microsoft-com:office:word" xmlns:w="http://schemas.openxmlformats.org/wordprocessingml/2006/main" xmlns:w14="http://schemas.microsoft.com/office/word/2010/wordml" xmlns:w15="http://schemas.microsoft.com/office/word/2012/wordml" xmlns:w16cex="http://schemas.microsoft.com/office/word/2018/wordml/cex" xmlns:w16cid="http://schemas.microsoft.com/office/word/2016/wordml/cid" xmlns:w16="http://schemas.microsoft.com/office/word/2018/wordml" xmlns:w16sdtdh="http://schemas.microsoft.com/office/word/2020/wordml/sdtdatahash" xmlns:w16se="http://schemas.microsoft.com/office/word/2015/wordml/symex" xmlns:wpg="http://schemas.microsoft.com/office/word/2010/wordprocessingGroup" xmlns:wpi="http://schemas.microsoft.com/office/word/2010/wordprocessingInk" xmlns:wne="http://schemas.microsoft.com/office/word/2006/wordml" xmlns:wps="http://schemas.microsoft.com/office/word/2010/wordprocessingShape" mc:Ignorable="w14 w15 w16se w16cid w16 w16cex w16sdtdh wp14">
   <w:abstractNum w:abstractNumId="0" w15:restartNumberingAfterBreak="0">
-    <w:nsid w:val="028546CE"/>
+    <w:nsid w:val="02496342"/>
     <w:multiLevelType w:val="hybridMultilevel"/>
-    <w:tmpl w:val="0AFCE342"/>
+    <w:tmpl w:val="54D01126"/>
     <w:lvl w:ilvl="0" w:tplc="04160001">
       <w:start w:val="1"/>
       <w:numFmt w:val="bullet"/>
@@ -15591,9 +14329,9 @@
     </w:lvl>
   </w:abstractNum>
   <w:abstractNum w:abstractNumId="1" w15:restartNumberingAfterBreak="0">
-    <w:nsid w:val="061B644F"/>
+    <w:nsid w:val="028546CE"/>
     <w:multiLevelType w:val="hybridMultilevel"/>
-    <w:tmpl w:val="1062C40E"/>
+    <w:tmpl w:val="0AFCE342"/>
     <w:lvl w:ilvl="0" w:tplc="04160001">
       <w:start w:val="1"/>
       <w:numFmt w:val="bullet"/>
@@ -15704,9 +14442,9 @@
     </w:lvl>
   </w:abstractNum>
   <w:abstractNum w:abstractNumId="2" w15:restartNumberingAfterBreak="0">
-    <w:nsid w:val="0699538B"/>
+    <w:nsid w:val="061B644F"/>
     <w:multiLevelType w:val="hybridMultilevel"/>
-    <w:tmpl w:val="7D1075E0"/>
+    <w:tmpl w:val="1062C40E"/>
     <w:lvl w:ilvl="0" w:tplc="04160001">
       <w:start w:val="1"/>
       <w:numFmt w:val="bullet"/>
@@ -15817,9 +14555,9 @@
     </w:lvl>
   </w:abstractNum>
   <w:abstractNum w:abstractNumId="3" w15:restartNumberingAfterBreak="0">
-    <w:nsid w:val="08456D2D"/>
+    <w:nsid w:val="0699538B"/>
     <w:multiLevelType w:val="hybridMultilevel"/>
-    <w:tmpl w:val="3826865C"/>
+    <w:tmpl w:val="7D1075E0"/>
     <w:lvl w:ilvl="0" w:tplc="04160001">
       <w:start w:val="1"/>
       <w:numFmt w:val="bullet"/>
@@ -15930,6 +14668,232 @@
     </w:lvl>
   </w:abstractNum>
   <w:abstractNum w:abstractNumId="4" w15:restartNumberingAfterBreak="0">
+    <w:nsid w:val="07754EDA"/>
+    <w:multiLevelType w:val="hybridMultilevel"/>
+    <w:tmpl w:val="68CA8FF8"/>
+    <w:lvl w:ilvl="0" w:tplc="04160001">
+      <w:start w:val="1"/>
+      <w:numFmt w:val="bullet"/>
+      <w:lvlText w:val=""/>
+      <w:lvlJc w:val="left"/>
+      <w:pPr>
+        <w:ind w:left="720" w:hanging="360"/>
+      </w:pPr>
+      <w:rPr>
+        <w:rFonts w:ascii="Symbol" w:hAnsi="Symbol" w:hint="default"/>
+      </w:rPr>
+    </w:lvl>
+    <w:lvl w:ilvl="1" w:tplc="04160003" w:tentative="1">
+      <w:start w:val="1"/>
+      <w:numFmt w:val="bullet"/>
+      <w:lvlText w:val="o"/>
+      <w:lvlJc w:val="left"/>
+      <w:pPr>
+        <w:ind w:left="1440" w:hanging="360"/>
+      </w:pPr>
+      <w:rPr>
+        <w:rFonts w:ascii="Courier New" w:hAnsi="Courier New" w:cs="Courier New" w:hint="default"/>
+      </w:rPr>
+    </w:lvl>
+    <w:lvl w:ilvl="2" w:tplc="04160005" w:tentative="1">
+      <w:start w:val="1"/>
+      <w:numFmt w:val="bullet"/>
+      <w:lvlText w:val=""/>
+      <w:lvlJc w:val="left"/>
+      <w:pPr>
+        <w:ind w:left="2160" w:hanging="360"/>
+      </w:pPr>
+      <w:rPr>
+        <w:rFonts w:ascii="Wingdings" w:hAnsi="Wingdings" w:hint="default"/>
+      </w:rPr>
+    </w:lvl>
+    <w:lvl w:ilvl="3" w:tplc="04160001" w:tentative="1">
+      <w:start w:val="1"/>
+      <w:numFmt w:val="bullet"/>
+      <w:lvlText w:val=""/>
+      <w:lvlJc w:val="left"/>
+      <w:pPr>
+        <w:ind w:left="2880" w:hanging="360"/>
+      </w:pPr>
+      <w:rPr>
+        <w:rFonts w:ascii="Symbol" w:hAnsi="Symbol" w:hint="default"/>
+      </w:rPr>
+    </w:lvl>
+    <w:lvl w:ilvl="4" w:tplc="04160003" w:tentative="1">
+      <w:start w:val="1"/>
+      <w:numFmt w:val="bullet"/>
+      <w:lvlText w:val="o"/>
+      <w:lvlJc w:val="left"/>
+      <w:pPr>
+        <w:ind w:left="3600" w:hanging="360"/>
+      </w:pPr>
+      <w:rPr>
+        <w:rFonts w:ascii="Courier New" w:hAnsi="Courier New" w:cs="Courier New" w:hint="default"/>
+      </w:rPr>
+    </w:lvl>
+    <w:lvl w:ilvl="5" w:tplc="04160005" w:tentative="1">
+      <w:start w:val="1"/>
+      <w:numFmt w:val="bullet"/>
+      <w:lvlText w:val=""/>
+      <w:lvlJc w:val="left"/>
+      <w:pPr>
+        <w:ind w:left="4320" w:hanging="360"/>
+      </w:pPr>
+      <w:rPr>
+        <w:rFonts w:ascii="Wingdings" w:hAnsi="Wingdings" w:hint="default"/>
+      </w:rPr>
+    </w:lvl>
+    <w:lvl w:ilvl="6" w:tplc="04160001" w:tentative="1">
+      <w:start w:val="1"/>
+      <w:numFmt w:val="bullet"/>
+      <w:lvlText w:val=""/>
+      <w:lvlJc w:val="left"/>
+      <w:pPr>
+        <w:ind w:left="5040" w:hanging="360"/>
+      </w:pPr>
+      <w:rPr>
+        <w:rFonts w:ascii="Symbol" w:hAnsi="Symbol" w:hint="default"/>
+      </w:rPr>
+    </w:lvl>
+    <w:lvl w:ilvl="7" w:tplc="04160003" w:tentative="1">
+      <w:start w:val="1"/>
+      <w:numFmt w:val="bullet"/>
+      <w:lvlText w:val="o"/>
+      <w:lvlJc w:val="left"/>
+      <w:pPr>
+        <w:ind w:left="5760" w:hanging="360"/>
+      </w:pPr>
+      <w:rPr>
+        <w:rFonts w:ascii="Courier New" w:hAnsi="Courier New" w:cs="Courier New" w:hint="default"/>
+      </w:rPr>
+    </w:lvl>
+    <w:lvl w:ilvl="8" w:tplc="04160005" w:tentative="1">
+      <w:start w:val="1"/>
+      <w:numFmt w:val="bullet"/>
+      <w:lvlText w:val=""/>
+      <w:lvlJc w:val="left"/>
+      <w:pPr>
+        <w:ind w:left="6480" w:hanging="360"/>
+      </w:pPr>
+      <w:rPr>
+        <w:rFonts w:ascii="Wingdings" w:hAnsi="Wingdings" w:hint="default"/>
+      </w:rPr>
+    </w:lvl>
+  </w:abstractNum>
+  <w:abstractNum w:abstractNumId="5" w15:restartNumberingAfterBreak="0">
+    <w:nsid w:val="08456D2D"/>
+    <w:multiLevelType w:val="hybridMultilevel"/>
+    <w:tmpl w:val="3826865C"/>
+    <w:lvl w:ilvl="0" w:tplc="04160001">
+      <w:start w:val="1"/>
+      <w:numFmt w:val="bullet"/>
+      <w:lvlText w:val=""/>
+      <w:lvlJc w:val="left"/>
+      <w:pPr>
+        <w:ind w:left="720" w:hanging="360"/>
+      </w:pPr>
+      <w:rPr>
+        <w:rFonts w:ascii="Symbol" w:hAnsi="Symbol" w:hint="default"/>
+      </w:rPr>
+    </w:lvl>
+    <w:lvl w:ilvl="1" w:tplc="04160003" w:tentative="1">
+      <w:start w:val="1"/>
+      <w:numFmt w:val="bullet"/>
+      <w:lvlText w:val="o"/>
+      <w:lvlJc w:val="left"/>
+      <w:pPr>
+        <w:ind w:left="1440" w:hanging="360"/>
+      </w:pPr>
+      <w:rPr>
+        <w:rFonts w:ascii="Courier New" w:hAnsi="Courier New" w:cs="Courier New" w:hint="default"/>
+      </w:rPr>
+    </w:lvl>
+    <w:lvl w:ilvl="2" w:tplc="04160005" w:tentative="1">
+      <w:start w:val="1"/>
+      <w:numFmt w:val="bullet"/>
+      <w:lvlText w:val=""/>
+      <w:lvlJc w:val="left"/>
+      <w:pPr>
+        <w:ind w:left="2160" w:hanging="360"/>
+      </w:pPr>
+      <w:rPr>
+        <w:rFonts w:ascii="Wingdings" w:hAnsi="Wingdings" w:hint="default"/>
+      </w:rPr>
+    </w:lvl>
+    <w:lvl w:ilvl="3" w:tplc="04160001" w:tentative="1">
+      <w:start w:val="1"/>
+      <w:numFmt w:val="bullet"/>
+      <w:lvlText w:val=""/>
+      <w:lvlJc w:val="left"/>
+      <w:pPr>
+        <w:ind w:left="2880" w:hanging="360"/>
+      </w:pPr>
+      <w:rPr>
+        <w:rFonts w:ascii="Symbol" w:hAnsi="Symbol" w:hint="default"/>
+      </w:rPr>
+    </w:lvl>
+    <w:lvl w:ilvl="4" w:tplc="04160003" w:tentative="1">
+      <w:start w:val="1"/>
+      <w:numFmt w:val="bullet"/>
+      <w:lvlText w:val="o"/>
+      <w:lvlJc w:val="left"/>
+      <w:pPr>
+        <w:ind w:left="3600" w:hanging="360"/>
+      </w:pPr>
+      <w:rPr>
+        <w:rFonts w:ascii="Courier New" w:hAnsi="Courier New" w:cs="Courier New" w:hint="default"/>
+      </w:rPr>
+    </w:lvl>
+    <w:lvl w:ilvl="5" w:tplc="04160005" w:tentative="1">
+      <w:start w:val="1"/>
+      <w:numFmt w:val="bullet"/>
+      <w:lvlText w:val=""/>
+      <w:lvlJc w:val="left"/>
+      <w:pPr>
+        <w:ind w:left="4320" w:hanging="360"/>
+      </w:pPr>
+      <w:rPr>
+        <w:rFonts w:ascii="Wingdings" w:hAnsi="Wingdings" w:hint="default"/>
+      </w:rPr>
+    </w:lvl>
+    <w:lvl w:ilvl="6" w:tplc="04160001" w:tentative="1">
+      <w:start w:val="1"/>
+      <w:numFmt w:val="bullet"/>
+      <w:lvlText w:val=""/>
+      <w:lvlJc w:val="left"/>
+      <w:pPr>
+        <w:ind w:left="5040" w:hanging="360"/>
+      </w:pPr>
+      <w:rPr>
+        <w:rFonts w:ascii="Symbol" w:hAnsi="Symbol" w:hint="default"/>
+      </w:rPr>
+    </w:lvl>
+    <w:lvl w:ilvl="7" w:tplc="04160003" w:tentative="1">
+      <w:start w:val="1"/>
+      <w:numFmt w:val="bullet"/>
+      <w:lvlText w:val="o"/>
+      <w:lvlJc w:val="left"/>
+      <w:pPr>
+        <w:ind w:left="5760" w:hanging="360"/>
+      </w:pPr>
+      <w:rPr>
+        <w:rFonts w:ascii="Courier New" w:hAnsi="Courier New" w:cs="Courier New" w:hint="default"/>
+      </w:rPr>
+    </w:lvl>
+    <w:lvl w:ilvl="8" w:tplc="04160005" w:tentative="1">
+      <w:start w:val="1"/>
+      <w:numFmt w:val="bullet"/>
+      <w:lvlText w:val=""/>
+      <w:lvlJc w:val="left"/>
+      <w:pPr>
+        <w:ind w:left="6480" w:hanging="360"/>
+      </w:pPr>
+      <w:rPr>
+        <w:rFonts w:ascii="Wingdings" w:hAnsi="Wingdings" w:hint="default"/>
+      </w:rPr>
+    </w:lvl>
+  </w:abstractNum>
+  <w:abstractNum w:abstractNumId="6" w15:restartNumberingAfterBreak="0">
     <w:nsid w:val="17234BB3"/>
     <w:multiLevelType w:val="hybridMultilevel"/>
     <w:tmpl w:val="86D2B7A4"/>
@@ -16018,7 +14982,7 @@
       </w:pPr>
     </w:lvl>
   </w:abstractNum>
-  <w:abstractNum w:abstractNumId="5" w15:restartNumberingAfterBreak="0">
+  <w:abstractNum w:abstractNumId="7" w15:restartNumberingAfterBreak="0">
     <w:nsid w:val="1842432E"/>
     <w:multiLevelType w:val="hybridMultilevel"/>
     <w:tmpl w:val="06D46524"/>
@@ -16131,7 +15095,7 @@
       </w:rPr>
     </w:lvl>
   </w:abstractNum>
-  <w:abstractNum w:abstractNumId="6" w15:restartNumberingAfterBreak="0">
+  <w:abstractNum w:abstractNumId="8" w15:restartNumberingAfterBreak="0">
     <w:nsid w:val="1F8A1CD6"/>
     <w:multiLevelType w:val="multilevel"/>
     <w:tmpl w:val="EA2C59EE"/>
@@ -16280,7 +15244,7 @@
       </w:rPr>
     </w:lvl>
   </w:abstractNum>
-  <w:abstractNum w:abstractNumId="7" w15:restartNumberingAfterBreak="0">
+  <w:abstractNum w:abstractNumId="9" w15:restartNumberingAfterBreak="0">
     <w:nsid w:val="21EF0C5C"/>
     <w:multiLevelType w:val="hybridMultilevel"/>
     <w:tmpl w:val="9110A3BA"/>
@@ -16393,7 +15357,120 @@
       </w:rPr>
     </w:lvl>
   </w:abstractNum>
-  <w:abstractNum w:abstractNumId="8" w15:restartNumberingAfterBreak="0">
+  <w:abstractNum w:abstractNumId="10" w15:restartNumberingAfterBreak="0">
+    <w:nsid w:val="2A832539"/>
+    <w:multiLevelType w:val="hybridMultilevel"/>
+    <w:tmpl w:val="653AD50E"/>
+    <w:lvl w:ilvl="0" w:tplc="04160001">
+      <w:start w:val="1"/>
+      <w:numFmt w:val="bullet"/>
+      <w:lvlText w:val=""/>
+      <w:lvlJc w:val="left"/>
+      <w:pPr>
+        <w:ind w:left="720" w:hanging="360"/>
+      </w:pPr>
+      <w:rPr>
+        <w:rFonts w:ascii="Symbol" w:hAnsi="Symbol" w:hint="default"/>
+      </w:rPr>
+    </w:lvl>
+    <w:lvl w:ilvl="1" w:tplc="04160003" w:tentative="1">
+      <w:start w:val="1"/>
+      <w:numFmt w:val="bullet"/>
+      <w:lvlText w:val="o"/>
+      <w:lvlJc w:val="left"/>
+      <w:pPr>
+        <w:ind w:left="1440" w:hanging="360"/>
+      </w:pPr>
+      <w:rPr>
+        <w:rFonts w:ascii="Courier New" w:hAnsi="Courier New" w:cs="Courier New" w:hint="default"/>
+      </w:rPr>
+    </w:lvl>
+    <w:lvl w:ilvl="2" w:tplc="04160005" w:tentative="1">
+      <w:start w:val="1"/>
+      <w:numFmt w:val="bullet"/>
+      <w:lvlText w:val=""/>
+      <w:lvlJc w:val="left"/>
+      <w:pPr>
+        <w:ind w:left="2160" w:hanging="360"/>
+      </w:pPr>
+      <w:rPr>
+        <w:rFonts w:ascii="Wingdings" w:hAnsi="Wingdings" w:hint="default"/>
+      </w:rPr>
+    </w:lvl>
+    <w:lvl w:ilvl="3" w:tplc="04160001" w:tentative="1">
+      <w:start w:val="1"/>
+      <w:numFmt w:val="bullet"/>
+      <w:lvlText w:val=""/>
+      <w:lvlJc w:val="left"/>
+      <w:pPr>
+        <w:ind w:left="2880" w:hanging="360"/>
+      </w:pPr>
+      <w:rPr>
+        <w:rFonts w:ascii="Symbol" w:hAnsi="Symbol" w:hint="default"/>
+      </w:rPr>
+    </w:lvl>
+    <w:lvl w:ilvl="4" w:tplc="04160003" w:tentative="1">
+      <w:start w:val="1"/>
+      <w:numFmt w:val="bullet"/>
+      <w:lvlText w:val="o"/>
+      <w:lvlJc w:val="left"/>
+      <w:pPr>
+        <w:ind w:left="3600" w:hanging="360"/>
+      </w:pPr>
+      <w:rPr>
+        <w:rFonts w:ascii="Courier New" w:hAnsi="Courier New" w:cs="Courier New" w:hint="default"/>
+      </w:rPr>
+    </w:lvl>
+    <w:lvl w:ilvl="5" w:tplc="04160005" w:tentative="1">
+      <w:start w:val="1"/>
+      <w:numFmt w:val="bullet"/>
+      <w:lvlText w:val=""/>
+      <w:lvlJc w:val="left"/>
+      <w:pPr>
+        <w:ind w:left="4320" w:hanging="360"/>
+      </w:pPr>
+      <w:rPr>
+        <w:rFonts w:ascii="Wingdings" w:hAnsi="Wingdings" w:hint="default"/>
+      </w:rPr>
+    </w:lvl>
+    <w:lvl w:ilvl="6" w:tplc="04160001" w:tentative="1">
+      <w:start w:val="1"/>
+      <w:numFmt w:val="bullet"/>
+      <w:lvlText w:val=""/>
+      <w:lvlJc w:val="left"/>
+      <w:pPr>
+        <w:ind w:left="5040" w:hanging="360"/>
+      </w:pPr>
+      <w:rPr>
+        <w:rFonts w:ascii="Symbol" w:hAnsi="Symbol" w:hint="default"/>
+      </w:rPr>
+    </w:lvl>
+    <w:lvl w:ilvl="7" w:tplc="04160003" w:tentative="1">
+      <w:start w:val="1"/>
+      <w:numFmt w:val="bullet"/>
+      <w:lvlText w:val="o"/>
+      <w:lvlJc w:val="left"/>
+      <w:pPr>
+        <w:ind w:left="5760" w:hanging="360"/>
+      </w:pPr>
+      <w:rPr>
+        <w:rFonts w:ascii="Courier New" w:hAnsi="Courier New" w:cs="Courier New" w:hint="default"/>
+      </w:rPr>
+    </w:lvl>
+    <w:lvl w:ilvl="8" w:tplc="04160005" w:tentative="1">
+      <w:start w:val="1"/>
+      <w:numFmt w:val="bullet"/>
+      <w:lvlText w:val=""/>
+      <w:lvlJc w:val="left"/>
+      <w:pPr>
+        <w:ind w:left="6480" w:hanging="360"/>
+      </w:pPr>
+      <w:rPr>
+        <w:rFonts w:ascii="Wingdings" w:hAnsi="Wingdings" w:hint="default"/>
+      </w:rPr>
+    </w:lvl>
+  </w:abstractNum>
+  <w:abstractNum w:abstractNumId="11" w15:restartNumberingAfterBreak="0">
     <w:nsid w:val="383059B1"/>
     <w:multiLevelType w:val="hybridMultilevel"/>
     <w:tmpl w:val="551A3E48"/>
@@ -16505,7 +15582,120 @@
       </w:rPr>
     </w:lvl>
   </w:abstractNum>
-  <w:abstractNum w:abstractNumId="9" w15:restartNumberingAfterBreak="0">
+  <w:abstractNum w:abstractNumId="12" w15:restartNumberingAfterBreak="0">
+    <w:nsid w:val="6A4473FB"/>
+    <w:multiLevelType w:val="hybridMultilevel"/>
+    <w:tmpl w:val="55A29C3C"/>
+    <w:lvl w:ilvl="0" w:tplc="04160001">
+      <w:start w:val="1"/>
+      <w:numFmt w:val="bullet"/>
+      <w:lvlText w:val=""/>
+      <w:lvlJc w:val="left"/>
+      <w:pPr>
+        <w:ind w:left="720" w:hanging="360"/>
+      </w:pPr>
+      <w:rPr>
+        <w:rFonts w:ascii="Symbol" w:hAnsi="Symbol" w:hint="default"/>
+      </w:rPr>
+    </w:lvl>
+    <w:lvl w:ilvl="1" w:tplc="04160003" w:tentative="1">
+      <w:start w:val="1"/>
+      <w:numFmt w:val="bullet"/>
+      <w:lvlText w:val="o"/>
+      <w:lvlJc w:val="left"/>
+      <w:pPr>
+        <w:ind w:left="1440" w:hanging="360"/>
+      </w:pPr>
+      <w:rPr>
+        <w:rFonts w:ascii="Courier New" w:hAnsi="Courier New" w:cs="Courier New" w:hint="default"/>
+      </w:rPr>
+    </w:lvl>
+    <w:lvl w:ilvl="2" w:tplc="04160005" w:tentative="1">
+      <w:start w:val="1"/>
+      <w:numFmt w:val="bullet"/>
+      <w:lvlText w:val=""/>
+      <w:lvlJc w:val="left"/>
+      <w:pPr>
+        <w:ind w:left="2160" w:hanging="360"/>
+      </w:pPr>
+      <w:rPr>
+        <w:rFonts w:ascii="Wingdings" w:hAnsi="Wingdings" w:hint="default"/>
+      </w:rPr>
+    </w:lvl>
+    <w:lvl w:ilvl="3" w:tplc="04160001" w:tentative="1">
+      <w:start w:val="1"/>
+      <w:numFmt w:val="bullet"/>
+      <w:lvlText w:val=""/>
+      <w:lvlJc w:val="left"/>
+      <w:pPr>
+        <w:ind w:left="2880" w:hanging="360"/>
+      </w:pPr>
+      <w:rPr>
+        <w:rFonts w:ascii="Symbol" w:hAnsi="Symbol" w:hint="default"/>
+      </w:rPr>
+    </w:lvl>
+    <w:lvl w:ilvl="4" w:tplc="04160003" w:tentative="1">
+      <w:start w:val="1"/>
+      <w:numFmt w:val="bullet"/>
+      <w:lvlText w:val="o"/>
+      <w:lvlJc w:val="left"/>
+      <w:pPr>
+        <w:ind w:left="3600" w:hanging="360"/>
+      </w:pPr>
+      <w:rPr>
+        <w:rFonts w:ascii="Courier New" w:hAnsi="Courier New" w:cs="Courier New" w:hint="default"/>
+      </w:rPr>
+    </w:lvl>
+    <w:lvl w:ilvl="5" w:tplc="04160005" w:tentative="1">
+      <w:start w:val="1"/>
+      <w:numFmt w:val="bullet"/>
+      <w:lvlText w:val=""/>
+      <w:lvlJc w:val="left"/>
+      <w:pPr>
+        <w:ind w:left="4320" w:hanging="360"/>
+      </w:pPr>
+      <w:rPr>
+        <w:rFonts w:ascii="Wingdings" w:hAnsi="Wingdings" w:hint="default"/>
+      </w:rPr>
+    </w:lvl>
+    <w:lvl w:ilvl="6" w:tplc="04160001" w:tentative="1">
+      <w:start w:val="1"/>
+      <w:numFmt w:val="bullet"/>
+      <w:lvlText w:val=""/>
+      <w:lvlJc w:val="left"/>
+      <w:pPr>
+        <w:ind w:left="5040" w:hanging="360"/>
+      </w:pPr>
+      <w:rPr>
+        <w:rFonts w:ascii="Symbol" w:hAnsi="Symbol" w:hint="default"/>
+      </w:rPr>
+    </w:lvl>
+    <w:lvl w:ilvl="7" w:tplc="04160003" w:tentative="1">
+      <w:start w:val="1"/>
+      <w:numFmt w:val="bullet"/>
+      <w:lvlText w:val="o"/>
+      <w:lvlJc w:val="left"/>
+      <w:pPr>
+        <w:ind w:left="5760" w:hanging="360"/>
+      </w:pPr>
+      <w:rPr>
+        <w:rFonts w:ascii="Courier New" w:hAnsi="Courier New" w:cs="Courier New" w:hint="default"/>
+      </w:rPr>
+    </w:lvl>
+    <w:lvl w:ilvl="8" w:tplc="04160005" w:tentative="1">
+      <w:start w:val="1"/>
+      <w:numFmt w:val="bullet"/>
+      <w:lvlText w:val=""/>
+      <w:lvlJc w:val="left"/>
+      <w:pPr>
+        <w:ind w:left="6480" w:hanging="360"/>
+      </w:pPr>
+      <w:rPr>
+        <w:rFonts w:ascii="Wingdings" w:hAnsi="Wingdings" w:hint="default"/>
+      </w:rPr>
+    </w:lvl>
+  </w:abstractNum>
+  <w:abstractNum w:abstractNumId="13" w15:restartNumberingAfterBreak="0">
     <w:nsid w:val="6D6455E1"/>
     <w:multiLevelType w:val="hybridMultilevel"/>
     <w:tmpl w:val="35FC8096"/>
@@ -16594,7 +15784,7 @@
       </w:pPr>
     </w:lvl>
   </w:abstractNum>
-  <w:abstractNum w:abstractNumId="10" w15:restartNumberingAfterBreak="0">
+  <w:abstractNum w:abstractNumId="14" w15:restartNumberingAfterBreak="0">
     <w:nsid w:val="7643317F"/>
     <w:multiLevelType w:val="multilevel"/>
     <w:tmpl w:val="AE768AC6"/>
@@ -16716,37 +15906,49 @@
     </w:lvl>
   </w:abstractNum>
   <w:num w:numId="1" w16cid:durableId="1468086314">
+    <w:abstractNumId w:val="14"/>
+  </w:num>
+  <w:num w:numId="2" w16cid:durableId="338778798">
+    <w:abstractNumId w:val="8"/>
+  </w:num>
+  <w:num w:numId="3" w16cid:durableId="79718509">
+    <w:abstractNumId w:val="6"/>
+  </w:num>
+  <w:num w:numId="4" w16cid:durableId="222067076">
+    <w:abstractNumId w:val="13"/>
+  </w:num>
+  <w:num w:numId="5" w16cid:durableId="690112739">
+    <w:abstractNumId w:val="7"/>
+  </w:num>
+  <w:num w:numId="6" w16cid:durableId="316109817">
+    <w:abstractNumId w:val="2"/>
+  </w:num>
+  <w:num w:numId="7" w16cid:durableId="515734106">
+    <w:abstractNumId w:val="9"/>
+  </w:num>
+  <w:num w:numId="8" w16cid:durableId="1209877265">
+    <w:abstractNumId w:val="1"/>
+  </w:num>
+  <w:num w:numId="9" w16cid:durableId="1040084257">
+    <w:abstractNumId w:val="5"/>
+  </w:num>
+  <w:num w:numId="10" w16cid:durableId="1124807272">
+    <w:abstractNumId w:val="3"/>
+  </w:num>
+  <w:num w:numId="11" w16cid:durableId="1985740839">
+    <w:abstractNumId w:val="11"/>
+  </w:num>
+  <w:num w:numId="12" w16cid:durableId="1548030910">
+    <w:abstractNumId w:val="4"/>
+  </w:num>
+  <w:num w:numId="13" w16cid:durableId="1228341969">
     <w:abstractNumId w:val="10"/>
   </w:num>
-  <w:num w:numId="2" w16cid:durableId="338778798">
-    <w:abstractNumId w:val="6"/>
+  <w:num w:numId="14" w16cid:durableId="503856561">
+    <w:abstractNumId w:val="12"/>
   </w:num>
-  <w:num w:numId="3" w16cid:durableId="79718509">
-    <w:abstractNumId w:val="4"/>
-  </w:num>
-  <w:num w:numId="4" w16cid:durableId="222067076">
-    <w:abstractNumId w:val="9"/>
-  </w:num>
-  <w:num w:numId="5" w16cid:durableId="690112739">
-    <w:abstractNumId w:val="5"/>
-  </w:num>
-  <w:num w:numId="6" w16cid:durableId="316109817">
-    <w:abstractNumId w:val="1"/>
-  </w:num>
-  <w:num w:numId="7" w16cid:durableId="515734106">
-    <w:abstractNumId w:val="7"/>
-  </w:num>
-  <w:num w:numId="8" w16cid:durableId="1209877265">
+  <w:num w:numId="15" w16cid:durableId="1505897000">
     <w:abstractNumId w:val="0"/>
-  </w:num>
-  <w:num w:numId="9" w16cid:durableId="1040084257">
-    <w:abstractNumId w:val="3"/>
-  </w:num>
-  <w:num w:numId="10" w16cid:durableId="1124807272">
-    <w:abstractNumId w:val="2"/>
-  </w:num>
-  <w:num w:numId="11" w16cid:durableId="1985740839">
-    <w:abstractNumId w:val="8"/>
   </w:num>
 </w:numbering>
 </file>
@@ -17203,7 +16405,6 @@
   <w:style w:type="character" w:default="1" w:styleId="Fontepargpadro">
     <w:name w:val="Default Paragraph Font"/>
     <w:uiPriority w:val="1"/>
-    <w:semiHidden/>
     <w:unhideWhenUsed/>
   </w:style>
   <w:style w:type="table" w:default="1" w:styleId="Tabelanormal">
@@ -17864,15 +17065,6 @@
 </file>
 
 <file path=customXml/item1.xml><?xml version="1.0" encoding="utf-8"?>
-<?mso-contentType ?>
-<FormTemplates xmlns="http://schemas.microsoft.com/sharepoint/v3/contenttype/forms">
-  <Display>DocumentLibraryForm</Display>
-  <Edit>DocumentLibraryForm</Edit>
-  <New>DocumentLibraryForm</New>
-</FormTemplates>
-</file>
-
-<file path=customXml/item2.xml><?xml version="1.0" encoding="utf-8"?>
 <ct:contentTypeSchema xmlns:ct="http://schemas.microsoft.com/office/2006/metadata/contentType" xmlns:ma="http://schemas.microsoft.com/office/2006/metadata/properties/metaAttributes" ct:_="" ma:_="" ma:contentTypeName="Document" ma:contentTypeID="0x010100A0BDA9925765D843955FCB1DBED643AA" ma:contentTypeVersion="13" ma:contentTypeDescription="Create a new document." ma:contentTypeScope="" ma:versionID="aad9a6230260417460e63ebd385ac575">
   <xsd:schema xmlns:xsd="http://www.w3.org/2001/XMLSchema" xmlns:xs="http://www.w3.org/2001/XMLSchema" xmlns:p="http://schemas.microsoft.com/office/2006/metadata/properties" xmlns:ns3="3402a4ad-fe19-4794-919e-f291b2dc1b5b" xmlns:ns4="8740965d-81fe-4874-aea8-e2a236e25223" targetNamespace="http://schemas.microsoft.com/office/2006/metadata/properties" ma:root="true" ma:fieldsID="8748f19febd17733061b5673b7aa73db" ns3:_="" ns4:_="">
     <xsd:import namespace="3402a4ad-fe19-4794-919e-f291b2dc1b5b"/>
@@ -18095,25 +17287,26 @@
 </ct:contentTypeSchema>
 </file>
 
-<file path=customXml/item3.xml><?xml version="1.0" encoding="utf-8"?>
-<b:Sources xmlns:b="http://schemas.openxmlformats.org/officeDocument/2006/bibliography" xmlns="http://schemas.openxmlformats.org/officeDocument/2006/bibliography" SelectedStyle="\APASixthEditionOfficeOnline.xsl" StyleName="APA" Version="6"/>
+<file path=customXml/item2.xml><?xml version="1.0" encoding="utf-8"?>
+<?mso-contentType ?>
+<FormTemplates xmlns="http://schemas.microsoft.com/sharepoint/v3/contenttype/forms">
+  <Display>DocumentLibraryForm</Display>
+  <Edit>DocumentLibraryForm</Edit>
+  <New>DocumentLibraryForm</New>
+</FormTemplates>
 </file>
 
-<file path=customXml/item4.xml><?xml version="1.0" encoding="utf-8"?>
+<file path=customXml/item3.xml><?xml version="1.0" encoding="utf-8"?>
 <p:properties xmlns:p="http://schemas.microsoft.com/office/2006/metadata/properties" xmlns:xsi="http://www.w3.org/2001/XMLSchema-instance" xmlns:pc="http://schemas.microsoft.com/office/infopath/2007/PartnerControls">
   <documentManagement/>
 </p:properties>
 </file>
 
-<file path=customXml/itemProps1.xml><?xml version="1.0" encoding="utf-8"?>
-<ds:datastoreItem xmlns:ds="http://schemas.openxmlformats.org/officeDocument/2006/customXml" ds:itemID="{726B6CF7-7E64-472D-93D7-25032DF2EBD5}">
-  <ds:schemaRefs>
-    <ds:schemaRef ds:uri="http://schemas.microsoft.com/sharepoint/v3/contenttype/forms"/>
-  </ds:schemaRefs>
-</ds:datastoreItem>
+<file path=customXml/item4.xml><?xml version="1.0" encoding="utf-8"?>
+<b:Sources xmlns:b="http://schemas.openxmlformats.org/officeDocument/2006/bibliography" xmlns="http://schemas.openxmlformats.org/officeDocument/2006/bibliography" SelectedStyle="\APASixthEditionOfficeOnline.xsl" StyleName="APA" Version="6"/>
 </file>
 
-<file path=customXml/itemProps2.xml><?xml version="1.0" encoding="utf-8"?>
+<file path=customXml/itemProps1.xml><?xml version="1.0" encoding="utf-8"?>
 <ds:datastoreItem xmlns:ds="http://schemas.openxmlformats.org/officeDocument/2006/customXml" ds:itemID="{2DA6259E-E7A7-4EE8-A303-D75FB4700E51}">
   <ds:schemaRefs>
     <ds:schemaRef ds:uri="http://schemas.microsoft.com/office/2006/metadata/contentType"/>
@@ -18132,19 +17325,27 @@
 </ds:datastoreItem>
 </file>
 
-<file path=customXml/itemProps3.xml><?xml version="1.0" encoding="utf-8"?>
-<ds:datastoreItem xmlns:ds="http://schemas.openxmlformats.org/officeDocument/2006/customXml" ds:itemID="{6CB21BB0-788E-4F79-B323-967902F404D8}">
+<file path=customXml/itemProps2.xml><?xml version="1.0" encoding="utf-8"?>
+<ds:datastoreItem xmlns:ds="http://schemas.openxmlformats.org/officeDocument/2006/customXml" ds:itemID="{726B6CF7-7E64-472D-93D7-25032DF2EBD5}">
   <ds:schemaRefs>
-    <ds:schemaRef ds:uri="http://schemas.openxmlformats.org/officeDocument/2006/bibliography"/>
+    <ds:schemaRef ds:uri="http://schemas.microsoft.com/sharepoint/v3/contenttype/forms"/>
   </ds:schemaRefs>
 </ds:datastoreItem>
 </file>
 
-<file path=customXml/itemProps4.xml><?xml version="1.0" encoding="utf-8"?>
+<file path=customXml/itemProps3.xml><?xml version="1.0" encoding="utf-8"?>
 <ds:datastoreItem xmlns:ds="http://schemas.openxmlformats.org/officeDocument/2006/customXml" ds:itemID="{CB4A2E6C-BD44-4CF7-A70C-E3EE471D2259}">
   <ds:schemaRefs>
     <ds:schemaRef ds:uri="http://schemas.microsoft.com/office/2006/metadata/properties"/>
     <ds:schemaRef ds:uri="http://schemas.microsoft.com/office/infopath/2007/PartnerControls"/>
   </ds:schemaRefs>
 </ds:datastoreItem>
+</file>
+
+<file path=customXml/itemProps4.xml><?xml version="1.0" encoding="utf-8"?>
+<ds:datastoreItem xmlns:ds="http://schemas.openxmlformats.org/officeDocument/2006/customXml" ds:itemID="{6CB21BB0-788E-4F79-B323-967902F404D8}">
+  <ds:schemaRefs>
+    <ds:schemaRef ds:uri="http://schemas.openxmlformats.org/officeDocument/2006/bibliography"/>
+  </ds:schemaRefs>
+</ds:datastoreItem>
 </file>
--- a/Monografia/TCC  03.10.docx
+++ b/Monografia/TCC  03.10.docx
@@ -191,6 +191,7 @@
           <w:szCs w:val="28"/>
         </w:rPr>
       </w:pPr>
+      <w:proofErr w:type="spellStart"/>
       <w:r>
         <w:rPr>
           <w:rFonts w:cs="Arial"/>
@@ -199,8 +200,31 @@
           <w:sz w:val="28"/>
           <w:szCs w:val="28"/>
         </w:rPr>
-        <w:t>Kaua Alves Seppe</w:t>
-      </w:r>
+        <w:t>Kaua</w:t>
+      </w:r>
+      <w:proofErr w:type="spellEnd"/>
+      <w:r>
+        <w:rPr>
+          <w:rFonts w:cs="Arial"/>
+          <w:b/>
+          <w:bCs/>
+          <w:sz w:val="28"/>
+          <w:szCs w:val="28"/>
+        </w:rPr>
+        <w:t xml:space="preserve"> Alves </w:t>
+      </w:r>
+      <w:proofErr w:type="spellStart"/>
+      <w:r>
+        <w:rPr>
+          <w:rFonts w:cs="Arial"/>
+          <w:b/>
+          <w:bCs/>
+          <w:sz w:val="28"/>
+          <w:szCs w:val="28"/>
+        </w:rPr>
+        <w:t>Seppe</w:t>
+      </w:r>
+      <w:proofErr w:type="spellEnd"/>
     </w:p>
     <w:p>
       <w:pPr>
@@ -522,6 +546,7 @@
           <w:szCs w:val="28"/>
         </w:rPr>
       </w:pPr>
+      <w:proofErr w:type="spellStart"/>
       <w:r>
         <w:rPr>
           <w:rFonts w:cs="Arial"/>
@@ -530,8 +555,9 @@
           <w:sz w:val="28"/>
           <w:szCs w:val="28"/>
         </w:rPr>
-        <w:t xml:space="preserve">Kaua </w:t>
-      </w:r>
+        <w:t>Kaua</w:t>
+      </w:r>
+      <w:proofErr w:type="spellEnd"/>
       <w:r>
         <w:rPr>
           <w:rFonts w:cs="Arial"/>
@@ -540,8 +566,30 @@
           <w:sz w:val="28"/>
           <w:szCs w:val="28"/>
         </w:rPr>
-        <w:t>Alves Seppe</w:t>
-      </w:r>
+        <w:t xml:space="preserve"> </w:t>
+      </w:r>
+      <w:r>
+        <w:rPr>
+          <w:rFonts w:cs="Arial"/>
+          <w:b/>
+          <w:bCs/>
+          <w:sz w:val="28"/>
+          <w:szCs w:val="28"/>
+        </w:rPr>
+        <w:t xml:space="preserve">Alves </w:t>
+      </w:r>
+      <w:proofErr w:type="spellStart"/>
+      <w:r>
+        <w:rPr>
+          <w:rFonts w:cs="Arial"/>
+          <w:b/>
+          <w:bCs/>
+          <w:sz w:val="28"/>
+          <w:szCs w:val="28"/>
+        </w:rPr>
+        <w:t>Seppe</w:t>
+      </w:r>
+      <w:proofErr w:type="spellEnd"/>
     </w:p>
     <w:p>
       <w:pPr>
@@ -781,7 +829,23 @@
           <w:rFonts w:cs="Arial"/>
           <w:sz w:val="22"/>
         </w:rPr>
-        <w:t xml:space="preserve">da Etec </w:t>
+        <w:t xml:space="preserve">da </w:t>
+      </w:r>
+      <w:proofErr w:type="spellStart"/>
+      <w:r>
+        <w:rPr>
+          <w:rFonts w:cs="Arial"/>
+          <w:sz w:val="22"/>
+        </w:rPr>
+        <w:t>Etec</w:t>
+      </w:r>
+      <w:proofErr w:type="spellEnd"/>
+      <w:r>
+        <w:rPr>
+          <w:rFonts w:cs="Arial"/>
+          <w:sz w:val="22"/>
+        </w:rPr>
+        <w:t xml:space="preserve"> </w:t>
       </w:r>
       <w:r>
         <w:rPr>
@@ -1938,14 +2002,7 @@
     </w:p>
     <w:sdt>
       <w:sdtPr>
-        <w:rPr>
-          <w:rFonts w:ascii="Arial" w:eastAsiaTheme="minorHAnsi" w:hAnsi="Arial" w:cstheme="minorBidi"/>
-          <w:color w:val="auto"/>
-          <w:sz w:val="24"/>
-          <w:szCs w:val="22"/>
-          <w:lang w:eastAsia="en-US"/>
-        </w:rPr>
-        <w:id w:val="971561282"/>
+        <w:id w:val="-1242257337"/>
         <w:docPartObj>
           <w:docPartGallery w:val="Table of Contents"/>
           <w:docPartUnique/>
@@ -1953,19 +2010,23 @@
       </w:sdtPr>
       <w:sdtEndPr>
         <w:rPr>
-          <w:b/>
-          <w:bCs/>
+          <w:rFonts w:ascii="Arial" w:eastAsiaTheme="minorHAnsi" w:hAnsi="Arial" w:cstheme="minorBidi"/>
+          <w:b/>
+          <w:bCs/>
+          <w:color w:val="auto"/>
+          <w:sz w:val="24"/>
+          <w:szCs w:val="22"/>
+          <w:lang w:eastAsia="en-US"/>
         </w:rPr>
       </w:sdtEndPr>
       <w:sdtContent>
         <w:p>
           <w:pPr>
             <w:pStyle w:val="CabealhodoSumrio"/>
-            <w:rPr>
-              <w:sz w:val="28"/>
-              <w:szCs w:val="28"/>
-            </w:rPr>
           </w:pPr>
+          <w:r>
+            <w:t>Sumário</w:t>
+          </w:r>
         </w:p>
         <w:p>
           <w:pPr>
@@ -1974,54 +2035,31 @@
               <w:tab w:val="right" w:leader="dot" w:pos="9061"/>
             </w:tabs>
             <w:rPr>
-              <w:rFonts w:eastAsiaTheme="minorEastAsia" w:cs="Arial"/>
-              <w:b/>
-              <w:bCs/>
+              <w:rFonts w:asciiTheme="minorHAnsi" w:eastAsiaTheme="minorEastAsia" w:hAnsiTheme="minorHAnsi"/>
               <w:noProof/>
               <w:sz w:val="22"/>
               <w:lang w:eastAsia="pt-BR"/>
             </w:rPr>
           </w:pPr>
           <w:r>
-            <w:rPr>
-              <w:rFonts w:cs="Arial"/>
-              <w:b/>
-              <w:bCs/>
-            </w:rPr>
             <w:fldChar w:fldCharType="begin"/>
           </w:r>
           <w:r>
-            <w:rPr>
-              <w:rFonts w:cs="Arial"/>
-              <w:b/>
-              <w:bCs/>
-            </w:rPr>
             <w:instrText xml:space="preserve"> TOC \o "1-3" \h \z \u </w:instrText>
           </w:r>
           <w:r>
-            <w:rPr>
-              <w:rFonts w:cs="Arial"/>
-              <w:b/>
-              <w:bCs/>
-            </w:rPr>
             <w:fldChar w:fldCharType="separate"/>
           </w:r>
-          <w:hyperlink w:anchor="_Toc115646368" w:history="1">
+          <w:hyperlink w:anchor="_Toc116526529" w:history="1">
             <w:r>
               <w:rPr>
                 <w:rStyle w:val="Hyperlink"/>
-                <w:rFonts w:cs="Arial"/>
-                <w:b/>
-                <w:bCs/>
                 <w:noProof/>
               </w:rPr>
               <w:t>1 INTRODUÇÃO</w:t>
             </w:r>
             <w:r>
               <w:rPr>
-                <w:rFonts w:cs="Arial"/>
-                <w:b/>
-                <w:bCs/>
                 <w:noProof/>
                 <w:webHidden/>
               </w:rPr>
@@ -2029,9 +2067,6 @@
             </w:r>
             <w:r>
               <w:rPr>
-                <w:rFonts w:cs="Arial"/>
-                <w:b/>
-                <w:bCs/>
                 <w:noProof/>
                 <w:webHidden/>
               </w:rPr>
@@ -2039,28 +2074,19 @@
             </w:r>
             <w:r>
               <w:rPr>
-                <w:rFonts w:cs="Arial"/>
-                <w:b/>
-                <w:bCs/>
-                <w:noProof/>
-                <w:webHidden/>
-              </w:rPr>
-              <w:instrText xml:space="preserve"> PAGEREF _Toc115646368 \h </w:instrText>
-            </w:r>
-            <w:r>
-              <w:rPr>
-                <w:rFonts w:cs="Arial"/>
-                <w:b/>
-                <w:bCs/>
-                <w:noProof/>
-                <w:webHidden/>
-              </w:rPr>
-            </w:r>
-            <w:r>
-              <w:rPr>
-                <w:rFonts w:cs="Arial"/>
-                <w:b/>
-                <w:bCs/>
+                <w:noProof/>
+                <w:webHidden/>
+              </w:rPr>
+              <w:instrText xml:space="preserve"> PAGEREF _Toc116526529 \h </w:instrText>
+            </w:r>
+            <w:r>
+              <w:rPr>
+                <w:noProof/>
+                <w:webHidden/>
+              </w:rPr>
+            </w:r>
+            <w:r>
+              <w:rPr>
                 <w:noProof/>
                 <w:webHidden/>
               </w:rPr>
@@ -2068,9 +2094,6 @@
             </w:r>
             <w:r>
               <w:rPr>
-                <w:rFonts w:cs="Arial"/>
-                <w:b/>
-                <w:bCs/>
                 <w:noProof/>
                 <w:webHidden/>
               </w:rPr>
@@ -2078,9 +2101,6 @@
             </w:r>
             <w:r>
               <w:rPr>
-                <w:rFonts w:cs="Arial"/>
-                <w:b/>
-                <w:bCs/>
                 <w:noProof/>
                 <w:webHidden/>
               </w:rPr>
@@ -2095,30 +2115,22 @@
               <w:tab w:val="right" w:leader="dot" w:pos="9061"/>
             </w:tabs>
             <w:rPr>
-              <w:rFonts w:eastAsiaTheme="minorEastAsia" w:cs="Arial"/>
-              <w:b/>
-              <w:bCs/>
+              <w:rFonts w:asciiTheme="minorHAnsi" w:eastAsiaTheme="minorEastAsia" w:hAnsiTheme="minorHAnsi"/>
               <w:noProof/>
               <w:sz w:val="22"/>
               <w:lang w:eastAsia="pt-BR"/>
             </w:rPr>
           </w:pPr>
-          <w:hyperlink w:anchor="_Toc115646369" w:history="1">
+          <w:hyperlink w:anchor="_Toc116526530" w:history="1">
             <w:r>
               <w:rPr>
                 <w:rStyle w:val="Hyperlink"/>
-                <w:rFonts w:cs="Arial"/>
-                <w:b/>
-                <w:bCs/>
                 <w:noProof/>
               </w:rPr>
               <w:t>2 REFERENCIAL TEÓRICO</w:t>
             </w:r>
             <w:r>
               <w:rPr>
-                <w:rFonts w:cs="Arial"/>
-                <w:b/>
-                <w:bCs/>
                 <w:noProof/>
                 <w:webHidden/>
               </w:rPr>
@@ -2126,9 +2138,6 @@
             </w:r>
             <w:r>
               <w:rPr>
-                <w:rFonts w:cs="Arial"/>
-                <w:b/>
-                <w:bCs/>
                 <w:noProof/>
                 <w:webHidden/>
               </w:rPr>
@@ -2136,28 +2145,19 @@
             </w:r>
             <w:r>
               <w:rPr>
-                <w:rFonts w:cs="Arial"/>
-                <w:b/>
-                <w:bCs/>
-                <w:noProof/>
-                <w:webHidden/>
-              </w:rPr>
-              <w:instrText xml:space="preserve"> PAGEREF _Toc115646369 \h </w:instrText>
-            </w:r>
-            <w:r>
-              <w:rPr>
-                <w:rFonts w:cs="Arial"/>
-                <w:b/>
-                <w:bCs/>
-                <w:noProof/>
-                <w:webHidden/>
-              </w:rPr>
-            </w:r>
-            <w:r>
-              <w:rPr>
-                <w:rFonts w:cs="Arial"/>
-                <w:b/>
-                <w:bCs/>
+                <w:noProof/>
+                <w:webHidden/>
+              </w:rPr>
+              <w:instrText xml:space="preserve"> PAGEREF _Toc116526530 \h </w:instrText>
+            </w:r>
+            <w:r>
+              <w:rPr>
+                <w:noProof/>
+                <w:webHidden/>
+              </w:rPr>
+            </w:r>
+            <w:r>
+              <w:rPr>
                 <w:noProof/>
                 <w:webHidden/>
               </w:rPr>
@@ -2165,9 +2165,6 @@
             </w:r>
             <w:r>
               <w:rPr>
-                <w:rFonts w:cs="Arial"/>
-                <w:b/>
-                <w:bCs/>
                 <w:noProof/>
                 <w:webHidden/>
               </w:rPr>
@@ -2175,9 +2172,6 @@
             </w:r>
             <w:r>
               <w:rPr>
-                <w:rFonts w:cs="Arial"/>
-                <w:b/>
-                <w:bCs/>
                 <w:noProof/>
                 <w:webHidden/>
               </w:rPr>
@@ -2192,30 +2186,22 @@
               <w:tab w:val="right" w:leader="dot" w:pos="9061"/>
             </w:tabs>
             <w:rPr>
-              <w:rFonts w:eastAsiaTheme="minorEastAsia" w:cs="Arial"/>
-              <w:b/>
-              <w:bCs/>
+              <w:rFonts w:asciiTheme="minorHAnsi" w:eastAsiaTheme="minorEastAsia" w:hAnsiTheme="minorHAnsi"/>
               <w:noProof/>
               <w:sz w:val="22"/>
               <w:lang w:eastAsia="pt-BR"/>
             </w:rPr>
           </w:pPr>
-          <w:hyperlink w:anchor="_Toc115646370" w:history="1">
+          <w:hyperlink w:anchor="_Toc116526531" w:history="1">
             <w:r>
               <w:rPr>
                 <w:rStyle w:val="Hyperlink"/>
-                <w:rFonts w:cs="Arial"/>
-                <w:b/>
-                <w:bCs/>
                 <w:noProof/>
               </w:rPr>
               <w:t>2.1 HTML</w:t>
             </w:r>
             <w:r>
               <w:rPr>
-                <w:rFonts w:cs="Arial"/>
-                <w:b/>
-                <w:bCs/>
                 <w:noProof/>
                 <w:webHidden/>
               </w:rPr>
@@ -2223,9 +2209,6 @@
             </w:r>
             <w:r>
               <w:rPr>
-                <w:rFonts w:cs="Arial"/>
-                <w:b/>
-                <w:bCs/>
                 <w:noProof/>
                 <w:webHidden/>
               </w:rPr>
@@ -2233,28 +2216,19 @@
             </w:r>
             <w:r>
               <w:rPr>
-                <w:rFonts w:cs="Arial"/>
-                <w:b/>
-                <w:bCs/>
-                <w:noProof/>
-                <w:webHidden/>
-              </w:rPr>
-              <w:instrText xml:space="preserve"> PAGEREF _Toc115646370 \h </w:instrText>
-            </w:r>
-            <w:r>
-              <w:rPr>
-                <w:rFonts w:cs="Arial"/>
-                <w:b/>
-                <w:bCs/>
-                <w:noProof/>
-                <w:webHidden/>
-              </w:rPr>
-            </w:r>
-            <w:r>
-              <w:rPr>
-                <w:rFonts w:cs="Arial"/>
-                <w:b/>
-                <w:bCs/>
+                <w:noProof/>
+                <w:webHidden/>
+              </w:rPr>
+              <w:instrText xml:space="preserve"> PAGEREF _Toc116526531 \h </w:instrText>
+            </w:r>
+            <w:r>
+              <w:rPr>
+                <w:noProof/>
+                <w:webHidden/>
+              </w:rPr>
+            </w:r>
+            <w:r>
+              <w:rPr>
                 <w:noProof/>
                 <w:webHidden/>
               </w:rPr>
@@ -2262,9 +2236,6 @@
             </w:r>
             <w:r>
               <w:rPr>
-                <w:rFonts w:cs="Arial"/>
-                <w:b/>
-                <w:bCs/>
                 <w:noProof/>
                 <w:webHidden/>
               </w:rPr>
@@ -2272,9 +2243,6 @@
             </w:r>
             <w:r>
               <w:rPr>
-                <w:rFonts w:cs="Arial"/>
-                <w:b/>
-                <w:bCs/>
                 <w:noProof/>
                 <w:webHidden/>
               </w:rPr>
@@ -2289,30 +2257,22 @@
               <w:tab w:val="right" w:leader="dot" w:pos="9061"/>
             </w:tabs>
             <w:rPr>
-              <w:rFonts w:eastAsiaTheme="minorEastAsia" w:cs="Arial"/>
-              <w:b/>
-              <w:bCs/>
+              <w:rFonts w:asciiTheme="minorHAnsi" w:eastAsiaTheme="minorEastAsia" w:hAnsiTheme="minorHAnsi"/>
               <w:noProof/>
               <w:sz w:val="22"/>
               <w:lang w:eastAsia="pt-BR"/>
             </w:rPr>
           </w:pPr>
-          <w:hyperlink w:anchor="_Toc115646371" w:history="1">
+          <w:hyperlink w:anchor="_Toc116526532" w:history="1">
             <w:r>
               <w:rPr>
                 <w:rStyle w:val="Hyperlink"/>
-                <w:rFonts w:cs="Arial"/>
-                <w:b/>
-                <w:bCs/>
                 <w:noProof/>
               </w:rPr>
               <w:t>2.2 CSS</w:t>
             </w:r>
             <w:r>
               <w:rPr>
-                <w:rFonts w:cs="Arial"/>
-                <w:b/>
-                <w:bCs/>
                 <w:noProof/>
                 <w:webHidden/>
               </w:rPr>
@@ -2320,9 +2280,6 @@
             </w:r>
             <w:r>
               <w:rPr>
-                <w:rFonts w:cs="Arial"/>
-                <w:b/>
-                <w:bCs/>
                 <w:noProof/>
                 <w:webHidden/>
               </w:rPr>
@@ -2330,28 +2287,19 @@
             </w:r>
             <w:r>
               <w:rPr>
-                <w:rFonts w:cs="Arial"/>
-                <w:b/>
-                <w:bCs/>
-                <w:noProof/>
-                <w:webHidden/>
-              </w:rPr>
-              <w:instrText xml:space="preserve"> PAGEREF _Toc115646371 \h </w:instrText>
-            </w:r>
-            <w:r>
-              <w:rPr>
-                <w:rFonts w:cs="Arial"/>
-                <w:b/>
-                <w:bCs/>
-                <w:noProof/>
-                <w:webHidden/>
-              </w:rPr>
-            </w:r>
-            <w:r>
-              <w:rPr>
-                <w:rFonts w:cs="Arial"/>
-                <w:b/>
-                <w:bCs/>
+                <w:noProof/>
+                <w:webHidden/>
+              </w:rPr>
+              <w:instrText xml:space="preserve"> PAGEREF _Toc116526532 \h </w:instrText>
+            </w:r>
+            <w:r>
+              <w:rPr>
+                <w:noProof/>
+                <w:webHidden/>
+              </w:rPr>
+            </w:r>
+            <w:r>
+              <w:rPr>
                 <w:noProof/>
                 <w:webHidden/>
               </w:rPr>
@@ -2359,19 +2307,13 @@
             </w:r>
             <w:r>
               <w:rPr>
-                <w:rFonts w:cs="Arial"/>
-                <w:b/>
-                <w:bCs/>
-                <w:noProof/>
-                <w:webHidden/>
-              </w:rPr>
-              <w:t>12</w:t>
-            </w:r>
-            <w:r>
-              <w:rPr>
-                <w:rFonts w:cs="Arial"/>
-                <w:b/>
-                <w:bCs/>
+                <w:noProof/>
+                <w:webHidden/>
+              </w:rPr>
+              <w:t>14</w:t>
+            </w:r>
+            <w:r>
+              <w:rPr>
                 <w:noProof/>
                 <w:webHidden/>
               </w:rPr>
@@ -2386,30 +2328,22 @@
               <w:tab w:val="right" w:leader="dot" w:pos="9061"/>
             </w:tabs>
             <w:rPr>
-              <w:rFonts w:eastAsiaTheme="minorEastAsia" w:cs="Arial"/>
-              <w:b/>
-              <w:bCs/>
+              <w:rFonts w:asciiTheme="minorHAnsi" w:eastAsiaTheme="minorEastAsia" w:hAnsiTheme="minorHAnsi"/>
               <w:noProof/>
               <w:sz w:val="22"/>
               <w:lang w:eastAsia="pt-BR"/>
             </w:rPr>
           </w:pPr>
-          <w:hyperlink w:anchor="_Toc115646372" w:history="1">
+          <w:hyperlink w:anchor="_Toc116526533" w:history="1">
             <w:r>
               <w:rPr>
                 <w:rStyle w:val="Hyperlink"/>
-                <w:rFonts w:cs="Arial"/>
-                <w:b/>
-                <w:bCs/>
                 <w:noProof/>
               </w:rPr>
               <w:t>2.3 BOOTSTRAP</w:t>
             </w:r>
             <w:r>
               <w:rPr>
-                <w:rFonts w:cs="Arial"/>
-                <w:b/>
-                <w:bCs/>
                 <w:noProof/>
                 <w:webHidden/>
               </w:rPr>
@@ -2417,9 +2351,6 @@
             </w:r>
             <w:r>
               <w:rPr>
-                <w:rFonts w:cs="Arial"/>
-                <w:b/>
-                <w:bCs/>
                 <w:noProof/>
                 <w:webHidden/>
               </w:rPr>
@@ -2427,28 +2358,19 @@
             </w:r>
             <w:r>
               <w:rPr>
-                <w:rFonts w:cs="Arial"/>
-                <w:b/>
-                <w:bCs/>
-                <w:noProof/>
-                <w:webHidden/>
-              </w:rPr>
-              <w:instrText xml:space="preserve"> PAGEREF _Toc115646372 \h </w:instrText>
-            </w:r>
-            <w:r>
-              <w:rPr>
-                <w:rFonts w:cs="Arial"/>
-                <w:b/>
-                <w:bCs/>
-                <w:noProof/>
-                <w:webHidden/>
-              </w:rPr>
-            </w:r>
-            <w:r>
-              <w:rPr>
-                <w:rFonts w:cs="Arial"/>
-                <w:b/>
-                <w:bCs/>
+                <w:noProof/>
+                <w:webHidden/>
+              </w:rPr>
+              <w:instrText xml:space="preserve"> PAGEREF _Toc116526533 \h </w:instrText>
+            </w:r>
+            <w:r>
+              <w:rPr>
+                <w:noProof/>
+                <w:webHidden/>
+              </w:rPr>
+            </w:r>
+            <w:r>
+              <w:rPr>
                 <w:noProof/>
                 <w:webHidden/>
               </w:rPr>
@@ -2456,19 +2378,13 @@
             </w:r>
             <w:r>
               <w:rPr>
-                <w:rFonts w:cs="Arial"/>
-                <w:b/>
-                <w:bCs/>
-                <w:noProof/>
-                <w:webHidden/>
-              </w:rPr>
-              <w:t>13</w:t>
-            </w:r>
-            <w:r>
-              <w:rPr>
-                <w:rFonts w:cs="Arial"/>
-                <w:b/>
-                <w:bCs/>
+                <w:noProof/>
+                <w:webHidden/>
+              </w:rPr>
+              <w:t>15</w:t>
+            </w:r>
+            <w:r>
+              <w:rPr>
                 <w:noProof/>
                 <w:webHidden/>
               </w:rPr>
@@ -2483,30 +2399,23 @@
               <w:tab w:val="right" w:leader="dot" w:pos="9061"/>
             </w:tabs>
             <w:rPr>
-              <w:rFonts w:eastAsiaTheme="minorEastAsia" w:cs="Arial"/>
-              <w:b/>
-              <w:bCs/>
+              <w:rFonts w:asciiTheme="minorHAnsi" w:eastAsiaTheme="minorEastAsia" w:hAnsiTheme="minorHAnsi"/>
               <w:noProof/>
               <w:sz w:val="22"/>
               <w:lang w:eastAsia="pt-BR"/>
             </w:rPr>
           </w:pPr>
-          <w:hyperlink w:anchor="_Toc115646373" w:history="1">
+          <w:hyperlink w:anchor="_Toc116526534" w:history="1">
             <w:r>
               <w:rPr>
                 <w:rStyle w:val="Hyperlink"/>
                 <w:rFonts w:cs="Arial"/>
-                <w:b/>
-                <w:bCs/>
-                <w:noProof/>
-              </w:rPr>
-              <w:t>2.8 JavaScript</w:t>
-            </w:r>
-            <w:r>
-              <w:rPr>
-                <w:rFonts w:cs="Arial"/>
-                <w:b/>
-                <w:bCs/>
+                <w:noProof/>
+              </w:rPr>
+              <w:t>2.4 JavaScript</w:t>
+            </w:r>
+            <w:r>
+              <w:rPr>
                 <w:noProof/>
                 <w:webHidden/>
               </w:rPr>
@@ -2514,9 +2423,6 @@
             </w:r>
             <w:r>
               <w:rPr>
-                <w:rFonts w:cs="Arial"/>
-                <w:b/>
-                <w:bCs/>
                 <w:noProof/>
                 <w:webHidden/>
               </w:rPr>
@@ -2524,28 +2430,19 @@
             </w:r>
             <w:r>
               <w:rPr>
-                <w:rFonts w:cs="Arial"/>
-                <w:b/>
-                <w:bCs/>
-                <w:noProof/>
-                <w:webHidden/>
-              </w:rPr>
-              <w:instrText xml:space="preserve"> PAGEREF _Toc115646373 \h </w:instrText>
-            </w:r>
-            <w:r>
-              <w:rPr>
-                <w:rFonts w:cs="Arial"/>
-                <w:b/>
-                <w:bCs/>
-                <w:noProof/>
-                <w:webHidden/>
-              </w:rPr>
-            </w:r>
-            <w:r>
-              <w:rPr>
-                <w:rFonts w:cs="Arial"/>
-                <w:b/>
-                <w:bCs/>
+                <w:noProof/>
+                <w:webHidden/>
+              </w:rPr>
+              <w:instrText xml:space="preserve"> PAGEREF _Toc116526534 \h </w:instrText>
+            </w:r>
+            <w:r>
+              <w:rPr>
+                <w:noProof/>
+                <w:webHidden/>
+              </w:rPr>
+            </w:r>
+            <w:r>
+              <w:rPr>
                 <w:noProof/>
                 <w:webHidden/>
               </w:rPr>
@@ -2553,19 +2450,13 @@
             </w:r>
             <w:r>
               <w:rPr>
-                <w:rFonts w:cs="Arial"/>
-                <w:b/>
-                <w:bCs/>
-                <w:noProof/>
-                <w:webHidden/>
-              </w:rPr>
-              <w:t>14</w:t>
-            </w:r>
-            <w:r>
-              <w:rPr>
-                <w:rFonts w:cs="Arial"/>
-                <w:b/>
-                <w:bCs/>
+                <w:noProof/>
+                <w:webHidden/>
+              </w:rPr>
+              <w:t>17</w:t>
+            </w:r>
+            <w:r>
+              <w:rPr>
                 <w:noProof/>
                 <w:webHidden/>
               </w:rPr>
@@ -2580,30 +2471,22 @@
               <w:tab w:val="right" w:leader="dot" w:pos="9061"/>
             </w:tabs>
             <w:rPr>
-              <w:rFonts w:eastAsiaTheme="minorEastAsia" w:cs="Arial"/>
-              <w:b/>
-              <w:bCs/>
+              <w:rFonts w:asciiTheme="minorHAnsi" w:eastAsiaTheme="minorEastAsia" w:hAnsiTheme="minorHAnsi"/>
               <w:noProof/>
               <w:sz w:val="22"/>
               <w:lang w:eastAsia="pt-BR"/>
             </w:rPr>
           </w:pPr>
-          <w:hyperlink w:anchor="_Toc115646374" w:history="1">
+          <w:hyperlink w:anchor="_Toc116526535" w:history="1">
             <w:r>
               <w:rPr>
                 <w:rStyle w:val="Hyperlink"/>
-                <w:rFonts w:cs="Arial"/>
-                <w:b/>
-                <w:bCs/>
-                <w:noProof/>
-              </w:rPr>
-              <w:t>2.4 PHP</w:t>
-            </w:r>
-            <w:r>
-              <w:rPr>
-                <w:rFonts w:cs="Arial"/>
-                <w:b/>
-                <w:bCs/>
+                <w:noProof/>
+              </w:rPr>
+              <w:t>O JavaScript (frequentemente abreviado como JS) é uma linguagem de programação voltada para o desenvolvimento web, criada por Brendan Eich tendo como base a linguagem Java em 1995 para a empresa Netscape. O JS foi criado com o fito de fornecer interatividade as páginas webs. Com o decorrer dos anos após sua criação, de acordo com Flanagan (2004), a grande maioria dos navegadores e sites web comportam interpretadores JavaScript tornando-a a linguagem de programação mais utilizada da história. O JavaScript está presente na tríade de tecnologias web que todo desenvolvedor front-end deve conhecer sendo eles o HTML, CSS e o JavaScript.</w:t>
+            </w:r>
+            <w:r>
+              <w:rPr>
                 <w:noProof/>
                 <w:webHidden/>
               </w:rPr>
@@ -2611,9 +2494,6 @@
             </w:r>
             <w:r>
               <w:rPr>
-                <w:rFonts w:cs="Arial"/>
-                <w:b/>
-                <w:bCs/>
                 <w:noProof/>
                 <w:webHidden/>
               </w:rPr>
@@ -2621,28 +2501,19 @@
             </w:r>
             <w:r>
               <w:rPr>
-                <w:rFonts w:cs="Arial"/>
-                <w:b/>
-                <w:bCs/>
-                <w:noProof/>
-                <w:webHidden/>
-              </w:rPr>
-              <w:instrText xml:space="preserve"> PAGEREF _Toc115646374 \h </w:instrText>
-            </w:r>
-            <w:r>
-              <w:rPr>
-                <w:rFonts w:cs="Arial"/>
-                <w:b/>
-                <w:bCs/>
-                <w:noProof/>
-                <w:webHidden/>
-              </w:rPr>
-            </w:r>
-            <w:r>
-              <w:rPr>
-                <w:rFonts w:cs="Arial"/>
-                <w:b/>
-                <w:bCs/>
+                <w:noProof/>
+                <w:webHidden/>
+              </w:rPr>
+              <w:instrText xml:space="preserve"> PAGEREF _Toc116526535 \h </w:instrText>
+            </w:r>
+            <w:r>
+              <w:rPr>
+                <w:noProof/>
+                <w:webHidden/>
+              </w:rPr>
+            </w:r>
+            <w:r>
+              <w:rPr>
                 <w:noProof/>
                 <w:webHidden/>
               </w:rPr>
@@ -2650,19 +2521,13 @@
             </w:r>
             <w:r>
               <w:rPr>
-                <w:rFonts w:cs="Arial"/>
-                <w:b/>
-                <w:bCs/>
-                <w:noProof/>
-                <w:webHidden/>
-              </w:rPr>
-              <w:t>14</w:t>
-            </w:r>
-            <w:r>
-              <w:rPr>
-                <w:rFonts w:cs="Arial"/>
-                <w:b/>
-                <w:bCs/>
+                <w:noProof/>
+                <w:webHidden/>
+              </w:rPr>
+              <w:t>17</w:t>
+            </w:r>
+            <w:r>
+              <w:rPr>
                 <w:noProof/>
                 <w:webHidden/>
               </w:rPr>
@@ -2677,30 +2542,38 @@
               <w:tab w:val="right" w:leader="dot" w:pos="9061"/>
             </w:tabs>
             <w:rPr>
-              <w:rFonts w:eastAsiaTheme="minorEastAsia" w:cs="Arial"/>
-              <w:b/>
-              <w:bCs/>
+              <w:rFonts w:asciiTheme="minorHAnsi" w:eastAsiaTheme="minorEastAsia" w:hAnsiTheme="minorHAnsi"/>
               <w:noProof/>
               <w:sz w:val="22"/>
               <w:lang w:eastAsia="pt-BR"/>
             </w:rPr>
           </w:pPr>
-          <w:hyperlink w:anchor="_Toc115646375" w:history="1">
+          <w:hyperlink w:anchor="_Toc116526536" w:history="1">
             <w:r>
               <w:rPr>
                 <w:rStyle w:val="Hyperlink"/>
-                <w:rFonts w:cs="Arial"/>
-                <w:b/>
-                <w:bCs/>
-                <w:noProof/>
-              </w:rPr>
-              <w:t>2.5 LARAVEL</w:t>
-            </w:r>
-            <w:r>
-              <w:rPr>
-                <w:rFonts w:cs="Arial"/>
-                <w:b/>
-                <w:bCs/>
+                <w:noProof/>
+              </w:rPr>
+              <w:t xml:space="preserve">O JS é uma linguagem onipresente dentro de navegadores e é considerada uma linguagem multiparadigma, com recursos para orientação a objetos e com tipagem fraca. Com o fato de a linguagem ser dinâmica, ou seja, não se faz necessária a especificação das variáveis antes da compilação do código, fazendo muitos programadores não se darem bem com a linguagem. Pensando em resolver essa problemática a empresa Microsoft criou em 2012 o sistema </w:t>
+            </w:r>
+            <w:r>
+              <w:rPr>
+                <w:rStyle w:val="Hyperlink"/>
+                <w:i/>
+                <w:iCs/>
+                <w:noProof/>
+              </w:rPr>
+              <w:t>typescript</w:t>
+            </w:r>
+            <w:r>
+              <w:rPr>
+                <w:rStyle w:val="Hyperlink"/>
+                <w:noProof/>
+              </w:rPr>
+              <w:t>, dando autoria ao usuário de especificar a tipagem das variáveis, tendo mais controle individual dos objetos de sua biblioteca. Segundo Silva (2010), a linguagem possui sua estrutura em linhas e blocos de códigos, sendo eles chamadas de tags. Nesse sentido, as tags são os comandos que compõem o corpo de um projeto JS.</w:t>
+            </w:r>
+            <w:r>
+              <w:rPr>
                 <w:noProof/>
                 <w:webHidden/>
               </w:rPr>
@@ -2708,9 +2581,6 @@
             </w:r>
             <w:r>
               <w:rPr>
-                <w:rFonts w:cs="Arial"/>
-                <w:b/>
-                <w:bCs/>
                 <w:noProof/>
                 <w:webHidden/>
               </w:rPr>
@@ -2718,28 +2588,19 @@
             </w:r>
             <w:r>
               <w:rPr>
-                <w:rFonts w:cs="Arial"/>
-                <w:b/>
-                <w:bCs/>
-                <w:noProof/>
-                <w:webHidden/>
-              </w:rPr>
-              <w:instrText xml:space="preserve"> PAGEREF _Toc115646375 \h </w:instrText>
-            </w:r>
-            <w:r>
-              <w:rPr>
-                <w:rFonts w:cs="Arial"/>
-                <w:b/>
-                <w:bCs/>
-                <w:noProof/>
-                <w:webHidden/>
-              </w:rPr>
-            </w:r>
-            <w:r>
-              <w:rPr>
-                <w:rFonts w:cs="Arial"/>
-                <w:b/>
-                <w:bCs/>
+                <w:noProof/>
+                <w:webHidden/>
+              </w:rPr>
+              <w:instrText xml:space="preserve"> PAGEREF _Toc116526536 \h </w:instrText>
+            </w:r>
+            <w:r>
+              <w:rPr>
+                <w:noProof/>
+                <w:webHidden/>
+              </w:rPr>
+            </w:r>
+            <w:r>
+              <w:rPr>
                 <w:noProof/>
                 <w:webHidden/>
               </w:rPr>
@@ -2747,19 +2608,13 @@
             </w:r>
             <w:r>
               <w:rPr>
-                <w:rFonts w:cs="Arial"/>
-                <w:b/>
-                <w:bCs/>
-                <w:noProof/>
-                <w:webHidden/>
-              </w:rPr>
-              <w:t>18</w:t>
-            </w:r>
-            <w:r>
-              <w:rPr>
-                <w:rFonts w:cs="Arial"/>
-                <w:b/>
-                <w:bCs/>
+                <w:noProof/>
+                <w:webHidden/>
+              </w:rPr>
+              <w:t>17</w:t>
+            </w:r>
+            <w:r>
+              <w:rPr>
                 <w:noProof/>
                 <w:webHidden/>
               </w:rPr>
@@ -2774,30 +2629,30 @@
               <w:tab w:val="right" w:leader="dot" w:pos="9061"/>
             </w:tabs>
             <w:rPr>
-              <w:rFonts w:eastAsiaTheme="minorEastAsia" w:cs="Arial"/>
-              <w:b/>
-              <w:bCs/>
+              <w:rFonts w:asciiTheme="minorHAnsi" w:eastAsiaTheme="minorEastAsia" w:hAnsiTheme="minorHAnsi"/>
               <w:noProof/>
               <w:sz w:val="22"/>
               <w:lang w:eastAsia="pt-BR"/>
             </w:rPr>
           </w:pPr>
-          <w:hyperlink w:anchor="_Toc115646376" w:history="1">
+          <w:hyperlink w:anchor="_Toc116526537" w:history="1">
             <w:r>
               <w:rPr>
                 <w:rStyle w:val="Hyperlink"/>
-                <w:rFonts w:cs="Arial"/>
-                <w:b/>
-                <w:bCs/>
-                <w:noProof/>
-              </w:rPr>
-              <w:t>2 .6 Banco De Dados</w:t>
-            </w:r>
-            <w:r>
-              <w:rPr>
-                <w:rFonts w:cs="Arial"/>
-                <w:b/>
-                <w:bCs/>
+                <w:noProof/>
+              </w:rPr>
+              <w:t xml:space="preserve">O JavaScript é uma linguagem de alto nível. Segundo Flanagan (2004) uma linguagem de alto nível é interpretada, dinâmica e não tipada conveniente para programação orientada a objetos. Ou seja, está mais próxima à linguagem do programador a do computador o que a torna uma linguagem mais intuitiva e fácil de </w:t>
+            </w:r>
+            <w:r>
+              <w:rPr>
+                <w:rStyle w:val="Hyperlink"/>
+                <w:noProof/>
+              </w:rPr>
+              <w:lastRenderedPageBreak/>
+              <w:t>se trabalhar. O JS é muito utilizado para adicionar itens complexos a páginas web, adiciona também mapas interativos, gráficos 2D/3D animados, alertas e funções deixando o sistema fluido e leve.</w:t>
+            </w:r>
+            <w:r>
+              <w:rPr>
                 <w:noProof/>
                 <w:webHidden/>
               </w:rPr>
@@ -2805,9 +2660,6 @@
             </w:r>
             <w:r>
               <w:rPr>
-                <w:rFonts w:cs="Arial"/>
-                <w:b/>
-                <w:bCs/>
                 <w:noProof/>
                 <w:webHidden/>
               </w:rPr>
@@ -2815,28 +2667,19 @@
             </w:r>
             <w:r>
               <w:rPr>
-                <w:rFonts w:cs="Arial"/>
-                <w:b/>
-                <w:bCs/>
-                <w:noProof/>
-                <w:webHidden/>
-              </w:rPr>
-              <w:instrText xml:space="preserve"> PAGEREF _Toc115646376 \h </w:instrText>
-            </w:r>
-            <w:r>
-              <w:rPr>
-                <w:rFonts w:cs="Arial"/>
-                <w:b/>
-                <w:bCs/>
-                <w:noProof/>
-                <w:webHidden/>
-              </w:rPr>
-            </w:r>
-            <w:r>
-              <w:rPr>
-                <w:rFonts w:cs="Arial"/>
-                <w:b/>
-                <w:bCs/>
+                <w:noProof/>
+                <w:webHidden/>
+              </w:rPr>
+              <w:instrText xml:space="preserve"> PAGEREF _Toc116526537 \h </w:instrText>
+            </w:r>
+            <w:r>
+              <w:rPr>
+                <w:noProof/>
+                <w:webHidden/>
+              </w:rPr>
+            </w:r>
+            <w:r>
+              <w:rPr>
                 <w:noProof/>
                 <w:webHidden/>
               </w:rPr>
@@ -2844,19 +2687,13 @@
             </w:r>
             <w:r>
               <w:rPr>
-                <w:rFonts w:cs="Arial"/>
-                <w:b/>
-                <w:bCs/>
-                <w:noProof/>
-                <w:webHidden/>
-              </w:rPr>
-              <w:t>29</w:t>
-            </w:r>
-            <w:r>
-              <w:rPr>
-                <w:rFonts w:cs="Arial"/>
-                <w:b/>
-                <w:bCs/>
+                <w:noProof/>
+                <w:webHidden/>
+              </w:rPr>
+              <w:t>17</w:t>
+            </w:r>
+            <w:r>
+              <w:rPr>
                 <w:noProof/>
                 <w:webHidden/>
               </w:rPr>
@@ -2871,30 +2708,22 @@
               <w:tab w:val="right" w:leader="dot" w:pos="9061"/>
             </w:tabs>
             <w:rPr>
-              <w:rFonts w:eastAsiaTheme="minorEastAsia" w:cs="Arial"/>
-              <w:b/>
-              <w:bCs/>
+              <w:rFonts w:asciiTheme="minorHAnsi" w:eastAsiaTheme="minorEastAsia" w:hAnsiTheme="minorHAnsi"/>
               <w:noProof/>
               <w:sz w:val="22"/>
               <w:lang w:eastAsia="pt-BR"/>
             </w:rPr>
           </w:pPr>
-          <w:hyperlink w:anchor="_Toc115646377" w:history="1">
+          <w:hyperlink w:anchor="_Toc116526538" w:history="1">
             <w:r>
               <w:rPr>
                 <w:rStyle w:val="Hyperlink"/>
-                <w:rFonts w:cs="Arial"/>
-                <w:b/>
-                <w:bCs/>
-                <w:noProof/>
-              </w:rPr>
-              <w:t>2.6.1 Abordagem Relacional</w:t>
-            </w:r>
-            <w:r>
-              <w:rPr>
-                <w:rFonts w:cs="Arial"/>
-                <w:b/>
-                <w:bCs/>
+                <w:noProof/>
+              </w:rPr>
+              <w:t>Segundo Grillo (2008):</w:t>
+            </w:r>
+            <w:r>
+              <w:rPr>
                 <w:noProof/>
                 <w:webHidden/>
               </w:rPr>
@@ -2902,9 +2731,6 @@
             </w:r>
             <w:r>
               <w:rPr>
-                <w:rFonts w:cs="Arial"/>
-                <w:b/>
-                <w:bCs/>
                 <w:noProof/>
                 <w:webHidden/>
               </w:rPr>
@@ -2912,28 +2738,19 @@
             </w:r>
             <w:r>
               <w:rPr>
-                <w:rFonts w:cs="Arial"/>
-                <w:b/>
-                <w:bCs/>
-                <w:noProof/>
-                <w:webHidden/>
-              </w:rPr>
-              <w:instrText xml:space="preserve"> PAGEREF _Toc115646377 \h </w:instrText>
-            </w:r>
-            <w:r>
-              <w:rPr>
-                <w:rFonts w:cs="Arial"/>
-                <w:b/>
-                <w:bCs/>
-                <w:noProof/>
-                <w:webHidden/>
-              </w:rPr>
-            </w:r>
-            <w:r>
-              <w:rPr>
-                <w:rFonts w:cs="Arial"/>
-                <w:b/>
-                <w:bCs/>
+                <w:noProof/>
+                <w:webHidden/>
+              </w:rPr>
+              <w:instrText xml:space="preserve"> PAGEREF _Toc116526538 \h </w:instrText>
+            </w:r>
+            <w:r>
+              <w:rPr>
+                <w:noProof/>
+                <w:webHidden/>
+              </w:rPr>
+            </w:r>
+            <w:r>
+              <w:rPr>
                 <w:noProof/>
                 <w:webHidden/>
               </w:rPr>
@@ -2941,19 +2758,13 @@
             </w:r>
             <w:r>
               <w:rPr>
-                <w:rFonts w:cs="Arial"/>
-                <w:b/>
-                <w:bCs/>
-                <w:noProof/>
-                <w:webHidden/>
-              </w:rPr>
-              <w:t>29</w:t>
-            </w:r>
-            <w:r>
-              <w:rPr>
-                <w:rFonts w:cs="Arial"/>
-                <w:b/>
-                <w:bCs/>
+                <w:noProof/>
+                <w:webHidden/>
+              </w:rPr>
+              <w:t>17</w:t>
+            </w:r>
+            <w:r>
+              <w:rPr>
                 <w:noProof/>
                 <w:webHidden/>
               </w:rPr>
@@ -2968,30 +2779,22 @@
               <w:tab w:val="right" w:leader="dot" w:pos="9061"/>
             </w:tabs>
             <w:rPr>
-              <w:rFonts w:eastAsiaTheme="minorEastAsia" w:cs="Arial"/>
-              <w:b/>
-              <w:bCs/>
+              <w:rFonts w:asciiTheme="minorHAnsi" w:eastAsiaTheme="minorEastAsia" w:hAnsiTheme="minorHAnsi"/>
               <w:noProof/>
               <w:sz w:val="22"/>
               <w:lang w:eastAsia="pt-BR"/>
             </w:rPr>
           </w:pPr>
-          <w:hyperlink w:anchor="_Toc115646378" w:history="1">
+          <w:hyperlink w:anchor="_Toc116526539" w:history="1">
             <w:r>
               <w:rPr>
                 <w:rStyle w:val="Hyperlink"/>
-                <w:rFonts w:cs="Arial"/>
-                <w:b/>
-                <w:bCs/>
-                <w:noProof/>
-              </w:rPr>
-              <w:t>2.6.2 Normalização</w:t>
-            </w:r>
-            <w:r>
-              <w:rPr>
-                <w:rFonts w:cs="Arial"/>
-                <w:b/>
-                <w:bCs/>
+                <w:noProof/>
+              </w:rPr>
+              <w:t>JavaScript permite criar pequenos programas embutidos no próprio código de uma página HTML e capazes de gerar números, processar alguns dados, verificar formulários, alterar valor de elementos HTML e criar elementos HTML. Tudo isso diretamente no computador). (Grillo, 2008, pg.4)</w:t>
+            </w:r>
+            <w:r>
+              <w:rPr>
                 <w:noProof/>
                 <w:webHidden/>
               </w:rPr>
@@ -2999,9 +2802,6 @@
             </w:r>
             <w:r>
               <w:rPr>
-                <w:rFonts w:cs="Arial"/>
-                <w:b/>
-                <w:bCs/>
                 <w:noProof/>
                 <w:webHidden/>
               </w:rPr>
@@ -3009,28 +2809,19 @@
             </w:r>
             <w:r>
               <w:rPr>
-                <w:rFonts w:cs="Arial"/>
-                <w:b/>
-                <w:bCs/>
-                <w:noProof/>
-                <w:webHidden/>
-              </w:rPr>
-              <w:instrText xml:space="preserve"> PAGEREF _Toc115646378 \h </w:instrText>
-            </w:r>
-            <w:r>
-              <w:rPr>
-                <w:rFonts w:cs="Arial"/>
-                <w:b/>
-                <w:bCs/>
-                <w:noProof/>
-                <w:webHidden/>
-              </w:rPr>
-            </w:r>
-            <w:r>
-              <w:rPr>
-                <w:rFonts w:cs="Arial"/>
-                <w:b/>
-                <w:bCs/>
+                <w:noProof/>
+                <w:webHidden/>
+              </w:rPr>
+              <w:instrText xml:space="preserve"> PAGEREF _Toc116526539 \h </w:instrText>
+            </w:r>
+            <w:r>
+              <w:rPr>
+                <w:noProof/>
+                <w:webHidden/>
+              </w:rPr>
+            </w:r>
+            <w:r>
+              <w:rPr>
                 <w:noProof/>
                 <w:webHidden/>
               </w:rPr>
@@ -3038,19 +2829,13 @@
             </w:r>
             <w:r>
               <w:rPr>
-                <w:rFonts w:cs="Arial"/>
-                <w:b/>
-                <w:bCs/>
-                <w:noProof/>
-                <w:webHidden/>
-              </w:rPr>
-              <w:t>29</w:t>
-            </w:r>
-            <w:r>
-              <w:rPr>
-                <w:rFonts w:cs="Arial"/>
-                <w:b/>
-                <w:bCs/>
+                <w:noProof/>
+                <w:webHidden/>
+              </w:rPr>
+              <w:t>18</w:t>
+            </w:r>
+            <w:r>
+              <w:rPr>
                 <w:noProof/>
                 <w:webHidden/>
               </w:rPr>
@@ -3065,30 +2850,22 @@
               <w:tab w:val="right" w:leader="dot" w:pos="9061"/>
             </w:tabs>
             <w:rPr>
-              <w:rFonts w:eastAsiaTheme="minorEastAsia" w:cs="Arial"/>
-              <w:b/>
-              <w:bCs/>
+              <w:rFonts w:asciiTheme="minorHAnsi" w:eastAsiaTheme="minorEastAsia" w:hAnsiTheme="minorHAnsi"/>
               <w:noProof/>
               <w:sz w:val="22"/>
               <w:lang w:eastAsia="pt-BR"/>
             </w:rPr>
           </w:pPr>
-          <w:hyperlink w:anchor="_Toc115646379" w:history="1">
+          <w:hyperlink w:anchor="_Toc116526540" w:history="1">
             <w:r>
               <w:rPr>
                 <w:rStyle w:val="Hyperlink"/>
-                <w:rFonts w:cs="Arial"/>
-                <w:b/>
-                <w:bCs/>
-                <w:noProof/>
-              </w:rPr>
-              <w:t>2.6.3 Dicionário de Dados</w:t>
-            </w:r>
-            <w:r>
-              <w:rPr>
-                <w:rFonts w:cs="Arial"/>
-                <w:b/>
-                <w:bCs/>
+                <w:noProof/>
+              </w:rPr>
+              <w:t>Oque torna o JS uma linguagem indispensável para a programação web.</w:t>
+            </w:r>
+            <w:r>
+              <w:rPr>
                 <w:noProof/>
                 <w:webHidden/>
               </w:rPr>
@@ -3096,9 +2873,6 @@
             </w:r>
             <w:r>
               <w:rPr>
-                <w:rFonts w:cs="Arial"/>
-                <w:b/>
-                <w:bCs/>
                 <w:noProof/>
                 <w:webHidden/>
               </w:rPr>
@@ -3106,28 +2880,19 @@
             </w:r>
             <w:r>
               <w:rPr>
-                <w:rFonts w:cs="Arial"/>
-                <w:b/>
-                <w:bCs/>
-                <w:noProof/>
-                <w:webHidden/>
-              </w:rPr>
-              <w:instrText xml:space="preserve"> PAGEREF _Toc115646379 \h </w:instrText>
-            </w:r>
-            <w:r>
-              <w:rPr>
-                <w:rFonts w:cs="Arial"/>
-                <w:b/>
-                <w:bCs/>
-                <w:noProof/>
-                <w:webHidden/>
-              </w:rPr>
-            </w:r>
-            <w:r>
-              <w:rPr>
-                <w:rFonts w:cs="Arial"/>
-                <w:b/>
-                <w:bCs/>
+                <w:noProof/>
+                <w:webHidden/>
+              </w:rPr>
+              <w:instrText xml:space="preserve"> PAGEREF _Toc116526540 \h </w:instrText>
+            </w:r>
+            <w:r>
+              <w:rPr>
+                <w:noProof/>
+                <w:webHidden/>
+              </w:rPr>
+            </w:r>
+            <w:r>
+              <w:rPr>
                 <w:noProof/>
                 <w:webHidden/>
               </w:rPr>
@@ -3135,19 +2900,13 @@
             </w:r>
             <w:r>
               <w:rPr>
-                <w:rFonts w:cs="Arial"/>
-                <w:b/>
-                <w:bCs/>
-                <w:noProof/>
-                <w:webHidden/>
-              </w:rPr>
-              <w:t>29</w:t>
-            </w:r>
-            <w:r>
-              <w:rPr>
-                <w:rFonts w:cs="Arial"/>
-                <w:b/>
-                <w:bCs/>
+                <w:noProof/>
+                <w:webHidden/>
+              </w:rPr>
+              <w:t>18</w:t>
+            </w:r>
+            <w:r>
+              <w:rPr>
                 <w:noProof/>
                 <w:webHidden/>
               </w:rPr>
@@ -3162,30 +2921,22 @@
               <w:tab w:val="right" w:leader="dot" w:pos="9061"/>
             </w:tabs>
             <w:rPr>
-              <w:rFonts w:eastAsiaTheme="minorEastAsia" w:cs="Arial"/>
-              <w:b/>
-              <w:bCs/>
+              <w:rFonts w:asciiTheme="minorHAnsi" w:eastAsiaTheme="minorEastAsia" w:hAnsiTheme="minorHAnsi"/>
               <w:noProof/>
               <w:sz w:val="22"/>
               <w:lang w:eastAsia="pt-BR"/>
             </w:rPr>
           </w:pPr>
-          <w:hyperlink w:anchor="_Toc115646380" w:history="1">
+          <w:hyperlink w:anchor="_Toc116526541" w:history="1">
             <w:r>
               <w:rPr>
                 <w:rStyle w:val="Hyperlink"/>
-                <w:rFonts w:cs="Arial"/>
-                <w:b/>
-                <w:bCs/>
-                <w:noProof/>
-              </w:rPr>
-              <w:t>2.7 UML</w:t>
-            </w:r>
-            <w:r>
-              <w:rPr>
-                <w:rFonts w:cs="Arial"/>
-                <w:b/>
-                <w:bCs/>
+                <w:noProof/>
+              </w:rPr>
+              <w:t>2.5 PHP</w:t>
+            </w:r>
+            <w:r>
+              <w:rPr>
                 <w:noProof/>
                 <w:webHidden/>
               </w:rPr>
@@ -3193,9 +2944,6 @@
             </w:r>
             <w:r>
               <w:rPr>
-                <w:rFonts w:cs="Arial"/>
-                <w:b/>
-                <w:bCs/>
                 <w:noProof/>
                 <w:webHidden/>
               </w:rPr>
@@ -3203,28 +2951,19 @@
             </w:r>
             <w:r>
               <w:rPr>
-                <w:rFonts w:cs="Arial"/>
-                <w:b/>
-                <w:bCs/>
-                <w:noProof/>
-                <w:webHidden/>
-              </w:rPr>
-              <w:instrText xml:space="preserve"> PAGEREF _Toc115646380 \h </w:instrText>
-            </w:r>
-            <w:r>
-              <w:rPr>
-                <w:rFonts w:cs="Arial"/>
-                <w:b/>
-                <w:bCs/>
-                <w:noProof/>
-                <w:webHidden/>
-              </w:rPr>
-            </w:r>
-            <w:r>
-              <w:rPr>
-                <w:rFonts w:cs="Arial"/>
-                <w:b/>
-                <w:bCs/>
+                <w:noProof/>
+                <w:webHidden/>
+              </w:rPr>
+              <w:instrText xml:space="preserve"> PAGEREF _Toc116526541 \h </w:instrText>
+            </w:r>
+            <w:r>
+              <w:rPr>
+                <w:noProof/>
+                <w:webHidden/>
+              </w:rPr>
+            </w:r>
+            <w:r>
+              <w:rPr>
                 <w:noProof/>
                 <w:webHidden/>
               </w:rPr>
@@ -3232,19 +2971,13 @@
             </w:r>
             <w:r>
               <w:rPr>
-                <w:rFonts w:cs="Arial"/>
-                <w:b/>
-                <w:bCs/>
-                <w:noProof/>
-                <w:webHidden/>
-              </w:rPr>
-              <w:t>29</w:t>
-            </w:r>
-            <w:r>
-              <w:rPr>
-                <w:rFonts w:cs="Arial"/>
-                <w:b/>
-                <w:bCs/>
+                <w:noProof/>
+                <w:webHidden/>
+              </w:rPr>
+              <w:t>18</w:t>
+            </w:r>
+            <w:r>
+              <w:rPr>
                 <w:noProof/>
                 <w:webHidden/>
               </w:rPr>
@@ -3259,30 +2992,23 @@
               <w:tab w:val="right" w:leader="dot" w:pos="9061"/>
             </w:tabs>
             <w:rPr>
-              <w:rFonts w:eastAsiaTheme="minorEastAsia" w:cs="Arial"/>
-              <w:b/>
-              <w:bCs/>
+              <w:rFonts w:asciiTheme="minorHAnsi" w:eastAsiaTheme="minorEastAsia" w:hAnsiTheme="minorHAnsi"/>
               <w:noProof/>
               <w:sz w:val="22"/>
               <w:lang w:eastAsia="pt-BR"/>
             </w:rPr>
           </w:pPr>
-          <w:hyperlink w:anchor="_Toc115646381" w:history="1">
+          <w:hyperlink w:anchor="_Toc116526542" w:history="1">
             <w:r>
               <w:rPr>
                 <w:rStyle w:val="Hyperlink"/>
                 <w:rFonts w:cs="Arial"/>
-                <w:b/>
-                <w:bCs/>
-                <w:noProof/>
-              </w:rPr>
-              <w:t>2.7.1 Levantamento de Requisitos</w:t>
-            </w:r>
-            <w:r>
-              <w:rPr>
-                <w:rFonts w:cs="Arial"/>
-                <w:b/>
-                <w:bCs/>
+                <w:noProof/>
+              </w:rPr>
+              <w:t>2.6 LARAVEL</w:t>
+            </w:r>
+            <w:r>
+              <w:rPr>
                 <w:noProof/>
                 <w:webHidden/>
               </w:rPr>
@@ -3290,9 +3016,6 @@
             </w:r>
             <w:r>
               <w:rPr>
-                <w:rFonts w:cs="Arial"/>
-                <w:b/>
-                <w:bCs/>
                 <w:noProof/>
                 <w:webHidden/>
               </w:rPr>
@@ -3300,28 +3023,19 @@
             </w:r>
             <w:r>
               <w:rPr>
-                <w:rFonts w:cs="Arial"/>
-                <w:b/>
-                <w:bCs/>
-                <w:noProof/>
-                <w:webHidden/>
-              </w:rPr>
-              <w:instrText xml:space="preserve"> PAGEREF _Toc115646381 \h </w:instrText>
-            </w:r>
-            <w:r>
-              <w:rPr>
-                <w:rFonts w:cs="Arial"/>
-                <w:b/>
-                <w:bCs/>
-                <w:noProof/>
-                <w:webHidden/>
-              </w:rPr>
-            </w:r>
-            <w:r>
-              <w:rPr>
-                <w:rFonts w:cs="Arial"/>
-                <w:b/>
-                <w:bCs/>
+                <w:noProof/>
+                <w:webHidden/>
+              </w:rPr>
+              <w:instrText xml:space="preserve"> PAGEREF _Toc116526542 \h </w:instrText>
+            </w:r>
+            <w:r>
+              <w:rPr>
+                <w:noProof/>
+                <w:webHidden/>
+              </w:rPr>
+            </w:r>
+            <w:r>
+              <w:rPr>
                 <w:noProof/>
                 <w:webHidden/>
               </w:rPr>
@@ -3329,19 +3043,13 @@
             </w:r>
             <w:r>
               <w:rPr>
-                <w:rFonts w:cs="Arial"/>
-                <w:b/>
-                <w:bCs/>
-                <w:noProof/>
-                <w:webHidden/>
-              </w:rPr>
-              <w:t>29</w:t>
-            </w:r>
-            <w:r>
-              <w:rPr>
-                <w:rFonts w:cs="Arial"/>
-                <w:b/>
-                <w:bCs/>
+                <w:noProof/>
+                <w:webHidden/>
+              </w:rPr>
+              <w:t>21</w:t>
+            </w:r>
+            <w:r>
+              <w:rPr>
                 <w:noProof/>
                 <w:webHidden/>
               </w:rPr>
@@ -3356,30 +3064,38 @@
               <w:tab w:val="right" w:leader="dot" w:pos="9061"/>
             </w:tabs>
             <w:rPr>
-              <w:rFonts w:eastAsiaTheme="minorEastAsia" w:cs="Arial"/>
-              <w:b/>
-              <w:bCs/>
+              <w:rFonts w:asciiTheme="minorHAnsi" w:eastAsiaTheme="minorEastAsia" w:hAnsiTheme="minorHAnsi"/>
               <w:noProof/>
               <w:sz w:val="22"/>
               <w:lang w:eastAsia="pt-BR"/>
             </w:rPr>
           </w:pPr>
-          <w:hyperlink w:anchor="_Toc115646382" w:history="1">
+          <w:hyperlink w:anchor="_Toc116526543" w:history="1">
             <w:r>
               <w:rPr>
                 <w:rStyle w:val="Hyperlink"/>
                 <w:rFonts w:cs="Arial"/>
-                <w:b/>
-                <w:bCs/>
-                <w:noProof/>
-              </w:rPr>
-              <w:t>2.7.2 Diagrama de Casos de Uso</w:t>
-            </w:r>
-            <w:r>
-              <w:rPr>
+                <w:noProof/>
+              </w:rPr>
+              <w:t>2</w:t>
+            </w:r>
+            <w:r>
+              <w:rPr>
+                <w:rStyle w:val="Hyperlink"/>
+                <w:noProof/>
+              </w:rPr>
+              <w:t xml:space="preserve"> </w:t>
+            </w:r>
+            <w:r>
+              <w:rPr>
+                <w:rStyle w:val="Hyperlink"/>
                 <w:rFonts w:cs="Arial"/>
-                <w:b/>
-                <w:bCs/>
+                <w:noProof/>
+              </w:rPr>
+              <w:t>.6 Banco De Dados</w:t>
+            </w:r>
+            <w:r>
+              <w:rPr>
                 <w:noProof/>
                 <w:webHidden/>
               </w:rPr>
@@ -3387,9 +3103,6 @@
             </w:r>
             <w:r>
               <w:rPr>
-                <w:rFonts w:cs="Arial"/>
-                <w:b/>
-                <w:bCs/>
                 <w:noProof/>
                 <w:webHidden/>
               </w:rPr>
@@ -3397,28 +3110,19 @@
             </w:r>
             <w:r>
               <w:rPr>
-                <w:rFonts w:cs="Arial"/>
-                <w:b/>
-                <w:bCs/>
-                <w:noProof/>
-                <w:webHidden/>
-              </w:rPr>
-              <w:instrText xml:space="preserve"> PAGEREF _Toc115646382 \h </w:instrText>
-            </w:r>
-            <w:r>
-              <w:rPr>
-                <w:rFonts w:cs="Arial"/>
-                <w:b/>
-                <w:bCs/>
-                <w:noProof/>
-                <w:webHidden/>
-              </w:rPr>
-            </w:r>
-            <w:r>
-              <w:rPr>
-                <w:rFonts w:cs="Arial"/>
-                <w:b/>
-                <w:bCs/>
+                <w:noProof/>
+                <w:webHidden/>
+              </w:rPr>
+              <w:instrText xml:space="preserve"> PAGEREF _Toc116526543 \h </w:instrText>
+            </w:r>
+            <w:r>
+              <w:rPr>
+                <w:noProof/>
+                <w:webHidden/>
+              </w:rPr>
+            </w:r>
+            <w:r>
+              <w:rPr>
                 <w:noProof/>
                 <w:webHidden/>
               </w:rPr>
@@ -3426,19 +3130,13 @@
             </w:r>
             <w:r>
               <w:rPr>
-                <w:rFonts w:cs="Arial"/>
-                <w:b/>
-                <w:bCs/>
-                <w:noProof/>
-                <w:webHidden/>
-              </w:rPr>
-              <w:t>29</w:t>
-            </w:r>
-            <w:r>
-              <w:rPr>
-                <w:rFonts w:cs="Arial"/>
-                <w:b/>
-                <w:bCs/>
+                <w:noProof/>
+                <w:webHidden/>
+              </w:rPr>
+              <w:t>33</w:t>
+            </w:r>
+            <w:r>
+              <w:rPr>
                 <w:noProof/>
                 <w:webHidden/>
               </w:rPr>
@@ -3453,30 +3151,23 @@
               <w:tab w:val="right" w:leader="dot" w:pos="9061"/>
             </w:tabs>
             <w:rPr>
-              <w:rFonts w:eastAsiaTheme="minorEastAsia" w:cs="Arial"/>
-              <w:b/>
-              <w:bCs/>
+              <w:rFonts w:asciiTheme="minorHAnsi" w:eastAsiaTheme="minorEastAsia" w:hAnsiTheme="minorHAnsi"/>
               <w:noProof/>
               <w:sz w:val="22"/>
               <w:lang w:eastAsia="pt-BR"/>
             </w:rPr>
           </w:pPr>
-          <w:hyperlink w:anchor="_Toc115646383" w:history="1">
+          <w:hyperlink w:anchor="_Toc116526544" w:history="1">
             <w:r>
               <w:rPr>
                 <w:rStyle w:val="Hyperlink"/>
                 <w:rFonts w:cs="Arial"/>
-                <w:b/>
-                <w:bCs/>
-                <w:noProof/>
-              </w:rPr>
-              <w:t>2.7.3 Diagrama de Atividades</w:t>
-            </w:r>
-            <w:r>
-              <w:rPr>
-                <w:rFonts w:cs="Arial"/>
-                <w:b/>
-                <w:bCs/>
+                <w:noProof/>
+              </w:rPr>
+              <w:t>2.7.1 Abordagem Relacional</w:t>
+            </w:r>
+            <w:r>
+              <w:rPr>
                 <w:noProof/>
                 <w:webHidden/>
               </w:rPr>
@@ -3484,9 +3175,6 @@
             </w:r>
             <w:r>
               <w:rPr>
-                <w:rFonts w:cs="Arial"/>
-                <w:b/>
-                <w:bCs/>
                 <w:noProof/>
                 <w:webHidden/>
               </w:rPr>
@@ -3494,28 +3182,19 @@
             </w:r>
             <w:r>
               <w:rPr>
-                <w:rFonts w:cs="Arial"/>
-                <w:b/>
-                <w:bCs/>
-                <w:noProof/>
-                <w:webHidden/>
-              </w:rPr>
-              <w:instrText xml:space="preserve"> PAGEREF _Toc115646383 \h </w:instrText>
-            </w:r>
-            <w:r>
-              <w:rPr>
-                <w:rFonts w:cs="Arial"/>
-                <w:b/>
-                <w:bCs/>
-                <w:noProof/>
-                <w:webHidden/>
-              </w:rPr>
-            </w:r>
-            <w:r>
-              <w:rPr>
-                <w:rFonts w:cs="Arial"/>
-                <w:b/>
-                <w:bCs/>
+                <w:noProof/>
+                <w:webHidden/>
+              </w:rPr>
+              <w:instrText xml:space="preserve"> PAGEREF _Toc116526544 \h </w:instrText>
+            </w:r>
+            <w:r>
+              <w:rPr>
+                <w:noProof/>
+                <w:webHidden/>
+              </w:rPr>
+            </w:r>
+            <w:r>
+              <w:rPr>
                 <w:noProof/>
                 <w:webHidden/>
               </w:rPr>
@@ -3523,19 +3202,13 @@
             </w:r>
             <w:r>
               <w:rPr>
-                <w:rFonts w:cs="Arial"/>
-                <w:b/>
-                <w:bCs/>
-                <w:noProof/>
-                <w:webHidden/>
-              </w:rPr>
-              <w:t>29</w:t>
-            </w:r>
-            <w:r>
-              <w:rPr>
-                <w:rFonts w:cs="Arial"/>
-                <w:b/>
-                <w:bCs/>
+                <w:noProof/>
+                <w:webHidden/>
+              </w:rPr>
+              <w:t>34</w:t>
+            </w:r>
+            <w:r>
+              <w:rPr>
                 <w:noProof/>
                 <w:webHidden/>
               </w:rPr>
@@ -3550,30 +3223,23 @@
               <w:tab w:val="right" w:leader="dot" w:pos="9061"/>
             </w:tabs>
             <w:rPr>
-              <w:rFonts w:eastAsiaTheme="minorEastAsia" w:cs="Arial"/>
-              <w:b/>
-              <w:bCs/>
+              <w:rFonts w:asciiTheme="minorHAnsi" w:eastAsiaTheme="minorEastAsia" w:hAnsiTheme="minorHAnsi"/>
               <w:noProof/>
               <w:sz w:val="22"/>
               <w:lang w:eastAsia="pt-BR"/>
             </w:rPr>
           </w:pPr>
-          <w:hyperlink w:anchor="_Toc115646384" w:history="1">
+          <w:hyperlink w:anchor="_Toc116526545" w:history="1">
             <w:r>
               <w:rPr>
                 <w:rStyle w:val="Hyperlink"/>
                 <w:rFonts w:cs="Arial"/>
-                <w:b/>
-                <w:bCs/>
-                <w:noProof/>
-              </w:rPr>
-              <w:t>2.7.4 Diagrama de Classes</w:t>
-            </w:r>
-            <w:r>
-              <w:rPr>
-                <w:rFonts w:cs="Arial"/>
-                <w:b/>
-                <w:bCs/>
+                <w:noProof/>
+              </w:rPr>
+              <w:t>2.7.2 Normalização</w:t>
+            </w:r>
+            <w:r>
+              <w:rPr>
                 <w:noProof/>
                 <w:webHidden/>
               </w:rPr>
@@ -3581,9 +3247,6 @@
             </w:r>
             <w:r>
               <w:rPr>
-                <w:rFonts w:cs="Arial"/>
-                <w:b/>
-                <w:bCs/>
                 <w:noProof/>
                 <w:webHidden/>
               </w:rPr>
@@ -3591,28 +3254,19 @@
             </w:r>
             <w:r>
               <w:rPr>
-                <w:rFonts w:cs="Arial"/>
-                <w:b/>
-                <w:bCs/>
-                <w:noProof/>
-                <w:webHidden/>
-              </w:rPr>
-              <w:instrText xml:space="preserve"> PAGEREF _Toc115646384 \h </w:instrText>
-            </w:r>
-            <w:r>
-              <w:rPr>
-                <w:rFonts w:cs="Arial"/>
-                <w:b/>
-                <w:bCs/>
-                <w:noProof/>
-                <w:webHidden/>
-              </w:rPr>
-            </w:r>
-            <w:r>
-              <w:rPr>
-                <w:rFonts w:cs="Arial"/>
-                <w:b/>
-                <w:bCs/>
+                <w:noProof/>
+                <w:webHidden/>
+              </w:rPr>
+              <w:instrText xml:space="preserve"> PAGEREF _Toc116526545 \h </w:instrText>
+            </w:r>
+            <w:r>
+              <w:rPr>
+                <w:noProof/>
+                <w:webHidden/>
+              </w:rPr>
+            </w:r>
+            <w:r>
+              <w:rPr>
                 <w:noProof/>
                 <w:webHidden/>
               </w:rPr>
@@ -3620,19 +3274,13 @@
             </w:r>
             <w:r>
               <w:rPr>
-                <w:rFonts w:cs="Arial"/>
-                <w:b/>
-                <w:bCs/>
-                <w:noProof/>
-                <w:webHidden/>
-              </w:rPr>
-              <w:t>29</w:t>
-            </w:r>
-            <w:r>
-              <w:rPr>
-                <w:rFonts w:cs="Arial"/>
-                <w:b/>
-                <w:bCs/>
+                <w:noProof/>
+                <w:webHidden/>
+              </w:rPr>
+              <w:t>34</w:t>
+            </w:r>
+            <w:r>
+              <w:rPr>
                 <w:noProof/>
                 <w:webHidden/>
               </w:rPr>
@@ -3647,30 +3295,23 @@
               <w:tab w:val="right" w:leader="dot" w:pos="9061"/>
             </w:tabs>
             <w:rPr>
-              <w:rFonts w:eastAsiaTheme="minorEastAsia" w:cs="Arial"/>
-              <w:b/>
-              <w:bCs/>
+              <w:rFonts w:asciiTheme="minorHAnsi" w:eastAsiaTheme="minorEastAsia" w:hAnsiTheme="minorHAnsi"/>
               <w:noProof/>
               <w:sz w:val="22"/>
               <w:lang w:eastAsia="pt-BR"/>
             </w:rPr>
           </w:pPr>
-          <w:hyperlink w:anchor="_Toc115646385" w:history="1">
+          <w:hyperlink w:anchor="_Toc116526546" w:history="1">
             <w:r>
               <w:rPr>
                 <w:rStyle w:val="Hyperlink"/>
                 <w:rFonts w:cs="Arial"/>
-                <w:b/>
-                <w:bCs/>
-                <w:noProof/>
-              </w:rPr>
-              <w:t>2.7.5 Diagrama de Sequência</w:t>
-            </w:r>
-            <w:r>
-              <w:rPr>
-                <w:rFonts w:cs="Arial"/>
-                <w:b/>
-                <w:bCs/>
+                <w:noProof/>
+              </w:rPr>
+              <w:t>2.7.3 Dicionário de Dados</w:t>
+            </w:r>
+            <w:r>
+              <w:rPr>
                 <w:noProof/>
                 <w:webHidden/>
               </w:rPr>
@@ -3678,9 +3319,6 @@
             </w:r>
             <w:r>
               <w:rPr>
-                <w:rFonts w:cs="Arial"/>
-                <w:b/>
-                <w:bCs/>
                 <w:noProof/>
                 <w:webHidden/>
               </w:rPr>
@@ -3688,28 +3326,19 @@
             </w:r>
             <w:r>
               <w:rPr>
-                <w:rFonts w:cs="Arial"/>
-                <w:b/>
-                <w:bCs/>
-                <w:noProof/>
-                <w:webHidden/>
-              </w:rPr>
-              <w:instrText xml:space="preserve"> PAGEREF _Toc115646385 \h </w:instrText>
-            </w:r>
-            <w:r>
-              <w:rPr>
-                <w:rFonts w:cs="Arial"/>
-                <w:b/>
-                <w:bCs/>
-                <w:noProof/>
-                <w:webHidden/>
-              </w:rPr>
-            </w:r>
-            <w:r>
-              <w:rPr>
-                <w:rFonts w:cs="Arial"/>
-                <w:b/>
-                <w:bCs/>
+                <w:noProof/>
+                <w:webHidden/>
+              </w:rPr>
+              <w:instrText xml:space="preserve"> PAGEREF _Toc116526546 \h </w:instrText>
+            </w:r>
+            <w:r>
+              <w:rPr>
+                <w:noProof/>
+                <w:webHidden/>
+              </w:rPr>
+            </w:r>
+            <w:r>
+              <w:rPr>
                 <w:noProof/>
                 <w:webHidden/>
               </w:rPr>
@@ -3717,19 +3346,13 @@
             </w:r>
             <w:r>
               <w:rPr>
-                <w:rFonts w:cs="Arial"/>
-                <w:b/>
-                <w:bCs/>
-                <w:noProof/>
-                <w:webHidden/>
-              </w:rPr>
-              <w:t>29</w:t>
-            </w:r>
-            <w:r>
-              <w:rPr>
-                <w:rFonts w:cs="Arial"/>
-                <w:b/>
-                <w:bCs/>
+                <w:noProof/>
+                <w:webHidden/>
+              </w:rPr>
+              <w:t>34</w:t>
+            </w:r>
+            <w:r>
+              <w:rPr>
                 <w:noProof/>
                 <w:webHidden/>
               </w:rPr>
@@ -3744,30 +3367,23 @@
               <w:tab w:val="right" w:leader="dot" w:pos="9061"/>
             </w:tabs>
             <w:rPr>
-              <w:rFonts w:eastAsiaTheme="minorEastAsia" w:cs="Arial"/>
-              <w:b/>
-              <w:bCs/>
+              <w:rFonts w:asciiTheme="minorHAnsi" w:eastAsiaTheme="minorEastAsia" w:hAnsiTheme="minorHAnsi"/>
               <w:noProof/>
               <w:sz w:val="22"/>
               <w:lang w:eastAsia="pt-BR"/>
             </w:rPr>
           </w:pPr>
-          <w:hyperlink w:anchor="_Toc115646386" w:history="1">
+          <w:hyperlink w:anchor="_Toc116526547" w:history="1">
             <w:r>
               <w:rPr>
                 <w:rStyle w:val="Hyperlink"/>
                 <w:rFonts w:cs="Arial"/>
-                <w:b/>
-                <w:bCs/>
-                <w:noProof/>
-              </w:rPr>
-              <w:t>3 DESENVOLVIMENTO</w:t>
-            </w:r>
-            <w:r>
-              <w:rPr>
-                <w:rFonts w:cs="Arial"/>
-                <w:b/>
-                <w:bCs/>
+                <w:noProof/>
+              </w:rPr>
+              <w:t>2.8 UML</w:t>
+            </w:r>
+            <w:r>
+              <w:rPr>
                 <w:noProof/>
                 <w:webHidden/>
               </w:rPr>
@@ -3775,9 +3391,6 @@
             </w:r>
             <w:r>
               <w:rPr>
-                <w:rFonts w:cs="Arial"/>
-                <w:b/>
-                <w:bCs/>
                 <w:noProof/>
                 <w:webHidden/>
               </w:rPr>
@@ -3785,28 +3398,19 @@
             </w:r>
             <w:r>
               <w:rPr>
-                <w:rFonts w:cs="Arial"/>
-                <w:b/>
-                <w:bCs/>
-                <w:noProof/>
-                <w:webHidden/>
-              </w:rPr>
-              <w:instrText xml:space="preserve"> PAGEREF _Toc115646386 \h </w:instrText>
-            </w:r>
-            <w:r>
-              <w:rPr>
-                <w:rFonts w:cs="Arial"/>
-                <w:b/>
-                <w:bCs/>
-                <w:noProof/>
-                <w:webHidden/>
-              </w:rPr>
-            </w:r>
-            <w:r>
-              <w:rPr>
-                <w:rFonts w:cs="Arial"/>
-                <w:b/>
-                <w:bCs/>
+                <w:noProof/>
+                <w:webHidden/>
+              </w:rPr>
+              <w:instrText xml:space="preserve"> PAGEREF _Toc116526547 \h </w:instrText>
+            </w:r>
+            <w:r>
+              <w:rPr>
+                <w:noProof/>
+                <w:webHidden/>
+              </w:rPr>
+            </w:r>
+            <w:r>
+              <w:rPr>
                 <w:noProof/>
                 <w:webHidden/>
               </w:rPr>
@@ -3814,19 +3418,13 @@
             </w:r>
             <w:r>
               <w:rPr>
-                <w:rFonts w:cs="Arial"/>
-                <w:b/>
-                <w:bCs/>
-                <w:noProof/>
-                <w:webHidden/>
-              </w:rPr>
-              <w:t>29</w:t>
-            </w:r>
-            <w:r>
-              <w:rPr>
-                <w:rFonts w:cs="Arial"/>
-                <w:b/>
-                <w:bCs/>
+                <w:noProof/>
+                <w:webHidden/>
+              </w:rPr>
+              <w:t>34</w:t>
+            </w:r>
+            <w:r>
+              <w:rPr>
                 <w:noProof/>
                 <w:webHidden/>
               </w:rPr>
@@ -3841,30 +3439,23 @@
               <w:tab w:val="right" w:leader="dot" w:pos="9061"/>
             </w:tabs>
             <w:rPr>
-              <w:rFonts w:eastAsiaTheme="minorEastAsia" w:cs="Arial"/>
-              <w:b/>
-              <w:bCs/>
+              <w:rFonts w:asciiTheme="minorHAnsi" w:eastAsiaTheme="minorEastAsia" w:hAnsiTheme="minorHAnsi"/>
               <w:noProof/>
               <w:sz w:val="22"/>
               <w:lang w:eastAsia="pt-BR"/>
             </w:rPr>
           </w:pPr>
-          <w:hyperlink w:anchor="_Toc115646387" w:history="1">
+          <w:hyperlink w:anchor="_Toc116526548" w:history="1">
             <w:r>
               <w:rPr>
                 <w:rStyle w:val="Hyperlink"/>
                 <w:rFonts w:cs="Arial"/>
-                <w:b/>
-                <w:bCs/>
-                <w:noProof/>
-              </w:rPr>
-              <w:t>3.1 Diagrama de Casos de Uso</w:t>
-            </w:r>
-            <w:r>
-              <w:rPr>
-                <w:rFonts w:cs="Arial"/>
-                <w:b/>
-                <w:bCs/>
+                <w:noProof/>
+              </w:rPr>
+              <w:t>2.8.1 Levantamento de Requisitos</w:t>
+            </w:r>
+            <w:r>
+              <w:rPr>
                 <w:noProof/>
                 <w:webHidden/>
               </w:rPr>
@@ -3872,9 +3463,6 @@
             </w:r>
             <w:r>
               <w:rPr>
-                <w:rFonts w:cs="Arial"/>
-                <w:b/>
-                <w:bCs/>
                 <w:noProof/>
                 <w:webHidden/>
               </w:rPr>
@@ -3882,28 +3470,19 @@
             </w:r>
             <w:r>
               <w:rPr>
-                <w:rFonts w:cs="Arial"/>
-                <w:b/>
-                <w:bCs/>
-                <w:noProof/>
-                <w:webHidden/>
-              </w:rPr>
-              <w:instrText xml:space="preserve"> PAGEREF _Toc115646387 \h </w:instrText>
-            </w:r>
-            <w:r>
-              <w:rPr>
-                <w:rFonts w:cs="Arial"/>
-                <w:b/>
-                <w:bCs/>
-                <w:noProof/>
-                <w:webHidden/>
-              </w:rPr>
-            </w:r>
-            <w:r>
-              <w:rPr>
-                <w:rFonts w:cs="Arial"/>
-                <w:b/>
-                <w:bCs/>
+                <w:noProof/>
+                <w:webHidden/>
+              </w:rPr>
+              <w:instrText xml:space="preserve"> PAGEREF _Toc116526548 \h </w:instrText>
+            </w:r>
+            <w:r>
+              <w:rPr>
+                <w:noProof/>
+                <w:webHidden/>
+              </w:rPr>
+            </w:r>
+            <w:r>
+              <w:rPr>
                 <w:noProof/>
                 <w:webHidden/>
               </w:rPr>
@@ -3911,19 +3490,13 @@
             </w:r>
             <w:r>
               <w:rPr>
-                <w:rFonts w:cs="Arial"/>
-                <w:b/>
-                <w:bCs/>
-                <w:noProof/>
-                <w:webHidden/>
-              </w:rPr>
-              <w:t>29</w:t>
-            </w:r>
-            <w:r>
-              <w:rPr>
-                <w:rFonts w:cs="Arial"/>
-                <w:b/>
-                <w:bCs/>
+                <w:noProof/>
+                <w:webHidden/>
+              </w:rPr>
+              <w:t>34</w:t>
+            </w:r>
+            <w:r>
+              <w:rPr>
                 <w:noProof/>
                 <w:webHidden/>
               </w:rPr>
@@ -3938,30 +3511,23 @@
               <w:tab w:val="right" w:leader="dot" w:pos="9061"/>
             </w:tabs>
             <w:rPr>
-              <w:rFonts w:eastAsiaTheme="minorEastAsia" w:cs="Arial"/>
-              <w:b/>
-              <w:bCs/>
+              <w:rFonts w:asciiTheme="minorHAnsi" w:eastAsiaTheme="minorEastAsia" w:hAnsiTheme="minorHAnsi"/>
               <w:noProof/>
               <w:sz w:val="22"/>
               <w:lang w:eastAsia="pt-BR"/>
             </w:rPr>
           </w:pPr>
-          <w:hyperlink w:anchor="_Toc115646388" w:history="1">
+          <w:hyperlink w:anchor="_Toc116526549" w:history="1">
             <w:r>
               <w:rPr>
                 <w:rStyle w:val="Hyperlink"/>
                 <w:rFonts w:cs="Arial"/>
-                <w:b/>
-                <w:bCs/>
-                <w:noProof/>
-              </w:rPr>
-              <w:t>3.2 Diagrama de Atividades</w:t>
-            </w:r>
-            <w:r>
-              <w:rPr>
-                <w:rFonts w:cs="Arial"/>
-                <w:b/>
-                <w:bCs/>
+                <w:noProof/>
+              </w:rPr>
+              <w:t>2.8.2 Diagrama de Casos de Uso</w:t>
+            </w:r>
+            <w:r>
+              <w:rPr>
                 <w:noProof/>
                 <w:webHidden/>
               </w:rPr>
@@ -3969,9 +3535,6 @@
             </w:r>
             <w:r>
               <w:rPr>
-                <w:rFonts w:cs="Arial"/>
-                <w:b/>
-                <w:bCs/>
                 <w:noProof/>
                 <w:webHidden/>
               </w:rPr>
@@ -3979,28 +3542,19 @@
             </w:r>
             <w:r>
               <w:rPr>
-                <w:rFonts w:cs="Arial"/>
-                <w:b/>
-                <w:bCs/>
-                <w:noProof/>
-                <w:webHidden/>
-              </w:rPr>
-              <w:instrText xml:space="preserve"> PAGEREF _Toc115646388 \h </w:instrText>
-            </w:r>
-            <w:r>
-              <w:rPr>
-                <w:rFonts w:cs="Arial"/>
-                <w:b/>
-                <w:bCs/>
-                <w:noProof/>
-                <w:webHidden/>
-              </w:rPr>
-            </w:r>
-            <w:r>
-              <w:rPr>
-                <w:rFonts w:cs="Arial"/>
-                <w:b/>
-                <w:bCs/>
+                <w:noProof/>
+                <w:webHidden/>
+              </w:rPr>
+              <w:instrText xml:space="preserve"> PAGEREF _Toc116526549 \h </w:instrText>
+            </w:r>
+            <w:r>
+              <w:rPr>
+                <w:noProof/>
+                <w:webHidden/>
+              </w:rPr>
+            </w:r>
+            <w:r>
+              <w:rPr>
                 <w:noProof/>
                 <w:webHidden/>
               </w:rPr>
@@ -4008,19 +3562,13 @@
             </w:r>
             <w:r>
               <w:rPr>
-                <w:rFonts w:cs="Arial"/>
-                <w:b/>
-                <w:bCs/>
-                <w:noProof/>
-                <w:webHidden/>
-              </w:rPr>
-              <w:t>29</w:t>
-            </w:r>
-            <w:r>
-              <w:rPr>
-                <w:rFonts w:cs="Arial"/>
-                <w:b/>
-                <w:bCs/>
+                <w:noProof/>
+                <w:webHidden/>
+              </w:rPr>
+              <w:t>34</w:t>
+            </w:r>
+            <w:r>
+              <w:rPr>
                 <w:noProof/>
                 <w:webHidden/>
               </w:rPr>
@@ -4035,30 +3583,23 @@
               <w:tab w:val="right" w:leader="dot" w:pos="9061"/>
             </w:tabs>
             <w:rPr>
-              <w:rFonts w:eastAsiaTheme="minorEastAsia" w:cs="Arial"/>
-              <w:b/>
-              <w:bCs/>
+              <w:rFonts w:asciiTheme="minorHAnsi" w:eastAsiaTheme="minorEastAsia" w:hAnsiTheme="minorHAnsi"/>
               <w:noProof/>
               <w:sz w:val="22"/>
               <w:lang w:eastAsia="pt-BR"/>
             </w:rPr>
           </w:pPr>
-          <w:hyperlink w:anchor="_Toc115646389" w:history="1">
+          <w:hyperlink w:anchor="_Toc116526550" w:history="1">
             <w:r>
               <w:rPr>
                 <w:rStyle w:val="Hyperlink"/>
                 <w:rFonts w:cs="Arial"/>
-                <w:b/>
-                <w:bCs/>
-                <w:noProof/>
-              </w:rPr>
-              <w:t>3,3 Diagramas de Classes</w:t>
-            </w:r>
-            <w:r>
-              <w:rPr>
-                <w:rFonts w:cs="Arial"/>
-                <w:b/>
-                <w:bCs/>
+                <w:noProof/>
+              </w:rPr>
+              <w:t>2.8.3 Diagrama de Atividades</w:t>
+            </w:r>
+            <w:r>
+              <w:rPr>
                 <w:noProof/>
                 <w:webHidden/>
               </w:rPr>
@@ -4066,9 +3607,6 @@
             </w:r>
             <w:r>
               <w:rPr>
-                <w:rFonts w:cs="Arial"/>
-                <w:b/>
-                <w:bCs/>
                 <w:noProof/>
                 <w:webHidden/>
               </w:rPr>
@@ -4076,28 +3614,19 @@
             </w:r>
             <w:r>
               <w:rPr>
-                <w:rFonts w:cs="Arial"/>
-                <w:b/>
-                <w:bCs/>
-                <w:noProof/>
-                <w:webHidden/>
-              </w:rPr>
-              <w:instrText xml:space="preserve"> PAGEREF _Toc115646389 \h </w:instrText>
-            </w:r>
-            <w:r>
-              <w:rPr>
-                <w:rFonts w:cs="Arial"/>
-                <w:b/>
-                <w:bCs/>
-                <w:noProof/>
-                <w:webHidden/>
-              </w:rPr>
-            </w:r>
-            <w:r>
-              <w:rPr>
-                <w:rFonts w:cs="Arial"/>
-                <w:b/>
-                <w:bCs/>
+                <w:noProof/>
+                <w:webHidden/>
+              </w:rPr>
+              <w:instrText xml:space="preserve"> PAGEREF _Toc116526550 \h </w:instrText>
+            </w:r>
+            <w:r>
+              <w:rPr>
+                <w:noProof/>
+                <w:webHidden/>
+              </w:rPr>
+            </w:r>
+            <w:r>
+              <w:rPr>
                 <w:noProof/>
                 <w:webHidden/>
               </w:rPr>
@@ -4105,19 +3634,13 @@
             </w:r>
             <w:r>
               <w:rPr>
-                <w:rFonts w:cs="Arial"/>
-                <w:b/>
-                <w:bCs/>
-                <w:noProof/>
-                <w:webHidden/>
-              </w:rPr>
-              <w:t>29</w:t>
-            </w:r>
-            <w:r>
-              <w:rPr>
-                <w:rFonts w:cs="Arial"/>
-                <w:b/>
-                <w:bCs/>
+                <w:noProof/>
+                <w:webHidden/>
+              </w:rPr>
+              <w:t>34</w:t>
+            </w:r>
+            <w:r>
+              <w:rPr>
                 <w:noProof/>
                 <w:webHidden/>
               </w:rPr>
@@ -4132,30 +3655,23 @@
               <w:tab w:val="right" w:leader="dot" w:pos="9061"/>
             </w:tabs>
             <w:rPr>
-              <w:rFonts w:eastAsiaTheme="minorEastAsia" w:cs="Arial"/>
-              <w:b/>
-              <w:bCs/>
+              <w:rFonts w:asciiTheme="minorHAnsi" w:eastAsiaTheme="minorEastAsia" w:hAnsiTheme="minorHAnsi"/>
               <w:noProof/>
               <w:sz w:val="22"/>
               <w:lang w:eastAsia="pt-BR"/>
             </w:rPr>
           </w:pPr>
-          <w:hyperlink w:anchor="_Toc115646390" w:history="1">
+          <w:hyperlink w:anchor="_Toc116526551" w:history="1">
             <w:r>
               <w:rPr>
                 <w:rStyle w:val="Hyperlink"/>
                 <w:rFonts w:cs="Arial"/>
-                <w:b/>
-                <w:bCs/>
-                <w:noProof/>
-              </w:rPr>
-              <w:t>3.4 Diagrama de Sequência</w:t>
-            </w:r>
-            <w:r>
-              <w:rPr>
-                <w:rFonts w:cs="Arial"/>
-                <w:b/>
-                <w:bCs/>
+                <w:noProof/>
+              </w:rPr>
+              <w:t>2.8.4 Diagrama de Classes</w:t>
+            </w:r>
+            <w:r>
+              <w:rPr>
                 <w:noProof/>
                 <w:webHidden/>
               </w:rPr>
@@ -4163,9 +3679,6 @@
             </w:r>
             <w:r>
               <w:rPr>
-                <w:rFonts w:cs="Arial"/>
-                <w:b/>
-                <w:bCs/>
                 <w:noProof/>
                 <w:webHidden/>
               </w:rPr>
@@ -4173,28 +3686,19 @@
             </w:r>
             <w:r>
               <w:rPr>
-                <w:rFonts w:cs="Arial"/>
-                <w:b/>
-                <w:bCs/>
-                <w:noProof/>
-                <w:webHidden/>
-              </w:rPr>
-              <w:instrText xml:space="preserve"> PAGEREF _Toc115646390 \h </w:instrText>
-            </w:r>
-            <w:r>
-              <w:rPr>
-                <w:rFonts w:cs="Arial"/>
-                <w:b/>
-                <w:bCs/>
-                <w:noProof/>
-                <w:webHidden/>
-              </w:rPr>
-            </w:r>
-            <w:r>
-              <w:rPr>
-                <w:rFonts w:cs="Arial"/>
-                <w:b/>
-                <w:bCs/>
+                <w:noProof/>
+                <w:webHidden/>
+              </w:rPr>
+              <w:instrText xml:space="preserve"> PAGEREF _Toc116526551 \h </w:instrText>
+            </w:r>
+            <w:r>
+              <w:rPr>
+                <w:noProof/>
+                <w:webHidden/>
+              </w:rPr>
+            </w:r>
+            <w:r>
+              <w:rPr>
                 <w:noProof/>
                 <w:webHidden/>
               </w:rPr>
@@ -4202,19 +3706,13 @@
             </w:r>
             <w:r>
               <w:rPr>
-                <w:rFonts w:cs="Arial"/>
-                <w:b/>
-                <w:bCs/>
-                <w:noProof/>
-                <w:webHidden/>
-              </w:rPr>
-              <w:t>29</w:t>
-            </w:r>
-            <w:r>
-              <w:rPr>
-                <w:rFonts w:cs="Arial"/>
-                <w:b/>
-                <w:bCs/>
+                <w:noProof/>
+                <w:webHidden/>
+              </w:rPr>
+              <w:t>34</w:t>
+            </w:r>
+            <w:r>
+              <w:rPr>
                 <w:noProof/>
                 <w:webHidden/>
               </w:rPr>
@@ -4229,30 +3727,23 @@
               <w:tab w:val="right" w:leader="dot" w:pos="9061"/>
             </w:tabs>
             <w:rPr>
-              <w:rFonts w:eastAsiaTheme="minorEastAsia" w:cs="Arial"/>
-              <w:b/>
-              <w:bCs/>
+              <w:rFonts w:asciiTheme="minorHAnsi" w:eastAsiaTheme="minorEastAsia" w:hAnsiTheme="minorHAnsi"/>
               <w:noProof/>
               <w:sz w:val="22"/>
               <w:lang w:eastAsia="pt-BR"/>
             </w:rPr>
           </w:pPr>
-          <w:hyperlink w:anchor="_Toc115646391" w:history="1">
+          <w:hyperlink w:anchor="_Toc116526552" w:history="1">
             <w:r>
               <w:rPr>
                 <w:rStyle w:val="Hyperlink"/>
                 <w:rFonts w:cs="Arial"/>
-                <w:b/>
-                <w:bCs/>
-                <w:noProof/>
-              </w:rPr>
-              <w:t>3.5 DER</w:t>
-            </w:r>
-            <w:r>
-              <w:rPr>
-                <w:rFonts w:cs="Arial"/>
-                <w:b/>
-                <w:bCs/>
+                <w:noProof/>
+              </w:rPr>
+              <w:t>2.8.5 Diagrama de Sequência</w:t>
+            </w:r>
+            <w:r>
+              <w:rPr>
                 <w:noProof/>
                 <w:webHidden/>
               </w:rPr>
@@ -4260,9 +3751,6 @@
             </w:r>
             <w:r>
               <w:rPr>
-                <w:rFonts w:cs="Arial"/>
-                <w:b/>
-                <w:bCs/>
                 <w:noProof/>
                 <w:webHidden/>
               </w:rPr>
@@ -4270,28 +3758,19 @@
             </w:r>
             <w:r>
               <w:rPr>
-                <w:rFonts w:cs="Arial"/>
-                <w:b/>
-                <w:bCs/>
-                <w:noProof/>
-                <w:webHidden/>
-              </w:rPr>
-              <w:instrText xml:space="preserve"> PAGEREF _Toc115646391 \h </w:instrText>
-            </w:r>
-            <w:r>
-              <w:rPr>
-                <w:rFonts w:cs="Arial"/>
-                <w:b/>
-                <w:bCs/>
-                <w:noProof/>
-                <w:webHidden/>
-              </w:rPr>
-            </w:r>
-            <w:r>
-              <w:rPr>
-                <w:rFonts w:cs="Arial"/>
-                <w:b/>
-                <w:bCs/>
+                <w:noProof/>
+                <w:webHidden/>
+              </w:rPr>
+              <w:instrText xml:space="preserve"> PAGEREF _Toc116526552 \h </w:instrText>
+            </w:r>
+            <w:r>
+              <w:rPr>
+                <w:noProof/>
+                <w:webHidden/>
+              </w:rPr>
+            </w:r>
+            <w:r>
+              <w:rPr>
                 <w:noProof/>
                 <w:webHidden/>
               </w:rPr>
@@ -4299,19 +3778,13 @@
             </w:r>
             <w:r>
               <w:rPr>
-                <w:rFonts w:cs="Arial"/>
-                <w:b/>
-                <w:bCs/>
-                <w:noProof/>
-                <w:webHidden/>
-              </w:rPr>
-              <w:t>29</w:t>
-            </w:r>
-            <w:r>
-              <w:rPr>
-                <w:rFonts w:cs="Arial"/>
-                <w:b/>
-                <w:bCs/>
+                <w:noProof/>
+                <w:webHidden/>
+              </w:rPr>
+              <w:t>34</w:t>
+            </w:r>
+            <w:r>
+              <w:rPr>
                 <w:noProof/>
                 <w:webHidden/>
               </w:rPr>
@@ -4326,30 +3799,23 @@
               <w:tab w:val="right" w:leader="dot" w:pos="9061"/>
             </w:tabs>
             <w:rPr>
-              <w:rFonts w:eastAsiaTheme="minorEastAsia" w:cs="Arial"/>
-              <w:b/>
-              <w:bCs/>
+              <w:rFonts w:asciiTheme="minorHAnsi" w:eastAsiaTheme="minorEastAsia" w:hAnsiTheme="minorHAnsi"/>
               <w:noProof/>
               <w:sz w:val="22"/>
               <w:lang w:eastAsia="pt-BR"/>
             </w:rPr>
           </w:pPr>
-          <w:hyperlink w:anchor="_Toc115646392" w:history="1">
+          <w:hyperlink w:anchor="_Toc116526553" w:history="1">
             <w:r>
               <w:rPr>
                 <w:rStyle w:val="Hyperlink"/>
                 <w:rFonts w:cs="Arial"/>
-                <w:b/>
-                <w:bCs/>
-                <w:noProof/>
-              </w:rPr>
-              <w:t>3.6 Aplicação</w:t>
-            </w:r>
-            <w:r>
-              <w:rPr>
-                <w:rFonts w:cs="Arial"/>
-                <w:b/>
-                <w:bCs/>
+                <w:noProof/>
+              </w:rPr>
+              <w:t>3 DESENVOLVIMENTO</w:t>
+            </w:r>
+            <w:r>
+              <w:rPr>
                 <w:noProof/>
                 <w:webHidden/>
               </w:rPr>
@@ -4357,9 +3823,6 @@
             </w:r>
             <w:r>
               <w:rPr>
-                <w:rFonts w:cs="Arial"/>
-                <w:b/>
-                <w:bCs/>
                 <w:noProof/>
                 <w:webHidden/>
               </w:rPr>
@@ -4367,28 +3830,19 @@
             </w:r>
             <w:r>
               <w:rPr>
-                <w:rFonts w:cs="Arial"/>
-                <w:b/>
-                <w:bCs/>
-                <w:noProof/>
-                <w:webHidden/>
-              </w:rPr>
-              <w:instrText xml:space="preserve"> PAGEREF _Toc115646392 \h </w:instrText>
-            </w:r>
-            <w:r>
-              <w:rPr>
-                <w:rFonts w:cs="Arial"/>
-                <w:b/>
-                <w:bCs/>
-                <w:noProof/>
-                <w:webHidden/>
-              </w:rPr>
-            </w:r>
-            <w:r>
-              <w:rPr>
-                <w:rFonts w:cs="Arial"/>
-                <w:b/>
-                <w:bCs/>
+                <w:noProof/>
+                <w:webHidden/>
+              </w:rPr>
+              <w:instrText xml:space="preserve"> PAGEREF _Toc116526553 \h </w:instrText>
+            </w:r>
+            <w:r>
+              <w:rPr>
+                <w:noProof/>
+                <w:webHidden/>
+              </w:rPr>
+            </w:r>
+            <w:r>
+              <w:rPr>
                 <w:noProof/>
                 <w:webHidden/>
               </w:rPr>
@@ -4396,19 +3850,13 @@
             </w:r>
             <w:r>
               <w:rPr>
-                <w:rFonts w:cs="Arial"/>
-                <w:b/>
-                <w:bCs/>
-                <w:noProof/>
-                <w:webHidden/>
-              </w:rPr>
-              <w:t>29</w:t>
-            </w:r>
-            <w:r>
-              <w:rPr>
-                <w:rFonts w:cs="Arial"/>
-                <w:b/>
-                <w:bCs/>
+                <w:noProof/>
+                <w:webHidden/>
+              </w:rPr>
+              <w:t>34</w:t>
+            </w:r>
+            <w:r>
+              <w:rPr>
                 <w:noProof/>
                 <w:webHidden/>
               </w:rPr>
@@ -4423,30 +3871,449 @@
               <w:tab w:val="right" w:leader="dot" w:pos="9061"/>
             </w:tabs>
             <w:rPr>
-              <w:rFonts w:eastAsiaTheme="minorEastAsia" w:cs="Arial"/>
-              <w:b/>
-              <w:bCs/>
+              <w:rFonts w:asciiTheme="minorHAnsi" w:eastAsiaTheme="minorEastAsia" w:hAnsiTheme="minorHAnsi"/>
               <w:noProof/>
               <w:sz w:val="22"/>
               <w:lang w:eastAsia="pt-BR"/>
             </w:rPr>
           </w:pPr>
-          <w:hyperlink w:anchor="_Toc115646393" w:history="1">
+          <w:hyperlink w:anchor="_Toc116526554" w:history="1">
+            <w:r>
+              <w:rPr>
+                <w:rStyle w:val="Hyperlink"/>
+                <w:noProof/>
+              </w:rPr>
+              <w:t>3.1 Diagrama de Casos de Uso</w:t>
+            </w:r>
+            <w:r>
+              <w:rPr>
+                <w:noProof/>
+                <w:webHidden/>
+              </w:rPr>
+              <w:tab/>
+            </w:r>
+            <w:r>
+              <w:rPr>
+                <w:noProof/>
+                <w:webHidden/>
+              </w:rPr>
+              <w:fldChar w:fldCharType="begin"/>
+            </w:r>
+            <w:r>
+              <w:rPr>
+                <w:noProof/>
+                <w:webHidden/>
+              </w:rPr>
+              <w:instrText xml:space="preserve"> PAGEREF _Toc116526554 \h </w:instrText>
+            </w:r>
+            <w:r>
+              <w:rPr>
+                <w:noProof/>
+                <w:webHidden/>
+              </w:rPr>
+            </w:r>
+            <w:r>
+              <w:rPr>
+                <w:noProof/>
+                <w:webHidden/>
+              </w:rPr>
+              <w:fldChar w:fldCharType="separate"/>
+            </w:r>
+            <w:r>
+              <w:rPr>
+                <w:noProof/>
+                <w:webHidden/>
+              </w:rPr>
+              <w:t>34</w:t>
+            </w:r>
+            <w:r>
+              <w:rPr>
+                <w:noProof/>
+                <w:webHidden/>
+              </w:rPr>
+              <w:fldChar w:fldCharType="end"/>
+            </w:r>
+          </w:hyperlink>
+        </w:p>
+        <w:p>
+          <w:pPr>
+            <w:pStyle w:val="Sumrio1"/>
+            <w:tabs>
+              <w:tab w:val="right" w:leader="dot" w:pos="9061"/>
+            </w:tabs>
+            <w:rPr>
+              <w:rFonts w:asciiTheme="minorHAnsi" w:eastAsiaTheme="minorEastAsia" w:hAnsiTheme="minorHAnsi"/>
+              <w:noProof/>
+              <w:sz w:val="22"/>
+              <w:lang w:eastAsia="pt-BR"/>
+            </w:rPr>
+          </w:pPr>
+          <w:hyperlink w:anchor="_Toc116526555" w:history="1">
+            <w:r>
+              <w:rPr>
+                <w:rStyle w:val="Hyperlink"/>
+                <w:noProof/>
+              </w:rPr>
+              <w:t>3.2 Diagrama de Atividades</w:t>
+            </w:r>
+            <w:r>
+              <w:rPr>
+                <w:noProof/>
+                <w:webHidden/>
+              </w:rPr>
+              <w:tab/>
+            </w:r>
+            <w:r>
+              <w:rPr>
+                <w:noProof/>
+                <w:webHidden/>
+              </w:rPr>
+              <w:fldChar w:fldCharType="begin"/>
+            </w:r>
+            <w:r>
+              <w:rPr>
+                <w:noProof/>
+                <w:webHidden/>
+              </w:rPr>
+              <w:instrText xml:space="preserve"> PAGEREF _Toc116526555 \h </w:instrText>
+            </w:r>
+            <w:r>
+              <w:rPr>
+                <w:noProof/>
+                <w:webHidden/>
+              </w:rPr>
+            </w:r>
+            <w:r>
+              <w:rPr>
+                <w:noProof/>
+                <w:webHidden/>
+              </w:rPr>
+              <w:fldChar w:fldCharType="separate"/>
+            </w:r>
+            <w:r>
+              <w:rPr>
+                <w:noProof/>
+                <w:webHidden/>
+              </w:rPr>
+              <w:t>34</w:t>
+            </w:r>
+            <w:r>
+              <w:rPr>
+                <w:noProof/>
+                <w:webHidden/>
+              </w:rPr>
+              <w:fldChar w:fldCharType="end"/>
+            </w:r>
+          </w:hyperlink>
+        </w:p>
+        <w:p>
+          <w:pPr>
+            <w:pStyle w:val="Sumrio1"/>
+            <w:tabs>
+              <w:tab w:val="right" w:leader="dot" w:pos="9061"/>
+            </w:tabs>
+            <w:rPr>
+              <w:rFonts w:asciiTheme="minorHAnsi" w:eastAsiaTheme="minorEastAsia" w:hAnsiTheme="minorHAnsi"/>
+              <w:noProof/>
+              <w:sz w:val="22"/>
+              <w:lang w:eastAsia="pt-BR"/>
+            </w:rPr>
+          </w:pPr>
+          <w:hyperlink w:anchor="_Toc116526556" w:history="1">
+            <w:r>
+              <w:rPr>
+                <w:rStyle w:val="Hyperlink"/>
+                <w:noProof/>
+              </w:rPr>
+              <w:t>3,3 Diagramas de Classes</w:t>
+            </w:r>
+            <w:r>
+              <w:rPr>
+                <w:noProof/>
+                <w:webHidden/>
+              </w:rPr>
+              <w:tab/>
+            </w:r>
+            <w:r>
+              <w:rPr>
+                <w:noProof/>
+                <w:webHidden/>
+              </w:rPr>
+              <w:fldChar w:fldCharType="begin"/>
+            </w:r>
+            <w:r>
+              <w:rPr>
+                <w:noProof/>
+                <w:webHidden/>
+              </w:rPr>
+              <w:instrText xml:space="preserve"> PAGEREF _Toc116526556 \h </w:instrText>
+            </w:r>
+            <w:r>
+              <w:rPr>
+                <w:noProof/>
+                <w:webHidden/>
+              </w:rPr>
+            </w:r>
+            <w:r>
+              <w:rPr>
+                <w:noProof/>
+                <w:webHidden/>
+              </w:rPr>
+              <w:fldChar w:fldCharType="separate"/>
+            </w:r>
+            <w:r>
+              <w:rPr>
+                <w:noProof/>
+                <w:webHidden/>
+              </w:rPr>
+              <w:t>34</w:t>
+            </w:r>
+            <w:r>
+              <w:rPr>
+                <w:noProof/>
+                <w:webHidden/>
+              </w:rPr>
+              <w:fldChar w:fldCharType="end"/>
+            </w:r>
+          </w:hyperlink>
+        </w:p>
+        <w:p>
+          <w:pPr>
+            <w:pStyle w:val="Sumrio1"/>
+            <w:tabs>
+              <w:tab w:val="right" w:leader="dot" w:pos="9061"/>
+            </w:tabs>
+            <w:rPr>
+              <w:rFonts w:asciiTheme="minorHAnsi" w:eastAsiaTheme="minorEastAsia" w:hAnsiTheme="minorHAnsi"/>
+              <w:noProof/>
+              <w:sz w:val="22"/>
+              <w:lang w:eastAsia="pt-BR"/>
+            </w:rPr>
+          </w:pPr>
+          <w:hyperlink w:anchor="_Toc116526557" w:history="1">
+            <w:r>
+              <w:rPr>
+                <w:rStyle w:val="Hyperlink"/>
+                <w:noProof/>
+              </w:rPr>
+              <w:t>3.4 Diagrama de Sequência</w:t>
+            </w:r>
+            <w:r>
+              <w:rPr>
+                <w:noProof/>
+                <w:webHidden/>
+              </w:rPr>
+              <w:tab/>
+            </w:r>
+            <w:r>
+              <w:rPr>
+                <w:noProof/>
+                <w:webHidden/>
+              </w:rPr>
+              <w:fldChar w:fldCharType="begin"/>
+            </w:r>
+            <w:r>
+              <w:rPr>
+                <w:noProof/>
+                <w:webHidden/>
+              </w:rPr>
+              <w:instrText xml:space="preserve"> PAGEREF _Toc116526557 \h </w:instrText>
+            </w:r>
+            <w:r>
+              <w:rPr>
+                <w:noProof/>
+                <w:webHidden/>
+              </w:rPr>
+            </w:r>
+            <w:r>
+              <w:rPr>
+                <w:noProof/>
+                <w:webHidden/>
+              </w:rPr>
+              <w:fldChar w:fldCharType="separate"/>
+            </w:r>
+            <w:r>
+              <w:rPr>
+                <w:noProof/>
+                <w:webHidden/>
+              </w:rPr>
+              <w:t>34</w:t>
+            </w:r>
+            <w:r>
+              <w:rPr>
+                <w:noProof/>
+                <w:webHidden/>
+              </w:rPr>
+              <w:fldChar w:fldCharType="end"/>
+            </w:r>
+          </w:hyperlink>
+        </w:p>
+        <w:p>
+          <w:pPr>
+            <w:pStyle w:val="Sumrio1"/>
+            <w:tabs>
+              <w:tab w:val="right" w:leader="dot" w:pos="9061"/>
+            </w:tabs>
+            <w:rPr>
+              <w:rFonts w:asciiTheme="minorHAnsi" w:eastAsiaTheme="minorEastAsia" w:hAnsiTheme="minorHAnsi"/>
+              <w:noProof/>
+              <w:sz w:val="22"/>
+              <w:lang w:eastAsia="pt-BR"/>
+            </w:rPr>
+          </w:pPr>
+          <w:hyperlink w:anchor="_Toc116526558" w:history="1">
+            <w:r>
+              <w:rPr>
+                <w:rStyle w:val="Hyperlink"/>
+                <w:noProof/>
+              </w:rPr>
+              <w:t>3.5 DER</w:t>
+            </w:r>
+            <w:r>
+              <w:rPr>
+                <w:noProof/>
+                <w:webHidden/>
+              </w:rPr>
+              <w:tab/>
+            </w:r>
+            <w:r>
+              <w:rPr>
+                <w:noProof/>
+                <w:webHidden/>
+              </w:rPr>
+              <w:fldChar w:fldCharType="begin"/>
+            </w:r>
+            <w:r>
+              <w:rPr>
+                <w:noProof/>
+                <w:webHidden/>
+              </w:rPr>
+              <w:instrText xml:space="preserve"> PAGEREF _Toc116526558 \h </w:instrText>
+            </w:r>
+            <w:r>
+              <w:rPr>
+                <w:noProof/>
+                <w:webHidden/>
+              </w:rPr>
+            </w:r>
+            <w:r>
+              <w:rPr>
+                <w:noProof/>
+                <w:webHidden/>
+              </w:rPr>
+              <w:fldChar w:fldCharType="separate"/>
+            </w:r>
+            <w:r>
+              <w:rPr>
+                <w:noProof/>
+                <w:webHidden/>
+              </w:rPr>
+              <w:t>34</w:t>
+            </w:r>
+            <w:r>
+              <w:rPr>
+                <w:noProof/>
+                <w:webHidden/>
+              </w:rPr>
+              <w:fldChar w:fldCharType="end"/>
+            </w:r>
+          </w:hyperlink>
+        </w:p>
+        <w:p>
+          <w:pPr>
+            <w:pStyle w:val="Sumrio1"/>
+            <w:tabs>
+              <w:tab w:val="right" w:leader="dot" w:pos="9061"/>
+            </w:tabs>
+            <w:rPr>
+              <w:rFonts w:asciiTheme="minorHAnsi" w:eastAsiaTheme="minorEastAsia" w:hAnsiTheme="minorHAnsi"/>
+              <w:noProof/>
+              <w:sz w:val="22"/>
+              <w:lang w:eastAsia="pt-BR"/>
+            </w:rPr>
+          </w:pPr>
+          <w:hyperlink w:anchor="_Toc116526559" w:history="1">
+            <w:r>
+              <w:rPr>
+                <w:rStyle w:val="Hyperlink"/>
+                <w:noProof/>
+              </w:rPr>
+              <w:t>3.6 Aplicação</w:t>
+            </w:r>
+            <w:r>
+              <w:rPr>
+                <w:noProof/>
+                <w:webHidden/>
+              </w:rPr>
+              <w:tab/>
+            </w:r>
+            <w:r>
+              <w:rPr>
+                <w:noProof/>
+                <w:webHidden/>
+              </w:rPr>
+              <w:fldChar w:fldCharType="begin"/>
+            </w:r>
+            <w:r>
+              <w:rPr>
+                <w:noProof/>
+                <w:webHidden/>
+              </w:rPr>
+              <w:instrText xml:space="preserve"> PAGEREF _Toc116526559 \h </w:instrText>
+            </w:r>
+            <w:r>
+              <w:rPr>
+                <w:noProof/>
+                <w:webHidden/>
+              </w:rPr>
+            </w:r>
+            <w:r>
+              <w:rPr>
+                <w:noProof/>
+                <w:webHidden/>
+              </w:rPr>
+              <w:fldChar w:fldCharType="separate"/>
+            </w:r>
+            <w:r>
+              <w:rPr>
+                <w:noProof/>
+                <w:webHidden/>
+              </w:rPr>
+              <w:t>34</w:t>
+            </w:r>
+            <w:r>
+              <w:rPr>
+                <w:noProof/>
+                <w:webHidden/>
+              </w:rPr>
+              <w:fldChar w:fldCharType="end"/>
+            </w:r>
+          </w:hyperlink>
+        </w:p>
+        <w:p>
+          <w:pPr>
+            <w:pStyle w:val="Sumrio1"/>
+            <w:tabs>
+              <w:tab w:val="right" w:leader="dot" w:pos="9061"/>
+            </w:tabs>
+            <w:rPr>
+              <w:rFonts w:asciiTheme="minorHAnsi" w:eastAsiaTheme="minorEastAsia" w:hAnsiTheme="minorHAnsi"/>
+              <w:noProof/>
+              <w:sz w:val="22"/>
+              <w:lang w:eastAsia="pt-BR"/>
+            </w:rPr>
+          </w:pPr>
+          <w:hyperlink w:anchor="_Toc116526560" w:history="1">
             <w:r>
               <w:rPr>
                 <w:rStyle w:val="Hyperlink"/>
                 <w:rFonts w:cs="Arial"/>
-                <w:b/>
-                <w:bCs/>
                 <w:noProof/>
               </w:rPr>
               <w:t>4 CONCLUSÃO</w:t>
             </w:r>
             <w:r>
               <w:rPr>
-                <w:rFonts w:cs="Arial"/>
-                <w:b/>
-                <w:bCs/>
                 <w:noProof/>
                 <w:webHidden/>
               </w:rPr>
@@ -4454,9 +4321,6 @@
             </w:r>
             <w:r>
               <w:rPr>
-                <w:rFonts w:cs="Arial"/>
-                <w:b/>
-                <w:bCs/>
                 <w:noProof/>
                 <w:webHidden/>
               </w:rPr>
@@ -4464,28 +4328,19 @@
             </w:r>
             <w:r>
               <w:rPr>
-                <w:rFonts w:cs="Arial"/>
-                <w:b/>
-                <w:bCs/>
-                <w:noProof/>
-                <w:webHidden/>
-              </w:rPr>
-              <w:instrText xml:space="preserve"> PAGEREF _Toc115646393 \h </w:instrText>
-            </w:r>
-            <w:r>
-              <w:rPr>
-                <w:rFonts w:cs="Arial"/>
-                <w:b/>
-                <w:bCs/>
-                <w:noProof/>
-                <w:webHidden/>
-              </w:rPr>
-            </w:r>
-            <w:r>
-              <w:rPr>
-                <w:rFonts w:cs="Arial"/>
-                <w:b/>
-                <w:bCs/>
+                <w:noProof/>
+                <w:webHidden/>
+              </w:rPr>
+              <w:instrText xml:space="preserve"> PAGEREF _Toc116526560 \h </w:instrText>
+            </w:r>
+            <w:r>
+              <w:rPr>
+                <w:noProof/>
+                <w:webHidden/>
+              </w:rPr>
+            </w:r>
+            <w:r>
+              <w:rPr>
                 <w:noProof/>
                 <w:webHidden/>
               </w:rPr>
@@ -4493,19 +4348,13 @@
             </w:r>
             <w:r>
               <w:rPr>
-                <w:rFonts w:cs="Arial"/>
-                <w:b/>
-                <w:bCs/>
-                <w:noProof/>
-                <w:webHidden/>
-              </w:rPr>
-              <w:t>29</w:t>
-            </w:r>
-            <w:r>
-              <w:rPr>
-                <w:rFonts w:cs="Arial"/>
-                <w:b/>
-                <w:bCs/>
+                <w:noProof/>
+                <w:webHidden/>
+              </w:rPr>
+              <w:t>34</w:t>
+            </w:r>
+            <w:r>
+              <w:rPr>
                 <w:noProof/>
                 <w:webHidden/>
               </w:rPr>
@@ -4516,7 +4365,6 @@
         <w:p>
           <w:r>
             <w:rPr>
-              <w:rFonts w:cs="Arial"/>
               <w:b/>
               <w:bCs/>
             </w:rPr>
@@ -4568,7 +4416,7 @@
       <w:pPr>
         <w:pStyle w:val="Ttulo1"/>
       </w:pPr>
-      <w:bookmarkStart w:id="0" w:name="_Toc115646368"/>
+      <w:bookmarkStart w:id="0" w:name="_Toc116526529"/>
       <w:r>
         <w:lastRenderedPageBreak/>
         <w:t xml:space="preserve">1 </w:t>
@@ -4588,13 +4436,79 @@
       <w:r>
         <w:t>desta vez causada pelo SARS-CoV-2 (</w:t>
       </w:r>
-      <w:r>
-        <w:rPr>
-          <w:i/>
-          <w:iCs/>
-        </w:rPr>
-        <w:t>severe acute respiratory syndrome coronavirus</w:t>
-      </w:r>
+      <w:proofErr w:type="spellStart"/>
+      <w:r>
+        <w:rPr>
+          <w:i/>
+          <w:iCs/>
+        </w:rPr>
+        <w:t>severe</w:t>
+      </w:r>
+      <w:proofErr w:type="spellEnd"/>
+      <w:r>
+        <w:rPr>
+          <w:i/>
+          <w:iCs/>
+        </w:rPr>
+        <w:t xml:space="preserve"> </w:t>
+      </w:r>
+      <w:proofErr w:type="spellStart"/>
+      <w:r>
+        <w:rPr>
+          <w:i/>
+          <w:iCs/>
+        </w:rPr>
+        <w:t>acute</w:t>
+      </w:r>
+      <w:proofErr w:type="spellEnd"/>
+      <w:r>
+        <w:rPr>
+          <w:i/>
+          <w:iCs/>
+        </w:rPr>
+        <w:t xml:space="preserve"> </w:t>
+      </w:r>
+      <w:proofErr w:type="spellStart"/>
+      <w:r>
+        <w:rPr>
+          <w:i/>
+          <w:iCs/>
+        </w:rPr>
+        <w:t>respiratory</w:t>
+      </w:r>
+      <w:proofErr w:type="spellEnd"/>
+      <w:r>
+        <w:rPr>
+          <w:i/>
+          <w:iCs/>
+        </w:rPr>
+        <w:t xml:space="preserve"> </w:t>
+      </w:r>
+      <w:proofErr w:type="spellStart"/>
+      <w:r>
+        <w:rPr>
+          <w:i/>
+          <w:iCs/>
+        </w:rPr>
+        <w:t>syndrome</w:t>
+      </w:r>
+      <w:proofErr w:type="spellEnd"/>
+      <w:r>
+        <w:rPr>
+          <w:i/>
+          <w:iCs/>
+        </w:rPr>
+        <w:t xml:space="preserve"> </w:t>
+      </w:r>
+      <w:proofErr w:type="spellStart"/>
+      <w:r>
+        <w:rPr>
+          <w:i/>
+          <w:iCs/>
+        </w:rPr>
+        <w:t>coronavirus</w:t>
+      </w:r>
+      <w:proofErr w:type="spellEnd"/>
       <w:r>
         <w:t xml:space="preserve"> 2), o qual é o agente etiológico da COVID-19, uma doença infecciosa de caráter respiratório</w:t>
       </w:r>
@@ -4825,13 +4739,23 @@
         </w:rPr>
         <w:t xml:space="preserve"> </w:t>
       </w:r>
+      <w:proofErr w:type="gramStart"/>
       <w:r>
         <w:rPr>
           <w:rFonts w:cs="Arial"/>
           <w:szCs w:val="24"/>
           <w:shd w:val="clear" w:color="auto" w:fill="FFFFFF"/>
         </w:rPr>
-        <w:t xml:space="preserve">especifico </w:t>
+        <w:t>especifico</w:t>
+      </w:r>
+      <w:proofErr w:type="gramEnd"/>
+      <w:r>
+        <w:rPr>
+          <w:rFonts w:cs="Arial"/>
+          <w:szCs w:val="24"/>
+          <w:shd w:val="clear" w:color="auto" w:fill="FFFFFF"/>
+        </w:rPr>
+        <w:t xml:space="preserve"> </w:t>
       </w:r>
       <w:r>
         <w:rPr>
@@ -4978,7 +4902,7 @@
       <w:pPr>
         <w:pStyle w:val="Ttulo1"/>
       </w:pPr>
-      <w:bookmarkStart w:id="1" w:name="_Toc115646369"/>
+      <w:bookmarkStart w:id="1" w:name="_Toc116526530"/>
       <w:r>
         <w:t>2 REFERENCIAL TEÓRICO</w:t>
       </w:r>
@@ -4993,7 +4917,7 @@
       <w:pPr>
         <w:pStyle w:val="Ttulo1"/>
       </w:pPr>
-      <w:bookmarkStart w:id="2" w:name="_Toc115646370"/>
+      <w:bookmarkStart w:id="2" w:name="_Toc116526531"/>
       <w:r>
         <w:t xml:space="preserve">2.1 </w:t>
       </w:r>
@@ -5012,6 +4936,7 @@
       <w:r>
         <w:t xml:space="preserve">da por textos e códigos especiais chamadas marcas ou </w:t>
       </w:r>
+      <w:proofErr w:type="spellStart"/>
       <w:r>
         <w:rPr>
           <w:i/>
@@ -5019,6 +4944,7 @@
         </w:rPr>
         <w:t>tags</w:t>
       </w:r>
+      <w:proofErr w:type="spellEnd"/>
       <w:r>
         <w:t xml:space="preserve"> (comandos de linguagem), o</w:t>
       </w:r>
@@ -5030,10 +4956,43 @@
           <w:i/>
           <w:iCs/>
         </w:rPr>
-        <w:t>Hypertext Preprocessor</w:t>
-      </w:r>
-      <w:r>
-        <w:t>) e o JavaScript. As páginas web possuem um sistema eficaz de edição e modelagem, necessitando de uma IDE de modelagem como Visual Studio Code, Not Pad++</w:t>
+        <w:t xml:space="preserve">Hypertext </w:t>
+      </w:r>
+      <w:proofErr w:type="spellStart"/>
+      <w:r>
+        <w:rPr>
+          <w:i/>
+          <w:iCs/>
+        </w:rPr>
+        <w:t>Preprocessor</w:t>
+      </w:r>
+      <w:proofErr w:type="spellEnd"/>
+      <w:r>
+        <w:t xml:space="preserve">) e o JavaScript. As páginas web possuem um sistema eficaz de edição e modelagem, necessitando de uma IDE de modelagem como Visual Studio </w:t>
+      </w:r>
+      <w:proofErr w:type="spellStart"/>
+      <w:r>
+        <w:t>Code</w:t>
+      </w:r>
+      <w:proofErr w:type="spellEnd"/>
+      <w:r>
+        <w:t xml:space="preserve">, </w:t>
+      </w:r>
+      <w:proofErr w:type="spellStart"/>
+      <w:r>
+        <w:t>Not</w:t>
+      </w:r>
+      <w:proofErr w:type="spellEnd"/>
+      <w:r>
+        <w:t xml:space="preserve"> </w:t>
+      </w:r>
+      <w:proofErr w:type="spellStart"/>
+      <w:r>
+        <w:t>Pad</w:t>
+      </w:r>
+      <w:proofErr w:type="spellEnd"/>
+      <w:r>
+        <w:t>++</w:t>
       </w:r>
       <w:r>
         <w:t>,</w:t>
@@ -5046,6 +5005,7 @@
       <w:r>
         <w:t xml:space="preserve">Para criar qualquer projeto em HTML é necessário seguir algumas regras, tais regras são as </w:t>
       </w:r>
+      <w:proofErr w:type="spellStart"/>
       <w:r>
         <w:rPr>
           <w:i/>
@@ -5053,12 +5013,14 @@
         </w:rPr>
         <w:t>tags</w:t>
       </w:r>
+      <w:proofErr w:type="spellEnd"/>
       <w:r>
         <w:t xml:space="preserve">, </w:t>
       </w:r>
       <w:r>
         <w:t xml:space="preserve">as </w:t>
       </w:r>
+      <w:proofErr w:type="spellStart"/>
       <w:r>
         <w:rPr>
           <w:i/>
@@ -5066,6 +5028,7 @@
         </w:rPr>
         <w:t>tags</w:t>
       </w:r>
+      <w:proofErr w:type="spellEnd"/>
       <w:r>
         <w:t xml:space="preserve"> são </w:t>
       </w:r>
@@ -5081,7 +5044,15 @@
     </w:p>
     <w:p>
       <w:r>
-        <w:t>Para Flatschart (2011)</w:t>
+        <w:t xml:space="preserve">Para </w:t>
+      </w:r>
+      <w:proofErr w:type="spellStart"/>
+      <w:r>
+        <w:t>Flatschart</w:t>
+      </w:r>
+      <w:proofErr w:type="spellEnd"/>
+      <w:r>
+        <w:t xml:space="preserve"> (2011)</w:t>
       </w:r>
       <w:r>
         <w:t>,</w:t>
@@ -5218,29 +5189,47 @@
       <w:r>
         <w:t xml:space="preserve"> São exemplos de elos de associação a </w:t>
       </w:r>
+      <w:proofErr w:type="spellStart"/>
       <w:r>
         <w:rPr>
           <w:i/>
         </w:rPr>
         <w:t>tag</w:t>
       </w:r>
-      <w:r>
-        <w:t xml:space="preserve"> &lt;href&gt; utilizada para conectar uma página a outra, a </w:t>
-      </w:r>
+      <w:proofErr w:type="spellEnd"/>
+      <w:r>
+        <w:t xml:space="preserve"> &lt;</w:t>
+      </w:r>
+      <w:proofErr w:type="spellStart"/>
+      <w:r>
+        <w:t>href</w:t>
+      </w:r>
+      <w:proofErr w:type="spellEnd"/>
+      <w:r>
+        <w:t xml:space="preserve">&gt; utilizada para conectar uma página a outra, a </w:t>
+      </w:r>
+      <w:proofErr w:type="spellStart"/>
       <w:r>
         <w:rPr>
           <w:i/>
         </w:rPr>
         <w:t>tag</w:t>
       </w:r>
+      <w:proofErr w:type="spellEnd"/>
       <w:r>
         <w:t xml:space="preserve"> imagem que salva uma imagem à página web. Estes recursos estão presentes em todos os sites e em toda parte visual de sistemas e até mesmo televisores e celulares.</w:t>
       </w:r>
     </w:p>
     <w:p>
-      <w:r>
-        <w:t xml:space="preserve">Flatschart (2011) afirma que a estrutura básica de um documento HTML sofreu poucas alterações ao passar de suas atualizações, sendo o </w:t>
-      </w:r>
+      <w:proofErr w:type="spellStart"/>
+      <w:r>
+        <w:t>Flatschart</w:t>
+      </w:r>
+      <w:proofErr w:type="spellEnd"/>
+      <w:r>
+        <w:t xml:space="preserve"> (2011) afirma que a estrutura básica de um documento HTML sofreu poucas alterações ao passar de suas atualizações, sendo o </w:t>
+      </w:r>
+      <w:proofErr w:type="spellStart"/>
       <w:r>
         <w:rPr>
           <w:i/>
@@ -5248,9 +5237,11 @@
         </w:rPr>
         <w:t>Doctype</w:t>
       </w:r>
+      <w:proofErr w:type="spellEnd"/>
       <w:r>
         <w:t xml:space="preserve"> um dos elementos a serem destacados. O </w:t>
       </w:r>
+      <w:proofErr w:type="spellStart"/>
       <w:r>
         <w:rPr>
           <w:i/>
@@ -5265,6 +5256,7 @@
         </w:rPr>
         <w:t>octype</w:t>
       </w:r>
+      <w:proofErr w:type="spellEnd"/>
       <w:r>
         <w:t xml:space="preserve"> é responsável por indicar para o navegador quais os critérios que ele utilizará para processar o documento. O </w:t>
       </w:r>
@@ -5272,6 +5264,7 @@
         <w:lastRenderedPageBreak/>
         <w:t xml:space="preserve">HTML 5 foi responsável por simplificar o uso deste elemento, a figura 1 apresenta como era declarado </w:t>
       </w:r>
+      <w:proofErr w:type="spellStart"/>
       <w:r>
         <w:rPr>
           <w:i/>
@@ -5279,6 +5272,7 @@
         </w:rPr>
         <w:t>Doctype</w:t>
       </w:r>
+      <w:proofErr w:type="spellEnd"/>
       <w:r>
         <w:t xml:space="preserve"> no HTML 4.</w:t>
       </w:r>
@@ -5301,6 +5295,7 @@
       <w:r>
         <w:t xml:space="preserve"> - </w:t>
       </w:r>
+      <w:proofErr w:type="spellStart"/>
       <w:r>
         <w:rPr>
           <w:i/>
@@ -5308,6 +5303,7 @@
         </w:rPr>
         <w:t>Doctype</w:t>
       </w:r>
+      <w:proofErr w:type="spellEnd"/>
       <w:r>
         <w:t xml:space="preserve"> no HTML 4</w:t>
       </w:r>
@@ -5372,7 +5368,15 @@
     </w:p>
     <w:p>
       <w:r>
-        <w:t>Com a chegada do HTML 5, esse processo agora se resume a &lt;DOCTYPE html&gt;.</w:t>
+        <w:t xml:space="preserve">Com a chegada do HTML 5, esse processo agora se resume a &lt;DOCTYPE </w:t>
+      </w:r>
+      <w:proofErr w:type="spellStart"/>
+      <w:r>
+        <w:t>html</w:t>
+      </w:r>
+      <w:proofErr w:type="spellEnd"/>
+      <w:r>
+        <w:t>&gt;.</w:t>
       </w:r>
     </w:p>
     <w:p>
@@ -5494,6 +5498,7 @@
           <w:iCs/>
         </w:rPr>
       </w:pPr>
+      <w:proofErr w:type="spellStart"/>
       <w:r>
         <w:rPr>
           <w:i/>
@@ -5501,6 +5506,7 @@
         </w:rPr>
         <w:t>Html</w:t>
       </w:r>
+      <w:proofErr w:type="spellEnd"/>
       <w:r>
         <w:t>: responsável por definir o início e o fim do programa.</w:t>
       </w:r>
@@ -5553,6 +5559,7 @@
           <w:iCs/>
         </w:rPr>
       </w:pPr>
+      <w:proofErr w:type="spellStart"/>
       <w:r>
         <w:rPr>
           <w:i/>
@@ -5560,6 +5567,7 @@
         </w:rPr>
         <w:t>Title</w:t>
       </w:r>
+      <w:proofErr w:type="spellEnd"/>
       <w:r>
         <w:t xml:space="preserve">: elemento aninhado ao </w:t>
       </w:r>
@@ -5622,13 +5630,22 @@
           <w:iCs/>
         </w:rPr>
       </w:pPr>
+      <w:proofErr w:type="gramStart"/>
       <w:r>
         <w:rPr>
           <w:i/>
           <w:iCs/>
         </w:rPr>
         <w:lastRenderedPageBreak/>
-        <w:t>&lt;!-- --!&gt;</w:t>
+        <w:t>&lt;!--</w:t>
+      </w:r>
+      <w:proofErr w:type="gramEnd"/>
+      <w:r>
+        <w:rPr>
+          <w:i/>
+          <w:iCs/>
+        </w:rPr>
+        <w:t xml:space="preserve"> --!&gt;</w:t>
       </w:r>
       <w:r>
         <w:t>:</w:t>
@@ -5854,18 +5871,36 @@
     </w:p>
     <w:p>
       <w:r>
-        <w:t xml:space="preserve">Segundo Caldeiras (2015), o atribudo </w:t>
-      </w:r>
-      <w:r>
-        <w:rPr>
-          <w:i/>
-          <w:iCs/>
-        </w:rPr>
-        <w:t>border=1</w:t>
+        <w:t xml:space="preserve">Segundo Caldeiras (2015), o </w:t>
+      </w:r>
+      <w:proofErr w:type="spellStart"/>
+      <w:r>
+        <w:t>atribudo</w:t>
+      </w:r>
+      <w:proofErr w:type="spellEnd"/>
+      <w:r>
+        <w:t xml:space="preserve"> </w:t>
+      </w:r>
+      <w:proofErr w:type="spellStart"/>
+      <w:r>
+        <w:rPr>
+          <w:i/>
+          <w:iCs/>
+        </w:rPr>
+        <w:t>border</w:t>
+      </w:r>
+      <w:proofErr w:type="spellEnd"/>
+      <w:r>
+        <w:rPr>
+          <w:i/>
+          <w:iCs/>
+        </w:rPr>
+        <w:t>=1</w:t>
       </w:r>
       <w:r>
         <w:t xml:space="preserve"> utilizado na </w:t>
       </w:r>
+      <w:proofErr w:type="spellStart"/>
       <w:r>
         <w:rPr>
           <w:i/>
@@ -5873,9 +5908,11 @@
         </w:rPr>
         <w:t>tag</w:t>
       </w:r>
+      <w:proofErr w:type="spellEnd"/>
       <w:r>
         <w:t xml:space="preserve"> &lt;</w:t>
       </w:r>
+      <w:proofErr w:type="spellStart"/>
       <w:r>
         <w:rPr>
           <w:i/>
@@ -5883,8 +5920,17 @@
         </w:rPr>
         <w:t>table</w:t>
       </w:r>
-      <w:r>
-        <w:t>&gt; é responsável pela bordadura em torno da tabela com uma espessura definida em 1 pixel. O mesmo descreve os outros elementos utilizados:</w:t>
+      <w:proofErr w:type="spellEnd"/>
+      <w:r>
+        <w:t xml:space="preserve">&gt; é responsável pela bordadura em torno da tabela com uma espessura definida em 1 pixel. </w:t>
+      </w:r>
+      <w:proofErr w:type="gramStart"/>
+      <w:r>
+        <w:t>O mesmo</w:t>
+      </w:r>
+      <w:proofErr w:type="gramEnd"/>
+      <w:r>
+        <w:t xml:space="preserve"> descreve os outros elementos utilizados:</w:t>
       </w:r>
     </w:p>
     <w:p>
@@ -5895,6 +5941,7 @@
           <w:numId w:val="15"/>
         </w:numPr>
       </w:pPr>
+      <w:proofErr w:type="spellStart"/>
       <w:r>
         <w:rPr>
           <w:i/>
@@ -5902,6 +5949,7 @@
         </w:rPr>
         <w:t>Th</w:t>
       </w:r>
+      <w:proofErr w:type="spellEnd"/>
       <w:r>
         <w:t>: define o cabeçalho de uma coluna da tabela.</w:t>
       </w:r>
@@ -5914,6 +5962,7 @@
           <w:numId w:val="14"/>
         </w:numPr>
       </w:pPr>
+      <w:proofErr w:type="spellStart"/>
       <w:r>
         <w:rPr>
           <w:i/>
@@ -5921,6 +5970,7 @@
         </w:rPr>
         <w:t>Tr</w:t>
       </w:r>
+      <w:proofErr w:type="spellEnd"/>
       <w:r>
         <w:t>: encarregado de definir cada linha da tabela.</w:t>
       </w:r>
@@ -5933,6 +5983,7 @@
           <w:numId w:val="14"/>
         </w:numPr>
       </w:pPr>
+      <w:proofErr w:type="spellStart"/>
       <w:r>
         <w:rPr>
           <w:i/>
@@ -5940,9 +5991,11 @@
         </w:rPr>
         <w:t>Td</w:t>
       </w:r>
+      <w:proofErr w:type="spellEnd"/>
       <w:r>
         <w:t xml:space="preserve">: define as células que compõem as linhas. Podem conter qualquer outra </w:t>
       </w:r>
+      <w:proofErr w:type="spellStart"/>
       <w:r>
         <w:rPr>
           <w:i/>
@@ -5950,6 +6003,7 @@
         </w:rPr>
         <w:t>tag</w:t>
       </w:r>
+      <w:proofErr w:type="spellEnd"/>
       <w:r>
         <w:t xml:space="preserve"> HTML</w:t>
       </w:r>
@@ -5961,7 +6015,7 @@
       <w:pPr>
         <w:pStyle w:val="Ttulo1"/>
       </w:pPr>
-      <w:bookmarkStart w:id="3" w:name="_Toc115646371"/>
+      <w:bookmarkStart w:id="3" w:name="_Toc116526532"/>
       <w:r>
         <w:t>2.2 CSS</w:t>
       </w:r>
@@ -5971,14 +6025,32 @@
       <w:r>
         <w:t xml:space="preserve">        </w:t>
       </w:r>
-      <w:r>
-        <w:t>Cascading Styl</w:t>
+      <w:proofErr w:type="spellStart"/>
+      <w:r>
+        <w:t>Cascading</w:t>
+      </w:r>
+      <w:proofErr w:type="spellEnd"/>
+      <w:r>
+        <w:t xml:space="preserve"> </w:t>
+      </w:r>
+      <w:proofErr w:type="spellStart"/>
+      <w:r>
+        <w:t>Styl</w:t>
       </w:r>
       <w:r>
         <w:t>e</w:t>
       </w:r>
-      <w:r>
-        <w:t xml:space="preserve"> Sheets (CSS) em português significa folha de estilo em cascata. Surgiu</w:t>
+      <w:proofErr w:type="spellEnd"/>
+      <w:r>
+        <w:t xml:space="preserve"> </w:t>
+      </w:r>
+      <w:proofErr w:type="spellStart"/>
+      <w:r>
+        <w:t>Sheets</w:t>
+      </w:r>
+      <w:proofErr w:type="spellEnd"/>
+      <w:r>
+        <w:t xml:space="preserve"> (CSS) em português significa folha de estilo em cascata. Surgiu</w:t>
       </w:r>
       <w:r>
         <w:t xml:space="preserve"> no final de 1996</w:t>
@@ -6040,14 +6112,52 @@
         </w:rPr>
         <w:t>Não demorou muito para as pessoas perceberem que essa abordagem não funcionaria no futuro porque ela era fundamentalmente limitante. Em vez de tentar disponibilizar um documento monolítico aos navegadores web, fazia muito mais sentido dar aos navegadores os blocos de construção do conteúdo em si e, então, deixar que o navegador cuidasse de juntar tudo. Esse princípio é conhecido como separação de interesses (</w:t>
       </w:r>
-      <w:r>
-        <w:rPr>
-          <w:i/>
-          <w:sz w:val="20"/>
-          <w:szCs w:val="20"/>
-        </w:rPr>
-        <w:t>separation of concerns</w:t>
-      </w:r>
+      <w:proofErr w:type="spellStart"/>
+      <w:r>
+        <w:rPr>
+          <w:i/>
+          <w:sz w:val="20"/>
+          <w:szCs w:val="20"/>
+        </w:rPr>
+        <w:t>separation</w:t>
+      </w:r>
+      <w:proofErr w:type="spellEnd"/>
+      <w:r>
+        <w:rPr>
+          <w:i/>
+          <w:sz w:val="20"/>
+          <w:szCs w:val="20"/>
+        </w:rPr>
+        <w:t xml:space="preserve"> </w:t>
+      </w:r>
+      <w:proofErr w:type="spellStart"/>
+      <w:r>
+        <w:rPr>
+          <w:i/>
+          <w:sz w:val="20"/>
+          <w:szCs w:val="20"/>
+        </w:rPr>
+        <w:t>of</w:t>
+      </w:r>
+      <w:proofErr w:type="spellEnd"/>
+      <w:r>
+        <w:rPr>
+          <w:i/>
+          <w:sz w:val="20"/>
+          <w:szCs w:val="20"/>
+        </w:rPr>
+        <w:t xml:space="preserve"> </w:t>
+      </w:r>
+      <w:proofErr w:type="spellStart"/>
+      <w:r>
+        <w:rPr>
+          <w:i/>
+          <w:sz w:val="20"/>
+          <w:szCs w:val="20"/>
+        </w:rPr>
+        <w:t>concerns</w:t>
+      </w:r>
+      <w:proofErr w:type="spellEnd"/>
       <w:r>
         <w:rPr>
           <w:sz w:val="20"/>
@@ -6212,6 +6322,7 @@
         </w:rPr>
         <w:t xml:space="preserve"> projeto CSS dentro da </w:t>
       </w:r>
+      <w:proofErr w:type="spellStart"/>
       <w:r>
         <w:rPr>
           <w:rStyle w:val="paraphrase"/>
@@ -6220,12 +6331,14 @@
         </w:rPr>
         <w:t>tag</w:t>
       </w:r>
+      <w:proofErr w:type="spellEnd"/>
       <w:r>
         <w:rPr>
           <w:rStyle w:val="paraphrase"/>
         </w:rPr>
         <w:t xml:space="preserve"> (</w:t>
       </w:r>
+      <w:proofErr w:type="spellStart"/>
       <w:r>
         <w:rPr>
           <w:rStyle w:val="paraphrase"/>
@@ -6234,6 +6347,7 @@
         </w:rPr>
         <w:t>style</w:t>
       </w:r>
+      <w:proofErr w:type="spellEnd"/>
       <w:r>
         <w:rPr>
           <w:rStyle w:val="paraphrase"/>
@@ -6258,6 +6372,7 @@
         </w:rPr>
         <w:t xml:space="preserve">em </w:t>
       </w:r>
+      <w:proofErr w:type="spellStart"/>
       <w:r>
         <w:rPr>
           <w:rStyle w:val="paraphrase"/>
@@ -6266,6 +6381,7 @@
         </w:rPr>
         <w:t>tags</w:t>
       </w:r>
+      <w:proofErr w:type="spellEnd"/>
       <w:r>
         <w:rPr>
           <w:rStyle w:val="paraphrase"/>
@@ -6284,6 +6400,7 @@
         </w:rPr>
         <w:t xml:space="preserve">. Pois o CSS puxa a </w:t>
       </w:r>
+      <w:proofErr w:type="spellStart"/>
       <w:r>
         <w:rPr>
           <w:rStyle w:val="paraphrase"/>
@@ -6292,12 +6409,14 @@
         </w:rPr>
         <w:t>tag</w:t>
       </w:r>
+      <w:proofErr w:type="spellEnd"/>
       <w:r>
         <w:rPr>
           <w:rStyle w:val="paraphrase"/>
         </w:rPr>
         <w:t xml:space="preserve"> utilizada no HTML, como as </w:t>
       </w:r>
+      <w:proofErr w:type="spellStart"/>
       <w:r>
         <w:rPr>
           <w:rStyle w:val="paraphrase"/>
@@ -6306,11 +6425,26 @@
         </w:rPr>
         <w:t>tags</w:t>
       </w:r>
+      <w:proofErr w:type="spellEnd"/>
       <w:r>
         <w:rPr>
           <w:rStyle w:val="paraphrase"/>
         </w:rPr>
-        <w:t xml:space="preserve"> &lt;div&gt;, &lt;h1&gt;, &lt;p&gt; e modela como no exemplo de código abaixo:</w:t>
+        <w:t xml:space="preserve"> &lt;</w:t>
+      </w:r>
+      <w:proofErr w:type="spellStart"/>
+      <w:r>
+        <w:rPr>
+          <w:rStyle w:val="paraphrase"/>
+        </w:rPr>
+        <w:t>div</w:t>
+      </w:r>
+      <w:proofErr w:type="spellEnd"/>
+      <w:r>
+        <w:rPr>
+          <w:rStyle w:val="paraphrase"/>
+        </w:rPr>
+        <w:t>&gt;, &lt;h1&gt;, &lt;p&gt; e modela como no exemplo de código abaixo:</w:t>
       </w:r>
     </w:p>
     <w:p>
@@ -6453,7 +6587,7 @@
       <w:pPr>
         <w:pStyle w:val="Ttulo1"/>
       </w:pPr>
-      <w:bookmarkStart w:id="4" w:name="_Toc115646372"/>
+      <w:bookmarkStart w:id="4" w:name="_Toc116526533"/>
       <w:r>
         <w:t>2.3 BOOTSTRAP</w:t>
       </w:r>
@@ -6471,6 +6605,7 @@
         </w:rPr>
         <w:t xml:space="preserve">O </w:t>
       </w:r>
+      <w:proofErr w:type="spellStart"/>
       <w:r>
         <w:rPr>
           <w:i/>
@@ -6478,6 +6613,7 @@
         </w:rPr>
         <w:t>bootstrap</w:t>
       </w:r>
+      <w:proofErr w:type="spellEnd"/>
       <w:r>
         <w:rPr>
           <w:szCs w:val="24"/>
@@ -6522,12 +6658,32 @@
           <w:szCs w:val="24"/>
           <w:shd w:val="clear" w:color="auto" w:fill="FFFFFF"/>
         </w:rPr>
-        <w:t>GB Techio (2016).</w:t>
-      </w:r>
-      <w:r>
-        <w:rPr>
+        <w:t xml:space="preserve">GB </w:t>
+      </w:r>
+      <w:proofErr w:type="spellStart"/>
+      <w:r>
+        <w:rPr>
+          <w:rFonts w:cs="Arial"/>
           <w:color w:val="000000" w:themeColor="text1"/>
           <w:szCs w:val="24"/>
+          <w:shd w:val="clear" w:color="auto" w:fill="FFFFFF"/>
+        </w:rPr>
+        <w:t>Techio</w:t>
+      </w:r>
+      <w:proofErr w:type="spellEnd"/>
+      <w:r>
+        <w:rPr>
+          <w:rFonts w:cs="Arial"/>
+          <w:color w:val="000000" w:themeColor="text1"/>
+          <w:szCs w:val="24"/>
+          <w:shd w:val="clear" w:color="auto" w:fill="FFFFFF"/>
+        </w:rPr>
+        <w:t xml:space="preserve"> (2016).</w:t>
+      </w:r>
+      <w:r>
+        <w:rPr>
+          <w:color w:val="000000" w:themeColor="text1"/>
+          <w:szCs w:val="24"/>
         </w:rPr>
         <w:t xml:space="preserve"> </w:t>
       </w:r>
@@ -6537,6 +6693,7 @@
         </w:rPr>
         <w:t xml:space="preserve">Hoje o </w:t>
       </w:r>
+      <w:proofErr w:type="spellStart"/>
       <w:r>
         <w:rPr>
           <w:i/>
@@ -6545,6 +6702,7 @@
         </w:rPr>
         <w:t>bootstrap</w:t>
       </w:r>
+      <w:proofErr w:type="spellEnd"/>
       <w:r>
         <w:rPr>
           <w:szCs w:val="24"/>
@@ -6588,11 +6746,20 @@
           <w:rStyle w:val="paraphrase"/>
           <w:i/>
         </w:rPr>
-        <w:t>front-end</w:t>
-      </w:r>
+        <w:t>front-</w:t>
+      </w:r>
+      <w:proofErr w:type="spellStart"/>
       <w:r>
         <w:rPr>
           <w:rStyle w:val="paraphrase"/>
+          <w:i/>
+        </w:rPr>
+        <w:t>end</w:t>
+      </w:r>
+      <w:proofErr w:type="spellEnd"/>
+      <w:r>
+        <w:rPr>
+          <w:rStyle w:val="paraphrase"/>
         </w:rPr>
         <w:t xml:space="preserve"> é </w:t>
       </w:r>
@@ -7172,7 +7339,21 @@
           <w:rStyle w:val="paraphrase"/>
         </w:rPr>
         <w:lastRenderedPageBreak/>
-        <w:t>(aplicacao)</w:t>
+        <w:t>(</w:t>
+      </w:r>
+      <w:proofErr w:type="spellStart"/>
+      <w:r>
+        <w:rPr>
+          <w:rStyle w:val="paraphrase"/>
+        </w:rPr>
+        <w:t>aplicacao</w:t>
+      </w:r>
+      <w:proofErr w:type="spellEnd"/>
+      <w:r>
+        <w:rPr>
+          <w:rStyle w:val="paraphrase"/>
+        </w:rPr>
+        <w:t>)</w:t>
       </w:r>
     </w:p>
     <w:p/>
@@ -7184,19 +7365,18 @@
           <w:rFonts w:cs="Arial"/>
         </w:rPr>
       </w:pPr>
-      <w:bookmarkStart w:id="5" w:name="_Toc115646373"/>
-      <w:r>
-        <w:rPr>
-          <w:rFonts w:cs="Arial"/>
-        </w:rPr>
-        <w:lastRenderedPageBreak/>
+      <w:bookmarkStart w:id="5" w:name="_Toc116526534"/>
+      <w:r>
+        <w:rPr>
+          <w:rFonts w:cs="Arial"/>
+        </w:rPr>
         <w:t>2.</w:t>
       </w:r>
       <w:r>
         <w:rPr>
           <w:rFonts w:cs="Arial"/>
         </w:rPr>
-        <w:t>8</w:t>
+        <w:t>4</w:t>
       </w:r>
       <w:r>
         <w:rPr>
@@ -7208,206 +7388,323 @@
     </w:p>
     <w:p>
       <w:pPr>
-        <w:pStyle w:val="Ttulo1"/>
-        <w:rPr>
-          <w:rFonts w:eastAsiaTheme="minorHAnsi" w:cstheme="minorBidi"/>
-          <w:b w:val="0"/>
-          <w:sz w:val="24"/>
-          <w:szCs w:val="22"/>
-        </w:rPr>
-      </w:pPr>
-      <w:bookmarkStart w:id="6" w:name="_Toc115646374"/>
-      <w:r>
-        <w:rPr>
-          <w:rFonts w:eastAsiaTheme="minorHAnsi" w:cstheme="minorBidi"/>
-          <w:b w:val="0"/>
-          <w:sz w:val="24"/>
-          <w:szCs w:val="22"/>
-        </w:rPr>
-        <w:t xml:space="preserve">O JavaScript (frequentemente abreviado como JS) é uma linguagem de programação voltada para o desenvolvimento web, criada por Brendan Eich tendo como base a linguagem Java em 1995 para a empresa Netscape. O JS foi criado com o fito de fornecer interatividade as páginas webs. Com o decorrer dos anos após sua criação, de acordo com Flanagan (2004), a grande maioria dos navegadores e sites web comportam interpretadores JavaScript tornando-a a linguagem de programação mais utilizada da história. O JavaScript está presente na tríade de tecnologias web que todo desenvolvedor front-end deve conhecer sendo eles o HTML, CSS e o JavaScript.  </w:t>
-      </w:r>
-    </w:p>
-    <w:p>
-      <w:pPr>
-        <w:pStyle w:val="Ttulo1"/>
-        <w:rPr>
-          <w:rFonts w:eastAsiaTheme="minorHAnsi" w:cstheme="minorBidi"/>
-          <w:b w:val="0"/>
-          <w:sz w:val="24"/>
-          <w:szCs w:val="22"/>
-        </w:rPr>
-      </w:pPr>
-      <w:r>
-        <w:rPr>
-          <w:rFonts w:eastAsiaTheme="minorHAnsi" w:cstheme="minorBidi"/>
-          <w:b w:val="0"/>
-          <w:sz w:val="24"/>
-          <w:szCs w:val="22"/>
-        </w:rPr>
-        <w:t xml:space="preserve">O JS é uma linguagem onipresente dentro de navegadores e é considerada uma linguagem multiparadigma, com recursos para orientação a objetos e com tipagem fraca. Com o fato </w:t>
-      </w:r>
-      <w:r>
-        <w:rPr>
-          <w:rFonts w:eastAsiaTheme="minorHAnsi" w:cstheme="minorBidi"/>
-          <w:b w:val="0"/>
-          <w:sz w:val="24"/>
-          <w:szCs w:val="22"/>
-        </w:rPr>
+        <w:rPr>
+          <w:b/>
+        </w:rPr>
+      </w:pPr>
+      <w:bookmarkStart w:id="6" w:name="_Toc116526535"/>
+      <w:r>
+        <w:t xml:space="preserve">O </w:t>
+      </w:r>
+      <w:r>
+        <w:rPr>
+          <w:i/>
+          <w:iCs/>
+        </w:rPr>
+        <w:t>JavaScript</w:t>
+      </w:r>
+      <w:r>
+        <w:t xml:space="preserve"> (frequentemente abreviado como JS) é uma linguagem de programação voltada para o desenvolvimento </w:t>
+      </w:r>
+      <w:r>
+        <w:rPr>
+          <w:i/>
+          <w:iCs/>
+        </w:rPr>
+        <w:t>web</w:t>
+      </w:r>
+      <w:r>
+        <w:t xml:space="preserve">, criada por Brendan Eich tendo como base a linguagem Java em 1995 para a empresa </w:t>
+      </w:r>
+      <w:r>
+        <w:t>Netscape</w:t>
+      </w:r>
+      <w:r>
+        <w:t xml:space="preserve">. O JS foi criado com o fito de fornecer interatividade as páginas </w:t>
+      </w:r>
+      <w:r>
+        <w:rPr>
+          <w:i/>
+          <w:iCs/>
+        </w:rPr>
+        <w:t>web</w:t>
+      </w:r>
+      <w:r>
+        <w:t xml:space="preserve">. Com o decorrer dos anos após sua criação, de acordo com </w:t>
+      </w:r>
+      <w:proofErr w:type="spellStart"/>
+      <w:r>
+        <w:t>Flanagan</w:t>
+      </w:r>
+      <w:proofErr w:type="spellEnd"/>
+      <w:r>
+        <w:t xml:space="preserve"> (2004), a grande maioria dos navegadores e </w:t>
+      </w:r>
+      <w:r>
+        <w:rPr>
+          <w:i/>
+          <w:iCs/>
+        </w:rPr>
+        <w:t>sites</w:t>
+      </w:r>
+      <w:r>
+        <w:t xml:space="preserve"> </w:t>
+      </w:r>
+      <w:r>
+        <w:rPr>
+          <w:i/>
+          <w:iCs/>
+        </w:rPr>
+        <w:t>web</w:t>
+      </w:r>
+      <w:r>
+        <w:t xml:space="preserve"> comportam interpretadores </w:t>
+      </w:r>
+      <w:r>
+        <w:rPr>
+          <w:i/>
+          <w:iCs/>
+        </w:rPr>
+        <w:t>JavaScript</w:t>
+      </w:r>
+      <w:r>
+        <w:t xml:space="preserve"> tornando-a a linguagem de programação mais utilizada da história. O </w:t>
+      </w:r>
+      <w:r>
+        <w:rPr>
+          <w:i/>
+          <w:iCs/>
+        </w:rPr>
+        <w:t>JavaScript</w:t>
+      </w:r>
+      <w:r>
+        <w:t xml:space="preserve"> está presente na tríade de tecnologias </w:t>
+      </w:r>
+      <w:r>
+        <w:rPr>
+          <w:i/>
+          <w:iCs/>
+        </w:rPr>
+        <w:t>web</w:t>
+      </w:r>
+      <w:r>
+        <w:t xml:space="preserve"> que todo desenvolvedor </w:t>
+      </w:r>
+      <w:r>
+        <w:rPr>
+          <w:i/>
+          <w:iCs/>
+        </w:rPr>
+        <w:t>front-</w:t>
+      </w:r>
+      <w:proofErr w:type="spellStart"/>
+      <w:r>
+        <w:rPr>
+          <w:i/>
+          <w:iCs/>
+        </w:rPr>
+        <w:t>end</w:t>
+      </w:r>
+      <w:proofErr w:type="spellEnd"/>
+      <w:r>
+        <w:t xml:space="preserve"> deve conhecer sendo eles o HTML, CSS e o </w:t>
+      </w:r>
+      <w:r>
+        <w:rPr>
+          <w:i/>
+          <w:iCs/>
+        </w:rPr>
+        <w:t>JavaScript</w:t>
+      </w:r>
+      <w:r>
+        <w:t>.</w:t>
+      </w:r>
+      <w:bookmarkEnd w:id="6"/>
+      <w:r>
+        <w:t xml:space="preserve">  </w:t>
+      </w:r>
+    </w:p>
+    <w:p>
+      <w:pPr>
+        <w:rPr>
+          <w:b/>
+        </w:rPr>
+      </w:pPr>
+      <w:bookmarkStart w:id="7" w:name="_Toc116526536"/>
+      <w:r>
+        <w:t xml:space="preserve">O JS é uma linguagem onipresente dentro de navegadores e é considerada uma linguagem </w:t>
+      </w:r>
+      <w:proofErr w:type="spellStart"/>
+      <w:r>
+        <w:t>multiparadigma</w:t>
+      </w:r>
+      <w:proofErr w:type="spellEnd"/>
+      <w:r>
+        <w:t xml:space="preserve">, com recursos para orientação a objetos e com tipagem fraca. Com o </w:t>
+      </w:r>
+      <w:r>
+        <w:t xml:space="preserve">fato </w:t>
+      </w:r>
+      <w:r>
         <w:t>de a</w:t>
       </w:r>
       <w:r>
-        <w:rPr>
-          <w:rFonts w:eastAsiaTheme="minorHAnsi" w:cstheme="minorBidi"/>
-          <w:b w:val="0"/>
-          <w:sz w:val="24"/>
-          <w:szCs w:val="22"/>
-        </w:rPr>
-        <w:t xml:space="preserve"> linguagem ser dinâmica, ou seja, não se faz necessária a especificação das variáveis antes da compilação do código, fazendo muitos programadores não se darem bem com a linguagem. Pensando em resolver essa problemática a empresa Microsoft criou em 2012 o sistema </w:t>
-      </w:r>
-      <w:r>
-        <w:rPr>
-          <w:rFonts w:eastAsiaTheme="minorHAnsi" w:cstheme="minorBidi"/>
-          <w:b w:val="0"/>
-          <w:i/>
-          <w:iCs/>
-          <w:sz w:val="24"/>
-          <w:szCs w:val="22"/>
+        <w:t xml:space="preserve"> linguagem ser dinâmica, ou seja, não se faz necessária a especificação das variáveis</w:t>
+      </w:r>
+      <w:r>
+        <w:t xml:space="preserve"> antes da compilação do código, fazendo muitos programadores não se darem bem com a linguagem. Pensando em resolver essa problemática a empresa Microsoft criou em 2012 o sistema </w:t>
+      </w:r>
+      <w:proofErr w:type="spellStart"/>
+      <w:r>
+        <w:rPr>
+          <w:i/>
+          <w:iCs/>
         </w:rPr>
         <w:t>typescript</w:t>
       </w:r>
-      <w:r>
-        <w:rPr>
-          <w:rFonts w:eastAsiaTheme="minorHAnsi" w:cstheme="minorBidi"/>
-          <w:b w:val="0"/>
-          <w:sz w:val="24"/>
-          <w:szCs w:val="22"/>
+      <w:proofErr w:type="spellEnd"/>
+      <w:r>
+        <w:rPr>
+          <w:b/>
         </w:rPr>
         <w:t>,</w:t>
       </w:r>
       <w:r>
-        <w:rPr>
-          <w:rFonts w:eastAsiaTheme="minorHAnsi" w:cstheme="minorBidi"/>
-          <w:b w:val="0"/>
-          <w:sz w:val="24"/>
-          <w:szCs w:val="22"/>
-        </w:rPr>
         <w:t xml:space="preserve"> dando autoria ao usuário de especificar a tipagem das variáveis, tendo mais controle individual dos objetos de sua biblioteca. Segundo Silva (2010)</w:t>
       </w:r>
       <w:r>
         <w:rPr>
-          <w:rFonts w:eastAsiaTheme="minorHAnsi" w:cstheme="minorBidi"/>
-          <w:b w:val="0"/>
-          <w:sz w:val="24"/>
-          <w:szCs w:val="22"/>
+          <w:b/>
         </w:rPr>
         <w:t>,</w:t>
       </w:r>
       <w:r>
-        <w:rPr>
-          <w:rFonts w:eastAsiaTheme="minorHAnsi" w:cstheme="minorBidi"/>
-          <w:b w:val="0"/>
-          <w:sz w:val="24"/>
-          <w:szCs w:val="22"/>
-        </w:rPr>
-        <w:t xml:space="preserve"> a linguagem possui sua estrutura em linhas e blocos de códigos, sendo eles chamadas de tags. Nesse sentido, as tags são os comandos que compõem o corpo de um projeto JS.</w:t>
-      </w:r>
-    </w:p>
-    <w:p>
-      <w:pPr>
-        <w:pStyle w:val="Ttulo1"/>
-        <w:rPr>
-          <w:rFonts w:eastAsiaTheme="minorHAnsi" w:cstheme="minorBidi"/>
-          <w:b w:val="0"/>
-          <w:sz w:val="24"/>
-          <w:szCs w:val="22"/>
-        </w:rPr>
-      </w:pPr>
-      <w:r>
-        <w:rPr>
-          <w:rFonts w:eastAsiaTheme="minorHAnsi" w:cstheme="minorBidi"/>
-          <w:b w:val="0"/>
-          <w:sz w:val="24"/>
-          <w:szCs w:val="22"/>
-        </w:rPr>
-        <w:t>O JavaScript é uma linguagem de alto nível. Segundo Flanagan (2004) uma linguagem de alto nível é interpretada, dinâmica e não tipada conveniente para programação orientada a objetos. Ou seja, está mais próxima à linguagem do programador a do computador o que a torna uma linguagem mais intuitiva e fácil de se trabalhar. O JS é muito utilizado para adicionar itens complexos a páginas web, adiciona também mapas interativos, gráficos 2D/3D animados, alertas e funções deixando o sistema fluido e leve.</w:t>
-      </w:r>
-    </w:p>
-    <w:p>
-      <w:pPr>
-        <w:pStyle w:val="Ttulo1"/>
-        <w:rPr>
-          <w:rFonts w:eastAsiaTheme="minorHAnsi" w:cstheme="minorBidi"/>
-          <w:b w:val="0"/>
-          <w:sz w:val="24"/>
-          <w:szCs w:val="22"/>
-        </w:rPr>
-      </w:pPr>
-      <w:r>
-        <w:rPr>
-          <w:rFonts w:eastAsiaTheme="minorHAnsi" w:cstheme="minorBidi"/>
-          <w:b w:val="0"/>
-          <w:sz w:val="24"/>
-          <w:szCs w:val="22"/>
-        </w:rPr>
+        <w:t xml:space="preserve"> a linguagem possui sua estrutura em linhas e blocos de códigos, sendo eles chamadas de </w:t>
+      </w:r>
+      <w:proofErr w:type="spellStart"/>
+      <w:r>
+        <w:rPr>
+          <w:i/>
+          <w:iCs/>
+        </w:rPr>
+        <w:t>tags</w:t>
+      </w:r>
+      <w:proofErr w:type="spellEnd"/>
+      <w:r>
+        <w:t xml:space="preserve">. Nesse sentido, as </w:t>
+      </w:r>
+      <w:proofErr w:type="spellStart"/>
+      <w:r>
+        <w:rPr>
+          <w:i/>
+          <w:iCs/>
+        </w:rPr>
+        <w:t>tags</w:t>
+      </w:r>
+      <w:proofErr w:type="spellEnd"/>
+      <w:r>
+        <w:t xml:space="preserve"> são os comandos que compõem o corpo de um projeto JS.</w:t>
+      </w:r>
+      <w:bookmarkEnd w:id="7"/>
+    </w:p>
+    <w:p>
+      <w:pPr>
+        <w:rPr>
+          <w:b/>
+        </w:rPr>
+      </w:pPr>
+      <w:bookmarkStart w:id="8" w:name="_Toc116526537"/>
+      <w:r>
+        <w:t xml:space="preserve">O </w:t>
+      </w:r>
+      <w:r>
+        <w:rPr>
+          <w:i/>
+          <w:iCs/>
+        </w:rPr>
+        <w:t>JavaScript</w:t>
+      </w:r>
+      <w:r>
+        <w:t xml:space="preserve"> é uma linguagem de alto nível. Segundo </w:t>
+      </w:r>
+      <w:proofErr w:type="spellStart"/>
+      <w:r>
+        <w:t>Flanagan</w:t>
+      </w:r>
+      <w:proofErr w:type="spellEnd"/>
+      <w:r>
+        <w:t xml:space="preserve"> (2004) uma linguagem de alto nível é interpretada, dinâmica e não </w:t>
+      </w:r>
+      <w:proofErr w:type="spellStart"/>
+      <w:r>
+        <w:t>tipada</w:t>
+      </w:r>
+      <w:proofErr w:type="spellEnd"/>
+      <w:r>
+        <w:t xml:space="preserve"> conveniente para programação orientada a objetos. Ou seja, está mais próxima à linguagem do programador a do computador o que a torna uma linguagem mais intuitiva e fácil de se trabalhar. O JS é muito utilizado para adicionar itens complexos a páginas web, adiciona também mapas interativos, gráficos 2D/3D animados, alertas e funções deixando o sistema fluido e leve.</w:t>
+      </w:r>
+      <w:bookmarkEnd w:id="8"/>
+    </w:p>
+    <w:p>
+      <w:pPr>
+        <w:rPr>
+          <w:b/>
+        </w:rPr>
+      </w:pPr>
+      <w:bookmarkStart w:id="9" w:name="_Toc116526538"/>
+      <w:r>
         <w:t>Segundo Grillo (2008):</w:t>
       </w:r>
-    </w:p>
-    <w:p>
-      <w:pPr>
-        <w:pStyle w:val="Ttulo1"/>
+      <w:bookmarkEnd w:id="9"/>
+    </w:p>
+    <w:p>
+      <w:pPr>
+        <w:spacing w:line="240" w:lineRule="auto"/>
         <w:ind w:left="2268"/>
         <w:rPr>
-          <w:rFonts w:eastAsiaTheme="minorHAnsi" w:cstheme="minorBidi"/>
-          <w:b w:val="0"/>
-          <w:sz w:val="20"/>
-          <w:szCs w:val="20"/>
-        </w:rPr>
-      </w:pPr>
-      <w:r>
-        <w:rPr>
-          <w:rFonts w:eastAsiaTheme="minorHAnsi" w:cstheme="minorBidi"/>
-          <w:b w:val="0"/>
+          <w:b/>
+          <w:sz w:val="20"/>
+          <w:szCs w:val="20"/>
+        </w:rPr>
+      </w:pPr>
+      <w:bookmarkStart w:id="10" w:name="_Toc116526539"/>
+      <w:r>
+        <w:rPr>
           <w:sz w:val="20"/>
           <w:szCs w:val="20"/>
         </w:rPr>
         <w:lastRenderedPageBreak/>
         <w:t>JavaScript permite criar pequenos programas embutidos no próprio código de uma página HTML e capazes de gerar números, processar alguns dados, verificar formulários, alterar valor de elementos HTML e criar elementos HTML. Tudo isso diretamente no computador). (Grillo, 2008, pg.4)</w:t>
       </w:r>
+      <w:bookmarkEnd w:id="10"/>
+    </w:p>
+    <w:p>
+      <w:pPr>
+        <w:rPr>
+          <w:b/>
+        </w:rPr>
+      </w:pPr>
+      <w:bookmarkStart w:id="11" w:name="_Toc116526540"/>
+      <w:r>
+        <w:t>Oque torna o JS uma linguagem indispensável para a programação web.</w:t>
+      </w:r>
+      <w:bookmarkEnd w:id="11"/>
     </w:p>
     <w:p>
       <w:pPr>
         <w:pStyle w:val="Ttulo1"/>
-        <w:rPr>
-          <w:rFonts w:eastAsiaTheme="minorHAnsi" w:cstheme="minorBidi"/>
-          <w:b w:val="0"/>
-          <w:sz w:val="24"/>
-          <w:szCs w:val="22"/>
-        </w:rPr>
-      </w:pPr>
-      <w:r>
-        <w:rPr>
-          <w:rFonts w:eastAsiaTheme="minorHAnsi" w:cstheme="minorBidi"/>
-          <w:b w:val="0"/>
-          <w:sz w:val="24"/>
-          <w:szCs w:val="22"/>
-        </w:rPr>
-        <w:t>Oque torna o JS uma linguagem indispensável para a programação web.</w:t>
-      </w:r>
-    </w:p>
-    <w:p>
-      <w:pPr>
-        <w:pStyle w:val="Ttulo1"/>
-      </w:pPr>
+      </w:pPr>
+      <w:bookmarkStart w:id="12" w:name="_Toc116526541"/>
       <w:r>
         <w:t>2.</w:t>
       </w:r>
       <w:r>
-        <w:t>4</w:t>
+        <w:t>5</w:t>
       </w:r>
       <w:r>
         <w:t xml:space="preserve"> PHP</w:t>
       </w:r>
-      <w:bookmarkEnd w:id="6"/>
+      <w:bookmarkEnd w:id="12"/>
     </w:p>
     <w:p>
       <w:r>
@@ -7421,8 +7718,17 @@
           <w:i/>
           <w:iCs/>
         </w:rPr>
-        <w:t>Hypertext Preprocessor</w:t>
-      </w:r>
+        <w:t xml:space="preserve">Hypertext </w:t>
+      </w:r>
+      <w:proofErr w:type="spellStart"/>
+      <w:r>
+        <w:rPr>
+          <w:i/>
+          <w:iCs/>
+        </w:rPr>
+        <w:t>Preprocessor</w:t>
+      </w:r>
+      <w:proofErr w:type="spellEnd"/>
       <w:r>
         <w:rPr>
           <w:i/>
@@ -7436,12 +7742,21 @@
       <w:r>
         <w:t xml:space="preserve">tes chamado de </w:t>
       </w:r>
-      <w:r>
-        <w:rPr>
-          <w:i/>
-          <w:iCs/>
-        </w:rPr>
-        <w:t>Personal Home Page Tools</w:t>
+      <w:proofErr w:type="spellStart"/>
+      <w:r>
+        <w:rPr>
+          <w:i/>
+          <w:iCs/>
+        </w:rPr>
+        <w:t>Personal</w:t>
+      </w:r>
+      <w:proofErr w:type="spellEnd"/>
+      <w:r>
+        <w:rPr>
+          <w:i/>
+          <w:iCs/>
+        </w:rPr>
+        <w:t xml:space="preserve"> Home Page Tools</w:t>
       </w:r>
       <w:r>
         <w:rPr>
@@ -7460,8 +7775,21 @@
         <w:t xml:space="preserve"> </w:t>
       </w:r>
       <w:r>
-        <w:t>no outono de 1994 por Rasmus Lerdorf</w:t>
-      </w:r>
+        <w:t xml:space="preserve">no outono de 1994 por </w:t>
+      </w:r>
+      <w:proofErr w:type="spellStart"/>
+      <w:r>
+        <w:t>Rasmus</w:t>
+      </w:r>
+      <w:proofErr w:type="spellEnd"/>
+      <w:r>
+        <w:t xml:space="preserve"> </w:t>
+      </w:r>
+      <w:proofErr w:type="spellStart"/>
+      <w:r>
+        <w:t>Lerdorf</w:t>
+      </w:r>
+      <w:proofErr w:type="spellEnd"/>
       <w:r>
         <w:t>.</w:t>
       </w:r>
@@ -7471,6 +7799,7 @@
       <w:r>
         <w:t xml:space="preserve">Segundo </w:t>
       </w:r>
+      <w:proofErr w:type="spellStart"/>
       <w:r>
         <w:t>D</w:t>
       </w:r>
@@ -7483,6 +7812,7 @@
       <w:r>
         <w:t>glio</w:t>
       </w:r>
+      <w:proofErr w:type="spellEnd"/>
       <w:r>
         <w:t xml:space="preserve"> (</w:t>
       </w:r>
@@ -7529,8 +7859,13 @@
         <w:t>,</w:t>
       </w:r>
       <w:r>
-        <w:t xml:space="preserve"> utilizada por Rasmus</w:t>
-      </w:r>
+        <w:t xml:space="preserve"> utilizada por </w:t>
+      </w:r>
+      <w:proofErr w:type="spellStart"/>
+      <w:r>
+        <w:t>Rasmus</w:t>
+      </w:r>
+      <w:proofErr w:type="spellEnd"/>
       <w:r>
         <w:t xml:space="preserve"> para </w:t>
       </w:r>
@@ -7552,9 +7887,11 @@
       <w:r>
         <w:t xml:space="preserve">, </w:t>
       </w:r>
+      <w:proofErr w:type="spellStart"/>
       <w:r>
         <w:t>Rasmus</w:t>
       </w:r>
+      <w:proofErr w:type="spellEnd"/>
       <w:r>
         <w:t xml:space="preserve"> adicionou diversos </w:t>
       </w:r>
@@ -7621,19 +7958,44 @@
       <w:r>
         <w:t xml:space="preserve">, o PHP foi chamado de </w:t>
       </w:r>
-      <w:r>
-        <w:rPr>
-          <w:i/>
-          <w:iCs/>
-        </w:rPr>
-        <w:t>Forms Interprete</w:t>
-      </w:r>
-      <w:r>
-        <w:rPr>
-          <w:i/>
-          <w:iCs/>
-        </w:rPr>
-        <w:t xml:space="preserve">r </w:t>
+      <w:proofErr w:type="spellStart"/>
+      <w:r>
+        <w:rPr>
+          <w:i/>
+          <w:iCs/>
+        </w:rPr>
+        <w:t>Forms</w:t>
+      </w:r>
+      <w:proofErr w:type="spellEnd"/>
+      <w:r>
+        <w:rPr>
+          <w:i/>
+          <w:iCs/>
+        </w:rPr>
+        <w:t xml:space="preserve"> </w:t>
+      </w:r>
+      <w:proofErr w:type="spellStart"/>
+      <w:r>
+        <w:rPr>
+          <w:i/>
+          <w:iCs/>
+        </w:rPr>
+        <w:t>Interprete</w:t>
+      </w:r>
+      <w:r>
+        <w:rPr>
+          <w:i/>
+          <w:iCs/>
+        </w:rPr>
+        <w:t>r</w:t>
+      </w:r>
+      <w:proofErr w:type="spellEnd"/>
+      <w:r>
+        <w:rPr>
+          <w:i/>
+          <w:iCs/>
+        </w:rPr>
+        <w:t xml:space="preserve"> </w:t>
       </w:r>
       <w:r>
         <w:t>(FI)</w:t>
@@ -7651,7 +8013,39 @@
     </w:p>
     <w:p>
       <w:r>
-        <w:t>No mesmo ano, Andi Gutmans e Zeev Suraski, dois estudantes israelenses que faziam uso dessa linguagem em um projeto acadêmico de comércio eletrônico, cooperaram junto a Rasmus para aprimorar o PHP, reescrevendo todo o código-fonte com base no PHP/FI</w:t>
+        <w:t xml:space="preserve">No mesmo ano, </w:t>
+      </w:r>
+      <w:proofErr w:type="spellStart"/>
+      <w:r>
+        <w:t>Andi</w:t>
+      </w:r>
+      <w:proofErr w:type="spellEnd"/>
+      <w:r>
+        <w:t xml:space="preserve"> </w:t>
+      </w:r>
+      <w:proofErr w:type="spellStart"/>
+      <w:r>
+        <w:t>Gutmans</w:t>
+      </w:r>
+      <w:proofErr w:type="spellEnd"/>
+      <w:r>
+        <w:t xml:space="preserve"> e Zeev </w:t>
+      </w:r>
+      <w:proofErr w:type="spellStart"/>
+      <w:r>
+        <w:t>Suraski</w:t>
+      </w:r>
+      <w:proofErr w:type="spellEnd"/>
+      <w:r>
+        <w:t xml:space="preserve">, dois estudantes israelenses que faziam uso dessa linguagem em um projeto acadêmico de comércio eletrônico, cooperaram junto a </w:t>
+      </w:r>
+      <w:proofErr w:type="spellStart"/>
+      <w:r>
+        <w:t>Rasmus</w:t>
+      </w:r>
+      <w:proofErr w:type="spellEnd"/>
+      <w:r>
+        <w:t xml:space="preserve"> para aprimorar o PHP, reescrevendo todo o código-fonte com base no PHP/FI</w:t>
       </w:r>
       <w:r>
         <w:t xml:space="preserve"> 2, resultando assim, na criação do PHP 3, disponibilizado oficialmente em julho de 1998 (DALL’OGLIO, 2015). O PHP 3 t</w:t>
@@ -7662,12 +8056,37 @@
       <w:r>
         <w:t xml:space="preserve"> extensibilidade, a possibilidade de conexão com diversos bancos de dados, novos protocolos, uma sintaxe mais consistente, suporte à orientação a objetos e uma nova API (</w:t>
       </w:r>
-      <w:r>
-        <w:rPr>
-          <w:i/>
-          <w:iCs/>
-        </w:rPr>
-        <w:t>Application Programming Interface</w:t>
+      <w:proofErr w:type="spellStart"/>
+      <w:r>
+        <w:rPr>
+          <w:i/>
+          <w:iCs/>
+        </w:rPr>
+        <w:t>Application</w:t>
+      </w:r>
+      <w:proofErr w:type="spellEnd"/>
+      <w:r>
+        <w:rPr>
+          <w:i/>
+          <w:iCs/>
+        </w:rPr>
+        <w:t xml:space="preserve"> </w:t>
+      </w:r>
+      <w:proofErr w:type="spellStart"/>
+      <w:r>
+        <w:rPr>
+          <w:i/>
+          <w:iCs/>
+        </w:rPr>
+        <w:t>Programming</w:t>
+      </w:r>
+      <w:proofErr w:type="spellEnd"/>
+      <w:r>
+        <w:rPr>
+          <w:i/>
+          <w:iCs/>
+        </w:rPr>
+        <w:t xml:space="preserve"> Interface</w:t>
       </w:r>
       <w:r>
         <w:t>),</w:t>
@@ -7700,8 +8119,13 @@
         <w:t xml:space="preserve"> PH</w:t>
       </w:r>
       <w:r>
-        <w:t>P. Lançado em 2000 e desenvolvido por Zeev e Andi</w:t>
-      </w:r>
+        <w:t xml:space="preserve">P. Lançado em 2000 e desenvolvido por Zeev e </w:t>
+      </w:r>
+      <w:proofErr w:type="spellStart"/>
+      <w:r>
+        <w:t>Andi</w:t>
+      </w:r>
+      <w:proofErr w:type="spellEnd"/>
       <w:r>
         <w:t>,</w:t>
       </w:r>
@@ -7712,7 +8136,15 @@
         <w:t xml:space="preserve"> tinha como objetivo melhorar seu desempenho e sua modularidade em aplicações complexas.</w:t>
       </w:r>
       <w:r>
-        <w:t xml:space="preserve"> Conforme Dall’Oglio (2015), esta versão</w:t>
+        <w:t xml:space="preserve"> Conforme </w:t>
+      </w:r>
+      <w:proofErr w:type="spellStart"/>
+      <w:r>
+        <w:t>Dall’Oglio</w:t>
+      </w:r>
+      <w:proofErr w:type="spellEnd"/>
+      <w:r>
+        <w:t xml:space="preserve"> (2015), esta versão</w:t>
       </w:r>
       <w:r>
         <w:t xml:space="preserve"> </w:t>
@@ -7721,24 +8153,22 @@
         <w:t>f</w:t>
       </w:r>
       <w:r>
-        <w:t xml:space="preserve">oi responsável por trazer melhorias como </w:t>
+        <w:t xml:space="preserve">oi responsável por trazer melhorias como seções, </w:t>
+      </w:r>
+      <w:r>
+        <w:t>suporte a</w:t>
+      </w:r>
+      <w:r>
+        <w:t xml:space="preserve"> diversos servidores web</w:t>
+      </w:r>
+      <w:r>
+        <w:t xml:space="preserve">, além da abstração de sua API, </w:t>
       </w:r>
       <w:r>
         <w:lastRenderedPageBreak/>
-        <w:t xml:space="preserve">seções, </w:t>
-      </w:r>
-      <w:r>
-        <w:t>suporte a</w:t>
-      </w:r>
-      <w:r>
-        <w:t xml:space="preserve"> diversos servidores web</w:t>
-      </w:r>
-      <w:r>
-        <w:t xml:space="preserve">, além da abstração de sua API, </w:t>
-      </w:r>
-      <w:r>
         <w:t xml:space="preserve">permitindo ser utilizado como linguagem para </w:t>
       </w:r>
+      <w:proofErr w:type="spellStart"/>
       <w:r>
         <w:rPr>
           <w:i/>
@@ -7746,6 +8176,7 @@
         </w:rPr>
         <w:t>shell</w:t>
       </w:r>
+      <w:proofErr w:type="spellEnd"/>
       <w:r>
         <w:t xml:space="preserve"> </w:t>
       </w:r>
@@ -7804,7 +8235,23 @@
         <w:t xml:space="preserve"> após o sucesso da linguagem de programação Java é que o paradigma ganhou credibilidade</w:t>
       </w:r>
       <w:r>
-        <w:t xml:space="preserve">. Este paradigma traz uma diferente perspectiva da programação estruturada, na questão de adotar meios mais próximos do mecanismo humano para gerenciar a complexidade de um sistema. Dall’Oglio (2015) afirma que as linguagens estruturadas (Cobol, Clipper, Pascal) </w:t>
+        <w:t xml:space="preserve">. Este paradigma traz uma diferente perspectiva da programação estruturada, na questão de adotar meios mais próximos do mecanismo humano para gerenciar a complexidade de um sistema. </w:t>
+      </w:r>
+      <w:proofErr w:type="spellStart"/>
+      <w:r>
+        <w:t>Dall’Oglio</w:t>
+      </w:r>
+      <w:proofErr w:type="spellEnd"/>
+      <w:r>
+        <w:t xml:space="preserve"> (2015) afirma que as linguagens estruturadas (</w:t>
+      </w:r>
+      <w:proofErr w:type="spellStart"/>
+      <w:r>
+        <w:t>Cobol</w:t>
+      </w:r>
+      <w:proofErr w:type="spellEnd"/>
+      <w:r>
+        <w:t xml:space="preserve">, Clipper, Pascal) </w:t>
       </w:r>
       <w:r>
         <w:t>criavam</w:t>
@@ -7831,8 +8278,17 @@
           <w:i/>
           <w:iCs/>
         </w:rPr>
-        <w:t>&lt;?php</w:t>
-      </w:r>
+        <w:t>&lt;?</w:t>
+      </w:r>
+      <w:proofErr w:type="spellStart"/>
+      <w:r>
+        <w:rPr>
+          <w:i/>
+          <w:iCs/>
+        </w:rPr>
+        <w:t>php</w:t>
+      </w:r>
+      <w:proofErr w:type="spellEnd"/>
       <w:r>
         <w:rPr>
           <w:i/>
@@ -7841,14 +8297,26 @@
         <w:t xml:space="preserve"> </w:t>
       </w:r>
       <w:r>
-        <w:t xml:space="preserve">no início do código e </w:t>
-      </w:r>
-      <w:r>
-        <w:rPr>
-          <w:i/>
-          <w:iCs/>
-        </w:rPr>
-        <w:t>?&gt;</w:t>
+        <w:t xml:space="preserve">no início do código </w:t>
+      </w:r>
+      <w:proofErr w:type="gramStart"/>
+      <w:r>
+        <w:t xml:space="preserve">e </w:t>
+      </w:r>
+      <w:r>
+        <w:rPr>
+          <w:i/>
+          <w:iCs/>
+        </w:rPr>
+        <w:t>?</w:t>
+      </w:r>
+      <w:proofErr w:type="gramEnd"/>
+      <w:r>
+        <w:rPr>
+          <w:i/>
+          <w:iCs/>
+        </w:rPr>
+        <w:t>&gt;</w:t>
       </w:r>
       <w:r>
         <w:rPr>
@@ -8093,23 +8561,23 @@
         <w:t>principalmente</w:t>
       </w:r>
       <w:r>
-        <w:t xml:space="preserve"> o </w:t>
+        <w:t xml:space="preserve"> o Apache)</w:t>
+      </w:r>
+      <w:r>
+        <w:t xml:space="preserve">. </w:t>
+      </w:r>
+      <w:r>
+        <w:t xml:space="preserve">Uma das funcionalidades do PHP é a </w:t>
+      </w:r>
+      <w:r>
+        <w:t>possibilidade de incorporar</w:t>
+      </w:r>
+      <w:r>
+        <w:t xml:space="preserve"> </w:t>
       </w:r>
       <w:r>
         <w:lastRenderedPageBreak/>
-        <w:t>Apache)</w:t>
-      </w:r>
-      <w:r>
-        <w:t xml:space="preserve">. </w:t>
-      </w:r>
-      <w:r>
-        <w:t xml:space="preserve">Uma das funcionalidades do PHP é a </w:t>
-      </w:r>
-      <w:r>
-        <w:t>possibilidade de incorporar</w:t>
-      </w:r>
-      <w:r>
-        <w:t xml:space="preserve"> fragmentos de </w:t>
+        <w:t xml:space="preserve">fragmentos de </w:t>
       </w:r>
       <w:r>
         <w:t xml:space="preserve">códigos </w:t>
@@ -8567,120 +9035,128 @@
         <w:pStyle w:val="Legendafiguras"/>
       </w:pPr>
       <w:r>
+        <w:t>Fonte: Autoria</w:t>
+      </w:r>
+      <w:r>
+        <w:t xml:space="preserve"> própria, 2022.</w:t>
+      </w:r>
+      <w:r>
+        <w:t xml:space="preserve"> </w:t>
+      </w:r>
+    </w:p>
+    <w:p>
+      <w:r>
         <w:lastRenderedPageBreak/>
-        <w:t>Fonte: Autoria</w:t>
-      </w:r>
-      <w:r>
-        <w:t xml:space="preserve"> própria, 2022.</w:t>
+        <w:t>O PHP</w:t>
+      </w:r>
+      <w:r>
+        <w:t xml:space="preserve"> é um módulo oficial de servidor HTTP Apache, um dos maiores servidores </w:t>
+      </w:r>
+      <w:r>
+        <w:rPr>
+          <w:i/>
+          <w:iCs/>
+        </w:rPr>
+        <w:t>Web</w:t>
+      </w:r>
+      <w:r>
+        <w:t xml:space="preserve"> do mercado</w:t>
+      </w:r>
+      <w:r>
+        <w:t xml:space="preserve">. </w:t>
+      </w:r>
+      <w:r>
+        <w:t>A empresa</w:t>
       </w:r>
       <w:r>
         <w:t xml:space="preserve"> </w:t>
       </w:r>
-    </w:p>
-    <w:p>
-      <w:r>
-        <w:t>O PHP</w:t>
-      </w:r>
-      <w:r>
-        <w:t xml:space="preserve"> é um módulo oficial de servidor HTTP Apache, um dos maiores servidores </w:t>
-      </w:r>
-      <w:r>
-        <w:rPr>
-          <w:i/>
-          <w:iCs/>
-        </w:rPr>
+      <w:r>
+        <w:t>W3Techs (2022)</w:t>
+      </w:r>
+      <w:r>
+        <w:t xml:space="preserve">, responsável por monitorar o uso de tecnologias na </w:t>
+      </w:r>
+      <w:r>
         <w:t>Web</w:t>
       </w:r>
       <w:r>
-        <w:t xml:space="preserve"> do mercado</w:t>
-      </w:r>
-      <w:r>
-        <w:t xml:space="preserve">. </w:t>
-      </w:r>
-      <w:r>
-        <w:t>A empresa</w:t>
+        <w:t>, realizou um levantamento de dados</w:t>
+      </w:r>
+      <w:r>
+        <w:t>, que obteve como resultado</w:t>
       </w:r>
       <w:r>
         <w:t xml:space="preserve"> </w:t>
       </w:r>
       <w:r>
-        <w:t>W3Techs (2022)</w:t>
-      </w:r>
-      <w:r>
-        <w:t xml:space="preserve">, responsável por monitorar o uso de tecnologias na </w:t>
-      </w:r>
-      <w:r>
-        <w:t>Web</w:t>
-      </w:r>
-      <w:r>
-        <w:t>, realizou um levantamento de dados</w:t>
-      </w:r>
-      <w:r>
-        <w:t>, que obteve como resultado</w:t>
+        <w:t>a</w:t>
+      </w:r>
+      <w:r>
+        <w:t xml:space="preserve"> linguagem de programação PHP </w:t>
+      </w:r>
+      <w:r>
+        <w:t>sendo</w:t>
+      </w:r>
+      <w:r>
+        <w:t xml:space="preserve"> utilizada por cerca de 7</w:t>
+      </w:r>
+      <w:r>
+        <w:t>7</w:t>
+      </w:r>
+      <w:r>
+        <w:t>,</w:t>
+      </w:r>
+      <w:r>
+        <w:t>4</w:t>
+      </w:r>
+      <w:r>
+        <w:t xml:space="preserve">% dos sites disponíveis na </w:t>
+      </w:r>
+      <w:r>
+        <w:t>internet</w:t>
+      </w:r>
+      <w:r>
+        <w:t>.</w:t>
+      </w:r>
+      <w:r>
+        <w:t xml:space="preserve"> Devido o</w:t>
+      </w:r>
+      <w:r>
+        <w:t xml:space="preserve"> PHP ser uma linguagem de código livre</w:t>
+      </w:r>
+      <w:r>
+        <w:t xml:space="preserve"> e extremamente popular</w:t>
+      </w:r>
+      <w:r>
+        <w:t xml:space="preserve">, diversos mecanismos de facilitação </w:t>
+      </w:r>
+      <w:r>
+        <w:t xml:space="preserve">de manuseio do código foram criados, alguns deles chamados de </w:t>
+      </w:r>
+      <w:r>
+        <w:rPr>
+          <w:i/>
+          <w:iCs/>
+        </w:rPr>
+        <w:t>frameworks</w:t>
+      </w:r>
+      <w:r>
+        <w:t xml:space="preserve">, </w:t>
+      </w:r>
+      <w:r>
+        <w:t>sendo</w:t>
       </w:r>
       <w:r>
         <w:t xml:space="preserve"> </w:t>
       </w:r>
-      <w:r>
-        <w:t>a</w:t>
-      </w:r>
-      <w:r>
-        <w:t xml:space="preserve"> linguagem de programação PHP </w:t>
-      </w:r>
-      <w:r>
-        <w:t>sendo</w:t>
-      </w:r>
-      <w:r>
-        <w:t xml:space="preserve"> utilizada por cerca de 7</w:t>
-      </w:r>
-      <w:r>
-        <w:t>7</w:t>
-      </w:r>
-      <w:r>
-        <w:t>,</w:t>
-      </w:r>
-      <w:r>
-        <w:t>4</w:t>
-      </w:r>
-      <w:r>
-        <w:t xml:space="preserve">% dos sites disponíveis na </w:t>
-      </w:r>
-      <w:r>
-        <w:t>internet</w:t>
-      </w:r>
-      <w:r>
-        <w:t>.</w:t>
-      </w:r>
-      <w:r>
-        <w:t xml:space="preserve"> Devido o</w:t>
-      </w:r>
-      <w:r>
-        <w:t xml:space="preserve"> PHP ser uma linguagem de código livre</w:t>
-      </w:r>
-      <w:r>
-        <w:t xml:space="preserve"> e extremamente popular</w:t>
-      </w:r>
-      <w:r>
-        <w:t xml:space="preserve">, diversos mecanismos de facilitação </w:t>
-      </w:r>
-      <w:r>
-        <w:t xml:space="preserve">de manuseio do código foram criados, alguns deles chamados de </w:t>
-      </w:r>
-      <w:r>
-        <w:rPr>
-          <w:i/>
-          <w:iCs/>
-        </w:rPr>
-        <w:t>frameworks</w:t>
-      </w:r>
-      <w:r>
-        <w:t xml:space="preserve">, </w:t>
-      </w:r>
-      <w:r>
-        <w:t>sendo</w:t>
-      </w:r>
-      <w:r>
-        <w:t xml:space="preserve"> Laravel o mais conhecido e utilizado.</w:t>
+      <w:proofErr w:type="spellStart"/>
+      <w:r>
+        <w:t>Laravel</w:t>
+      </w:r>
+      <w:proofErr w:type="spellEnd"/>
+      <w:r>
+        <w:t xml:space="preserve"> o mais conhecido e utilizado.</w:t>
       </w:r>
     </w:p>
     <w:p>
@@ -8691,7 +9167,7 @@
           <w:rFonts w:cs="Arial"/>
         </w:rPr>
       </w:pPr>
-      <w:bookmarkStart w:id="7" w:name="_Toc115646375"/>
+      <w:bookmarkStart w:id="13" w:name="_Toc116526542"/>
       <w:r>
         <w:rPr>
           <w:rFonts w:cs="Arial"/>
@@ -8702,7 +9178,7 @@
         <w:rPr>
           <w:rFonts w:cs="Arial"/>
         </w:rPr>
-        <w:t>5</w:t>
+        <w:t>6</w:t>
       </w:r>
       <w:r>
         <w:rPr>
@@ -8716,7 +9192,7 @@
         </w:rPr>
         <w:t>ARAVEL</w:t>
       </w:r>
-      <w:bookmarkEnd w:id="7"/>
+      <w:bookmarkEnd w:id="13"/>
     </w:p>
     <w:p>
       <w:r>
@@ -8733,11 +9209,19 @@
         <w:t>framework</w:t>
       </w:r>
       <w:r>
-        <w:t xml:space="preserve"> Laravel é apontado por Neto (2020) como versátil e robusto. A equipe desenvolvedora fez uso de múltiplas ferramentas e soluções já consolidadas e utilizadas na comunidade PHP, juntando-as dentro de uma estrutura que aproveita da melhor forma os artifícios fornecidos por essas ferramentas.</w:t>
-      </w:r>
-      <w:r>
         <w:t xml:space="preserve"> </w:t>
       </w:r>
+      <w:proofErr w:type="spellStart"/>
+      <w:r>
+        <w:t>Laravel</w:t>
+      </w:r>
+      <w:proofErr w:type="spellEnd"/>
+      <w:r>
+        <w:t xml:space="preserve"> é apontado por Neto (2020) como versátil e robusto. A equipe desenvolvedora fez uso de múltiplas ferramentas e soluções já consolidadas e utilizadas na comunidade PHP, juntando-as dentro de uma estrutura que aproveita da melhor forma os artifícios fornecidos por essas ferramentas.</w:t>
+      </w:r>
+      <w:r>
+        <w:t xml:space="preserve"> </w:t>
+      </w:r>
       <w:r>
         <w:t xml:space="preserve">Considerado um </w:t>
       </w:r>
@@ -8775,12 +9259,14 @@
       <w:r>
         <w:t xml:space="preserve"> de seus atributos mais característicos é a praticidade que ele oferece para o desenvolvimento de funcionalidades comuns, através da ferramenta </w:t>
       </w:r>
+      <w:proofErr w:type="spellStart"/>
       <w:r>
         <w:rPr>
           <w:i/>
         </w:rPr>
         <w:t>artisan</w:t>
       </w:r>
+      <w:proofErr w:type="spellEnd"/>
       <w:r>
         <w:t xml:space="preserve">, executada </w:t>
       </w:r>
@@ -8802,7 +9288,15 @@
         <w:t>A obra</w:t>
       </w:r>
       <w:r>
-        <w:t xml:space="preserve"> Laravel para ninjas (</w:t>
+        <w:t xml:space="preserve"> </w:t>
+      </w:r>
+      <w:proofErr w:type="spellStart"/>
+      <w:r>
+        <w:t>Laravel</w:t>
+      </w:r>
+      <w:proofErr w:type="spellEnd"/>
+      <w:r>
+        <w:t xml:space="preserve"> para ninjas (</w:t>
       </w:r>
       <w:r>
         <w:t>GABARDO</w:t>
@@ -8823,7 +9317,15 @@
         <w:t>retrata</w:t>
       </w:r>
       <w:r>
-        <w:t xml:space="preserve"> o Laravel como um </w:t>
+        <w:t xml:space="preserve"> o </w:t>
+      </w:r>
+      <w:proofErr w:type="spellStart"/>
+      <w:r>
+        <w:t>Laravel</w:t>
+      </w:r>
+      <w:proofErr w:type="spellEnd"/>
+      <w:r>
+        <w:t xml:space="preserve"> como um </w:t>
       </w:r>
       <w:r>
         <w:rPr>
@@ -8863,7 +9365,39 @@
           <w:i/>
           <w:iCs/>
         </w:rPr>
-        <w:t xml:space="preserve"> PHP Model View Control (</w:t>
+        <w:t xml:space="preserve"> PHP Model </w:t>
+      </w:r>
+      <w:proofErr w:type="spellStart"/>
+      <w:r>
+        <w:rPr>
+          <w:i/>
+          <w:iCs/>
+        </w:rPr>
+        <w:t>View</w:t>
+      </w:r>
+      <w:proofErr w:type="spellEnd"/>
+      <w:r>
+        <w:rPr>
+          <w:i/>
+          <w:iCs/>
+        </w:rPr>
+        <w:t xml:space="preserve"> </w:t>
+      </w:r>
+      <w:proofErr w:type="spellStart"/>
+      <w:r>
+        <w:rPr>
+          <w:i/>
+          <w:iCs/>
+        </w:rPr>
+        <w:t>Control</w:t>
+      </w:r>
+      <w:proofErr w:type="spellEnd"/>
+      <w:r>
+        <w:rPr>
+          <w:i/>
+          <w:iCs/>
+        </w:rPr>
+        <w:t xml:space="preserve"> (</w:t>
       </w:r>
       <w:r>
         <w:t>MVC</w:t>
@@ -8985,77 +9519,205 @@
     </w:p>
     <w:p>
       <w:r>
+        <w:t>Dentro desses artifícios</w:t>
+      </w:r>
+      <w:r>
+        <w:t xml:space="preserve"> disponíveis, o </w:t>
+      </w:r>
+      <w:proofErr w:type="spellStart"/>
+      <w:r>
+        <w:t>Laravel</w:t>
+      </w:r>
+      <w:proofErr w:type="spellEnd"/>
+      <w:r>
+        <w:t xml:space="preserve"> faz uso</w:t>
+      </w:r>
+      <w:r>
+        <w:t xml:space="preserve"> da </w:t>
+      </w:r>
+      <w:proofErr w:type="spellStart"/>
+      <w:r>
+        <w:rPr>
+          <w:i/>
+          <w:iCs/>
+        </w:rPr>
+        <w:t>engine</w:t>
+      </w:r>
+      <w:proofErr w:type="spellEnd"/>
+      <w:r>
+        <w:t xml:space="preserve"> do </w:t>
+      </w:r>
+      <w:proofErr w:type="spellStart"/>
+      <w:r>
+        <w:rPr>
+          <w:i/>
+          <w:iCs/>
+        </w:rPr>
+        <w:t>Blade</w:t>
+      </w:r>
+      <w:proofErr w:type="spellEnd"/>
+      <w:r>
+        <w:rPr>
+          <w:i/>
+          <w:iCs/>
+        </w:rPr>
+        <w:t xml:space="preserve"> </w:t>
+      </w:r>
+      <w:proofErr w:type="spellStart"/>
+      <w:r>
+        <w:rPr>
+          <w:i/>
+          <w:iCs/>
+        </w:rPr>
+        <w:t>Template</w:t>
+      </w:r>
+      <w:proofErr w:type="spellEnd"/>
+      <w:r>
+        <w:t xml:space="preserve">, </w:t>
+      </w:r>
+      <w:r>
+        <w:t xml:space="preserve">que traz </w:t>
+      </w:r>
+      <w:r>
+        <w:t>diversas</w:t>
+      </w:r>
+      <w:r>
+        <w:t xml:space="preserve"> ferramentas que facilitam a escrita de um código HTML</w:t>
+      </w:r>
+      <w:r>
+        <w:t>, junto com dados dinâmicos de forma limpa e sem duplicação</w:t>
+      </w:r>
+      <w:r>
+        <w:t>.</w:t>
+      </w:r>
+    </w:p>
+    <w:p>
+      <w:r>
         <w:lastRenderedPageBreak/>
-        <w:t>Dentro desses artifícios</w:t>
-      </w:r>
-      <w:r>
-        <w:t xml:space="preserve"> disponíveis, o Laravel faz uso</w:t>
-      </w:r>
-      <w:r>
-        <w:t xml:space="preserve"> da </w:t>
-      </w:r>
-      <w:r>
-        <w:rPr>
-          <w:i/>
-          <w:iCs/>
-        </w:rPr>
-        <w:t>engine</w:t>
-      </w:r>
-      <w:r>
-        <w:t xml:space="preserve"> do </w:t>
-      </w:r>
-      <w:r>
-        <w:rPr>
-          <w:i/>
-          <w:iCs/>
-        </w:rPr>
-        <w:t>Blade Template</w:t>
-      </w:r>
-      <w:r>
-        <w:t xml:space="preserve">, </w:t>
-      </w:r>
-      <w:r>
-        <w:t xml:space="preserve">que traz </w:t>
-      </w:r>
-      <w:r>
-        <w:t>diversas</w:t>
-      </w:r>
-      <w:r>
-        <w:t xml:space="preserve"> ferramentas que facilitam a escrita de um código HTML</w:t>
-      </w:r>
-      <w:r>
-        <w:t>, junto com dados dinâmicos de forma limpa e sem duplicação</w:t>
-      </w:r>
+        <w:t>Silva (</w:t>
+      </w:r>
+      <w:r>
+        <w:t>2017</w:t>
+      </w:r>
+      <w:r>
+        <w:t>)</w:t>
+      </w:r>
+      <w:r>
+        <w:t xml:space="preserve"> afirma que o </w:t>
+      </w:r>
+      <w:proofErr w:type="spellStart"/>
+      <w:r>
+        <w:rPr>
+          <w:i/>
+          <w:iCs/>
+        </w:rPr>
+        <w:t>Blade</w:t>
+      </w:r>
+      <w:proofErr w:type="spellEnd"/>
+      <w:r>
+        <w:rPr>
+          <w:i/>
+          <w:iCs/>
+        </w:rPr>
+        <w:t xml:space="preserve"> </w:t>
+      </w:r>
+      <w:proofErr w:type="spellStart"/>
+      <w:r>
+        <w:rPr>
+          <w:i/>
+          <w:iCs/>
+        </w:rPr>
+        <w:t>Template</w:t>
+      </w:r>
+      <w:proofErr w:type="spellEnd"/>
+      <w:r>
+        <w:t xml:space="preserve"> pode ser descrito como uma </w:t>
+      </w:r>
+      <w:r>
+        <w:t xml:space="preserve">maneira diferente de escrever as </w:t>
+      </w:r>
+      <w:proofErr w:type="spellStart"/>
+      <w:r>
+        <w:rPr>
+          <w:i/>
+          <w:iCs/>
+        </w:rPr>
+        <w:t>views</w:t>
+      </w:r>
+      <w:proofErr w:type="spellEnd"/>
       <w:r>
         <w:t>.</w:t>
       </w:r>
-    </w:p>
-    <w:p>
-      <w:r>
-        <w:t>Silva (</w:t>
-      </w:r>
-      <w:r>
-        <w:t>2017</w:t>
-      </w:r>
-      <w:r>
-        <w:t>)</w:t>
-      </w:r>
-      <w:r>
-        <w:t xml:space="preserve"> afirma que o </w:t>
-      </w:r>
-      <w:r>
-        <w:rPr>
-          <w:i/>
-          <w:iCs/>
-        </w:rPr>
-        <w:t>Blade Template</w:t>
-      </w:r>
-      <w:r>
-        <w:t xml:space="preserve"> pode ser descrito como uma </w:t>
-      </w:r>
-      <w:r>
-        <w:t xml:space="preserve">maneira diferente de escrever as </w:t>
-      </w:r>
+      <w:r>
+        <w:t xml:space="preserve"> O que normalmente </w:t>
+      </w:r>
+      <w:r>
+        <w:t xml:space="preserve">era feito através de </w:t>
+      </w:r>
+      <w:proofErr w:type="spellStart"/>
+      <w:r>
+        <w:rPr>
+          <w:i/>
+          <w:iCs/>
+        </w:rPr>
+        <w:t>tags</w:t>
+      </w:r>
+      <w:proofErr w:type="spellEnd"/>
+      <w:r>
+        <w:rPr>
+          <w:i/>
+          <w:iCs/>
+        </w:rPr>
+        <w:t xml:space="preserve"> </w:t>
+      </w:r>
+      <w:r>
+        <w:t xml:space="preserve">PHP diretamente no HTML, o </w:t>
+      </w:r>
+      <w:proofErr w:type="spellStart"/>
+      <w:r>
+        <w:rPr>
+          <w:i/>
+          <w:iCs/>
+        </w:rPr>
+        <w:t>b</w:t>
+      </w:r>
+      <w:r>
+        <w:rPr>
+          <w:i/>
+          <w:iCs/>
+        </w:rPr>
+        <w:t>lade</w:t>
+      </w:r>
+      <w:proofErr w:type="spellEnd"/>
+      <w:r>
+        <w:rPr>
+          <w:i/>
+          <w:iCs/>
+        </w:rPr>
+        <w:t xml:space="preserve"> </w:t>
+      </w:r>
+      <w:r>
+        <w:t xml:space="preserve">faz uso de </w:t>
+      </w:r>
+      <w:r>
+        <w:t>uma</w:t>
+      </w:r>
+      <w:r>
+        <w:t xml:space="preserve"> sintaxe</w:t>
+      </w:r>
+      <w:r>
+        <w:t xml:space="preserve"> </w:t>
+      </w:r>
+      <w:r>
+        <w:t>com chaves e arrobas</w:t>
+      </w:r>
+      <w:r>
+        <w:t>, que por sua vez, traz</w:t>
+      </w:r>
+      <w:r>
+        <w:t xml:space="preserve"> uma clareza para os códigos, deixando os arquivos das </w:t>
+      </w:r>
+      <w:proofErr w:type="spellStart"/>
       <w:r>
         <w:rPr>
           <w:i/>
@@ -9063,86 +9725,140 @@
         </w:rPr>
         <w:t>views</w:t>
       </w:r>
+      <w:proofErr w:type="spellEnd"/>
+      <w:r>
+        <w:rPr>
+          <w:i/>
+          <w:iCs/>
+        </w:rPr>
+        <w:t xml:space="preserve"> </w:t>
+      </w:r>
+      <w:r>
+        <w:t>mais limpos e de fácil leitura</w:t>
+      </w:r>
       <w:r>
         <w:t>.</w:t>
       </w:r>
       <w:r>
-        <w:t xml:space="preserve"> O que normalmente </w:t>
-      </w:r>
-      <w:r>
-        <w:t xml:space="preserve">era feito através de </w:t>
-      </w:r>
-      <w:r>
-        <w:rPr>
-          <w:i/>
-          <w:iCs/>
-        </w:rPr>
-        <w:t xml:space="preserve">tags </w:t>
-      </w:r>
-      <w:r>
-        <w:t xml:space="preserve">PHP diretamente no HTML, o </w:t>
-      </w:r>
-      <w:r>
-        <w:rPr>
-          <w:i/>
-          <w:iCs/>
-        </w:rPr>
-        <w:t>b</w:t>
-      </w:r>
-      <w:r>
-        <w:rPr>
-          <w:i/>
-          <w:iCs/>
-        </w:rPr>
-        <w:t xml:space="preserve">lade </w:t>
-      </w:r>
-      <w:r>
-        <w:t xml:space="preserve">faz uso de </w:t>
-      </w:r>
-      <w:r>
-        <w:t>uma</w:t>
-      </w:r>
-      <w:r>
-        <w:t xml:space="preserve"> sintaxe</w:t>
-      </w:r>
-      <w:r>
+        <w:t xml:space="preserve"> Uma </w:t>
+      </w:r>
+      <w:proofErr w:type="spellStart"/>
+      <w:r>
+        <w:rPr>
+          <w:i/>
+          <w:iCs/>
+        </w:rPr>
+        <w:t>view</w:t>
+      </w:r>
+      <w:proofErr w:type="spellEnd"/>
+      <w:r>
+        <w:rPr>
+          <w:i/>
+          <w:iCs/>
+        </w:rPr>
         <w:t xml:space="preserve"> </w:t>
       </w:r>
       <w:r>
-        <w:t>com chaves e arrobas</w:t>
-      </w:r>
-      <w:r>
-        <w:t>, que por sua vez, traz</w:t>
-      </w:r>
-      <w:r>
-        <w:t xml:space="preserve"> uma clareza para os códigos, deixando os arquivos das </w:t>
-      </w:r>
-      <w:r>
-        <w:rPr>
-          <w:i/>
-          <w:iCs/>
-        </w:rPr>
-        <w:t xml:space="preserve">views </w:t>
-      </w:r>
-      <w:r>
-        <w:t>mais limpos e de fácil leitura</w:t>
+        <w:t xml:space="preserve">em formato </w:t>
+      </w:r>
+      <w:proofErr w:type="spellStart"/>
+      <w:r>
+        <w:rPr>
+          <w:i/>
+          <w:iCs/>
+        </w:rPr>
+        <w:t>blade</w:t>
+      </w:r>
+      <w:proofErr w:type="spellEnd"/>
+      <w:r>
+        <w:t xml:space="preserve"> é nomeado como &lt;nome</w:t>
+      </w:r>
+      <w:proofErr w:type="gramStart"/>
+      <w:r>
+        <w:t>&gt;.</w:t>
+      </w:r>
+      <w:proofErr w:type="spellStart"/>
+      <w:r>
+        <w:rPr>
+          <w:i/>
+          <w:iCs/>
+        </w:rPr>
+        <w:t>blade</w:t>
+      </w:r>
+      <w:r>
+        <w:t>.php</w:t>
+      </w:r>
+      <w:proofErr w:type="spellEnd"/>
+      <w:proofErr w:type="gramEnd"/>
+      <w:r>
+        <w:t xml:space="preserve">. O </w:t>
+      </w:r>
+      <w:proofErr w:type="spellStart"/>
+      <w:r>
+        <w:t>Laravel</w:t>
+      </w:r>
+      <w:proofErr w:type="spellEnd"/>
+      <w:r>
+        <w:t xml:space="preserve">, por padrão, reconhecerá que a </w:t>
+      </w:r>
+      <w:proofErr w:type="spellStart"/>
+      <w:r>
+        <w:rPr>
+          <w:i/>
+          <w:iCs/>
+        </w:rPr>
+        <w:t>view</w:t>
+      </w:r>
+      <w:proofErr w:type="spellEnd"/>
+      <w:r>
+        <w:rPr>
+          <w:i/>
+          <w:iCs/>
+        </w:rPr>
+        <w:t xml:space="preserve"> </w:t>
+      </w:r>
+      <w:r>
+        <w:t xml:space="preserve">possui a estrutura </w:t>
+      </w:r>
+      <w:proofErr w:type="spellStart"/>
+      <w:r>
+        <w:rPr>
+          <w:i/>
+          <w:iCs/>
+        </w:rPr>
+        <w:t>blade</w:t>
+      </w:r>
+      <w:proofErr w:type="spellEnd"/>
+      <w:r>
+        <w:t xml:space="preserve">, convertendo os códigos </w:t>
+      </w:r>
+      <w:proofErr w:type="spellStart"/>
+      <w:r>
+        <w:rPr>
+          <w:i/>
+          <w:iCs/>
+        </w:rPr>
+        <w:t>blade</w:t>
+      </w:r>
+      <w:proofErr w:type="spellEnd"/>
+      <w:r>
+        <w:t xml:space="preserve"> em código PHP</w:t>
       </w:r>
       <w:r>
         <w:t>.</w:t>
       </w:r>
       <w:r>
-        <w:t xml:space="preserve"> Uma </w:t>
-      </w:r>
-      <w:r>
-        <w:rPr>
-          <w:i/>
-          <w:iCs/>
-        </w:rPr>
-        <w:t xml:space="preserve">view </w:t>
-      </w:r>
-      <w:r>
-        <w:t xml:space="preserve">em formato </w:t>
-      </w:r>
+        <w:t xml:space="preserve"> </w:t>
+      </w:r>
+    </w:p>
+    <w:p>
+      <w:r>
+        <w:t>A</w:t>
+      </w:r>
+      <w:r>
+        <w:t xml:space="preserve"> figura 4 e 5 fazem a comparação de um código padrão </w:t>
+      </w:r>
+      <w:proofErr w:type="spellStart"/>
       <w:r>
         <w:rPr>
           <w:i/>
@@ -9150,72 +9866,13 @@
         </w:rPr>
         <w:t>blade</w:t>
       </w:r>
-      <w:r>
-        <w:t xml:space="preserve"> é nomeado como &lt;nome&gt;.</w:t>
-      </w:r>
-      <w:r>
-        <w:rPr>
-          <w:i/>
-          <w:iCs/>
-        </w:rPr>
-        <w:t>blade</w:t>
-      </w:r>
-      <w:r>
-        <w:t>.php</w:t>
-      </w:r>
-      <w:r>
-        <w:t xml:space="preserve">. O Laravel, por padrão, reconhecerá que a </w:t>
-      </w:r>
-      <w:r>
-        <w:rPr>
-          <w:i/>
-          <w:iCs/>
-        </w:rPr>
-        <w:t xml:space="preserve">view </w:t>
-      </w:r>
-      <w:r>
-        <w:t xml:space="preserve">possui a estrutura </w:t>
-      </w:r>
-      <w:r>
-        <w:rPr>
-          <w:i/>
-          <w:iCs/>
-        </w:rPr>
-        <w:t>blade</w:t>
-      </w:r>
-      <w:r>
-        <w:t xml:space="preserve">, convertendo os códigos </w:t>
-      </w:r>
-      <w:r>
-        <w:rPr>
-          <w:i/>
-          <w:iCs/>
-        </w:rPr>
-        <w:t>blade</w:t>
-      </w:r>
-      <w:r>
-        <w:t xml:space="preserve"> em código PHP</w:t>
-      </w:r>
-      <w:r>
-        <w:t>.</w:t>
-      </w:r>
-      <w:r>
+      <w:proofErr w:type="spellEnd"/>
+      <w:r>
+        <w:rPr>
+          <w:i/>
+          <w:iCs/>
+        </w:rPr>
         <w:t xml:space="preserve"> </w:t>
-      </w:r>
-    </w:p>
-    <w:p>
-      <w:r>
-        <w:t>A</w:t>
-      </w:r>
-      <w:r>
-        <w:t xml:space="preserve"> figura 4 e 5 fazem a comparação de um código padrão </w:t>
-      </w:r>
-      <w:r>
-        <w:rPr>
-          <w:i/>
-          <w:iCs/>
-        </w:rPr>
-        <w:t xml:space="preserve">blade </w:t>
       </w:r>
       <w:r>
         <w:t>e PHP.</w:t>
@@ -9240,11 +9897,16 @@
         <w:t xml:space="preserve"> -</w:t>
       </w:r>
       <w:r>
-        <w:t xml:space="preserve"> Exemplo de Vie</w:t>
+        <w:t xml:space="preserve"> Exemplo de </w:t>
+      </w:r>
+      <w:proofErr w:type="spellStart"/>
+      <w:r>
+        <w:t>Vie</w:t>
       </w:r>
       <w:r>
         <w:t>w</w:t>
       </w:r>
+      <w:proofErr w:type="spellEnd"/>
       <w:r>
         <w:t xml:space="preserve"> com PHP</w:t>
       </w:r>
@@ -9300,7 +9962,7 @@
       <w:pPr>
         <w:pStyle w:val="Legendafiguras"/>
       </w:pPr>
-      <w:bookmarkStart w:id="8" w:name="_Hlk116343141"/>
+      <w:bookmarkStart w:id="14" w:name="_Hlk116343141"/>
       <w:r>
         <w:t xml:space="preserve">Fonte: </w:t>
       </w:r>
@@ -9308,7 +9970,7 @@
         <w:t>Silva (2017).</w:t>
       </w:r>
     </w:p>
-    <w:bookmarkEnd w:id="8"/>
+    <w:bookmarkEnd w:id="14"/>
     <w:p>
       <w:pPr>
         <w:rPr>
@@ -9327,54 +9989,116 @@
         </w:rPr>
         <w:t xml:space="preserve">o </w:t>
       </w:r>
+      <w:proofErr w:type="spellStart"/>
       <w:r>
         <w:rPr>
           <w:i/>
           <w:iCs/>
           <w:szCs w:val="24"/>
         </w:rPr>
-        <w:t xml:space="preserve">Blade </w:t>
-      </w:r>
-      <w:r>
-        <w:rPr>
+        <w:t>Blade</w:t>
+      </w:r>
+      <w:proofErr w:type="spellEnd"/>
+      <w:r>
+        <w:rPr>
+          <w:i/>
+          <w:iCs/>
           <w:szCs w:val="24"/>
         </w:rPr>
-        <w:t>não faz necessário o uso de códigos PHP na view,</w:t>
+        <w:t xml:space="preserve"> </w:t>
       </w:r>
       <w:r>
         <w:rPr>
           <w:szCs w:val="24"/>
         </w:rPr>
+        <w:t xml:space="preserve">não faz necessário o uso de códigos PHP na </w:t>
+      </w:r>
+      <w:proofErr w:type="spellStart"/>
+      <w:r>
+        <w:rPr>
+          <w:szCs w:val="24"/>
+        </w:rPr>
+        <w:t>view</w:t>
+      </w:r>
+      <w:proofErr w:type="spellEnd"/>
+      <w:r>
+        <w:rPr>
+          <w:szCs w:val="24"/>
+        </w:rPr>
+        <w:t>,</w:t>
+      </w:r>
+      <w:r>
+        <w:rPr>
+          <w:szCs w:val="24"/>
+        </w:rPr>
         <w:t xml:space="preserve"> apenas utiliza uma </w:t>
       </w:r>
+      <w:proofErr w:type="spellStart"/>
       <w:r>
         <w:rPr>
           <w:i/>
           <w:iCs/>
           <w:szCs w:val="24"/>
         </w:rPr>
-        <w:t xml:space="preserve">tag </w:t>
-      </w:r>
-      <w:r>
-        <w:rPr>
+        <w:t>tag</w:t>
+      </w:r>
+      <w:proofErr w:type="spellEnd"/>
+      <w:r>
+        <w:rPr>
+          <w:i/>
+          <w:iCs/>
           <w:szCs w:val="24"/>
         </w:rPr>
+        <w:t xml:space="preserve"> </w:t>
+      </w:r>
+      <w:r>
+        <w:rPr>
+          <w:szCs w:val="24"/>
+        </w:rPr>
         <w:t>específica do próprio para imprimir o valor de uma variável:</w:t>
       </w:r>
       <w:r>
         <w:rPr>
           <w:szCs w:val="24"/>
         </w:rPr>
-        <w:t xml:space="preserve"> {{ $exemplo-&gt;titulo }}</w:t>
-      </w:r>
-      <w:r>
         <w:t xml:space="preserve"> </w:t>
       </w:r>
+      <w:proofErr w:type="gramStart"/>
       <w:r>
         <w:rPr>
           <w:szCs w:val="24"/>
         </w:rPr>
-        <w:t>fazendo uso de bootstrap para a estilização</w:t>
+        <w:t>{{ $</w:t>
+      </w:r>
+      <w:proofErr w:type="gramEnd"/>
+      <w:r>
+        <w:rPr>
+          <w:szCs w:val="24"/>
+        </w:rPr>
+        <w:t>exemplo-&gt;titulo }}</w:t>
+      </w:r>
+      <w:r>
+        <w:t xml:space="preserve"> </w:t>
+      </w:r>
+      <w:r>
+        <w:rPr>
+          <w:szCs w:val="24"/>
+        </w:rPr>
+        <w:t xml:space="preserve">fazendo uso de </w:t>
+      </w:r>
+      <w:proofErr w:type="spellStart"/>
+      <w:r>
+        <w:rPr>
+          <w:szCs w:val="24"/>
+        </w:rPr>
+        <w:t>bootstrap</w:t>
+      </w:r>
+      <w:proofErr w:type="spellEnd"/>
+      <w:r>
+        <w:rPr>
+          <w:szCs w:val="24"/>
+        </w:rPr>
+        <w:t xml:space="preserve"> para a estilização</w:t>
       </w:r>
     </w:p>
     <w:p>
@@ -9393,8 +10117,17 @@
         </w:r>
       </w:fldSimple>
       <w:r>
-        <w:t xml:space="preserve"> - Exempo de </w:t>
-      </w:r>
+        <w:t xml:space="preserve"> - </w:t>
+      </w:r>
+      <w:proofErr w:type="spellStart"/>
+      <w:r>
+        <w:t>Exempo</w:t>
+      </w:r>
+      <w:proofErr w:type="spellEnd"/>
+      <w:r>
+        <w:t xml:space="preserve"> de </w:t>
+      </w:r>
+      <w:proofErr w:type="spellStart"/>
       <w:r>
         <w:rPr>
           <w:i/>
@@ -9402,6 +10135,7 @@
         </w:rPr>
         <w:t>View</w:t>
       </w:r>
+      <w:proofErr w:type="spellEnd"/>
       <w:r>
         <w:t xml:space="preserve"> com</w:t>
       </w:r>
@@ -9410,8 +10144,17 @@
           <w:i/>
           <w:iCs/>
         </w:rPr>
-        <w:t xml:space="preserve"> Blade</w:t>
-      </w:r>
+        <w:t xml:space="preserve"> </w:t>
+      </w:r>
+      <w:proofErr w:type="spellStart"/>
+      <w:r>
+        <w:rPr>
+          <w:i/>
+          <w:iCs/>
+        </w:rPr>
+        <w:t>Blade</w:t>
+      </w:r>
+      <w:proofErr w:type="spellEnd"/>
     </w:p>
     <w:p>
       <w:pPr>
@@ -9485,19 +10228,41 @@
         <w:rPr>
           <w:sz w:val="24"/>
         </w:rPr>
-        <w:t xml:space="preserve">Nos tempos atuais frameworks não são novidade no meio de desenvolvimento de softwares. Grande parte das linguagens possuem frameworks dos mais </w:t>
-      </w:r>
+        <w:t xml:space="preserve">Nos tempos atuais frameworks não são novidade no meio de desenvolvimento de softwares. Grande parte das linguagens possuem frameworks dos mais variados tipos. De acordo com </w:t>
+      </w:r>
+      <w:proofErr w:type="spellStart"/>
       <w:r>
         <w:rPr>
           <w:sz w:val="24"/>
         </w:rPr>
+        <w:t>McCool</w:t>
+      </w:r>
+      <w:proofErr w:type="spellEnd"/>
+      <w:r>
+        <w:rPr>
+          <w:sz w:val="24"/>
+        </w:rPr>
+        <w:t xml:space="preserve"> (2012), um framework assimila um conjunto de classes ou funções implantadas em uma linguagem de programação específica, facilitando o processo de desenvolver um software. </w:t>
+      </w:r>
+      <w:r>
+        <w:rPr>
+          <w:sz w:val="24"/>
+        </w:rPr>
         <w:lastRenderedPageBreak/>
-        <w:t>variados tipos. De acordo com McCool (2012), um framework assimila um conjunto de classes ou funções implantadas em uma linguagem de programação específica, facilitando o processo de desenvolver um software. Um framework, então, é um conceito, uma estrutura que serve como início para o desenvolvimento de um projeto específico.</w:t>
-      </w:r>
-    </w:p>
-    <w:p>
-      <w:r>
-        <w:t xml:space="preserve">Ao criar um projeto com o Laravel, os seguintes arquivos e pastas mostrados na figura </w:t>
+        <w:t>Um framework, então, é um conceito, uma estrutura que serve como início para o desenvolvimento de um projeto específico.</w:t>
+      </w:r>
+    </w:p>
+    <w:p>
+      <w:r>
+        <w:t xml:space="preserve">Ao criar um projeto com o </w:t>
+      </w:r>
+      <w:proofErr w:type="spellStart"/>
+      <w:r>
+        <w:t>Laravel</w:t>
+      </w:r>
+      <w:proofErr w:type="spellEnd"/>
+      <w:r>
+        <w:t xml:space="preserve">, os seguintes arquivos e pastas mostrados na figura </w:t>
       </w:r>
       <w:r>
         <w:t>6</w:t>
@@ -9615,7 +10380,33 @@
           <w:sz w:val="20"/>
           <w:szCs w:val="20"/>
         </w:rPr>
-        <w:t xml:space="preserve"> - Pastas Padrões de um Projeto Laravel 9</w:t>
+        <w:t xml:space="preserve"> - Pastas Padrões de um Projeto </w:t>
+      </w:r>
+      <w:proofErr w:type="spellStart"/>
+      <w:r>
+        <w:rPr>
+          <w:b/>
+          <w:bCs/>
+          <w:i w:val="0"/>
+          <w:iCs w:val="0"/>
+          <w:color w:val="auto"/>
+          <w:sz w:val="20"/>
+          <w:szCs w:val="20"/>
+        </w:rPr>
+        <w:t>Laravel</w:t>
+      </w:r>
+      <w:proofErr w:type="spellEnd"/>
+      <w:r>
+        <w:rPr>
+          <w:b/>
+          <w:bCs/>
+          <w:i w:val="0"/>
+          <w:iCs w:val="0"/>
+          <w:color w:val="auto"/>
+          <w:sz w:val="20"/>
+          <w:szCs w:val="20"/>
+        </w:rPr>
+        <w:t xml:space="preserve"> 9</w:t>
       </w:r>
     </w:p>
     <w:p>
@@ -9724,6 +10515,7 @@
       <w:r>
         <w:t>: é justamente a pasta da aplicação. Nesta pasta se encontra os models e a subpasta Http/</w:t>
       </w:r>
+      <w:proofErr w:type="spellStart"/>
       <w:r>
         <w:rPr>
           <w:i/>
@@ -9731,6 +10523,7 @@
         </w:rPr>
         <w:t>Controllers</w:t>
       </w:r>
+      <w:proofErr w:type="spellEnd"/>
       <w:r>
         <w:t xml:space="preserve"> onde serão os controladores serão construídos.</w:t>
       </w:r>
@@ -9742,6 +10535,7 @@
       <w:r>
         <w:tab/>
       </w:r>
+      <w:proofErr w:type="spellStart"/>
       <w:r>
         <w:rPr>
           <w:i/>
@@ -9749,6 +10543,7 @@
         </w:rPr>
         <w:t>bootstrap</w:t>
       </w:r>
+      <w:proofErr w:type="spellEnd"/>
       <w:r>
         <w:t xml:space="preserve">: pasta que possui </w:t>
       </w:r>
@@ -9760,7 +10555,35 @@
         <w:t>scripts</w:t>
       </w:r>
       <w:r>
-        <w:t xml:space="preserve"> que carregam, inicializam a aplicação e retornam a solicitação da aplicação.</w:t>
+        <w:t xml:space="preserve"> que carregam, inicializam a aplicação e retornam </w:t>
+      </w:r>
+      <w:proofErr w:type="gramStart"/>
+      <w:r>
+        <w:t>a</w:t>
+      </w:r>
+      <w:proofErr w:type="gramEnd"/>
+      <w:r>
+        <w:t xml:space="preserve"> solicitação da aplicação.</w:t>
+      </w:r>
+    </w:p>
+    <w:p>
+      <w:r>
+        <w:t>•</w:t>
+      </w:r>
+      <w:r>
+        <w:tab/>
+      </w:r>
+      <w:proofErr w:type="spellStart"/>
+      <w:r>
+        <w:rPr>
+          <w:i/>
+          <w:iCs/>
+        </w:rPr>
+        <w:t>config</w:t>
+      </w:r>
+      <w:proofErr w:type="spellEnd"/>
+      <w:r>
+        <w:t>: pasta onde estão os arquivos de configuração, como as configurações de conexão com banco de dados e outros.</w:t>
       </w:r>
     </w:p>
     <w:p>
@@ -9771,15 +10594,53 @@
       <w:r>
         <w:tab/>
       </w:r>
-      <w:r>
-        <w:rPr>
-          <w:i/>
-          <w:iCs/>
-        </w:rPr>
-        <w:t>config</w:t>
-      </w:r>
-      <w:r>
-        <w:t>: pasta onde estão os arquivos de configuração, como as configurações de conexão com banco de dados e outros.</w:t>
+      <w:proofErr w:type="spellStart"/>
+      <w:r>
+        <w:rPr>
+          <w:i/>
+          <w:iCs/>
+        </w:rPr>
+        <w:t>database</w:t>
+      </w:r>
+      <w:proofErr w:type="spellEnd"/>
+      <w:r>
+        <w:t xml:space="preserve">: esta pasta armazena classes específicas das interações com banco de dados sendo elas: </w:t>
+      </w:r>
+      <w:proofErr w:type="spellStart"/>
+      <w:r>
+        <w:rPr>
+          <w:i/>
+          <w:iCs/>
+        </w:rPr>
+        <w:t>migrations</w:t>
+      </w:r>
+      <w:proofErr w:type="spellEnd"/>
+      <w:r>
+        <w:t xml:space="preserve">, </w:t>
+      </w:r>
+      <w:proofErr w:type="spellStart"/>
+      <w:r>
+        <w:rPr>
+          <w:i/>
+          <w:iCs/>
+        </w:rPr>
+        <w:t>factories</w:t>
+      </w:r>
+      <w:proofErr w:type="spellEnd"/>
+      <w:r>
+        <w:t xml:space="preserve"> e </w:t>
+      </w:r>
+      <w:proofErr w:type="spellStart"/>
+      <w:r>
+        <w:rPr>
+          <w:i/>
+          <w:iCs/>
+        </w:rPr>
+        <w:t>seeds</w:t>
+      </w:r>
+      <w:proofErr w:type="spellEnd"/>
+      <w:r>
+        <w:t>.</w:t>
       </w:r>
     </w:p>
     <w:p>
@@ -9789,63 +10650,192 @@
       <w:r>
         <w:tab/>
       </w:r>
-      <w:r>
-        <w:rPr>
-          <w:i/>
-          <w:iCs/>
-        </w:rPr>
-        <w:t>database</w:t>
-      </w:r>
-      <w:r>
-        <w:t xml:space="preserve">: esta pasta armazena classes específicas das interações com banco de dados sendo elas: </w:t>
-      </w:r>
-      <w:r>
-        <w:rPr>
-          <w:i/>
-          <w:iCs/>
-        </w:rPr>
-        <w:t>migrations</w:t>
-      </w:r>
-      <w:r>
-        <w:t xml:space="preserve">, </w:t>
-      </w:r>
-      <w:r>
-        <w:rPr>
-          <w:i/>
-          <w:iCs/>
-        </w:rPr>
-        <w:t>factories</w:t>
-      </w:r>
-      <w:r>
-        <w:t xml:space="preserve"> e </w:t>
-      </w:r>
-      <w:r>
-        <w:rPr>
-          <w:i/>
-          <w:iCs/>
-        </w:rPr>
-        <w:t>seeds</w:t>
-      </w:r>
-      <w:r>
+      <w:proofErr w:type="spellStart"/>
+      <w:r>
+        <w:rPr>
+          <w:i/>
+          <w:iCs/>
+        </w:rPr>
+        <w:t>public</w:t>
+      </w:r>
+      <w:proofErr w:type="spellEnd"/>
+      <w:r>
+        <w:t xml:space="preserve">: nesta pasta que a alocação de arquivos de acesso público como imagens, arquivos estáticos é realizada. Esta pasta possui o arquivo </w:t>
+      </w:r>
+      <w:proofErr w:type="spellStart"/>
+      <w:r>
+        <w:t>index.php</w:t>
+      </w:r>
+      <w:proofErr w:type="spellEnd"/>
+      <w:r>
+        <w:t xml:space="preserve">, arquivo de configuração do servidor </w:t>
+      </w:r>
+      <w:proofErr w:type="spellStart"/>
+      <w:r>
+        <w:t>Apache.htaccess</w:t>
+      </w:r>
+      <w:proofErr w:type="spellEnd"/>
+      <w:r>
+        <w:t>, e diversos outros arquivos de configuração</w:t>
+      </w:r>
+    </w:p>
+    <w:p>
+      <w:r>
+        <w:t>•</w:t>
+      </w:r>
+      <w:r>
+        <w:tab/>
+      </w:r>
+      <w:proofErr w:type="spellStart"/>
+      <w:r>
+        <w:rPr>
+          <w:i/>
+          <w:iCs/>
+        </w:rPr>
+        <w:t>routes</w:t>
+      </w:r>
+      <w:proofErr w:type="spellEnd"/>
+      <w:r>
+        <w:t xml:space="preserve">: pasta </w:t>
+      </w:r>
+      <w:r>
+        <w:t>onde</w:t>
+      </w:r>
+      <w:r>
+        <w:t xml:space="preserve"> as rotas serão definidas, seja para uma API, aplicação Web etc.</w:t>
+      </w:r>
+    </w:p>
+    <w:p>
+      <w:r>
+        <w:t>•</w:t>
+      </w:r>
+      <w:r>
+        <w:tab/>
+      </w:r>
+      <w:proofErr w:type="spellStart"/>
+      <w:r>
+        <w:rPr>
+          <w:i/>
+          <w:iCs/>
+        </w:rPr>
+        <w:t>storage</w:t>
+      </w:r>
+      <w:proofErr w:type="spellEnd"/>
+      <w:r>
+        <w:t>: pasta destinada a manter arquivos gerados pelo framework, como logs, sessões, caches etc.</w:t>
+      </w:r>
+    </w:p>
+    <w:p>
+      <w:r>
+        <w:t>•</w:t>
+      </w:r>
+      <w:r>
+        <w:tab/>
+      </w:r>
+      <w:proofErr w:type="spellStart"/>
+      <w:r>
+        <w:rPr>
+          <w:i/>
+          <w:iCs/>
+        </w:rPr>
+        <w:t>resources</w:t>
+      </w:r>
+      <w:proofErr w:type="spellEnd"/>
+      <w:r>
+        <w:t xml:space="preserve">: armazena as </w:t>
+      </w:r>
+      <w:proofErr w:type="spellStart"/>
+      <w:r>
+        <w:rPr>
+          <w:i/>
+          <w:iCs/>
+        </w:rPr>
+        <w:t>views</w:t>
+      </w:r>
+      <w:proofErr w:type="spellEnd"/>
+      <w:r>
+        <w:t xml:space="preserve"> do projeto, arquivos para compilação de CSS, arquivos de linguagem e outros recursos.</w:t>
+      </w:r>
+    </w:p>
+    <w:p>
+      <w:r>
+        <w:t>•</w:t>
+      </w:r>
+      <w:r>
+        <w:tab/>
+      </w:r>
+      <w:proofErr w:type="spellStart"/>
+      <w:r>
+        <w:rPr>
+          <w:i/>
+          <w:iCs/>
+        </w:rPr>
+        <w:t>tests</w:t>
+      </w:r>
+      <w:proofErr w:type="spellEnd"/>
+      <w:r>
+        <w:t>: pasta com a finalidade de armazenar arquivos de teste unitários.</w:t>
+      </w:r>
+    </w:p>
+    <w:p>
+      <w:r>
+        <w:t>•</w:t>
+      </w:r>
+      <w:r>
+        <w:tab/>
+      </w:r>
+      <w:proofErr w:type="spellStart"/>
+      <w:r>
+        <w:rPr>
+          <w:i/>
+          <w:iCs/>
+        </w:rPr>
+        <w:t>vendor</w:t>
+      </w:r>
+      <w:proofErr w:type="spellEnd"/>
+      <w:r>
+        <w:t>: possui arquivos do framework propriamente dito. Não havendo necessidade de alterar a pasta.</w:t>
+      </w:r>
+    </w:p>
+    <w:p>
+      <w:r>
+        <w:t>•</w:t>
+      </w:r>
+      <w:proofErr w:type="gramStart"/>
+      <w:r>
+        <w:tab/>
         <w:t>.</w:t>
       </w:r>
+      <w:proofErr w:type="spellStart"/>
+      <w:r>
+        <w:t>env</w:t>
+      </w:r>
+      <w:proofErr w:type="spellEnd"/>
+      <w:proofErr w:type="gramEnd"/>
+      <w:r>
+        <w:t>: arquivo responsável por possuir as variáveis da aplicação incluindo a chave criada no momento da criação do projeto.</w:t>
+      </w:r>
     </w:p>
     <w:p>
       <w:r>
         <w:t>•</w:t>
       </w:r>
+      <w:proofErr w:type="gramStart"/>
       <w:r>
         <w:tab/>
-      </w:r>
-      <w:r>
-        <w:rPr>
-          <w:i/>
-          <w:iCs/>
-        </w:rPr>
-        <w:t>public</w:t>
-      </w:r>
-      <w:r>
-        <w:t>: nesta pasta que a alocação de arquivos de acesso público como imagens, arquivos estáticos é realizada. Esta pasta possui o arquivo index.php, arquivo de configuração do servidor Apache.htaccess, e diversos outros arquivos de configuração</w:t>
+        <w:t>.</w:t>
+      </w:r>
+      <w:proofErr w:type="spellStart"/>
+      <w:r>
+        <w:t>env</w:t>
+      </w:r>
+      <w:proofErr w:type="gramEnd"/>
+      <w:r>
+        <w:t>-example</w:t>
+      </w:r>
+      <w:proofErr w:type="spellEnd"/>
+      <w:r>
+        <w:t>: arquivo de exemplo para configuração das variáveis da aplicação.</w:t>
       </w:r>
     </w:p>
     <w:p>
@@ -9854,40 +10844,34 @@
       </w:r>
       <w:r>
         <w:tab/>
-      </w:r>
-      <w:r>
-        <w:rPr>
-          <w:i/>
-          <w:iCs/>
-        </w:rPr>
-        <w:t>routes</w:t>
-      </w:r>
-      <w:r>
-        <w:t xml:space="preserve">: pasta </w:t>
-      </w:r>
-      <w:r>
-        <w:t>onde</w:t>
-      </w:r>
-      <w:r>
-        <w:t xml:space="preserve"> as rotas serão definidas, seja para uma API, aplicação Web etc.</w:t>
+        <w:t>.</w:t>
+      </w:r>
+      <w:proofErr w:type="spellStart"/>
+      <w:r>
+        <w:t>gitattributes</w:t>
+      </w:r>
+      <w:proofErr w:type="spellEnd"/>
+      <w:r>
+        <w:t>: arquivo que possui orientações para o servidor de versionamento.</w:t>
       </w:r>
     </w:p>
     <w:p>
       <w:r>
         <w:t>•</w:t>
       </w:r>
+      <w:proofErr w:type="gramStart"/>
       <w:r>
         <w:tab/>
-      </w:r>
-      <w:r>
-        <w:rPr>
-          <w:i/>
-          <w:iCs/>
-        </w:rPr>
-        <w:t>storage</w:t>
-      </w:r>
-      <w:r>
-        <w:t>: pasta destinada a manter arquivos gerados pelo framework, como logs, sessões, caches etc.</w:t>
+        <w:t>.</w:t>
+      </w:r>
+      <w:proofErr w:type="spellStart"/>
+      <w:r>
+        <w:t>gitignore</w:t>
+      </w:r>
+      <w:proofErr w:type="spellEnd"/>
+      <w:proofErr w:type="gramEnd"/>
+      <w:r>
+        <w:t>: arquivo responsável por impedir outros arquivos de serem adicionados a repositórios GIT, como o arquivo detentor da chave da aplicação e a pasta do próprio framework.</w:t>
       </w:r>
     </w:p>
     <w:p>
@@ -9897,25 +10881,17 @@
       <w:r>
         <w:tab/>
       </w:r>
-      <w:r>
-        <w:rPr>
-          <w:i/>
-          <w:iCs/>
-        </w:rPr>
-        <w:t>resources</w:t>
-      </w:r>
-      <w:r>
-        <w:t xml:space="preserve">: armazena as </w:t>
-      </w:r>
-      <w:r>
-        <w:rPr>
-          <w:i/>
-          <w:iCs/>
-        </w:rPr>
-        <w:t>views</w:t>
-      </w:r>
-      <w:r>
-        <w:t xml:space="preserve"> do projeto, arquivos para compilação de CSS, arquivos de linguagem e outros recursos.</w:t>
+      <w:proofErr w:type="spellStart"/>
+      <w:r>
+        <w:rPr>
+          <w:i/>
+          <w:iCs/>
+        </w:rPr>
+        <w:t>artisan</w:t>
+      </w:r>
+      <w:proofErr w:type="spellEnd"/>
+      <w:r>
+        <w:t>: arquivo encarregado de carregar recursos do framework automaticamente.</w:t>
       </w:r>
     </w:p>
     <w:p>
@@ -9925,87 +10901,15 @@
       <w:r>
         <w:tab/>
       </w:r>
-      <w:r>
-        <w:rPr>
-          <w:i/>
-          <w:iCs/>
-        </w:rPr>
-        <w:t>tests</w:t>
-      </w:r>
-      <w:r>
-        <w:t>: pasta com a finalidade de armazenar arquivos de teste unitários.</w:t>
-      </w:r>
-    </w:p>
-    <w:p>
-      <w:r>
-        <w:t>•</w:t>
-      </w:r>
-      <w:r>
-        <w:tab/>
-      </w:r>
-      <w:r>
-        <w:rPr>
-          <w:i/>
-          <w:iCs/>
-        </w:rPr>
-        <w:t>vendor</w:t>
-      </w:r>
-      <w:r>
-        <w:t>: possui arquivos do framework propriamente dito. Não havendo necessidade de alterar a pasta.</w:t>
-      </w:r>
-    </w:p>
-    <w:p>
-      <w:r>
-        <w:t>•</w:t>
-      </w:r>
-      <w:r>
-        <w:tab/>
-        <w:t>.env: arquivo responsável por possuir as variáveis da aplicação incluindo a chave criada no momento da criação do projeto.</w:t>
-      </w:r>
-    </w:p>
-    <w:p>
-      <w:r>
-        <w:t>•</w:t>
-      </w:r>
-      <w:r>
-        <w:tab/>
-        <w:t>.env-example: arquivo de exemplo para configuração das variáveis da aplicação.</w:t>
-      </w:r>
-    </w:p>
-    <w:p>
-      <w:r>
-        <w:t>•</w:t>
-      </w:r>
-      <w:r>
-        <w:tab/>
-        <w:t>.gitattributes: arquivo que possui orientações para o servidor de versionamento.</w:t>
-      </w:r>
-    </w:p>
-    <w:p>
-      <w:r>
-        <w:t>•</w:t>
-      </w:r>
-      <w:r>
-        <w:tab/>
-        <w:t>.gitignore: arquivo responsável por impedir outros arquivos de serem adicionados a repositórios GIT, como o arquivo detentor da chave da aplicação e a pasta do próprio framework.</w:t>
-      </w:r>
-    </w:p>
-    <w:p>
-      <w:r>
-        <w:t>•</w:t>
-      </w:r>
-      <w:r>
-        <w:tab/>
-      </w:r>
-      <w:r>
-        <w:rPr>
-          <w:i/>
-          <w:iCs/>
-        </w:rPr>
-        <w:t>artisan</w:t>
-      </w:r>
-      <w:r>
-        <w:t>: arquivo encarregado de carregar recursos do framework automaticamente.</w:t>
+      <w:proofErr w:type="spellStart"/>
+      <w:proofErr w:type="gramStart"/>
+      <w:r>
+        <w:t>composer.json</w:t>
+      </w:r>
+      <w:proofErr w:type="spellEnd"/>
+      <w:proofErr w:type="gramEnd"/>
+      <w:r>
+        <w:t xml:space="preserve">: responsável por determinar as dependências do projeto. Este arquivo possui as orientações que informam aos gerenciadores de pacotes quais são os pacotes e as bibliotecas das quais o projeto é dependente. </w:t>
       </w:r>
     </w:p>
     <w:p>
@@ -10015,7 +10919,16 @@
       </w:r>
       <w:r>
         <w:tab/>
-        <w:t xml:space="preserve">composer.json: responsável por determinar as dependências do projeto. Este arquivo possui as orientações que informam aos gerenciadores de pacotes quais são os pacotes e as bibliotecas das quais o projeto é dependente. </w:t>
+      </w:r>
+      <w:proofErr w:type="spellStart"/>
+      <w:proofErr w:type="gramStart"/>
+      <w:r>
+        <w:t>composer.lock</w:t>
+      </w:r>
+      <w:proofErr w:type="spellEnd"/>
+      <w:proofErr w:type="gramEnd"/>
+      <w:r>
+        <w:t>: arquivo criado automaticamente pelo gerenciador de dependências Composer. Após a instalação das dependências, o Composer guarda a lista de versões exatas dos pacotes instalados nesse arquivo, travando o projeto a essas versões específicas</w:t>
       </w:r>
     </w:p>
     <w:p>
@@ -10024,16 +10937,32 @@
       </w:r>
       <w:r>
         <w:tab/>
-        <w:t>composer.lock: arquivo criado automaticamente pelo gerenciador de dependências Composer. Após a instalação das dependências, o Composer guarda a lista de versões exatas dos pacotes instalados nesse arquivo, travando o projeto a essas versões específicas</w:t>
-      </w:r>
-    </w:p>
-    <w:p>
-      <w:r>
-        <w:t>•</w:t>
-      </w:r>
-      <w:r>
-        <w:tab/>
-        <w:t>package.json: este arquivo possui as dependências para fazer uso do Gulp (ferramenta de automação de tarefas em JavaScript) com o Laravel.</w:t>
+      </w:r>
+      <w:proofErr w:type="spellStart"/>
+      <w:proofErr w:type="gramStart"/>
+      <w:r>
+        <w:t>package.json</w:t>
+      </w:r>
+      <w:proofErr w:type="spellEnd"/>
+      <w:proofErr w:type="gramEnd"/>
+      <w:r>
+        <w:t xml:space="preserve">: este arquivo possui as dependências para fazer uso do </w:t>
+      </w:r>
+      <w:proofErr w:type="spellStart"/>
+      <w:r>
+        <w:t>Gulp</w:t>
+      </w:r>
+      <w:proofErr w:type="spellEnd"/>
+      <w:r>
+        <w:t xml:space="preserve"> (ferramenta de automação de tarefas em JavaScript) com o </w:t>
+      </w:r>
+      <w:proofErr w:type="spellStart"/>
+      <w:r>
+        <w:t>Laravel</w:t>
+      </w:r>
+      <w:proofErr w:type="spellEnd"/>
+      <w:r>
+        <w:t>.</w:t>
       </w:r>
     </w:p>
     <w:p>
@@ -10051,8 +10980,17 @@
       </w:r>
       <w:r>
         <w:tab/>
-        <w:t xml:space="preserve">README.md: arquivos .md são arquivos de marcação que possibilita a utilização de </w:t>
-      </w:r>
+        <w:t>README.md: arquivos .</w:t>
+      </w:r>
+      <w:proofErr w:type="spellStart"/>
+      <w:r>
+        <w:t>md</w:t>
+      </w:r>
+      <w:proofErr w:type="spellEnd"/>
+      <w:r>
+        <w:t xml:space="preserve"> são arquivos de marcação que possibilita a utilização de </w:t>
+      </w:r>
+      <w:proofErr w:type="spellStart"/>
       <w:r>
         <w:rPr>
           <w:i/>
@@ -10060,6 +10998,7 @@
         </w:rPr>
         <w:t>tags</w:t>
       </w:r>
+      <w:proofErr w:type="spellEnd"/>
       <w:r>
         <w:t xml:space="preserve"> e marcações comumente adotados para gerar documentação. Este arquivo possui informações sobre o </w:t>
       </w:r>
@@ -10126,7 +11065,15 @@
         <w:t xml:space="preserve">Gabardo (2017) afirma que </w:t>
       </w:r>
       <w:r>
-        <w:t>é necessário compreender como o MVC funciona, pois é a base de um projeto Laravel.</w:t>
+        <w:t xml:space="preserve">é necessário compreender como o MVC funciona, pois é a base de um projeto </w:t>
+      </w:r>
+      <w:proofErr w:type="spellStart"/>
+      <w:r>
+        <w:t>Laravel</w:t>
+      </w:r>
+      <w:proofErr w:type="spellEnd"/>
+      <w:r>
+        <w:t>.</w:t>
       </w:r>
     </w:p>
     <w:p>
@@ -10382,6 +11329,7 @@
       <w:r>
         <w:t xml:space="preserve">o programa tem início através de uma requisição HTTP. Uma rota mapeia e envia essa requisição para um </w:t>
       </w:r>
+      <w:proofErr w:type="spellStart"/>
       <w:r>
         <w:rPr>
           <w:i/>
@@ -10389,6 +11337,7 @@
         </w:rPr>
         <w:t>controller</w:t>
       </w:r>
+      <w:proofErr w:type="spellEnd"/>
       <w:r>
         <w:t xml:space="preserve">, que é responsável pelo processamento da requisição, sendo capaz de </w:t>
       </w:r>
@@ -10411,17 +11360,26 @@
       <w:r>
         <w:t xml:space="preserve">, para então apresentar uma </w:t>
       </w:r>
-      <w:r>
-        <w:rPr>
-          <w:i/>
-          <w:iCs/>
-        </w:rPr>
-        <w:lastRenderedPageBreak/>
-        <w:t>view,</w:t>
+      <w:proofErr w:type="spellStart"/>
+      <w:r>
+        <w:rPr>
+          <w:i/>
+          <w:iCs/>
+        </w:rPr>
+        <w:t>view</w:t>
+      </w:r>
+      <w:proofErr w:type="spellEnd"/>
+      <w:r>
+        <w:rPr>
+          <w:i/>
+          <w:iCs/>
+        </w:rPr>
+        <w:t>,</w:t>
       </w:r>
       <w:r>
         <w:t xml:space="preserve"> e possuindo a capacidade de encaminhar dados para a </w:t>
       </w:r>
+      <w:proofErr w:type="spellStart"/>
       <w:r>
         <w:rPr>
           <w:i/>
@@ -10429,6 +11387,7 @@
         </w:rPr>
         <w:t>view</w:t>
       </w:r>
+      <w:proofErr w:type="spellEnd"/>
       <w:r>
         <w:t>, ou</w:t>
       </w:r>
@@ -10456,22 +11415,34 @@
           <w:numId w:val="8"/>
         </w:numPr>
       </w:pPr>
-      <w:r>
-        <w:rPr>
-          <w:i/>
-          <w:iCs/>
-        </w:rPr>
+      <w:proofErr w:type="spellStart"/>
+      <w:r>
+        <w:rPr>
+          <w:i/>
+          <w:iCs/>
+        </w:rPr>
+        <w:lastRenderedPageBreak/>
         <w:t>Routes</w:t>
       </w:r>
+      <w:proofErr w:type="spellEnd"/>
       <w:r>
         <w:t xml:space="preserve">: mapeiam as requisições HTTP e as enviam para o </w:t>
       </w:r>
-      <w:r>
-        <w:rPr>
-          <w:i/>
-          <w:iCs/>
-        </w:rPr>
-        <w:t xml:space="preserve">controller </w:t>
+      <w:proofErr w:type="spellStart"/>
+      <w:r>
+        <w:rPr>
+          <w:i/>
+          <w:iCs/>
+        </w:rPr>
+        <w:t>controller</w:t>
+      </w:r>
+      <w:proofErr w:type="spellEnd"/>
+      <w:r>
+        <w:rPr>
+          <w:i/>
+          <w:iCs/>
+        </w:rPr>
+        <w:t xml:space="preserve"> </w:t>
       </w:r>
       <w:r>
         <w:t>adequado</w:t>
@@ -10489,6 +11460,7 @@
       <w:r>
         <w:t xml:space="preserve"> realizam a liberação de acesso direto aos métodos dos </w:t>
       </w:r>
+      <w:proofErr w:type="spellStart"/>
       <w:r>
         <w:rPr>
           <w:i/>
@@ -10496,6 +11468,7 @@
         </w:rPr>
         <w:t>controllers</w:t>
       </w:r>
+      <w:proofErr w:type="spellEnd"/>
       <w:r>
         <w:t>, já outros obrigam a formação de rotas para cada método.</w:t>
       </w:r>
@@ -10530,6 +11503,7 @@
           <w:numId w:val="8"/>
         </w:numPr>
       </w:pPr>
+      <w:proofErr w:type="spellStart"/>
       <w:r>
         <w:rPr>
           <w:i/>
@@ -10537,12 +11511,14 @@
         </w:rPr>
         <w:t>Views</w:t>
       </w:r>
+      <w:proofErr w:type="spellEnd"/>
       <w:r>
         <w:t xml:space="preserve">: arquivos da camada de exibição da aplicação, é o que apresenta os resultados das requisições para o usuário. </w:t>
       </w:r>
       <w:r>
         <w:t xml:space="preserve">Podendo ser HTML, PHP ou fazer uso de algum tipo de </w:t>
       </w:r>
+      <w:proofErr w:type="spellStart"/>
       <w:r>
         <w:rPr>
           <w:i/>
@@ -10550,6 +11526,7 @@
         </w:rPr>
         <w:t>template</w:t>
       </w:r>
+      <w:proofErr w:type="spellEnd"/>
       <w:r>
         <w:t>.</w:t>
       </w:r>
@@ -10562,6 +11539,7 @@
           <w:numId w:val="8"/>
         </w:numPr>
       </w:pPr>
+      <w:proofErr w:type="spellStart"/>
       <w:r>
         <w:rPr>
           <w:i/>
@@ -10569,6 +11547,7 @@
         </w:rPr>
         <w:t>Controllers</w:t>
       </w:r>
+      <w:proofErr w:type="spellEnd"/>
       <w:r>
         <w:t xml:space="preserve">: responsáveis por coletar as requisições através das rotas, processam as requisições </w:t>
       </w:r>
@@ -10749,20 +11728,31 @@
         </w:rPr>
         <w:t xml:space="preserve"> </w:t>
       </w:r>
+      <w:proofErr w:type="spellStart"/>
       <w:r>
         <w:rPr>
           <w:i/>
           <w:iCs/>
           <w:szCs w:val="24"/>
         </w:rPr>
-        <w:t>routes, models</w:t>
-      </w:r>
-      <w:r>
-        <w:rPr>
+        <w:t>routes</w:t>
+      </w:r>
+      <w:proofErr w:type="spellEnd"/>
+      <w:r>
+        <w:rPr>
+          <w:i/>
+          <w:iCs/>
           <w:szCs w:val="24"/>
         </w:rPr>
+        <w:t>, models</w:t>
+      </w:r>
+      <w:r>
+        <w:rPr>
+          <w:szCs w:val="24"/>
+        </w:rPr>
         <w:t xml:space="preserve">, </w:t>
       </w:r>
+      <w:proofErr w:type="spellStart"/>
       <w:r>
         <w:rPr>
           <w:i/>
@@ -10771,6 +11761,7 @@
         </w:rPr>
         <w:t>views</w:t>
       </w:r>
+      <w:proofErr w:type="spellEnd"/>
       <w:r>
         <w:rPr>
           <w:szCs w:val="24"/>
@@ -10783,20 +11774,31 @@
         </w:rPr>
         <w:t xml:space="preserve"> </w:t>
       </w:r>
+      <w:proofErr w:type="spellStart"/>
       <w:r>
         <w:rPr>
           <w:i/>
           <w:iCs/>
           <w:szCs w:val="24"/>
         </w:rPr>
-        <w:t xml:space="preserve">controllers </w:t>
-      </w:r>
-      <w:r>
-        <w:rPr>
+        <w:t>controllers</w:t>
+      </w:r>
+      <w:proofErr w:type="spellEnd"/>
+      <w:r>
+        <w:rPr>
+          <w:i/>
+          <w:iCs/>
           <w:szCs w:val="24"/>
         </w:rPr>
+        <w:t xml:space="preserve"> </w:t>
+      </w:r>
+      <w:r>
+        <w:rPr>
+          <w:szCs w:val="24"/>
+        </w:rPr>
         <w:t xml:space="preserve">e </w:t>
       </w:r>
+      <w:proofErr w:type="spellStart"/>
       <w:r>
         <w:rPr>
           <w:i/>
@@ -10805,6 +11807,7 @@
         </w:rPr>
         <w:t>migrations</w:t>
       </w:r>
+      <w:proofErr w:type="spellEnd"/>
       <w:r>
         <w:rPr>
           <w:i/>
@@ -10819,7 +11822,25 @@
           <w:iCs/>
           <w:szCs w:val="24"/>
         </w:rPr>
-        <w:t>fazendo uso de bootstrap para a estilização</w:t>
+        <w:t xml:space="preserve">fazendo uso de </w:t>
+      </w:r>
+      <w:proofErr w:type="spellStart"/>
+      <w:r>
+        <w:rPr>
+          <w:i/>
+          <w:iCs/>
+          <w:szCs w:val="24"/>
+        </w:rPr>
+        <w:t>bootstrap</w:t>
+      </w:r>
+      <w:proofErr w:type="spellEnd"/>
+      <w:r>
+        <w:rPr>
+          <w:i/>
+          <w:iCs/>
+          <w:szCs w:val="24"/>
+        </w:rPr>
+        <w:t xml:space="preserve"> para a estilização</w:t>
       </w:r>
       <w:r>
         <w:rPr>
@@ -10964,6 +11985,7 @@
         </w:rPr>
         <w:t xml:space="preserve"> - </w:t>
       </w:r>
+      <w:proofErr w:type="spellStart"/>
       <w:r>
         <w:rPr>
           <w:b/>
@@ -10974,6 +11996,7 @@
         </w:rPr>
         <w:t>Migration</w:t>
       </w:r>
+      <w:proofErr w:type="spellEnd"/>
       <w:r>
         <w:rPr>
           <w:b/>
@@ -11575,6 +12598,7 @@
         </w:rPr>
         <w:t xml:space="preserve"> - </w:t>
       </w:r>
+      <w:proofErr w:type="spellStart"/>
       <w:r>
         <w:rPr>
           <w:b/>
@@ -11585,6 +12609,7 @@
         </w:rPr>
         <w:t>Controller</w:t>
       </w:r>
+      <w:proofErr w:type="spellEnd"/>
       <w:r>
         <w:rPr>
           <w:b/>
@@ -12147,7 +13172,33 @@
           <w:sz w:val="20"/>
           <w:szCs w:val="20"/>
         </w:rPr>
-        <w:t xml:space="preserve"> - Controller Endereços Cadastrados, Código PHP</w:t>
+        <w:t xml:space="preserve"> - </w:t>
+      </w:r>
+      <w:proofErr w:type="spellStart"/>
+      <w:r>
+        <w:rPr>
+          <w:b/>
+          <w:bCs/>
+          <w:i w:val="0"/>
+          <w:iCs w:val="0"/>
+          <w:color w:val="auto"/>
+          <w:sz w:val="20"/>
+          <w:szCs w:val="20"/>
+        </w:rPr>
+        <w:t>Controller</w:t>
+      </w:r>
+      <w:proofErr w:type="spellEnd"/>
+      <w:r>
+        <w:rPr>
+          <w:b/>
+          <w:bCs/>
+          <w:i w:val="0"/>
+          <w:iCs w:val="0"/>
+          <w:color w:val="auto"/>
+          <w:sz w:val="20"/>
+          <w:szCs w:val="20"/>
+        </w:rPr>
+        <w:t xml:space="preserve"> Endereços Cadastrados, Código PHP</w:t>
       </w:r>
     </w:p>
     <w:p>
@@ -12619,7 +13670,7 @@
           <w:rFonts w:cs="Arial"/>
         </w:rPr>
       </w:pPr>
-      <w:bookmarkStart w:id="9" w:name="_Toc115646376"/>
+      <w:bookmarkStart w:id="15" w:name="_Toc116526543"/>
       <w:r>
         <w:rPr>
           <w:rFonts w:cs="Arial"/>
@@ -12651,7 +13702,7 @@
         </w:rPr>
         <w:t xml:space="preserve"> Banco De Dados</w:t>
       </w:r>
-      <w:bookmarkEnd w:id="9"/>
+      <w:bookmarkEnd w:id="15"/>
     </w:p>
     <w:p>
       <w:r>
@@ -12872,11 +13923,19 @@
         </w:rPr>
         <w:t xml:space="preserve">, reais, </w:t>
       </w:r>
+      <w:proofErr w:type="spellStart"/>
       <w:r>
         <w:rPr>
           <w:rStyle w:val="added"/>
         </w:rPr>
-        <w:t>varchar, palavras, </w:t>
+        <w:t>varchar</w:t>
+      </w:r>
+      <w:proofErr w:type="spellEnd"/>
+      <w:r>
+        <w:rPr>
+          <w:rStyle w:val="added"/>
+        </w:rPr>
+        <w:t>, palavras, </w:t>
       </w:r>
       <w:r>
         <w:rPr>
@@ -13015,7 +14074,7 @@
           <w:rFonts w:cs="Arial"/>
         </w:rPr>
       </w:pPr>
-      <w:bookmarkStart w:id="10" w:name="_Toc115646377"/>
+      <w:bookmarkStart w:id="16" w:name="_Toc116526544"/>
       <w:r>
         <w:rPr>
           <w:rFonts w:cs="Arial"/>
@@ -13027,7 +14086,7 @@
         <w:rPr>
           <w:rFonts w:cs="Arial"/>
         </w:rPr>
-        <w:t>6</w:t>
+        <w:t>7</w:t>
       </w:r>
       <w:r>
         <w:rPr>
@@ -13035,7 +14094,7 @@
         </w:rPr>
         <w:t>.1 Abordagem Relacional</w:t>
       </w:r>
-      <w:bookmarkEnd w:id="10"/>
+      <w:bookmarkEnd w:id="16"/>
     </w:p>
     <w:p>
       <w:pPr>
@@ -13044,7 +14103,7 @@
           <w:rFonts w:cs="Arial"/>
         </w:rPr>
       </w:pPr>
-      <w:bookmarkStart w:id="11" w:name="_Toc115646378"/>
+      <w:bookmarkStart w:id="17" w:name="_Toc116526545"/>
       <w:r>
         <w:rPr>
           <w:rFonts w:cs="Arial"/>
@@ -13055,7 +14114,7 @@
         <w:rPr>
           <w:rFonts w:cs="Arial"/>
         </w:rPr>
-        <w:t>6</w:t>
+        <w:t>7</w:t>
       </w:r>
       <w:r>
         <w:rPr>
@@ -13063,7 +14122,7 @@
         </w:rPr>
         <w:t>.2 Normalização</w:t>
       </w:r>
-      <w:bookmarkEnd w:id="11"/>
+      <w:bookmarkEnd w:id="17"/>
     </w:p>
     <w:p>
       <w:pPr>
@@ -13072,7 +14131,7 @@
           <w:rFonts w:cs="Arial"/>
         </w:rPr>
       </w:pPr>
-      <w:bookmarkStart w:id="12" w:name="_Toc115646379"/>
+      <w:bookmarkStart w:id="18" w:name="_Toc116526546"/>
       <w:r>
         <w:rPr>
           <w:rFonts w:cs="Arial"/>
@@ -13083,7 +14142,7 @@
         <w:rPr>
           <w:rFonts w:cs="Arial"/>
         </w:rPr>
-        <w:t>6</w:t>
+        <w:t>7</w:t>
       </w:r>
       <w:r>
         <w:rPr>
@@ -13091,7 +14150,7 @@
         </w:rPr>
         <w:t>.3 Dicionário de Dados</w:t>
       </w:r>
-      <w:bookmarkEnd w:id="12"/>
+      <w:bookmarkEnd w:id="18"/>
     </w:p>
     <w:p>
       <w:pPr>
@@ -13100,7 +14159,7 @@
           <w:rFonts w:cs="Arial"/>
         </w:rPr>
       </w:pPr>
-      <w:bookmarkStart w:id="13" w:name="_Toc115646380"/>
+      <w:bookmarkStart w:id="19" w:name="_Toc116526547"/>
       <w:r>
         <w:rPr>
           <w:rFonts w:cs="Arial"/>
@@ -13111,7 +14170,7 @@
         <w:rPr>
           <w:rFonts w:cs="Arial"/>
         </w:rPr>
-        <w:t>7</w:t>
+        <w:t>8</w:t>
       </w:r>
       <w:r>
         <w:rPr>
@@ -13119,7 +14178,7 @@
         </w:rPr>
         <w:t xml:space="preserve"> UML</w:t>
       </w:r>
-      <w:bookmarkEnd w:id="13"/>
+      <w:bookmarkEnd w:id="19"/>
     </w:p>
     <w:p>
       <w:pPr>
@@ -13128,7 +14187,7 @@
           <w:rFonts w:cs="Arial"/>
         </w:rPr>
       </w:pPr>
-      <w:bookmarkStart w:id="14" w:name="_Toc115646381"/>
+      <w:bookmarkStart w:id="20" w:name="_Toc116526548"/>
       <w:r>
         <w:rPr>
           <w:rFonts w:cs="Arial"/>
@@ -13139,7 +14198,7 @@
         <w:rPr>
           <w:rFonts w:cs="Arial"/>
         </w:rPr>
-        <w:t>7</w:t>
+        <w:t>8</w:t>
       </w:r>
       <w:r>
         <w:rPr>
@@ -13147,7 +14206,7 @@
         </w:rPr>
         <w:t>.1 Levantamento de Requisitos</w:t>
       </w:r>
-      <w:bookmarkEnd w:id="14"/>
+      <w:bookmarkEnd w:id="20"/>
     </w:p>
     <w:p>
       <w:pPr>
@@ -13156,7 +14215,7 @@
           <w:rFonts w:cs="Arial"/>
         </w:rPr>
       </w:pPr>
-      <w:bookmarkStart w:id="15" w:name="_Toc115646382"/>
+      <w:bookmarkStart w:id="21" w:name="_Toc116526549"/>
       <w:r>
         <w:rPr>
           <w:rFonts w:cs="Arial"/>
@@ -13167,7 +14226,7 @@
         <w:rPr>
           <w:rFonts w:cs="Arial"/>
         </w:rPr>
-        <w:t>7</w:t>
+        <w:t>8</w:t>
       </w:r>
       <w:r>
         <w:rPr>
@@ -13175,7 +14234,7 @@
         </w:rPr>
         <w:t>.2 Diagrama de Casos de Uso</w:t>
       </w:r>
-      <w:bookmarkEnd w:id="15"/>
+      <w:bookmarkEnd w:id="21"/>
     </w:p>
     <w:p>
       <w:pPr>
@@ -13184,7 +14243,7 @@
           <w:rFonts w:cs="Arial"/>
         </w:rPr>
       </w:pPr>
-      <w:bookmarkStart w:id="16" w:name="_Toc115646383"/>
+      <w:bookmarkStart w:id="22" w:name="_Toc116526550"/>
       <w:r>
         <w:rPr>
           <w:rFonts w:cs="Arial"/>
@@ -13195,7 +14254,7 @@
         <w:rPr>
           <w:rFonts w:cs="Arial"/>
         </w:rPr>
-        <w:t>7</w:t>
+        <w:t>8</w:t>
       </w:r>
       <w:r>
         <w:rPr>
@@ -13203,7 +14262,7 @@
         </w:rPr>
         <w:t>.3 Diagrama de Atividades</w:t>
       </w:r>
-      <w:bookmarkEnd w:id="16"/>
+      <w:bookmarkEnd w:id="22"/>
     </w:p>
     <w:p>
       <w:pPr>
@@ -13212,7 +14271,7 @@
           <w:rFonts w:cs="Arial"/>
         </w:rPr>
       </w:pPr>
-      <w:bookmarkStart w:id="17" w:name="_Toc115646384"/>
+      <w:bookmarkStart w:id="23" w:name="_Toc116526551"/>
       <w:r>
         <w:rPr>
           <w:rFonts w:cs="Arial"/>
@@ -13223,7 +14282,7 @@
         <w:rPr>
           <w:rFonts w:cs="Arial"/>
         </w:rPr>
-        <w:t>7</w:t>
+        <w:t>8</w:t>
       </w:r>
       <w:r>
         <w:rPr>
@@ -13231,7 +14290,7 @@
         </w:rPr>
         <w:t>.4 Diagrama de Classes</w:t>
       </w:r>
-      <w:bookmarkEnd w:id="17"/>
+      <w:bookmarkEnd w:id="23"/>
     </w:p>
     <w:p>
       <w:pPr>
@@ -13240,7 +14299,7 @@
           <w:rFonts w:cs="Arial"/>
         </w:rPr>
       </w:pPr>
-      <w:bookmarkStart w:id="18" w:name="_Toc115646385"/>
+      <w:bookmarkStart w:id="24" w:name="_Toc116526552"/>
       <w:r>
         <w:rPr>
           <w:rFonts w:cs="Arial"/>
@@ -13251,7 +14310,7 @@
         <w:rPr>
           <w:rFonts w:cs="Arial"/>
         </w:rPr>
-        <w:t>7</w:t>
+        <w:t>8</w:t>
       </w:r>
       <w:r>
         <w:rPr>
@@ -13259,7 +14318,7 @@
         </w:rPr>
         <w:t>.5 Diagrama de Sequência</w:t>
       </w:r>
-      <w:bookmarkEnd w:id="18"/>
+      <w:bookmarkEnd w:id="24"/>
     </w:p>
     <w:p>
       <w:pPr>
@@ -13268,74 +14327,74 @@
           <w:rFonts w:cs="Arial"/>
         </w:rPr>
       </w:pPr>
-      <w:bookmarkStart w:id="19" w:name="_Toc115646386"/>
+      <w:bookmarkStart w:id="25" w:name="_Toc116526553"/>
       <w:r>
         <w:rPr>
           <w:rFonts w:cs="Arial"/>
         </w:rPr>
         <w:t>3 DESENVOLVIMENTO</w:t>
       </w:r>
-      <w:bookmarkEnd w:id="19"/>
+      <w:bookmarkEnd w:id="25"/>
     </w:p>
     <w:p>
       <w:pPr>
         <w:pStyle w:val="Ttulo1"/>
       </w:pPr>
-      <w:bookmarkStart w:id="20" w:name="_Toc115646387"/>
+      <w:bookmarkStart w:id="26" w:name="_Toc116526554"/>
       <w:r>
         <w:t>3.1 Diagrama de Casos de Uso</w:t>
       </w:r>
-      <w:bookmarkEnd w:id="20"/>
+      <w:bookmarkEnd w:id="26"/>
     </w:p>
     <w:p>
       <w:pPr>
         <w:pStyle w:val="Ttulo1"/>
       </w:pPr>
-      <w:bookmarkStart w:id="21" w:name="_Toc115646388"/>
+      <w:bookmarkStart w:id="27" w:name="_Toc116526555"/>
       <w:r>
         <w:t>3.2 Diagrama de Atividades</w:t>
       </w:r>
-      <w:bookmarkEnd w:id="21"/>
+      <w:bookmarkEnd w:id="27"/>
     </w:p>
     <w:p>
       <w:pPr>
         <w:pStyle w:val="Ttulo1"/>
       </w:pPr>
-      <w:bookmarkStart w:id="22" w:name="_Toc115646389"/>
+      <w:bookmarkStart w:id="28" w:name="_Toc116526556"/>
       <w:r>
         <w:t>3,3 Diagramas de Classes</w:t>
       </w:r>
-      <w:bookmarkEnd w:id="22"/>
+      <w:bookmarkEnd w:id="28"/>
     </w:p>
     <w:p>
       <w:pPr>
         <w:pStyle w:val="Ttulo1"/>
       </w:pPr>
-      <w:bookmarkStart w:id="23" w:name="_Toc115646390"/>
+      <w:bookmarkStart w:id="29" w:name="_Toc116526557"/>
       <w:r>
         <w:t>3.4 Diagrama de Sequência</w:t>
       </w:r>
-      <w:bookmarkEnd w:id="23"/>
+      <w:bookmarkEnd w:id="29"/>
     </w:p>
     <w:p>
       <w:pPr>
         <w:pStyle w:val="Ttulo1"/>
       </w:pPr>
-      <w:bookmarkStart w:id="24" w:name="_Toc115646391"/>
+      <w:bookmarkStart w:id="30" w:name="_Toc116526558"/>
       <w:r>
         <w:t>3.5 DER</w:t>
       </w:r>
-      <w:bookmarkEnd w:id="24"/>
+      <w:bookmarkEnd w:id="30"/>
     </w:p>
     <w:p>
       <w:pPr>
         <w:pStyle w:val="Ttulo1"/>
       </w:pPr>
-      <w:bookmarkStart w:id="25" w:name="_Toc115646392"/>
+      <w:bookmarkStart w:id="31" w:name="_Toc116526559"/>
       <w:r>
         <w:t>3.6 Aplicação</w:t>
       </w:r>
-      <w:bookmarkEnd w:id="25"/>
+      <w:bookmarkEnd w:id="31"/>
     </w:p>
     <w:p>
       <w:pPr>
@@ -13344,14 +14403,14 @@
           <w:rFonts w:cs="Arial"/>
         </w:rPr>
       </w:pPr>
-      <w:bookmarkStart w:id="26" w:name="_Toc115646393"/>
+      <w:bookmarkStart w:id="32" w:name="_Toc116526560"/>
       <w:r>
         <w:rPr>
           <w:rFonts w:cs="Arial"/>
         </w:rPr>
         <w:t>4 CONCLUSÃO</w:t>
       </w:r>
-      <w:bookmarkEnd w:id="26"/>
+      <w:bookmarkEnd w:id="32"/>
     </w:p>
     <w:p>
       <w:pPr>
@@ -13426,14 +14485,25 @@
         <w:lastRenderedPageBreak/>
         <w:t xml:space="preserve">GABARDO, Ademir C. </w:t>
       </w:r>
-      <w:r>
-        <w:rPr>
-          <w:b/>
-          <w:bCs/>
-          <w:sz w:val="20"/>
-          <w:szCs w:val="20"/>
-        </w:rPr>
-        <w:t>Laravel para ninjas</w:t>
+      <w:proofErr w:type="spellStart"/>
+      <w:r>
+        <w:rPr>
+          <w:b/>
+          <w:bCs/>
+          <w:sz w:val="20"/>
+          <w:szCs w:val="20"/>
+        </w:rPr>
+        <w:t>Laravel</w:t>
+      </w:r>
+      <w:proofErr w:type="spellEnd"/>
+      <w:r>
+        <w:rPr>
+          <w:b/>
+          <w:bCs/>
+          <w:sz w:val="20"/>
+          <w:szCs w:val="20"/>
+        </w:rPr>
+        <w:t xml:space="preserve"> para ninjas</w:t>
       </w:r>
       <w:r>
         <w:rPr>
@@ -13442,13 +14512,41 @@
         </w:rPr>
         <w:t xml:space="preserve">. </w:t>
       </w:r>
+      <w:proofErr w:type="spellStart"/>
       <w:r>
         <w:rPr>
           <w:sz w:val="20"/>
           <w:szCs w:val="20"/>
           <w:lang w:val="en-US"/>
         </w:rPr>
-        <w:t>Novatec Editora, 2017.</w:t>
+        <w:t>Novatec</w:t>
+      </w:r>
+      <w:proofErr w:type="spellEnd"/>
+      <w:r>
+        <w:rPr>
+          <w:sz w:val="20"/>
+          <w:szCs w:val="20"/>
+          <w:lang w:val="en-US"/>
+        </w:rPr>
+        <w:t xml:space="preserve"> </w:t>
+      </w:r>
+      <w:proofErr w:type="spellStart"/>
+      <w:r>
+        <w:rPr>
+          <w:sz w:val="20"/>
+          <w:szCs w:val="20"/>
+          <w:lang w:val="en-US"/>
+        </w:rPr>
+        <w:t>Editora</w:t>
+      </w:r>
+      <w:proofErr w:type="spellEnd"/>
+      <w:r>
+        <w:rPr>
+          <w:sz w:val="20"/>
+          <w:szCs w:val="20"/>
+          <w:lang w:val="en-US"/>
+        </w:rPr>
+        <w:t>, 2017.</w:t>
       </w:r>
     </w:p>
     <w:p>
@@ -13484,7 +14582,25 @@
           <w:szCs w:val="20"/>
           <w:lang w:val="en-US"/>
         </w:rPr>
-        <w:t>. Packt Publishing, 2012.</w:t>
+        <w:t xml:space="preserve">. </w:t>
+      </w:r>
+      <w:proofErr w:type="spellStart"/>
+      <w:r>
+        <w:rPr>
+          <w:sz w:val="20"/>
+          <w:szCs w:val="20"/>
+          <w:lang w:val="en-US"/>
+        </w:rPr>
+        <w:t>Packt</w:t>
+      </w:r>
+      <w:proofErr w:type="spellEnd"/>
+      <w:r>
+        <w:rPr>
+          <w:sz w:val="20"/>
+          <w:szCs w:val="20"/>
+          <w:lang w:val="en-US"/>
+        </w:rPr>
+        <w:t xml:space="preserve"> Publishing, 2012.</w:t>
       </w:r>
     </w:p>
     <w:p>
@@ -13544,14 +14660,26 @@
           <w:szCs w:val="20"/>
           <w:lang w:val="en-US"/>
         </w:rPr>
-        <w:t>PHP: a bíblia</w:t>
-      </w:r>
-      <w:r>
-        <w:rPr>
+        <w:t xml:space="preserve">PHP: a </w:t>
+      </w:r>
+      <w:proofErr w:type="spellStart"/>
+      <w:r>
+        <w:rPr>
+          <w:b/>
+          <w:bCs/>
           <w:sz w:val="20"/>
           <w:szCs w:val="20"/>
           <w:lang w:val="en-US"/>
         </w:rPr>
+        <w:t>bíblia</w:t>
+      </w:r>
+      <w:proofErr w:type="spellEnd"/>
+      <w:r>
+        <w:rPr>
+          <w:sz w:val="20"/>
+          <w:szCs w:val="20"/>
+          <w:lang w:val="en-US"/>
+        </w:rPr>
         <w:t>. Gulf Professional Publishing, 2003.</w:t>
       </w:r>
     </w:p>
@@ -13568,7 +14696,55 @@
           <w:sz w:val="20"/>
           <w:szCs w:val="20"/>
         </w:rPr>
-        <w:t>COSTA, Carlos J. Desenvolvimento para web . ITML press/Lusocredito, 2007.</w:t>
+        <w:t xml:space="preserve">COSTA, Carlos J. Desenvolvimento para </w:t>
+      </w:r>
+      <w:proofErr w:type="gramStart"/>
+      <w:r>
+        <w:rPr>
+          <w:sz w:val="20"/>
+          <w:szCs w:val="20"/>
+        </w:rPr>
+        <w:t>web .</w:t>
+      </w:r>
+      <w:proofErr w:type="gramEnd"/>
+      <w:r>
+        <w:rPr>
+          <w:sz w:val="20"/>
+          <w:szCs w:val="20"/>
+        </w:rPr>
+        <w:t xml:space="preserve"> ITML </w:t>
+      </w:r>
+      <w:proofErr w:type="spellStart"/>
+      <w:r>
+        <w:rPr>
+          <w:sz w:val="20"/>
+          <w:szCs w:val="20"/>
+        </w:rPr>
+        <w:t>press</w:t>
+      </w:r>
+      <w:proofErr w:type="spellEnd"/>
+      <w:r>
+        <w:rPr>
+          <w:sz w:val="20"/>
+          <w:szCs w:val="20"/>
+        </w:rPr>
+        <w:t>/</w:t>
+      </w:r>
+      <w:proofErr w:type="spellStart"/>
+      <w:r>
+        <w:rPr>
+          <w:sz w:val="20"/>
+          <w:szCs w:val="20"/>
+        </w:rPr>
+        <w:t>Lusocredito</w:t>
+      </w:r>
+      <w:proofErr w:type="spellEnd"/>
+      <w:r>
+        <w:rPr>
+          <w:sz w:val="20"/>
+          <w:szCs w:val="20"/>
+        </w:rPr>
+        <w:t>, 2007.</w:t>
       </w:r>
     </w:p>
     <w:p>
@@ -13600,7 +14776,23 @@
           <w:sz w:val="20"/>
           <w:szCs w:val="20"/>
         </w:rPr>
-        <w:t xml:space="preserve"> 3ª Edição. Novatec Editora, 2015.</w:t>
+        <w:t xml:space="preserve"> 3ª Edição. </w:t>
+      </w:r>
+      <w:proofErr w:type="spellStart"/>
+      <w:r>
+        <w:rPr>
+          <w:sz w:val="20"/>
+          <w:szCs w:val="20"/>
+        </w:rPr>
+        <w:t>Novatec</w:t>
+      </w:r>
+      <w:proofErr w:type="spellEnd"/>
+      <w:r>
+        <w:rPr>
+          <w:sz w:val="20"/>
+          <w:szCs w:val="20"/>
+        </w:rPr>
+        <w:t xml:space="preserve"> Editora, 2015.</w:t>
       </w:r>
     </w:p>
     <w:p>
@@ -13625,14 +14817,50 @@
           <w:sz w:val="20"/>
           <w:szCs w:val="20"/>
         </w:rPr>
-        <w:t>Aprendendo Laravel: O framework PHP dos artesãos da web</w:t>
-      </w:r>
-      <w:r>
-        <w:rPr>
-          <w:sz w:val="20"/>
-          <w:szCs w:val="20"/>
-        </w:rPr>
-        <w:t>. Novatec Editora, 2017.</w:t>
+        <w:t xml:space="preserve">Aprendendo </w:t>
+      </w:r>
+      <w:proofErr w:type="spellStart"/>
+      <w:r>
+        <w:rPr>
+          <w:b/>
+          <w:bCs/>
+          <w:sz w:val="20"/>
+          <w:szCs w:val="20"/>
+        </w:rPr>
+        <w:t>Laravel</w:t>
+      </w:r>
+      <w:proofErr w:type="spellEnd"/>
+      <w:r>
+        <w:rPr>
+          <w:b/>
+          <w:bCs/>
+          <w:sz w:val="20"/>
+          <w:szCs w:val="20"/>
+        </w:rPr>
+        <w:t>: O framework PHP dos artesãos da web</w:t>
+      </w:r>
+      <w:r>
+        <w:rPr>
+          <w:sz w:val="20"/>
+          <w:szCs w:val="20"/>
+        </w:rPr>
+        <w:t xml:space="preserve">. </w:t>
+      </w:r>
+      <w:proofErr w:type="spellStart"/>
+      <w:r>
+        <w:rPr>
+          <w:sz w:val="20"/>
+          <w:szCs w:val="20"/>
+        </w:rPr>
+        <w:t>Novatec</w:t>
+      </w:r>
+      <w:proofErr w:type="spellEnd"/>
+      <w:r>
+        <w:rPr>
+          <w:sz w:val="20"/>
+          <w:szCs w:val="20"/>
+        </w:rPr>
+        <w:t xml:space="preserve"> Editora, 2017.</w:t>
       </w:r>
     </w:p>
     <w:p>
@@ -13696,7 +14924,23 @@
           <w:sz w:val="20"/>
           <w:szCs w:val="20"/>
         </w:rPr>
-        <w:t>. Brasport, 2011.</w:t>
+        <w:t xml:space="preserve">. </w:t>
+      </w:r>
+      <w:proofErr w:type="spellStart"/>
+      <w:r>
+        <w:rPr>
+          <w:sz w:val="20"/>
+          <w:szCs w:val="20"/>
+        </w:rPr>
+        <w:t>Brasport</w:t>
+      </w:r>
+      <w:proofErr w:type="spellEnd"/>
+      <w:r>
+        <w:rPr>
+          <w:sz w:val="20"/>
+          <w:szCs w:val="20"/>
+        </w:rPr>
+        <w:t>, 2011.</w:t>
       </w:r>
     </w:p>
     <w:p>
@@ -13712,7 +14956,23 @@
           <w:sz w:val="20"/>
           <w:szCs w:val="20"/>
         </w:rPr>
-        <w:t xml:space="preserve">GRILLO, Filipe Del Nero; FORTES, Renata Pontin de Mattos. </w:t>
+        <w:t xml:space="preserve">GRILLO, Filipe Del Nero; FORTES, Renata </w:t>
+      </w:r>
+      <w:proofErr w:type="spellStart"/>
+      <w:r>
+        <w:rPr>
+          <w:sz w:val="20"/>
+          <w:szCs w:val="20"/>
+        </w:rPr>
+        <w:t>Pontin</w:t>
+      </w:r>
+      <w:proofErr w:type="spellEnd"/>
+      <w:r>
+        <w:rPr>
+          <w:sz w:val="20"/>
+          <w:szCs w:val="20"/>
+        </w:rPr>
+        <w:t xml:space="preserve"> de Mattos. </w:t>
       </w:r>
       <w:r>
         <w:rPr>
@@ -13753,16 +15013,43 @@
           <w:sz w:val="20"/>
           <w:szCs w:val="20"/>
         </w:rPr>
-        <w:t xml:space="preserve">JR LEWIS, Joseph R.; MOSCOVITZ, Meitar. </w:t>
-      </w:r>
-      <w:r>
-        <w:rPr>
-          <w:b/>
-          <w:bCs/>
-          <w:sz w:val="20"/>
-          <w:szCs w:val="20"/>
-        </w:rPr>
-        <w:t>Css avançado</w:t>
+        <w:t xml:space="preserve">JR LEWIS, Joseph R.; MOSCOVITZ, </w:t>
+      </w:r>
+      <w:proofErr w:type="spellStart"/>
+      <w:r>
+        <w:rPr>
+          <w:sz w:val="20"/>
+          <w:szCs w:val="20"/>
+        </w:rPr>
+        <w:t>Meitar</w:t>
+      </w:r>
+      <w:proofErr w:type="spellEnd"/>
+      <w:r>
+        <w:rPr>
+          <w:sz w:val="20"/>
+          <w:szCs w:val="20"/>
+        </w:rPr>
+        <w:t xml:space="preserve">. </w:t>
+      </w:r>
+      <w:proofErr w:type="spellStart"/>
+      <w:r>
+        <w:rPr>
+          <w:b/>
+          <w:bCs/>
+          <w:sz w:val="20"/>
+          <w:szCs w:val="20"/>
+        </w:rPr>
+        <w:t>Css</w:t>
+      </w:r>
+      <w:proofErr w:type="spellEnd"/>
+      <w:r>
+        <w:rPr>
+          <w:b/>
+          <w:bCs/>
+          <w:sz w:val="20"/>
+          <w:szCs w:val="20"/>
+        </w:rPr>
+        <w:t xml:space="preserve"> avançado</w:t>
       </w:r>
       <w:r>
         <w:rPr>
@@ -13785,7 +15072,71 @@
           <w:sz w:val="20"/>
           <w:szCs w:val="20"/>
         </w:rPr>
-        <w:t>TECHIO, Gabriel Bressan; CHICON, Patricia Mariotto Mozzaquatro. Implementação dos frameworks bootstrap e Foundation aplicados na construção de um objeto de aprendizagem para o ensino da Engenharia de Software.</w:t>
+        <w:t xml:space="preserve">TECHIO, Gabriel </w:t>
+      </w:r>
+      <w:proofErr w:type="spellStart"/>
+      <w:r>
+        <w:rPr>
+          <w:sz w:val="20"/>
+          <w:szCs w:val="20"/>
+        </w:rPr>
+        <w:t>Bressan</w:t>
+      </w:r>
+      <w:proofErr w:type="spellEnd"/>
+      <w:r>
+        <w:rPr>
+          <w:sz w:val="20"/>
+          <w:szCs w:val="20"/>
+        </w:rPr>
+        <w:t xml:space="preserve">; CHICON, </w:t>
+      </w:r>
+      <w:proofErr w:type="spellStart"/>
+      <w:r>
+        <w:rPr>
+          <w:sz w:val="20"/>
+          <w:szCs w:val="20"/>
+        </w:rPr>
+        <w:t>Patricia</w:t>
+      </w:r>
+      <w:proofErr w:type="spellEnd"/>
+      <w:r>
+        <w:rPr>
+          <w:sz w:val="20"/>
+          <w:szCs w:val="20"/>
+        </w:rPr>
+        <w:t xml:space="preserve"> Mariotto </w:t>
+      </w:r>
+      <w:proofErr w:type="spellStart"/>
+      <w:r>
+        <w:rPr>
+          <w:sz w:val="20"/>
+          <w:szCs w:val="20"/>
+        </w:rPr>
+        <w:t>Mozzaquatro</w:t>
+      </w:r>
+      <w:proofErr w:type="spellEnd"/>
+      <w:r>
+        <w:rPr>
+          <w:sz w:val="20"/>
+          <w:szCs w:val="20"/>
+        </w:rPr>
+        <w:t xml:space="preserve">. Implementação dos frameworks </w:t>
+      </w:r>
+      <w:proofErr w:type="spellStart"/>
+      <w:r>
+        <w:rPr>
+          <w:sz w:val="20"/>
+          <w:szCs w:val="20"/>
+        </w:rPr>
+        <w:t>bootstrap</w:t>
+      </w:r>
+      <w:proofErr w:type="spellEnd"/>
+      <w:r>
+        <w:rPr>
+          <w:sz w:val="20"/>
+          <w:szCs w:val="20"/>
+        </w:rPr>
+        <w:t xml:space="preserve"> e Foundation aplicados na construção de um objeto de aprendizagem para o ensino da Engenharia de Software.</w:t>
       </w:r>
     </w:p>
     <w:p>
@@ -13817,7 +15168,23 @@
           <w:sz w:val="20"/>
           <w:szCs w:val="20"/>
         </w:rPr>
-        <w:t xml:space="preserve"> Novatec Editora, 2009.</w:t>
+        <w:t xml:space="preserve"> </w:t>
+      </w:r>
+      <w:proofErr w:type="spellStart"/>
+      <w:r>
+        <w:rPr>
+          <w:sz w:val="20"/>
+          <w:szCs w:val="20"/>
+        </w:rPr>
+        <w:t>Novatec</w:t>
+      </w:r>
+      <w:proofErr w:type="spellEnd"/>
+      <w:r>
+        <w:rPr>
+          <w:sz w:val="20"/>
+          <w:szCs w:val="20"/>
+        </w:rPr>
+        <w:t xml:space="preserve"> Editora, 2009.</w:t>
       </w:r>
     </w:p>
     <w:p>
@@ -13849,7 +15216,23 @@
           <w:sz w:val="20"/>
           <w:szCs w:val="20"/>
         </w:rPr>
-        <w:t>: desenvolvido utilizando o Framework Laravel e PHP. Jataí-GO, 2017. 198f. Monografia (Curso Superior de Tecnologia em Análise e Desenvolvimento de Sistemas). IFG: Jataí-GO, 2017.</w:t>
+        <w:t xml:space="preserve">: desenvolvido utilizando o Framework </w:t>
+      </w:r>
+      <w:proofErr w:type="spellStart"/>
+      <w:r>
+        <w:rPr>
+          <w:sz w:val="20"/>
+          <w:szCs w:val="20"/>
+        </w:rPr>
+        <w:t>Laravel</w:t>
+      </w:r>
+      <w:proofErr w:type="spellEnd"/>
+      <w:r>
+        <w:rPr>
+          <w:sz w:val="20"/>
+          <w:szCs w:val="20"/>
+        </w:rPr>
+        <w:t xml:space="preserve"> e PHP. Jataí-GO, 2017. 198f. Monografia (Curso Superior de Tecnologia em Análise e Desenvolvimento de Sistemas). IFG: Jataí-GO, 2017.</w:t>
       </w:r>
     </w:p>
     <w:p>
@@ -13893,7 +15276,29 @@
           <w:szCs w:val="20"/>
           <w:shd w:val="clear" w:color="auto" w:fill="FFFFFF"/>
         </w:rPr>
-        <w:t>. Novatec Editora, 2010.</w:t>
+        <w:t xml:space="preserve">. </w:t>
+      </w:r>
+      <w:proofErr w:type="spellStart"/>
+      <w:r>
+        <w:rPr>
+          <w:rFonts w:eastAsia="Calibri" w:cs="Arial"/>
+          <w:color w:val="222222"/>
+          <w:sz w:val="20"/>
+          <w:szCs w:val="20"/>
+          <w:shd w:val="clear" w:color="auto" w:fill="FFFFFF"/>
+        </w:rPr>
+        <w:t>Novatec</w:t>
+      </w:r>
+      <w:proofErr w:type="spellEnd"/>
+      <w:r>
+        <w:rPr>
+          <w:rFonts w:eastAsia="Calibri" w:cs="Arial"/>
+          <w:color w:val="222222"/>
+          <w:sz w:val="20"/>
+          <w:szCs w:val="20"/>
+          <w:shd w:val="clear" w:color="auto" w:fill="FFFFFF"/>
+        </w:rPr>
+        <w:t xml:space="preserve"> Editora, 2010.</w:t>
       </w:r>
     </w:p>
     <w:p>
@@ -13912,6 +15317,7 @@
       <w:r>
         <w:t xml:space="preserve"> </w:t>
       </w:r>
+      <w:proofErr w:type="spellStart"/>
       <w:r>
         <w:rPr>
           <w:b/>
@@ -13921,15 +15327,40 @@
           <w:szCs w:val="20"/>
           <w:shd w:val="clear" w:color="auto" w:fill="FFFFFF"/>
         </w:rPr>
-        <w:t>Laravel - Escolhendo Um Framework Php</w:t>
-      </w:r>
-      <w:r>
-        <w:rPr>
+        <w:t>Laravel</w:t>
+      </w:r>
+      <w:proofErr w:type="spellEnd"/>
+      <w:r>
+        <w:rPr>
+          <w:b/>
+          <w:bCs/>
           <w:color w:val="000000"/>
           <w:sz w:val="20"/>
           <w:szCs w:val="20"/>
           <w:shd w:val="clear" w:color="auto" w:fill="FFFFFF"/>
         </w:rPr>
+        <w:t xml:space="preserve"> - Escolhendo Um Framework </w:t>
+      </w:r>
+      <w:proofErr w:type="spellStart"/>
+      <w:r>
+        <w:rPr>
+          <w:b/>
+          <w:bCs/>
+          <w:color w:val="000000"/>
+          <w:sz w:val="20"/>
+          <w:szCs w:val="20"/>
+          <w:shd w:val="clear" w:color="auto" w:fill="FFFFFF"/>
+        </w:rPr>
+        <w:t>Php</w:t>
+      </w:r>
+      <w:proofErr w:type="spellEnd"/>
+      <w:r>
+        <w:rPr>
+          <w:color w:val="000000"/>
+          <w:sz w:val="20"/>
+          <w:szCs w:val="20"/>
+          <w:shd w:val="clear" w:color="auto" w:fill="FFFFFF"/>
+        </w:rPr>
         <w:t>.</w:t>
       </w:r>
       <w:r>
@@ -13949,17 +15380,44 @@
           <w:sz w:val="20"/>
           <w:szCs w:val="20"/>
         </w:rPr>
-        <w:t>QUIERELLI, Davi Antonio. </w:t>
-      </w:r>
-      <w:r>
-        <w:rPr>
-          <w:b/>
-          <w:bCs/>
-          <w:sz w:val="20"/>
-          <w:szCs w:val="20"/>
-        </w:rPr>
-        <w:t>Criando Sites Com Html-css-php</w:t>
-      </w:r>
+        <w:t xml:space="preserve">QUIERELLI, Davi </w:t>
+      </w:r>
+      <w:proofErr w:type="spellStart"/>
+      <w:r>
+        <w:rPr>
+          <w:sz w:val="20"/>
+          <w:szCs w:val="20"/>
+        </w:rPr>
+        <w:t>Antonio</w:t>
+      </w:r>
+      <w:proofErr w:type="spellEnd"/>
+      <w:r>
+        <w:rPr>
+          <w:sz w:val="20"/>
+          <w:szCs w:val="20"/>
+        </w:rPr>
+        <w:t>. </w:t>
+      </w:r>
+      <w:r>
+        <w:rPr>
+          <w:b/>
+          <w:bCs/>
+          <w:sz w:val="20"/>
+          <w:szCs w:val="20"/>
+        </w:rPr>
+        <w:t xml:space="preserve">Criando Sites Com </w:t>
+      </w:r>
+      <w:proofErr w:type="spellStart"/>
+      <w:r>
+        <w:rPr>
+          <w:b/>
+          <w:bCs/>
+          <w:sz w:val="20"/>
+          <w:szCs w:val="20"/>
+        </w:rPr>
+        <w:t>Html-css-php</w:t>
+      </w:r>
+      <w:proofErr w:type="spellEnd"/>
       <w:r>
         <w:rPr>
           <w:sz w:val="20"/>
@@ -14070,7 +15528,55 @@
           <w:sz w:val="20"/>
           <w:szCs w:val="20"/>
         </w:rPr>
-        <w:t xml:space="preserve"> em: &lt;https://w3techs.com/technologies/details/pl-php&gt;. Acesso em: 12 out. 2022.</w:t>
+        <w:t xml:space="preserve"> em: &lt;https://w3techs.com/</w:t>
+      </w:r>
+      <w:proofErr w:type="spellStart"/>
+      <w:r>
+        <w:rPr>
+          <w:sz w:val="20"/>
+          <w:szCs w:val="20"/>
+        </w:rPr>
+        <w:t>technologies</w:t>
+      </w:r>
+      <w:proofErr w:type="spellEnd"/>
+      <w:r>
+        <w:rPr>
+          <w:sz w:val="20"/>
+          <w:szCs w:val="20"/>
+        </w:rPr>
+        <w:t>/</w:t>
+      </w:r>
+      <w:proofErr w:type="spellStart"/>
+      <w:r>
+        <w:rPr>
+          <w:sz w:val="20"/>
+          <w:szCs w:val="20"/>
+        </w:rPr>
+        <w:t>details</w:t>
+      </w:r>
+      <w:proofErr w:type="spellEnd"/>
+      <w:r>
+        <w:rPr>
+          <w:sz w:val="20"/>
+          <w:szCs w:val="20"/>
+        </w:rPr>
+        <w:t>/</w:t>
+      </w:r>
+      <w:proofErr w:type="spellStart"/>
+      <w:r>
+        <w:rPr>
+          <w:sz w:val="20"/>
+          <w:szCs w:val="20"/>
+        </w:rPr>
+        <w:t>pl-php</w:t>
+      </w:r>
+      <w:proofErr w:type="spellEnd"/>
+      <w:r>
+        <w:rPr>
+          <w:sz w:val="20"/>
+          <w:szCs w:val="20"/>
+        </w:rPr>
+        <w:t>&gt;. Acesso em: 12 out. 2022.</w:t>
       </w:r>
     </w:p>
     <w:p>

--- a/Monografia/TCC  03.10.docx
+++ b/Monografia/TCC  03.10.docx
@@ -2023,10 +2023,15 @@
         <w:p>
           <w:pPr>
             <w:pStyle w:val="CabealhodoSumrio"/>
+            <w:spacing w:before="0" w:after="120" w:line="240" w:lineRule="auto"/>
+            <w:rPr>
+              <w:rFonts w:ascii="Arial" w:hAnsi="Arial" w:cs="Arial"/>
+              <w:b/>
+              <w:bCs/>
+              <w:sz w:val="28"/>
+              <w:szCs w:val="28"/>
+            </w:rPr>
           </w:pPr>
-          <w:r>
-            <w:t>Sumário</w:t>
-          </w:r>
         </w:p>
         <w:p>
           <w:pPr>
@@ -2036,73 +2041,2470 @@
             </w:tabs>
             <w:rPr>
               <w:rFonts w:asciiTheme="minorHAnsi" w:eastAsiaTheme="minorEastAsia" w:hAnsiTheme="minorHAnsi"/>
+              <w:b/>
+              <w:bCs/>
               <w:noProof/>
-              <w:sz w:val="22"/>
+              <w:szCs w:val="24"/>
               <w:lang w:eastAsia="pt-BR"/>
             </w:rPr>
           </w:pPr>
           <w:r>
+            <w:rPr>
+              <w:szCs w:val="24"/>
+            </w:rPr>
             <w:fldChar w:fldCharType="begin"/>
           </w:r>
           <w:r>
+            <w:rPr>
+              <w:szCs w:val="24"/>
+            </w:rPr>
             <w:instrText xml:space="preserve"> TOC \o "1-3" \h \z \u </w:instrText>
           </w:r>
           <w:r>
+            <w:rPr>
+              <w:szCs w:val="24"/>
+            </w:rPr>
             <w:fldChar w:fldCharType="separate"/>
           </w:r>
-          <w:hyperlink w:anchor="_Toc116526529" w:history="1">
+          <w:hyperlink w:anchor="_Toc116528169" w:history="1">
             <w:r>
               <w:rPr>
                 <w:rStyle w:val="Hyperlink"/>
-                <w:noProof/>
+                <w:b/>
+                <w:bCs/>
+                <w:noProof/>
+                <w:szCs w:val="24"/>
               </w:rPr>
               <w:t>1 INTRODUÇÃO</w:t>
             </w:r>
             <w:r>
               <w:rPr>
+                <w:b/>
+                <w:bCs/>
                 <w:noProof/>
                 <w:webHidden/>
+                <w:szCs w:val="24"/>
               </w:rPr>
               <w:tab/>
             </w:r>
             <w:r>
               <w:rPr>
+                <w:b/>
+                <w:bCs/>
                 <w:noProof/>
                 <w:webHidden/>
+                <w:szCs w:val="24"/>
               </w:rPr>
               <w:fldChar w:fldCharType="begin"/>
             </w:r>
             <w:r>
               <w:rPr>
+                <w:b/>
+                <w:bCs/>
                 <w:noProof/>
                 <w:webHidden/>
-              </w:rPr>
-              <w:instrText xml:space="preserve"> PAGEREF _Toc116526529 \h </w:instrText>
-            </w:r>
-            <w:r>
-              <w:rPr>
+                <w:szCs w:val="24"/>
+              </w:rPr>
+              <w:instrText xml:space="preserve"> PAGEREF _Toc116528169 \h </w:instrText>
+            </w:r>
+            <w:r>
+              <w:rPr>
+                <w:b/>
+                <w:bCs/>
                 <w:noProof/>
                 <w:webHidden/>
-              </w:rPr>
-            </w:r>
-            <w:r>
-              <w:rPr>
+                <w:szCs w:val="24"/>
+              </w:rPr>
+            </w:r>
+            <w:r>
+              <w:rPr>
+                <w:b/>
+                <w:bCs/>
                 <w:noProof/>
                 <w:webHidden/>
+                <w:szCs w:val="24"/>
               </w:rPr>
               <w:fldChar w:fldCharType="separate"/>
             </w:r>
             <w:r>
               <w:rPr>
+                <w:b/>
+                <w:bCs/>
                 <w:noProof/>
                 <w:webHidden/>
+                <w:szCs w:val="24"/>
               </w:rPr>
               <w:t>10</w:t>
             </w:r>
             <w:r>
               <w:rPr>
+                <w:b/>
+                <w:bCs/>
                 <w:noProof/>
                 <w:webHidden/>
+                <w:szCs w:val="24"/>
+              </w:rPr>
+              <w:fldChar w:fldCharType="end"/>
+            </w:r>
+          </w:hyperlink>
+        </w:p>
+        <w:p>
+          <w:pPr>
+            <w:pStyle w:val="Sumrio1"/>
+            <w:tabs>
+              <w:tab w:val="right" w:leader="dot" w:pos="9061"/>
+            </w:tabs>
+            <w:rPr>
+              <w:rFonts w:asciiTheme="minorHAnsi" w:eastAsiaTheme="minorEastAsia" w:hAnsiTheme="minorHAnsi"/>
+              <w:b/>
+              <w:bCs/>
+              <w:noProof/>
+              <w:szCs w:val="24"/>
+              <w:lang w:eastAsia="pt-BR"/>
+            </w:rPr>
+          </w:pPr>
+          <w:hyperlink w:anchor="_Toc116528170" w:history="1">
+            <w:r>
+              <w:rPr>
+                <w:rStyle w:val="Hyperlink"/>
+                <w:b/>
+                <w:bCs/>
+                <w:noProof/>
+                <w:szCs w:val="24"/>
+              </w:rPr>
+              <w:t>2 REFERENCIAL TEÓRICO</w:t>
+            </w:r>
+            <w:r>
+              <w:rPr>
+                <w:b/>
+                <w:bCs/>
+                <w:noProof/>
+                <w:webHidden/>
+                <w:szCs w:val="24"/>
+              </w:rPr>
+              <w:tab/>
+            </w:r>
+            <w:r>
+              <w:rPr>
+                <w:b/>
+                <w:bCs/>
+                <w:noProof/>
+                <w:webHidden/>
+                <w:szCs w:val="24"/>
+              </w:rPr>
+              <w:fldChar w:fldCharType="begin"/>
+            </w:r>
+            <w:r>
+              <w:rPr>
+                <w:b/>
+                <w:bCs/>
+                <w:noProof/>
+                <w:webHidden/>
+                <w:szCs w:val="24"/>
+              </w:rPr>
+              <w:instrText xml:space="preserve"> PAGEREF _Toc116528170 \h </w:instrText>
+            </w:r>
+            <w:r>
+              <w:rPr>
+                <w:b/>
+                <w:bCs/>
+                <w:noProof/>
+                <w:webHidden/>
+                <w:szCs w:val="24"/>
+              </w:rPr>
+            </w:r>
+            <w:r>
+              <w:rPr>
+                <w:b/>
+                <w:bCs/>
+                <w:noProof/>
+                <w:webHidden/>
+                <w:szCs w:val="24"/>
+              </w:rPr>
+              <w:fldChar w:fldCharType="separate"/>
+            </w:r>
+            <w:r>
+              <w:rPr>
+                <w:b/>
+                <w:bCs/>
+                <w:noProof/>
+                <w:webHidden/>
+                <w:szCs w:val="24"/>
+              </w:rPr>
+              <w:t>11</w:t>
+            </w:r>
+            <w:r>
+              <w:rPr>
+                <w:b/>
+                <w:bCs/>
+                <w:noProof/>
+                <w:webHidden/>
+                <w:szCs w:val="24"/>
+              </w:rPr>
+              <w:fldChar w:fldCharType="end"/>
+            </w:r>
+          </w:hyperlink>
+        </w:p>
+        <w:p>
+          <w:pPr>
+            <w:pStyle w:val="Sumrio1"/>
+            <w:tabs>
+              <w:tab w:val="right" w:leader="dot" w:pos="9061"/>
+            </w:tabs>
+            <w:rPr>
+              <w:rFonts w:asciiTheme="minorHAnsi" w:eastAsiaTheme="minorEastAsia" w:hAnsiTheme="minorHAnsi"/>
+              <w:b/>
+              <w:bCs/>
+              <w:noProof/>
+              <w:szCs w:val="24"/>
+              <w:lang w:eastAsia="pt-BR"/>
+            </w:rPr>
+          </w:pPr>
+          <w:hyperlink w:anchor="_Toc116528171" w:history="1">
+            <w:r>
+              <w:rPr>
+                <w:rStyle w:val="Hyperlink"/>
+                <w:b/>
+                <w:bCs/>
+                <w:noProof/>
+                <w:szCs w:val="24"/>
+              </w:rPr>
+              <w:t>2.1 HTML</w:t>
+            </w:r>
+            <w:r>
+              <w:rPr>
+                <w:b/>
+                <w:bCs/>
+                <w:noProof/>
+                <w:webHidden/>
+                <w:szCs w:val="24"/>
+              </w:rPr>
+              <w:tab/>
+            </w:r>
+            <w:r>
+              <w:rPr>
+                <w:b/>
+                <w:bCs/>
+                <w:noProof/>
+                <w:webHidden/>
+                <w:szCs w:val="24"/>
+              </w:rPr>
+              <w:fldChar w:fldCharType="begin"/>
+            </w:r>
+            <w:r>
+              <w:rPr>
+                <w:b/>
+                <w:bCs/>
+                <w:noProof/>
+                <w:webHidden/>
+                <w:szCs w:val="24"/>
+              </w:rPr>
+              <w:instrText xml:space="preserve"> PAGEREF _Toc116528171 \h </w:instrText>
+            </w:r>
+            <w:r>
+              <w:rPr>
+                <w:b/>
+                <w:bCs/>
+                <w:noProof/>
+                <w:webHidden/>
+                <w:szCs w:val="24"/>
+              </w:rPr>
+            </w:r>
+            <w:r>
+              <w:rPr>
+                <w:b/>
+                <w:bCs/>
+                <w:noProof/>
+                <w:webHidden/>
+                <w:szCs w:val="24"/>
+              </w:rPr>
+              <w:fldChar w:fldCharType="separate"/>
+            </w:r>
+            <w:r>
+              <w:rPr>
+                <w:b/>
+                <w:bCs/>
+                <w:noProof/>
+                <w:webHidden/>
+                <w:szCs w:val="24"/>
+              </w:rPr>
+              <w:t>11</w:t>
+            </w:r>
+            <w:r>
+              <w:rPr>
+                <w:b/>
+                <w:bCs/>
+                <w:noProof/>
+                <w:webHidden/>
+                <w:szCs w:val="24"/>
+              </w:rPr>
+              <w:fldChar w:fldCharType="end"/>
+            </w:r>
+          </w:hyperlink>
+        </w:p>
+        <w:p>
+          <w:pPr>
+            <w:pStyle w:val="Sumrio1"/>
+            <w:tabs>
+              <w:tab w:val="right" w:leader="dot" w:pos="9061"/>
+            </w:tabs>
+            <w:rPr>
+              <w:rFonts w:asciiTheme="minorHAnsi" w:eastAsiaTheme="minorEastAsia" w:hAnsiTheme="minorHAnsi"/>
+              <w:b/>
+              <w:bCs/>
+              <w:noProof/>
+              <w:szCs w:val="24"/>
+              <w:lang w:eastAsia="pt-BR"/>
+            </w:rPr>
+          </w:pPr>
+          <w:hyperlink w:anchor="_Toc116528172" w:history="1">
+            <w:r>
+              <w:rPr>
+                <w:rStyle w:val="Hyperlink"/>
+                <w:b/>
+                <w:bCs/>
+                <w:noProof/>
+                <w:szCs w:val="24"/>
+              </w:rPr>
+              <w:t>2.2 CSS</w:t>
+            </w:r>
+            <w:r>
+              <w:rPr>
+                <w:b/>
+                <w:bCs/>
+                <w:noProof/>
+                <w:webHidden/>
+                <w:szCs w:val="24"/>
+              </w:rPr>
+              <w:tab/>
+            </w:r>
+            <w:r>
+              <w:rPr>
+                <w:b/>
+                <w:bCs/>
+                <w:noProof/>
+                <w:webHidden/>
+                <w:szCs w:val="24"/>
+              </w:rPr>
+              <w:fldChar w:fldCharType="begin"/>
+            </w:r>
+            <w:r>
+              <w:rPr>
+                <w:b/>
+                <w:bCs/>
+                <w:noProof/>
+                <w:webHidden/>
+                <w:szCs w:val="24"/>
+              </w:rPr>
+              <w:instrText xml:space="preserve"> PAGEREF _Toc116528172 \h </w:instrText>
+            </w:r>
+            <w:r>
+              <w:rPr>
+                <w:b/>
+                <w:bCs/>
+                <w:noProof/>
+                <w:webHidden/>
+                <w:szCs w:val="24"/>
+              </w:rPr>
+            </w:r>
+            <w:r>
+              <w:rPr>
+                <w:b/>
+                <w:bCs/>
+                <w:noProof/>
+                <w:webHidden/>
+                <w:szCs w:val="24"/>
+              </w:rPr>
+              <w:fldChar w:fldCharType="separate"/>
+            </w:r>
+            <w:r>
+              <w:rPr>
+                <w:b/>
+                <w:bCs/>
+                <w:noProof/>
+                <w:webHidden/>
+                <w:szCs w:val="24"/>
+              </w:rPr>
+              <w:t>14</w:t>
+            </w:r>
+            <w:r>
+              <w:rPr>
+                <w:b/>
+                <w:bCs/>
+                <w:noProof/>
+                <w:webHidden/>
+                <w:szCs w:val="24"/>
+              </w:rPr>
+              <w:fldChar w:fldCharType="end"/>
+            </w:r>
+          </w:hyperlink>
+        </w:p>
+        <w:p>
+          <w:pPr>
+            <w:pStyle w:val="Sumrio1"/>
+            <w:tabs>
+              <w:tab w:val="right" w:leader="dot" w:pos="9061"/>
+            </w:tabs>
+            <w:rPr>
+              <w:rFonts w:asciiTheme="minorHAnsi" w:eastAsiaTheme="minorEastAsia" w:hAnsiTheme="minorHAnsi"/>
+              <w:b/>
+              <w:bCs/>
+              <w:noProof/>
+              <w:szCs w:val="24"/>
+              <w:lang w:eastAsia="pt-BR"/>
+            </w:rPr>
+          </w:pPr>
+          <w:hyperlink w:anchor="_Toc116528173" w:history="1">
+            <w:r>
+              <w:rPr>
+                <w:rStyle w:val="Hyperlink"/>
+                <w:b/>
+                <w:bCs/>
+                <w:noProof/>
+                <w:szCs w:val="24"/>
+              </w:rPr>
+              <w:t>2.3 BOOTSTRAP</w:t>
+            </w:r>
+            <w:r>
+              <w:rPr>
+                <w:b/>
+                <w:bCs/>
+                <w:noProof/>
+                <w:webHidden/>
+                <w:szCs w:val="24"/>
+              </w:rPr>
+              <w:tab/>
+            </w:r>
+            <w:r>
+              <w:rPr>
+                <w:b/>
+                <w:bCs/>
+                <w:noProof/>
+                <w:webHidden/>
+                <w:szCs w:val="24"/>
+              </w:rPr>
+              <w:fldChar w:fldCharType="begin"/>
+            </w:r>
+            <w:r>
+              <w:rPr>
+                <w:b/>
+                <w:bCs/>
+                <w:noProof/>
+                <w:webHidden/>
+                <w:szCs w:val="24"/>
+              </w:rPr>
+              <w:instrText xml:space="preserve"> PAGEREF _Toc116528173 \h </w:instrText>
+            </w:r>
+            <w:r>
+              <w:rPr>
+                <w:b/>
+                <w:bCs/>
+                <w:noProof/>
+                <w:webHidden/>
+                <w:szCs w:val="24"/>
+              </w:rPr>
+            </w:r>
+            <w:r>
+              <w:rPr>
+                <w:b/>
+                <w:bCs/>
+                <w:noProof/>
+                <w:webHidden/>
+                <w:szCs w:val="24"/>
+              </w:rPr>
+              <w:fldChar w:fldCharType="separate"/>
+            </w:r>
+            <w:r>
+              <w:rPr>
+                <w:b/>
+                <w:bCs/>
+                <w:noProof/>
+                <w:webHidden/>
+                <w:szCs w:val="24"/>
+              </w:rPr>
+              <w:t>15</w:t>
+            </w:r>
+            <w:r>
+              <w:rPr>
+                <w:b/>
+                <w:bCs/>
+                <w:noProof/>
+                <w:webHidden/>
+                <w:szCs w:val="24"/>
+              </w:rPr>
+              <w:fldChar w:fldCharType="end"/>
+            </w:r>
+          </w:hyperlink>
+        </w:p>
+        <w:p>
+          <w:pPr>
+            <w:pStyle w:val="Sumrio1"/>
+            <w:tabs>
+              <w:tab w:val="right" w:leader="dot" w:pos="9061"/>
+            </w:tabs>
+            <w:rPr>
+              <w:rFonts w:asciiTheme="minorHAnsi" w:eastAsiaTheme="minorEastAsia" w:hAnsiTheme="minorHAnsi"/>
+              <w:b/>
+              <w:bCs/>
+              <w:noProof/>
+              <w:szCs w:val="24"/>
+              <w:lang w:eastAsia="pt-BR"/>
+            </w:rPr>
+          </w:pPr>
+          <w:hyperlink w:anchor="_Toc116528174" w:history="1">
+            <w:r>
+              <w:rPr>
+                <w:rStyle w:val="Hyperlink"/>
+                <w:rFonts w:cs="Arial"/>
+                <w:b/>
+                <w:bCs/>
+                <w:noProof/>
+                <w:szCs w:val="24"/>
+              </w:rPr>
+              <w:t>2.4 JavaScript</w:t>
+            </w:r>
+            <w:r>
+              <w:rPr>
+                <w:b/>
+                <w:bCs/>
+                <w:noProof/>
+                <w:webHidden/>
+                <w:szCs w:val="24"/>
+              </w:rPr>
+              <w:tab/>
+            </w:r>
+            <w:r>
+              <w:rPr>
+                <w:b/>
+                <w:bCs/>
+                <w:noProof/>
+                <w:webHidden/>
+                <w:szCs w:val="24"/>
+              </w:rPr>
+              <w:fldChar w:fldCharType="begin"/>
+            </w:r>
+            <w:r>
+              <w:rPr>
+                <w:b/>
+                <w:bCs/>
+                <w:noProof/>
+                <w:webHidden/>
+                <w:szCs w:val="24"/>
+              </w:rPr>
+              <w:instrText xml:space="preserve"> PAGEREF _Toc116528174 \h </w:instrText>
+            </w:r>
+            <w:r>
+              <w:rPr>
+                <w:b/>
+                <w:bCs/>
+                <w:noProof/>
+                <w:webHidden/>
+                <w:szCs w:val="24"/>
+              </w:rPr>
+            </w:r>
+            <w:r>
+              <w:rPr>
+                <w:b/>
+                <w:bCs/>
+                <w:noProof/>
+                <w:webHidden/>
+                <w:szCs w:val="24"/>
+              </w:rPr>
+              <w:fldChar w:fldCharType="separate"/>
+            </w:r>
+            <w:r>
+              <w:rPr>
+                <w:b/>
+                <w:bCs/>
+                <w:noProof/>
+                <w:webHidden/>
+                <w:szCs w:val="24"/>
+              </w:rPr>
+              <w:t>16</w:t>
+            </w:r>
+            <w:r>
+              <w:rPr>
+                <w:b/>
+                <w:bCs/>
+                <w:noProof/>
+                <w:webHidden/>
+                <w:szCs w:val="24"/>
+              </w:rPr>
+              <w:fldChar w:fldCharType="end"/>
+            </w:r>
+          </w:hyperlink>
+        </w:p>
+        <w:p>
+          <w:pPr>
+            <w:pStyle w:val="Sumrio1"/>
+            <w:tabs>
+              <w:tab w:val="right" w:leader="dot" w:pos="9061"/>
+            </w:tabs>
+            <w:rPr>
+              <w:rFonts w:asciiTheme="minorHAnsi" w:eastAsiaTheme="minorEastAsia" w:hAnsiTheme="minorHAnsi"/>
+              <w:b/>
+              <w:bCs/>
+              <w:noProof/>
+              <w:szCs w:val="24"/>
+              <w:lang w:eastAsia="pt-BR"/>
+            </w:rPr>
+          </w:pPr>
+          <w:hyperlink w:anchor="_Toc116528175" w:history="1">
+            <w:r>
+              <w:rPr>
+                <w:rStyle w:val="Hyperlink"/>
+                <w:b/>
+                <w:bCs/>
+                <w:noProof/>
+                <w:szCs w:val="24"/>
+              </w:rPr>
+              <w:t>2.5 PHP</w:t>
+            </w:r>
+            <w:r>
+              <w:rPr>
+                <w:b/>
+                <w:bCs/>
+                <w:noProof/>
+                <w:webHidden/>
+                <w:szCs w:val="24"/>
+              </w:rPr>
+              <w:tab/>
+            </w:r>
+            <w:r>
+              <w:rPr>
+                <w:b/>
+                <w:bCs/>
+                <w:noProof/>
+                <w:webHidden/>
+                <w:szCs w:val="24"/>
+              </w:rPr>
+              <w:fldChar w:fldCharType="begin"/>
+            </w:r>
+            <w:r>
+              <w:rPr>
+                <w:b/>
+                <w:bCs/>
+                <w:noProof/>
+                <w:webHidden/>
+                <w:szCs w:val="24"/>
+              </w:rPr>
+              <w:instrText xml:space="preserve"> PAGEREF _Toc116528175 \h </w:instrText>
+            </w:r>
+            <w:r>
+              <w:rPr>
+                <w:b/>
+                <w:bCs/>
+                <w:noProof/>
+                <w:webHidden/>
+                <w:szCs w:val="24"/>
+              </w:rPr>
+            </w:r>
+            <w:r>
+              <w:rPr>
+                <w:b/>
+                <w:bCs/>
+                <w:noProof/>
+                <w:webHidden/>
+                <w:szCs w:val="24"/>
+              </w:rPr>
+              <w:fldChar w:fldCharType="separate"/>
+            </w:r>
+            <w:r>
+              <w:rPr>
+                <w:b/>
+                <w:bCs/>
+                <w:noProof/>
+                <w:webHidden/>
+                <w:szCs w:val="24"/>
+              </w:rPr>
+              <w:t>17</w:t>
+            </w:r>
+            <w:r>
+              <w:rPr>
+                <w:b/>
+                <w:bCs/>
+                <w:noProof/>
+                <w:webHidden/>
+                <w:szCs w:val="24"/>
+              </w:rPr>
+              <w:fldChar w:fldCharType="end"/>
+            </w:r>
+          </w:hyperlink>
+        </w:p>
+        <w:p>
+          <w:pPr>
+            <w:pStyle w:val="Sumrio1"/>
+            <w:tabs>
+              <w:tab w:val="right" w:leader="dot" w:pos="9061"/>
+            </w:tabs>
+            <w:rPr>
+              <w:rFonts w:asciiTheme="minorHAnsi" w:eastAsiaTheme="minorEastAsia" w:hAnsiTheme="minorHAnsi"/>
+              <w:b/>
+              <w:bCs/>
+              <w:noProof/>
+              <w:szCs w:val="24"/>
+              <w:lang w:eastAsia="pt-BR"/>
+            </w:rPr>
+          </w:pPr>
+          <w:hyperlink w:anchor="_Toc116528176" w:history="1">
+            <w:r>
+              <w:rPr>
+                <w:rStyle w:val="Hyperlink"/>
+                <w:rFonts w:cs="Arial"/>
+                <w:b/>
+                <w:bCs/>
+                <w:noProof/>
+                <w:szCs w:val="24"/>
+              </w:rPr>
+              <w:t>2.6 LARAVEL</w:t>
+            </w:r>
+            <w:r>
+              <w:rPr>
+                <w:b/>
+                <w:bCs/>
+                <w:noProof/>
+                <w:webHidden/>
+                <w:szCs w:val="24"/>
+              </w:rPr>
+              <w:tab/>
+            </w:r>
+            <w:r>
+              <w:rPr>
+                <w:b/>
+                <w:bCs/>
+                <w:noProof/>
+                <w:webHidden/>
+                <w:szCs w:val="24"/>
+              </w:rPr>
+              <w:fldChar w:fldCharType="begin"/>
+            </w:r>
+            <w:r>
+              <w:rPr>
+                <w:b/>
+                <w:bCs/>
+                <w:noProof/>
+                <w:webHidden/>
+                <w:szCs w:val="24"/>
+              </w:rPr>
+              <w:instrText xml:space="preserve"> PAGEREF _Toc116528176 \h </w:instrText>
+            </w:r>
+            <w:r>
+              <w:rPr>
+                <w:b/>
+                <w:bCs/>
+                <w:noProof/>
+                <w:webHidden/>
+                <w:szCs w:val="24"/>
+              </w:rPr>
+            </w:r>
+            <w:r>
+              <w:rPr>
+                <w:b/>
+                <w:bCs/>
+                <w:noProof/>
+                <w:webHidden/>
+                <w:szCs w:val="24"/>
+              </w:rPr>
+              <w:fldChar w:fldCharType="separate"/>
+            </w:r>
+            <w:r>
+              <w:rPr>
+                <w:b/>
+                <w:bCs/>
+                <w:noProof/>
+                <w:webHidden/>
+                <w:szCs w:val="24"/>
+              </w:rPr>
+              <w:t>20</w:t>
+            </w:r>
+            <w:r>
+              <w:rPr>
+                <w:b/>
+                <w:bCs/>
+                <w:noProof/>
+                <w:webHidden/>
+                <w:szCs w:val="24"/>
+              </w:rPr>
+              <w:fldChar w:fldCharType="end"/>
+            </w:r>
+          </w:hyperlink>
+        </w:p>
+        <w:p>
+          <w:pPr>
+            <w:pStyle w:val="Sumrio1"/>
+            <w:tabs>
+              <w:tab w:val="right" w:leader="dot" w:pos="9061"/>
+            </w:tabs>
+            <w:rPr>
+              <w:rFonts w:asciiTheme="minorHAnsi" w:eastAsiaTheme="minorEastAsia" w:hAnsiTheme="minorHAnsi"/>
+              <w:b/>
+              <w:bCs/>
+              <w:noProof/>
+              <w:szCs w:val="24"/>
+              <w:lang w:eastAsia="pt-BR"/>
+            </w:rPr>
+          </w:pPr>
+          <w:hyperlink w:anchor="_Toc116528177" w:history="1">
+            <w:r>
+              <w:rPr>
+                <w:rStyle w:val="Hyperlink"/>
+                <w:rFonts w:cs="Arial"/>
+                <w:b/>
+                <w:bCs/>
+                <w:noProof/>
+                <w:szCs w:val="24"/>
+              </w:rPr>
+              <w:t>2</w:t>
+            </w:r>
+            <w:r>
+              <w:rPr>
+                <w:rStyle w:val="Hyperlink"/>
+                <w:b/>
+                <w:bCs/>
+                <w:noProof/>
+                <w:szCs w:val="24"/>
+              </w:rPr>
+              <w:t xml:space="preserve"> </w:t>
+            </w:r>
+            <w:r>
+              <w:rPr>
+                <w:rStyle w:val="Hyperlink"/>
+                <w:rFonts w:cs="Arial"/>
+                <w:b/>
+                <w:bCs/>
+                <w:noProof/>
+                <w:szCs w:val="24"/>
+              </w:rPr>
+              <w:t>.6 BANCO DE DADOS</w:t>
+            </w:r>
+            <w:r>
+              <w:rPr>
+                <w:b/>
+                <w:bCs/>
+                <w:noProof/>
+                <w:webHidden/>
+                <w:szCs w:val="24"/>
+              </w:rPr>
+              <w:tab/>
+            </w:r>
+            <w:r>
+              <w:rPr>
+                <w:b/>
+                <w:bCs/>
+                <w:noProof/>
+                <w:webHidden/>
+                <w:szCs w:val="24"/>
+              </w:rPr>
+              <w:fldChar w:fldCharType="begin"/>
+            </w:r>
+            <w:r>
+              <w:rPr>
+                <w:b/>
+                <w:bCs/>
+                <w:noProof/>
+                <w:webHidden/>
+                <w:szCs w:val="24"/>
+              </w:rPr>
+              <w:instrText xml:space="preserve"> PAGEREF _Toc116528177 \h </w:instrText>
+            </w:r>
+            <w:r>
+              <w:rPr>
+                <w:b/>
+                <w:bCs/>
+                <w:noProof/>
+                <w:webHidden/>
+                <w:szCs w:val="24"/>
+              </w:rPr>
+            </w:r>
+            <w:r>
+              <w:rPr>
+                <w:b/>
+                <w:bCs/>
+                <w:noProof/>
+                <w:webHidden/>
+                <w:szCs w:val="24"/>
+              </w:rPr>
+              <w:fldChar w:fldCharType="separate"/>
+            </w:r>
+            <w:r>
+              <w:rPr>
+                <w:b/>
+                <w:bCs/>
+                <w:noProof/>
+                <w:webHidden/>
+                <w:szCs w:val="24"/>
+              </w:rPr>
+              <w:t>32</w:t>
+            </w:r>
+            <w:r>
+              <w:rPr>
+                <w:b/>
+                <w:bCs/>
+                <w:noProof/>
+                <w:webHidden/>
+                <w:szCs w:val="24"/>
+              </w:rPr>
+              <w:fldChar w:fldCharType="end"/>
+            </w:r>
+          </w:hyperlink>
+        </w:p>
+        <w:p>
+          <w:pPr>
+            <w:pStyle w:val="Sumrio1"/>
+            <w:tabs>
+              <w:tab w:val="right" w:leader="dot" w:pos="9061"/>
+            </w:tabs>
+            <w:rPr>
+              <w:rFonts w:asciiTheme="minorHAnsi" w:eastAsiaTheme="minorEastAsia" w:hAnsiTheme="minorHAnsi"/>
+              <w:b/>
+              <w:bCs/>
+              <w:noProof/>
+              <w:szCs w:val="24"/>
+              <w:lang w:eastAsia="pt-BR"/>
+            </w:rPr>
+          </w:pPr>
+          <w:hyperlink w:anchor="_Toc116528178" w:history="1">
+            <w:r>
+              <w:rPr>
+                <w:rStyle w:val="Hyperlink"/>
+                <w:rFonts w:cs="Arial"/>
+                <w:b/>
+                <w:bCs/>
+                <w:noProof/>
+                <w:szCs w:val="24"/>
+              </w:rPr>
+              <w:t>2.7.1 Abordagem Relacional</w:t>
+            </w:r>
+            <w:r>
+              <w:rPr>
+                <w:b/>
+                <w:bCs/>
+                <w:noProof/>
+                <w:webHidden/>
+                <w:szCs w:val="24"/>
+              </w:rPr>
+              <w:tab/>
+            </w:r>
+            <w:r>
+              <w:rPr>
+                <w:b/>
+                <w:bCs/>
+                <w:noProof/>
+                <w:webHidden/>
+                <w:szCs w:val="24"/>
+              </w:rPr>
+              <w:fldChar w:fldCharType="begin"/>
+            </w:r>
+            <w:r>
+              <w:rPr>
+                <w:b/>
+                <w:bCs/>
+                <w:noProof/>
+                <w:webHidden/>
+                <w:szCs w:val="24"/>
+              </w:rPr>
+              <w:instrText xml:space="preserve"> PAGEREF _Toc116528178 \h </w:instrText>
+            </w:r>
+            <w:r>
+              <w:rPr>
+                <w:b/>
+                <w:bCs/>
+                <w:noProof/>
+                <w:webHidden/>
+                <w:szCs w:val="24"/>
+              </w:rPr>
+            </w:r>
+            <w:r>
+              <w:rPr>
+                <w:b/>
+                <w:bCs/>
+                <w:noProof/>
+                <w:webHidden/>
+                <w:szCs w:val="24"/>
+              </w:rPr>
+              <w:fldChar w:fldCharType="separate"/>
+            </w:r>
+            <w:r>
+              <w:rPr>
+                <w:b/>
+                <w:bCs/>
+                <w:noProof/>
+                <w:webHidden/>
+                <w:szCs w:val="24"/>
+              </w:rPr>
+              <w:t>33</w:t>
+            </w:r>
+            <w:r>
+              <w:rPr>
+                <w:b/>
+                <w:bCs/>
+                <w:noProof/>
+                <w:webHidden/>
+                <w:szCs w:val="24"/>
+              </w:rPr>
+              <w:fldChar w:fldCharType="end"/>
+            </w:r>
+          </w:hyperlink>
+        </w:p>
+        <w:p>
+          <w:pPr>
+            <w:pStyle w:val="Sumrio1"/>
+            <w:tabs>
+              <w:tab w:val="right" w:leader="dot" w:pos="9061"/>
+            </w:tabs>
+            <w:rPr>
+              <w:rFonts w:asciiTheme="minorHAnsi" w:eastAsiaTheme="minorEastAsia" w:hAnsiTheme="minorHAnsi"/>
+              <w:b/>
+              <w:bCs/>
+              <w:noProof/>
+              <w:szCs w:val="24"/>
+              <w:lang w:eastAsia="pt-BR"/>
+            </w:rPr>
+          </w:pPr>
+          <w:hyperlink w:anchor="_Toc116528179" w:history="1">
+            <w:r>
+              <w:rPr>
+                <w:rStyle w:val="Hyperlink"/>
+                <w:rFonts w:cs="Arial"/>
+                <w:b/>
+                <w:bCs/>
+                <w:noProof/>
+                <w:szCs w:val="24"/>
+              </w:rPr>
+              <w:t>2.7.2 Normalização</w:t>
+            </w:r>
+            <w:r>
+              <w:rPr>
+                <w:b/>
+                <w:bCs/>
+                <w:noProof/>
+                <w:webHidden/>
+                <w:szCs w:val="24"/>
+              </w:rPr>
+              <w:tab/>
+            </w:r>
+            <w:r>
+              <w:rPr>
+                <w:b/>
+                <w:bCs/>
+                <w:noProof/>
+                <w:webHidden/>
+                <w:szCs w:val="24"/>
+              </w:rPr>
+              <w:fldChar w:fldCharType="begin"/>
+            </w:r>
+            <w:r>
+              <w:rPr>
+                <w:b/>
+                <w:bCs/>
+                <w:noProof/>
+                <w:webHidden/>
+                <w:szCs w:val="24"/>
+              </w:rPr>
+              <w:instrText xml:space="preserve"> PAGEREF _Toc116528179 \h </w:instrText>
+            </w:r>
+            <w:r>
+              <w:rPr>
+                <w:b/>
+                <w:bCs/>
+                <w:noProof/>
+                <w:webHidden/>
+                <w:szCs w:val="24"/>
+              </w:rPr>
+            </w:r>
+            <w:r>
+              <w:rPr>
+                <w:b/>
+                <w:bCs/>
+                <w:noProof/>
+                <w:webHidden/>
+                <w:szCs w:val="24"/>
+              </w:rPr>
+              <w:fldChar w:fldCharType="separate"/>
+            </w:r>
+            <w:r>
+              <w:rPr>
+                <w:b/>
+                <w:bCs/>
+                <w:noProof/>
+                <w:webHidden/>
+                <w:szCs w:val="24"/>
+              </w:rPr>
+              <w:t>33</w:t>
+            </w:r>
+            <w:r>
+              <w:rPr>
+                <w:b/>
+                <w:bCs/>
+                <w:noProof/>
+                <w:webHidden/>
+                <w:szCs w:val="24"/>
+              </w:rPr>
+              <w:fldChar w:fldCharType="end"/>
+            </w:r>
+          </w:hyperlink>
+        </w:p>
+        <w:p>
+          <w:pPr>
+            <w:pStyle w:val="Sumrio1"/>
+            <w:tabs>
+              <w:tab w:val="right" w:leader="dot" w:pos="9061"/>
+            </w:tabs>
+            <w:rPr>
+              <w:rFonts w:asciiTheme="minorHAnsi" w:eastAsiaTheme="minorEastAsia" w:hAnsiTheme="minorHAnsi"/>
+              <w:b/>
+              <w:bCs/>
+              <w:noProof/>
+              <w:szCs w:val="24"/>
+              <w:lang w:eastAsia="pt-BR"/>
+            </w:rPr>
+          </w:pPr>
+          <w:hyperlink w:anchor="_Toc116528180" w:history="1">
+            <w:r>
+              <w:rPr>
+                <w:rStyle w:val="Hyperlink"/>
+                <w:rFonts w:cs="Arial"/>
+                <w:b/>
+                <w:bCs/>
+                <w:noProof/>
+                <w:szCs w:val="24"/>
+              </w:rPr>
+              <w:t>2.7.3 Dicionário de Dados</w:t>
+            </w:r>
+            <w:r>
+              <w:rPr>
+                <w:b/>
+                <w:bCs/>
+                <w:noProof/>
+                <w:webHidden/>
+                <w:szCs w:val="24"/>
+              </w:rPr>
+              <w:tab/>
+            </w:r>
+            <w:r>
+              <w:rPr>
+                <w:b/>
+                <w:bCs/>
+                <w:noProof/>
+                <w:webHidden/>
+                <w:szCs w:val="24"/>
+              </w:rPr>
+              <w:fldChar w:fldCharType="begin"/>
+            </w:r>
+            <w:r>
+              <w:rPr>
+                <w:b/>
+                <w:bCs/>
+                <w:noProof/>
+                <w:webHidden/>
+                <w:szCs w:val="24"/>
+              </w:rPr>
+              <w:instrText xml:space="preserve"> PAGEREF _Toc116528180 \h </w:instrText>
+            </w:r>
+            <w:r>
+              <w:rPr>
+                <w:b/>
+                <w:bCs/>
+                <w:noProof/>
+                <w:webHidden/>
+                <w:szCs w:val="24"/>
+              </w:rPr>
+            </w:r>
+            <w:r>
+              <w:rPr>
+                <w:b/>
+                <w:bCs/>
+                <w:noProof/>
+                <w:webHidden/>
+                <w:szCs w:val="24"/>
+              </w:rPr>
+              <w:fldChar w:fldCharType="separate"/>
+            </w:r>
+            <w:r>
+              <w:rPr>
+                <w:b/>
+                <w:bCs/>
+                <w:noProof/>
+                <w:webHidden/>
+                <w:szCs w:val="24"/>
+              </w:rPr>
+              <w:t>33</w:t>
+            </w:r>
+            <w:r>
+              <w:rPr>
+                <w:b/>
+                <w:bCs/>
+                <w:noProof/>
+                <w:webHidden/>
+                <w:szCs w:val="24"/>
+              </w:rPr>
+              <w:fldChar w:fldCharType="end"/>
+            </w:r>
+          </w:hyperlink>
+        </w:p>
+        <w:p>
+          <w:pPr>
+            <w:pStyle w:val="Sumrio1"/>
+            <w:tabs>
+              <w:tab w:val="right" w:leader="dot" w:pos="9061"/>
+            </w:tabs>
+            <w:rPr>
+              <w:rFonts w:asciiTheme="minorHAnsi" w:eastAsiaTheme="minorEastAsia" w:hAnsiTheme="minorHAnsi"/>
+              <w:b/>
+              <w:bCs/>
+              <w:noProof/>
+              <w:szCs w:val="24"/>
+              <w:lang w:eastAsia="pt-BR"/>
+            </w:rPr>
+          </w:pPr>
+          <w:hyperlink w:anchor="_Toc116528181" w:history="1">
+            <w:r>
+              <w:rPr>
+                <w:rStyle w:val="Hyperlink"/>
+                <w:rFonts w:cs="Arial"/>
+                <w:b/>
+                <w:bCs/>
+                <w:noProof/>
+                <w:szCs w:val="24"/>
+              </w:rPr>
+              <w:t>2.8 UML</w:t>
+            </w:r>
+            <w:r>
+              <w:rPr>
+                <w:b/>
+                <w:bCs/>
+                <w:noProof/>
+                <w:webHidden/>
+                <w:szCs w:val="24"/>
+              </w:rPr>
+              <w:tab/>
+            </w:r>
+            <w:r>
+              <w:rPr>
+                <w:b/>
+                <w:bCs/>
+                <w:noProof/>
+                <w:webHidden/>
+                <w:szCs w:val="24"/>
+              </w:rPr>
+              <w:fldChar w:fldCharType="begin"/>
+            </w:r>
+            <w:r>
+              <w:rPr>
+                <w:b/>
+                <w:bCs/>
+                <w:noProof/>
+                <w:webHidden/>
+                <w:szCs w:val="24"/>
+              </w:rPr>
+              <w:instrText xml:space="preserve"> PAGEREF _Toc116528181 \h </w:instrText>
+            </w:r>
+            <w:r>
+              <w:rPr>
+                <w:b/>
+                <w:bCs/>
+                <w:noProof/>
+                <w:webHidden/>
+                <w:szCs w:val="24"/>
+              </w:rPr>
+            </w:r>
+            <w:r>
+              <w:rPr>
+                <w:b/>
+                <w:bCs/>
+                <w:noProof/>
+                <w:webHidden/>
+                <w:szCs w:val="24"/>
+              </w:rPr>
+              <w:fldChar w:fldCharType="separate"/>
+            </w:r>
+            <w:r>
+              <w:rPr>
+                <w:b/>
+                <w:bCs/>
+                <w:noProof/>
+                <w:webHidden/>
+                <w:szCs w:val="24"/>
+              </w:rPr>
+              <w:t>33</w:t>
+            </w:r>
+            <w:r>
+              <w:rPr>
+                <w:b/>
+                <w:bCs/>
+                <w:noProof/>
+                <w:webHidden/>
+                <w:szCs w:val="24"/>
+              </w:rPr>
+              <w:fldChar w:fldCharType="end"/>
+            </w:r>
+          </w:hyperlink>
+        </w:p>
+        <w:p>
+          <w:pPr>
+            <w:pStyle w:val="Sumrio1"/>
+            <w:tabs>
+              <w:tab w:val="right" w:leader="dot" w:pos="9061"/>
+            </w:tabs>
+            <w:rPr>
+              <w:rFonts w:asciiTheme="minorHAnsi" w:eastAsiaTheme="minorEastAsia" w:hAnsiTheme="minorHAnsi"/>
+              <w:b/>
+              <w:bCs/>
+              <w:noProof/>
+              <w:szCs w:val="24"/>
+              <w:lang w:eastAsia="pt-BR"/>
+            </w:rPr>
+          </w:pPr>
+          <w:hyperlink w:anchor="_Toc116528182" w:history="1">
+            <w:r>
+              <w:rPr>
+                <w:rStyle w:val="Hyperlink"/>
+                <w:rFonts w:cs="Arial"/>
+                <w:b/>
+                <w:bCs/>
+                <w:noProof/>
+                <w:szCs w:val="24"/>
+              </w:rPr>
+              <w:t>2.8.1 Levantamento de Requisitos</w:t>
+            </w:r>
+            <w:r>
+              <w:rPr>
+                <w:b/>
+                <w:bCs/>
+                <w:noProof/>
+                <w:webHidden/>
+                <w:szCs w:val="24"/>
+              </w:rPr>
+              <w:tab/>
+            </w:r>
+            <w:r>
+              <w:rPr>
+                <w:b/>
+                <w:bCs/>
+                <w:noProof/>
+                <w:webHidden/>
+                <w:szCs w:val="24"/>
+              </w:rPr>
+              <w:fldChar w:fldCharType="begin"/>
+            </w:r>
+            <w:r>
+              <w:rPr>
+                <w:b/>
+                <w:bCs/>
+                <w:noProof/>
+                <w:webHidden/>
+                <w:szCs w:val="24"/>
+              </w:rPr>
+              <w:instrText xml:space="preserve"> PAGEREF _Toc116528182 \h </w:instrText>
+            </w:r>
+            <w:r>
+              <w:rPr>
+                <w:b/>
+                <w:bCs/>
+                <w:noProof/>
+                <w:webHidden/>
+                <w:szCs w:val="24"/>
+              </w:rPr>
+            </w:r>
+            <w:r>
+              <w:rPr>
+                <w:b/>
+                <w:bCs/>
+                <w:noProof/>
+                <w:webHidden/>
+                <w:szCs w:val="24"/>
+              </w:rPr>
+              <w:fldChar w:fldCharType="separate"/>
+            </w:r>
+            <w:r>
+              <w:rPr>
+                <w:b/>
+                <w:bCs/>
+                <w:noProof/>
+                <w:webHidden/>
+                <w:szCs w:val="24"/>
+              </w:rPr>
+              <w:t>33</w:t>
+            </w:r>
+            <w:r>
+              <w:rPr>
+                <w:b/>
+                <w:bCs/>
+                <w:noProof/>
+                <w:webHidden/>
+                <w:szCs w:val="24"/>
+              </w:rPr>
+              <w:fldChar w:fldCharType="end"/>
+            </w:r>
+          </w:hyperlink>
+        </w:p>
+        <w:p>
+          <w:pPr>
+            <w:pStyle w:val="Sumrio1"/>
+            <w:tabs>
+              <w:tab w:val="right" w:leader="dot" w:pos="9061"/>
+            </w:tabs>
+            <w:rPr>
+              <w:rFonts w:asciiTheme="minorHAnsi" w:eastAsiaTheme="minorEastAsia" w:hAnsiTheme="minorHAnsi"/>
+              <w:b/>
+              <w:bCs/>
+              <w:noProof/>
+              <w:szCs w:val="24"/>
+              <w:lang w:eastAsia="pt-BR"/>
+            </w:rPr>
+          </w:pPr>
+          <w:hyperlink w:anchor="_Toc116528183" w:history="1">
+            <w:r>
+              <w:rPr>
+                <w:rStyle w:val="Hyperlink"/>
+                <w:rFonts w:cs="Arial"/>
+                <w:b/>
+                <w:bCs/>
+                <w:noProof/>
+                <w:szCs w:val="24"/>
+              </w:rPr>
+              <w:t>2.8.2 Diagrama de Casos de Uso</w:t>
+            </w:r>
+            <w:r>
+              <w:rPr>
+                <w:b/>
+                <w:bCs/>
+                <w:noProof/>
+                <w:webHidden/>
+                <w:szCs w:val="24"/>
+              </w:rPr>
+              <w:tab/>
+            </w:r>
+            <w:r>
+              <w:rPr>
+                <w:b/>
+                <w:bCs/>
+                <w:noProof/>
+                <w:webHidden/>
+                <w:szCs w:val="24"/>
+              </w:rPr>
+              <w:fldChar w:fldCharType="begin"/>
+            </w:r>
+            <w:r>
+              <w:rPr>
+                <w:b/>
+                <w:bCs/>
+                <w:noProof/>
+                <w:webHidden/>
+                <w:szCs w:val="24"/>
+              </w:rPr>
+              <w:instrText xml:space="preserve"> PAGEREF _Toc116528183 \h </w:instrText>
+            </w:r>
+            <w:r>
+              <w:rPr>
+                <w:b/>
+                <w:bCs/>
+                <w:noProof/>
+                <w:webHidden/>
+                <w:szCs w:val="24"/>
+              </w:rPr>
+            </w:r>
+            <w:r>
+              <w:rPr>
+                <w:b/>
+                <w:bCs/>
+                <w:noProof/>
+                <w:webHidden/>
+                <w:szCs w:val="24"/>
+              </w:rPr>
+              <w:fldChar w:fldCharType="separate"/>
+            </w:r>
+            <w:r>
+              <w:rPr>
+                <w:b/>
+                <w:bCs/>
+                <w:noProof/>
+                <w:webHidden/>
+                <w:szCs w:val="24"/>
+              </w:rPr>
+              <w:t>33</w:t>
+            </w:r>
+            <w:r>
+              <w:rPr>
+                <w:b/>
+                <w:bCs/>
+                <w:noProof/>
+                <w:webHidden/>
+                <w:szCs w:val="24"/>
+              </w:rPr>
+              <w:fldChar w:fldCharType="end"/>
+            </w:r>
+          </w:hyperlink>
+        </w:p>
+        <w:p>
+          <w:pPr>
+            <w:pStyle w:val="Sumrio1"/>
+            <w:tabs>
+              <w:tab w:val="right" w:leader="dot" w:pos="9061"/>
+            </w:tabs>
+            <w:rPr>
+              <w:rFonts w:asciiTheme="minorHAnsi" w:eastAsiaTheme="minorEastAsia" w:hAnsiTheme="minorHAnsi"/>
+              <w:b/>
+              <w:bCs/>
+              <w:noProof/>
+              <w:szCs w:val="24"/>
+              <w:lang w:eastAsia="pt-BR"/>
+            </w:rPr>
+          </w:pPr>
+          <w:hyperlink w:anchor="_Toc116528184" w:history="1">
+            <w:r>
+              <w:rPr>
+                <w:rStyle w:val="Hyperlink"/>
+                <w:rFonts w:cs="Arial"/>
+                <w:b/>
+                <w:bCs/>
+                <w:noProof/>
+                <w:szCs w:val="24"/>
+              </w:rPr>
+              <w:t>2.8.3 Diagrama de Atividades</w:t>
+            </w:r>
+            <w:r>
+              <w:rPr>
+                <w:b/>
+                <w:bCs/>
+                <w:noProof/>
+                <w:webHidden/>
+                <w:szCs w:val="24"/>
+              </w:rPr>
+              <w:tab/>
+            </w:r>
+            <w:r>
+              <w:rPr>
+                <w:b/>
+                <w:bCs/>
+                <w:noProof/>
+                <w:webHidden/>
+                <w:szCs w:val="24"/>
+              </w:rPr>
+              <w:fldChar w:fldCharType="begin"/>
+            </w:r>
+            <w:r>
+              <w:rPr>
+                <w:b/>
+                <w:bCs/>
+                <w:noProof/>
+                <w:webHidden/>
+                <w:szCs w:val="24"/>
+              </w:rPr>
+              <w:instrText xml:space="preserve"> PAGEREF _Toc116528184 \h </w:instrText>
+            </w:r>
+            <w:r>
+              <w:rPr>
+                <w:b/>
+                <w:bCs/>
+                <w:noProof/>
+                <w:webHidden/>
+                <w:szCs w:val="24"/>
+              </w:rPr>
+            </w:r>
+            <w:r>
+              <w:rPr>
+                <w:b/>
+                <w:bCs/>
+                <w:noProof/>
+                <w:webHidden/>
+                <w:szCs w:val="24"/>
+              </w:rPr>
+              <w:fldChar w:fldCharType="separate"/>
+            </w:r>
+            <w:r>
+              <w:rPr>
+                <w:b/>
+                <w:bCs/>
+                <w:noProof/>
+                <w:webHidden/>
+                <w:szCs w:val="24"/>
+              </w:rPr>
+              <w:t>33</w:t>
+            </w:r>
+            <w:r>
+              <w:rPr>
+                <w:b/>
+                <w:bCs/>
+                <w:noProof/>
+                <w:webHidden/>
+                <w:szCs w:val="24"/>
+              </w:rPr>
+              <w:fldChar w:fldCharType="end"/>
+            </w:r>
+          </w:hyperlink>
+        </w:p>
+        <w:p>
+          <w:pPr>
+            <w:pStyle w:val="Sumrio1"/>
+            <w:tabs>
+              <w:tab w:val="right" w:leader="dot" w:pos="9061"/>
+            </w:tabs>
+            <w:rPr>
+              <w:rFonts w:asciiTheme="minorHAnsi" w:eastAsiaTheme="minorEastAsia" w:hAnsiTheme="minorHAnsi"/>
+              <w:b/>
+              <w:bCs/>
+              <w:noProof/>
+              <w:szCs w:val="24"/>
+              <w:lang w:eastAsia="pt-BR"/>
+            </w:rPr>
+          </w:pPr>
+          <w:hyperlink w:anchor="_Toc116528185" w:history="1">
+            <w:r>
+              <w:rPr>
+                <w:rStyle w:val="Hyperlink"/>
+                <w:rFonts w:cs="Arial"/>
+                <w:b/>
+                <w:bCs/>
+                <w:noProof/>
+                <w:szCs w:val="24"/>
+              </w:rPr>
+              <w:t>2.8.4 Diagrama de Classes</w:t>
+            </w:r>
+            <w:r>
+              <w:rPr>
+                <w:b/>
+                <w:bCs/>
+                <w:noProof/>
+                <w:webHidden/>
+                <w:szCs w:val="24"/>
+              </w:rPr>
+              <w:tab/>
+            </w:r>
+            <w:r>
+              <w:rPr>
+                <w:b/>
+                <w:bCs/>
+                <w:noProof/>
+                <w:webHidden/>
+                <w:szCs w:val="24"/>
+              </w:rPr>
+              <w:fldChar w:fldCharType="begin"/>
+            </w:r>
+            <w:r>
+              <w:rPr>
+                <w:b/>
+                <w:bCs/>
+                <w:noProof/>
+                <w:webHidden/>
+                <w:szCs w:val="24"/>
+              </w:rPr>
+              <w:instrText xml:space="preserve"> PAGEREF _Toc116528185 \h </w:instrText>
+            </w:r>
+            <w:r>
+              <w:rPr>
+                <w:b/>
+                <w:bCs/>
+                <w:noProof/>
+                <w:webHidden/>
+                <w:szCs w:val="24"/>
+              </w:rPr>
+            </w:r>
+            <w:r>
+              <w:rPr>
+                <w:b/>
+                <w:bCs/>
+                <w:noProof/>
+                <w:webHidden/>
+                <w:szCs w:val="24"/>
+              </w:rPr>
+              <w:fldChar w:fldCharType="separate"/>
+            </w:r>
+            <w:r>
+              <w:rPr>
+                <w:b/>
+                <w:bCs/>
+                <w:noProof/>
+                <w:webHidden/>
+                <w:szCs w:val="24"/>
+              </w:rPr>
+              <w:t>33</w:t>
+            </w:r>
+            <w:r>
+              <w:rPr>
+                <w:b/>
+                <w:bCs/>
+                <w:noProof/>
+                <w:webHidden/>
+                <w:szCs w:val="24"/>
+              </w:rPr>
+              <w:fldChar w:fldCharType="end"/>
+            </w:r>
+          </w:hyperlink>
+        </w:p>
+        <w:p>
+          <w:pPr>
+            <w:pStyle w:val="Sumrio1"/>
+            <w:tabs>
+              <w:tab w:val="right" w:leader="dot" w:pos="9061"/>
+            </w:tabs>
+            <w:rPr>
+              <w:rFonts w:asciiTheme="minorHAnsi" w:eastAsiaTheme="minorEastAsia" w:hAnsiTheme="minorHAnsi"/>
+              <w:b/>
+              <w:bCs/>
+              <w:noProof/>
+              <w:szCs w:val="24"/>
+              <w:lang w:eastAsia="pt-BR"/>
+            </w:rPr>
+          </w:pPr>
+          <w:hyperlink w:anchor="_Toc116528186" w:history="1">
+            <w:r>
+              <w:rPr>
+                <w:rStyle w:val="Hyperlink"/>
+                <w:rFonts w:cs="Arial"/>
+                <w:b/>
+                <w:bCs/>
+                <w:noProof/>
+                <w:szCs w:val="24"/>
+              </w:rPr>
+              <w:t>2.8.5 Diagrama de Sequência</w:t>
+            </w:r>
+            <w:r>
+              <w:rPr>
+                <w:b/>
+                <w:bCs/>
+                <w:noProof/>
+                <w:webHidden/>
+                <w:szCs w:val="24"/>
+              </w:rPr>
+              <w:tab/>
+            </w:r>
+            <w:r>
+              <w:rPr>
+                <w:b/>
+                <w:bCs/>
+                <w:noProof/>
+                <w:webHidden/>
+                <w:szCs w:val="24"/>
+              </w:rPr>
+              <w:fldChar w:fldCharType="begin"/>
+            </w:r>
+            <w:r>
+              <w:rPr>
+                <w:b/>
+                <w:bCs/>
+                <w:noProof/>
+                <w:webHidden/>
+                <w:szCs w:val="24"/>
+              </w:rPr>
+              <w:instrText xml:space="preserve"> PAGEREF _Toc116528186 \h </w:instrText>
+            </w:r>
+            <w:r>
+              <w:rPr>
+                <w:b/>
+                <w:bCs/>
+                <w:noProof/>
+                <w:webHidden/>
+                <w:szCs w:val="24"/>
+              </w:rPr>
+            </w:r>
+            <w:r>
+              <w:rPr>
+                <w:b/>
+                <w:bCs/>
+                <w:noProof/>
+                <w:webHidden/>
+                <w:szCs w:val="24"/>
+              </w:rPr>
+              <w:fldChar w:fldCharType="separate"/>
+            </w:r>
+            <w:r>
+              <w:rPr>
+                <w:b/>
+                <w:bCs/>
+                <w:noProof/>
+                <w:webHidden/>
+                <w:szCs w:val="24"/>
+              </w:rPr>
+              <w:t>33</w:t>
+            </w:r>
+            <w:r>
+              <w:rPr>
+                <w:b/>
+                <w:bCs/>
+                <w:noProof/>
+                <w:webHidden/>
+                <w:szCs w:val="24"/>
+              </w:rPr>
+              <w:fldChar w:fldCharType="end"/>
+            </w:r>
+          </w:hyperlink>
+        </w:p>
+        <w:p>
+          <w:pPr>
+            <w:pStyle w:val="Sumrio1"/>
+            <w:tabs>
+              <w:tab w:val="right" w:leader="dot" w:pos="9061"/>
+            </w:tabs>
+            <w:rPr>
+              <w:rFonts w:asciiTheme="minorHAnsi" w:eastAsiaTheme="minorEastAsia" w:hAnsiTheme="minorHAnsi"/>
+              <w:b/>
+              <w:bCs/>
+              <w:noProof/>
+              <w:szCs w:val="24"/>
+              <w:lang w:eastAsia="pt-BR"/>
+            </w:rPr>
+          </w:pPr>
+          <w:hyperlink w:anchor="_Toc116528187" w:history="1">
+            <w:r>
+              <w:rPr>
+                <w:rStyle w:val="Hyperlink"/>
+                <w:rFonts w:cs="Arial"/>
+                <w:b/>
+                <w:bCs/>
+                <w:noProof/>
+                <w:szCs w:val="24"/>
+              </w:rPr>
+              <w:t>3 DESENVOLVIMENTO</w:t>
+            </w:r>
+            <w:r>
+              <w:rPr>
+                <w:b/>
+                <w:bCs/>
+                <w:noProof/>
+                <w:webHidden/>
+                <w:szCs w:val="24"/>
+              </w:rPr>
+              <w:tab/>
+            </w:r>
+            <w:r>
+              <w:rPr>
+                <w:b/>
+                <w:bCs/>
+                <w:noProof/>
+                <w:webHidden/>
+                <w:szCs w:val="24"/>
+              </w:rPr>
+              <w:fldChar w:fldCharType="begin"/>
+            </w:r>
+            <w:r>
+              <w:rPr>
+                <w:b/>
+                <w:bCs/>
+                <w:noProof/>
+                <w:webHidden/>
+                <w:szCs w:val="24"/>
+              </w:rPr>
+              <w:instrText xml:space="preserve"> PAGEREF _Toc116528187 \h </w:instrText>
+            </w:r>
+            <w:r>
+              <w:rPr>
+                <w:b/>
+                <w:bCs/>
+                <w:noProof/>
+                <w:webHidden/>
+                <w:szCs w:val="24"/>
+              </w:rPr>
+            </w:r>
+            <w:r>
+              <w:rPr>
+                <w:b/>
+                <w:bCs/>
+                <w:noProof/>
+                <w:webHidden/>
+                <w:szCs w:val="24"/>
+              </w:rPr>
+              <w:fldChar w:fldCharType="separate"/>
+            </w:r>
+            <w:r>
+              <w:rPr>
+                <w:b/>
+                <w:bCs/>
+                <w:noProof/>
+                <w:webHidden/>
+                <w:szCs w:val="24"/>
+              </w:rPr>
+              <w:t>33</w:t>
+            </w:r>
+            <w:r>
+              <w:rPr>
+                <w:b/>
+                <w:bCs/>
+                <w:noProof/>
+                <w:webHidden/>
+                <w:szCs w:val="24"/>
+              </w:rPr>
+              <w:fldChar w:fldCharType="end"/>
+            </w:r>
+          </w:hyperlink>
+        </w:p>
+        <w:p>
+          <w:pPr>
+            <w:pStyle w:val="Sumrio1"/>
+            <w:tabs>
+              <w:tab w:val="right" w:leader="dot" w:pos="9061"/>
+            </w:tabs>
+            <w:rPr>
+              <w:rFonts w:asciiTheme="minorHAnsi" w:eastAsiaTheme="minorEastAsia" w:hAnsiTheme="minorHAnsi"/>
+              <w:b/>
+              <w:bCs/>
+              <w:noProof/>
+              <w:szCs w:val="24"/>
+              <w:lang w:eastAsia="pt-BR"/>
+            </w:rPr>
+          </w:pPr>
+          <w:hyperlink w:anchor="_Toc116528188" w:history="1">
+            <w:r>
+              <w:rPr>
+                <w:rStyle w:val="Hyperlink"/>
+                <w:b/>
+                <w:bCs/>
+                <w:noProof/>
+                <w:szCs w:val="24"/>
+              </w:rPr>
+              <w:t>3.1 Diagrama de Casos de Uso</w:t>
+            </w:r>
+            <w:r>
+              <w:rPr>
+                <w:b/>
+                <w:bCs/>
+                <w:noProof/>
+                <w:webHidden/>
+                <w:szCs w:val="24"/>
+              </w:rPr>
+              <w:tab/>
+            </w:r>
+            <w:r>
+              <w:rPr>
+                <w:b/>
+                <w:bCs/>
+                <w:noProof/>
+                <w:webHidden/>
+                <w:szCs w:val="24"/>
+              </w:rPr>
+              <w:fldChar w:fldCharType="begin"/>
+            </w:r>
+            <w:r>
+              <w:rPr>
+                <w:b/>
+                <w:bCs/>
+                <w:noProof/>
+                <w:webHidden/>
+                <w:szCs w:val="24"/>
+              </w:rPr>
+              <w:instrText xml:space="preserve"> PAGEREF _Toc116528188 \h </w:instrText>
+            </w:r>
+            <w:r>
+              <w:rPr>
+                <w:b/>
+                <w:bCs/>
+                <w:noProof/>
+                <w:webHidden/>
+                <w:szCs w:val="24"/>
+              </w:rPr>
+            </w:r>
+            <w:r>
+              <w:rPr>
+                <w:b/>
+                <w:bCs/>
+                <w:noProof/>
+                <w:webHidden/>
+                <w:szCs w:val="24"/>
+              </w:rPr>
+              <w:fldChar w:fldCharType="separate"/>
+            </w:r>
+            <w:r>
+              <w:rPr>
+                <w:b/>
+                <w:bCs/>
+                <w:noProof/>
+                <w:webHidden/>
+                <w:szCs w:val="24"/>
+              </w:rPr>
+              <w:t>33</w:t>
+            </w:r>
+            <w:r>
+              <w:rPr>
+                <w:b/>
+                <w:bCs/>
+                <w:noProof/>
+                <w:webHidden/>
+                <w:szCs w:val="24"/>
+              </w:rPr>
+              <w:fldChar w:fldCharType="end"/>
+            </w:r>
+          </w:hyperlink>
+        </w:p>
+        <w:p>
+          <w:pPr>
+            <w:pStyle w:val="Sumrio1"/>
+            <w:tabs>
+              <w:tab w:val="right" w:leader="dot" w:pos="9061"/>
+            </w:tabs>
+            <w:rPr>
+              <w:rFonts w:asciiTheme="minorHAnsi" w:eastAsiaTheme="minorEastAsia" w:hAnsiTheme="minorHAnsi"/>
+              <w:b/>
+              <w:bCs/>
+              <w:noProof/>
+              <w:szCs w:val="24"/>
+              <w:lang w:eastAsia="pt-BR"/>
+            </w:rPr>
+          </w:pPr>
+          <w:hyperlink w:anchor="_Toc116528189" w:history="1">
+            <w:r>
+              <w:rPr>
+                <w:rStyle w:val="Hyperlink"/>
+                <w:b/>
+                <w:bCs/>
+                <w:noProof/>
+                <w:szCs w:val="24"/>
+              </w:rPr>
+              <w:t>3.2 Diagrama de Atividades</w:t>
+            </w:r>
+            <w:r>
+              <w:rPr>
+                <w:b/>
+                <w:bCs/>
+                <w:noProof/>
+                <w:webHidden/>
+                <w:szCs w:val="24"/>
+              </w:rPr>
+              <w:tab/>
+            </w:r>
+            <w:r>
+              <w:rPr>
+                <w:b/>
+                <w:bCs/>
+                <w:noProof/>
+                <w:webHidden/>
+                <w:szCs w:val="24"/>
+              </w:rPr>
+              <w:fldChar w:fldCharType="begin"/>
+            </w:r>
+            <w:r>
+              <w:rPr>
+                <w:b/>
+                <w:bCs/>
+                <w:noProof/>
+                <w:webHidden/>
+                <w:szCs w:val="24"/>
+              </w:rPr>
+              <w:instrText xml:space="preserve"> PAGEREF _Toc116528189 \h </w:instrText>
+            </w:r>
+            <w:r>
+              <w:rPr>
+                <w:b/>
+                <w:bCs/>
+                <w:noProof/>
+                <w:webHidden/>
+                <w:szCs w:val="24"/>
+              </w:rPr>
+            </w:r>
+            <w:r>
+              <w:rPr>
+                <w:b/>
+                <w:bCs/>
+                <w:noProof/>
+                <w:webHidden/>
+                <w:szCs w:val="24"/>
+              </w:rPr>
+              <w:fldChar w:fldCharType="separate"/>
+            </w:r>
+            <w:r>
+              <w:rPr>
+                <w:b/>
+                <w:bCs/>
+                <w:noProof/>
+                <w:webHidden/>
+                <w:szCs w:val="24"/>
+              </w:rPr>
+              <w:t>33</w:t>
+            </w:r>
+            <w:r>
+              <w:rPr>
+                <w:b/>
+                <w:bCs/>
+                <w:noProof/>
+                <w:webHidden/>
+                <w:szCs w:val="24"/>
+              </w:rPr>
+              <w:fldChar w:fldCharType="end"/>
+            </w:r>
+          </w:hyperlink>
+        </w:p>
+        <w:p>
+          <w:pPr>
+            <w:pStyle w:val="Sumrio1"/>
+            <w:tabs>
+              <w:tab w:val="right" w:leader="dot" w:pos="9061"/>
+            </w:tabs>
+            <w:rPr>
+              <w:rFonts w:asciiTheme="minorHAnsi" w:eastAsiaTheme="minorEastAsia" w:hAnsiTheme="minorHAnsi"/>
+              <w:b/>
+              <w:bCs/>
+              <w:noProof/>
+              <w:szCs w:val="24"/>
+              <w:lang w:eastAsia="pt-BR"/>
+            </w:rPr>
+          </w:pPr>
+          <w:hyperlink w:anchor="_Toc116528190" w:history="1">
+            <w:r>
+              <w:rPr>
+                <w:rStyle w:val="Hyperlink"/>
+                <w:b/>
+                <w:bCs/>
+                <w:noProof/>
+                <w:szCs w:val="24"/>
+              </w:rPr>
+              <w:t>3,3 Diagramas de Classes</w:t>
+            </w:r>
+            <w:r>
+              <w:rPr>
+                <w:b/>
+                <w:bCs/>
+                <w:noProof/>
+                <w:webHidden/>
+                <w:szCs w:val="24"/>
+              </w:rPr>
+              <w:tab/>
+            </w:r>
+            <w:r>
+              <w:rPr>
+                <w:b/>
+                <w:bCs/>
+                <w:noProof/>
+                <w:webHidden/>
+                <w:szCs w:val="24"/>
+              </w:rPr>
+              <w:fldChar w:fldCharType="begin"/>
+            </w:r>
+            <w:r>
+              <w:rPr>
+                <w:b/>
+                <w:bCs/>
+                <w:noProof/>
+                <w:webHidden/>
+                <w:szCs w:val="24"/>
+              </w:rPr>
+              <w:instrText xml:space="preserve"> PAGEREF _Toc116528190 \h </w:instrText>
+            </w:r>
+            <w:r>
+              <w:rPr>
+                <w:b/>
+                <w:bCs/>
+                <w:noProof/>
+                <w:webHidden/>
+                <w:szCs w:val="24"/>
+              </w:rPr>
+            </w:r>
+            <w:r>
+              <w:rPr>
+                <w:b/>
+                <w:bCs/>
+                <w:noProof/>
+                <w:webHidden/>
+                <w:szCs w:val="24"/>
+              </w:rPr>
+              <w:fldChar w:fldCharType="separate"/>
+            </w:r>
+            <w:r>
+              <w:rPr>
+                <w:b/>
+                <w:bCs/>
+                <w:noProof/>
+                <w:webHidden/>
+                <w:szCs w:val="24"/>
+              </w:rPr>
+              <w:t>33</w:t>
+            </w:r>
+            <w:r>
+              <w:rPr>
+                <w:b/>
+                <w:bCs/>
+                <w:noProof/>
+                <w:webHidden/>
+                <w:szCs w:val="24"/>
+              </w:rPr>
+              <w:fldChar w:fldCharType="end"/>
+            </w:r>
+          </w:hyperlink>
+        </w:p>
+        <w:p>
+          <w:pPr>
+            <w:pStyle w:val="Sumrio1"/>
+            <w:tabs>
+              <w:tab w:val="right" w:leader="dot" w:pos="9061"/>
+            </w:tabs>
+            <w:rPr>
+              <w:rFonts w:asciiTheme="minorHAnsi" w:eastAsiaTheme="minorEastAsia" w:hAnsiTheme="minorHAnsi"/>
+              <w:b/>
+              <w:bCs/>
+              <w:noProof/>
+              <w:szCs w:val="24"/>
+              <w:lang w:eastAsia="pt-BR"/>
+            </w:rPr>
+          </w:pPr>
+          <w:hyperlink w:anchor="_Toc116528191" w:history="1">
+            <w:r>
+              <w:rPr>
+                <w:rStyle w:val="Hyperlink"/>
+                <w:b/>
+                <w:bCs/>
+                <w:noProof/>
+                <w:szCs w:val="24"/>
+              </w:rPr>
+              <w:t>3.4 Diagrama de Sequência</w:t>
+            </w:r>
+            <w:r>
+              <w:rPr>
+                <w:b/>
+                <w:bCs/>
+                <w:noProof/>
+                <w:webHidden/>
+                <w:szCs w:val="24"/>
+              </w:rPr>
+              <w:tab/>
+            </w:r>
+            <w:r>
+              <w:rPr>
+                <w:b/>
+                <w:bCs/>
+                <w:noProof/>
+                <w:webHidden/>
+                <w:szCs w:val="24"/>
+              </w:rPr>
+              <w:fldChar w:fldCharType="begin"/>
+            </w:r>
+            <w:r>
+              <w:rPr>
+                <w:b/>
+                <w:bCs/>
+                <w:noProof/>
+                <w:webHidden/>
+                <w:szCs w:val="24"/>
+              </w:rPr>
+              <w:instrText xml:space="preserve"> PAGEREF _Toc116528191 \h </w:instrText>
+            </w:r>
+            <w:r>
+              <w:rPr>
+                <w:b/>
+                <w:bCs/>
+                <w:noProof/>
+                <w:webHidden/>
+                <w:szCs w:val="24"/>
+              </w:rPr>
+            </w:r>
+            <w:r>
+              <w:rPr>
+                <w:b/>
+                <w:bCs/>
+                <w:noProof/>
+                <w:webHidden/>
+                <w:szCs w:val="24"/>
+              </w:rPr>
+              <w:fldChar w:fldCharType="separate"/>
+            </w:r>
+            <w:r>
+              <w:rPr>
+                <w:b/>
+                <w:bCs/>
+                <w:noProof/>
+                <w:webHidden/>
+                <w:szCs w:val="24"/>
+              </w:rPr>
+              <w:t>33</w:t>
+            </w:r>
+            <w:r>
+              <w:rPr>
+                <w:b/>
+                <w:bCs/>
+                <w:noProof/>
+                <w:webHidden/>
+                <w:szCs w:val="24"/>
+              </w:rPr>
+              <w:fldChar w:fldCharType="end"/>
+            </w:r>
+          </w:hyperlink>
+        </w:p>
+        <w:p>
+          <w:pPr>
+            <w:pStyle w:val="Sumrio1"/>
+            <w:tabs>
+              <w:tab w:val="right" w:leader="dot" w:pos="9061"/>
+            </w:tabs>
+            <w:rPr>
+              <w:rFonts w:asciiTheme="minorHAnsi" w:eastAsiaTheme="minorEastAsia" w:hAnsiTheme="minorHAnsi"/>
+              <w:b/>
+              <w:bCs/>
+              <w:noProof/>
+              <w:szCs w:val="24"/>
+              <w:lang w:eastAsia="pt-BR"/>
+            </w:rPr>
+          </w:pPr>
+          <w:hyperlink w:anchor="_Toc116528192" w:history="1">
+            <w:r>
+              <w:rPr>
+                <w:rStyle w:val="Hyperlink"/>
+                <w:b/>
+                <w:bCs/>
+                <w:noProof/>
+                <w:szCs w:val="24"/>
+              </w:rPr>
+              <w:t>3.5 DER</w:t>
+            </w:r>
+            <w:r>
+              <w:rPr>
+                <w:b/>
+                <w:bCs/>
+                <w:noProof/>
+                <w:webHidden/>
+                <w:szCs w:val="24"/>
+              </w:rPr>
+              <w:tab/>
+            </w:r>
+            <w:r>
+              <w:rPr>
+                <w:b/>
+                <w:bCs/>
+                <w:noProof/>
+                <w:webHidden/>
+                <w:szCs w:val="24"/>
+              </w:rPr>
+              <w:fldChar w:fldCharType="begin"/>
+            </w:r>
+            <w:r>
+              <w:rPr>
+                <w:b/>
+                <w:bCs/>
+                <w:noProof/>
+                <w:webHidden/>
+                <w:szCs w:val="24"/>
+              </w:rPr>
+              <w:instrText xml:space="preserve"> PAGEREF _Toc116528192 \h </w:instrText>
+            </w:r>
+            <w:r>
+              <w:rPr>
+                <w:b/>
+                <w:bCs/>
+                <w:noProof/>
+                <w:webHidden/>
+                <w:szCs w:val="24"/>
+              </w:rPr>
+            </w:r>
+            <w:r>
+              <w:rPr>
+                <w:b/>
+                <w:bCs/>
+                <w:noProof/>
+                <w:webHidden/>
+                <w:szCs w:val="24"/>
+              </w:rPr>
+              <w:fldChar w:fldCharType="separate"/>
+            </w:r>
+            <w:r>
+              <w:rPr>
+                <w:b/>
+                <w:bCs/>
+                <w:noProof/>
+                <w:webHidden/>
+                <w:szCs w:val="24"/>
+              </w:rPr>
+              <w:t>33</w:t>
+            </w:r>
+            <w:r>
+              <w:rPr>
+                <w:b/>
+                <w:bCs/>
+                <w:noProof/>
+                <w:webHidden/>
+                <w:szCs w:val="24"/>
+              </w:rPr>
+              <w:fldChar w:fldCharType="end"/>
+            </w:r>
+          </w:hyperlink>
+        </w:p>
+        <w:p>
+          <w:pPr>
+            <w:pStyle w:val="Sumrio1"/>
+            <w:tabs>
+              <w:tab w:val="right" w:leader="dot" w:pos="9061"/>
+            </w:tabs>
+            <w:rPr>
+              <w:rFonts w:asciiTheme="minorHAnsi" w:eastAsiaTheme="minorEastAsia" w:hAnsiTheme="minorHAnsi"/>
+              <w:b/>
+              <w:bCs/>
+              <w:noProof/>
+              <w:szCs w:val="24"/>
+              <w:lang w:eastAsia="pt-BR"/>
+            </w:rPr>
+          </w:pPr>
+          <w:hyperlink w:anchor="_Toc116528193" w:history="1">
+            <w:r>
+              <w:rPr>
+                <w:rStyle w:val="Hyperlink"/>
+                <w:b/>
+                <w:bCs/>
+                <w:noProof/>
+                <w:szCs w:val="24"/>
+              </w:rPr>
+              <w:t>3.6 Aplicação</w:t>
+            </w:r>
+            <w:r>
+              <w:rPr>
+                <w:b/>
+                <w:bCs/>
+                <w:noProof/>
+                <w:webHidden/>
+                <w:szCs w:val="24"/>
+              </w:rPr>
+              <w:tab/>
+            </w:r>
+            <w:r>
+              <w:rPr>
+                <w:b/>
+                <w:bCs/>
+                <w:noProof/>
+                <w:webHidden/>
+                <w:szCs w:val="24"/>
+              </w:rPr>
+              <w:fldChar w:fldCharType="begin"/>
+            </w:r>
+            <w:r>
+              <w:rPr>
+                <w:b/>
+                <w:bCs/>
+                <w:noProof/>
+                <w:webHidden/>
+                <w:szCs w:val="24"/>
+              </w:rPr>
+              <w:instrText xml:space="preserve"> PAGEREF _Toc116528193 \h </w:instrText>
+            </w:r>
+            <w:r>
+              <w:rPr>
+                <w:b/>
+                <w:bCs/>
+                <w:noProof/>
+                <w:webHidden/>
+                <w:szCs w:val="24"/>
+              </w:rPr>
+            </w:r>
+            <w:r>
+              <w:rPr>
+                <w:b/>
+                <w:bCs/>
+                <w:noProof/>
+                <w:webHidden/>
+                <w:szCs w:val="24"/>
+              </w:rPr>
+              <w:fldChar w:fldCharType="separate"/>
+            </w:r>
+            <w:r>
+              <w:rPr>
+                <w:b/>
+                <w:bCs/>
+                <w:noProof/>
+                <w:webHidden/>
+                <w:szCs w:val="24"/>
+              </w:rPr>
+              <w:t>33</w:t>
+            </w:r>
+            <w:r>
+              <w:rPr>
+                <w:b/>
+                <w:bCs/>
+                <w:noProof/>
+                <w:webHidden/>
+                <w:szCs w:val="24"/>
               </w:rPr>
               <w:fldChar w:fldCharType="end"/>
             </w:r>
@@ -2117,2246 +4519,88 @@
             <w:rPr>
               <w:rFonts w:asciiTheme="minorHAnsi" w:eastAsiaTheme="minorEastAsia" w:hAnsiTheme="minorHAnsi"/>
               <w:noProof/>
-              <w:sz w:val="22"/>
+              <w:szCs w:val="24"/>
               <w:lang w:eastAsia="pt-BR"/>
             </w:rPr>
           </w:pPr>
-          <w:hyperlink w:anchor="_Toc116526530" w:history="1">
-            <w:r>
-              <w:rPr>
-                <w:rStyle w:val="Hyperlink"/>
-                <w:noProof/>
-              </w:rPr>
-              <w:t>2 REFERENCIAL TEÓRICO</w:t>
-            </w:r>
-            <w:r>
-              <w:rPr>
-                <w:noProof/>
-                <w:webHidden/>
-              </w:rPr>
-              <w:tab/>
-            </w:r>
-            <w:r>
-              <w:rPr>
-                <w:noProof/>
-                <w:webHidden/>
-              </w:rPr>
-              <w:fldChar w:fldCharType="begin"/>
-            </w:r>
-            <w:r>
-              <w:rPr>
-                <w:noProof/>
-                <w:webHidden/>
-              </w:rPr>
-              <w:instrText xml:space="preserve"> PAGEREF _Toc116526530 \h </w:instrText>
-            </w:r>
-            <w:r>
-              <w:rPr>
-                <w:noProof/>
-                <w:webHidden/>
-              </w:rPr>
-            </w:r>
-            <w:r>
-              <w:rPr>
-                <w:noProof/>
-                <w:webHidden/>
-              </w:rPr>
-              <w:fldChar w:fldCharType="separate"/>
-            </w:r>
-            <w:r>
-              <w:rPr>
-                <w:noProof/>
-                <w:webHidden/>
-              </w:rPr>
-              <w:t>11</w:t>
-            </w:r>
-            <w:r>
-              <w:rPr>
-                <w:noProof/>
-                <w:webHidden/>
-              </w:rPr>
-              <w:fldChar w:fldCharType="end"/>
-            </w:r>
-          </w:hyperlink>
-        </w:p>
-        <w:p>
-          <w:pPr>
-            <w:pStyle w:val="Sumrio1"/>
-            <w:tabs>
-              <w:tab w:val="right" w:leader="dot" w:pos="9061"/>
-            </w:tabs>
-            <w:rPr>
-              <w:rFonts w:asciiTheme="minorHAnsi" w:eastAsiaTheme="minorEastAsia" w:hAnsiTheme="minorHAnsi"/>
-              <w:noProof/>
-              <w:sz w:val="22"/>
-              <w:lang w:eastAsia="pt-BR"/>
-            </w:rPr>
-          </w:pPr>
-          <w:hyperlink w:anchor="_Toc116526531" w:history="1">
-            <w:r>
-              <w:rPr>
-                <w:rStyle w:val="Hyperlink"/>
-                <w:noProof/>
-              </w:rPr>
-              <w:t>2.1 HTML</w:t>
-            </w:r>
-            <w:r>
-              <w:rPr>
-                <w:noProof/>
-                <w:webHidden/>
-              </w:rPr>
-              <w:tab/>
-            </w:r>
-            <w:r>
-              <w:rPr>
-                <w:noProof/>
-                <w:webHidden/>
-              </w:rPr>
-              <w:fldChar w:fldCharType="begin"/>
-            </w:r>
-            <w:r>
-              <w:rPr>
-                <w:noProof/>
-                <w:webHidden/>
-              </w:rPr>
-              <w:instrText xml:space="preserve"> PAGEREF _Toc116526531 \h </w:instrText>
-            </w:r>
-            <w:r>
-              <w:rPr>
-                <w:noProof/>
-                <w:webHidden/>
-              </w:rPr>
-            </w:r>
-            <w:r>
-              <w:rPr>
-                <w:noProof/>
-                <w:webHidden/>
-              </w:rPr>
-              <w:fldChar w:fldCharType="separate"/>
-            </w:r>
-            <w:r>
-              <w:rPr>
-                <w:noProof/>
-                <w:webHidden/>
-              </w:rPr>
-              <w:t>11</w:t>
-            </w:r>
-            <w:r>
-              <w:rPr>
-                <w:noProof/>
-                <w:webHidden/>
-              </w:rPr>
-              <w:fldChar w:fldCharType="end"/>
-            </w:r>
-          </w:hyperlink>
-        </w:p>
-        <w:p>
-          <w:pPr>
-            <w:pStyle w:val="Sumrio1"/>
-            <w:tabs>
-              <w:tab w:val="right" w:leader="dot" w:pos="9061"/>
-            </w:tabs>
-            <w:rPr>
-              <w:rFonts w:asciiTheme="minorHAnsi" w:eastAsiaTheme="minorEastAsia" w:hAnsiTheme="minorHAnsi"/>
-              <w:noProof/>
-              <w:sz w:val="22"/>
-              <w:lang w:eastAsia="pt-BR"/>
-            </w:rPr>
-          </w:pPr>
-          <w:hyperlink w:anchor="_Toc116526532" w:history="1">
-            <w:r>
-              <w:rPr>
-                <w:rStyle w:val="Hyperlink"/>
-                <w:noProof/>
-              </w:rPr>
-              <w:t>2.2 CSS</w:t>
-            </w:r>
-            <w:r>
-              <w:rPr>
-                <w:noProof/>
-                <w:webHidden/>
-              </w:rPr>
-              <w:tab/>
-            </w:r>
-            <w:r>
-              <w:rPr>
-                <w:noProof/>
-                <w:webHidden/>
-              </w:rPr>
-              <w:fldChar w:fldCharType="begin"/>
-            </w:r>
-            <w:r>
-              <w:rPr>
-                <w:noProof/>
-                <w:webHidden/>
-              </w:rPr>
-              <w:instrText xml:space="preserve"> PAGEREF _Toc116526532 \h </w:instrText>
-            </w:r>
-            <w:r>
-              <w:rPr>
-                <w:noProof/>
-                <w:webHidden/>
-              </w:rPr>
-            </w:r>
-            <w:r>
-              <w:rPr>
-                <w:noProof/>
-                <w:webHidden/>
-              </w:rPr>
-              <w:fldChar w:fldCharType="separate"/>
-            </w:r>
-            <w:r>
-              <w:rPr>
-                <w:noProof/>
-                <w:webHidden/>
-              </w:rPr>
-              <w:t>14</w:t>
-            </w:r>
-            <w:r>
-              <w:rPr>
-                <w:noProof/>
-                <w:webHidden/>
-              </w:rPr>
-              <w:fldChar w:fldCharType="end"/>
-            </w:r>
-          </w:hyperlink>
-        </w:p>
-        <w:p>
-          <w:pPr>
-            <w:pStyle w:val="Sumrio1"/>
-            <w:tabs>
-              <w:tab w:val="right" w:leader="dot" w:pos="9061"/>
-            </w:tabs>
-            <w:rPr>
-              <w:rFonts w:asciiTheme="minorHAnsi" w:eastAsiaTheme="minorEastAsia" w:hAnsiTheme="minorHAnsi"/>
-              <w:noProof/>
-              <w:sz w:val="22"/>
-              <w:lang w:eastAsia="pt-BR"/>
-            </w:rPr>
-          </w:pPr>
-          <w:hyperlink w:anchor="_Toc116526533" w:history="1">
-            <w:r>
-              <w:rPr>
-                <w:rStyle w:val="Hyperlink"/>
-                <w:noProof/>
-              </w:rPr>
-              <w:t>2.3 BOOTSTRAP</w:t>
-            </w:r>
-            <w:r>
-              <w:rPr>
-                <w:noProof/>
-                <w:webHidden/>
-              </w:rPr>
-              <w:tab/>
-            </w:r>
-            <w:r>
-              <w:rPr>
-                <w:noProof/>
-                <w:webHidden/>
-              </w:rPr>
-              <w:fldChar w:fldCharType="begin"/>
-            </w:r>
-            <w:r>
-              <w:rPr>
-                <w:noProof/>
-                <w:webHidden/>
-              </w:rPr>
-              <w:instrText xml:space="preserve"> PAGEREF _Toc116526533 \h </w:instrText>
-            </w:r>
-            <w:r>
-              <w:rPr>
-                <w:noProof/>
-                <w:webHidden/>
-              </w:rPr>
-            </w:r>
-            <w:r>
-              <w:rPr>
-                <w:noProof/>
-                <w:webHidden/>
-              </w:rPr>
-              <w:fldChar w:fldCharType="separate"/>
-            </w:r>
-            <w:r>
-              <w:rPr>
-                <w:noProof/>
-                <w:webHidden/>
-              </w:rPr>
-              <w:t>15</w:t>
-            </w:r>
-            <w:r>
-              <w:rPr>
-                <w:noProof/>
-                <w:webHidden/>
-              </w:rPr>
-              <w:fldChar w:fldCharType="end"/>
-            </w:r>
-          </w:hyperlink>
-        </w:p>
-        <w:p>
-          <w:pPr>
-            <w:pStyle w:val="Sumrio1"/>
-            <w:tabs>
-              <w:tab w:val="right" w:leader="dot" w:pos="9061"/>
-            </w:tabs>
-            <w:rPr>
-              <w:rFonts w:asciiTheme="minorHAnsi" w:eastAsiaTheme="minorEastAsia" w:hAnsiTheme="minorHAnsi"/>
-              <w:noProof/>
-              <w:sz w:val="22"/>
-              <w:lang w:eastAsia="pt-BR"/>
-            </w:rPr>
-          </w:pPr>
-          <w:hyperlink w:anchor="_Toc116526534" w:history="1">
+          <w:hyperlink w:anchor="_Toc116528194" w:history="1">
             <w:r>
               <w:rPr>
                 <w:rStyle w:val="Hyperlink"/>
                 <w:rFonts w:cs="Arial"/>
-                <w:noProof/>
-              </w:rPr>
-              <w:t>2.4 JavaScript</w:t>
-            </w:r>
-            <w:r>
-              <w:rPr>
+                <w:b/>
+                <w:bCs/>
+                <w:noProof/>
+                <w:szCs w:val="24"/>
+              </w:rPr>
+              <w:t>4 CONCLUSÃO</w:t>
+            </w:r>
+            <w:r>
+              <w:rPr>
+                <w:b/>
+                <w:bCs/>
                 <w:noProof/>
                 <w:webHidden/>
+                <w:szCs w:val="24"/>
               </w:rPr>
               <w:tab/>
             </w:r>
             <w:r>
               <w:rPr>
+                <w:b/>
+                <w:bCs/>
                 <w:noProof/>
                 <w:webHidden/>
+                <w:szCs w:val="24"/>
               </w:rPr>
               <w:fldChar w:fldCharType="begin"/>
             </w:r>
             <w:r>
               <w:rPr>
+                <w:b/>
+                <w:bCs/>
                 <w:noProof/>
                 <w:webHidden/>
-              </w:rPr>
-              <w:instrText xml:space="preserve"> PAGEREF _Toc116526534 \h </w:instrText>
-            </w:r>
-            <w:r>
-              <w:rPr>
+                <w:szCs w:val="24"/>
+              </w:rPr>
+              <w:instrText xml:space="preserve"> PAGEREF _Toc116528194 \h </w:instrText>
+            </w:r>
+            <w:r>
+              <w:rPr>
+                <w:b/>
+                <w:bCs/>
                 <w:noProof/>
                 <w:webHidden/>
-              </w:rPr>
-            </w:r>
-            <w:r>
-              <w:rPr>
+                <w:szCs w:val="24"/>
+              </w:rPr>
+            </w:r>
+            <w:r>
+              <w:rPr>
+                <w:b/>
+                <w:bCs/>
                 <w:noProof/>
                 <w:webHidden/>
+                <w:szCs w:val="24"/>
               </w:rPr>
               <w:fldChar w:fldCharType="separate"/>
             </w:r>
             <w:r>
               <w:rPr>
+                <w:b/>
+                <w:bCs/>
                 <w:noProof/>
                 <w:webHidden/>
-              </w:rPr>
-              <w:t>17</w:t>
-            </w:r>
-            <w:r>
-              <w:rPr>
+                <w:szCs w:val="24"/>
+              </w:rPr>
+              <w:t>33</w:t>
+            </w:r>
+            <w:r>
+              <w:rPr>
+                <w:b/>
+                <w:bCs/>
                 <w:noProof/>
                 <w:webHidden/>
-              </w:rPr>
-              <w:fldChar w:fldCharType="end"/>
-            </w:r>
-          </w:hyperlink>
-        </w:p>
-        <w:p>
-          <w:pPr>
-            <w:pStyle w:val="Sumrio1"/>
-            <w:tabs>
-              <w:tab w:val="right" w:leader="dot" w:pos="9061"/>
-            </w:tabs>
-            <w:rPr>
-              <w:rFonts w:asciiTheme="minorHAnsi" w:eastAsiaTheme="minorEastAsia" w:hAnsiTheme="minorHAnsi"/>
-              <w:noProof/>
-              <w:sz w:val="22"/>
-              <w:lang w:eastAsia="pt-BR"/>
-            </w:rPr>
-          </w:pPr>
-          <w:hyperlink w:anchor="_Toc116526535" w:history="1">
-            <w:r>
-              <w:rPr>
-                <w:rStyle w:val="Hyperlink"/>
-                <w:noProof/>
-              </w:rPr>
-              <w:t>O JavaScript (frequentemente abreviado como JS) é uma linguagem de programação voltada para o desenvolvimento web, criada por Brendan Eich tendo como base a linguagem Java em 1995 para a empresa Netscape. O JS foi criado com o fito de fornecer interatividade as páginas webs. Com o decorrer dos anos após sua criação, de acordo com Flanagan (2004), a grande maioria dos navegadores e sites web comportam interpretadores JavaScript tornando-a a linguagem de programação mais utilizada da história. O JavaScript está presente na tríade de tecnologias web que todo desenvolvedor front-end deve conhecer sendo eles o HTML, CSS e o JavaScript.</w:t>
-            </w:r>
-            <w:r>
-              <w:rPr>
-                <w:noProof/>
-                <w:webHidden/>
-              </w:rPr>
-              <w:tab/>
-            </w:r>
-            <w:r>
-              <w:rPr>
-                <w:noProof/>
-                <w:webHidden/>
-              </w:rPr>
-              <w:fldChar w:fldCharType="begin"/>
-            </w:r>
-            <w:r>
-              <w:rPr>
-                <w:noProof/>
-                <w:webHidden/>
-              </w:rPr>
-              <w:instrText xml:space="preserve"> PAGEREF _Toc116526535 \h </w:instrText>
-            </w:r>
-            <w:r>
-              <w:rPr>
-                <w:noProof/>
-                <w:webHidden/>
-              </w:rPr>
-            </w:r>
-            <w:r>
-              <w:rPr>
-                <w:noProof/>
-                <w:webHidden/>
-              </w:rPr>
-              <w:fldChar w:fldCharType="separate"/>
-            </w:r>
-            <w:r>
-              <w:rPr>
-                <w:noProof/>
-                <w:webHidden/>
-              </w:rPr>
-              <w:t>17</w:t>
-            </w:r>
-            <w:r>
-              <w:rPr>
-                <w:noProof/>
-                <w:webHidden/>
-              </w:rPr>
-              <w:fldChar w:fldCharType="end"/>
-            </w:r>
-          </w:hyperlink>
-        </w:p>
-        <w:p>
-          <w:pPr>
-            <w:pStyle w:val="Sumrio1"/>
-            <w:tabs>
-              <w:tab w:val="right" w:leader="dot" w:pos="9061"/>
-            </w:tabs>
-            <w:rPr>
-              <w:rFonts w:asciiTheme="minorHAnsi" w:eastAsiaTheme="minorEastAsia" w:hAnsiTheme="minorHAnsi"/>
-              <w:noProof/>
-              <w:sz w:val="22"/>
-              <w:lang w:eastAsia="pt-BR"/>
-            </w:rPr>
-          </w:pPr>
-          <w:hyperlink w:anchor="_Toc116526536" w:history="1">
-            <w:r>
-              <w:rPr>
-                <w:rStyle w:val="Hyperlink"/>
-                <w:noProof/>
-              </w:rPr>
-              <w:t xml:space="preserve">O JS é uma linguagem onipresente dentro de navegadores e é considerada uma linguagem multiparadigma, com recursos para orientação a objetos e com tipagem fraca. Com o fato de a linguagem ser dinâmica, ou seja, não se faz necessária a especificação das variáveis antes da compilação do código, fazendo muitos programadores não se darem bem com a linguagem. Pensando em resolver essa problemática a empresa Microsoft criou em 2012 o sistema </w:t>
-            </w:r>
-            <w:r>
-              <w:rPr>
-                <w:rStyle w:val="Hyperlink"/>
-                <w:i/>
-                <w:iCs/>
-                <w:noProof/>
-              </w:rPr>
-              <w:t>typescript</w:t>
-            </w:r>
-            <w:r>
-              <w:rPr>
-                <w:rStyle w:val="Hyperlink"/>
-                <w:noProof/>
-              </w:rPr>
-              <w:t>, dando autoria ao usuário de especificar a tipagem das variáveis, tendo mais controle individual dos objetos de sua biblioteca. Segundo Silva (2010), a linguagem possui sua estrutura em linhas e blocos de códigos, sendo eles chamadas de tags. Nesse sentido, as tags são os comandos que compõem o corpo de um projeto JS.</w:t>
-            </w:r>
-            <w:r>
-              <w:rPr>
-                <w:noProof/>
-                <w:webHidden/>
-              </w:rPr>
-              <w:tab/>
-            </w:r>
-            <w:r>
-              <w:rPr>
-                <w:noProof/>
-                <w:webHidden/>
-              </w:rPr>
-              <w:fldChar w:fldCharType="begin"/>
-            </w:r>
-            <w:r>
-              <w:rPr>
-                <w:noProof/>
-                <w:webHidden/>
-              </w:rPr>
-              <w:instrText xml:space="preserve"> PAGEREF _Toc116526536 \h </w:instrText>
-            </w:r>
-            <w:r>
-              <w:rPr>
-                <w:noProof/>
-                <w:webHidden/>
-              </w:rPr>
-            </w:r>
-            <w:r>
-              <w:rPr>
-                <w:noProof/>
-                <w:webHidden/>
-              </w:rPr>
-              <w:fldChar w:fldCharType="separate"/>
-            </w:r>
-            <w:r>
-              <w:rPr>
-                <w:noProof/>
-                <w:webHidden/>
-              </w:rPr>
-              <w:t>17</w:t>
-            </w:r>
-            <w:r>
-              <w:rPr>
-                <w:noProof/>
-                <w:webHidden/>
-              </w:rPr>
-              <w:fldChar w:fldCharType="end"/>
-            </w:r>
-          </w:hyperlink>
-        </w:p>
-        <w:p>
-          <w:pPr>
-            <w:pStyle w:val="Sumrio1"/>
-            <w:tabs>
-              <w:tab w:val="right" w:leader="dot" w:pos="9061"/>
-            </w:tabs>
-            <w:rPr>
-              <w:rFonts w:asciiTheme="minorHAnsi" w:eastAsiaTheme="minorEastAsia" w:hAnsiTheme="minorHAnsi"/>
-              <w:noProof/>
-              <w:sz w:val="22"/>
-              <w:lang w:eastAsia="pt-BR"/>
-            </w:rPr>
-          </w:pPr>
-          <w:hyperlink w:anchor="_Toc116526537" w:history="1">
-            <w:r>
-              <w:rPr>
-                <w:rStyle w:val="Hyperlink"/>
-                <w:noProof/>
-              </w:rPr>
-              <w:t xml:space="preserve">O JavaScript é uma linguagem de alto nível. Segundo Flanagan (2004) uma linguagem de alto nível é interpretada, dinâmica e não tipada conveniente para programação orientada a objetos. Ou seja, está mais próxima à linguagem do programador a do computador o que a torna uma linguagem mais intuitiva e fácil de </w:t>
-            </w:r>
-            <w:r>
-              <w:rPr>
-                <w:rStyle w:val="Hyperlink"/>
-                <w:noProof/>
-              </w:rPr>
-              <w:lastRenderedPageBreak/>
-              <w:t>se trabalhar. O JS é muito utilizado para adicionar itens complexos a páginas web, adiciona também mapas interativos, gráficos 2D/3D animados, alertas e funções deixando o sistema fluido e leve.</w:t>
-            </w:r>
-            <w:r>
-              <w:rPr>
-                <w:noProof/>
-                <w:webHidden/>
-              </w:rPr>
-              <w:tab/>
-            </w:r>
-            <w:r>
-              <w:rPr>
-                <w:noProof/>
-                <w:webHidden/>
-              </w:rPr>
-              <w:fldChar w:fldCharType="begin"/>
-            </w:r>
-            <w:r>
-              <w:rPr>
-                <w:noProof/>
-                <w:webHidden/>
-              </w:rPr>
-              <w:instrText xml:space="preserve"> PAGEREF _Toc116526537 \h </w:instrText>
-            </w:r>
-            <w:r>
-              <w:rPr>
-                <w:noProof/>
-                <w:webHidden/>
-              </w:rPr>
-            </w:r>
-            <w:r>
-              <w:rPr>
-                <w:noProof/>
-                <w:webHidden/>
-              </w:rPr>
-              <w:fldChar w:fldCharType="separate"/>
-            </w:r>
-            <w:r>
-              <w:rPr>
-                <w:noProof/>
-                <w:webHidden/>
-              </w:rPr>
-              <w:t>17</w:t>
-            </w:r>
-            <w:r>
-              <w:rPr>
-                <w:noProof/>
-                <w:webHidden/>
-              </w:rPr>
-              <w:fldChar w:fldCharType="end"/>
-            </w:r>
-          </w:hyperlink>
-        </w:p>
-        <w:p>
-          <w:pPr>
-            <w:pStyle w:val="Sumrio1"/>
-            <w:tabs>
-              <w:tab w:val="right" w:leader="dot" w:pos="9061"/>
-            </w:tabs>
-            <w:rPr>
-              <w:rFonts w:asciiTheme="minorHAnsi" w:eastAsiaTheme="minorEastAsia" w:hAnsiTheme="minorHAnsi"/>
-              <w:noProof/>
-              <w:sz w:val="22"/>
-              <w:lang w:eastAsia="pt-BR"/>
-            </w:rPr>
-          </w:pPr>
-          <w:hyperlink w:anchor="_Toc116526538" w:history="1">
-            <w:r>
-              <w:rPr>
-                <w:rStyle w:val="Hyperlink"/>
-                <w:noProof/>
-              </w:rPr>
-              <w:t>Segundo Grillo (2008):</w:t>
-            </w:r>
-            <w:r>
-              <w:rPr>
-                <w:noProof/>
-                <w:webHidden/>
-              </w:rPr>
-              <w:tab/>
-            </w:r>
-            <w:r>
-              <w:rPr>
-                <w:noProof/>
-                <w:webHidden/>
-              </w:rPr>
-              <w:fldChar w:fldCharType="begin"/>
-            </w:r>
-            <w:r>
-              <w:rPr>
-                <w:noProof/>
-                <w:webHidden/>
-              </w:rPr>
-              <w:instrText xml:space="preserve"> PAGEREF _Toc116526538 \h </w:instrText>
-            </w:r>
-            <w:r>
-              <w:rPr>
-                <w:noProof/>
-                <w:webHidden/>
-              </w:rPr>
-            </w:r>
-            <w:r>
-              <w:rPr>
-                <w:noProof/>
-                <w:webHidden/>
-              </w:rPr>
-              <w:fldChar w:fldCharType="separate"/>
-            </w:r>
-            <w:r>
-              <w:rPr>
-                <w:noProof/>
-                <w:webHidden/>
-              </w:rPr>
-              <w:t>17</w:t>
-            </w:r>
-            <w:r>
-              <w:rPr>
-                <w:noProof/>
-                <w:webHidden/>
-              </w:rPr>
-              <w:fldChar w:fldCharType="end"/>
-            </w:r>
-          </w:hyperlink>
-        </w:p>
-        <w:p>
-          <w:pPr>
-            <w:pStyle w:val="Sumrio1"/>
-            <w:tabs>
-              <w:tab w:val="right" w:leader="dot" w:pos="9061"/>
-            </w:tabs>
-            <w:rPr>
-              <w:rFonts w:asciiTheme="minorHAnsi" w:eastAsiaTheme="minorEastAsia" w:hAnsiTheme="minorHAnsi"/>
-              <w:noProof/>
-              <w:sz w:val="22"/>
-              <w:lang w:eastAsia="pt-BR"/>
-            </w:rPr>
-          </w:pPr>
-          <w:hyperlink w:anchor="_Toc116526539" w:history="1">
-            <w:r>
-              <w:rPr>
-                <w:rStyle w:val="Hyperlink"/>
-                <w:noProof/>
-              </w:rPr>
-              <w:t>JavaScript permite criar pequenos programas embutidos no próprio código de uma página HTML e capazes de gerar números, processar alguns dados, verificar formulários, alterar valor de elementos HTML e criar elementos HTML. Tudo isso diretamente no computador). (Grillo, 2008, pg.4)</w:t>
-            </w:r>
-            <w:r>
-              <w:rPr>
-                <w:noProof/>
-                <w:webHidden/>
-              </w:rPr>
-              <w:tab/>
-            </w:r>
-            <w:r>
-              <w:rPr>
-                <w:noProof/>
-                <w:webHidden/>
-              </w:rPr>
-              <w:fldChar w:fldCharType="begin"/>
-            </w:r>
-            <w:r>
-              <w:rPr>
-                <w:noProof/>
-                <w:webHidden/>
-              </w:rPr>
-              <w:instrText xml:space="preserve"> PAGEREF _Toc116526539 \h </w:instrText>
-            </w:r>
-            <w:r>
-              <w:rPr>
-                <w:noProof/>
-                <w:webHidden/>
-              </w:rPr>
-            </w:r>
-            <w:r>
-              <w:rPr>
-                <w:noProof/>
-                <w:webHidden/>
-              </w:rPr>
-              <w:fldChar w:fldCharType="separate"/>
-            </w:r>
-            <w:r>
-              <w:rPr>
-                <w:noProof/>
-                <w:webHidden/>
-              </w:rPr>
-              <w:t>18</w:t>
-            </w:r>
-            <w:r>
-              <w:rPr>
-                <w:noProof/>
-                <w:webHidden/>
-              </w:rPr>
-              <w:fldChar w:fldCharType="end"/>
-            </w:r>
-          </w:hyperlink>
-        </w:p>
-        <w:p>
-          <w:pPr>
-            <w:pStyle w:val="Sumrio1"/>
-            <w:tabs>
-              <w:tab w:val="right" w:leader="dot" w:pos="9061"/>
-            </w:tabs>
-            <w:rPr>
-              <w:rFonts w:asciiTheme="minorHAnsi" w:eastAsiaTheme="minorEastAsia" w:hAnsiTheme="minorHAnsi"/>
-              <w:noProof/>
-              <w:sz w:val="22"/>
-              <w:lang w:eastAsia="pt-BR"/>
-            </w:rPr>
-          </w:pPr>
-          <w:hyperlink w:anchor="_Toc116526540" w:history="1">
-            <w:r>
-              <w:rPr>
-                <w:rStyle w:val="Hyperlink"/>
-                <w:noProof/>
-              </w:rPr>
-              <w:t>Oque torna o JS uma linguagem indispensável para a programação web.</w:t>
-            </w:r>
-            <w:r>
-              <w:rPr>
-                <w:noProof/>
-                <w:webHidden/>
-              </w:rPr>
-              <w:tab/>
-            </w:r>
-            <w:r>
-              <w:rPr>
-                <w:noProof/>
-                <w:webHidden/>
-              </w:rPr>
-              <w:fldChar w:fldCharType="begin"/>
-            </w:r>
-            <w:r>
-              <w:rPr>
-                <w:noProof/>
-                <w:webHidden/>
-              </w:rPr>
-              <w:instrText xml:space="preserve"> PAGEREF _Toc116526540 \h </w:instrText>
-            </w:r>
-            <w:r>
-              <w:rPr>
-                <w:noProof/>
-                <w:webHidden/>
-              </w:rPr>
-            </w:r>
-            <w:r>
-              <w:rPr>
-                <w:noProof/>
-                <w:webHidden/>
-              </w:rPr>
-              <w:fldChar w:fldCharType="separate"/>
-            </w:r>
-            <w:r>
-              <w:rPr>
-                <w:noProof/>
-                <w:webHidden/>
-              </w:rPr>
-              <w:t>18</w:t>
-            </w:r>
-            <w:r>
-              <w:rPr>
-                <w:noProof/>
-                <w:webHidden/>
-              </w:rPr>
-              <w:fldChar w:fldCharType="end"/>
-            </w:r>
-          </w:hyperlink>
-        </w:p>
-        <w:p>
-          <w:pPr>
-            <w:pStyle w:val="Sumrio1"/>
-            <w:tabs>
-              <w:tab w:val="right" w:leader="dot" w:pos="9061"/>
-            </w:tabs>
-            <w:rPr>
-              <w:rFonts w:asciiTheme="minorHAnsi" w:eastAsiaTheme="minorEastAsia" w:hAnsiTheme="minorHAnsi"/>
-              <w:noProof/>
-              <w:sz w:val="22"/>
-              <w:lang w:eastAsia="pt-BR"/>
-            </w:rPr>
-          </w:pPr>
-          <w:hyperlink w:anchor="_Toc116526541" w:history="1">
-            <w:r>
-              <w:rPr>
-                <w:rStyle w:val="Hyperlink"/>
-                <w:noProof/>
-              </w:rPr>
-              <w:t>2.5 PHP</w:t>
-            </w:r>
-            <w:r>
-              <w:rPr>
-                <w:noProof/>
-                <w:webHidden/>
-              </w:rPr>
-              <w:tab/>
-            </w:r>
-            <w:r>
-              <w:rPr>
-                <w:noProof/>
-                <w:webHidden/>
-              </w:rPr>
-              <w:fldChar w:fldCharType="begin"/>
-            </w:r>
-            <w:r>
-              <w:rPr>
-                <w:noProof/>
-                <w:webHidden/>
-              </w:rPr>
-              <w:instrText xml:space="preserve"> PAGEREF _Toc116526541 \h </w:instrText>
-            </w:r>
-            <w:r>
-              <w:rPr>
-                <w:noProof/>
-                <w:webHidden/>
-              </w:rPr>
-            </w:r>
-            <w:r>
-              <w:rPr>
-                <w:noProof/>
-                <w:webHidden/>
-              </w:rPr>
-              <w:fldChar w:fldCharType="separate"/>
-            </w:r>
-            <w:r>
-              <w:rPr>
-                <w:noProof/>
-                <w:webHidden/>
-              </w:rPr>
-              <w:t>18</w:t>
-            </w:r>
-            <w:r>
-              <w:rPr>
-                <w:noProof/>
-                <w:webHidden/>
-              </w:rPr>
-              <w:fldChar w:fldCharType="end"/>
-            </w:r>
-          </w:hyperlink>
-        </w:p>
-        <w:p>
-          <w:pPr>
-            <w:pStyle w:val="Sumrio1"/>
-            <w:tabs>
-              <w:tab w:val="right" w:leader="dot" w:pos="9061"/>
-            </w:tabs>
-            <w:rPr>
-              <w:rFonts w:asciiTheme="minorHAnsi" w:eastAsiaTheme="minorEastAsia" w:hAnsiTheme="minorHAnsi"/>
-              <w:noProof/>
-              <w:sz w:val="22"/>
-              <w:lang w:eastAsia="pt-BR"/>
-            </w:rPr>
-          </w:pPr>
-          <w:hyperlink w:anchor="_Toc116526542" w:history="1">
-            <w:r>
-              <w:rPr>
-                <w:rStyle w:val="Hyperlink"/>
-                <w:rFonts w:cs="Arial"/>
-                <w:noProof/>
-              </w:rPr>
-              <w:t>2.6 LARAVEL</w:t>
-            </w:r>
-            <w:r>
-              <w:rPr>
-                <w:noProof/>
-                <w:webHidden/>
-              </w:rPr>
-              <w:tab/>
-            </w:r>
-            <w:r>
-              <w:rPr>
-                <w:noProof/>
-                <w:webHidden/>
-              </w:rPr>
-              <w:fldChar w:fldCharType="begin"/>
-            </w:r>
-            <w:r>
-              <w:rPr>
-                <w:noProof/>
-                <w:webHidden/>
-              </w:rPr>
-              <w:instrText xml:space="preserve"> PAGEREF _Toc116526542 \h </w:instrText>
-            </w:r>
-            <w:r>
-              <w:rPr>
-                <w:noProof/>
-                <w:webHidden/>
-              </w:rPr>
-            </w:r>
-            <w:r>
-              <w:rPr>
-                <w:noProof/>
-                <w:webHidden/>
-              </w:rPr>
-              <w:fldChar w:fldCharType="separate"/>
-            </w:r>
-            <w:r>
-              <w:rPr>
-                <w:noProof/>
-                <w:webHidden/>
-              </w:rPr>
-              <w:t>21</w:t>
-            </w:r>
-            <w:r>
-              <w:rPr>
-                <w:noProof/>
-                <w:webHidden/>
-              </w:rPr>
-              <w:fldChar w:fldCharType="end"/>
-            </w:r>
-          </w:hyperlink>
-        </w:p>
-        <w:p>
-          <w:pPr>
-            <w:pStyle w:val="Sumrio1"/>
-            <w:tabs>
-              <w:tab w:val="right" w:leader="dot" w:pos="9061"/>
-            </w:tabs>
-            <w:rPr>
-              <w:rFonts w:asciiTheme="minorHAnsi" w:eastAsiaTheme="minorEastAsia" w:hAnsiTheme="minorHAnsi"/>
-              <w:noProof/>
-              <w:sz w:val="22"/>
-              <w:lang w:eastAsia="pt-BR"/>
-            </w:rPr>
-          </w:pPr>
-          <w:hyperlink w:anchor="_Toc116526543" w:history="1">
-            <w:r>
-              <w:rPr>
-                <w:rStyle w:val="Hyperlink"/>
-                <w:rFonts w:cs="Arial"/>
-                <w:noProof/>
-              </w:rPr>
-              <w:t>2</w:t>
-            </w:r>
-            <w:r>
-              <w:rPr>
-                <w:rStyle w:val="Hyperlink"/>
-                <w:noProof/>
-              </w:rPr>
-              <w:t xml:space="preserve"> </w:t>
-            </w:r>
-            <w:r>
-              <w:rPr>
-                <w:rStyle w:val="Hyperlink"/>
-                <w:rFonts w:cs="Arial"/>
-                <w:noProof/>
-              </w:rPr>
-              <w:t>.6 Banco De Dados</w:t>
-            </w:r>
-            <w:r>
-              <w:rPr>
-                <w:noProof/>
-                <w:webHidden/>
-              </w:rPr>
-              <w:tab/>
-            </w:r>
-            <w:r>
-              <w:rPr>
-                <w:noProof/>
-                <w:webHidden/>
-              </w:rPr>
-              <w:fldChar w:fldCharType="begin"/>
-            </w:r>
-            <w:r>
-              <w:rPr>
-                <w:noProof/>
-                <w:webHidden/>
-              </w:rPr>
-              <w:instrText xml:space="preserve"> PAGEREF _Toc116526543 \h </w:instrText>
-            </w:r>
-            <w:r>
-              <w:rPr>
-                <w:noProof/>
-                <w:webHidden/>
-              </w:rPr>
-            </w:r>
-            <w:r>
-              <w:rPr>
-                <w:noProof/>
-                <w:webHidden/>
-              </w:rPr>
-              <w:fldChar w:fldCharType="separate"/>
-            </w:r>
-            <w:r>
-              <w:rPr>
-                <w:noProof/>
-                <w:webHidden/>
-              </w:rPr>
-              <w:t>33</w:t>
-            </w:r>
-            <w:r>
-              <w:rPr>
-                <w:noProof/>
-                <w:webHidden/>
-              </w:rPr>
-              <w:fldChar w:fldCharType="end"/>
-            </w:r>
-          </w:hyperlink>
-        </w:p>
-        <w:p>
-          <w:pPr>
-            <w:pStyle w:val="Sumrio1"/>
-            <w:tabs>
-              <w:tab w:val="right" w:leader="dot" w:pos="9061"/>
-            </w:tabs>
-            <w:rPr>
-              <w:rFonts w:asciiTheme="minorHAnsi" w:eastAsiaTheme="minorEastAsia" w:hAnsiTheme="minorHAnsi"/>
-              <w:noProof/>
-              <w:sz w:val="22"/>
-              <w:lang w:eastAsia="pt-BR"/>
-            </w:rPr>
-          </w:pPr>
-          <w:hyperlink w:anchor="_Toc116526544" w:history="1">
-            <w:r>
-              <w:rPr>
-                <w:rStyle w:val="Hyperlink"/>
-                <w:rFonts w:cs="Arial"/>
-                <w:noProof/>
-              </w:rPr>
-              <w:t>2.7.1 Abordagem Relacional</w:t>
-            </w:r>
-            <w:r>
-              <w:rPr>
-                <w:noProof/>
-                <w:webHidden/>
-              </w:rPr>
-              <w:tab/>
-            </w:r>
-            <w:r>
-              <w:rPr>
-                <w:noProof/>
-                <w:webHidden/>
-              </w:rPr>
-              <w:fldChar w:fldCharType="begin"/>
-            </w:r>
-            <w:r>
-              <w:rPr>
-                <w:noProof/>
-                <w:webHidden/>
-              </w:rPr>
-              <w:instrText xml:space="preserve"> PAGEREF _Toc116526544 \h </w:instrText>
-            </w:r>
-            <w:r>
-              <w:rPr>
-                <w:noProof/>
-                <w:webHidden/>
-              </w:rPr>
-            </w:r>
-            <w:r>
-              <w:rPr>
-                <w:noProof/>
-                <w:webHidden/>
-              </w:rPr>
-              <w:fldChar w:fldCharType="separate"/>
-            </w:r>
-            <w:r>
-              <w:rPr>
-                <w:noProof/>
-                <w:webHidden/>
-              </w:rPr>
-              <w:t>34</w:t>
-            </w:r>
-            <w:r>
-              <w:rPr>
-                <w:noProof/>
-                <w:webHidden/>
-              </w:rPr>
-              <w:fldChar w:fldCharType="end"/>
-            </w:r>
-          </w:hyperlink>
-        </w:p>
-        <w:p>
-          <w:pPr>
-            <w:pStyle w:val="Sumrio1"/>
-            <w:tabs>
-              <w:tab w:val="right" w:leader="dot" w:pos="9061"/>
-            </w:tabs>
-            <w:rPr>
-              <w:rFonts w:asciiTheme="minorHAnsi" w:eastAsiaTheme="minorEastAsia" w:hAnsiTheme="minorHAnsi"/>
-              <w:noProof/>
-              <w:sz w:val="22"/>
-              <w:lang w:eastAsia="pt-BR"/>
-            </w:rPr>
-          </w:pPr>
-          <w:hyperlink w:anchor="_Toc116526545" w:history="1">
-            <w:r>
-              <w:rPr>
-                <w:rStyle w:val="Hyperlink"/>
-                <w:rFonts w:cs="Arial"/>
-                <w:noProof/>
-              </w:rPr>
-              <w:t>2.7.2 Normalização</w:t>
-            </w:r>
-            <w:r>
-              <w:rPr>
-                <w:noProof/>
-                <w:webHidden/>
-              </w:rPr>
-              <w:tab/>
-            </w:r>
-            <w:r>
-              <w:rPr>
-                <w:noProof/>
-                <w:webHidden/>
-              </w:rPr>
-              <w:fldChar w:fldCharType="begin"/>
-            </w:r>
-            <w:r>
-              <w:rPr>
-                <w:noProof/>
-                <w:webHidden/>
-              </w:rPr>
-              <w:instrText xml:space="preserve"> PAGEREF _Toc116526545 \h </w:instrText>
-            </w:r>
-            <w:r>
-              <w:rPr>
-                <w:noProof/>
-                <w:webHidden/>
-              </w:rPr>
-            </w:r>
-            <w:r>
-              <w:rPr>
-                <w:noProof/>
-                <w:webHidden/>
-              </w:rPr>
-              <w:fldChar w:fldCharType="separate"/>
-            </w:r>
-            <w:r>
-              <w:rPr>
-                <w:noProof/>
-                <w:webHidden/>
-              </w:rPr>
-              <w:t>34</w:t>
-            </w:r>
-            <w:r>
-              <w:rPr>
-                <w:noProof/>
-                <w:webHidden/>
-              </w:rPr>
-              <w:fldChar w:fldCharType="end"/>
-            </w:r>
-          </w:hyperlink>
-        </w:p>
-        <w:p>
-          <w:pPr>
-            <w:pStyle w:val="Sumrio1"/>
-            <w:tabs>
-              <w:tab w:val="right" w:leader="dot" w:pos="9061"/>
-            </w:tabs>
-            <w:rPr>
-              <w:rFonts w:asciiTheme="minorHAnsi" w:eastAsiaTheme="minorEastAsia" w:hAnsiTheme="minorHAnsi"/>
-              <w:noProof/>
-              <w:sz w:val="22"/>
-              <w:lang w:eastAsia="pt-BR"/>
-            </w:rPr>
-          </w:pPr>
-          <w:hyperlink w:anchor="_Toc116526546" w:history="1">
-            <w:r>
-              <w:rPr>
-                <w:rStyle w:val="Hyperlink"/>
-                <w:rFonts w:cs="Arial"/>
-                <w:noProof/>
-              </w:rPr>
-              <w:t>2.7.3 Dicionário de Dados</w:t>
-            </w:r>
-            <w:r>
-              <w:rPr>
-                <w:noProof/>
-                <w:webHidden/>
-              </w:rPr>
-              <w:tab/>
-            </w:r>
-            <w:r>
-              <w:rPr>
-                <w:noProof/>
-                <w:webHidden/>
-              </w:rPr>
-              <w:fldChar w:fldCharType="begin"/>
-            </w:r>
-            <w:r>
-              <w:rPr>
-                <w:noProof/>
-                <w:webHidden/>
-              </w:rPr>
-              <w:instrText xml:space="preserve"> PAGEREF _Toc116526546 \h </w:instrText>
-            </w:r>
-            <w:r>
-              <w:rPr>
-                <w:noProof/>
-                <w:webHidden/>
-              </w:rPr>
-            </w:r>
-            <w:r>
-              <w:rPr>
-                <w:noProof/>
-                <w:webHidden/>
-              </w:rPr>
-              <w:fldChar w:fldCharType="separate"/>
-            </w:r>
-            <w:r>
-              <w:rPr>
-                <w:noProof/>
-                <w:webHidden/>
-              </w:rPr>
-              <w:t>34</w:t>
-            </w:r>
-            <w:r>
-              <w:rPr>
-                <w:noProof/>
-                <w:webHidden/>
-              </w:rPr>
-              <w:fldChar w:fldCharType="end"/>
-            </w:r>
-          </w:hyperlink>
-        </w:p>
-        <w:p>
-          <w:pPr>
-            <w:pStyle w:val="Sumrio1"/>
-            <w:tabs>
-              <w:tab w:val="right" w:leader="dot" w:pos="9061"/>
-            </w:tabs>
-            <w:rPr>
-              <w:rFonts w:asciiTheme="minorHAnsi" w:eastAsiaTheme="minorEastAsia" w:hAnsiTheme="minorHAnsi"/>
-              <w:noProof/>
-              <w:sz w:val="22"/>
-              <w:lang w:eastAsia="pt-BR"/>
-            </w:rPr>
-          </w:pPr>
-          <w:hyperlink w:anchor="_Toc116526547" w:history="1">
-            <w:r>
-              <w:rPr>
-                <w:rStyle w:val="Hyperlink"/>
-                <w:rFonts w:cs="Arial"/>
-                <w:noProof/>
-              </w:rPr>
-              <w:t>2.8 UML</w:t>
-            </w:r>
-            <w:r>
-              <w:rPr>
-                <w:noProof/>
-                <w:webHidden/>
-              </w:rPr>
-              <w:tab/>
-            </w:r>
-            <w:r>
-              <w:rPr>
-                <w:noProof/>
-                <w:webHidden/>
-              </w:rPr>
-              <w:fldChar w:fldCharType="begin"/>
-            </w:r>
-            <w:r>
-              <w:rPr>
-                <w:noProof/>
-                <w:webHidden/>
-              </w:rPr>
-              <w:instrText xml:space="preserve"> PAGEREF _Toc116526547 \h </w:instrText>
-            </w:r>
-            <w:r>
-              <w:rPr>
-                <w:noProof/>
-                <w:webHidden/>
-              </w:rPr>
-            </w:r>
-            <w:r>
-              <w:rPr>
-                <w:noProof/>
-                <w:webHidden/>
-              </w:rPr>
-              <w:fldChar w:fldCharType="separate"/>
-            </w:r>
-            <w:r>
-              <w:rPr>
-                <w:noProof/>
-                <w:webHidden/>
-              </w:rPr>
-              <w:t>34</w:t>
-            </w:r>
-            <w:r>
-              <w:rPr>
-                <w:noProof/>
-                <w:webHidden/>
-              </w:rPr>
-              <w:fldChar w:fldCharType="end"/>
-            </w:r>
-          </w:hyperlink>
-        </w:p>
-        <w:p>
-          <w:pPr>
-            <w:pStyle w:val="Sumrio1"/>
-            <w:tabs>
-              <w:tab w:val="right" w:leader="dot" w:pos="9061"/>
-            </w:tabs>
-            <w:rPr>
-              <w:rFonts w:asciiTheme="minorHAnsi" w:eastAsiaTheme="minorEastAsia" w:hAnsiTheme="minorHAnsi"/>
-              <w:noProof/>
-              <w:sz w:val="22"/>
-              <w:lang w:eastAsia="pt-BR"/>
-            </w:rPr>
-          </w:pPr>
-          <w:hyperlink w:anchor="_Toc116526548" w:history="1">
-            <w:r>
-              <w:rPr>
-                <w:rStyle w:val="Hyperlink"/>
-                <w:rFonts w:cs="Arial"/>
-                <w:noProof/>
-              </w:rPr>
-              <w:t>2.8.1 Levantamento de Requisitos</w:t>
-            </w:r>
-            <w:r>
-              <w:rPr>
-                <w:noProof/>
-                <w:webHidden/>
-              </w:rPr>
-              <w:tab/>
-            </w:r>
-            <w:r>
-              <w:rPr>
-                <w:noProof/>
-                <w:webHidden/>
-              </w:rPr>
-              <w:fldChar w:fldCharType="begin"/>
-            </w:r>
-            <w:r>
-              <w:rPr>
-                <w:noProof/>
-                <w:webHidden/>
-              </w:rPr>
-              <w:instrText xml:space="preserve"> PAGEREF _Toc116526548 \h </w:instrText>
-            </w:r>
-            <w:r>
-              <w:rPr>
-                <w:noProof/>
-                <w:webHidden/>
-              </w:rPr>
-            </w:r>
-            <w:r>
-              <w:rPr>
-                <w:noProof/>
-                <w:webHidden/>
-              </w:rPr>
-              <w:fldChar w:fldCharType="separate"/>
-            </w:r>
-            <w:r>
-              <w:rPr>
-                <w:noProof/>
-                <w:webHidden/>
-              </w:rPr>
-              <w:t>34</w:t>
-            </w:r>
-            <w:r>
-              <w:rPr>
-                <w:noProof/>
-                <w:webHidden/>
-              </w:rPr>
-              <w:fldChar w:fldCharType="end"/>
-            </w:r>
-          </w:hyperlink>
-        </w:p>
-        <w:p>
-          <w:pPr>
-            <w:pStyle w:val="Sumrio1"/>
-            <w:tabs>
-              <w:tab w:val="right" w:leader="dot" w:pos="9061"/>
-            </w:tabs>
-            <w:rPr>
-              <w:rFonts w:asciiTheme="minorHAnsi" w:eastAsiaTheme="minorEastAsia" w:hAnsiTheme="minorHAnsi"/>
-              <w:noProof/>
-              <w:sz w:val="22"/>
-              <w:lang w:eastAsia="pt-BR"/>
-            </w:rPr>
-          </w:pPr>
-          <w:hyperlink w:anchor="_Toc116526549" w:history="1">
-            <w:r>
-              <w:rPr>
-                <w:rStyle w:val="Hyperlink"/>
-                <w:rFonts w:cs="Arial"/>
-                <w:noProof/>
-              </w:rPr>
-              <w:t>2.8.2 Diagrama de Casos de Uso</w:t>
-            </w:r>
-            <w:r>
-              <w:rPr>
-                <w:noProof/>
-                <w:webHidden/>
-              </w:rPr>
-              <w:tab/>
-            </w:r>
-            <w:r>
-              <w:rPr>
-                <w:noProof/>
-                <w:webHidden/>
-              </w:rPr>
-              <w:fldChar w:fldCharType="begin"/>
-            </w:r>
-            <w:r>
-              <w:rPr>
-                <w:noProof/>
-                <w:webHidden/>
-              </w:rPr>
-              <w:instrText xml:space="preserve"> PAGEREF _Toc116526549 \h </w:instrText>
-            </w:r>
-            <w:r>
-              <w:rPr>
-                <w:noProof/>
-                <w:webHidden/>
-              </w:rPr>
-            </w:r>
-            <w:r>
-              <w:rPr>
-                <w:noProof/>
-                <w:webHidden/>
-              </w:rPr>
-              <w:fldChar w:fldCharType="separate"/>
-            </w:r>
-            <w:r>
-              <w:rPr>
-                <w:noProof/>
-                <w:webHidden/>
-              </w:rPr>
-              <w:t>34</w:t>
-            </w:r>
-            <w:r>
-              <w:rPr>
-                <w:noProof/>
-                <w:webHidden/>
-              </w:rPr>
-              <w:fldChar w:fldCharType="end"/>
-            </w:r>
-          </w:hyperlink>
-        </w:p>
-        <w:p>
-          <w:pPr>
-            <w:pStyle w:val="Sumrio1"/>
-            <w:tabs>
-              <w:tab w:val="right" w:leader="dot" w:pos="9061"/>
-            </w:tabs>
-            <w:rPr>
-              <w:rFonts w:asciiTheme="minorHAnsi" w:eastAsiaTheme="minorEastAsia" w:hAnsiTheme="minorHAnsi"/>
-              <w:noProof/>
-              <w:sz w:val="22"/>
-              <w:lang w:eastAsia="pt-BR"/>
-            </w:rPr>
-          </w:pPr>
-          <w:hyperlink w:anchor="_Toc116526550" w:history="1">
-            <w:r>
-              <w:rPr>
-                <w:rStyle w:val="Hyperlink"/>
-                <w:rFonts w:cs="Arial"/>
-                <w:noProof/>
-              </w:rPr>
-              <w:t>2.8.3 Diagrama de Atividades</w:t>
-            </w:r>
-            <w:r>
-              <w:rPr>
-                <w:noProof/>
-                <w:webHidden/>
-              </w:rPr>
-              <w:tab/>
-            </w:r>
-            <w:r>
-              <w:rPr>
-                <w:noProof/>
-                <w:webHidden/>
-              </w:rPr>
-              <w:fldChar w:fldCharType="begin"/>
-            </w:r>
-            <w:r>
-              <w:rPr>
-                <w:noProof/>
-                <w:webHidden/>
-              </w:rPr>
-              <w:instrText xml:space="preserve"> PAGEREF _Toc116526550 \h </w:instrText>
-            </w:r>
-            <w:r>
-              <w:rPr>
-                <w:noProof/>
-                <w:webHidden/>
-              </w:rPr>
-            </w:r>
-            <w:r>
-              <w:rPr>
-                <w:noProof/>
-                <w:webHidden/>
-              </w:rPr>
-              <w:fldChar w:fldCharType="separate"/>
-            </w:r>
-            <w:r>
-              <w:rPr>
-                <w:noProof/>
-                <w:webHidden/>
-              </w:rPr>
-              <w:t>34</w:t>
-            </w:r>
-            <w:r>
-              <w:rPr>
-                <w:noProof/>
-                <w:webHidden/>
-              </w:rPr>
-              <w:fldChar w:fldCharType="end"/>
-            </w:r>
-          </w:hyperlink>
-        </w:p>
-        <w:p>
-          <w:pPr>
-            <w:pStyle w:val="Sumrio1"/>
-            <w:tabs>
-              <w:tab w:val="right" w:leader="dot" w:pos="9061"/>
-            </w:tabs>
-            <w:rPr>
-              <w:rFonts w:asciiTheme="minorHAnsi" w:eastAsiaTheme="minorEastAsia" w:hAnsiTheme="minorHAnsi"/>
-              <w:noProof/>
-              <w:sz w:val="22"/>
-              <w:lang w:eastAsia="pt-BR"/>
-            </w:rPr>
-          </w:pPr>
-          <w:hyperlink w:anchor="_Toc116526551" w:history="1">
-            <w:r>
-              <w:rPr>
-                <w:rStyle w:val="Hyperlink"/>
-                <w:rFonts w:cs="Arial"/>
-                <w:noProof/>
-              </w:rPr>
-              <w:t>2.8.4 Diagrama de Classes</w:t>
-            </w:r>
-            <w:r>
-              <w:rPr>
-                <w:noProof/>
-                <w:webHidden/>
-              </w:rPr>
-              <w:tab/>
-            </w:r>
-            <w:r>
-              <w:rPr>
-                <w:noProof/>
-                <w:webHidden/>
-              </w:rPr>
-              <w:fldChar w:fldCharType="begin"/>
-            </w:r>
-            <w:r>
-              <w:rPr>
-                <w:noProof/>
-                <w:webHidden/>
-              </w:rPr>
-              <w:instrText xml:space="preserve"> PAGEREF _Toc116526551 \h </w:instrText>
-            </w:r>
-            <w:r>
-              <w:rPr>
-                <w:noProof/>
-                <w:webHidden/>
-              </w:rPr>
-            </w:r>
-            <w:r>
-              <w:rPr>
-                <w:noProof/>
-                <w:webHidden/>
-              </w:rPr>
-              <w:fldChar w:fldCharType="separate"/>
-            </w:r>
-            <w:r>
-              <w:rPr>
-                <w:noProof/>
-                <w:webHidden/>
-              </w:rPr>
-              <w:t>34</w:t>
-            </w:r>
-            <w:r>
-              <w:rPr>
-                <w:noProof/>
-                <w:webHidden/>
-              </w:rPr>
-              <w:fldChar w:fldCharType="end"/>
-            </w:r>
-          </w:hyperlink>
-        </w:p>
-        <w:p>
-          <w:pPr>
-            <w:pStyle w:val="Sumrio1"/>
-            <w:tabs>
-              <w:tab w:val="right" w:leader="dot" w:pos="9061"/>
-            </w:tabs>
-            <w:rPr>
-              <w:rFonts w:asciiTheme="minorHAnsi" w:eastAsiaTheme="minorEastAsia" w:hAnsiTheme="minorHAnsi"/>
-              <w:noProof/>
-              <w:sz w:val="22"/>
-              <w:lang w:eastAsia="pt-BR"/>
-            </w:rPr>
-          </w:pPr>
-          <w:hyperlink w:anchor="_Toc116526552" w:history="1">
-            <w:r>
-              <w:rPr>
-                <w:rStyle w:val="Hyperlink"/>
-                <w:rFonts w:cs="Arial"/>
-                <w:noProof/>
-              </w:rPr>
-              <w:t>2.8.5 Diagrama de Sequência</w:t>
-            </w:r>
-            <w:r>
-              <w:rPr>
-                <w:noProof/>
-                <w:webHidden/>
-              </w:rPr>
-              <w:tab/>
-            </w:r>
-            <w:r>
-              <w:rPr>
-                <w:noProof/>
-                <w:webHidden/>
-              </w:rPr>
-              <w:fldChar w:fldCharType="begin"/>
-            </w:r>
-            <w:r>
-              <w:rPr>
-                <w:noProof/>
-                <w:webHidden/>
-              </w:rPr>
-              <w:instrText xml:space="preserve"> PAGEREF _Toc116526552 \h </w:instrText>
-            </w:r>
-            <w:r>
-              <w:rPr>
-                <w:noProof/>
-                <w:webHidden/>
-              </w:rPr>
-            </w:r>
-            <w:r>
-              <w:rPr>
-                <w:noProof/>
-                <w:webHidden/>
-              </w:rPr>
-              <w:fldChar w:fldCharType="separate"/>
-            </w:r>
-            <w:r>
-              <w:rPr>
-                <w:noProof/>
-                <w:webHidden/>
-              </w:rPr>
-              <w:t>34</w:t>
-            </w:r>
-            <w:r>
-              <w:rPr>
-                <w:noProof/>
-                <w:webHidden/>
-              </w:rPr>
-              <w:fldChar w:fldCharType="end"/>
-            </w:r>
-          </w:hyperlink>
-        </w:p>
-        <w:p>
-          <w:pPr>
-            <w:pStyle w:val="Sumrio1"/>
-            <w:tabs>
-              <w:tab w:val="right" w:leader="dot" w:pos="9061"/>
-            </w:tabs>
-            <w:rPr>
-              <w:rFonts w:asciiTheme="minorHAnsi" w:eastAsiaTheme="minorEastAsia" w:hAnsiTheme="minorHAnsi"/>
-              <w:noProof/>
-              <w:sz w:val="22"/>
-              <w:lang w:eastAsia="pt-BR"/>
-            </w:rPr>
-          </w:pPr>
-          <w:hyperlink w:anchor="_Toc116526553" w:history="1">
-            <w:r>
-              <w:rPr>
-                <w:rStyle w:val="Hyperlink"/>
-                <w:rFonts w:cs="Arial"/>
-                <w:noProof/>
-              </w:rPr>
-              <w:t>3 DESENVOLVIMENTO</w:t>
-            </w:r>
-            <w:r>
-              <w:rPr>
-                <w:noProof/>
-                <w:webHidden/>
-              </w:rPr>
-              <w:tab/>
-            </w:r>
-            <w:r>
-              <w:rPr>
-                <w:noProof/>
-                <w:webHidden/>
-              </w:rPr>
-              <w:fldChar w:fldCharType="begin"/>
-            </w:r>
-            <w:r>
-              <w:rPr>
-                <w:noProof/>
-                <w:webHidden/>
-              </w:rPr>
-              <w:instrText xml:space="preserve"> PAGEREF _Toc116526553 \h </w:instrText>
-            </w:r>
-            <w:r>
-              <w:rPr>
-                <w:noProof/>
-                <w:webHidden/>
-              </w:rPr>
-            </w:r>
-            <w:r>
-              <w:rPr>
-                <w:noProof/>
-                <w:webHidden/>
-              </w:rPr>
-              <w:fldChar w:fldCharType="separate"/>
-            </w:r>
-            <w:r>
-              <w:rPr>
-                <w:noProof/>
-                <w:webHidden/>
-              </w:rPr>
-              <w:t>34</w:t>
-            </w:r>
-            <w:r>
-              <w:rPr>
-                <w:noProof/>
-                <w:webHidden/>
-              </w:rPr>
-              <w:fldChar w:fldCharType="end"/>
-            </w:r>
-          </w:hyperlink>
-        </w:p>
-        <w:p>
-          <w:pPr>
-            <w:pStyle w:val="Sumrio1"/>
-            <w:tabs>
-              <w:tab w:val="right" w:leader="dot" w:pos="9061"/>
-            </w:tabs>
-            <w:rPr>
-              <w:rFonts w:asciiTheme="minorHAnsi" w:eastAsiaTheme="minorEastAsia" w:hAnsiTheme="minorHAnsi"/>
-              <w:noProof/>
-              <w:sz w:val="22"/>
-              <w:lang w:eastAsia="pt-BR"/>
-            </w:rPr>
-          </w:pPr>
-          <w:hyperlink w:anchor="_Toc116526554" w:history="1">
-            <w:r>
-              <w:rPr>
-                <w:rStyle w:val="Hyperlink"/>
-                <w:noProof/>
-              </w:rPr>
-              <w:t>3.1 Diagrama de Casos de Uso</w:t>
-            </w:r>
-            <w:r>
-              <w:rPr>
-                <w:noProof/>
-                <w:webHidden/>
-              </w:rPr>
-              <w:tab/>
-            </w:r>
-            <w:r>
-              <w:rPr>
-                <w:noProof/>
-                <w:webHidden/>
-              </w:rPr>
-              <w:fldChar w:fldCharType="begin"/>
-            </w:r>
-            <w:r>
-              <w:rPr>
-                <w:noProof/>
-                <w:webHidden/>
-              </w:rPr>
-              <w:instrText xml:space="preserve"> PAGEREF _Toc116526554 \h </w:instrText>
-            </w:r>
-            <w:r>
-              <w:rPr>
-                <w:noProof/>
-                <w:webHidden/>
-              </w:rPr>
-            </w:r>
-            <w:r>
-              <w:rPr>
-                <w:noProof/>
-                <w:webHidden/>
-              </w:rPr>
-              <w:fldChar w:fldCharType="separate"/>
-            </w:r>
-            <w:r>
-              <w:rPr>
-                <w:noProof/>
-                <w:webHidden/>
-              </w:rPr>
-              <w:t>34</w:t>
-            </w:r>
-            <w:r>
-              <w:rPr>
-                <w:noProof/>
-                <w:webHidden/>
-              </w:rPr>
-              <w:fldChar w:fldCharType="end"/>
-            </w:r>
-          </w:hyperlink>
-        </w:p>
-        <w:p>
-          <w:pPr>
-            <w:pStyle w:val="Sumrio1"/>
-            <w:tabs>
-              <w:tab w:val="right" w:leader="dot" w:pos="9061"/>
-            </w:tabs>
-            <w:rPr>
-              <w:rFonts w:asciiTheme="minorHAnsi" w:eastAsiaTheme="minorEastAsia" w:hAnsiTheme="minorHAnsi"/>
-              <w:noProof/>
-              <w:sz w:val="22"/>
-              <w:lang w:eastAsia="pt-BR"/>
-            </w:rPr>
-          </w:pPr>
-          <w:hyperlink w:anchor="_Toc116526555" w:history="1">
-            <w:r>
-              <w:rPr>
-                <w:rStyle w:val="Hyperlink"/>
-                <w:noProof/>
-              </w:rPr>
-              <w:t>3.2 Diagrama de Atividades</w:t>
-            </w:r>
-            <w:r>
-              <w:rPr>
-                <w:noProof/>
-                <w:webHidden/>
-              </w:rPr>
-              <w:tab/>
-            </w:r>
-            <w:r>
-              <w:rPr>
-                <w:noProof/>
-                <w:webHidden/>
-              </w:rPr>
-              <w:fldChar w:fldCharType="begin"/>
-            </w:r>
-            <w:r>
-              <w:rPr>
-                <w:noProof/>
-                <w:webHidden/>
-              </w:rPr>
-              <w:instrText xml:space="preserve"> PAGEREF _Toc116526555 \h </w:instrText>
-            </w:r>
-            <w:r>
-              <w:rPr>
-                <w:noProof/>
-                <w:webHidden/>
-              </w:rPr>
-            </w:r>
-            <w:r>
-              <w:rPr>
-                <w:noProof/>
-                <w:webHidden/>
-              </w:rPr>
-              <w:fldChar w:fldCharType="separate"/>
-            </w:r>
-            <w:r>
-              <w:rPr>
-                <w:noProof/>
-                <w:webHidden/>
-              </w:rPr>
-              <w:t>34</w:t>
-            </w:r>
-            <w:r>
-              <w:rPr>
-                <w:noProof/>
-                <w:webHidden/>
-              </w:rPr>
-              <w:fldChar w:fldCharType="end"/>
-            </w:r>
-          </w:hyperlink>
-        </w:p>
-        <w:p>
-          <w:pPr>
-            <w:pStyle w:val="Sumrio1"/>
-            <w:tabs>
-              <w:tab w:val="right" w:leader="dot" w:pos="9061"/>
-            </w:tabs>
-            <w:rPr>
-              <w:rFonts w:asciiTheme="minorHAnsi" w:eastAsiaTheme="minorEastAsia" w:hAnsiTheme="minorHAnsi"/>
-              <w:noProof/>
-              <w:sz w:val="22"/>
-              <w:lang w:eastAsia="pt-BR"/>
-            </w:rPr>
-          </w:pPr>
-          <w:hyperlink w:anchor="_Toc116526556" w:history="1">
-            <w:r>
-              <w:rPr>
-                <w:rStyle w:val="Hyperlink"/>
-                <w:noProof/>
-              </w:rPr>
-              <w:t>3,3 Diagramas de Classes</w:t>
-            </w:r>
-            <w:r>
-              <w:rPr>
-                <w:noProof/>
-                <w:webHidden/>
-              </w:rPr>
-              <w:tab/>
-            </w:r>
-            <w:r>
-              <w:rPr>
-                <w:noProof/>
-                <w:webHidden/>
-              </w:rPr>
-              <w:fldChar w:fldCharType="begin"/>
-            </w:r>
-            <w:r>
-              <w:rPr>
-                <w:noProof/>
-                <w:webHidden/>
-              </w:rPr>
-              <w:instrText xml:space="preserve"> PAGEREF _Toc116526556 \h </w:instrText>
-            </w:r>
-            <w:r>
-              <w:rPr>
-                <w:noProof/>
-                <w:webHidden/>
-              </w:rPr>
-            </w:r>
-            <w:r>
-              <w:rPr>
-                <w:noProof/>
-                <w:webHidden/>
-              </w:rPr>
-              <w:fldChar w:fldCharType="separate"/>
-            </w:r>
-            <w:r>
-              <w:rPr>
-                <w:noProof/>
-                <w:webHidden/>
-              </w:rPr>
-              <w:t>34</w:t>
-            </w:r>
-            <w:r>
-              <w:rPr>
-                <w:noProof/>
-                <w:webHidden/>
-              </w:rPr>
-              <w:fldChar w:fldCharType="end"/>
-            </w:r>
-          </w:hyperlink>
-        </w:p>
-        <w:p>
-          <w:pPr>
-            <w:pStyle w:val="Sumrio1"/>
-            <w:tabs>
-              <w:tab w:val="right" w:leader="dot" w:pos="9061"/>
-            </w:tabs>
-            <w:rPr>
-              <w:rFonts w:asciiTheme="minorHAnsi" w:eastAsiaTheme="minorEastAsia" w:hAnsiTheme="minorHAnsi"/>
-              <w:noProof/>
-              <w:sz w:val="22"/>
-              <w:lang w:eastAsia="pt-BR"/>
-            </w:rPr>
-          </w:pPr>
-          <w:hyperlink w:anchor="_Toc116526557" w:history="1">
-            <w:r>
-              <w:rPr>
-                <w:rStyle w:val="Hyperlink"/>
-                <w:noProof/>
-              </w:rPr>
-              <w:t>3.4 Diagrama de Sequência</w:t>
-            </w:r>
-            <w:r>
-              <w:rPr>
-                <w:noProof/>
-                <w:webHidden/>
-              </w:rPr>
-              <w:tab/>
-            </w:r>
-            <w:r>
-              <w:rPr>
-                <w:noProof/>
-                <w:webHidden/>
-              </w:rPr>
-              <w:fldChar w:fldCharType="begin"/>
-            </w:r>
-            <w:r>
-              <w:rPr>
-                <w:noProof/>
-                <w:webHidden/>
-              </w:rPr>
-              <w:instrText xml:space="preserve"> PAGEREF _Toc116526557 \h </w:instrText>
-            </w:r>
-            <w:r>
-              <w:rPr>
-                <w:noProof/>
-                <w:webHidden/>
-              </w:rPr>
-            </w:r>
-            <w:r>
-              <w:rPr>
-                <w:noProof/>
-                <w:webHidden/>
-              </w:rPr>
-              <w:fldChar w:fldCharType="separate"/>
-            </w:r>
-            <w:r>
-              <w:rPr>
-                <w:noProof/>
-                <w:webHidden/>
-              </w:rPr>
-              <w:t>34</w:t>
-            </w:r>
-            <w:r>
-              <w:rPr>
-                <w:noProof/>
-                <w:webHidden/>
-              </w:rPr>
-              <w:fldChar w:fldCharType="end"/>
-            </w:r>
-          </w:hyperlink>
-        </w:p>
-        <w:p>
-          <w:pPr>
-            <w:pStyle w:val="Sumrio1"/>
-            <w:tabs>
-              <w:tab w:val="right" w:leader="dot" w:pos="9061"/>
-            </w:tabs>
-            <w:rPr>
-              <w:rFonts w:asciiTheme="minorHAnsi" w:eastAsiaTheme="minorEastAsia" w:hAnsiTheme="minorHAnsi"/>
-              <w:noProof/>
-              <w:sz w:val="22"/>
-              <w:lang w:eastAsia="pt-BR"/>
-            </w:rPr>
-          </w:pPr>
-          <w:hyperlink w:anchor="_Toc116526558" w:history="1">
-            <w:r>
-              <w:rPr>
-                <w:rStyle w:val="Hyperlink"/>
-                <w:noProof/>
-              </w:rPr>
-              <w:t>3.5 DER</w:t>
-            </w:r>
-            <w:r>
-              <w:rPr>
-                <w:noProof/>
-                <w:webHidden/>
-              </w:rPr>
-              <w:tab/>
-            </w:r>
-            <w:r>
-              <w:rPr>
-                <w:noProof/>
-                <w:webHidden/>
-              </w:rPr>
-              <w:fldChar w:fldCharType="begin"/>
-            </w:r>
-            <w:r>
-              <w:rPr>
-                <w:noProof/>
-                <w:webHidden/>
-              </w:rPr>
-              <w:instrText xml:space="preserve"> PAGEREF _Toc116526558 \h </w:instrText>
-            </w:r>
-            <w:r>
-              <w:rPr>
-                <w:noProof/>
-                <w:webHidden/>
-              </w:rPr>
-            </w:r>
-            <w:r>
-              <w:rPr>
-                <w:noProof/>
-                <w:webHidden/>
-              </w:rPr>
-              <w:fldChar w:fldCharType="separate"/>
-            </w:r>
-            <w:r>
-              <w:rPr>
-                <w:noProof/>
-                <w:webHidden/>
-              </w:rPr>
-              <w:t>34</w:t>
-            </w:r>
-            <w:r>
-              <w:rPr>
-                <w:noProof/>
-                <w:webHidden/>
-              </w:rPr>
-              <w:fldChar w:fldCharType="end"/>
-            </w:r>
-          </w:hyperlink>
-        </w:p>
-        <w:p>
-          <w:pPr>
-            <w:pStyle w:val="Sumrio1"/>
-            <w:tabs>
-              <w:tab w:val="right" w:leader="dot" w:pos="9061"/>
-            </w:tabs>
-            <w:rPr>
-              <w:rFonts w:asciiTheme="minorHAnsi" w:eastAsiaTheme="minorEastAsia" w:hAnsiTheme="minorHAnsi"/>
-              <w:noProof/>
-              <w:sz w:val="22"/>
-              <w:lang w:eastAsia="pt-BR"/>
-            </w:rPr>
-          </w:pPr>
-          <w:hyperlink w:anchor="_Toc116526559" w:history="1">
-            <w:r>
-              <w:rPr>
-                <w:rStyle w:val="Hyperlink"/>
-                <w:noProof/>
-              </w:rPr>
-              <w:t>3.6 Aplicação</w:t>
-            </w:r>
-            <w:r>
-              <w:rPr>
-                <w:noProof/>
-                <w:webHidden/>
-              </w:rPr>
-              <w:tab/>
-            </w:r>
-            <w:r>
-              <w:rPr>
-                <w:noProof/>
-                <w:webHidden/>
-              </w:rPr>
-              <w:fldChar w:fldCharType="begin"/>
-            </w:r>
-            <w:r>
-              <w:rPr>
-                <w:noProof/>
-                <w:webHidden/>
-              </w:rPr>
-              <w:instrText xml:space="preserve"> PAGEREF _Toc116526559 \h </w:instrText>
-            </w:r>
-            <w:r>
-              <w:rPr>
-                <w:noProof/>
-                <w:webHidden/>
-              </w:rPr>
-            </w:r>
-            <w:r>
-              <w:rPr>
-                <w:noProof/>
-                <w:webHidden/>
-              </w:rPr>
-              <w:fldChar w:fldCharType="separate"/>
-            </w:r>
-            <w:r>
-              <w:rPr>
-                <w:noProof/>
-                <w:webHidden/>
-              </w:rPr>
-              <w:t>34</w:t>
-            </w:r>
-            <w:r>
-              <w:rPr>
-                <w:noProof/>
-                <w:webHidden/>
-              </w:rPr>
-              <w:fldChar w:fldCharType="end"/>
-            </w:r>
-          </w:hyperlink>
-        </w:p>
-        <w:p>
-          <w:pPr>
-            <w:pStyle w:val="Sumrio1"/>
-            <w:tabs>
-              <w:tab w:val="right" w:leader="dot" w:pos="9061"/>
-            </w:tabs>
-            <w:rPr>
-              <w:rFonts w:asciiTheme="minorHAnsi" w:eastAsiaTheme="minorEastAsia" w:hAnsiTheme="minorHAnsi"/>
-              <w:noProof/>
-              <w:sz w:val="22"/>
-              <w:lang w:eastAsia="pt-BR"/>
-            </w:rPr>
-          </w:pPr>
-          <w:hyperlink w:anchor="_Toc116526560" w:history="1">
-            <w:r>
-              <w:rPr>
-                <w:rStyle w:val="Hyperlink"/>
-                <w:rFonts w:cs="Arial"/>
-                <w:noProof/>
-              </w:rPr>
-              <w:t>4 CONCLUSÃO</w:t>
-            </w:r>
-            <w:r>
-              <w:rPr>
-                <w:noProof/>
-                <w:webHidden/>
-              </w:rPr>
-              <w:tab/>
-            </w:r>
-            <w:r>
-              <w:rPr>
-                <w:noProof/>
-                <w:webHidden/>
-              </w:rPr>
-              <w:fldChar w:fldCharType="begin"/>
-            </w:r>
-            <w:r>
-              <w:rPr>
-                <w:noProof/>
-                <w:webHidden/>
-              </w:rPr>
-              <w:instrText xml:space="preserve"> PAGEREF _Toc116526560 \h </w:instrText>
-            </w:r>
-            <w:r>
-              <w:rPr>
-                <w:noProof/>
-                <w:webHidden/>
-              </w:rPr>
-            </w:r>
-            <w:r>
-              <w:rPr>
-                <w:noProof/>
-                <w:webHidden/>
-              </w:rPr>
-              <w:fldChar w:fldCharType="separate"/>
-            </w:r>
-            <w:r>
-              <w:rPr>
-                <w:noProof/>
-                <w:webHidden/>
-              </w:rPr>
-              <w:t>34</w:t>
-            </w:r>
-            <w:r>
-              <w:rPr>
-                <w:noProof/>
-                <w:webHidden/>
+                <w:szCs w:val="24"/>
               </w:rPr>
               <w:fldChar w:fldCharType="end"/>
             </w:r>
@@ -4367,7 +4611,9 @@
             <w:rPr>
               <w:b/>
               <w:bCs/>
+              <w:szCs w:val="24"/>
             </w:rPr>
+            <w:lastRenderedPageBreak/>
             <w:fldChar w:fldCharType="end"/>
           </w:r>
         </w:p>
@@ -4416,7 +4662,7 @@
       <w:pPr>
         <w:pStyle w:val="Ttulo1"/>
       </w:pPr>
-      <w:bookmarkStart w:id="0" w:name="_Toc116526529"/>
+      <w:bookmarkStart w:id="0" w:name="_Toc116528169"/>
       <w:r>
         <w:lastRenderedPageBreak/>
         <w:t xml:space="preserve">1 </w:t>
@@ -4902,7 +5148,7 @@
       <w:pPr>
         <w:pStyle w:val="Ttulo1"/>
       </w:pPr>
-      <w:bookmarkStart w:id="1" w:name="_Toc116526530"/>
+      <w:bookmarkStart w:id="1" w:name="_Toc116528170"/>
       <w:r>
         <w:t>2 REFERENCIAL TEÓRICO</w:t>
       </w:r>
@@ -4917,7 +5163,7 @@
       <w:pPr>
         <w:pStyle w:val="Ttulo1"/>
       </w:pPr>
-      <w:bookmarkStart w:id="2" w:name="_Toc116526531"/>
+      <w:bookmarkStart w:id="2" w:name="_Toc116528171"/>
       <w:r>
         <w:t xml:space="preserve">2.1 </w:t>
       </w:r>
@@ -6015,7 +6261,7 @@
       <w:pPr>
         <w:pStyle w:val="Ttulo1"/>
       </w:pPr>
-      <w:bookmarkStart w:id="3" w:name="_Toc116526532"/>
+      <w:bookmarkStart w:id="3" w:name="_Toc116528172"/>
       <w:r>
         <w:t>2.2 CSS</w:t>
       </w:r>
@@ -6050,7 +6296,13 @@
       </w:r>
       <w:proofErr w:type="spellEnd"/>
       <w:r>
-        <w:t xml:space="preserve"> (CSS) em português significa folha de estilo em cascata. Surgiu</w:t>
+        <w:t xml:space="preserve"> (CSS) em português</w:t>
+      </w:r>
+      <w:r>
+        <w:t xml:space="preserve">, </w:t>
+      </w:r>
+      <w:r>
+        <w:t>folha de estilo em cascata. Surgiu</w:t>
       </w:r>
       <w:r>
         <w:t xml:space="preserve"> no final de 1996</w:t>
@@ -6099,12 +6351,6 @@
           <w:szCs w:val="20"/>
         </w:rPr>
       </w:pPr>
-      <w:r>
-        <w:rPr>
-          <w:b/>
-        </w:rPr>
-        <w:t xml:space="preserve"> </w:t>
-      </w:r>
       <w:r>
         <w:rPr>
           <w:sz w:val="20"/>
@@ -6587,7 +6833,7 @@
       <w:pPr>
         <w:pStyle w:val="Ttulo1"/>
       </w:pPr>
-      <w:bookmarkStart w:id="4" w:name="_Toc116526533"/>
+      <w:bookmarkStart w:id="4" w:name="_Toc116528173"/>
       <w:r>
         <w:t>2.3 BOOTSTRAP</w:t>
       </w:r>
@@ -7365,7 +7611,7 @@
           <w:rFonts w:cs="Arial"/>
         </w:rPr>
       </w:pPr>
-      <w:bookmarkStart w:id="5" w:name="_Toc116526534"/>
+      <w:bookmarkStart w:id="5" w:name="_Toc116528174"/>
       <w:r>
         <w:rPr>
           <w:rFonts w:cs="Arial"/>
@@ -7392,7 +7638,6 @@
           <w:b/>
         </w:rPr>
       </w:pPr>
-      <w:bookmarkStart w:id="6" w:name="_Toc116526535"/>
       <w:r>
         <w:t xml:space="preserve">O </w:t>
       </w:r>
@@ -7517,20 +7762,15 @@
         <w:t>JavaScript</w:t>
       </w:r>
       <w:r>
-        <w:t>.</w:t>
-      </w:r>
-      <w:bookmarkEnd w:id="6"/>
-      <w:r>
-        <w:t xml:space="preserve">  </w:t>
-      </w:r>
-    </w:p>
-    <w:p>
-      <w:pPr>
-        <w:rPr>
-          <w:b/>
-        </w:rPr>
-      </w:pPr>
-      <w:bookmarkStart w:id="7" w:name="_Toc116526536"/>
+        <w:t xml:space="preserve">.  </w:t>
+      </w:r>
+    </w:p>
+    <w:p>
+      <w:pPr>
+        <w:rPr>
+          <w:b/>
+        </w:rPr>
+      </w:pPr>
       <w:r>
         <w:t xml:space="preserve">O JS é uma linguagem onipresente dentro de navegadores e é considerada uma linguagem </w:t>
       </w:r>
@@ -7605,15 +7845,13 @@
       <w:r>
         <w:t xml:space="preserve"> são os comandos que compõem o corpo de um projeto JS.</w:t>
       </w:r>
-      <w:bookmarkEnd w:id="7"/>
-    </w:p>
-    <w:p>
-      <w:pPr>
-        <w:rPr>
-          <w:b/>
-        </w:rPr>
-      </w:pPr>
-      <w:bookmarkStart w:id="8" w:name="_Toc116526537"/>
+    </w:p>
+    <w:p>
+      <w:pPr>
+        <w:rPr>
+          <w:b/>
+        </w:rPr>
+      </w:pPr>
       <w:r>
         <w:t xml:space="preserve">O </w:t>
       </w:r>
@@ -7643,19 +7881,16 @@
       <w:r>
         <w:t xml:space="preserve"> conveniente para programação orientada a objetos. Ou seja, está mais próxima à linguagem do programador a do computador o que a torna uma linguagem mais intuitiva e fácil de se trabalhar. O JS é muito utilizado para adicionar itens complexos a páginas web, adiciona também mapas interativos, gráficos 2D/3D animados, alertas e funções deixando o sistema fluido e leve.</w:t>
       </w:r>
-      <w:bookmarkEnd w:id="8"/>
-    </w:p>
-    <w:p>
-      <w:pPr>
-        <w:rPr>
-          <w:b/>
-        </w:rPr>
-      </w:pPr>
-      <w:bookmarkStart w:id="9" w:name="_Toc116526538"/>
+    </w:p>
+    <w:p>
+      <w:pPr>
+        <w:rPr>
+          <w:b/>
+        </w:rPr>
+      </w:pPr>
       <w:r>
         <w:t>Segundo Grillo (2008):</w:t>
       </w:r>
-      <w:bookmarkEnd w:id="9"/>
     </w:p>
     <w:p>
       <w:pPr>
@@ -7667,7 +7902,6 @@
           <w:szCs w:val="20"/>
         </w:rPr>
       </w:pPr>
-      <w:bookmarkStart w:id="10" w:name="_Toc116526539"/>
       <w:r>
         <w:rPr>
           <w:sz w:val="20"/>
@@ -7676,25 +7910,22 @@
         <w:lastRenderedPageBreak/>
         <w:t>JavaScript permite criar pequenos programas embutidos no próprio código de uma página HTML e capazes de gerar números, processar alguns dados, verificar formulários, alterar valor de elementos HTML e criar elementos HTML. Tudo isso diretamente no computador). (Grillo, 2008, pg.4)</w:t>
       </w:r>
-      <w:bookmarkEnd w:id="10"/>
-    </w:p>
-    <w:p>
-      <w:pPr>
-        <w:rPr>
-          <w:b/>
-        </w:rPr>
-      </w:pPr>
-      <w:bookmarkStart w:id="11" w:name="_Toc116526540"/>
+    </w:p>
+    <w:p>
+      <w:pPr>
+        <w:rPr>
+          <w:b/>
+        </w:rPr>
+      </w:pPr>
       <w:r>
         <w:t>Oque torna o JS uma linguagem indispensável para a programação web.</w:t>
       </w:r>
-      <w:bookmarkEnd w:id="11"/>
     </w:p>
     <w:p>
       <w:pPr>
         <w:pStyle w:val="Ttulo1"/>
       </w:pPr>
-      <w:bookmarkStart w:id="12" w:name="_Toc116526541"/>
+      <w:bookmarkStart w:id="6" w:name="_Toc116528175"/>
       <w:r>
         <w:t>2.</w:t>
       </w:r>
@@ -7704,7 +7935,7 @@
       <w:r>
         <w:t xml:space="preserve"> PHP</w:t>
       </w:r>
-      <w:bookmarkEnd w:id="12"/>
+      <w:bookmarkEnd w:id="6"/>
     </w:p>
     <w:p>
       <w:r>
@@ -9167,7 +9398,7 @@
           <w:rFonts w:cs="Arial"/>
         </w:rPr>
       </w:pPr>
-      <w:bookmarkStart w:id="13" w:name="_Toc116526542"/>
+      <w:bookmarkStart w:id="7" w:name="_Toc116528176"/>
       <w:r>
         <w:rPr>
           <w:rFonts w:cs="Arial"/>
@@ -9192,7 +9423,7 @@
         </w:rPr>
         <w:t>ARAVEL</w:t>
       </w:r>
-      <w:bookmarkEnd w:id="13"/>
+      <w:bookmarkEnd w:id="7"/>
     </w:p>
     <w:p>
       <w:r>
@@ -9962,7 +10193,7 @@
       <w:pPr>
         <w:pStyle w:val="Legendafiguras"/>
       </w:pPr>
-      <w:bookmarkStart w:id="14" w:name="_Hlk116343141"/>
+      <w:bookmarkStart w:id="8" w:name="_Hlk116343141"/>
       <w:r>
         <w:t xml:space="preserve">Fonte: </w:t>
       </w:r>
@@ -9970,7 +10201,7 @@
         <w:t>Silva (2017).</w:t>
       </w:r>
     </w:p>
-    <w:bookmarkEnd w:id="14"/>
+    <w:bookmarkEnd w:id="8"/>
     <w:p>
       <w:pPr>
         <w:rPr>
@@ -13670,7 +13901,7 @@
           <w:rFonts w:cs="Arial"/>
         </w:rPr>
       </w:pPr>
-      <w:bookmarkStart w:id="15" w:name="_Toc116526543"/>
+      <w:bookmarkStart w:id="9" w:name="_Toc116528177"/>
       <w:r>
         <w:rPr>
           <w:rFonts w:cs="Arial"/>
@@ -13700,9 +13931,15 @@
         <w:rPr>
           <w:rFonts w:cs="Arial"/>
         </w:rPr>
-        <w:t xml:space="preserve"> Banco De Dados</w:t>
-      </w:r>
-      <w:bookmarkEnd w:id="15"/>
+        <w:t xml:space="preserve"> </w:t>
+      </w:r>
+      <w:r>
+        <w:rPr>
+          <w:rFonts w:cs="Arial"/>
+        </w:rPr>
+        <w:t>BANCO DE DADOS</w:t>
+      </w:r>
+      <w:bookmarkEnd w:id="9"/>
     </w:p>
     <w:p>
       <w:r>
@@ -14074,7 +14311,7 @@
           <w:rFonts w:cs="Arial"/>
         </w:rPr>
       </w:pPr>
-      <w:bookmarkStart w:id="16" w:name="_Toc116526544"/>
+      <w:bookmarkStart w:id="10" w:name="_Toc116528178"/>
       <w:r>
         <w:rPr>
           <w:rFonts w:cs="Arial"/>
@@ -14094,6 +14331,174 @@
         </w:rPr>
         <w:t>.1 Abordagem Relacional</w:t>
       </w:r>
+      <w:bookmarkEnd w:id="10"/>
+    </w:p>
+    <w:p>
+      <w:pPr>
+        <w:pStyle w:val="Ttulo1"/>
+        <w:rPr>
+          <w:rFonts w:cs="Arial"/>
+        </w:rPr>
+      </w:pPr>
+      <w:bookmarkStart w:id="11" w:name="_Toc116528179"/>
+      <w:r>
+        <w:rPr>
+          <w:rFonts w:cs="Arial"/>
+        </w:rPr>
+        <w:t>2.</w:t>
+      </w:r>
+      <w:r>
+        <w:rPr>
+          <w:rFonts w:cs="Arial"/>
+        </w:rPr>
+        <w:t>7</w:t>
+      </w:r>
+      <w:r>
+        <w:rPr>
+          <w:rFonts w:cs="Arial"/>
+        </w:rPr>
+        <w:t>.2 Normalização</w:t>
+      </w:r>
+      <w:bookmarkEnd w:id="11"/>
+    </w:p>
+    <w:p>
+      <w:pPr>
+        <w:pStyle w:val="Ttulo1"/>
+        <w:rPr>
+          <w:rFonts w:cs="Arial"/>
+        </w:rPr>
+      </w:pPr>
+      <w:bookmarkStart w:id="12" w:name="_Toc116528180"/>
+      <w:r>
+        <w:rPr>
+          <w:rFonts w:cs="Arial"/>
+        </w:rPr>
+        <w:t>2.</w:t>
+      </w:r>
+      <w:r>
+        <w:rPr>
+          <w:rFonts w:cs="Arial"/>
+        </w:rPr>
+        <w:t>7</w:t>
+      </w:r>
+      <w:r>
+        <w:rPr>
+          <w:rFonts w:cs="Arial"/>
+        </w:rPr>
+        <w:t>.3 Dicionário de Dados</w:t>
+      </w:r>
+      <w:bookmarkEnd w:id="12"/>
+    </w:p>
+    <w:p>
+      <w:pPr>
+        <w:pStyle w:val="Ttulo1"/>
+        <w:rPr>
+          <w:rFonts w:cs="Arial"/>
+        </w:rPr>
+      </w:pPr>
+      <w:bookmarkStart w:id="13" w:name="_Toc116528181"/>
+      <w:r>
+        <w:rPr>
+          <w:rFonts w:cs="Arial"/>
+        </w:rPr>
+        <w:t>2.</w:t>
+      </w:r>
+      <w:r>
+        <w:rPr>
+          <w:rFonts w:cs="Arial"/>
+        </w:rPr>
+        <w:t>8</w:t>
+      </w:r>
+      <w:r>
+        <w:rPr>
+          <w:rFonts w:cs="Arial"/>
+        </w:rPr>
+        <w:t xml:space="preserve"> UML</w:t>
+      </w:r>
+      <w:bookmarkEnd w:id="13"/>
+    </w:p>
+    <w:p>
+      <w:pPr>
+        <w:pStyle w:val="Ttulo1"/>
+        <w:rPr>
+          <w:rFonts w:cs="Arial"/>
+        </w:rPr>
+      </w:pPr>
+      <w:bookmarkStart w:id="14" w:name="_Toc116528182"/>
+      <w:r>
+        <w:rPr>
+          <w:rFonts w:cs="Arial"/>
+        </w:rPr>
+        <w:t>2.</w:t>
+      </w:r>
+      <w:r>
+        <w:rPr>
+          <w:rFonts w:cs="Arial"/>
+        </w:rPr>
+        <w:t>8</w:t>
+      </w:r>
+      <w:r>
+        <w:rPr>
+          <w:rFonts w:cs="Arial"/>
+        </w:rPr>
+        <w:t>.1 Levantamento de Requisitos</w:t>
+      </w:r>
+      <w:bookmarkEnd w:id="14"/>
+    </w:p>
+    <w:p>
+      <w:pPr>
+        <w:pStyle w:val="Ttulo1"/>
+        <w:rPr>
+          <w:rFonts w:cs="Arial"/>
+        </w:rPr>
+      </w:pPr>
+      <w:bookmarkStart w:id="15" w:name="_Toc116528183"/>
+      <w:r>
+        <w:rPr>
+          <w:rFonts w:cs="Arial"/>
+        </w:rPr>
+        <w:t>2.</w:t>
+      </w:r>
+      <w:r>
+        <w:rPr>
+          <w:rFonts w:cs="Arial"/>
+        </w:rPr>
+        <w:t>8</w:t>
+      </w:r>
+      <w:r>
+        <w:rPr>
+          <w:rFonts w:cs="Arial"/>
+        </w:rPr>
+        <w:t>.2 Diagrama de Casos de Uso</w:t>
+      </w:r>
+      <w:bookmarkEnd w:id="15"/>
+    </w:p>
+    <w:p>
+      <w:pPr>
+        <w:pStyle w:val="Ttulo1"/>
+        <w:rPr>
+          <w:rFonts w:cs="Arial"/>
+        </w:rPr>
+      </w:pPr>
+      <w:bookmarkStart w:id="16" w:name="_Toc116528184"/>
+      <w:r>
+        <w:rPr>
+          <w:rFonts w:cs="Arial"/>
+        </w:rPr>
+        <w:t>2.</w:t>
+      </w:r>
+      <w:r>
+        <w:rPr>
+          <w:rFonts w:cs="Arial"/>
+        </w:rPr>
+        <w:t>8</w:t>
+      </w:r>
+      <w:r>
+        <w:rPr>
+          <w:rFonts w:cs="Arial"/>
+        </w:rPr>
+        <w:t>.3 Diagrama de Atividades</w:t>
+      </w:r>
       <w:bookmarkEnd w:id="16"/>
     </w:p>
     <w:p>
@@ -14103,7 +14508,7 @@
           <w:rFonts w:cs="Arial"/>
         </w:rPr>
       </w:pPr>
-      <w:bookmarkStart w:id="17" w:name="_Toc116526545"/>
+      <w:bookmarkStart w:id="17" w:name="_Toc116528185"/>
       <w:r>
         <w:rPr>
           <w:rFonts w:cs="Arial"/>
@@ -14114,13 +14519,13 @@
         <w:rPr>
           <w:rFonts w:cs="Arial"/>
         </w:rPr>
-        <w:t>7</w:t>
-      </w:r>
-      <w:r>
-        <w:rPr>
-          <w:rFonts w:cs="Arial"/>
-        </w:rPr>
-        <w:t>.2 Normalização</w:t>
+        <w:t>8</w:t>
+      </w:r>
+      <w:r>
+        <w:rPr>
+          <w:rFonts w:cs="Arial"/>
+        </w:rPr>
+        <w:t>.4 Diagrama de Classes</w:t>
       </w:r>
       <w:bookmarkEnd w:id="17"/>
     </w:p>
@@ -14131,7 +14536,7 @@
           <w:rFonts w:cs="Arial"/>
         </w:rPr>
       </w:pPr>
-      <w:bookmarkStart w:id="18" w:name="_Toc116526546"/>
+      <w:bookmarkStart w:id="18" w:name="_Toc116528186"/>
       <w:r>
         <w:rPr>
           <w:rFonts w:cs="Arial"/>
@@ -14142,13 +14547,13 @@
         <w:rPr>
           <w:rFonts w:cs="Arial"/>
         </w:rPr>
-        <w:t>7</w:t>
-      </w:r>
-      <w:r>
-        <w:rPr>
-          <w:rFonts w:cs="Arial"/>
-        </w:rPr>
-        <w:t>.3 Dicionário de Dados</w:t>
+        <w:t>8</w:t>
+      </w:r>
+      <w:r>
+        <w:rPr>
+          <w:rFonts w:cs="Arial"/>
+        </w:rPr>
+        <w:t>.5 Diagrama de Sequência</w:t>
       </w:r>
       <w:bookmarkEnd w:id="18"/>
     </w:p>
@@ -14159,258 +14564,90 @@
           <w:rFonts w:cs="Arial"/>
         </w:rPr>
       </w:pPr>
-      <w:bookmarkStart w:id="19" w:name="_Toc116526547"/>
-      <w:r>
-        <w:rPr>
-          <w:rFonts w:cs="Arial"/>
-        </w:rPr>
-        <w:t>2.</w:t>
-      </w:r>
-      <w:r>
-        <w:rPr>
-          <w:rFonts w:cs="Arial"/>
-        </w:rPr>
-        <w:t>8</w:t>
-      </w:r>
-      <w:r>
-        <w:rPr>
-          <w:rFonts w:cs="Arial"/>
-        </w:rPr>
-        <w:t xml:space="preserve"> UML</w:t>
+      <w:bookmarkStart w:id="19" w:name="_Toc116528187"/>
+      <w:r>
+        <w:rPr>
+          <w:rFonts w:cs="Arial"/>
+        </w:rPr>
+        <w:t>3 DESENVOLVIMENTO</w:t>
       </w:r>
       <w:bookmarkEnd w:id="19"/>
     </w:p>
     <w:p>
       <w:pPr>
         <w:pStyle w:val="Ttulo1"/>
-        <w:rPr>
-          <w:rFonts w:cs="Arial"/>
-        </w:rPr>
-      </w:pPr>
-      <w:bookmarkStart w:id="20" w:name="_Toc116526548"/>
-      <w:r>
-        <w:rPr>
-          <w:rFonts w:cs="Arial"/>
-        </w:rPr>
-        <w:t>2.</w:t>
-      </w:r>
-      <w:r>
-        <w:rPr>
-          <w:rFonts w:cs="Arial"/>
-        </w:rPr>
-        <w:t>8</w:t>
-      </w:r>
-      <w:r>
-        <w:rPr>
-          <w:rFonts w:cs="Arial"/>
-        </w:rPr>
-        <w:t>.1 Levantamento de Requisitos</w:t>
+      </w:pPr>
+      <w:bookmarkStart w:id="20" w:name="_Toc116528188"/>
+      <w:r>
+        <w:t>3.1 Diagrama de Casos de Uso</w:t>
       </w:r>
       <w:bookmarkEnd w:id="20"/>
     </w:p>
     <w:p>
       <w:pPr>
         <w:pStyle w:val="Ttulo1"/>
-        <w:rPr>
-          <w:rFonts w:cs="Arial"/>
-        </w:rPr>
-      </w:pPr>
-      <w:bookmarkStart w:id="21" w:name="_Toc116526549"/>
-      <w:r>
-        <w:rPr>
-          <w:rFonts w:cs="Arial"/>
-        </w:rPr>
-        <w:t>2.</w:t>
-      </w:r>
-      <w:r>
-        <w:rPr>
-          <w:rFonts w:cs="Arial"/>
-        </w:rPr>
-        <w:t>8</w:t>
-      </w:r>
-      <w:r>
-        <w:rPr>
-          <w:rFonts w:cs="Arial"/>
-        </w:rPr>
-        <w:t>.2 Diagrama de Casos de Uso</w:t>
+      </w:pPr>
+      <w:bookmarkStart w:id="21" w:name="_Toc116528189"/>
+      <w:r>
+        <w:t>3.2 Diagrama de Atividades</w:t>
       </w:r>
       <w:bookmarkEnd w:id="21"/>
     </w:p>
     <w:p>
       <w:pPr>
         <w:pStyle w:val="Ttulo1"/>
-        <w:rPr>
-          <w:rFonts w:cs="Arial"/>
-        </w:rPr>
-      </w:pPr>
-      <w:bookmarkStart w:id="22" w:name="_Toc116526550"/>
-      <w:r>
-        <w:rPr>
-          <w:rFonts w:cs="Arial"/>
-        </w:rPr>
-        <w:t>2.</w:t>
-      </w:r>
-      <w:r>
-        <w:rPr>
-          <w:rFonts w:cs="Arial"/>
-        </w:rPr>
-        <w:t>8</w:t>
-      </w:r>
-      <w:r>
-        <w:rPr>
-          <w:rFonts w:cs="Arial"/>
-        </w:rPr>
-        <w:t>.3 Diagrama de Atividades</w:t>
+      </w:pPr>
+      <w:bookmarkStart w:id="22" w:name="_Toc116528190"/>
+      <w:r>
+        <w:t>3,3 Diagramas de Classes</w:t>
       </w:r>
       <w:bookmarkEnd w:id="22"/>
     </w:p>
     <w:p>
       <w:pPr>
         <w:pStyle w:val="Ttulo1"/>
-        <w:rPr>
-          <w:rFonts w:cs="Arial"/>
-        </w:rPr>
-      </w:pPr>
-      <w:bookmarkStart w:id="23" w:name="_Toc116526551"/>
-      <w:r>
-        <w:rPr>
-          <w:rFonts w:cs="Arial"/>
-        </w:rPr>
-        <w:t>2.</w:t>
-      </w:r>
-      <w:r>
-        <w:rPr>
-          <w:rFonts w:cs="Arial"/>
-        </w:rPr>
-        <w:t>8</w:t>
-      </w:r>
-      <w:r>
-        <w:rPr>
-          <w:rFonts w:cs="Arial"/>
-        </w:rPr>
-        <w:t>.4 Diagrama de Classes</w:t>
+      </w:pPr>
+      <w:bookmarkStart w:id="23" w:name="_Toc116528191"/>
+      <w:r>
+        <w:t>3.4 Diagrama de Sequência</w:t>
       </w:r>
       <w:bookmarkEnd w:id="23"/>
     </w:p>
     <w:p>
       <w:pPr>
         <w:pStyle w:val="Ttulo1"/>
-        <w:rPr>
-          <w:rFonts w:cs="Arial"/>
-        </w:rPr>
-      </w:pPr>
-      <w:bookmarkStart w:id="24" w:name="_Toc116526552"/>
-      <w:r>
-        <w:rPr>
-          <w:rFonts w:cs="Arial"/>
-        </w:rPr>
-        <w:t>2.</w:t>
-      </w:r>
-      <w:r>
-        <w:rPr>
-          <w:rFonts w:cs="Arial"/>
-        </w:rPr>
-        <w:t>8</w:t>
-      </w:r>
-      <w:r>
-        <w:rPr>
-          <w:rFonts w:cs="Arial"/>
-        </w:rPr>
-        <w:t>.5 Diagrama de Sequência</w:t>
+      </w:pPr>
+      <w:bookmarkStart w:id="24" w:name="_Toc116528192"/>
+      <w:r>
+        <w:t>3.5 DER</w:t>
       </w:r>
       <w:bookmarkEnd w:id="24"/>
     </w:p>
     <w:p>
       <w:pPr>
         <w:pStyle w:val="Ttulo1"/>
-        <w:rPr>
-          <w:rFonts w:cs="Arial"/>
-        </w:rPr>
-      </w:pPr>
-      <w:bookmarkStart w:id="25" w:name="_Toc116526553"/>
-      <w:r>
-        <w:rPr>
-          <w:rFonts w:cs="Arial"/>
-        </w:rPr>
-        <w:t>3 DESENVOLVIMENTO</w:t>
+      </w:pPr>
+      <w:bookmarkStart w:id="25" w:name="_Toc116528193"/>
+      <w:r>
+        <w:t>3.6 Aplicação</w:t>
       </w:r>
       <w:bookmarkEnd w:id="25"/>
     </w:p>
     <w:p>
       <w:pPr>
         <w:pStyle w:val="Ttulo1"/>
-      </w:pPr>
-      <w:bookmarkStart w:id="26" w:name="_Toc116526554"/>
-      <w:r>
-        <w:t>3.1 Diagrama de Casos de Uso</w:t>
+        <w:rPr>
+          <w:rFonts w:cs="Arial"/>
+        </w:rPr>
+      </w:pPr>
+      <w:bookmarkStart w:id="26" w:name="_Toc116528194"/>
+      <w:r>
+        <w:rPr>
+          <w:rFonts w:cs="Arial"/>
+        </w:rPr>
+        <w:t>4 CONCLUSÃO</w:t>
       </w:r>
       <w:bookmarkEnd w:id="26"/>
-    </w:p>
-    <w:p>
-      <w:pPr>
-        <w:pStyle w:val="Ttulo1"/>
-      </w:pPr>
-      <w:bookmarkStart w:id="27" w:name="_Toc116526555"/>
-      <w:r>
-        <w:t>3.2 Diagrama de Atividades</w:t>
-      </w:r>
-      <w:bookmarkEnd w:id="27"/>
-    </w:p>
-    <w:p>
-      <w:pPr>
-        <w:pStyle w:val="Ttulo1"/>
-      </w:pPr>
-      <w:bookmarkStart w:id="28" w:name="_Toc116526556"/>
-      <w:r>
-        <w:t>3,3 Diagramas de Classes</w:t>
-      </w:r>
-      <w:bookmarkEnd w:id="28"/>
-    </w:p>
-    <w:p>
-      <w:pPr>
-        <w:pStyle w:val="Ttulo1"/>
-      </w:pPr>
-      <w:bookmarkStart w:id="29" w:name="_Toc116526557"/>
-      <w:r>
-        <w:t>3.4 Diagrama de Sequência</w:t>
-      </w:r>
-      <w:bookmarkEnd w:id="29"/>
-    </w:p>
-    <w:p>
-      <w:pPr>
-        <w:pStyle w:val="Ttulo1"/>
-      </w:pPr>
-      <w:bookmarkStart w:id="30" w:name="_Toc116526558"/>
-      <w:r>
-        <w:t>3.5 DER</w:t>
-      </w:r>
-      <w:bookmarkEnd w:id="30"/>
-    </w:p>
-    <w:p>
-      <w:pPr>
-        <w:pStyle w:val="Ttulo1"/>
-      </w:pPr>
-      <w:bookmarkStart w:id="31" w:name="_Toc116526559"/>
-      <w:r>
-        <w:t>3.6 Aplicação</w:t>
-      </w:r>
-      <w:bookmarkEnd w:id="31"/>
-    </w:p>
-    <w:p>
-      <w:pPr>
-        <w:pStyle w:val="Ttulo1"/>
-        <w:rPr>
-          <w:rFonts w:cs="Arial"/>
-        </w:rPr>
-      </w:pPr>
-      <w:bookmarkStart w:id="32" w:name="_Toc116526560"/>
-      <w:r>
-        <w:rPr>
-          <w:rFonts w:cs="Arial"/>
-        </w:rPr>
-        <w:t>4 CONCLUSÃO</w:t>
-      </w:r>
-      <w:bookmarkEnd w:id="32"/>
     </w:p>
     <w:p>
       <w:pPr>

--- a/Monografia/TCC  03.10.docx
+++ b/Monografia/TCC  03.10.docx
@@ -1,6 +1,6 @@
 
 <file path=word/document.xml><?xml version="1.0" encoding="utf-8"?>
-<w:document xmlns:wpc="http://schemas.microsoft.com/office/word/2010/wordprocessingCanvas" xmlns:cx="http://schemas.microsoft.com/office/drawing/2014/chartex" xmlns:cx1="http://schemas.microsoft.com/office/drawing/2015/9/8/chartex" xmlns:cx2="http://schemas.microsoft.com/office/drawing/2015/10/21/chartex" xmlns:cx3="http://schemas.microsoft.com/office/drawing/2016/5/9/chartex" xmlns:cx4="http://schemas.microsoft.com/office/drawing/2016/5/10/chartex" xmlns:cx5="http://schemas.microsoft.com/office/drawing/2016/5/11/chartex" xmlns:cx6="http://schemas.microsoft.com/office/drawing/2016/5/12/chartex" xmlns:cx7="http://schemas.microsoft.com/office/drawing/2016/5/13/chartex" xmlns:cx8="http://schemas.microsoft.com/office/drawing/2016/5/14/chartex" xmlns:mc="http://schemas.openxmlformats.org/markup-compatibility/2006" xmlns:aink="http://schemas.microsoft.com/office/drawing/2016/ink" xmlns:am3d="http://schemas.microsoft.com/office/drawing/2017/model3d" xmlns:o="urn:schemas-microsoft-com:office:office" xmlns:oel="http://schemas.microsoft.com/office/2019/extlst" xmlns:r="http://schemas.openxmlformats.org/officeDocument/2006/relationships" xmlns:m="http://schemas.openxmlformats.org/officeDocument/2006/math" xmlns:v="urn:schemas-microsoft-com:vml" xmlns:wp14="http://schemas.microsoft.com/office/word/2010/wordprocessingDrawing" xmlns:wp="http://schemas.openxmlformats.org/drawingml/2006/wordprocessingDrawing" xmlns:w10="urn:schemas-microsoft-com:office:word" xmlns:w="http://schemas.openxmlformats.org/wordprocessingml/2006/main" xmlns:w14="http://schemas.microsoft.com/office/word/2010/wordml" xmlns:w15="http://schemas.microsoft.com/office/word/2012/wordml" xmlns:w16cex="http://schemas.microsoft.com/office/word/2018/wordml/cex" xmlns:w16cid="http://schemas.microsoft.com/office/word/2016/wordml/cid" xmlns:w16="http://schemas.microsoft.com/office/word/2018/wordml" xmlns:w16sdtdh="http://schemas.microsoft.com/office/word/2020/wordml/sdtdatahash" xmlns:w16se="http://schemas.microsoft.com/office/word/2015/wordml/symex" xmlns:wpg="http://schemas.microsoft.com/office/word/2010/wordprocessingGroup" xmlns:wpi="http://schemas.microsoft.com/office/word/2010/wordprocessingInk" xmlns:wne="http://schemas.microsoft.com/office/word/2006/wordml" xmlns:wps="http://schemas.microsoft.com/office/word/2010/wordprocessingShape" mc:Ignorable="w14 w15 w16se w16cid w16 w16cex w16sdtdh wp14">
+<w:document xmlns:wpc="http://schemas.microsoft.com/office/word/2010/wordprocessingCanvas" xmlns:cx="http://schemas.microsoft.com/office/drawing/2014/chartex" xmlns:mc="http://schemas.openxmlformats.org/markup-compatibility/2006" xmlns:o="urn:schemas-microsoft-com:office:office" xmlns:r="http://schemas.openxmlformats.org/officeDocument/2006/relationships" xmlns:m="http://schemas.openxmlformats.org/officeDocument/2006/math" xmlns:v="urn:schemas-microsoft-com:vml" xmlns:wp14="http://schemas.microsoft.com/office/word/2010/wordprocessingDrawing" xmlns:wp="http://schemas.openxmlformats.org/drawingml/2006/wordprocessingDrawing" xmlns:w10="urn:schemas-microsoft-com:office:word" xmlns:w="http://schemas.openxmlformats.org/wordprocessingml/2006/main" xmlns:w14="http://schemas.microsoft.com/office/word/2010/wordml" xmlns:w15="http://schemas.microsoft.com/office/word/2012/wordml" xmlns:w16se="http://schemas.microsoft.com/office/word/2015/wordml/symex" xmlns:wpg="http://schemas.microsoft.com/office/word/2010/wordprocessingGroup" xmlns:wpi="http://schemas.microsoft.com/office/word/2010/wordprocessingInk" xmlns:wne="http://schemas.microsoft.com/office/word/2006/wordml" xmlns:wps="http://schemas.microsoft.com/office/word/2010/wordprocessingShape" mc:Ignorable="w14 w15 w16se wp14">
   <w:body>
     <w:p>
       <w:pPr>
@@ -2002,6 +2002,13 @@
     </w:p>
     <w:sdt>
       <w:sdtPr>
+        <w:rPr>
+          <w:rFonts w:ascii="Arial" w:eastAsiaTheme="minorHAnsi" w:hAnsi="Arial" w:cstheme="minorBidi"/>
+          <w:color w:val="auto"/>
+          <w:sz w:val="24"/>
+          <w:szCs w:val="22"/>
+          <w:lang w:eastAsia="en-US"/>
+        </w:rPr>
         <w:id w:val="-1242257337"/>
         <w:docPartObj>
           <w:docPartGallery w:val="Table of Contents"/>
@@ -2010,13 +2017,8 @@
       </w:sdtPr>
       <w:sdtEndPr>
         <w:rPr>
-          <w:rFonts w:ascii="Arial" w:eastAsiaTheme="minorHAnsi" w:hAnsi="Arial" w:cstheme="minorBidi"/>
-          <w:b/>
-          <w:bCs/>
-          <w:color w:val="auto"/>
-          <w:sz w:val="24"/>
-          <w:szCs w:val="22"/>
-          <w:lang w:eastAsia="en-US"/>
+          <w:b/>
+          <w:bCs/>
         </w:rPr>
       </w:sdtEndPr>
       <w:sdtContent>
@@ -4985,23 +4987,13 @@
         </w:rPr>
         <w:t xml:space="preserve"> </w:t>
       </w:r>
-      <w:proofErr w:type="gramStart"/>
       <w:r>
         <w:rPr>
           <w:rFonts w:cs="Arial"/>
           <w:szCs w:val="24"/>
           <w:shd w:val="clear" w:color="auto" w:fill="FFFFFF"/>
         </w:rPr>
-        <w:t>especifico</w:t>
-      </w:r>
-      <w:proofErr w:type="gramEnd"/>
-      <w:r>
-        <w:rPr>
-          <w:rFonts w:cs="Arial"/>
-          <w:szCs w:val="24"/>
-          <w:shd w:val="clear" w:color="auto" w:fill="FFFFFF"/>
-        </w:rPr>
-        <w:t xml:space="preserve"> </w:t>
+        <w:t xml:space="preserve">especifico </w:t>
       </w:r>
       <w:r>
         <w:rPr>
@@ -5214,7 +5206,15 @@
       </w:r>
       <w:proofErr w:type="spellEnd"/>
       <w:r>
-        <w:t xml:space="preserve">) e o JavaScript. As páginas web possuem um sistema eficaz de edição e modelagem, necessitando de uma IDE de modelagem como Visual Studio </w:t>
+        <w:t xml:space="preserve">) e o </w:t>
+      </w:r>
+      <w:proofErr w:type="spellStart"/>
+      <w:r>
+        <w:t>JavaScript</w:t>
+      </w:r>
+      <w:proofErr w:type="spellEnd"/>
+      <w:r>
+        <w:t xml:space="preserve">. As páginas web possuem um sistema eficaz de edição e modelagem, necessitando de uma IDE de modelagem como Visual Studio </w:t>
       </w:r>
       <w:proofErr w:type="spellStart"/>
       <w:r>
@@ -5530,14 +5530,27 @@
       <w:r>
         <w:t xml:space="preserve">Figura </w:t>
       </w:r>
-      <w:fldSimple w:instr=" SEQ Figura \* ARABIC ">
-        <w:r>
-          <w:rPr>
-            <w:noProof/>
-          </w:rPr>
-          <w:t>1</w:t>
-        </w:r>
-      </w:fldSimple>
+      <w:r>
+        <w:fldChar w:fldCharType="begin"/>
+      </w:r>
+      <w:r>
+        <w:instrText xml:space="preserve"> SEQ Figura \* ARABIC </w:instrText>
+      </w:r>
+      <w:r>
+        <w:fldChar w:fldCharType="separate"/>
+      </w:r>
+      <w:r>
+        <w:rPr>
+          <w:noProof/>
+        </w:rPr>
+        <w:t>1</w:t>
+      </w:r>
+      <w:r>
+        <w:rPr>
+          <w:noProof/>
+        </w:rPr>
+        <w:fldChar w:fldCharType="end"/>
+      </w:r>
       <w:r>
         <w:t xml:space="preserve"> - </w:t>
       </w:r>
@@ -5556,6 +5569,10 @@
     </w:p>
     <w:p>
       <w:r>
+        <w:rPr>
+          <w:noProof/>
+          <w:lang w:eastAsia="pt-BR"/>
+        </w:rPr>
         <w:drawing>
           <wp:inline distT="0" distB="0" distL="0" distR="0" wp14:anchorId="2A5FB8FF" wp14:editId="7066BA68">
             <wp:extent cx="4591691" cy="543001"/>
@@ -5653,14 +5670,27 @@
       <w:r>
         <w:t xml:space="preserve">Figura </w:t>
       </w:r>
-      <w:fldSimple w:instr=" SEQ Figura \* ARABIC ">
-        <w:r>
-          <w:rPr>
-            <w:noProof/>
-          </w:rPr>
-          <w:t>2</w:t>
-        </w:r>
-      </w:fldSimple>
+      <w:r>
+        <w:fldChar w:fldCharType="begin"/>
+      </w:r>
+      <w:r>
+        <w:instrText xml:space="preserve"> SEQ Figura \* ARABIC </w:instrText>
+      </w:r>
+      <w:r>
+        <w:fldChar w:fldCharType="separate"/>
+      </w:r>
+      <w:r>
+        <w:rPr>
+          <w:noProof/>
+        </w:rPr>
+        <w:t>2</w:t>
+      </w:r>
+      <w:r>
+        <w:rPr>
+          <w:noProof/>
+        </w:rPr>
+        <w:fldChar w:fldCharType="end"/>
+      </w:r>
       <w:r>
         <w:t xml:space="preserve"> -</w:t>
       </w:r>
@@ -5677,6 +5707,10 @@
     </w:p>
     <w:p>
       <w:r>
+        <w:rPr>
+          <w:noProof/>
+          <w:lang w:eastAsia="pt-BR"/>
+        </w:rPr>
         <w:drawing>
           <wp:inline distT="0" distB="0" distL="0" distR="0" wp14:anchorId="22F19D7F" wp14:editId="25EE052A">
             <wp:extent cx="3019846" cy="1638529"/>
@@ -5974,20 +6008,37 @@
       <w:r>
         <w:t xml:space="preserve">Figura </w:t>
       </w:r>
-      <w:fldSimple w:instr=" SEQ Figura \* ARABIC ">
-        <w:r>
-          <w:rPr>
-            <w:noProof/>
-          </w:rPr>
-          <w:t>3</w:t>
-        </w:r>
-      </w:fldSimple>
+      <w:r>
+        <w:fldChar w:fldCharType="begin"/>
+      </w:r>
+      <w:r>
+        <w:instrText xml:space="preserve"> SEQ Figura \* ARABIC </w:instrText>
+      </w:r>
+      <w:r>
+        <w:fldChar w:fldCharType="separate"/>
+      </w:r>
+      <w:r>
+        <w:rPr>
+          <w:noProof/>
+        </w:rPr>
+        <w:t>3</w:t>
+      </w:r>
+      <w:r>
+        <w:rPr>
+          <w:noProof/>
+        </w:rPr>
+        <w:fldChar w:fldCharType="end"/>
+      </w:r>
       <w:r>
         <w:t xml:space="preserve"> - Código Básico de uma Tabela, Código HTML</w:t>
       </w:r>
     </w:p>
     <w:p>
       <w:r>
+        <w:rPr>
+          <w:noProof/>
+          <w:lang w:eastAsia="pt-BR"/>
+        </w:rPr>
         <w:drawing>
           <wp:inline distT="0" distB="0" distL="0" distR="0" wp14:anchorId="7D660998" wp14:editId="7565A992">
             <wp:extent cx="3924848" cy="4563112"/>
@@ -6045,14 +6096,27 @@
       <w:r>
         <w:t xml:space="preserve">Figura </w:t>
       </w:r>
-      <w:fldSimple w:instr=" SEQ Figura \* ARABIC ">
-        <w:r>
-          <w:rPr>
-            <w:noProof/>
-          </w:rPr>
-          <w:t>4</w:t>
-        </w:r>
-      </w:fldSimple>
+      <w:r>
+        <w:fldChar w:fldCharType="begin"/>
+      </w:r>
+      <w:r>
+        <w:instrText xml:space="preserve"> SEQ Figura \* ARABIC </w:instrText>
+      </w:r>
+      <w:r>
+        <w:fldChar w:fldCharType="separate"/>
+      </w:r>
+      <w:r>
+        <w:rPr>
+          <w:noProof/>
+        </w:rPr>
+        <w:t>4</w:t>
+      </w:r>
+      <w:r>
+        <w:rPr>
+          <w:noProof/>
+        </w:rPr>
+        <w:fldChar w:fldCharType="end"/>
+      </w:r>
       <w:r>
         <w:t xml:space="preserve"> - Tabela HTML, Página </w:t>
       </w:r>
@@ -6069,6 +6133,10 @@
         <w:pStyle w:val="Legendafiguras"/>
       </w:pPr>
       <w:r>
+        <w:rPr>
+          <w:noProof/>
+          <w:lang w:eastAsia="pt-BR"/>
+        </w:rPr>
         <w:lastRenderedPageBreak/>
         <w:drawing>
           <wp:inline distT="0" distB="0" distL="0" distR="0" wp14:anchorId="69289059" wp14:editId="2D39DFAD">
@@ -6168,15 +6236,7 @@
       </w:r>
       <w:proofErr w:type="spellEnd"/>
       <w:r>
-        <w:t xml:space="preserve">&gt; é responsável pela bordadura em torno da tabela com uma espessura definida em 1 pixel. </w:t>
-      </w:r>
-      <w:proofErr w:type="gramStart"/>
-      <w:r>
-        <w:t>O mesmo</w:t>
-      </w:r>
-      <w:proofErr w:type="gramEnd"/>
-      <w:r>
-        <w:t xml:space="preserve"> descreve os outros elementos utilizados:</w:t>
+        <w:t>&gt; é responsável pela bordadura em torno da tabela com uma espessura definida em 1 pixel. O mesmo descreve os outros elementos utilizados:</w:t>
       </w:r>
     </w:p>
     <w:p>
@@ -6269,29 +6329,50 @@
     </w:p>
     <w:p>
       <w:r>
+        <w:rPr>
+          <w:i/>
+        </w:rPr>
         <w:t xml:space="preserve">        </w:t>
       </w:r>
       <w:proofErr w:type="spellStart"/>
       <w:r>
+        <w:rPr>
+          <w:i/>
+        </w:rPr>
         <w:t>Cascading</w:t>
       </w:r>
       <w:proofErr w:type="spellEnd"/>
       <w:r>
+        <w:rPr>
+          <w:i/>
+        </w:rPr>
         <w:t xml:space="preserve"> </w:t>
       </w:r>
       <w:proofErr w:type="spellStart"/>
       <w:r>
+        <w:rPr>
+          <w:i/>
+        </w:rPr>
         <w:t>Styl</w:t>
       </w:r>
       <w:r>
+        <w:rPr>
+          <w:i/>
+        </w:rPr>
         <w:t>e</w:t>
       </w:r>
       <w:proofErr w:type="spellEnd"/>
       <w:r>
+        <w:rPr>
+          <w:i/>
+        </w:rPr>
         <w:t xml:space="preserve"> </w:t>
       </w:r>
       <w:proofErr w:type="spellStart"/>
       <w:r>
+        <w:rPr>
+          <w:i/>
+        </w:rPr>
         <w:t>Sheets</w:t>
       </w:r>
       <w:proofErr w:type="spellEnd"/>
@@ -6336,6 +6417,63 @@
       </w:r>
       <w:r>
         <w:t>marcar e modelar</w:t>
+      </w:r>
+      <w:r>
+        <w:t xml:space="preserve">, toda vez que era preciso utilizar um determinado tipo de estilo era necessário utilizar </w:t>
+      </w:r>
+      <w:proofErr w:type="spellStart"/>
+      <w:r>
+        <w:rPr>
+          <w:i/>
+        </w:rPr>
+        <w:t>tags</w:t>
+      </w:r>
+      <w:proofErr w:type="spellEnd"/>
+      <w:r>
+        <w:t xml:space="preserve"> e mais </w:t>
+      </w:r>
+      <w:proofErr w:type="spellStart"/>
+      <w:r>
+        <w:rPr>
+          <w:i/>
+        </w:rPr>
+        <w:t>tags</w:t>
+      </w:r>
+      <w:proofErr w:type="spellEnd"/>
+      <w:r>
+        <w:rPr>
+          <w:i/>
+        </w:rPr>
+        <w:t xml:space="preserve"> </w:t>
+      </w:r>
+      <w:r>
+        <w:t>em HTML</w:t>
+      </w:r>
+      <w:r>
+        <w:t>, tornando impossível a criação de</w:t>
+      </w:r>
+      <w:r>
+        <w:rPr>
+          <w:i/>
+        </w:rPr>
+        <w:t xml:space="preserve"> </w:t>
+      </w:r>
+      <w:proofErr w:type="spellStart"/>
+      <w:r>
+        <w:rPr>
+          <w:i/>
+        </w:rPr>
+        <w:t>lyouts</w:t>
+      </w:r>
+      <w:proofErr w:type="spellEnd"/>
+      <w:r>
+        <w:rPr>
+          <w:i/>
+        </w:rPr>
+        <w:t xml:space="preserve"> </w:t>
+      </w:r>
+      <w:r>
+        <w:t>eficientes</w:t>
       </w:r>
       <w:r>
         <w:t>.</w:t>
@@ -6462,318 +6600,443 @@
     </w:p>
     <w:p>
       <w:pPr>
+        <w:spacing w:line="240" w:lineRule="auto"/>
+        <w:ind w:left="2268"/>
         <w:rPr>
           <w:rStyle w:val="paraphrase"/>
-          <w:b/>
-        </w:rPr>
-      </w:pPr>
-      <w:r>
+          <w:sz w:val="20"/>
+          <w:szCs w:val="20"/>
+        </w:rPr>
+      </w:pPr>
+    </w:p>
+    <w:p>
+      <w:pPr>
         <w:rPr>
           <w:rStyle w:val="paraphrase"/>
         </w:rPr>
-        <w:t>Para JR Lewis</w:t>
-      </w:r>
+      </w:pPr>
       <w:r>
         <w:rPr>
           <w:rStyle w:val="paraphrase"/>
         </w:rPr>
-        <w:t xml:space="preserve"> </w:t>
+        <w:t xml:space="preserve">Para JR Lewis a inovação feita </w:t>
       </w:r>
       <w:r>
         <w:rPr>
           <w:rStyle w:val="paraphrase"/>
-          <w:color w:val="000000" w:themeColor="text1"/>
-        </w:rPr>
-        <w:t>(</w:t>
+        </w:rPr>
+        <w:t>com o surgimento do CSS melhorou</w:t>
       </w:r>
       <w:r>
         <w:rPr>
           <w:rStyle w:val="paraphrase"/>
-          <w:color w:val="000000" w:themeColor="text1"/>
-        </w:rPr>
-        <w:t>2010</w:t>
-      </w:r>
-      <w:r>
+        </w:rPr>
+        <w:t xml:space="preserve"> e facilitou a forma de trabalhar na web. </w:t>
+      </w:r>
+    </w:p>
+    <w:p>
+      <w:pPr>
+        <w:pStyle w:val="Legendafiguras"/>
         <w:rPr>
           <w:rStyle w:val="paraphrase"/>
-          <w:color w:val="000000" w:themeColor="text1"/>
+          <w:sz w:val="24"/>
+          <w:szCs w:val="24"/>
+        </w:rPr>
+      </w:pPr>
+      <w:r>
+        <w:rPr>
+          <w:rStyle w:val="paraphrase"/>
+          <w:sz w:val="24"/>
+          <w:szCs w:val="24"/>
+        </w:rPr>
+        <w:t>O CSS tem uma grande compatibilidade com navegadores web, também possuí uma manutenção de projetos rápida e fácil, apenas uma mudança no projeto pode transformar o escopo inteiro dando outra cara ao projeto.</w:t>
+      </w:r>
+    </w:p>
+    <w:p>
+      <w:pPr>
+        <w:pStyle w:val="Legendafiguras"/>
+        <w:rPr>
+          <w:rFonts w:cs="Arial"/>
+          <w:color w:val="000000"/>
+          <w:sz w:val="24"/>
+          <w:szCs w:val="24"/>
+        </w:rPr>
+      </w:pPr>
+      <w:r>
+        <w:rPr>
+          <w:rStyle w:val="paraphrase"/>
+          <w:sz w:val="24"/>
+          <w:szCs w:val="24"/>
+        </w:rPr>
+        <w:lastRenderedPageBreak/>
+        <w:t xml:space="preserve">O CSS está presente em diversos </w:t>
+      </w:r>
+      <w:r>
+        <w:rPr>
+          <w:rStyle w:val="paraphrase"/>
+          <w:i/>
+          <w:sz w:val="24"/>
+          <w:szCs w:val="24"/>
+        </w:rPr>
+        <w:t xml:space="preserve">frameworks </w:t>
+      </w:r>
+      <w:r>
+        <w:rPr>
+          <w:rStyle w:val="paraphrase"/>
+          <w:sz w:val="24"/>
+          <w:szCs w:val="24"/>
+        </w:rPr>
+        <w:t xml:space="preserve">como </w:t>
+      </w:r>
+      <w:proofErr w:type="spellStart"/>
+      <w:r>
+        <w:rPr>
+          <w:rStyle w:val="paraphrase"/>
+          <w:sz w:val="24"/>
+          <w:szCs w:val="24"/>
+        </w:rPr>
+        <w:t>bootstrap</w:t>
+      </w:r>
+      <w:proofErr w:type="spellEnd"/>
+      <w:r>
+        <w:rPr>
+          <w:rStyle w:val="paraphrase"/>
+          <w:sz w:val="24"/>
+          <w:szCs w:val="24"/>
+        </w:rPr>
+        <w:t xml:space="preserve">, </w:t>
+      </w:r>
+      <w:hyperlink r:id="rId15" w:anchor="2-_Bulma" w:tooltip="2- Bulma" w:history="1">
+        <w:proofErr w:type="spellStart"/>
+        <w:r>
+          <w:rPr>
+            <w:rFonts w:cs="Arial"/>
+            <w:color w:val="000000"/>
+            <w:sz w:val="24"/>
+            <w:szCs w:val="24"/>
+          </w:rPr>
+          <w:t>b</w:t>
+        </w:r>
+        <w:r>
+          <w:rPr>
+            <w:rStyle w:val="Hyperlink"/>
+            <w:rFonts w:cs="Arial"/>
+            <w:color w:val="444444"/>
+            <w:sz w:val="24"/>
+            <w:szCs w:val="24"/>
+          </w:rPr>
+          <w:t>ulma</w:t>
+        </w:r>
+        <w:proofErr w:type="spellEnd"/>
+      </w:hyperlink>
+      <w:hyperlink r:id="rId16" w:anchor="3-_Materialize" w:tooltip="3- Materialize" w:history="1">
+        <w:r>
+          <w:rPr>
+            <w:rStyle w:val="Hyperlink"/>
+            <w:rFonts w:cs="Arial"/>
+            <w:color w:val="444444"/>
+            <w:sz w:val="24"/>
+            <w:szCs w:val="24"/>
+          </w:rPr>
+          <w:t>, materialize</w:t>
+        </w:r>
+      </w:hyperlink>
+      <w:hyperlink r:id="rId17" w:anchor="4-_Foundation" w:tooltip="4- Foundation" w:history="1">
+        <w:r>
+          <w:rPr>
+            <w:rStyle w:val="Hyperlink"/>
+            <w:rFonts w:cs="Arial"/>
+            <w:color w:val="444444"/>
+            <w:sz w:val="24"/>
+            <w:szCs w:val="24"/>
+          </w:rPr>
+          <w:t xml:space="preserve">, </w:t>
+        </w:r>
+        <w:proofErr w:type="spellStart"/>
+        <w:r>
+          <w:rPr>
+            <w:rStyle w:val="Hyperlink"/>
+            <w:rFonts w:cs="Arial"/>
+            <w:color w:val="444444"/>
+            <w:sz w:val="24"/>
+            <w:szCs w:val="24"/>
+          </w:rPr>
+          <w:t>f</w:t>
+        </w:r>
+        <w:r>
+          <w:rPr>
+            <w:rStyle w:val="Hyperlink"/>
+            <w:rFonts w:cs="Arial"/>
+            <w:color w:val="444444"/>
+            <w:sz w:val="24"/>
+            <w:szCs w:val="24"/>
+          </w:rPr>
+          <w:t>oundation</w:t>
+        </w:r>
+        <w:proofErr w:type="spellEnd"/>
+      </w:hyperlink>
+      <w:r>
+        <w:rPr>
+          <w:sz w:val="24"/>
+          <w:szCs w:val="24"/>
+        </w:rPr>
+        <w:t>,</w:t>
+      </w:r>
+      <w:hyperlink r:id="rId18" w:anchor="6-_Semantic_UI" w:tooltip="6- Semantic UI" w:history="1">
+        <w:r>
+          <w:rPr>
+            <w:rStyle w:val="Hyperlink"/>
+            <w:rFonts w:cs="Arial"/>
+            <w:color w:val="444444"/>
+            <w:sz w:val="24"/>
+            <w:szCs w:val="24"/>
+          </w:rPr>
+          <w:t xml:space="preserve"> </w:t>
+        </w:r>
+        <w:proofErr w:type="spellStart"/>
+        <w:r>
+          <w:rPr>
+            <w:rStyle w:val="Hyperlink"/>
+            <w:rFonts w:cs="Arial"/>
+            <w:color w:val="444444"/>
+            <w:sz w:val="24"/>
+            <w:szCs w:val="24"/>
+          </w:rPr>
+          <w:t>Semantic</w:t>
+        </w:r>
+        <w:proofErr w:type="spellEnd"/>
+        <w:r>
+          <w:rPr>
+            <w:rStyle w:val="Hyperlink"/>
+            <w:rFonts w:cs="Arial"/>
+            <w:color w:val="444444"/>
+            <w:sz w:val="24"/>
+            <w:szCs w:val="24"/>
+          </w:rPr>
+          <w:t xml:space="preserve"> UI</w:t>
+        </w:r>
+      </w:hyperlink>
+      <w:r>
+        <w:rPr>
+          <w:rFonts w:cs="Arial"/>
+          <w:color w:val="000000"/>
+          <w:sz w:val="24"/>
+          <w:szCs w:val="24"/>
+        </w:rPr>
+        <w:t>, esses frameworks são utilizados na criação de sites, ajudam na velocidade e leveza no desenvolvimento do projeto.</w:t>
+      </w:r>
+    </w:p>
+    <w:p>
+      <w:pPr>
+        <w:rPr>
+          <w:rStyle w:val="paraphrase"/>
+          <w:b/>
+        </w:rPr>
+      </w:pPr>
+      <w:r>
+        <w:rPr>
+          <w:rStyle w:val="paraphrase"/>
+        </w:rPr>
+        <w:t xml:space="preserve">Para se ter uma modelagem </w:t>
+      </w:r>
+      <w:r>
+        <w:rPr>
+          <w:rStyle w:val="paraphrase"/>
+        </w:rPr>
+        <w:t>faz</w:t>
+      </w:r>
+      <w:r>
+        <w:rPr>
+          <w:rStyle w:val="paraphrase"/>
+        </w:rPr>
+        <w:t>-se</w:t>
+      </w:r>
+      <w:r>
+        <w:rPr>
+          <w:rStyle w:val="paraphrase"/>
+        </w:rPr>
+        <w:t xml:space="preserve"> mister</w:t>
+      </w:r>
+      <w:r>
+        <w:rPr>
+          <w:rStyle w:val="paraphrase"/>
+        </w:rPr>
+        <w:t xml:space="preserve"> ter todo o</w:t>
+      </w:r>
+      <w:r>
+        <w:rPr>
+          <w:rStyle w:val="paraphrase"/>
+        </w:rPr>
+        <w:t xml:space="preserve"> escopo do</w:t>
+      </w:r>
+      <w:r>
+        <w:rPr>
+          <w:rStyle w:val="paraphrase"/>
+        </w:rPr>
+        <w:t xml:space="preserve"> projeto CSS dentro da </w:t>
+      </w:r>
+      <w:proofErr w:type="spellStart"/>
+      <w:r>
+        <w:rPr>
+          <w:rStyle w:val="paraphrase"/>
+          <w:i/>
+          <w:iCs/>
+        </w:rPr>
+        <w:t>tag</w:t>
+      </w:r>
+      <w:proofErr w:type="spellEnd"/>
+      <w:r>
+        <w:rPr>
+          <w:rStyle w:val="paraphrase"/>
+        </w:rPr>
+        <w:t xml:space="preserve"> (</w:t>
+      </w:r>
+      <w:proofErr w:type="spellStart"/>
+      <w:r>
+        <w:rPr>
+          <w:rStyle w:val="paraphrase"/>
+          <w:i/>
+          <w:iCs/>
+        </w:rPr>
+        <w:t>style</w:t>
+      </w:r>
+      <w:proofErr w:type="spellEnd"/>
+      <w:r>
+        <w:rPr>
+          <w:rStyle w:val="paraphrase"/>
         </w:rPr>
         <w:t>)</w:t>
       </w:r>
       <w:r>
         <w:rPr>
           <w:rStyle w:val="paraphrase"/>
-          <w:color w:val="000000" w:themeColor="text1"/>
-        </w:rPr>
-        <w:t xml:space="preserve"> </w:t>
+        </w:rPr>
+        <w:t>, a</w:t>
       </w:r>
       <w:r>
         <w:rPr>
           <w:rStyle w:val="paraphrase"/>
         </w:rPr>
-        <w:t xml:space="preserve">a inovação feita </w:t>
+        <w:t xml:space="preserve">s funcionalidades do CSS são definidas </w:t>
       </w:r>
       <w:r>
         <w:rPr>
           <w:rStyle w:val="paraphrase"/>
         </w:rPr>
-        <w:t xml:space="preserve">com o surgimento do CSS inovou e facilitou a forma de trabalhar na web. </w:t>
-      </w:r>
-    </w:p>
-    <w:p>
-      <w:pPr>
+        <w:t xml:space="preserve">em </w:t>
+      </w:r>
+      <w:proofErr w:type="spellStart"/>
+      <w:r>
         <w:rPr>
           <w:rStyle w:val="paraphrase"/>
-        </w:rPr>
-      </w:pPr>
+          <w:i/>
+          <w:iCs/>
+        </w:rPr>
+        <w:t>tags</w:t>
+      </w:r>
+      <w:proofErr w:type="spellEnd"/>
       <w:r>
         <w:rPr>
           <w:rStyle w:val="paraphrase"/>
         </w:rPr>
-        <w:t xml:space="preserve">Para se ter uma modelagem </w:t>
-      </w:r>
+        <w:t xml:space="preserve">, em classes, </w:t>
+      </w:r>
+      <w:proofErr w:type="spellStart"/>
       <w:r>
         <w:rPr>
           <w:rStyle w:val="paraphrase"/>
         </w:rPr>
-        <w:t>faz</w:t>
-      </w:r>
+        <w:t>contêiners</w:t>
+      </w:r>
+      <w:proofErr w:type="spellEnd"/>
       <w:r>
         <w:rPr>
           <w:rStyle w:val="paraphrase"/>
         </w:rPr>
-        <w:t>-se</w:t>
+        <w:t>, identificadores e atributos. O</w:t>
       </w:r>
       <w:r>
         <w:rPr>
           <w:rStyle w:val="paraphrase"/>
         </w:rPr>
-        <w:t xml:space="preserve"> mister</w:t>
-      </w:r>
+        <w:t xml:space="preserve"> CSS puxa a </w:t>
+      </w:r>
+      <w:proofErr w:type="spellStart"/>
       <w:r>
         <w:rPr>
           <w:rStyle w:val="paraphrase"/>
-        </w:rPr>
-        <w:t xml:space="preserve"> ter todo o</w:t>
-      </w:r>
+          <w:i/>
+          <w:iCs/>
+        </w:rPr>
+        <w:t>tag</w:t>
+      </w:r>
+      <w:proofErr w:type="spellEnd"/>
       <w:r>
         <w:rPr>
           <w:rStyle w:val="paraphrase"/>
         </w:rPr>
-        <w:t xml:space="preserve"> escopo do</w:t>
-      </w:r>
+        <w:t xml:space="preserve"> utilizada no HTML, como as </w:t>
+      </w:r>
+      <w:proofErr w:type="spellStart"/>
       <w:r>
         <w:rPr>
           <w:rStyle w:val="paraphrase"/>
-        </w:rPr>
-        <w:t xml:space="preserve"> projeto CSS dentro da </w:t>
-      </w:r>
-      <w:proofErr w:type="spellStart"/>
+          <w:i/>
+          <w:iCs/>
+        </w:rPr>
+        <w:t>tags</w:t>
+      </w:r>
+      <w:proofErr w:type="spellEnd"/>
       <w:r>
         <w:rPr>
           <w:rStyle w:val="paraphrase"/>
-          <w:i/>
-          <w:iCs/>
-        </w:rPr>
-        <w:t>tag</w:t>
-      </w:r>
-      <w:proofErr w:type="spellEnd"/>
+        </w:rPr>
+        <w:t xml:space="preserve"> &lt;</w:t>
+      </w:r>
+      <w:proofErr w:type="spellStart"/>
       <w:r>
         <w:rPr>
           <w:rStyle w:val="paraphrase"/>
         </w:rPr>
-        <w:t xml:space="preserve"> (</w:t>
-      </w:r>
-      <w:proofErr w:type="spellStart"/>
+        <w:t>div</w:t>
+      </w:r>
+      <w:proofErr w:type="spellEnd"/>
       <w:r>
         <w:rPr>
           <w:rStyle w:val="paraphrase"/>
-          <w:i/>
-          <w:iCs/>
-        </w:rPr>
-        <w:t>style</w:t>
-      </w:r>
-      <w:proofErr w:type="spellEnd"/>
+        </w:rPr>
+        <w:t>&gt;, &lt;h1&gt;, &lt;p&gt; e m</w:t>
+      </w:r>
       <w:r>
         <w:rPr>
           <w:rStyle w:val="paraphrase"/>
         </w:rPr>
-        <w:t>)</w:t>
+        <w:t>odela de acordo com as particularidades das divisões</w:t>
       </w:r>
       <w:r>
         <w:rPr>
           <w:rStyle w:val="paraphrase"/>
         </w:rPr>
-        <w:t>, a</w:t>
-      </w:r>
-      <w:r>
+        <w:t>.</w:t>
+      </w:r>
+    </w:p>
+    <w:p>
+      <w:pPr>
         <w:rPr>
           <w:rStyle w:val="paraphrase"/>
         </w:rPr>
-        <w:t xml:space="preserve">s funcionalidades do CSS são definidas </w:t>
-      </w:r>
+      </w:pPr>
       <w:r>
         <w:rPr>
           <w:rStyle w:val="paraphrase"/>
         </w:rPr>
-        <w:t xml:space="preserve">em </w:t>
-      </w:r>
-      <w:proofErr w:type="spellStart"/>
+        <w:t>O CSS está presente em toda</w:t>
+      </w:r>
       <w:r>
         <w:rPr>
           <w:rStyle w:val="paraphrase"/>
-          <w:i/>
-          <w:iCs/>
-        </w:rPr>
-        <w:t>tags</w:t>
-      </w:r>
-      <w:proofErr w:type="spellEnd"/>
-      <w:r>
-        <w:rPr>
-          <w:rStyle w:val="paraphrase"/>
-        </w:rPr>
-        <w:t xml:space="preserve"> assim como no </w:t>
-      </w:r>
-      <w:r>
-        <w:rPr>
-          <w:rStyle w:val="paraphrase"/>
-        </w:rPr>
-        <w:t>HTML</w:t>
-      </w:r>
-      <w:r>
-        <w:rPr>
-          <w:rStyle w:val="paraphrase"/>
-        </w:rPr>
-        <w:t xml:space="preserve">. Pois o CSS puxa a </w:t>
-      </w:r>
-      <w:proofErr w:type="spellStart"/>
-      <w:r>
-        <w:rPr>
-          <w:rStyle w:val="paraphrase"/>
-          <w:i/>
-          <w:iCs/>
-        </w:rPr>
-        <w:t>tag</w:t>
-      </w:r>
-      <w:proofErr w:type="spellEnd"/>
-      <w:r>
-        <w:rPr>
-          <w:rStyle w:val="paraphrase"/>
-        </w:rPr>
-        <w:t xml:space="preserve"> utilizada no HTML, como as </w:t>
-      </w:r>
-      <w:proofErr w:type="spellStart"/>
-      <w:r>
-        <w:rPr>
-          <w:rStyle w:val="paraphrase"/>
-          <w:i/>
-          <w:iCs/>
-        </w:rPr>
-        <w:t>tags</w:t>
-      </w:r>
-      <w:proofErr w:type="spellEnd"/>
-      <w:r>
-        <w:rPr>
-          <w:rStyle w:val="paraphrase"/>
-        </w:rPr>
-        <w:t xml:space="preserve"> &lt;</w:t>
-      </w:r>
-      <w:proofErr w:type="spellStart"/>
-      <w:r>
-        <w:rPr>
-          <w:rStyle w:val="paraphrase"/>
-        </w:rPr>
-        <w:t>div</w:t>
-      </w:r>
-      <w:proofErr w:type="spellEnd"/>
-      <w:r>
-        <w:rPr>
-          <w:rStyle w:val="paraphrase"/>
-        </w:rPr>
-        <w:t>&gt;, &lt;h1&gt;, &lt;p&gt; e modela como no exemplo de código abaixo:</w:t>
-      </w:r>
-    </w:p>
-    <w:p>
-      <w:pPr>
-        <w:rPr>
-          <w:rStyle w:val="paraphrase"/>
-        </w:rPr>
-      </w:pPr>
-    </w:p>
-    <w:p>
-      <w:pPr>
-        <w:rPr>
-          <w:rStyle w:val="paraphrase"/>
-        </w:rPr>
-      </w:pPr>
-      <w:r>
-        <w:rPr>
-          <w:rStyle w:val="paraphrase"/>
-          <w:noProof/>
-          <w:lang w:eastAsia="pt-BR"/>
-        </w:rPr>
-        <w:lastRenderedPageBreak/>
-        <w:drawing>
-          <wp:inline distT="0" distB="0" distL="0" distR="0" wp14:anchorId="67F01DAB" wp14:editId="01AF0A4F">
-            <wp:extent cx="3277057" cy="2943636"/>
-            <wp:effectExtent l="0" t="0" r="0" b="9525"/>
-            <wp:docPr id="3" name="Imagem 3"/>
-            <wp:cNvGraphicFramePr>
-              <a:graphicFrameLocks xmlns:a="http://schemas.openxmlformats.org/drawingml/2006/main" noChangeAspect="1"/>
-            </wp:cNvGraphicFramePr>
-            <a:graphic xmlns:a="http://schemas.openxmlformats.org/drawingml/2006/main">
-              <a:graphicData uri="http://schemas.openxmlformats.org/drawingml/2006/picture">
-                <pic:pic xmlns:pic="http://schemas.openxmlformats.org/drawingml/2006/picture">
-                  <pic:nvPicPr>
-                    <pic:cNvPr id="1" name=""/>
-                    <pic:cNvPicPr/>
-                  </pic:nvPicPr>
-                  <pic:blipFill>
-                    <a:blip r:embed="rId15"/>
-                    <a:stretch>
-                      <a:fillRect/>
-                    </a:stretch>
-                  </pic:blipFill>
-                  <pic:spPr>
-                    <a:xfrm>
-                      <a:off x="0" y="0"/>
-                      <a:ext cx="3277057" cy="2943636"/>
-                    </a:xfrm>
-                    <a:prstGeom prst="rect">
-                      <a:avLst/>
-                    </a:prstGeom>
-                  </pic:spPr>
-                </pic:pic>
-              </a:graphicData>
-            </a:graphic>
-          </wp:inline>
-        </w:drawing>
-      </w:r>
-      <w:r>
-        <w:rPr>
-          <w:rStyle w:val="paraphrase"/>
-        </w:rPr>
-        <w:t xml:space="preserve"> </w:t>
-      </w:r>
-    </w:p>
-    <w:p>
-      <w:pPr>
-        <w:rPr>
-          <w:rStyle w:val="paraphrase"/>
-        </w:rPr>
-      </w:pPr>
-    </w:p>
-    <w:p>
-      <w:pPr>
-        <w:rPr>
-          <w:rStyle w:val="paraphrase"/>
-        </w:rPr>
-      </w:pPr>
-      <w:r>
-        <w:rPr>
-          <w:rStyle w:val="paraphrase"/>
-        </w:rPr>
-        <w:t xml:space="preserve">O CSS está presente em todos </w:t>
+        </w:rPr>
+        <w:t xml:space="preserve">s </w:t>
       </w:r>
       <w:r>
         <w:rPr>
@@ -7584,7 +7847,6 @@
         <w:rPr>
           <w:rStyle w:val="paraphrase"/>
         </w:rPr>
-        <w:lastRenderedPageBreak/>
         <w:t>(</w:t>
       </w:r>
       <w:proofErr w:type="spellStart"/>
@@ -7616,6 +7878,7 @@
         <w:rPr>
           <w:rFonts w:cs="Arial"/>
         </w:rPr>
+        <w:lastRenderedPageBreak/>
         <w:t>2.</w:t>
       </w:r>
       <w:r>
@@ -7907,17 +8170,17 @@
           <w:sz w:val="20"/>
           <w:szCs w:val="20"/>
         </w:rPr>
+        <w:t>JavaScript permite criar pequenos programas embutidos no próprio código de uma página HTML e capazes de gerar números, processar alguns dados, verificar formulários, alterar valor de elementos HTML e criar elementos HTML. Tudo isso diretamente no computador). (Grillo, 2008, pg.4)</w:t>
+      </w:r>
+    </w:p>
+    <w:p>
+      <w:pPr>
+        <w:rPr>
+          <w:b/>
+        </w:rPr>
+      </w:pPr>
+      <w:r>
         <w:lastRenderedPageBreak/>
-        <w:t>JavaScript permite criar pequenos programas embutidos no próprio código de uma página HTML e capazes de gerar números, processar alguns dados, verificar formulários, alterar valor de elementos HTML e criar elementos HTML. Tudo isso diretamente no computador). (Grillo, 2008, pg.4)</w:t>
-      </w:r>
-    </w:p>
-    <w:p>
-      <w:pPr>
-        <w:rPr>
-          <w:b/>
-        </w:rPr>
-      </w:pPr>
-      <w:r>
         <w:t>Oque torna o JS uma linguagem indispensável para a programação web.</w:t>
       </w:r>
     </w:p>
@@ -8260,7 +8523,15 @@
       </w:r>
       <w:proofErr w:type="spellEnd"/>
       <w:r>
-        <w:t xml:space="preserve"> e Zeev </w:t>
+        <w:t xml:space="preserve"> e </w:t>
+      </w:r>
+      <w:proofErr w:type="spellStart"/>
+      <w:r>
+        <w:t>Zeev</w:t>
+      </w:r>
+      <w:proofErr w:type="spellEnd"/>
+      <w:r>
+        <w:t xml:space="preserve"> </w:t>
       </w:r>
       <w:proofErr w:type="spellStart"/>
       <w:r>
@@ -8350,7 +8621,15 @@
         <w:t xml:space="preserve"> PH</w:t>
       </w:r>
       <w:r>
-        <w:t xml:space="preserve">P. Lançado em 2000 e desenvolvido por Zeev e </w:t>
+        <w:t xml:space="preserve">P. Lançado em 2000 e desenvolvido por </w:t>
+      </w:r>
+      <w:proofErr w:type="spellStart"/>
+      <w:r>
+        <w:t>Zeev</w:t>
+      </w:r>
+      <w:proofErr w:type="spellEnd"/>
+      <w:r>
+        <w:t xml:space="preserve"> e </w:t>
       </w:r>
       <w:proofErr w:type="spellStart"/>
       <w:r>
@@ -8396,158 +8675,148 @@
         <w:t xml:space="preserve">, além da abstração de sua API, </w:t>
       </w:r>
       <w:r>
+        <w:t xml:space="preserve">permitindo ser utilizado como linguagem para </w:t>
+      </w:r>
+      <w:proofErr w:type="spellStart"/>
+      <w:r>
+        <w:rPr>
+          <w:i/>
+          <w:iCs/>
+        </w:rPr>
+        <w:t>shell</w:t>
+      </w:r>
+      <w:proofErr w:type="spellEnd"/>
+      <w:r>
+        <w:t xml:space="preserve"> </w:t>
+      </w:r>
+      <w:r>
+        <w:rPr>
+          <w:i/>
+          <w:iCs/>
+        </w:rPr>
+        <w:t>script</w:t>
+      </w:r>
+      <w:r>
+        <w:t>.</w:t>
+      </w:r>
+      <w:r>
+        <w:t xml:space="preserve"> Hoje</w:t>
+      </w:r>
+      <w:r>
+        <w:t xml:space="preserve"> </w:t>
+      </w:r>
+      <w:r>
+        <w:t>estando</w:t>
+      </w:r>
+      <w:r>
+        <w:t xml:space="preserve"> na versão 8,</w:t>
+      </w:r>
+      <w:r>
+        <w:t xml:space="preserve"> </w:t>
+      </w:r>
+      <w:r>
+        <w:t>o PHP se</w:t>
+      </w:r>
+      <w:r>
+        <w:t xml:space="preserve"> consolidou como uma das mais utilizadas linguagens do lado servidor</w:t>
+      </w:r>
+      <w:r>
+        <w:t>.</w:t>
+      </w:r>
+    </w:p>
+    <w:p>
+      <w:r>
         <w:lastRenderedPageBreak/>
-        <w:t xml:space="preserve">permitindo ser utilizado como linguagem para </w:t>
-      </w:r>
-      <w:proofErr w:type="spellStart"/>
+        <w:t>O PHP</w:t>
+      </w:r>
+      <w:r>
+        <w:t xml:space="preserve">, assim como o JS, é uma linguagem comumente utilizada abordando </w:t>
+      </w:r>
+      <w:r>
+        <w:t xml:space="preserve">o paradigma da </w:t>
+      </w:r>
+      <w:r>
+        <w:t xml:space="preserve">Programação Orientada a Objetos (POO), que representa uma filosofia para criação de sistemas (DALL’OGLIO, 2015). De acordo com Mendes (2009), o paradigma da orientação a objetos teve seu início em meados da década de 70, mas </w:t>
+      </w:r>
+      <w:r>
+        <w:t>somente</w:t>
+      </w:r>
+      <w:r>
+        <w:t xml:space="preserve"> após o sucesso da linguagem de programação Java é que o paradigma ganhou credibilidade</w:t>
+      </w:r>
+      <w:r>
+        <w:t xml:space="preserve">. Este paradigma traz uma diferente perspectiva da programação estruturada, na questão de adotar meios mais próximos do mecanismo humano para gerenciar a complexidade de um sistema. </w:t>
+      </w:r>
+      <w:proofErr w:type="spellStart"/>
+      <w:r>
+        <w:t>Dall’Oglio</w:t>
+      </w:r>
+      <w:proofErr w:type="spellEnd"/>
+      <w:r>
+        <w:t xml:space="preserve"> (2015) afirma que as linguagens estruturadas (</w:t>
+      </w:r>
+      <w:proofErr w:type="spellStart"/>
+      <w:r>
+        <w:t>Cobol</w:t>
+      </w:r>
+      <w:proofErr w:type="spellEnd"/>
+      <w:r>
+        <w:t xml:space="preserve">, Clipper, Pascal) </w:t>
+      </w:r>
+      <w:r>
+        <w:t>criavam</w:t>
+      </w:r>
+      <w:r>
+        <w:t xml:space="preserve"> sistemas formados por um conjunto de procedimentos e variáveis nem sempre agrupadas de acordo com o contexto, já na orientação a objetos, é utilizada uma ótica mais </w:t>
+      </w:r>
+      <w:r>
+        <w:t>semelhante ao</w:t>
+      </w:r>
+      <w:r>
+        <w:t xml:space="preserve"> mundo real</w:t>
+      </w:r>
+      <w:r>
+        <w:t>, lidando com objetos que retratam estruturas que carregam dados e comportamento próprio que conversam entre si com o objetivo de formar algo maior, um sistema.</w:t>
+      </w:r>
+    </w:p>
+    <w:p>
+      <w:r>
+        <w:t xml:space="preserve">Um programa PHP possui regras de escrita assim como outras linguagem, para se iniciar um código PHP, deve-se utilizar </w:t>
+      </w:r>
+      <w:proofErr w:type="gramStart"/>
       <w:r>
         <w:rPr>
           <w:i/>
           <w:iCs/>
         </w:rPr>
-        <w:t>shell</w:t>
-      </w:r>
-      <w:proofErr w:type="spellEnd"/>
-      <w:r>
+        <w:t>&lt;?</w:t>
+      </w:r>
+      <w:proofErr w:type="spellStart"/>
+      <w:r>
+        <w:rPr>
+          <w:i/>
+          <w:iCs/>
+        </w:rPr>
+        <w:t>php</w:t>
+      </w:r>
+      <w:proofErr w:type="spellEnd"/>
+      <w:proofErr w:type="gramEnd"/>
+      <w:r>
+        <w:rPr>
+          <w:i/>
+          <w:iCs/>
+        </w:rPr>
         <w:t xml:space="preserve"> </w:t>
       </w:r>
       <w:r>
+        <w:t xml:space="preserve">no início do código e </w:t>
+      </w:r>
+      <w:r>
         <w:rPr>
           <w:i/>
           <w:iCs/>
         </w:rPr>
-        <w:t>script</w:t>
-      </w:r>
-      <w:r>
-        <w:t>.</w:t>
-      </w:r>
-      <w:r>
-        <w:t xml:space="preserve"> Hoje</w:t>
-      </w:r>
-      <w:r>
-        <w:t xml:space="preserve"> </w:t>
-      </w:r>
-      <w:r>
-        <w:t>estando</w:t>
-      </w:r>
-      <w:r>
-        <w:t xml:space="preserve"> na versão 8,</w:t>
-      </w:r>
-      <w:r>
-        <w:t xml:space="preserve"> </w:t>
-      </w:r>
-      <w:r>
-        <w:t>o PHP se</w:t>
-      </w:r>
-      <w:r>
-        <w:t xml:space="preserve"> consolidou como uma das mais utilizadas linguagens do lado servidor</w:t>
-      </w:r>
-      <w:r>
-        <w:t>.</w:t>
-      </w:r>
-    </w:p>
-    <w:p>
-      <w:r>
-        <w:t>O PHP</w:t>
-      </w:r>
-      <w:r>
-        <w:t xml:space="preserve">, assim como o JS, é uma linguagem comumente utilizada abordando </w:t>
-      </w:r>
-      <w:r>
-        <w:t xml:space="preserve">o paradigma da </w:t>
-      </w:r>
-      <w:r>
-        <w:t xml:space="preserve">Programação Orientada a Objetos (POO), que representa uma filosofia para criação de sistemas (DALL’OGLIO, 2015). De acordo com Mendes (2009), o paradigma da orientação a objetos teve seu início em meados da década de 70, mas </w:t>
-      </w:r>
-      <w:r>
-        <w:t>somente</w:t>
-      </w:r>
-      <w:r>
-        <w:t xml:space="preserve"> após o sucesso da linguagem de programação Java é que o paradigma ganhou credibilidade</w:t>
-      </w:r>
-      <w:r>
-        <w:t xml:space="preserve">. Este paradigma traz uma diferente perspectiva da programação estruturada, na questão de adotar meios mais próximos do mecanismo humano para gerenciar a complexidade de um sistema. </w:t>
-      </w:r>
-      <w:proofErr w:type="spellStart"/>
-      <w:r>
-        <w:t>Dall’Oglio</w:t>
-      </w:r>
-      <w:proofErr w:type="spellEnd"/>
-      <w:r>
-        <w:t xml:space="preserve"> (2015) afirma que as linguagens estruturadas (</w:t>
-      </w:r>
-      <w:proofErr w:type="spellStart"/>
-      <w:r>
-        <w:t>Cobol</w:t>
-      </w:r>
-      <w:proofErr w:type="spellEnd"/>
-      <w:r>
-        <w:t xml:space="preserve">, Clipper, Pascal) </w:t>
-      </w:r>
-      <w:r>
-        <w:t>criavam</w:t>
-      </w:r>
-      <w:r>
-        <w:t xml:space="preserve"> sistemas formados por um conjunto de procedimentos e variáveis nem sempre agrupadas de acordo com o contexto, já na orientação a objetos, é utilizada uma ótica mais </w:t>
-      </w:r>
-      <w:r>
-        <w:t>semelhante ao</w:t>
-      </w:r>
-      <w:r>
-        <w:t xml:space="preserve"> mundo real</w:t>
-      </w:r>
-      <w:r>
-        <w:t>, lidando com objetos que retratam estruturas que carregam dados e comportamento próprio que conversam entre si com o objetivo de formar algo maior, um sistema.</w:t>
-      </w:r>
-    </w:p>
-    <w:p>
-      <w:r>
-        <w:t xml:space="preserve">Um programa PHP possui regras de escrita assim como outras linguagem, para se iniciar um código PHP, deve-se utilizar </w:t>
-      </w:r>
-      <w:r>
-        <w:rPr>
-          <w:i/>
-          <w:iCs/>
-        </w:rPr>
-        <w:t>&lt;?</w:t>
-      </w:r>
-      <w:proofErr w:type="spellStart"/>
-      <w:r>
-        <w:rPr>
-          <w:i/>
-          <w:iCs/>
-        </w:rPr>
-        <w:t>php</w:t>
-      </w:r>
-      <w:proofErr w:type="spellEnd"/>
-      <w:r>
-        <w:rPr>
-          <w:i/>
-          <w:iCs/>
-        </w:rPr>
-        <w:t xml:space="preserve"> </w:t>
-      </w:r>
-      <w:r>
-        <w:t xml:space="preserve">no início do código </w:t>
-      </w:r>
-      <w:proofErr w:type="gramStart"/>
-      <w:r>
-        <w:t xml:space="preserve">e </w:t>
-      </w:r>
-      <w:r>
-        <w:rPr>
-          <w:i/>
-          <w:iCs/>
-        </w:rPr>
-        <w:t>?</w:t>
-      </w:r>
-      <w:proofErr w:type="gramEnd"/>
-      <w:r>
-        <w:rPr>
-          <w:i/>
-          <w:iCs/>
-        </w:rPr>
-        <w:t>&gt;</w:t>
+        <w:t>?&gt;</w:t>
       </w:r>
       <w:r>
         <w:rPr>
@@ -8680,7 +8949,7 @@
                     <pic:cNvPicPr/>
                   </pic:nvPicPr>
                   <pic:blipFill>
-                    <a:blip r:embed="rId16"/>
+                    <a:blip r:embed="rId19"/>
                     <a:stretch>
                       <a:fillRect/>
                     </a:stretch>
@@ -8804,11 +9073,7 @@
         <w:t>possibilidade de incorporar</w:t>
       </w:r>
       <w:r>
-        <w:t xml:space="preserve"> </w:t>
-      </w:r>
-      <w:r>
-        <w:lastRenderedPageBreak/>
-        <w:t xml:space="preserve">fragmentos de </w:t>
+        <w:t xml:space="preserve"> fragmentos de </w:t>
       </w:r>
       <w:r>
         <w:t xml:space="preserve">códigos </w:t>
@@ -8847,6 +9112,7 @@
           <w:sz w:val="24"/>
           <w:szCs w:val="24"/>
         </w:rPr>
+        <w:lastRenderedPageBreak/>
         <w:t>A figura 2 apresenta um código PHP embutid</w:t>
       </w:r>
       <w:r>
@@ -8996,7 +9262,7 @@
                     <pic:cNvPicPr/>
                   </pic:nvPicPr>
                   <pic:blipFill>
-                    <a:blip r:embed="rId17"/>
+                    <a:blip r:embed="rId20"/>
                     <a:stretch>
                       <a:fillRect/>
                     </a:stretch>
@@ -9235,7 +9501,7 @@
                     <pic:cNvPicPr/>
                   </pic:nvPicPr>
                   <pic:blipFill>
-                    <a:blip r:embed="rId18"/>
+                    <a:blip r:embed="rId21"/>
                     <a:stretch>
                       <a:fillRect/>
                     </a:stretch>
@@ -9277,36 +9543,39 @@
     </w:p>
     <w:p>
       <w:r>
+        <w:t>O PHP</w:t>
+      </w:r>
+      <w:r>
+        <w:t xml:space="preserve"> é um módulo oficial de servidor HTTP Apache, um dos maiores servidores </w:t>
+      </w:r>
+      <w:r>
+        <w:rPr>
+          <w:i/>
+          <w:iCs/>
+        </w:rPr>
+        <w:t>Web</w:t>
+      </w:r>
+      <w:r>
+        <w:t xml:space="preserve"> do mercado</w:t>
+      </w:r>
+      <w:r>
+        <w:t xml:space="preserve">. </w:t>
+      </w:r>
+      <w:r>
+        <w:t>A empresa</w:t>
+      </w:r>
+      <w:r>
+        <w:t xml:space="preserve"> </w:t>
+      </w:r>
+      <w:r>
+        <w:t>W3Techs (2022)</w:t>
+      </w:r>
+      <w:r>
+        <w:t xml:space="preserve">, responsável por </w:t>
+      </w:r>
+      <w:r>
         <w:lastRenderedPageBreak/>
-        <w:t>O PHP</w:t>
-      </w:r>
-      <w:r>
-        <w:t xml:space="preserve"> é um módulo oficial de servidor HTTP Apache, um dos maiores servidores </w:t>
-      </w:r>
-      <w:r>
-        <w:rPr>
-          <w:i/>
-          <w:iCs/>
-        </w:rPr>
-        <w:t>Web</w:t>
-      </w:r>
-      <w:r>
-        <w:t xml:space="preserve"> do mercado</w:t>
-      </w:r>
-      <w:r>
-        <w:t xml:space="preserve">. </w:t>
-      </w:r>
-      <w:r>
-        <w:t>A empresa</w:t>
-      </w:r>
-      <w:r>
-        <w:t xml:space="preserve"> </w:t>
-      </w:r>
-      <w:r>
-        <w:t>W3Techs (2022)</w:t>
-      </w:r>
-      <w:r>
-        <w:t xml:space="preserve">, responsável por monitorar o uso de tecnologias na </w:t>
+        <w:t xml:space="preserve">monitorar o uso de tecnologias na </w:t>
       </w:r>
       <w:r>
         <w:t>Web</w:t>
@@ -9596,7 +9865,7 @@
           <w:i/>
           <w:iCs/>
         </w:rPr>
-        <w:t xml:space="preserve"> PHP Model </w:t>
+        <w:t xml:space="preserve"> PHP </w:t>
       </w:r>
       <w:proofErr w:type="spellStart"/>
       <w:r>
@@ -9604,6 +9873,22 @@
           <w:i/>
           <w:iCs/>
         </w:rPr>
+        <w:t>Model</w:t>
+      </w:r>
+      <w:proofErr w:type="spellEnd"/>
+      <w:r>
+        <w:rPr>
+          <w:i/>
+          <w:iCs/>
+        </w:rPr>
+        <w:t xml:space="preserve"> </w:t>
+      </w:r>
+      <w:proofErr w:type="spellStart"/>
+      <w:r>
+        <w:rPr>
+          <w:i/>
+          <w:iCs/>
+        </w:rPr>
         <w:t>View</w:t>
       </w:r>
       <w:proofErr w:type="spellEnd"/>
@@ -9824,17 +10109,85 @@
     </w:p>
     <w:p>
       <w:r>
+        <w:t>Silva (</w:t>
+      </w:r>
+      <w:r>
+        <w:t>2017</w:t>
+      </w:r>
+      <w:r>
+        <w:t>)</w:t>
+      </w:r>
+      <w:r>
+        <w:t xml:space="preserve"> afirma que o </w:t>
+      </w:r>
+      <w:proofErr w:type="spellStart"/>
+      <w:r>
+        <w:rPr>
+          <w:i/>
+          <w:iCs/>
+        </w:rPr>
+        <w:t>Blade</w:t>
+      </w:r>
+      <w:proofErr w:type="spellEnd"/>
+      <w:r>
+        <w:rPr>
+          <w:i/>
+          <w:iCs/>
+        </w:rPr>
+        <w:t xml:space="preserve"> </w:t>
+      </w:r>
+      <w:proofErr w:type="spellStart"/>
+      <w:r>
+        <w:rPr>
+          <w:i/>
+          <w:iCs/>
+        </w:rPr>
+        <w:t>Template</w:t>
+      </w:r>
+      <w:proofErr w:type="spellEnd"/>
+      <w:r>
+        <w:t xml:space="preserve"> pode ser descrito como uma </w:t>
+      </w:r>
+      <w:r>
+        <w:t xml:space="preserve">maneira diferente de escrever as </w:t>
+      </w:r>
+      <w:proofErr w:type="spellStart"/>
+      <w:r>
+        <w:rPr>
+          <w:i/>
+          <w:iCs/>
+        </w:rPr>
+        <w:t>views</w:t>
+      </w:r>
+      <w:proofErr w:type="spellEnd"/>
+      <w:r>
+        <w:t>.</w:t>
+      </w:r>
+      <w:r>
+        <w:t xml:space="preserve"> O que normalmente </w:t>
+      </w:r>
+      <w:r>
+        <w:t xml:space="preserve">era feito através de </w:t>
+      </w:r>
+      <w:proofErr w:type="spellStart"/>
+      <w:r>
+        <w:rPr>
+          <w:i/>
+          <w:iCs/>
+        </w:rPr>
+        <w:t>tags</w:t>
+      </w:r>
+      <w:proofErr w:type="spellEnd"/>
+      <w:r>
+        <w:rPr>
+          <w:i/>
+          <w:iCs/>
+        </w:rPr>
+        <w:t xml:space="preserve"> </w:t>
+      </w:r>
+      <w:r>
         <w:lastRenderedPageBreak/>
-        <w:t>Silva (</w:t>
-      </w:r>
-      <w:r>
-        <w:t>2017</w:t>
-      </w:r>
-      <w:r>
-        <w:t>)</w:t>
-      </w:r>
-      <w:r>
-        <w:t xml:space="preserve"> afirma que o </w:t>
+        <w:t xml:space="preserve">PHP diretamente no HTML, o </w:t>
       </w:r>
       <w:proofErr w:type="spellStart"/>
       <w:r>
@@ -9842,48 +10195,68 @@
           <w:i/>
           <w:iCs/>
         </w:rPr>
-        <w:t>Blade</w:t>
-      </w:r>
-      <w:proofErr w:type="spellEnd"/>
+        <w:t>b</w:t>
+      </w:r>
       <w:r>
         <w:rPr>
           <w:i/>
           <w:iCs/>
         </w:rPr>
+        <w:t>lade</w:t>
+      </w:r>
+      <w:proofErr w:type="spellEnd"/>
+      <w:r>
+        <w:rPr>
+          <w:i/>
+          <w:iCs/>
+        </w:rPr>
         <w:t xml:space="preserve"> </w:t>
       </w:r>
+      <w:r>
+        <w:t xml:space="preserve">faz uso de </w:t>
+      </w:r>
+      <w:r>
+        <w:t>uma</w:t>
+      </w:r>
+      <w:r>
+        <w:t xml:space="preserve"> sintaxe</w:t>
+      </w:r>
+      <w:r>
+        <w:t xml:space="preserve"> </w:t>
+      </w:r>
+      <w:r>
+        <w:t>com chaves e arrobas</w:t>
+      </w:r>
+      <w:r>
+        <w:t>, que por sua vez, traz</w:t>
+      </w:r>
+      <w:r>
+        <w:t xml:space="preserve"> uma clareza para os códigos, deixando os arquivos das </w:t>
+      </w:r>
       <w:proofErr w:type="spellStart"/>
       <w:r>
         <w:rPr>
           <w:i/>
           <w:iCs/>
         </w:rPr>
-        <w:t>Template</w:t>
-      </w:r>
-      <w:proofErr w:type="spellEnd"/>
-      <w:r>
-        <w:t xml:space="preserve"> pode ser descrito como uma </w:t>
-      </w:r>
-      <w:r>
-        <w:t xml:space="preserve">maneira diferente de escrever as </w:t>
-      </w:r>
-      <w:proofErr w:type="spellStart"/>
+        <w:t>views</w:t>
+      </w:r>
+      <w:proofErr w:type="spellEnd"/>
       <w:r>
         <w:rPr>
           <w:i/>
           <w:iCs/>
         </w:rPr>
-        <w:t>views</w:t>
-      </w:r>
-      <w:proofErr w:type="spellEnd"/>
+        <w:t xml:space="preserve"> </w:t>
+      </w:r>
+      <w:r>
+        <w:t>mais limpos e de fácil leitura</w:t>
+      </w:r>
       <w:r>
         <w:t>.</w:t>
       </w:r>
       <w:r>
-        <w:t xml:space="preserve"> O que normalmente </w:t>
-      </w:r>
-      <w:r>
-        <w:t xml:space="preserve">era feito através de </w:t>
+        <w:t xml:space="preserve"> Uma </w:t>
       </w:r>
       <w:proofErr w:type="spellStart"/>
       <w:r>
@@ -9891,7 +10264,7 @@
           <w:i/>
           <w:iCs/>
         </w:rPr>
-        <w:t>tags</w:t>
+        <w:t>view</w:t>
       </w:r>
       <w:proofErr w:type="spellEnd"/>
       <w:r>
@@ -9902,7 +10275,7 @@
         <w:t xml:space="preserve"> </w:t>
       </w:r>
       <w:r>
-        <w:t xml:space="preserve">PHP diretamente no HTML, o </w:t>
+        <w:t xml:space="preserve">em formato </w:t>
       </w:r>
       <w:proofErr w:type="spellStart"/>
       <w:r>
@@ -9910,43 +10283,96 @@
           <w:i/>
           <w:iCs/>
         </w:rPr>
-        <w:t>b</w:t>
-      </w:r>
+        <w:t>blade</w:t>
+      </w:r>
+      <w:proofErr w:type="spellEnd"/>
+      <w:r>
+        <w:t xml:space="preserve"> é nomeado como &lt;nome</w:t>
+      </w:r>
+      <w:proofErr w:type="gramStart"/>
+      <w:r>
+        <w:t>&gt;.</w:t>
+      </w:r>
+      <w:proofErr w:type="spellStart"/>
       <w:r>
         <w:rPr>
           <w:i/>
           <w:iCs/>
         </w:rPr>
-        <w:t>lade</w:t>
-      </w:r>
-      <w:proofErr w:type="spellEnd"/>
+        <w:t>blade</w:t>
+      </w:r>
+      <w:r>
+        <w:t>.php</w:t>
+      </w:r>
+      <w:proofErr w:type="spellEnd"/>
+      <w:proofErr w:type="gramEnd"/>
+      <w:r>
+        <w:t xml:space="preserve">. O </w:t>
+      </w:r>
+      <w:proofErr w:type="spellStart"/>
+      <w:r>
+        <w:t>Laravel</w:t>
+      </w:r>
+      <w:proofErr w:type="spellEnd"/>
+      <w:r>
+        <w:t xml:space="preserve">, por padrão, reconhecerá que a </w:t>
+      </w:r>
+      <w:proofErr w:type="spellStart"/>
       <w:r>
         <w:rPr>
           <w:i/>
           <w:iCs/>
         </w:rPr>
+        <w:t>view</w:t>
+      </w:r>
+      <w:proofErr w:type="spellEnd"/>
+      <w:r>
+        <w:rPr>
+          <w:i/>
+          <w:iCs/>
+        </w:rPr>
         <w:t xml:space="preserve"> </w:t>
       </w:r>
       <w:r>
-        <w:t xml:space="preserve">faz uso de </w:t>
-      </w:r>
-      <w:r>
-        <w:t>uma</w:t>
-      </w:r>
-      <w:r>
-        <w:t xml:space="preserve"> sintaxe</w:t>
+        <w:t xml:space="preserve">possui a estrutura </w:t>
+      </w:r>
+      <w:proofErr w:type="spellStart"/>
+      <w:r>
+        <w:rPr>
+          <w:i/>
+          <w:iCs/>
+        </w:rPr>
+        <w:t>blade</w:t>
+      </w:r>
+      <w:proofErr w:type="spellEnd"/>
+      <w:r>
+        <w:t xml:space="preserve">, convertendo os códigos </w:t>
+      </w:r>
+      <w:proofErr w:type="spellStart"/>
+      <w:r>
+        <w:rPr>
+          <w:i/>
+          <w:iCs/>
+        </w:rPr>
+        <w:t>blade</w:t>
+      </w:r>
+      <w:proofErr w:type="spellEnd"/>
+      <w:r>
+        <w:t xml:space="preserve"> em código PHP</w:t>
+      </w:r>
+      <w:r>
+        <w:t>.</w:t>
       </w:r>
       <w:r>
         <w:t xml:space="preserve"> </w:t>
       </w:r>
-      <w:r>
-        <w:t>com chaves e arrobas</w:t>
-      </w:r>
-      <w:r>
-        <w:t>, que por sua vez, traz</w:t>
-      </w:r>
-      <w:r>
-        <w:t xml:space="preserve"> uma clareza para os códigos, deixando os arquivos das </w:t>
+    </w:p>
+    <w:p>
+      <w:r>
+        <w:t>A</w:t>
+      </w:r>
+      <w:r>
+        <w:t xml:space="preserve"> figura 4 e 5 fazem a comparação de um código padrão </w:t>
       </w:r>
       <w:proofErr w:type="spellStart"/>
       <w:r>
@@ -9954,7 +10380,7 @@
           <w:i/>
           <w:iCs/>
         </w:rPr>
-        <w:t>views</w:t>
+        <w:t>blade</w:t>
       </w:r>
       <w:proofErr w:type="spellEnd"/>
       <w:r>
@@ -9965,147 +10391,6 @@
         <w:t xml:space="preserve"> </w:t>
       </w:r>
       <w:r>
-        <w:t>mais limpos e de fácil leitura</w:t>
-      </w:r>
-      <w:r>
-        <w:t>.</w:t>
-      </w:r>
-      <w:r>
-        <w:t xml:space="preserve"> Uma </w:t>
-      </w:r>
-      <w:proofErr w:type="spellStart"/>
-      <w:r>
-        <w:rPr>
-          <w:i/>
-          <w:iCs/>
-        </w:rPr>
-        <w:t>view</w:t>
-      </w:r>
-      <w:proofErr w:type="spellEnd"/>
-      <w:r>
-        <w:rPr>
-          <w:i/>
-          <w:iCs/>
-        </w:rPr>
-        <w:t xml:space="preserve"> </w:t>
-      </w:r>
-      <w:r>
-        <w:t xml:space="preserve">em formato </w:t>
-      </w:r>
-      <w:proofErr w:type="spellStart"/>
-      <w:r>
-        <w:rPr>
-          <w:i/>
-          <w:iCs/>
-        </w:rPr>
-        <w:t>blade</w:t>
-      </w:r>
-      <w:proofErr w:type="spellEnd"/>
-      <w:r>
-        <w:t xml:space="preserve"> é nomeado como &lt;nome</w:t>
-      </w:r>
-      <w:proofErr w:type="gramStart"/>
-      <w:r>
-        <w:t>&gt;.</w:t>
-      </w:r>
-      <w:proofErr w:type="spellStart"/>
-      <w:r>
-        <w:rPr>
-          <w:i/>
-          <w:iCs/>
-        </w:rPr>
-        <w:t>blade</w:t>
-      </w:r>
-      <w:r>
-        <w:t>.php</w:t>
-      </w:r>
-      <w:proofErr w:type="spellEnd"/>
-      <w:proofErr w:type="gramEnd"/>
-      <w:r>
-        <w:t xml:space="preserve">. O </w:t>
-      </w:r>
-      <w:proofErr w:type="spellStart"/>
-      <w:r>
-        <w:t>Laravel</w:t>
-      </w:r>
-      <w:proofErr w:type="spellEnd"/>
-      <w:r>
-        <w:t xml:space="preserve">, por padrão, reconhecerá que a </w:t>
-      </w:r>
-      <w:proofErr w:type="spellStart"/>
-      <w:r>
-        <w:rPr>
-          <w:i/>
-          <w:iCs/>
-        </w:rPr>
-        <w:t>view</w:t>
-      </w:r>
-      <w:proofErr w:type="spellEnd"/>
-      <w:r>
-        <w:rPr>
-          <w:i/>
-          <w:iCs/>
-        </w:rPr>
-        <w:t xml:space="preserve"> </w:t>
-      </w:r>
-      <w:r>
-        <w:t xml:space="preserve">possui a estrutura </w:t>
-      </w:r>
-      <w:proofErr w:type="spellStart"/>
-      <w:r>
-        <w:rPr>
-          <w:i/>
-          <w:iCs/>
-        </w:rPr>
-        <w:t>blade</w:t>
-      </w:r>
-      <w:proofErr w:type="spellEnd"/>
-      <w:r>
-        <w:t xml:space="preserve">, convertendo os códigos </w:t>
-      </w:r>
-      <w:proofErr w:type="spellStart"/>
-      <w:r>
-        <w:rPr>
-          <w:i/>
-          <w:iCs/>
-        </w:rPr>
-        <w:t>blade</w:t>
-      </w:r>
-      <w:proofErr w:type="spellEnd"/>
-      <w:r>
-        <w:t xml:space="preserve"> em código PHP</w:t>
-      </w:r>
-      <w:r>
-        <w:t>.</w:t>
-      </w:r>
-      <w:r>
-        <w:t xml:space="preserve"> </w:t>
-      </w:r>
-    </w:p>
-    <w:p>
-      <w:r>
-        <w:t>A</w:t>
-      </w:r>
-      <w:r>
-        <w:t xml:space="preserve"> figura 4 e 5 fazem a comparação de um código padrão </w:t>
-      </w:r>
-      <w:proofErr w:type="spellStart"/>
-      <w:r>
-        <w:rPr>
-          <w:i/>
-          <w:iCs/>
-        </w:rPr>
-        <w:t>blade</w:t>
-      </w:r>
-      <w:proofErr w:type="spellEnd"/>
-      <w:r>
-        <w:rPr>
-          <w:i/>
-          <w:iCs/>
-        </w:rPr>
-        <w:t xml:space="preserve"> </w:t>
-      </w:r>
-      <w:r>
         <w:t>e PHP.</w:t>
       </w:r>
     </w:p>
@@ -10116,14 +10401,27 @@
       <w:r>
         <w:t xml:space="preserve">Figura </w:t>
       </w:r>
-      <w:fldSimple w:instr=" SEQ Figura \* ARABIC ">
-        <w:r>
-          <w:rPr>
-            <w:noProof/>
-          </w:rPr>
-          <w:t>8</w:t>
-        </w:r>
-      </w:fldSimple>
+      <w:r>
+        <w:fldChar w:fldCharType="begin"/>
+      </w:r>
+      <w:r>
+        <w:instrText xml:space="preserve"> SEQ Figura \* ARABIC </w:instrText>
+      </w:r>
+      <w:r>
+        <w:fldChar w:fldCharType="separate"/>
+      </w:r>
+      <w:r>
+        <w:rPr>
+          <w:noProof/>
+        </w:rPr>
+        <w:t>8</w:t>
+      </w:r>
+      <w:r>
+        <w:rPr>
+          <w:noProof/>
+        </w:rPr>
+        <w:fldChar w:fldCharType="end"/>
+      </w:r>
       <w:r>
         <w:t xml:space="preserve"> -</w:t>
       </w:r>
@@ -10146,6 +10444,7 @@
       <w:r>
         <w:rPr>
           <w:noProof/>
+          <w:lang w:eastAsia="pt-BR"/>
         </w:rPr>
         <w:drawing>
           <wp:inline distT="0" distB="0" distL="0" distR="0" wp14:anchorId="5E1AC99C" wp14:editId="26859384">
@@ -10163,7 +10462,7 @@
                     <pic:cNvPicPr/>
                   </pic:nvPicPr>
                   <pic:blipFill>
-                    <a:blip r:embed="rId19"/>
+                    <a:blip r:embed="rId22"/>
                     <a:stretch>
                       <a:fillRect/>
                     </a:stretch>
@@ -10339,14 +10638,27 @@
       <w:r>
         <w:t xml:space="preserve">Figura </w:t>
       </w:r>
-      <w:fldSimple w:instr=" SEQ Figura \* ARABIC ">
-        <w:r>
-          <w:rPr>
-            <w:noProof/>
-          </w:rPr>
-          <w:t>9</w:t>
-        </w:r>
-      </w:fldSimple>
+      <w:r>
+        <w:fldChar w:fldCharType="begin"/>
+      </w:r>
+      <w:r>
+        <w:instrText xml:space="preserve"> SEQ Figura \* ARABIC </w:instrText>
+      </w:r>
+      <w:r>
+        <w:fldChar w:fldCharType="separate"/>
+      </w:r>
+      <w:r>
+        <w:rPr>
+          <w:noProof/>
+        </w:rPr>
+        <w:t>9</w:t>
+      </w:r>
+      <w:r>
+        <w:rPr>
+          <w:noProof/>
+        </w:rPr>
+        <w:fldChar w:fldCharType="end"/>
+      </w:r>
       <w:r>
         <w:t xml:space="preserve"> - </w:t>
       </w:r>
@@ -10397,6 +10709,7 @@
         <w:rPr>
           <w:noProof/>
           <w:szCs w:val="24"/>
+          <w:lang w:eastAsia="pt-BR"/>
         </w:rPr>
         <w:drawing>
           <wp:inline distT="0" distB="0" distL="0" distR="0" wp14:anchorId="0F768523" wp14:editId="771ED1DB">
@@ -10414,7 +10727,7 @@
                     <pic:cNvPicPr/>
                   </pic:nvPicPr>
                   <pic:blipFill>
-                    <a:blip r:embed="rId20"/>
+                    <a:blip r:embed="rId23"/>
                     <a:stretch>
                       <a:fillRect/>
                     </a:stretch>
@@ -10473,18 +10786,12 @@
         <w:rPr>
           <w:sz w:val="24"/>
         </w:rPr>
-        <w:t xml:space="preserve"> (2012), um framework assimila um conjunto de classes ou funções implantadas em uma linguagem de programação específica, facilitando o processo de desenvolver um software. </w:t>
-      </w:r>
-      <w:r>
-        <w:rPr>
-          <w:sz w:val="24"/>
-        </w:rPr>
+        <w:t xml:space="preserve"> (2012), um framework assimila um conjunto de classes ou funções implantadas em uma linguagem de programação específica, facilitando o processo de desenvolver um software. Um framework, então, é um conceito, uma estrutura que serve como início para o desenvolvimento de um projeto específico.</w:t>
+      </w:r>
+    </w:p>
+    <w:p>
+      <w:r>
         <w:lastRenderedPageBreak/>
-        <w:t>Um framework, então, é um conceito, uma estrutura que serve como início para o desenvolvimento de um projeto específico.</w:t>
-      </w:r>
-    </w:p>
-    <w:p>
-      <w:r>
         <w:t xml:space="preserve">Ao criar um projeto com o </w:t>
       </w:r>
       <w:proofErr w:type="spellStart"/>
@@ -10664,7 +10971,7 @@
                     </pic:cNvPicPr>
                   </pic:nvPicPr>
                   <pic:blipFill>
-                    <a:blip r:embed="rId21">
+                    <a:blip r:embed="rId24">
                       <a:extLst>
                         <a:ext uri="{28A0092B-C50C-407E-A947-70E740481C1C}">
                           <a14:useLocalDpi xmlns:a14="http://schemas.microsoft.com/office/drawing/2010/main" val="0"/>
@@ -10744,7 +11051,15 @@
         <w:t>app</w:t>
       </w:r>
       <w:r>
-        <w:t>: é justamente a pasta da aplicação. Nesta pasta se encontra os models e a subpasta Http/</w:t>
+        <w:t xml:space="preserve">: é justamente a pasta da aplicação. Nesta pasta se encontra os models e a subpasta </w:t>
+      </w:r>
+      <w:proofErr w:type="spellStart"/>
+      <w:r>
+        <w:t>Http</w:t>
+      </w:r>
+      <w:proofErr w:type="spellEnd"/>
+      <w:r>
+        <w:t>/</w:t>
       </w:r>
       <w:proofErr w:type="spellStart"/>
       <w:r>
@@ -10815,6 +11130,62 @@
       <w:proofErr w:type="spellEnd"/>
       <w:r>
         <w:t>: pasta onde estão os arquivos de configuração, como as configurações de conexão com banco de dados e outros.</w:t>
+      </w:r>
+    </w:p>
+    <w:p>
+      <w:r>
+        <w:t>•</w:t>
+      </w:r>
+      <w:r>
+        <w:tab/>
+      </w:r>
+      <w:proofErr w:type="spellStart"/>
+      <w:r>
+        <w:rPr>
+          <w:i/>
+          <w:iCs/>
+        </w:rPr>
+        <w:t>database</w:t>
+      </w:r>
+      <w:proofErr w:type="spellEnd"/>
+      <w:r>
+        <w:t xml:space="preserve">: esta pasta armazena classes específicas das interações com banco de dados sendo elas: </w:t>
+      </w:r>
+      <w:proofErr w:type="spellStart"/>
+      <w:r>
+        <w:rPr>
+          <w:i/>
+          <w:iCs/>
+        </w:rPr>
+        <w:t>migrations</w:t>
+      </w:r>
+      <w:proofErr w:type="spellEnd"/>
+      <w:r>
+        <w:t xml:space="preserve">, </w:t>
+      </w:r>
+      <w:proofErr w:type="spellStart"/>
+      <w:r>
+        <w:rPr>
+          <w:i/>
+          <w:iCs/>
+        </w:rPr>
+        <w:t>factories</w:t>
+      </w:r>
+      <w:proofErr w:type="spellEnd"/>
+      <w:r>
+        <w:t xml:space="preserve"> e </w:t>
+      </w:r>
+      <w:proofErr w:type="spellStart"/>
+      <w:r>
+        <w:rPr>
+          <w:i/>
+          <w:iCs/>
+        </w:rPr>
+        <w:t>seeds</w:t>
+      </w:r>
+      <w:proofErr w:type="spellEnd"/>
+      <w:r>
+        <w:t>.</w:t>
       </w:r>
     </w:p>
     <w:p>
@@ -10831,62 +11202,6 @@
           <w:i/>
           <w:iCs/>
         </w:rPr>
-        <w:t>database</w:t>
-      </w:r>
-      <w:proofErr w:type="spellEnd"/>
-      <w:r>
-        <w:t xml:space="preserve">: esta pasta armazena classes específicas das interações com banco de dados sendo elas: </w:t>
-      </w:r>
-      <w:proofErr w:type="spellStart"/>
-      <w:r>
-        <w:rPr>
-          <w:i/>
-          <w:iCs/>
-        </w:rPr>
-        <w:t>migrations</w:t>
-      </w:r>
-      <w:proofErr w:type="spellEnd"/>
-      <w:r>
-        <w:t xml:space="preserve">, </w:t>
-      </w:r>
-      <w:proofErr w:type="spellStart"/>
-      <w:r>
-        <w:rPr>
-          <w:i/>
-          <w:iCs/>
-        </w:rPr>
-        <w:t>factories</w:t>
-      </w:r>
-      <w:proofErr w:type="spellEnd"/>
-      <w:r>
-        <w:t xml:space="preserve"> e </w:t>
-      </w:r>
-      <w:proofErr w:type="spellStart"/>
-      <w:r>
-        <w:rPr>
-          <w:i/>
-          <w:iCs/>
-        </w:rPr>
-        <w:t>seeds</w:t>
-      </w:r>
-      <w:proofErr w:type="spellEnd"/>
-      <w:r>
-        <w:t>.</w:t>
-      </w:r>
-    </w:p>
-    <w:p>
-      <w:r>
-        <w:t>•</w:t>
-      </w:r>
-      <w:r>
-        <w:tab/>
-      </w:r>
-      <w:proofErr w:type="spellStart"/>
-      <w:r>
-        <w:rPr>
-          <w:i/>
-          <w:iCs/>
-        </w:rPr>
         <w:t>public</w:t>
       </w:r>
       <w:proofErr w:type="spellEnd"/>
@@ -11145,7 +11460,28 @@
     </w:p>
     <w:p>
       <w:r>
+        <w:t>•</w:t>
+      </w:r>
+      <w:r>
+        <w:tab/>
+      </w:r>
+      <w:proofErr w:type="spellStart"/>
+      <w:proofErr w:type="gramStart"/>
+      <w:r>
+        <w:t>composer.lock</w:t>
+      </w:r>
+      <w:proofErr w:type="spellEnd"/>
+      <w:proofErr w:type="gramEnd"/>
+      <w:r>
+        <w:t xml:space="preserve">: arquivo criado automaticamente pelo gerenciador de dependências Composer. Após a instalação das dependências, o Composer </w:t>
+      </w:r>
+      <w:r>
         <w:lastRenderedPageBreak/>
+        <w:t>guarda a lista de versões exatas dos pacotes instalados nesse arquivo, travando o projeto a essas versões específicas</w:t>
+      </w:r>
+    </w:p>
+    <w:p>
+      <w:r>
         <w:t>•</w:t>
       </w:r>
       <w:r>
@@ -11154,29 +11490,11 @@
       <w:proofErr w:type="spellStart"/>
       <w:proofErr w:type="gramStart"/>
       <w:r>
-        <w:t>composer.lock</w:t>
+        <w:t>package.json</w:t>
       </w:r>
       <w:proofErr w:type="spellEnd"/>
       <w:proofErr w:type="gramEnd"/>
       <w:r>
-        <w:t>: arquivo criado automaticamente pelo gerenciador de dependências Composer. Após a instalação das dependências, o Composer guarda a lista de versões exatas dos pacotes instalados nesse arquivo, travando o projeto a essas versões específicas</w:t>
-      </w:r>
-    </w:p>
-    <w:p>
-      <w:r>
-        <w:t>•</w:t>
-      </w:r>
-      <w:r>
-        <w:tab/>
-      </w:r>
-      <w:proofErr w:type="spellStart"/>
-      <w:proofErr w:type="gramStart"/>
-      <w:r>
-        <w:t>package.json</w:t>
-      </w:r>
-      <w:proofErr w:type="spellEnd"/>
-      <w:proofErr w:type="gramEnd"/>
-      <w:r>
         <w:t xml:space="preserve">: este arquivo possui as dependências para fazer uso do </w:t>
       </w:r>
       <w:proofErr w:type="spellStart"/>
@@ -11185,7 +11503,15 @@
       </w:r>
       <w:proofErr w:type="spellEnd"/>
       <w:r>
-        <w:t xml:space="preserve"> (ferramenta de automação de tarefas em JavaScript) com o </w:t>
+        <w:t xml:space="preserve"> (ferramenta de automação de tarefas em </w:t>
+      </w:r>
+      <w:proofErr w:type="spellStart"/>
+      <w:r>
+        <w:t>JavaScript</w:t>
+      </w:r>
+      <w:proofErr w:type="spellEnd"/>
+      <w:r>
+        <w:t xml:space="preserve">) com o </w:t>
       </w:r>
       <w:proofErr w:type="spellStart"/>
       <w:r>
@@ -11495,7 +11821,7 @@
                     <pic:cNvPicPr/>
                   </pic:nvPicPr>
                   <pic:blipFill rotWithShape="1">
-                    <a:blip r:embed="rId22"/>
+                    <a:blip r:embed="rId25"/>
                     <a:srcRect l="129" t="8088" r="-129" b="-898"/>
                     <a:stretch/>
                   </pic:blipFill>
@@ -11652,34 +11978,37 @@
           <w:i/>
           <w:iCs/>
         </w:rPr>
+        <w:t>Routes</w:t>
+      </w:r>
+      <w:proofErr w:type="spellEnd"/>
+      <w:r>
+        <w:t xml:space="preserve">: mapeiam as requisições HTTP e as enviam para o </w:t>
+      </w:r>
+      <w:proofErr w:type="spellStart"/>
+      <w:r>
+        <w:rPr>
+          <w:i/>
+          <w:iCs/>
+        </w:rPr>
+        <w:t>controller</w:t>
+      </w:r>
+      <w:proofErr w:type="spellEnd"/>
+      <w:r>
+        <w:rPr>
+          <w:i/>
+          <w:iCs/>
+        </w:rPr>
+        <w:t xml:space="preserve"> </w:t>
+      </w:r>
+      <w:r>
+        <w:t>adequado</w:t>
+      </w:r>
+      <w:r>
+        <w:t xml:space="preserve">. Apesar de não ser uma camada própria do modelo MVC, é o </w:t>
+      </w:r>
+      <w:r>
         <w:lastRenderedPageBreak/>
-        <w:t>Routes</w:t>
-      </w:r>
-      <w:proofErr w:type="spellEnd"/>
-      <w:r>
-        <w:t xml:space="preserve">: mapeiam as requisições HTTP e as enviam para o </w:t>
-      </w:r>
-      <w:proofErr w:type="spellStart"/>
-      <w:r>
-        <w:rPr>
-          <w:i/>
-          <w:iCs/>
-        </w:rPr>
-        <w:t>controller</w:t>
-      </w:r>
-      <w:proofErr w:type="spellEnd"/>
-      <w:r>
-        <w:rPr>
-          <w:i/>
-          <w:iCs/>
-        </w:rPr>
-        <w:t xml:space="preserve"> </w:t>
-      </w:r>
-      <w:r>
-        <w:t>adequado</w:t>
-      </w:r>
-      <w:r>
-        <w:t>. Apesar de não ser uma camada própria do modelo MVC, é o procedimento mais comum para abordar requisições HTTP. Certos</w:t>
+        <w:t>procedimento mais comum para abordar requisições HTTP. Certos</w:t>
       </w:r>
       <w:r>
         <w:rPr>
@@ -11975,8 +12304,18 @@
           <w:iCs/>
           <w:szCs w:val="24"/>
         </w:rPr>
-        <w:t>, models</w:t>
-      </w:r>
+        <w:t xml:space="preserve">, </w:t>
+      </w:r>
+      <w:proofErr w:type="spellStart"/>
+      <w:r>
+        <w:rPr>
+          <w:i/>
+          <w:iCs/>
+          <w:szCs w:val="24"/>
+        </w:rPr>
+        <w:t>models</w:t>
+      </w:r>
+      <w:proofErr w:type="spellEnd"/>
       <w:r>
         <w:rPr>
           <w:szCs w:val="24"/>
@@ -12271,7 +12610,7 @@
                     <pic:cNvPicPr/>
                   </pic:nvPicPr>
                   <pic:blipFill>
-                    <a:blip r:embed="rId23"/>
+                    <a:blip r:embed="rId26"/>
                     <a:stretch>
                       <a:fillRect/>
                     </a:stretch>
@@ -12465,7 +12804,7 @@
                     <pic:cNvPicPr/>
                   </pic:nvPicPr>
                   <pic:blipFill>
-                    <a:blip r:embed="rId24"/>
+                    <a:blip r:embed="rId27"/>
                     <a:stretch>
                       <a:fillRect/>
                     </a:stretch>
@@ -12639,7 +12978,7 @@
                     <pic:cNvPicPr/>
                   </pic:nvPicPr>
                   <pic:blipFill>
-                    <a:blip r:embed="rId25"/>
+                    <a:blip r:embed="rId28"/>
                     <a:stretch>
                       <a:fillRect/>
                     </a:stretch>
@@ -12886,7 +13225,7 @@
                     <pic:cNvPicPr/>
                   </pic:nvPicPr>
                   <pic:blipFill>
-                    <a:blip r:embed="rId26"/>
+                    <a:blip r:embed="rId29"/>
                     <a:stretch>
                       <a:fillRect/>
                     </a:stretch>
@@ -13065,7 +13404,7 @@
                     <pic:cNvPicPr/>
                   </pic:nvPicPr>
                   <pic:blipFill>
-                    <a:blip r:embed="rId27">
+                    <a:blip r:embed="rId30">
                       <a:extLst>
                         <a:ext uri="{28A0092B-C50C-407E-A947-70E740481C1C}">
                           <a14:useLocalDpi xmlns:a14="http://schemas.microsoft.com/office/drawing/2010/main" val="0"/>
@@ -13265,7 +13604,7 @@
                     <pic:cNvPicPr/>
                   </pic:nvPicPr>
                   <pic:blipFill>
-                    <a:blip r:embed="rId28"/>
+                    <a:blip r:embed="rId31"/>
                     <a:stretch>
                       <a:fillRect/>
                     </a:stretch>
@@ -13462,7 +13801,7 @@
                     <pic:cNvPicPr/>
                   </pic:nvPicPr>
                   <pic:blipFill>
-                    <a:blip r:embed="rId29"/>
+                    <a:blip r:embed="rId32"/>
                     <a:stretch>
                       <a:fillRect/>
                     </a:stretch>
@@ -13672,7 +14011,7 @@
                     <pic:cNvPicPr/>
                   </pic:nvPicPr>
                   <pic:blipFill>
-                    <a:blip r:embed="rId30"/>
+                    <a:blip r:embed="rId33"/>
                     <a:stretch>
                       <a:fillRect/>
                     </a:stretch>
@@ -13845,7 +14184,7 @@
                     <pic:cNvPicPr/>
                   </pic:nvPicPr>
                   <pic:blipFill>
-                    <a:blip r:embed="rId31"/>
+                    <a:blip r:embed="rId34"/>
                     <a:stretch>
                       <a:fillRect/>
                     </a:stretch>
@@ -13952,16 +14291,16 @@
         <w:t xml:space="preserve"> em meados dos anos 80 baseado nos padrões SQL, </w:t>
       </w:r>
       <w:r>
-        <w:rPr>
-          <w:u w:val="single"/>
-        </w:rPr>
         <w:t>pela</w:t>
       </w:r>
       <w:r>
         <w:t xml:space="preserve"> empresa Oracle</w:t>
       </w:r>
       <w:r>
-        <w:t xml:space="preserve"> com o fito de armazenar e salvar informações e registros, sejam funcionais ou não funcionais. O banco de dados consegue fazer ligação com diversas linguagens de programação tornando-o mais prático.</w:t>
+        <w:t xml:space="preserve"> com o fito de armazenar e salvar informações e registros, sejam funcionais ou não funcionais. O banco de dados consegue fazer ligação com diversas linguagens de prog</w:t>
+      </w:r>
+      <w:r>
+        <w:t>ramação tornando-o mais prático.</w:t>
       </w:r>
       <w:r>
         <w:t xml:space="preserve"> </w:t>
@@ -13970,7 +14309,12 @@
         <w:t>A estrutura do banco de dados consiste em tabelas relacionadas entre si, através de c</w:t>
       </w:r>
       <w:r>
-        <w:t>haves primarias ou estrangeiras</w:t>
+        <w:t>haves primarias e</w:t>
+      </w:r>
+      <w:bookmarkStart w:id="10" w:name="_GoBack"/>
+      <w:bookmarkEnd w:id="10"/>
+      <w:r>
+        <w:t xml:space="preserve"> estrangeiras</w:t>
       </w:r>
       <w:r>
         <w:t>.</w:t>
@@ -14311,7 +14655,7 @@
           <w:rFonts w:cs="Arial"/>
         </w:rPr>
       </w:pPr>
-      <w:bookmarkStart w:id="10" w:name="_Toc116528178"/>
+      <w:bookmarkStart w:id="11" w:name="_Toc116528178"/>
       <w:r>
         <w:rPr>
           <w:rFonts w:cs="Arial"/>
@@ -14331,7 +14675,7 @@
         </w:rPr>
         <w:t>.1 Abordagem Relacional</w:t>
       </w:r>
-      <w:bookmarkEnd w:id="10"/>
+      <w:bookmarkEnd w:id="11"/>
     </w:p>
     <w:p>
       <w:pPr>
@@ -14340,7 +14684,7 @@
           <w:rFonts w:cs="Arial"/>
         </w:rPr>
       </w:pPr>
-      <w:bookmarkStart w:id="11" w:name="_Toc116528179"/>
+      <w:bookmarkStart w:id="12" w:name="_Toc116528179"/>
       <w:r>
         <w:rPr>
           <w:rFonts w:cs="Arial"/>
@@ -14359,7 +14703,7 @@
         </w:rPr>
         <w:t>.2 Normalização</w:t>
       </w:r>
-      <w:bookmarkEnd w:id="11"/>
+      <w:bookmarkEnd w:id="12"/>
     </w:p>
     <w:p>
       <w:pPr>
@@ -14368,7 +14712,7 @@
           <w:rFonts w:cs="Arial"/>
         </w:rPr>
       </w:pPr>
-      <w:bookmarkStart w:id="12" w:name="_Toc116528180"/>
+      <w:bookmarkStart w:id="13" w:name="_Toc116528180"/>
       <w:r>
         <w:rPr>
           <w:rFonts w:cs="Arial"/>
@@ -14387,7 +14731,7 @@
         </w:rPr>
         <w:t>.3 Dicionário de Dados</w:t>
       </w:r>
-      <w:bookmarkEnd w:id="12"/>
+      <w:bookmarkEnd w:id="13"/>
     </w:p>
     <w:p>
       <w:pPr>
@@ -14396,7 +14740,7 @@
           <w:rFonts w:cs="Arial"/>
         </w:rPr>
       </w:pPr>
-      <w:bookmarkStart w:id="13" w:name="_Toc116528181"/>
+      <w:bookmarkStart w:id="14" w:name="_Toc116528181"/>
       <w:r>
         <w:rPr>
           <w:rFonts w:cs="Arial"/>
@@ -14415,7 +14759,7 @@
         </w:rPr>
         <w:t xml:space="preserve"> UML</w:t>
       </w:r>
-      <w:bookmarkEnd w:id="13"/>
+      <w:bookmarkEnd w:id="14"/>
     </w:p>
     <w:p>
       <w:pPr>
@@ -14424,7 +14768,7 @@
           <w:rFonts w:cs="Arial"/>
         </w:rPr>
       </w:pPr>
-      <w:bookmarkStart w:id="14" w:name="_Toc116528182"/>
+      <w:bookmarkStart w:id="15" w:name="_Toc116528182"/>
       <w:r>
         <w:rPr>
           <w:rFonts w:cs="Arial"/>
@@ -14443,7 +14787,7 @@
         </w:rPr>
         <w:t>.1 Levantamento de Requisitos</w:t>
       </w:r>
-      <w:bookmarkEnd w:id="14"/>
+      <w:bookmarkEnd w:id="15"/>
     </w:p>
     <w:p>
       <w:pPr>
@@ -14452,7 +14796,7 @@
           <w:rFonts w:cs="Arial"/>
         </w:rPr>
       </w:pPr>
-      <w:bookmarkStart w:id="15" w:name="_Toc116528183"/>
+      <w:bookmarkStart w:id="16" w:name="_Toc116528183"/>
       <w:r>
         <w:rPr>
           <w:rFonts w:cs="Arial"/>
@@ -14471,7 +14815,7 @@
         </w:rPr>
         <w:t>.2 Diagrama de Casos de Uso</w:t>
       </w:r>
-      <w:bookmarkEnd w:id="15"/>
+      <w:bookmarkEnd w:id="16"/>
     </w:p>
     <w:p>
       <w:pPr>
@@ -14480,7 +14824,7 @@
           <w:rFonts w:cs="Arial"/>
         </w:rPr>
       </w:pPr>
-      <w:bookmarkStart w:id="16" w:name="_Toc116528184"/>
+      <w:bookmarkStart w:id="17" w:name="_Toc116528184"/>
       <w:r>
         <w:rPr>
           <w:rFonts w:cs="Arial"/>
@@ -14499,7 +14843,7 @@
         </w:rPr>
         <w:t>.3 Diagrama de Atividades</w:t>
       </w:r>
-      <w:bookmarkEnd w:id="16"/>
+      <w:bookmarkEnd w:id="17"/>
     </w:p>
     <w:p>
       <w:pPr>
@@ -14508,7 +14852,7 @@
           <w:rFonts w:cs="Arial"/>
         </w:rPr>
       </w:pPr>
-      <w:bookmarkStart w:id="17" w:name="_Toc116528185"/>
+      <w:bookmarkStart w:id="18" w:name="_Toc116528185"/>
       <w:r>
         <w:rPr>
           <w:rFonts w:cs="Arial"/>
@@ -14527,7 +14871,7 @@
         </w:rPr>
         <w:t>.4 Diagrama de Classes</w:t>
       </w:r>
-      <w:bookmarkEnd w:id="17"/>
+      <w:bookmarkEnd w:id="18"/>
     </w:p>
     <w:p>
       <w:pPr>
@@ -14536,7 +14880,7 @@
           <w:rFonts w:cs="Arial"/>
         </w:rPr>
       </w:pPr>
-      <w:bookmarkStart w:id="18" w:name="_Toc116528186"/>
+      <w:bookmarkStart w:id="19" w:name="_Toc116528186"/>
       <w:r>
         <w:rPr>
           <w:rFonts w:cs="Arial"/>
@@ -14555,7 +14899,7 @@
         </w:rPr>
         <w:t>.5 Diagrama de Sequência</w:t>
       </w:r>
-      <w:bookmarkEnd w:id="18"/>
+      <w:bookmarkEnd w:id="19"/>
     </w:p>
     <w:p>
       <w:pPr>
@@ -14564,74 +14908,74 @@
           <w:rFonts w:cs="Arial"/>
         </w:rPr>
       </w:pPr>
-      <w:bookmarkStart w:id="19" w:name="_Toc116528187"/>
+      <w:bookmarkStart w:id="20" w:name="_Toc116528187"/>
       <w:r>
         <w:rPr>
           <w:rFonts w:cs="Arial"/>
         </w:rPr>
         <w:t>3 DESENVOLVIMENTO</w:t>
       </w:r>
-      <w:bookmarkEnd w:id="19"/>
+      <w:bookmarkEnd w:id="20"/>
     </w:p>
     <w:p>
       <w:pPr>
         <w:pStyle w:val="Ttulo1"/>
       </w:pPr>
-      <w:bookmarkStart w:id="20" w:name="_Toc116528188"/>
+      <w:bookmarkStart w:id="21" w:name="_Toc116528188"/>
       <w:r>
         <w:t>3.1 Diagrama de Casos de Uso</w:t>
       </w:r>
-      <w:bookmarkEnd w:id="20"/>
+      <w:bookmarkEnd w:id="21"/>
     </w:p>
     <w:p>
       <w:pPr>
         <w:pStyle w:val="Ttulo1"/>
       </w:pPr>
-      <w:bookmarkStart w:id="21" w:name="_Toc116528189"/>
+      <w:bookmarkStart w:id="22" w:name="_Toc116528189"/>
       <w:r>
         <w:t>3.2 Diagrama de Atividades</w:t>
       </w:r>
-      <w:bookmarkEnd w:id="21"/>
+      <w:bookmarkEnd w:id="22"/>
     </w:p>
     <w:p>
       <w:pPr>
         <w:pStyle w:val="Ttulo1"/>
       </w:pPr>
-      <w:bookmarkStart w:id="22" w:name="_Toc116528190"/>
+      <w:bookmarkStart w:id="23" w:name="_Toc116528190"/>
       <w:r>
         <w:t>3,3 Diagramas de Classes</w:t>
       </w:r>
-      <w:bookmarkEnd w:id="22"/>
+      <w:bookmarkEnd w:id="23"/>
     </w:p>
     <w:p>
       <w:pPr>
         <w:pStyle w:val="Ttulo1"/>
       </w:pPr>
-      <w:bookmarkStart w:id="23" w:name="_Toc116528191"/>
+      <w:bookmarkStart w:id="24" w:name="_Toc116528191"/>
       <w:r>
         <w:t>3.4 Diagrama de Sequência</w:t>
       </w:r>
-      <w:bookmarkEnd w:id="23"/>
+      <w:bookmarkEnd w:id="24"/>
     </w:p>
     <w:p>
       <w:pPr>
         <w:pStyle w:val="Ttulo1"/>
       </w:pPr>
-      <w:bookmarkStart w:id="24" w:name="_Toc116528192"/>
+      <w:bookmarkStart w:id="25" w:name="_Toc116528192"/>
       <w:r>
         <w:t>3.5 DER</w:t>
       </w:r>
-      <w:bookmarkEnd w:id="24"/>
+      <w:bookmarkEnd w:id="25"/>
     </w:p>
     <w:p>
       <w:pPr>
         <w:pStyle w:val="Ttulo1"/>
       </w:pPr>
-      <w:bookmarkStart w:id="25" w:name="_Toc116528193"/>
+      <w:bookmarkStart w:id="26" w:name="_Toc116528193"/>
       <w:r>
         <w:t>3.6 Aplicação</w:t>
       </w:r>
-      <w:bookmarkEnd w:id="25"/>
+      <w:bookmarkEnd w:id="26"/>
     </w:p>
     <w:p>
       <w:pPr>
@@ -14640,14 +14984,14 @@
           <w:rFonts w:cs="Arial"/>
         </w:rPr>
       </w:pPr>
-      <w:bookmarkStart w:id="26" w:name="_Toc116528194"/>
+      <w:bookmarkStart w:id="27" w:name="_Toc116528194"/>
       <w:r>
         <w:rPr>
           <w:rFonts w:cs="Arial"/>
         </w:rPr>
         <w:t>4 CONCLUSÃO</w:t>
       </w:r>
-      <w:bookmarkEnd w:id="26"/>
+      <w:bookmarkEnd w:id="27"/>
     </w:p>
     <w:p>
       <w:pPr>
@@ -15341,7 +15685,23 @@
           <w:sz w:val="20"/>
           <w:szCs w:val="20"/>
         </w:rPr>
-        <w:t xml:space="preserve"> Mariotto </w:t>
+        <w:t xml:space="preserve"> </w:t>
+      </w:r>
+      <w:proofErr w:type="spellStart"/>
+      <w:r>
+        <w:rPr>
+          <w:sz w:val="20"/>
+          <w:szCs w:val="20"/>
+        </w:rPr>
+        <w:t>Mariotto</w:t>
+      </w:r>
+      <w:proofErr w:type="spellEnd"/>
+      <w:r>
+        <w:rPr>
+          <w:sz w:val="20"/>
+          <w:szCs w:val="20"/>
+        </w:rPr>
+        <w:t xml:space="preserve"> </w:t>
       </w:r>
       <w:proofErr w:type="spellStart"/>
       <w:r>
@@ -15765,55 +16125,7 @@
           <w:sz w:val="20"/>
           <w:szCs w:val="20"/>
         </w:rPr>
-        <w:t xml:space="preserve"> em: &lt;https://w3techs.com/</w:t>
-      </w:r>
-      <w:proofErr w:type="spellStart"/>
-      <w:r>
-        <w:rPr>
-          <w:sz w:val="20"/>
-          <w:szCs w:val="20"/>
-        </w:rPr>
-        <w:t>technologies</w:t>
-      </w:r>
-      <w:proofErr w:type="spellEnd"/>
-      <w:r>
-        <w:rPr>
-          <w:sz w:val="20"/>
-          <w:szCs w:val="20"/>
-        </w:rPr>
-        <w:t>/</w:t>
-      </w:r>
-      <w:proofErr w:type="spellStart"/>
-      <w:r>
-        <w:rPr>
-          <w:sz w:val="20"/>
-          <w:szCs w:val="20"/>
-        </w:rPr>
-        <w:t>details</w:t>
-      </w:r>
-      <w:proofErr w:type="spellEnd"/>
-      <w:r>
-        <w:rPr>
-          <w:sz w:val="20"/>
-          <w:szCs w:val="20"/>
-        </w:rPr>
-        <w:t>/</w:t>
-      </w:r>
-      <w:proofErr w:type="spellStart"/>
-      <w:r>
-        <w:rPr>
-          <w:sz w:val="20"/>
-          <w:szCs w:val="20"/>
-        </w:rPr>
-        <w:t>pl-php</w:t>
-      </w:r>
-      <w:proofErr w:type="spellEnd"/>
-      <w:r>
-        <w:rPr>
-          <w:sz w:val="20"/>
-          <w:szCs w:val="20"/>
-        </w:rPr>
-        <w:t>&gt;. Acesso em: 12 out. 2022.</w:t>
+        <w:t xml:space="preserve"> em: &lt;https://w3techs.com/technologies/details/pl-php&gt;. Acesso em: 12 out. 2022.</w:t>
       </w:r>
     </w:p>
     <w:p>
@@ -15843,7 +16155,7 @@
       </w:pPr>
     </w:p>
     <w:sectPr>
-      <w:headerReference w:type="default" r:id="rId32"/>
+      <w:headerReference w:type="default" r:id="rId35"/>
       <w:pgSz w:w="11906" w:h="16838"/>
       <w:pgMar w:top="1417" w:right="1701" w:bottom="1417" w:left="1701" w:header="709" w:footer="709" w:gutter="0"/>
       <w:cols w:space="708"/>
@@ -15854,7 +16166,7 @@
 </file>
 
 <file path=word/endnotes.xml><?xml version="1.0" encoding="utf-8"?>
-<w:endnotes xmlns:wpc="http://schemas.microsoft.com/office/word/2010/wordprocessingCanvas" xmlns:cx="http://schemas.microsoft.com/office/drawing/2014/chartex" xmlns:cx1="http://schemas.microsoft.com/office/drawing/2015/9/8/chartex" xmlns:cx2="http://schemas.microsoft.com/office/drawing/2015/10/21/chartex" xmlns:cx3="http://schemas.microsoft.com/office/drawing/2016/5/9/chartex" xmlns:cx4="http://schemas.microsoft.com/office/drawing/2016/5/10/chartex" xmlns:cx5="http://schemas.microsoft.com/office/drawing/2016/5/11/chartex" xmlns:cx6="http://schemas.microsoft.com/office/drawing/2016/5/12/chartex" xmlns:cx7="http://schemas.microsoft.com/office/drawing/2016/5/13/chartex" xmlns:cx8="http://schemas.microsoft.com/office/drawing/2016/5/14/chartex" xmlns:mc="http://schemas.openxmlformats.org/markup-compatibility/2006" xmlns:aink="http://schemas.microsoft.com/office/drawing/2016/ink" xmlns:am3d="http://schemas.microsoft.com/office/drawing/2017/model3d" xmlns:o="urn:schemas-microsoft-com:office:office" xmlns:oel="http://schemas.microsoft.com/office/2019/extlst" xmlns:r="http://schemas.openxmlformats.org/officeDocument/2006/relationships" xmlns:m="http://schemas.openxmlformats.org/officeDocument/2006/math" xmlns:v="urn:schemas-microsoft-com:vml" xmlns:wp14="http://schemas.microsoft.com/office/word/2010/wordprocessingDrawing" xmlns:wp="http://schemas.openxmlformats.org/drawingml/2006/wordprocessingDrawing" xmlns:w10="urn:schemas-microsoft-com:office:word" xmlns:w="http://schemas.openxmlformats.org/wordprocessingml/2006/main" xmlns:w14="http://schemas.microsoft.com/office/word/2010/wordml" xmlns:w15="http://schemas.microsoft.com/office/word/2012/wordml" xmlns:w16cex="http://schemas.microsoft.com/office/word/2018/wordml/cex" xmlns:w16cid="http://schemas.microsoft.com/office/word/2016/wordml/cid" xmlns:w16="http://schemas.microsoft.com/office/word/2018/wordml" xmlns:w16sdtdh="http://schemas.microsoft.com/office/word/2020/wordml/sdtdatahash" xmlns:w16se="http://schemas.microsoft.com/office/word/2015/wordml/symex" xmlns:wpg="http://schemas.microsoft.com/office/word/2010/wordprocessingGroup" xmlns:wpi="http://schemas.microsoft.com/office/word/2010/wordprocessingInk" xmlns:wne="http://schemas.microsoft.com/office/word/2006/wordml" xmlns:wps="http://schemas.microsoft.com/office/word/2010/wordprocessingShape" mc:Ignorable="w14 w15 w16se w16cid w16 w16cex w16sdtdh wp14">
+<w:endnotes xmlns:wpc="http://schemas.microsoft.com/office/word/2010/wordprocessingCanvas" xmlns:cx="http://schemas.microsoft.com/office/drawing/2014/chartex" xmlns:mc="http://schemas.openxmlformats.org/markup-compatibility/2006" xmlns:o="urn:schemas-microsoft-com:office:office" xmlns:r="http://schemas.openxmlformats.org/officeDocument/2006/relationships" xmlns:m="http://schemas.openxmlformats.org/officeDocument/2006/math" xmlns:v="urn:schemas-microsoft-com:vml" xmlns:wp14="http://schemas.microsoft.com/office/word/2010/wordprocessingDrawing" xmlns:wp="http://schemas.openxmlformats.org/drawingml/2006/wordprocessingDrawing" xmlns:w10="urn:schemas-microsoft-com:office:word" xmlns:w="http://schemas.openxmlformats.org/wordprocessingml/2006/main" xmlns:w14="http://schemas.microsoft.com/office/word/2010/wordml" xmlns:w15="http://schemas.microsoft.com/office/word/2012/wordml" xmlns:w16se="http://schemas.microsoft.com/office/word/2015/wordml/symex" xmlns:wpg="http://schemas.microsoft.com/office/word/2010/wordprocessingGroup" xmlns:wpi="http://schemas.microsoft.com/office/word/2010/wordprocessingInk" xmlns:wne="http://schemas.microsoft.com/office/word/2006/wordml" xmlns:wps="http://schemas.microsoft.com/office/word/2010/wordprocessingShape" mc:Ignorable="w14 w15 w16se wp14">
   <w:endnote w:type="separator" w:id="-1">
     <w:p>
       <w:pPr>
@@ -15879,7 +16191,7 @@
 </file>
 
 <file path=word/footnotes.xml><?xml version="1.0" encoding="utf-8"?>
-<w:footnotes xmlns:wpc="http://schemas.microsoft.com/office/word/2010/wordprocessingCanvas" xmlns:cx="http://schemas.microsoft.com/office/drawing/2014/chartex" xmlns:cx1="http://schemas.microsoft.com/office/drawing/2015/9/8/chartex" xmlns:cx2="http://schemas.microsoft.com/office/drawing/2015/10/21/chartex" xmlns:cx3="http://schemas.microsoft.com/office/drawing/2016/5/9/chartex" xmlns:cx4="http://schemas.microsoft.com/office/drawing/2016/5/10/chartex" xmlns:cx5="http://schemas.microsoft.com/office/drawing/2016/5/11/chartex" xmlns:cx6="http://schemas.microsoft.com/office/drawing/2016/5/12/chartex" xmlns:cx7="http://schemas.microsoft.com/office/drawing/2016/5/13/chartex" xmlns:cx8="http://schemas.microsoft.com/office/drawing/2016/5/14/chartex" xmlns:mc="http://schemas.openxmlformats.org/markup-compatibility/2006" xmlns:aink="http://schemas.microsoft.com/office/drawing/2016/ink" xmlns:am3d="http://schemas.microsoft.com/office/drawing/2017/model3d" xmlns:o="urn:schemas-microsoft-com:office:office" xmlns:oel="http://schemas.microsoft.com/office/2019/extlst" xmlns:r="http://schemas.openxmlformats.org/officeDocument/2006/relationships" xmlns:m="http://schemas.openxmlformats.org/officeDocument/2006/math" xmlns:v="urn:schemas-microsoft-com:vml" xmlns:wp14="http://schemas.microsoft.com/office/word/2010/wordprocessingDrawing" xmlns:wp="http://schemas.openxmlformats.org/drawingml/2006/wordprocessingDrawing" xmlns:w10="urn:schemas-microsoft-com:office:word" xmlns:w="http://schemas.openxmlformats.org/wordprocessingml/2006/main" xmlns:w14="http://schemas.microsoft.com/office/word/2010/wordml" xmlns:w15="http://schemas.microsoft.com/office/word/2012/wordml" xmlns:w16cex="http://schemas.microsoft.com/office/word/2018/wordml/cex" xmlns:w16cid="http://schemas.microsoft.com/office/word/2016/wordml/cid" xmlns:w16="http://schemas.microsoft.com/office/word/2018/wordml" xmlns:w16sdtdh="http://schemas.microsoft.com/office/word/2020/wordml/sdtdatahash" xmlns:w16se="http://schemas.microsoft.com/office/word/2015/wordml/symex" xmlns:wpg="http://schemas.microsoft.com/office/word/2010/wordprocessingGroup" xmlns:wpi="http://schemas.microsoft.com/office/word/2010/wordprocessingInk" xmlns:wne="http://schemas.microsoft.com/office/word/2006/wordml" xmlns:wps="http://schemas.microsoft.com/office/word/2010/wordprocessingShape" mc:Ignorable="w14 w15 w16se w16cid w16 w16cex w16sdtdh wp14">
+<w:footnotes xmlns:wpc="http://schemas.microsoft.com/office/word/2010/wordprocessingCanvas" xmlns:cx="http://schemas.microsoft.com/office/drawing/2014/chartex" xmlns:mc="http://schemas.openxmlformats.org/markup-compatibility/2006" xmlns:o="urn:schemas-microsoft-com:office:office" xmlns:r="http://schemas.openxmlformats.org/officeDocument/2006/relationships" xmlns:m="http://schemas.openxmlformats.org/officeDocument/2006/math" xmlns:v="urn:schemas-microsoft-com:vml" xmlns:wp14="http://schemas.microsoft.com/office/word/2010/wordprocessingDrawing" xmlns:wp="http://schemas.openxmlformats.org/drawingml/2006/wordprocessingDrawing" xmlns:w10="urn:schemas-microsoft-com:office:word" xmlns:w="http://schemas.openxmlformats.org/wordprocessingml/2006/main" xmlns:w14="http://schemas.microsoft.com/office/word/2010/wordml" xmlns:w15="http://schemas.microsoft.com/office/word/2012/wordml" xmlns:w16se="http://schemas.microsoft.com/office/word/2015/wordml/symex" xmlns:wpg="http://schemas.microsoft.com/office/word/2010/wordprocessingGroup" xmlns:wpi="http://schemas.microsoft.com/office/word/2010/wordprocessingInk" xmlns:wne="http://schemas.microsoft.com/office/word/2006/wordml" xmlns:wps="http://schemas.microsoft.com/office/word/2010/wordprocessingShape" mc:Ignorable="w14 w15 w16se wp14">
   <w:footnote w:type="separator" w:id="-1">
     <w:p>
       <w:pPr>
@@ -15904,7 +16216,7 @@
 </file>
 
 <file path=word/header1.xml><?xml version="1.0" encoding="utf-8"?>
-<w:hdr xmlns:wpc="http://schemas.microsoft.com/office/word/2010/wordprocessingCanvas" xmlns:cx="http://schemas.microsoft.com/office/drawing/2014/chartex" xmlns:cx1="http://schemas.microsoft.com/office/drawing/2015/9/8/chartex" xmlns:cx2="http://schemas.microsoft.com/office/drawing/2015/10/21/chartex" xmlns:cx3="http://schemas.microsoft.com/office/drawing/2016/5/9/chartex" xmlns:cx4="http://schemas.microsoft.com/office/drawing/2016/5/10/chartex" xmlns:cx5="http://schemas.microsoft.com/office/drawing/2016/5/11/chartex" xmlns:cx6="http://schemas.microsoft.com/office/drawing/2016/5/12/chartex" xmlns:cx7="http://schemas.microsoft.com/office/drawing/2016/5/13/chartex" xmlns:cx8="http://schemas.microsoft.com/office/drawing/2016/5/14/chartex" xmlns:mc="http://schemas.openxmlformats.org/markup-compatibility/2006" xmlns:aink="http://schemas.microsoft.com/office/drawing/2016/ink" xmlns:am3d="http://schemas.microsoft.com/office/drawing/2017/model3d" xmlns:o="urn:schemas-microsoft-com:office:office" xmlns:oel="http://schemas.microsoft.com/office/2019/extlst" xmlns:r="http://schemas.openxmlformats.org/officeDocument/2006/relationships" xmlns:m="http://schemas.openxmlformats.org/officeDocument/2006/math" xmlns:v="urn:schemas-microsoft-com:vml" xmlns:wp14="http://schemas.microsoft.com/office/word/2010/wordprocessingDrawing" xmlns:wp="http://schemas.openxmlformats.org/drawingml/2006/wordprocessingDrawing" xmlns:w10="urn:schemas-microsoft-com:office:word" xmlns:w="http://schemas.openxmlformats.org/wordprocessingml/2006/main" xmlns:w14="http://schemas.microsoft.com/office/word/2010/wordml" xmlns:w15="http://schemas.microsoft.com/office/word/2012/wordml" xmlns:w16cex="http://schemas.microsoft.com/office/word/2018/wordml/cex" xmlns:w16cid="http://schemas.microsoft.com/office/word/2016/wordml/cid" xmlns:w16="http://schemas.microsoft.com/office/word/2018/wordml" xmlns:w16sdtdh="http://schemas.microsoft.com/office/word/2020/wordml/sdtdatahash" xmlns:w16se="http://schemas.microsoft.com/office/word/2015/wordml/symex" xmlns:wpg="http://schemas.microsoft.com/office/word/2010/wordprocessingGroup" xmlns:wpi="http://schemas.microsoft.com/office/word/2010/wordprocessingInk" xmlns:wne="http://schemas.microsoft.com/office/word/2006/wordml" xmlns:wps="http://schemas.microsoft.com/office/word/2010/wordprocessingShape" mc:Ignorable="w14 w15 w16se w16cid w16 w16cex w16sdtdh wp14">
+<w:hdr xmlns:wpc="http://schemas.microsoft.com/office/word/2010/wordprocessingCanvas" xmlns:cx="http://schemas.microsoft.com/office/drawing/2014/chartex" xmlns:mc="http://schemas.openxmlformats.org/markup-compatibility/2006" xmlns:o="urn:schemas-microsoft-com:office:office" xmlns:r="http://schemas.openxmlformats.org/officeDocument/2006/relationships" xmlns:m="http://schemas.openxmlformats.org/officeDocument/2006/math" xmlns:v="urn:schemas-microsoft-com:vml" xmlns:wp14="http://schemas.microsoft.com/office/word/2010/wordprocessingDrawing" xmlns:wp="http://schemas.openxmlformats.org/drawingml/2006/wordprocessingDrawing" xmlns:w10="urn:schemas-microsoft-com:office:word" xmlns:w="http://schemas.openxmlformats.org/wordprocessingml/2006/main" xmlns:w14="http://schemas.microsoft.com/office/word/2010/wordml" xmlns:w15="http://schemas.microsoft.com/office/word/2012/wordml" xmlns:w16se="http://schemas.microsoft.com/office/word/2015/wordml/symex" xmlns:wpg="http://schemas.microsoft.com/office/word/2010/wordprocessingGroup" xmlns:wpi="http://schemas.microsoft.com/office/word/2010/wordprocessingInk" xmlns:wne="http://schemas.microsoft.com/office/word/2006/wordml" xmlns:wps="http://schemas.microsoft.com/office/word/2010/wordprocessingShape" mc:Ignorable="w14 w15 w16se wp14">
   <w:sdt>
     <w:sdtPr>
       <w:id w:val="1897241659"/>
@@ -15913,6 +16225,7 @@
         <w:docPartUnique/>
       </w:docPartObj>
     </w:sdtPr>
+    <w:sdtEndPr/>
     <w:sdtContent>
       <w:p>
         <w:pPr>
@@ -15932,7 +16245,7 @@
           <w:rPr>
             <w:noProof/>
           </w:rPr>
-          <w:t>11</w:t>
+          <w:t>33</w:t>
         </w:r>
         <w:r>
           <w:fldChar w:fldCharType="end"/>
@@ -15957,7 +16270,7 @@
 </file>
 
 <file path=word/numbering.xml><?xml version="1.0" encoding="utf-8"?>
-<w:numbering xmlns:wpc="http://schemas.microsoft.com/office/word/2010/wordprocessingCanvas" xmlns:cx="http://schemas.microsoft.com/office/drawing/2014/chartex" xmlns:cx1="http://schemas.microsoft.com/office/drawing/2015/9/8/chartex" xmlns:cx2="http://schemas.microsoft.com/office/drawing/2015/10/21/chartex" xmlns:cx3="http://schemas.microsoft.com/office/drawing/2016/5/9/chartex" xmlns:cx4="http://schemas.microsoft.com/office/drawing/2016/5/10/chartex" xmlns:cx5="http://schemas.microsoft.com/office/drawing/2016/5/11/chartex" xmlns:cx6="http://schemas.microsoft.com/office/drawing/2016/5/12/chartex" xmlns:cx7="http://schemas.microsoft.com/office/drawing/2016/5/13/chartex" xmlns:cx8="http://schemas.microsoft.com/office/drawing/2016/5/14/chartex" xmlns:mc="http://schemas.openxmlformats.org/markup-compatibility/2006" xmlns:aink="http://schemas.microsoft.com/office/drawing/2016/ink" xmlns:am3d="http://schemas.microsoft.com/office/drawing/2017/model3d" xmlns:o="urn:schemas-microsoft-com:office:office" xmlns:oel="http://schemas.microsoft.com/office/2019/extlst" xmlns:r="http://schemas.openxmlformats.org/officeDocument/2006/relationships" xmlns:m="http://schemas.openxmlformats.org/officeDocument/2006/math" xmlns:v="urn:schemas-microsoft-com:vml" xmlns:wp14="http://schemas.microsoft.com/office/word/2010/wordprocessingDrawing" xmlns:wp="http://schemas.openxmlformats.org/drawingml/2006/wordprocessingDrawing" xmlns:w10="urn:schemas-microsoft-com:office:word" xmlns:w="http://schemas.openxmlformats.org/wordprocessingml/2006/main" xmlns:w14="http://schemas.microsoft.com/office/word/2010/wordml" xmlns:w15="http://schemas.microsoft.com/office/word/2012/wordml" xmlns:w16cex="http://schemas.microsoft.com/office/word/2018/wordml/cex" xmlns:w16cid="http://schemas.microsoft.com/office/word/2016/wordml/cid" xmlns:w16="http://schemas.microsoft.com/office/word/2018/wordml" xmlns:w16sdtdh="http://schemas.microsoft.com/office/word/2020/wordml/sdtdatahash" xmlns:w16se="http://schemas.microsoft.com/office/word/2015/wordml/symex" xmlns:wpg="http://schemas.microsoft.com/office/word/2010/wordprocessingGroup" xmlns:wpi="http://schemas.microsoft.com/office/word/2010/wordprocessingInk" xmlns:wne="http://schemas.microsoft.com/office/word/2006/wordml" xmlns:wps="http://schemas.microsoft.com/office/word/2010/wordprocessingShape" mc:Ignorable="w14 w15 w16se w16cid w16 w16cex w16sdtdh wp14">
+<w:numbering xmlns:wpc="http://schemas.microsoft.com/office/word/2010/wordprocessingCanvas" xmlns:cx="http://schemas.microsoft.com/office/drawing/2014/chartex" xmlns:mc="http://schemas.openxmlformats.org/markup-compatibility/2006" xmlns:o="urn:schemas-microsoft-com:office:office" xmlns:r="http://schemas.openxmlformats.org/officeDocument/2006/relationships" xmlns:m="http://schemas.openxmlformats.org/officeDocument/2006/math" xmlns:v="urn:schemas-microsoft-com:vml" xmlns:wp14="http://schemas.microsoft.com/office/word/2010/wordprocessingDrawing" xmlns:wp="http://schemas.openxmlformats.org/drawingml/2006/wordprocessingDrawing" xmlns:w10="urn:schemas-microsoft-com:office:word" xmlns:w="http://schemas.openxmlformats.org/wordprocessingml/2006/main" xmlns:w14="http://schemas.microsoft.com/office/word/2010/wordml" xmlns:w15="http://schemas.microsoft.com/office/word/2012/wordml" xmlns:w16se="http://schemas.microsoft.com/office/word/2015/wordml/symex" xmlns:wpg="http://schemas.microsoft.com/office/word/2010/wordprocessingGroup" xmlns:wpi="http://schemas.microsoft.com/office/word/2010/wordprocessingInk" xmlns:wne="http://schemas.microsoft.com/office/word/2006/wordml" xmlns:wps="http://schemas.microsoft.com/office/word/2010/wordprocessingShape" mc:Ignorable="w14 w15 w16se wp14">
   <w:abstractNum w:abstractNumId="0" w15:restartNumberingAfterBreak="0">
     <w:nsid w:val="02496342"/>
     <w:multiLevelType w:val="hybridMultilevel"/>
@@ -17326,6 +17639,155 @@
     </w:lvl>
   </w:abstractNum>
   <w:abstractNum w:abstractNumId="12" w15:restartNumberingAfterBreak="0">
+    <w:nsid w:val="3A3E1E95"/>
+    <w:multiLevelType w:val="multilevel"/>
+    <w:tmpl w:val="DFD0B114"/>
+    <w:lvl w:ilvl="0">
+      <w:start w:val="1"/>
+      <w:numFmt w:val="bullet"/>
+      <w:lvlText w:val=""/>
+      <w:lvlJc w:val="left"/>
+      <w:pPr>
+        <w:tabs>
+          <w:tab w:val="num" w:pos="720"/>
+        </w:tabs>
+        <w:ind w:left="720" w:hanging="360"/>
+      </w:pPr>
+      <w:rPr>
+        <w:rFonts w:ascii="Symbol" w:hAnsi="Symbol" w:hint="default"/>
+        <w:sz w:val="20"/>
+      </w:rPr>
+    </w:lvl>
+    <w:lvl w:ilvl="1" w:tentative="1">
+      <w:start w:val="1"/>
+      <w:numFmt w:val="bullet"/>
+      <w:lvlText w:val="o"/>
+      <w:lvlJc w:val="left"/>
+      <w:pPr>
+        <w:tabs>
+          <w:tab w:val="num" w:pos="1440"/>
+        </w:tabs>
+        <w:ind w:left="1440" w:hanging="360"/>
+      </w:pPr>
+      <w:rPr>
+        <w:rFonts w:ascii="Courier New" w:hAnsi="Courier New" w:hint="default"/>
+        <w:sz w:val="20"/>
+      </w:rPr>
+    </w:lvl>
+    <w:lvl w:ilvl="2" w:tentative="1">
+      <w:start w:val="1"/>
+      <w:numFmt w:val="bullet"/>
+      <w:lvlText w:val=""/>
+      <w:lvlJc w:val="left"/>
+      <w:pPr>
+        <w:tabs>
+          <w:tab w:val="num" w:pos="2160"/>
+        </w:tabs>
+        <w:ind w:left="2160" w:hanging="360"/>
+      </w:pPr>
+      <w:rPr>
+        <w:rFonts w:ascii="Wingdings" w:hAnsi="Wingdings" w:hint="default"/>
+        <w:sz w:val="20"/>
+      </w:rPr>
+    </w:lvl>
+    <w:lvl w:ilvl="3" w:tentative="1">
+      <w:start w:val="1"/>
+      <w:numFmt w:val="bullet"/>
+      <w:lvlText w:val=""/>
+      <w:lvlJc w:val="left"/>
+      <w:pPr>
+        <w:tabs>
+          <w:tab w:val="num" w:pos="2880"/>
+        </w:tabs>
+        <w:ind w:left="2880" w:hanging="360"/>
+      </w:pPr>
+      <w:rPr>
+        <w:rFonts w:ascii="Wingdings" w:hAnsi="Wingdings" w:hint="default"/>
+        <w:sz w:val="20"/>
+      </w:rPr>
+    </w:lvl>
+    <w:lvl w:ilvl="4" w:tentative="1">
+      <w:start w:val="1"/>
+      <w:numFmt w:val="bullet"/>
+      <w:lvlText w:val=""/>
+      <w:lvlJc w:val="left"/>
+      <w:pPr>
+        <w:tabs>
+          <w:tab w:val="num" w:pos="3600"/>
+        </w:tabs>
+        <w:ind w:left="3600" w:hanging="360"/>
+      </w:pPr>
+      <w:rPr>
+        <w:rFonts w:ascii="Wingdings" w:hAnsi="Wingdings" w:hint="default"/>
+        <w:sz w:val="20"/>
+      </w:rPr>
+    </w:lvl>
+    <w:lvl w:ilvl="5" w:tentative="1">
+      <w:start w:val="1"/>
+      <w:numFmt w:val="bullet"/>
+      <w:lvlText w:val=""/>
+      <w:lvlJc w:val="left"/>
+      <w:pPr>
+        <w:tabs>
+          <w:tab w:val="num" w:pos="4320"/>
+        </w:tabs>
+        <w:ind w:left="4320" w:hanging="360"/>
+      </w:pPr>
+      <w:rPr>
+        <w:rFonts w:ascii="Wingdings" w:hAnsi="Wingdings" w:hint="default"/>
+        <w:sz w:val="20"/>
+      </w:rPr>
+    </w:lvl>
+    <w:lvl w:ilvl="6" w:tentative="1">
+      <w:start w:val="1"/>
+      <w:numFmt w:val="bullet"/>
+      <w:lvlText w:val=""/>
+      <w:lvlJc w:val="left"/>
+      <w:pPr>
+        <w:tabs>
+          <w:tab w:val="num" w:pos="5040"/>
+        </w:tabs>
+        <w:ind w:left="5040" w:hanging="360"/>
+      </w:pPr>
+      <w:rPr>
+        <w:rFonts w:ascii="Wingdings" w:hAnsi="Wingdings" w:hint="default"/>
+        <w:sz w:val="20"/>
+      </w:rPr>
+    </w:lvl>
+    <w:lvl w:ilvl="7" w:tentative="1">
+      <w:start w:val="1"/>
+      <w:numFmt w:val="bullet"/>
+      <w:lvlText w:val=""/>
+      <w:lvlJc w:val="left"/>
+      <w:pPr>
+        <w:tabs>
+          <w:tab w:val="num" w:pos="5760"/>
+        </w:tabs>
+        <w:ind w:left="5760" w:hanging="360"/>
+      </w:pPr>
+      <w:rPr>
+        <w:rFonts w:ascii="Wingdings" w:hAnsi="Wingdings" w:hint="default"/>
+        <w:sz w:val="20"/>
+      </w:rPr>
+    </w:lvl>
+    <w:lvl w:ilvl="8" w:tentative="1">
+      <w:start w:val="1"/>
+      <w:numFmt w:val="bullet"/>
+      <w:lvlText w:val=""/>
+      <w:lvlJc w:val="left"/>
+      <w:pPr>
+        <w:tabs>
+          <w:tab w:val="num" w:pos="6480"/>
+        </w:tabs>
+        <w:ind w:left="6480" w:hanging="360"/>
+      </w:pPr>
+      <w:rPr>
+        <w:rFonts w:ascii="Wingdings" w:hAnsi="Wingdings" w:hint="default"/>
+        <w:sz w:val="20"/>
+      </w:rPr>
+    </w:lvl>
+  </w:abstractNum>
+  <w:abstractNum w:abstractNumId="13" w15:restartNumberingAfterBreak="0">
     <w:nsid w:val="6A4473FB"/>
     <w:multiLevelType w:val="hybridMultilevel"/>
     <w:tmpl w:val="55A29C3C"/>
@@ -17438,7 +17900,7 @@
       </w:rPr>
     </w:lvl>
   </w:abstractNum>
-  <w:abstractNum w:abstractNumId="13" w15:restartNumberingAfterBreak="0">
+  <w:abstractNum w:abstractNumId="14" w15:restartNumberingAfterBreak="0">
     <w:nsid w:val="6D6455E1"/>
     <w:multiLevelType w:val="hybridMultilevel"/>
     <w:tmpl w:val="35FC8096"/>
@@ -17527,7 +17989,7 @@
       </w:pPr>
     </w:lvl>
   </w:abstractNum>
-  <w:abstractNum w:abstractNumId="14" w15:restartNumberingAfterBreak="0">
+  <w:abstractNum w:abstractNumId="15" w15:restartNumberingAfterBreak="0">
     <w:nsid w:val="7643317F"/>
     <w:multiLevelType w:val="multilevel"/>
     <w:tmpl w:val="AE768AC6"/>
@@ -17648,56 +18110,59 @@
       </w:rPr>
     </w:lvl>
   </w:abstractNum>
-  <w:num w:numId="1" w16cid:durableId="1468086314">
+  <w:num w:numId="1">
+    <w:abstractNumId w:val="15"/>
+  </w:num>
+  <w:num w:numId="2">
+    <w:abstractNumId w:val="8"/>
+  </w:num>
+  <w:num w:numId="3">
+    <w:abstractNumId w:val="6"/>
+  </w:num>
+  <w:num w:numId="4">
     <w:abstractNumId w:val="14"/>
   </w:num>
-  <w:num w:numId="2" w16cid:durableId="338778798">
-    <w:abstractNumId w:val="8"/>
+  <w:num w:numId="5">
+    <w:abstractNumId w:val="7"/>
   </w:num>
-  <w:num w:numId="3" w16cid:durableId="79718509">
-    <w:abstractNumId w:val="6"/>
+  <w:num w:numId="6">
+    <w:abstractNumId w:val="2"/>
   </w:num>
-  <w:num w:numId="4" w16cid:durableId="222067076">
+  <w:num w:numId="7">
+    <w:abstractNumId w:val="9"/>
+  </w:num>
+  <w:num w:numId="8">
+    <w:abstractNumId w:val="1"/>
+  </w:num>
+  <w:num w:numId="9">
+    <w:abstractNumId w:val="5"/>
+  </w:num>
+  <w:num w:numId="10">
+    <w:abstractNumId w:val="3"/>
+  </w:num>
+  <w:num w:numId="11">
+    <w:abstractNumId w:val="11"/>
+  </w:num>
+  <w:num w:numId="12">
+    <w:abstractNumId w:val="4"/>
+  </w:num>
+  <w:num w:numId="13">
+    <w:abstractNumId w:val="10"/>
+  </w:num>
+  <w:num w:numId="14">
     <w:abstractNumId w:val="13"/>
   </w:num>
-  <w:num w:numId="5" w16cid:durableId="690112739">
-    <w:abstractNumId w:val="7"/>
+  <w:num w:numId="15">
+    <w:abstractNumId w:val="0"/>
   </w:num>
-  <w:num w:numId="6" w16cid:durableId="316109817">
-    <w:abstractNumId w:val="2"/>
-  </w:num>
-  <w:num w:numId="7" w16cid:durableId="515734106">
-    <w:abstractNumId w:val="9"/>
-  </w:num>
-  <w:num w:numId="8" w16cid:durableId="1209877265">
-    <w:abstractNumId w:val="1"/>
-  </w:num>
-  <w:num w:numId="9" w16cid:durableId="1040084257">
-    <w:abstractNumId w:val="5"/>
-  </w:num>
-  <w:num w:numId="10" w16cid:durableId="1124807272">
-    <w:abstractNumId w:val="3"/>
-  </w:num>
-  <w:num w:numId="11" w16cid:durableId="1985740839">
-    <w:abstractNumId w:val="11"/>
-  </w:num>
-  <w:num w:numId="12" w16cid:durableId="1548030910">
-    <w:abstractNumId w:val="4"/>
-  </w:num>
-  <w:num w:numId="13" w16cid:durableId="1228341969">
-    <w:abstractNumId w:val="10"/>
-  </w:num>
-  <w:num w:numId="14" w16cid:durableId="503856561">
+  <w:num w:numId="16">
     <w:abstractNumId w:val="12"/>
-  </w:num>
-  <w:num w:numId="15" w16cid:durableId="1505897000">
-    <w:abstractNumId w:val="0"/>
   </w:num>
 </w:numbering>
 </file>
 
 <file path=word/styles.xml><?xml version="1.0" encoding="utf-8"?>
-<w:styles xmlns:mc="http://schemas.openxmlformats.org/markup-compatibility/2006" xmlns:r="http://schemas.openxmlformats.org/officeDocument/2006/relationships" xmlns:w="http://schemas.openxmlformats.org/wordprocessingml/2006/main" xmlns:w14="http://schemas.microsoft.com/office/word/2010/wordml" xmlns:w15="http://schemas.microsoft.com/office/word/2012/wordml" xmlns:w16cex="http://schemas.microsoft.com/office/word/2018/wordml/cex" xmlns:w16cid="http://schemas.microsoft.com/office/word/2016/wordml/cid" xmlns:w16="http://schemas.microsoft.com/office/word/2018/wordml" xmlns:w16sdtdh="http://schemas.microsoft.com/office/word/2020/wordml/sdtdatahash" xmlns:w16se="http://schemas.microsoft.com/office/word/2015/wordml/symex" mc:Ignorable="w14 w15 w16se w16cid w16 w16cex w16sdtdh">
+<w:styles xmlns:mc="http://schemas.openxmlformats.org/markup-compatibility/2006" xmlns:r="http://schemas.openxmlformats.org/officeDocument/2006/relationships" xmlns:w="http://schemas.openxmlformats.org/wordprocessingml/2006/main" xmlns:w14="http://schemas.microsoft.com/office/word/2010/wordml" xmlns:w15="http://schemas.microsoft.com/office/word/2012/wordml" xmlns:w16se="http://schemas.microsoft.com/office/word/2015/wordml/symex" mc:Ignorable="w14 w15 w16se">
   <w:docDefaults>
     <w:rPrDefault>
       <w:rPr>
@@ -17713,7 +18178,7 @@
       </w:pPr>
     </w:pPrDefault>
   </w:docDefaults>
-  <w:latentStyles w:defLockedState="0" w:defUIPriority="99" w:defSemiHidden="0" w:defUnhideWhenUsed="0" w:defQFormat="0" w:count="376">
+  <w:latentStyles w:defLockedState="0" w:defUIPriority="99" w:defSemiHidden="0" w:defUnhideWhenUsed="0" w:defQFormat="0" w:count="371">
     <w:lsdException w:name="Normal" w:uiPriority="0" w:qFormat="1"/>
     <w:lsdException w:name="heading 1" w:uiPriority="9" w:qFormat="1"/>
     <w:lsdException w:name="heading 2" w:semiHidden="1" w:uiPriority="9" w:unhideWhenUsed="1" w:qFormat="1"/>
@@ -18085,11 +18550,6 @@
     <w:lsdException w:name="List Table 5 Dark Accent 6" w:uiPriority="50"/>
     <w:lsdException w:name="List Table 6 Colorful Accent 6" w:uiPriority="51"/>
     <w:lsdException w:name="List Table 7 Colorful Accent 6" w:uiPriority="52"/>
-    <w:lsdException w:name="Mention" w:semiHidden="1" w:unhideWhenUsed="1"/>
-    <w:lsdException w:name="Smart Hyperlink" w:semiHidden="1" w:unhideWhenUsed="1"/>
-    <w:lsdException w:name="Hashtag" w:semiHidden="1" w:unhideWhenUsed="1"/>
-    <w:lsdException w:name="Unresolved Mention" w:semiHidden="1" w:unhideWhenUsed="1"/>
-    <w:lsdException w:name="Smart Link" w:semiHidden="1" w:unhideWhenUsed="1"/>
   </w:latentStyles>
   <w:style w:type="paragraph" w:default="1" w:styleId="Normal">
     <w:name w:val="Normal"/>
@@ -19031,18 +19491,18 @@
 </file>
 
 <file path=customXml/item2.xml><?xml version="1.0" encoding="utf-8"?>
+<p:properties xmlns:p="http://schemas.microsoft.com/office/2006/metadata/properties" xmlns:xsi="http://www.w3.org/2001/XMLSchema-instance" xmlns:pc="http://schemas.microsoft.com/office/infopath/2007/PartnerControls">
+  <documentManagement/>
+</p:properties>
+</file>
+
+<file path=customXml/item3.xml><?xml version="1.0" encoding="utf-8"?>
 <?mso-contentType ?>
 <FormTemplates xmlns="http://schemas.microsoft.com/sharepoint/v3/contenttype/forms">
   <Display>DocumentLibraryForm</Display>
   <Edit>DocumentLibraryForm</Edit>
   <New>DocumentLibraryForm</New>
 </FormTemplates>
-</file>
-
-<file path=customXml/item3.xml><?xml version="1.0" encoding="utf-8"?>
-<p:properties xmlns:p="http://schemas.microsoft.com/office/2006/metadata/properties" xmlns:xsi="http://www.w3.org/2001/XMLSchema-instance" xmlns:pc="http://schemas.microsoft.com/office/infopath/2007/PartnerControls">
-  <documentManagement/>
-</p:properties>
 </file>
 
 <file path=customXml/item4.xml><?xml version="1.0" encoding="utf-8"?>
@@ -19069,14 +19529,6 @@
 </file>
 
 <file path=customXml/itemProps2.xml><?xml version="1.0" encoding="utf-8"?>
-<ds:datastoreItem xmlns:ds="http://schemas.openxmlformats.org/officeDocument/2006/customXml" ds:itemID="{726B6CF7-7E64-472D-93D7-25032DF2EBD5}">
-  <ds:schemaRefs>
-    <ds:schemaRef ds:uri="http://schemas.microsoft.com/sharepoint/v3/contenttype/forms"/>
-  </ds:schemaRefs>
-</ds:datastoreItem>
-</file>
-
-<file path=customXml/itemProps3.xml><?xml version="1.0" encoding="utf-8"?>
 <ds:datastoreItem xmlns:ds="http://schemas.openxmlformats.org/officeDocument/2006/customXml" ds:itemID="{CB4A2E6C-BD44-4CF7-A70C-E3EE471D2259}">
   <ds:schemaRefs>
     <ds:schemaRef ds:uri="http://schemas.microsoft.com/office/2006/metadata/properties"/>
@@ -19085,8 +19537,16 @@
 </ds:datastoreItem>
 </file>
 
+<file path=customXml/itemProps3.xml><?xml version="1.0" encoding="utf-8"?>
+<ds:datastoreItem xmlns:ds="http://schemas.openxmlformats.org/officeDocument/2006/customXml" ds:itemID="{726B6CF7-7E64-472D-93D7-25032DF2EBD5}">
+  <ds:schemaRefs>
+    <ds:schemaRef ds:uri="http://schemas.microsoft.com/sharepoint/v3/contenttype/forms"/>
+  </ds:schemaRefs>
+</ds:datastoreItem>
+</file>
+
 <file path=customXml/itemProps4.xml><?xml version="1.0" encoding="utf-8"?>
-<ds:datastoreItem xmlns:ds="http://schemas.openxmlformats.org/officeDocument/2006/customXml" ds:itemID="{6CB21BB0-788E-4F79-B323-967902F404D8}">
+<ds:datastoreItem xmlns:ds="http://schemas.openxmlformats.org/officeDocument/2006/customXml" ds:itemID="{88CF2BD8-8EA2-4EF6-9CBA-B34558E9B157}">
   <ds:schemaRefs>
     <ds:schemaRef ds:uri="http://schemas.openxmlformats.org/officeDocument/2006/bibliography"/>
   </ds:schemaRefs>

--- a/Monografia/TCC  03.10.docx
+++ b/Monografia/TCC  03.10.docx
@@ -1,6 +1,6 @@
 
 <file path=word/document.xml><?xml version="1.0" encoding="utf-8"?>
-<w:document xmlns:wpc="http://schemas.microsoft.com/office/word/2010/wordprocessingCanvas" xmlns:cx="http://schemas.microsoft.com/office/drawing/2014/chartex" xmlns:mc="http://schemas.openxmlformats.org/markup-compatibility/2006" xmlns:o="urn:schemas-microsoft-com:office:office" xmlns:r="http://schemas.openxmlformats.org/officeDocument/2006/relationships" xmlns:m="http://schemas.openxmlformats.org/officeDocument/2006/math" xmlns:v="urn:schemas-microsoft-com:vml" xmlns:wp14="http://schemas.microsoft.com/office/word/2010/wordprocessingDrawing" xmlns:wp="http://schemas.openxmlformats.org/drawingml/2006/wordprocessingDrawing" xmlns:w10="urn:schemas-microsoft-com:office:word" xmlns:w="http://schemas.openxmlformats.org/wordprocessingml/2006/main" xmlns:w14="http://schemas.microsoft.com/office/word/2010/wordml" xmlns:w15="http://schemas.microsoft.com/office/word/2012/wordml" xmlns:w16se="http://schemas.microsoft.com/office/word/2015/wordml/symex" xmlns:wpg="http://schemas.microsoft.com/office/word/2010/wordprocessingGroup" xmlns:wpi="http://schemas.microsoft.com/office/word/2010/wordprocessingInk" xmlns:wne="http://schemas.microsoft.com/office/word/2006/wordml" xmlns:wps="http://schemas.microsoft.com/office/word/2010/wordprocessingShape" mc:Ignorable="w14 w15 w16se wp14">
+<w:document xmlns:wpc="http://schemas.microsoft.com/office/word/2010/wordprocessingCanvas" xmlns:cx="http://schemas.microsoft.com/office/drawing/2014/chartex" xmlns:cx1="http://schemas.microsoft.com/office/drawing/2015/9/8/chartex" xmlns:cx2="http://schemas.microsoft.com/office/drawing/2015/10/21/chartex" xmlns:cx3="http://schemas.microsoft.com/office/drawing/2016/5/9/chartex" xmlns:cx4="http://schemas.microsoft.com/office/drawing/2016/5/10/chartex" xmlns:cx5="http://schemas.microsoft.com/office/drawing/2016/5/11/chartex" xmlns:cx6="http://schemas.microsoft.com/office/drawing/2016/5/12/chartex" xmlns:cx7="http://schemas.microsoft.com/office/drawing/2016/5/13/chartex" xmlns:cx8="http://schemas.microsoft.com/office/drawing/2016/5/14/chartex" xmlns:mc="http://schemas.openxmlformats.org/markup-compatibility/2006" xmlns:aink="http://schemas.microsoft.com/office/drawing/2016/ink" xmlns:am3d="http://schemas.microsoft.com/office/drawing/2017/model3d" xmlns:o="urn:schemas-microsoft-com:office:office" xmlns:oel="http://schemas.microsoft.com/office/2019/extlst" xmlns:r="http://schemas.openxmlformats.org/officeDocument/2006/relationships" xmlns:m="http://schemas.openxmlformats.org/officeDocument/2006/math" xmlns:v="urn:schemas-microsoft-com:vml" xmlns:wp14="http://schemas.microsoft.com/office/word/2010/wordprocessingDrawing" xmlns:wp="http://schemas.openxmlformats.org/drawingml/2006/wordprocessingDrawing" xmlns:w10="urn:schemas-microsoft-com:office:word" xmlns:w="http://schemas.openxmlformats.org/wordprocessingml/2006/main" xmlns:w14="http://schemas.microsoft.com/office/word/2010/wordml" xmlns:w15="http://schemas.microsoft.com/office/word/2012/wordml" xmlns:w16cex="http://schemas.microsoft.com/office/word/2018/wordml/cex" xmlns:w16cid="http://schemas.microsoft.com/office/word/2016/wordml/cid" xmlns:w16="http://schemas.microsoft.com/office/word/2018/wordml" xmlns:w16sdtdh="http://schemas.microsoft.com/office/word/2020/wordml/sdtdatahash" xmlns:w16se="http://schemas.microsoft.com/office/word/2015/wordml/symex" xmlns:wpg="http://schemas.microsoft.com/office/word/2010/wordprocessingGroup" xmlns:wpi="http://schemas.microsoft.com/office/word/2010/wordprocessingInk" xmlns:wne="http://schemas.microsoft.com/office/word/2006/wordml" xmlns:wps="http://schemas.microsoft.com/office/word/2010/wordprocessingShape" mc:Ignorable="w14 w15 w16se w16cid w16 w16cex w16sdtdh wp14">
   <w:body>
     <w:p>
       <w:pPr>
@@ -5261,10 +5261,16 @@
       </w:r>
       <w:proofErr w:type="spellEnd"/>
       <w:r>
-        <w:t xml:space="preserve">, </w:t>
-      </w:r>
-      <w:r>
-        <w:t xml:space="preserve">as </w:t>
+        <w:t>.</w:t>
+      </w:r>
+      <w:r>
+        <w:t xml:space="preserve"> </w:t>
+      </w:r>
+      <w:r>
+        <w:t>As</w:t>
+      </w:r>
+      <w:r>
+        <w:t xml:space="preserve"> </w:t>
       </w:r>
       <w:proofErr w:type="spellStart"/>
       <w:r>
@@ -5530,27 +5536,14 @@
       <w:r>
         <w:t xml:space="preserve">Figura </w:t>
       </w:r>
-      <w:r>
-        <w:fldChar w:fldCharType="begin"/>
-      </w:r>
-      <w:r>
-        <w:instrText xml:space="preserve"> SEQ Figura \* ARABIC </w:instrText>
-      </w:r>
-      <w:r>
-        <w:fldChar w:fldCharType="separate"/>
-      </w:r>
-      <w:r>
-        <w:rPr>
-          <w:noProof/>
-        </w:rPr>
-        <w:t>1</w:t>
-      </w:r>
-      <w:r>
-        <w:rPr>
-          <w:noProof/>
-        </w:rPr>
-        <w:fldChar w:fldCharType="end"/>
-      </w:r>
+      <w:fldSimple w:instr=" SEQ Figura \* ARABIC ">
+        <w:r>
+          <w:rPr>
+            <w:noProof/>
+          </w:rPr>
+          <w:t>1</w:t>
+        </w:r>
+      </w:fldSimple>
       <w:r>
         <w:t xml:space="preserve"> - </w:t>
       </w:r>
@@ -5670,27 +5663,14 @@
       <w:r>
         <w:t xml:space="preserve">Figura </w:t>
       </w:r>
-      <w:r>
-        <w:fldChar w:fldCharType="begin"/>
-      </w:r>
-      <w:r>
-        <w:instrText xml:space="preserve"> SEQ Figura \* ARABIC </w:instrText>
-      </w:r>
-      <w:r>
-        <w:fldChar w:fldCharType="separate"/>
-      </w:r>
-      <w:r>
-        <w:rPr>
-          <w:noProof/>
-        </w:rPr>
-        <w:t>2</w:t>
-      </w:r>
-      <w:r>
-        <w:rPr>
-          <w:noProof/>
-        </w:rPr>
-        <w:fldChar w:fldCharType="end"/>
-      </w:r>
+      <w:fldSimple w:instr=" SEQ Figura \* ARABIC ">
+        <w:r>
+          <w:rPr>
+            <w:noProof/>
+          </w:rPr>
+          <w:t>2</w:t>
+        </w:r>
+      </w:fldSimple>
       <w:r>
         <w:t xml:space="preserve"> -</w:t>
       </w:r>
@@ -5916,68 +5896,74 @@
           <w:i/>
           <w:iCs/>
         </w:rPr>
+        <w:t>&lt;!--</w:t>
+      </w:r>
+      <w:proofErr w:type="gramEnd"/>
+      <w:r>
+        <w:rPr>
+          <w:i/>
+          <w:iCs/>
+        </w:rPr>
+        <w:t xml:space="preserve"> --!&gt;</w:t>
+      </w:r>
+      <w:r>
+        <w:t>:</w:t>
+      </w:r>
+      <w:r>
+        <w:t xml:space="preserve"> tem como função inserir comentários sobre o programa e não são aparentes na janela do navegador.</w:t>
+      </w:r>
+    </w:p>
+    <w:p>
+      <w:r>
         <w:lastRenderedPageBreak/>
-        <w:t>&lt;!--</w:t>
-      </w:r>
-      <w:proofErr w:type="gramEnd"/>
+        <w:t>Com o HTML 5 é possível realizar diversas atividades, dentre ela</w:t>
+      </w:r>
+      <w:r>
+        <w:t>s</w:t>
+      </w:r>
+      <w:r>
+        <w:t xml:space="preserve"> está a criação de tabelas. As tabelas em HTML são estruturas de divisão dos elementos que fazem parte de uma página </w:t>
+      </w:r>
       <w:r>
         <w:rPr>
           <w:i/>
           <w:iCs/>
         </w:rPr>
-        <w:t xml:space="preserve"> --!&gt;</w:t>
-      </w:r>
-      <w:r>
-        <w:t>:</w:t>
-      </w:r>
-      <w:r>
-        <w:t xml:space="preserve"> tem como função inserir comentários sobre o programa e não são aparentes na janela do navegador.</w:t>
-      </w:r>
-    </w:p>
-    <w:p>
-      <w:r>
-        <w:t xml:space="preserve">Com o HTML 5 é possível realizar diversas atividades diferentes, dentre elas, está a criação de tabelas. As tabelas em HTML são estruturas de divisão dos elementos que fazem parte de uma página </w:t>
+        <w:t>web</w:t>
+      </w:r>
+      <w:r>
+        <w:t xml:space="preserve">, operando de forma similar a estruturas semelhantes que existem nos processadores de texto. As tabelas não só servem para escrever texto em </w:t>
+      </w:r>
+      <w:r>
+        <w:t>colunas,</w:t>
+      </w:r>
+      <w:r>
+        <w:t xml:space="preserve"> mas ainda, e </w:t>
+      </w:r>
+      <w:r>
+        <w:t>essencialmente</w:t>
+      </w:r>
+      <w:r>
+        <w:t>,</w:t>
+      </w:r>
+      <w:r>
+        <w:t xml:space="preserve"> para modificar o </w:t>
       </w:r>
       <w:r>
         <w:rPr>
           <w:i/>
           <w:iCs/>
         </w:rPr>
-        <w:t>web</w:t>
-      </w:r>
-      <w:r>
-        <w:t xml:space="preserve">, operando de forma similar a estruturas semelhantes que existem nos processadores de texto. As tabelas não só servem para escrever texto em </w:t>
-      </w:r>
-      <w:r>
-        <w:t>colunas,</w:t>
-      </w:r>
-      <w:r>
-        <w:t xml:space="preserve"> mas ainda, e </w:t>
-      </w:r>
-      <w:r>
-        <w:t>essencialmente</w:t>
-      </w:r>
-      <w:r>
-        <w:t>,</w:t>
-      </w:r>
-      <w:r>
-        <w:t xml:space="preserve"> para modificar o </w:t>
+        <w:t>layout</w:t>
+      </w:r>
+      <w:r>
+        <w:t xml:space="preserve"> padrão de uma página </w:t>
       </w:r>
       <w:r>
         <w:rPr>
           <w:i/>
           <w:iCs/>
         </w:rPr>
-        <w:t>layout</w:t>
-      </w:r>
-      <w:r>
-        <w:t xml:space="preserve"> padrão de uma página </w:t>
-      </w:r>
-      <w:r>
-        <w:rPr>
-          <w:i/>
-          <w:iCs/>
-        </w:rPr>
         <w:t xml:space="preserve">web </w:t>
       </w:r>
       <w:r>
@@ -6008,27 +5994,14 @@
       <w:r>
         <w:t xml:space="preserve">Figura </w:t>
       </w:r>
-      <w:r>
-        <w:fldChar w:fldCharType="begin"/>
-      </w:r>
-      <w:r>
-        <w:instrText xml:space="preserve"> SEQ Figura \* ARABIC </w:instrText>
-      </w:r>
-      <w:r>
-        <w:fldChar w:fldCharType="separate"/>
-      </w:r>
-      <w:r>
-        <w:rPr>
-          <w:noProof/>
-        </w:rPr>
-        <w:t>3</w:t>
-      </w:r>
-      <w:r>
-        <w:rPr>
-          <w:noProof/>
-        </w:rPr>
-        <w:fldChar w:fldCharType="end"/>
-      </w:r>
+      <w:fldSimple w:instr=" SEQ Figura \* ARABIC ">
+        <w:r>
+          <w:rPr>
+            <w:noProof/>
+          </w:rPr>
+          <w:t>3</w:t>
+        </w:r>
+      </w:fldSimple>
       <w:r>
         <w:t xml:space="preserve"> - Código Básico de uma Tabela, Código HTML</w:t>
       </w:r>
@@ -6096,27 +6069,14 @@
       <w:r>
         <w:t xml:space="preserve">Figura </w:t>
       </w:r>
-      <w:r>
-        <w:fldChar w:fldCharType="begin"/>
-      </w:r>
-      <w:r>
-        <w:instrText xml:space="preserve"> SEQ Figura \* ARABIC </w:instrText>
-      </w:r>
-      <w:r>
-        <w:fldChar w:fldCharType="separate"/>
-      </w:r>
-      <w:r>
-        <w:rPr>
-          <w:noProof/>
-        </w:rPr>
-        <w:t>4</w:t>
-      </w:r>
-      <w:r>
-        <w:rPr>
-          <w:noProof/>
-        </w:rPr>
-        <w:fldChar w:fldCharType="end"/>
-      </w:r>
+      <w:fldSimple w:instr=" SEQ Figura \* ARABIC ">
+        <w:r>
+          <w:rPr>
+            <w:noProof/>
+          </w:rPr>
+          <w:t>4</w:t>
+        </w:r>
+      </w:fldSimple>
       <w:r>
         <w:t xml:space="preserve"> - Tabela HTML, Página </w:t>
       </w:r>
@@ -6456,21 +6416,19 @@
         <w:rPr>
           <w:i/>
         </w:rPr>
-        <w:t xml:space="preserve"> </w:t>
-      </w:r>
-      <w:proofErr w:type="spellStart"/>
-      <w:r>
-        <w:rPr>
-          <w:i/>
-        </w:rPr>
-        <w:t>lyouts</w:t>
-      </w:r>
-      <w:proofErr w:type="spellEnd"/>
-      <w:r>
-        <w:rPr>
-          <w:i/>
-        </w:rPr>
-        <w:t xml:space="preserve"> </w:t>
+        <w:t xml:space="preserve"> l</w:t>
+      </w:r>
+      <w:r>
+        <w:rPr>
+          <w:i/>
+        </w:rPr>
+        <w:t>a</w:t>
+      </w:r>
+      <w:r>
+        <w:rPr>
+          <w:i/>
+        </w:rPr>
+        <w:t xml:space="preserve">youts </w:t>
       </w:r>
       <w:r>
         <w:t>eficientes</w:t>
@@ -6619,7 +6577,19 @@
         <w:rPr>
           <w:rStyle w:val="paraphrase"/>
         </w:rPr>
-        <w:t xml:space="preserve">Para JR Lewis a inovação feita </w:t>
+        <w:t>Para JR Lewis</w:t>
+      </w:r>
+      <w:r>
+        <w:rPr>
+          <w:rStyle w:val="paraphrase"/>
+        </w:rPr>
+        <w:t xml:space="preserve"> (2010),</w:t>
+      </w:r>
+      <w:r>
+        <w:rPr>
+          <w:rStyle w:val="paraphrase"/>
+        </w:rPr>
+        <w:t xml:space="preserve"> a inovação feita </w:t>
       </w:r>
       <w:r>
         <w:rPr>
@@ -6692,6 +6662,8 @@
       <w:r>
         <w:rPr>
           <w:rStyle w:val="paraphrase"/>
+          <w:i/>
+          <w:iCs/>
           <w:sz w:val="24"/>
           <w:szCs w:val="24"/>
         </w:rPr>
@@ -6737,8 +6709,22 @@
             <w:color w:val="444444"/>
             <w:sz w:val="24"/>
             <w:szCs w:val="24"/>
+            <w:u w:val="none"/>
           </w:rPr>
-          <w:t>, materialize</w:t>
+          <w:t xml:space="preserve">, </w:t>
+        </w:r>
+        <w:r>
+          <w:rPr>
+            <w:rStyle w:val="Hyperlink"/>
+            <w:rFonts w:cs="Arial"/>
+            <w:i/>
+            <w:iCs/>
+            <w:color w:val="444444"/>
+            <w:sz w:val="24"/>
+            <w:szCs w:val="24"/>
+            <w:u w:val="none"/>
+          </w:rPr>
+          <w:t>materialize</w:t>
         </w:r>
       </w:hyperlink>
       <w:hyperlink r:id="rId17" w:anchor="4-_Foundation" w:tooltip="4- Foundation" w:history="1">
@@ -6749,6 +6735,7 @@
             <w:color w:val="444444"/>
             <w:sz w:val="24"/>
             <w:szCs w:val="24"/>
+            <w:u w:val="none"/>
           </w:rPr>
           <w:t xml:space="preserve">, </w:t>
         </w:r>
@@ -6757,21 +6744,14 @@
           <w:rPr>
             <w:rStyle w:val="Hyperlink"/>
             <w:rFonts w:cs="Arial"/>
+            <w:i/>
+            <w:iCs/>
             <w:color w:val="444444"/>
             <w:sz w:val="24"/>
             <w:szCs w:val="24"/>
+            <w:u w:val="none"/>
           </w:rPr>
-          <w:t>f</w:t>
-        </w:r>
-        <w:r>
-          <w:rPr>
-            <w:rStyle w:val="Hyperlink"/>
-            <w:rFonts w:cs="Arial"/>
-            <w:color w:val="444444"/>
-            <w:sz w:val="24"/>
-            <w:szCs w:val="24"/>
-          </w:rPr>
-          <w:t>oundation</w:t>
+          <w:t>foundation</w:t>
         </w:r>
         <w:proofErr w:type="spellEnd"/>
       </w:hyperlink>
@@ -6790,6 +6770,7 @@
             <w:color w:val="444444"/>
             <w:sz w:val="24"/>
             <w:szCs w:val="24"/>
+            <w:u w:val="none"/>
           </w:rPr>
           <w:t xml:space="preserve"> </w:t>
         </w:r>
@@ -6798,9 +6779,12 @@
           <w:rPr>
             <w:rStyle w:val="Hyperlink"/>
             <w:rFonts w:cs="Arial"/>
+            <w:i/>
+            <w:iCs/>
             <w:color w:val="444444"/>
             <w:sz w:val="24"/>
             <w:szCs w:val="24"/>
+            <w:u w:val="none"/>
           </w:rPr>
           <w:t>Semantic</w:t>
         </w:r>
@@ -6812,6 +6796,7 @@
             <w:color w:val="444444"/>
             <w:sz w:val="24"/>
             <w:szCs w:val="24"/>
+            <w:u w:val="none"/>
           </w:rPr>
           <w:t xml:space="preserve"> UI</w:t>
         </w:r>
@@ -6823,14 +6808,42 @@
           <w:sz w:val="24"/>
           <w:szCs w:val="24"/>
         </w:rPr>
-        <w:t>, esses frameworks são utilizados na criação de sites, ajudam na velocidade e leveza no desenvolvimento do projeto.</w:t>
+        <w:t>,</w:t>
+      </w:r>
+      <w:r>
+        <w:rPr>
+          <w:rFonts w:cs="Arial"/>
+          <w:color w:val="000000"/>
+          <w:sz w:val="24"/>
+          <w:szCs w:val="24"/>
+        </w:rPr>
+        <w:t xml:space="preserve"> esses </w:t>
+      </w:r>
+      <w:r>
+        <w:rPr>
+          <w:rFonts w:cs="Arial"/>
+          <w:i/>
+          <w:iCs/>
+          <w:color w:val="000000"/>
+          <w:sz w:val="24"/>
+          <w:szCs w:val="24"/>
+        </w:rPr>
+        <w:t>frameworks</w:t>
+      </w:r>
+      <w:r>
+        <w:rPr>
+          <w:rFonts w:cs="Arial"/>
+          <w:color w:val="000000"/>
+          <w:sz w:val="24"/>
+          <w:szCs w:val="24"/>
+        </w:rPr>
+        <w:t xml:space="preserve"> são utilizados na criação de sites, ajudam na velocidade e leveza no desenvolvimento do projeto.</w:t>
       </w:r>
     </w:p>
     <w:p>
       <w:pPr>
         <w:rPr>
           <w:rStyle w:val="paraphrase"/>
-          <w:b/>
         </w:rPr>
       </w:pPr>
       <w:r>
@@ -6873,7 +6886,25 @@
         <w:rPr>
           <w:rStyle w:val="paraphrase"/>
         </w:rPr>
-        <w:t xml:space="preserve"> projeto CSS dentro da </w:t>
+        <w:t xml:space="preserve"> projeto CSS dentro d</w:t>
+      </w:r>
+      <w:r>
+        <w:rPr>
+          <w:rStyle w:val="paraphrase"/>
+        </w:rPr>
+        <w:t>o elemento</w:t>
+      </w:r>
+      <w:r>
+        <w:rPr>
+          <w:rStyle w:val="paraphrase"/>
+        </w:rPr>
+        <w:t xml:space="preserve"> </w:t>
+      </w:r>
+      <w:r>
+        <w:rPr>
+          <w:rStyle w:val="paraphrase"/>
+        </w:rPr>
+        <w:t>&lt;</w:t>
       </w:r>
       <w:proofErr w:type="spellStart"/>
       <w:r>
@@ -6882,6 +6913,74 @@
           <w:i/>
           <w:iCs/>
         </w:rPr>
+        <w:t>style</w:t>
+      </w:r>
+      <w:proofErr w:type="spellEnd"/>
+      <w:r>
+        <w:rPr>
+          <w:rStyle w:val="paraphrase"/>
+        </w:rPr>
+        <w:t>&gt;</w:t>
+      </w:r>
+      <w:r>
+        <w:rPr>
+          <w:rStyle w:val="paraphrase"/>
+        </w:rPr>
+        <w:t>, a</w:t>
+      </w:r>
+      <w:r>
+        <w:rPr>
+          <w:rStyle w:val="paraphrase"/>
+        </w:rPr>
+        <w:t xml:space="preserve">s funcionalidades do CSS são definidas </w:t>
+      </w:r>
+      <w:r>
+        <w:rPr>
+          <w:rStyle w:val="paraphrase"/>
+        </w:rPr>
+        <w:t xml:space="preserve">em </w:t>
+      </w:r>
+      <w:proofErr w:type="spellStart"/>
+      <w:r>
+        <w:rPr>
+          <w:rStyle w:val="paraphrase"/>
+          <w:i/>
+          <w:iCs/>
+        </w:rPr>
+        <w:t>tags</w:t>
+      </w:r>
+      <w:proofErr w:type="spellEnd"/>
+      <w:r>
+        <w:rPr>
+          <w:rStyle w:val="paraphrase"/>
+        </w:rPr>
+        <w:t xml:space="preserve">, classes, </w:t>
+      </w:r>
+      <w:r>
+        <w:rPr>
+          <w:rStyle w:val="paraphrase"/>
+        </w:rPr>
+        <w:t>containers</w:t>
+      </w:r>
+      <w:r>
+        <w:rPr>
+          <w:rStyle w:val="paraphrase"/>
+        </w:rPr>
+        <w:t>, identificadores e atributos. O</w:t>
+      </w:r>
+      <w:r>
+        <w:rPr>
+          <w:rStyle w:val="paraphrase"/>
+        </w:rPr>
+        <w:t xml:space="preserve"> CSS puxa a </w:t>
+      </w:r>
+      <w:proofErr w:type="spellStart"/>
+      <w:r>
+        <w:rPr>
+          <w:rStyle w:val="paraphrase"/>
+          <w:i/>
+          <w:iCs/>
+        </w:rPr>
         <w:t>tag</w:t>
       </w:r>
       <w:proofErr w:type="spellEnd"/>
@@ -6889,7 +6988,7 @@
         <w:rPr>
           <w:rStyle w:val="paraphrase"/>
         </w:rPr>
-        <w:t xml:space="preserve"> (</w:t>
+        <w:t xml:space="preserve"> utilizada no HTML, como a </w:t>
       </w:r>
       <w:proofErr w:type="spellStart"/>
       <w:r>
@@ -6898,158 +6997,156 @@
           <w:i/>
           <w:iCs/>
         </w:rPr>
-        <w:t>style</w:t>
+        <w:t>tag</w:t>
       </w:r>
       <w:proofErr w:type="spellEnd"/>
       <w:r>
         <w:rPr>
           <w:rStyle w:val="paraphrase"/>
         </w:rPr>
-        <w:t>)</w:t>
-      </w:r>
+        <w:t xml:space="preserve"> &lt;</w:t>
+      </w:r>
+      <w:proofErr w:type="spellStart"/>
       <w:r>
         <w:rPr>
           <w:rStyle w:val="paraphrase"/>
-        </w:rPr>
-        <w:t>, a</w:t>
-      </w:r>
+          <w:i/>
+          <w:iCs/>
+        </w:rPr>
+        <w:t>div</w:t>
+      </w:r>
+      <w:proofErr w:type="spellEnd"/>
       <w:r>
         <w:rPr>
           <w:rStyle w:val="paraphrase"/>
         </w:rPr>
-        <w:t xml:space="preserve">s funcionalidades do CSS são definidas </w:t>
+        <w:t>&gt;, e m</w:t>
       </w:r>
       <w:r>
         <w:rPr>
           <w:rStyle w:val="paraphrase"/>
         </w:rPr>
-        <w:t xml:space="preserve">em </w:t>
-      </w:r>
-      <w:proofErr w:type="spellStart"/>
+        <w:t>odela de acordo com as particularidades das divisões</w:t>
+      </w:r>
       <w:r>
         <w:rPr>
           <w:rStyle w:val="paraphrase"/>
-          <w:i/>
-          <w:iCs/>
-        </w:rPr>
-        <w:t>tags</w:t>
-      </w:r>
-      <w:proofErr w:type="spellEnd"/>
-      <w:r>
+        </w:rPr>
+        <w:t>.</w:t>
+      </w:r>
+    </w:p>
+    <w:p>
+      <w:pPr>
         <w:rPr>
           <w:rStyle w:val="paraphrase"/>
         </w:rPr>
-        <w:t xml:space="preserve">, em classes, </w:t>
-      </w:r>
-      <w:proofErr w:type="spellStart"/>
+      </w:pPr>
       <w:r>
         <w:rPr>
           <w:rStyle w:val="paraphrase"/>
         </w:rPr>
-        <w:t>contêiners</w:t>
-      </w:r>
-      <w:proofErr w:type="spellEnd"/>
-      <w:r>
+        <w:t>Segundo Jobstraibizer (2009), os documentos CSS são compostos por uma programação básica:</w:t>
+      </w:r>
+    </w:p>
+    <w:p>
+      <w:pPr>
+        <w:pStyle w:val="TituloFiguras"/>
+      </w:pPr>
+      <w:r>
+        <w:t xml:space="preserve">Figura </w:t>
+      </w:r>
+      <w:fldSimple w:instr=" SEQ Figura \* ARABIC ">
+        <w:r>
+          <w:rPr>
+            <w:noProof/>
+          </w:rPr>
+          <w:t>5</w:t>
+        </w:r>
+      </w:fldSimple>
+      <w:r>
+        <w:t xml:space="preserve"> - Programação Básica CSS</w:t>
+      </w:r>
+    </w:p>
+    <w:p>
+      <w:pPr>
         <w:rPr>
           <w:rStyle w:val="paraphrase"/>
         </w:rPr>
-        <w:t>, identificadores e atributos. O</w:t>
-      </w:r>
+      </w:pPr>
       <w:r>
         <w:rPr>
           <w:rStyle w:val="paraphrase"/>
         </w:rPr>
-        <w:t xml:space="preserve"> CSS puxa a </w:t>
-      </w:r>
-      <w:proofErr w:type="spellStart"/>
+        <w:drawing>
+          <wp:inline distT="0" distB="0" distL="0" distR="0" wp14:anchorId="073655EF" wp14:editId="0BA98185">
+            <wp:extent cx="3334215" cy="2896004"/>
+            <wp:effectExtent l="19050" t="19050" r="19050" b="19050"/>
+            <wp:docPr id="3" name="Imagem 3" descr="Texto&#10;&#10;Descrição gerada automaticamente com confiança média"/>
+            <wp:cNvGraphicFramePr>
+              <a:graphicFrameLocks xmlns:a="http://schemas.openxmlformats.org/drawingml/2006/main" noChangeAspect="1"/>
+            </wp:cNvGraphicFramePr>
+            <a:graphic xmlns:a="http://schemas.openxmlformats.org/drawingml/2006/main">
+              <a:graphicData uri="http://schemas.openxmlformats.org/drawingml/2006/picture">
+                <pic:pic xmlns:pic="http://schemas.openxmlformats.org/drawingml/2006/picture">
+                  <pic:nvPicPr>
+                    <pic:cNvPr id="3" name="Imagem 3" descr="Texto&#10;&#10;Descrição gerada automaticamente com confiança média"/>
+                    <pic:cNvPicPr/>
+                  </pic:nvPicPr>
+                  <pic:blipFill>
+                    <a:blip r:embed="rId19"/>
+                    <a:stretch>
+                      <a:fillRect/>
+                    </a:stretch>
+                  </pic:blipFill>
+                  <pic:spPr>
+                    <a:xfrm>
+                      <a:off x="0" y="0"/>
+                      <a:ext cx="3334215" cy="2896004"/>
+                    </a:xfrm>
+                    <a:prstGeom prst="rect">
+                      <a:avLst/>
+                    </a:prstGeom>
+                    <a:ln>
+                      <a:solidFill>
+                        <a:schemeClr val="tx1"/>
+                      </a:solidFill>
+                    </a:ln>
+                  </pic:spPr>
+                </pic:pic>
+              </a:graphicData>
+            </a:graphic>
+          </wp:inline>
+        </w:drawing>
+      </w:r>
+    </w:p>
+    <w:p>
       <w:r>
         <w:rPr>
           <w:rStyle w:val="paraphrase"/>
-          <w:i/>
-          <w:iCs/>
-        </w:rPr>
-        <w:t>tag</w:t>
-      </w:r>
-      <w:proofErr w:type="spellEnd"/>
-      <w:r>
+        </w:rPr>
+        <w:t xml:space="preserve">Fonte: </w:t>
+      </w:r>
+      <w:r>
+        <w:t>J</w:t>
+      </w:r>
+      <w:r>
+        <w:t>obstraibizer, 2009.</w:t>
+      </w:r>
+    </w:p>
+    <w:p>
+      <w:pPr>
         <w:rPr>
           <w:rStyle w:val="paraphrase"/>
         </w:rPr>
-        <w:t xml:space="preserve"> utilizada no HTML, como as </w:t>
-      </w:r>
-      <w:proofErr w:type="spellStart"/>
-      <w:r>
+      </w:pPr>
+    </w:p>
+    <w:p>
+      <w:pPr>
         <w:rPr>
           <w:rStyle w:val="paraphrase"/>
-          <w:i/>
-          <w:iCs/>
-        </w:rPr>
-        <w:t>tags</w:t>
-      </w:r>
-      <w:proofErr w:type="spellEnd"/>
-      <w:r>
-        <w:rPr>
-          <w:rStyle w:val="paraphrase"/>
-        </w:rPr>
-        <w:t xml:space="preserve"> &lt;</w:t>
-      </w:r>
-      <w:proofErr w:type="spellStart"/>
-      <w:r>
-        <w:rPr>
-          <w:rStyle w:val="paraphrase"/>
-        </w:rPr>
-        <w:t>div</w:t>
-      </w:r>
-      <w:proofErr w:type="spellEnd"/>
-      <w:r>
-        <w:rPr>
-          <w:rStyle w:val="paraphrase"/>
-        </w:rPr>
-        <w:t>&gt;, &lt;h1&gt;, &lt;p&gt; e m</w:t>
-      </w:r>
-      <w:r>
-        <w:rPr>
-          <w:rStyle w:val="paraphrase"/>
-        </w:rPr>
-        <w:t>odela de acordo com as particularidades das divisões</w:t>
-      </w:r>
-      <w:r>
-        <w:rPr>
-          <w:rStyle w:val="paraphrase"/>
-        </w:rPr>
-        <w:t>.</w:t>
-      </w:r>
-    </w:p>
-    <w:p>
-      <w:pPr>
-        <w:rPr>
-          <w:rStyle w:val="paraphrase"/>
-        </w:rPr>
-      </w:pPr>
-      <w:r>
-        <w:rPr>
-          <w:rStyle w:val="paraphrase"/>
-        </w:rPr>
-        <w:t>O CSS está presente em toda</w:t>
-      </w:r>
-      <w:r>
-        <w:rPr>
-          <w:rStyle w:val="paraphrase"/>
-        </w:rPr>
-        <w:t xml:space="preserve">s </w:t>
-      </w:r>
-      <w:r>
-        <w:rPr>
-          <w:rStyle w:val="paraphrase"/>
-        </w:rPr>
-        <w:t xml:space="preserve">as páginas web e aplicativos mobile, </w:t>
-      </w:r>
-      <w:r>
-        <w:rPr>
-          <w:rStyle w:val="paraphrase"/>
-        </w:rPr>
-        <w:t>deixando-o mais leve e bonito visualmente.</w:t>
-      </w:r>
+          <w:b/>
+        </w:rPr>
+      </w:pPr>
     </w:p>
     <w:p>
       <w:pPr>
@@ -7098,6 +7195,7 @@
       </w:pPr>
       <w:bookmarkStart w:id="4" w:name="_Toc116528173"/>
       <w:r>
+        <w:lastRenderedPageBreak/>
         <w:t>2.3 BOOTSTRAP</w:t>
       </w:r>
       <w:bookmarkEnd w:id="4"/>
@@ -7878,191 +7976,191 @@
         <w:rPr>
           <w:rFonts w:cs="Arial"/>
         </w:rPr>
+        <w:t>2.</w:t>
+      </w:r>
+      <w:r>
+        <w:rPr>
+          <w:rFonts w:cs="Arial"/>
+        </w:rPr>
+        <w:t>4</w:t>
+      </w:r>
+      <w:r>
+        <w:rPr>
+          <w:rFonts w:cs="Arial"/>
+        </w:rPr>
+        <w:t xml:space="preserve"> JavaScript</w:t>
+      </w:r>
+      <w:bookmarkEnd w:id="5"/>
+    </w:p>
+    <w:p>
+      <w:pPr>
+        <w:rPr>
+          <w:b/>
+        </w:rPr>
+      </w:pPr>
+      <w:r>
+        <w:t xml:space="preserve">O </w:t>
+      </w:r>
+      <w:r>
+        <w:rPr>
+          <w:i/>
+          <w:iCs/>
+        </w:rPr>
+        <w:t>JavaScript</w:t>
+      </w:r>
+      <w:r>
+        <w:t xml:space="preserve"> (frequentemente abreviado como JS) é uma linguagem de programação voltada para o desenvolvimento </w:t>
+      </w:r>
+      <w:r>
+        <w:rPr>
+          <w:i/>
+          <w:iCs/>
+        </w:rPr>
+        <w:t>web</w:t>
+      </w:r>
+      <w:r>
+        <w:t xml:space="preserve">, criada por Brendan Eich tendo como base a linguagem Java em 1995 para a empresa </w:t>
+      </w:r>
+      <w:r>
+        <w:t>Netscape</w:t>
+      </w:r>
+      <w:r>
+        <w:t xml:space="preserve">. O JS foi criado com o fito de fornecer interatividade as páginas </w:t>
+      </w:r>
+      <w:r>
+        <w:rPr>
+          <w:i/>
+          <w:iCs/>
+        </w:rPr>
+        <w:t>web</w:t>
+      </w:r>
+      <w:r>
+        <w:t xml:space="preserve">. Com o decorrer dos anos após sua criação, de acordo com </w:t>
+      </w:r>
+      <w:proofErr w:type="spellStart"/>
+      <w:r>
+        <w:t>Flanagan</w:t>
+      </w:r>
+      <w:proofErr w:type="spellEnd"/>
+      <w:r>
+        <w:t xml:space="preserve"> (2004), a grande maioria dos navegadores e </w:t>
+      </w:r>
+      <w:r>
+        <w:rPr>
+          <w:i/>
+          <w:iCs/>
+        </w:rPr>
+        <w:t>sites</w:t>
+      </w:r>
+      <w:r>
+        <w:t xml:space="preserve"> </w:t>
+      </w:r>
+      <w:r>
+        <w:rPr>
+          <w:i/>
+          <w:iCs/>
+        </w:rPr>
+        <w:t>web</w:t>
+      </w:r>
+      <w:r>
+        <w:t xml:space="preserve"> comportam interpretadores </w:t>
+      </w:r>
+      <w:r>
+        <w:rPr>
+          <w:i/>
+          <w:iCs/>
+        </w:rPr>
+        <w:t>JavaScript</w:t>
+      </w:r>
+      <w:r>
+        <w:t xml:space="preserve"> tornando-a a linguagem de programação mais utilizada da história. O </w:t>
+      </w:r>
+      <w:r>
+        <w:rPr>
+          <w:i/>
+          <w:iCs/>
+        </w:rPr>
+        <w:t>JavaScript</w:t>
+      </w:r>
+      <w:r>
+        <w:t xml:space="preserve"> está presente na tríade de tecnologias </w:t>
+      </w:r>
+      <w:r>
+        <w:rPr>
+          <w:i/>
+          <w:iCs/>
+        </w:rPr>
+        <w:t>web</w:t>
+      </w:r>
+      <w:r>
+        <w:t xml:space="preserve"> que todo desenvolvedor </w:t>
+      </w:r>
+      <w:r>
+        <w:rPr>
+          <w:i/>
+          <w:iCs/>
+        </w:rPr>
+        <w:t>front-</w:t>
+      </w:r>
+      <w:proofErr w:type="spellStart"/>
+      <w:r>
+        <w:rPr>
+          <w:i/>
+          <w:iCs/>
+        </w:rPr>
+        <w:t>end</w:t>
+      </w:r>
+      <w:proofErr w:type="spellEnd"/>
+      <w:r>
+        <w:t xml:space="preserve"> deve conhecer sendo eles o HTML, CSS e o </w:t>
+      </w:r>
+      <w:r>
+        <w:rPr>
+          <w:i/>
+          <w:iCs/>
+        </w:rPr>
+        <w:t>JavaScript</w:t>
+      </w:r>
+      <w:r>
+        <w:t xml:space="preserve">.  </w:t>
+      </w:r>
+    </w:p>
+    <w:p>
+      <w:pPr>
+        <w:rPr>
+          <w:b/>
+        </w:rPr>
+      </w:pPr>
+      <w:r>
+        <w:t xml:space="preserve">O JS é uma linguagem onipresente dentro de navegadores e é considerada uma linguagem </w:t>
+      </w:r>
+      <w:proofErr w:type="spellStart"/>
+      <w:r>
+        <w:t>multiparadigma</w:t>
+      </w:r>
+      <w:proofErr w:type="spellEnd"/>
+      <w:r>
+        <w:t xml:space="preserve">, com recursos para orientação a objetos e com tipagem fraca. Com o </w:t>
+      </w:r>
+      <w:r>
+        <w:t xml:space="preserve">fato </w:t>
+      </w:r>
+      <w:r>
+        <w:t>de a</w:t>
+      </w:r>
+      <w:r>
+        <w:t xml:space="preserve"> linguagem ser dinâmica, ou seja, não se faz necessária a especificação das variáveis</w:t>
+      </w:r>
+      <w:r>
+        <w:t xml:space="preserve"> antes da compilação do código, fazendo muitos programadores não se darem bem com a linguagem. Pensando em resolver essa problemática a empresa Microsoft criou em 2012 o sistema </w:t>
+      </w:r>
+      <w:proofErr w:type="spellStart"/>
+      <w:r>
+        <w:rPr>
+          <w:i/>
+          <w:iCs/>
+        </w:rPr>
         <w:lastRenderedPageBreak/>
-        <w:t>2.</w:t>
-      </w:r>
-      <w:r>
-        <w:rPr>
-          <w:rFonts w:cs="Arial"/>
-        </w:rPr>
-        <w:t>4</w:t>
-      </w:r>
-      <w:r>
-        <w:rPr>
-          <w:rFonts w:cs="Arial"/>
-        </w:rPr>
-        <w:t xml:space="preserve"> JavaScript</w:t>
-      </w:r>
-      <w:bookmarkEnd w:id="5"/>
-    </w:p>
-    <w:p>
-      <w:pPr>
-        <w:rPr>
-          <w:b/>
-        </w:rPr>
-      </w:pPr>
-      <w:r>
-        <w:t xml:space="preserve">O </w:t>
-      </w:r>
-      <w:r>
-        <w:rPr>
-          <w:i/>
-          <w:iCs/>
-        </w:rPr>
-        <w:t>JavaScript</w:t>
-      </w:r>
-      <w:r>
-        <w:t xml:space="preserve"> (frequentemente abreviado como JS) é uma linguagem de programação voltada para o desenvolvimento </w:t>
-      </w:r>
-      <w:r>
-        <w:rPr>
-          <w:i/>
-          <w:iCs/>
-        </w:rPr>
-        <w:t>web</w:t>
-      </w:r>
-      <w:r>
-        <w:t xml:space="preserve">, criada por Brendan Eich tendo como base a linguagem Java em 1995 para a empresa </w:t>
-      </w:r>
-      <w:r>
-        <w:t>Netscape</w:t>
-      </w:r>
-      <w:r>
-        <w:t xml:space="preserve">. O JS foi criado com o fito de fornecer interatividade as páginas </w:t>
-      </w:r>
-      <w:r>
-        <w:rPr>
-          <w:i/>
-          <w:iCs/>
-        </w:rPr>
-        <w:t>web</w:t>
-      </w:r>
-      <w:r>
-        <w:t xml:space="preserve">. Com o decorrer dos anos após sua criação, de acordo com </w:t>
-      </w:r>
-      <w:proofErr w:type="spellStart"/>
-      <w:r>
-        <w:t>Flanagan</w:t>
-      </w:r>
-      <w:proofErr w:type="spellEnd"/>
-      <w:r>
-        <w:t xml:space="preserve"> (2004), a grande maioria dos navegadores e </w:t>
-      </w:r>
-      <w:r>
-        <w:rPr>
-          <w:i/>
-          <w:iCs/>
-        </w:rPr>
-        <w:t>sites</w:t>
-      </w:r>
-      <w:r>
-        <w:t xml:space="preserve"> </w:t>
-      </w:r>
-      <w:r>
-        <w:rPr>
-          <w:i/>
-          <w:iCs/>
-        </w:rPr>
-        <w:t>web</w:t>
-      </w:r>
-      <w:r>
-        <w:t xml:space="preserve"> comportam interpretadores </w:t>
-      </w:r>
-      <w:r>
-        <w:rPr>
-          <w:i/>
-          <w:iCs/>
-        </w:rPr>
-        <w:t>JavaScript</w:t>
-      </w:r>
-      <w:r>
-        <w:t xml:space="preserve"> tornando-a a linguagem de programação mais utilizada da história. O </w:t>
-      </w:r>
-      <w:r>
-        <w:rPr>
-          <w:i/>
-          <w:iCs/>
-        </w:rPr>
-        <w:t>JavaScript</w:t>
-      </w:r>
-      <w:r>
-        <w:t xml:space="preserve"> está presente na tríade de tecnologias </w:t>
-      </w:r>
-      <w:r>
-        <w:rPr>
-          <w:i/>
-          <w:iCs/>
-        </w:rPr>
-        <w:t>web</w:t>
-      </w:r>
-      <w:r>
-        <w:t xml:space="preserve"> que todo desenvolvedor </w:t>
-      </w:r>
-      <w:r>
-        <w:rPr>
-          <w:i/>
-          <w:iCs/>
-        </w:rPr>
-        <w:t>front-</w:t>
-      </w:r>
-      <w:proofErr w:type="spellStart"/>
-      <w:r>
-        <w:rPr>
-          <w:i/>
-          <w:iCs/>
-        </w:rPr>
-        <w:t>end</w:t>
-      </w:r>
-      <w:proofErr w:type="spellEnd"/>
-      <w:r>
-        <w:t xml:space="preserve"> deve conhecer sendo eles o HTML, CSS e o </w:t>
-      </w:r>
-      <w:r>
-        <w:rPr>
-          <w:i/>
-          <w:iCs/>
-        </w:rPr>
-        <w:t>JavaScript</w:t>
-      </w:r>
-      <w:r>
-        <w:t xml:space="preserve">.  </w:t>
-      </w:r>
-    </w:p>
-    <w:p>
-      <w:pPr>
-        <w:rPr>
-          <w:b/>
-        </w:rPr>
-      </w:pPr>
-      <w:r>
-        <w:t xml:space="preserve">O JS é uma linguagem onipresente dentro de navegadores e é considerada uma linguagem </w:t>
-      </w:r>
-      <w:proofErr w:type="spellStart"/>
-      <w:r>
-        <w:t>multiparadigma</w:t>
-      </w:r>
-      <w:proofErr w:type="spellEnd"/>
-      <w:r>
-        <w:t xml:space="preserve">, com recursos para orientação a objetos e com tipagem fraca. Com o </w:t>
-      </w:r>
-      <w:r>
-        <w:t xml:space="preserve">fato </w:t>
-      </w:r>
-      <w:r>
-        <w:t>de a</w:t>
-      </w:r>
-      <w:r>
-        <w:t xml:space="preserve"> linguagem ser dinâmica, ou seja, não se faz necessária a especificação das variáveis</w:t>
-      </w:r>
-      <w:r>
-        <w:t xml:space="preserve"> antes da compilação do código, fazendo muitos programadores não se darem bem com a linguagem. Pensando em resolver essa problemática a empresa Microsoft criou em 2012 o sistema </w:t>
-      </w:r>
-      <w:proofErr w:type="spellStart"/>
-      <w:r>
-        <w:rPr>
-          <w:i/>
-          <w:iCs/>
-        </w:rPr>
         <w:t>typescript</w:t>
       </w:r>
       <w:proofErr w:type="spellEnd"/>
@@ -8180,39 +8278,391 @@
         </w:rPr>
       </w:pPr>
       <w:r>
+        <w:t>Oque torna o JS uma linguagem indispensável para a programação web.</w:t>
+      </w:r>
+    </w:p>
+    <w:p>
+      <w:pPr>
+        <w:pStyle w:val="Ttulo1"/>
+      </w:pPr>
+      <w:bookmarkStart w:id="6" w:name="_Toc116528175"/>
+      <w:r>
+        <w:t>2.</w:t>
+      </w:r>
+      <w:r>
+        <w:t>5</w:t>
+      </w:r>
+      <w:r>
+        <w:t xml:space="preserve"> PHP</w:t>
+      </w:r>
+      <w:bookmarkEnd w:id="6"/>
+    </w:p>
+    <w:p>
+      <w:r>
+        <w:tab/>
+      </w:r>
+      <w:r>
+        <w:t xml:space="preserve">O </w:t>
+      </w:r>
+      <w:r>
+        <w:rPr>
+          <w:i/>
+          <w:iCs/>
+        </w:rPr>
+        <w:t xml:space="preserve">Hypertext </w:t>
+      </w:r>
+      <w:proofErr w:type="spellStart"/>
+      <w:r>
+        <w:rPr>
+          <w:i/>
+          <w:iCs/>
+        </w:rPr>
+        <w:t>Preprocessor</w:t>
+      </w:r>
+      <w:proofErr w:type="spellEnd"/>
+      <w:r>
+        <w:rPr>
+          <w:i/>
+          <w:iCs/>
+        </w:rPr>
+        <w:t xml:space="preserve"> </w:t>
+      </w:r>
+      <w:r>
+        <w:t>(PHP), an</w:t>
+      </w:r>
+      <w:r>
+        <w:t xml:space="preserve">tes chamado de </w:t>
+      </w:r>
+      <w:proofErr w:type="spellStart"/>
+      <w:r>
+        <w:rPr>
+          <w:i/>
+          <w:iCs/>
+        </w:rPr>
+        <w:t>Personal</w:t>
+      </w:r>
+      <w:proofErr w:type="spellEnd"/>
+      <w:r>
+        <w:rPr>
+          <w:i/>
+          <w:iCs/>
+        </w:rPr>
+        <w:t xml:space="preserve"> Home Page Tools</w:t>
+      </w:r>
+      <w:r>
+        <w:rPr>
+          <w:i/>
+          <w:iCs/>
+        </w:rPr>
+        <w:t>,</w:t>
+      </w:r>
+      <w:r>
+        <w:t xml:space="preserve"> é uma linguagem de programação </w:t>
+      </w:r>
+      <w:r>
+        <w:t>originada</w:t>
+      </w:r>
+      <w:r>
+        <w:t xml:space="preserve"> </w:t>
+      </w:r>
+      <w:r>
+        <w:t xml:space="preserve">no outono de 1994 por </w:t>
+      </w:r>
+      <w:proofErr w:type="spellStart"/>
+      <w:r>
+        <w:t>Rasmus</w:t>
+      </w:r>
+      <w:proofErr w:type="spellEnd"/>
+      <w:r>
+        <w:t xml:space="preserve"> </w:t>
+      </w:r>
+      <w:proofErr w:type="spellStart"/>
+      <w:r>
+        <w:t>Lerdorf</w:t>
+      </w:r>
+      <w:proofErr w:type="spellEnd"/>
+      <w:r>
+        <w:t>.</w:t>
+      </w:r>
+      <w:r>
+        <w:t xml:space="preserve"> </w:t>
+      </w:r>
+      <w:r>
+        <w:t xml:space="preserve">Segundo </w:t>
+      </w:r>
+      <w:proofErr w:type="spellStart"/>
+      <w:r>
+        <w:t>D</w:t>
+      </w:r>
+      <w:r>
+        <w:t>all</w:t>
+      </w:r>
+      <w:r>
+        <w:t>’O</w:t>
+      </w:r>
+      <w:r>
+        <w:t>glio</w:t>
+      </w:r>
+      <w:proofErr w:type="spellEnd"/>
+      <w:r>
+        <w:t xml:space="preserve"> (</w:t>
+      </w:r>
+      <w:r>
+        <w:t>2015), no início</w:t>
+      </w:r>
+      <w:r>
+        <w:t xml:space="preserve"> a linguagem era</w:t>
+      </w:r>
+      <w:r>
+        <w:t xml:space="preserve"> </w:t>
+      </w:r>
+      <w:r>
+        <w:t>formada por</w:t>
+      </w:r>
+      <w:r>
+        <w:t xml:space="preserve"> conjunto</w:t>
+      </w:r>
+      <w:r>
+        <w:t>s</w:t>
+      </w:r>
+      <w:r>
+        <w:t xml:space="preserve"> de </w:t>
+      </w:r>
+      <w:r>
+        <w:rPr>
+          <w:i/>
+        </w:rPr>
+        <w:t>scripts</w:t>
+      </w:r>
+      <w:r>
+        <w:t xml:space="preserve"> escritos em linguagem </w:t>
+      </w:r>
+      <w:r>
+        <w:t>C com</w:t>
+      </w:r>
+      <w:r>
+        <w:t xml:space="preserve"> foco na criação</w:t>
+      </w:r>
+      <w:r>
+        <w:t xml:space="preserve"> de páginas dinâmicas</w:t>
+      </w:r>
+      <w:r>
+        <w:t>,</w:t>
+      </w:r>
+      <w:r>
+        <w:t xml:space="preserve"> utilizada por </w:t>
+      </w:r>
+      <w:proofErr w:type="spellStart"/>
+      <w:r>
+        <w:t>Rasmus</w:t>
+      </w:r>
+      <w:proofErr w:type="spellEnd"/>
+      <w:r>
+        <w:t xml:space="preserve"> para </w:t>
+      </w:r>
+      <w:r>
+        <w:t>acompanhar</w:t>
+      </w:r>
+      <w:r>
+        <w:t xml:space="preserve"> o acesso ao seu currículo na internet</w:t>
+      </w:r>
+      <w:r>
+        <w:t xml:space="preserve">. Após um tempo, </w:t>
+      </w:r>
+      <w:r>
+        <w:t>a linguagem passou a se tornar conhecida e atrair novos usuários</w:t>
+      </w:r>
+      <w:r>
+        <w:t>. Motivado por isso</w:t>
+      </w:r>
+      <w:r>
+        <w:t xml:space="preserve">, </w:t>
+      </w:r>
+      <w:proofErr w:type="spellStart"/>
+      <w:r>
+        <w:t>Rasmus</w:t>
+      </w:r>
+      <w:proofErr w:type="spellEnd"/>
+      <w:r>
+        <w:t xml:space="preserve"> adicionou diversos </w:t>
+      </w:r>
+      <w:r>
+        <w:t>mecanismos,</w:t>
+      </w:r>
+      <w:r>
+        <w:t xml:space="preserve"> sen</w:t>
+      </w:r>
+      <w:r>
+        <w:t xml:space="preserve">do </w:t>
+      </w:r>
+      <w:r>
+        <w:t>a interação com bancos de dados</w:t>
+      </w:r>
+      <w:r>
+        <w:t xml:space="preserve"> um dos mais importantes</w:t>
+      </w:r>
+      <w:r>
+        <w:t>. No ano de 1995,</w:t>
+      </w:r>
+      <w:r>
+        <w:t xml:space="preserve"> foi liberado o código-fonte do PHP, possibilitando </w:t>
+      </w:r>
+      <w:r>
+        <w:t xml:space="preserve">que </w:t>
+      </w:r>
+      <w:r>
+        <w:t>outros desenvolvedore</w:t>
+      </w:r>
+      <w:r>
+        <w:t xml:space="preserve">s </w:t>
+      </w:r>
+      <w:r>
+        <w:t>se juntassem ao projeto</w:t>
+      </w:r>
+      <w:r>
+        <w:t xml:space="preserve"> </w:t>
+      </w:r>
+      <w:r>
+        <w:t>para</w:t>
+      </w:r>
+      <w:r>
+        <w:t xml:space="preserve"> </w:t>
+      </w:r>
+      <w:r>
+        <w:t>aprimora</w:t>
+      </w:r>
+      <w:r>
+        <w:t>r</w:t>
+      </w:r>
+      <w:r>
+        <w:t xml:space="preserve"> ainda mais a linguagem</w:t>
+      </w:r>
+      <w:r>
+        <w:t xml:space="preserve">. </w:t>
+      </w:r>
+      <w:r>
+        <w:t xml:space="preserve">Nesse </w:t>
+      </w:r>
+      <w:r>
+        <w:t>período</w:t>
+      </w:r>
+      <w:r>
+        <w:t xml:space="preserve">, o PHP foi chamado de </w:t>
+      </w:r>
+      <w:proofErr w:type="spellStart"/>
+      <w:r>
+        <w:rPr>
+          <w:i/>
+          <w:iCs/>
+        </w:rPr>
+        <w:t>Forms</w:t>
+      </w:r>
+      <w:proofErr w:type="spellEnd"/>
+      <w:r>
+        <w:rPr>
+          <w:i/>
+          <w:iCs/>
+        </w:rPr>
+        <w:t xml:space="preserve"> </w:t>
+      </w:r>
+      <w:proofErr w:type="spellStart"/>
+      <w:r>
+        <w:rPr>
+          <w:i/>
+          <w:iCs/>
+        </w:rPr>
+        <w:t>Interprete</w:t>
+      </w:r>
+      <w:r>
+        <w:rPr>
+          <w:i/>
+          <w:iCs/>
+        </w:rPr>
+        <w:t>r</w:t>
+      </w:r>
+      <w:proofErr w:type="spellEnd"/>
+      <w:r>
+        <w:rPr>
+          <w:i/>
+          <w:iCs/>
+        </w:rPr>
+        <w:t xml:space="preserve"> </w:t>
+      </w:r>
+      <w:r>
+        <w:t>(FI)</w:t>
+      </w:r>
+      <w:r>
+        <w:rPr>
+          <w:i/>
+          <w:iCs/>
+        </w:rPr>
+        <w:t>,</w:t>
+      </w:r>
+      <w:r>
+        <w:t xml:space="preserve"> sendo considerada a segunda versão do PHP, onde possibilitava analisar sintaticamente consultas de SQL (CONVERSE; PARK, 2003).</w:t>
+      </w:r>
+    </w:p>
+    <w:p>
+      <w:r>
         <w:lastRenderedPageBreak/>
-        <w:t>Oque torna o JS uma linguagem indispensável para a programação web.</w:t>
-      </w:r>
-    </w:p>
-    <w:p>
-      <w:pPr>
-        <w:pStyle w:val="Ttulo1"/>
-      </w:pPr>
-      <w:bookmarkStart w:id="6" w:name="_Toc116528175"/>
-      <w:r>
-        <w:t>2.</w:t>
-      </w:r>
-      <w:r>
-        <w:t>5</w:t>
-      </w:r>
-      <w:r>
-        <w:t xml:space="preserve"> PHP</w:t>
-      </w:r>
-      <w:bookmarkEnd w:id="6"/>
-    </w:p>
-    <w:p>
-      <w:r>
-        <w:tab/>
-      </w:r>
-      <w:r>
-        <w:t xml:space="preserve">O </w:t>
-      </w:r>
+        <w:t xml:space="preserve">No mesmo ano, </w:t>
+      </w:r>
+      <w:proofErr w:type="spellStart"/>
+      <w:r>
+        <w:t>Andi</w:t>
+      </w:r>
+      <w:proofErr w:type="spellEnd"/>
+      <w:r>
+        <w:t xml:space="preserve"> </w:t>
+      </w:r>
+      <w:proofErr w:type="spellStart"/>
+      <w:r>
+        <w:t>Gutmans</w:t>
+      </w:r>
+      <w:proofErr w:type="spellEnd"/>
+      <w:r>
+        <w:t xml:space="preserve"> e Zeev </w:t>
+      </w:r>
+      <w:proofErr w:type="spellStart"/>
+      <w:r>
+        <w:t>Suraski</w:t>
+      </w:r>
+      <w:proofErr w:type="spellEnd"/>
+      <w:r>
+        <w:t xml:space="preserve">, dois estudantes israelenses que faziam uso dessa linguagem em um projeto acadêmico de comércio eletrônico, cooperaram junto a </w:t>
+      </w:r>
+      <w:proofErr w:type="spellStart"/>
+      <w:r>
+        <w:t>Rasmus</w:t>
+      </w:r>
+      <w:proofErr w:type="spellEnd"/>
+      <w:r>
+        <w:t xml:space="preserve"> para aprimorar o PHP, reescrevendo todo o código-fonte com base no PHP/FI</w:t>
+      </w:r>
+      <w:r>
+        <w:t xml:space="preserve"> 2, resultando assim, na criação do PHP 3, disponibilizado oficialmente em julho de 1998 (DALL’OGLIO, 2015). O PHP 3 t</w:t>
+      </w:r>
+      <w:r>
+        <w:t>inha como novidade</w:t>
+      </w:r>
+      <w:r>
+        <w:t xml:space="preserve"> extensibilidade, a possibilidade de conexão com diversos bancos de dados, novos protocolos, uma sintaxe mais consistente, suporte à orientação a objetos e uma nova API (</w:t>
+      </w:r>
+      <w:proofErr w:type="spellStart"/>
       <w:r>
         <w:rPr>
           <w:i/>
           <w:iCs/>
         </w:rPr>
-        <w:t xml:space="preserve">Hypertext </w:t>
+        <w:t>Application</w:t>
+      </w:r>
+      <w:proofErr w:type="spellEnd"/>
+      <w:r>
+        <w:rPr>
+          <w:i/>
+          <w:iCs/>
+        </w:rPr>
+        <w:t xml:space="preserve"> </w:t>
       </w:r>
       <w:proofErr w:type="spellStart"/>
       <w:r>
@@ -8220,7 +8670,7 @@
           <w:i/>
           <w:iCs/>
         </w:rPr>
-        <w:t>Preprocessor</w:t>
+        <w:t>Programming</w:t>
       </w:r>
       <w:proofErr w:type="spellEnd"/>
       <w:r>
@@ -8228,13 +8678,86 @@
           <w:i/>
           <w:iCs/>
         </w:rPr>
+        <w:t xml:space="preserve"> Interface</w:t>
+      </w:r>
+      <w:r>
+        <w:t>),</w:t>
+      </w:r>
+      <w:r>
+        <w:t xml:space="preserve"> possibilitando </w:t>
+      </w:r>
+      <w:r>
+        <w:t>a criação de novos módulos</w:t>
+      </w:r>
+      <w:r>
+        <w:t>, o</w:t>
+      </w:r>
+      <w:r>
+        <w:t xml:space="preserve"> que </w:t>
+      </w:r>
+      <w:r>
+        <w:t>ocasionou no interesse</w:t>
+      </w:r>
+      <w:r>
+        <w:t xml:space="preserve"> de diversos</w:t>
+      </w:r>
+      <w:r>
+        <w:t xml:space="preserve"> desenvolvedores </w:t>
+      </w:r>
+      <w:r>
+        <w:t>em relação ao</w:t>
+      </w:r>
+      <w:r>
+        <w:t xml:space="preserve"> PH</w:t>
+      </w:r>
+      <w:r>
+        <w:t xml:space="preserve">P. Lançado em 2000 e desenvolvido por Zeev e </w:t>
+      </w:r>
+      <w:proofErr w:type="spellStart"/>
+      <w:r>
+        <w:t>Andi</w:t>
+      </w:r>
+      <w:proofErr w:type="spellEnd"/>
+      <w:r>
+        <w:t>,</w:t>
+      </w:r>
+      <w:r>
+        <w:t xml:space="preserve"> o PHP 4</w:t>
+      </w:r>
+      <w:r>
+        <w:t xml:space="preserve"> tinha como objetivo melhorar seu desempenho e sua modularidade em aplicações complexas.</w:t>
+      </w:r>
+      <w:r>
+        <w:t xml:space="preserve"> Conforme </w:t>
+      </w:r>
+      <w:proofErr w:type="spellStart"/>
+      <w:r>
+        <w:t>Dall’Oglio</w:t>
+      </w:r>
+      <w:proofErr w:type="spellEnd"/>
+      <w:r>
+        <w:t xml:space="preserve"> (2015), esta versão</w:t>
+      </w:r>
+      <w:r>
         <w:t xml:space="preserve"> </w:t>
       </w:r>
       <w:r>
-        <w:t>(PHP), an</w:t>
-      </w:r>
-      <w:r>
-        <w:t xml:space="preserve">tes chamado de </w:t>
+        <w:t>f</w:t>
+      </w:r>
+      <w:r>
+        <w:t xml:space="preserve">oi responsável por trazer melhorias como seções, </w:t>
+      </w:r>
+      <w:r>
+        <w:t>suporte a</w:t>
+      </w:r>
+      <w:r>
+        <w:t xml:space="preserve"> diversos servidores web</w:t>
+      </w:r>
+      <w:r>
+        <w:t xml:space="preserve">, além da abstração de sua API, </w:t>
+      </w:r>
+      <w:r>
+        <w:t xml:space="preserve">permitindo ser utilizado como linguagem para </w:t>
       </w:r>
       <w:proofErr w:type="spellStart"/>
       <w:r>
@@ -8242,581 +8765,150 @@
           <w:i/>
           <w:iCs/>
         </w:rPr>
-        <w:t>Personal</w:t>
+        <w:t>shell</w:t>
       </w:r>
       <w:proofErr w:type="spellEnd"/>
       <w:r>
+        <w:t xml:space="preserve"> </w:t>
+      </w:r>
+      <w:r>
         <w:rPr>
           <w:i/>
           <w:iCs/>
         </w:rPr>
-        <w:t xml:space="preserve"> Home Page Tools</w:t>
+        <w:t>script</w:t>
+      </w:r>
+      <w:r>
+        <w:t>.</w:t>
+      </w:r>
+      <w:r>
+        <w:t xml:space="preserve"> Hoje</w:t>
+      </w:r>
+      <w:r>
+        <w:t xml:space="preserve"> </w:t>
+      </w:r>
+      <w:r>
+        <w:t>estando</w:t>
+      </w:r>
+      <w:r>
+        <w:t xml:space="preserve"> na versão 8,</w:t>
+      </w:r>
+      <w:r>
+        <w:t xml:space="preserve"> </w:t>
+      </w:r>
+      <w:r>
+        <w:t>o PHP se</w:t>
+      </w:r>
+      <w:r>
+        <w:t xml:space="preserve"> consolidou como uma das mais utilizadas linguagens do lado servidor</w:t>
+      </w:r>
+      <w:r>
+        <w:t>.</w:t>
+      </w:r>
+    </w:p>
+    <w:p>
+      <w:r>
+        <w:t>O PHP</w:t>
+      </w:r>
+      <w:r>
+        <w:t xml:space="preserve">, assim como o JS, é uma linguagem comumente utilizada abordando </w:t>
+      </w:r>
+      <w:r>
+        <w:t xml:space="preserve">o paradigma da </w:t>
+      </w:r>
+      <w:r>
+        <w:t xml:space="preserve">Programação Orientada a Objetos (POO), que representa uma filosofia para criação de sistemas (DALL’OGLIO, 2015). De acordo com Mendes (2009), o paradigma da orientação a objetos teve seu início em meados da década de 70, mas </w:t>
+      </w:r>
+      <w:r>
+        <w:t>somente</w:t>
+      </w:r>
+      <w:r>
+        <w:t xml:space="preserve"> após o sucesso da linguagem de programação Java é que o paradigma ganhou credibilidade</w:t>
+      </w:r>
+      <w:r>
+        <w:t xml:space="preserve">. Este paradigma traz uma diferente perspectiva da programação estruturada, na questão de adotar meios mais próximos do mecanismo humano para gerenciar a complexidade de um sistema. </w:t>
+      </w:r>
+      <w:proofErr w:type="spellStart"/>
+      <w:r>
+        <w:t>Dall’Oglio</w:t>
+      </w:r>
+      <w:proofErr w:type="spellEnd"/>
+      <w:r>
+        <w:t xml:space="preserve"> (2015) afirma que as linguagens estruturadas (</w:t>
+      </w:r>
+      <w:proofErr w:type="spellStart"/>
+      <w:r>
+        <w:t>Cobol</w:t>
+      </w:r>
+      <w:proofErr w:type="spellEnd"/>
+      <w:r>
+        <w:t xml:space="preserve">, Clipper, Pascal) </w:t>
+      </w:r>
+      <w:r>
+        <w:t>criavam</w:t>
+      </w:r>
+      <w:r>
+        <w:t xml:space="preserve"> sistemas formados por um conjunto de procedimentos e variáveis nem sempre agrupadas de acordo com o contexto, já na orientação a objetos, é utilizada uma ótica mais </w:t>
+      </w:r>
+      <w:r>
+        <w:t>semelhante ao</w:t>
+      </w:r>
+      <w:r>
+        <w:t xml:space="preserve"> mundo real</w:t>
+      </w:r>
+      <w:r>
+        <w:t>, lidando com objetos que retratam estruturas que carregam dados e comportamento próprio que conversam entre si com o objetivo de formar algo maior, um sistema.</w:t>
+      </w:r>
+    </w:p>
+    <w:p>
+      <w:r>
+        <w:lastRenderedPageBreak/>
+        <w:t xml:space="preserve">Um programa PHP possui regras de escrita assim como outras linguagem, para se iniciar um código PHP, deve-se utilizar </w:t>
       </w:r>
       <w:r>
         <w:rPr>
           <w:i/>
           <w:iCs/>
         </w:rPr>
-        <w:t>,</w:t>
-      </w:r>
-      <w:r>
-        <w:t xml:space="preserve"> é uma linguagem de programação </w:t>
-      </w:r>
-      <w:r>
-        <w:t>originada</w:t>
-      </w:r>
-      <w:r>
+        <w:t>&lt;?</w:t>
+      </w:r>
+      <w:proofErr w:type="spellStart"/>
+      <w:r>
+        <w:rPr>
+          <w:i/>
+          <w:iCs/>
+        </w:rPr>
+        <w:t>php</w:t>
+      </w:r>
+      <w:proofErr w:type="spellEnd"/>
+      <w:r>
+        <w:rPr>
+          <w:i/>
+          <w:iCs/>
+        </w:rPr>
         <w:t xml:space="preserve"> </w:t>
       </w:r>
       <w:r>
-        <w:t xml:space="preserve">no outono de 1994 por </w:t>
-      </w:r>
-      <w:proofErr w:type="spellStart"/>
-      <w:r>
-        <w:t>Rasmus</w:t>
-      </w:r>
-      <w:proofErr w:type="spellEnd"/>
-      <w:r>
-        <w:t xml:space="preserve"> </w:t>
-      </w:r>
-      <w:proofErr w:type="spellStart"/>
-      <w:r>
-        <w:t>Lerdorf</w:t>
-      </w:r>
-      <w:proofErr w:type="spellEnd"/>
-      <w:r>
-        <w:t>.</w:t>
-      </w:r>
-      <w:r>
-        <w:t xml:space="preserve"> </w:t>
-      </w:r>
-      <w:r>
-        <w:t xml:space="preserve">Segundo </w:t>
-      </w:r>
-      <w:proofErr w:type="spellStart"/>
-      <w:r>
-        <w:t>D</w:t>
-      </w:r>
-      <w:r>
-        <w:t>all</w:t>
-      </w:r>
-      <w:r>
-        <w:t>’O</w:t>
-      </w:r>
-      <w:r>
-        <w:t>glio</w:t>
-      </w:r>
-      <w:proofErr w:type="spellEnd"/>
-      <w:r>
-        <w:t xml:space="preserve"> (</w:t>
-      </w:r>
-      <w:r>
-        <w:t>2015), no início</w:t>
-      </w:r>
-      <w:r>
-        <w:t xml:space="preserve"> a linguagem era</w:t>
-      </w:r>
-      <w:r>
-        <w:t xml:space="preserve"> </w:t>
-      </w:r>
-      <w:r>
-        <w:t>formada por</w:t>
-      </w:r>
-      <w:r>
-        <w:t xml:space="preserve"> conjunto</w:t>
-      </w:r>
-      <w:r>
-        <w:t>s</w:t>
-      </w:r>
-      <w:r>
-        <w:t xml:space="preserve"> de </w:t>
-      </w:r>
-      <w:r>
-        <w:rPr>
-          <w:i/>
-        </w:rPr>
-        <w:t>scripts</w:t>
-      </w:r>
-      <w:r>
-        <w:t xml:space="preserve"> escritos em linguagem </w:t>
-      </w:r>
-      <w:r>
-        <w:t>C com</w:t>
-      </w:r>
-      <w:r>
-        <w:t xml:space="preserve"> foco na criação</w:t>
-      </w:r>
-      <w:r>
-        <w:t xml:space="preserve"> de páginas dinâmicas</w:t>
-      </w:r>
-      <w:r>
-        <w:t>,</w:t>
-      </w:r>
-      <w:r>
-        <w:t xml:space="preserve"> utilizada por </w:t>
-      </w:r>
-      <w:proofErr w:type="spellStart"/>
-      <w:r>
-        <w:t>Rasmus</w:t>
-      </w:r>
-      <w:proofErr w:type="spellEnd"/>
-      <w:r>
-        <w:t xml:space="preserve"> para </w:t>
-      </w:r>
-      <w:r>
-        <w:t>acompanhar</w:t>
-      </w:r>
-      <w:r>
-        <w:t xml:space="preserve"> o acesso ao seu currículo na internet</w:t>
-      </w:r>
-      <w:r>
-        <w:t xml:space="preserve">. Após um tempo, </w:t>
-      </w:r>
-      <w:r>
-        <w:t>a linguagem passou a se tornar conhecida e atrair novos usuários</w:t>
-      </w:r>
-      <w:r>
-        <w:t>. Motivado por isso</w:t>
-      </w:r>
-      <w:r>
-        <w:t xml:space="preserve">, </w:t>
-      </w:r>
-      <w:proofErr w:type="spellStart"/>
-      <w:r>
-        <w:t>Rasmus</w:t>
-      </w:r>
-      <w:proofErr w:type="spellEnd"/>
-      <w:r>
-        <w:t xml:space="preserve"> adicionou diversos </w:t>
-      </w:r>
-      <w:r>
-        <w:t>mecanismos,</w:t>
-      </w:r>
-      <w:r>
-        <w:t xml:space="preserve"> sen</w:t>
-      </w:r>
-      <w:r>
-        <w:t xml:space="preserve">do </w:t>
-      </w:r>
-      <w:r>
-        <w:t>a interação com bancos de dados</w:t>
-      </w:r>
-      <w:r>
-        <w:t xml:space="preserve"> um dos mais importantes</w:t>
-      </w:r>
-      <w:r>
-        <w:t>. No ano de 1995,</w:t>
-      </w:r>
-      <w:r>
-        <w:t xml:space="preserve"> foi liberado o código-fonte do PHP, possibilitando </w:t>
-      </w:r>
-      <w:r>
-        <w:t xml:space="preserve">que </w:t>
-      </w:r>
-      <w:r>
-        <w:t>outros desenvolvedore</w:t>
-      </w:r>
-      <w:r>
-        <w:t xml:space="preserve">s </w:t>
-      </w:r>
-      <w:r>
-        <w:t>se juntassem ao projeto</w:t>
-      </w:r>
-      <w:r>
-        <w:t xml:space="preserve"> </w:t>
-      </w:r>
-      <w:r>
-        <w:t>para</w:t>
-      </w:r>
-      <w:r>
-        <w:t xml:space="preserve"> </w:t>
-      </w:r>
-      <w:r>
-        <w:t>aprimora</w:t>
-      </w:r>
-      <w:r>
-        <w:t>r</w:t>
-      </w:r>
-      <w:r>
-        <w:t xml:space="preserve"> ainda mais a linguagem</w:t>
-      </w:r>
-      <w:r>
-        <w:t xml:space="preserve">. </w:t>
-      </w:r>
-      <w:r>
-        <w:t xml:space="preserve">Nesse </w:t>
-      </w:r>
-      <w:r>
-        <w:t>período</w:t>
-      </w:r>
-      <w:r>
-        <w:t xml:space="preserve">, o PHP foi chamado de </w:t>
-      </w:r>
-      <w:proofErr w:type="spellStart"/>
+        <w:t xml:space="preserve">no início do código </w:t>
+      </w:r>
+      <w:proofErr w:type="gramStart"/>
+      <w:r>
+        <w:t xml:space="preserve">e </w:t>
+      </w:r>
       <w:r>
         <w:rPr>
           <w:i/>
           <w:iCs/>
         </w:rPr>
-        <w:t>Forms</w:t>
-      </w:r>
-      <w:proofErr w:type="spellEnd"/>
+        <w:t>?</w:t>
+      </w:r>
+      <w:proofErr w:type="gramEnd"/>
       <w:r>
         <w:rPr>
           <w:i/>
           <w:iCs/>
         </w:rPr>
-        <w:t xml:space="preserve"> </w:t>
-      </w:r>
-      <w:proofErr w:type="spellStart"/>
-      <w:r>
-        <w:rPr>
-          <w:i/>
-          <w:iCs/>
-        </w:rPr>
-        <w:t>Interprete</w:t>
-      </w:r>
-      <w:r>
-        <w:rPr>
-          <w:i/>
-          <w:iCs/>
-        </w:rPr>
-        <w:t>r</w:t>
-      </w:r>
-      <w:proofErr w:type="spellEnd"/>
-      <w:r>
-        <w:rPr>
-          <w:i/>
-          <w:iCs/>
-        </w:rPr>
-        <w:t xml:space="preserve"> </w:t>
-      </w:r>
-      <w:r>
-        <w:t>(FI)</w:t>
-      </w:r>
-      <w:r>
-        <w:rPr>
-          <w:i/>
-          <w:iCs/>
-        </w:rPr>
-        <w:t>,</w:t>
-      </w:r>
-      <w:r>
-        <w:t xml:space="preserve"> sendo considerada a segunda versão do PHP, onde possibilitava analisar sintaticamente consultas de SQL (CONVERSE; PARK, 2003).</w:t>
-      </w:r>
-    </w:p>
-    <w:p>
-      <w:r>
-        <w:t xml:space="preserve">No mesmo ano, </w:t>
-      </w:r>
-      <w:proofErr w:type="spellStart"/>
-      <w:r>
-        <w:t>Andi</w:t>
-      </w:r>
-      <w:proofErr w:type="spellEnd"/>
-      <w:r>
-        <w:t xml:space="preserve"> </w:t>
-      </w:r>
-      <w:proofErr w:type="spellStart"/>
-      <w:r>
-        <w:t>Gutmans</w:t>
-      </w:r>
-      <w:proofErr w:type="spellEnd"/>
-      <w:r>
-        <w:t xml:space="preserve"> e </w:t>
-      </w:r>
-      <w:proofErr w:type="spellStart"/>
-      <w:r>
-        <w:t>Zeev</w:t>
-      </w:r>
-      <w:proofErr w:type="spellEnd"/>
-      <w:r>
-        <w:t xml:space="preserve"> </w:t>
-      </w:r>
-      <w:proofErr w:type="spellStart"/>
-      <w:r>
-        <w:t>Suraski</w:t>
-      </w:r>
-      <w:proofErr w:type="spellEnd"/>
-      <w:r>
-        <w:t xml:space="preserve">, dois estudantes israelenses que faziam uso dessa linguagem em um projeto acadêmico de comércio eletrônico, cooperaram junto a </w:t>
-      </w:r>
-      <w:proofErr w:type="spellStart"/>
-      <w:r>
-        <w:t>Rasmus</w:t>
-      </w:r>
-      <w:proofErr w:type="spellEnd"/>
-      <w:r>
-        <w:t xml:space="preserve"> para aprimorar o PHP, reescrevendo todo o código-fonte com base no PHP/FI</w:t>
-      </w:r>
-      <w:r>
-        <w:t xml:space="preserve"> 2, resultando assim, na criação do PHP 3, disponibilizado oficialmente em julho de 1998 (DALL’OGLIO, 2015). O PHP 3 t</w:t>
-      </w:r>
-      <w:r>
-        <w:t>inha como novidade</w:t>
-      </w:r>
-      <w:r>
-        <w:t xml:space="preserve"> extensibilidade, a possibilidade de conexão com diversos bancos de dados, novos protocolos, uma sintaxe mais consistente, suporte à orientação a objetos e uma nova API (</w:t>
-      </w:r>
-      <w:proofErr w:type="spellStart"/>
-      <w:r>
-        <w:rPr>
-          <w:i/>
-          <w:iCs/>
-        </w:rPr>
-        <w:t>Application</w:t>
-      </w:r>
-      <w:proofErr w:type="spellEnd"/>
-      <w:r>
-        <w:rPr>
-          <w:i/>
-          <w:iCs/>
-        </w:rPr>
-        <w:t xml:space="preserve"> </w:t>
-      </w:r>
-      <w:proofErr w:type="spellStart"/>
-      <w:r>
-        <w:rPr>
-          <w:i/>
-          <w:iCs/>
-        </w:rPr>
-        <w:t>Programming</w:t>
-      </w:r>
-      <w:proofErr w:type="spellEnd"/>
-      <w:r>
-        <w:rPr>
-          <w:i/>
-          <w:iCs/>
-        </w:rPr>
-        <w:t xml:space="preserve"> Interface</w:t>
-      </w:r>
-      <w:r>
-        <w:t>),</w:t>
-      </w:r>
-      <w:r>
-        <w:t xml:space="preserve"> possibilitando </w:t>
-      </w:r>
-      <w:r>
-        <w:t>a criação de novos módulos</w:t>
-      </w:r>
-      <w:r>
-        <w:t>, o</w:t>
-      </w:r>
-      <w:r>
-        <w:t xml:space="preserve"> que </w:t>
-      </w:r>
-      <w:r>
-        <w:t>ocasionou no interesse</w:t>
-      </w:r>
-      <w:r>
-        <w:t xml:space="preserve"> de diversos</w:t>
-      </w:r>
-      <w:r>
-        <w:t xml:space="preserve"> desenvolvedores </w:t>
-      </w:r>
-      <w:r>
-        <w:t>em relação ao</w:t>
-      </w:r>
-      <w:r>
-        <w:t xml:space="preserve"> PH</w:t>
-      </w:r>
-      <w:r>
-        <w:t xml:space="preserve">P. Lançado em 2000 e desenvolvido por </w:t>
-      </w:r>
-      <w:proofErr w:type="spellStart"/>
-      <w:r>
-        <w:t>Zeev</w:t>
-      </w:r>
-      <w:proofErr w:type="spellEnd"/>
-      <w:r>
-        <w:t xml:space="preserve"> e </w:t>
-      </w:r>
-      <w:proofErr w:type="spellStart"/>
-      <w:r>
-        <w:t>Andi</w:t>
-      </w:r>
-      <w:proofErr w:type="spellEnd"/>
-      <w:r>
-        <w:t>,</w:t>
-      </w:r>
-      <w:r>
-        <w:t xml:space="preserve"> o PHP 4</w:t>
-      </w:r>
-      <w:r>
-        <w:t xml:space="preserve"> tinha como objetivo melhorar seu desempenho e sua modularidade em aplicações complexas.</w:t>
-      </w:r>
-      <w:r>
-        <w:t xml:space="preserve"> Conforme </w:t>
-      </w:r>
-      <w:proofErr w:type="spellStart"/>
-      <w:r>
-        <w:t>Dall’Oglio</w:t>
-      </w:r>
-      <w:proofErr w:type="spellEnd"/>
-      <w:r>
-        <w:t xml:space="preserve"> (2015), esta versão</w:t>
-      </w:r>
-      <w:r>
-        <w:t xml:space="preserve"> </w:t>
-      </w:r>
-      <w:r>
-        <w:t>f</w:t>
-      </w:r>
-      <w:r>
-        <w:t xml:space="preserve">oi responsável por trazer melhorias como seções, </w:t>
-      </w:r>
-      <w:r>
-        <w:t>suporte a</w:t>
-      </w:r>
-      <w:r>
-        <w:t xml:space="preserve"> diversos servidores web</w:t>
-      </w:r>
-      <w:r>
-        <w:t xml:space="preserve">, além da abstração de sua API, </w:t>
-      </w:r>
-      <w:r>
-        <w:t xml:space="preserve">permitindo ser utilizado como linguagem para </w:t>
-      </w:r>
-      <w:proofErr w:type="spellStart"/>
-      <w:r>
-        <w:rPr>
-          <w:i/>
-          <w:iCs/>
-        </w:rPr>
-        <w:t>shell</w:t>
-      </w:r>
-      <w:proofErr w:type="spellEnd"/>
-      <w:r>
-        <w:t xml:space="preserve"> </w:t>
-      </w:r>
-      <w:r>
-        <w:rPr>
-          <w:i/>
-          <w:iCs/>
-        </w:rPr>
-        <w:t>script</w:t>
-      </w:r>
-      <w:r>
-        <w:t>.</w:t>
-      </w:r>
-      <w:r>
-        <w:t xml:space="preserve"> Hoje</w:t>
-      </w:r>
-      <w:r>
-        <w:t xml:space="preserve"> </w:t>
-      </w:r>
-      <w:r>
-        <w:t>estando</w:t>
-      </w:r>
-      <w:r>
-        <w:t xml:space="preserve"> na versão 8,</w:t>
-      </w:r>
-      <w:r>
-        <w:t xml:space="preserve"> </w:t>
-      </w:r>
-      <w:r>
-        <w:t>o PHP se</w:t>
-      </w:r>
-      <w:r>
-        <w:t xml:space="preserve"> consolidou como uma das mais utilizadas linguagens do lado servidor</w:t>
-      </w:r>
-      <w:r>
-        <w:t>.</w:t>
-      </w:r>
-    </w:p>
-    <w:p>
-      <w:r>
-        <w:lastRenderedPageBreak/>
-        <w:t>O PHP</w:t>
-      </w:r>
-      <w:r>
-        <w:t xml:space="preserve">, assim como o JS, é uma linguagem comumente utilizada abordando </w:t>
-      </w:r>
-      <w:r>
-        <w:t xml:space="preserve">o paradigma da </w:t>
-      </w:r>
-      <w:r>
-        <w:t xml:space="preserve">Programação Orientada a Objetos (POO), que representa uma filosofia para criação de sistemas (DALL’OGLIO, 2015). De acordo com Mendes (2009), o paradigma da orientação a objetos teve seu início em meados da década de 70, mas </w:t>
-      </w:r>
-      <w:r>
-        <w:t>somente</w:t>
-      </w:r>
-      <w:r>
-        <w:t xml:space="preserve"> após o sucesso da linguagem de programação Java é que o paradigma ganhou credibilidade</w:t>
-      </w:r>
-      <w:r>
-        <w:t xml:space="preserve">. Este paradigma traz uma diferente perspectiva da programação estruturada, na questão de adotar meios mais próximos do mecanismo humano para gerenciar a complexidade de um sistema. </w:t>
-      </w:r>
-      <w:proofErr w:type="spellStart"/>
-      <w:r>
-        <w:t>Dall’Oglio</w:t>
-      </w:r>
-      <w:proofErr w:type="spellEnd"/>
-      <w:r>
-        <w:t xml:space="preserve"> (2015) afirma que as linguagens estruturadas (</w:t>
-      </w:r>
-      <w:proofErr w:type="spellStart"/>
-      <w:r>
-        <w:t>Cobol</w:t>
-      </w:r>
-      <w:proofErr w:type="spellEnd"/>
-      <w:r>
-        <w:t xml:space="preserve">, Clipper, Pascal) </w:t>
-      </w:r>
-      <w:r>
-        <w:t>criavam</w:t>
-      </w:r>
-      <w:r>
-        <w:t xml:space="preserve"> sistemas formados por um conjunto de procedimentos e variáveis nem sempre agrupadas de acordo com o contexto, já na orientação a objetos, é utilizada uma ótica mais </w:t>
-      </w:r>
-      <w:r>
-        <w:t>semelhante ao</w:t>
-      </w:r>
-      <w:r>
-        <w:t xml:space="preserve"> mundo real</w:t>
-      </w:r>
-      <w:r>
-        <w:t>, lidando com objetos que retratam estruturas que carregam dados e comportamento próprio que conversam entre si com o objetivo de formar algo maior, um sistema.</w:t>
-      </w:r>
-    </w:p>
-    <w:p>
-      <w:r>
-        <w:t xml:space="preserve">Um programa PHP possui regras de escrita assim como outras linguagem, para se iniciar um código PHP, deve-se utilizar </w:t>
-      </w:r>
-      <w:proofErr w:type="gramStart"/>
-      <w:r>
-        <w:rPr>
-          <w:i/>
-          <w:iCs/>
-        </w:rPr>
-        <w:t>&lt;?</w:t>
-      </w:r>
-      <w:proofErr w:type="spellStart"/>
-      <w:r>
-        <w:rPr>
-          <w:i/>
-          <w:iCs/>
-        </w:rPr>
-        <w:t>php</w:t>
-      </w:r>
-      <w:proofErr w:type="spellEnd"/>
-      <w:proofErr w:type="gramEnd"/>
-      <w:r>
-        <w:rPr>
-          <w:i/>
-          <w:iCs/>
-        </w:rPr>
-        <w:t xml:space="preserve"> </w:t>
-      </w:r>
-      <w:r>
-        <w:t xml:space="preserve">no início do código e </w:t>
-      </w:r>
-      <w:r>
-        <w:rPr>
-          <w:i/>
-          <w:iCs/>
-        </w:rPr>
-        <w:t>?&gt;</w:t>
+        <w:t>&gt;</w:t>
       </w:r>
       <w:r>
         <w:rPr>
@@ -8902,7 +8994,7 @@
           <w:sz w:val="20"/>
           <w:szCs w:val="20"/>
         </w:rPr>
-        <w:t>5</w:t>
+        <w:t>6</w:t>
       </w:r>
       <w:r>
         <w:rPr>
@@ -8949,7 +9041,7 @@
                     <pic:cNvPicPr/>
                   </pic:nvPicPr>
                   <pic:blipFill>
-                    <a:blip r:embed="rId19"/>
+                    <a:blip r:embed="rId20"/>
                     <a:stretch>
                       <a:fillRect/>
                     </a:stretch>
@@ -9112,7 +9204,6 @@
           <w:sz w:val="24"/>
           <w:szCs w:val="24"/>
         </w:rPr>
-        <w:lastRenderedPageBreak/>
         <w:t>A figura 2 apresenta um código PHP embutid</w:t>
       </w:r>
       <w:r>
@@ -9210,7 +9301,7 @@
           <w:sz w:val="20"/>
           <w:szCs w:val="20"/>
         </w:rPr>
-        <w:t>6</w:t>
+        <w:t>7</w:t>
       </w:r>
       <w:r>
         <w:rPr>
@@ -9262,7 +9353,7 @@
                     <pic:cNvPicPr/>
                   </pic:nvPicPr>
                   <pic:blipFill>
-                    <a:blip r:embed="rId20"/>
+                    <a:blip r:embed="rId21"/>
                     <a:stretch>
                       <a:fillRect/>
                     </a:stretch>
@@ -9342,6 +9433,7 @@
     </w:p>
     <w:p>
       <w:r>
+        <w:lastRenderedPageBreak/>
         <w:t xml:space="preserve">Para realizar a conexão com o banco de dados, deve-se </w:t>
       </w:r>
       <w:r>
@@ -9451,7 +9543,7 @@
           <w:sz w:val="20"/>
           <w:szCs w:val="20"/>
         </w:rPr>
-        <w:t>7</w:t>
+        <w:t>8</w:t>
       </w:r>
       <w:r>
         <w:rPr>
@@ -9501,7 +9593,7 @@
                     <pic:cNvPicPr/>
                   </pic:nvPicPr>
                   <pic:blipFill>
-                    <a:blip r:embed="rId21"/>
+                    <a:blip r:embed="rId22"/>
                     <a:stretch>
                       <a:fillRect/>
                     </a:stretch>
@@ -9571,11 +9663,7 @@
         <w:t>W3Techs (2022)</w:t>
       </w:r>
       <w:r>
-        <w:t xml:space="preserve">, responsável por </w:t>
-      </w:r>
-      <w:r>
-        <w:lastRenderedPageBreak/>
-        <w:t xml:space="preserve">monitorar o uso de tecnologias na </w:t>
+        <w:t xml:space="preserve">, responsável por monitorar o uso de tecnologias na </w:t>
       </w:r>
       <w:r>
         <w:t>Web</w:t>
@@ -9757,7 +9845,11 @@
         <w:t>Um</w:t>
       </w:r>
       <w:r>
-        <w:t xml:space="preserve"> de seus atributos mais característicos é a praticidade que ele oferece para o desenvolvimento de funcionalidades comuns, através da ferramenta </w:t>
+        <w:t xml:space="preserve"> de seus atributos mais característicos é a praticidade que ele oferece para o desenvolvimento de </w:t>
+      </w:r>
+      <w:r>
+        <w:lastRenderedPageBreak/>
+        <w:t xml:space="preserve">funcionalidades comuns, através da ferramenta </w:t>
       </w:r>
       <w:proofErr w:type="spellStart"/>
       <w:r>
@@ -9865,7 +9957,7 @@
           <w:i/>
           <w:iCs/>
         </w:rPr>
-        <w:t xml:space="preserve"> PHP </w:t>
+        <w:t xml:space="preserve"> PHP Model </w:t>
       </w:r>
       <w:proofErr w:type="spellStart"/>
       <w:r>
@@ -9873,7 +9965,7 @@
           <w:i/>
           <w:iCs/>
         </w:rPr>
-        <w:t>Model</w:t>
+        <w:t>View</w:t>
       </w:r>
       <w:proofErr w:type="spellEnd"/>
       <w:r>
@@ -9889,7 +9981,7 @@
           <w:i/>
           <w:iCs/>
         </w:rPr>
-        <w:t>View</w:t>
+        <w:t>Control</w:t>
       </w:r>
       <w:proofErr w:type="spellEnd"/>
       <w:r>
@@ -9897,296 +9989,279 @@
           <w:i/>
           <w:iCs/>
         </w:rPr>
+        <w:t xml:space="preserve"> (</w:t>
+      </w:r>
+      <w:r>
+        <w:t>MVC</w:t>
+      </w:r>
+      <w:r>
+        <w:rPr>
+          <w:i/>
+          <w:iCs/>
+        </w:rPr>
+        <w:t>)</w:t>
+      </w:r>
+      <w:r>
+        <w:rPr>
+          <w:i/>
+          <w:iCs/>
+        </w:rPr>
+        <w:t xml:space="preserve">, </w:t>
+      </w:r>
+      <w:r>
+        <w:t>sob a norma de Programação Orientada a Objetos (PÓO).</w:t>
+      </w:r>
+    </w:p>
+    <w:p>
+      <w:r>
+        <w:t xml:space="preserve">Os </w:t>
+      </w:r>
+      <w:r>
+        <w:rPr>
+          <w:i/>
+          <w:iCs/>
+        </w:rPr>
+        <w:t>frameworks</w:t>
+      </w:r>
+      <w:r>
         <w:t xml:space="preserve"> </w:t>
       </w:r>
+      <w:r>
+        <w:t xml:space="preserve">possuem diversos propósitos, como </w:t>
+      </w:r>
+      <w:r>
+        <w:t xml:space="preserve">diminuir ou </w:t>
+      </w:r>
+      <w:r>
+        <w:t>deixar</w:t>
+      </w:r>
+      <w:r>
+        <w:t xml:space="preserve"> de</w:t>
+      </w:r>
+      <w:r>
+        <w:t xml:space="preserve"> escrever um</w:t>
+      </w:r>
+      <w:r>
+        <w:t xml:space="preserve"> código-fonte por meio da reutilização de métodos</w:t>
+      </w:r>
+      <w:r>
+        <w:t>, classes e funções</w:t>
+      </w:r>
+      <w:r>
+        <w:t>,</w:t>
+      </w:r>
+      <w:r>
+        <w:t xml:space="preserve"> forçar a </w:t>
+      </w:r>
+      <w:r>
+        <w:t xml:space="preserve">utilização de um padrão de design de projetos, como </w:t>
+      </w:r>
+      <w:r>
+        <w:t xml:space="preserve">por exemplo </w:t>
+      </w:r>
+      <w:r>
+        <w:t xml:space="preserve">o </w:t>
+      </w:r>
+      <w:r>
+        <w:t>MVC</w:t>
+      </w:r>
+      <w:r>
+        <w:t xml:space="preserve">, que oferece diversos meios </w:t>
+      </w:r>
+      <w:r>
+        <w:t xml:space="preserve">de uso comum no meio de desenvolvimento </w:t>
+      </w:r>
+      <w:r>
+        <w:rPr>
+          <w:i/>
+          <w:iCs/>
+        </w:rPr>
+        <w:t>Web</w:t>
+      </w:r>
+      <w:r>
+        <w:t xml:space="preserve"> como </w:t>
+      </w:r>
+      <w:r>
+        <w:t>roteamento</w:t>
+      </w:r>
+      <w:r>
+        <w:t>, criação de formulários</w:t>
+      </w:r>
+      <w:r>
+        <w:t xml:space="preserve">, </w:t>
+      </w:r>
+      <w:r>
+        <w:t>sessões</w:t>
+      </w:r>
+      <w:r>
+        <w:t xml:space="preserve"> e outros </w:t>
+      </w:r>
+      <w:r>
+        <w:t>arti</w:t>
+      </w:r>
+      <w:r>
+        <w:t xml:space="preserve">fícios já feitos ou semiprontos, evitando assim, a necessidade de reescrever </w:t>
+      </w:r>
+      <w:r>
+        <w:t>tais funções em cada projeto</w:t>
+      </w:r>
+      <w:r>
+        <w:t>.</w:t>
+      </w:r>
+    </w:p>
+    <w:p>
+      <w:r>
+        <w:t>Dentro desses artifícios</w:t>
+      </w:r>
+      <w:r>
+        <w:t xml:space="preserve"> disponíveis, o </w:t>
+      </w:r>
       <w:proofErr w:type="spellStart"/>
       <w:r>
+        <w:t>Laravel</w:t>
+      </w:r>
+      <w:proofErr w:type="spellEnd"/>
+      <w:r>
+        <w:t xml:space="preserve"> faz uso</w:t>
+      </w:r>
+      <w:r>
+        <w:t xml:space="preserve"> da </w:t>
+      </w:r>
+      <w:proofErr w:type="spellStart"/>
+      <w:r>
         <w:rPr>
           <w:i/>
           <w:iCs/>
         </w:rPr>
-        <w:t>Control</w:t>
+        <w:t>engine</w:t>
       </w:r>
       <w:proofErr w:type="spellEnd"/>
       <w:r>
+        <w:t xml:space="preserve"> do </w:t>
+      </w:r>
+      <w:proofErr w:type="spellStart"/>
+      <w:r>
         <w:rPr>
           <w:i/>
           <w:iCs/>
         </w:rPr>
-        <w:t xml:space="preserve"> (</w:t>
-      </w:r>
-      <w:r>
-        <w:t>MVC</w:t>
-      </w:r>
+        <w:t>Blade</w:t>
+      </w:r>
+      <w:proofErr w:type="spellEnd"/>
       <w:r>
         <w:rPr>
           <w:i/>
           <w:iCs/>
         </w:rPr>
+        <w:t xml:space="preserve"> </w:t>
+      </w:r>
+      <w:proofErr w:type="spellStart"/>
+      <w:r>
+        <w:rPr>
+          <w:i/>
+          <w:iCs/>
+        </w:rPr>
+        <w:t>Template</w:t>
+      </w:r>
+      <w:proofErr w:type="spellEnd"/>
+      <w:r>
+        <w:t xml:space="preserve">, </w:t>
+      </w:r>
+      <w:r>
+        <w:t xml:space="preserve">que traz </w:t>
+      </w:r>
+      <w:r>
+        <w:t>diversas</w:t>
+      </w:r>
+      <w:r>
+        <w:t xml:space="preserve"> ferramentas que facilitam a escrita de um código HTML</w:t>
+      </w:r>
+      <w:r>
+        <w:t>, junto com dados dinâmicos de forma limpa e sem duplicação</w:t>
+      </w:r>
+      <w:r>
+        <w:t>.</w:t>
+      </w:r>
+    </w:p>
+    <w:p>
+      <w:r>
+        <w:t>Silva (</w:t>
+      </w:r>
+      <w:r>
+        <w:t>2017</w:t>
+      </w:r>
+      <w:r>
         <w:t>)</w:t>
       </w:r>
       <w:r>
+        <w:t xml:space="preserve"> afirma que o </w:t>
+      </w:r>
+      <w:proofErr w:type="spellStart"/>
+      <w:r>
         <w:rPr>
           <w:i/>
           <w:iCs/>
         </w:rPr>
-        <w:t xml:space="preserve">, </w:t>
-      </w:r>
-      <w:r>
-        <w:t>sob a norma de Programação Orientada a Objetos (PÓO).</w:t>
-      </w:r>
-    </w:p>
-    <w:p>
-      <w:r>
-        <w:t xml:space="preserve">Os </w:t>
-      </w:r>
+        <w:t>Blade</w:t>
+      </w:r>
+      <w:proofErr w:type="spellEnd"/>
       <w:r>
         <w:rPr>
           <w:i/>
           <w:iCs/>
         </w:rPr>
-        <w:t>frameworks</w:t>
-      </w:r>
-      <w:r>
         <w:t xml:space="preserve"> </w:t>
       </w:r>
-      <w:r>
-        <w:t xml:space="preserve">possuem diversos propósitos, como </w:t>
-      </w:r>
-      <w:r>
-        <w:t xml:space="preserve">diminuir ou </w:t>
-      </w:r>
-      <w:r>
-        <w:t>deixar</w:t>
-      </w:r>
-      <w:r>
-        <w:t xml:space="preserve"> de</w:t>
-      </w:r>
-      <w:r>
-        <w:t xml:space="preserve"> escrever um</w:t>
-      </w:r>
-      <w:r>
-        <w:t xml:space="preserve"> código-fonte por meio da reutilização de métodos</w:t>
-      </w:r>
-      <w:r>
-        <w:t>, classes e funções</w:t>
-      </w:r>
-      <w:r>
-        <w:t>,</w:t>
-      </w:r>
-      <w:r>
-        <w:t xml:space="preserve"> forçar a </w:t>
-      </w:r>
-      <w:r>
-        <w:t xml:space="preserve">utilização de um padrão de design de projetos, como </w:t>
-      </w:r>
-      <w:r>
-        <w:t xml:space="preserve">por exemplo </w:t>
-      </w:r>
-      <w:r>
-        <w:t xml:space="preserve">o </w:t>
-      </w:r>
-      <w:r>
-        <w:t>MVC</w:t>
-      </w:r>
-      <w:r>
-        <w:t xml:space="preserve">, que oferece diversos meios </w:t>
-      </w:r>
-      <w:r>
-        <w:t xml:space="preserve">de uso comum no meio de desenvolvimento </w:t>
-      </w:r>
+      <w:proofErr w:type="spellStart"/>
       <w:r>
         <w:rPr>
           <w:i/>
           <w:iCs/>
         </w:rPr>
-        <w:t>Web</w:t>
-      </w:r>
-      <w:r>
-        <w:t xml:space="preserve"> como </w:t>
-      </w:r>
-      <w:r>
-        <w:t>roteamento</w:t>
-      </w:r>
-      <w:r>
-        <w:t>, criação de formulários</w:t>
-      </w:r>
-      <w:r>
-        <w:t xml:space="preserve">, </w:t>
-      </w:r>
-      <w:r>
-        <w:t>sessões</w:t>
-      </w:r>
-      <w:r>
-        <w:t xml:space="preserve"> e outros </w:t>
-      </w:r>
-      <w:r>
-        <w:t>arti</w:t>
-      </w:r>
-      <w:r>
-        <w:t xml:space="preserve">fícios já feitos ou semiprontos, evitando assim, a necessidade de reescrever </w:t>
-      </w:r>
-      <w:r>
-        <w:t>tais funções em cada projeto</w:t>
-      </w:r>
+        <w:t>Template</w:t>
+      </w:r>
+      <w:proofErr w:type="spellEnd"/>
+      <w:r>
+        <w:t xml:space="preserve"> pode ser descrito como uma </w:t>
+      </w:r>
+      <w:r>
+        <w:t xml:space="preserve">maneira diferente de escrever as </w:t>
+      </w:r>
+      <w:proofErr w:type="spellStart"/>
+      <w:r>
+        <w:rPr>
+          <w:i/>
+          <w:iCs/>
+        </w:rPr>
+        <w:t>views</w:t>
+      </w:r>
+      <w:proofErr w:type="spellEnd"/>
       <w:r>
         <w:t>.</w:t>
       </w:r>
-    </w:p>
-    <w:p>
-      <w:r>
-        <w:t>Dentro desses artifícios</w:t>
-      </w:r>
-      <w:r>
-        <w:t xml:space="preserve"> disponíveis, o </w:t>
+      <w:r>
+        <w:t xml:space="preserve"> O que normalmente </w:t>
+      </w:r>
+      <w:r>
+        <w:t xml:space="preserve">era feito através de </w:t>
       </w:r>
       <w:proofErr w:type="spellStart"/>
       <w:r>
-        <w:t>Laravel</w:t>
+        <w:rPr>
+          <w:i/>
+          <w:iCs/>
+        </w:rPr>
+        <w:t>tags</w:t>
       </w:r>
       <w:proofErr w:type="spellEnd"/>
       <w:r>
-        <w:t xml:space="preserve"> faz uso</w:t>
-      </w:r>
-      <w:r>
-        <w:t xml:space="preserve"> da </w:t>
-      </w:r>
-      <w:proofErr w:type="spellStart"/>
-      <w:r>
         <w:rPr>
           <w:i/>
           <w:iCs/>
         </w:rPr>
-        <w:t>engine</w:t>
-      </w:r>
-      <w:proofErr w:type="spellEnd"/>
-      <w:r>
-        <w:t xml:space="preserve"> do </w:t>
-      </w:r>
-      <w:proofErr w:type="spellStart"/>
-      <w:r>
-        <w:rPr>
-          <w:i/>
-          <w:iCs/>
-        </w:rPr>
-        <w:t>Blade</w:t>
-      </w:r>
-      <w:proofErr w:type="spellEnd"/>
-      <w:r>
-        <w:rPr>
-          <w:i/>
-          <w:iCs/>
-        </w:rPr>
         <w:t xml:space="preserve"> </w:t>
       </w:r>
-      <w:proofErr w:type="spellStart"/>
-      <w:r>
-        <w:rPr>
-          <w:i/>
-          <w:iCs/>
-        </w:rPr>
-        <w:t>Template</w:t>
-      </w:r>
-      <w:proofErr w:type="spellEnd"/>
-      <w:r>
-        <w:t xml:space="preserve">, </w:t>
-      </w:r>
-      <w:r>
-        <w:t xml:space="preserve">que traz </w:t>
-      </w:r>
-      <w:r>
-        <w:t>diversas</w:t>
-      </w:r>
-      <w:r>
-        <w:t xml:space="preserve"> ferramentas que facilitam a escrita de um código HTML</w:t>
-      </w:r>
-      <w:r>
-        <w:t>, junto com dados dinâmicos de forma limpa e sem duplicação</w:t>
-      </w:r>
-      <w:r>
-        <w:t>.</w:t>
-      </w:r>
-    </w:p>
-    <w:p>
-      <w:r>
-        <w:t>Silva (</w:t>
-      </w:r>
-      <w:r>
-        <w:t>2017</w:t>
-      </w:r>
-      <w:r>
-        <w:t>)</w:t>
-      </w:r>
-      <w:r>
-        <w:t xml:space="preserve"> afirma que o </w:t>
-      </w:r>
-      <w:proofErr w:type="spellStart"/>
-      <w:r>
-        <w:rPr>
-          <w:i/>
-          <w:iCs/>
-        </w:rPr>
-        <w:t>Blade</w:t>
-      </w:r>
-      <w:proofErr w:type="spellEnd"/>
-      <w:r>
-        <w:rPr>
-          <w:i/>
-          <w:iCs/>
-        </w:rPr>
-        <w:t xml:space="preserve"> </w:t>
-      </w:r>
-      <w:proofErr w:type="spellStart"/>
-      <w:r>
-        <w:rPr>
-          <w:i/>
-          <w:iCs/>
-        </w:rPr>
-        <w:t>Template</w:t>
-      </w:r>
-      <w:proofErr w:type="spellEnd"/>
-      <w:r>
-        <w:t xml:space="preserve"> pode ser descrito como uma </w:t>
-      </w:r>
-      <w:r>
-        <w:t xml:space="preserve">maneira diferente de escrever as </w:t>
-      </w:r>
-      <w:proofErr w:type="spellStart"/>
-      <w:r>
-        <w:rPr>
-          <w:i/>
-          <w:iCs/>
-        </w:rPr>
-        <w:t>views</w:t>
-      </w:r>
-      <w:proofErr w:type="spellEnd"/>
-      <w:r>
-        <w:t>.</w:t>
-      </w:r>
-      <w:r>
-        <w:t xml:space="preserve"> O que normalmente </w:t>
-      </w:r>
-      <w:r>
-        <w:t xml:space="preserve">era feito através de </w:t>
-      </w:r>
-      <w:proofErr w:type="spellStart"/>
-      <w:r>
-        <w:rPr>
-          <w:i/>
-          <w:iCs/>
-        </w:rPr>
-        <w:t>tags</w:t>
-      </w:r>
-      <w:proofErr w:type="spellEnd"/>
-      <w:r>
-        <w:rPr>
-          <w:i/>
-          <w:iCs/>
-        </w:rPr>
-        <w:t xml:space="preserve"> </w:t>
-      </w:r>
-      <w:r>
-        <w:lastRenderedPageBreak/>
+      <w:r>
         <w:t xml:space="preserve">PHP diretamente no HTML, o </w:t>
       </w:r>
       <w:proofErr w:type="spellStart"/>
@@ -10401,27 +10476,14 @@
       <w:r>
         <w:t xml:space="preserve">Figura </w:t>
       </w:r>
-      <w:r>
-        <w:fldChar w:fldCharType="begin"/>
-      </w:r>
-      <w:r>
-        <w:instrText xml:space="preserve"> SEQ Figura \* ARABIC </w:instrText>
-      </w:r>
-      <w:r>
-        <w:fldChar w:fldCharType="separate"/>
-      </w:r>
-      <w:r>
-        <w:rPr>
-          <w:noProof/>
-        </w:rPr>
-        <w:t>8</w:t>
-      </w:r>
-      <w:r>
-        <w:rPr>
-          <w:noProof/>
-        </w:rPr>
-        <w:fldChar w:fldCharType="end"/>
-      </w:r>
+      <w:fldSimple w:instr=" SEQ Figura \* ARABIC ">
+        <w:r>
+          <w:rPr>
+            <w:noProof/>
+          </w:rPr>
+          <w:t>9</w:t>
+        </w:r>
+      </w:fldSimple>
       <w:r>
         <w:t xml:space="preserve"> -</w:t>
       </w:r>
@@ -10462,7 +10524,7 @@
                     <pic:cNvPicPr/>
                   </pic:nvPicPr>
                   <pic:blipFill>
-                    <a:blip r:embed="rId22"/>
+                    <a:blip r:embed="rId23"/>
                     <a:stretch>
                       <a:fillRect/>
                     </a:stretch>
@@ -10511,6 +10573,7 @@
         <w:rPr>
           <w:szCs w:val="24"/>
         </w:rPr>
+        <w:lastRenderedPageBreak/>
         <w:t xml:space="preserve">Para simplificar ainda mais, </w:t>
       </w:r>
       <w:r>
@@ -10638,27 +10701,14 @@
       <w:r>
         <w:t xml:space="preserve">Figura </w:t>
       </w:r>
-      <w:r>
-        <w:fldChar w:fldCharType="begin"/>
-      </w:r>
-      <w:r>
-        <w:instrText xml:space="preserve"> SEQ Figura \* ARABIC </w:instrText>
-      </w:r>
-      <w:r>
-        <w:fldChar w:fldCharType="separate"/>
-      </w:r>
-      <w:r>
-        <w:rPr>
-          <w:noProof/>
-        </w:rPr>
-        <w:t>9</w:t>
-      </w:r>
-      <w:r>
-        <w:rPr>
-          <w:noProof/>
-        </w:rPr>
-        <w:fldChar w:fldCharType="end"/>
-      </w:r>
+      <w:fldSimple w:instr=" SEQ Figura \* ARABIC ">
+        <w:r>
+          <w:rPr>
+            <w:noProof/>
+          </w:rPr>
+          <w:t>10</w:t>
+        </w:r>
+      </w:fldSimple>
       <w:r>
         <w:t xml:space="preserve"> - </w:t>
       </w:r>
@@ -10727,7 +10777,7 @@
                     <pic:cNvPicPr/>
                   </pic:nvPicPr>
                   <pic:blipFill>
-                    <a:blip r:embed="rId23"/>
+                    <a:blip r:embed="rId24"/>
                     <a:stretch>
                       <a:fillRect/>
                     </a:stretch>
@@ -10791,7 +10841,6 @@
     </w:p>
     <w:p>
       <w:r>
-        <w:lastRenderedPageBreak/>
         <w:t xml:space="preserve">Ao criar um projeto com o </w:t>
       </w:r>
       <w:proofErr w:type="spellStart"/>
@@ -10833,6 +10882,7 @@
           <w:sz w:val="20"/>
           <w:szCs w:val="20"/>
         </w:rPr>
+        <w:lastRenderedPageBreak/>
         <w:t xml:space="preserve"> </w:t>
       </w:r>
       <w:r>
@@ -10894,7 +10944,7 @@
           <w:sz w:val="20"/>
           <w:szCs w:val="20"/>
         </w:rPr>
-        <w:t>10</w:t>
+        <w:t>11</w:t>
       </w:r>
       <w:r>
         <w:rPr>
@@ -10971,7 +11021,7 @@
                     </pic:cNvPicPr>
                   </pic:nvPicPr>
                   <pic:blipFill>
-                    <a:blip r:embed="rId24">
+                    <a:blip r:embed="rId25">
                       <a:extLst>
                         <a:ext uri="{28A0092B-C50C-407E-A947-70E740481C1C}">
                           <a14:useLocalDpi xmlns:a14="http://schemas.microsoft.com/office/drawing/2010/main" val="0"/>
@@ -11051,15 +11101,27 @@
         <w:t>app</w:t>
       </w:r>
       <w:r>
-        <w:t xml:space="preserve">: é justamente a pasta da aplicação. Nesta pasta se encontra os models e a subpasta </w:t>
+        <w:t>: é justamente a pasta da aplicação. Nesta pasta se encontra os models e a subpasta Http/</w:t>
       </w:r>
       <w:proofErr w:type="spellStart"/>
       <w:r>
-        <w:t>Http</w:t>
+        <w:rPr>
+          <w:i/>
+          <w:iCs/>
+        </w:rPr>
+        <w:t>Controllers</w:t>
       </w:r>
       <w:proofErr w:type="spellEnd"/>
       <w:r>
-        <w:t>/</w:t>
+        <w:t xml:space="preserve"> onde serão os controladores serão construídos.</w:t>
+      </w:r>
+    </w:p>
+    <w:p>
+      <w:r>
+        <w:t>•</w:t>
+      </w:r>
+      <w:r>
+        <w:tab/>
       </w:r>
       <w:proofErr w:type="spellStart"/>
       <w:r>
@@ -11067,11 +11129,29 @@
           <w:i/>
           <w:iCs/>
         </w:rPr>
-        <w:t>Controllers</w:t>
+        <w:t>bootstrap</w:t>
       </w:r>
       <w:proofErr w:type="spellEnd"/>
       <w:r>
-        <w:t xml:space="preserve"> onde serão os controladores serão construídos.</w:t>
+        <w:t xml:space="preserve">: pasta que possui </w:t>
+      </w:r>
+      <w:r>
+        <w:rPr>
+          <w:i/>
+          <w:iCs/>
+        </w:rPr>
+        <w:t>scripts</w:t>
+      </w:r>
+      <w:r>
+        <w:t xml:space="preserve"> que carregam, inicializam a aplicação e retornam </w:t>
+      </w:r>
+      <w:proofErr w:type="gramStart"/>
+      <w:r>
+        <w:t>a</w:t>
+      </w:r>
+      <w:proofErr w:type="gramEnd"/>
+      <w:r>
+        <w:t xml:space="preserve"> solicitação da aplicação.</w:t>
       </w:r>
     </w:p>
     <w:p>
@@ -11087,29 +11167,67 @@
           <w:i/>
           <w:iCs/>
         </w:rPr>
-        <w:t>bootstrap</w:t>
+        <w:t>config</w:t>
       </w:r>
       <w:proofErr w:type="spellEnd"/>
       <w:r>
-        <w:t xml:space="preserve">: pasta que possui </w:t>
-      </w:r>
+        <w:t>: pasta onde estão os arquivos de configuração, como as configurações de conexão com banco de dados e outros.</w:t>
+      </w:r>
+    </w:p>
+    <w:p>
+      <w:r>
+        <w:t>•</w:t>
+      </w:r>
+      <w:r>
+        <w:tab/>
+      </w:r>
+      <w:proofErr w:type="spellStart"/>
       <w:r>
         <w:rPr>
           <w:i/>
           <w:iCs/>
         </w:rPr>
-        <w:t>scripts</w:t>
-      </w:r>
-      <w:r>
-        <w:t xml:space="preserve"> que carregam, inicializam a aplicação e retornam </w:t>
-      </w:r>
-      <w:proofErr w:type="gramStart"/>
-      <w:r>
-        <w:t>a</w:t>
-      </w:r>
-      <w:proofErr w:type="gramEnd"/>
-      <w:r>
-        <w:t xml:space="preserve"> solicitação da aplicação.</w:t>
+        <w:t>database</w:t>
+      </w:r>
+      <w:proofErr w:type="spellEnd"/>
+      <w:r>
+        <w:t xml:space="preserve">: esta pasta armazena classes específicas das interações com banco de dados sendo elas: </w:t>
+      </w:r>
+      <w:proofErr w:type="spellStart"/>
+      <w:r>
+        <w:rPr>
+          <w:i/>
+          <w:iCs/>
+        </w:rPr>
+        <w:t>migrations</w:t>
+      </w:r>
+      <w:proofErr w:type="spellEnd"/>
+      <w:r>
+        <w:t xml:space="preserve">, </w:t>
+      </w:r>
+      <w:proofErr w:type="spellStart"/>
+      <w:r>
+        <w:rPr>
+          <w:i/>
+          <w:iCs/>
+        </w:rPr>
+        <w:t>factories</w:t>
+      </w:r>
+      <w:proofErr w:type="spellEnd"/>
+      <w:r>
+        <w:t xml:space="preserve"> e </w:t>
+      </w:r>
+      <w:proofErr w:type="spellStart"/>
+      <w:r>
+        <w:rPr>
+          <w:i/>
+          <w:iCs/>
+        </w:rPr>
+        <w:t>seeds</w:t>
+      </w:r>
+      <w:proofErr w:type="spellEnd"/>
+      <w:r>
+        <w:t>.</w:t>
       </w:r>
     </w:p>
     <w:p>
@@ -11125,67 +11243,27 @@
           <w:i/>
           <w:iCs/>
         </w:rPr>
-        <w:t>config</w:t>
+        <w:t>public</w:t>
       </w:r>
       <w:proofErr w:type="spellEnd"/>
       <w:r>
-        <w:t>: pasta onde estão os arquivos de configuração, como as configurações de conexão com banco de dados e outros.</w:t>
-      </w:r>
-    </w:p>
-    <w:p>
-      <w:r>
-        <w:t>•</w:t>
-      </w:r>
-      <w:r>
-        <w:tab/>
+        <w:t xml:space="preserve">: nesta pasta que a alocação de arquivos de acesso público como imagens, arquivos estáticos é realizada. Esta pasta possui o arquivo </w:t>
       </w:r>
       <w:proofErr w:type="spellStart"/>
       <w:r>
-        <w:rPr>
-          <w:i/>
-          <w:iCs/>
-        </w:rPr>
-        <w:t>database</w:t>
+        <w:t>index.php</w:t>
       </w:r>
       <w:proofErr w:type="spellEnd"/>
       <w:r>
-        <w:t xml:space="preserve">: esta pasta armazena classes específicas das interações com banco de dados sendo elas: </w:t>
+        <w:t xml:space="preserve">, arquivo de configuração do servidor </w:t>
       </w:r>
       <w:proofErr w:type="spellStart"/>
       <w:r>
-        <w:rPr>
-          <w:i/>
-          <w:iCs/>
-        </w:rPr>
-        <w:t>migrations</w:t>
+        <w:t>Apache.htaccess</w:t>
       </w:r>
       <w:proofErr w:type="spellEnd"/>
       <w:r>
-        <w:t xml:space="preserve">, </w:t>
-      </w:r>
-      <w:proofErr w:type="spellStart"/>
-      <w:r>
-        <w:rPr>
-          <w:i/>
-          <w:iCs/>
-        </w:rPr>
-        <w:t>factories</w:t>
-      </w:r>
-      <w:proofErr w:type="spellEnd"/>
-      <w:r>
-        <w:t xml:space="preserve"> e </w:t>
-      </w:r>
-      <w:proofErr w:type="spellStart"/>
-      <w:r>
-        <w:rPr>
-          <w:i/>
-          <w:iCs/>
-        </w:rPr>
-        <w:t>seeds</w:t>
-      </w:r>
-      <w:proofErr w:type="spellEnd"/>
-      <w:r>
-        <w:t>.</w:t>
+        <w:t>, e diversos outros arquivos de configuração</w:t>
       </w:r>
     </w:p>
     <w:p>
@@ -11202,42 +11280,6 @@
           <w:i/>
           <w:iCs/>
         </w:rPr>
-        <w:t>public</w:t>
-      </w:r>
-      <w:proofErr w:type="spellEnd"/>
-      <w:r>
-        <w:t xml:space="preserve">: nesta pasta que a alocação de arquivos de acesso público como imagens, arquivos estáticos é realizada. Esta pasta possui o arquivo </w:t>
-      </w:r>
-      <w:proofErr w:type="spellStart"/>
-      <w:r>
-        <w:t>index.php</w:t>
-      </w:r>
-      <w:proofErr w:type="spellEnd"/>
-      <w:r>
-        <w:t xml:space="preserve">, arquivo de configuração do servidor </w:t>
-      </w:r>
-      <w:proofErr w:type="spellStart"/>
-      <w:r>
-        <w:t>Apache.htaccess</w:t>
-      </w:r>
-      <w:proofErr w:type="spellEnd"/>
-      <w:r>
-        <w:t>, e diversos outros arquivos de configuração</w:t>
-      </w:r>
-    </w:p>
-    <w:p>
-      <w:r>
-        <w:t>•</w:t>
-      </w:r>
-      <w:r>
-        <w:tab/>
-      </w:r>
-      <w:proofErr w:type="spellStart"/>
-      <w:r>
-        <w:rPr>
-          <w:i/>
-          <w:iCs/>
-        </w:rPr>
         <w:t>routes</w:t>
       </w:r>
       <w:proofErr w:type="spellEnd"/>
@@ -11473,11 +11515,7 @@
       <w:proofErr w:type="spellEnd"/>
       <w:proofErr w:type="gramEnd"/>
       <w:r>
-        <w:t xml:space="preserve">: arquivo criado automaticamente pelo gerenciador de dependências Composer. Após a instalação das dependências, o Composer </w:t>
-      </w:r>
-      <w:r>
-        <w:lastRenderedPageBreak/>
-        <w:t>guarda a lista de versões exatas dos pacotes instalados nesse arquivo, travando o projeto a essas versões específicas</w:t>
+        <w:t>: arquivo criado automaticamente pelo gerenciador de dependências Composer. Após a instalação das dependências, o Composer guarda a lista de versões exatas dos pacotes instalados nesse arquivo, travando o projeto a essas versões específicas</w:t>
       </w:r>
     </w:p>
     <w:p>
@@ -11524,6 +11562,7 @@
     </w:p>
     <w:p>
       <w:r>
+        <w:lastRenderedPageBreak/>
         <w:t>•</w:t>
       </w:r>
       <w:r>
@@ -11724,7 +11763,7 @@
           <w:sz w:val="24"/>
           <w:szCs w:val="24"/>
         </w:rPr>
-        <w:t>11</w:t>
+        <w:t>12</w:t>
       </w:r>
       <w:r>
         <w:rPr>
@@ -11821,7 +11860,7 @@
                     <pic:cNvPicPr/>
                   </pic:nvPicPr>
                   <pic:blipFill rotWithShape="1">
-                    <a:blip r:embed="rId25"/>
+                    <a:blip r:embed="rId26"/>
                     <a:srcRect l="129" t="8088" r="-129" b="-898"/>
                     <a:stretch/>
                   </pic:blipFill>
@@ -12004,11 +12043,7 @@
         <w:t>adequado</w:t>
       </w:r>
       <w:r>
-        <w:t xml:space="preserve">. Apesar de não ser uma camada própria do modelo MVC, é o </w:t>
-      </w:r>
-      <w:r>
-        <w:lastRenderedPageBreak/>
-        <w:t>procedimento mais comum para abordar requisições HTTP. Certos</w:t>
+        <w:t>. Apesar de não ser uma camada própria do modelo MVC, é o procedimento mais comum para abordar requisições HTTP. Certos</w:t>
       </w:r>
       <w:r>
         <w:rPr>
@@ -12046,6 +12081,7 @@
           <w:i/>
           <w:iCs/>
         </w:rPr>
+        <w:lastRenderedPageBreak/>
         <w:t>Model</w:t>
       </w:r>
       <w:r>
@@ -12304,18 +12340,8 @@
           <w:iCs/>
           <w:szCs w:val="24"/>
         </w:rPr>
-        <w:t xml:space="preserve">, </w:t>
-      </w:r>
-      <w:proofErr w:type="spellStart"/>
-      <w:r>
-        <w:rPr>
-          <w:i/>
-          <w:iCs/>
-          <w:szCs w:val="24"/>
-        </w:rPr>
-        <w:t>models</w:t>
-      </w:r>
-      <w:proofErr w:type="spellEnd"/>
+        <w:t>, models</w:t>
+      </w:r>
       <w:r>
         <w:rPr>
           <w:szCs w:val="24"/>
@@ -12529,7 +12555,7 @@
           <w:sz w:val="20"/>
           <w:szCs w:val="20"/>
         </w:rPr>
-        <w:t>12</w:t>
+        <w:t>13</w:t>
       </w:r>
       <w:r>
         <w:rPr>
@@ -12610,7 +12636,7 @@
                     <pic:cNvPicPr/>
                   </pic:nvPicPr>
                   <pic:blipFill>
-                    <a:blip r:embed="rId26"/>
+                    <a:blip r:embed="rId27"/>
                     <a:stretch>
                       <a:fillRect/>
                     </a:stretch>
@@ -12733,7 +12759,7 @@
           <w:sz w:val="20"/>
           <w:szCs w:val="20"/>
         </w:rPr>
-        <w:t>13</w:t>
+        <w:t>14</w:t>
       </w:r>
       <w:r>
         <w:rPr>
@@ -12804,7 +12830,7 @@
                     <pic:cNvPicPr/>
                   </pic:nvPicPr>
                   <pic:blipFill>
-                    <a:blip r:embed="rId27"/>
+                    <a:blip r:embed="rId28"/>
                     <a:stretch>
                       <a:fillRect/>
                     </a:stretch>
@@ -12920,7 +12946,7 @@
           <w:sz w:val="20"/>
           <w:szCs w:val="20"/>
         </w:rPr>
-        <w:t>14</w:t>
+        <w:t>15</w:t>
       </w:r>
       <w:r>
         <w:rPr>
@@ -12978,7 +13004,7 @@
                     <pic:cNvPicPr/>
                   </pic:nvPicPr>
                   <pic:blipFill>
-                    <a:blip r:embed="rId28"/>
+                    <a:blip r:embed="rId29"/>
                     <a:stretch>
                       <a:fillRect/>
                     </a:stretch>
@@ -13142,7 +13168,7 @@
           <w:sz w:val="20"/>
           <w:szCs w:val="20"/>
         </w:rPr>
-        <w:t>15</w:t>
+        <w:t>16</w:t>
       </w:r>
       <w:r>
         <w:rPr>
@@ -13225,7 +13251,7 @@
                     <pic:cNvPicPr/>
                   </pic:nvPicPr>
                   <pic:blipFill>
-                    <a:blip r:embed="rId29"/>
+                    <a:blip r:embed="rId30"/>
                     <a:stretch>
                       <a:fillRect/>
                     </a:stretch>
@@ -13339,7 +13365,7 @@
           <w:sz w:val="20"/>
           <w:szCs w:val="20"/>
         </w:rPr>
-        <w:t>16</w:t>
+        <w:t>17</w:t>
       </w:r>
       <w:r>
         <w:rPr>
@@ -13404,7 +13430,7 @@
                     <pic:cNvPicPr/>
                   </pic:nvPicPr>
                   <pic:blipFill>
-                    <a:blip r:embed="rId30">
+                    <a:blip r:embed="rId31">
                       <a:extLst>
                         <a:ext uri="{28A0092B-C50C-407E-A947-70E740481C1C}">
                           <a14:useLocalDpi xmlns:a14="http://schemas.microsoft.com/office/drawing/2010/main" val="0"/>
@@ -13525,7 +13551,7 @@
           <w:sz w:val="20"/>
           <w:szCs w:val="20"/>
         </w:rPr>
-        <w:t>17</w:t>
+        <w:t>18</w:t>
       </w:r>
       <w:r>
         <w:rPr>
@@ -13604,7 +13630,7 @@
                     <pic:cNvPicPr/>
                   </pic:nvPicPr>
                   <pic:blipFill>
-                    <a:blip r:embed="rId31"/>
+                    <a:blip r:embed="rId32"/>
                     <a:stretch>
                       <a:fillRect/>
                     </a:stretch>
@@ -13718,7 +13744,7 @@
           <w:sz w:val="20"/>
           <w:szCs w:val="20"/>
         </w:rPr>
-        <w:t>18</w:t>
+        <w:t>19</w:t>
       </w:r>
       <w:r>
         <w:rPr>
@@ -13801,7 +13827,7 @@
                     <pic:cNvPicPr/>
                   </pic:nvPicPr>
                   <pic:blipFill>
-                    <a:blip r:embed="rId32"/>
+                    <a:blip r:embed="rId33"/>
                     <a:stretch>
                       <a:fillRect/>
                     </a:stretch>
@@ -13952,7 +13978,7 @@
           <w:sz w:val="20"/>
           <w:szCs w:val="20"/>
         </w:rPr>
-        <w:t>19</w:t>
+        <w:t>20</w:t>
       </w:r>
       <w:r>
         <w:rPr>
@@ -14011,7 +14037,7 @@
                     <pic:cNvPicPr/>
                   </pic:nvPicPr>
                   <pic:blipFill>
-                    <a:blip r:embed="rId33"/>
+                    <a:blip r:embed="rId34"/>
                     <a:stretch>
                       <a:fillRect/>
                     </a:stretch>
@@ -14125,7 +14151,7 @@
           <w:sz w:val="20"/>
           <w:szCs w:val="20"/>
         </w:rPr>
-        <w:t>20</w:t>
+        <w:t>21</w:t>
       </w:r>
       <w:r>
         <w:rPr>
@@ -14184,7 +14210,7 @@
                     <pic:cNvPicPr/>
                   </pic:nvPicPr>
                   <pic:blipFill>
-                    <a:blip r:embed="rId34"/>
+                    <a:blip r:embed="rId35"/>
                     <a:stretch>
                       <a:fillRect/>
                     </a:stretch>
@@ -14311,8 +14337,6 @@
       <w:r>
         <w:t>haves primarias e</w:t>
       </w:r>
-      <w:bookmarkStart w:id="10" w:name="_GoBack"/>
-      <w:bookmarkEnd w:id="10"/>
       <w:r>
         <w:t xml:space="preserve"> estrangeiras</w:t>
       </w:r>
@@ -14655,7 +14679,7 @@
           <w:rFonts w:cs="Arial"/>
         </w:rPr>
       </w:pPr>
-      <w:bookmarkStart w:id="11" w:name="_Toc116528178"/>
+      <w:bookmarkStart w:id="10" w:name="_Toc116528178"/>
       <w:r>
         <w:rPr>
           <w:rFonts w:cs="Arial"/>
@@ -14675,6 +14699,34 @@
         </w:rPr>
         <w:t>.1 Abordagem Relacional</w:t>
       </w:r>
+      <w:bookmarkEnd w:id="10"/>
+    </w:p>
+    <w:p>
+      <w:pPr>
+        <w:pStyle w:val="Ttulo1"/>
+        <w:rPr>
+          <w:rFonts w:cs="Arial"/>
+        </w:rPr>
+      </w:pPr>
+      <w:bookmarkStart w:id="11" w:name="_Toc116528179"/>
+      <w:r>
+        <w:rPr>
+          <w:rFonts w:cs="Arial"/>
+        </w:rPr>
+        <w:t>2.</w:t>
+      </w:r>
+      <w:r>
+        <w:rPr>
+          <w:rFonts w:cs="Arial"/>
+        </w:rPr>
+        <w:t>7</w:t>
+      </w:r>
+      <w:r>
+        <w:rPr>
+          <w:rFonts w:cs="Arial"/>
+        </w:rPr>
+        <w:t>.2 Normalização</w:t>
+      </w:r>
       <w:bookmarkEnd w:id="11"/>
     </w:p>
     <w:p>
@@ -14684,7 +14736,7 @@
           <w:rFonts w:cs="Arial"/>
         </w:rPr>
       </w:pPr>
-      <w:bookmarkStart w:id="12" w:name="_Toc116528179"/>
+      <w:bookmarkStart w:id="12" w:name="_Toc116528180"/>
       <w:r>
         <w:rPr>
           <w:rFonts w:cs="Arial"/>
@@ -14701,7 +14753,7 @@
         <w:rPr>
           <w:rFonts w:cs="Arial"/>
         </w:rPr>
-        <w:t>.2 Normalização</w:t>
+        <w:t>.3 Dicionário de Dados</w:t>
       </w:r>
       <w:bookmarkEnd w:id="12"/>
     </w:p>
@@ -14712,7 +14764,7 @@
           <w:rFonts w:cs="Arial"/>
         </w:rPr>
       </w:pPr>
-      <w:bookmarkStart w:id="13" w:name="_Toc116528180"/>
+      <w:bookmarkStart w:id="13" w:name="_Toc116528181"/>
       <w:r>
         <w:rPr>
           <w:rFonts w:cs="Arial"/>
@@ -14723,13 +14775,13 @@
         <w:rPr>
           <w:rFonts w:cs="Arial"/>
         </w:rPr>
-        <w:t>7</w:t>
-      </w:r>
-      <w:r>
-        <w:rPr>
-          <w:rFonts w:cs="Arial"/>
-        </w:rPr>
-        <w:t>.3 Dicionário de Dados</w:t>
+        <w:t>8</w:t>
+      </w:r>
+      <w:r>
+        <w:rPr>
+          <w:rFonts w:cs="Arial"/>
+        </w:rPr>
+        <w:t xml:space="preserve"> UML</w:t>
       </w:r>
       <w:bookmarkEnd w:id="13"/>
     </w:p>
@@ -14740,7 +14792,7 @@
           <w:rFonts w:cs="Arial"/>
         </w:rPr>
       </w:pPr>
-      <w:bookmarkStart w:id="14" w:name="_Toc116528181"/>
+      <w:bookmarkStart w:id="14" w:name="_Toc116528182"/>
       <w:r>
         <w:rPr>
           <w:rFonts w:cs="Arial"/>
@@ -14757,7 +14809,7 @@
         <w:rPr>
           <w:rFonts w:cs="Arial"/>
         </w:rPr>
-        <w:t xml:space="preserve"> UML</w:t>
+        <w:t>.1 Levantamento de Requisitos</w:t>
       </w:r>
       <w:bookmarkEnd w:id="14"/>
     </w:p>
@@ -14768,7 +14820,7 @@
           <w:rFonts w:cs="Arial"/>
         </w:rPr>
       </w:pPr>
-      <w:bookmarkStart w:id="15" w:name="_Toc116528182"/>
+      <w:bookmarkStart w:id="15" w:name="_Toc116528183"/>
       <w:r>
         <w:rPr>
           <w:rFonts w:cs="Arial"/>
@@ -14785,7 +14837,7 @@
         <w:rPr>
           <w:rFonts w:cs="Arial"/>
         </w:rPr>
-        <w:t>.1 Levantamento de Requisitos</w:t>
+        <w:t>.2 Diagrama de Casos de Uso</w:t>
       </w:r>
       <w:bookmarkEnd w:id="15"/>
     </w:p>
@@ -14796,7 +14848,7 @@
           <w:rFonts w:cs="Arial"/>
         </w:rPr>
       </w:pPr>
-      <w:bookmarkStart w:id="16" w:name="_Toc116528183"/>
+      <w:bookmarkStart w:id="16" w:name="_Toc116528184"/>
       <w:r>
         <w:rPr>
           <w:rFonts w:cs="Arial"/>
@@ -14813,7 +14865,7 @@
         <w:rPr>
           <w:rFonts w:cs="Arial"/>
         </w:rPr>
-        <w:t>.2 Diagrama de Casos de Uso</w:t>
+        <w:t>.3 Diagrama de Atividades</w:t>
       </w:r>
       <w:bookmarkEnd w:id="16"/>
     </w:p>
@@ -14824,7 +14876,7 @@
           <w:rFonts w:cs="Arial"/>
         </w:rPr>
       </w:pPr>
-      <w:bookmarkStart w:id="17" w:name="_Toc116528184"/>
+      <w:bookmarkStart w:id="17" w:name="_Toc116528185"/>
       <w:r>
         <w:rPr>
           <w:rFonts w:cs="Arial"/>
@@ -14841,7 +14893,7 @@
         <w:rPr>
           <w:rFonts w:cs="Arial"/>
         </w:rPr>
-        <w:t>.3 Diagrama de Atividades</w:t>
+        <w:t>.4 Diagrama de Classes</w:t>
       </w:r>
       <w:bookmarkEnd w:id="17"/>
     </w:p>
@@ -14852,7 +14904,7 @@
           <w:rFonts w:cs="Arial"/>
         </w:rPr>
       </w:pPr>
-      <w:bookmarkStart w:id="18" w:name="_Toc116528185"/>
+      <w:bookmarkStart w:id="18" w:name="_Toc116528186"/>
       <w:r>
         <w:rPr>
           <w:rFonts w:cs="Arial"/>
@@ -14869,7 +14921,7 @@
         <w:rPr>
           <w:rFonts w:cs="Arial"/>
         </w:rPr>
-        <w:t>.4 Diagrama de Classes</w:t>
+        <w:t>.5 Diagrama de Sequência</w:t>
       </w:r>
       <w:bookmarkEnd w:id="18"/>
     </w:p>
@@ -14880,40 +14932,22 @@
           <w:rFonts w:cs="Arial"/>
         </w:rPr>
       </w:pPr>
-      <w:bookmarkStart w:id="19" w:name="_Toc116528186"/>
-      <w:r>
-        <w:rPr>
-          <w:rFonts w:cs="Arial"/>
-        </w:rPr>
-        <w:t>2.</w:t>
-      </w:r>
-      <w:r>
-        <w:rPr>
-          <w:rFonts w:cs="Arial"/>
-        </w:rPr>
-        <w:t>8</w:t>
-      </w:r>
-      <w:r>
-        <w:rPr>
-          <w:rFonts w:cs="Arial"/>
-        </w:rPr>
-        <w:t>.5 Diagrama de Sequência</w:t>
+      <w:bookmarkStart w:id="19" w:name="_Toc116528187"/>
+      <w:r>
+        <w:rPr>
+          <w:rFonts w:cs="Arial"/>
+        </w:rPr>
+        <w:t>3 DESENVOLVIMENTO</w:t>
       </w:r>
       <w:bookmarkEnd w:id="19"/>
     </w:p>
     <w:p>
       <w:pPr>
         <w:pStyle w:val="Ttulo1"/>
-        <w:rPr>
-          <w:rFonts w:cs="Arial"/>
-        </w:rPr>
-      </w:pPr>
-      <w:bookmarkStart w:id="20" w:name="_Toc116528187"/>
-      <w:r>
-        <w:rPr>
-          <w:rFonts w:cs="Arial"/>
-        </w:rPr>
-        <w:t>3 DESENVOLVIMENTO</w:t>
+      </w:pPr>
+      <w:bookmarkStart w:id="20" w:name="_Toc116528188"/>
+      <w:r>
+        <w:t>3.1 Diagrama de Casos de Uso</w:t>
       </w:r>
       <w:bookmarkEnd w:id="20"/>
     </w:p>
@@ -14921,9 +14955,9 @@
       <w:pPr>
         <w:pStyle w:val="Ttulo1"/>
       </w:pPr>
-      <w:bookmarkStart w:id="21" w:name="_Toc116528188"/>
-      <w:r>
-        <w:t>3.1 Diagrama de Casos de Uso</w:t>
+      <w:bookmarkStart w:id="21" w:name="_Toc116528189"/>
+      <w:r>
+        <w:t>3.2 Diagrama de Atividades</w:t>
       </w:r>
       <w:bookmarkEnd w:id="21"/>
     </w:p>
@@ -14931,9 +14965,9 @@
       <w:pPr>
         <w:pStyle w:val="Ttulo1"/>
       </w:pPr>
-      <w:bookmarkStart w:id="22" w:name="_Toc116528189"/>
-      <w:r>
-        <w:t>3.2 Diagrama de Atividades</w:t>
+      <w:bookmarkStart w:id="22" w:name="_Toc116528190"/>
+      <w:r>
+        <w:t>3,3 Diagramas de Classes</w:t>
       </w:r>
       <w:bookmarkEnd w:id="22"/>
     </w:p>
@@ -14941,9 +14975,9 @@
       <w:pPr>
         <w:pStyle w:val="Ttulo1"/>
       </w:pPr>
-      <w:bookmarkStart w:id="23" w:name="_Toc116528190"/>
-      <w:r>
-        <w:t>3,3 Diagramas de Classes</w:t>
+      <w:bookmarkStart w:id="23" w:name="_Toc116528191"/>
+      <w:r>
+        <w:t>3.4 Diagrama de Sequência</w:t>
       </w:r>
       <w:bookmarkEnd w:id="23"/>
     </w:p>
@@ -14951,9 +14985,9 @@
       <w:pPr>
         <w:pStyle w:val="Ttulo1"/>
       </w:pPr>
-      <w:bookmarkStart w:id="24" w:name="_Toc116528191"/>
-      <w:r>
-        <w:t>3.4 Diagrama de Sequência</w:t>
+      <w:bookmarkStart w:id="24" w:name="_Toc116528192"/>
+      <w:r>
+        <w:t>3.5 DER</w:t>
       </w:r>
       <w:bookmarkEnd w:id="24"/>
     </w:p>
@@ -14961,37 +14995,27 @@
       <w:pPr>
         <w:pStyle w:val="Ttulo1"/>
       </w:pPr>
-      <w:bookmarkStart w:id="25" w:name="_Toc116528192"/>
-      <w:r>
-        <w:t>3.5 DER</w:t>
+      <w:bookmarkStart w:id="25" w:name="_Toc116528193"/>
+      <w:r>
+        <w:t>3.6 Aplicação</w:t>
       </w:r>
       <w:bookmarkEnd w:id="25"/>
     </w:p>
     <w:p>
       <w:pPr>
         <w:pStyle w:val="Ttulo1"/>
-      </w:pPr>
-      <w:bookmarkStart w:id="26" w:name="_Toc116528193"/>
-      <w:r>
-        <w:t>3.6 Aplicação</w:t>
+        <w:rPr>
+          <w:rFonts w:cs="Arial"/>
+        </w:rPr>
+      </w:pPr>
+      <w:bookmarkStart w:id="26" w:name="_Toc116528194"/>
+      <w:r>
+        <w:rPr>
+          <w:rFonts w:cs="Arial"/>
+        </w:rPr>
+        <w:t>4 CONCLUSÃO</w:t>
       </w:r>
       <w:bookmarkEnd w:id="26"/>
-    </w:p>
-    <w:p>
-      <w:pPr>
-        <w:pStyle w:val="Ttulo1"/>
-        <w:rPr>
-          <w:rFonts w:cs="Arial"/>
-        </w:rPr>
-      </w:pPr>
-      <w:bookmarkStart w:id="27" w:name="_Toc116528194"/>
-      <w:r>
-        <w:rPr>
-          <w:rFonts w:cs="Arial"/>
-        </w:rPr>
-        <w:t>4 CONCLUSÃO</w:t>
-      </w:r>
-      <w:bookmarkEnd w:id="27"/>
     </w:p>
     <w:p>
       <w:pPr>
@@ -15136,33 +15160,308 @@
         <w:rPr>
           <w:sz w:val="20"/>
           <w:szCs w:val="20"/>
+        </w:rPr>
+      </w:pPr>
+      <w:r>
+        <w:rPr>
+          <w:sz w:val="20"/>
+          <w:szCs w:val="20"/>
           <w:lang w:val="en-US"/>
         </w:rPr>
-      </w:pPr>
-      <w:r>
-        <w:rPr>
+        <w:t xml:space="preserve">MCCOOL, Shawn. </w:t>
+      </w:r>
+      <w:r>
+        <w:rPr>
+          <w:b/>
+          <w:bCs/>
           <w:sz w:val="20"/>
           <w:szCs w:val="20"/>
           <w:lang w:val="en-US"/>
         </w:rPr>
-        <w:t xml:space="preserve">MCCOOL, Shawn. </w:t>
-      </w:r>
-      <w:r>
-        <w:rPr>
-          <w:b/>
-          <w:bCs/>
+        <w:t>Laravel starter</w:t>
+      </w:r>
+      <w:r>
+        <w:rPr>
           <w:sz w:val="20"/>
           <w:szCs w:val="20"/>
           <w:lang w:val="en-US"/>
         </w:rPr>
-        <w:t>Laravel starter</w:t>
-      </w:r>
-      <w:r>
+        <w:t xml:space="preserve">. </w:t>
+      </w:r>
+      <w:proofErr w:type="spellStart"/>
+      <w:r>
+        <w:rPr>
+          <w:sz w:val="20"/>
+          <w:szCs w:val="20"/>
+        </w:rPr>
+        <w:t>Packt</w:t>
+      </w:r>
+      <w:proofErr w:type="spellEnd"/>
+      <w:r>
+        <w:rPr>
+          <w:sz w:val="20"/>
+          <w:szCs w:val="20"/>
+        </w:rPr>
+        <w:t xml:space="preserve"> </w:t>
+      </w:r>
+      <w:proofErr w:type="spellStart"/>
+      <w:r>
+        <w:rPr>
+          <w:sz w:val="20"/>
+          <w:szCs w:val="20"/>
+        </w:rPr>
+        <w:t>Publishing</w:t>
+      </w:r>
+      <w:proofErr w:type="spellEnd"/>
+      <w:r>
+        <w:rPr>
+          <w:sz w:val="20"/>
+          <w:szCs w:val="20"/>
+        </w:rPr>
+        <w:t>, 2012.</w:t>
+      </w:r>
+    </w:p>
+    <w:p>
+      <w:pPr>
+        <w:spacing w:line="240" w:lineRule="auto"/>
+        <w:rPr>
+          <w:sz w:val="20"/>
+          <w:szCs w:val="20"/>
+        </w:rPr>
+      </w:pPr>
+      <w:r>
+        <w:rPr>
+          <w:sz w:val="20"/>
+          <w:szCs w:val="20"/>
+        </w:rPr>
+        <w:t xml:space="preserve">CALDEIRA, Carlos. </w:t>
+      </w:r>
+      <w:r>
+        <w:rPr>
+          <w:b/>
+          <w:bCs/>
+          <w:sz w:val="20"/>
+          <w:szCs w:val="20"/>
+        </w:rPr>
+        <w:t>Introdução ao HTML</w:t>
+      </w:r>
+      <w:r>
+        <w:rPr>
+          <w:sz w:val="20"/>
+          <w:szCs w:val="20"/>
+        </w:rPr>
+        <w:t>. 2015.</w:t>
+      </w:r>
+    </w:p>
+    <w:p>
+      <w:pPr>
+        <w:spacing w:line="240" w:lineRule="auto"/>
         <w:rPr>
           <w:sz w:val="20"/>
           <w:szCs w:val="20"/>
           <w:lang w:val="en-US"/>
         </w:rPr>
+      </w:pPr>
+      <w:r>
+        <w:rPr>
+          <w:sz w:val="20"/>
+          <w:szCs w:val="20"/>
+          <w:lang w:val="en-US"/>
+        </w:rPr>
+        <w:t xml:space="preserve">CONVERSE, Tim; PARK, Joyce. </w:t>
+      </w:r>
+      <w:r>
+        <w:rPr>
+          <w:b/>
+          <w:bCs/>
+          <w:sz w:val="20"/>
+          <w:szCs w:val="20"/>
+          <w:lang w:val="en-US"/>
+        </w:rPr>
+        <w:t xml:space="preserve">PHP: a </w:t>
+      </w:r>
+      <w:proofErr w:type="spellStart"/>
+      <w:r>
+        <w:rPr>
+          <w:b/>
+          <w:bCs/>
+          <w:sz w:val="20"/>
+          <w:szCs w:val="20"/>
+          <w:lang w:val="en-US"/>
+        </w:rPr>
+        <w:t>bíblia</w:t>
+      </w:r>
+      <w:proofErr w:type="spellEnd"/>
+      <w:r>
+        <w:rPr>
+          <w:sz w:val="20"/>
+          <w:szCs w:val="20"/>
+          <w:lang w:val="en-US"/>
+        </w:rPr>
+        <w:t>. Gulf Professional Publishing, 2003.</w:t>
+      </w:r>
+    </w:p>
+    <w:p>
+      <w:pPr>
+        <w:spacing w:line="240" w:lineRule="auto"/>
+        <w:rPr>
+          <w:sz w:val="20"/>
+          <w:szCs w:val="20"/>
+        </w:rPr>
+      </w:pPr>
+      <w:r>
+        <w:rPr>
+          <w:sz w:val="20"/>
+          <w:szCs w:val="20"/>
+        </w:rPr>
+        <w:t xml:space="preserve">COSTA, Carlos J. Desenvolvimento para </w:t>
+      </w:r>
+      <w:proofErr w:type="gramStart"/>
+      <w:r>
+        <w:rPr>
+          <w:sz w:val="20"/>
+          <w:szCs w:val="20"/>
+        </w:rPr>
+        <w:t>web .</w:t>
+      </w:r>
+      <w:proofErr w:type="gramEnd"/>
+      <w:r>
+        <w:rPr>
+          <w:sz w:val="20"/>
+          <w:szCs w:val="20"/>
+        </w:rPr>
+        <w:t xml:space="preserve"> ITML </w:t>
+      </w:r>
+      <w:proofErr w:type="spellStart"/>
+      <w:r>
+        <w:rPr>
+          <w:sz w:val="20"/>
+          <w:szCs w:val="20"/>
+        </w:rPr>
+        <w:t>press</w:t>
+      </w:r>
+      <w:proofErr w:type="spellEnd"/>
+      <w:r>
+        <w:rPr>
+          <w:sz w:val="20"/>
+          <w:szCs w:val="20"/>
+        </w:rPr>
+        <w:t>/</w:t>
+      </w:r>
+      <w:proofErr w:type="spellStart"/>
+      <w:r>
+        <w:rPr>
+          <w:sz w:val="20"/>
+          <w:szCs w:val="20"/>
+        </w:rPr>
+        <w:t>Lusocredito</w:t>
+      </w:r>
+      <w:proofErr w:type="spellEnd"/>
+      <w:r>
+        <w:rPr>
+          <w:sz w:val="20"/>
+          <w:szCs w:val="20"/>
+        </w:rPr>
+        <w:t>, 2007.</w:t>
+      </w:r>
+    </w:p>
+    <w:p>
+      <w:pPr>
+        <w:spacing w:line="240" w:lineRule="auto"/>
+        <w:rPr>
+          <w:sz w:val="20"/>
+          <w:szCs w:val="20"/>
+        </w:rPr>
+      </w:pPr>
+      <w:r>
+        <w:rPr>
+          <w:sz w:val="20"/>
+          <w:szCs w:val="20"/>
+        </w:rPr>
+        <w:t xml:space="preserve">DALL’OGLIO, Pablo. </w:t>
+      </w:r>
+      <w:r>
+        <w:rPr>
+          <w:b/>
+          <w:bCs/>
+          <w:sz w:val="20"/>
+          <w:szCs w:val="20"/>
+        </w:rPr>
+        <w:t>PHP Programando com Orientação a Objetos</w:t>
+      </w:r>
+      <w:r>
+        <w:rPr>
+          <w:sz w:val="20"/>
+          <w:szCs w:val="20"/>
+        </w:rPr>
+        <w:t xml:space="preserve"> 3ª Edição. </w:t>
+      </w:r>
+      <w:proofErr w:type="spellStart"/>
+      <w:r>
+        <w:rPr>
+          <w:sz w:val="20"/>
+          <w:szCs w:val="20"/>
+        </w:rPr>
+        <w:t>Novatec</w:t>
+      </w:r>
+      <w:proofErr w:type="spellEnd"/>
+      <w:r>
+        <w:rPr>
+          <w:sz w:val="20"/>
+          <w:szCs w:val="20"/>
+        </w:rPr>
+        <w:t xml:space="preserve"> Editora, 2015.</w:t>
+      </w:r>
+    </w:p>
+    <w:p>
+      <w:pPr>
+        <w:spacing w:line="240" w:lineRule="auto"/>
+        <w:rPr>
+          <w:sz w:val="20"/>
+          <w:szCs w:val="20"/>
+        </w:rPr>
+      </w:pPr>
+      <w:r>
+        <w:rPr>
+          <w:sz w:val="20"/>
+          <w:szCs w:val="20"/>
+        </w:rPr>
+        <w:t xml:space="preserve">DOUGLAS, Michael; MARABESI, Matheus. </w:t>
+      </w:r>
+      <w:r>
+        <w:rPr>
+          <w:b/>
+          <w:bCs/>
+          <w:sz w:val="20"/>
+          <w:szCs w:val="20"/>
+        </w:rPr>
+        <w:t xml:space="preserve">Aprendendo </w:t>
+      </w:r>
+      <w:proofErr w:type="spellStart"/>
+      <w:r>
+        <w:rPr>
+          <w:b/>
+          <w:bCs/>
+          <w:sz w:val="20"/>
+          <w:szCs w:val="20"/>
+        </w:rPr>
+        <w:t>Laravel</w:t>
+      </w:r>
+      <w:proofErr w:type="spellEnd"/>
+      <w:r>
+        <w:rPr>
+          <w:b/>
+          <w:bCs/>
+          <w:sz w:val="20"/>
+          <w:szCs w:val="20"/>
+        </w:rPr>
+        <w:t>: O framework PHP dos artesãos da web</w:t>
+      </w:r>
+      <w:r>
+        <w:rPr>
+          <w:sz w:val="20"/>
+          <w:szCs w:val="20"/>
+        </w:rPr>
         <w:t xml:space="preserve">. </w:t>
       </w:r>
       <w:proofErr w:type="spellStart"/>
@@ -15170,18 +15469,16 @@
         <w:rPr>
           <w:sz w:val="20"/>
           <w:szCs w:val="20"/>
-          <w:lang w:val="en-US"/>
-        </w:rPr>
-        <w:t>Packt</w:t>
+        </w:rPr>
+        <w:t>Novatec</w:t>
       </w:r>
       <w:proofErr w:type="spellEnd"/>
       <w:r>
         <w:rPr>
           <w:sz w:val="20"/>
           <w:szCs w:val="20"/>
-          <w:lang w:val="en-US"/>
-        </w:rPr>
-        <w:t xml:space="preserve"> Publishing, 2012.</w:t>
+        </w:rPr>
+        <w:t xml:space="preserve"> Editora, 2017.</w:t>
       </w:r>
     </w:p>
     <w:p>
@@ -15197,23 +15494,23 @@
           <w:sz w:val="20"/>
           <w:szCs w:val="20"/>
         </w:rPr>
-        <w:t xml:space="preserve">CALDEIRA, Carlos. </w:t>
-      </w:r>
-      <w:r>
-        <w:rPr>
-          <w:b/>
-          <w:bCs/>
-          <w:sz w:val="20"/>
-          <w:szCs w:val="20"/>
-        </w:rPr>
-        <w:t>Introdução ao HTML</w:t>
-      </w:r>
-      <w:r>
-        <w:rPr>
-          <w:sz w:val="20"/>
-          <w:szCs w:val="20"/>
-        </w:rPr>
-        <w:t>. 2015.</w:t>
+        <w:t xml:space="preserve">FLANAGAN, David. </w:t>
+      </w:r>
+      <w:r>
+        <w:rPr>
+          <w:b/>
+          <w:bCs/>
+          <w:sz w:val="20"/>
+          <w:szCs w:val="20"/>
+        </w:rPr>
+        <w:t>JavaScript: o guia definitivo</w:t>
+      </w:r>
+      <w:r>
+        <w:rPr>
+          <w:sz w:val="20"/>
+          <w:szCs w:val="20"/>
+        </w:rPr>
+        <w:t>. Bookman Editora, 2004.</w:t>
       </w:r>
     </w:p>
     <w:p>
@@ -15222,46 +15519,46 @@
         <w:rPr>
           <w:sz w:val="20"/>
           <w:szCs w:val="20"/>
-          <w:lang w:val="en-US"/>
-        </w:rPr>
-      </w:pPr>
-      <w:r>
-        <w:rPr>
-          <w:sz w:val="20"/>
-          <w:szCs w:val="20"/>
-          <w:lang w:val="en-US"/>
-        </w:rPr>
-        <w:t xml:space="preserve">CONVERSE, Tim; PARK, Joyce. </w:t>
-      </w:r>
-      <w:r>
-        <w:rPr>
-          <w:b/>
-          <w:bCs/>
-          <w:sz w:val="20"/>
-          <w:szCs w:val="20"/>
-          <w:lang w:val="en-US"/>
-        </w:rPr>
-        <w:t xml:space="preserve">PHP: a </w:t>
+        </w:rPr>
+      </w:pPr>
+      <w:r>
+        <w:rPr>
+          <w:sz w:val="20"/>
+          <w:szCs w:val="20"/>
+        </w:rPr>
+        <w:t xml:space="preserve">FLATSCHART, Fábio. </w:t>
+      </w:r>
+      <w:r>
+        <w:rPr>
+          <w:b/>
+          <w:bCs/>
+          <w:sz w:val="20"/>
+          <w:szCs w:val="20"/>
+        </w:rPr>
+        <w:t>HTML 5-Embarque Imediato</w:t>
+      </w:r>
+      <w:r>
+        <w:rPr>
+          <w:sz w:val="20"/>
+          <w:szCs w:val="20"/>
+        </w:rPr>
+        <w:t xml:space="preserve">. </w:t>
       </w:r>
       <w:proofErr w:type="spellStart"/>
       <w:r>
         <w:rPr>
-          <w:b/>
-          <w:bCs/>
-          <w:sz w:val="20"/>
-          <w:szCs w:val="20"/>
-          <w:lang w:val="en-US"/>
-        </w:rPr>
-        <w:t>bíblia</w:t>
+          <w:sz w:val="20"/>
+          <w:szCs w:val="20"/>
+        </w:rPr>
+        <w:t>Brasport</w:t>
       </w:r>
       <w:proofErr w:type="spellEnd"/>
       <w:r>
         <w:rPr>
           <w:sz w:val="20"/>
           <w:szCs w:val="20"/>
-          <w:lang w:val="en-US"/>
-        </w:rPr>
-        <w:t>. Gulf Professional Publishing, 2003.</w:t>
+        </w:rPr>
+        <w:t>, 2011.</w:t>
       </w:r>
     </w:p>
     <w:p>
@@ -15277,23 +15574,7 @@
           <w:sz w:val="20"/>
           <w:szCs w:val="20"/>
         </w:rPr>
-        <w:t xml:space="preserve">COSTA, Carlos J. Desenvolvimento para </w:t>
-      </w:r>
-      <w:proofErr w:type="gramStart"/>
-      <w:r>
-        <w:rPr>
-          <w:sz w:val="20"/>
-          <w:szCs w:val="20"/>
-        </w:rPr>
-        <w:t>web .</w:t>
-      </w:r>
-      <w:proofErr w:type="gramEnd"/>
-      <w:r>
-        <w:rPr>
-          <w:sz w:val="20"/>
-          <w:szCs w:val="20"/>
-        </w:rPr>
-        <w:t xml:space="preserve"> ITML </w:t>
+        <w:t xml:space="preserve">GRILLO, Filipe Del Nero; FORTES, Renata </w:t>
       </w:r>
       <w:proofErr w:type="spellStart"/>
       <w:r>
@@ -15301,7 +15582,7 @@
           <w:sz w:val="20"/>
           <w:szCs w:val="20"/>
         </w:rPr>
-        <w:t>press</w:t>
+        <w:t>Pontin</w:t>
       </w:r>
       <w:proofErr w:type="spellEnd"/>
       <w:r>
@@ -15309,7 +15590,71 @@
           <w:sz w:val="20"/>
           <w:szCs w:val="20"/>
         </w:rPr>
-        <w:t>/</w:t>
+        <w:t xml:space="preserve"> de Mattos. </w:t>
+      </w:r>
+      <w:r>
+        <w:rPr>
+          <w:b/>
+          <w:bCs/>
+          <w:sz w:val="20"/>
+          <w:szCs w:val="20"/>
+        </w:rPr>
+        <w:t>Aprendendo JavaScript</w:t>
+      </w:r>
+      <w:r>
+        <w:rPr>
+          <w:sz w:val="20"/>
+          <w:szCs w:val="20"/>
+        </w:rPr>
+        <w:t>. São Carlos: USP, 2008.</w:t>
+      </w:r>
+    </w:p>
+    <w:p>
+      <w:pPr>
+        <w:spacing w:line="240" w:lineRule="auto"/>
+        <w:rPr>
+          <w:sz w:val="20"/>
+          <w:szCs w:val="20"/>
+        </w:rPr>
+      </w:pPr>
+      <w:r>
+        <w:rPr>
+          <w:sz w:val="20"/>
+          <w:szCs w:val="20"/>
+        </w:rPr>
+        <w:t>JOBSTRAIBIZER, Flávia. </w:t>
+      </w:r>
+      <w:r>
+        <w:rPr>
+          <w:b/>
+          <w:bCs/>
+          <w:sz w:val="20"/>
+          <w:szCs w:val="20"/>
+        </w:rPr>
+        <w:t>Criação de sites com o CSS</w:t>
+      </w:r>
+      <w:r>
+        <w:rPr>
+          <w:sz w:val="20"/>
+          <w:szCs w:val="20"/>
+        </w:rPr>
+        <w:t>. Universo dos Livros Editora, 2009.</w:t>
+      </w:r>
+    </w:p>
+    <w:p>
+      <w:pPr>
+        <w:spacing w:line="240" w:lineRule="auto"/>
+        <w:rPr>
+          <w:sz w:val="20"/>
+          <w:szCs w:val="20"/>
+        </w:rPr>
+      </w:pPr>
+      <w:r>
+        <w:rPr>
+          <w:sz w:val="20"/>
+          <w:szCs w:val="20"/>
+        </w:rPr>
+        <w:t xml:space="preserve">JR LEWIS, Joseph R.; MOSCOVITZ, </w:t>
       </w:r>
       <w:proofErr w:type="spellStart"/>
       <w:r>
@@ -15317,7 +15662,7 @@
           <w:sz w:val="20"/>
           <w:szCs w:val="20"/>
         </w:rPr>
-        <w:t>Lusocredito</w:t>
+        <w:t>Meitar</w:t>
       </w:r>
       <w:proofErr w:type="spellEnd"/>
       <w:r>
@@ -15325,7 +15670,34 @@
           <w:sz w:val="20"/>
           <w:szCs w:val="20"/>
         </w:rPr>
-        <w:t>, 2007.</w:t>
+        <w:t xml:space="preserve">. </w:t>
+      </w:r>
+      <w:proofErr w:type="spellStart"/>
+      <w:r>
+        <w:rPr>
+          <w:b/>
+          <w:bCs/>
+          <w:sz w:val="20"/>
+          <w:szCs w:val="20"/>
+        </w:rPr>
+        <w:t>Css</w:t>
+      </w:r>
+      <w:proofErr w:type="spellEnd"/>
+      <w:r>
+        <w:rPr>
+          <w:b/>
+          <w:bCs/>
+          <w:sz w:val="20"/>
+          <w:szCs w:val="20"/>
+        </w:rPr>
+        <w:t xml:space="preserve"> avançado</w:t>
+      </w:r>
+      <w:r>
+        <w:rPr>
+          <w:sz w:val="20"/>
+          <w:szCs w:val="20"/>
+        </w:rPr>
+        <w:t>. Tradução de Edgard B, p. 16, 2010</w:t>
       </w:r>
     </w:p>
     <w:p>
@@ -15341,23 +15713,7 @@
           <w:sz w:val="20"/>
           <w:szCs w:val="20"/>
         </w:rPr>
-        <w:t xml:space="preserve">DALL’OGLIO, Pablo. </w:t>
-      </w:r>
-      <w:r>
-        <w:rPr>
-          <w:b/>
-          <w:bCs/>
-          <w:sz w:val="20"/>
-          <w:szCs w:val="20"/>
-        </w:rPr>
-        <w:t>PHP Programando com Orientação a Objetos</w:t>
-      </w:r>
-      <w:r>
-        <w:rPr>
-          <w:sz w:val="20"/>
-          <w:szCs w:val="20"/>
-        </w:rPr>
-        <w:t xml:space="preserve"> 3ª Edição. </w:t>
+        <w:t xml:space="preserve">TECHIO, Gabriel </w:t>
       </w:r>
       <w:proofErr w:type="spellStart"/>
       <w:r>
@@ -15365,7 +15721,7 @@
           <w:sz w:val="20"/>
           <w:szCs w:val="20"/>
         </w:rPr>
-        <w:t>Novatec</w:t>
+        <w:t>Bressan</w:t>
       </w:r>
       <w:proofErr w:type="spellEnd"/>
       <w:r>
@@ -15373,335 +15729,23 @@
           <w:sz w:val="20"/>
           <w:szCs w:val="20"/>
         </w:rPr>
-        <w:t xml:space="preserve"> Editora, 2015.</w:t>
-      </w:r>
-    </w:p>
-    <w:p>
-      <w:pPr>
-        <w:spacing w:line="240" w:lineRule="auto"/>
-        <w:rPr>
-          <w:sz w:val="20"/>
-          <w:szCs w:val="20"/>
-        </w:rPr>
-      </w:pPr>
-      <w:r>
-        <w:rPr>
-          <w:sz w:val="20"/>
-          <w:szCs w:val="20"/>
-        </w:rPr>
-        <w:t xml:space="preserve">DOUGLAS, Michael; MARABESI, Matheus. </w:t>
-      </w:r>
-      <w:r>
-        <w:rPr>
-          <w:b/>
-          <w:bCs/>
-          <w:sz w:val="20"/>
-          <w:szCs w:val="20"/>
-        </w:rPr>
-        <w:t xml:space="preserve">Aprendendo </w:t>
+        <w:t xml:space="preserve">; CHICON, </w:t>
       </w:r>
       <w:proofErr w:type="spellStart"/>
       <w:r>
         <w:rPr>
-          <w:b/>
-          <w:bCs/>
-          <w:sz w:val="20"/>
-          <w:szCs w:val="20"/>
-        </w:rPr>
-        <w:t>Laravel</w:t>
+          <w:sz w:val="20"/>
+          <w:szCs w:val="20"/>
+        </w:rPr>
+        <w:t>Patricia</w:t>
       </w:r>
       <w:proofErr w:type="spellEnd"/>
       <w:r>
         <w:rPr>
-          <w:b/>
-          <w:bCs/>
-          <w:sz w:val="20"/>
-          <w:szCs w:val="20"/>
-        </w:rPr>
-        <w:t>: O framework PHP dos artesãos da web</w:t>
-      </w:r>
-      <w:r>
-        <w:rPr>
-          <w:sz w:val="20"/>
-          <w:szCs w:val="20"/>
-        </w:rPr>
-        <w:t xml:space="preserve">. </w:t>
-      </w:r>
-      <w:proofErr w:type="spellStart"/>
-      <w:r>
-        <w:rPr>
-          <w:sz w:val="20"/>
-          <w:szCs w:val="20"/>
-        </w:rPr>
-        <w:t>Novatec</w:t>
-      </w:r>
-      <w:proofErr w:type="spellEnd"/>
-      <w:r>
-        <w:rPr>
-          <w:sz w:val="20"/>
-          <w:szCs w:val="20"/>
-        </w:rPr>
-        <w:t xml:space="preserve"> Editora, 2017.</w:t>
-      </w:r>
-    </w:p>
-    <w:p>
-      <w:pPr>
-        <w:spacing w:line="240" w:lineRule="auto"/>
-        <w:rPr>
-          <w:sz w:val="20"/>
-          <w:szCs w:val="20"/>
-        </w:rPr>
-      </w:pPr>
-      <w:r>
-        <w:rPr>
-          <w:sz w:val="20"/>
-          <w:szCs w:val="20"/>
-        </w:rPr>
-        <w:t xml:space="preserve">FLANAGAN, David. </w:t>
-      </w:r>
-      <w:r>
-        <w:rPr>
-          <w:b/>
-          <w:bCs/>
-          <w:sz w:val="20"/>
-          <w:szCs w:val="20"/>
-        </w:rPr>
-        <w:t>JavaScript: o guia definitivo</w:t>
-      </w:r>
-      <w:r>
-        <w:rPr>
-          <w:sz w:val="20"/>
-          <w:szCs w:val="20"/>
-        </w:rPr>
-        <w:t>. Bookman Editora, 2004.</w:t>
-      </w:r>
-    </w:p>
-    <w:p>
-      <w:pPr>
-        <w:spacing w:line="240" w:lineRule="auto"/>
-        <w:rPr>
-          <w:sz w:val="20"/>
-          <w:szCs w:val="20"/>
-        </w:rPr>
-      </w:pPr>
-      <w:r>
-        <w:rPr>
-          <w:sz w:val="20"/>
-          <w:szCs w:val="20"/>
-        </w:rPr>
-        <w:t xml:space="preserve">FLATSCHART, Fábio. </w:t>
-      </w:r>
-      <w:r>
-        <w:rPr>
-          <w:b/>
-          <w:bCs/>
-          <w:sz w:val="20"/>
-          <w:szCs w:val="20"/>
-        </w:rPr>
-        <w:t>HTML 5-Embarque Imediato</w:t>
-      </w:r>
-      <w:r>
-        <w:rPr>
-          <w:sz w:val="20"/>
-          <w:szCs w:val="20"/>
-        </w:rPr>
-        <w:t xml:space="preserve">. </w:t>
-      </w:r>
-      <w:proofErr w:type="spellStart"/>
-      <w:r>
-        <w:rPr>
-          <w:sz w:val="20"/>
-          <w:szCs w:val="20"/>
-        </w:rPr>
-        <w:t>Brasport</w:t>
-      </w:r>
-      <w:proofErr w:type="spellEnd"/>
-      <w:r>
-        <w:rPr>
-          <w:sz w:val="20"/>
-          <w:szCs w:val="20"/>
-        </w:rPr>
-        <w:t>, 2011.</w:t>
-      </w:r>
-    </w:p>
-    <w:p>
-      <w:pPr>
-        <w:spacing w:line="240" w:lineRule="auto"/>
-        <w:rPr>
-          <w:sz w:val="20"/>
-          <w:szCs w:val="20"/>
-        </w:rPr>
-      </w:pPr>
-      <w:r>
-        <w:rPr>
-          <w:sz w:val="20"/>
-          <w:szCs w:val="20"/>
-        </w:rPr>
-        <w:t xml:space="preserve">GRILLO, Filipe Del Nero; FORTES, Renata </w:t>
-      </w:r>
-      <w:proofErr w:type="spellStart"/>
-      <w:r>
-        <w:rPr>
-          <w:sz w:val="20"/>
-          <w:szCs w:val="20"/>
-        </w:rPr>
-        <w:t>Pontin</w:t>
-      </w:r>
-      <w:proofErr w:type="spellEnd"/>
-      <w:r>
-        <w:rPr>
-          <w:sz w:val="20"/>
-          <w:szCs w:val="20"/>
-        </w:rPr>
-        <w:t xml:space="preserve"> de Mattos. </w:t>
-      </w:r>
-      <w:r>
-        <w:rPr>
-          <w:b/>
-          <w:bCs/>
-          <w:sz w:val="20"/>
-          <w:szCs w:val="20"/>
-        </w:rPr>
-        <w:t>Aprendendo JavaScript</w:t>
-      </w:r>
-      <w:r>
-        <w:rPr>
-          <w:sz w:val="20"/>
-          <w:szCs w:val="20"/>
-        </w:rPr>
-        <w:t>. São Carlos: USP, 2008.</w:t>
-      </w:r>
-    </w:p>
-    <w:p>
-      <w:pPr>
-        <w:spacing w:line="240" w:lineRule="auto"/>
-        <w:rPr>
-          <w:sz w:val="20"/>
-          <w:szCs w:val="20"/>
-        </w:rPr>
-      </w:pPr>
-    </w:p>
-    <w:p>
-      <w:pPr>
-        <w:spacing w:line="240" w:lineRule="auto"/>
-        <w:rPr>
-          <w:sz w:val="20"/>
-          <w:szCs w:val="20"/>
-        </w:rPr>
-      </w:pPr>
-      <w:r>
-        <w:rPr>
-          <w:sz w:val="20"/>
-          <w:szCs w:val="20"/>
-        </w:rPr>
-        <w:t xml:space="preserve">JR LEWIS, Joseph R.; MOSCOVITZ, </w:t>
-      </w:r>
-      <w:proofErr w:type="spellStart"/>
-      <w:r>
-        <w:rPr>
-          <w:sz w:val="20"/>
-          <w:szCs w:val="20"/>
-        </w:rPr>
-        <w:t>Meitar</w:t>
-      </w:r>
-      <w:proofErr w:type="spellEnd"/>
-      <w:r>
-        <w:rPr>
-          <w:sz w:val="20"/>
-          <w:szCs w:val="20"/>
-        </w:rPr>
-        <w:t xml:space="preserve">. </w:t>
-      </w:r>
-      <w:proofErr w:type="spellStart"/>
-      <w:r>
-        <w:rPr>
-          <w:b/>
-          <w:bCs/>
-          <w:sz w:val="20"/>
-          <w:szCs w:val="20"/>
-        </w:rPr>
-        <w:t>Css</w:t>
-      </w:r>
-      <w:proofErr w:type="spellEnd"/>
-      <w:r>
-        <w:rPr>
-          <w:b/>
-          <w:bCs/>
-          <w:sz w:val="20"/>
-          <w:szCs w:val="20"/>
-        </w:rPr>
-        <w:t xml:space="preserve"> avançado</w:t>
-      </w:r>
-      <w:r>
-        <w:rPr>
-          <w:sz w:val="20"/>
-          <w:szCs w:val="20"/>
-        </w:rPr>
-        <w:t>. Tradução de Edgard B, p. 16, 2010</w:t>
-      </w:r>
-    </w:p>
-    <w:p>
-      <w:pPr>
-        <w:spacing w:line="240" w:lineRule="auto"/>
-        <w:rPr>
-          <w:sz w:val="20"/>
-          <w:szCs w:val="20"/>
-        </w:rPr>
-      </w:pPr>
-      <w:r>
-        <w:rPr>
-          <w:sz w:val="20"/>
-          <w:szCs w:val="20"/>
-        </w:rPr>
-        <w:t xml:space="preserve">TECHIO, Gabriel </w:t>
-      </w:r>
-      <w:proofErr w:type="spellStart"/>
-      <w:r>
-        <w:rPr>
-          <w:sz w:val="20"/>
-          <w:szCs w:val="20"/>
-        </w:rPr>
-        <w:t>Bressan</w:t>
-      </w:r>
-      <w:proofErr w:type="spellEnd"/>
-      <w:r>
-        <w:rPr>
-          <w:sz w:val="20"/>
-          <w:szCs w:val="20"/>
-        </w:rPr>
-        <w:t xml:space="preserve">; CHICON, </w:t>
-      </w:r>
-      <w:proofErr w:type="spellStart"/>
-      <w:r>
-        <w:rPr>
-          <w:sz w:val="20"/>
-          <w:szCs w:val="20"/>
-        </w:rPr>
-        <w:t>Patricia</w:t>
-      </w:r>
-      <w:proofErr w:type="spellEnd"/>
-      <w:r>
-        <w:rPr>
-          <w:sz w:val="20"/>
-          <w:szCs w:val="20"/>
-        </w:rPr>
-        <w:t xml:space="preserve"> </w:t>
-      </w:r>
-      <w:proofErr w:type="spellStart"/>
-      <w:r>
-        <w:rPr>
-          <w:sz w:val="20"/>
-          <w:szCs w:val="20"/>
-        </w:rPr>
-        <w:t>Mariotto</w:t>
-      </w:r>
-      <w:proofErr w:type="spellEnd"/>
-      <w:r>
-        <w:rPr>
-          <w:sz w:val="20"/>
-          <w:szCs w:val="20"/>
-        </w:rPr>
-        <w:t xml:space="preserve"> </w:t>
+          <w:sz w:val="20"/>
+          <w:szCs w:val="20"/>
+        </w:rPr>
+        <w:t xml:space="preserve"> Mariotto </w:t>
       </w:r>
       <w:proofErr w:type="spellStart"/>
       <w:r>
@@ -15970,6 +16014,7 @@
         <w:rPr>
           <w:sz w:val="20"/>
           <w:szCs w:val="20"/>
+          <w:lang w:val="en-US"/>
         </w:rPr>
       </w:pPr>
       <w:r>
@@ -16020,7 +16065,33 @@
           <w:sz w:val="20"/>
           <w:szCs w:val="20"/>
         </w:rPr>
-        <w:t>. Clube de Autores, 2012.</w:t>
+        <w:t xml:space="preserve">. </w:t>
+      </w:r>
+      <w:r>
+        <w:rPr>
+          <w:sz w:val="20"/>
+          <w:szCs w:val="20"/>
+          <w:lang w:val="en-US"/>
+        </w:rPr>
+        <w:t xml:space="preserve">Clube de </w:t>
+      </w:r>
+      <w:proofErr w:type="spellStart"/>
+      <w:r>
+        <w:rPr>
+          <w:sz w:val="20"/>
+          <w:szCs w:val="20"/>
+          <w:lang w:val="en-US"/>
+        </w:rPr>
+        <w:t>Autores</w:t>
+      </w:r>
+      <w:proofErr w:type="spellEnd"/>
+      <w:r>
+        <w:rPr>
+          <w:sz w:val="20"/>
+          <w:szCs w:val="20"/>
+          <w:lang w:val="en-US"/>
+        </w:rPr>
+        <w:t>, 2012.</w:t>
       </w:r>
     </w:p>
     <w:p>
@@ -16155,7 +16226,7 @@
       </w:pPr>
     </w:p>
     <w:sectPr>
-      <w:headerReference w:type="default" r:id="rId35"/>
+      <w:headerReference w:type="default" r:id="rId36"/>
       <w:pgSz w:w="11906" w:h="16838"/>
       <w:pgMar w:top="1417" w:right="1701" w:bottom="1417" w:left="1701" w:header="709" w:footer="709" w:gutter="0"/>
       <w:cols w:space="708"/>
@@ -16166,7 +16237,7 @@
 </file>
 
 <file path=word/endnotes.xml><?xml version="1.0" encoding="utf-8"?>
-<w:endnotes xmlns:wpc="http://schemas.microsoft.com/office/word/2010/wordprocessingCanvas" xmlns:cx="http://schemas.microsoft.com/office/drawing/2014/chartex" xmlns:mc="http://schemas.openxmlformats.org/markup-compatibility/2006" xmlns:o="urn:schemas-microsoft-com:office:office" xmlns:r="http://schemas.openxmlformats.org/officeDocument/2006/relationships" xmlns:m="http://schemas.openxmlformats.org/officeDocument/2006/math" xmlns:v="urn:schemas-microsoft-com:vml" xmlns:wp14="http://schemas.microsoft.com/office/word/2010/wordprocessingDrawing" xmlns:wp="http://schemas.openxmlformats.org/drawingml/2006/wordprocessingDrawing" xmlns:w10="urn:schemas-microsoft-com:office:word" xmlns:w="http://schemas.openxmlformats.org/wordprocessingml/2006/main" xmlns:w14="http://schemas.microsoft.com/office/word/2010/wordml" xmlns:w15="http://schemas.microsoft.com/office/word/2012/wordml" xmlns:w16se="http://schemas.microsoft.com/office/word/2015/wordml/symex" xmlns:wpg="http://schemas.microsoft.com/office/word/2010/wordprocessingGroup" xmlns:wpi="http://schemas.microsoft.com/office/word/2010/wordprocessingInk" xmlns:wne="http://schemas.microsoft.com/office/word/2006/wordml" xmlns:wps="http://schemas.microsoft.com/office/word/2010/wordprocessingShape" mc:Ignorable="w14 w15 w16se wp14">
+<w:endnotes xmlns:wpc="http://schemas.microsoft.com/office/word/2010/wordprocessingCanvas" xmlns:cx="http://schemas.microsoft.com/office/drawing/2014/chartex" xmlns:cx1="http://schemas.microsoft.com/office/drawing/2015/9/8/chartex" xmlns:cx2="http://schemas.microsoft.com/office/drawing/2015/10/21/chartex" xmlns:cx3="http://schemas.microsoft.com/office/drawing/2016/5/9/chartex" xmlns:cx4="http://schemas.microsoft.com/office/drawing/2016/5/10/chartex" xmlns:cx5="http://schemas.microsoft.com/office/drawing/2016/5/11/chartex" xmlns:cx6="http://schemas.microsoft.com/office/drawing/2016/5/12/chartex" xmlns:cx7="http://schemas.microsoft.com/office/drawing/2016/5/13/chartex" xmlns:cx8="http://schemas.microsoft.com/office/drawing/2016/5/14/chartex" xmlns:mc="http://schemas.openxmlformats.org/markup-compatibility/2006" xmlns:aink="http://schemas.microsoft.com/office/drawing/2016/ink" xmlns:am3d="http://schemas.microsoft.com/office/drawing/2017/model3d" xmlns:o="urn:schemas-microsoft-com:office:office" xmlns:oel="http://schemas.microsoft.com/office/2019/extlst" xmlns:r="http://schemas.openxmlformats.org/officeDocument/2006/relationships" xmlns:m="http://schemas.openxmlformats.org/officeDocument/2006/math" xmlns:v="urn:schemas-microsoft-com:vml" xmlns:wp14="http://schemas.microsoft.com/office/word/2010/wordprocessingDrawing" xmlns:wp="http://schemas.openxmlformats.org/drawingml/2006/wordprocessingDrawing" xmlns:w10="urn:schemas-microsoft-com:office:word" xmlns:w="http://schemas.openxmlformats.org/wordprocessingml/2006/main" xmlns:w14="http://schemas.microsoft.com/office/word/2010/wordml" xmlns:w15="http://schemas.microsoft.com/office/word/2012/wordml" xmlns:w16cex="http://schemas.microsoft.com/office/word/2018/wordml/cex" xmlns:w16cid="http://schemas.microsoft.com/office/word/2016/wordml/cid" xmlns:w16="http://schemas.microsoft.com/office/word/2018/wordml" xmlns:w16sdtdh="http://schemas.microsoft.com/office/word/2020/wordml/sdtdatahash" xmlns:w16se="http://schemas.microsoft.com/office/word/2015/wordml/symex" xmlns:wpg="http://schemas.microsoft.com/office/word/2010/wordprocessingGroup" xmlns:wpi="http://schemas.microsoft.com/office/word/2010/wordprocessingInk" xmlns:wne="http://schemas.microsoft.com/office/word/2006/wordml" xmlns:wps="http://schemas.microsoft.com/office/word/2010/wordprocessingShape" mc:Ignorable="w14 w15 w16se w16cid w16 w16cex w16sdtdh wp14">
   <w:endnote w:type="separator" w:id="-1">
     <w:p>
       <w:pPr>
@@ -16191,7 +16262,7 @@
 </file>
 
 <file path=word/footnotes.xml><?xml version="1.0" encoding="utf-8"?>
-<w:footnotes xmlns:wpc="http://schemas.microsoft.com/office/word/2010/wordprocessingCanvas" xmlns:cx="http://schemas.microsoft.com/office/drawing/2014/chartex" xmlns:mc="http://schemas.openxmlformats.org/markup-compatibility/2006" xmlns:o="urn:schemas-microsoft-com:office:office" xmlns:r="http://schemas.openxmlformats.org/officeDocument/2006/relationships" xmlns:m="http://schemas.openxmlformats.org/officeDocument/2006/math" xmlns:v="urn:schemas-microsoft-com:vml" xmlns:wp14="http://schemas.microsoft.com/office/word/2010/wordprocessingDrawing" xmlns:wp="http://schemas.openxmlformats.org/drawingml/2006/wordprocessingDrawing" xmlns:w10="urn:schemas-microsoft-com:office:word" xmlns:w="http://schemas.openxmlformats.org/wordprocessingml/2006/main" xmlns:w14="http://schemas.microsoft.com/office/word/2010/wordml" xmlns:w15="http://schemas.microsoft.com/office/word/2012/wordml" xmlns:w16se="http://schemas.microsoft.com/office/word/2015/wordml/symex" xmlns:wpg="http://schemas.microsoft.com/office/word/2010/wordprocessingGroup" xmlns:wpi="http://schemas.microsoft.com/office/word/2010/wordprocessingInk" xmlns:wne="http://schemas.microsoft.com/office/word/2006/wordml" xmlns:wps="http://schemas.microsoft.com/office/word/2010/wordprocessingShape" mc:Ignorable="w14 w15 w16se wp14">
+<w:footnotes xmlns:wpc="http://schemas.microsoft.com/office/word/2010/wordprocessingCanvas" xmlns:cx="http://schemas.microsoft.com/office/drawing/2014/chartex" xmlns:cx1="http://schemas.microsoft.com/office/drawing/2015/9/8/chartex" xmlns:cx2="http://schemas.microsoft.com/office/drawing/2015/10/21/chartex" xmlns:cx3="http://schemas.microsoft.com/office/drawing/2016/5/9/chartex" xmlns:cx4="http://schemas.microsoft.com/office/drawing/2016/5/10/chartex" xmlns:cx5="http://schemas.microsoft.com/office/drawing/2016/5/11/chartex" xmlns:cx6="http://schemas.microsoft.com/office/drawing/2016/5/12/chartex" xmlns:cx7="http://schemas.microsoft.com/office/drawing/2016/5/13/chartex" xmlns:cx8="http://schemas.microsoft.com/office/drawing/2016/5/14/chartex" xmlns:mc="http://schemas.openxmlformats.org/markup-compatibility/2006" xmlns:aink="http://schemas.microsoft.com/office/drawing/2016/ink" xmlns:am3d="http://schemas.microsoft.com/office/drawing/2017/model3d" xmlns:o="urn:schemas-microsoft-com:office:office" xmlns:oel="http://schemas.microsoft.com/office/2019/extlst" xmlns:r="http://schemas.openxmlformats.org/officeDocument/2006/relationships" xmlns:m="http://schemas.openxmlformats.org/officeDocument/2006/math" xmlns:v="urn:schemas-microsoft-com:vml" xmlns:wp14="http://schemas.microsoft.com/office/word/2010/wordprocessingDrawing" xmlns:wp="http://schemas.openxmlformats.org/drawingml/2006/wordprocessingDrawing" xmlns:w10="urn:schemas-microsoft-com:office:word" xmlns:w="http://schemas.openxmlformats.org/wordprocessingml/2006/main" xmlns:w14="http://schemas.microsoft.com/office/word/2010/wordml" xmlns:w15="http://schemas.microsoft.com/office/word/2012/wordml" xmlns:w16cex="http://schemas.microsoft.com/office/word/2018/wordml/cex" xmlns:w16cid="http://schemas.microsoft.com/office/word/2016/wordml/cid" xmlns:w16="http://schemas.microsoft.com/office/word/2018/wordml" xmlns:w16sdtdh="http://schemas.microsoft.com/office/word/2020/wordml/sdtdatahash" xmlns:w16se="http://schemas.microsoft.com/office/word/2015/wordml/symex" xmlns:wpg="http://schemas.microsoft.com/office/word/2010/wordprocessingGroup" xmlns:wpi="http://schemas.microsoft.com/office/word/2010/wordprocessingInk" xmlns:wne="http://schemas.microsoft.com/office/word/2006/wordml" xmlns:wps="http://schemas.microsoft.com/office/word/2010/wordprocessingShape" mc:Ignorable="w14 w15 w16se w16cid w16 w16cex w16sdtdh wp14">
   <w:footnote w:type="separator" w:id="-1">
     <w:p>
       <w:pPr>
@@ -16216,7 +16287,7 @@
 </file>
 
 <file path=word/header1.xml><?xml version="1.0" encoding="utf-8"?>
-<w:hdr xmlns:wpc="http://schemas.microsoft.com/office/word/2010/wordprocessingCanvas" xmlns:cx="http://schemas.microsoft.com/office/drawing/2014/chartex" xmlns:mc="http://schemas.openxmlformats.org/markup-compatibility/2006" xmlns:o="urn:schemas-microsoft-com:office:office" xmlns:r="http://schemas.openxmlformats.org/officeDocument/2006/relationships" xmlns:m="http://schemas.openxmlformats.org/officeDocument/2006/math" xmlns:v="urn:schemas-microsoft-com:vml" xmlns:wp14="http://schemas.microsoft.com/office/word/2010/wordprocessingDrawing" xmlns:wp="http://schemas.openxmlformats.org/drawingml/2006/wordprocessingDrawing" xmlns:w10="urn:schemas-microsoft-com:office:word" xmlns:w="http://schemas.openxmlformats.org/wordprocessingml/2006/main" xmlns:w14="http://schemas.microsoft.com/office/word/2010/wordml" xmlns:w15="http://schemas.microsoft.com/office/word/2012/wordml" xmlns:w16se="http://schemas.microsoft.com/office/word/2015/wordml/symex" xmlns:wpg="http://schemas.microsoft.com/office/word/2010/wordprocessingGroup" xmlns:wpi="http://schemas.microsoft.com/office/word/2010/wordprocessingInk" xmlns:wne="http://schemas.microsoft.com/office/word/2006/wordml" xmlns:wps="http://schemas.microsoft.com/office/word/2010/wordprocessingShape" mc:Ignorable="w14 w15 w16se wp14">
+<w:hdr xmlns:wpc="http://schemas.microsoft.com/office/word/2010/wordprocessingCanvas" xmlns:cx="http://schemas.microsoft.com/office/drawing/2014/chartex" xmlns:cx1="http://schemas.microsoft.com/office/drawing/2015/9/8/chartex" xmlns:cx2="http://schemas.microsoft.com/office/drawing/2015/10/21/chartex" xmlns:cx3="http://schemas.microsoft.com/office/drawing/2016/5/9/chartex" xmlns:cx4="http://schemas.microsoft.com/office/drawing/2016/5/10/chartex" xmlns:cx5="http://schemas.microsoft.com/office/drawing/2016/5/11/chartex" xmlns:cx6="http://schemas.microsoft.com/office/drawing/2016/5/12/chartex" xmlns:cx7="http://schemas.microsoft.com/office/drawing/2016/5/13/chartex" xmlns:cx8="http://schemas.microsoft.com/office/drawing/2016/5/14/chartex" xmlns:mc="http://schemas.openxmlformats.org/markup-compatibility/2006" xmlns:aink="http://schemas.microsoft.com/office/drawing/2016/ink" xmlns:am3d="http://schemas.microsoft.com/office/drawing/2017/model3d" xmlns:o="urn:schemas-microsoft-com:office:office" xmlns:oel="http://schemas.microsoft.com/office/2019/extlst" xmlns:r="http://schemas.openxmlformats.org/officeDocument/2006/relationships" xmlns:m="http://schemas.openxmlformats.org/officeDocument/2006/math" xmlns:v="urn:schemas-microsoft-com:vml" xmlns:wp14="http://schemas.microsoft.com/office/word/2010/wordprocessingDrawing" xmlns:wp="http://schemas.openxmlformats.org/drawingml/2006/wordprocessingDrawing" xmlns:w10="urn:schemas-microsoft-com:office:word" xmlns:w="http://schemas.openxmlformats.org/wordprocessingml/2006/main" xmlns:w14="http://schemas.microsoft.com/office/word/2010/wordml" xmlns:w15="http://schemas.microsoft.com/office/word/2012/wordml" xmlns:w16cex="http://schemas.microsoft.com/office/word/2018/wordml/cex" xmlns:w16cid="http://schemas.microsoft.com/office/word/2016/wordml/cid" xmlns:w16="http://schemas.microsoft.com/office/word/2018/wordml" xmlns:w16sdtdh="http://schemas.microsoft.com/office/word/2020/wordml/sdtdatahash" xmlns:w16se="http://schemas.microsoft.com/office/word/2015/wordml/symex" xmlns:wpg="http://schemas.microsoft.com/office/word/2010/wordprocessingGroup" xmlns:wpi="http://schemas.microsoft.com/office/word/2010/wordprocessingInk" xmlns:wne="http://schemas.microsoft.com/office/word/2006/wordml" xmlns:wps="http://schemas.microsoft.com/office/word/2010/wordprocessingShape" mc:Ignorable="w14 w15 w16se w16cid w16 w16cex w16sdtdh wp14">
   <w:sdt>
     <w:sdtPr>
       <w:id w:val="1897241659"/>
@@ -16225,7 +16296,6 @@
         <w:docPartUnique/>
       </w:docPartObj>
     </w:sdtPr>
-    <w:sdtEndPr/>
     <w:sdtContent>
       <w:p>
         <w:pPr>
@@ -16270,7 +16340,7 @@
 </file>
 
 <file path=word/numbering.xml><?xml version="1.0" encoding="utf-8"?>
-<w:numbering xmlns:wpc="http://schemas.microsoft.com/office/word/2010/wordprocessingCanvas" xmlns:cx="http://schemas.microsoft.com/office/drawing/2014/chartex" xmlns:mc="http://schemas.openxmlformats.org/markup-compatibility/2006" xmlns:o="urn:schemas-microsoft-com:office:office" xmlns:r="http://schemas.openxmlformats.org/officeDocument/2006/relationships" xmlns:m="http://schemas.openxmlformats.org/officeDocument/2006/math" xmlns:v="urn:schemas-microsoft-com:vml" xmlns:wp14="http://schemas.microsoft.com/office/word/2010/wordprocessingDrawing" xmlns:wp="http://schemas.openxmlformats.org/drawingml/2006/wordprocessingDrawing" xmlns:w10="urn:schemas-microsoft-com:office:word" xmlns:w="http://schemas.openxmlformats.org/wordprocessingml/2006/main" xmlns:w14="http://schemas.microsoft.com/office/word/2010/wordml" xmlns:w15="http://schemas.microsoft.com/office/word/2012/wordml" xmlns:w16se="http://schemas.microsoft.com/office/word/2015/wordml/symex" xmlns:wpg="http://schemas.microsoft.com/office/word/2010/wordprocessingGroup" xmlns:wpi="http://schemas.microsoft.com/office/word/2010/wordprocessingInk" xmlns:wne="http://schemas.microsoft.com/office/word/2006/wordml" xmlns:wps="http://schemas.microsoft.com/office/word/2010/wordprocessingShape" mc:Ignorable="w14 w15 w16se wp14">
+<w:numbering xmlns:wpc="http://schemas.microsoft.com/office/word/2010/wordprocessingCanvas" xmlns:cx="http://schemas.microsoft.com/office/drawing/2014/chartex" xmlns:cx1="http://schemas.microsoft.com/office/drawing/2015/9/8/chartex" xmlns:cx2="http://schemas.microsoft.com/office/drawing/2015/10/21/chartex" xmlns:cx3="http://schemas.microsoft.com/office/drawing/2016/5/9/chartex" xmlns:cx4="http://schemas.microsoft.com/office/drawing/2016/5/10/chartex" xmlns:cx5="http://schemas.microsoft.com/office/drawing/2016/5/11/chartex" xmlns:cx6="http://schemas.microsoft.com/office/drawing/2016/5/12/chartex" xmlns:cx7="http://schemas.microsoft.com/office/drawing/2016/5/13/chartex" xmlns:cx8="http://schemas.microsoft.com/office/drawing/2016/5/14/chartex" xmlns:mc="http://schemas.openxmlformats.org/markup-compatibility/2006" xmlns:aink="http://schemas.microsoft.com/office/drawing/2016/ink" xmlns:am3d="http://schemas.microsoft.com/office/drawing/2017/model3d" xmlns:o="urn:schemas-microsoft-com:office:office" xmlns:oel="http://schemas.microsoft.com/office/2019/extlst" xmlns:r="http://schemas.openxmlformats.org/officeDocument/2006/relationships" xmlns:m="http://schemas.openxmlformats.org/officeDocument/2006/math" xmlns:v="urn:schemas-microsoft-com:vml" xmlns:wp14="http://schemas.microsoft.com/office/word/2010/wordprocessingDrawing" xmlns:wp="http://schemas.openxmlformats.org/drawingml/2006/wordprocessingDrawing" xmlns:w10="urn:schemas-microsoft-com:office:word" xmlns:w="http://schemas.openxmlformats.org/wordprocessingml/2006/main" xmlns:w14="http://schemas.microsoft.com/office/word/2010/wordml" xmlns:w15="http://schemas.microsoft.com/office/word/2012/wordml" xmlns:w16cex="http://schemas.microsoft.com/office/word/2018/wordml/cex" xmlns:w16cid="http://schemas.microsoft.com/office/word/2016/wordml/cid" xmlns:w16="http://schemas.microsoft.com/office/word/2018/wordml" xmlns:w16sdtdh="http://schemas.microsoft.com/office/word/2020/wordml/sdtdatahash" xmlns:w16se="http://schemas.microsoft.com/office/word/2015/wordml/symex" xmlns:wpg="http://schemas.microsoft.com/office/word/2010/wordprocessingGroup" xmlns:wpi="http://schemas.microsoft.com/office/word/2010/wordprocessingInk" xmlns:wne="http://schemas.microsoft.com/office/word/2006/wordml" xmlns:wps="http://schemas.microsoft.com/office/word/2010/wordprocessingShape" mc:Ignorable="w14 w15 w16se w16cid w16 w16cex w16sdtdh wp14">
   <w:abstractNum w:abstractNumId="0" w15:restartNumberingAfterBreak="0">
     <w:nsid w:val="02496342"/>
     <w:multiLevelType w:val="hybridMultilevel"/>
@@ -18110,59 +18180,59 @@
       </w:rPr>
     </w:lvl>
   </w:abstractNum>
-  <w:num w:numId="1">
+  <w:num w:numId="1" w16cid:durableId="1501040389">
     <w:abstractNumId w:val="15"/>
   </w:num>
-  <w:num w:numId="2">
+  <w:num w:numId="2" w16cid:durableId="840050880">
     <w:abstractNumId w:val="8"/>
   </w:num>
-  <w:num w:numId="3">
+  <w:num w:numId="3" w16cid:durableId="1554777763">
     <w:abstractNumId w:val="6"/>
   </w:num>
-  <w:num w:numId="4">
+  <w:num w:numId="4" w16cid:durableId="1470898269">
     <w:abstractNumId w:val="14"/>
   </w:num>
-  <w:num w:numId="5">
+  <w:num w:numId="5" w16cid:durableId="358119439">
     <w:abstractNumId w:val="7"/>
   </w:num>
-  <w:num w:numId="6">
+  <w:num w:numId="6" w16cid:durableId="492336342">
     <w:abstractNumId w:val="2"/>
   </w:num>
-  <w:num w:numId="7">
+  <w:num w:numId="7" w16cid:durableId="1131678493">
     <w:abstractNumId w:val="9"/>
   </w:num>
-  <w:num w:numId="8">
+  <w:num w:numId="8" w16cid:durableId="1755394225">
     <w:abstractNumId w:val="1"/>
   </w:num>
-  <w:num w:numId="9">
+  <w:num w:numId="9" w16cid:durableId="1094058166">
     <w:abstractNumId w:val="5"/>
   </w:num>
-  <w:num w:numId="10">
+  <w:num w:numId="10" w16cid:durableId="1397582122">
     <w:abstractNumId w:val="3"/>
   </w:num>
-  <w:num w:numId="11">
+  <w:num w:numId="11" w16cid:durableId="690451128">
     <w:abstractNumId w:val="11"/>
   </w:num>
-  <w:num w:numId="12">
+  <w:num w:numId="12" w16cid:durableId="364330944">
     <w:abstractNumId w:val="4"/>
   </w:num>
-  <w:num w:numId="13">
+  <w:num w:numId="13" w16cid:durableId="241377808">
     <w:abstractNumId w:val="10"/>
   </w:num>
-  <w:num w:numId="14">
+  <w:num w:numId="14" w16cid:durableId="1888492930">
     <w:abstractNumId w:val="13"/>
   </w:num>
-  <w:num w:numId="15">
+  <w:num w:numId="15" w16cid:durableId="1110666793">
     <w:abstractNumId w:val="0"/>
   </w:num>
-  <w:num w:numId="16">
+  <w:num w:numId="16" w16cid:durableId="148251937">
     <w:abstractNumId w:val="12"/>
   </w:num>
 </w:numbering>
 </file>
 
 <file path=word/styles.xml><?xml version="1.0" encoding="utf-8"?>
-<w:styles xmlns:mc="http://schemas.openxmlformats.org/markup-compatibility/2006" xmlns:r="http://schemas.openxmlformats.org/officeDocument/2006/relationships" xmlns:w="http://schemas.openxmlformats.org/wordprocessingml/2006/main" xmlns:w14="http://schemas.microsoft.com/office/word/2010/wordml" xmlns:w15="http://schemas.microsoft.com/office/word/2012/wordml" xmlns:w16se="http://schemas.microsoft.com/office/word/2015/wordml/symex" mc:Ignorable="w14 w15 w16se">
+<w:styles xmlns:mc="http://schemas.openxmlformats.org/markup-compatibility/2006" xmlns:r="http://schemas.openxmlformats.org/officeDocument/2006/relationships" xmlns:w="http://schemas.openxmlformats.org/wordprocessingml/2006/main" xmlns:w14="http://schemas.microsoft.com/office/word/2010/wordml" xmlns:w15="http://schemas.microsoft.com/office/word/2012/wordml" xmlns:w16cex="http://schemas.microsoft.com/office/word/2018/wordml/cex" xmlns:w16cid="http://schemas.microsoft.com/office/word/2016/wordml/cid" xmlns:w16="http://schemas.microsoft.com/office/word/2018/wordml" xmlns:w16sdtdh="http://schemas.microsoft.com/office/word/2020/wordml/sdtdatahash" xmlns:w16se="http://schemas.microsoft.com/office/word/2015/wordml/symex" mc:Ignorable="w14 w15 w16se w16cid w16 w16cex w16sdtdh">
   <w:docDefaults>
     <w:rPrDefault>
       <w:rPr>
@@ -18178,7 +18248,7 @@
       </w:pPr>
     </w:pPrDefault>
   </w:docDefaults>
-  <w:latentStyles w:defLockedState="0" w:defUIPriority="99" w:defSemiHidden="0" w:defUnhideWhenUsed="0" w:defQFormat="0" w:count="371">
+  <w:latentStyles w:defLockedState="0" w:defUIPriority="99" w:defSemiHidden="0" w:defUnhideWhenUsed="0" w:defQFormat="0" w:count="376">
     <w:lsdException w:name="Normal" w:uiPriority="0" w:qFormat="1"/>
     <w:lsdException w:name="heading 1" w:uiPriority="9" w:qFormat="1"/>
     <w:lsdException w:name="heading 2" w:semiHidden="1" w:uiPriority="9" w:unhideWhenUsed="1" w:qFormat="1"/>
@@ -18284,7 +18354,6 @@
     <w:lsdException w:name="HTML Sample" w:semiHidden="1" w:unhideWhenUsed="1"/>
     <w:lsdException w:name="HTML Typewriter" w:semiHidden="1" w:unhideWhenUsed="1"/>
     <w:lsdException w:name="HTML Variable" w:semiHidden="1" w:unhideWhenUsed="1"/>
-    <w:lsdException w:name="Normal Table" w:semiHidden="1" w:unhideWhenUsed="1"/>
     <w:lsdException w:name="annotation subject" w:semiHidden="1" w:unhideWhenUsed="1"/>
     <w:lsdException w:name="No List" w:semiHidden="1" w:unhideWhenUsed="1"/>
     <w:lsdException w:name="Outline List 1" w:semiHidden="1" w:unhideWhenUsed="1"/>
@@ -18327,11 +18396,8 @@
     <w:lsdException w:name="Table Contemporary" w:semiHidden="1" w:unhideWhenUsed="1"/>
     <w:lsdException w:name="Table Elegant" w:semiHidden="1" w:unhideWhenUsed="1"/>
     <w:lsdException w:name="Table Professional" w:semiHidden="1" w:unhideWhenUsed="1"/>
-    <w:lsdException w:name="Table Subtle 1" w:semiHidden="1" w:unhideWhenUsed="1"/>
     <w:lsdException w:name="Table Subtle 2" w:semiHidden="1" w:unhideWhenUsed="1"/>
     <w:lsdException w:name="Table Web 1" w:semiHidden="1" w:unhideWhenUsed="1"/>
-    <w:lsdException w:name="Table Web 2" w:semiHidden="1" w:unhideWhenUsed="1"/>
-    <w:lsdException w:name="Table Web 3" w:semiHidden="1" w:unhideWhenUsed="1"/>
     <w:lsdException w:name="Balloon Text" w:semiHidden="1" w:unhideWhenUsed="1"/>
     <w:lsdException w:name="Table Grid" w:uiPriority="39"/>
     <w:lsdException w:name="Table Theme" w:semiHidden="1" w:unhideWhenUsed="1"/>
@@ -18550,6 +18616,11 @@
     <w:lsdException w:name="List Table 5 Dark Accent 6" w:uiPriority="50"/>
     <w:lsdException w:name="List Table 6 Colorful Accent 6" w:uiPriority="51"/>
     <w:lsdException w:name="List Table 7 Colorful Accent 6" w:uiPriority="52"/>
+    <w:lsdException w:name="Mention" w:semiHidden="1" w:unhideWhenUsed="1"/>
+    <w:lsdException w:name="Smart Hyperlink" w:semiHidden="1" w:unhideWhenUsed="1"/>
+    <w:lsdException w:name="Hashtag" w:semiHidden="1" w:unhideWhenUsed="1"/>
+    <w:lsdException w:name="Unresolved Mention" w:semiHidden="1" w:unhideWhenUsed="1"/>
+    <w:lsdException w:name="Smart Link" w:semiHidden="1" w:unhideWhenUsed="1"/>
   </w:latentStyles>
   <w:style w:type="paragraph" w:default="1" w:styleId="Normal">
     <w:name w:val="Normal"/>
@@ -18910,10 +18981,9 @@
     <w:basedOn w:val="Legendafiguras"/>
     <w:link w:val="TituloFigurasChar"/>
     <w:qFormat/>
-    <w:rsid w:val="004248CA"/>
+    <w:rsid w:val="00D0127D"/>
     <w:rPr>
       <w:b/>
-      <w:sz w:val="24"/>
     </w:rPr>
   </w:style>
   <w:style w:type="character" w:customStyle="1" w:styleId="LegendafigurasChar">
@@ -18930,11 +19000,11 @@
     <w:name w:val="Titulo Figuras Char"/>
     <w:basedOn w:val="LegendafigurasChar"/>
     <w:link w:val="TituloFiguras"/>
-    <w:rsid w:val="004248CA"/>
+    <w:rsid w:val="00D0127D"/>
     <w:rPr>
       <w:rFonts w:ascii="Arial" w:hAnsi="Arial"/>
       <w:b/>
-      <w:sz w:val="24"/>
+      <w:sz w:val="20"/>
     </w:rPr>
   </w:style>
   <w:style w:type="paragraph" w:styleId="CabealhodoSumrio">
@@ -18968,6 +19038,18 @@
     <w:pPr>
       <w:spacing w:after="100"/>
     </w:pPr>
+  </w:style>
+  <w:style w:type="character" w:styleId="HiperlinkVisitado">
+    <w:name w:val="FollowedHyperlink"/>
+    <w:basedOn w:val="Fontepargpadro"/>
+    <w:uiPriority w:val="99"/>
+    <w:semiHidden/>
+    <w:unhideWhenUsed/>
+    <w:rsid w:val="00D0127D"/>
+    <w:rPr>
+      <w:color w:val="954F72" w:themeColor="followedHyperlink"/>
+      <w:u w:val="single"/>
+    </w:rPr>
   </w:style>
 </w:styles>
 </file>
@@ -19268,6 +19350,12 @@
 </file>
 
 <file path=customXml/item1.xml><?xml version="1.0" encoding="utf-8"?>
+<p:properties xmlns:p="http://schemas.microsoft.com/office/2006/metadata/properties" xmlns:xsi="http://www.w3.org/2001/XMLSchema-instance" xmlns:pc="http://schemas.microsoft.com/office/infopath/2007/PartnerControls">
+  <documentManagement/>
+</p:properties>
+</file>
+
+<file path=customXml/item2.xml><?xml version="1.0" encoding="utf-8"?>
 <ct:contentTypeSchema xmlns:ct="http://schemas.microsoft.com/office/2006/metadata/contentType" xmlns:ma="http://schemas.microsoft.com/office/2006/metadata/properties/metaAttributes" ct:_="" ma:_="" ma:contentTypeName="Document" ma:contentTypeID="0x010100A0BDA9925765D843955FCB1DBED643AA" ma:contentTypeVersion="13" ma:contentTypeDescription="Create a new document." ma:contentTypeScope="" ma:versionID="aad9a6230260417460e63ebd385ac575">
   <xsd:schema xmlns:xsd="http://www.w3.org/2001/XMLSchema" xmlns:xs="http://www.w3.org/2001/XMLSchema" xmlns:p="http://schemas.microsoft.com/office/2006/metadata/properties" xmlns:ns3="3402a4ad-fe19-4794-919e-f291b2dc1b5b" xmlns:ns4="8740965d-81fe-4874-aea8-e2a236e25223" targetNamespace="http://schemas.microsoft.com/office/2006/metadata/properties" ma:root="true" ma:fieldsID="8748f19febd17733061b5673b7aa73db" ns3:_="" ns4:_="">
     <xsd:import namespace="3402a4ad-fe19-4794-919e-f291b2dc1b5b"/>
@@ -19490,13 +19578,11 @@
 </ct:contentTypeSchema>
 </file>
 
-<file path=customXml/item2.xml><?xml version="1.0" encoding="utf-8"?>
-<p:properties xmlns:p="http://schemas.microsoft.com/office/2006/metadata/properties" xmlns:xsi="http://www.w3.org/2001/XMLSchema-instance" xmlns:pc="http://schemas.microsoft.com/office/infopath/2007/PartnerControls">
-  <documentManagement/>
-</p:properties>
+<file path=customXml/item3.xml><?xml version="1.0" encoding="utf-8"?>
+<b:Sources xmlns:b="http://schemas.openxmlformats.org/officeDocument/2006/bibliography" xmlns="http://schemas.openxmlformats.org/officeDocument/2006/bibliography" SelectedStyle="\APASixthEditionOfficeOnline.xsl" StyleName="APA" Version="6"/>
 </file>
 
-<file path=customXml/item3.xml><?xml version="1.0" encoding="utf-8"?>
+<file path=customXml/item4.xml><?xml version="1.0" encoding="utf-8"?>
 <?mso-contentType ?>
 <FormTemplates xmlns="http://schemas.microsoft.com/sharepoint/v3/contenttype/forms">
   <Display>DocumentLibraryForm</Display>
@@ -19505,11 +19591,16 @@
 </FormTemplates>
 </file>
 
-<file path=customXml/item4.xml><?xml version="1.0" encoding="utf-8"?>
-<b:Sources xmlns:b="http://schemas.openxmlformats.org/officeDocument/2006/bibliography" xmlns="http://schemas.openxmlformats.org/officeDocument/2006/bibliography" SelectedStyle="\APASixthEditionOfficeOnline.xsl" StyleName="APA" Version="6"/>
+<file path=customXml/itemProps1.xml><?xml version="1.0" encoding="utf-8"?>
+<ds:datastoreItem xmlns:ds="http://schemas.openxmlformats.org/officeDocument/2006/customXml" ds:itemID="{CB4A2E6C-BD44-4CF7-A70C-E3EE471D2259}">
+  <ds:schemaRefs>
+    <ds:schemaRef ds:uri="http://schemas.microsoft.com/office/2006/metadata/properties"/>
+    <ds:schemaRef ds:uri="http://schemas.microsoft.com/office/infopath/2007/PartnerControls"/>
+  </ds:schemaRefs>
+</ds:datastoreItem>
 </file>
 
-<file path=customXml/itemProps1.xml><?xml version="1.0" encoding="utf-8"?>
+<file path=customXml/itemProps2.xml><?xml version="1.0" encoding="utf-8"?>
 <ds:datastoreItem xmlns:ds="http://schemas.openxmlformats.org/officeDocument/2006/customXml" ds:itemID="{2DA6259E-E7A7-4EE8-A303-D75FB4700E51}">
   <ds:schemaRefs>
     <ds:schemaRef ds:uri="http://schemas.microsoft.com/office/2006/metadata/contentType"/>
@@ -19528,27 +19619,18 @@
 </ds:datastoreItem>
 </file>
 
-<file path=customXml/itemProps2.xml><?xml version="1.0" encoding="utf-8"?>
-<ds:datastoreItem xmlns:ds="http://schemas.openxmlformats.org/officeDocument/2006/customXml" ds:itemID="{CB4A2E6C-BD44-4CF7-A70C-E3EE471D2259}">
+<file path=customXml/itemProps3.xml><?xml version="1.0" encoding="utf-8"?>
+<ds:datastoreItem xmlns:ds="http://schemas.openxmlformats.org/officeDocument/2006/customXml" ds:itemID="{88CF2BD8-8EA2-4EF6-9CBA-B34558E9B157}">
   <ds:schemaRefs>
-    <ds:schemaRef ds:uri="http://schemas.microsoft.com/office/2006/metadata/properties"/>
-    <ds:schemaRef ds:uri="http://schemas.microsoft.com/office/infopath/2007/PartnerControls"/>
+    <ds:schemaRef ds:uri="http://schemas.openxmlformats.org/officeDocument/2006/bibliography"/>
   </ds:schemaRefs>
 </ds:datastoreItem>
 </file>
 
-<file path=customXml/itemProps3.xml><?xml version="1.0" encoding="utf-8"?>
+<file path=customXml/itemProps4.xml><?xml version="1.0" encoding="utf-8"?>
 <ds:datastoreItem xmlns:ds="http://schemas.openxmlformats.org/officeDocument/2006/customXml" ds:itemID="{726B6CF7-7E64-472D-93D7-25032DF2EBD5}">
   <ds:schemaRefs>
     <ds:schemaRef ds:uri="http://schemas.microsoft.com/sharepoint/v3/contenttype/forms"/>
   </ds:schemaRefs>
 </ds:datastoreItem>
-</file>
-
-<file path=customXml/itemProps4.xml><?xml version="1.0" encoding="utf-8"?>
-<ds:datastoreItem xmlns:ds="http://schemas.openxmlformats.org/officeDocument/2006/customXml" ds:itemID="{88CF2BD8-8EA2-4EF6-9CBA-B34558E9B157}">
-  <ds:schemaRefs>
-    <ds:schemaRef ds:uri="http://schemas.openxmlformats.org/officeDocument/2006/bibliography"/>
-  </ds:schemaRefs>
-</ds:datastoreItem>
 </file>
--- a/Monografia/TCC  03.10.docx
+++ b/Monografia/TCC  03.10.docx
@@ -6008,15 +6008,11 @@
     </w:p>
     <w:p>
       <w:r>
-        <w:rPr>
-          <w:noProof/>
-          <w:lang w:eastAsia="pt-BR"/>
-        </w:rPr>
         <w:drawing>
-          <wp:inline distT="0" distB="0" distL="0" distR="0" wp14:anchorId="7D660998" wp14:editId="7565A992">
-            <wp:extent cx="3924848" cy="4563112"/>
-            <wp:effectExtent l="19050" t="19050" r="19050" b="27940"/>
-            <wp:docPr id="24" name="Imagem 24" descr="Texto&#10;&#10;Descrição gerada automaticamente com confiança média"/>
+          <wp:inline distT="0" distB="0" distL="0" distR="0" wp14:anchorId="3039EA8D" wp14:editId="4A79D1AB">
+            <wp:extent cx="4086795" cy="4658375"/>
+            <wp:effectExtent l="19050" t="19050" r="28575" b="27940"/>
+            <wp:docPr id="23" name="Imagem 23" descr="Texto&#10;&#10;Descrição gerada automaticamente"/>
             <wp:cNvGraphicFramePr>
               <a:graphicFrameLocks xmlns:a="http://schemas.openxmlformats.org/drawingml/2006/main" noChangeAspect="1"/>
             </wp:cNvGraphicFramePr>
@@ -6024,7 +6020,7 @@
               <a:graphicData uri="http://schemas.openxmlformats.org/drawingml/2006/picture">
                 <pic:pic xmlns:pic="http://schemas.openxmlformats.org/drawingml/2006/picture">
                   <pic:nvPicPr>
-                    <pic:cNvPr id="24" name="Imagem 24" descr="Texto&#10;&#10;Descrição gerada automaticamente com confiança média"/>
+                    <pic:cNvPr id="23" name="Imagem 23" descr="Texto&#10;&#10;Descrição gerada automaticamente"/>
                     <pic:cNvPicPr/>
                   </pic:nvPicPr>
                   <pic:blipFill>
@@ -6036,7 +6032,7 @@
                   <pic:spPr>
                     <a:xfrm>
                       <a:off x="0" y="0"/>
-                      <a:ext cx="3924848" cy="4563112"/>
+                      <a:ext cx="4086795" cy="4658375"/>
                     </a:xfrm>
                     <a:prstGeom prst="rect">
                       <a:avLst/>
@@ -6093,16 +6089,12 @@
         <w:pStyle w:val="Legendafiguras"/>
       </w:pPr>
       <w:r>
-        <w:rPr>
-          <w:noProof/>
-          <w:lang w:eastAsia="pt-BR"/>
-        </w:rPr>
         <w:lastRenderedPageBreak/>
         <w:drawing>
-          <wp:inline distT="0" distB="0" distL="0" distR="0" wp14:anchorId="69289059" wp14:editId="2D39DFAD">
-            <wp:extent cx="3915321" cy="809738"/>
+          <wp:inline distT="0" distB="0" distL="0" distR="0" wp14:anchorId="5B01906C" wp14:editId="1C414877">
+            <wp:extent cx="3953427" cy="866896"/>
             <wp:effectExtent l="0" t="0" r="9525" b="9525"/>
-            <wp:docPr id="25" name="Imagem 25" descr="Tabela&#10;&#10;Descrição gerada automaticamente"/>
+            <wp:docPr id="26" name="Imagem 26" descr="Tabela&#10;&#10;Descrição gerada automaticamente"/>
             <wp:cNvGraphicFramePr>
               <a:graphicFrameLocks xmlns:a="http://schemas.openxmlformats.org/drawingml/2006/main" noChangeAspect="1"/>
             </wp:cNvGraphicFramePr>
@@ -6110,7 +6102,7 @@
               <a:graphicData uri="http://schemas.openxmlformats.org/drawingml/2006/picture">
                 <pic:pic xmlns:pic="http://schemas.openxmlformats.org/drawingml/2006/picture">
                   <pic:nvPicPr>
-                    <pic:cNvPr id="25" name="Imagem 25" descr="Tabela&#10;&#10;Descrição gerada automaticamente"/>
+                    <pic:cNvPr id="26" name="Imagem 26" descr="Tabela&#10;&#10;Descrição gerada automaticamente"/>
                     <pic:cNvPicPr/>
                   </pic:nvPicPr>
                   <pic:blipFill>
@@ -6122,7 +6114,7 @@
                   <pic:spPr>
                     <a:xfrm>
                       <a:off x="0" y="0"/>
-                      <a:ext cx="3915321" cy="809738"/>
+                      <a:ext cx="3953427" cy="866896"/>
                     </a:xfrm>
                     <a:prstGeom prst="rect">
                       <a:avLst/>
@@ -6292,7 +6284,7 @@
         <w:rPr>
           <w:i/>
         </w:rPr>
-        <w:t xml:space="preserve">        </w:t>
+        <w:t xml:space="preserve"> </w:t>
       </w:r>
       <w:proofErr w:type="spellStart"/>
       <w:r>
@@ -7139,21 +7131,18 @@
           <w:rStyle w:val="paraphrase"/>
         </w:rPr>
       </w:pPr>
-    </w:p>
-    <w:p>
-      <w:pPr>
+      <w:r>
         <w:rPr>
           <w:rStyle w:val="paraphrase"/>
-          <w:b/>
-        </w:rPr>
-      </w:pPr>
-    </w:p>
-    <w:p>
-      <w:pPr>
+        </w:rPr>
+        <w:t>Os blocos identificados pelo ponto (.) são atributos de classes. Podendo ser manipulados quantas vezes forem necessárias dentro de uma página</w:t>
+      </w:r>
+      <w:r>
         <w:rPr>
           <w:rStyle w:val="paraphrase"/>
         </w:rPr>
-      </w:pPr>
+        <w:t>, sendo utilizados com frequência. Já os blocos identificados pela cerquilha (#) são atributos de ID. São identificadores de um conteúdo específico, preferencialmente utilizados apenas em locais específicos, como, por exemplo, em formatação de blocos de conteúdo HTML (Jobstraibizer, 2009).</w:t>
+      </w:r>
     </w:p>
     <w:p>
       <w:pPr>
@@ -7165,28 +7154,476 @@
         <w:rPr>
           <w:rStyle w:val="paraphrase"/>
         </w:rPr>
-        <w:t>(Mais exemplos)</w:t>
-      </w:r>
-    </w:p>
-    <w:p>
+        <w:lastRenderedPageBreak/>
+        <w:t xml:space="preserve">Seguindo a programação básica do CSS, </w:t>
+      </w:r>
       <w:r>
         <w:rPr>
           <w:rStyle w:val="paraphrase"/>
         </w:rPr>
-        <w:t>(</w:t>
+        <w:t xml:space="preserve">a figura X apresenta o resultado da estilização da </w:t>
       </w:r>
       <w:r>
         <w:rPr>
           <w:rStyle w:val="paraphrase"/>
-          <w:u w:val="single"/>
-        </w:rPr>
-        <w:t>aplicações</w:t>
+        </w:rPr>
+        <w:t>tabela</w:t>
       </w:r>
       <w:r>
         <w:rPr>
           <w:rStyle w:val="paraphrase"/>
         </w:rPr>
-        <w:t>)</w:t>
+        <w:t xml:space="preserve"> HTML, figura 4. E a figura 7 mostra o código CSS utilizado, demonstrando como seus valores são aplicados.</w:t>
+      </w:r>
+    </w:p>
+    <w:p>
+      <w:pPr>
+        <w:pStyle w:val="TituloFiguras"/>
+      </w:pPr>
+      <w:r>
+        <w:t xml:space="preserve">Figura </w:t>
+      </w:r>
+      <w:fldSimple w:instr=" SEQ Figura \* ARABIC ">
+        <w:r>
+          <w:rPr>
+            <w:noProof/>
+          </w:rPr>
+          <w:t>6</w:t>
+        </w:r>
+      </w:fldSimple>
+      <w:r>
+        <w:t xml:space="preserve"> - Tabela Estilizada, Código HTML</w:t>
+      </w:r>
+    </w:p>
+    <w:p>
+      <w:pPr>
+        <w:rPr>
+          <w:rStyle w:val="paraphrase"/>
+        </w:rPr>
+      </w:pPr>
+      <w:r>
+        <w:rPr>
+          <w:rStyle w:val="paraphrase"/>
+        </w:rPr>
+        <w:drawing>
+          <wp:inline distT="0" distB="0" distL="0" distR="0" wp14:anchorId="661D8843" wp14:editId="01401F23">
+            <wp:extent cx="5400040" cy="2221865"/>
+            <wp:effectExtent l="19050" t="19050" r="10160" b="26035"/>
+            <wp:docPr id="27" name="Imagem 27" descr="Tabela&#10;&#10;Descrição gerada automaticamente"/>
+            <wp:cNvGraphicFramePr>
+              <a:graphicFrameLocks xmlns:a="http://schemas.openxmlformats.org/drawingml/2006/main" noChangeAspect="1"/>
+            </wp:cNvGraphicFramePr>
+            <a:graphic xmlns:a="http://schemas.openxmlformats.org/drawingml/2006/main">
+              <a:graphicData uri="http://schemas.openxmlformats.org/drawingml/2006/picture">
+                <pic:pic xmlns:pic="http://schemas.openxmlformats.org/drawingml/2006/picture">
+                  <pic:nvPicPr>
+                    <pic:cNvPr id="27" name="Imagem 27" descr="Tabela&#10;&#10;Descrição gerada automaticamente"/>
+                    <pic:cNvPicPr/>
+                  </pic:nvPicPr>
+                  <pic:blipFill>
+                    <a:blip r:embed="rId20"/>
+                    <a:stretch>
+                      <a:fillRect/>
+                    </a:stretch>
+                  </pic:blipFill>
+                  <pic:spPr>
+                    <a:xfrm>
+                      <a:off x="0" y="0"/>
+                      <a:ext cx="5400040" cy="2221865"/>
+                    </a:xfrm>
+                    <a:prstGeom prst="rect">
+                      <a:avLst/>
+                    </a:prstGeom>
+                    <a:ln>
+                      <a:solidFill>
+                        <a:schemeClr val="tx1"/>
+                      </a:solidFill>
+                    </a:ln>
+                  </pic:spPr>
+                </pic:pic>
+              </a:graphicData>
+            </a:graphic>
+          </wp:inline>
+        </w:drawing>
+      </w:r>
+    </w:p>
+    <w:p>
+      <w:pPr>
+        <w:pStyle w:val="Legendafiguras"/>
+        <w:rPr>
+          <w:rStyle w:val="paraphrase"/>
+        </w:rPr>
+      </w:pPr>
+      <w:r>
+        <w:rPr>
+          <w:rStyle w:val="paraphrase"/>
+        </w:rPr>
+        <w:t>Fonte: Autoria própria, 2022.</w:t>
+      </w:r>
+    </w:p>
+    <w:p>
+      <w:pPr>
+        <w:pStyle w:val="TituloFiguras"/>
+      </w:pPr>
+      <w:r>
+        <w:t xml:space="preserve">Figura </w:t>
+      </w:r>
+      <w:fldSimple w:instr=" SEQ Figura \* ARABIC ">
+        <w:r>
+          <w:rPr>
+            <w:noProof/>
+          </w:rPr>
+          <w:t>7</w:t>
+        </w:r>
+      </w:fldSimple>
+      <w:r>
+        <w:t xml:space="preserve"> - Código CSS</w:t>
+      </w:r>
+    </w:p>
+    <w:p>
+      <w:pPr>
+        <w:rPr>
+          <w:rStyle w:val="paraphrase"/>
+        </w:rPr>
+      </w:pPr>
+      <w:r>
+        <w:rPr>
+          <w:rStyle w:val="paraphrase"/>
+        </w:rPr>
+        <w:drawing>
+          <wp:inline distT="0" distB="0" distL="0" distR="0" wp14:anchorId="49504771" wp14:editId="6D7EA61C">
+            <wp:extent cx="3334215" cy="3867690"/>
+            <wp:effectExtent l="19050" t="19050" r="19050" b="19050"/>
+            <wp:docPr id="28" name="Imagem 28" descr="Texto&#10;&#10;Descrição gerada automaticamente"/>
+            <wp:cNvGraphicFramePr>
+              <a:graphicFrameLocks xmlns:a="http://schemas.openxmlformats.org/drawingml/2006/main" noChangeAspect="1"/>
+            </wp:cNvGraphicFramePr>
+            <a:graphic xmlns:a="http://schemas.openxmlformats.org/drawingml/2006/main">
+              <a:graphicData uri="http://schemas.openxmlformats.org/drawingml/2006/picture">
+                <pic:pic xmlns:pic="http://schemas.openxmlformats.org/drawingml/2006/picture">
+                  <pic:nvPicPr>
+                    <pic:cNvPr id="28" name="Imagem 28" descr="Texto&#10;&#10;Descrição gerada automaticamente"/>
+                    <pic:cNvPicPr/>
+                  </pic:nvPicPr>
+                  <pic:blipFill>
+                    <a:blip r:embed="rId21"/>
+                    <a:stretch>
+                      <a:fillRect/>
+                    </a:stretch>
+                  </pic:blipFill>
+                  <pic:spPr>
+                    <a:xfrm>
+                      <a:off x="0" y="0"/>
+                      <a:ext cx="3334215" cy="3867690"/>
+                    </a:xfrm>
+                    <a:prstGeom prst="rect">
+                      <a:avLst/>
+                    </a:prstGeom>
+                    <a:ln>
+                      <a:solidFill>
+                        <a:schemeClr val="tx1"/>
+                      </a:solidFill>
+                    </a:ln>
+                  </pic:spPr>
+                </pic:pic>
+              </a:graphicData>
+            </a:graphic>
+          </wp:inline>
+        </w:drawing>
+      </w:r>
+    </w:p>
+    <w:p>
+      <w:pPr>
+        <w:pStyle w:val="Legendafiguras"/>
+        <w:rPr>
+          <w:rStyle w:val="paraphrase"/>
+        </w:rPr>
+      </w:pPr>
+      <w:r>
+        <w:rPr>
+          <w:rStyle w:val="paraphrase"/>
+        </w:rPr>
+        <w:t>Fonte: Autoria própria, 2022.</w:t>
+      </w:r>
+    </w:p>
+    <w:p>
+      <w:pPr>
+        <w:rPr>
+          <w:rStyle w:val="paraphrase"/>
+        </w:rPr>
+      </w:pPr>
+      <w:r>
+        <w:rPr>
+          <w:rStyle w:val="paraphrase"/>
+        </w:rPr>
+        <w:t>Jobstraibizer (2009) define as propriedades utilizadas no código:</w:t>
+      </w:r>
+    </w:p>
+    <w:p>
+      <w:pPr>
+        <w:pStyle w:val="PargrafodaLista"/>
+        <w:numPr>
+          <w:ilvl w:val="0"/>
+          <w:numId w:val="17"/>
+        </w:numPr>
+        <w:rPr>
+          <w:rStyle w:val="paraphrase"/>
+        </w:rPr>
+      </w:pPr>
+      <w:r>
+        <w:rPr>
+          <w:rStyle w:val="paraphrase"/>
+          <w:i/>
+          <w:iCs/>
+        </w:rPr>
+        <w:lastRenderedPageBreak/>
+        <w:t>Background</w:t>
+      </w:r>
+      <w:r>
+        <w:rPr>
+          <w:rStyle w:val="paraphrase"/>
+        </w:rPr>
+        <w:t>: inicia informações sobre o plano de fundo de determinado elemento. Neste caso, o elemento afetado foi o &lt;</w:t>
+      </w:r>
+      <w:r>
+        <w:rPr>
+          <w:rStyle w:val="paraphrase"/>
+          <w:i/>
+          <w:iCs/>
+        </w:rPr>
+        <w:t>body</w:t>
+      </w:r>
+      <w:r>
+        <w:rPr>
+          <w:rStyle w:val="paraphrase"/>
+        </w:rPr>
+        <w:t xml:space="preserve">&gt;, tendo sua a cor de plano de fundo alterada através do </w:t>
+      </w:r>
+      <w:r>
+        <w:rPr>
+          <w:rStyle w:val="paraphrase"/>
+          <w:i/>
+          <w:iCs/>
+        </w:rPr>
+        <w:t>background-color</w:t>
+      </w:r>
+      <w:r>
+        <w:rPr>
+          <w:rStyle w:val="paraphrase"/>
+        </w:rPr>
+        <w:t>.</w:t>
+      </w:r>
+    </w:p>
+    <w:p>
+      <w:pPr>
+        <w:pStyle w:val="PargrafodaLista"/>
+        <w:numPr>
+          <w:ilvl w:val="0"/>
+          <w:numId w:val="17"/>
+        </w:numPr>
+        <w:rPr>
+          <w:rStyle w:val="paraphrase"/>
+        </w:rPr>
+      </w:pPr>
+      <w:proofErr w:type="spellStart"/>
+      <w:r>
+        <w:rPr>
+          <w:rStyle w:val="paraphrase"/>
+          <w:i/>
+          <w:iCs/>
+        </w:rPr>
+        <w:t>Height</w:t>
+      </w:r>
+      <w:proofErr w:type="spellEnd"/>
+      <w:r>
+        <w:rPr>
+          <w:rStyle w:val="paraphrase"/>
+        </w:rPr>
+        <w:t>: informa a altura de determinado elemento.</w:t>
+      </w:r>
+    </w:p>
+    <w:p>
+      <w:pPr>
+        <w:pStyle w:val="PargrafodaLista"/>
+        <w:numPr>
+          <w:ilvl w:val="0"/>
+          <w:numId w:val="17"/>
+        </w:numPr>
+        <w:rPr>
+          <w:rStyle w:val="paraphrase"/>
+        </w:rPr>
+      </w:pPr>
+      <w:proofErr w:type="spellStart"/>
+      <w:r>
+        <w:rPr>
+          <w:rStyle w:val="paraphrase"/>
+          <w:i/>
+          <w:iCs/>
+        </w:rPr>
+        <w:t>Margin</w:t>
+      </w:r>
+      <w:proofErr w:type="spellEnd"/>
+      <w:r>
+        <w:rPr>
+          <w:rStyle w:val="paraphrase"/>
+        </w:rPr>
+        <w:t xml:space="preserve">: </w:t>
+      </w:r>
+      <w:r>
+        <w:rPr>
+          <w:rStyle w:val="paraphrase"/>
+        </w:rPr>
+        <w:t xml:space="preserve">informação geral de margens de um elemento. Pode-se informar o valor da margem de uma direção específica, seja ela, inferior, esquerda, direita ou superior. Para definir um lado específico, basta especificar a direção, como o atributo </w:t>
+      </w:r>
+      <w:proofErr w:type="spellStart"/>
+      <w:r>
+        <w:rPr>
+          <w:rStyle w:val="paraphrase"/>
+          <w:i/>
+          <w:iCs/>
+        </w:rPr>
+        <w:t>margin</w:t>
+      </w:r>
+      <w:proofErr w:type="spellEnd"/>
+      <w:r>
+        <w:rPr>
+          <w:rStyle w:val="paraphrase"/>
+          <w:i/>
+          <w:iCs/>
+        </w:rPr>
+        <w:t>-top</w:t>
+      </w:r>
+      <w:r>
+        <w:rPr>
+          <w:rStyle w:val="paraphrase"/>
+        </w:rPr>
+        <w:t xml:space="preserve"> utilizado no código para definir a margem superior da classe.</w:t>
+      </w:r>
+    </w:p>
+    <w:p>
+      <w:pPr>
+        <w:pStyle w:val="PargrafodaLista"/>
+        <w:numPr>
+          <w:ilvl w:val="0"/>
+          <w:numId w:val="17"/>
+        </w:numPr>
+        <w:rPr>
+          <w:rStyle w:val="paraphrase"/>
+        </w:rPr>
+      </w:pPr>
+      <w:proofErr w:type="spellStart"/>
+      <w:r>
+        <w:rPr>
+          <w:rStyle w:val="paraphrase"/>
+          <w:i/>
+          <w:iCs/>
+        </w:rPr>
+        <w:t>Width</w:t>
+      </w:r>
+      <w:proofErr w:type="spellEnd"/>
+      <w:r>
+        <w:rPr>
+          <w:rStyle w:val="paraphrase"/>
+        </w:rPr>
+        <w:t>: informa o tamanho geral de um elemento.</w:t>
+      </w:r>
+    </w:p>
+    <w:p>
+      <w:pPr>
+        <w:pStyle w:val="PargrafodaLista"/>
+        <w:numPr>
+          <w:ilvl w:val="0"/>
+          <w:numId w:val="17"/>
+        </w:numPr>
+        <w:rPr>
+          <w:rStyle w:val="paraphrase"/>
+        </w:rPr>
+      </w:pPr>
+      <w:proofErr w:type="spellStart"/>
+      <w:r>
+        <w:rPr>
+          <w:rStyle w:val="paraphrase"/>
+          <w:i/>
+          <w:iCs/>
+        </w:rPr>
+        <w:t>Font</w:t>
+      </w:r>
+      <w:proofErr w:type="spellEnd"/>
+      <w:r>
+        <w:rPr>
+          <w:rStyle w:val="paraphrase"/>
+        </w:rPr>
+        <w:t>:</w:t>
+      </w:r>
+      <w:r>
+        <w:rPr>
+          <w:rStyle w:val="paraphrase"/>
+        </w:rPr>
+        <w:t xml:space="preserve"> </w:t>
+      </w:r>
+      <w:proofErr w:type="spellStart"/>
+      <w:r>
+        <w:rPr>
+          <w:rStyle w:val="paraphrase"/>
+          <w:i/>
+          <w:iCs/>
+        </w:rPr>
+        <w:t>tag</w:t>
+      </w:r>
+      <w:proofErr w:type="spellEnd"/>
+      <w:r>
+        <w:rPr>
+          <w:rStyle w:val="paraphrase"/>
+        </w:rPr>
+        <w:t xml:space="preserve"> geral para informações acerca de fontes em um elemento. Possui diversos valores, como, por exemplo, </w:t>
+      </w:r>
+      <w:proofErr w:type="spellStart"/>
+      <w:r>
+        <w:rPr>
+          <w:rStyle w:val="paraphrase"/>
+          <w:i/>
+          <w:iCs/>
+        </w:rPr>
+        <w:t>font-size</w:t>
+      </w:r>
+      <w:proofErr w:type="spellEnd"/>
+      <w:r>
+        <w:rPr>
+          <w:rStyle w:val="paraphrase"/>
+        </w:rPr>
+        <w:t xml:space="preserve"> utilizado para</w:t>
+      </w:r>
+      <w:r>
+        <w:rPr>
+          <w:rStyle w:val="paraphrase"/>
+        </w:rPr>
+        <w:t xml:space="preserve"> definir o tamanho de uma fonte específica.</w:t>
+      </w:r>
+    </w:p>
+    <w:p>
+      <w:pPr>
+        <w:pStyle w:val="PargrafodaLista"/>
+        <w:numPr>
+          <w:ilvl w:val="0"/>
+          <w:numId w:val="17"/>
+        </w:numPr>
+        <w:rPr>
+          <w:rStyle w:val="paraphrase"/>
+        </w:rPr>
+      </w:pPr>
+      <w:r>
+        <w:rPr>
+          <w:rStyle w:val="paraphrase"/>
+          <w:i/>
+          <w:iCs/>
+        </w:rPr>
+        <w:t>Color</w:t>
+      </w:r>
+      <w:r>
+        <w:rPr>
+          <w:rStyle w:val="paraphrase"/>
+        </w:rPr>
+        <w:t>: responsável por definir a cor do texto de um elemento.</w:t>
       </w:r>
     </w:p>
     <w:p>
@@ -7195,731 +7632,1167 @@
       </w:pPr>
       <w:bookmarkStart w:id="4" w:name="_Toc116528173"/>
       <w:r>
+        <w:t>2.3 BOOTSTRAP</w:t>
+      </w:r>
+      <w:bookmarkEnd w:id="4"/>
+    </w:p>
+    <w:p>
+      <w:pPr>
+        <w:rPr>
+          <w:szCs w:val="24"/>
+        </w:rPr>
+      </w:pPr>
+      <w:r>
+        <w:rPr>
+          <w:szCs w:val="24"/>
+        </w:rPr>
+        <w:t xml:space="preserve">O </w:t>
+      </w:r>
+      <w:proofErr w:type="spellStart"/>
+      <w:r>
+        <w:rPr>
+          <w:i/>
+          <w:szCs w:val="24"/>
+        </w:rPr>
+        <w:t>bootstrap</w:t>
+      </w:r>
+      <w:proofErr w:type="spellEnd"/>
+      <w:r>
+        <w:rPr>
+          <w:szCs w:val="24"/>
+        </w:rPr>
+        <w:t xml:space="preserve"> é um </w:t>
+      </w:r>
+      <w:r>
+        <w:rPr>
+          <w:i/>
+          <w:szCs w:val="24"/>
+        </w:rPr>
+        <w:t>framework</w:t>
+      </w:r>
+      <w:r>
+        <w:rPr>
+          <w:i/>
+          <w:szCs w:val="24"/>
+        </w:rPr>
+        <w:t xml:space="preserve"> </w:t>
+      </w:r>
+      <w:r>
+        <w:rPr>
+          <w:iCs/>
+          <w:szCs w:val="24"/>
+        </w:rPr>
+        <w:t>front-</w:t>
+      </w:r>
+      <w:proofErr w:type="spellStart"/>
+      <w:r>
+        <w:rPr>
+          <w:iCs/>
+          <w:szCs w:val="24"/>
+        </w:rPr>
+        <w:t>end</w:t>
+      </w:r>
+      <w:proofErr w:type="spellEnd"/>
+      <w:r>
+        <w:rPr>
+          <w:szCs w:val="24"/>
+        </w:rPr>
+        <w:t xml:space="preserve"> desenvolvido </w:t>
+      </w:r>
+      <w:r>
+        <w:rPr>
+          <w:szCs w:val="24"/>
+        </w:rPr>
+        <w:t>em 201</w:t>
+      </w:r>
+      <w:r>
+        <w:rPr>
+          <w:szCs w:val="24"/>
+        </w:rPr>
+        <w:t>1</w:t>
+      </w:r>
+      <w:r>
+        <w:rPr>
+          <w:szCs w:val="24"/>
+        </w:rPr>
+        <w:t xml:space="preserve"> </w:t>
+      </w:r>
+      <w:r>
+        <w:rPr>
+          <w:szCs w:val="24"/>
+        </w:rPr>
+        <w:t>para a produção de sites responsivos</w:t>
+      </w:r>
+      <w:r>
+        <w:rPr>
+          <w:szCs w:val="24"/>
+        </w:rPr>
+        <w:t>.</w:t>
+      </w:r>
+      <w:r>
+        <w:rPr>
+          <w:szCs w:val="24"/>
+        </w:rPr>
+        <w:t xml:space="preserve"> </w:t>
+      </w:r>
+      <w:r>
+        <w:rPr>
+          <w:szCs w:val="24"/>
+        </w:rPr>
+        <w:t>Criado por Mark Otto e Jacob Thornton como um recurso</w:t>
+      </w:r>
+      <w:r>
+        <w:rPr>
+          <w:szCs w:val="24"/>
+        </w:rPr>
+        <w:t xml:space="preserve"> interno do</w:t>
+      </w:r>
+      <w:r>
+        <w:rPr>
+          <w:szCs w:val="24"/>
+        </w:rPr>
+        <w:t xml:space="preserve"> </w:t>
+      </w:r>
+      <w:r>
+        <w:rPr>
+          <w:szCs w:val="24"/>
+        </w:rPr>
+        <w:t xml:space="preserve">Twitter para resolver </w:t>
+      </w:r>
+      <w:r>
+        <w:rPr>
+          <w:szCs w:val="24"/>
+        </w:rPr>
+        <w:t>os problemas relacionados à</w:t>
+      </w:r>
+      <w:r>
+        <w:rPr>
+          <w:szCs w:val="24"/>
+        </w:rPr>
+        <w:t xml:space="preserve"> código</w:t>
+      </w:r>
+      <w:r>
+        <w:rPr>
+          <w:szCs w:val="24"/>
+        </w:rPr>
+        <w:t>s</w:t>
+      </w:r>
+      <w:r>
+        <w:rPr>
+          <w:szCs w:val="24"/>
+        </w:rPr>
+        <w:t xml:space="preserve"> dentro de sua equipe de desenvolvimento</w:t>
+      </w:r>
+      <w:r>
+        <w:rPr>
+          <w:szCs w:val="24"/>
+        </w:rPr>
+        <w:t>. Por não haver um padrão de estrutura de código, cada engenheiro tinha sua maneira de programar, o que dificultava a junção das partes do código do projeto posteriormente. Segundo Silva (</w:t>
+      </w:r>
+      <w:r>
+        <w:rPr>
+          <w:szCs w:val="24"/>
+        </w:rPr>
+        <w:t>2014) A</w:t>
+      </w:r>
+      <w:r>
+        <w:rPr>
+          <w:szCs w:val="24"/>
+        </w:rPr>
+        <w:t xml:space="preserve"> finalidade original do </w:t>
+      </w:r>
+      <w:proofErr w:type="spellStart"/>
+      <w:r>
+        <w:rPr>
+          <w:szCs w:val="24"/>
+        </w:rPr>
+        <w:t>Bootstrap</w:t>
+      </w:r>
+      <w:proofErr w:type="spellEnd"/>
+      <w:r>
+        <w:rPr>
+          <w:szCs w:val="24"/>
+        </w:rPr>
+        <w:t xml:space="preserve"> era motivar as equipes de desenvolvimento a utilizar uma única estrutura de código</w:t>
+      </w:r>
+      <w:r>
+        <w:rPr>
+          <w:szCs w:val="24"/>
+        </w:rPr>
+        <w:t xml:space="preserve">, nomenclatura de </w:t>
+      </w:r>
+      <w:proofErr w:type="gramStart"/>
+      <w:r>
+        <w:rPr>
+          <w:szCs w:val="24"/>
+        </w:rPr>
+        <w:t xml:space="preserve">classes e </w:t>
+      </w:r>
+      <w:proofErr w:type="spellStart"/>
+      <w:r>
+        <w:rPr>
+          <w:szCs w:val="24"/>
+        </w:rPr>
+        <w:t>etc</w:t>
+      </w:r>
+      <w:proofErr w:type="spellEnd"/>
+      <w:proofErr w:type="gramEnd"/>
+      <w:r>
+        <w:rPr>
+          <w:szCs w:val="24"/>
+        </w:rPr>
+        <w:t>,</w:t>
+      </w:r>
+      <w:r>
+        <w:rPr>
+          <w:szCs w:val="24"/>
+        </w:rPr>
+        <w:t xml:space="preserve"> com o objetivo de reduzir inconsistências de código e otimizar o processo de desenvolvimento.</w:t>
+      </w:r>
+    </w:p>
+    <w:p>
+      <w:pPr>
+        <w:rPr>
+          <w:szCs w:val="24"/>
+        </w:rPr>
+      </w:pPr>
+      <w:r>
+        <w:rPr>
+          <w:szCs w:val="24"/>
+        </w:rPr>
+        <w:t xml:space="preserve">Levou poucos meses para milhares de desenvolvedores se interessarem com o projeto após o mesmo ser lançado publicamente no </w:t>
+      </w:r>
+      <w:proofErr w:type="spellStart"/>
+      <w:r>
+        <w:rPr>
+          <w:szCs w:val="24"/>
+        </w:rPr>
+        <w:t>Github</w:t>
+      </w:r>
+      <w:proofErr w:type="spellEnd"/>
+      <w:r>
+        <w:rPr>
+          <w:szCs w:val="24"/>
+        </w:rPr>
+        <w:t xml:space="preserve"> como um projeto de software-livre. Grande parte desses desenvolvedores contribuíram para o código, acelerando seu desenvolvimento e o tornando mais ativo.</w:t>
+      </w:r>
+    </w:p>
+    <w:p>
+      <w:pPr>
+        <w:rPr>
+          <w:szCs w:val="24"/>
+        </w:rPr>
+      </w:pPr>
+      <w:r>
+        <w:rPr>
+          <w:szCs w:val="24"/>
+        </w:rPr>
+        <w:t xml:space="preserve">Conforme Silva (2014), o </w:t>
+      </w:r>
+      <w:proofErr w:type="spellStart"/>
+      <w:r>
+        <w:rPr>
+          <w:szCs w:val="24"/>
+        </w:rPr>
+        <w:t>Bootstrap</w:t>
+      </w:r>
+      <w:proofErr w:type="spellEnd"/>
+      <w:r>
+        <w:rPr>
+          <w:szCs w:val="24"/>
+        </w:rPr>
+        <w:t xml:space="preserve"> proporciona a possibilidade de escolher quais elementos serão utilizados no projeto, dentre arquivos CSS, </w:t>
+      </w:r>
+      <w:r>
+        <w:rPr>
+          <w:szCs w:val="24"/>
+        </w:rPr>
         <w:lastRenderedPageBreak/>
-        <w:t>2.3 BOOTSTRAP</w:t>
-      </w:r>
-      <w:bookmarkEnd w:id="4"/>
-    </w:p>
-    <w:p>
-      <w:pPr>
-        <w:rPr>
+        <w:t xml:space="preserve">componentes do </w:t>
+      </w:r>
+      <w:r>
+        <w:rPr>
+          <w:i/>
+          <w:iCs/>
           <w:szCs w:val="24"/>
         </w:rPr>
-      </w:pPr>
+        <w:t>framework</w:t>
+      </w:r>
       <w:r>
         <w:rPr>
           <w:szCs w:val="24"/>
         </w:rPr>
-        <w:t xml:space="preserve">O </w:t>
-      </w:r>
-      <w:proofErr w:type="spellStart"/>
-      <w:r>
-        <w:rPr>
-          <w:i/>
+        <w:t xml:space="preserve"> (botões, ícones, </w:t>
+      </w:r>
+      <w:proofErr w:type="spellStart"/>
+      <w:proofErr w:type="gramStart"/>
+      <w:r>
+        <w:rPr>
+          <w:i/>
+          <w:iCs/>
           <w:szCs w:val="24"/>
         </w:rPr>
+        <w:t>sliders</w:t>
+      </w:r>
+      <w:proofErr w:type="spellEnd"/>
+      <w:r>
+        <w:rPr>
+          <w:szCs w:val="24"/>
+        </w:rPr>
+        <w:t xml:space="preserve"> e etc.</w:t>
+      </w:r>
+      <w:proofErr w:type="gramEnd"/>
+      <w:r>
+        <w:rPr>
+          <w:szCs w:val="24"/>
+        </w:rPr>
+        <w:t>), componentes de Javascript e entre outros.</w:t>
+      </w:r>
+    </w:p>
+    <w:p>
+      <w:r>
+        <w:rPr>
+          <w:rStyle w:val="paraphrase"/>
+        </w:rPr>
+        <w:t xml:space="preserve">Um </w:t>
+      </w:r>
+      <w:r>
+        <w:rPr>
+          <w:rStyle w:val="paraphrase"/>
+          <w:i/>
+        </w:rPr>
+        <w:t>framework</w:t>
+      </w:r>
+      <w:r>
+        <w:rPr>
+          <w:rStyle w:val="paraphrase"/>
+        </w:rPr>
+        <w:t xml:space="preserve"> </w:t>
+      </w:r>
+      <w:r>
+        <w:rPr>
+          <w:rStyle w:val="paraphrase"/>
+          <w:i/>
+        </w:rPr>
+        <w:t>front-</w:t>
+      </w:r>
+      <w:proofErr w:type="spellStart"/>
+      <w:r>
+        <w:rPr>
+          <w:rStyle w:val="paraphrase"/>
+          <w:i/>
+        </w:rPr>
+        <w:t>end</w:t>
+      </w:r>
+      <w:proofErr w:type="spellEnd"/>
+      <w:r>
+        <w:rPr>
+          <w:rStyle w:val="paraphrase"/>
+        </w:rPr>
+        <w:t xml:space="preserve"> é </w:t>
+      </w:r>
+      <w:r>
+        <w:rPr>
+          <w:rStyle w:val="synonyms"/>
+        </w:rPr>
+        <w:t>um conjunto</w:t>
+      </w:r>
+      <w:r>
+        <w:rPr>
+          <w:rStyle w:val="paraphrase"/>
+        </w:rPr>
+        <w:t xml:space="preserve"> de </w:t>
+      </w:r>
+      <w:r>
+        <w:rPr>
+          <w:rStyle w:val="synonyms"/>
+        </w:rPr>
+        <w:t>elementos</w:t>
+      </w:r>
+      <w:r>
+        <w:rPr>
+          <w:rStyle w:val="paraphrase"/>
+        </w:rPr>
+        <w:t xml:space="preserve"> que </w:t>
+      </w:r>
+      <w:r>
+        <w:rPr>
+          <w:rStyle w:val="synonyms"/>
+        </w:rPr>
+        <w:t>ajudam</w:t>
+      </w:r>
+      <w:r>
+        <w:rPr>
+          <w:rStyle w:val="paraphrase"/>
+        </w:rPr>
+        <w:t xml:space="preserve"> </w:t>
+      </w:r>
+      <w:r>
+        <w:rPr>
+          <w:rStyle w:val="added"/>
+        </w:rPr>
+        <w:t>a</w:t>
+      </w:r>
+      <w:r>
+        <w:rPr>
+          <w:rStyle w:val="paraphrase"/>
+        </w:rPr>
+        <w:t xml:space="preserve"> </w:t>
+      </w:r>
+      <w:r>
+        <w:rPr>
+          <w:rStyle w:val="synonyms"/>
+        </w:rPr>
+        <w:t>criar</w:t>
+      </w:r>
+      <w:r>
+        <w:rPr>
+          <w:rStyle w:val="paraphrase"/>
+        </w:rPr>
+        <w:t xml:space="preserve"> </w:t>
+      </w:r>
+      <w:r>
+        <w:rPr>
+          <w:rStyle w:val="added"/>
+        </w:rPr>
+        <w:t>e</w:t>
+      </w:r>
+      <w:r>
+        <w:rPr>
+          <w:rStyle w:val="paraphrase"/>
+        </w:rPr>
+        <w:t xml:space="preserve"> </w:t>
+      </w:r>
+      <w:r>
+        <w:rPr>
+          <w:rStyle w:val="synonyms"/>
+        </w:rPr>
+        <w:t>desenvolver</w:t>
+      </w:r>
+      <w:r>
+        <w:rPr>
+          <w:rStyle w:val="paraphrase"/>
+        </w:rPr>
+        <w:t xml:space="preserve"> </w:t>
+      </w:r>
+      <w:r>
+        <w:rPr>
+          <w:rStyle w:val="added"/>
+        </w:rPr>
+        <w:t>interfaces</w:t>
+      </w:r>
+      <w:r>
+        <w:rPr>
+          <w:rStyle w:val="paraphrase"/>
+        </w:rPr>
+        <w:t xml:space="preserve"> para a web.</w:t>
+      </w:r>
+      <w:r>
+        <w:t xml:space="preserve"> </w:t>
+      </w:r>
+      <w:r>
+        <w:rPr>
+          <w:rStyle w:val="added"/>
+        </w:rPr>
+        <w:t>Como</w:t>
+      </w:r>
+      <w:r>
+        <w:rPr>
+          <w:rStyle w:val="paraphrase"/>
+        </w:rPr>
+        <w:t xml:space="preserve"> </w:t>
+      </w:r>
+      <w:r>
+        <w:rPr>
+          <w:rStyle w:val="added"/>
+        </w:rPr>
+        <w:t>as</w:t>
+      </w:r>
+      <w:r>
+        <w:rPr>
+          <w:rStyle w:val="paraphrase"/>
+        </w:rPr>
+        <w:t xml:space="preserve"> </w:t>
+      </w:r>
+      <w:r>
+        <w:rPr>
+          <w:rStyle w:val="added"/>
+        </w:rPr>
+        <w:t>estruturas</w:t>
+      </w:r>
+      <w:r>
+        <w:rPr>
+          <w:rStyle w:val="paraphrase"/>
+        </w:rPr>
+        <w:t xml:space="preserve"> </w:t>
+      </w:r>
+      <w:r>
+        <w:rPr>
+          <w:rStyle w:val="added"/>
+        </w:rPr>
+        <w:t>de</w:t>
+      </w:r>
+      <w:r>
+        <w:rPr>
+          <w:rStyle w:val="paraphrase"/>
+        </w:rPr>
+        <w:t xml:space="preserve"> desenvolvimento de </w:t>
+      </w:r>
+      <w:r>
+        <w:rPr>
+          <w:rStyle w:val="synonyms"/>
+        </w:rPr>
+        <w:t>software</w:t>
+      </w:r>
+      <w:r>
+        <w:rPr>
+          <w:rStyle w:val="added"/>
+        </w:rPr>
+        <w:t xml:space="preserve"> mais confiáveis</w:t>
+      </w:r>
+      <w:r>
+        <w:rPr>
+          <w:rStyle w:val="paraphrase"/>
+        </w:rPr>
+        <w:t xml:space="preserve">, </w:t>
+      </w:r>
+      <w:r>
+        <w:rPr>
+          <w:rStyle w:val="added"/>
+        </w:rPr>
+        <w:t>as</w:t>
+      </w:r>
+      <w:r>
+        <w:rPr>
+          <w:rStyle w:val="paraphrase"/>
+        </w:rPr>
+        <w:t xml:space="preserve"> </w:t>
+      </w:r>
+      <w:r>
+        <w:rPr>
+          <w:rStyle w:val="added"/>
+        </w:rPr>
+        <w:t>estruturas</w:t>
+      </w:r>
+      <w:r>
+        <w:rPr>
+          <w:rStyle w:val="paraphrase"/>
+        </w:rPr>
+        <w:t xml:space="preserve"> de desenvolvimento </w:t>
+      </w:r>
+      <w:r>
+        <w:rPr>
+          <w:rStyle w:val="added"/>
+        </w:rPr>
+        <w:t>da</w:t>
+      </w:r>
+      <w:r>
+        <w:rPr>
+          <w:rStyle w:val="paraphrase"/>
+        </w:rPr>
+        <w:t xml:space="preserve"> </w:t>
+      </w:r>
+      <w:r>
+        <w:rPr>
+          <w:rStyle w:val="added"/>
+          <w:i/>
+          <w:iCs/>
+        </w:rPr>
+        <w:t>Web</w:t>
+      </w:r>
+      <w:r>
+        <w:rPr>
+          <w:rStyle w:val="paraphrase"/>
+        </w:rPr>
+        <w:t xml:space="preserve"> </w:t>
+      </w:r>
+      <w:r>
+        <w:rPr>
+          <w:rStyle w:val="added"/>
+        </w:rPr>
+        <w:t xml:space="preserve">possuem </w:t>
+      </w:r>
+      <w:r>
+        <w:rPr>
+          <w:rStyle w:val="paraphrase"/>
+        </w:rPr>
+        <w:t xml:space="preserve">bibliotecas </w:t>
+      </w:r>
+      <w:r>
+        <w:rPr>
+          <w:rStyle w:val="added"/>
+        </w:rPr>
+        <w:t>projetadas</w:t>
+      </w:r>
+      <w:r>
+        <w:rPr>
+          <w:rStyle w:val="paraphrase"/>
+        </w:rPr>
+        <w:t xml:space="preserve"> </w:t>
+      </w:r>
+      <w:r>
+        <w:rPr>
+          <w:rStyle w:val="added"/>
+        </w:rPr>
+        <w:t>para</w:t>
+      </w:r>
+      <w:r>
+        <w:rPr>
+          <w:rStyle w:val="paraphrase"/>
+        </w:rPr>
+        <w:t xml:space="preserve"> </w:t>
+      </w:r>
+      <w:r>
+        <w:rPr>
+          <w:rStyle w:val="added"/>
+        </w:rPr>
+        <w:t>simplificar</w:t>
+      </w:r>
+      <w:r>
+        <w:rPr>
+          <w:rStyle w:val="paraphrase"/>
+        </w:rPr>
+        <w:t xml:space="preserve"> </w:t>
+      </w:r>
+      <w:r>
+        <w:rPr>
+          <w:rStyle w:val="synonyms"/>
+        </w:rPr>
+        <w:t>a codificação</w:t>
+      </w:r>
+      <w:r>
+        <w:rPr>
+          <w:rStyle w:val="paraphrase"/>
+        </w:rPr>
+        <w:t xml:space="preserve"> CSS </w:t>
+      </w:r>
+      <w:r>
+        <w:rPr>
+          <w:rStyle w:val="added"/>
+        </w:rPr>
+        <w:t>e</w:t>
+      </w:r>
+      <w:r>
+        <w:rPr>
+          <w:rStyle w:val="paraphrase"/>
+        </w:rPr>
+        <w:t xml:space="preserve"> </w:t>
+      </w:r>
+      <w:r>
+        <w:rPr>
+          <w:rStyle w:val="synonyms"/>
+        </w:rPr>
+        <w:t>aumentar</w:t>
+      </w:r>
+      <w:r>
+        <w:rPr>
+          <w:rStyle w:val="paraphrase"/>
+        </w:rPr>
+        <w:t xml:space="preserve"> </w:t>
+      </w:r>
+      <w:r>
+        <w:rPr>
+          <w:rStyle w:val="added"/>
+        </w:rPr>
+        <w:t>sua</w:t>
+      </w:r>
+      <w:r>
+        <w:rPr>
+          <w:rStyle w:val="paraphrase"/>
+        </w:rPr>
+        <w:t xml:space="preserve"> </w:t>
+      </w:r>
+      <w:r>
+        <w:rPr>
+          <w:rStyle w:val="added"/>
+        </w:rPr>
+        <w:t>compatibilidade</w:t>
+      </w:r>
+      <w:r>
+        <w:rPr>
+          <w:rStyle w:val="paraphrase"/>
+        </w:rPr>
+        <w:t xml:space="preserve"> </w:t>
+      </w:r>
+      <w:r>
+        <w:rPr>
+          <w:rStyle w:val="added"/>
+        </w:rPr>
+        <w:t>com</w:t>
+      </w:r>
+      <w:r>
+        <w:rPr>
+          <w:rStyle w:val="paraphrase"/>
+        </w:rPr>
+        <w:t xml:space="preserve"> </w:t>
+      </w:r>
+      <w:r>
+        <w:rPr>
+          <w:rStyle w:val="added"/>
+        </w:rPr>
+        <w:t>os</w:t>
+      </w:r>
+      <w:r>
+        <w:rPr>
+          <w:rStyle w:val="paraphrase"/>
+        </w:rPr>
+        <w:t xml:space="preserve"> </w:t>
+      </w:r>
+      <w:r>
+        <w:rPr>
+          <w:rStyle w:val="synonyms"/>
+        </w:rPr>
+        <w:t>padrões</w:t>
+      </w:r>
+      <w:r>
+        <w:rPr>
+          <w:rStyle w:val="paraphrase"/>
+        </w:rPr>
+        <w:t xml:space="preserve"> de </w:t>
+      </w:r>
+      <w:r>
+        <w:rPr>
+          <w:rStyle w:val="synonyms"/>
+        </w:rPr>
+        <w:t>estilo</w:t>
+      </w:r>
+      <w:r>
+        <w:rPr>
+          <w:rStyle w:val="paraphrase"/>
+        </w:rPr>
+        <w:t xml:space="preserve">, </w:t>
+      </w:r>
+      <w:r>
+        <w:rPr>
+          <w:rStyle w:val="added"/>
+        </w:rPr>
+        <w:t>bem</w:t>
+      </w:r>
+      <w:r>
+        <w:rPr>
+          <w:rStyle w:val="paraphrase"/>
+        </w:rPr>
+        <w:t xml:space="preserve"> </w:t>
+      </w:r>
+      <w:r>
+        <w:rPr>
+          <w:rStyle w:val="added"/>
+        </w:rPr>
+        <w:t>como</w:t>
+      </w:r>
+      <w:r>
+        <w:rPr>
+          <w:rStyle w:val="paraphrase"/>
+        </w:rPr>
+        <w:t xml:space="preserve"> </w:t>
+      </w:r>
+      <w:r>
+        <w:rPr>
+          <w:rStyle w:val="added"/>
+        </w:rPr>
+        <w:t>bibliotecas</w:t>
+      </w:r>
+      <w:r>
+        <w:rPr>
+          <w:rStyle w:val="paraphrase"/>
+        </w:rPr>
+        <w:t xml:space="preserve"> </w:t>
+      </w:r>
+      <w:r>
+        <w:rPr>
+          <w:rStyle w:val="added"/>
+        </w:rPr>
+        <w:t>para</w:t>
+      </w:r>
+      <w:r>
+        <w:rPr>
+          <w:rStyle w:val="paraphrase"/>
+        </w:rPr>
+        <w:t xml:space="preserve"> </w:t>
+      </w:r>
+      <w:r>
+        <w:rPr>
+          <w:rStyle w:val="added"/>
+        </w:rPr>
+        <w:t>desenvolvimento</w:t>
+      </w:r>
+      <w:r>
+        <w:rPr>
+          <w:rStyle w:val="paraphrase"/>
+        </w:rPr>
+        <w:t xml:space="preserve"> </w:t>
+      </w:r>
+      <w:r>
+        <w:rPr>
+          <w:rStyle w:val="added"/>
+        </w:rPr>
+        <w:t>que</w:t>
+      </w:r>
+      <w:r>
+        <w:rPr>
+          <w:rStyle w:val="paraphrase"/>
+        </w:rPr>
+        <w:t xml:space="preserve"> </w:t>
+      </w:r>
+      <w:r>
+        <w:rPr>
+          <w:rStyle w:val="added"/>
+        </w:rPr>
+        <w:t>tem</w:t>
+      </w:r>
+      <w:r>
+        <w:rPr>
+          <w:rStyle w:val="paraphrase"/>
+        </w:rPr>
+        <w:t xml:space="preserve"> </w:t>
+      </w:r>
+      <w:r>
+        <w:rPr>
+          <w:rStyle w:val="added"/>
+        </w:rPr>
+        <w:t xml:space="preserve">modelos </w:t>
+      </w:r>
+      <w:r>
+        <w:rPr>
+          <w:rStyle w:val="paraphrase"/>
+        </w:rPr>
+        <w:t>semip</w:t>
+      </w:r>
+      <w:r>
+        <w:rPr>
+          <w:rStyle w:val="added"/>
+        </w:rPr>
+        <w:t>rontos</w:t>
+      </w:r>
+      <w:r>
+        <w:rPr>
+          <w:rStyle w:val="paraphrase"/>
+        </w:rPr>
+        <w:t xml:space="preserve"> </w:t>
+      </w:r>
+      <w:r>
+        <w:rPr>
+          <w:rStyle w:val="added"/>
+        </w:rPr>
+        <w:t>e</w:t>
+      </w:r>
+      <w:r>
+        <w:rPr>
+          <w:rStyle w:val="paraphrase"/>
+        </w:rPr>
+        <w:t xml:space="preserve"> </w:t>
+      </w:r>
+      <w:r>
+        <w:rPr>
+          <w:rStyle w:val="added"/>
+        </w:rPr>
+        <w:t>prontos.</w:t>
+      </w:r>
+      <w:r>
+        <w:rPr>
+          <w:rStyle w:val="paraphrase"/>
+        </w:rPr>
+        <w:t xml:space="preserve"> </w:t>
+      </w:r>
+      <w:r>
+        <w:rPr>
+          <w:rStyle w:val="added"/>
+        </w:rPr>
+        <w:t>Diminuindo</w:t>
+      </w:r>
+      <w:r>
+        <w:rPr>
+          <w:rStyle w:val="paraphrase"/>
+        </w:rPr>
+        <w:t xml:space="preserve"> o tempo </w:t>
+      </w:r>
+      <w:r>
+        <w:rPr>
+          <w:rStyle w:val="added"/>
+        </w:rPr>
+        <w:t>trabalhado</w:t>
+      </w:r>
+      <w:r>
+        <w:rPr>
+          <w:rStyle w:val="paraphrase"/>
+        </w:rPr>
+        <w:t xml:space="preserve"> </w:t>
+      </w:r>
+      <w:r>
+        <w:rPr>
+          <w:rStyle w:val="added"/>
+        </w:rPr>
+        <w:t>nos</w:t>
+      </w:r>
+      <w:r>
+        <w:rPr>
+          <w:rStyle w:val="paraphrase"/>
+        </w:rPr>
+        <w:t xml:space="preserve"> </w:t>
+      </w:r>
+      <w:r>
+        <w:rPr>
+          <w:rStyle w:val="added"/>
+        </w:rPr>
+        <w:t>projetos</w:t>
+      </w:r>
+      <w:r>
+        <w:rPr>
+          <w:rStyle w:val="paraphrase"/>
+        </w:rPr>
+        <w:t>.</w:t>
+      </w:r>
+      <w:r>
+        <w:rPr>
+          <w:rStyle w:val="paraphrase"/>
+        </w:rPr>
+        <w:t xml:space="preserve"> </w:t>
+      </w:r>
+      <w:r>
+        <w:t xml:space="preserve">Hoje o </w:t>
+      </w:r>
+      <w:proofErr w:type="spellStart"/>
+      <w:r>
+        <w:rPr>
+          <w:i/>
+          <w:iCs/>
+        </w:rPr>
         <w:t>bootstrap</w:t>
       </w:r>
       <w:proofErr w:type="spellEnd"/>
       <w:r>
-        <w:rPr>
-          <w:szCs w:val="24"/>
-        </w:rPr>
-        <w:t xml:space="preserve"> é um </w:t>
-      </w:r>
-      <w:r>
-        <w:rPr>
-          <w:i/>
-          <w:szCs w:val="24"/>
+        <w:t xml:space="preserve"> não é apenas um framework com design responsivo eficaz, mas oferece todos os tipos de opções de funcionalidade e estilo (</w:t>
+      </w:r>
+      <w:proofErr w:type="spellStart"/>
+      <w:r>
+        <w:t>Techio</w:t>
+      </w:r>
+      <w:proofErr w:type="spellEnd"/>
+      <w:r>
+        <w:t xml:space="preserve">; </w:t>
+      </w:r>
+      <w:proofErr w:type="spellStart"/>
+      <w:r>
+        <w:t>Chicon</w:t>
+      </w:r>
+      <w:proofErr w:type="spellEnd"/>
+      <w:r>
+        <w:t>, 2016).</w:t>
+      </w:r>
+    </w:p>
+    <w:p>
+      <w:r>
+        <w:t xml:space="preserve">Para exemplificar a funcionalidade do </w:t>
+      </w:r>
+      <w:proofErr w:type="spellStart"/>
+      <w:r>
+        <w:t>Bootstrap</w:t>
+      </w:r>
+      <w:proofErr w:type="spellEnd"/>
+      <w:r>
+        <w:t>, a figura 8 representa</w:t>
+      </w:r>
+      <w:r>
+        <w:t xml:space="preserve"> o código </w:t>
+      </w:r>
+      <w:r>
+        <w:t>da</w:t>
+      </w:r>
+      <w:r>
+        <w:t xml:space="preserve"> mesma tabela apresentada</w:t>
+      </w:r>
+      <w:r>
+        <w:t xml:space="preserve"> na figura 4, porém</w:t>
+      </w:r>
+      <w:r>
+        <w:t>,</w:t>
+      </w:r>
+      <w:r>
+        <w:t xml:space="preserve"> </w:t>
+      </w:r>
+      <w:r>
+        <w:t xml:space="preserve">com as classes de estilização predefinidas </w:t>
+      </w:r>
+      <w:r>
+        <w:t xml:space="preserve">pelo </w:t>
+      </w:r>
+      <w:r>
+        <w:rPr>
+          <w:i/>
+          <w:iCs/>
         </w:rPr>
         <w:t>framework</w:t>
       </w:r>
       <w:r>
-        <w:rPr>
-          <w:szCs w:val="24"/>
-        </w:rPr>
-        <w:t xml:space="preserve"> desenvolvido </w:t>
-      </w:r>
-      <w:r>
-        <w:rPr>
-          <w:szCs w:val="24"/>
-        </w:rPr>
-        <w:t xml:space="preserve">em 2010 </w:t>
-      </w:r>
-      <w:r>
-        <w:rPr>
-          <w:szCs w:val="24"/>
-        </w:rPr>
-        <w:t>para a produção de sites responsivos</w:t>
-      </w:r>
-      <w:r>
-        <w:rPr>
-          <w:szCs w:val="24"/>
-        </w:rPr>
-        <w:t xml:space="preserve">, para </w:t>
-      </w:r>
-      <w:r>
-        <w:rPr>
-          <w:rFonts w:cs="Arial"/>
-          <w:color w:val="000000" w:themeColor="text1"/>
-          <w:szCs w:val="24"/>
-          <w:shd w:val="clear" w:color="auto" w:fill="FFFFFF"/>
-        </w:rPr>
-        <w:t xml:space="preserve">GB </w:t>
-      </w:r>
-      <w:proofErr w:type="spellStart"/>
-      <w:r>
-        <w:rPr>
-          <w:rFonts w:cs="Arial"/>
-          <w:color w:val="000000" w:themeColor="text1"/>
-          <w:szCs w:val="24"/>
-          <w:shd w:val="clear" w:color="auto" w:fill="FFFFFF"/>
-        </w:rPr>
-        <w:t>Techio</w:t>
-      </w:r>
-      <w:proofErr w:type="spellEnd"/>
-      <w:r>
-        <w:rPr>
-          <w:rFonts w:cs="Arial"/>
-          <w:color w:val="000000" w:themeColor="text1"/>
-          <w:szCs w:val="24"/>
-          <w:shd w:val="clear" w:color="auto" w:fill="FFFFFF"/>
-        </w:rPr>
-        <w:t xml:space="preserve"> (2016).</w:t>
-      </w:r>
-      <w:r>
-        <w:rPr>
-          <w:color w:val="000000" w:themeColor="text1"/>
-          <w:szCs w:val="24"/>
-        </w:rPr>
-        <w:t xml:space="preserve"> </w:t>
-      </w:r>
-      <w:r>
-        <w:rPr>
-          <w:szCs w:val="24"/>
-        </w:rPr>
-        <w:t xml:space="preserve">Hoje o </w:t>
-      </w:r>
-      <w:proofErr w:type="spellStart"/>
-      <w:r>
-        <w:rPr>
-          <w:i/>
-          <w:iCs/>
-          <w:szCs w:val="24"/>
-        </w:rPr>
-        <w:t>bootstrap</w:t>
-      </w:r>
-      <w:proofErr w:type="spellEnd"/>
-      <w:r>
-        <w:rPr>
-          <w:szCs w:val="24"/>
-        </w:rPr>
-        <w:t xml:space="preserve"> não é apenas um framework com design responsivo eficaz, mas oferece todos os tipos de opções de funcionalidade e estilo.</w:t>
-      </w:r>
-    </w:p>
-    <w:p>
-      <w:pPr>
+        <w:t>.</w:t>
+      </w:r>
+    </w:p>
+    <w:p>
+      <w:pPr>
+        <w:pStyle w:val="TituloFiguras"/>
+      </w:pPr>
+      <w:r>
+        <w:t xml:space="preserve">Figura </w:t>
+      </w:r>
+      <w:fldSimple w:instr=" SEQ Figura \* ARABIC ">
+        <w:r>
+          <w:rPr>
+            <w:noProof/>
+          </w:rPr>
+          <w:t>8</w:t>
+        </w:r>
+      </w:fldSimple>
+      <w:r>
+        <w:t xml:space="preserve"> – Código da Tabela com </w:t>
+      </w:r>
+      <w:proofErr w:type="spellStart"/>
+      <w:r>
+        <w:t>Bootstrap</w:t>
+      </w:r>
+      <w:proofErr w:type="spellEnd"/>
+      <w:r>
+        <w:t>, Código HTML</w:t>
+      </w:r>
+    </w:p>
+    <w:p>
+      <w:r>
+        <w:drawing>
+          <wp:inline distT="0" distB="0" distL="0" distR="0" wp14:anchorId="25857FF8" wp14:editId="48AB85AD">
+            <wp:extent cx="4115374" cy="3238952"/>
+            <wp:effectExtent l="19050" t="19050" r="19050" b="19050"/>
+            <wp:docPr id="32" name="Imagem 32" descr="Texto&#10;&#10;Descrição gerada automaticamente"/>
+            <wp:cNvGraphicFramePr>
+              <a:graphicFrameLocks xmlns:a="http://schemas.openxmlformats.org/drawingml/2006/main" noChangeAspect="1"/>
+            </wp:cNvGraphicFramePr>
+            <a:graphic xmlns:a="http://schemas.openxmlformats.org/drawingml/2006/main">
+              <a:graphicData uri="http://schemas.openxmlformats.org/drawingml/2006/picture">
+                <pic:pic xmlns:pic="http://schemas.openxmlformats.org/drawingml/2006/picture">
+                  <pic:nvPicPr>
+                    <pic:cNvPr id="32" name="Imagem 32" descr="Texto&#10;&#10;Descrição gerada automaticamente"/>
+                    <pic:cNvPicPr/>
+                  </pic:nvPicPr>
+                  <pic:blipFill>
+                    <a:blip r:embed="rId22"/>
+                    <a:stretch>
+                      <a:fillRect/>
+                    </a:stretch>
+                  </pic:blipFill>
+                  <pic:spPr>
+                    <a:xfrm>
+                      <a:off x="0" y="0"/>
+                      <a:ext cx="4115374" cy="3238952"/>
+                    </a:xfrm>
+                    <a:prstGeom prst="rect">
+                      <a:avLst/>
+                    </a:prstGeom>
+                    <a:ln>
+                      <a:solidFill>
+                        <a:schemeClr val="tx1"/>
+                      </a:solidFill>
+                    </a:ln>
+                  </pic:spPr>
+                </pic:pic>
+              </a:graphicData>
+            </a:graphic>
+          </wp:inline>
+        </w:drawing>
+      </w:r>
+    </w:p>
+    <w:p>
+      <w:pPr>
+        <w:pStyle w:val="Legendafiguras"/>
+      </w:pPr>
+      <w:r>
+        <w:t>Fonte: Autoria própria, 2022.</w:t>
+      </w:r>
+    </w:p>
+    <w:p>
+      <w:pPr>
+        <w:pStyle w:val="TituloFiguras"/>
+      </w:pPr>
+      <w:r>
+        <w:t xml:space="preserve">Figura </w:t>
+      </w:r>
+      <w:fldSimple w:instr=" SEQ Figura \* ARABIC ">
+        <w:r>
+          <w:rPr>
+            <w:noProof/>
+          </w:rPr>
+          <w:t>9</w:t>
+        </w:r>
+      </w:fldSimple>
+      <w:r>
+        <w:t xml:space="preserve"> - Tabela com </w:t>
+      </w:r>
+      <w:proofErr w:type="spellStart"/>
+      <w:r>
+        <w:t>Bootstrap</w:t>
+      </w:r>
+      <w:proofErr w:type="spellEnd"/>
+      <w:r>
+        <w:t>, Página Web</w:t>
+      </w:r>
+    </w:p>
+    <w:p>
+      <w:pPr>
+        <w:pStyle w:val="Legendafiguras"/>
+      </w:pPr>
+      <w:r>
+        <w:lastRenderedPageBreak/>
+        <w:drawing>
+          <wp:inline distT="0" distB="0" distL="0" distR="0" wp14:anchorId="5CF3B585" wp14:editId="205292F0">
+            <wp:extent cx="5400040" cy="1610360"/>
+            <wp:effectExtent l="19050" t="19050" r="10160" b="27940"/>
+            <wp:docPr id="33" name="Imagem 33" descr="Tabela&#10;&#10;Descrição gerada automaticamente"/>
+            <wp:cNvGraphicFramePr>
+              <a:graphicFrameLocks xmlns:a="http://schemas.openxmlformats.org/drawingml/2006/main" noChangeAspect="1"/>
+            </wp:cNvGraphicFramePr>
+            <a:graphic xmlns:a="http://schemas.openxmlformats.org/drawingml/2006/main">
+              <a:graphicData uri="http://schemas.openxmlformats.org/drawingml/2006/picture">
+                <pic:pic xmlns:pic="http://schemas.openxmlformats.org/drawingml/2006/picture">
+                  <pic:nvPicPr>
+                    <pic:cNvPr id="33" name="Imagem 33" descr="Tabela&#10;&#10;Descrição gerada automaticamente"/>
+                    <pic:cNvPicPr/>
+                  </pic:nvPicPr>
+                  <pic:blipFill>
+                    <a:blip r:embed="rId23"/>
+                    <a:stretch>
+                      <a:fillRect/>
+                    </a:stretch>
+                  </pic:blipFill>
+                  <pic:spPr>
+                    <a:xfrm>
+                      <a:off x="0" y="0"/>
+                      <a:ext cx="5400040" cy="1610360"/>
+                    </a:xfrm>
+                    <a:prstGeom prst="rect">
+                      <a:avLst/>
+                    </a:prstGeom>
+                    <a:ln>
+                      <a:solidFill>
+                        <a:schemeClr val="tx1"/>
+                      </a:solidFill>
+                    </a:ln>
+                  </pic:spPr>
+                </pic:pic>
+              </a:graphicData>
+            </a:graphic>
+          </wp:inline>
+        </w:drawing>
+      </w:r>
+    </w:p>
+    <w:p>
+      <w:pPr>
+        <w:pStyle w:val="Legendafiguras"/>
         <w:rPr>
           <w:rStyle w:val="paraphrase"/>
         </w:rPr>
       </w:pPr>
       <w:r>
         <w:rPr>
-          <w:szCs w:val="24"/>
-        </w:rPr>
-        <w:t xml:space="preserve"> </w:t>
-      </w:r>
-      <w:r>
-        <w:rPr>
           <w:rStyle w:val="paraphrase"/>
         </w:rPr>
-        <w:t xml:space="preserve">Um </w:t>
-      </w:r>
-      <w:r>
-        <w:rPr>
-          <w:rStyle w:val="paraphrase"/>
-          <w:i/>
-        </w:rPr>
-        <w:t>framework</w:t>
-      </w:r>
-      <w:r>
-        <w:rPr>
-          <w:rStyle w:val="paraphrase"/>
-        </w:rPr>
-        <w:t xml:space="preserve"> </w:t>
-      </w:r>
-      <w:r>
-        <w:rPr>
-          <w:rStyle w:val="paraphrase"/>
-          <w:i/>
-        </w:rPr>
-        <w:t>front-</w:t>
-      </w:r>
-      <w:proofErr w:type="spellStart"/>
-      <w:r>
-        <w:rPr>
-          <w:rStyle w:val="paraphrase"/>
-          <w:i/>
-        </w:rPr>
-        <w:t>end</w:t>
-      </w:r>
-      <w:proofErr w:type="spellEnd"/>
-      <w:r>
-        <w:rPr>
-          <w:rStyle w:val="paraphrase"/>
-        </w:rPr>
-        <w:t xml:space="preserve"> é </w:t>
-      </w:r>
-      <w:r>
-        <w:rPr>
-          <w:rStyle w:val="synonyms"/>
-        </w:rPr>
-        <w:t>um conjunto</w:t>
-      </w:r>
-      <w:r>
-        <w:rPr>
-          <w:rStyle w:val="paraphrase"/>
-        </w:rPr>
-        <w:t xml:space="preserve"> de </w:t>
-      </w:r>
-      <w:r>
-        <w:rPr>
-          <w:rStyle w:val="synonyms"/>
-        </w:rPr>
-        <w:t>elementos</w:t>
-      </w:r>
-      <w:r>
-        <w:rPr>
-          <w:rStyle w:val="paraphrase"/>
-        </w:rPr>
-        <w:t xml:space="preserve"> que </w:t>
-      </w:r>
-      <w:r>
-        <w:rPr>
-          <w:rStyle w:val="synonyms"/>
-        </w:rPr>
-        <w:t>ajudam</w:t>
-      </w:r>
-      <w:r>
-        <w:rPr>
-          <w:rStyle w:val="paraphrase"/>
-        </w:rPr>
-        <w:t xml:space="preserve"> </w:t>
-      </w:r>
-      <w:r>
-        <w:rPr>
-          <w:rStyle w:val="added"/>
-        </w:rPr>
-        <w:t>a</w:t>
-      </w:r>
-      <w:r>
-        <w:rPr>
-          <w:rStyle w:val="paraphrase"/>
-        </w:rPr>
-        <w:t xml:space="preserve"> </w:t>
-      </w:r>
-      <w:r>
-        <w:rPr>
-          <w:rStyle w:val="synonyms"/>
-        </w:rPr>
-        <w:t>criar</w:t>
-      </w:r>
-      <w:r>
-        <w:rPr>
-          <w:rStyle w:val="paraphrase"/>
-        </w:rPr>
-        <w:t xml:space="preserve"> </w:t>
-      </w:r>
-      <w:r>
-        <w:rPr>
-          <w:rStyle w:val="added"/>
-        </w:rPr>
-        <w:t>e</w:t>
-      </w:r>
-      <w:r>
-        <w:rPr>
-          <w:rStyle w:val="paraphrase"/>
-        </w:rPr>
-        <w:t xml:space="preserve"> </w:t>
-      </w:r>
-      <w:r>
-        <w:rPr>
-          <w:rStyle w:val="synonyms"/>
-        </w:rPr>
-        <w:t>desenvolver</w:t>
-      </w:r>
-      <w:r>
-        <w:rPr>
-          <w:rStyle w:val="paraphrase"/>
-        </w:rPr>
-        <w:t xml:space="preserve"> </w:t>
-      </w:r>
-      <w:r>
-        <w:rPr>
-          <w:rStyle w:val="added"/>
-        </w:rPr>
-        <w:t>interfaces</w:t>
-      </w:r>
-      <w:r>
-        <w:rPr>
-          <w:rStyle w:val="paraphrase"/>
-        </w:rPr>
-        <w:t xml:space="preserve"> para a web.</w:t>
-      </w:r>
-      <w:r>
-        <w:t xml:space="preserve"> </w:t>
-      </w:r>
-      <w:r>
-        <w:rPr>
-          <w:rStyle w:val="added"/>
-        </w:rPr>
-        <w:t>Como</w:t>
-      </w:r>
-      <w:r>
-        <w:rPr>
-          <w:rStyle w:val="paraphrase"/>
-        </w:rPr>
-        <w:t xml:space="preserve"> </w:t>
-      </w:r>
-      <w:r>
-        <w:rPr>
-          <w:rStyle w:val="added"/>
-        </w:rPr>
-        <w:t>as</w:t>
-      </w:r>
-      <w:r>
-        <w:rPr>
-          <w:rStyle w:val="paraphrase"/>
-        </w:rPr>
-        <w:t xml:space="preserve"> </w:t>
-      </w:r>
-      <w:r>
-        <w:rPr>
-          <w:rStyle w:val="added"/>
-        </w:rPr>
-        <w:t>estruturas</w:t>
-      </w:r>
-      <w:r>
-        <w:rPr>
-          <w:rStyle w:val="paraphrase"/>
-        </w:rPr>
-        <w:t xml:space="preserve"> </w:t>
-      </w:r>
-      <w:r>
-        <w:rPr>
-          <w:rStyle w:val="added"/>
-        </w:rPr>
-        <w:t>de</w:t>
-      </w:r>
-      <w:r>
-        <w:rPr>
-          <w:rStyle w:val="paraphrase"/>
-        </w:rPr>
-        <w:t xml:space="preserve"> desenvolvimento de </w:t>
-      </w:r>
-      <w:r>
-        <w:rPr>
-          <w:rStyle w:val="synonyms"/>
-        </w:rPr>
-        <w:t>software</w:t>
-      </w:r>
-      <w:r>
-        <w:rPr>
-          <w:rStyle w:val="added"/>
-        </w:rPr>
-        <w:t xml:space="preserve"> mais confiáveis</w:t>
-      </w:r>
-      <w:r>
-        <w:rPr>
-          <w:rStyle w:val="paraphrase"/>
-        </w:rPr>
-        <w:t xml:space="preserve">, </w:t>
-      </w:r>
-      <w:r>
-        <w:rPr>
-          <w:rStyle w:val="added"/>
-        </w:rPr>
-        <w:t>as</w:t>
-      </w:r>
-      <w:r>
-        <w:rPr>
-          <w:rStyle w:val="paraphrase"/>
-        </w:rPr>
-        <w:t xml:space="preserve"> </w:t>
-      </w:r>
-      <w:r>
-        <w:rPr>
-          <w:rStyle w:val="added"/>
-        </w:rPr>
-        <w:t>estruturas</w:t>
-      </w:r>
-      <w:r>
-        <w:rPr>
-          <w:rStyle w:val="paraphrase"/>
-        </w:rPr>
-        <w:t xml:space="preserve"> de desenvolvimento </w:t>
-      </w:r>
-      <w:r>
-        <w:rPr>
-          <w:rStyle w:val="added"/>
-        </w:rPr>
-        <w:t>da</w:t>
-      </w:r>
-      <w:r>
-        <w:rPr>
-          <w:rStyle w:val="paraphrase"/>
-        </w:rPr>
-        <w:t xml:space="preserve"> </w:t>
-      </w:r>
-      <w:r>
-        <w:rPr>
-          <w:rStyle w:val="added"/>
-          <w:i/>
-          <w:iCs/>
-        </w:rPr>
-        <w:t>Web</w:t>
-      </w:r>
-      <w:r>
-        <w:rPr>
-          <w:rStyle w:val="paraphrase"/>
-        </w:rPr>
-        <w:t xml:space="preserve"> </w:t>
-      </w:r>
-      <w:r>
-        <w:rPr>
-          <w:rStyle w:val="added"/>
-        </w:rPr>
-        <w:t xml:space="preserve">possuem </w:t>
-      </w:r>
-      <w:r>
-        <w:rPr>
-          <w:rStyle w:val="paraphrase"/>
-        </w:rPr>
-        <w:t xml:space="preserve">bibliotecas </w:t>
-      </w:r>
-      <w:r>
-        <w:rPr>
-          <w:rStyle w:val="added"/>
-        </w:rPr>
-        <w:t>projetadas</w:t>
-      </w:r>
-      <w:r>
-        <w:rPr>
-          <w:rStyle w:val="paraphrase"/>
-        </w:rPr>
-        <w:t xml:space="preserve"> </w:t>
-      </w:r>
-      <w:r>
-        <w:rPr>
-          <w:rStyle w:val="added"/>
-        </w:rPr>
-        <w:t>para</w:t>
-      </w:r>
-      <w:r>
-        <w:rPr>
-          <w:rStyle w:val="paraphrase"/>
-        </w:rPr>
-        <w:t xml:space="preserve"> </w:t>
-      </w:r>
-      <w:r>
-        <w:rPr>
-          <w:rStyle w:val="added"/>
-        </w:rPr>
-        <w:t>simplificar</w:t>
-      </w:r>
-      <w:r>
-        <w:rPr>
-          <w:rStyle w:val="paraphrase"/>
-        </w:rPr>
-        <w:t xml:space="preserve"> </w:t>
-      </w:r>
-      <w:r>
-        <w:rPr>
-          <w:rStyle w:val="synonyms"/>
-        </w:rPr>
-        <w:t>a codificação</w:t>
-      </w:r>
-      <w:r>
-        <w:rPr>
-          <w:rStyle w:val="paraphrase"/>
-        </w:rPr>
-        <w:t xml:space="preserve"> CSS </w:t>
-      </w:r>
-      <w:r>
-        <w:rPr>
-          <w:rStyle w:val="added"/>
-        </w:rPr>
-        <w:t>e</w:t>
-      </w:r>
-      <w:r>
-        <w:rPr>
-          <w:rStyle w:val="paraphrase"/>
-        </w:rPr>
-        <w:t xml:space="preserve"> </w:t>
-      </w:r>
-      <w:r>
-        <w:rPr>
-          <w:rStyle w:val="synonyms"/>
-        </w:rPr>
-        <w:t>aumentar</w:t>
-      </w:r>
-      <w:r>
-        <w:rPr>
-          <w:rStyle w:val="paraphrase"/>
-        </w:rPr>
-        <w:t xml:space="preserve"> </w:t>
-      </w:r>
-      <w:r>
-        <w:rPr>
-          <w:rStyle w:val="added"/>
-        </w:rPr>
-        <w:t>sua</w:t>
-      </w:r>
-      <w:r>
-        <w:rPr>
-          <w:rStyle w:val="paraphrase"/>
-        </w:rPr>
-        <w:t xml:space="preserve"> </w:t>
-      </w:r>
-      <w:r>
-        <w:rPr>
-          <w:rStyle w:val="added"/>
-        </w:rPr>
-        <w:t>compatibilidade</w:t>
-      </w:r>
-      <w:r>
-        <w:rPr>
-          <w:rStyle w:val="paraphrase"/>
-        </w:rPr>
-        <w:t xml:space="preserve"> </w:t>
-      </w:r>
-      <w:r>
-        <w:rPr>
-          <w:rStyle w:val="added"/>
-        </w:rPr>
-        <w:t>com</w:t>
-      </w:r>
-      <w:r>
-        <w:rPr>
-          <w:rStyle w:val="paraphrase"/>
-        </w:rPr>
-        <w:t xml:space="preserve"> </w:t>
-      </w:r>
-      <w:r>
-        <w:rPr>
-          <w:rStyle w:val="added"/>
-        </w:rPr>
-        <w:t>os</w:t>
-      </w:r>
-      <w:r>
-        <w:rPr>
-          <w:rStyle w:val="paraphrase"/>
-        </w:rPr>
-        <w:t xml:space="preserve"> </w:t>
-      </w:r>
-      <w:r>
-        <w:rPr>
-          <w:rStyle w:val="synonyms"/>
-        </w:rPr>
-        <w:t>padrões</w:t>
-      </w:r>
-      <w:r>
-        <w:rPr>
-          <w:rStyle w:val="paraphrase"/>
-        </w:rPr>
-        <w:t xml:space="preserve"> de </w:t>
-      </w:r>
-      <w:r>
-        <w:rPr>
-          <w:rStyle w:val="synonyms"/>
-        </w:rPr>
-        <w:t>estilo</w:t>
-      </w:r>
-      <w:r>
-        <w:rPr>
-          <w:rStyle w:val="paraphrase"/>
-        </w:rPr>
-        <w:t xml:space="preserve">, </w:t>
-      </w:r>
-      <w:r>
-        <w:rPr>
-          <w:rStyle w:val="added"/>
-        </w:rPr>
-        <w:t>bem</w:t>
-      </w:r>
-      <w:r>
-        <w:rPr>
-          <w:rStyle w:val="paraphrase"/>
-        </w:rPr>
-        <w:t xml:space="preserve"> </w:t>
-      </w:r>
-      <w:r>
-        <w:rPr>
-          <w:rStyle w:val="added"/>
-        </w:rPr>
-        <w:t>como</w:t>
-      </w:r>
-      <w:r>
-        <w:rPr>
-          <w:rStyle w:val="paraphrase"/>
-        </w:rPr>
-        <w:t xml:space="preserve"> </w:t>
-      </w:r>
-      <w:r>
-        <w:rPr>
-          <w:rStyle w:val="added"/>
-        </w:rPr>
-        <w:t>bibliotecas</w:t>
-      </w:r>
-      <w:r>
-        <w:rPr>
-          <w:rStyle w:val="paraphrase"/>
-        </w:rPr>
-        <w:t xml:space="preserve"> </w:t>
-      </w:r>
-      <w:r>
-        <w:rPr>
-          <w:rStyle w:val="added"/>
-        </w:rPr>
-        <w:t>para</w:t>
-      </w:r>
-      <w:r>
-        <w:rPr>
-          <w:rStyle w:val="paraphrase"/>
-        </w:rPr>
-        <w:t xml:space="preserve"> </w:t>
-      </w:r>
-      <w:r>
-        <w:rPr>
-          <w:rStyle w:val="added"/>
-        </w:rPr>
-        <w:t>desenvolvimento</w:t>
-      </w:r>
-      <w:r>
-        <w:rPr>
-          <w:rStyle w:val="paraphrase"/>
-        </w:rPr>
-        <w:t xml:space="preserve"> </w:t>
-      </w:r>
-      <w:r>
-        <w:rPr>
-          <w:rStyle w:val="added"/>
-        </w:rPr>
-        <w:t>que</w:t>
-      </w:r>
-      <w:r>
-        <w:rPr>
-          <w:rStyle w:val="paraphrase"/>
-        </w:rPr>
-        <w:t xml:space="preserve"> </w:t>
-      </w:r>
-      <w:r>
-        <w:rPr>
-          <w:rStyle w:val="added"/>
-        </w:rPr>
-        <w:t>tem</w:t>
-      </w:r>
-      <w:r>
-        <w:rPr>
-          <w:rStyle w:val="paraphrase"/>
-        </w:rPr>
-        <w:t xml:space="preserve"> </w:t>
-      </w:r>
-      <w:r>
-        <w:rPr>
-          <w:rStyle w:val="added"/>
-        </w:rPr>
-        <w:t xml:space="preserve">modelos </w:t>
-      </w:r>
-      <w:r>
-        <w:rPr>
-          <w:rStyle w:val="paraphrase"/>
-        </w:rPr>
-        <w:t>semip</w:t>
-      </w:r>
-      <w:r>
-        <w:rPr>
-          <w:rStyle w:val="added"/>
-        </w:rPr>
-        <w:t>rontos</w:t>
-      </w:r>
-      <w:r>
-        <w:rPr>
-          <w:rStyle w:val="paraphrase"/>
-        </w:rPr>
-        <w:t xml:space="preserve"> </w:t>
-      </w:r>
-      <w:r>
-        <w:rPr>
-          <w:rStyle w:val="added"/>
-        </w:rPr>
-        <w:t>e</w:t>
-      </w:r>
-      <w:r>
-        <w:rPr>
-          <w:rStyle w:val="paraphrase"/>
-        </w:rPr>
-        <w:t xml:space="preserve"> </w:t>
-      </w:r>
-      <w:r>
-        <w:rPr>
-          <w:rStyle w:val="added"/>
-        </w:rPr>
-        <w:t>prontos.</w:t>
-      </w:r>
-      <w:r>
-        <w:rPr>
-          <w:rStyle w:val="paraphrase"/>
-        </w:rPr>
-        <w:t xml:space="preserve"> </w:t>
-      </w:r>
-      <w:r>
-        <w:rPr>
-          <w:rStyle w:val="added"/>
-        </w:rPr>
-        <w:t>Diminuindo</w:t>
-      </w:r>
-      <w:r>
-        <w:rPr>
-          <w:rStyle w:val="paraphrase"/>
-        </w:rPr>
-        <w:t xml:space="preserve"> o tempo </w:t>
-      </w:r>
-      <w:r>
-        <w:rPr>
-          <w:rStyle w:val="added"/>
-        </w:rPr>
-        <w:t>trabalhado</w:t>
-      </w:r>
-      <w:r>
-        <w:rPr>
-          <w:rStyle w:val="paraphrase"/>
-        </w:rPr>
-        <w:t xml:space="preserve"> </w:t>
-      </w:r>
-      <w:r>
-        <w:rPr>
-          <w:rStyle w:val="added"/>
-        </w:rPr>
-        <w:t>nos</w:t>
-      </w:r>
-      <w:r>
-        <w:rPr>
-          <w:rStyle w:val="paraphrase"/>
-        </w:rPr>
-        <w:t xml:space="preserve"> </w:t>
-      </w:r>
-      <w:r>
-        <w:rPr>
-          <w:rStyle w:val="added"/>
-        </w:rPr>
-        <w:t>projetos</w:t>
-      </w:r>
-      <w:r>
-        <w:rPr>
-          <w:rStyle w:val="paraphrase"/>
-        </w:rPr>
-        <w:t>.</w:t>
+        <w:t>Fonte: Autoria própria, 2022.</w:t>
       </w:r>
     </w:p>
     <w:p>
@@ -8160,60 +9033,60 @@
           <w:i/>
           <w:iCs/>
         </w:rPr>
+        <w:t>typescript</w:t>
+      </w:r>
+      <w:proofErr w:type="spellEnd"/>
+      <w:r>
+        <w:rPr>
+          <w:b/>
+        </w:rPr>
+        <w:t>,</w:t>
+      </w:r>
+      <w:r>
+        <w:t xml:space="preserve"> dando autoria ao usuário de especificar a tipagem das variáveis, tendo mais controle individual dos objetos de sua biblioteca. Segundo Silva (2010)</w:t>
+      </w:r>
+      <w:r>
+        <w:rPr>
+          <w:b/>
+        </w:rPr>
+        <w:t>,</w:t>
+      </w:r>
+      <w:r>
+        <w:t xml:space="preserve"> a linguagem possui sua estrutura em linhas e blocos de códigos, sendo eles chamadas de </w:t>
+      </w:r>
+      <w:proofErr w:type="spellStart"/>
+      <w:r>
+        <w:rPr>
+          <w:i/>
+          <w:iCs/>
+        </w:rPr>
+        <w:t>tags</w:t>
+      </w:r>
+      <w:proofErr w:type="spellEnd"/>
+      <w:r>
+        <w:t xml:space="preserve">. Nesse sentido, as </w:t>
+      </w:r>
+      <w:proofErr w:type="spellStart"/>
+      <w:r>
+        <w:rPr>
+          <w:i/>
+          <w:iCs/>
+        </w:rPr>
+        <w:t>tags</w:t>
+      </w:r>
+      <w:proofErr w:type="spellEnd"/>
+      <w:r>
+        <w:t xml:space="preserve"> são os comandos que compõem o corpo de um projeto JS.</w:t>
+      </w:r>
+    </w:p>
+    <w:p>
+      <w:pPr>
+        <w:rPr>
+          <w:b/>
+        </w:rPr>
+      </w:pPr>
+      <w:r>
         <w:lastRenderedPageBreak/>
-        <w:t>typescript</w:t>
-      </w:r>
-      <w:proofErr w:type="spellEnd"/>
-      <w:r>
-        <w:rPr>
-          <w:b/>
-        </w:rPr>
-        <w:t>,</w:t>
-      </w:r>
-      <w:r>
-        <w:t xml:space="preserve"> dando autoria ao usuário de especificar a tipagem das variáveis, tendo mais controle individual dos objetos de sua biblioteca. Segundo Silva (2010)</w:t>
-      </w:r>
-      <w:r>
-        <w:rPr>
-          <w:b/>
-        </w:rPr>
-        <w:t>,</w:t>
-      </w:r>
-      <w:r>
-        <w:t xml:space="preserve"> a linguagem possui sua estrutura em linhas e blocos de códigos, sendo eles chamadas de </w:t>
-      </w:r>
-      <w:proofErr w:type="spellStart"/>
-      <w:r>
-        <w:rPr>
-          <w:i/>
-          <w:iCs/>
-        </w:rPr>
-        <w:t>tags</w:t>
-      </w:r>
-      <w:proofErr w:type="spellEnd"/>
-      <w:r>
-        <w:t xml:space="preserve">. Nesse sentido, as </w:t>
-      </w:r>
-      <w:proofErr w:type="spellStart"/>
-      <w:r>
-        <w:rPr>
-          <w:i/>
-          <w:iCs/>
-        </w:rPr>
-        <w:t>tags</w:t>
-      </w:r>
-      <w:proofErr w:type="spellEnd"/>
-      <w:r>
-        <w:t xml:space="preserve"> são os comandos que compõem o corpo de um projeto JS.</w:t>
-      </w:r>
-    </w:p>
-    <w:p>
-      <w:pPr>
-        <w:rPr>
-          <w:b/>
-        </w:rPr>
-      </w:pPr>
-      <w:r>
         <w:t xml:space="preserve">O </w:t>
       </w:r>
       <w:r>
@@ -8604,8 +9477,117 @@
     </w:p>
     <w:p>
       <w:r>
+        <w:t xml:space="preserve">No mesmo ano, </w:t>
+      </w:r>
+      <w:proofErr w:type="spellStart"/>
+      <w:r>
+        <w:t>Andi</w:t>
+      </w:r>
+      <w:proofErr w:type="spellEnd"/>
+      <w:r>
+        <w:t xml:space="preserve"> </w:t>
+      </w:r>
+      <w:proofErr w:type="spellStart"/>
+      <w:r>
+        <w:t>Gutmans</w:t>
+      </w:r>
+      <w:proofErr w:type="spellEnd"/>
+      <w:r>
+        <w:t xml:space="preserve"> e Zeev </w:t>
+      </w:r>
+      <w:proofErr w:type="spellStart"/>
+      <w:r>
+        <w:t>Suraski</w:t>
+      </w:r>
+      <w:proofErr w:type="spellEnd"/>
+      <w:r>
+        <w:t xml:space="preserve">, dois estudantes israelenses que faziam uso dessa linguagem em um projeto acadêmico de comércio eletrônico, cooperaram junto a </w:t>
+      </w:r>
+      <w:proofErr w:type="spellStart"/>
+      <w:r>
+        <w:t>Rasmus</w:t>
+      </w:r>
+      <w:proofErr w:type="spellEnd"/>
+      <w:r>
+        <w:t xml:space="preserve"> para aprimorar o PHP, reescrevendo todo o código-fonte com base no PHP/FI</w:t>
+      </w:r>
+      <w:r>
+        <w:t xml:space="preserve"> 2, resultando assim, na criação do PHP 3, disponibilizado oficialmente em julho de 1998 (DALL’OGLIO, 2015). O PHP 3 t</w:t>
+      </w:r>
+      <w:r>
+        <w:t>inha como novidade</w:t>
+      </w:r>
+      <w:r>
+        <w:t xml:space="preserve"> extensibilidade, a possibilidade de conexão com </w:t>
+      </w:r>
+      <w:r>
         <w:lastRenderedPageBreak/>
-        <w:t xml:space="preserve">No mesmo ano, </w:t>
+        <w:t>diversos bancos de dados, novos protocolos, uma sintaxe mais consistente, suporte à orientação a objetos e uma nova API (</w:t>
+      </w:r>
+      <w:proofErr w:type="spellStart"/>
+      <w:r>
+        <w:rPr>
+          <w:i/>
+          <w:iCs/>
+        </w:rPr>
+        <w:t>Application</w:t>
+      </w:r>
+      <w:proofErr w:type="spellEnd"/>
+      <w:r>
+        <w:rPr>
+          <w:i/>
+          <w:iCs/>
+        </w:rPr>
+        <w:t xml:space="preserve"> </w:t>
+      </w:r>
+      <w:proofErr w:type="spellStart"/>
+      <w:r>
+        <w:rPr>
+          <w:i/>
+          <w:iCs/>
+        </w:rPr>
+        <w:t>Programming</w:t>
+      </w:r>
+      <w:proofErr w:type="spellEnd"/>
+      <w:r>
+        <w:rPr>
+          <w:i/>
+          <w:iCs/>
+        </w:rPr>
+        <w:t xml:space="preserve"> Interface</w:t>
+      </w:r>
+      <w:r>
+        <w:t>),</w:t>
+      </w:r>
+      <w:r>
+        <w:t xml:space="preserve"> possibilitando </w:t>
+      </w:r>
+      <w:r>
+        <w:t>a criação de novos módulos</w:t>
+      </w:r>
+      <w:r>
+        <w:t>, o</w:t>
+      </w:r>
+      <w:r>
+        <w:t xml:space="preserve"> que </w:t>
+      </w:r>
+      <w:r>
+        <w:t>ocasionou no interesse</w:t>
+      </w:r>
+      <w:r>
+        <w:t xml:space="preserve"> de diversos</w:t>
+      </w:r>
+      <w:r>
+        <w:t xml:space="preserve"> desenvolvedores </w:t>
+      </w:r>
+      <w:r>
+        <w:t>em relação ao</w:t>
+      </w:r>
+      <w:r>
+        <w:t xml:space="preserve"> PH</w:t>
+      </w:r>
+      <w:r>
+        <w:t xml:space="preserve">P. Lançado em 2000 e desenvolvido por Zeev e </w:t>
       </w:r>
       <w:proofErr w:type="spellStart"/>
       <w:r>
@@ -8613,122 +9595,114 @@
       </w:r>
       <w:proofErr w:type="spellEnd"/>
       <w:r>
+        <w:t>,</w:t>
+      </w:r>
+      <w:r>
+        <w:t xml:space="preserve"> o PHP 4</w:t>
+      </w:r>
+      <w:r>
+        <w:t xml:space="preserve"> tinha como objetivo melhorar seu desempenho e sua modularidade em aplicações complexas.</w:t>
+      </w:r>
+      <w:r>
+        <w:t xml:space="preserve"> Conforme </w:t>
+      </w:r>
+      <w:proofErr w:type="spellStart"/>
+      <w:r>
+        <w:t>Dall’Oglio</w:t>
+      </w:r>
+      <w:proofErr w:type="spellEnd"/>
+      <w:r>
+        <w:t xml:space="preserve"> (2015), esta versão</w:t>
+      </w:r>
+      <w:r>
         <w:t xml:space="preserve"> </w:t>
       </w:r>
-      <w:proofErr w:type="spellStart"/>
-      <w:r>
-        <w:t>Gutmans</w:t>
-      </w:r>
-      <w:proofErr w:type="spellEnd"/>
-      <w:r>
-        <w:t xml:space="preserve"> e Zeev </w:t>
-      </w:r>
-      <w:proofErr w:type="spellStart"/>
-      <w:r>
-        <w:t>Suraski</w:t>
-      </w:r>
-      <w:proofErr w:type="spellEnd"/>
-      <w:r>
-        <w:t xml:space="preserve">, dois estudantes israelenses que faziam uso dessa linguagem em um projeto acadêmico de comércio eletrônico, cooperaram junto a </w:t>
-      </w:r>
-      <w:proofErr w:type="spellStart"/>
-      <w:r>
-        <w:t>Rasmus</w:t>
-      </w:r>
-      <w:proofErr w:type="spellEnd"/>
-      <w:r>
-        <w:t xml:space="preserve"> para aprimorar o PHP, reescrevendo todo o código-fonte com base no PHP/FI</w:t>
-      </w:r>
-      <w:r>
-        <w:t xml:space="preserve"> 2, resultando assim, na criação do PHP 3, disponibilizado oficialmente em julho de 1998 (DALL’OGLIO, 2015). O PHP 3 t</w:t>
-      </w:r>
-      <w:r>
-        <w:t>inha como novidade</w:t>
-      </w:r>
-      <w:r>
-        <w:t xml:space="preserve"> extensibilidade, a possibilidade de conexão com diversos bancos de dados, novos protocolos, uma sintaxe mais consistente, suporte à orientação a objetos e uma nova API (</w:t>
-      </w:r>
-      <w:proofErr w:type="spellStart"/>
-      <w:r>
-        <w:rPr>
-          <w:i/>
-          <w:iCs/>
-        </w:rPr>
-        <w:t>Application</w:t>
-      </w:r>
-      <w:proofErr w:type="spellEnd"/>
-      <w:r>
-        <w:rPr>
-          <w:i/>
-          <w:iCs/>
-        </w:rPr>
+      <w:r>
+        <w:t>f</w:t>
+      </w:r>
+      <w:r>
+        <w:t xml:space="preserve">oi responsável por trazer melhorias como seções, </w:t>
+      </w:r>
+      <w:r>
+        <w:t>suporte a</w:t>
+      </w:r>
+      <w:r>
+        <w:t xml:space="preserve"> diversos servidores web</w:t>
+      </w:r>
+      <w:r>
+        <w:t xml:space="preserve">, além da abstração de sua API, </w:t>
+      </w:r>
+      <w:r>
+        <w:t xml:space="preserve">permitindo ser utilizado como linguagem para </w:t>
+      </w:r>
+      <w:proofErr w:type="spellStart"/>
+      <w:r>
+        <w:rPr>
+          <w:i/>
+          <w:iCs/>
+        </w:rPr>
+        <w:t>shell</w:t>
+      </w:r>
+      <w:proofErr w:type="spellEnd"/>
+      <w:r>
         <w:t xml:space="preserve"> </w:t>
       </w:r>
-      <w:proofErr w:type="spellStart"/>
-      <w:r>
-        <w:rPr>
-          <w:i/>
-          <w:iCs/>
-        </w:rPr>
-        <w:t>Programming</w:t>
-      </w:r>
-      <w:proofErr w:type="spellEnd"/>
-      <w:r>
-        <w:rPr>
-          <w:i/>
-          <w:iCs/>
-        </w:rPr>
-        <w:t xml:space="preserve"> Interface</w:t>
-      </w:r>
-      <w:r>
-        <w:t>),</w:t>
-      </w:r>
-      <w:r>
-        <w:t xml:space="preserve"> possibilitando </w:t>
-      </w:r>
-      <w:r>
-        <w:t>a criação de novos módulos</w:t>
-      </w:r>
-      <w:r>
-        <w:t>, o</w:t>
-      </w:r>
-      <w:r>
-        <w:t xml:space="preserve"> que </w:t>
-      </w:r>
-      <w:r>
-        <w:t>ocasionou no interesse</w:t>
-      </w:r>
-      <w:r>
-        <w:t xml:space="preserve"> de diversos</w:t>
-      </w:r>
-      <w:r>
-        <w:t xml:space="preserve"> desenvolvedores </w:t>
-      </w:r>
-      <w:r>
-        <w:t>em relação ao</w:t>
-      </w:r>
-      <w:r>
-        <w:t xml:space="preserve"> PH</w:t>
-      </w:r>
-      <w:r>
-        <w:t xml:space="preserve">P. Lançado em 2000 e desenvolvido por Zeev e </w:t>
-      </w:r>
-      <w:proofErr w:type="spellStart"/>
-      <w:r>
-        <w:t>Andi</w:t>
-      </w:r>
-      <w:proofErr w:type="spellEnd"/>
-      <w:r>
-        <w:t>,</w:t>
-      </w:r>
-      <w:r>
-        <w:t xml:space="preserve"> o PHP 4</w:t>
-      </w:r>
-      <w:r>
-        <w:t xml:space="preserve"> tinha como objetivo melhorar seu desempenho e sua modularidade em aplicações complexas.</w:t>
-      </w:r>
-      <w:r>
-        <w:t xml:space="preserve"> Conforme </w:t>
+      <w:r>
+        <w:rPr>
+          <w:i/>
+          <w:iCs/>
+        </w:rPr>
+        <w:t>script</w:t>
+      </w:r>
+      <w:r>
+        <w:t>.</w:t>
+      </w:r>
+      <w:r>
+        <w:t xml:space="preserve"> Hoje</w:t>
+      </w:r>
+      <w:r>
+        <w:t xml:space="preserve"> </w:t>
+      </w:r>
+      <w:r>
+        <w:t>estando</w:t>
+      </w:r>
+      <w:r>
+        <w:t xml:space="preserve"> na versão 8,</w:t>
+      </w:r>
+      <w:r>
+        <w:t xml:space="preserve"> </w:t>
+      </w:r>
+      <w:r>
+        <w:t>o PHP se</w:t>
+      </w:r>
+      <w:r>
+        <w:t xml:space="preserve"> consolidou como uma das mais utilizadas linguagens do lado servidor</w:t>
+      </w:r>
+      <w:r>
+        <w:t>.</w:t>
+      </w:r>
+    </w:p>
+    <w:p>
+      <w:r>
+        <w:t>O PHP</w:t>
+      </w:r>
+      <w:r>
+        <w:t xml:space="preserve">, assim como o JS, é uma linguagem comumente utilizada abordando </w:t>
+      </w:r>
+      <w:r>
+        <w:t xml:space="preserve">o paradigma da </w:t>
+      </w:r>
+      <w:r>
+        <w:t xml:space="preserve">Programação Orientada a Objetos (POO), que representa uma filosofia para criação de sistemas (DALL’OGLIO, 2015). De acordo com Mendes (2009), o paradigma da orientação a objetos teve seu início em meados da década de 70, mas </w:t>
+      </w:r>
+      <w:r>
+        <w:t>somente</w:t>
+      </w:r>
+      <w:r>
+        <w:t xml:space="preserve"> após o sucesso da linguagem de programação Java é que o paradigma ganhou credibilidade</w:t>
+      </w:r>
+      <w:r>
+        <w:t xml:space="preserve">. Este paradigma traz uma diferente perspectiva da programação estruturada, na questão de adotar meios mais próximos do mecanismo humano para gerenciar a complexidade de um sistema. </w:t>
       </w:r>
       <w:proofErr w:type="spellStart"/>
       <w:r>
@@ -8736,104 +9710,6 @@
       </w:r>
       <w:proofErr w:type="spellEnd"/>
       <w:r>
-        <w:t xml:space="preserve"> (2015), esta versão</w:t>
-      </w:r>
-      <w:r>
-        <w:t xml:space="preserve"> </w:t>
-      </w:r>
-      <w:r>
-        <w:t>f</w:t>
-      </w:r>
-      <w:r>
-        <w:t xml:space="preserve">oi responsável por trazer melhorias como seções, </w:t>
-      </w:r>
-      <w:r>
-        <w:t>suporte a</w:t>
-      </w:r>
-      <w:r>
-        <w:t xml:space="preserve"> diversos servidores web</w:t>
-      </w:r>
-      <w:r>
-        <w:t xml:space="preserve">, além da abstração de sua API, </w:t>
-      </w:r>
-      <w:r>
-        <w:t xml:space="preserve">permitindo ser utilizado como linguagem para </w:t>
-      </w:r>
-      <w:proofErr w:type="spellStart"/>
-      <w:r>
-        <w:rPr>
-          <w:i/>
-          <w:iCs/>
-        </w:rPr>
-        <w:t>shell</w:t>
-      </w:r>
-      <w:proofErr w:type="spellEnd"/>
-      <w:r>
-        <w:t xml:space="preserve"> </w:t>
-      </w:r>
-      <w:r>
-        <w:rPr>
-          <w:i/>
-          <w:iCs/>
-        </w:rPr>
-        <w:t>script</w:t>
-      </w:r>
-      <w:r>
-        <w:t>.</w:t>
-      </w:r>
-      <w:r>
-        <w:t xml:space="preserve"> Hoje</w:t>
-      </w:r>
-      <w:r>
-        <w:t xml:space="preserve"> </w:t>
-      </w:r>
-      <w:r>
-        <w:t>estando</w:t>
-      </w:r>
-      <w:r>
-        <w:t xml:space="preserve"> na versão 8,</w:t>
-      </w:r>
-      <w:r>
-        <w:t xml:space="preserve"> </w:t>
-      </w:r>
-      <w:r>
-        <w:t>o PHP se</w:t>
-      </w:r>
-      <w:r>
-        <w:t xml:space="preserve"> consolidou como uma das mais utilizadas linguagens do lado servidor</w:t>
-      </w:r>
-      <w:r>
-        <w:t>.</w:t>
-      </w:r>
-    </w:p>
-    <w:p>
-      <w:r>
-        <w:t>O PHP</w:t>
-      </w:r>
-      <w:r>
-        <w:t xml:space="preserve">, assim como o JS, é uma linguagem comumente utilizada abordando </w:t>
-      </w:r>
-      <w:r>
-        <w:t xml:space="preserve">o paradigma da </w:t>
-      </w:r>
-      <w:r>
-        <w:t xml:space="preserve">Programação Orientada a Objetos (POO), que representa uma filosofia para criação de sistemas (DALL’OGLIO, 2015). De acordo com Mendes (2009), o paradigma da orientação a objetos teve seu início em meados da década de 70, mas </w:t>
-      </w:r>
-      <w:r>
-        <w:t>somente</w:t>
-      </w:r>
-      <w:r>
-        <w:t xml:space="preserve"> após o sucesso da linguagem de programação Java é que o paradigma ganhou credibilidade</w:t>
-      </w:r>
-      <w:r>
-        <w:t xml:space="preserve">. Este paradigma traz uma diferente perspectiva da programação estruturada, na questão de adotar meios mais próximos do mecanismo humano para gerenciar a complexidade de um sistema. </w:t>
-      </w:r>
-      <w:proofErr w:type="spellStart"/>
-      <w:r>
-        <w:t>Dall’Oglio</w:t>
-      </w:r>
-      <w:proofErr w:type="spellEnd"/>
-      <w:r>
         <w:t xml:space="preserve"> (2015) afirma que as linguagens estruturadas (</w:t>
       </w:r>
       <w:proofErr w:type="spellStart"/>
@@ -8862,7 +9738,6 @@
     </w:p>
     <w:p>
       <w:r>
-        <w:lastRenderedPageBreak/>
         <w:t xml:space="preserve">Um programa PHP possui regras de escrita assim como outras linguagem, para se iniciar um código PHP, deve-se utilizar </w:t>
       </w:r>
       <w:r>
@@ -8949,6 +9824,7 @@
           <w:sz w:val="20"/>
           <w:szCs w:val="20"/>
         </w:rPr>
+        <w:lastRenderedPageBreak/>
         <w:t xml:space="preserve">Figura </w:t>
       </w:r>
       <w:r>
@@ -8994,7 +9870,7 @@
           <w:sz w:val="20"/>
           <w:szCs w:val="20"/>
         </w:rPr>
-        <w:t>6</w:t>
+        <w:t>10</w:t>
       </w:r>
       <w:r>
         <w:rPr>
@@ -9041,7 +9917,7 @@
                     <pic:cNvPicPr/>
                   </pic:nvPicPr>
                   <pic:blipFill>
-                    <a:blip r:embed="rId20"/>
+                    <a:blip r:embed="rId24"/>
                     <a:stretch>
                       <a:fillRect/>
                     </a:stretch>
@@ -9301,7 +10177,7 @@
           <w:sz w:val="20"/>
           <w:szCs w:val="20"/>
         </w:rPr>
-        <w:t>7</w:t>
+        <w:t>11</w:t>
       </w:r>
       <w:r>
         <w:rPr>
@@ -9353,7 +10229,7 @@
                     <pic:cNvPicPr/>
                   </pic:nvPicPr>
                   <pic:blipFill>
-                    <a:blip r:embed="rId21"/>
+                    <a:blip r:embed="rId25"/>
                     <a:stretch>
                       <a:fillRect/>
                     </a:stretch>
@@ -9433,7 +10309,6 @@
     </w:p>
     <w:p>
       <w:r>
-        <w:lastRenderedPageBreak/>
         <w:t xml:space="preserve">Para realizar a conexão com o banco de dados, deve-se </w:t>
       </w:r>
       <w:r>
@@ -9498,6 +10373,7 @@
           <w:sz w:val="20"/>
           <w:szCs w:val="20"/>
         </w:rPr>
+        <w:lastRenderedPageBreak/>
         <w:t xml:space="preserve">Figura </w:t>
       </w:r>
       <w:r>
@@ -9543,7 +10419,7 @@
           <w:sz w:val="20"/>
           <w:szCs w:val="20"/>
         </w:rPr>
-        <w:t>8</w:t>
+        <w:t>12</w:t>
       </w:r>
       <w:r>
         <w:rPr>
@@ -9593,7 +10469,7 @@
                     <pic:cNvPicPr/>
                   </pic:nvPicPr>
                   <pic:blipFill>
-                    <a:blip r:embed="rId22"/>
+                    <a:blip r:embed="rId26"/>
                     <a:stretch>
                       <a:fillRect/>
                     </a:stretch>
@@ -9845,119 +10721,123 @@
         <w:t>Um</w:t>
       </w:r>
       <w:r>
-        <w:t xml:space="preserve"> de seus atributos mais característicos é a praticidade que ele oferece para o desenvolvimento de </w:t>
-      </w:r>
-      <w:r>
+        <w:t xml:space="preserve"> de seus atributos mais característicos é a praticidade que ele oferece para o desenvolvimento de funcionalidades comuns, através da ferramenta </w:t>
+      </w:r>
+      <w:proofErr w:type="spellStart"/>
+      <w:r>
+        <w:rPr>
+          <w:i/>
+        </w:rPr>
+        <w:t>artisan</w:t>
+      </w:r>
+      <w:proofErr w:type="spellEnd"/>
+      <w:r>
+        <w:t xml:space="preserve">, executada </w:t>
+      </w:r>
+      <w:r>
+        <w:t>por meio de</w:t>
+      </w:r>
+      <w:r>
+        <w:t xml:space="preserve"> linhas de comando</w:t>
+      </w:r>
+      <w:r>
+        <w:t>.</w:t>
+      </w:r>
+    </w:p>
+    <w:p>
+      <w:r>
+        <w:tab/>
+      </w:r>
+      <w:r>
+        <w:t>A obra</w:t>
+      </w:r>
+      <w:r>
+        <w:t xml:space="preserve"> </w:t>
+      </w:r>
+      <w:proofErr w:type="spellStart"/>
+      <w:r>
+        <w:t>Laravel</w:t>
+      </w:r>
+      <w:proofErr w:type="spellEnd"/>
+      <w:r>
+        <w:t xml:space="preserve"> para ninjas (</w:t>
+      </w:r>
+      <w:r>
+        <w:t>GABARDO</w:t>
+      </w:r>
+      <w:r>
+        <w:t>, 201</w:t>
+      </w:r>
+      <w:r>
+        <w:t>7</w:t>
+      </w:r>
+      <w:r>
+        <w:t>)</w:t>
+      </w:r>
+      <w:r>
+        <w:t xml:space="preserve"> </w:t>
+      </w:r>
+      <w:r>
+        <w:t>retrata</w:t>
+      </w:r>
+      <w:r>
+        <w:t xml:space="preserve"> o </w:t>
+      </w:r>
+      <w:proofErr w:type="spellStart"/>
+      <w:r>
+        <w:t>Laravel</w:t>
+      </w:r>
+      <w:proofErr w:type="spellEnd"/>
+      <w:r>
+        <w:t xml:space="preserve"> como um </w:t>
+      </w:r>
+      <w:r>
+        <w:rPr>
+          <w:i/>
+          <w:iCs/>
+        </w:rPr>
+        <w:t>framework</w:t>
+      </w:r>
+      <w:r>
+        <w:rPr>
+          <w:i/>
+          <w:iCs/>
+        </w:rPr>
+        <w:t xml:space="preserve"> </w:t>
+      </w:r>
+      <w:r>
+        <w:t>intuitivo, claro</w:t>
+      </w:r>
+      <w:r>
+        <w:t xml:space="preserve"> e com diversas funcionalidades</w:t>
+      </w:r>
+      <w:r>
+        <w:t>. Sendo</w:t>
+      </w:r>
+      <w:r>
+        <w:t xml:space="preserve"> um </w:t>
+      </w:r>
+      <w:r>
+        <w:rPr>
+          <w:i/>
+          <w:iCs/>
+        </w:rPr>
+        <w:t>framework</w:t>
+      </w:r>
+      <w:r>
+        <w:rPr>
+          <w:i/>
+          <w:iCs/>
+        </w:rPr>
+        <w:t xml:space="preserve"> </w:t>
+      </w:r>
+      <w:r>
+        <w:rPr>
+          <w:i/>
+          <w:iCs/>
+        </w:rPr>
         <w:lastRenderedPageBreak/>
-        <w:t xml:space="preserve">funcionalidades comuns, através da ferramenta </w:t>
-      </w:r>
-      <w:proofErr w:type="spellStart"/>
-      <w:r>
-        <w:rPr>
-          <w:i/>
-        </w:rPr>
-        <w:t>artisan</w:t>
-      </w:r>
-      <w:proofErr w:type="spellEnd"/>
-      <w:r>
-        <w:t xml:space="preserve">, executada </w:t>
-      </w:r>
-      <w:r>
-        <w:t>por meio de</w:t>
-      </w:r>
-      <w:r>
-        <w:t xml:space="preserve"> linhas de comando</w:t>
-      </w:r>
-      <w:r>
-        <w:t>.</w:t>
-      </w:r>
-    </w:p>
-    <w:p>
-      <w:r>
-        <w:tab/>
-      </w:r>
-      <w:r>
-        <w:t>A obra</w:t>
-      </w:r>
-      <w:r>
-        <w:t xml:space="preserve"> </w:t>
-      </w:r>
-      <w:proofErr w:type="spellStart"/>
-      <w:r>
-        <w:t>Laravel</w:t>
-      </w:r>
-      <w:proofErr w:type="spellEnd"/>
-      <w:r>
-        <w:t xml:space="preserve"> para ninjas (</w:t>
-      </w:r>
-      <w:r>
-        <w:t>GABARDO</w:t>
-      </w:r>
-      <w:r>
-        <w:t>, 201</w:t>
-      </w:r>
-      <w:r>
-        <w:t>7</w:t>
-      </w:r>
-      <w:r>
-        <w:t>)</w:t>
-      </w:r>
-      <w:r>
-        <w:t xml:space="preserve"> </w:t>
-      </w:r>
-      <w:r>
-        <w:t>retrata</w:t>
-      </w:r>
-      <w:r>
-        <w:t xml:space="preserve"> o </w:t>
-      </w:r>
-      <w:proofErr w:type="spellStart"/>
-      <w:r>
-        <w:t>Laravel</w:t>
-      </w:r>
-      <w:proofErr w:type="spellEnd"/>
-      <w:r>
-        <w:t xml:space="preserve"> como um </w:t>
-      </w:r>
-      <w:r>
-        <w:rPr>
-          <w:i/>
-          <w:iCs/>
-        </w:rPr>
-        <w:t>framework</w:t>
-      </w:r>
-      <w:r>
-        <w:rPr>
-          <w:i/>
-          <w:iCs/>
-        </w:rPr>
-        <w:t xml:space="preserve"> </w:t>
-      </w:r>
-      <w:r>
-        <w:t>intuitivo, claro</w:t>
-      </w:r>
-      <w:r>
-        <w:t xml:space="preserve"> e com diversas funcionalidades</w:t>
-      </w:r>
-      <w:r>
-        <w:t>. Sendo</w:t>
-      </w:r>
-      <w:r>
-        <w:t xml:space="preserve"> um </w:t>
-      </w:r>
-      <w:r>
-        <w:rPr>
-          <w:i/>
-          <w:iCs/>
-        </w:rPr>
-        <w:t>framework</w:t>
-      </w:r>
-      <w:r>
-        <w:rPr>
-          <w:i/>
-          <w:iCs/>
-        </w:rPr>
-        <w:t xml:space="preserve"> PHP Model </w:t>
+        <w:t xml:space="preserve">PHP Model </w:t>
       </w:r>
       <w:proofErr w:type="spellStart"/>
       <w:r>
@@ -10481,7 +11361,7 @@
           <w:rPr>
             <w:noProof/>
           </w:rPr>
-          <w:t>9</w:t>
+          <w:t>13</w:t>
         </w:r>
       </w:fldSimple>
       <w:r>
@@ -10524,7 +11404,7 @@
                     <pic:cNvPicPr/>
                   </pic:nvPicPr>
                   <pic:blipFill>
-                    <a:blip r:embed="rId23"/>
+                    <a:blip r:embed="rId27"/>
                     <a:stretch>
                       <a:fillRect/>
                     </a:stretch>
@@ -10573,7 +11453,6 @@
         <w:rPr>
           <w:szCs w:val="24"/>
         </w:rPr>
-        <w:lastRenderedPageBreak/>
         <w:t xml:space="preserve">Para simplificar ainda mais, </w:t>
       </w:r>
       <w:r>
@@ -10671,27 +11550,7 @@
         <w:t>exemplo-&gt;titulo }}</w:t>
       </w:r>
       <w:r>
-        <w:t xml:space="preserve"> </w:t>
-      </w:r>
-      <w:r>
-        <w:rPr>
-          <w:szCs w:val="24"/>
-        </w:rPr>
-        <w:t xml:space="preserve">fazendo uso de </w:t>
-      </w:r>
-      <w:proofErr w:type="spellStart"/>
-      <w:r>
-        <w:rPr>
-          <w:szCs w:val="24"/>
-        </w:rPr>
-        <w:t>bootstrap</w:t>
-      </w:r>
-      <w:proofErr w:type="spellEnd"/>
-      <w:r>
-        <w:rPr>
-          <w:szCs w:val="24"/>
-        </w:rPr>
-        <w:t xml:space="preserve"> para a estilização</w:t>
+        <w:t>.</w:t>
       </w:r>
     </w:p>
     <w:p>
@@ -10706,7 +11565,7 @@
           <w:rPr>
             <w:noProof/>
           </w:rPr>
-          <w:t>10</w:t>
+          <w:t>14</w:t>
         </w:r>
       </w:fldSimple>
       <w:r>
@@ -10761,6 +11620,7 @@
           <w:szCs w:val="24"/>
           <w:lang w:eastAsia="pt-BR"/>
         </w:rPr>
+        <w:lastRenderedPageBreak/>
         <w:drawing>
           <wp:inline distT="0" distB="0" distL="0" distR="0" wp14:anchorId="0F768523" wp14:editId="771ED1DB">
             <wp:extent cx="5400040" cy="1183005"/>
@@ -10777,7 +11637,7 @@
                     <pic:cNvPicPr/>
                   </pic:nvPicPr>
                   <pic:blipFill>
-                    <a:blip r:embed="rId24"/>
+                    <a:blip r:embed="rId28"/>
                     <a:stretch>
                       <a:fillRect/>
                     </a:stretch>
@@ -10882,7 +11742,6 @@
           <w:sz w:val="20"/>
           <w:szCs w:val="20"/>
         </w:rPr>
-        <w:lastRenderedPageBreak/>
         <w:t xml:space="preserve"> </w:t>
       </w:r>
       <w:r>
@@ -10944,7 +11803,7 @@
           <w:sz w:val="20"/>
           <w:szCs w:val="20"/>
         </w:rPr>
-        <w:t>11</w:t>
+        <w:t>15</w:t>
       </w:r>
       <w:r>
         <w:rPr>
@@ -11021,7 +11880,7 @@
                     </pic:cNvPicPr>
                   </pic:nvPicPr>
                   <pic:blipFill>
-                    <a:blip r:embed="rId25">
+                    <a:blip r:embed="rId29">
                       <a:extLst>
                         <a:ext uri="{28A0092B-C50C-407E-A947-70E740481C1C}">
                           <a14:useLocalDpi xmlns:a14="http://schemas.microsoft.com/office/drawing/2010/main" val="0"/>
@@ -11074,6 +11933,7 @@
     </w:p>
     <w:p>
       <w:r>
+        <w:lastRenderedPageBreak/>
         <w:t>C</w:t>
       </w:r>
       <w:r>
@@ -11264,6 +12124,182 @@
       <w:proofErr w:type="spellEnd"/>
       <w:r>
         <w:t>, e diversos outros arquivos de configuração</w:t>
+      </w:r>
+    </w:p>
+    <w:p>
+      <w:r>
+        <w:t>•</w:t>
+      </w:r>
+      <w:r>
+        <w:tab/>
+      </w:r>
+      <w:proofErr w:type="spellStart"/>
+      <w:r>
+        <w:rPr>
+          <w:i/>
+          <w:iCs/>
+        </w:rPr>
+        <w:t>routes</w:t>
+      </w:r>
+      <w:proofErr w:type="spellEnd"/>
+      <w:r>
+        <w:t xml:space="preserve">: pasta </w:t>
+      </w:r>
+      <w:r>
+        <w:t>onde</w:t>
+      </w:r>
+      <w:r>
+        <w:t xml:space="preserve"> as rotas serão definidas, seja para uma API, aplicação Web etc.</w:t>
+      </w:r>
+    </w:p>
+    <w:p>
+      <w:r>
+        <w:t>•</w:t>
+      </w:r>
+      <w:r>
+        <w:tab/>
+      </w:r>
+      <w:proofErr w:type="spellStart"/>
+      <w:r>
+        <w:rPr>
+          <w:i/>
+          <w:iCs/>
+        </w:rPr>
+        <w:t>storage</w:t>
+      </w:r>
+      <w:proofErr w:type="spellEnd"/>
+      <w:r>
+        <w:t>: pasta destinada a manter arquivos gerados pelo framework, como logs, sessões, caches etc.</w:t>
+      </w:r>
+    </w:p>
+    <w:p>
+      <w:r>
+        <w:t>•</w:t>
+      </w:r>
+      <w:r>
+        <w:tab/>
+      </w:r>
+      <w:proofErr w:type="spellStart"/>
+      <w:r>
+        <w:rPr>
+          <w:i/>
+          <w:iCs/>
+        </w:rPr>
+        <w:t>resources</w:t>
+      </w:r>
+      <w:proofErr w:type="spellEnd"/>
+      <w:r>
+        <w:t xml:space="preserve">: armazena as </w:t>
+      </w:r>
+      <w:proofErr w:type="spellStart"/>
+      <w:r>
+        <w:rPr>
+          <w:i/>
+          <w:iCs/>
+        </w:rPr>
+        <w:t>views</w:t>
+      </w:r>
+      <w:proofErr w:type="spellEnd"/>
+      <w:r>
+        <w:t xml:space="preserve"> do projeto, arquivos para compilação de CSS, arquivos de linguagem e outros recursos.</w:t>
+      </w:r>
+    </w:p>
+    <w:p>
+      <w:r>
+        <w:t>•</w:t>
+      </w:r>
+      <w:r>
+        <w:tab/>
+      </w:r>
+      <w:proofErr w:type="spellStart"/>
+      <w:r>
+        <w:rPr>
+          <w:i/>
+          <w:iCs/>
+        </w:rPr>
+        <w:t>tests</w:t>
+      </w:r>
+      <w:proofErr w:type="spellEnd"/>
+      <w:r>
+        <w:t>: pasta com a finalidade de armazenar arquivos de teste unitários.</w:t>
+      </w:r>
+    </w:p>
+    <w:p>
+      <w:r>
+        <w:t>•</w:t>
+      </w:r>
+      <w:r>
+        <w:tab/>
+      </w:r>
+      <w:proofErr w:type="spellStart"/>
+      <w:r>
+        <w:rPr>
+          <w:i/>
+          <w:iCs/>
+        </w:rPr>
+        <w:t>vendor</w:t>
+      </w:r>
+      <w:proofErr w:type="spellEnd"/>
+      <w:r>
+        <w:t>: possui arquivos do framework propriamente dito. Não havendo necessidade de alterar a pasta.</w:t>
+      </w:r>
+    </w:p>
+    <w:p>
+      <w:r>
+        <w:t>•</w:t>
+      </w:r>
+      <w:proofErr w:type="gramStart"/>
+      <w:r>
+        <w:tab/>
+        <w:t>.</w:t>
+      </w:r>
+      <w:proofErr w:type="spellStart"/>
+      <w:r>
+        <w:t>env</w:t>
+      </w:r>
+      <w:proofErr w:type="spellEnd"/>
+      <w:proofErr w:type="gramEnd"/>
+      <w:r>
+        <w:t>: arquivo responsável por possuir as variáveis da aplicação incluindo a chave criada no momento da criação do projeto.</w:t>
+      </w:r>
+    </w:p>
+    <w:p>
+      <w:r>
+        <w:t>•</w:t>
+      </w:r>
+      <w:proofErr w:type="gramStart"/>
+      <w:r>
+        <w:tab/>
+        <w:t>.</w:t>
+      </w:r>
+      <w:proofErr w:type="spellStart"/>
+      <w:r>
+        <w:t>env</w:t>
+      </w:r>
+      <w:proofErr w:type="gramEnd"/>
+      <w:r>
+        <w:t>-example</w:t>
+      </w:r>
+      <w:proofErr w:type="spellEnd"/>
+      <w:r>
+        <w:t>: arquivo de exemplo para configuração das variáveis da aplicação.</w:t>
+      </w:r>
+    </w:p>
+    <w:p>
+      <w:r>
+        <w:t>•</w:t>
+      </w:r>
+      <w:r>
+        <w:tab/>
+        <w:t>.</w:t>
+      </w:r>
+      <w:proofErr w:type="spellStart"/>
+      <w:r>
+        <w:t>gitattributes</w:t>
+      </w:r>
+      <w:proofErr w:type="spellEnd"/>
+      <w:r>
+        <w:t>: arquivo que possui orientações para o servidor de versionamento.</w:t>
       </w:r>
     </w:p>
     <w:p>
@@ -11271,124 +12307,6 @@
         <w:lastRenderedPageBreak/>
         <w:t>•</w:t>
       </w:r>
-      <w:r>
-        <w:tab/>
-      </w:r>
-      <w:proofErr w:type="spellStart"/>
-      <w:r>
-        <w:rPr>
-          <w:i/>
-          <w:iCs/>
-        </w:rPr>
-        <w:t>routes</w:t>
-      </w:r>
-      <w:proofErr w:type="spellEnd"/>
-      <w:r>
-        <w:t xml:space="preserve">: pasta </w:t>
-      </w:r>
-      <w:r>
-        <w:t>onde</w:t>
-      </w:r>
-      <w:r>
-        <w:t xml:space="preserve"> as rotas serão definidas, seja para uma API, aplicação Web etc.</w:t>
-      </w:r>
-    </w:p>
-    <w:p>
-      <w:r>
-        <w:t>•</w:t>
-      </w:r>
-      <w:r>
-        <w:tab/>
-      </w:r>
-      <w:proofErr w:type="spellStart"/>
-      <w:r>
-        <w:rPr>
-          <w:i/>
-          <w:iCs/>
-        </w:rPr>
-        <w:t>storage</w:t>
-      </w:r>
-      <w:proofErr w:type="spellEnd"/>
-      <w:r>
-        <w:t>: pasta destinada a manter arquivos gerados pelo framework, como logs, sessões, caches etc.</w:t>
-      </w:r>
-    </w:p>
-    <w:p>
-      <w:r>
-        <w:t>•</w:t>
-      </w:r>
-      <w:r>
-        <w:tab/>
-      </w:r>
-      <w:proofErr w:type="spellStart"/>
-      <w:r>
-        <w:rPr>
-          <w:i/>
-          <w:iCs/>
-        </w:rPr>
-        <w:t>resources</w:t>
-      </w:r>
-      <w:proofErr w:type="spellEnd"/>
-      <w:r>
-        <w:t xml:space="preserve">: armazena as </w:t>
-      </w:r>
-      <w:proofErr w:type="spellStart"/>
-      <w:r>
-        <w:rPr>
-          <w:i/>
-          <w:iCs/>
-        </w:rPr>
-        <w:t>views</w:t>
-      </w:r>
-      <w:proofErr w:type="spellEnd"/>
-      <w:r>
-        <w:t xml:space="preserve"> do projeto, arquivos para compilação de CSS, arquivos de linguagem e outros recursos.</w:t>
-      </w:r>
-    </w:p>
-    <w:p>
-      <w:r>
-        <w:t>•</w:t>
-      </w:r>
-      <w:r>
-        <w:tab/>
-      </w:r>
-      <w:proofErr w:type="spellStart"/>
-      <w:r>
-        <w:rPr>
-          <w:i/>
-          <w:iCs/>
-        </w:rPr>
-        <w:t>tests</w:t>
-      </w:r>
-      <w:proofErr w:type="spellEnd"/>
-      <w:r>
-        <w:t>: pasta com a finalidade de armazenar arquivos de teste unitários.</w:t>
-      </w:r>
-    </w:p>
-    <w:p>
-      <w:r>
-        <w:t>•</w:t>
-      </w:r>
-      <w:r>
-        <w:tab/>
-      </w:r>
-      <w:proofErr w:type="spellStart"/>
-      <w:r>
-        <w:rPr>
-          <w:i/>
-          <w:iCs/>
-        </w:rPr>
-        <w:t>vendor</w:t>
-      </w:r>
-      <w:proofErr w:type="spellEnd"/>
-      <w:r>
-        <w:t>: possui arquivos do framework propriamente dito. Não havendo necessidade de alterar a pasta.</w:t>
-      </w:r>
-    </w:p>
-    <w:p>
-      <w:r>
-        <w:t>•</w:t>
-      </w:r>
       <w:proofErr w:type="gramStart"/>
       <w:r>
         <w:tab/>
@@ -11396,173 +12314,114 @@
       </w:r>
       <w:proofErr w:type="spellStart"/>
       <w:r>
-        <w:t>env</w:t>
+        <w:t>gitignore</w:t>
       </w:r>
       <w:proofErr w:type="spellEnd"/>
       <w:proofErr w:type="gramEnd"/>
       <w:r>
-        <w:t>: arquivo responsável por possuir as variáveis da aplicação incluindo a chave criada no momento da criação do projeto.</w:t>
+        <w:t>: arquivo responsável por impedir outros arquivos de serem adicionados a repositórios GIT, como o arquivo detentor da chave da aplicação e a pasta do próprio framework.</w:t>
       </w:r>
     </w:p>
     <w:p>
       <w:r>
         <w:t>•</w:t>
       </w:r>
+      <w:r>
+        <w:tab/>
+      </w:r>
+      <w:proofErr w:type="spellStart"/>
+      <w:r>
+        <w:rPr>
+          <w:i/>
+          <w:iCs/>
+        </w:rPr>
+        <w:t>artisan</w:t>
+      </w:r>
+      <w:proofErr w:type="spellEnd"/>
+      <w:r>
+        <w:t>: arquivo encarregado de carregar recursos do framework automaticamente.</w:t>
+      </w:r>
+    </w:p>
+    <w:p>
+      <w:r>
+        <w:t>•</w:t>
+      </w:r>
+      <w:r>
+        <w:tab/>
+      </w:r>
+      <w:proofErr w:type="spellStart"/>
       <w:proofErr w:type="gramStart"/>
       <w:r>
+        <w:t>composer.json</w:t>
+      </w:r>
+      <w:proofErr w:type="spellEnd"/>
+      <w:proofErr w:type="gramEnd"/>
+      <w:r>
+        <w:t xml:space="preserve">: responsável por determinar as dependências do projeto. Este arquivo possui as orientações que informam aos gerenciadores de pacotes quais são os pacotes e as bibliotecas das quais o projeto é dependente. </w:t>
+      </w:r>
+    </w:p>
+    <w:p>
+      <w:r>
+        <w:t>•</w:t>
+      </w:r>
+      <w:r>
         <w:tab/>
+      </w:r>
+      <w:proofErr w:type="spellStart"/>
+      <w:proofErr w:type="gramStart"/>
+      <w:r>
+        <w:t>composer.lock</w:t>
+      </w:r>
+      <w:proofErr w:type="spellEnd"/>
+      <w:proofErr w:type="gramEnd"/>
+      <w:r>
+        <w:t>: arquivo criado automaticamente pelo gerenciador de dependências Composer. Após a instalação das dependências, o Composer guarda a lista de versões exatas dos pacotes instalados nesse arquivo, travando o projeto a essas versões específicas</w:t>
+      </w:r>
+    </w:p>
+    <w:p>
+      <w:r>
+        <w:t>•</w:t>
+      </w:r>
+      <w:r>
+        <w:tab/>
+      </w:r>
+      <w:proofErr w:type="spellStart"/>
+      <w:proofErr w:type="gramStart"/>
+      <w:r>
+        <w:t>package.json</w:t>
+      </w:r>
+      <w:proofErr w:type="spellEnd"/>
+      <w:proofErr w:type="gramEnd"/>
+      <w:r>
+        <w:t xml:space="preserve">: este arquivo possui as dependências para fazer uso do </w:t>
+      </w:r>
+      <w:proofErr w:type="spellStart"/>
+      <w:r>
+        <w:t>Gulp</w:t>
+      </w:r>
+      <w:proofErr w:type="spellEnd"/>
+      <w:r>
+        <w:t xml:space="preserve"> (ferramenta de automação de tarefas em </w:t>
+      </w:r>
+      <w:proofErr w:type="spellStart"/>
+      <w:r>
+        <w:t>JavaScript</w:t>
+      </w:r>
+      <w:proofErr w:type="spellEnd"/>
+      <w:r>
+        <w:t xml:space="preserve">) com o </w:t>
+      </w:r>
+      <w:proofErr w:type="spellStart"/>
+      <w:r>
+        <w:t>Laravel</w:t>
+      </w:r>
+      <w:proofErr w:type="spellEnd"/>
+      <w:r>
         <w:t>.</w:t>
       </w:r>
-      <w:proofErr w:type="spellStart"/>
-      <w:r>
-        <w:t>env</w:t>
-      </w:r>
-      <w:proofErr w:type="gramEnd"/>
-      <w:r>
-        <w:t>-example</w:t>
-      </w:r>
-      <w:proofErr w:type="spellEnd"/>
-      <w:r>
-        <w:t>: arquivo de exemplo para configuração das variáveis da aplicação.</w:t>
-      </w:r>
-    </w:p>
-    <w:p>
-      <w:r>
-        <w:t>•</w:t>
-      </w:r>
-      <w:r>
-        <w:tab/>
-        <w:t>.</w:t>
-      </w:r>
-      <w:proofErr w:type="spellStart"/>
-      <w:r>
-        <w:t>gitattributes</w:t>
-      </w:r>
-      <w:proofErr w:type="spellEnd"/>
-      <w:r>
-        <w:t>: arquivo que possui orientações para o servidor de versionamento.</w:t>
-      </w:r>
-    </w:p>
-    <w:p>
-      <w:r>
-        <w:t>•</w:t>
-      </w:r>
-      <w:proofErr w:type="gramStart"/>
-      <w:r>
-        <w:tab/>
-        <w:t>.</w:t>
-      </w:r>
-      <w:proofErr w:type="spellStart"/>
-      <w:r>
-        <w:t>gitignore</w:t>
-      </w:r>
-      <w:proofErr w:type="spellEnd"/>
-      <w:proofErr w:type="gramEnd"/>
-      <w:r>
-        <w:t>: arquivo responsável por impedir outros arquivos de serem adicionados a repositórios GIT, como o arquivo detentor da chave da aplicação e a pasta do próprio framework.</w:t>
-      </w:r>
-    </w:p>
-    <w:p>
-      <w:r>
-        <w:t>•</w:t>
-      </w:r>
-      <w:r>
-        <w:tab/>
-      </w:r>
-      <w:proofErr w:type="spellStart"/>
-      <w:r>
-        <w:rPr>
-          <w:i/>
-          <w:iCs/>
-        </w:rPr>
-        <w:t>artisan</w:t>
-      </w:r>
-      <w:proofErr w:type="spellEnd"/>
-      <w:r>
-        <w:t>: arquivo encarregado de carregar recursos do framework automaticamente.</w:t>
-      </w:r>
-    </w:p>
-    <w:p>
-      <w:r>
-        <w:t>•</w:t>
-      </w:r>
-      <w:r>
-        <w:tab/>
-      </w:r>
-      <w:proofErr w:type="spellStart"/>
-      <w:proofErr w:type="gramStart"/>
-      <w:r>
-        <w:t>composer.json</w:t>
-      </w:r>
-      <w:proofErr w:type="spellEnd"/>
-      <w:proofErr w:type="gramEnd"/>
-      <w:r>
-        <w:t xml:space="preserve">: responsável por determinar as dependências do projeto. Este arquivo possui as orientações que informam aos gerenciadores de pacotes quais são os pacotes e as bibliotecas das quais o projeto é dependente. </w:t>
-      </w:r>
-    </w:p>
-    <w:p>
-      <w:r>
-        <w:t>•</w:t>
-      </w:r>
-      <w:r>
-        <w:tab/>
-      </w:r>
-      <w:proofErr w:type="spellStart"/>
-      <w:proofErr w:type="gramStart"/>
-      <w:r>
-        <w:t>composer.lock</w:t>
-      </w:r>
-      <w:proofErr w:type="spellEnd"/>
-      <w:proofErr w:type="gramEnd"/>
-      <w:r>
-        <w:t>: arquivo criado automaticamente pelo gerenciador de dependências Composer. Após a instalação das dependências, o Composer guarda a lista de versões exatas dos pacotes instalados nesse arquivo, travando o projeto a essas versões específicas</w:t>
-      </w:r>
-    </w:p>
-    <w:p>
-      <w:r>
-        <w:t>•</w:t>
-      </w:r>
-      <w:r>
-        <w:tab/>
-      </w:r>
-      <w:proofErr w:type="spellStart"/>
-      <w:proofErr w:type="gramStart"/>
-      <w:r>
-        <w:t>package.json</w:t>
-      </w:r>
-      <w:proofErr w:type="spellEnd"/>
-      <w:proofErr w:type="gramEnd"/>
-      <w:r>
-        <w:t xml:space="preserve">: este arquivo possui as dependências para fazer uso do </w:t>
-      </w:r>
-      <w:proofErr w:type="spellStart"/>
-      <w:r>
-        <w:t>Gulp</w:t>
-      </w:r>
-      <w:proofErr w:type="spellEnd"/>
-      <w:r>
-        <w:t xml:space="preserve"> (ferramenta de automação de tarefas em </w:t>
-      </w:r>
-      <w:proofErr w:type="spellStart"/>
-      <w:r>
-        <w:t>JavaScript</w:t>
-      </w:r>
-      <w:proofErr w:type="spellEnd"/>
-      <w:r>
-        <w:t xml:space="preserve">) com o </w:t>
-      </w:r>
-      <w:proofErr w:type="spellStart"/>
-      <w:r>
-        <w:t>Laravel</w:t>
-      </w:r>
-      <w:proofErr w:type="spellEnd"/>
-      <w:r>
-        <w:t>.</w:t>
-      </w:r>
-    </w:p>
-    <w:p>
-      <w:r>
-        <w:lastRenderedPageBreak/>
+    </w:p>
+    <w:p>
+      <w:r>
         <w:t>•</w:t>
       </w:r>
       <w:r>
@@ -11714,6 +12573,7 @@
           <w:sz w:val="24"/>
           <w:szCs w:val="24"/>
         </w:rPr>
+        <w:lastRenderedPageBreak/>
         <w:t xml:space="preserve">Figura </w:t>
       </w:r>
       <w:r>
@@ -11763,7 +12623,7 @@
           <w:sz w:val="24"/>
           <w:szCs w:val="24"/>
         </w:rPr>
-        <w:t>12</w:t>
+        <w:t>16</w:t>
       </w:r>
       <w:r>
         <w:rPr>
@@ -11860,7 +12720,7 @@
                     <pic:cNvPicPr/>
                   </pic:nvPicPr>
                   <pic:blipFill rotWithShape="1">
-                    <a:blip r:embed="rId26"/>
+                    <a:blip r:embed="rId30"/>
                     <a:srcRect l="129" t="8088" r="-129" b="-898"/>
                     <a:stretch/>
                   </pic:blipFill>
@@ -12081,7 +12941,6 @@
           <w:i/>
           <w:iCs/>
         </w:rPr>
-        <w:lastRenderedPageBreak/>
         <w:t>Model</w:t>
       </w:r>
       <w:r>
@@ -12340,12 +13199,21 @@
           <w:iCs/>
           <w:szCs w:val="24"/>
         </w:rPr>
-        <w:t>, models</w:t>
-      </w:r>
-      <w:r>
-        <w:rPr>
+        <w:t xml:space="preserve">, </w:t>
+      </w:r>
+      <w:r>
+        <w:rPr>
+          <w:i/>
+          <w:iCs/>
           <w:szCs w:val="24"/>
         </w:rPr>
+        <w:lastRenderedPageBreak/>
+        <w:t>models</w:t>
+      </w:r>
+      <w:r>
+        <w:rPr>
+          <w:szCs w:val="24"/>
+        </w:rPr>
         <w:t xml:space="preserve">, </w:t>
       </w:r>
       <w:proofErr w:type="spellStart"/>
@@ -12414,19 +13282,25 @@
       </w:r>
       <w:r>
         <w:rPr>
-          <w:i/>
-          <w:iCs/>
           <w:szCs w:val="24"/>
         </w:rPr>
-        <w:t xml:space="preserve">fazendo uso de </w:t>
-      </w:r>
-      <w:proofErr w:type="spellStart"/>
+        <w:t>fazendo uso de</w:t>
+      </w:r>
       <w:r>
         <w:rPr>
           <w:i/>
           <w:iCs/>
           <w:szCs w:val="24"/>
         </w:rPr>
+        <w:t xml:space="preserve"> </w:t>
+      </w:r>
+      <w:proofErr w:type="spellStart"/>
+      <w:r>
+        <w:rPr>
+          <w:i/>
+          <w:iCs/>
+          <w:szCs w:val="24"/>
+        </w:rPr>
         <w:t>bootstrap</w:t>
       </w:r>
       <w:proofErr w:type="spellEnd"/>
@@ -12436,7 +13310,13 @@
           <w:iCs/>
           <w:szCs w:val="24"/>
         </w:rPr>
-        <w:t xml:space="preserve"> para a estilização</w:t>
+        <w:t xml:space="preserve"> </w:t>
+      </w:r>
+      <w:r>
+        <w:rPr>
+          <w:szCs w:val="24"/>
+        </w:rPr>
+        <w:t>para a estilização</w:t>
       </w:r>
       <w:r>
         <w:rPr>
@@ -12505,7 +13385,6 @@
           <w:sz w:val="20"/>
           <w:szCs w:val="20"/>
         </w:rPr>
-        <w:lastRenderedPageBreak/>
         <w:t xml:space="preserve">Figura </w:t>
       </w:r>
       <w:r>
@@ -12555,7 +13434,7 @@
           <w:sz w:val="20"/>
           <w:szCs w:val="20"/>
         </w:rPr>
-        <w:t>13</w:t>
+        <w:t>17</w:t>
       </w:r>
       <w:r>
         <w:rPr>
@@ -12636,7 +13515,7 @@
                     <pic:cNvPicPr/>
                   </pic:nvPicPr>
                   <pic:blipFill>
-                    <a:blip r:embed="rId27"/>
+                    <a:blip r:embed="rId31"/>
                     <a:stretch>
                       <a:fillRect/>
                     </a:stretch>
@@ -12759,7 +13638,7 @@
           <w:sz w:val="20"/>
           <w:szCs w:val="20"/>
         </w:rPr>
-        <w:t>14</w:t>
+        <w:t>18</w:t>
       </w:r>
       <w:r>
         <w:rPr>
@@ -12830,7 +13709,7 @@
                     <pic:cNvPicPr/>
                   </pic:nvPicPr>
                   <pic:blipFill>
-                    <a:blip r:embed="rId28"/>
+                    <a:blip r:embed="rId32"/>
                     <a:stretch>
                       <a:fillRect/>
                     </a:stretch>
@@ -12946,7 +13825,7 @@
           <w:sz w:val="20"/>
           <w:szCs w:val="20"/>
         </w:rPr>
-        <w:t>15</w:t>
+        <w:t>19</w:t>
       </w:r>
       <w:r>
         <w:rPr>
@@ -13004,7 +13883,7 @@
                     <pic:cNvPicPr/>
                   </pic:nvPicPr>
                   <pic:blipFill>
-                    <a:blip r:embed="rId29"/>
+                    <a:blip r:embed="rId33"/>
                     <a:stretch>
                       <a:fillRect/>
                     </a:stretch>
@@ -13168,7 +14047,7 @@
           <w:sz w:val="20"/>
           <w:szCs w:val="20"/>
         </w:rPr>
-        <w:t>16</w:t>
+        <w:t>20</w:t>
       </w:r>
       <w:r>
         <w:rPr>
@@ -13251,7 +14130,7 @@
                     <pic:cNvPicPr/>
                   </pic:nvPicPr>
                   <pic:blipFill>
-                    <a:blip r:embed="rId30"/>
+                    <a:blip r:embed="rId34"/>
                     <a:stretch>
                       <a:fillRect/>
                     </a:stretch>
@@ -13365,7 +14244,7 @@
           <w:sz w:val="20"/>
           <w:szCs w:val="20"/>
         </w:rPr>
-        <w:t>17</w:t>
+        <w:t>21</w:t>
       </w:r>
       <w:r>
         <w:rPr>
@@ -13430,7 +14309,7 @@
                     <pic:cNvPicPr/>
                   </pic:nvPicPr>
                   <pic:blipFill>
-                    <a:blip r:embed="rId31">
+                    <a:blip r:embed="rId35">
                       <a:extLst>
                         <a:ext uri="{28A0092B-C50C-407E-A947-70E740481C1C}">
                           <a14:useLocalDpi xmlns:a14="http://schemas.microsoft.com/office/drawing/2010/main" val="0"/>
@@ -13551,7 +14430,7 @@
           <w:sz w:val="20"/>
           <w:szCs w:val="20"/>
         </w:rPr>
-        <w:t>18</w:t>
+        <w:t>22</w:t>
       </w:r>
       <w:r>
         <w:rPr>
@@ -13630,7 +14509,7 @@
                     <pic:cNvPicPr/>
                   </pic:nvPicPr>
                   <pic:blipFill>
-                    <a:blip r:embed="rId32"/>
+                    <a:blip r:embed="rId36"/>
                     <a:stretch>
                       <a:fillRect/>
                     </a:stretch>
@@ -13744,7 +14623,7 @@
           <w:sz w:val="20"/>
           <w:szCs w:val="20"/>
         </w:rPr>
-        <w:t>19</w:t>
+        <w:t>23</w:t>
       </w:r>
       <w:r>
         <w:rPr>
@@ -13827,7 +14706,7 @@
                     <pic:cNvPicPr/>
                   </pic:nvPicPr>
                   <pic:blipFill>
-                    <a:blip r:embed="rId33"/>
+                    <a:blip r:embed="rId37"/>
                     <a:stretch>
                       <a:fillRect/>
                     </a:stretch>
@@ -13978,7 +14857,7 @@
           <w:sz w:val="20"/>
           <w:szCs w:val="20"/>
         </w:rPr>
-        <w:t>20</w:t>
+        <w:t>24</w:t>
       </w:r>
       <w:r>
         <w:rPr>
@@ -14037,7 +14916,7 @@
                     <pic:cNvPicPr/>
                   </pic:nvPicPr>
                   <pic:blipFill>
-                    <a:blip r:embed="rId34"/>
+                    <a:blip r:embed="rId38"/>
                     <a:stretch>
                       <a:fillRect/>
                     </a:stretch>
@@ -14151,7 +15030,7 @@
           <w:sz w:val="20"/>
           <w:szCs w:val="20"/>
         </w:rPr>
-        <w:t>21</w:t>
+        <w:t>25</w:t>
       </w:r>
       <w:r>
         <w:rPr>
@@ -14210,7 +15089,7 @@
                     <pic:cNvPicPr/>
                   </pic:nvPicPr>
                   <pic:blipFill>
-                    <a:blip r:embed="rId35"/>
+                    <a:blip r:embed="rId39"/>
                     <a:stretch>
                       <a:fillRect/>
                     </a:stretch>
@@ -15761,11 +16640,22 @@
           <w:sz w:val="20"/>
           <w:szCs w:val="20"/>
         </w:rPr>
-        <w:t xml:space="preserve">. Implementação dos frameworks </w:t>
-      </w:r>
-      <w:proofErr w:type="spellStart"/>
-      <w:r>
-        <w:rPr>
+        <w:t xml:space="preserve">. </w:t>
+      </w:r>
+      <w:r>
+        <w:rPr>
+          <w:b/>
+          <w:bCs/>
+          <w:sz w:val="20"/>
+          <w:szCs w:val="20"/>
+        </w:rPr>
+        <w:t xml:space="preserve">Implementação dos frameworks </w:t>
+      </w:r>
+      <w:proofErr w:type="spellStart"/>
+      <w:r>
+        <w:rPr>
+          <w:b/>
+          <w:bCs/>
           <w:sz w:val="20"/>
           <w:szCs w:val="20"/>
         </w:rPr>
@@ -15774,10 +16664,42 @@
       <w:proofErr w:type="spellEnd"/>
       <w:r>
         <w:rPr>
-          <w:sz w:val="20"/>
-          <w:szCs w:val="20"/>
-        </w:rPr>
-        <w:t xml:space="preserve"> e Foundation aplicados na construção de um objeto de aprendizagem para o ensino da Engenharia de Software.</w:t>
+          <w:b/>
+          <w:bCs/>
+          <w:sz w:val="20"/>
+          <w:szCs w:val="20"/>
+        </w:rPr>
+        <w:t xml:space="preserve"> e Foundation aplicados na construção de um objeto de aprendizagem para o ensino da Engenharia de Software</w:t>
+      </w:r>
+      <w:r>
+        <w:rPr>
+          <w:sz w:val="20"/>
+          <w:szCs w:val="20"/>
+        </w:rPr>
+        <w:t>. 2016. 44. Monografia (Curso Super de Tecnologia da Informação)</w:t>
+      </w:r>
+      <w:r>
+        <w:rPr>
+          <w:sz w:val="20"/>
+          <w:szCs w:val="20"/>
+        </w:rPr>
+        <w:t xml:space="preserve"> - Universidade de Cruz Alta (</w:t>
+      </w:r>
+      <w:proofErr w:type="spellStart"/>
+      <w:r>
+        <w:rPr>
+          <w:sz w:val="20"/>
+          <w:szCs w:val="20"/>
+        </w:rPr>
+        <w:t>unicruz</w:t>
+      </w:r>
+      <w:proofErr w:type="spellEnd"/>
+      <w:r>
+        <w:rPr>
+          <w:sz w:val="20"/>
+          <w:szCs w:val="20"/>
+        </w:rPr>
+        <w:t>), Rio Grande do Sul, 2016.</w:t>
       </w:r>
     </w:p>
     <w:p>
@@ -15826,6 +16748,75 @@
           <w:szCs w:val="20"/>
         </w:rPr>
         <w:t xml:space="preserve"> Editora, 2009.</w:t>
+      </w:r>
+    </w:p>
+    <w:p>
+      <w:pPr>
+        <w:spacing w:line="240" w:lineRule="auto"/>
+        <w:rPr>
+          <w:sz w:val="20"/>
+          <w:szCs w:val="20"/>
+        </w:rPr>
+      </w:pPr>
+      <w:r>
+        <w:rPr>
+          <w:sz w:val="20"/>
+          <w:szCs w:val="20"/>
+        </w:rPr>
+        <w:t>SILVA, Arthur de Almeida Pereira da.</w:t>
+      </w:r>
+      <w:r>
+        <w:rPr>
+          <w:sz w:val="20"/>
+          <w:szCs w:val="20"/>
+        </w:rPr>
+        <w:t xml:space="preserve"> </w:t>
+      </w:r>
+      <w:r>
+        <w:rPr>
+          <w:b/>
+          <w:bCs/>
+          <w:sz w:val="20"/>
+          <w:szCs w:val="20"/>
+        </w:rPr>
+        <w:t>DESIGN RESPONSIVO: TÉCNICAS, FRAMEWORKS E FERRAMENTAS</w:t>
+      </w:r>
+      <w:r>
+        <w:rPr>
+          <w:sz w:val="20"/>
+          <w:szCs w:val="20"/>
+        </w:rPr>
+        <w:t>.</w:t>
+      </w:r>
+      <w:r>
+        <w:rPr>
+          <w:sz w:val="20"/>
+          <w:szCs w:val="20"/>
+        </w:rPr>
+        <w:t xml:space="preserve"> </w:t>
+      </w:r>
+      <w:r>
+        <w:rPr>
+          <w:sz w:val="20"/>
+          <w:szCs w:val="20"/>
+        </w:rPr>
+        <w:t>2014. 86 f. TCC (Graduação) -Curso de Sistemas de Informação, Centro de Ciências Exatas e Tecnologia, Universidade Federal do Estado do Rio de Janeiro (</w:t>
+      </w:r>
+      <w:proofErr w:type="spellStart"/>
+      <w:r>
+        <w:rPr>
+          <w:sz w:val="20"/>
+          <w:szCs w:val="20"/>
+        </w:rPr>
+        <w:t>unirio</w:t>
+      </w:r>
+      <w:proofErr w:type="spellEnd"/>
+      <w:r>
+        <w:rPr>
+          <w:sz w:val="20"/>
+          <w:szCs w:val="20"/>
+        </w:rPr>
+        <w:t>), Rio de Janeiro, 2014.</w:t>
       </w:r>
     </w:p>
     <w:p>
@@ -16226,7 +17217,7 @@
       </w:pPr>
     </w:p>
     <w:sectPr>
-      <w:headerReference w:type="default" r:id="rId36"/>
+      <w:headerReference w:type="default" r:id="rId40"/>
       <w:pgSz w:w="11906" w:h="16838"/>
       <w:pgMar w:top="1417" w:right="1701" w:bottom="1417" w:left="1701" w:header="709" w:footer="709" w:gutter="0"/>
       <w:cols w:space="708"/>
@@ -17020,6 +18011,119 @@
     </w:lvl>
   </w:abstractNum>
   <w:abstractNum w:abstractNumId="6" w15:restartNumberingAfterBreak="0">
+    <w:nsid w:val="0B33530C"/>
+    <w:multiLevelType w:val="hybridMultilevel"/>
+    <w:tmpl w:val="802EF3F8"/>
+    <w:lvl w:ilvl="0" w:tplc="04160001">
+      <w:start w:val="1"/>
+      <w:numFmt w:val="bullet"/>
+      <w:lvlText w:val=""/>
+      <w:lvlJc w:val="left"/>
+      <w:pPr>
+        <w:ind w:left="720" w:hanging="360"/>
+      </w:pPr>
+      <w:rPr>
+        <w:rFonts w:ascii="Symbol" w:hAnsi="Symbol" w:hint="default"/>
+      </w:rPr>
+    </w:lvl>
+    <w:lvl w:ilvl="1" w:tplc="04160003" w:tentative="1">
+      <w:start w:val="1"/>
+      <w:numFmt w:val="bullet"/>
+      <w:lvlText w:val="o"/>
+      <w:lvlJc w:val="left"/>
+      <w:pPr>
+        <w:ind w:left="1440" w:hanging="360"/>
+      </w:pPr>
+      <w:rPr>
+        <w:rFonts w:ascii="Courier New" w:hAnsi="Courier New" w:cs="Courier New" w:hint="default"/>
+      </w:rPr>
+    </w:lvl>
+    <w:lvl w:ilvl="2" w:tplc="04160005" w:tentative="1">
+      <w:start w:val="1"/>
+      <w:numFmt w:val="bullet"/>
+      <w:lvlText w:val=""/>
+      <w:lvlJc w:val="left"/>
+      <w:pPr>
+        <w:ind w:left="2160" w:hanging="360"/>
+      </w:pPr>
+      <w:rPr>
+        <w:rFonts w:ascii="Wingdings" w:hAnsi="Wingdings" w:hint="default"/>
+      </w:rPr>
+    </w:lvl>
+    <w:lvl w:ilvl="3" w:tplc="04160001" w:tentative="1">
+      <w:start w:val="1"/>
+      <w:numFmt w:val="bullet"/>
+      <w:lvlText w:val=""/>
+      <w:lvlJc w:val="left"/>
+      <w:pPr>
+        <w:ind w:left="2880" w:hanging="360"/>
+      </w:pPr>
+      <w:rPr>
+        <w:rFonts w:ascii="Symbol" w:hAnsi="Symbol" w:hint="default"/>
+      </w:rPr>
+    </w:lvl>
+    <w:lvl w:ilvl="4" w:tplc="04160003" w:tentative="1">
+      <w:start w:val="1"/>
+      <w:numFmt w:val="bullet"/>
+      <w:lvlText w:val="o"/>
+      <w:lvlJc w:val="left"/>
+      <w:pPr>
+        <w:ind w:left="3600" w:hanging="360"/>
+      </w:pPr>
+      <w:rPr>
+        <w:rFonts w:ascii="Courier New" w:hAnsi="Courier New" w:cs="Courier New" w:hint="default"/>
+      </w:rPr>
+    </w:lvl>
+    <w:lvl w:ilvl="5" w:tplc="04160005" w:tentative="1">
+      <w:start w:val="1"/>
+      <w:numFmt w:val="bullet"/>
+      <w:lvlText w:val=""/>
+      <w:lvlJc w:val="left"/>
+      <w:pPr>
+        <w:ind w:left="4320" w:hanging="360"/>
+      </w:pPr>
+      <w:rPr>
+        <w:rFonts w:ascii="Wingdings" w:hAnsi="Wingdings" w:hint="default"/>
+      </w:rPr>
+    </w:lvl>
+    <w:lvl w:ilvl="6" w:tplc="04160001" w:tentative="1">
+      <w:start w:val="1"/>
+      <w:numFmt w:val="bullet"/>
+      <w:lvlText w:val=""/>
+      <w:lvlJc w:val="left"/>
+      <w:pPr>
+        <w:ind w:left="5040" w:hanging="360"/>
+      </w:pPr>
+      <w:rPr>
+        <w:rFonts w:ascii="Symbol" w:hAnsi="Symbol" w:hint="default"/>
+      </w:rPr>
+    </w:lvl>
+    <w:lvl w:ilvl="7" w:tplc="04160003" w:tentative="1">
+      <w:start w:val="1"/>
+      <w:numFmt w:val="bullet"/>
+      <w:lvlText w:val="o"/>
+      <w:lvlJc w:val="left"/>
+      <w:pPr>
+        <w:ind w:left="5760" w:hanging="360"/>
+      </w:pPr>
+      <w:rPr>
+        <w:rFonts w:ascii="Courier New" w:hAnsi="Courier New" w:cs="Courier New" w:hint="default"/>
+      </w:rPr>
+    </w:lvl>
+    <w:lvl w:ilvl="8" w:tplc="04160005" w:tentative="1">
+      <w:start w:val="1"/>
+      <w:numFmt w:val="bullet"/>
+      <w:lvlText w:val=""/>
+      <w:lvlJc w:val="left"/>
+      <w:pPr>
+        <w:ind w:left="6480" w:hanging="360"/>
+      </w:pPr>
+      <w:rPr>
+        <w:rFonts w:ascii="Wingdings" w:hAnsi="Wingdings" w:hint="default"/>
+      </w:rPr>
+    </w:lvl>
+  </w:abstractNum>
+  <w:abstractNum w:abstractNumId="7" w15:restartNumberingAfterBreak="0">
     <w:nsid w:val="17234BB3"/>
     <w:multiLevelType w:val="hybridMultilevel"/>
     <w:tmpl w:val="86D2B7A4"/>
@@ -17108,7 +18212,7 @@
       </w:pPr>
     </w:lvl>
   </w:abstractNum>
-  <w:abstractNum w:abstractNumId="7" w15:restartNumberingAfterBreak="0">
+  <w:abstractNum w:abstractNumId="8" w15:restartNumberingAfterBreak="0">
     <w:nsid w:val="1842432E"/>
     <w:multiLevelType w:val="hybridMultilevel"/>
     <w:tmpl w:val="06D46524"/>
@@ -17221,7 +18325,7 @@
       </w:rPr>
     </w:lvl>
   </w:abstractNum>
-  <w:abstractNum w:abstractNumId="8" w15:restartNumberingAfterBreak="0">
+  <w:abstractNum w:abstractNumId="9" w15:restartNumberingAfterBreak="0">
     <w:nsid w:val="1F8A1CD6"/>
     <w:multiLevelType w:val="multilevel"/>
     <w:tmpl w:val="EA2C59EE"/>
@@ -17370,7 +18474,7 @@
       </w:rPr>
     </w:lvl>
   </w:abstractNum>
-  <w:abstractNum w:abstractNumId="9" w15:restartNumberingAfterBreak="0">
+  <w:abstractNum w:abstractNumId="10" w15:restartNumberingAfterBreak="0">
     <w:nsid w:val="21EF0C5C"/>
     <w:multiLevelType w:val="hybridMultilevel"/>
     <w:tmpl w:val="9110A3BA"/>
@@ -17483,7 +18587,7 @@
       </w:rPr>
     </w:lvl>
   </w:abstractNum>
-  <w:abstractNum w:abstractNumId="10" w15:restartNumberingAfterBreak="0">
+  <w:abstractNum w:abstractNumId="11" w15:restartNumberingAfterBreak="0">
     <w:nsid w:val="2A832539"/>
     <w:multiLevelType w:val="hybridMultilevel"/>
     <w:tmpl w:val="653AD50E"/>
@@ -17596,7 +18700,7 @@
       </w:rPr>
     </w:lvl>
   </w:abstractNum>
-  <w:abstractNum w:abstractNumId="11" w15:restartNumberingAfterBreak="0">
+  <w:abstractNum w:abstractNumId="12" w15:restartNumberingAfterBreak="0">
     <w:nsid w:val="383059B1"/>
     <w:multiLevelType w:val="hybridMultilevel"/>
     <w:tmpl w:val="551A3E48"/>
@@ -17708,7 +18812,7 @@
       </w:rPr>
     </w:lvl>
   </w:abstractNum>
-  <w:abstractNum w:abstractNumId="12" w15:restartNumberingAfterBreak="0">
+  <w:abstractNum w:abstractNumId="13" w15:restartNumberingAfterBreak="0">
     <w:nsid w:val="3A3E1E95"/>
     <w:multiLevelType w:val="multilevel"/>
     <w:tmpl w:val="DFD0B114"/>
@@ -17857,7 +18961,7 @@
       </w:rPr>
     </w:lvl>
   </w:abstractNum>
-  <w:abstractNum w:abstractNumId="13" w15:restartNumberingAfterBreak="0">
+  <w:abstractNum w:abstractNumId="14" w15:restartNumberingAfterBreak="0">
     <w:nsid w:val="6A4473FB"/>
     <w:multiLevelType w:val="hybridMultilevel"/>
     <w:tmpl w:val="55A29C3C"/>
@@ -17970,7 +19074,7 @@
       </w:rPr>
     </w:lvl>
   </w:abstractNum>
-  <w:abstractNum w:abstractNumId="14" w15:restartNumberingAfterBreak="0">
+  <w:abstractNum w:abstractNumId="15" w15:restartNumberingAfterBreak="0">
     <w:nsid w:val="6D6455E1"/>
     <w:multiLevelType w:val="hybridMultilevel"/>
     <w:tmpl w:val="35FC8096"/>
@@ -18059,7 +19163,7 @@
       </w:pPr>
     </w:lvl>
   </w:abstractNum>
-  <w:abstractNum w:abstractNumId="15" w15:restartNumberingAfterBreak="0">
+  <w:abstractNum w:abstractNumId="16" w15:restartNumberingAfterBreak="0">
     <w:nsid w:val="7643317F"/>
     <w:multiLevelType w:val="multilevel"/>
     <w:tmpl w:val="AE768AC6"/>
@@ -18181,25 +19285,25 @@
     </w:lvl>
   </w:abstractNum>
   <w:num w:numId="1" w16cid:durableId="1501040389">
+    <w:abstractNumId w:val="16"/>
+  </w:num>
+  <w:num w:numId="2" w16cid:durableId="840050880">
+    <w:abstractNumId w:val="9"/>
+  </w:num>
+  <w:num w:numId="3" w16cid:durableId="1554777763">
+    <w:abstractNumId w:val="7"/>
+  </w:num>
+  <w:num w:numId="4" w16cid:durableId="1470898269">
     <w:abstractNumId w:val="15"/>
   </w:num>
-  <w:num w:numId="2" w16cid:durableId="840050880">
+  <w:num w:numId="5" w16cid:durableId="358119439">
     <w:abstractNumId w:val="8"/>
-  </w:num>
-  <w:num w:numId="3" w16cid:durableId="1554777763">
-    <w:abstractNumId w:val="6"/>
-  </w:num>
-  <w:num w:numId="4" w16cid:durableId="1470898269">
-    <w:abstractNumId w:val="14"/>
-  </w:num>
-  <w:num w:numId="5" w16cid:durableId="358119439">
-    <w:abstractNumId w:val="7"/>
   </w:num>
   <w:num w:numId="6" w16cid:durableId="492336342">
     <w:abstractNumId w:val="2"/>
   </w:num>
   <w:num w:numId="7" w16cid:durableId="1131678493">
-    <w:abstractNumId w:val="9"/>
+    <w:abstractNumId w:val="10"/>
   </w:num>
   <w:num w:numId="8" w16cid:durableId="1755394225">
     <w:abstractNumId w:val="1"/>
@@ -18211,22 +19315,25 @@
     <w:abstractNumId w:val="3"/>
   </w:num>
   <w:num w:numId="11" w16cid:durableId="690451128">
-    <w:abstractNumId w:val="11"/>
+    <w:abstractNumId w:val="12"/>
   </w:num>
   <w:num w:numId="12" w16cid:durableId="364330944">
     <w:abstractNumId w:val="4"/>
   </w:num>
   <w:num w:numId="13" w16cid:durableId="241377808">
-    <w:abstractNumId w:val="10"/>
+    <w:abstractNumId w:val="11"/>
   </w:num>
   <w:num w:numId="14" w16cid:durableId="1888492930">
-    <w:abstractNumId w:val="13"/>
+    <w:abstractNumId w:val="14"/>
   </w:num>
   <w:num w:numId="15" w16cid:durableId="1110666793">
     <w:abstractNumId w:val="0"/>
   </w:num>
   <w:num w:numId="16" w16cid:durableId="148251937">
-    <w:abstractNumId w:val="12"/>
+    <w:abstractNumId w:val="13"/>
+  </w:num>
+  <w:num w:numId="17" w16cid:durableId="815992449">
+    <w:abstractNumId w:val="6"/>
   </w:num>
 </w:numbering>
 </file>

--- a/Monografia/TCC  03.10.docx
+++ b/Monografia/TCC  03.10.docx
@@ -8582,6 +8582,11 @@
     </w:p>
     <w:p>
       <w:r>
+        <w:t>Para conseguir</w:t>
+      </w:r>
+    </w:p>
+    <w:p>
+      <w:r>
         <w:t xml:space="preserve">Para exemplificar a funcionalidade do </w:t>
       </w:r>
       <w:proofErr w:type="spellStart"/>
@@ -17287,6 +17292,7 @@
         <w:docPartUnique/>
       </w:docPartObj>
     </w:sdtPr>
+    <w:sdtEndPr/>
     <w:sdtContent>
       <w:p>
         <w:pPr>

--- a/Monografia/TCC  03.10.docx
+++ b/Monografia/TCC  03.10.docx
@@ -191,6 +191,7 @@
           <w:szCs w:val="28"/>
         </w:rPr>
       </w:pPr>
+      <w:proofErr w:type="spellStart"/>
       <w:r>
         <w:rPr>
           <w:rFonts w:cs="Arial"/>
@@ -199,8 +200,31 @@
           <w:sz w:val="28"/>
           <w:szCs w:val="28"/>
         </w:rPr>
-        <w:t>Kaua Alves Seppe</w:t>
-      </w:r>
+        <w:t>Kaua</w:t>
+      </w:r>
+      <w:proofErr w:type="spellEnd"/>
+      <w:r>
+        <w:rPr>
+          <w:rFonts w:cs="Arial"/>
+          <w:b/>
+          <w:bCs/>
+          <w:sz w:val="28"/>
+          <w:szCs w:val="28"/>
+        </w:rPr>
+        <w:t xml:space="preserve"> Alves </w:t>
+      </w:r>
+      <w:proofErr w:type="spellStart"/>
+      <w:r>
+        <w:rPr>
+          <w:rFonts w:cs="Arial"/>
+          <w:b/>
+          <w:bCs/>
+          <w:sz w:val="28"/>
+          <w:szCs w:val="28"/>
+        </w:rPr>
+        <w:t>Seppe</w:t>
+      </w:r>
+      <w:proofErr w:type="spellEnd"/>
     </w:p>
     <w:p>
       <w:pPr>
@@ -522,6 +546,7 @@
           <w:szCs w:val="28"/>
         </w:rPr>
       </w:pPr>
+      <w:proofErr w:type="spellStart"/>
       <w:r>
         <w:rPr>
           <w:rFonts w:cs="Arial"/>
@@ -530,8 +555,9 @@
           <w:sz w:val="28"/>
           <w:szCs w:val="28"/>
         </w:rPr>
-        <w:t xml:space="preserve">Kaua </w:t>
-      </w:r>
+        <w:t>Kaua</w:t>
+      </w:r>
+      <w:proofErr w:type="spellEnd"/>
       <w:r>
         <w:rPr>
           <w:rFonts w:cs="Arial"/>
@@ -540,8 +566,30 @@
           <w:sz w:val="28"/>
           <w:szCs w:val="28"/>
         </w:rPr>
-        <w:t>Alves Seppe</w:t>
-      </w:r>
+        <w:t xml:space="preserve"> </w:t>
+      </w:r>
+      <w:r>
+        <w:rPr>
+          <w:rFonts w:cs="Arial"/>
+          <w:b/>
+          <w:bCs/>
+          <w:sz w:val="28"/>
+          <w:szCs w:val="28"/>
+        </w:rPr>
+        <w:t xml:space="preserve">Alves </w:t>
+      </w:r>
+      <w:proofErr w:type="spellStart"/>
+      <w:r>
+        <w:rPr>
+          <w:rFonts w:cs="Arial"/>
+          <w:b/>
+          <w:bCs/>
+          <w:sz w:val="28"/>
+          <w:szCs w:val="28"/>
+        </w:rPr>
+        <w:t>Seppe</w:t>
+      </w:r>
+      <w:proofErr w:type="spellEnd"/>
     </w:p>
     <w:p>
       <w:pPr>
@@ -781,7 +829,23 @@
           <w:rFonts w:cs="Arial"/>
           <w:sz w:val="22"/>
         </w:rPr>
-        <w:t xml:space="preserve">da Etec </w:t>
+        <w:t xml:space="preserve">da </w:t>
+      </w:r>
+      <w:proofErr w:type="spellStart"/>
+      <w:r>
+        <w:rPr>
+          <w:rFonts w:cs="Arial"/>
+          <w:sz w:val="22"/>
+        </w:rPr>
+        <w:t>Etec</w:t>
+      </w:r>
+      <w:proofErr w:type="spellEnd"/>
+      <w:r>
+        <w:rPr>
+          <w:rFonts w:cs="Arial"/>
+          <w:sz w:val="22"/>
+        </w:rPr>
+        <w:t xml:space="preserve"> </w:t>
       </w:r>
       <w:r>
         <w:rPr>
@@ -4620,13 +4684,79 @@
       <w:r>
         <w:t>desta vez causada pelo SARS-CoV-2 (</w:t>
       </w:r>
-      <w:r>
-        <w:rPr>
-          <w:i/>
-          <w:iCs/>
-        </w:rPr>
-        <w:t>severe acute respiratory syndrome coronavirus</w:t>
-      </w:r>
+      <w:proofErr w:type="spellStart"/>
+      <w:r>
+        <w:rPr>
+          <w:i/>
+          <w:iCs/>
+        </w:rPr>
+        <w:t>severe</w:t>
+      </w:r>
+      <w:proofErr w:type="spellEnd"/>
+      <w:r>
+        <w:rPr>
+          <w:i/>
+          <w:iCs/>
+        </w:rPr>
+        <w:t xml:space="preserve"> </w:t>
+      </w:r>
+      <w:proofErr w:type="spellStart"/>
+      <w:r>
+        <w:rPr>
+          <w:i/>
+          <w:iCs/>
+        </w:rPr>
+        <w:t>acute</w:t>
+      </w:r>
+      <w:proofErr w:type="spellEnd"/>
+      <w:r>
+        <w:rPr>
+          <w:i/>
+          <w:iCs/>
+        </w:rPr>
+        <w:t xml:space="preserve"> </w:t>
+      </w:r>
+      <w:proofErr w:type="spellStart"/>
+      <w:r>
+        <w:rPr>
+          <w:i/>
+          <w:iCs/>
+        </w:rPr>
+        <w:t>respiratory</w:t>
+      </w:r>
+      <w:proofErr w:type="spellEnd"/>
+      <w:r>
+        <w:rPr>
+          <w:i/>
+          <w:iCs/>
+        </w:rPr>
+        <w:t xml:space="preserve"> </w:t>
+      </w:r>
+      <w:proofErr w:type="spellStart"/>
+      <w:r>
+        <w:rPr>
+          <w:i/>
+          <w:iCs/>
+        </w:rPr>
+        <w:t>syndrome</w:t>
+      </w:r>
+      <w:proofErr w:type="spellEnd"/>
+      <w:r>
+        <w:rPr>
+          <w:i/>
+          <w:iCs/>
+        </w:rPr>
+        <w:t xml:space="preserve"> </w:t>
+      </w:r>
+      <w:proofErr w:type="spellStart"/>
+      <w:r>
+        <w:rPr>
+          <w:i/>
+          <w:iCs/>
+        </w:rPr>
+        <w:t>coronavirus</w:t>
+      </w:r>
+      <w:proofErr w:type="spellEnd"/>
       <w:r>
         <w:t xml:space="preserve"> 2), o qual é o agente etiológico da COVID-19, uma doença infecciosa de caráter respiratório</w:t>
       </w:r>
@@ -5044,6 +5174,7 @@
       <w:r>
         <w:t xml:space="preserve">da por textos e códigos especiais chamadas marcas ou </w:t>
       </w:r>
+      <w:proofErr w:type="spellStart"/>
       <w:r>
         <w:rPr>
           <w:i/>
@@ -5051,6 +5182,7 @@
         </w:rPr>
         <w:t>tags</w:t>
       </w:r>
+      <w:proofErr w:type="spellEnd"/>
       <w:r>
         <w:t xml:space="preserve"> (comandos de linguagem), o</w:t>
       </w:r>
@@ -5062,10 +5194,51 @@
           <w:i/>
           <w:iCs/>
         </w:rPr>
-        <w:t>Hypertext Preprocessor</w:t>
-      </w:r>
-      <w:r>
-        <w:t>) e o JavaScript. As páginas web possuem um sistema eficaz de edição e modelagem, necessitando de uma IDE de modelagem como Visual Studio Code, Not Pad++</w:t>
+        <w:t xml:space="preserve">Hypertext </w:t>
+      </w:r>
+      <w:proofErr w:type="spellStart"/>
+      <w:r>
+        <w:rPr>
+          <w:i/>
+          <w:iCs/>
+        </w:rPr>
+        <w:t>Preprocessor</w:t>
+      </w:r>
+      <w:proofErr w:type="spellEnd"/>
+      <w:r>
+        <w:t xml:space="preserve">) e o </w:t>
+      </w:r>
+      <w:proofErr w:type="spellStart"/>
+      <w:r>
+        <w:t>JavaScript</w:t>
+      </w:r>
+      <w:proofErr w:type="spellEnd"/>
+      <w:r>
+        <w:t xml:space="preserve">. As páginas web possuem um sistema eficaz de edição e modelagem, necessitando de uma IDE de modelagem como Visual Studio </w:t>
+      </w:r>
+      <w:proofErr w:type="spellStart"/>
+      <w:r>
+        <w:t>Code</w:t>
+      </w:r>
+      <w:proofErr w:type="spellEnd"/>
+      <w:r>
+        <w:t xml:space="preserve">, </w:t>
+      </w:r>
+      <w:proofErr w:type="spellStart"/>
+      <w:r>
+        <w:t>Not</w:t>
+      </w:r>
+      <w:proofErr w:type="spellEnd"/>
+      <w:r>
+        <w:t xml:space="preserve"> </w:t>
+      </w:r>
+      <w:proofErr w:type="spellStart"/>
+      <w:r>
+        <w:t>Pad</w:t>
+      </w:r>
+      <w:proofErr w:type="spellEnd"/>
+      <w:r>
+        <w:t>++</w:t>
       </w:r>
       <w:r>
         <w:t>,</w:t>
@@ -5078,6 +5251,7 @@
       <w:r>
         <w:t xml:space="preserve">Para criar qualquer projeto em HTML é necessário seguir algumas regras, tais regras são as </w:t>
       </w:r>
+      <w:proofErr w:type="spellStart"/>
       <w:r>
         <w:rPr>
           <w:i/>
@@ -5085,6 +5259,7 @@
         </w:rPr>
         <w:t>tags</w:t>
       </w:r>
+      <w:proofErr w:type="spellEnd"/>
       <w:r>
         <w:t>.</w:t>
       </w:r>
@@ -5097,6 +5272,7 @@
       <w:r>
         <w:t xml:space="preserve"> </w:t>
       </w:r>
+      <w:proofErr w:type="spellStart"/>
       <w:r>
         <w:rPr>
           <w:i/>
@@ -5104,6 +5280,7 @@
         </w:rPr>
         <w:t>tags</w:t>
       </w:r>
+      <w:proofErr w:type="spellEnd"/>
       <w:r>
         <w:t xml:space="preserve"> são </w:t>
       </w:r>
@@ -5119,7 +5296,15 @@
     </w:p>
     <w:p>
       <w:r>
-        <w:t>Para Flatschart (2011)</w:t>
+        <w:t xml:space="preserve">Para </w:t>
+      </w:r>
+      <w:proofErr w:type="spellStart"/>
+      <w:r>
+        <w:t>Flatschart</w:t>
+      </w:r>
+      <w:proofErr w:type="spellEnd"/>
+      <w:r>
+        <w:t xml:space="preserve"> (2011)</w:t>
       </w:r>
       <w:r>
         <w:t>,</w:t>
@@ -5256,29 +5441,47 @@
       <w:r>
         <w:t xml:space="preserve"> São exemplos de elos de associação a </w:t>
       </w:r>
+      <w:proofErr w:type="spellStart"/>
       <w:r>
         <w:rPr>
           <w:i/>
         </w:rPr>
         <w:t>tag</w:t>
       </w:r>
-      <w:r>
-        <w:t xml:space="preserve"> &lt;href&gt; utilizada para conectar uma página a outra, a </w:t>
-      </w:r>
+      <w:proofErr w:type="spellEnd"/>
+      <w:r>
+        <w:t xml:space="preserve"> &lt;</w:t>
+      </w:r>
+      <w:proofErr w:type="spellStart"/>
+      <w:r>
+        <w:t>href</w:t>
+      </w:r>
+      <w:proofErr w:type="spellEnd"/>
+      <w:r>
+        <w:t xml:space="preserve">&gt; utilizada para conectar uma página a outra, a </w:t>
+      </w:r>
+      <w:proofErr w:type="spellStart"/>
       <w:r>
         <w:rPr>
           <w:i/>
         </w:rPr>
         <w:t>tag</w:t>
       </w:r>
+      <w:proofErr w:type="spellEnd"/>
       <w:r>
         <w:t xml:space="preserve"> imagem que salva uma imagem à página web. Estes recursos estão presentes em todos os sites e em toda parte visual de sistemas e até mesmo televisores e celulares.</w:t>
       </w:r>
     </w:p>
     <w:p>
-      <w:r>
-        <w:t xml:space="preserve">Flatschart (2011) afirma que a estrutura básica de um documento HTML sofreu poucas alterações ao passar de suas atualizações, sendo o </w:t>
-      </w:r>
+      <w:proofErr w:type="spellStart"/>
+      <w:r>
+        <w:t>Flatschart</w:t>
+      </w:r>
+      <w:proofErr w:type="spellEnd"/>
+      <w:r>
+        <w:t xml:space="preserve"> (2011) afirma que a estrutura básica de um documento HTML sofreu poucas alterações ao passar de suas atualizações, sendo o </w:t>
+      </w:r>
+      <w:proofErr w:type="spellStart"/>
       <w:r>
         <w:rPr>
           <w:i/>
@@ -5286,9 +5489,11 @@
         </w:rPr>
         <w:t>Doctype</w:t>
       </w:r>
+      <w:proofErr w:type="spellEnd"/>
       <w:r>
         <w:t xml:space="preserve"> um dos elementos a serem destacados. O </w:t>
       </w:r>
+      <w:proofErr w:type="spellStart"/>
       <w:r>
         <w:rPr>
           <w:i/>
@@ -5303,6 +5508,7 @@
         </w:rPr>
         <w:t>octype</w:t>
       </w:r>
+      <w:proofErr w:type="spellEnd"/>
       <w:r>
         <w:t xml:space="preserve"> é responsável por indicar para o navegador quais os critérios que ele utilizará para processar o documento. O </w:t>
       </w:r>
@@ -5310,6 +5516,7 @@
         <w:lastRenderedPageBreak/>
         <w:t xml:space="preserve">HTML 5 foi responsável por simplificar o uso deste elemento, a figura 1 apresenta como era declarado </w:t>
       </w:r>
+      <w:proofErr w:type="spellStart"/>
       <w:r>
         <w:rPr>
           <w:i/>
@@ -5317,6 +5524,7 @@
         </w:rPr>
         <w:t>Doctype</w:t>
       </w:r>
+      <w:proofErr w:type="spellEnd"/>
       <w:r>
         <w:t xml:space="preserve"> no HTML 4.</w:t>
       </w:r>
@@ -5339,6 +5547,7 @@
       <w:r>
         <w:t xml:space="preserve"> - </w:t>
       </w:r>
+      <w:proofErr w:type="spellStart"/>
       <w:r>
         <w:rPr>
           <w:i/>
@@ -5346,6 +5555,7 @@
         </w:rPr>
         <w:t>Doctype</w:t>
       </w:r>
+      <w:proofErr w:type="spellEnd"/>
       <w:r>
         <w:t xml:space="preserve"> no HTML 4</w:t>
       </w:r>
@@ -5414,7 +5624,15 @@
     </w:p>
     <w:p>
       <w:r>
-        <w:t>Com a chegada do HTML 5, esse processo agora se resume a &lt;DOCTYPE html&gt;.</w:t>
+        <w:t xml:space="preserve">Com a chegada do HTML 5, esse processo agora se resume a &lt;DOCTYPE </w:t>
+      </w:r>
+      <w:proofErr w:type="spellStart"/>
+      <w:r>
+        <w:t>html</w:t>
+      </w:r>
+      <w:proofErr w:type="spellEnd"/>
+      <w:r>
+        <w:t>&gt;.</w:t>
       </w:r>
     </w:p>
     <w:p>
@@ -5540,6 +5758,7 @@
           <w:iCs/>
         </w:rPr>
       </w:pPr>
+      <w:proofErr w:type="spellStart"/>
       <w:r>
         <w:rPr>
           <w:i/>
@@ -5547,6 +5766,7 @@
         </w:rPr>
         <w:t>Html</w:t>
       </w:r>
+      <w:proofErr w:type="spellEnd"/>
       <w:r>
         <w:t>: responsável por definir o início e o fim do programa.</w:t>
       </w:r>
@@ -5599,6 +5819,7 @@
           <w:iCs/>
         </w:rPr>
       </w:pPr>
+      <w:proofErr w:type="spellStart"/>
       <w:r>
         <w:rPr>
           <w:i/>
@@ -5606,6 +5827,7 @@
         </w:rPr>
         <w:t>Title</w:t>
       </w:r>
+      <w:proofErr w:type="spellEnd"/>
       <w:r>
         <w:t xml:space="preserve">: elemento aninhado ao </w:t>
       </w:r>
@@ -5912,18 +6134,36 @@
     </w:p>
     <w:p>
       <w:r>
-        <w:t xml:space="preserve">Segundo Caldeiras (2015), o atribudo </w:t>
-      </w:r>
-      <w:r>
-        <w:rPr>
-          <w:i/>
-          <w:iCs/>
-        </w:rPr>
-        <w:t>border=1</w:t>
+        <w:t xml:space="preserve">Segundo Caldeiras (2015), o </w:t>
+      </w:r>
+      <w:proofErr w:type="spellStart"/>
+      <w:r>
+        <w:t>atribudo</w:t>
+      </w:r>
+      <w:proofErr w:type="spellEnd"/>
+      <w:r>
+        <w:t xml:space="preserve"> </w:t>
+      </w:r>
+      <w:proofErr w:type="spellStart"/>
+      <w:r>
+        <w:rPr>
+          <w:i/>
+          <w:iCs/>
+        </w:rPr>
+        <w:t>border</w:t>
+      </w:r>
+      <w:proofErr w:type="spellEnd"/>
+      <w:r>
+        <w:rPr>
+          <w:i/>
+          <w:iCs/>
+        </w:rPr>
+        <w:t>=1</w:t>
       </w:r>
       <w:r>
         <w:t xml:space="preserve"> utilizado na </w:t>
       </w:r>
+      <w:proofErr w:type="spellStart"/>
       <w:r>
         <w:rPr>
           <w:i/>
@@ -5931,9 +6171,11 @@
         </w:rPr>
         <w:t>tag</w:t>
       </w:r>
+      <w:proofErr w:type="spellEnd"/>
       <w:r>
         <w:t xml:space="preserve"> &lt;</w:t>
       </w:r>
+      <w:proofErr w:type="spellStart"/>
       <w:r>
         <w:rPr>
           <w:i/>
@@ -5941,6 +6183,7 @@
         </w:rPr>
         <w:t>table</w:t>
       </w:r>
+      <w:proofErr w:type="spellEnd"/>
       <w:r>
         <w:t>&gt; é responsável pela bordadura em torno da tabela com uma espessura definida em 1 pixel. O mesmo descreve os outros elementos utilizados:</w:t>
       </w:r>
@@ -5953,6 +6196,7 @@
           <w:numId w:val="15"/>
         </w:numPr>
       </w:pPr>
+      <w:proofErr w:type="spellStart"/>
       <w:r>
         <w:rPr>
           <w:i/>
@@ -5960,6 +6204,7 @@
         </w:rPr>
         <w:t>Th</w:t>
       </w:r>
+      <w:proofErr w:type="spellEnd"/>
       <w:r>
         <w:t>: define o cabeçalho de uma coluna da tabela.</w:t>
       </w:r>
@@ -5972,6 +6217,7 @@
           <w:numId w:val="14"/>
         </w:numPr>
       </w:pPr>
+      <w:proofErr w:type="spellStart"/>
       <w:r>
         <w:rPr>
           <w:i/>
@@ -5979,6 +6225,7 @@
         </w:rPr>
         <w:t>Tr</w:t>
       </w:r>
+      <w:proofErr w:type="spellEnd"/>
       <w:r>
         <w:t>: encarregado de definir cada linha da tabela.</w:t>
       </w:r>
@@ -5991,6 +6238,7 @@
           <w:numId w:val="14"/>
         </w:numPr>
       </w:pPr>
+      <w:proofErr w:type="spellStart"/>
       <w:r>
         <w:rPr>
           <w:i/>
@@ -5998,9 +6246,11 @@
         </w:rPr>
         <w:t>Td</w:t>
       </w:r>
+      <w:proofErr w:type="spellEnd"/>
       <w:r>
         <w:t xml:space="preserve">: define as células que compõem as linhas. Podem conter qualquer outra </w:t>
       </w:r>
+      <w:proofErr w:type="spellStart"/>
       <w:r>
         <w:rPr>
           <w:i/>
@@ -6008,6 +6258,7 @@
         </w:rPr>
         <w:t>tag</w:t>
       </w:r>
+      <w:proofErr w:type="spellEnd"/>
       <w:r>
         <w:t xml:space="preserve"> HTML</w:t>
       </w:r>
@@ -6032,11 +6283,26 @@
         </w:rPr>
         <w:t xml:space="preserve"> </w:t>
       </w:r>
-      <w:r>
-        <w:rPr>
-          <w:i/>
-        </w:rPr>
-        <w:t>Cascading Styl</w:t>
+      <w:proofErr w:type="spellStart"/>
+      <w:r>
+        <w:rPr>
+          <w:i/>
+        </w:rPr>
+        <w:t>Cascading</w:t>
+      </w:r>
+      <w:proofErr w:type="spellEnd"/>
+      <w:r>
+        <w:rPr>
+          <w:i/>
+        </w:rPr>
+        <w:t xml:space="preserve"> </w:t>
+      </w:r>
+      <w:proofErr w:type="spellStart"/>
+      <w:r>
+        <w:rPr>
+          <w:i/>
+        </w:rPr>
+        <w:t>Styl</w:t>
       </w:r>
       <w:r>
         <w:rPr>
@@ -6044,12 +6310,21 @@
         </w:rPr>
         <w:t>e</w:t>
       </w:r>
-      <w:r>
-        <w:rPr>
-          <w:i/>
-        </w:rPr>
-        <w:t xml:space="preserve"> Sheets</w:t>
-      </w:r>
+      <w:proofErr w:type="spellEnd"/>
+      <w:r>
+        <w:rPr>
+          <w:i/>
+        </w:rPr>
+        <w:t xml:space="preserve"> </w:t>
+      </w:r>
+      <w:proofErr w:type="spellStart"/>
+      <w:r>
+        <w:rPr>
+          <w:i/>
+        </w:rPr>
+        <w:t>Sheets</w:t>
+      </w:r>
+      <w:proofErr w:type="spellEnd"/>
       <w:r>
         <w:t xml:space="preserve"> (CSS) em português</w:t>
       </w:r>
@@ -6095,21 +6370,25 @@
       <w:r>
         <w:t xml:space="preserve">, toda vez que era preciso utilizar um determinado tipo de estilo era necessário utilizar </w:t>
       </w:r>
+      <w:proofErr w:type="spellStart"/>
       <w:r>
         <w:rPr>
           <w:i/>
         </w:rPr>
         <w:t>tags</w:t>
       </w:r>
+      <w:proofErr w:type="spellEnd"/>
       <w:r>
         <w:t xml:space="preserve"> e mais </w:t>
       </w:r>
+      <w:proofErr w:type="spellStart"/>
       <w:r>
         <w:rPr>
           <w:i/>
         </w:rPr>
         <w:t>tags</w:t>
       </w:r>
+      <w:proofErr w:type="spellEnd"/>
       <w:r>
         <w:rPr>
           <w:i/>
@@ -6164,14 +6443,52 @@
         </w:rPr>
         <w:t>Não demorou muito para as pessoas perceberem que essa abordagem não funcionaria no futuro porque ela era fundamentalmente limitante. Em vez de tentar disponibilizar um documento monolítico aos navegadores web, fazia muito mais sentido dar aos navegadores os blocos de construção do conteúdo em si e, então, deixar que o navegador cuidasse de juntar tudo. Esse princípio é conhecido como separação de interesses (</w:t>
       </w:r>
-      <w:r>
-        <w:rPr>
-          <w:i/>
-          <w:sz w:val="20"/>
-          <w:szCs w:val="20"/>
-        </w:rPr>
-        <w:t>separation of concerns</w:t>
-      </w:r>
+      <w:proofErr w:type="spellStart"/>
+      <w:r>
+        <w:rPr>
+          <w:i/>
+          <w:sz w:val="20"/>
+          <w:szCs w:val="20"/>
+        </w:rPr>
+        <w:t>separation</w:t>
+      </w:r>
+      <w:proofErr w:type="spellEnd"/>
+      <w:r>
+        <w:rPr>
+          <w:i/>
+          <w:sz w:val="20"/>
+          <w:szCs w:val="20"/>
+        </w:rPr>
+        <w:t xml:space="preserve"> </w:t>
+      </w:r>
+      <w:proofErr w:type="spellStart"/>
+      <w:r>
+        <w:rPr>
+          <w:i/>
+          <w:sz w:val="20"/>
+          <w:szCs w:val="20"/>
+        </w:rPr>
+        <w:t>of</w:t>
+      </w:r>
+      <w:proofErr w:type="spellEnd"/>
+      <w:r>
+        <w:rPr>
+          <w:i/>
+          <w:sz w:val="20"/>
+          <w:szCs w:val="20"/>
+        </w:rPr>
+        <w:t xml:space="preserve"> </w:t>
+      </w:r>
+      <w:proofErr w:type="spellStart"/>
+      <w:r>
+        <w:rPr>
+          <w:i/>
+          <w:sz w:val="20"/>
+          <w:szCs w:val="20"/>
+        </w:rPr>
+        <w:t>concerns</w:t>
+      </w:r>
+      <w:proofErr w:type="spellEnd"/>
       <w:r>
         <w:rPr>
           <w:sz w:val="20"/>
@@ -6330,6 +6647,7 @@
         </w:rPr>
         <w:t xml:space="preserve">como </w:t>
       </w:r>
+      <w:proofErr w:type="spellStart"/>
       <w:r>
         <w:rPr>
           <w:rStyle w:val="paraphrase"/>
@@ -6340,6 +6658,7 @@
         </w:rPr>
         <w:t>bootstrap</w:t>
       </w:r>
+      <w:proofErr w:type="spellEnd"/>
       <w:r>
         <w:rPr>
           <w:rStyle w:val="paraphrase"/>
@@ -6349,6 +6668,7 @@
         <w:t xml:space="preserve">, </w:t>
       </w:r>
       <w:hyperlink r:id="rId15" w:anchor="2-_Bulma" w:tooltip="2- Bulma" w:history="1">
+        <w:proofErr w:type="spellStart"/>
         <w:r>
           <w:rPr>
             <w:rFonts w:cs="Arial"/>
@@ -6368,6 +6688,7 @@
           </w:rPr>
           <w:t>ulma</w:t>
         </w:r>
+        <w:proofErr w:type="spellEnd"/>
       </w:hyperlink>
       <w:hyperlink r:id="rId16" w:anchor="3-_Materialize" w:tooltip="3- Materialize" w:history="1">
         <w:r>
@@ -6407,6 +6728,7 @@
           </w:rPr>
           <w:t xml:space="preserve">, </w:t>
         </w:r>
+        <w:proofErr w:type="spellStart"/>
         <w:r>
           <w:rPr>
             <w:rStyle w:val="Hyperlink"/>
@@ -6420,6 +6742,7 @@
           </w:rPr>
           <w:t>foundation</w:t>
         </w:r>
+        <w:proofErr w:type="spellEnd"/>
       </w:hyperlink>
       <w:r>
         <w:rPr>
@@ -6440,6 +6763,7 @@
           </w:rPr>
           <w:t xml:space="preserve"> </w:t>
         </w:r>
+        <w:proofErr w:type="spellStart"/>
         <w:r>
           <w:rPr>
             <w:rStyle w:val="Hyperlink"/>
@@ -6453,6 +6777,7 @@
           </w:rPr>
           <w:t>Semantic</w:t>
         </w:r>
+        <w:proofErr w:type="spellEnd"/>
         <w:r>
           <w:rPr>
             <w:rStyle w:val="Hyperlink"/>
@@ -6570,6 +6895,7 @@
         </w:rPr>
         <w:t>&lt;</w:t>
       </w:r>
+      <w:proofErr w:type="spellStart"/>
       <w:r>
         <w:rPr>
           <w:rStyle w:val="paraphrase"/>
@@ -6578,6 +6904,7 @@
         </w:rPr>
         <w:t>style</w:t>
       </w:r>
+      <w:proofErr w:type="spellEnd"/>
       <w:r>
         <w:rPr>
           <w:rStyle w:val="paraphrase"/>
@@ -6602,6 +6929,7 @@
         </w:rPr>
         <w:t xml:space="preserve">em </w:t>
       </w:r>
+      <w:proofErr w:type="spellStart"/>
       <w:r>
         <w:rPr>
           <w:rStyle w:val="paraphrase"/>
@@ -6610,6 +6938,7 @@
         </w:rPr>
         <w:t>tags</w:t>
       </w:r>
+      <w:proofErr w:type="spellEnd"/>
       <w:r>
         <w:rPr>
           <w:rStyle w:val="paraphrase"/>
@@ -6634,6 +6963,7 @@
         </w:rPr>
         <w:t xml:space="preserve"> CSS puxa a </w:t>
       </w:r>
+      <w:proofErr w:type="spellStart"/>
       <w:r>
         <w:rPr>
           <w:rStyle w:val="paraphrase"/>
@@ -6642,12 +6972,14 @@
         </w:rPr>
         <w:t>tag</w:t>
       </w:r>
+      <w:proofErr w:type="spellEnd"/>
       <w:r>
         <w:rPr>
           <w:rStyle w:val="paraphrase"/>
         </w:rPr>
         <w:t xml:space="preserve"> utilizada no HTML, como a </w:t>
       </w:r>
+      <w:proofErr w:type="spellStart"/>
       <w:r>
         <w:rPr>
           <w:rStyle w:val="paraphrase"/>
@@ -6656,12 +6988,14 @@
         </w:rPr>
         <w:t>tag</w:t>
       </w:r>
+      <w:proofErr w:type="spellEnd"/>
       <w:r>
         <w:rPr>
           <w:rStyle w:val="paraphrase"/>
         </w:rPr>
         <w:t xml:space="preserve"> &lt;</w:t>
       </w:r>
+      <w:proofErr w:type="spellStart"/>
       <w:r>
         <w:rPr>
           <w:rStyle w:val="paraphrase"/>
@@ -6670,6 +7004,7 @@
         </w:rPr>
         <w:t>div</w:t>
       </w:r>
+      <w:proofErr w:type="spellEnd"/>
       <w:r>
         <w:rPr>
           <w:rStyle w:val="paraphrase"/>
@@ -7090,6 +7425,7 @@
           <w:rStyle w:val="paraphrase"/>
         </w:rPr>
       </w:pPr>
+      <w:proofErr w:type="spellStart"/>
       <w:r>
         <w:rPr>
           <w:rStyle w:val="paraphrase"/>
@@ -7098,6 +7434,7 @@
         </w:rPr>
         <w:t>Height</w:t>
       </w:r>
+      <w:proofErr w:type="spellEnd"/>
       <w:r>
         <w:rPr>
           <w:rStyle w:val="paraphrase"/>
@@ -7116,6 +7453,7 @@
           <w:rStyle w:val="paraphrase"/>
         </w:rPr>
       </w:pPr>
+      <w:proofErr w:type="spellStart"/>
       <w:r>
         <w:rPr>
           <w:rStyle w:val="paraphrase"/>
@@ -7124,6 +7462,7 @@
         </w:rPr>
         <w:t>Margin</w:t>
       </w:r>
+      <w:proofErr w:type="spellEnd"/>
       <w:r>
         <w:rPr>
           <w:rStyle w:val="paraphrase"/>
@@ -7136,13 +7475,23 @@
         </w:rPr>
         <w:t xml:space="preserve">informação geral de margens de um elemento. Pode-se informar o valor da margem de uma direção específica, seja ela, inferior, esquerda, direita ou superior. Para definir um lado específico, basta especificar a direção, como o atributo </w:t>
       </w:r>
+      <w:proofErr w:type="spellStart"/>
       <w:r>
         <w:rPr>
           <w:rStyle w:val="paraphrase"/>
           <w:i/>
           <w:iCs/>
         </w:rPr>
-        <w:t>margin-top</w:t>
+        <w:t>margin</w:t>
+      </w:r>
+      <w:proofErr w:type="spellEnd"/>
+      <w:r>
+        <w:rPr>
+          <w:rStyle w:val="paraphrase"/>
+          <w:i/>
+          <w:iCs/>
+        </w:rPr>
+        <w:t>-top</w:t>
       </w:r>
       <w:r>
         <w:rPr>
@@ -7162,6 +7511,7 @@
           <w:rStyle w:val="paraphrase"/>
         </w:rPr>
       </w:pPr>
+      <w:proofErr w:type="spellStart"/>
       <w:r>
         <w:rPr>
           <w:rStyle w:val="paraphrase"/>
@@ -7170,6 +7520,7 @@
         </w:rPr>
         <w:t>Width</w:t>
       </w:r>
+      <w:proofErr w:type="spellEnd"/>
       <w:r>
         <w:rPr>
           <w:rStyle w:val="paraphrase"/>
@@ -7188,6 +7539,7 @@
           <w:rStyle w:val="paraphrase"/>
         </w:rPr>
       </w:pPr>
+      <w:proofErr w:type="spellStart"/>
       <w:r>
         <w:rPr>
           <w:rStyle w:val="paraphrase"/>
@@ -7196,6 +7548,7 @@
         </w:rPr>
         <w:t>Font</w:t>
       </w:r>
+      <w:proofErr w:type="spellEnd"/>
       <w:r>
         <w:rPr>
           <w:rStyle w:val="paraphrase"/>
@@ -7208,6 +7561,7 @@
         </w:rPr>
         <w:t xml:space="preserve"> </w:t>
       </w:r>
+      <w:proofErr w:type="spellStart"/>
       <w:r>
         <w:rPr>
           <w:rStyle w:val="paraphrase"/>
@@ -7216,12 +7570,14 @@
         </w:rPr>
         <w:t>tag</w:t>
       </w:r>
+      <w:proofErr w:type="spellEnd"/>
       <w:r>
         <w:rPr>
           <w:rStyle w:val="paraphrase"/>
         </w:rPr>
         <w:t xml:space="preserve"> geral para informações acerca de fontes em um elemento. Possui diversos valores, como, por exemplo, </w:t>
       </w:r>
+      <w:proofErr w:type="spellStart"/>
       <w:r>
         <w:rPr>
           <w:rStyle w:val="paraphrase"/>
@@ -7230,6 +7586,7 @@
         </w:rPr>
         <w:t>font-size</w:t>
       </w:r>
+      <w:proofErr w:type="spellEnd"/>
       <w:r>
         <w:rPr>
           <w:rStyle w:val="paraphrase"/>
@@ -7291,6 +7648,7 @@
         </w:rPr>
         <w:t xml:space="preserve">O </w:t>
       </w:r>
+      <w:proofErr w:type="spellStart"/>
       <w:r>
         <w:rPr>
           <w:i/>
@@ -7298,6 +7656,7 @@
         </w:rPr>
         <w:t>bootstrap</w:t>
       </w:r>
+      <w:proofErr w:type="spellEnd"/>
       <w:r>
         <w:rPr>
           <w:szCs w:val="24"/>
@@ -7323,12 +7682,21 @@
           <w:iCs/>
           <w:szCs w:val="24"/>
         </w:rPr>
-        <w:t>front-end</w:t>
-      </w:r>
-      <w:r>
-        <w:rPr>
+        <w:t>front-</w:t>
+      </w:r>
+      <w:proofErr w:type="spellStart"/>
+      <w:r>
+        <w:rPr>
+          <w:iCs/>
           <w:szCs w:val="24"/>
         </w:rPr>
+        <w:t>end</w:t>
+      </w:r>
+      <w:proofErr w:type="spellEnd"/>
+      <w:r>
+        <w:rPr>
+          <w:szCs w:val="24"/>
+        </w:rPr>
         <w:t xml:space="preserve"> desenvolvido </w:t>
       </w:r>
       <w:r>
@@ -7431,24 +7799,52 @@
         <w:rPr>
           <w:szCs w:val="24"/>
         </w:rPr>
-        <w:t xml:space="preserve"> finalidade original do Bootstrap era motivar as equipes de desenvolvimento a utilizar uma única estrutura de código</w:t>
-      </w:r>
+        <w:t xml:space="preserve"> finalidade original do </w:t>
+      </w:r>
+      <w:proofErr w:type="spellStart"/>
       <w:r>
         <w:rPr>
           <w:szCs w:val="24"/>
         </w:rPr>
+        <w:t>Bootstrap</w:t>
+      </w:r>
+      <w:proofErr w:type="spellEnd"/>
+      <w:r>
+        <w:rPr>
+          <w:szCs w:val="24"/>
+        </w:rPr>
+        <w:t xml:space="preserve"> era motivar as equipes de desenvolvimento a utilizar uma única estrutura de código</w:t>
+      </w:r>
+      <w:r>
+        <w:rPr>
+          <w:szCs w:val="24"/>
+        </w:rPr>
         <w:t xml:space="preserve">, nomenclatura de </w:t>
       </w:r>
       <w:r>
         <w:rPr>
           <w:szCs w:val="24"/>
         </w:rPr>
-        <w:t>classes e etc,</w:t>
-      </w:r>
+        <w:t xml:space="preserve">classes e </w:t>
+      </w:r>
+      <w:proofErr w:type="spellStart"/>
       <w:r>
         <w:rPr>
           <w:szCs w:val="24"/>
         </w:rPr>
+        <w:t>etc</w:t>
+      </w:r>
+      <w:proofErr w:type="spellEnd"/>
+      <w:r>
+        <w:rPr>
+          <w:szCs w:val="24"/>
+        </w:rPr>
+        <w:t>,</w:t>
+      </w:r>
+      <w:r>
+        <w:rPr>
+          <w:szCs w:val="24"/>
+        </w:rPr>
         <w:t xml:space="preserve"> com o objetivo de reduzir inconsistências de código e otimizar o processo de desenvolvimento.</w:t>
       </w:r>
     </w:p>
@@ -7462,20 +7858,48 @@
         <w:rPr>
           <w:szCs w:val="24"/>
         </w:rPr>
-        <w:t>Levou poucos meses para milhares de desenvolvedores se interessarem com o projeto após o mesmo ser lançado publicamente no Github como um projeto de software-livre. Grande parte desses desenvolvedores contribuíram para o código, acelerando seu desenvolvimento e o tornando mais ativo.</w:t>
-      </w:r>
-    </w:p>
-    <w:p>
-      <w:pPr>
+        <w:t xml:space="preserve">Levou poucos meses para milhares de desenvolvedores se interessarem com o projeto após o mesmo ser lançado publicamente no </w:t>
+      </w:r>
+      <w:proofErr w:type="spellStart"/>
+      <w:r>
         <w:rPr>
           <w:szCs w:val="24"/>
         </w:rPr>
-      </w:pPr>
+        <w:t>Github</w:t>
+      </w:r>
+      <w:proofErr w:type="spellEnd"/>
       <w:r>
         <w:rPr>
           <w:szCs w:val="24"/>
         </w:rPr>
-        <w:t xml:space="preserve">Conforme Silva (2014), o Bootstrap proporciona a possibilidade de escolher quais elementos serão utilizados no projeto, dentre arquivos CSS, </w:t>
+        <w:t xml:space="preserve"> como um projeto de software-livre. Grande parte desses desenvolvedores contribuíram para o código, acelerando seu desenvolvimento e o tornando mais ativo.</w:t>
+      </w:r>
+    </w:p>
+    <w:p>
+      <w:pPr>
+        <w:rPr>
+          <w:szCs w:val="24"/>
+        </w:rPr>
+      </w:pPr>
+      <w:r>
+        <w:rPr>
+          <w:szCs w:val="24"/>
+        </w:rPr>
+        <w:t xml:space="preserve">Conforme Silva (2014), o </w:t>
+      </w:r>
+      <w:proofErr w:type="spellStart"/>
+      <w:r>
+        <w:rPr>
+          <w:szCs w:val="24"/>
+        </w:rPr>
+        <w:t>Bootstrap</w:t>
+      </w:r>
+      <w:proofErr w:type="spellEnd"/>
+      <w:r>
+        <w:rPr>
+          <w:szCs w:val="24"/>
+        </w:rPr>
+        <w:t xml:space="preserve"> proporciona a possibilidade de escolher quais elementos serão utilizados no projeto, dentre arquivos CSS, </w:t>
       </w:r>
       <w:r>
         <w:rPr>
@@ -7498,6 +7922,7 @@
         </w:rPr>
         <w:t xml:space="preserve"> (botões, ícones, </w:t>
       </w:r>
+      <w:proofErr w:type="spellStart"/>
       <w:r>
         <w:rPr>
           <w:i/>
@@ -7506,6 +7931,7 @@
         </w:rPr>
         <w:t>sliders</w:t>
       </w:r>
+      <w:proofErr w:type="spellEnd"/>
       <w:r>
         <w:rPr>
           <w:szCs w:val="24"/>
@@ -7538,11 +7964,20 @@
           <w:rStyle w:val="paraphrase"/>
           <w:i/>
         </w:rPr>
-        <w:t>front-end</w:t>
-      </w:r>
+        <w:t>front-</w:t>
+      </w:r>
+      <w:proofErr w:type="spellStart"/>
       <w:r>
         <w:rPr>
           <w:rStyle w:val="paraphrase"/>
+          <w:i/>
+        </w:rPr>
+        <w:t>end</w:t>
+      </w:r>
+      <w:proofErr w:type="spellEnd"/>
+      <w:r>
+        <w:rPr>
+          <w:rStyle w:val="paraphrase"/>
         </w:rPr>
         <w:t xml:space="preserve"> é </w:t>
       </w:r>
@@ -8106,6 +8541,7 @@
       <w:r>
         <w:t xml:space="preserve">Hoje o </w:t>
       </w:r>
+      <w:proofErr w:type="spellStart"/>
       <w:r>
         <w:rPr>
           <w:i/>
@@ -8113,8 +8549,25 @@
         </w:rPr>
         <w:t>bootstrap</w:t>
       </w:r>
-      <w:r>
-        <w:t xml:space="preserve"> não é apenas um framework com design responsivo eficaz, mas oferece todos os tipos de opções de funcionalidade e estilo (Techio; Chicon, 2016).</w:t>
+      <w:proofErr w:type="spellEnd"/>
+      <w:r>
+        <w:t xml:space="preserve"> não é apenas um framework com design responsivo eficaz, mas oferece todos os tipos de opções de funcionalidade e estilo (</w:t>
+      </w:r>
+      <w:proofErr w:type="spellStart"/>
+      <w:r>
+        <w:t>Techio</w:t>
+      </w:r>
+      <w:proofErr w:type="spellEnd"/>
+      <w:r>
+        <w:t xml:space="preserve">; </w:t>
+      </w:r>
+      <w:proofErr w:type="spellStart"/>
+      <w:r>
+        <w:t>Chicon</w:t>
+      </w:r>
+      <w:proofErr w:type="spellEnd"/>
+      <w:r>
+        <w:t>, 2016).</w:t>
       </w:r>
     </w:p>
     <w:p>
@@ -8124,7 +8577,15 @@
     </w:p>
     <w:p>
       <w:r>
-        <w:t>Para exemplificar a funcionalidade do Bootstrap, a figura 8 representa</w:t>
+        <w:t xml:space="preserve">Para exemplificar a funcionalidade do </w:t>
+      </w:r>
+      <w:proofErr w:type="spellStart"/>
+      <w:r>
+        <w:t>Bootstrap</w:t>
+      </w:r>
+      <w:proofErr w:type="spellEnd"/>
+      <w:r>
+        <w:t>, a figura 8 representa</w:t>
       </w:r>
       <w:r>
         <w:t xml:space="preserve"> o código </w:t>
@@ -8177,7 +8638,15 @@
         </w:r>
       </w:fldSimple>
       <w:r>
-        <w:t xml:space="preserve"> – Código da Tabela com Bootstrap, Código HTML</w:t>
+        <w:t xml:space="preserve"> – Código da Tabela com </w:t>
+      </w:r>
+      <w:proofErr w:type="spellStart"/>
+      <w:r>
+        <w:t>Bootstrap</w:t>
+      </w:r>
+      <w:proofErr w:type="spellEnd"/>
+      <w:r>
+        <w:t>, Código HTML</w:t>
       </w:r>
     </w:p>
     <w:p>
@@ -8251,7 +8720,21 @@
         </w:r>
       </w:fldSimple>
       <w:r>
-        <w:t xml:space="preserve"> - Tabela com Bootstrap, Página Web</w:t>
+        <w:t xml:space="preserve"> - Tabela </w:t>
+      </w:r>
+      <w:r>
+        <w:t xml:space="preserve">Estilizada </w:t>
+      </w:r>
+      <w:r>
+        <w:t xml:space="preserve">com </w:t>
+      </w:r>
+      <w:proofErr w:type="spellStart"/>
+      <w:r>
+        <w:t>Bootstrap</w:t>
+      </w:r>
+      <w:proofErr w:type="spellEnd"/>
+      <w:r>
+        <w:t>, Página Web</w:t>
       </w:r>
     </w:p>
     <w:p>
@@ -8319,7 +8802,19 @@
         <w:t>Fonte: Autoria própria, 2022.</w:t>
       </w:r>
     </w:p>
-    <w:p/>
+    <w:p>
+      <w:r>
+        <w:t xml:space="preserve">Através das classes e elementos predefinidos pelo </w:t>
+      </w:r>
+      <w:proofErr w:type="spellStart"/>
+      <w:r>
+        <w:t>Bootstrap</w:t>
+      </w:r>
+      <w:proofErr w:type="spellEnd"/>
+      <w:r>
+        <w:t>, desenvolvimento e estilização se torna mais prático e dinâmico, além de padronizar a estrutura do código.</w:t>
+      </w:r>
+    </w:p>
     <w:p>
       <w:pPr>
         <w:pStyle w:val="Ttulo1"/>
@@ -8392,7 +8887,15 @@
         <w:t>web</w:t>
       </w:r>
       <w:r>
-        <w:t xml:space="preserve">. Com o decorrer dos anos após sua criação, de acordo com Flanagan (2004), a grande maioria dos navegadores e </w:t>
+        <w:t xml:space="preserve">. Com o decorrer dos anos após sua criação, de acordo com </w:t>
+      </w:r>
+      <w:proofErr w:type="spellStart"/>
+      <w:r>
+        <w:t>Flanagan</w:t>
+      </w:r>
+      <w:proofErr w:type="spellEnd"/>
+      <w:r>
+        <w:t xml:space="preserve"> (2004), a grande maioria dos navegadores e </w:t>
       </w:r>
       <w:r>
         <w:rPr>
@@ -8449,8 +8952,17 @@
           <w:i/>
           <w:iCs/>
         </w:rPr>
-        <w:t>front-end</w:t>
-      </w:r>
+        <w:t>front-</w:t>
+      </w:r>
+      <w:proofErr w:type="spellStart"/>
+      <w:r>
+        <w:rPr>
+          <w:i/>
+          <w:iCs/>
+        </w:rPr>
+        <w:t>end</w:t>
+      </w:r>
+      <w:proofErr w:type="spellEnd"/>
       <w:r>
         <w:t xml:space="preserve"> deve conhecer sendo eles o HTML, CSS e o </w:t>
       </w:r>
@@ -8472,7 +8984,15 @@
         </w:rPr>
       </w:pPr>
       <w:r>
-        <w:t xml:space="preserve">O JS é uma linguagem onipresente dentro de navegadores e é considerada uma linguagem multiparadigma, com recursos para orientação a objetos e com tipagem fraca. Com o </w:t>
+        <w:t xml:space="preserve">O JS é uma linguagem onipresente dentro de navegadores e é considerada uma linguagem </w:t>
+      </w:r>
+      <w:proofErr w:type="spellStart"/>
+      <w:r>
+        <w:t>multiparadigma</w:t>
+      </w:r>
+      <w:proofErr w:type="spellEnd"/>
+      <w:r>
+        <w:t xml:space="preserve">, com recursos para orientação a objetos e com tipagem fraca. Com o </w:t>
       </w:r>
       <w:r>
         <w:t xml:space="preserve">fato </w:t>
@@ -8486,6 +9006,7 @@
       <w:r>
         <w:t xml:space="preserve"> antes da compilação do código, fazendo muitos programadores não se darem bem com a linguagem. Pensando em resolver essa problemática a empresa Microsoft criou em 2012 o sistema </w:t>
       </w:r>
+      <w:proofErr w:type="spellStart"/>
       <w:r>
         <w:rPr>
           <w:i/>
@@ -8493,6 +9014,7 @@
         </w:rPr>
         <w:t>typescript</w:t>
       </w:r>
+      <w:proofErr w:type="spellEnd"/>
       <w:r>
         <w:rPr>
           <w:b/>
@@ -8511,6 +9033,7 @@
       <w:r>
         <w:t xml:space="preserve"> a linguagem possui sua estrutura em linhas e blocos de códigos, sendo eles chamadas de </w:t>
       </w:r>
+      <w:proofErr w:type="spellStart"/>
       <w:r>
         <w:rPr>
           <w:i/>
@@ -8518,9 +9041,11 @@
         </w:rPr>
         <w:t>tags</w:t>
       </w:r>
+      <w:proofErr w:type="spellEnd"/>
       <w:r>
         <w:t xml:space="preserve">. Nesse sentido, as </w:t>
       </w:r>
+      <w:proofErr w:type="spellStart"/>
       <w:r>
         <w:rPr>
           <w:i/>
@@ -8528,6 +9053,7 @@
         </w:rPr>
         <w:t>tags</w:t>
       </w:r>
+      <w:proofErr w:type="spellEnd"/>
       <w:r>
         <w:t xml:space="preserve"> são os comandos que compõem o corpo de um projeto JS.</w:t>
       </w:r>
@@ -8539,6 +9065,7 @@
         </w:rPr>
       </w:pPr>
       <w:r>
+        <w:lastRenderedPageBreak/>
         <w:t xml:space="preserve">O </w:t>
       </w:r>
       <w:r>
@@ -8549,11 +9076,23 @@
         <w:t>JavaScript</w:t>
       </w:r>
       <w:r>
-        <w:t xml:space="preserve"> é uma linguagem de alto nível. Segundo Flanagan (2004) uma linguagem de alto nível é interpretada, dinâmica e não tipada conveniente para </w:t>
-      </w:r>
-      <w:r>
-        <w:lastRenderedPageBreak/>
-        <w:t>programação orientada a objetos. Ou seja, está mais próxima à linguagem do programador a do computador o que a torna uma linguagem mais intuitiva e fácil de se trabalhar. O JS é muito utilizado para adicionar itens complexos a páginas web, adiciona também mapas interativos, gráficos 2D/3D animados, alertas e funções deixando o sistema fluido e leve.</w:t>
+        <w:t xml:space="preserve"> é uma linguagem de alto nível. Segundo </w:t>
+      </w:r>
+      <w:proofErr w:type="spellStart"/>
+      <w:r>
+        <w:t>Flanagan</w:t>
+      </w:r>
+      <w:proofErr w:type="spellEnd"/>
+      <w:r>
+        <w:t xml:space="preserve"> (2004) uma linguagem de alto nível é interpretada, dinâmica e não </w:t>
+      </w:r>
+      <w:proofErr w:type="spellStart"/>
+      <w:r>
+        <w:t>tipada</w:t>
+      </w:r>
+      <w:proofErr w:type="spellEnd"/>
+      <w:r>
+        <w:t xml:space="preserve"> conveniente para programação orientada a objetos. Ou seja, está mais próxima à linguagem do programador a do computador o que a torna uma linguagem mais intuitiva e fácil de se trabalhar. O JS é muito utilizado para adicionar itens complexos a páginas web, adiciona também mapas interativos, gráficos 2D/3D animados, alertas e funções deixando o sistema fluido e leve.</w:t>
       </w:r>
     </w:p>
     <w:p>
@@ -8622,8 +9161,17 @@
           <w:i/>
           <w:iCs/>
         </w:rPr>
-        <w:t>Hypertext Preprocessor</w:t>
-      </w:r>
+        <w:t xml:space="preserve">Hypertext </w:t>
+      </w:r>
+      <w:proofErr w:type="spellStart"/>
+      <w:r>
+        <w:rPr>
+          <w:i/>
+          <w:iCs/>
+        </w:rPr>
+        <w:t>Preprocessor</w:t>
+      </w:r>
+      <w:proofErr w:type="spellEnd"/>
       <w:r>
         <w:rPr>
           <w:i/>
@@ -8637,12 +9185,21 @@
       <w:r>
         <w:t xml:space="preserve">tes chamado de </w:t>
       </w:r>
-      <w:r>
-        <w:rPr>
-          <w:i/>
-          <w:iCs/>
-        </w:rPr>
-        <w:t>Personal Home Page Tools</w:t>
+      <w:proofErr w:type="spellStart"/>
+      <w:r>
+        <w:rPr>
+          <w:i/>
+          <w:iCs/>
+        </w:rPr>
+        <w:t>Personal</w:t>
+      </w:r>
+      <w:proofErr w:type="spellEnd"/>
+      <w:r>
+        <w:rPr>
+          <w:i/>
+          <w:iCs/>
+        </w:rPr>
+        <w:t xml:space="preserve"> Home Page Tools</w:t>
       </w:r>
       <w:r>
         <w:rPr>
@@ -8661,8 +9218,21 @@
         <w:t xml:space="preserve"> </w:t>
       </w:r>
       <w:r>
-        <w:t>no outono de 1994 por Rasmus Lerdorf</w:t>
-      </w:r>
+        <w:t xml:space="preserve">no outono de 1994 por </w:t>
+      </w:r>
+      <w:proofErr w:type="spellStart"/>
+      <w:r>
+        <w:t>Rasmus</w:t>
+      </w:r>
+      <w:proofErr w:type="spellEnd"/>
+      <w:r>
+        <w:t xml:space="preserve"> </w:t>
+      </w:r>
+      <w:proofErr w:type="spellStart"/>
+      <w:r>
+        <w:t>Lerdorf</w:t>
+      </w:r>
+      <w:proofErr w:type="spellEnd"/>
       <w:r>
         <w:t>.</w:t>
       </w:r>
@@ -8672,6 +9242,7 @@
       <w:r>
         <w:t xml:space="preserve">Segundo </w:t>
       </w:r>
+      <w:proofErr w:type="spellStart"/>
       <w:r>
         <w:t>D</w:t>
       </w:r>
@@ -8684,6 +9255,7 @@
       <w:r>
         <w:t>glio</w:t>
       </w:r>
+      <w:proofErr w:type="spellEnd"/>
       <w:r>
         <w:t xml:space="preserve"> (</w:t>
       </w:r>
@@ -8730,8 +9302,13 @@
         <w:t>,</w:t>
       </w:r>
       <w:r>
-        <w:t xml:space="preserve"> utilizada por Rasmus</w:t>
-      </w:r>
+        <w:t xml:space="preserve"> utilizada por </w:t>
+      </w:r>
+      <w:proofErr w:type="spellStart"/>
+      <w:r>
+        <w:t>Rasmus</w:t>
+      </w:r>
+      <w:proofErr w:type="spellEnd"/>
       <w:r>
         <w:t xml:space="preserve"> para </w:t>
       </w:r>
@@ -8753,9 +9330,11 @@
       <w:r>
         <w:t xml:space="preserve">, </w:t>
       </w:r>
+      <w:proofErr w:type="spellStart"/>
       <w:r>
         <w:t>Rasmus</w:t>
       </w:r>
+      <w:proofErr w:type="spellEnd"/>
       <w:r>
         <w:t xml:space="preserve"> adicionou diversos </w:t>
       </w:r>
@@ -8822,19 +9401,44 @@
       <w:r>
         <w:t xml:space="preserve">, o PHP foi chamado de </w:t>
       </w:r>
-      <w:r>
-        <w:rPr>
-          <w:i/>
-          <w:iCs/>
-        </w:rPr>
-        <w:t>Forms Interprete</w:t>
-      </w:r>
-      <w:r>
-        <w:rPr>
-          <w:i/>
-          <w:iCs/>
-        </w:rPr>
-        <w:t xml:space="preserve">r </w:t>
+      <w:proofErr w:type="spellStart"/>
+      <w:r>
+        <w:rPr>
+          <w:i/>
+          <w:iCs/>
+        </w:rPr>
+        <w:t>Forms</w:t>
+      </w:r>
+      <w:proofErr w:type="spellEnd"/>
+      <w:r>
+        <w:rPr>
+          <w:i/>
+          <w:iCs/>
+        </w:rPr>
+        <w:t xml:space="preserve"> </w:t>
+      </w:r>
+      <w:proofErr w:type="spellStart"/>
+      <w:r>
+        <w:rPr>
+          <w:i/>
+          <w:iCs/>
+        </w:rPr>
+        <w:t>Interprete</w:t>
+      </w:r>
+      <w:r>
+        <w:rPr>
+          <w:i/>
+          <w:iCs/>
+        </w:rPr>
+        <w:t>r</w:t>
+      </w:r>
+      <w:proofErr w:type="spellEnd"/>
+      <w:r>
+        <w:rPr>
+          <w:i/>
+          <w:iCs/>
+        </w:rPr>
+        <w:t xml:space="preserve"> </w:t>
       </w:r>
       <w:r>
         <w:t>(FI)</w:t>
@@ -8852,7 +9456,39 @@
     </w:p>
     <w:p>
       <w:r>
-        <w:t>No mesmo ano, Andi Gutmans e Zeev Suraski, dois estudantes israelenses que faziam uso dessa linguagem em um projeto acadêmico de comércio eletrônico, cooperaram junto a Rasmus para aprimorar o PHP, reescrevendo todo o código-fonte com base no PHP/FI</w:t>
+        <w:t xml:space="preserve">No mesmo ano, </w:t>
+      </w:r>
+      <w:proofErr w:type="spellStart"/>
+      <w:r>
+        <w:t>Andi</w:t>
+      </w:r>
+      <w:proofErr w:type="spellEnd"/>
+      <w:r>
+        <w:t xml:space="preserve"> </w:t>
+      </w:r>
+      <w:proofErr w:type="spellStart"/>
+      <w:r>
+        <w:t>Gutmans</w:t>
+      </w:r>
+      <w:proofErr w:type="spellEnd"/>
+      <w:r>
+        <w:t xml:space="preserve"> e Zeev </w:t>
+      </w:r>
+      <w:proofErr w:type="spellStart"/>
+      <w:r>
+        <w:t>Suraski</w:t>
+      </w:r>
+      <w:proofErr w:type="spellEnd"/>
+      <w:r>
+        <w:t xml:space="preserve">, dois estudantes israelenses que faziam uso dessa linguagem em um projeto acadêmico de comércio eletrônico, cooperaram junto a </w:t>
+      </w:r>
+      <w:proofErr w:type="spellStart"/>
+      <w:r>
+        <w:t>Rasmus</w:t>
+      </w:r>
+      <w:proofErr w:type="spellEnd"/>
+      <w:r>
+        <w:t xml:space="preserve"> para aprimorar o PHP, reescrevendo todo o código-fonte com base no PHP/FI</w:t>
       </w:r>
       <w:r>
         <w:t xml:space="preserve"> 2, resultando assim, na criação do PHP 3, disponibilizado oficialmente em julho de 1998 (DALL’OGLIO, 2015). O PHP 3 t</w:t>
@@ -8861,22 +9497,43 @@
         <w:t>inha como novidade</w:t>
       </w:r>
       <w:r>
-        <w:t xml:space="preserve"> extensibilidade, a possibilidade de conexão com diversos bancos de dados, novos protocolos, uma sintaxe mais consistente, suporte à orientação a objetos e uma nova API (</w:t>
-      </w:r>
-      <w:r>
-        <w:rPr>
-          <w:i/>
-          <w:iCs/>
-        </w:rPr>
-        <w:t xml:space="preserve">Application Programming </w:t>
-      </w:r>
-      <w:r>
-        <w:rPr>
-          <w:i/>
-          <w:iCs/>
-        </w:rPr>
+        <w:t xml:space="preserve"> extensibilidade, a possibilidade de conexão com </w:t>
+      </w:r>
+      <w:r>
         <w:lastRenderedPageBreak/>
-        <w:t>Interface</w:t>
+        <w:t>diversos bancos de dados, novos protocolos, uma sintaxe mais consistente, suporte à orientação a objetos e uma nova API (</w:t>
+      </w:r>
+      <w:proofErr w:type="spellStart"/>
+      <w:r>
+        <w:rPr>
+          <w:i/>
+          <w:iCs/>
+        </w:rPr>
+        <w:t>Application</w:t>
+      </w:r>
+      <w:proofErr w:type="spellEnd"/>
+      <w:r>
+        <w:rPr>
+          <w:i/>
+          <w:iCs/>
+        </w:rPr>
+        <w:t xml:space="preserve"> </w:t>
+      </w:r>
+      <w:proofErr w:type="spellStart"/>
+      <w:r>
+        <w:rPr>
+          <w:i/>
+          <w:iCs/>
+        </w:rPr>
+        <w:t>Programming</w:t>
+      </w:r>
+      <w:proofErr w:type="spellEnd"/>
+      <w:r>
+        <w:rPr>
+          <w:i/>
+          <w:iCs/>
+        </w:rPr>
+        <w:t xml:space="preserve"> Interface</w:t>
       </w:r>
       <w:r>
         <w:t>),</w:t>
@@ -8909,8 +9566,13 @@
         <w:t xml:space="preserve"> PH</w:t>
       </w:r>
       <w:r>
-        <w:t>P. Lançado em 2000 e desenvolvido por Zeev e Andi</w:t>
-      </w:r>
+        <w:t xml:space="preserve">P. Lançado em 2000 e desenvolvido por Zeev e </w:t>
+      </w:r>
+      <w:proofErr w:type="spellStart"/>
+      <w:r>
+        <w:t>Andi</w:t>
+      </w:r>
+      <w:proofErr w:type="spellEnd"/>
       <w:r>
         <w:t>,</w:t>
       </w:r>
@@ -8921,7 +9583,15 @@
         <w:t xml:space="preserve"> tinha como objetivo melhorar seu desempenho e sua modularidade em aplicações complexas.</w:t>
       </w:r>
       <w:r>
-        <w:t xml:space="preserve"> Conforme Dall’Oglio (2015), esta versão</w:t>
+        <w:t xml:space="preserve"> Conforme </w:t>
+      </w:r>
+      <w:proofErr w:type="spellStart"/>
+      <w:r>
+        <w:t>Dall’Oglio</w:t>
+      </w:r>
+      <w:proofErr w:type="spellEnd"/>
+      <w:r>
+        <w:t xml:space="preserve"> (2015), esta versão</w:t>
       </w:r>
       <w:r>
         <w:t xml:space="preserve"> </w:t>
@@ -8944,6 +9614,7 @@
       <w:r>
         <w:t xml:space="preserve">permitindo ser utilizado como linguagem para </w:t>
       </w:r>
+      <w:proofErr w:type="spellStart"/>
       <w:r>
         <w:rPr>
           <w:i/>
@@ -8951,6 +9622,7 @@
         </w:rPr>
         <w:t>shell</w:t>
       </w:r>
+      <w:proofErr w:type="spellEnd"/>
       <w:r>
         <w:t xml:space="preserve"> </w:t>
       </w:r>
@@ -9009,7 +9681,23 @@
         <w:t xml:space="preserve"> após o sucesso da linguagem de programação Java é que o paradigma ganhou credibilidade</w:t>
       </w:r>
       <w:r>
-        <w:t xml:space="preserve">. Este paradigma traz uma diferente perspectiva da programação estruturada, na questão de adotar meios mais próximos do mecanismo humano para gerenciar a complexidade de um sistema. Dall’Oglio (2015) afirma que as linguagens estruturadas (Cobol, Clipper, Pascal) </w:t>
+        <w:t xml:space="preserve">. Este paradigma traz uma diferente perspectiva da programação estruturada, na questão de adotar meios mais próximos do mecanismo humano para gerenciar a complexidade de um sistema. </w:t>
+      </w:r>
+      <w:proofErr w:type="spellStart"/>
+      <w:r>
+        <w:t>Dall’Oglio</w:t>
+      </w:r>
+      <w:proofErr w:type="spellEnd"/>
+      <w:r>
+        <w:t xml:space="preserve"> (2015) afirma que as linguagens estruturadas (</w:t>
+      </w:r>
+      <w:proofErr w:type="spellStart"/>
+      <w:r>
+        <w:t>Cobol</w:t>
+      </w:r>
+      <w:proofErr w:type="spellEnd"/>
+      <w:r>
+        <w:t xml:space="preserve">, Clipper, Pascal) </w:t>
       </w:r>
       <w:r>
         <w:t>criavam</w:t>
@@ -9036,8 +9724,17 @@
           <w:i/>
           <w:iCs/>
         </w:rPr>
-        <w:t>&lt;?php</w:t>
-      </w:r>
+        <w:t>&lt;?</w:t>
+      </w:r>
+      <w:proofErr w:type="spellStart"/>
+      <w:r>
+        <w:rPr>
+          <w:i/>
+          <w:iCs/>
+        </w:rPr>
+        <w:t>php</w:t>
+      </w:r>
+      <w:proofErr w:type="spellEnd"/>
       <w:r>
         <w:rPr>
           <w:i/>
@@ -9094,6 +9791,7 @@
           <w:sz w:val="20"/>
           <w:szCs w:val="20"/>
         </w:rPr>
+        <w:lastRenderedPageBreak/>
         <w:t xml:space="preserve">Figura </w:t>
       </w:r>
       <w:r>
@@ -9224,7 +9922,6 @@
           <w:sz w:val="20"/>
           <w:szCs w:val="20"/>
         </w:rPr>
-        <w:lastRenderedPageBreak/>
         <w:t>Fonte: Autoria própria, 2022.</w:t>
       </w:r>
     </w:p>
@@ -9882,7 +10579,15 @@
         <w:t>sendo</w:t>
       </w:r>
       <w:r>
-        <w:t xml:space="preserve"> Laravel o mais conhecido e utilizado.</w:t>
+        <w:t xml:space="preserve"> </w:t>
+      </w:r>
+      <w:proofErr w:type="spellStart"/>
+      <w:r>
+        <w:t>Laravel</w:t>
+      </w:r>
+      <w:proofErr w:type="spellEnd"/>
+      <w:r>
+        <w:t xml:space="preserve"> o mais conhecido e utilizado.</w:t>
       </w:r>
     </w:p>
     <w:p>
@@ -9935,11 +10640,19 @@
         <w:t>framework</w:t>
       </w:r>
       <w:r>
-        <w:t xml:space="preserve"> Laravel é apontado por Neto (2020) como versátil e robusto. A equipe desenvolvedora fez uso de múltiplas ferramentas e soluções já consolidadas e utilizadas na comunidade PHP, juntando-as dentro de uma estrutura que aproveita da melhor forma os artifícios fornecidos por essas ferramentas.</w:t>
-      </w:r>
-      <w:r>
         <w:t xml:space="preserve"> </w:t>
       </w:r>
+      <w:proofErr w:type="spellStart"/>
+      <w:r>
+        <w:t>Laravel</w:t>
+      </w:r>
+      <w:proofErr w:type="spellEnd"/>
+      <w:r>
+        <w:t xml:space="preserve"> é apontado por Neto (2020) como versátil e robusto. A equipe desenvolvedora fez uso de múltiplas ferramentas e soluções já consolidadas e utilizadas na comunidade PHP, juntando-as dentro de uma estrutura que aproveita da melhor forma os artifícios fornecidos por essas ferramentas.</w:t>
+      </w:r>
+      <w:r>
+        <w:t xml:space="preserve"> </w:t>
+      </w:r>
       <w:r>
         <w:t xml:space="preserve">Considerado um </w:t>
       </w:r>
@@ -9977,12 +10690,14 @@
       <w:r>
         <w:t xml:space="preserve"> de seus atributos mais característicos é a praticidade que ele oferece para o desenvolvimento de funcionalidades comuns, através da ferramenta </w:t>
       </w:r>
+      <w:proofErr w:type="spellStart"/>
       <w:r>
         <w:rPr>
           <w:i/>
         </w:rPr>
         <w:t>artisan</w:t>
       </w:r>
+      <w:proofErr w:type="spellEnd"/>
       <w:r>
         <w:t xml:space="preserve">, executada </w:t>
       </w:r>
@@ -10004,7 +10719,15 @@
         <w:t>A obra</w:t>
       </w:r>
       <w:r>
-        <w:t xml:space="preserve"> Laravel para ninjas (</w:t>
+        <w:t xml:space="preserve"> </w:t>
+      </w:r>
+      <w:proofErr w:type="spellStart"/>
+      <w:r>
+        <w:t>Laravel</w:t>
+      </w:r>
+      <w:proofErr w:type="spellEnd"/>
+      <w:r>
+        <w:t xml:space="preserve"> para ninjas (</w:t>
       </w:r>
       <w:r>
         <w:t>GABARDO</w:t>
@@ -10025,7 +10748,15 @@
         <w:t>retrata</w:t>
       </w:r>
       <w:r>
-        <w:t xml:space="preserve"> o Laravel como um </w:t>
+        <w:t xml:space="preserve"> o </w:t>
+      </w:r>
+      <w:proofErr w:type="spellStart"/>
+      <w:r>
+        <w:t>Laravel</w:t>
+      </w:r>
+      <w:proofErr w:type="spellEnd"/>
+      <w:r>
+        <w:t xml:space="preserve"> como um </w:t>
       </w:r>
       <w:r>
         <w:rPr>
@@ -10073,7 +10804,39 @@
           <w:iCs/>
         </w:rPr>
         <w:lastRenderedPageBreak/>
-        <w:t>PHP Model View Control (</w:t>
+        <w:t xml:space="preserve">PHP Model </w:t>
+      </w:r>
+      <w:proofErr w:type="spellStart"/>
+      <w:r>
+        <w:rPr>
+          <w:i/>
+          <w:iCs/>
+        </w:rPr>
+        <w:t>View</w:t>
+      </w:r>
+      <w:proofErr w:type="spellEnd"/>
+      <w:r>
+        <w:rPr>
+          <w:i/>
+          <w:iCs/>
+        </w:rPr>
+        <w:t xml:space="preserve"> </w:t>
+      </w:r>
+      <w:proofErr w:type="spellStart"/>
+      <w:r>
+        <w:rPr>
+          <w:i/>
+          <w:iCs/>
+        </w:rPr>
+        <w:t>Control</w:t>
+      </w:r>
+      <w:proofErr w:type="spellEnd"/>
+      <w:r>
+        <w:rPr>
+          <w:i/>
+          <w:iCs/>
+        </w:rPr>
+        <w:t xml:space="preserve"> (</w:t>
       </w:r>
       <w:r>
         <w:t>MVC</w:t>
@@ -10198,11 +10961,20 @@
         <w:t>Dentro desses artifícios</w:t>
       </w:r>
       <w:r>
-        <w:t xml:space="preserve"> disponíveis, o Laravel faz uso</w:t>
+        <w:t xml:space="preserve"> disponíveis, o </w:t>
+      </w:r>
+      <w:proofErr w:type="spellStart"/>
+      <w:r>
+        <w:t>Laravel</w:t>
+      </w:r>
+      <w:proofErr w:type="spellEnd"/>
+      <w:r>
+        <w:t xml:space="preserve"> faz uso</w:t>
       </w:r>
       <w:r>
         <w:t xml:space="preserve"> da </w:t>
       </w:r>
+      <w:proofErr w:type="spellStart"/>
       <w:r>
         <w:rPr>
           <w:i/>
@@ -10210,16 +10982,35 @@
         </w:rPr>
         <w:t>engine</w:t>
       </w:r>
+      <w:proofErr w:type="spellEnd"/>
       <w:r>
         <w:t xml:space="preserve"> do </w:t>
       </w:r>
-      <w:r>
-        <w:rPr>
-          <w:i/>
-          <w:iCs/>
-        </w:rPr>
-        <w:t>Blade Template</w:t>
-      </w:r>
+      <w:proofErr w:type="spellStart"/>
+      <w:r>
+        <w:rPr>
+          <w:i/>
+          <w:iCs/>
+        </w:rPr>
+        <w:t>Blade</w:t>
+      </w:r>
+      <w:proofErr w:type="spellEnd"/>
+      <w:r>
+        <w:rPr>
+          <w:i/>
+          <w:iCs/>
+        </w:rPr>
+        <w:t xml:space="preserve"> </w:t>
+      </w:r>
+      <w:proofErr w:type="spellStart"/>
+      <w:r>
+        <w:rPr>
+          <w:i/>
+          <w:iCs/>
+        </w:rPr>
+        <w:t>Template</w:t>
+      </w:r>
+      <w:proofErr w:type="spellEnd"/>
       <w:r>
         <w:t xml:space="preserve">, </w:t>
       </w:r>
@@ -10252,19 +11043,38 @@
       <w:r>
         <w:t xml:space="preserve"> afirma que o </w:t>
       </w:r>
-      <w:r>
-        <w:rPr>
-          <w:i/>
-          <w:iCs/>
-        </w:rPr>
-        <w:t>Blade Template</w:t>
-      </w:r>
+      <w:proofErr w:type="spellStart"/>
+      <w:r>
+        <w:rPr>
+          <w:i/>
+          <w:iCs/>
+        </w:rPr>
+        <w:t>Blade</w:t>
+      </w:r>
+      <w:proofErr w:type="spellEnd"/>
+      <w:r>
+        <w:rPr>
+          <w:i/>
+          <w:iCs/>
+        </w:rPr>
+        <w:t xml:space="preserve"> </w:t>
+      </w:r>
+      <w:proofErr w:type="spellStart"/>
+      <w:r>
+        <w:rPr>
+          <w:i/>
+          <w:iCs/>
+        </w:rPr>
+        <w:t>Template</w:t>
+      </w:r>
+      <w:proofErr w:type="spellEnd"/>
       <w:r>
         <w:t xml:space="preserve"> pode ser descrito como uma </w:t>
       </w:r>
       <w:r>
         <w:t xml:space="preserve">maneira diferente de escrever as </w:t>
       </w:r>
+      <w:proofErr w:type="spellStart"/>
       <w:r>
         <w:rPr>
           <w:i/>
@@ -10272,6 +11082,7 @@
         </w:rPr>
         <w:t>views</w:t>
       </w:r>
+      <w:proofErr w:type="spellEnd"/>
       <w:r>
         <w:t>.</w:t>
       </w:r>
@@ -10281,16 +11092,26 @@
       <w:r>
         <w:t xml:space="preserve">era feito através de </w:t>
       </w:r>
-      <w:r>
-        <w:rPr>
-          <w:i/>
-          <w:iCs/>
-        </w:rPr>
-        <w:t xml:space="preserve">tags </w:t>
+      <w:proofErr w:type="spellStart"/>
+      <w:r>
+        <w:rPr>
+          <w:i/>
+          <w:iCs/>
+        </w:rPr>
+        <w:t>tags</w:t>
+      </w:r>
+      <w:proofErr w:type="spellEnd"/>
+      <w:r>
+        <w:rPr>
+          <w:i/>
+          <w:iCs/>
+        </w:rPr>
+        <w:t xml:space="preserve"> </w:t>
       </w:r>
       <w:r>
         <w:t xml:space="preserve">PHP diretamente no HTML, o </w:t>
       </w:r>
+      <w:proofErr w:type="spellStart"/>
       <w:r>
         <w:rPr>
           <w:i/>
@@ -10303,7 +11124,15 @@
           <w:i/>
           <w:iCs/>
         </w:rPr>
-        <w:t xml:space="preserve">lade </w:t>
+        <w:t>lade</w:t>
+      </w:r>
+      <w:proofErr w:type="spellEnd"/>
+      <w:r>
+        <w:rPr>
+          <w:i/>
+          <w:iCs/>
+        </w:rPr>
+        <w:t xml:space="preserve"> </w:t>
       </w:r>
       <w:r>
         <w:t xml:space="preserve">faz uso de </w:t>
@@ -10326,12 +11155,21 @@
       <w:r>
         <w:t xml:space="preserve"> uma clareza para os códigos, deixando os arquivos das </w:t>
       </w:r>
-      <w:r>
-        <w:rPr>
-          <w:i/>
-          <w:iCs/>
-        </w:rPr>
-        <w:t xml:space="preserve">views </w:t>
+      <w:proofErr w:type="spellStart"/>
+      <w:r>
+        <w:rPr>
+          <w:i/>
+          <w:iCs/>
+        </w:rPr>
+        <w:t>views</w:t>
+      </w:r>
+      <w:proofErr w:type="spellEnd"/>
+      <w:r>
+        <w:rPr>
+          <w:i/>
+          <w:iCs/>
+        </w:rPr>
+        <w:t xml:space="preserve"> </w:t>
       </w:r>
       <w:r>
         <w:t>mais limpos e de fácil leitura</w:t>
@@ -10342,16 +11180,26 @@
       <w:r>
         <w:t xml:space="preserve"> Uma </w:t>
       </w:r>
-      <w:r>
-        <w:rPr>
-          <w:i/>
-          <w:iCs/>
-        </w:rPr>
-        <w:t xml:space="preserve">view </w:t>
+      <w:proofErr w:type="spellStart"/>
+      <w:r>
+        <w:rPr>
+          <w:i/>
+          <w:iCs/>
+        </w:rPr>
+        <w:t>view</w:t>
+      </w:r>
+      <w:proofErr w:type="spellEnd"/>
+      <w:r>
+        <w:rPr>
+          <w:i/>
+          <w:iCs/>
+        </w:rPr>
+        <w:t xml:space="preserve"> </w:t>
       </w:r>
       <w:r>
         <w:t xml:space="preserve">em formato </w:t>
       </w:r>
+      <w:proofErr w:type="spellStart"/>
       <w:r>
         <w:rPr>
           <w:i/>
@@ -10359,9 +11207,11 @@
         </w:rPr>
         <w:t>blade</w:t>
       </w:r>
+      <w:proofErr w:type="spellEnd"/>
       <w:r>
         <w:t xml:space="preserve"> é nomeado como &lt;nome&gt;.</w:t>
       </w:r>
+      <w:proofErr w:type="spellStart"/>
       <w:r>
         <w:rPr>
           <w:i/>
@@ -10372,19 +11222,38 @@
       <w:r>
         <w:t>.php</w:t>
       </w:r>
-      <w:r>
-        <w:t xml:space="preserve">. O Laravel, por padrão, reconhecerá que a </w:t>
-      </w:r>
-      <w:r>
-        <w:rPr>
-          <w:i/>
-          <w:iCs/>
-        </w:rPr>
-        <w:t xml:space="preserve">view </w:t>
+      <w:proofErr w:type="spellEnd"/>
+      <w:r>
+        <w:t xml:space="preserve">. O </w:t>
+      </w:r>
+      <w:proofErr w:type="spellStart"/>
+      <w:r>
+        <w:t>Laravel</w:t>
+      </w:r>
+      <w:proofErr w:type="spellEnd"/>
+      <w:r>
+        <w:t xml:space="preserve">, por padrão, reconhecerá que a </w:t>
+      </w:r>
+      <w:proofErr w:type="spellStart"/>
+      <w:r>
+        <w:rPr>
+          <w:i/>
+          <w:iCs/>
+        </w:rPr>
+        <w:t>view</w:t>
+      </w:r>
+      <w:proofErr w:type="spellEnd"/>
+      <w:r>
+        <w:rPr>
+          <w:i/>
+          <w:iCs/>
+        </w:rPr>
+        <w:t xml:space="preserve"> </w:t>
       </w:r>
       <w:r>
         <w:t xml:space="preserve">possui a estrutura </w:t>
       </w:r>
+      <w:proofErr w:type="spellStart"/>
       <w:r>
         <w:rPr>
           <w:i/>
@@ -10392,9 +11261,11 @@
         </w:rPr>
         <w:t>blade</w:t>
       </w:r>
+      <w:proofErr w:type="spellEnd"/>
       <w:r>
         <w:t xml:space="preserve">, convertendo os códigos </w:t>
       </w:r>
+      <w:proofErr w:type="spellStart"/>
       <w:r>
         <w:rPr>
           <w:i/>
@@ -10402,6 +11273,7 @@
         </w:rPr>
         <w:t>blade</w:t>
       </w:r>
+      <w:proofErr w:type="spellEnd"/>
       <w:r>
         <w:t xml:space="preserve"> em código PHP</w:t>
       </w:r>
@@ -10419,12 +11291,21 @@
       <w:r>
         <w:t xml:space="preserve"> figura 4 e 5 fazem a comparação de um código padrão </w:t>
       </w:r>
-      <w:r>
-        <w:rPr>
-          <w:i/>
-          <w:iCs/>
-        </w:rPr>
-        <w:t xml:space="preserve">blade </w:t>
+      <w:proofErr w:type="spellStart"/>
+      <w:r>
+        <w:rPr>
+          <w:i/>
+          <w:iCs/>
+        </w:rPr>
+        <w:t>blade</w:t>
+      </w:r>
+      <w:proofErr w:type="spellEnd"/>
+      <w:r>
+        <w:rPr>
+          <w:i/>
+          <w:iCs/>
+        </w:rPr>
+        <w:t xml:space="preserve"> </w:t>
       </w:r>
       <w:r>
         <w:t>e PHP.</w:t>
@@ -10449,11 +11330,16 @@
         <w:t xml:space="preserve"> -</w:t>
       </w:r>
       <w:r>
-        <w:t xml:space="preserve"> Exemplo de Vie</w:t>
+        <w:t xml:space="preserve"> Exemplo de </w:t>
+      </w:r>
+      <w:proofErr w:type="spellStart"/>
+      <w:r>
+        <w:t>Vie</w:t>
       </w:r>
       <w:r>
         <w:t>w</w:t>
       </w:r>
+      <w:proofErr w:type="spellEnd"/>
       <w:r>
         <w:t xml:space="preserve"> com PHP</w:t>
       </w:r>
@@ -10537,33 +11423,67 @@
         </w:rPr>
         <w:t xml:space="preserve">o </w:t>
       </w:r>
+      <w:proofErr w:type="spellStart"/>
       <w:r>
         <w:rPr>
           <w:i/>
           <w:iCs/>
           <w:szCs w:val="24"/>
         </w:rPr>
-        <w:t xml:space="preserve">Blade </w:t>
-      </w:r>
-      <w:r>
-        <w:rPr>
+        <w:t>Blade</w:t>
+      </w:r>
+      <w:proofErr w:type="spellEnd"/>
+      <w:r>
+        <w:rPr>
+          <w:i/>
+          <w:iCs/>
           <w:szCs w:val="24"/>
         </w:rPr>
-        <w:t>não faz necessário o uso de códigos PHP na view,</w:t>
+        <w:t xml:space="preserve"> </w:t>
       </w:r>
       <w:r>
         <w:rPr>
           <w:szCs w:val="24"/>
         </w:rPr>
+        <w:t xml:space="preserve">não faz necessário o uso de códigos PHP na </w:t>
+      </w:r>
+      <w:proofErr w:type="spellStart"/>
+      <w:r>
+        <w:rPr>
+          <w:szCs w:val="24"/>
+        </w:rPr>
+        <w:t>view</w:t>
+      </w:r>
+      <w:proofErr w:type="spellEnd"/>
+      <w:r>
+        <w:rPr>
+          <w:szCs w:val="24"/>
+        </w:rPr>
+        <w:t>,</w:t>
+      </w:r>
+      <w:r>
+        <w:rPr>
+          <w:szCs w:val="24"/>
+        </w:rPr>
         <w:t xml:space="preserve"> apenas utiliza uma </w:t>
       </w:r>
+      <w:proofErr w:type="spellStart"/>
       <w:r>
         <w:rPr>
           <w:i/>
           <w:iCs/>
           <w:szCs w:val="24"/>
         </w:rPr>
-        <w:t xml:space="preserve">tag </w:t>
+        <w:t>tag</w:t>
+      </w:r>
+      <w:proofErr w:type="spellEnd"/>
+      <w:r>
+        <w:rPr>
+          <w:i/>
+          <w:iCs/>
+          <w:szCs w:val="24"/>
+        </w:rPr>
+        <w:t xml:space="preserve"> </w:t>
       </w:r>
       <w:r>
         <w:rPr>
@@ -10597,8 +11517,17 @@
         </w:r>
       </w:fldSimple>
       <w:r>
-        <w:t xml:space="preserve"> - Exempo de </w:t>
-      </w:r>
+        <w:t xml:space="preserve"> - </w:t>
+      </w:r>
+      <w:proofErr w:type="spellStart"/>
+      <w:r>
+        <w:t>Exempo</w:t>
+      </w:r>
+      <w:proofErr w:type="spellEnd"/>
+      <w:r>
+        <w:t xml:space="preserve"> de </w:t>
+      </w:r>
+      <w:proofErr w:type="spellStart"/>
       <w:r>
         <w:rPr>
           <w:i/>
@@ -10606,6 +11535,7 @@
         </w:rPr>
         <w:t>View</w:t>
       </w:r>
+      <w:proofErr w:type="spellEnd"/>
       <w:r>
         <w:t xml:space="preserve"> com</w:t>
       </w:r>
@@ -10614,8 +11544,17 @@
           <w:i/>
           <w:iCs/>
         </w:rPr>
-        <w:t xml:space="preserve"> Blade</w:t>
-      </w:r>
+        <w:t xml:space="preserve"> </w:t>
+      </w:r>
+      <w:proofErr w:type="spellStart"/>
+      <w:r>
+        <w:rPr>
+          <w:i/>
+          <w:iCs/>
+        </w:rPr>
+        <w:t>Blade</w:t>
+      </w:r>
+      <w:proofErr w:type="spellEnd"/>
     </w:p>
     <w:p>
       <w:pPr>
@@ -10691,12 +11630,34 @@
         <w:rPr>
           <w:sz w:val="24"/>
         </w:rPr>
-        <w:t>Nos tempos atuais frameworks não são novidade no meio de desenvolvimento de softwares. Grande parte das linguagens possuem frameworks dos mais variados tipos. De acordo com McCool (2012), um framework assimila um conjunto de classes ou funções implantadas em uma linguagem de programação específica, facilitando o processo de desenvolver um software. Um framework, então, é um conceito, uma estrutura que serve como início para o desenvolvimento de um projeto específico.</w:t>
-      </w:r>
-    </w:p>
-    <w:p>
-      <w:r>
-        <w:t xml:space="preserve">Ao criar um projeto com o Laravel, os seguintes arquivos e pastas mostrados na figura </w:t>
+        <w:t xml:space="preserve">Nos tempos atuais frameworks não são novidade no meio de desenvolvimento de softwares. Grande parte das linguagens possuem frameworks dos mais variados tipos. De acordo com </w:t>
+      </w:r>
+      <w:proofErr w:type="spellStart"/>
+      <w:r>
+        <w:rPr>
+          <w:sz w:val="24"/>
+        </w:rPr>
+        <w:t>McCool</w:t>
+      </w:r>
+      <w:proofErr w:type="spellEnd"/>
+      <w:r>
+        <w:rPr>
+          <w:sz w:val="24"/>
+        </w:rPr>
+        <w:t xml:space="preserve"> (2012), um framework assimila um conjunto de classes ou funções implantadas em uma linguagem de programação específica, facilitando o processo de desenvolver um software. Um framework, então, é um conceito, uma estrutura que serve como início para o desenvolvimento de um projeto específico.</w:t>
+      </w:r>
+    </w:p>
+    <w:p>
+      <w:r>
+        <w:t xml:space="preserve">Ao criar um projeto com o </w:t>
+      </w:r>
+      <w:proofErr w:type="spellStart"/>
+      <w:r>
+        <w:t>Laravel</w:t>
+      </w:r>
+      <w:proofErr w:type="spellEnd"/>
+      <w:r>
+        <w:t xml:space="preserve">, os seguintes arquivos e pastas mostrados na figura </w:t>
       </w:r>
       <w:r>
         <w:t>6</w:t>
@@ -10814,7 +11775,33 @@
           <w:sz w:val="20"/>
           <w:szCs w:val="20"/>
         </w:rPr>
-        <w:t xml:space="preserve"> - Pastas Padrões de um Projeto Laravel 9</w:t>
+        <w:t xml:space="preserve"> - Pastas Padrões de um Projeto </w:t>
+      </w:r>
+      <w:proofErr w:type="spellStart"/>
+      <w:r>
+        <w:rPr>
+          <w:b/>
+          <w:bCs/>
+          <w:i w:val="0"/>
+          <w:iCs w:val="0"/>
+          <w:color w:val="auto"/>
+          <w:sz w:val="20"/>
+          <w:szCs w:val="20"/>
+        </w:rPr>
+        <w:t>Laravel</w:t>
+      </w:r>
+      <w:proofErr w:type="spellEnd"/>
+      <w:r>
+        <w:rPr>
+          <w:b/>
+          <w:bCs/>
+          <w:i w:val="0"/>
+          <w:iCs w:val="0"/>
+          <w:color w:val="auto"/>
+          <w:sz w:val="20"/>
+          <w:szCs w:val="20"/>
+        </w:rPr>
+        <w:t xml:space="preserve"> 9</w:t>
       </w:r>
     </w:p>
     <w:p>
@@ -10924,6 +11911,7 @@
       <w:r>
         <w:t>: é justamente a pasta da aplicação. Nesta pasta se encontra os models e a subpasta Http/</w:t>
       </w:r>
+      <w:proofErr w:type="spellStart"/>
       <w:r>
         <w:rPr>
           <w:i/>
@@ -10931,6 +11919,7 @@
         </w:rPr>
         <w:t>Controllers</w:t>
       </w:r>
+      <w:proofErr w:type="spellEnd"/>
       <w:r>
         <w:t xml:space="preserve"> onde serão os controladores serão construídos.</w:t>
       </w:r>
@@ -10942,6 +11931,7 @@
       <w:r>
         <w:tab/>
       </w:r>
+      <w:proofErr w:type="spellStart"/>
       <w:r>
         <w:rPr>
           <w:i/>
@@ -10949,6 +11939,7 @@
         </w:rPr>
         <w:t>bootstrap</w:t>
       </w:r>
+      <w:proofErr w:type="spellEnd"/>
       <w:r>
         <w:t xml:space="preserve">: pasta que possui </w:t>
       </w:r>
@@ -10970,6 +11961,7 @@
       <w:r>
         <w:tab/>
       </w:r>
+      <w:proofErr w:type="spellStart"/>
       <w:r>
         <w:rPr>
           <w:i/>
@@ -10977,6 +11969,7 @@
         </w:rPr>
         <w:t>config</w:t>
       </w:r>
+      <w:proofErr w:type="spellEnd"/>
       <w:r>
         <w:t>: pasta onde estão os arquivos de configuração, como as configurações de conexão com banco de dados e outros.</w:t>
       </w:r>
@@ -10988,6 +11981,7 @@
       <w:r>
         <w:tab/>
       </w:r>
+      <w:proofErr w:type="spellStart"/>
       <w:r>
         <w:rPr>
           <w:i/>
@@ -10995,9 +11989,11 @@
         </w:rPr>
         <w:t>database</w:t>
       </w:r>
+      <w:proofErr w:type="spellEnd"/>
       <w:r>
         <w:t xml:space="preserve">: esta pasta armazena classes específicas das interações com banco de dados sendo elas: </w:t>
       </w:r>
+      <w:proofErr w:type="spellStart"/>
       <w:r>
         <w:rPr>
           <w:i/>
@@ -11005,9 +12001,11 @@
         </w:rPr>
         <w:t>migrations</w:t>
       </w:r>
+      <w:proofErr w:type="spellEnd"/>
       <w:r>
         <w:t xml:space="preserve">, </w:t>
       </w:r>
+      <w:proofErr w:type="spellStart"/>
       <w:r>
         <w:rPr>
           <w:i/>
@@ -11015,9 +12013,11 @@
         </w:rPr>
         <w:t>factories</w:t>
       </w:r>
+      <w:proofErr w:type="spellEnd"/>
       <w:r>
         <w:t xml:space="preserve"> e </w:t>
       </w:r>
+      <w:proofErr w:type="spellStart"/>
       <w:r>
         <w:rPr>
           <w:i/>
@@ -11025,6 +12025,7 @@
         </w:rPr>
         <w:t>seeds</w:t>
       </w:r>
+      <w:proofErr w:type="spellEnd"/>
       <w:r>
         <w:t>.</w:t>
       </w:r>
@@ -11036,6 +12037,7 @@
       <w:r>
         <w:tab/>
       </w:r>
+      <w:proofErr w:type="spellStart"/>
       <w:r>
         <w:rPr>
           <w:i/>
@@ -11043,8 +12045,25 @@
         </w:rPr>
         <w:t>public</w:t>
       </w:r>
-      <w:r>
-        <w:t>: nesta pasta que a alocação de arquivos de acesso público como imagens, arquivos estáticos é realizada. Esta pasta possui o arquivo index.php, arquivo de configuração do servidor Apache.htaccess, e diversos outros arquivos de configuração</w:t>
+      <w:proofErr w:type="spellEnd"/>
+      <w:r>
+        <w:t xml:space="preserve">: nesta pasta que a alocação de arquivos de acesso público como imagens, arquivos estáticos é realizada. Esta pasta possui o arquivo </w:t>
+      </w:r>
+      <w:proofErr w:type="spellStart"/>
+      <w:r>
+        <w:t>index.php</w:t>
+      </w:r>
+      <w:proofErr w:type="spellEnd"/>
+      <w:r>
+        <w:t xml:space="preserve">, arquivo de configuração do servidor </w:t>
+      </w:r>
+      <w:proofErr w:type="spellStart"/>
+      <w:r>
+        <w:t>Apache.htaccess</w:t>
+      </w:r>
+      <w:proofErr w:type="spellEnd"/>
+      <w:r>
+        <w:t>, e diversos outros arquivos de configuração</w:t>
       </w:r>
     </w:p>
     <w:p>
@@ -11054,6 +12073,7 @@
       <w:r>
         <w:tab/>
       </w:r>
+      <w:proofErr w:type="spellStart"/>
       <w:r>
         <w:rPr>
           <w:i/>
@@ -11061,6 +12081,7 @@
         </w:rPr>
         <w:t>routes</w:t>
       </w:r>
+      <w:proofErr w:type="spellEnd"/>
       <w:r>
         <w:t xml:space="preserve">: pasta </w:t>
       </w:r>
@@ -11078,6 +12099,7 @@
       <w:r>
         <w:tab/>
       </w:r>
+      <w:proofErr w:type="spellStart"/>
       <w:r>
         <w:rPr>
           <w:i/>
@@ -11085,6 +12107,7 @@
         </w:rPr>
         <w:t>storage</w:t>
       </w:r>
+      <w:proofErr w:type="spellEnd"/>
       <w:r>
         <w:t>: pasta destinada a manter arquivos gerados pelo framework, como logs, sessões, caches etc.</w:t>
       </w:r>
@@ -11096,6 +12119,7 @@
       <w:r>
         <w:tab/>
       </w:r>
+      <w:proofErr w:type="spellStart"/>
       <w:r>
         <w:rPr>
           <w:i/>
@@ -11103,9 +12127,11 @@
         </w:rPr>
         <w:t>resources</w:t>
       </w:r>
+      <w:proofErr w:type="spellEnd"/>
       <w:r>
         <w:t xml:space="preserve">: armazena as </w:t>
       </w:r>
+      <w:proofErr w:type="spellStart"/>
       <w:r>
         <w:rPr>
           <w:i/>
@@ -11113,6 +12139,7 @@
         </w:rPr>
         <w:t>views</w:t>
       </w:r>
+      <w:proofErr w:type="spellEnd"/>
       <w:r>
         <w:t xml:space="preserve"> do projeto, arquivos para compilação de CSS, arquivos de linguagem e outros recursos.</w:t>
       </w:r>
@@ -11124,6 +12151,7 @@
       <w:r>
         <w:tab/>
       </w:r>
+      <w:proofErr w:type="spellStart"/>
       <w:r>
         <w:rPr>
           <w:i/>
@@ -11131,6 +12159,7 @@
         </w:rPr>
         <w:t>tests</w:t>
       </w:r>
+      <w:proofErr w:type="spellEnd"/>
       <w:r>
         <w:t>: pasta com a finalidade de armazenar arquivos de teste unitários.</w:t>
       </w:r>
@@ -11142,6 +12171,7 @@
       <w:r>
         <w:tab/>
       </w:r>
+      <w:proofErr w:type="spellStart"/>
       <w:r>
         <w:rPr>
           <w:i/>
@@ -11149,6 +12179,7 @@
         </w:rPr>
         <w:t>vendor</w:t>
       </w:r>
+      <w:proofErr w:type="spellEnd"/>
       <w:r>
         <w:t>: possui arquivos do framework propriamente dito. Não havendo necessidade de alterar a pasta.</w:t>
       </w:r>
@@ -11159,7 +12190,15 @@
       </w:r>
       <w:r>
         <w:tab/>
-        <w:t>.env: arquivo responsável por possuir as variáveis da aplicação incluindo a chave criada no momento da criação do projeto.</w:t>
+        <w:t>.</w:t>
+      </w:r>
+      <w:proofErr w:type="spellStart"/>
+      <w:r>
+        <w:t>env</w:t>
+      </w:r>
+      <w:proofErr w:type="spellEnd"/>
+      <w:r>
+        <w:t>: arquivo responsável por possuir as variáveis da aplicação incluindo a chave criada no momento da criação do projeto.</w:t>
       </w:r>
     </w:p>
     <w:p>
@@ -11168,7 +12207,15 @@
       </w:r>
       <w:r>
         <w:tab/>
-        <w:t>.env-example: arquivo de exemplo para configuração das variáveis da aplicação.</w:t>
+        <w:t>.</w:t>
+      </w:r>
+      <w:proofErr w:type="spellStart"/>
+      <w:r>
+        <w:t>env-example</w:t>
+      </w:r>
+      <w:proofErr w:type="spellEnd"/>
+      <w:r>
+        <w:t>: arquivo de exemplo para configuração das variáveis da aplicação.</w:t>
       </w:r>
     </w:p>
     <w:p>
@@ -11177,7 +12224,15 @@
       </w:r>
       <w:r>
         <w:tab/>
-        <w:t>.gitattributes: arquivo que possui orientações para o servidor de versionamento.</w:t>
+        <w:t>.</w:t>
+      </w:r>
+      <w:proofErr w:type="spellStart"/>
+      <w:r>
+        <w:t>gitattributes</w:t>
+      </w:r>
+      <w:proofErr w:type="spellEnd"/>
+      <w:r>
+        <w:t>: arquivo que possui orientações para o servidor de versionamento.</w:t>
       </w:r>
     </w:p>
     <w:p>
@@ -11187,7 +12242,15 @@
       </w:r>
       <w:r>
         <w:tab/>
-        <w:t>.gitignore: arquivo responsável por impedir outros arquivos de serem adicionados a repositórios GIT, como o arquivo detentor da chave da aplicação e a pasta do próprio framework.</w:t>
+        <w:t>.</w:t>
+      </w:r>
+      <w:proofErr w:type="spellStart"/>
+      <w:r>
+        <w:t>gitignore</w:t>
+      </w:r>
+      <w:proofErr w:type="spellEnd"/>
+      <w:r>
+        <w:t>: arquivo responsável por impedir outros arquivos de serem adicionados a repositórios GIT, como o arquivo detentor da chave da aplicação e a pasta do próprio framework.</w:t>
       </w:r>
     </w:p>
     <w:p>
@@ -11197,6 +12260,7 @@
       <w:r>
         <w:tab/>
       </w:r>
+      <w:proofErr w:type="spellStart"/>
       <w:r>
         <w:rPr>
           <w:i/>
@@ -11204,6 +12268,7 @@
         </w:rPr>
         <w:t>artisan</w:t>
       </w:r>
+      <w:proofErr w:type="spellEnd"/>
       <w:r>
         <w:t>: arquivo encarregado de carregar recursos do framework automaticamente.</w:t>
       </w:r>
@@ -11214,7 +12279,14 @@
       </w:r>
       <w:r>
         <w:tab/>
-        <w:t xml:space="preserve">composer.json: responsável por determinar as dependências do projeto. Este arquivo possui as orientações que informam aos gerenciadores de pacotes quais são os pacotes e as bibliotecas das quais o projeto é dependente. </w:t>
+      </w:r>
+      <w:proofErr w:type="spellStart"/>
+      <w:r>
+        <w:t>composer.json</w:t>
+      </w:r>
+      <w:proofErr w:type="spellEnd"/>
+      <w:r>
+        <w:t xml:space="preserve">: responsável por determinar as dependências do projeto. Este arquivo possui as orientações que informam aos gerenciadores de pacotes quais são os pacotes e as bibliotecas das quais o projeto é dependente. </w:t>
       </w:r>
     </w:p>
     <w:p>
@@ -11223,7 +12295,14 @@
       </w:r>
       <w:r>
         <w:tab/>
-        <w:t>composer.lock: arquivo criado automaticamente pelo gerenciador de dependências Composer. Após a instalação das dependências, o Composer guarda a lista de versões exatas dos pacotes instalados nesse arquivo, travando o projeto a essas versões específicas</w:t>
+      </w:r>
+      <w:proofErr w:type="spellStart"/>
+      <w:r>
+        <w:t>composer.lock</w:t>
+      </w:r>
+      <w:proofErr w:type="spellEnd"/>
+      <w:r>
+        <w:t>: arquivo criado automaticamente pelo gerenciador de dependências Composer. Após a instalação das dependências, o Composer guarda a lista de versões exatas dos pacotes instalados nesse arquivo, travando o projeto a essas versões específicas</w:t>
       </w:r>
     </w:p>
     <w:p>
@@ -11232,7 +12311,38 @@
       </w:r>
       <w:r>
         <w:tab/>
-        <w:t>package.json: este arquivo possui as dependências para fazer uso do Gulp (ferramenta de automação de tarefas em JavaScript) com o Laravel.</w:t>
+      </w:r>
+      <w:proofErr w:type="spellStart"/>
+      <w:r>
+        <w:t>package.json</w:t>
+      </w:r>
+      <w:proofErr w:type="spellEnd"/>
+      <w:r>
+        <w:t xml:space="preserve">: este arquivo possui as dependências para fazer uso do </w:t>
+      </w:r>
+      <w:proofErr w:type="spellStart"/>
+      <w:r>
+        <w:t>Gulp</w:t>
+      </w:r>
+      <w:proofErr w:type="spellEnd"/>
+      <w:r>
+        <w:t xml:space="preserve"> (ferramenta de automação de tarefas em </w:t>
+      </w:r>
+      <w:proofErr w:type="spellStart"/>
+      <w:r>
+        <w:t>JavaScript</w:t>
+      </w:r>
+      <w:proofErr w:type="spellEnd"/>
+      <w:r>
+        <w:t xml:space="preserve">) com o </w:t>
+      </w:r>
+      <w:proofErr w:type="spellStart"/>
+      <w:r>
+        <w:t>Laravel</w:t>
+      </w:r>
+      <w:proofErr w:type="spellEnd"/>
+      <w:r>
+        <w:t>.</w:t>
       </w:r>
     </w:p>
     <w:p>
@@ -11250,8 +12360,17 @@
       </w:r>
       <w:r>
         <w:tab/>
-        <w:t xml:space="preserve">README.md: arquivos .md são arquivos de marcação que possibilita a utilização de </w:t>
-      </w:r>
+        <w:t>README.md: arquivos .</w:t>
+      </w:r>
+      <w:proofErr w:type="spellStart"/>
+      <w:r>
+        <w:t>md</w:t>
+      </w:r>
+      <w:proofErr w:type="spellEnd"/>
+      <w:r>
+        <w:t xml:space="preserve"> são arquivos de marcação que possibilita a utilização de </w:t>
+      </w:r>
+      <w:proofErr w:type="spellStart"/>
       <w:r>
         <w:rPr>
           <w:i/>
@@ -11259,6 +12378,7 @@
         </w:rPr>
         <w:t>tags</w:t>
       </w:r>
+      <w:proofErr w:type="spellEnd"/>
       <w:r>
         <w:t xml:space="preserve"> e marcações comumente adotados para gerar documentação. Este arquivo possui informações sobre o </w:t>
       </w:r>
@@ -11325,7 +12445,15 @@
         <w:t xml:space="preserve">Gabardo (2017) afirma que </w:t>
       </w:r>
       <w:r>
-        <w:t>é necessário compreender como o MVC funciona, pois é a base de um projeto Laravel.</w:t>
+        <w:t xml:space="preserve">é necessário compreender como o MVC funciona, pois é a base de um projeto </w:t>
+      </w:r>
+      <w:proofErr w:type="spellStart"/>
+      <w:r>
+        <w:t>Laravel</w:t>
+      </w:r>
+      <w:proofErr w:type="spellEnd"/>
+      <w:r>
+        <w:t>.</w:t>
       </w:r>
     </w:p>
     <w:p>
@@ -11582,6 +12710,7 @@
       <w:r>
         <w:t xml:space="preserve">o programa tem início através de uma requisição HTTP. Uma rota mapeia e envia essa requisição para um </w:t>
       </w:r>
+      <w:proofErr w:type="spellStart"/>
       <w:r>
         <w:rPr>
           <w:i/>
@@ -11589,6 +12718,7 @@
         </w:rPr>
         <w:t>controller</w:t>
       </w:r>
+      <w:proofErr w:type="spellEnd"/>
       <w:r>
         <w:t xml:space="preserve">, que é responsável pelo processamento da requisição, sendo capaz de </w:t>
       </w:r>
@@ -11611,16 +12741,26 @@
       <w:r>
         <w:t xml:space="preserve">, para então apresentar uma </w:t>
       </w:r>
-      <w:r>
-        <w:rPr>
-          <w:i/>
-          <w:iCs/>
-        </w:rPr>
-        <w:t>view,</w:t>
+      <w:proofErr w:type="spellStart"/>
+      <w:r>
+        <w:rPr>
+          <w:i/>
+          <w:iCs/>
+        </w:rPr>
+        <w:t>view</w:t>
+      </w:r>
+      <w:proofErr w:type="spellEnd"/>
+      <w:r>
+        <w:rPr>
+          <w:i/>
+          <w:iCs/>
+        </w:rPr>
+        <w:t>,</w:t>
       </w:r>
       <w:r>
         <w:t xml:space="preserve"> e possuindo a capacidade de encaminhar dados para a </w:t>
       </w:r>
+      <w:proofErr w:type="spellStart"/>
       <w:r>
         <w:rPr>
           <w:i/>
@@ -11628,6 +12768,7 @@
         </w:rPr>
         <w:t>view</w:t>
       </w:r>
+      <w:proofErr w:type="spellEnd"/>
       <w:r>
         <w:t>, ou</w:t>
       </w:r>
@@ -11655,6 +12796,7 @@
           <w:numId w:val="8"/>
         </w:numPr>
       </w:pPr>
+      <w:proofErr w:type="spellStart"/>
       <w:r>
         <w:rPr>
           <w:i/>
@@ -11662,15 +12804,25 @@
         </w:rPr>
         <w:t>Routes</w:t>
       </w:r>
+      <w:proofErr w:type="spellEnd"/>
       <w:r>
         <w:t xml:space="preserve">: mapeiam as requisições HTTP e as enviam para o </w:t>
       </w:r>
-      <w:r>
-        <w:rPr>
-          <w:i/>
-          <w:iCs/>
-        </w:rPr>
-        <w:t xml:space="preserve">controller </w:t>
+      <w:proofErr w:type="spellStart"/>
+      <w:r>
+        <w:rPr>
+          <w:i/>
+          <w:iCs/>
+        </w:rPr>
+        <w:t>controller</w:t>
+      </w:r>
+      <w:proofErr w:type="spellEnd"/>
+      <w:r>
+        <w:rPr>
+          <w:i/>
+          <w:iCs/>
+        </w:rPr>
+        <w:t xml:space="preserve"> </w:t>
       </w:r>
       <w:r>
         <w:t>adequado</w:t>
@@ -11688,6 +12840,7 @@
       <w:r>
         <w:t xml:space="preserve"> realizam a liberação de acesso direto aos métodos dos </w:t>
       </w:r>
+      <w:proofErr w:type="spellStart"/>
       <w:r>
         <w:rPr>
           <w:i/>
@@ -11695,6 +12848,7 @@
         </w:rPr>
         <w:t>controllers</w:t>
       </w:r>
+      <w:proofErr w:type="spellEnd"/>
       <w:r>
         <w:t>, já outros obrigam a formação de rotas para cada método.</w:t>
       </w:r>
@@ -11729,6 +12883,7 @@
           <w:numId w:val="8"/>
         </w:numPr>
       </w:pPr>
+      <w:proofErr w:type="spellStart"/>
       <w:r>
         <w:rPr>
           <w:i/>
@@ -11736,12 +12891,14 @@
         </w:rPr>
         <w:t>Views</w:t>
       </w:r>
+      <w:proofErr w:type="spellEnd"/>
       <w:r>
         <w:t xml:space="preserve">: arquivos da camada de exibição da aplicação, é o que apresenta os resultados das requisições para o usuário. </w:t>
       </w:r>
       <w:r>
         <w:t xml:space="preserve">Podendo ser HTML, PHP ou fazer uso de algum tipo de </w:t>
       </w:r>
+      <w:proofErr w:type="spellStart"/>
       <w:r>
         <w:rPr>
           <w:i/>
@@ -11749,6 +12906,7 @@
         </w:rPr>
         <w:t>template</w:t>
       </w:r>
+      <w:proofErr w:type="spellEnd"/>
       <w:r>
         <w:t>.</w:t>
       </w:r>
@@ -11761,6 +12919,7 @@
           <w:numId w:val="8"/>
         </w:numPr>
       </w:pPr>
+      <w:proofErr w:type="spellStart"/>
       <w:r>
         <w:rPr>
           <w:i/>
@@ -11768,6 +12927,7 @@
         </w:rPr>
         <w:t>Controllers</w:t>
       </w:r>
+      <w:proofErr w:type="spellEnd"/>
       <w:r>
         <w:t xml:space="preserve">: responsáveis por coletar as requisições através das rotas, processam as requisições </w:t>
       </w:r>
@@ -11948,13 +13108,23 @@
         </w:rPr>
         <w:t xml:space="preserve"> </w:t>
       </w:r>
+      <w:proofErr w:type="spellStart"/>
       <w:r>
         <w:rPr>
           <w:i/>
           <w:iCs/>
           <w:szCs w:val="24"/>
         </w:rPr>
-        <w:t xml:space="preserve">routes, </w:t>
+        <w:t>routes</w:t>
+      </w:r>
+      <w:proofErr w:type="spellEnd"/>
+      <w:r>
+        <w:rPr>
+          <w:i/>
+          <w:iCs/>
+          <w:szCs w:val="24"/>
+        </w:rPr>
+        <w:t xml:space="preserve">, </w:t>
       </w:r>
       <w:r>
         <w:rPr>
@@ -11971,6 +13141,7 @@
         </w:rPr>
         <w:t xml:space="preserve">, </w:t>
       </w:r>
+      <w:proofErr w:type="spellStart"/>
       <w:r>
         <w:rPr>
           <w:i/>
@@ -11979,6 +13150,7 @@
         </w:rPr>
         <w:t>views</w:t>
       </w:r>
+      <w:proofErr w:type="spellEnd"/>
       <w:r>
         <w:rPr>
           <w:szCs w:val="24"/>
@@ -11991,20 +13163,31 @@
         </w:rPr>
         <w:t xml:space="preserve"> </w:t>
       </w:r>
+      <w:proofErr w:type="spellStart"/>
       <w:r>
         <w:rPr>
           <w:i/>
           <w:iCs/>
           <w:szCs w:val="24"/>
         </w:rPr>
-        <w:t xml:space="preserve">controllers </w:t>
-      </w:r>
-      <w:r>
-        <w:rPr>
+        <w:t>controllers</w:t>
+      </w:r>
+      <w:proofErr w:type="spellEnd"/>
+      <w:r>
+        <w:rPr>
+          <w:i/>
+          <w:iCs/>
           <w:szCs w:val="24"/>
         </w:rPr>
+        <w:t xml:space="preserve"> </w:t>
+      </w:r>
+      <w:r>
+        <w:rPr>
+          <w:szCs w:val="24"/>
+        </w:rPr>
         <w:t xml:space="preserve">e </w:t>
       </w:r>
+      <w:proofErr w:type="spellStart"/>
       <w:r>
         <w:rPr>
           <w:i/>
@@ -12013,6 +13196,7 @@
         </w:rPr>
         <w:t>migrations</w:t>
       </w:r>
+      <w:proofErr w:type="spellEnd"/>
       <w:r>
         <w:rPr>
           <w:i/>
@@ -12033,7 +13217,25 @@
           <w:iCs/>
           <w:szCs w:val="24"/>
         </w:rPr>
-        <w:t xml:space="preserve"> bootstrap </w:t>
+        <w:t xml:space="preserve"> </w:t>
+      </w:r>
+      <w:proofErr w:type="spellStart"/>
+      <w:r>
+        <w:rPr>
+          <w:i/>
+          <w:iCs/>
+          <w:szCs w:val="24"/>
+        </w:rPr>
+        <w:t>bootstrap</w:t>
+      </w:r>
+      <w:proofErr w:type="spellEnd"/>
+      <w:r>
+        <w:rPr>
+          <w:i/>
+          <w:iCs/>
+          <w:szCs w:val="24"/>
+        </w:rPr>
+        <w:t xml:space="preserve"> </w:t>
       </w:r>
       <w:r>
         <w:rPr>
@@ -12183,6 +13385,7 @@
         </w:rPr>
         <w:t xml:space="preserve"> - </w:t>
       </w:r>
+      <w:proofErr w:type="spellStart"/>
       <w:r>
         <w:rPr>
           <w:b/>
@@ -12193,6 +13396,7 @@
         </w:rPr>
         <w:t>Migration</w:t>
       </w:r>
+      <w:proofErr w:type="spellEnd"/>
       <w:r>
         <w:rPr>
           <w:b/>
@@ -12263,6 +13467,22 @@
       </w:r>
     </w:p>
     <w:p>
+      <w:r>
+        <w:t>Criação da tabela que será responsável por armazenar os campos preenchidos pelo usuário ao informar um endereço no formulário.</w:t>
+      </w:r>
+      <w:r>
+        <w:t xml:space="preserve"> A variável $</w:t>
+      </w:r>
+      <w:proofErr w:type="spellStart"/>
+      <w:r>
+        <w:t>table</w:t>
+      </w:r>
+      <w:proofErr w:type="spellEnd"/>
+      <w:r>
+        <w:t xml:space="preserve"> informa a criação de uma coluna dentro da tabela endereço, após isso, é definido o tipo de dado que o campo utilizará, já entre parênteses, é definido nome da coluna e limite de caracteres.</w:t>
+      </w:r>
+    </w:p>
+    <w:p>
       <w:pPr>
         <w:rPr>
           <w:b/>
@@ -12383,7 +13603,29 @@
           <w:sz w:val="20"/>
           <w:szCs w:val="20"/>
         </w:rPr>
-        <w:t xml:space="preserve"> - Model dos Dados de Endereço</w:t>
+        <w:t xml:space="preserve"> - </w:t>
+      </w:r>
+      <w:r>
+        <w:rPr>
+          <w:b/>
+          <w:bCs/>
+          <w:color w:val="000000" w:themeColor="text1"/>
+          <w:sz w:val="20"/>
+          <w:szCs w:val="20"/>
+        </w:rPr>
+        <w:t>Model</w:t>
+      </w:r>
+      <w:r>
+        <w:rPr>
+          <w:b/>
+          <w:bCs/>
+          <w:i w:val="0"/>
+          <w:iCs w:val="0"/>
+          <w:color w:val="000000" w:themeColor="text1"/>
+          <w:sz w:val="20"/>
+          <w:szCs w:val="20"/>
+        </w:rPr>
+        <w:t xml:space="preserve"> dos Dados de Endereço</w:t>
       </w:r>
       <w:r>
         <w:rPr>
@@ -12474,57 +13716,6 @@
     </w:p>
     <w:p>
       <w:pPr>
-        <w:rPr>
-          <w:sz w:val="20"/>
-          <w:szCs w:val="20"/>
-        </w:rPr>
-      </w:pPr>
-    </w:p>
-    <w:p>
-      <w:pPr>
-        <w:rPr>
-          <w:sz w:val="20"/>
-          <w:szCs w:val="20"/>
-        </w:rPr>
-      </w:pPr>
-    </w:p>
-    <w:p>
-      <w:pPr>
-        <w:rPr>
-          <w:sz w:val="20"/>
-          <w:szCs w:val="20"/>
-        </w:rPr>
-      </w:pPr>
-    </w:p>
-    <w:p>
-      <w:pPr>
-        <w:rPr>
-          <w:b/>
-          <w:bCs/>
-          <w:szCs w:val="24"/>
-        </w:rPr>
-      </w:pPr>
-    </w:p>
-    <w:p>
-      <w:pPr>
-        <w:rPr>
-          <w:b/>
-          <w:bCs/>
-          <w:szCs w:val="24"/>
-        </w:rPr>
-      </w:pPr>
-    </w:p>
-    <w:p>
-      <w:pPr>
-        <w:rPr>
-          <w:b/>
-          <w:bCs/>
-          <w:szCs w:val="24"/>
-        </w:rPr>
-      </w:pPr>
-    </w:p>
-    <w:p>
-      <w:pPr>
         <w:pStyle w:val="Legenda"/>
         <w:keepNext/>
         <w:rPr>
@@ -12547,7 +13738,6 @@
           <w:sz w:val="20"/>
           <w:szCs w:val="20"/>
         </w:rPr>
-        <w:lastRenderedPageBreak/>
         <w:t xml:space="preserve">Figura </w:t>
       </w:r>
       <w:r>
@@ -12623,6 +13813,7 @@
         </w:rPr>
         <w:t xml:space="preserve"> - </w:t>
       </w:r>
+      <w:proofErr w:type="spellStart"/>
       <w:r>
         <w:rPr>
           <w:b/>
@@ -12633,6 +13824,7 @@
         </w:rPr>
         <w:t>Controller</w:t>
       </w:r>
+      <w:proofErr w:type="spellEnd"/>
       <w:r>
         <w:rPr>
           <w:b/>
@@ -12721,8 +13913,10 @@
     </w:p>
     <w:p>
       <w:r>
+        <w:lastRenderedPageBreak/>
         <w:t xml:space="preserve">Utilizando o </w:t>
       </w:r>
+      <w:proofErr w:type="spellStart"/>
       <w:r>
         <w:rPr>
           <w:i/>
@@ -12730,6 +13924,7 @@
         </w:rPr>
         <w:t>Controller</w:t>
       </w:r>
+      <w:proofErr w:type="spellEnd"/>
       <w:r>
         <w:t xml:space="preserve">, os campos do formulário da figura 19 são atribuídos à variáveis, após isso, </w:t>
       </w:r>
@@ -12737,8 +13932,13 @@
         <w:t>o trecho de código “</w:t>
       </w:r>
       <w:r>
-        <w:t>endereço::insert</w:t>
-      </w:r>
+        <w:t>endereço::</w:t>
+      </w:r>
+      <w:proofErr w:type="spellStart"/>
+      <w:r>
+        <w:t>insert</w:t>
+      </w:r>
+      <w:proofErr w:type="spellEnd"/>
       <w:r>
         <w:rPr>
           <w:i/>
@@ -12750,7 +13950,15 @@
         <w:t xml:space="preserve"> é responsável por enviar dados que o usuário inseriu para </w:t>
       </w:r>
       <w:r>
-        <w:t>a tabela “endereco” dentro do</w:t>
+        <w:t>a tabela “</w:t>
+      </w:r>
+      <w:proofErr w:type="spellStart"/>
+      <w:r>
+        <w:t>endereco</w:t>
+      </w:r>
+      <w:proofErr w:type="spellEnd"/>
+      <w:r>
+        <w:t>” dentro do</w:t>
       </w:r>
       <w:r>
         <w:t xml:space="preserve"> banco de dados. A estrutura de condição verifica se os dados foram enviados, caso forem, exibe uma mensagem ao usuário dizendo que o local foi registrado</w:t>
@@ -12764,18 +13972,9 @@
     </w:p>
     <w:p>
       <w:pPr>
-        <w:spacing w:after="160" w:line="259" w:lineRule="auto"/>
-      </w:pPr>
-      <w:r>
-        <w:br w:type="page"/>
-      </w:r>
-    </w:p>
-    <w:p>
-      <w:pPr>
         <w:pStyle w:val="TituloFiguras"/>
       </w:pPr>
       <w:r>
-        <w:lastRenderedPageBreak/>
         <w:t xml:space="preserve">Figura </w:t>
       </w:r>
       <w:fldSimple w:instr=" SEQ Figura \* ARABIC ">
@@ -12789,6 +13988,7 @@
       <w:r>
         <w:t xml:space="preserve"> - </w:t>
       </w:r>
+      <w:proofErr w:type="spellStart"/>
       <w:r>
         <w:rPr>
           <w:i/>
@@ -12796,8 +13996,12 @@
         </w:rPr>
         <w:t>Controller</w:t>
       </w:r>
+      <w:proofErr w:type="spellEnd"/>
       <w:r>
         <w:t xml:space="preserve"> Endereços Cadastrados</w:t>
+      </w:r>
+      <w:r>
+        <w:t>, Código PHP</w:t>
       </w:r>
     </w:p>
     <w:p>
@@ -12851,6 +14055,20 @@
       </w:r>
     </w:p>
     <w:p>
+      <w:proofErr w:type="spellStart"/>
+      <w:r>
+        <w:rPr>
+          <w:i/>
+          <w:iCs/>
+        </w:rPr>
+        <w:t>Controller</w:t>
+      </w:r>
+      <w:proofErr w:type="spellEnd"/>
+      <w:r>
+        <w:t xml:space="preserve"> responsável por retornar uma página junto dos dados armazenados no banco de dados conforme a figura 19.</w:t>
+      </w:r>
+    </w:p>
+    <w:p>
       <w:pPr>
         <w:rPr>
           <w:sz w:val="20"/>
@@ -12863,6 +14081,28 @@
           <w:szCs w:val="20"/>
         </w:rPr>
         <w:t>Fonte: Autoria própria, 2022.</w:t>
+      </w:r>
+    </w:p>
+    <w:p>
+      <w:pPr>
+        <w:pStyle w:val="TituloFiguras"/>
+      </w:pPr>
+      <w:r>
+        <w:t xml:space="preserve">Figura </w:t>
+      </w:r>
+      <w:fldSimple w:instr=" SEQ Figura \* ARABIC ">
+        <w:r>
+          <w:rPr>
+            <w:noProof/>
+          </w:rPr>
+          <w:t>21</w:t>
+        </w:r>
+      </w:fldSimple>
+      <w:r>
+        <w:t xml:space="preserve"> - </w:t>
+      </w:r>
+      <w:r>
+        <w:t>Cadastro de Endereço, Código HTML</w:t>
       </w:r>
     </w:p>
     <w:p>
@@ -12874,10 +14114,11 @@
           <w:szCs w:val="24"/>
           <w:lang w:eastAsia="pt-BR"/>
         </w:rPr>
+        <w:lastRenderedPageBreak/>
         <w:drawing>
-          <wp:inline distT="0" distB="0" distL="0" distR="0" wp14:anchorId="50042B48" wp14:editId="1DB85E37">
-            <wp:extent cx="4257373" cy="4962525"/>
-            <wp:effectExtent l="19050" t="19050" r="10160" b="9525"/>
+          <wp:inline distT="0" distB="0" distL="0" distR="0" wp14:anchorId="50042B48" wp14:editId="1A621993">
+            <wp:extent cx="4333875" cy="5051698"/>
+            <wp:effectExtent l="19050" t="19050" r="9525" b="15875"/>
             <wp:docPr id="4" name="Imagem 4" descr="Linha do tempo&#10;&#10;Descrição gerada automaticamente com confiança média"/>
             <wp:cNvGraphicFramePr>
               <a:graphicFrameLocks xmlns:a="http://schemas.openxmlformats.org/drawingml/2006/main" noChangeAspect="1"/>
@@ -12898,7 +14139,7 @@
                   <pic:spPr>
                     <a:xfrm>
                       <a:off x="0" y="0"/>
-                      <a:ext cx="4266616" cy="4973299"/>
+                      <a:ext cx="4362501" cy="5085066"/>
                     </a:xfrm>
                     <a:prstGeom prst="rect">
                       <a:avLst/>
@@ -12938,7 +14179,6 @@
         <w:t>.</w:t>
       </w:r>
     </w:p>
-    <w:p/>
     <w:p>
       <w:pPr>
         <w:pStyle w:val="Legenda"/>
@@ -12963,7 +14203,6 @@
           <w:sz w:val="20"/>
           <w:szCs w:val="20"/>
         </w:rPr>
-        <w:lastRenderedPageBreak/>
         <w:t xml:space="preserve">Figura </w:t>
       </w:r>
       <w:r>
@@ -13013,7 +14252,7 @@
           <w:sz w:val="20"/>
           <w:szCs w:val="20"/>
         </w:rPr>
-        <w:t>23</w:t>
+        <w:t>22</w:t>
       </w:r>
       <w:r>
         <w:rPr>
@@ -13127,10 +14366,19 @@
     </w:p>
     <w:p>
       <w:r>
+        <w:lastRenderedPageBreak/>
         <w:t>A</w:t>
       </w:r>
       <w:r>
-        <w:t xml:space="preserve"> diretiva @foreach própria do Laravel, </w:t>
+        <w:t xml:space="preserve"> diretiva @foreach própria do </w:t>
+      </w:r>
+      <w:proofErr w:type="spellStart"/>
+      <w:r>
+        <w:t>Laravel</w:t>
+      </w:r>
+      <w:proofErr w:type="spellEnd"/>
+      <w:r>
+        <w:t xml:space="preserve">, </w:t>
       </w:r>
       <w:r>
         <w:t>possibilita</w:t>
@@ -13233,7 +14481,7 @@
           <w:sz w:val="20"/>
           <w:szCs w:val="20"/>
         </w:rPr>
-        <w:t>24</w:t>
+        <w:t>23</w:t>
       </w:r>
       <w:r>
         <w:rPr>
@@ -13297,9 +14545,9 @@
           <w:lang w:eastAsia="pt-BR"/>
         </w:rPr>
         <w:drawing>
-          <wp:inline distT="0" distB="0" distL="0" distR="0" wp14:anchorId="372A5A16" wp14:editId="0B4ABBC3">
-            <wp:extent cx="5693992" cy="3419475"/>
-            <wp:effectExtent l="19050" t="19050" r="21590" b="9525"/>
+          <wp:inline distT="0" distB="0" distL="0" distR="0" wp14:anchorId="372A5A16" wp14:editId="6BB275BB">
+            <wp:extent cx="5972175" cy="3586536"/>
+            <wp:effectExtent l="19050" t="19050" r="9525" b="13970"/>
             <wp:docPr id="18" name="Imagem 18" descr="Texto&#10;&#10;Descrição gerada automaticamente"/>
             <wp:cNvGraphicFramePr>
               <a:graphicFrameLocks xmlns:a="http://schemas.openxmlformats.org/drawingml/2006/main" noChangeAspect="1"/>
@@ -13320,7 +14568,7 @@
                   <pic:spPr>
                     <a:xfrm>
                       <a:off x="0" y="0"/>
-                      <a:ext cx="5696638" cy="3421064"/>
+                      <a:ext cx="5998054" cy="3602077"/>
                     </a:xfrm>
                     <a:prstGeom prst="rect">
                       <a:avLst/>
@@ -13350,52 +14598,15 @@
           <w:sz w:val="20"/>
           <w:szCs w:val="20"/>
         </w:rPr>
-        <w:t>Fonte: Autoria própria, 2022.</w:t>
-      </w:r>
-    </w:p>
-    <w:p>
-      <w:pPr>
-        <w:rPr>
-          <w:sz w:val="20"/>
-          <w:szCs w:val="20"/>
-        </w:rPr>
-      </w:pPr>
-    </w:p>
-    <w:p>
-      <w:pPr>
-        <w:rPr>
-          <w:b/>
-          <w:bCs/>
-          <w:szCs w:val="24"/>
-        </w:rPr>
-      </w:pPr>
-    </w:p>
-    <w:p>
-      <w:pPr>
-        <w:rPr>
-          <w:b/>
-          <w:bCs/>
-          <w:szCs w:val="24"/>
-        </w:rPr>
-      </w:pPr>
-    </w:p>
-    <w:p>
-      <w:pPr>
-        <w:rPr>
-          <w:b/>
-          <w:bCs/>
-          <w:szCs w:val="24"/>
-        </w:rPr>
-      </w:pPr>
-    </w:p>
-    <w:p>
-      <w:pPr>
-        <w:rPr>
-          <w:b/>
-          <w:bCs/>
-          <w:szCs w:val="24"/>
-        </w:rPr>
-      </w:pPr>
+        <w:t>Fonte: Autoria própria, 2022</w:t>
+      </w:r>
+      <w:r>
+        <w:rPr>
+          <w:sz w:val="20"/>
+          <w:szCs w:val="20"/>
+        </w:rPr>
+        <w:t>.</w:t>
+      </w:r>
     </w:p>
     <w:p>
       <w:pPr>
@@ -13470,7 +14681,7 @@
           <w:sz w:val="20"/>
           <w:szCs w:val="20"/>
         </w:rPr>
-        <w:t>25</w:t>
+        <w:t>24</w:t>
       </w:r>
       <w:r>
         <w:rPr>
@@ -13514,9 +14725,9 @@
           <w:lang w:eastAsia="pt-BR"/>
         </w:rPr>
         <w:drawing>
-          <wp:inline distT="0" distB="0" distL="0" distR="0" wp14:anchorId="11D0AA9B" wp14:editId="1D355617">
-            <wp:extent cx="5610264" cy="2762250"/>
-            <wp:effectExtent l="19050" t="19050" r="28575" b="19050"/>
+          <wp:inline distT="0" distB="0" distL="0" distR="0" wp14:anchorId="11D0AA9B" wp14:editId="69413C3E">
+            <wp:extent cx="5572125" cy="2743472"/>
+            <wp:effectExtent l="19050" t="19050" r="9525" b="19050"/>
             <wp:docPr id="15" name="Imagem 15" descr="Uma imagem contendo Tabela&#10;&#10;Descrição gerada automaticamente"/>
             <wp:cNvGraphicFramePr>
               <a:graphicFrameLocks xmlns:a="http://schemas.openxmlformats.org/drawingml/2006/main" noChangeAspect="1"/>
@@ -13537,7 +14748,7 @@
                   <pic:spPr>
                     <a:xfrm>
                       <a:off x="0" y="0"/>
-                      <a:ext cx="5645889" cy="2779790"/>
+                      <a:ext cx="5618588" cy="2766348"/>
                     </a:xfrm>
                     <a:prstGeom prst="rect">
                       <a:avLst/>
@@ -13644,7 +14855,7 @@
           <w:sz w:val="20"/>
           <w:szCs w:val="20"/>
         </w:rPr>
-        <w:t>26</w:t>
+        <w:t>25</w:t>
       </w:r>
       <w:r>
         <w:rPr>
@@ -14020,11 +15231,19 @@
         </w:rPr>
         <w:t xml:space="preserve">, reais, </w:t>
       </w:r>
+      <w:proofErr w:type="spellStart"/>
       <w:r>
         <w:rPr>
           <w:rStyle w:val="added"/>
         </w:rPr>
-        <w:t>varchar, palavras, </w:t>
+        <w:t>varchar</w:t>
+      </w:r>
+      <w:proofErr w:type="spellEnd"/>
+      <w:r>
+        <w:rPr>
+          <w:rStyle w:val="added"/>
+        </w:rPr>
+        <w:t>, palavras, </w:t>
       </w:r>
       <w:r>
         <w:rPr>
@@ -14576,14 +15795,25 @@
         </w:rPr>
         <w:t xml:space="preserve">GABARDO, Ademir C. </w:t>
       </w:r>
-      <w:r>
-        <w:rPr>
-          <w:b/>
-          <w:bCs/>
-          <w:sz w:val="20"/>
-          <w:szCs w:val="20"/>
-        </w:rPr>
-        <w:t>Laravel para ninjas</w:t>
+      <w:proofErr w:type="spellStart"/>
+      <w:r>
+        <w:rPr>
+          <w:b/>
+          <w:bCs/>
+          <w:sz w:val="20"/>
+          <w:szCs w:val="20"/>
+        </w:rPr>
+        <w:t>Laravel</w:t>
+      </w:r>
+      <w:proofErr w:type="spellEnd"/>
+      <w:r>
+        <w:rPr>
+          <w:b/>
+          <w:bCs/>
+          <w:sz w:val="20"/>
+          <w:szCs w:val="20"/>
+        </w:rPr>
+        <w:t xml:space="preserve"> para ninjas</w:t>
       </w:r>
       <w:r>
         <w:rPr>
@@ -14592,13 +15822,41 @@
         </w:rPr>
         <w:t xml:space="preserve">. </w:t>
       </w:r>
+      <w:proofErr w:type="spellStart"/>
       <w:r>
         <w:rPr>
           <w:sz w:val="20"/>
           <w:szCs w:val="20"/>
           <w:lang w:val="en-US"/>
         </w:rPr>
-        <w:t>Novatec Editora, 2017.</w:t>
+        <w:t>Novatec</w:t>
+      </w:r>
+      <w:proofErr w:type="spellEnd"/>
+      <w:r>
+        <w:rPr>
+          <w:sz w:val="20"/>
+          <w:szCs w:val="20"/>
+          <w:lang w:val="en-US"/>
+        </w:rPr>
+        <w:t xml:space="preserve"> </w:t>
+      </w:r>
+      <w:proofErr w:type="spellStart"/>
+      <w:r>
+        <w:rPr>
+          <w:sz w:val="20"/>
+          <w:szCs w:val="20"/>
+          <w:lang w:val="en-US"/>
+        </w:rPr>
+        <w:t>Editora</w:t>
+      </w:r>
+      <w:proofErr w:type="spellEnd"/>
+      <w:r>
+        <w:rPr>
+          <w:sz w:val="20"/>
+          <w:szCs w:val="20"/>
+          <w:lang w:val="en-US"/>
+        </w:rPr>
+        <w:t>, 2017.</w:t>
       </w:r>
     </w:p>
     <w:p>
@@ -14635,12 +15893,37 @@
         </w:rPr>
         <w:t xml:space="preserve">. </w:t>
       </w:r>
-      <w:r>
-        <w:rPr>
-          <w:sz w:val="20"/>
-          <w:szCs w:val="20"/>
-        </w:rPr>
-        <w:t>Packt Publishing, 2012.</w:t>
+      <w:proofErr w:type="spellStart"/>
+      <w:r>
+        <w:rPr>
+          <w:sz w:val="20"/>
+          <w:szCs w:val="20"/>
+        </w:rPr>
+        <w:t>Packt</w:t>
+      </w:r>
+      <w:proofErr w:type="spellEnd"/>
+      <w:r>
+        <w:rPr>
+          <w:sz w:val="20"/>
+          <w:szCs w:val="20"/>
+        </w:rPr>
+        <w:t xml:space="preserve"> </w:t>
+      </w:r>
+      <w:proofErr w:type="spellStart"/>
+      <w:r>
+        <w:rPr>
+          <w:sz w:val="20"/>
+          <w:szCs w:val="20"/>
+        </w:rPr>
+        <w:t>Publishing</w:t>
+      </w:r>
+      <w:proofErr w:type="spellEnd"/>
+      <w:r>
+        <w:rPr>
+          <w:sz w:val="20"/>
+          <w:szCs w:val="20"/>
+        </w:rPr>
+        <w:t>, 2012.</w:t>
       </w:r>
     </w:p>
     <w:p>
@@ -14700,14 +15983,26 @@
           <w:szCs w:val="20"/>
           <w:lang w:val="en-US"/>
         </w:rPr>
-        <w:t>PHP: a bíblia</w:t>
-      </w:r>
-      <w:r>
-        <w:rPr>
+        <w:t xml:space="preserve">PHP: a </w:t>
+      </w:r>
+      <w:proofErr w:type="spellStart"/>
+      <w:r>
+        <w:rPr>
+          <w:b/>
+          <w:bCs/>
           <w:sz w:val="20"/>
           <w:szCs w:val="20"/>
           <w:lang w:val="en-US"/>
         </w:rPr>
+        <w:t>bíblia</w:t>
+      </w:r>
+      <w:proofErr w:type="spellEnd"/>
+      <w:r>
+        <w:rPr>
+          <w:sz w:val="20"/>
+          <w:szCs w:val="20"/>
+          <w:lang w:val="en-US"/>
+        </w:rPr>
         <w:t>. Gulf Professional Publishing, 2003.</w:t>
       </w:r>
     </w:p>
@@ -14724,7 +16019,39 @@
           <w:sz w:val="20"/>
           <w:szCs w:val="20"/>
         </w:rPr>
-        <w:t>COSTA, Carlos J. Desenvolvimento para web . ITML press/Lusocredito, 2007.</w:t>
+        <w:t xml:space="preserve">COSTA, Carlos J. Desenvolvimento para web . ITML </w:t>
+      </w:r>
+      <w:proofErr w:type="spellStart"/>
+      <w:r>
+        <w:rPr>
+          <w:sz w:val="20"/>
+          <w:szCs w:val="20"/>
+        </w:rPr>
+        <w:t>press</w:t>
+      </w:r>
+      <w:proofErr w:type="spellEnd"/>
+      <w:r>
+        <w:rPr>
+          <w:sz w:val="20"/>
+          <w:szCs w:val="20"/>
+        </w:rPr>
+        <w:t>/</w:t>
+      </w:r>
+      <w:proofErr w:type="spellStart"/>
+      <w:r>
+        <w:rPr>
+          <w:sz w:val="20"/>
+          <w:szCs w:val="20"/>
+        </w:rPr>
+        <w:t>Lusocredito</w:t>
+      </w:r>
+      <w:proofErr w:type="spellEnd"/>
+      <w:r>
+        <w:rPr>
+          <w:sz w:val="20"/>
+          <w:szCs w:val="20"/>
+        </w:rPr>
+        <w:t>, 2007.</w:t>
       </w:r>
     </w:p>
     <w:p>
@@ -14756,7 +16083,23 @@
           <w:sz w:val="20"/>
           <w:szCs w:val="20"/>
         </w:rPr>
-        <w:t xml:space="preserve"> 3ª Edição. Novatec Editora, 2015.</w:t>
+        <w:t xml:space="preserve"> 3ª Edição. </w:t>
+      </w:r>
+      <w:proofErr w:type="spellStart"/>
+      <w:r>
+        <w:rPr>
+          <w:sz w:val="20"/>
+          <w:szCs w:val="20"/>
+        </w:rPr>
+        <w:t>Novatec</w:t>
+      </w:r>
+      <w:proofErr w:type="spellEnd"/>
+      <w:r>
+        <w:rPr>
+          <w:sz w:val="20"/>
+          <w:szCs w:val="20"/>
+        </w:rPr>
+        <w:t xml:space="preserve"> Editora, 2015.</w:t>
       </w:r>
     </w:p>
     <w:p>
@@ -14781,14 +16124,50 @@
           <w:sz w:val="20"/>
           <w:szCs w:val="20"/>
         </w:rPr>
-        <w:t>Aprendendo Laravel: O framework PHP dos artesãos da web</w:t>
-      </w:r>
-      <w:r>
-        <w:rPr>
-          <w:sz w:val="20"/>
-          <w:szCs w:val="20"/>
-        </w:rPr>
-        <w:t>. Novatec Editora, 2017.</w:t>
+        <w:t xml:space="preserve">Aprendendo </w:t>
+      </w:r>
+      <w:proofErr w:type="spellStart"/>
+      <w:r>
+        <w:rPr>
+          <w:b/>
+          <w:bCs/>
+          <w:sz w:val="20"/>
+          <w:szCs w:val="20"/>
+        </w:rPr>
+        <w:t>Laravel</w:t>
+      </w:r>
+      <w:proofErr w:type="spellEnd"/>
+      <w:r>
+        <w:rPr>
+          <w:b/>
+          <w:bCs/>
+          <w:sz w:val="20"/>
+          <w:szCs w:val="20"/>
+        </w:rPr>
+        <w:t>: O framework PHP dos artesãos da web</w:t>
+      </w:r>
+      <w:r>
+        <w:rPr>
+          <w:sz w:val="20"/>
+          <w:szCs w:val="20"/>
+        </w:rPr>
+        <w:t xml:space="preserve">. </w:t>
+      </w:r>
+      <w:proofErr w:type="spellStart"/>
+      <w:r>
+        <w:rPr>
+          <w:sz w:val="20"/>
+          <w:szCs w:val="20"/>
+        </w:rPr>
+        <w:t>Novatec</w:t>
+      </w:r>
+      <w:proofErr w:type="spellEnd"/>
+      <w:r>
+        <w:rPr>
+          <w:sz w:val="20"/>
+          <w:szCs w:val="20"/>
+        </w:rPr>
+        <w:t xml:space="preserve"> Editora, 2017.</w:t>
       </w:r>
     </w:p>
     <w:p>
@@ -14852,7 +16231,23 @@
           <w:sz w:val="20"/>
           <w:szCs w:val="20"/>
         </w:rPr>
-        <w:t>. Brasport, 2011.</w:t>
+        <w:t xml:space="preserve">. </w:t>
+      </w:r>
+      <w:proofErr w:type="spellStart"/>
+      <w:r>
+        <w:rPr>
+          <w:sz w:val="20"/>
+          <w:szCs w:val="20"/>
+        </w:rPr>
+        <w:t>Brasport</w:t>
+      </w:r>
+      <w:proofErr w:type="spellEnd"/>
+      <w:r>
+        <w:rPr>
+          <w:sz w:val="20"/>
+          <w:szCs w:val="20"/>
+        </w:rPr>
+        <w:t>, 2011.</w:t>
       </w:r>
     </w:p>
     <w:p>
@@ -14868,7 +16263,23 @@
           <w:sz w:val="20"/>
           <w:szCs w:val="20"/>
         </w:rPr>
-        <w:t xml:space="preserve">GRILLO, Filipe Del Nero; FORTES, Renata Pontin de Mattos. </w:t>
+        <w:t xml:space="preserve">GRILLO, Filipe Del Nero; FORTES, Renata </w:t>
+      </w:r>
+      <w:proofErr w:type="spellStart"/>
+      <w:r>
+        <w:rPr>
+          <w:sz w:val="20"/>
+          <w:szCs w:val="20"/>
+        </w:rPr>
+        <w:t>Pontin</w:t>
+      </w:r>
+      <w:proofErr w:type="spellEnd"/>
+      <w:r>
+        <w:rPr>
+          <w:sz w:val="20"/>
+          <w:szCs w:val="20"/>
+        </w:rPr>
+        <w:t xml:space="preserve"> de Mattos. </w:t>
       </w:r>
       <w:r>
         <w:rPr>
@@ -14932,16 +16343,43 @@
           <w:sz w:val="20"/>
           <w:szCs w:val="20"/>
         </w:rPr>
-        <w:t xml:space="preserve">JR LEWIS, Joseph R.; MOSCOVITZ, Meitar. </w:t>
-      </w:r>
-      <w:r>
-        <w:rPr>
-          <w:b/>
-          <w:bCs/>
-          <w:sz w:val="20"/>
-          <w:szCs w:val="20"/>
-        </w:rPr>
-        <w:t>Css avançado</w:t>
+        <w:t xml:space="preserve">JR LEWIS, Joseph R.; MOSCOVITZ, </w:t>
+      </w:r>
+      <w:proofErr w:type="spellStart"/>
+      <w:r>
+        <w:rPr>
+          <w:sz w:val="20"/>
+          <w:szCs w:val="20"/>
+        </w:rPr>
+        <w:t>Meitar</w:t>
+      </w:r>
+      <w:proofErr w:type="spellEnd"/>
+      <w:r>
+        <w:rPr>
+          <w:sz w:val="20"/>
+          <w:szCs w:val="20"/>
+        </w:rPr>
+        <w:t xml:space="preserve">. </w:t>
+      </w:r>
+      <w:proofErr w:type="spellStart"/>
+      <w:r>
+        <w:rPr>
+          <w:b/>
+          <w:bCs/>
+          <w:sz w:val="20"/>
+          <w:szCs w:val="20"/>
+        </w:rPr>
+        <w:t>Css</w:t>
+      </w:r>
+      <w:proofErr w:type="spellEnd"/>
+      <w:r>
+        <w:rPr>
+          <w:b/>
+          <w:bCs/>
+          <w:sz w:val="20"/>
+          <w:szCs w:val="20"/>
+        </w:rPr>
+        <w:t xml:space="preserve"> avançado</w:t>
       </w:r>
       <w:r>
         <w:rPr>
@@ -14964,16 +16402,84 @@
           <w:sz w:val="20"/>
           <w:szCs w:val="20"/>
         </w:rPr>
-        <w:t xml:space="preserve">TECHIO, Gabriel Bressan; CHICON, Patricia Mariotto Mozzaquatro. </w:t>
-      </w:r>
-      <w:r>
-        <w:rPr>
-          <w:b/>
-          <w:bCs/>
-          <w:sz w:val="20"/>
-          <w:szCs w:val="20"/>
-        </w:rPr>
-        <w:t>Implementação dos frameworks bootstrap e Foundation aplicados na construção de um objeto de aprendizagem para o ensino da Engenharia de Software</w:t>
+        <w:t xml:space="preserve">TECHIO, Gabriel </w:t>
+      </w:r>
+      <w:proofErr w:type="spellStart"/>
+      <w:r>
+        <w:rPr>
+          <w:sz w:val="20"/>
+          <w:szCs w:val="20"/>
+        </w:rPr>
+        <w:t>Bressan</w:t>
+      </w:r>
+      <w:proofErr w:type="spellEnd"/>
+      <w:r>
+        <w:rPr>
+          <w:sz w:val="20"/>
+          <w:szCs w:val="20"/>
+        </w:rPr>
+        <w:t xml:space="preserve">; CHICON, </w:t>
+      </w:r>
+      <w:proofErr w:type="spellStart"/>
+      <w:r>
+        <w:rPr>
+          <w:sz w:val="20"/>
+          <w:szCs w:val="20"/>
+        </w:rPr>
+        <w:t>Patricia</w:t>
+      </w:r>
+      <w:proofErr w:type="spellEnd"/>
+      <w:r>
+        <w:rPr>
+          <w:sz w:val="20"/>
+          <w:szCs w:val="20"/>
+        </w:rPr>
+        <w:t xml:space="preserve"> Mariotto </w:t>
+      </w:r>
+      <w:proofErr w:type="spellStart"/>
+      <w:r>
+        <w:rPr>
+          <w:sz w:val="20"/>
+          <w:szCs w:val="20"/>
+        </w:rPr>
+        <w:t>Mozzaquatro</w:t>
+      </w:r>
+      <w:proofErr w:type="spellEnd"/>
+      <w:r>
+        <w:rPr>
+          <w:sz w:val="20"/>
+          <w:szCs w:val="20"/>
+        </w:rPr>
+        <w:t xml:space="preserve">. </w:t>
+      </w:r>
+      <w:r>
+        <w:rPr>
+          <w:b/>
+          <w:bCs/>
+          <w:sz w:val="20"/>
+          <w:szCs w:val="20"/>
+        </w:rPr>
+        <w:t xml:space="preserve">Implementação dos frameworks </w:t>
+      </w:r>
+      <w:proofErr w:type="spellStart"/>
+      <w:r>
+        <w:rPr>
+          <w:b/>
+          <w:bCs/>
+          <w:sz w:val="20"/>
+          <w:szCs w:val="20"/>
+        </w:rPr>
+        <w:t>bootstrap</w:t>
+      </w:r>
+      <w:proofErr w:type="spellEnd"/>
+      <w:r>
+        <w:rPr>
+          <w:b/>
+          <w:bCs/>
+          <w:sz w:val="20"/>
+          <w:szCs w:val="20"/>
+        </w:rPr>
+        <w:t xml:space="preserve"> e Foundation aplicados na construção de um objeto de aprendizagem para o ensino da Engenharia de Software</w:t>
       </w:r>
       <w:r>
         <w:rPr>
@@ -14987,7 +16493,23 @@
           <w:sz w:val="20"/>
           <w:szCs w:val="20"/>
         </w:rPr>
-        <w:t xml:space="preserve"> - Universidade de Cruz Alta (unicruz), Rio Grande do Sul, 2016.</w:t>
+        <w:t xml:space="preserve"> - Universidade de Cruz Alta (</w:t>
+      </w:r>
+      <w:proofErr w:type="spellStart"/>
+      <w:r>
+        <w:rPr>
+          <w:sz w:val="20"/>
+          <w:szCs w:val="20"/>
+        </w:rPr>
+        <w:t>unicruz</w:t>
+      </w:r>
+      <w:proofErr w:type="spellEnd"/>
+      <w:r>
+        <w:rPr>
+          <w:sz w:val="20"/>
+          <w:szCs w:val="20"/>
+        </w:rPr>
+        <w:t>), Rio Grande do Sul, 2016.</w:t>
       </w:r>
     </w:p>
     <w:p>
@@ -15019,7 +16541,23 @@
           <w:sz w:val="20"/>
           <w:szCs w:val="20"/>
         </w:rPr>
-        <w:t xml:space="preserve"> Novatec Editora, 2009.</w:t>
+        <w:t xml:space="preserve"> </w:t>
+      </w:r>
+      <w:proofErr w:type="spellStart"/>
+      <w:r>
+        <w:rPr>
+          <w:sz w:val="20"/>
+          <w:szCs w:val="20"/>
+        </w:rPr>
+        <w:t>Novatec</w:t>
+      </w:r>
+      <w:proofErr w:type="spellEnd"/>
+      <w:r>
+        <w:rPr>
+          <w:sz w:val="20"/>
+          <w:szCs w:val="20"/>
+        </w:rPr>
+        <w:t xml:space="preserve"> Editora, 2009.</w:t>
       </w:r>
     </w:p>
     <w:p>
@@ -15072,7 +16610,23 @@
           <w:sz w:val="20"/>
           <w:szCs w:val="20"/>
         </w:rPr>
-        <w:t>2014. 86 f. TCC (Graduação) -Curso de Sistemas de Informação, Centro de Ciências Exatas e Tecnologia, Universidade Federal do Estado do Rio de Janeiro (unirio), Rio de Janeiro, 2014.</w:t>
+        <w:t>2014. 86 f. TCC (Graduação) -Curso de Sistemas de Informação, Centro de Ciências Exatas e Tecnologia, Universidade Federal do Estado do Rio de Janeiro (</w:t>
+      </w:r>
+      <w:proofErr w:type="spellStart"/>
+      <w:r>
+        <w:rPr>
+          <w:sz w:val="20"/>
+          <w:szCs w:val="20"/>
+        </w:rPr>
+        <w:t>unirio</w:t>
+      </w:r>
+      <w:proofErr w:type="spellEnd"/>
+      <w:r>
+        <w:rPr>
+          <w:sz w:val="20"/>
+          <w:szCs w:val="20"/>
+        </w:rPr>
+        <w:t>), Rio de Janeiro, 2014.</w:t>
       </w:r>
     </w:p>
     <w:p>
@@ -15104,7 +16658,23 @@
           <w:sz w:val="20"/>
           <w:szCs w:val="20"/>
         </w:rPr>
-        <w:t>: desenvolvido utilizando o Framework Laravel e PHP. Jataí-GO, 2017. 198f. Monografia (Curso Superior de Tecnologia em Análise e Desenvolvimento de Sistemas). IFG: Jataí-GO, 2017.</w:t>
+        <w:t xml:space="preserve">: desenvolvido utilizando o Framework </w:t>
+      </w:r>
+      <w:proofErr w:type="spellStart"/>
+      <w:r>
+        <w:rPr>
+          <w:sz w:val="20"/>
+          <w:szCs w:val="20"/>
+        </w:rPr>
+        <w:t>Laravel</w:t>
+      </w:r>
+      <w:proofErr w:type="spellEnd"/>
+      <w:r>
+        <w:rPr>
+          <w:sz w:val="20"/>
+          <w:szCs w:val="20"/>
+        </w:rPr>
+        <w:t xml:space="preserve"> e PHP. Jataí-GO, 2017. 198f. Monografia (Curso Superior de Tecnologia em Análise e Desenvolvimento de Sistemas). IFG: Jataí-GO, 2017.</w:t>
       </w:r>
     </w:p>
     <w:p>
@@ -15148,7 +16718,29 @@
           <w:szCs w:val="20"/>
           <w:shd w:val="clear" w:color="auto" w:fill="FFFFFF"/>
         </w:rPr>
-        <w:t>. Novatec Editora, 2010.</w:t>
+        <w:t xml:space="preserve">. </w:t>
+      </w:r>
+      <w:proofErr w:type="spellStart"/>
+      <w:r>
+        <w:rPr>
+          <w:rFonts w:eastAsia="Calibri" w:cs="Arial"/>
+          <w:color w:val="222222"/>
+          <w:sz w:val="20"/>
+          <w:szCs w:val="20"/>
+          <w:shd w:val="clear" w:color="auto" w:fill="FFFFFF"/>
+        </w:rPr>
+        <w:t>Novatec</w:t>
+      </w:r>
+      <w:proofErr w:type="spellEnd"/>
+      <w:r>
+        <w:rPr>
+          <w:rFonts w:eastAsia="Calibri" w:cs="Arial"/>
+          <w:color w:val="222222"/>
+          <w:sz w:val="20"/>
+          <w:szCs w:val="20"/>
+          <w:shd w:val="clear" w:color="auto" w:fill="FFFFFF"/>
+        </w:rPr>
+        <w:t xml:space="preserve"> Editora, 2010.</w:t>
       </w:r>
     </w:p>
     <w:p>
@@ -15167,6 +16759,7 @@
       <w:r>
         <w:t xml:space="preserve"> </w:t>
       </w:r>
+      <w:proofErr w:type="spellStart"/>
       <w:r>
         <w:rPr>
           <w:b/>
@@ -15176,15 +16769,40 @@
           <w:szCs w:val="20"/>
           <w:shd w:val="clear" w:color="auto" w:fill="FFFFFF"/>
         </w:rPr>
-        <w:t>Laravel - Escolhendo Um Framework Php</w:t>
-      </w:r>
-      <w:r>
-        <w:rPr>
+        <w:t>Laravel</w:t>
+      </w:r>
+      <w:proofErr w:type="spellEnd"/>
+      <w:r>
+        <w:rPr>
+          <w:b/>
+          <w:bCs/>
           <w:color w:val="000000"/>
           <w:sz w:val="20"/>
           <w:szCs w:val="20"/>
           <w:shd w:val="clear" w:color="auto" w:fill="FFFFFF"/>
         </w:rPr>
+        <w:t xml:space="preserve"> - Escolhendo Um Framework </w:t>
+      </w:r>
+      <w:proofErr w:type="spellStart"/>
+      <w:r>
+        <w:rPr>
+          <w:b/>
+          <w:bCs/>
+          <w:color w:val="000000"/>
+          <w:sz w:val="20"/>
+          <w:szCs w:val="20"/>
+          <w:shd w:val="clear" w:color="auto" w:fill="FFFFFF"/>
+        </w:rPr>
+        <w:t>Php</w:t>
+      </w:r>
+      <w:proofErr w:type="spellEnd"/>
+      <w:r>
+        <w:rPr>
+          <w:color w:val="000000"/>
+          <w:sz w:val="20"/>
+          <w:szCs w:val="20"/>
+          <w:shd w:val="clear" w:color="auto" w:fill="FFFFFF"/>
+        </w:rPr>
         <w:t>.</w:t>
       </w:r>
       <w:r>
@@ -15205,17 +16823,44 @@
           <w:sz w:val="20"/>
           <w:szCs w:val="20"/>
         </w:rPr>
-        <w:t>QUIERELLI, Davi Antonio. </w:t>
-      </w:r>
-      <w:r>
-        <w:rPr>
-          <w:b/>
-          <w:bCs/>
-          <w:sz w:val="20"/>
-          <w:szCs w:val="20"/>
-        </w:rPr>
-        <w:t>Criando Sites Com Html-css-php</w:t>
-      </w:r>
+        <w:t xml:space="preserve">QUIERELLI, Davi </w:t>
+      </w:r>
+      <w:proofErr w:type="spellStart"/>
+      <w:r>
+        <w:rPr>
+          <w:sz w:val="20"/>
+          <w:szCs w:val="20"/>
+        </w:rPr>
+        <w:t>Antonio</w:t>
+      </w:r>
+      <w:proofErr w:type="spellEnd"/>
+      <w:r>
+        <w:rPr>
+          <w:sz w:val="20"/>
+          <w:szCs w:val="20"/>
+        </w:rPr>
+        <w:t>. </w:t>
+      </w:r>
+      <w:r>
+        <w:rPr>
+          <w:b/>
+          <w:bCs/>
+          <w:sz w:val="20"/>
+          <w:szCs w:val="20"/>
+        </w:rPr>
+        <w:t xml:space="preserve">Criando Sites Com </w:t>
+      </w:r>
+      <w:proofErr w:type="spellStart"/>
+      <w:r>
+        <w:rPr>
+          <w:b/>
+          <w:bCs/>
+          <w:sz w:val="20"/>
+          <w:szCs w:val="20"/>
+        </w:rPr>
+        <w:t>Html-css-php</w:t>
+      </w:r>
+      <w:proofErr w:type="spellEnd"/>
       <w:r>
         <w:rPr>
           <w:sz w:val="20"/>
@@ -15229,7 +16874,25 @@
           <w:szCs w:val="20"/>
           <w:lang w:val="en-US"/>
         </w:rPr>
-        <w:t>Clube de Autores, 2012.</w:t>
+        <w:t xml:space="preserve">Clube de </w:t>
+      </w:r>
+      <w:proofErr w:type="spellStart"/>
+      <w:r>
+        <w:rPr>
+          <w:sz w:val="20"/>
+          <w:szCs w:val="20"/>
+          <w:lang w:val="en-US"/>
+        </w:rPr>
+        <w:t>Autores</w:t>
+      </w:r>
+      <w:proofErr w:type="spellEnd"/>
+      <w:r>
+        <w:rPr>
+          <w:sz w:val="20"/>
+          <w:szCs w:val="20"/>
+          <w:lang w:val="en-US"/>
+        </w:rPr>
+        <w:t>, 2012.</w:t>
       </w:r>
     </w:p>
     <w:p>

--- a/Monografia/TCC  03.10.docx
+++ b/Monografia/TCC  03.10.docx
@@ -191,7 +191,6 @@
           <w:szCs w:val="28"/>
         </w:rPr>
       </w:pPr>
-      <w:proofErr w:type="spellStart"/>
       <w:r>
         <w:rPr>
           <w:rFonts w:cs="Arial"/>
@@ -200,10 +199,13 @@
           <w:sz w:val="28"/>
           <w:szCs w:val="28"/>
         </w:rPr>
-        <w:t>Kaua</w:t>
-      </w:r>
-      <w:proofErr w:type="spellEnd"/>
-      <w:r>
+        <w:t>Kaua Alves Seppe</w:t>
+      </w:r>
+    </w:p>
+    <w:p>
+      <w:pPr>
+        <w:ind w:firstLine="709"/>
+        <w:jc w:val="center"/>
         <w:rPr>
           <w:rFonts w:cs="Arial"/>
           <w:b/>
@@ -211,9 +213,7 @@
           <w:sz w:val="28"/>
           <w:szCs w:val="28"/>
         </w:rPr>
-        <w:t xml:space="preserve"> Alves </w:t>
-      </w:r>
-      <w:proofErr w:type="spellStart"/>
+      </w:pPr>
       <w:r>
         <w:rPr>
           <w:rFonts w:cs="Arial"/>
@@ -222,9 +222,18 @@
           <w:sz w:val="28"/>
           <w:szCs w:val="28"/>
         </w:rPr>
-        <w:t>Seppe</w:t>
-      </w:r>
-      <w:proofErr w:type="spellEnd"/>
+        <w:t>Luciano</w:t>
+      </w:r>
+      <w:r>
+        <w:rPr>
+          <w:rFonts w:cs="Arial"/>
+          <w:b/>
+          <w:bCs/>
+          <w:sz w:val="28"/>
+          <w:szCs w:val="28"/>
+        </w:rPr>
+        <w:t xml:space="preserve"> Rodrigues Campos Vitor</w:t>
+      </w:r>
     </w:p>
     <w:p>
       <w:pPr>
@@ -246,7 +255,7 @@
           <w:sz w:val="28"/>
           <w:szCs w:val="28"/>
         </w:rPr>
-        <w:t>Luciano</w:t>
+        <w:t>Rafael Moriya</w:t>
       </w:r>
       <w:r>
         <w:rPr>
@@ -256,7 +265,7 @@
           <w:sz w:val="28"/>
           <w:szCs w:val="28"/>
         </w:rPr>
-        <w:t xml:space="preserve"> Rodrigues Campos Vitor</w:t>
+        <w:t xml:space="preserve"> Oliveira</w:t>
       </w:r>
     </w:p>
     <w:p>
@@ -271,7 +280,9 @@
           <w:szCs w:val="28"/>
         </w:rPr>
       </w:pPr>
-      <w:r>
+    </w:p>
+    <w:p>
+      <w:pPr>
         <w:rPr>
           <w:rFonts w:cs="Arial"/>
           <w:b/>
@@ -279,9 +290,10 @@
           <w:sz w:val="28"/>
           <w:szCs w:val="28"/>
         </w:rPr>
-        <w:t>Rafael Moriya</w:t>
-      </w:r>
-      <w:r>
+      </w:pPr>
+    </w:p>
+    <w:p>
+      <w:pPr>
         <w:rPr>
           <w:rFonts w:cs="Arial"/>
           <w:b/>
@@ -289,8 +301,7 @@
           <w:sz w:val="28"/>
           <w:szCs w:val="28"/>
         </w:rPr>
-        <w:t xml:space="preserve"> Oliveira</w:t>
-      </w:r>
+      </w:pPr>
     </w:p>
     <w:p>
       <w:pPr>
@@ -307,6 +318,8 @@
     </w:p>
     <w:p>
       <w:pPr>
+        <w:ind w:firstLine="709"/>
+        <w:jc w:val="center"/>
         <w:rPr>
           <w:rFonts w:cs="Arial"/>
           <w:b/>
@@ -315,9 +328,7 @@
           <w:szCs w:val="28"/>
         </w:rPr>
       </w:pPr>
-    </w:p>
-    <w:p>
-      <w:pPr>
+      <w:r>
         <w:rPr>
           <w:rFonts w:cs="Arial"/>
           <w:b/>
@@ -325,7 +336,8 @@
           <w:sz w:val="28"/>
           <w:szCs w:val="28"/>
         </w:rPr>
-      </w:pPr>
+        <w:t>AUTOMATIZAÇÃO NA CRIAÇÃO E ATRIBUIÇÃO DE TREINOS PARA CLIENTES DE ACADEMIA</w:t>
+      </w:r>
     </w:p>
     <w:p>
       <w:pPr>
@@ -335,10 +347,68 @@
           <w:rFonts w:cs="Arial"/>
           <w:b/>
           <w:bCs/>
+          <w:szCs w:val="24"/>
+        </w:rPr>
+      </w:pPr>
+    </w:p>
+    <w:p>
+      <w:pPr>
+        <w:ind w:firstLine="709"/>
+        <w:jc w:val="center"/>
+        <w:rPr>
+          <w:rFonts w:cs="Arial"/>
+          <w:b/>
+          <w:bCs/>
+          <w:szCs w:val="24"/>
+        </w:rPr>
+      </w:pPr>
+    </w:p>
+    <w:p>
+      <w:pPr>
+        <w:ind w:firstLine="709"/>
+        <w:jc w:val="center"/>
+        <w:rPr>
+          <w:rFonts w:cs="Arial"/>
+          <w:b/>
+          <w:bCs/>
+          <w:szCs w:val="24"/>
+        </w:rPr>
+      </w:pPr>
+    </w:p>
+    <w:p>
+      <w:pPr>
+        <w:ind w:firstLine="709"/>
+        <w:jc w:val="center"/>
+        <w:rPr>
+          <w:rFonts w:cs="Arial"/>
+          <w:b/>
+          <w:bCs/>
+          <w:szCs w:val="24"/>
+        </w:rPr>
+      </w:pPr>
+    </w:p>
+    <w:p>
+      <w:pPr>
+        <w:ind w:firstLine="709"/>
+        <w:jc w:val="center"/>
+        <w:rPr>
+          <w:rFonts w:cs="Arial"/>
+          <w:b/>
+          <w:bCs/>
           <w:sz w:val="28"/>
           <w:szCs w:val="28"/>
         </w:rPr>
       </w:pPr>
+      <w:r>
+        <w:rPr>
+          <w:rFonts w:cs="Arial"/>
+          <w:b/>
+          <w:bCs/>
+          <w:sz w:val="28"/>
+          <w:szCs w:val="28"/>
+        </w:rPr>
+        <w:t>São Paulo</w:t>
+      </w:r>
     </w:p>
     <w:p>
       <w:pPr>
@@ -360,7 +430,7 @@
           <w:sz w:val="28"/>
           <w:szCs w:val="28"/>
         </w:rPr>
-        <w:t>AUTOMATIZAÇÃO NA CRIAÇÃO E ATRIBUIÇÃO DE TREINOS PARA CLIENTES DE ACADEMIA</w:t>
+        <w:t>2022</w:t>
       </w:r>
     </w:p>
     <w:p>
@@ -371,9 +441,41 @@
           <w:rFonts w:cs="Arial"/>
           <w:b/>
           <w:bCs/>
-          <w:szCs w:val="24"/>
-        </w:rPr>
-      </w:pPr>
+          <w:sz w:val="28"/>
+          <w:szCs w:val="28"/>
+        </w:rPr>
+      </w:pPr>
+      <w:r>
+        <w:rPr>
+          <w:rFonts w:cs="Arial"/>
+          <w:b/>
+          <w:bCs/>
+          <w:sz w:val="28"/>
+          <w:szCs w:val="28"/>
+        </w:rPr>
+        <w:lastRenderedPageBreak/>
+        <w:t>Alexandre</w:t>
+      </w:r>
+      <w:r>
+        <w:rPr>
+          <w:rFonts w:cs="Arial"/>
+          <w:b/>
+          <w:bCs/>
+          <w:sz w:val="28"/>
+          <w:szCs w:val="28"/>
+        </w:rPr>
+        <w:t xml:space="preserve"> </w:t>
+      </w:r>
+      <w:r>
+        <w:rPr>
+          <w:rFonts w:cs="Arial"/>
+          <w:b/>
+          <w:bCs/>
+          <w:sz w:val="28"/>
+          <w:szCs w:val="28"/>
+        </w:rPr>
+        <w:t>Vieira dos Santos</w:t>
+      </w:r>
     </w:p>
     <w:p>
       <w:pPr>
@@ -383,9 +485,30 @@
           <w:rFonts w:cs="Arial"/>
           <w:b/>
           <w:bCs/>
-          <w:szCs w:val="24"/>
-        </w:rPr>
-      </w:pPr>
+          <w:sz w:val="28"/>
+          <w:szCs w:val="28"/>
+        </w:rPr>
+      </w:pPr>
+      <w:r>
+        <w:rPr>
+          <w:rFonts w:cs="Arial"/>
+          <w:b/>
+          <w:bCs/>
+          <w:sz w:val="28"/>
+          <w:szCs w:val="28"/>
+        </w:rPr>
+        <w:t xml:space="preserve"> </w:t>
+      </w:r>
+      <w:r>
+        <w:rPr>
+          <w:rFonts w:cs="Arial"/>
+          <w:b/>
+          <w:bCs/>
+          <w:sz w:val="28"/>
+          <w:szCs w:val="28"/>
+        </w:rPr>
+        <w:t>Henrique Cesar Fonseca Alves</w:t>
+      </w:r>
     </w:p>
     <w:p>
       <w:pPr>
@@ -395,9 +518,30 @@
           <w:rFonts w:cs="Arial"/>
           <w:b/>
           <w:bCs/>
-          <w:szCs w:val="24"/>
-        </w:rPr>
-      </w:pPr>
+          <w:sz w:val="28"/>
+          <w:szCs w:val="28"/>
+        </w:rPr>
+      </w:pPr>
+      <w:r>
+        <w:rPr>
+          <w:rFonts w:cs="Arial"/>
+          <w:b/>
+          <w:bCs/>
+          <w:sz w:val="28"/>
+          <w:szCs w:val="28"/>
+        </w:rPr>
+        <w:t xml:space="preserve">Kaua </w:t>
+      </w:r>
+      <w:r>
+        <w:rPr>
+          <w:rFonts w:cs="Arial"/>
+          <w:b/>
+          <w:bCs/>
+          <w:sz w:val="28"/>
+          <w:szCs w:val="28"/>
+        </w:rPr>
+        <w:t>Alves Seppe</w:t>
+      </w:r>
     </w:p>
     <w:p>
       <w:pPr>
@@ -407,9 +551,30 @@
           <w:rFonts w:cs="Arial"/>
           <w:b/>
           <w:bCs/>
-          <w:szCs w:val="24"/>
-        </w:rPr>
-      </w:pPr>
+          <w:sz w:val="28"/>
+          <w:szCs w:val="28"/>
+        </w:rPr>
+      </w:pPr>
+      <w:r>
+        <w:rPr>
+          <w:rFonts w:cs="Arial"/>
+          <w:b/>
+          <w:bCs/>
+          <w:sz w:val="28"/>
+          <w:szCs w:val="28"/>
+        </w:rPr>
+        <w:t>Luciano</w:t>
+      </w:r>
+      <w:r>
+        <w:rPr>
+          <w:rFonts w:cs="Arial"/>
+          <w:b/>
+          <w:bCs/>
+          <w:sz w:val="28"/>
+          <w:szCs w:val="28"/>
+        </w:rPr>
+        <w:t xml:space="preserve"> Rodrigues Campos Vitor</w:t>
+      </w:r>
     </w:p>
     <w:p>
       <w:pPr>
@@ -431,7 +596,17 @@
           <w:sz w:val="28"/>
           <w:szCs w:val="28"/>
         </w:rPr>
-        <w:t>São Paulo</w:t>
+        <w:t>Rafael Moriya</w:t>
+      </w:r>
+      <w:r>
+        <w:rPr>
+          <w:rFonts w:cs="Arial"/>
+          <w:b/>
+          <w:bCs/>
+          <w:sz w:val="28"/>
+          <w:szCs w:val="28"/>
+        </w:rPr>
+        <w:t xml:space="preserve"> Oliveira</w:t>
       </w:r>
     </w:p>
     <w:p>
@@ -446,7 +621,11 @@
           <w:szCs w:val="28"/>
         </w:rPr>
       </w:pPr>
-      <w:r>
+    </w:p>
+    <w:p>
+      <w:pPr>
+        <w:ind w:firstLine="709"/>
+        <w:jc w:val="center"/>
         <w:rPr>
           <w:rFonts w:cs="Arial"/>
           <w:b/>
@@ -454,8 +633,7 @@
           <w:sz w:val="28"/>
           <w:szCs w:val="28"/>
         </w:rPr>
-        <w:t>2022</w:t>
-      </w:r>
+      </w:pPr>
     </w:p>
     <w:p>
       <w:pPr>
@@ -477,10 +655,13 @@
           <w:sz w:val="28"/>
           <w:szCs w:val="28"/>
         </w:rPr>
-        <w:lastRenderedPageBreak/>
-        <w:t>Alexandre</w:t>
-      </w:r>
-      <w:r>
+        <w:t>AUTOMATIZAÇÃO NA CRIAÇÃO E ATRIBUIÇÃO DE TREINOS PARA CLIENTES DE ACADEMIA</w:t>
+      </w:r>
+    </w:p>
+    <w:p>
+      <w:pPr>
+        <w:ind w:firstLine="709"/>
+        <w:jc w:val="center"/>
         <w:rPr>
           <w:rFonts w:cs="Arial"/>
           <w:b/>
@@ -488,9 +669,11 @@
           <w:sz w:val="28"/>
           <w:szCs w:val="28"/>
         </w:rPr>
-        <w:t xml:space="preserve"> </w:t>
-      </w:r>
-      <w:r>
+      </w:pPr>
+    </w:p>
+    <w:p>
+      <w:pPr>
+        <w:ind w:firstLine="709"/>
         <w:rPr>
           <w:rFonts w:cs="Arial"/>
           <w:b/>
@@ -498,13 +681,10 @@
           <w:sz w:val="28"/>
           <w:szCs w:val="28"/>
         </w:rPr>
-        <w:t>Vieira dos Santos</w:t>
-      </w:r>
-    </w:p>
-    <w:p>
-      <w:pPr>
-        <w:ind w:firstLine="709"/>
-        <w:jc w:val="center"/>
+      </w:pPr>
+    </w:p>
+    <w:p>
+      <w:pPr>
         <w:rPr>
           <w:rFonts w:cs="Arial"/>
           <w:b/>
@@ -513,234 +693,6 @@
           <w:szCs w:val="28"/>
         </w:rPr>
       </w:pPr>
-      <w:r>
-        <w:rPr>
-          <w:rFonts w:cs="Arial"/>
-          <w:b/>
-          <w:bCs/>
-          <w:sz w:val="28"/>
-          <w:szCs w:val="28"/>
-        </w:rPr>
-        <w:t xml:space="preserve"> </w:t>
-      </w:r>
-      <w:r>
-        <w:rPr>
-          <w:rFonts w:cs="Arial"/>
-          <w:b/>
-          <w:bCs/>
-          <w:sz w:val="28"/>
-          <w:szCs w:val="28"/>
-        </w:rPr>
-        <w:t>Henrique Cesar Fonseca Alves</w:t>
-      </w:r>
-    </w:p>
-    <w:p>
-      <w:pPr>
-        <w:ind w:firstLine="709"/>
-        <w:jc w:val="center"/>
-        <w:rPr>
-          <w:rFonts w:cs="Arial"/>
-          <w:b/>
-          <w:bCs/>
-          <w:sz w:val="28"/>
-          <w:szCs w:val="28"/>
-        </w:rPr>
-      </w:pPr>
-      <w:proofErr w:type="spellStart"/>
-      <w:r>
-        <w:rPr>
-          <w:rFonts w:cs="Arial"/>
-          <w:b/>
-          <w:bCs/>
-          <w:sz w:val="28"/>
-          <w:szCs w:val="28"/>
-        </w:rPr>
-        <w:t>Kaua</w:t>
-      </w:r>
-      <w:proofErr w:type="spellEnd"/>
-      <w:r>
-        <w:rPr>
-          <w:rFonts w:cs="Arial"/>
-          <w:b/>
-          <w:bCs/>
-          <w:sz w:val="28"/>
-          <w:szCs w:val="28"/>
-        </w:rPr>
-        <w:t xml:space="preserve"> </w:t>
-      </w:r>
-      <w:r>
-        <w:rPr>
-          <w:rFonts w:cs="Arial"/>
-          <w:b/>
-          <w:bCs/>
-          <w:sz w:val="28"/>
-          <w:szCs w:val="28"/>
-        </w:rPr>
-        <w:t xml:space="preserve">Alves </w:t>
-      </w:r>
-      <w:proofErr w:type="spellStart"/>
-      <w:r>
-        <w:rPr>
-          <w:rFonts w:cs="Arial"/>
-          <w:b/>
-          <w:bCs/>
-          <w:sz w:val="28"/>
-          <w:szCs w:val="28"/>
-        </w:rPr>
-        <w:t>Seppe</w:t>
-      </w:r>
-      <w:proofErr w:type="spellEnd"/>
-    </w:p>
-    <w:p>
-      <w:pPr>
-        <w:ind w:firstLine="709"/>
-        <w:jc w:val="center"/>
-        <w:rPr>
-          <w:rFonts w:cs="Arial"/>
-          <w:b/>
-          <w:bCs/>
-          <w:sz w:val="28"/>
-          <w:szCs w:val="28"/>
-        </w:rPr>
-      </w:pPr>
-      <w:r>
-        <w:rPr>
-          <w:rFonts w:cs="Arial"/>
-          <w:b/>
-          <w:bCs/>
-          <w:sz w:val="28"/>
-          <w:szCs w:val="28"/>
-        </w:rPr>
-        <w:t>Luciano</w:t>
-      </w:r>
-      <w:r>
-        <w:rPr>
-          <w:rFonts w:cs="Arial"/>
-          <w:b/>
-          <w:bCs/>
-          <w:sz w:val="28"/>
-          <w:szCs w:val="28"/>
-        </w:rPr>
-        <w:t xml:space="preserve"> Rodrigues Campos Vitor</w:t>
-      </w:r>
-    </w:p>
-    <w:p>
-      <w:pPr>
-        <w:ind w:firstLine="709"/>
-        <w:jc w:val="center"/>
-        <w:rPr>
-          <w:rFonts w:cs="Arial"/>
-          <w:b/>
-          <w:bCs/>
-          <w:sz w:val="28"/>
-          <w:szCs w:val="28"/>
-        </w:rPr>
-      </w:pPr>
-      <w:r>
-        <w:rPr>
-          <w:rFonts w:cs="Arial"/>
-          <w:b/>
-          <w:bCs/>
-          <w:sz w:val="28"/>
-          <w:szCs w:val="28"/>
-        </w:rPr>
-        <w:t>Rafael Moriya</w:t>
-      </w:r>
-      <w:r>
-        <w:rPr>
-          <w:rFonts w:cs="Arial"/>
-          <w:b/>
-          <w:bCs/>
-          <w:sz w:val="28"/>
-          <w:szCs w:val="28"/>
-        </w:rPr>
-        <w:t xml:space="preserve"> Oliveira</w:t>
-      </w:r>
-    </w:p>
-    <w:p>
-      <w:pPr>
-        <w:ind w:firstLine="709"/>
-        <w:jc w:val="center"/>
-        <w:rPr>
-          <w:rFonts w:cs="Arial"/>
-          <w:b/>
-          <w:bCs/>
-          <w:sz w:val="28"/>
-          <w:szCs w:val="28"/>
-        </w:rPr>
-      </w:pPr>
-    </w:p>
-    <w:p>
-      <w:pPr>
-        <w:ind w:firstLine="709"/>
-        <w:jc w:val="center"/>
-        <w:rPr>
-          <w:rFonts w:cs="Arial"/>
-          <w:b/>
-          <w:bCs/>
-          <w:sz w:val="28"/>
-          <w:szCs w:val="28"/>
-        </w:rPr>
-      </w:pPr>
-    </w:p>
-    <w:p>
-      <w:pPr>
-        <w:ind w:firstLine="709"/>
-        <w:jc w:val="center"/>
-        <w:rPr>
-          <w:rFonts w:cs="Arial"/>
-          <w:b/>
-          <w:bCs/>
-          <w:sz w:val="28"/>
-          <w:szCs w:val="28"/>
-        </w:rPr>
-      </w:pPr>
-      <w:r>
-        <w:rPr>
-          <w:rFonts w:cs="Arial"/>
-          <w:b/>
-          <w:bCs/>
-          <w:sz w:val="28"/>
-          <w:szCs w:val="28"/>
-        </w:rPr>
-        <w:t>AUTOMATIZAÇÃO NA CRIAÇÃO E ATRIBUIÇÃO DE TREINOS PARA CLIENTES DE ACADEMIA</w:t>
-      </w:r>
-    </w:p>
-    <w:p>
-      <w:pPr>
-        <w:ind w:firstLine="709"/>
-        <w:jc w:val="center"/>
-        <w:rPr>
-          <w:rFonts w:cs="Arial"/>
-          <w:b/>
-          <w:bCs/>
-          <w:sz w:val="28"/>
-          <w:szCs w:val="28"/>
-        </w:rPr>
-      </w:pPr>
-    </w:p>
-    <w:p>
-      <w:pPr>
-        <w:ind w:firstLine="709"/>
-        <w:rPr>
-          <w:rFonts w:cs="Arial"/>
-          <w:b/>
-          <w:bCs/>
-          <w:sz w:val="28"/>
-          <w:szCs w:val="28"/>
-        </w:rPr>
-      </w:pPr>
-    </w:p>
-    <w:p>
-      <w:pPr>
-        <w:rPr>
-          <w:rFonts w:cs="Arial"/>
-          <w:b/>
-          <w:bCs/>
-          <w:sz w:val="28"/>
-          <w:szCs w:val="28"/>
-        </w:rPr>
-      </w:pPr>
     </w:p>
     <w:p>
       <w:pPr>
@@ -829,23 +781,7 @@
           <w:rFonts w:cs="Arial"/>
           <w:sz w:val="22"/>
         </w:rPr>
-        <w:t xml:space="preserve">da </w:t>
-      </w:r>
-      <w:proofErr w:type="spellStart"/>
-      <w:r>
-        <w:rPr>
-          <w:rFonts w:cs="Arial"/>
-          <w:sz w:val="22"/>
-        </w:rPr>
-        <w:t>Etec</w:t>
-      </w:r>
-      <w:proofErr w:type="spellEnd"/>
-      <w:r>
-        <w:rPr>
-          <w:rFonts w:cs="Arial"/>
-          <w:sz w:val="22"/>
-        </w:rPr>
-        <w:t xml:space="preserve"> </w:t>
+        <w:t xml:space="preserve">da Etec </w:t>
       </w:r>
       <w:r>
         <w:rPr>
@@ -4684,79 +4620,13 @@
       <w:r>
         <w:t>desta vez causada pelo SARS-CoV-2 (</w:t>
       </w:r>
-      <w:proofErr w:type="spellStart"/>
       <w:r>
         <w:rPr>
           <w:i/>
           <w:iCs/>
         </w:rPr>
-        <w:t>severe</w:t>
-      </w:r>
-      <w:proofErr w:type="spellEnd"/>
-      <w:r>
-        <w:rPr>
-          <w:i/>
-          <w:iCs/>
-        </w:rPr>
-        <w:t xml:space="preserve"> </w:t>
-      </w:r>
-      <w:proofErr w:type="spellStart"/>
-      <w:r>
-        <w:rPr>
-          <w:i/>
-          <w:iCs/>
-        </w:rPr>
-        <w:t>acute</w:t>
-      </w:r>
-      <w:proofErr w:type="spellEnd"/>
-      <w:r>
-        <w:rPr>
-          <w:i/>
-          <w:iCs/>
-        </w:rPr>
-        <w:t xml:space="preserve"> </w:t>
-      </w:r>
-      <w:proofErr w:type="spellStart"/>
-      <w:r>
-        <w:rPr>
-          <w:i/>
-          <w:iCs/>
-        </w:rPr>
-        <w:t>respiratory</w:t>
-      </w:r>
-      <w:proofErr w:type="spellEnd"/>
-      <w:r>
-        <w:rPr>
-          <w:i/>
-          <w:iCs/>
-        </w:rPr>
-        <w:t xml:space="preserve"> </w:t>
-      </w:r>
-      <w:proofErr w:type="spellStart"/>
-      <w:r>
-        <w:rPr>
-          <w:i/>
-          <w:iCs/>
-        </w:rPr>
-        <w:t>syndrome</w:t>
-      </w:r>
-      <w:proofErr w:type="spellEnd"/>
-      <w:r>
-        <w:rPr>
-          <w:i/>
-          <w:iCs/>
-        </w:rPr>
-        <w:t xml:space="preserve"> </w:t>
-      </w:r>
-      <w:proofErr w:type="spellStart"/>
-      <w:r>
-        <w:rPr>
-          <w:i/>
-          <w:iCs/>
-        </w:rPr>
-        <w:t>coronavirus</w:t>
-      </w:r>
-      <w:proofErr w:type="spellEnd"/>
+        <w:t>severe acute respiratory syndrome coronavirus</w:t>
+      </w:r>
       <w:r>
         <w:t xml:space="preserve"> 2), o qual é o agente etiológico da COVID-19, uma doença infecciosa de caráter respiratório</w:t>
       </w:r>
@@ -5174,7 +5044,6 @@
       <w:r>
         <w:t xml:space="preserve">da por textos e códigos especiais chamadas marcas ou </w:t>
       </w:r>
-      <w:proofErr w:type="spellStart"/>
       <w:r>
         <w:rPr>
           <w:i/>
@@ -5182,7 +5051,6 @@
         </w:rPr>
         <w:t>tags</w:t>
       </w:r>
-      <w:proofErr w:type="spellEnd"/>
       <w:r>
         <w:t xml:space="preserve"> (comandos de linguagem), o</w:t>
       </w:r>
@@ -5194,321 +5062,247 @@
           <w:i/>
           <w:iCs/>
         </w:rPr>
-        <w:t xml:space="preserve">Hypertext </w:t>
-      </w:r>
-      <w:proofErr w:type="spellStart"/>
+        <w:t>Hypertext Preprocessor</w:t>
+      </w:r>
+      <w:r>
+        <w:t>) e o JavaScript. As páginas web possuem um sistema eficaz de edição e modelagem, necessitando de uma IDE de modelagem como Visual Studio Code, Not Pad++</w:t>
+      </w:r>
+      <w:r>
+        <w:t>,</w:t>
+      </w:r>
+      <w:r>
+        <w:t xml:space="preserve"> etc. </w:t>
+      </w:r>
+    </w:p>
+    <w:p>
+      <w:r>
+        <w:t xml:space="preserve">Para criar qualquer projeto em HTML é necessário seguir algumas regras, tais regras são as </w:t>
+      </w:r>
       <w:r>
         <w:rPr>
           <w:i/>
           <w:iCs/>
         </w:rPr>
-        <w:t>Preprocessor</w:t>
-      </w:r>
-      <w:proofErr w:type="spellEnd"/>
-      <w:r>
-        <w:t xml:space="preserve">) e o </w:t>
-      </w:r>
-      <w:proofErr w:type="spellStart"/>
-      <w:r>
-        <w:t>JavaScript</w:t>
-      </w:r>
-      <w:proofErr w:type="spellEnd"/>
-      <w:r>
-        <w:t xml:space="preserve">. As páginas web possuem um sistema eficaz de edição e modelagem, necessitando de uma IDE de modelagem como Visual Studio </w:t>
-      </w:r>
-      <w:proofErr w:type="spellStart"/>
-      <w:r>
-        <w:t>Code</w:t>
-      </w:r>
-      <w:proofErr w:type="spellEnd"/>
-      <w:r>
+        <w:t>tags</w:t>
+      </w:r>
+      <w:r>
+        <w:t>.</w:t>
+      </w:r>
+      <w:r>
+        <w:t xml:space="preserve"> </w:t>
+      </w:r>
+      <w:r>
+        <w:t>As</w:t>
+      </w:r>
+      <w:r>
+        <w:t xml:space="preserve"> </w:t>
+      </w:r>
+      <w:r>
+        <w:rPr>
+          <w:i/>
+          <w:iCs/>
+        </w:rPr>
+        <w:t>tags</w:t>
+      </w:r>
+      <w:r>
+        <w:t xml:space="preserve"> são </w:t>
+      </w:r>
+      <w:r>
+        <w:t>responsáveis</w:t>
+      </w:r>
+      <w:r>
+        <w:t xml:space="preserve"> pela criação de objetos identificáveis como: listas, links, parágrafos, textos</w:t>
+      </w:r>
+      <w:r>
+        <w:t xml:space="preserve"> e formulários.</w:t>
+      </w:r>
+    </w:p>
+    <w:p>
+      <w:r>
+        <w:t>Para Flatschart (2011)</w:t>
+      </w:r>
+      <w:r>
+        <w:t>,</w:t>
+      </w:r>
+      <w:r>
+        <w:t xml:space="preserve"> </w:t>
+      </w:r>
+      <w:r>
+        <w:rPr>
+          <w:rStyle w:val="added"/>
+        </w:rPr>
+        <w:t>u</w:t>
+      </w:r>
+      <w:r>
+        <w:rPr>
+          <w:rStyle w:val="added"/>
+        </w:rPr>
+        <w:t>m</w:t>
+      </w:r>
+      <w:r>
+        <w:rPr>
+          <w:rStyle w:val="paraphrase"/>
+        </w:rPr>
+        <w:t xml:space="preserve"> hipertexto do HTML é </w:t>
+      </w:r>
+      <w:r>
+        <w:rPr>
+          <w:rStyle w:val="synonyms"/>
+        </w:rPr>
+        <w:t>um documento</w:t>
+      </w:r>
+      <w:r>
+        <w:rPr>
+          <w:rStyle w:val="paraphrase"/>
+        </w:rPr>
+        <w:t xml:space="preserve"> ou sistema </w:t>
+      </w:r>
+      <w:r>
+        <w:rPr>
+          <w:rStyle w:val="synonyms"/>
+        </w:rPr>
+        <w:t>formado</w:t>
+      </w:r>
+      <w:r>
+        <w:rPr>
+          <w:rStyle w:val="paraphrase"/>
+        </w:rPr>
+        <w:t xml:space="preserve"> por </w:t>
+      </w:r>
+      <w:r>
+        <w:rPr>
+          <w:rStyle w:val="synonyms"/>
+        </w:rPr>
+        <w:t>grupos</w:t>
+      </w:r>
+      <w:r>
+        <w:rPr>
+          <w:rStyle w:val="paraphrase"/>
+        </w:rPr>
+        <w:t xml:space="preserve"> de </w:t>
+      </w:r>
+      <w:r>
+        <w:rPr>
+          <w:rStyle w:val="added"/>
+        </w:rPr>
+        <w:t>dados como (textos</w:t>
+      </w:r>
+      <w:r>
+        <w:rPr>
+          <w:rStyle w:val="paraphrase"/>
+        </w:rPr>
         <w:t xml:space="preserve">, </w:t>
       </w:r>
-      <w:proofErr w:type="spellStart"/>
-      <w:r>
-        <w:t>Not</w:t>
-      </w:r>
-      <w:proofErr w:type="spellEnd"/>
-      <w:r>
-        <w:t xml:space="preserve"> </w:t>
-      </w:r>
-      <w:proofErr w:type="spellStart"/>
-      <w:r>
-        <w:t>Pad</w:t>
-      </w:r>
-      <w:proofErr w:type="spellEnd"/>
-      <w:r>
-        <w:t>++</w:t>
-      </w:r>
-      <w:r>
-        <w:t>,</w:t>
-      </w:r>
-      <w:r>
-        <w:t xml:space="preserve"> etc. </w:t>
-      </w:r>
-    </w:p>
-    <w:p>
-      <w:r>
-        <w:t xml:space="preserve">Para criar qualquer projeto em HTML é necessário seguir algumas regras, tais regras são as </w:t>
-      </w:r>
-      <w:proofErr w:type="spellStart"/>
+      <w:r>
+        <w:rPr>
+          <w:rStyle w:val="synonyms"/>
+        </w:rPr>
+        <w:t>imagens</w:t>
+      </w:r>
+      <w:r>
+        <w:rPr>
+          <w:rStyle w:val="paraphrase"/>
+        </w:rPr>
+        <w:t xml:space="preserve">, </w:t>
+      </w:r>
+      <w:r>
+        <w:rPr>
+          <w:rStyle w:val="synonyms"/>
+        </w:rPr>
+        <w:t>vídeo</w:t>
+      </w:r>
+      <w:r>
+        <w:rPr>
+          <w:rStyle w:val="paraphrase"/>
+        </w:rPr>
+        <w:t xml:space="preserve">, </w:t>
+      </w:r>
+      <w:r>
+        <w:rPr>
+          <w:rStyle w:val="added"/>
+        </w:rPr>
+        <w:t>áudio</w:t>
+      </w:r>
+      <w:r>
+        <w:rPr>
+          <w:rStyle w:val="paraphrase"/>
+        </w:rPr>
+        <w:t xml:space="preserve">) </w:t>
+      </w:r>
+      <w:r>
+        <w:rPr>
+          <w:rStyle w:val="added"/>
+        </w:rPr>
+        <w:t>conectados</w:t>
+      </w:r>
+      <w:r>
+        <w:rPr>
+          <w:rStyle w:val="paraphrase"/>
+        </w:rPr>
+        <w:t xml:space="preserve"> por </w:t>
+      </w:r>
+      <w:r>
+        <w:rPr>
+          <w:rStyle w:val="synonyms"/>
+        </w:rPr>
+        <w:t>links</w:t>
+      </w:r>
+      <w:r>
+        <w:rPr>
+          <w:rStyle w:val="added"/>
+        </w:rPr>
+        <w:t>.</w:t>
+      </w:r>
+      <w:r>
+        <w:t xml:space="preserve"> São exemplos de elos de associação a </w:t>
+      </w:r>
+      <w:r>
+        <w:rPr>
+          <w:i/>
+        </w:rPr>
+        <w:t>tag</w:t>
+      </w:r>
+      <w:r>
+        <w:t xml:space="preserve"> &lt;href&gt; utilizada para conectar uma página a outra, a </w:t>
+      </w:r>
+      <w:r>
+        <w:rPr>
+          <w:i/>
+        </w:rPr>
+        <w:t>tag</w:t>
+      </w:r>
+      <w:r>
+        <w:t xml:space="preserve"> imagem que salva uma imagem à página web. Estes recursos estão presentes em todos os sites e em toda parte visual de sistemas e até mesmo televisores e celulares.</w:t>
+      </w:r>
+    </w:p>
+    <w:p>
+      <w:r>
+        <w:t xml:space="preserve">Flatschart (2011) afirma que a estrutura básica de um documento HTML sofreu poucas alterações ao passar de suas atualizações, sendo o </w:t>
+      </w:r>
       <w:r>
         <w:rPr>
           <w:i/>
           <w:iCs/>
         </w:rPr>
-        <w:t>tags</w:t>
-      </w:r>
-      <w:proofErr w:type="spellEnd"/>
-      <w:r>
-        <w:t>.</w:t>
-      </w:r>
-      <w:r>
-        <w:t xml:space="preserve"> </w:t>
-      </w:r>
-      <w:r>
-        <w:t>As</w:t>
-      </w:r>
-      <w:r>
-        <w:t xml:space="preserve"> </w:t>
-      </w:r>
-      <w:proofErr w:type="spellStart"/>
+        <w:t>Doctype</w:t>
+      </w:r>
+      <w:r>
+        <w:t xml:space="preserve"> um dos elementos a serem destacados. O </w:t>
+      </w:r>
       <w:r>
         <w:rPr>
           <w:i/>
           <w:iCs/>
         </w:rPr>
-        <w:t>tags</w:t>
-      </w:r>
-      <w:proofErr w:type="spellEnd"/>
-      <w:r>
-        <w:t xml:space="preserve"> são </w:t>
-      </w:r>
-      <w:r>
-        <w:t>responsáveis</w:t>
-      </w:r>
-      <w:r>
-        <w:t xml:space="preserve"> pela criação de objetos identificáveis como: listas, links, parágrafos, textos</w:t>
-      </w:r>
-      <w:r>
-        <w:t xml:space="preserve"> e formulários.</w:t>
-      </w:r>
-    </w:p>
-    <w:p>
-      <w:r>
-        <w:t xml:space="preserve">Para </w:t>
-      </w:r>
-      <w:proofErr w:type="spellStart"/>
-      <w:r>
-        <w:t>Flatschart</w:t>
-      </w:r>
-      <w:proofErr w:type="spellEnd"/>
-      <w:r>
-        <w:t xml:space="preserve"> (2011)</w:t>
-      </w:r>
-      <w:r>
-        <w:t>,</w:t>
-      </w:r>
-      <w:r>
-        <w:t xml:space="preserve"> </w:t>
-      </w:r>
-      <w:r>
-        <w:rPr>
-          <w:rStyle w:val="added"/>
-        </w:rPr>
-        <w:t>u</w:t>
-      </w:r>
-      <w:r>
-        <w:rPr>
-          <w:rStyle w:val="added"/>
-        </w:rPr>
-        <w:t>m</w:t>
-      </w:r>
-      <w:r>
-        <w:rPr>
-          <w:rStyle w:val="paraphrase"/>
-        </w:rPr>
-        <w:t xml:space="preserve"> hipertexto do HTML é </w:t>
-      </w:r>
-      <w:r>
-        <w:rPr>
-          <w:rStyle w:val="synonyms"/>
-        </w:rPr>
-        <w:t>um documento</w:t>
-      </w:r>
-      <w:r>
-        <w:rPr>
-          <w:rStyle w:val="paraphrase"/>
-        </w:rPr>
-        <w:t xml:space="preserve"> ou sistema </w:t>
-      </w:r>
-      <w:r>
-        <w:rPr>
-          <w:rStyle w:val="synonyms"/>
-        </w:rPr>
-        <w:t>formado</w:t>
-      </w:r>
-      <w:r>
-        <w:rPr>
-          <w:rStyle w:val="paraphrase"/>
-        </w:rPr>
-        <w:t xml:space="preserve"> por </w:t>
-      </w:r>
-      <w:r>
-        <w:rPr>
-          <w:rStyle w:val="synonyms"/>
-        </w:rPr>
-        <w:t>grupos</w:t>
-      </w:r>
-      <w:r>
-        <w:rPr>
-          <w:rStyle w:val="paraphrase"/>
-        </w:rPr>
-        <w:t xml:space="preserve"> de </w:t>
-      </w:r>
-      <w:r>
-        <w:rPr>
-          <w:rStyle w:val="added"/>
-        </w:rPr>
-        <w:t>dados como (textos</w:t>
-      </w:r>
-      <w:r>
-        <w:rPr>
-          <w:rStyle w:val="paraphrase"/>
-        </w:rPr>
-        <w:t xml:space="preserve">, </w:t>
-      </w:r>
-      <w:r>
-        <w:rPr>
-          <w:rStyle w:val="synonyms"/>
-        </w:rPr>
-        <w:t>imagens</w:t>
-      </w:r>
-      <w:r>
-        <w:rPr>
-          <w:rStyle w:val="paraphrase"/>
-        </w:rPr>
-        <w:t xml:space="preserve">, </w:t>
-      </w:r>
-      <w:r>
-        <w:rPr>
-          <w:rStyle w:val="synonyms"/>
-        </w:rPr>
-        <w:t>vídeo</w:t>
-      </w:r>
-      <w:r>
-        <w:rPr>
-          <w:rStyle w:val="paraphrase"/>
-        </w:rPr>
-        <w:t xml:space="preserve">, </w:t>
-      </w:r>
-      <w:r>
-        <w:rPr>
-          <w:rStyle w:val="added"/>
-        </w:rPr>
-        <w:t>áudio</w:t>
-      </w:r>
-      <w:r>
-        <w:rPr>
-          <w:rStyle w:val="paraphrase"/>
-        </w:rPr>
-        <w:t xml:space="preserve">) </w:t>
-      </w:r>
-      <w:r>
-        <w:rPr>
-          <w:rStyle w:val="added"/>
-        </w:rPr>
-        <w:t>conectados</w:t>
-      </w:r>
-      <w:r>
-        <w:rPr>
-          <w:rStyle w:val="paraphrase"/>
-        </w:rPr>
-        <w:t xml:space="preserve"> por </w:t>
-      </w:r>
-      <w:r>
-        <w:rPr>
-          <w:rStyle w:val="synonyms"/>
-        </w:rPr>
-        <w:t>links</w:t>
-      </w:r>
-      <w:r>
-        <w:rPr>
-          <w:rStyle w:val="added"/>
-        </w:rPr>
-        <w:t>.</w:t>
-      </w:r>
-      <w:r>
-        <w:t xml:space="preserve"> São exemplos de elos de associação a </w:t>
-      </w:r>
-      <w:proofErr w:type="spellStart"/>
-      <w:r>
-        <w:rPr>
-          <w:i/>
-        </w:rPr>
-        <w:t>tag</w:t>
-      </w:r>
-      <w:proofErr w:type="spellEnd"/>
-      <w:r>
-        <w:t xml:space="preserve"> &lt;</w:t>
-      </w:r>
-      <w:proofErr w:type="spellStart"/>
-      <w:r>
-        <w:t>href</w:t>
-      </w:r>
-      <w:proofErr w:type="spellEnd"/>
-      <w:r>
-        <w:t xml:space="preserve">&gt; utilizada para conectar uma página a outra, a </w:t>
-      </w:r>
-      <w:proofErr w:type="spellStart"/>
-      <w:r>
-        <w:rPr>
-          <w:i/>
-        </w:rPr>
-        <w:t>tag</w:t>
-      </w:r>
-      <w:proofErr w:type="spellEnd"/>
-      <w:r>
-        <w:t xml:space="preserve"> imagem que salva uma imagem à página web. Estes recursos estão presentes em todos os sites e em toda parte visual de sistemas e até mesmo televisores e celulares.</w:t>
-      </w:r>
-    </w:p>
-    <w:p>
-      <w:proofErr w:type="spellStart"/>
-      <w:r>
-        <w:t>Flatschart</w:t>
-      </w:r>
-      <w:proofErr w:type="spellEnd"/>
-      <w:r>
-        <w:t xml:space="preserve"> (2011) afirma que a estrutura básica de um documento HTML sofreu poucas alterações ao passar de suas atualizações, sendo o </w:t>
-      </w:r>
-      <w:proofErr w:type="spellStart"/>
+        <w:t>D</w:t>
+      </w:r>
       <w:r>
         <w:rPr>
           <w:i/>
           <w:iCs/>
         </w:rPr>
-        <w:t>Doctype</w:t>
-      </w:r>
-      <w:proofErr w:type="spellEnd"/>
-      <w:r>
-        <w:t xml:space="preserve"> um dos elementos a serem destacados. O </w:t>
-      </w:r>
-      <w:proofErr w:type="spellStart"/>
-      <w:r>
-        <w:rPr>
-          <w:i/>
-          <w:iCs/>
-        </w:rPr>
-        <w:t>D</w:t>
-      </w:r>
-      <w:r>
-        <w:rPr>
-          <w:i/>
-          <w:iCs/>
-        </w:rPr>
         <w:t>octype</w:t>
       </w:r>
-      <w:proofErr w:type="spellEnd"/>
       <w:r>
         <w:t xml:space="preserve"> é responsável por indicar para o navegador quais os critérios que ele utilizará para processar o documento. O </w:t>
       </w:r>
@@ -5516,7 +5310,6 @@
         <w:lastRenderedPageBreak/>
         <w:t xml:space="preserve">HTML 5 foi responsável por simplificar o uso deste elemento, a figura 1 apresenta como era declarado </w:t>
       </w:r>
-      <w:proofErr w:type="spellStart"/>
       <w:r>
         <w:rPr>
           <w:i/>
@@ -5524,7 +5317,6 @@
         </w:rPr>
         <w:t>Doctype</w:t>
       </w:r>
-      <w:proofErr w:type="spellEnd"/>
       <w:r>
         <w:t xml:space="preserve"> no HTML 4.</w:t>
       </w:r>
@@ -5547,7 +5339,6 @@
       <w:r>
         <w:t xml:space="preserve"> - </w:t>
       </w:r>
-      <w:proofErr w:type="spellStart"/>
       <w:r>
         <w:rPr>
           <w:i/>
@@ -5555,7 +5346,6 @@
         </w:rPr>
         <w:t>Doctype</w:t>
       </w:r>
-      <w:proofErr w:type="spellEnd"/>
       <w:r>
         <w:t xml:space="preserve"> no HTML 4</w:t>
       </w:r>
@@ -5624,15 +5414,7 @@
     </w:p>
     <w:p>
       <w:r>
-        <w:t xml:space="preserve">Com a chegada do HTML 5, esse processo agora se resume a &lt;DOCTYPE </w:t>
-      </w:r>
-      <w:proofErr w:type="spellStart"/>
-      <w:r>
-        <w:t>html</w:t>
-      </w:r>
-      <w:proofErr w:type="spellEnd"/>
-      <w:r>
-        <w:t>&gt;.</w:t>
+        <w:t>Com a chegada do HTML 5, esse processo agora se resume a &lt;DOCTYPE html&gt;.</w:t>
       </w:r>
     </w:p>
     <w:p>
@@ -5758,7 +5540,6 @@
           <w:iCs/>
         </w:rPr>
       </w:pPr>
-      <w:proofErr w:type="spellStart"/>
       <w:r>
         <w:rPr>
           <w:i/>
@@ -5766,7 +5547,6 @@
         </w:rPr>
         <w:t>Html</w:t>
       </w:r>
-      <w:proofErr w:type="spellEnd"/>
       <w:r>
         <w:t>: responsável por definir o início e o fim do programa.</w:t>
       </w:r>
@@ -5819,7 +5599,6 @@
           <w:iCs/>
         </w:rPr>
       </w:pPr>
-      <w:proofErr w:type="spellStart"/>
       <w:r>
         <w:rPr>
           <w:i/>
@@ -5827,7 +5606,6 @@
         </w:rPr>
         <w:t>Title</w:t>
       </w:r>
-      <w:proofErr w:type="spellEnd"/>
       <w:r>
         <w:t xml:space="preserve">: elemento aninhado ao </w:t>
       </w:r>
@@ -6134,56 +5912,35 @@
     </w:p>
     <w:p>
       <w:r>
-        <w:t xml:space="preserve">Segundo Caldeiras (2015), o </w:t>
-      </w:r>
-      <w:proofErr w:type="spellStart"/>
-      <w:r>
-        <w:t>atribudo</w:t>
-      </w:r>
-      <w:proofErr w:type="spellEnd"/>
-      <w:r>
-        <w:t xml:space="preserve"> </w:t>
-      </w:r>
-      <w:proofErr w:type="spellStart"/>
+        <w:t xml:space="preserve">Segundo Caldeiras (2015), o atribudo </w:t>
+      </w:r>
       <w:r>
         <w:rPr>
           <w:i/>
           <w:iCs/>
         </w:rPr>
-        <w:t>border</w:t>
-      </w:r>
-      <w:proofErr w:type="spellEnd"/>
+        <w:t>border=1</w:t>
+      </w:r>
+      <w:r>
+        <w:t xml:space="preserve"> utilizado na </w:t>
+      </w:r>
       <w:r>
         <w:rPr>
           <w:i/>
           <w:iCs/>
         </w:rPr>
-        <w:t>=1</w:t>
-      </w:r>
-      <w:r>
-        <w:t xml:space="preserve"> utilizado na </w:t>
-      </w:r>
-      <w:proofErr w:type="spellStart"/>
+        <w:t>tag</w:t>
+      </w:r>
+      <w:r>
+        <w:t xml:space="preserve"> &lt;</w:t>
+      </w:r>
       <w:r>
         <w:rPr>
           <w:i/>
           <w:iCs/>
         </w:rPr>
-        <w:t>tag</w:t>
-      </w:r>
-      <w:proofErr w:type="spellEnd"/>
-      <w:r>
-        <w:t xml:space="preserve"> &lt;</w:t>
-      </w:r>
-      <w:proofErr w:type="spellStart"/>
-      <w:r>
-        <w:rPr>
-          <w:i/>
-          <w:iCs/>
-        </w:rPr>
         <w:t>table</w:t>
       </w:r>
-      <w:proofErr w:type="spellEnd"/>
       <w:r>
         <w:t>&gt; é responsável pela bordadura em torno da tabela com uma espessura definida em 1 pixel. O mesmo descreve os outros elementos utilizados:</w:t>
       </w:r>
@@ -6196,7 +5953,6 @@
           <w:numId w:val="15"/>
         </w:numPr>
       </w:pPr>
-      <w:proofErr w:type="spellStart"/>
       <w:r>
         <w:rPr>
           <w:i/>
@@ -6204,7 +5960,6 @@
         </w:rPr>
         <w:t>Th</w:t>
       </w:r>
-      <w:proofErr w:type="spellEnd"/>
       <w:r>
         <w:t>: define o cabeçalho de uma coluna da tabela.</w:t>
       </w:r>
@@ -6217,7 +5972,6 @@
           <w:numId w:val="14"/>
         </w:numPr>
       </w:pPr>
-      <w:proofErr w:type="spellStart"/>
       <w:r>
         <w:rPr>
           <w:i/>
@@ -6225,7 +5979,6 @@
         </w:rPr>
         <w:t>Tr</w:t>
       </w:r>
-      <w:proofErr w:type="spellEnd"/>
       <w:r>
         <w:t>: encarregado de definir cada linha da tabela.</w:t>
       </w:r>
@@ -6238,7 +5991,6 @@
           <w:numId w:val="14"/>
         </w:numPr>
       </w:pPr>
-      <w:proofErr w:type="spellStart"/>
       <w:r>
         <w:rPr>
           <w:i/>
@@ -6246,11 +5998,9 @@
         </w:rPr>
         <w:t>Td</w:t>
       </w:r>
-      <w:proofErr w:type="spellEnd"/>
       <w:r>
         <w:t xml:space="preserve">: define as células que compõem as linhas. Podem conter qualquer outra </w:t>
       </w:r>
-      <w:proofErr w:type="spellStart"/>
       <w:r>
         <w:rPr>
           <w:i/>
@@ -6258,7 +6008,6 @@
         </w:rPr>
         <w:t>tag</w:t>
       </w:r>
-      <w:proofErr w:type="spellEnd"/>
       <w:r>
         <w:t xml:space="preserve"> HTML</w:t>
       </w:r>
@@ -6283,84 +6032,60 @@
         </w:rPr>
         <w:t xml:space="preserve"> </w:t>
       </w:r>
-      <w:proofErr w:type="spellStart"/>
-      <w:r>
-        <w:rPr>
-          <w:i/>
-        </w:rPr>
-        <w:t>Cascading</w:t>
-      </w:r>
-      <w:proofErr w:type="spellEnd"/>
-      <w:r>
-        <w:rPr>
-          <w:i/>
-        </w:rPr>
+      <w:r>
+        <w:rPr>
+          <w:i/>
+        </w:rPr>
+        <w:t>Cascading Styl</w:t>
+      </w:r>
+      <w:r>
+        <w:rPr>
+          <w:i/>
+        </w:rPr>
+        <w:t>e</w:t>
+      </w:r>
+      <w:r>
+        <w:rPr>
+          <w:i/>
+        </w:rPr>
+        <w:t xml:space="preserve"> Sheets</w:t>
+      </w:r>
+      <w:r>
+        <w:t xml:space="preserve"> (CSS) em português</w:t>
+      </w:r>
+      <w:r>
+        <w:t xml:space="preserve">, </w:t>
+      </w:r>
+      <w:r>
+        <w:t>folha de estilo em cascata. Surgiu</w:t>
+      </w:r>
+      <w:r>
+        <w:t xml:space="preserve"> no final de 1996</w:t>
+      </w:r>
+      <w:r>
+        <w:t xml:space="preserve"> para revolucionar a web com</w:t>
+      </w:r>
+      <w:r>
+        <w:t xml:space="preserve"> seu</w:t>
+      </w:r>
+      <w:r>
+        <w:t xml:space="preserve"> o designer</w:t>
+      </w:r>
+      <w:r>
+        <w:t>,</w:t>
+      </w:r>
+      <w:r>
+        <w:t xml:space="preserve"> formatação</w:t>
+      </w:r>
+      <w:r>
+        <w:t xml:space="preserve"> e leveza</w:t>
+      </w:r>
+      <w:r>
+        <w:t>, visto que esse era o trabalho do HTML</w:t>
+      </w:r>
+      <w:r>
         <w:t xml:space="preserve"> </w:t>
       </w:r>
-      <w:proofErr w:type="spellStart"/>
-      <w:r>
-        <w:rPr>
-          <w:i/>
-        </w:rPr>
-        <w:t>Styl</w:t>
-      </w:r>
-      <w:r>
-        <w:rPr>
-          <w:i/>
-        </w:rPr>
-        <w:t>e</w:t>
-      </w:r>
-      <w:proofErr w:type="spellEnd"/>
-      <w:r>
-        <w:rPr>
-          <w:i/>
-        </w:rPr>
-        <w:t xml:space="preserve"> </w:t>
-      </w:r>
-      <w:proofErr w:type="spellStart"/>
-      <w:r>
-        <w:rPr>
-          <w:i/>
-        </w:rPr>
-        <w:t>Sheets</w:t>
-      </w:r>
-      <w:proofErr w:type="spellEnd"/>
-      <w:r>
-        <w:t xml:space="preserve"> (CSS) em português</w:t>
-      </w:r>
-      <w:r>
-        <w:t xml:space="preserve">, </w:t>
-      </w:r>
-      <w:r>
-        <w:t>folha de estilo em cascata. Surgiu</w:t>
-      </w:r>
-      <w:r>
-        <w:t xml:space="preserve"> no final de 1996</w:t>
-      </w:r>
-      <w:r>
-        <w:t xml:space="preserve"> para revolucionar a web com</w:t>
-      </w:r>
-      <w:r>
-        <w:t xml:space="preserve"> seu</w:t>
-      </w:r>
-      <w:r>
-        <w:t xml:space="preserve"> o designer</w:t>
-      </w:r>
-      <w:r>
-        <w:t>,</w:t>
-      </w:r>
-      <w:r>
-        <w:t xml:space="preserve"> formatação</w:t>
-      </w:r>
-      <w:r>
-        <w:t xml:space="preserve"> e leveza</w:t>
-      </w:r>
-      <w:r>
-        <w:t>, visto que esse era o trabalho do HTML</w:t>
-      </w:r>
-      <w:r>
-        <w:t xml:space="preserve"> </w:t>
-      </w:r>
       <w:r>
         <w:t xml:space="preserve">de </w:t>
       </w:r>
@@ -6370,25 +6095,21 @@
       <w:r>
         <w:t xml:space="preserve">, toda vez que era preciso utilizar um determinado tipo de estilo era necessário utilizar </w:t>
       </w:r>
-      <w:proofErr w:type="spellStart"/>
       <w:r>
         <w:rPr>
           <w:i/>
         </w:rPr>
         <w:t>tags</w:t>
       </w:r>
-      <w:proofErr w:type="spellEnd"/>
       <w:r>
         <w:t xml:space="preserve"> e mais </w:t>
       </w:r>
-      <w:proofErr w:type="spellStart"/>
       <w:r>
         <w:rPr>
           <w:i/>
         </w:rPr>
         <w:t>tags</w:t>
       </w:r>
-      <w:proofErr w:type="spellEnd"/>
       <w:r>
         <w:rPr>
           <w:i/>
@@ -6443,52 +6164,14 @@
         </w:rPr>
         <w:t>Não demorou muito para as pessoas perceberem que essa abordagem não funcionaria no futuro porque ela era fundamentalmente limitante. Em vez de tentar disponibilizar um documento monolítico aos navegadores web, fazia muito mais sentido dar aos navegadores os blocos de construção do conteúdo em si e, então, deixar que o navegador cuidasse de juntar tudo. Esse princípio é conhecido como separação de interesses (</w:t>
       </w:r>
-      <w:proofErr w:type="spellStart"/>
-      <w:r>
-        <w:rPr>
-          <w:i/>
-          <w:sz w:val="20"/>
-          <w:szCs w:val="20"/>
-        </w:rPr>
-        <w:t>separation</w:t>
-      </w:r>
-      <w:proofErr w:type="spellEnd"/>
-      <w:r>
-        <w:rPr>
-          <w:i/>
-          <w:sz w:val="20"/>
-          <w:szCs w:val="20"/>
-        </w:rPr>
-        <w:t xml:space="preserve"> </w:t>
-      </w:r>
-      <w:proofErr w:type="spellStart"/>
-      <w:r>
-        <w:rPr>
-          <w:i/>
-          <w:sz w:val="20"/>
-          <w:szCs w:val="20"/>
-        </w:rPr>
-        <w:t>of</w:t>
-      </w:r>
-      <w:proofErr w:type="spellEnd"/>
-      <w:r>
-        <w:rPr>
-          <w:i/>
-          <w:sz w:val="20"/>
-          <w:szCs w:val="20"/>
-        </w:rPr>
-        <w:t xml:space="preserve"> </w:t>
-      </w:r>
-      <w:proofErr w:type="spellStart"/>
-      <w:r>
-        <w:rPr>
-          <w:i/>
-          <w:sz w:val="20"/>
-          <w:szCs w:val="20"/>
-        </w:rPr>
-        <w:t>concerns</w:t>
-      </w:r>
-      <w:proofErr w:type="spellEnd"/>
+      <w:r>
+        <w:rPr>
+          <w:i/>
+          <w:sz w:val="20"/>
+          <w:szCs w:val="20"/>
+        </w:rPr>
+        <w:t>separation of concerns</w:t>
+      </w:r>
       <w:r>
         <w:rPr>
           <w:sz w:val="20"/>
@@ -6647,7 +6330,6 @@
         </w:rPr>
         <w:t xml:space="preserve">como </w:t>
       </w:r>
-      <w:proofErr w:type="spellStart"/>
       <w:r>
         <w:rPr>
           <w:rStyle w:val="paraphrase"/>
@@ -6658,7 +6340,6 @@
         </w:rPr>
         <w:t>bootstrap</w:t>
       </w:r>
-      <w:proofErr w:type="spellEnd"/>
       <w:r>
         <w:rPr>
           <w:rStyle w:val="paraphrase"/>
@@ -6668,7 +6349,6 @@
         <w:t xml:space="preserve">, </w:t>
       </w:r>
       <w:hyperlink r:id="rId15" w:anchor="2-_Bulma" w:tooltip="2- Bulma" w:history="1">
-        <w:proofErr w:type="spellStart"/>
         <w:r>
           <w:rPr>
             <w:rFonts w:cs="Arial"/>
@@ -6688,7 +6368,6 @@
           </w:rPr>
           <w:t>ulma</w:t>
         </w:r>
-        <w:proofErr w:type="spellEnd"/>
       </w:hyperlink>
       <w:hyperlink r:id="rId16" w:anchor="3-_Materialize" w:tooltip="3- Materialize" w:history="1">
         <w:r>
@@ -6728,7 +6407,6 @@
           </w:rPr>
           <w:t xml:space="preserve">, </w:t>
         </w:r>
-        <w:proofErr w:type="spellStart"/>
         <w:r>
           <w:rPr>
             <w:rStyle w:val="Hyperlink"/>
@@ -6742,7 +6420,6 @@
           </w:rPr>
           <w:t>foundation</w:t>
         </w:r>
-        <w:proofErr w:type="spellEnd"/>
       </w:hyperlink>
       <w:r>
         <w:rPr>
@@ -6763,7 +6440,6 @@
           </w:rPr>
           <w:t xml:space="preserve"> </w:t>
         </w:r>
-        <w:proofErr w:type="spellStart"/>
         <w:r>
           <w:rPr>
             <w:rStyle w:val="Hyperlink"/>
@@ -6777,7 +6453,6 @@
           </w:rPr>
           <w:t>Semantic</w:t>
         </w:r>
-        <w:proofErr w:type="spellEnd"/>
         <w:r>
           <w:rPr>
             <w:rStyle w:val="Hyperlink"/>
@@ -6895,7 +6570,6 @@
         </w:rPr>
         <w:t>&lt;</w:t>
       </w:r>
-      <w:proofErr w:type="spellStart"/>
       <w:r>
         <w:rPr>
           <w:rStyle w:val="paraphrase"/>
@@ -6904,7 +6578,6 @@
         </w:rPr>
         <w:t>style</w:t>
       </w:r>
-      <w:proofErr w:type="spellEnd"/>
       <w:r>
         <w:rPr>
           <w:rStyle w:val="paraphrase"/>
@@ -6929,7 +6602,6 @@
         </w:rPr>
         <w:t xml:space="preserve">em </w:t>
       </w:r>
-      <w:proofErr w:type="spellStart"/>
       <w:r>
         <w:rPr>
           <w:rStyle w:val="paraphrase"/>
@@ -6938,7 +6610,6 @@
         </w:rPr>
         <w:t>tags</w:t>
       </w:r>
-      <w:proofErr w:type="spellEnd"/>
       <w:r>
         <w:rPr>
           <w:rStyle w:val="paraphrase"/>
@@ -6963,7 +6634,6 @@
         </w:rPr>
         <w:t xml:space="preserve"> CSS puxa a </w:t>
       </w:r>
-      <w:proofErr w:type="spellStart"/>
       <w:r>
         <w:rPr>
           <w:rStyle w:val="paraphrase"/>
@@ -6972,14 +6642,12 @@
         </w:rPr>
         <w:t>tag</w:t>
       </w:r>
-      <w:proofErr w:type="spellEnd"/>
       <w:r>
         <w:rPr>
           <w:rStyle w:val="paraphrase"/>
         </w:rPr>
         <w:t xml:space="preserve"> utilizada no HTML, como a </w:t>
       </w:r>
-      <w:proofErr w:type="spellStart"/>
       <w:r>
         <w:rPr>
           <w:rStyle w:val="paraphrase"/>
@@ -6988,14 +6656,12 @@
         </w:rPr>
         <w:t>tag</w:t>
       </w:r>
-      <w:proofErr w:type="spellEnd"/>
       <w:r>
         <w:rPr>
           <w:rStyle w:val="paraphrase"/>
         </w:rPr>
         <w:t xml:space="preserve"> &lt;</w:t>
       </w:r>
-      <w:proofErr w:type="spellStart"/>
       <w:r>
         <w:rPr>
           <w:rStyle w:val="paraphrase"/>
@@ -7004,7 +6670,6 @@
         </w:rPr>
         <w:t>div</w:t>
       </w:r>
-      <w:proofErr w:type="spellEnd"/>
       <w:r>
         <w:rPr>
           <w:rStyle w:val="paraphrase"/>
@@ -7425,7 +7090,6 @@
           <w:rStyle w:val="paraphrase"/>
         </w:rPr>
       </w:pPr>
-      <w:proofErr w:type="spellStart"/>
       <w:r>
         <w:rPr>
           <w:rStyle w:val="paraphrase"/>
@@ -7434,7 +7098,6 @@
         </w:rPr>
         <w:t>Height</w:t>
       </w:r>
-      <w:proofErr w:type="spellEnd"/>
       <w:r>
         <w:rPr>
           <w:rStyle w:val="paraphrase"/>
@@ -7453,7 +7116,6 @@
           <w:rStyle w:val="paraphrase"/>
         </w:rPr>
       </w:pPr>
-      <w:proofErr w:type="spellStart"/>
       <w:r>
         <w:rPr>
           <w:rStyle w:val="paraphrase"/>
@@ -7462,7 +7124,6 @@
         </w:rPr>
         <w:t>Margin</w:t>
       </w:r>
-      <w:proofErr w:type="spellEnd"/>
       <w:r>
         <w:rPr>
           <w:rStyle w:val="paraphrase"/>
@@ -7475,23 +7136,13 @@
         </w:rPr>
         <w:t xml:space="preserve">informação geral de margens de um elemento. Pode-se informar o valor da margem de uma direção específica, seja ela, inferior, esquerda, direita ou superior. Para definir um lado específico, basta especificar a direção, como o atributo </w:t>
       </w:r>
-      <w:proofErr w:type="spellStart"/>
       <w:r>
         <w:rPr>
           <w:rStyle w:val="paraphrase"/>
           <w:i/>
           <w:iCs/>
         </w:rPr>
-        <w:t>margin</w:t>
-      </w:r>
-      <w:proofErr w:type="spellEnd"/>
-      <w:r>
-        <w:rPr>
-          <w:rStyle w:val="paraphrase"/>
-          <w:i/>
-          <w:iCs/>
-        </w:rPr>
-        <w:t>-top</w:t>
+        <w:t>margin-top</w:t>
       </w:r>
       <w:r>
         <w:rPr>
@@ -7511,7 +7162,6 @@
           <w:rStyle w:val="paraphrase"/>
         </w:rPr>
       </w:pPr>
-      <w:proofErr w:type="spellStart"/>
       <w:r>
         <w:rPr>
           <w:rStyle w:val="paraphrase"/>
@@ -7520,7 +7170,6 @@
         </w:rPr>
         <w:t>Width</w:t>
       </w:r>
-      <w:proofErr w:type="spellEnd"/>
       <w:r>
         <w:rPr>
           <w:rStyle w:val="paraphrase"/>
@@ -7539,7 +7188,6 @@
           <w:rStyle w:val="paraphrase"/>
         </w:rPr>
       </w:pPr>
-      <w:proofErr w:type="spellStart"/>
       <w:r>
         <w:rPr>
           <w:rStyle w:val="paraphrase"/>
@@ -7548,7 +7196,6 @@
         </w:rPr>
         <w:t>Font</w:t>
       </w:r>
-      <w:proofErr w:type="spellEnd"/>
       <w:r>
         <w:rPr>
           <w:rStyle w:val="paraphrase"/>
@@ -7561,7 +7208,6 @@
         </w:rPr>
         <w:t xml:space="preserve"> </w:t>
       </w:r>
-      <w:proofErr w:type="spellStart"/>
       <w:r>
         <w:rPr>
           <w:rStyle w:val="paraphrase"/>
@@ -7570,14 +7216,12 @@
         </w:rPr>
         <w:t>tag</w:t>
       </w:r>
-      <w:proofErr w:type="spellEnd"/>
       <w:r>
         <w:rPr>
           <w:rStyle w:val="paraphrase"/>
         </w:rPr>
         <w:t xml:space="preserve"> geral para informações acerca de fontes em um elemento. Possui diversos valores, como, por exemplo, </w:t>
       </w:r>
-      <w:proofErr w:type="spellStart"/>
       <w:r>
         <w:rPr>
           <w:rStyle w:val="paraphrase"/>
@@ -7586,7 +7230,6 @@
         </w:rPr>
         <w:t>font-size</w:t>
       </w:r>
-      <w:proofErr w:type="spellEnd"/>
       <w:r>
         <w:rPr>
           <w:rStyle w:val="paraphrase"/>
@@ -7648,7 +7291,6 @@
         </w:rPr>
         <w:t xml:space="preserve">O </w:t>
       </w:r>
-      <w:proofErr w:type="spellStart"/>
       <w:r>
         <w:rPr>
           <w:i/>
@@ -7656,7 +7298,6 @@
         </w:rPr>
         <w:t>bootstrap</w:t>
       </w:r>
-      <w:proofErr w:type="spellEnd"/>
       <w:r>
         <w:rPr>
           <w:szCs w:val="24"/>
@@ -7682,231 +7323,180 @@
           <w:iCs/>
           <w:szCs w:val="24"/>
         </w:rPr>
-        <w:t>front-</w:t>
-      </w:r>
-      <w:proofErr w:type="spellStart"/>
-      <w:r>
-        <w:rPr>
+        <w:t>front-end</w:t>
+      </w:r>
+      <w:r>
+        <w:rPr>
+          <w:szCs w:val="24"/>
+        </w:rPr>
+        <w:t xml:space="preserve"> desenvolvido </w:t>
+      </w:r>
+      <w:r>
+        <w:rPr>
+          <w:szCs w:val="24"/>
+        </w:rPr>
+        <w:t>em 201</w:t>
+      </w:r>
+      <w:r>
+        <w:rPr>
+          <w:szCs w:val="24"/>
+        </w:rPr>
+        <w:t>1</w:t>
+      </w:r>
+      <w:r>
+        <w:rPr>
+          <w:szCs w:val="24"/>
+        </w:rPr>
+        <w:t xml:space="preserve"> </w:t>
+      </w:r>
+      <w:r>
+        <w:rPr>
+          <w:szCs w:val="24"/>
+        </w:rPr>
+        <w:t>para a produção de sites responsivos</w:t>
+      </w:r>
+      <w:r>
+        <w:rPr>
+          <w:szCs w:val="24"/>
+        </w:rPr>
+        <w:t>.</w:t>
+      </w:r>
+      <w:r>
+        <w:rPr>
+          <w:szCs w:val="24"/>
+        </w:rPr>
+        <w:t xml:space="preserve"> </w:t>
+      </w:r>
+      <w:r>
+        <w:rPr>
+          <w:szCs w:val="24"/>
+        </w:rPr>
+        <w:t>Criado por Mark Otto e Jacob Thornton como um recurso</w:t>
+      </w:r>
+      <w:r>
+        <w:rPr>
+          <w:szCs w:val="24"/>
+        </w:rPr>
+        <w:t xml:space="preserve"> interno do</w:t>
+      </w:r>
+      <w:r>
+        <w:rPr>
+          <w:szCs w:val="24"/>
+        </w:rPr>
+        <w:t xml:space="preserve"> </w:t>
+      </w:r>
+      <w:r>
+        <w:rPr>
+          <w:szCs w:val="24"/>
+        </w:rPr>
+        <w:t xml:space="preserve">Twitter para resolver </w:t>
+      </w:r>
+      <w:r>
+        <w:rPr>
+          <w:szCs w:val="24"/>
+        </w:rPr>
+        <w:t>os problemas relacionados à</w:t>
+      </w:r>
+      <w:r>
+        <w:rPr>
+          <w:szCs w:val="24"/>
+        </w:rPr>
+        <w:t xml:space="preserve"> código</w:t>
+      </w:r>
+      <w:r>
+        <w:rPr>
+          <w:szCs w:val="24"/>
+        </w:rPr>
+        <w:t>s</w:t>
+      </w:r>
+      <w:r>
+        <w:rPr>
+          <w:szCs w:val="24"/>
+        </w:rPr>
+        <w:t xml:space="preserve"> dentro de sua equipe de desenvolvimento</w:t>
+      </w:r>
+      <w:r>
+        <w:rPr>
+          <w:szCs w:val="24"/>
+        </w:rPr>
+        <w:t>. Por não haver um padrão de estrutura de código, cada engenheiro tinha sua maneira de programar, o que dificultava a junção das partes do código do projeto posteriormente. Segundo Silva (</w:t>
+      </w:r>
+      <w:r>
+        <w:rPr>
+          <w:szCs w:val="24"/>
+        </w:rPr>
+        <w:t>2014) A</w:t>
+      </w:r>
+      <w:r>
+        <w:rPr>
+          <w:szCs w:val="24"/>
+        </w:rPr>
+        <w:t xml:space="preserve"> finalidade original do Bootstrap era motivar as equipes de desenvolvimento a utilizar uma única estrutura de código</w:t>
+      </w:r>
+      <w:r>
+        <w:rPr>
+          <w:szCs w:val="24"/>
+        </w:rPr>
+        <w:t xml:space="preserve">, nomenclatura de </w:t>
+      </w:r>
+      <w:r>
+        <w:rPr>
+          <w:szCs w:val="24"/>
+        </w:rPr>
+        <w:t>classes e etc,</w:t>
+      </w:r>
+      <w:r>
+        <w:rPr>
+          <w:szCs w:val="24"/>
+        </w:rPr>
+        <w:t xml:space="preserve"> com o objetivo de reduzir inconsistências de código e otimizar o processo de desenvolvimento.</w:t>
+      </w:r>
+    </w:p>
+    <w:p>
+      <w:pPr>
+        <w:rPr>
+          <w:szCs w:val="24"/>
+        </w:rPr>
+      </w:pPr>
+      <w:r>
+        <w:rPr>
+          <w:szCs w:val="24"/>
+        </w:rPr>
+        <w:t>Levou poucos meses para milhares de desenvolvedores se interessarem com o projeto após o mesmo ser lançado publicamente no Github como um projeto de software-livre. Grande parte desses desenvolvedores contribuíram para o código, acelerando seu desenvolvimento e o tornando mais ativo.</w:t>
+      </w:r>
+    </w:p>
+    <w:p>
+      <w:pPr>
+        <w:rPr>
+          <w:szCs w:val="24"/>
+        </w:rPr>
+      </w:pPr>
+      <w:r>
+        <w:rPr>
+          <w:szCs w:val="24"/>
+        </w:rPr>
+        <w:t xml:space="preserve">Conforme Silva (2014), o Bootstrap proporciona a possibilidade de escolher quais elementos serão utilizados no projeto, dentre arquivos CSS, </w:t>
+      </w:r>
+      <w:r>
+        <w:rPr>
+          <w:szCs w:val="24"/>
+        </w:rPr>
+        <w:lastRenderedPageBreak/>
+        <w:t xml:space="preserve">componentes do </w:t>
+      </w:r>
+      <w:r>
+        <w:rPr>
+          <w:i/>
           <w:iCs/>
           <w:szCs w:val="24"/>
         </w:rPr>
-        <w:t>end</w:t>
-      </w:r>
-      <w:proofErr w:type="spellEnd"/>
+        <w:t>framework</w:t>
+      </w:r>
       <w:r>
         <w:rPr>
           <w:szCs w:val="24"/>
         </w:rPr>
-        <w:t xml:space="preserve"> desenvolvido </w:t>
-      </w:r>
-      <w:r>
-        <w:rPr>
-          <w:szCs w:val="24"/>
-        </w:rPr>
-        <w:t>em 201</w:t>
-      </w:r>
-      <w:r>
-        <w:rPr>
-          <w:szCs w:val="24"/>
-        </w:rPr>
-        <w:t>1</w:t>
-      </w:r>
-      <w:r>
-        <w:rPr>
-          <w:szCs w:val="24"/>
-        </w:rPr>
-        <w:t xml:space="preserve"> </w:t>
-      </w:r>
-      <w:r>
-        <w:rPr>
-          <w:szCs w:val="24"/>
-        </w:rPr>
-        <w:t>para a produção de sites responsivos</w:t>
-      </w:r>
-      <w:r>
-        <w:rPr>
-          <w:szCs w:val="24"/>
-        </w:rPr>
-        <w:t>.</w:t>
-      </w:r>
-      <w:r>
-        <w:rPr>
-          <w:szCs w:val="24"/>
-        </w:rPr>
-        <w:t xml:space="preserve"> </w:t>
-      </w:r>
-      <w:r>
-        <w:rPr>
-          <w:szCs w:val="24"/>
-        </w:rPr>
-        <w:t>Criado por Mark Otto e Jacob Thornton como um recurso</w:t>
-      </w:r>
-      <w:r>
-        <w:rPr>
-          <w:szCs w:val="24"/>
-        </w:rPr>
-        <w:t xml:space="preserve"> interno do</w:t>
-      </w:r>
-      <w:r>
-        <w:rPr>
-          <w:szCs w:val="24"/>
-        </w:rPr>
-        <w:t xml:space="preserve"> </w:t>
-      </w:r>
-      <w:r>
-        <w:rPr>
-          <w:szCs w:val="24"/>
-        </w:rPr>
-        <w:t xml:space="preserve">Twitter para resolver </w:t>
-      </w:r>
-      <w:r>
-        <w:rPr>
-          <w:szCs w:val="24"/>
-        </w:rPr>
-        <w:t>os problemas relacionados à</w:t>
-      </w:r>
-      <w:r>
-        <w:rPr>
-          <w:szCs w:val="24"/>
-        </w:rPr>
-        <w:t xml:space="preserve"> código</w:t>
-      </w:r>
-      <w:r>
-        <w:rPr>
-          <w:szCs w:val="24"/>
-        </w:rPr>
-        <w:t>s</w:t>
-      </w:r>
-      <w:r>
-        <w:rPr>
-          <w:szCs w:val="24"/>
-        </w:rPr>
-        <w:t xml:space="preserve"> dentro de sua equipe de desenvolvimento</w:t>
-      </w:r>
-      <w:r>
-        <w:rPr>
-          <w:szCs w:val="24"/>
-        </w:rPr>
-        <w:t>. Por não haver um padrão de estrutura de código, cada engenheiro tinha sua maneira de programar, o que dificultava a junção das partes do código do projeto posteriormente. Segundo Silva (</w:t>
-      </w:r>
-      <w:r>
-        <w:rPr>
-          <w:szCs w:val="24"/>
-        </w:rPr>
-        <w:t>2014) A</w:t>
-      </w:r>
-      <w:r>
-        <w:rPr>
-          <w:szCs w:val="24"/>
-        </w:rPr>
-        <w:t xml:space="preserve"> finalidade original do </w:t>
-      </w:r>
-      <w:proofErr w:type="spellStart"/>
-      <w:r>
-        <w:rPr>
-          <w:szCs w:val="24"/>
-        </w:rPr>
-        <w:t>Bootstrap</w:t>
-      </w:r>
-      <w:proofErr w:type="spellEnd"/>
-      <w:r>
-        <w:rPr>
-          <w:szCs w:val="24"/>
-        </w:rPr>
-        <w:t xml:space="preserve"> era motivar as equipes de desenvolvimento a utilizar uma única estrutura de código</w:t>
-      </w:r>
-      <w:r>
-        <w:rPr>
-          <w:szCs w:val="24"/>
-        </w:rPr>
-        <w:t xml:space="preserve">, nomenclatura de </w:t>
-      </w:r>
-      <w:r>
-        <w:rPr>
-          <w:szCs w:val="24"/>
-        </w:rPr>
-        <w:t xml:space="preserve">classes e </w:t>
-      </w:r>
-      <w:proofErr w:type="spellStart"/>
-      <w:r>
-        <w:rPr>
-          <w:szCs w:val="24"/>
-        </w:rPr>
-        <w:t>etc</w:t>
-      </w:r>
-      <w:proofErr w:type="spellEnd"/>
-      <w:r>
-        <w:rPr>
-          <w:szCs w:val="24"/>
-        </w:rPr>
-        <w:t>,</w:t>
-      </w:r>
-      <w:r>
-        <w:rPr>
-          <w:szCs w:val="24"/>
-        </w:rPr>
-        <w:t xml:space="preserve"> com o objetivo de reduzir inconsistências de código e otimizar o processo de desenvolvimento.</w:t>
-      </w:r>
-    </w:p>
-    <w:p>
-      <w:pPr>
-        <w:rPr>
-          <w:szCs w:val="24"/>
-        </w:rPr>
-      </w:pPr>
-      <w:r>
-        <w:rPr>
-          <w:szCs w:val="24"/>
-        </w:rPr>
-        <w:t xml:space="preserve">Levou poucos meses para milhares de desenvolvedores se interessarem com o projeto após o mesmo ser lançado publicamente no </w:t>
-      </w:r>
-      <w:proofErr w:type="spellStart"/>
-      <w:r>
-        <w:rPr>
-          <w:szCs w:val="24"/>
-        </w:rPr>
-        <w:t>Github</w:t>
-      </w:r>
-      <w:proofErr w:type="spellEnd"/>
-      <w:r>
-        <w:rPr>
-          <w:szCs w:val="24"/>
-        </w:rPr>
-        <w:t xml:space="preserve"> como um projeto de software-livre. Grande parte desses desenvolvedores contribuíram para o código, acelerando seu desenvolvimento e o tornando mais ativo.</w:t>
-      </w:r>
-    </w:p>
-    <w:p>
-      <w:pPr>
-        <w:rPr>
-          <w:szCs w:val="24"/>
-        </w:rPr>
-      </w:pPr>
-      <w:r>
-        <w:rPr>
-          <w:szCs w:val="24"/>
-        </w:rPr>
-        <w:t xml:space="preserve">Conforme Silva (2014), o </w:t>
-      </w:r>
-      <w:proofErr w:type="spellStart"/>
-      <w:r>
-        <w:rPr>
-          <w:szCs w:val="24"/>
-        </w:rPr>
-        <w:t>Bootstrap</w:t>
-      </w:r>
-      <w:proofErr w:type="spellEnd"/>
-      <w:r>
-        <w:rPr>
-          <w:szCs w:val="24"/>
-        </w:rPr>
-        <w:t xml:space="preserve"> proporciona a possibilidade de escolher quais elementos serão utilizados no projeto, dentre arquivos CSS, </w:t>
-      </w:r>
-      <w:r>
-        <w:rPr>
-          <w:szCs w:val="24"/>
-        </w:rPr>
-        <w:lastRenderedPageBreak/>
-        <w:t xml:space="preserve">componentes do </w:t>
+        <w:t xml:space="preserve"> (botões, ícones, </w:t>
       </w:r>
       <w:r>
         <w:rPr>
@@ -7914,44 +7504,280 @@
           <w:iCs/>
           <w:szCs w:val="24"/>
         </w:rPr>
+        <w:t>sliders</w:t>
+      </w:r>
+      <w:r>
+        <w:rPr>
+          <w:szCs w:val="24"/>
+        </w:rPr>
+        <w:t xml:space="preserve"> e etc.), componentes de Javascript e entre outros.</w:t>
+      </w:r>
+    </w:p>
+    <w:p>
+      <w:r>
+        <w:rPr>
+          <w:rStyle w:val="paraphrase"/>
+        </w:rPr>
+        <w:t xml:space="preserve">Um </w:t>
+      </w:r>
+      <w:r>
+        <w:rPr>
+          <w:rStyle w:val="paraphrase"/>
+          <w:i/>
+        </w:rPr>
         <w:t>framework</w:t>
       </w:r>
       <w:r>
         <w:rPr>
-          <w:szCs w:val="24"/>
-        </w:rPr>
-        <w:t xml:space="preserve"> (botões, ícones, </w:t>
-      </w:r>
-      <w:proofErr w:type="spellStart"/>
-      <w:r>
-        <w:rPr>
+          <w:rStyle w:val="paraphrase"/>
+        </w:rPr>
+        <w:t xml:space="preserve"> </w:t>
+      </w:r>
+      <w:r>
+        <w:rPr>
+          <w:rStyle w:val="paraphrase"/>
+          <w:i/>
+        </w:rPr>
+        <w:t>front-end</w:t>
+      </w:r>
+      <w:r>
+        <w:rPr>
+          <w:rStyle w:val="paraphrase"/>
+        </w:rPr>
+        <w:t xml:space="preserve"> é </w:t>
+      </w:r>
+      <w:r>
+        <w:rPr>
+          <w:rStyle w:val="synonyms"/>
+        </w:rPr>
+        <w:t>um conjunto</w:t>
+      </w:r>
+      <w:r>
+        <w:rPr>
+          <w:rStyle w:val="paraphrase"/>
+        </w:rPr>
+        <w:t xml:space="preserve"> de </w:t>
+      </w:r>
+      <w:r>
+        <w:rPr>
+          <w:rStyle w:val="synonyms"/>
+        </w:rPr>
+        <w:t>elementos</w:t>
+      </w:r>
+      <w:r>
+        <w:rPr>
+          <w:rStyle w:val="paraphrase"/>
+        </w:rPr>
+        <w:t xml:space="preserve"> que </w:t>
+      </w:r>
+      <w:r>
+        <w:rPr>
+          <w:rStyle w:val="synonyms"/>
+        </w:rPr>
+        <w:t>ajudam</w:t>
+      </w:r>
+      <w:r>
+        <w:rPr>
+          <w:rStyle w:val="paraphrase"/>
+        </w:rPr>
+        <w:t xml:space="preserve"> </w:t>
+      </w:r>
+      <w:r>
+        <w:rPr>
+          <w:rStyle w:val="added"/>
+        </w:rPr>
+        <w:t>a</w:t>
+      </w:r>
+      <w:r>
+        <w:rPr>
+          <w:rStyle w:val="paraphrase"/>
+        </w:rPr>
+        <w:t xml:space="preserve"> </w:t>
+      </w:r>
+      <w:r>
+        <w:rPr>
+          <w:rStyle w:val="synonyms"/>
+        </w:rPr>
+        <w:t>criar</w:t>
+      </w:r>
+      <w:r>
+        <w:rPr>
+          <w:rStyle w:val="paraphrase"/>
+        </w:rPr>
+        <w:t xml:space="preserve"> </w:t>
+      </w:r>
+      <w:r>
+        <w:rPr>
+          <w:rStyle w:val="added"/>
+        </w:rPr>
+        <w:t>e</w:t>
+      </w:r>
+      <w:r>
+        <w:rPr>
+          <w:rStyle w:val="paraphrase"/>
+        </w:rPr>
+        <w:t xml:space="preserve"> </w:t>
+      </w:r>
+      <w:r>
+        <w:rPr>
+          <w:rStyle w:val="synonyms"/>
+        </w:rPr>
+        <w:t>desenvolver</w:t>
+      </w:r>
+      <w:r>
+        <w:rPr>
+          <w:rStyle w:val="paraphrase"/>
+        </w:rPr>
+        <w:t xml:space="preserve"> </w:t>
+      </w:r>
+      <w:r>
+        <w:rPr>
+          <w:rStyle w:val="added"/>
+        </w:rPr>
+        <w:t>interfaces</w:t>
+      </w:r>
+      <w:r>
+        <w:rPr>
+          <w:rStyle w:val="paraphrase"/>
+        </w:rPr>
+        <w:t xml:space="preserve"> para a web.</w:t>
+      </w:r>
+      <w:r>
+        <w:t xml:space="preserve"> </w:t>
+      </w:r>
+      <w:r>
+        <w:rPr>
+          <w:rStyle w:val="added"/>
+        </w:rPr>
+        <w:t>Como</w:t>
+      </w:r>
+      <w:r>
+        <w:rPr>
+          <w:rStyle w:val="paraphrase"/>
+        </w:rPr>
+        <w:t xml:space="preserve"> </w:t>
+      </w:r>
+      <w:r>
+        <w:rPr>
+          <w:rStyle w:val="added"/>
+        </w:rPr>
+        <w:t>as</w:t>
+      </w:r>
+      <w:r>
+        <w:rPr>
+          <w:rStyle w:val="paraphrase"/>
+        </w:rPr>
+        <w:t xml:space="preserve"> </w:t>
+      </w:r>
+      <w:r>
+        <w:rPr>
+          <w:rStyle w:val="added"/>
+        </w:rPr>
+        <w:t>estruturas</w:t>
+      </w:r>
+      <w:r>
+        <w:rPr>
+          <w:rStyle w:val="paraphrase"/>
+        </w:rPr>
+        <w:t xml:space="preserve"> </w:t>
+      </w:r>
+      <w:r>
+        <w:rPr>
+          <w:rStyle w:val="added"/>
+        </w:rPr>
+        <w:t>de</w:t>
+      </w:r>
+      <w:r>
+        <w:rPr>
+          <w:rStyle w:val="paraphrase"/>
+        </w:rPr>
+        <w:t xml:space="preserve"> desenvolvimento de </w:t>
+      </w:r>
+      <w:r>
+        <w:rPr>
+          <w:rStyle w:val="synonyms"/>
+        </w:rPr>
+        <w:t>software</w:t>
+      </w:r>
+      <w:r>
+        <w:rPr>
+          <w:rStyle w:val="added"/>
+        </w:rPr>
+        <w:t xml:space="preserve"> mais confiáveis</w:t>
+      </w:r>
+      <w:r>
+        <w:rPr>
+          <w:rStyle w:val="paraphrase"/>
+        </w:rPr>
+        <w:t xml:space="preserve">, </w:t>
+      </w:r>
+      <w:r>
+        <w:rPr>
+          <w:rStyle w:val="added"/>
+        </w:rPr>
+        <w:t>as</w:t>
+      </w:r>
+      <w:r>
+        <w:rPr>
+          <w:rStyle w:val="paraphrase"/>
+        </w:rPr>
+        <w:t xml:space="preserve"> </w:t>
+      </w:r>
+      <w:r>
+        <w:rPr>
+          <w:rStyle w:val="added"/>
+        </w:rPr>
+        <w:t>estruturas</w:t>
+      </w:r>
+      <w:r>
+        <w:rPr>
+          <w:rStyle w:val="paraphrase"/>
+        </w:rPr>
+        <w:t xml:space="preserve"> de desenvolvimento </w:t>
+      </w:r>
+      <w:r>
+        <w:rPr>
+          <w:rStyle w:val="added"/>
+        </w:rPr>
+        <w:t>da</w:t>
+      </w:r>
+      <w:r>
+        <w:rPr>
+          <w:rStyle w:val="paraphrase"/>
+        </w:rPr>
+        <w:t xml:space="preserve"> </w:t>
+      </w:r>
+      <w:r>
+        <w:rPr>
+          <w:rStyle w:val="added"/>
           <w:i/>
           <w:iCs/>
-          <w:szCs w:val="24"/>
-        </w:rPr>
-        <w:t>sliders</w:t>
-      </w:r>
-      <w:proofErr w:type="spellEnd"/>
-      <w:r>
-        <w:rPr>
-          <w:szCs w:val="24"/>
-        </w:rPr>
-        <w:t xml:space="preserve"> e etc.), componentes de Javascript e entre outros.</w:t>
-      </w:r>
-    </w:p>
-    <w:p>
+        </w:rPr>
+        <w:t>Web</w:t>
+      </w:r>
       <w:r>
         <w:rPr>
           <w:rStyle w:val="paraphrase"/>
         </w:rPr>
-        <w:t xml:space="preserve">Um </w:t>
+        <w:t xml:space="preserve"> </w:t>
+      </w:r>
+      <w:r>
+        <w:rPr>
+          <w:rStyle w:val="added"/>
+        </w:rPr>
+        <w:t xml:space="preserve">possuem </w:t>
       </w:r>
       <w:r>
         <w:rPr>
           <w:rStyle w:val="paraphrase"/>
-          <w:i/>
-        </w:rPr>
-        <w:t>framework</w:t>
+        </w:rPr>
+        <w:t xml:space="preserve">bibliotecas </w:t>
+      </w:r>
+      <w:r>
+        <w:rPr>
+          <w:rStyle w:val="added"/>
+        </w:rPr>
+        <w:t>projetadas</w:t>
       </w:r>
       <w:r>
         <w:rPr>
@@ -7961,55 +7787,141 @@
       </w:r>
       <w:r>
         <w:rPr>
+          <w:rStyle w:val="added"/>
+        </w:rPr>
+        <w:t>para</w:t>
+      </w:r>
+      <w:r>
+        <w:rPr>
           <w:rStyle w:val="paraphrase"/>
-          <w:i/>
-        </w:rPr>
-        <w:t>front-</w:t>
-      </w:r>
-      <w:proofErr w:type="spellStart"/>
+        </w:rPr>
+        <w:t xml:space="preserve"> </w:t>
+      </w:r>
+      <w:r>
+        <w:rPr>
+          <w:rStyle w:val="added"/>
+        </w:rPr>
+        <w:t>simplificar</w:t>
+      </w:r>
       <w:r>
         <w:rPr>
           <w:rStyle w:val="paraphrase"/>
-          <w:i/>
-        </w:rPr>
-        <w:t>end</w:t>
-      </w:r>
-      <w:proofErr w:type="spellEnd"/>
+        </w:rPr>
+        <w:t xml:space="preserve"> </w:t>
+      </w:r>
+      <w:r>
+        <w:rPr>
+          <w:rStyle w:val="synonyms"/>
+        </w:rPr>
+        <w:t>a codificação</w:t>
+      </w:r>
       <w:r>
         <w:rPr>
           <w:rStyle w:val="paraphrase"/>
         </w:rPr>
-        <w:t xml:space="preserve"> é </w:t>
+        <w:t xml:space="preserve"> CSS </w:t>
+      </w:r>
+      <w:r>
+        <w:rPr>
+          <w:rStyle w:val="added"/>
+        </w:rPr>
+        <w:t>e</w:t>
+      </w:r>
+      <w:r>
+        <w:rPr>
+          <w:rStyle w:val="paraphrase"/>
+        </w:rPr>
+        <w:t xml:space="preserve"> </w:t>
       </w:r>
       <w:r>
         <w:rPr>
           <w:rStyle w:val="synonyms"/>
         </w:rPr>
-        <w:t>um conjunto</w:t>
+        <w:t>aumentar</w:t>
       </w:r>
       <w:r>
         <w:rPr>
           <w:rStyle w:val="paraphrase"/>
         </w:rPr>
+        <w:t xml:space="preserve"> </w:t>
+      </w:r>
+      <w:r>
+        <w:rPr>
+          <w:rStyle w:val="added"/>
+        </w:rPr>
+        <w:t>sua</w:t>
+      </w:r>
+      <w:r>
+        <w:rPr>
+          <w:rStyle w:val="paraphrase"/>
+        </w:rPr>
+        <w:t xml:space="preserve"> </w:t>
+      </w:r>
+      <w:r>
+        <w:rPr>
+          <w:rStyle w:val="added"/>
+        </w:rPr>
+        <w:t>compatibilidade</w:t>
+      </w:r>
+      <w:r>
+        <w:rPr>
+          <w:rStyle w:val="paraphrase"/>
+        </w:rPr>
+        <w:t xml:space="preserve"> </w:t>
+      </w:r>
+      <w:r>
+        <w:rPr>
+          <w:rStyle w:val="added"/>
+        </w:rPr>
+        <w:t>com</w:t>
+      </w:r>
+      <w:r>
+        <w:rPr>
+          <w:rStyle w:val="paraphrase"/>
+        </w:rPr>
+        <w:t xml:space="preserve"> </w:t>
+      </w:r>
+      <w:r>
+        <w:rPr>
+          <w:rStyle w:val="added"/>
+        </w:rPr>
+        <w:t>os</w:t>
+      </w:r>
+      <w:r>
+        <w:rPr>
+          <w:rStyle w:val="paraphrase"/>
+        </w:rPr>
+        <w:t xml:space="preserve"> </w:t>
+      </w:r>
+      <w:r>
+        <w:rPr>
+          <w:rStyle w:val="synonyms"/>
+        </w:rPr>
+        <w:t>padrões</w:t>
+      </w:r>
+      <w:r>
+        <w:rPr>
+          <w:rStyle w:val="paraphrase"/>
+        </w:rPr>
         <w:t xml:space="preserve"> de </w:t>
       </w:r>
       <w:r>
         <w:rPr>
           <w:rStyle w:val="synonyms"/>
         </w:rPr>
-        <w:t>elementos</w:t>
+        <w:t>estilo</w:t>
       </w:r>
       <w:r>
         <w:rPr>
           <w:rStyle w:val="paraphrase"/>
         </w:rPr>
-        <w:t xml:space="preserve"> que </w:t>
-      </w:r>
-      <w:r>
-        <w:rPr>
-          <w:rStyle w:val="synonyms"/>
-        </w:rPr>
-        <w:t>ajudam</w:t>
+        <w:t xml:space="preserve">, </w:t>
+      </w:r>
+      <w:r>
+        <w:rPr>
+          <w:rStyle w:val="added"/>
+        </w:rPr>
+        <w:t>bem</w:t>
       </w:r>
       <w:r>
         <w:rPr>
@@ -8021,7 +7933,7 @@
         <w:rPr>
           <w:rStyle w:val="added"/>
         </w:rPr>
-        <w:t>a</w:t>
+        <w:t>como</w:t>
       </w:r>
       <w:r>
         <w:rPr>
@@ -8031,9 +7943,9 @@
       </w:r>
       <w:r>
         <w:rPr>
-          <w:rStyle w:val="synonyms"/>
-        </w:rPr>
-        <w:t>criar</w:t>
+          <w:rStyle w:val="added"/>
+        </w:rPr>
+        <w:t>bibliotecas</w:t>
       </w:r>
       <w:r>
         <w:rPr>
@@ -8045,6 +7957,78 @@
         <w:rPr>
           <w:rStyle w:val="added"/>
         </w:rPr>
+        <w:t>para</w:t>
+      </w:r>
+      <w:r>
+        <w:rPr>
+          <w:rStyle w:val="paraphrase"/>
+        </w:rPr>
+        <w:t xml:space="preserve"> </w:t>
+      </w:r>
+      <w:r>
+        <w:rPr>
+          <w:rStyle w:val="added"/>
+        </w:rPr>
+        <w:t>desenvolvimento</w:t>
+      </w:r>
+      <w:r>
+        <w:rPr>
+          <w:rStyle w:val="paraphrase"/>
+        </w:rPr>
+        <w:t xml:space="preserve"> </w:t>
+      </w:r>
+      <w:r>
+        <w:rPr>
+          <w:rStyle w:val="added"/>
+        </w:rPr>
+        <w:t>que</w:t>
+      </w:r>
+      <w:r>
+        <w:rPr>
+          <w:rStyle w:val="paraphrase"/>
+        </w:rPr>
+        <w:t xml:space="preserve"> </w:t>
+      </w:r>
+      <w:r>
+        <w:rPr>
+          <w:rStyle w:val="added"/>
+        </w:rPr>
+        <w:t>tem</w:t>
+      </w:r>
+      <w:r>
+        <w:rPr>
+          <w:rStyle w:val="paraphrase"/>
+        </w:rPr>
+        <w:t xml:space="preserve"> </w:t>
+      </w:r>
+      <w:r>
+        <w:rPr>
+          <w:rStyle w:val="added"/>
+        </w:rPr>
+        <w:t xml:space="preserve">modelos </w:t>
+      </w:r>
+      <w:r>
+        <w:rPr>
+          <w:rStyle w:val="paraphrase"/>
+        </w:rPr>
+        <w:t>semip</w:t>
+      </w:r>
+      <w:r>
+        <w:rPr>
+          <w:rStyle w:val="added"/>
+        </w:rPr>
+        <w:t>rontos</w:t>
+      </w:r>
+      <w:r>
+        <w:rPr>
+          <w:rStyle w:val="paraphrase"/>
+        </w:rPr>
+        <w:t xml:space="preserve"> </w:t>
+      </w:r>
+      <w:r>
+        <w:rPr>
+          <w:rStyle w:val="added"/>
+        </w:rPr>
         <w:t>e</w:t>
       </w:r>
       <w:r>
@@ -8055,9 +8039,9 @@
       </w:r>
       <w:r>
         <w:rPr>
-          <w:rStyle w:val="synonyms"/>
-        </w:rPr>
-        <w:t>desenvolver</w:t>
+          <w:rStyle w:val="added"/>
+        </w:rPr>
+        <w:t>prontos.</w:t>
       </w:r>
       <w:r>
         <w:rPr>
@@ -8069,22 +8053,31 @@
         <w:rPr>
           <w:rStyle w:val="added"/>
         </w:rPr>
-        <w:t>interfaces</w:t>
+        <w:t>Diminuindo</w:t>
       </w:r>
       <w:r>
         <w:rPr>
           <w:rStyle w:val="paraphrase"/>
         </w:rPr>
-        <w:t xml:space="preserve"> para a web.</w:t>
-      </w:r>
-      <w:r>
+        <w:t xml:space="preserve"> o tempo </w:t>
+      </w:r>
+      <w:r>
+        <w:rPr>
+          <w:rStyle w:val="added"/>
+        </w:rPr>
+        <w:t>trabalhado</w:t>
+      </w:r>
+      <w:r>
+        <w:rPr>
+          <w:rStyle w:val="paraphrase"/>
+        </w:rPr>
         <w:t xml:space="preserve"> </w:t>
       </w:r>
       <w:r>
         <w:rPr>
           <w:rStyle w:val="added"/>
         </w:rPr>
-        <w:t>Como</w:t>
+        <w:t>nos</w:t>
       </w:r>
       <w:r>
         <w:rPr>
@@ -8096,478 +8089,32 @@
         <w:rPr>
           <w:rStyle w:val="added"/>
         </w:rPr>
-        <w:t>as</w:t>
+        <w:t>projetos</w:t>
       </w:r>
       <w:r>
         <w:rPr>
           <w:rStyle w:val="paraphrase"/>
         </w:rPr>
+        <w:t>.</w:t>
+      </w:r>
+      <w:r>
+        <w:rPr>
+          <w:rStyle w:val="paraphrase"/>
+        </w:rPr>
         <w:t xml:space="preserve"> </w:t>
       </w:r>
       <w:r>
-        <w:rPr>
-          <w:rStyle w:val="added"/>
-        </w:rPr>
-        <w:t>estruturas</w:t>
-      </w:r>
-      <w:r>
-        <w:rPr>
-          <w:rStyle w:val="paraphrase"/>
-        </w:rPr>
-        <w:t xml:space="preserve"> </w:t>
-      </w:r>
-      <w:r>
-        <w:rPr>
-          <w:rStyle w:val="added"/>
-        </w:rPr>
-        <w:t>de</w:t>
-      </w:r>
-      <w:r>
-        <w:rPr>
-          <w:rStyle w:val="paraphrase"/>
-        </w:rPr>
-        <w:t xml:space="preserve"> desenvolvimento de </w:t>
-      </w:r>
-      <w:r>
-        <w:rPr>
-          <w:rStyle w:val="synonyms"/>
-        </w:rPr>
-        <w:t>software</w:t>
-      </w:r>
-      <w:r>
-        <w:rPr>
-          <w:rStyle w:val="added"/>
-        </w:rPr>
-        <w:t xml:space="preserve"> mais confiáveis</w:t>
-      </w:r>
-      <w:r>
-        <w:rPr>
-          <w:rStyle w:val="paraphrase"/>
-        </w:rPr>
-        <w:t xml:space="preserve">, </w:t>
-      </w:r>
-      <w:r>
-        <w:rPr>
-          <w:rStyle w:val="added"/>
-        </w:rPr>
-        <w:t>as</w:t>
-      </w:r>
-      <w:r>
-        <w:rPr>
-          <w:rStyle w:val="paraphrase"/>
-        </w:rPr>
-        <w:t xml:space="preserve"> </w:t>
-      </w:r>
-      <w:r>
-        <w:rPr>
-          <w:rStyle w:val="added"/>
-        </w:rPr>
-        <w:t>estruturas</w:t>
-      </w:r>
-      <w:r>
-        <w:rPr>
-          <w:rStyle w:val="paraphrase"/>
-        </w:rPr>
-        <w:t xml:space="preserve"> de desenvolvimento </w:t>
-      </w:r>
-      <w:r>
-        <w:rPr>
-          <w:rStyle w:val="added"/>
-        </w:rPr>
-        <w:t>da</w:t>
-      </w:r>
-      <w:r>
-        <w:rPr>
-          <w:rStyle w:val="paraphrase"/>
-        </w:rPr>
-        <w:t xml:space="preserve"> </w:t>
-      </w:r>
-      <w:r>
-        <w:rPr>
-          <w:rStyle w:val="added"/>
+        <w:t xml:space="preserve">Hoje o </w:t>
+      </w:r>
+      <w:r>
+        <w:rPr>
           <w:i/>
           <w:iCs/>
         </w:rPr>
-        <w:t>Web</w:t>
-      </w:r>
-      <w:r>
-        <w:rPr>
-          <w:rStyle w:val="paraphrase"/>
-        </w:rPr>
-        <w:t xml:space="preserve"> </w:t>
-      </w:r>
-      <w:r>
-        <w:rPr>
-          <w:rStyle w:val="added"/>
-        </w:rPr>
-        <w:t xml:space="preserve">possuem </w:t>
-      </w:r>
-      <w:r>
-        <w:rPr>
-          <w:rStyle w:val="paraphrase"/>
-        </w:rPr>
-        <w:t xml:space="preserve">bibliotecas </w:t>
-      </w:r>
-      <w:r>
-        <w:rPr>
-          <w:rStyle w:val="added"/>
-        </w:rPr>
-        <w:t>projetadas</w:t>
-      </w:r>
-      <w:r>
-        <w:rPr>
-          <w:rStyle w:val="paraphrase"/>
-        </w:rPr>
-        <w:t xml:space="preserve"> </w:t>
-      </w:r>
-      <w:r>
-        <w:rPr>
-          <w:rStyle w:val="added"/>
-        </w:rPr>
-        <w:t>para</w:t>
-      </w:r>
-      <w:r>
-        <w:rPr>
-          <w:rStyle w:val="paraphrase"/>
-        </w:rPr>
-        <w:t xml:space="preserve"> </w:t>
-      </w:r>
-      <w:r>
-        <w:rPr>
-          <w:rStyle w:val="added"/>
-        </w:rPr>
-        <w:t>simplificar</w:t>
-      </w:r>
-      <w:r>
-        <w:rPr>
-          <w:rStyle w:val="paraphrase"/>
-        </w:rPr>
-        <w:t xml:space="preserve"> </w:t>
-      </w:r>
-      <w:r>
-        <w:rPr>
-          <w:rStyle w:val="synonyms"/>
-        </w:rPr>
-        <w:t>a codificação</w:t>
-      </w:r>
-      <w:r>
-        <w:rPr>
-          <w:rStyle w:val="paraphrase"/>
-        </w:rPr>
-        <w:t xml:space="preserve"> CSS </w:t>
-      </w:r>
-      <w:r>
-        <w:rPr>
-          <w:rStyle w:val="added"/>
-        </w:rPr>
-        <w:t>e</w:t>
-      </w:r>
-      <w:r>
-        <w:rPr>
-          <w:rStyle w:val="paraphrase"/>
-        </w:rPr>
-        <w:t xml:space="preserve"> </w:t>
-      </w:r>
-      <w:r>
-        <w:rPr>
-          <w:rStyle w:val="synonyms"/>
-        </w:rPr>
-        <w:t>aumentar</w:t>
-      </w:r>
-      <w:r>
-        <w:rPr>
-          <w:rStyle w:val="paraphrase"/>
-        </w:rPr>
-        <w:t xml:space="preserve"> </w:t>
-      </w:r>
-      <w:r>
-        <w:rPr>
-          <w:rStyle w:val="added"/>
-        </w:rPr>
-        <w:t>sua</w:t>
-      </w:r>
-      <w:r>
-        <w:rPr>
-          <w:rStyle w:val="paraphrase"/>
-        </w:rPr>
-        <w:t xml:space="preserve"> </w:t>
-      </w:r>
-      <w:r>
-        <w:rPr>
-          <w:rStyle w:val="added"/>
-        </w:rPr>
-        <w:t>compatibilidade</w:t>
-      </w:r>
-      <w:r>
-        <w:rPr>
-          <w:rStyle w:val="paraphrase"/>
-        </w:rPr>
-        <w:t xml:space="preserve"> </w:t>
-      </w:r>
-      <w:r>
-        <w:rPr>
-          <w:rStyle w:val="added"/>
-        </w:rPr>
-        <w:t>com</w:t>
-      </w:r>
-      <w:r>
-        <w:rPr>
-          <w:rStyle w:val="paraphrase"/>
-        </w:rPr>
-        <w:t xml:space="preserve"> </w:t>
-      </w:r>
-      <w:r>
-        <w:rPr>
-          <w:rStyle w:val="added"/>
-        </w:rPr>
-        <w:t>os</w:t>
-      </w:r>
-      <w:r>
-        <w:rPr>
-          <w:rStyle w:val="paraphrase"/>
-        </w:rPr>
-        <w:t xml:space="preserve"> </w:t>
-      </w:r>
-      <w:r>
-        <w:rPr>
-          <w:rStyle w:val="synonyms"/>
-        </w:rPr>
-        <w:t>padrões</w:t>
-      </w:r>
-      <w:r>
-        <w:rPr>
-          <w:rStyle w:val="paraphrase"/>
-        </w:rPr>
-        <w:t xml:space="preserve"> de </w:t>
-      </w:r>
-      <w:r>
-        <w:rPr>
-          <w:rStyle w:val="synonyms"/>
-        </w:rPr>
-        <w:t>estilo</w:t>
-      </w:r>
-      <w:r>
-        <w:rPr>
-          <w:rStyle w:val="paraphrase"/>
-        </w:rPr>
-        <w:t xml:space="preserve">, </w:t>
-      </w:r>
-      <w:r>
-        <w:rPr>
-          <w:rStyle w:val="added"/>
-        </w:rPr>
-        <w:t>bem</w:t>
-      </w:r>
-      <w:r>
-        <w:rPr>
-          <w:rStyle w:val="paraphrase"/>
-        </w:rPr>
-        <w:t xml:space="preserve"> </w:t>
-      </w:r>
-      <w:r>
-        <w:rPr>
-          <w:rStyle w:val="added"/>
-        </w:rPr>
-        <w:t>como</w:t>
-      </w:r>
-      <w:r>
-        <w:rPr>
-          <w:rStyle w:val="paraphrase"/>
-        </w:rPr>
-        <w:t xml:space="preserve"> </w:t>
-      </w:r>
-      <w:r>
-        <w:rPr>
-          <w:rStyle w:val="added"/>
-        </w:rPr>
-        <w:t>bibliotecas</w:t>
-      </w:r>
-      <w:r>
-        <w:rPr>
-          <w:rStyle w:val="paraphrase"/>
-        </w:rPr>
-        <w:t xml:space="preserve"> </w:t>
-      </w:r>
-      <w:r>
-        <w:rPr>
-          <w:rStyle w:val="added"/>
-        </w:rPr>
-        <w:t>para</w:t>
-      </w:r>
-      <w:r>
-        <w:rPr>
-          <w:rStyle w:val="paraphrase"/>
-        </w:rPr>
-        <w:t xml:space="preserve"> </w:t>
-      </w:r>
-      <w:r>
-        <w:rPr>
-          <w:rStyle w:val="added"/>
-        </w:rPr>
-        <w:t>desenvolvimento</w:t>
-      </w:r>
-      <w:r>
-        <w:rPr>
-          <w:rStyle w:val="paraphrase"/>
-        </w:rPr>
-        <w:t xml:space="preserve"> </w:t>
-      </w:r>
-      <w:r>
-        <w:rPr>
-          <w:rStyle w:val="added"/>
-        </w:rPr>
-        <w:t>que</w:t>
-      </w:r>
-      <w:r>
-        <w:rPr>
-          <w:rStyle w:val="paraphrase"/>
-        </w:rPr>
-        <w:t xml:space="preserve"> </w:t>
-      </w:r>
-      <w:r>
-        <w:rPr>
-          <w:rStyle w:val="added"/>
-        </w:rPr>
-        <w:t>tem</w:t>
-      </w:r>
-      <w:r>
-        <w:rPr>
-          <w:rStyle w:val="paraphrase"/>
-        </w:rPr>
-        <w:t xml:space="preserve"> </w:t>
-      </w:r>
-      <w:r>
-        <w:rPr>
-          <w:rStyle w:val="added"/>
-        </w:rPr>
-        <w:t xml:space="preserve">modelos </w:t>
-      </w:r>
-      <w:r>
-        <w:rPr>
-          <w:rStyle w:val="paraphrase"/>
-        </w:rPr>
-        <w:t>semip</w:t>
-      </w:r>
-      <w:r>
-        <w:rPr>
-          <w:rStyle w:val="added"/>
-        </w:rPr>
-        <w:t>rontos</w:t>
-      </w:r>
-      <w:r>
-        <w:rPr>
-          <w:rStyle w:val="paraphrase"/>
-        </w:rPr>
-        <w:t xml:space="preserve"> </w:t>
-      </w:r>
-      <w:r>
-        <w:rPr>
-          <w:rStyle w:val="added"/>
-        </w:rPr>
-        <w:t>e</w:t>
-      </w:r>
-      <w:r>
-        <w:rPr>
-          <w:rStyle w:val="paraphrase"/>
-        </w:rPr>
-        <w:t xml:space="preserve"> </w:t>
-      </w:r>
-      <w:r>
-        <w:rPr>
-          <w:rStyle w:val="added"/>
-        </w:rPr>
-        <w:t>prontos.</w:t>
-      </w:r>
-      <w:r>
-        <w:rPr>
-          <w:rStyle w:val="paraphrase"/>
-        </w:rPr>
-        <w:t xml:space="preserve"> </w:t>
-      </w:r>
-      <w:r>
-        <w:rPr>
-          <w:rStyle w:val="added"/>
-        </w:rPr>
-        <w:t>Diminuindo</w:t>
-      </w:r>
-      <w:r>
-        <w:rPr>
-          <w:rStyle w:val="paraphrase"/>
-        </w:rPr>
-        <w:t xml:space="preserve"> o tempo </w:t>
-      </w:r>
-      <w:r>
-        <w:rPr>
-          <w:rStyle w:val="added"/>
-        </w:rPr>
-        <w:t>trabalhado</w:t>
-      </w:r>
-      <w:r>
-        <w:rPr>
-          <w:rStyle w:val="paraphrase"/>
-        </w:rPr>
-        <w:t xml:space="preserve"> </w:t>
-      </w:r>
-      <w:r>
-        <w:rPr>
-          <w:rStyle w:val="added"/>
-        </w:rPr>
-        <w:t>nos</w:t>
-      </w:r>
-      <w:r>
-        <w:rPr>
-          <w:rStyle w:val="paraphrase"/>
-        </w:rPr>
-        <w:t xml:space="preserve"> </w:t>
-      </w:r>
-      <w:r>
-        <w:rPr>
-          <w:rStyle w:val="added"/>
-        </w:rPr>
-        <w:t>projetos</w:t>
-      </w:r>
-      <w:r>
-        <w:rPr>
-          <w:rStyle w:val="paraphrase"/>
-        </w:rPr>
-        <w:t>.</w:t>
-      </w:r>
-      <w:r>
-        <w:rPr>
-          <w:rStyle w:val="paraphrase"/>
-        </w:rPr>
-        <w:t xml:space="preserve"> </w:t>
-      </w:r>
-      <w:r>
-        <w:t xml:space="preserve">Hoje o </w:t>
-      </w:r>
-      <w:proofErr w:type="spellStart"/>
-      <w:r>
-        <w:rPr>
-          <w:i/>
-          <w:iCs/>
-        </w:rPr>
         <w:t>bootstrap</w:t>
       </w:r>
-      <w:proofErr w:type="spellEnd"/>
-      <w:r>
-        <w:t xml:space="preserve"> não é apenas um framework com design responsivo eficaz, mas oferece todos os tipos de opções de funcionalidade e estilo (</w:t>
-      </w:r>
-      <w:proofErr w:type="spellStart"/>
-      <w:r>
-        <w:t>Techio</w:t>
-      </w:r>
-      <w:proofErr w:type="spellEnd"/>
-      <w:r>
-        <w:t xml:space="preserve">; </w:t>
-      </w:r>
-      <w:proofErr w:type="spellStart"/>
-      <w:r>
-        <w:t>Chicon</w:t>
-      </w:r>
-      <w:proofErr w:type="spellEnd"/>
-      <w:r>
-        <w:t>, 2016).</w:t>
+      <w:r>
+        <w:t xml:space="preserve"> não é apenas um framework com design responsivo eficaz, mas oferece todos os tipos de opções de funcionalidade e estilo (Techio; Chicon, 2016).</w:t>
       </w:r>
     </w:p>
     <w:p>
@@ -8577,15 +8124,7 @@
     </w:p>
     <w:p>
       <w:r>
-        <w:t xml:space="preserve">Para exemplificar a funcionalidade do </w:t>
-      </w:r>
-      <w:proofErr w:type="spellStart"/>
-      <w:r>
-        <w:t>Bootstrap</w:t>
-      </w:r>
-      <w:proofErr w:type="spellEnd"/>
-      <w:r>
-        <w:t>, a figura 8 representa</w:t>
+        <w:t>Para exemplificar a funcionalidade do Bootstrap, a figura 8 representa</w:t>
       </w:r>
       <w:r>
         <w:t xml:space="preserve"> o código </w:t>
@@ -8638,15 +8177,7 @@
         </w:r>
       </w:fldSimple>
       <w:r>
-        <w:t xml:space="preserve"> – Código da Tabela com </w:t>
-      </w:r>
-      <w:proofErr w:type="spellStart"/>
-      <w:r>
-        <w:t>Bootstrap</w:t>
-      </w:r>
-      <w:proofErr w:type="spellEnd"/>
-      <w:r>
-        <w:t>, Código HTML</w:t>
+        <w:t xml:space="preserve"> – Código da Tabela com Bootstrap, Código HTML</w:t>
       </w:r>
     </w:p>
     <w:p>
@@ -8726,15 +8257,7 @@
         <w:t xml:space="preserve">Estilizada </w:t>
       </w:r>
       <w:r>
-        <w:t xml:space="preserve">com </w:t>
-      </w:r>
-      <w:proofErr w:type="spellStart"/>
-      <w:r>
-        <w:t>Bootstrap</w:t>
-      </w:r>
-      <w:proofErr w:type="spellEnd"/>
-      <w:r>
-        <w:t>, Página Web</w:t>
+        <w:t>com Bootstrap, Página Web</w:t>
       </w:r>
     </w:p>
     <w:p>
@@ -8804,15 +8327,7 @@
     </w:p>
     <w:p>
       <w:r>
-        <w:t xml:space="preserve">Através das classes e elementos predefinidos pelo </w:t>
-      </w:r>
-      <w:proofErr w:type="spellStart"/>
-      <w:r>
-        <w:t>Bootstrap</w:t>
-      </w:r>
-      <w:proofErr w:type="spellEnd"/>
-      <w:r>
-        <w:t>, desenvolvimento e estilização se torna mais prático e dinâmico, além de padronizar a estrutura do código.</w:t>
+        <w:t>Através das classes e elementos predefinidos pelo Bootstrap, desenvolvimento e estilização se torna mais prático e dinâmico, além de padronizar a estrutura do código.</w:t>
       </w:r>
     </w:p>
     <w:p>
@@ -8887,15 +8402,7 @@
         <w:t>web</w:t>
       </w:r>
       <w:r>
-        <w:t xml:space="preserve">. Com o decorrer dos anos após sua criação, de acordo com </w:t>
-      </w:r>
-      <w:proofErr w:type="spellStart"/>
-      <w:r>
-        <w:t>Flanagan</w:t>
-      </w:r>
-      <w:proofErr w:type="spellEnd"/>
-      <w:r>
-        <w:t xml:space="preserve"> (2004), a grande maioria dos navegadores e </w:t>
+        <w:t xml:space="preserve">. Com o decorrer dos anos após sua criação, de acordo com Flanagan (2004), a grande maioria dos navegadores e </w:t>
       </w:r>
       <w:r>
         <w:rPr>
@@ -8952,88 +8459,78 @@
           <w:i/>
           <w:iCs/>
         </w:rPr>
-        <w:t>front-</w:t>
-      </w:r>
-      <w:proofErr w:type="spellStart"/>
+        <w:t>front-end</w:t>
+      </w:r>
+      <w:r>
+        <w:t xml:space="preserve"> deve conhecer sendo eles o HTML, CSS e o </w:t>
+      </w:r>
       <w:r>
         <w:rPr>
           <w:i/>
           <w:iCs/>
         </w:rPr>
-        <w:t>end</w:t>
-      </w:r>
-      <w:proofErr w:type="spellEnd"/>
-      <w:r>
-        <w:t xml:space="preserve"> deve conhecer sendo eles o HTML, CSS e o </w:t>
+        <w:t>JavaScript</w:t>
+      </w:r>
+      <w:r>
+        <w:t xml:space="preserve">.  </w:t>
+      </w:r>
+    </w:p>
+    <w:p>
+      <w:pPr>
+        <w:rPr>
+          <w:b/>
+        </w:rPr>
+      </w:pPr>
+      <w:r>
+        <w:t xml:space="preserve">O JS é uma linguagem onipresente dentro de navegadores e é considerada uma linguagem multiparadigma, com recursos para orientação a objetos e com tipagem fraca. Com o </w:t>
+      </w:r>
+      <w:r>
+        <w:t xml:space="preserve">fato </w:t>
+      </w:r>
+      <w:r>
+        <w:t>de a</w:t>
+      </w:r>
+      <w:r>
+        <w:t xml:space="preserve"> linguagem ser dinâmica, ou seja, não se faz necessária a especificação das variáveis</w:t>
+      </w:r>
+      <w:r>
+        <w:t xml:space="preserve"> antes da compilação do código, fazendo muitos programadores não se darem bem com a linguagem. Pensando em resolver essa problemática a empresa Microsoft criou em 2012 o sistema </w:t>
       </w:r>
       <w:r>
         <w:rPr>
           <w:i/>
           <w:iCs/>
         </w:rPr>
-        <w:t>JavaScript</w:t>
-      </w:r>
-      <w:r>
-        <w:t xml:space="preserve">.  </w:t>
-      </w:r>
-    </w:p>
-    <w:p>
-      <w:pPr>
-        <w:rPr>
-          <w:b/>
-        </w:rPr>
-      </w:pPr>
-      <w:r>
-        <w:t xml:space="preserve">O JS é uma linguagem onipresente dentro de navegadores e é considerada uma linguagem </w:t>
-      </w:r>
-      <w:proofErr w:type="spellStart"/>
-      <w:r>
-        <w:t>multiparadigma</w:t>
-      </w:r>
-      <w:proofErr w:type="spellEnd"/>
-      <w:r>
-        <w:t xml:space="preserve">, com recursos para orientação a objetos e com tipagem fraca. Com o </w:t>
-      </w:r>
-      <w:r>
-        <w:t xml:space="preserve">fato </w:t>
-      </w:r>
-      <w:r>
-        <w:t>de a</w:t>
-      </w:r>
-      <w:r>
-        <w:t xml:space="preserve"> linguagem ser dinâmica, ou seja, não se faz necessária a especificação das variáveis</w:t>
-      </w:r>
-      <w:r>
-        <w:t xml:space="preserve"> antes da compilação do código, fazendo muitos programadores não se darem bem com a linguagem. Pensando em resolver essa problemática a empresa Microsoft criou em 2012 o sistema </w:t>
-      </w:r>
-      <w:proofErr w:type="spellStart"/>
+        <w:t>typescript</w:t>
+      </w:r>
+      <w:r>
+        <w:rPr>
+          <w:b/>
+        </w:rPr>
+        <w:t>,</w:t>
+      </w:r>
+      <w:r>
+        <w:t xml:space="preserve"> dando autoria ao usuário de especificar a tipagem das variáveis, tendo mais controle individual dos objetos de sua biblioteca. Segundo Silva (2010)</w:t>
+      </w:r>
+      <w:r>
+        <w:rPr>
+          <w:b/>
+        </w:rPr>
+        <w:t>,</w:t>
+      </w:r>
+      <w:r>
+        <w:t xml:space="preserve"> a linguagem possui sua estrutura em linhas e blocos de códigos, sendo eles chamadas de </w:t>
+      </w:r>
       <w:r>
         <w:rPr>
           <w:i/>
           <w:iCs/>
         </w:rPr>
-        <w:t>typescript</w:t>
-      </w:r>
-      <w:proofErr w:type="spellEnd"/>
-      <w:r>
-        <w:rPr>
-          <w:b/>
-        </w:rPr>
-        <w:t>,</w:t>
-      </w:r>
-      <w:r>
-        <w:t xml:space="preserve"> dando autoria ao usuário de especificar a tipagem das variáveis, tendo mais controle individual dos objetos de sua biblioteca. Segundo Silva (2010)</w:t>
-      </w:r>
-      <w:r>
-        <w:rPr>
-          <w:b/>
-        </w:rPr>
-        <w:t>,</w:t>
-      </w:r>
-      <w:r>
-        <w:t xml:space="preserve"> a linguagem possui sua estrutura em linhas e blocos de códigos, sendo eles chamadas de </w:t>
-      </w:r>
-      <w:proofErr w:type="spellStart"/>
+        <w:t>tags</w:t>
+      </w:r>
+      <w:r>
+        <w:t xml:space="preserve">. Nesse sentido, as </w:t>
+      </w:r>
       <w:r>
         <w:rPr>
           <w:i/>
@@ -9041,19 +8538,6 @@
         </w:rPr>
         <w:t>tags</w:t>
       </w:r>
-      <w:proofErr w:type="spellEnd"/>
-      <w:r>
-        <w:t xml:space="preserve">. Nesse sentido, as </w:t>
-      </w:r>
-      <w:proofErr w:type="spellStart"/>
-      <w:r>
-        <w:rPr>
-          <w:i/>
-          <w:iCs/>
-        </w:rPr>
-        <w:t>tags</w:t>
-      </w:r>
-      <w:proofErr w:type="spellEnd"/>
       <w:r>
         <w:t xml:space="preserve"> são os comandos que compõem o corpo de um projeto JS.</w:t>
       </w:r>
@@ -9076,23 +8560,7 @@
         <w:t>JavaScript</w:t>
       </w:r>
       <w:r>
-        <w:t xml:space="preserve"> é uma linguagem de alto nível. Segundo </w:t>
-      </w:r>
-      <w:proofErr w:type="spellStart"/>
-      <w:r>
-        <w:t>Flanagan</w:t>
-      </w:r>
-      <w:proofErr w:type="spellEnd"/>
-      <w:r>
-        <w:t xml:space="preserve"> (2004) uma linguagem de alto nível é interpretada, dinâmica e não </w:t>
-      </w:r>
-      <w:proofErr w:type="spellStart"/>
-      <w:r>
-        <w:t>tipada</w:t>
-      </w:r>
-      <w:proofErr w:type="spellEnd"/>
-      <w:r>
-        <w:t xml:space="preserve"> conveniente para programação orientada a objetos. Ou seja, está mais próxima à linguagem do programador a do computador o que a torna uma linguagem mais intuitiva e fácil de se trabalhar. O JS é muito utilizado para adicionar itens complexos a páginas web, adiciona também mapas interativos, gráficos 2D/3D animados, alertas e funções deixando o sistema fluido e leve.</w:t>
+        <w:t xml:space="preserve"> é uma linguagem de alto nível. Segundo Flanagan (2004) uma linguagem de alto nível é interpretada, dinâmica e não tipada conveniente para programação orientada a objetos. Ou seja, está mais próxima à linguagem do programador a do computador o que a torna uma linguagem mais intuitiva e fácil de se trabalhar. O JS é muito utilizado para adicionar itens complexos a páginas web, adiciona também mapas interativos, gráficos 2D/3D animados, alertas e funções deixando o sistema fluido e leve.</w:t>
       </w:r>
     </w:p>
     <w:p>
@@ -9161,45 +8629,222 @@
           <w:i/>
           <w:iCs/>
         </w:rPr>
-        <w:t xml:space="preserve">Hypertext </w:t>
-      </w:r>
-      <w:proofErr w:type="spellStart"/>
+        <w:t>Hypertext Preprocessor</w:t>
+      </w:r>
       <w:r>
         <w:rPr>
           <w:i/>
           <w:iCs/>
         </w:rPr>
-        <w:t>Preprocessor</w:t>
-      </w:r>
-      <w:proofErr w:type="spellEnd"/>
+        <w:t xml:space="preserve"> </w:t>
+      </w:r>
+      <w:r>
+        <w:t>(PHP), an</w:t>
+      </w:r>
+      <w:r>
+        <w:t xml:space="preserve">tes chamado de </w:t>
+      </w:r>
       <w:r>
         <w:rPr>
           <w:i/>
           <w:iCs/>
         </w:rPr>
+        <w:t>Personal Home Page Tools</w:t>
+      </w:r>
+      <w:r>
+        <w:rPr>
+          <w:i/>
+          <w:iCs/>
+        </w:rPr>
+        <w:t>,</w:t>
+      </w:r>
+      <w:r>
+        <w:t xml:space="preserve"> é uma linguagem de programação </w:t>
+      </w:r>
+      <w:r>
+        <w:t>originada</w:t>
+      </w:r>
+      <w:r>
         <w:t xml:space="preserve"> </w:t>
       </w:r>
       <w:r>
-        <w:t>(PHP), an</w:t>
-      </w:r>
-      <w:r>
-        <w:t xml:space="preserve">tes chamado de </w:t>
-      </w:r>
-      <w:proofErr w:type="spellStart"/>
+        <w:t>no outono de 1994 por Rasmus Lerdorf</w:t>
+      </w:r>
+      <w:r>
+        <w:t>.</w:t>
+      </w:r>
+      <w:r>
+        <w:t xml:space="preserve"> </w:t>
+      </w:r>
+      <w:r>
+        <w:t xml:space="preserve">Segundo </w:t>
+      </w:r>
+      <w:r>
+        <w:t>D</w:t>
+      </w:r>
+      <w:r>
+        <w:t>all</w:t>
+      </w:r>
+      <w:r>
+        <w:t>’O</w:t>
+      </w:r>
+      <w:r>
+        <w:t>glio</w:t>
+      </w:r>
+      <w:r>
+        <w:t xml:space="preserve"> (</w:t>
+      </w:r>
+      <w:r>
+        <w:t>2015), no início</w:t>
+      </w:r>
+      <w:r>
+        <w:t xml:space="preserve"> a linguagem era</w:t>
+      </w:r>
+      <w:r>
+        <w:t xml:space="preserve"> </w:t>
+      </w:r>
+      <w:r>
+        <w:t>formada por</w:t>
+      </w:r>
+      <w:r>
+        <w:t xml:space="preserve"> conjunto</w:t>
+      </w:r>
+      <w:r>
+        <w:t>s</w:t>
+      </w:r>
+      <w:r>
+        <w:t xml:space="preserve"> de </w:t>
+      </w:r>
+      <w:r>
+        <w:rPr>
+          <w:i/>
+        </w:rPr>
+        <w:t>scripts</w:t>
+      </w:r>
+      <w:r>
+        <w:t xml:space="preserve"> escritos em linguagem </w:t>
+      </w:r>
+      <w:r>
+        <w:t>C com</w:t>
+      </w:r>
+      <w:r>
+        <w:t xml:space="preserve"> foco na criação</w:t>
+      </w:r>
+      <w:r>
+        <w:t xml:space="preserve"> de páginas dinâmicas</w:t>
+      </w:r>
+      <w:r>
+        <w:t>,</w:t>
+      </w:r>
+      <w:r>
+        <w:t xml:space="preserve"> utilizada por Rasmus</w:t>
+      </w:r>
+      <w:r>
+        <w:t xml:space="preserve"> para </w:t>
+      </w:r>
+      <w:r>
+        <w:t>acompanhar</w:t>
+      </w:r>
+      <w:r>
+        <w:t xml:space="preserve"> o acesso ao seu currículo na internet</w:t>
+      </w:r>
+      <w:r>
+        <w:t xml:space="preserve">. Após um tempo, </w:t>
+      </w:r>
+      <w:r>
+        <w:t>a linguagem passou a se tornar conhecida e atrair novos usuários</w:t>
+      </w:r>
+      <w:r>
+        <w:t>. Motivado por isso</w:t>
+      </w:r>
+      <w:r>
+        <w:t xml:space="preserve">, </w:t>
+      </w:r>
+      <w:r>
+        <w:t>Rasmus</w:t>
+      </w:r>
+      <w:r>
+        <w:t xml:space="preserve"> adicionou diversos </w:t>
+      </w:r>
+      <w:r>
+        <w:t>mecanismos,</w:t>
+      </w:r>
+      <w:r>
+        <w:t xml:space="preserve"> sen</w:t>
+      </w:r>
+      <w:r>
+        <w:t xml:space="preserve">do </w:t>
+      </w:r>
+      <w:r>
+        <w:t>a interação com bancos de dados</w:t>
+      </w:r>
+      <w:r>
+        <w:t xml:space="preserve"> um dos mais importantes</w:t>
+      </w:r>
+      <w:r>
+        <w:t>. No ano de 1995,</w:t>
+      </w:r>
+      <w:r>
+        <w:t xml:space="preserve"> foi liberado o código-fonte do PHP, possibilitando </w:t>
+      </w:r>
+      <w:r>
+        <w:t xml:space="preserve">que </w:t>
+      </w:r>
+      <w:r>
+        <w:t>outros desenvolvedore</w:t>
+      </w:r>
+      <w:r>
+        <w:t xml:space="preserve">s </w:t>
+      </w:r>
+      <w:r>
+        <w:t>se juntassem ao projeto</w:t>
+      </w:r>
+      <w:r>
+        <w:t xml:space="preserve"> </w:t>
+      </w:r>
+      <w:r>
+        <w:t>para</w:t>
+      </w:r>
+      <w:r>
+        <w:t xml:space="preserve"> </w:t>
+      </w:r>
+      <w:r>
+        <w:t>aprimora</w:t>
+      </w:r>
+      <w:r>
+        <w:t>r</w:t>
+      </w:r>
+      <w:r>
+        <w:t xml:space="preserve"> ainda mais a linguagem</w:t>
+      </w:r>
+      <w:r>
+        <w:t xml:space="preserve">. </w:t>
+      </w:r>
+      <w:r>
+        <w:t xml:space="preserve">Nesse </w:t>
+      </w:r>
+      <w:r>
+        <w:t>período</w:t>
+      </w:r>
+      <w:r>
+        <w:t xml:space="preserve">, o PHP foi chamado de </w:t>
+      </w:r>
       <w:r>
         <w:rPr>
           <w:i/>
           <w:iCs/>
         </w:rPr>
-        <w:t>Personal</w:t>
-      </w:r>
-      <w:proofErr w:type="spellEnd"/>
+        <w:t>Forms Interprete</w:t>
+      </w:r>
       <w:r>
         <w:rPr>
           <w:i/>
           <w:iCs/>
         </w:rPr>
-        <w:t xml:space="preserve"> Home Page Tools</w:t>
+        <w:t xml:space="preserve">r </w:t>
+      </w:r>
+      <w:r>
+        <w:t>(FI)</w:t>
       </w:r>
       <w:r>
         <w:rPr>
@@ -9209,286 +8854,12 @@
         <w:t>,</w:t>
       </w:r>
       <w:r>
-        <w:t xml:space="preserve"> é uma linguagem de programação </w:t>
-      </w:r>
-      <w:r>
-        <w:t>originada</w:t>
-      </w:r>
-      <w:r>
-        <w:t xml:space="preserve"> </w:t>
-      </w:r>
-      <w:r>
-        <w:t xml:space="preserve">no outono de 1994 por </w:t>
-      </w:r>
-      <w:proofErr w:type="spellStart"/>
-      <w:r>
-        <w:t>Rasmus</w:t>
-      </w:r>
-      <w:proofErr w:type="spellEnd"/>
-      <w:r>
-        <w:t xml:space="preserve"> </w:t>
-      </w:r>
-      <w:proofErr w:type="spellStart"/>
-      <w:r>
-        <w:t>Lerdorf</w:t>
-      </w:r>
-      <w:proofErr w:type="spellEnd"/>
-      <w:r>
-        <w:t>.</w:t>
-      </w:r>
-      <w:r>
-        <w:t xml:space="preserve"> </w:t>
-      </w:r>
-      <w:r>
-        <w:t xml:space="preserve">Segundo </w:t>
-      </w:r>
-      <w:proofErr w:type="spellStart"/>
-      <w:r>
-        <w:t>D</w:t>
-      </w:r>
-      <w:r>
-        <w:t>all</w:t>
-      </w:r>
-      <w:r>
-        <w:t>’O</w:t>
-      </w:r>
-      <w:r>
-        <w:t>glio</w:t>
-      </w:r>
-      <w:proofErr w:type="spellEnd"/>
-      <w:r>
-        <w:t xml:space="preserve"> (</w:t>
-      </w:r>
-      <w:r>
-        <w:t>2015), no início</w:t>
-      </w:r>
-      <w:r>
-        <w:t xml:space="preserve"> a linguagem era</w:t>
-      </w:r>
-      <w:r>
-        <w:t xml:space="preserve"> </w:t>
-      </w:r>
-      <w:r>
-        <w:t>formada por</w:t>
-      </w:r>
-      <w:r>
-        <w:t xml:space="preserve"> conjunto</w:t>
-      </w:r>
-      <w:r>
-        <w:t>s</w:t>
-      </w:r>
-      <w:r>
-        <w:t xml:space="preserve"> de </w:t>
-      </w:r>
-      <w:r>
-        <w:rPr>
-          <w:i/>
-        </w:rPr>
-        <w:t>scripts</w:t>
-      </w:r>
-      <w:r>
-        <w:t xml:space="preserve"> escritos em linguagem </w:t>
-      </w:r>
-      <w:r>
-        <w:t>C com</w:t>
-      </w:r>
-      <w:r>
-        <w:t xml:space="preserve"> foco na criação</w:t>
-      </w:r>
-      <w:r>
-        <w:t xml:space="preserve"> de páginas dinâmicas</w:t>
-      </w:r>
-      <w:r>
-        <w:t>,</w:t>
-      </w:r>
-      <w:r>
-        <w:t xml:space="preserve"> utilizada por </w:t>
-      </w:r>
-      <w:proofErr w:type="spellStart"/>
-      <w:r>
-        <w:t>Rasmus</w:t>
-      </w:r>
-      <w:proofErr w:type="spellEnd"/>
-      <w:r>
-        <w:t xml:space="preserve"> para </w:t>
-      </w:r>
-      <w:r>
-        <w:t>acompanhar</w:t>
-      </w:r>
-      <w:r>
-        <w:t xml:space="preserve"> o acesso ao seu currículo na internet</w:t>
-      </w:r>
-      <w:r>
-        <w:t xml:space="preserve">. Após um tempo, </w:t>
-      </w:r>
-      <w:r>
-        <w:t>a linguagem passou a se tornar conhecida e atrair novos usuários</w:t>
-      </w:r>
-      <w:r>
-        <w:t>. Motivado por isso</w:t>
-      </w:r>
-      <w:r>
-        <w:t xml:space="preserve">, </w:t>
-      </w:r>
-      <w:proofErr w:type="spellStart"/>
-      <w:r>
-        <w:t>Rasmus</w:t>
-      </w:r>
-      <w:proofErr w:type="spellEnd"/>
-      <w:r>
-        <w:t xml:space="preserve"> adicionou diversos </w:t>
-      </w:r>
-      <w:r>
-        <w:t>mecanismos,</w:t>
-      </w:r>
-      <w:r>
-        <w:t xml:space="preserve"> sen</w:t>
-      </w:r>
-      <w:r>
-        <w:t xml:space="preserve">do </w:t>
-      </w:r>
-      <w:r>
-        <w:t>a interação com bancos de dados</w:t>
-      </w:r>
-      <w:r>
-        <w:t xml:space="preserve"> um dos mais importantes</w:t>
-      </w:r>
-      <w:r>
-        <w:t>. No ano de 1995,</w:t>
-      </w:r>
-      <w:r>
-        <w:t xml:space="preserve"> foi liberado o código-fonte do PHP, possibilitando </w:t>
-      </w:r>
-      <w:r>
-        <w:t xml:space="preserve">que </w:t>
-      </w:r>
-      <w:r>
-        <w:t>outros desenvolvedore</w:t>
-      </w:r>
-      <w:r>
-        <w:t xml:space="preserve">s </w:t>
-      </w:r>
-      <w:r>
-        <w:t>se juntassem ao projeto</w:t>
-      </w:r>
-      <w:r>
-        <w:t xml:space="preserve"> </w:t>
-      </w:r>
-      <w:r>
-        <w:t>para</w:t>
-      </w:r>
-      <w:r>
-        <w:t xml:space="preserve"> </w:t>
-      </w:r>
-      <w:r>
-        <w:t>aprimora</w:t>
-      </w:r>
-      <w:r>
-        <w:t>r</w:t>
-      </w:r>
-      <w:r>
-        <w:t xml:space="preserve"> ainda mais a linguagem</w:t>
-      </w:r>
-      <w:r>
-        <w:t xml:space="preserve">. </w:t>
-      </w:r>
-      <w:r>
-        <w:t xml:space="preserve">Nesse </w:t>
-      </w:r>
-      <w:r>
-        <w:t>período</w:t>
-      </w:r>
-      <w:r>
-        <w:t xml:space="preserve">, o PHP foi chamado de </w:t>
-      </w:r>
-      <w:proofErr w:type="spellStart"/>
-      <w:r>
-        <w:rPr>
-          <w:i/>
-          <w:iCs/>
-        </w:rPr>
-        <w:t>Forms</w:t>
-      </w:r>
-      <w:proofErr w:type="spellEnd"/>
-      <w:r>
-        <w:rPr>
-          <w:i/>
-          <w:iCs/>
-        </w:rPr>
-        <w:t xml:space="preserve"> </w:t>
-      </w:r>
-      <w:proofErr w:type="spellStart"/>
-      <w:r>
-        <w:rPr>
-          <w:i/>
-          <w:iCs/>
-        </w:rPr>
-        <w:t>Interprete</w:t>
-      </w:r>
-      <w:r>
-        <w:rPr>
-          <w:i/>
-          <w:iCs/>
-        </w:rPr>
-        <w:t>r</w:t>
-      </w:r>
-      <w:proofErr w:type="spellEnd"/>
-      <w:r>
-        <w:rPr>
-          <w:i/>
-          <w:iCs/>
-        </w:rPr>
-        <w:t xml:space="preserve"> </w:t>
-      </w:r>
-      <w:r>
-        <w:t>(FI)</w:t>
-      </w:r>
-      <w:r>
-        <w:rPr>
-          <w:i/>
-          <w:iCs/>
-        </w:rPr>
-        <w:t>,</w:t>
-      </w:r>
-      <w:r>
         <w:t xml:space="preserve"> sendo considerada a segunda versão do PHP, onde possibilitava analisar sintaticamente consultas de SQL (CONVERSE; PARK, 2003).</w:t>
       </w:r>
     </w:p>
     <w:p>
       <w:r>
-        <w:t xml:space="preserve">No mesmo ano, </w:t>
-      </w:r>
-      <w:proofErr w:type="spellStart"/>
-      <w:r>
-        <w:t>Andi</w:t>
-      </w:r>
-      <w:proofErr w:type="spellEnd"/>
-      <w:r>
-        <w:t xml:space="preserve"> </w:t>
-      </w:r>
-      <w:proofErr w:type="spellStart"/>
-      <w:r>
-        <w:t>Gutmans</w:t>
-      </w:r>
-      <w:proofErr w:type="spellEnd"/>
-      <w:r>
-        <w:t xml:space="preserve"> e Zeev </w:t>
-      </w:r>
-      <w:proofErr w:type="spellStart"/>
-      <w:r>
-        <w:t>Suraski</w:t>
-      </w:r>
-      <w:proofErr w:type="spellEnd"/>
-      <w:r>
-        <w:t xml:space="preserve">, dois estudantes israelenses que faziam uso dessa linguagem em um projeto acadêmico de comércio eletrônico, cooperaram junto a </w:t>
-      </w:r>
-      <w:proofErr w:type="spellStart"/>
-      <w:r>
-        <w:t>Rasmus</w:t>
-      </w:r>
-      <w:proofErr w:type="spellEnd"/>
-      <w:r>
-        <w:t xml:space="preserve"> para aprimorar o PHP, reescrevendo todo o código-fonte com base no PHP/FI</w:t>
+        <w:t>No mesmo ano, Andi Gutmans e Zeev Suraski, dois estudantes israelenses que faziam uso dessa linguagem em um projeto acadêmico de comércio eletrônico, cooperaram junto a Rasmus para aprimorar o PHP, reescrevendo todo o código-fonte com base no PHP/FI</w:t>
       </w:r>
       <w:r>
         <w:t xml:space="preserve"> 2, resultando assim, na criação do PHP 3, disponibilizado oficialmente em julho de 1998 (DALL’OGLIO, 2015). O PHP 3 t</w:t>
@@ -9503,238 +8874,185 @@
         <w:lastRenderedPageBreak/>
         <w:t>diversos bancos de dados, novos protocolos, uma sintaxe mais consistente, suporte à orientação a objetos e uma nova API (</w:t>
       </w:r>
-      <w:proofErr w:type="spellStart"/>
       <w:r>
         <w:rPr>
           <w:i/>
           <w:iCs/>
         </w:rPr>
-        <w:t>Application</w:t>
-      </w:r>
-      <w:proofErr w:type="spellEnd"/>
+        <w:t>Application Programming Interface</w:t>
+      </w:r>
+      <w:r>
+        <w:t>),</w:t>
+      </w:r>
+      <w:r>
+        <w:t xml:space="preserve"> possibilitando </w:t>
+      </w:r>
+      <w:r>
+        <w:t>a criação de novos módulos</w:t>
+      </w:r>
+      <w:r>
+        <w:t>, o</w:t>
+      </w:r>
+      <w:r>
+        <w:t xml:space="preserve"> que </w:t>
+      </w:r>
+      <w:r>
+        <w:t>ocasionou no interesse</w:t>
+      </w:r>
+      <w:r>
+        <w:t xml:space="preserve"> de diversos</w:t>
+      </w:r>
+      <w:r>
+        <w:t xml:space="preserve"> desenvolvedores </w:t>
+      </w:r>
+      <w:r>
+        <w:t>em relação ao</w:t>
+      </w:r>
+      <w:r>
+        <w:t xml:space="preserve"> PH</w:t>
+      </w:r>
+      <w:r>
+        <w:t>P. Lançado em 2000 e desenvolvido por Zeev e Andi</w:t>
+      </w:r>
+      <w:r>
+        <w:t>,</w:t>
+      </w:r>
+      <w:r>
+        <w:t xml:space="preserve"> o PHP 4</w:t>
+      </w:r>
+      <w:r>
+        <w:t xml:space="preserve"> tinha como objetivo melhorar seu desempenho e sua modularidade em aplicações complexas.</w:t>
+      </w:r>
+      <w:r>
+        <w:t xml:space="preserve"> Conforme Dall’Oglio (2015), esta versão</w:t>
+      </w:r>
+      <w:r>
+        <w:t xml:space="preserve"> </w:t>
+      </w:r>
+      <w:r>
+        <w:t>f</w:t>
+      </w:r>
+      <w:r>
+        <w:t xml:space="preserve">oi responsável por trazer melhorias como seções, </w:t>
+      </w:r>
+      <w:r>
+        <w:t>suporte a</w:t>
+      </w:r>
+      <w:r>
+        <w:t xml:space="preserve"> diversos servidores web</w:t>
+      </w:r>
+      <w:r>
+        <w:t xml:space="preserve">, além da abstração de sua API, </w:t>
+      </w:r>
+      <w:r>
+        <w:t xml:space="preserve">permitindo ser utilizado como linguagem para </w:t>
+      </w:r>
       <w:r>
         <w:rPr>
           <w:i/>
           <w:iCs/>
         </w:rPr>
+        <w:t>shell</w:t>
+      </w:r>
+      <w:r>
         <w:t xml:space="preserve"> </w:t>
       </w:r>
-      <w:proofErr w:type="spellStart"/>
       <w:r>
         <w:rPr>
           <w:i/>
           <w:iCs/>
         </w:rPr>
-        <w:t>Programming</w:t>
-      </w:r>
-      <w:proofErr w:type="spellEnd"/>
+        <w:t>script</w:t>
+      </w:r>
+      <w:r>
+        <w:t>.</w:t>
+      </w:r>
+      <w:r>
+        <w:t xml:space="preserve"> Hoje</w:t>
+      </w:r>
+      <w:r>
+        <w:t xml:space="preserve"> </w:t>
+      </w:r>
+      <w:r>
+        <w:t>estando</w:t>
+      </w:r>
+      <w:r>
+        <w:t xml:space="preserve"> na versão 8,</w:t>
+      </w:r>
+      <w:r>
+        <w:t xml:space="preserve"> </w:t>
+      </w:r>
+      <w:r>
+        <w:t>o PHP se</w:t>
+      </w:r>
+      <w:r>
+        <w:t xml:space="preserve"> consolidou como uma das mais utilizadas linguagens do lado servidor</w:t>
+      </w:r>
+      <w:r>
+        <w:t>.</w:t>
+      </w:r>
+    </w:p>
+    <w:p>
+      <w:r>
+        <w:t>O PHP</w:t>
+      </w:r>
+      <w:r>
+        <w:t xml:space="preserve">, assim como o JS, é uma linguagem comumente utilizada abordando </w:t>
+      </w:r>
+      <w:r>
+        <w:t xml:space="preserve">o paradigma da </w:t>
+      </w:r>
+      <w:r>
+        <w:t xml:space="preserve">Programação Orientada a Objetos (POO), que representa uma filosofia para criação de sistemas (DALL’OGLIO, 2015). De acordo com Mendes (2009), o paradigma da orientação a objetos teve seu início em meados da década de 70, mas </w:t>
+      </w:r>
+      <w:r>
+        <w:t>somente</w:t>
+      </w:r>
+      <w:r>
+        <w:t xml:space="preserve"> após o sucesso da linguagem de programação Java é que o paradigma ganhou credibilidade</w:t>
+      </w:r>
+      <w:r>
+        <w:t xml:space="preserve">. Este paradigma traz uma diferente perspectiva da programação estruturada, na questão de adotar meios mais próximos do mecanismo humano para gerenciar a complexidade de um sistema. Dall’Oglio (2015) afirma que as linguagens estruturadas </w:t>
+      </w:r>
+      <w:r>
+        <w:t xml:space="preserve">como </w:t>
+      </w:r>
+      <w:r>
+        <w:t>Cobol, Clipper</w:t>
+      </w:r>
+      <w:r>
+        <w:t xml:space="preserve"> e</w:t>
+      </w:r>
+      <w:r>
+        <w:t xml:space="preserve"> Pascal </w:t>
+      </w:r>
+      <w:r>
+        <w:t>criavam</w:t>
+      </w:r>
+      <w:r>
+        <w:t xml:space="preserve"> sistemas formados por um conjunto de procedimentos e variáveis nem sempre agrupadas de acordo com o contexto, já na orientação a objetos, é utilizada uma ótica mais </w:t>
+      </w:r>
+      <w:r>
+        <w:t>semelhante ao</w:t>
+      </w:r>
+      <w:r>
+        <w:t xml:space="preserve"> mundo real</w:t>
+      </w:r>
+      <w:r>
+        <w:t>, lidando com objetos que retratam estruturas que carregam dados e comportamento próprio que conversam entre si com o objetivo de formar algo maior, um sistema.</w:t>
+      </w:r>
+    </w:p>
+    <w:p>
+      <w:r>
+        <w:t xml:space="preserve">Um programa PHP possui regras de escrita assim como outras linguagem, para se iniciar um código PHP, deve-se utilizar </w:t>
+      </w:r>
       <w:r>
         <w:rPr>
           <w:i/>
           <w:iCs/>
         </w:rPr>
-        <w:t xml:space="preserve"> Interface</w:t>
-      </w:r>
-      <w:r>
-        <w:t>),</w:t>
-      </w:r>
-      <w:r>
-        <w:t xml:space="preserve"> possibilitando </w:t>
-      </w:r>
-      <w:r>
-        <w:t>a criação de novos módulos</w:t>
-      </w:r>
-      <w:r>
-        <w:t>, o</w:t>
-      </w:r>
-      <w:r>
-        <w:t xml:space="preserve"> que </w:t>
-      </w:r>
-      <w:r>
-        <w:t>ocasionou no interesse</w:t>
-      </w:r>
-      <w:r>
-        <w:t xml:space="preserve"> de diversos</w:t>
-      </w:r>
-      <w:r>
-        <w:t xml:space="preserve"> desenvolvedores </w:t>
-      </w:r>
-      <w:r>
-        <w:t>em relação ao</w:t>
-      </w:r>
-      <w:r>
-        <w:t xml:space="preserve"> PH</w:t>
-      </w:r>
-      <w:r>
-        <w:t xml:space="preserve">P. Lançado em 2000 e desenvolvido por Zeev e </w:t>
-      </w:r>
-      <w:proofErr w:type="spellStart"/>
-      <w:r>
-        <w:t>Andi</w:t>
-      </w:r>
-      <w:proofErr w:type="spellEnd"/>
-      <w:r>
-        <w:t>,</w:t>
-      </w:r>
-      <w:r>
-        <w:t xml:space="preserve"> o PHP 4</w:t>
-      </w:r>
-      <w:r>
-        <w:t xml:space="preserve"> tinha como objetivo melhorar seu desempenho e sua modularidade em aplicações complexas.</w:t>
-      </w:r>
-      <w:r>
-        <w:t xml:space="preserve"> Conforme </w:t>
-      </w:r>
-      <w:proofErr w:type="spellStart"/>
-      <w:r>
-        <w:t>Dall’Oglio</w:t>
-      </w:r>
-      <w:proofErr w:type="spellEnd"/>
-      <w:r>
-        <w:t xml:space="preserve"> (2015), esta versão</w:t>
-      </w:r>
-      <w:r>
-        <w:t xml:space="preserve"> </w:t>
-      </w:r>
-      <w:r>
-        <w:t>f</w:t>
-      </w:r>
-      <w:r>
-        <w:t xml:space="preserve">oi responsável por trazer melhorias como seções, </w:t>
-      </w:r>
-      <w:r>
-        <w:t>suporte a</w:t>
-      </w:r>
-      <w:r>
-        <w:t xml:space="preserve"> diversos servidores web</w:t>
-      </w:r>
-      <w:r>
-        <w:t xml:space="preserve">, além da abstração de sua API, </w:t>
-      </w:r>
-      <w:r>
-        <w:t xml:space="preserve">permitindo ser utilizado como linguagem para </w:t>
-      </w:r>
-      <w:proofErr w:type="spellStart"/>
-      <w:r>
-        <w:rPr>
-          <w:i/>
-          <w:iCs/>
-        </w:rPr>
-        <w:t>shell</w:t>
-      </w:r>
-      <w:proofErr w:type="spellEnd"/>
-      <w:r>
-        <w:t xml:space="preserve"> </w:t>
-      </w:r>
-      <w:r>
-        <w:rPr>
-          <w:i/>
-          <w:iCs/>
-        </w:rPr>
-        <w:t>script</w:t>
-      </w:r>
-      <w:r>
-        <w:t>.</w:t>
-      </w:r>
-      <w:r>
-        <w:t xml:space="preserve"> Hoje</w:t>
-      </w:r>
-      <w:r>
-        <w:t xml:space="preserve"> </w:t>
-      </w:r>
-      <w:r>
-        <w:t>estando</w:t>
-      </w:r>
-      <w:r>
-        <w:t xml:space="preserve"> na versão 8,</w:t>
-      </w:r>
-      <w:r>
-        <w:t xml:space="preserve"> </w:t>
-      </w:r>
-      <w:r>
-        <w:t>o PHP se</w:t>
-      </w:r>
-      <w:r>
-        <w:t xml:space="preserve"> consolidou como uma das mais utilizadas linguagens do lado servidor</w:t>
-      </w:r>
-      <w:r>
-        <w:t>.</w:t>
-      </w:r>
-    </w:p>
-    <w:p>
-      <w:r>
-        <w:t>O PHP</w:t>
-      </w:r>
-      <w:r>
-        <w:t xml:space="preserve">, assim como o JS, é uma linguagem comumente utilizada abordando </w:t>
-      </w:r>
-      <w:r>
-        <w:t xml:space="preserve">o paradigma da </w:t>
-      </w:r>
-      <w:r>
-        <w:t xml:space="preserve">Programação Orientada a Objetos (POO), que representa uma filosofia para criação de sistemas (DALL’OGLIO, 2015). De acordo com Mendes (2009), o paradigma da orientação a objetos teve seu início em meados da década de 70, mas </w:t>
-      </w:r>
-      <w:r>
-        <w:t>somente</w:t>
-      </w:r>
-      <w:r>
-        <w:t xml:space="preserve"> após o sucesso da linguagem de programação Java é que o paradigma ganhou credibilidade</w:t>
-      </w:r>
-      <w:r>
-        <w:t xml:space="preserve">. Este paradigma traz uma diferente perspectiva da programação estruturada, na questão de adotar meios mais próximos do mecanismo humano para gerenciar a complexidade de um sistema. </w:t>
-      </w:r>
-      <w:proofErr w:type="spellStart"/>
-      <w:r>
-        <w:t>Dall’Oglio</w:t>
-      </w:r>
-      <w:proofErr w:type="spellEnd"/>
-      <w:r>
-        <w:t xml:space="preserve"> (2015) afirma que as linguagens estruturadas (</w:t>
-      </w:r>
-      <w:proofErr w:type="spellStart"/>
-      <w:r>
-        <w:t>Cobol</w:t>
-      </w:r>
-      <w:proofErr w:type="spellEnd"/>
-      <w:r>
-        <w:t xml:space="preserve">, Clipper, Pascal) </w:t>
-      </w:r>
-      <w:r>
-        <w:t>criavam</w:t>
-      </w:r>
-      <w:r>
-        <w:t xml:space="preserve"> sistemas formados por um conjunto de procedimentos e variáveis nem sempre agrupadas de acordo com o contexto, já na orientação a objetos, é utilizada uma ótica mais </w:t>
-      </w:r>
-      <w:r>
-        <w:t>semelhante ao</w:t>
-      </w:r>
-      <w:r>
-        <w:t xml:space="preserve"> mundo real</w:t>
-      </w:r>
-      <w:r>
-        <w:t>, lidando com objetos que retratam estruturas que carregam dados e comportamento próprio que conversam entre si com o objetivo de formar algo maior, um sistema.</w:t>
-      </w:r>
-    </w:p>
-    <w:p>
-      <w:r>
-        <w:t xml:space="preserve">Um programa PHP possui regras de escrita assim como outras linguagem, para se iniciar um código PHP, deve-se utilizar </w:t>
-      </w:r>
-      <w:r>
-        <w:rPr>
-          <w:i/>
-          <w:iCs/>
-        </w:rPr>
-        <w:t>&lt;?</w:t>
-      </w:r>
-      <w:proofErr w:type="spellStart"/>
-      <w:r>
-        <w:rPr>
-          <w:i/>
-          <w:iCs/>
-        </w:rPr>
-        <w:t>php</w:t>
-      </w:r>
-      <w:proofErr w:type="spellEnd"/>
+        <w:t>&lt;?php</w:t>
+      </w:r>
       <w:r>
         <w:rPr>
           <w:i/>
@@ -10579,15 +9897,7 @@
         <w:t>sendo</w:t>
       </w:r>
       <w:r>
-        <w:t xml:space="preserve"> </w:t>
-      </w:r>
-      <w:proofErr w:type="spellStart"/>
-      <w:r>
-        <w:t>Laravel</w:t>
-      </w:r>
-      <w:proofErr w:type="spellEnd"/>
-      <w:r>
-        <w:t xml:space="preserve"> o mais conhecido e utilizado.</w:t>
+        <w:t xml:space="preserve"> Laravel o mais conhecido e utilizado.</w:t>
       </w:r>
     </w:p>
     <w:p>
@@ -10640,21 +9950,97 @@
         <w:t>framework</w:t>
       </w:r>
       <w:r>
+        <w:t xml:space="preserve"> Laravel é apontado por Neto (2020) como versátil e robusto. A equipe desenvolvedora fez uso de múltiplas ferramentas e soluções já consolidadas e utilizadas na comunidade PHP, juntando-as dentro de uma estrutura que aproveita da melhor forma os artifícios fornecidos por essas ferramentas.</w:t>
+      </w:r>
+      <w:r>
         <w:t xml:space="preserve"> </w:t>
       </w:r>
-      <w:proofErr w:type="spellStart"/>
-      <w:r>
-        <w:t>Laravel</w:t>
-      </w:r>
-      <w:proofErr w:type="spellEnd"/>
-      <w:r>
-        <w:t xml:space="preserve"> é apontado por Neto (2020) como versátil e robusto. A equipe desenvolvedora fez uso de múltiplas ferramentas e soluções já consolidadas e utilizadas na comunidade PHP, juntando-as dentro de uma estrutura que aproveita da melhor forma os artifícios fornecidos por essas ferramentas.</w:t>
+      <w:r>
+        <w:t xml:space="preserve">Considerado um </w:t>
+      </w:r>
+      <w:r>
+        <w:rPr>
+          <w:i/>
+          <w:iCs/>
+        </w:rPr>
+        <w:t>framework</w:t>
       </w:r>
       <w:r>
         <w:t xml:space="preserve"> </w:t>
       </w:r>
       <w:r>
-        <w:t xml:space="preserve">Considerado um </w:t>
+        <w:t>volátil, sendo útil tanto</w:t>
+      </w:r>
+      <w:r>
+        <w:t xml:space="preserve"> para projetos</w:t>
+      </w:r>
+      <w:r>
+        <w:t xml:space="preserve"> simples quanto de grande</w:t>
+      </w:r>
+      <w:r>
+        <w:t xml:space="preserve"> porte</w:t>
+      </w:r>
+      <w:r>
+        <w:t>.</w:t>
+      </w:r>
+      <w:r>
+        <w:t xml:space="preserve"> </w:t>
+      </w:r>
+      <w:r>
+        <w:t>Um</w:t>
+      </w:r>
+      <w:r>
+        <w:t xml:space="preserve"> de seus atributos mais característicos é a praticidade que ele oferece para o desenvolvimento de funcionalidades comuns, através da ferramenta </w:t>
+      </w:r>
+      <w:r>
+        <w:rPr>
+          <w:i/>
+        </w:rPr>
+        <w:t>artisan</w:t>
+      </w:r>
+      <w:r>
+        <w:t xml:space="preserve">, executada </w:t>
+      </w:r>
+      <w:r>
+        <w:t>por meio de</w:t>
+      </w:r>
+      <w:r>
+        <w:t xml:space="preserve"> linhas de comando</w:t>
+      </w:r>
+      <w:r>
+        <w:t>.</w:t>
+      </w:r>
+    </w:p>
+    <w:p>
+      <w:r>
+        <w:tab/>
+      </w:r>
+      <w:r>
+        <w:t>A obra</w:t>
+      </w:r>
+      <w:r>
+        <w:t xml:space="preserve"> Laravel para ninjas (</w:t>
+      </w:r>
+      <w:r>
+        <w:t>GABARDO</w:t>
+      </w:r>
+      <w:r>
+        <w:t>, 201</w:t>
+      </w:r>
+      <w:r>
+        <w:t>7</w:t>
+      </w:r>
+      <w:r>
+        <w:t>)</w:t>
+      </w:r>
+      <w:r>
+        <w:t xml:space="preserve"> </w:t>
+      </w:r>
+      <w:r>
+        <w:t>retrata</w:t>
+      </w:r>
+      <w:r>
+        <w:t xml:space="preserve"> o Laravel como um </w:t>
       </w:r>
       <w:r>
         <w:rPr>
@@ -10664,648 +10050,396 @@
         <w:t>framework</w:t>
       </w:r>
       <w:r>
+        <w:rPr>
+          <w:i/>
+          <w:iCs/>
+        </w:rPr>
         <w:t xml:space="preserve"> </w:t>
       </w:r>
       <w:r>
-        <w:t>volátil, sendo útil tanto</w:t>
-      </w:r>
-      <w:r>
-        <w:t xml:space="preserve"> para projetos</w:t>
-      </w:r>
-      <w:r>
-        <w:t xml:space="preserve"> simples quanto de grande</w:t>
-      </w:r>
-      <w:r>
-        <w:t xml:space="preserve"> porte</w:t>
+        <w:t>intuitivo, claro</w:t>
+      </w:r>
+      <w:r>
+        <w:t xml:space="preserve"> e com diversas funcionalidades</w:t>
+      </w:r>
+      <w:r>
+        <w:t>. Sendo</w:t>
+      </w:r>
+      <w:r>
+        <w:t xml:space="preserve"> um </w:t>
+      </w:r>
+      <w:r>
+        <w:rPr>
+          <w:i/>
+          <w:iCs/>
+        </w:rPr>
+        <w:t>framework</w:t>
+      </w:r>
+      <w:r>
+        <w:rPr>
+          <w:i/>
+          <w:iCs/>
+        </w:rPr>
+        <w:t xml:space="preserve"> </w:t>
+      </w:r>
+      <w:r>
+        <w:rPr>
+          <w:i/>
+          <w:iCs/>
+        </w:rPr>
+        <w:lastRenderedPageBreak/>
+        <w:t>PHP Model View Control (</w:t>
+      </w:r>
+      <w:r>
+        <w:t>MVC</w:t>
+      </w:r>
+      <w:r>
+        <w:rPr>
+          <w:i/>
+          <w:iCs/>
+        </w:rPr>
+        <w:t>)</w:t>
+      </w:r>
+      <w:r>
+        <w:rPr>
+          <w:i/>
+          <w:iCs/>
+        </w:rPr>
+        <w:t xml:space="preserve">, </w:t>
+      </w:r>
+      <w:r>
+        <w:t>sob a norma de Programação Orientada a Objetos (PÓO).</w:t>
+      </w:r>
+    </w:p>
+    <w:p>
+      <w:r>
+        <w:t xml:space="preserve">Os </w:t>
+      </w:r>
+      <w:r>
+        <w:rPr>
+          <w:i/>
+          <w:iCs/>
+        </w:rPr>
+        <w:t>frameworks</w:t>
+      </w:r>
+      <w:r>
+        <w:t xml:space="preserve"> </w:t>
+      </w:r>
+      <w:r>
+        <w:t xml:space="preserve">possuem diversos propósitos, como </w:t>
+      </w:r>
+      <w:r>
+        <w:t xml:space="preserve">diminuir ou </w:t>
+      </w:r>
+      <w:r>
+        <w:t>deixar</w:t>
+      </w:r>
+      <w:r>
+        <w:t xml:space="preserve"> de</w:t>
+      </w:r>
+      <w:r>
+        <w:t xml:space="preserve"> escrever um</w:t>
+      </w:r>
+      <w:r>
+        <w:t xml:space="preserve"> código-fonte por meio da reutilização de métodos</w:t>
+      </w:r>
+      <w:r>
+        <w:t>, classes e funções</w:t>
+      </w:r>
+      <w:r>
+        <w:t>,</w:t>
+      </w:r>
+      <w:r>
+        <w:t xml:space="preserve"> forçar a </w:t>
+      </w:r>
+      <w:r>
+        <w:t xml:space="preserve">utilização de um padrão de design de projetos, como </w:t>
+      </w:r>
+      <w:r>
+        <w:t xml:space="preserve">por exemplo </w:t>
+      </w:r>
+      <w:r>
+        <w:t xml:space="preserve">o </w:t>
+      </w:r>
+      <w:r>
+        <w:t>MVC</w:t>
+      </w:r>
+      <w:r>
+        <w:t xml:space="preserve">, que oferece diversos meios </w:t>
+      </w:r>
+      <w:r>
+        <w:t xml:space="preserve">de uso comum no meio de desenvolvimento </w:t>
+      </w:r>
+      <w:r>
+        <w:rPr>
+          <w:i/>
+          <w:iCs/>
+        </w:rPr>
+        <w:t>Web</w:t>
+      </w:r>
+      <w:r>
+        <w:t xml:space="preserve"> como </w:t>
+      </w:r>
+      <w:r>
+        <w:t>roteamento</w:t>
+      </w:r>
+      <w:r>
+        <w:t>, criação de formulários</w:t>
+      </w:r>
+      <w:r>
+        <w:t xml:space="preserve">, </w:t>
+      </w:r>
+      <w:r>
+        <w:t>sessões</w:t>
+      </w:r>
+      <w:r>
+        <w:t xml:space="preserve"> e outros </w:t>
+      </w:r>
+      <w:r>
+        <w:t>arti</w:t>
+      </w:r>
+      <w:r>
+        <w:t xml:space="preserve">fícios já feitos ou semiprontos, evitando assim, a necessidade de reescrever </w:t>
+      </w:r>
+      <w:r>
+        <w:t>tais funções em cada projeto</w:t>
       </w:r>
       <w:r>
         <w:t>.</w:t>
       </w:r>
+    </w:p>
+    <w:p>
+      <w:r>
+        <w:t>Dentro desses artifícios</w:t>
+      </w:r>
+      <w:r>
+        <w:t xml:space="preserve"> disponíveis, o Laravel faz uso</w:t>
+      </w:r>
+      <w:r>
+        <w:t xml:space="preserve"> da </w:t>
+      </w:r>
+      <w:r>
+        <w:rPr>
+          <w:i/>
+          <w:iCs/>
+        </w:rPr>
+        <w:t>engine</w:t>
+      </w:r>
+      <w:r>
+        <w:t xml:space="preserve"> do </w:t>
+      </w:r>
+      <w:r>
+        <w:rPr>
+          <w:i/>
+          <w:iCs/>
+        </w:rPr>
+        <w:t>Blade Template</w:t>
+      </w:r>
+      <w:r>
+        <w:t xml:space="preserve">, </w:t>
+      </w:r>
+      <w:r>
+        <w:t xml:space="preserve">que traz </w:t>
+      </w:r>
+      <w:r>
+        <w:t>diversas</w:t>
+      </w:r>
+      <w:r>
+        <w:t xml:space="preserve"> ferramentas que facilitam a escrita de um código HTML</w:t>
+      </w:r>
+      <w:r>
+        <w:t>, junto com dados dinâmicos de forma limpa e sem duplicação</w:t>
+      </w:r>
+      <w:r>
+        <w:t>.</w:t>
+      </w:r>
+    </w:p>
+    <w:p>
+      <w:r>
+        <w:t>Silva (</w:t>
+      </w:r>
+      <w:r>
+        <w:t>2017</w:t>
+      </w:r>
+      <w:r>
+        <w:t>)</w:t>
+      </w:r>
+      <w:r>
+        <w:t xml:space="preserve"> afirma que o </w:t>
+      </w:r>
+      <w:r>
+        <w:rPr>
+          <w:i/>
+          <w:iCs/>
+        </w:rPr>
+        <w:t>Blade Template</w:t>
+      </w:r>
+      <w:r>
+        <w:t xml:space="preserve"> pode ser descrito como uma </w:t>
+      </w:r>
+      <w:r>
+        <w:t xml:space="preserve">maneira diferente de escrever as </w:t>
+      </w:r>
+      <w:r>
+        <w:rPr>
+          <w:i/>
+          <w:iCs/>
+        </w:rPr>
+        <w:t>views</w:t>
+      </w:r>
+      <w:r>
+        <w:t>.</w:t>
+      </w:r>
+      <w:r>
+        <w:t xml:space="preserve"> O que normalmente </w:t>
+      </w:r>
+      <w:r>
+        <w:t xml:space="preserve">era feito através de </w:t>
+      </w:r>
+      <w:r>
+        <w:rPr>
+          <w:i/>
+          <w:iCs/>
+        </w:rPr>
+        <w:t xml:space="preserve">tags </w:t>
+      </w:r>
+      <w:r>
+        <w:t xml:space="preserve">PHP diretamente no HTML, o </w:t>
+      </w:r>
+      <w:r>
+        <w:rPr>
+          <w:i/>
+          <w:iCs/>
+        </w:rPr>
+        <w:t>b</w:t>
+      </w:r>
+      <w:r>
+        <w:rPr>
+          <w:i/>
+          <w:iCs/>
+        </w:rPr>
+        <w:t xml:space="preserve">lade </w:t>
+      </w:r>
+      <w:r>
+        <w:t xml:space="preserve">faz uso de </w:t>
+      </w:r>
+      <w:r>
+        <w:t>uma</w:t>
+      </w:r>
+      <w:r>
+        <w:t xml:space="preserve"> sintaxe</w:t>
+      </w:r>
       <w:r>
         <w:t xml:space="preserve"> </w:t>
       </w:r>
       <w:r>
-        <w:t>Um</w:t>
-      </w:r>
-      <w:r>
-        <w:t xml:space="preserve"> de seus atributos mais característicos é a praticidade que ele oferece para o desenvolvimento de funcionalidades comuns, através da ferramenta </w:t>
-      </w:r>
-      <w:proofErr w:type="spellStart"/>
-      <w:r>
-        <w:rPr>
-          <w:i/>
-        </w:rPr>
-        <w:t>artisan</w:t>
-      </w:r>
-      <w:proofErr w:type="spellEnd"/>
-      <w:r>
-        <w:t xml:space="preserve">, executada </w:t>
-      </w:r>
-      <w:r>
-        <w:t>por meio de</w:t>
-      </w:r>
-      <w:r>
-        <w:t xml:space="preserve"> linhas de comando</w:t>
+        <w:t>com chaves e arrobas</w:t>
+      </w:r>
+      <w:r>
+        <w:t>, que por sua vez, traz</w:t>
+      </w:r>
+      <w:r>
+        <w:t xml:space="preserve"> uma clareza para os códigos, deixando os arquivos das </w:t>
+      </w:r>
+      <w:r>
+        <w:rPr>
+          <w:i/>
+          <w:iCs/>
+        </w:rPr>
+        <w:t xml:space="preserve">views </w:t>
+      </w:r>
+      <w:r>
+        <w:t>mais limpos e de fácil leitura</w:t>
       </w:r>
       <w:r>
         <w:t>.</w:t>
       </w:r>
-    </w:p>
-    <w:p>
-      <w:r>
-        <w:tab/>
-      </w:r>
-      <w:r>
-        <w:t>A obra</w:t>
+      <w:r>
+        <w:t xml:space="preserve"> Uma </w:t>
+      </w:r>
+      <w:r>
+        <w:rPr>
+          <w:i/>
+          <w:iCs/>
+        </w:rPr>
+        <w:t xml:space="preserve">view </w:t>
+      </w:r>
+      <w:r>
+        <w:t xml:space="preserve">em formato </w:t>
+      </w:r>
+      <w:r>
+        <w:rPr>
+          <w:i/>
+          <w:iCs/>
+        </w:rPr>
+        <w:t>blade</w:t>
+      </w:r>
+      <w:r>
+        <w:t xml:space="preserve"> é nomeado como &lt;nome&gt;.</w:t>
+      </w:r>
+      <w:r>
+        <w:rPr>
+          <w:i/>
+          <w:iCs/>
+        </w:rPr>
+        <w:t>blade</w:t>
+      </w:r>
+      <w:r>
+        <w:t>.php</w:t>
+      </w:r>
+      <w:r>
+        <w:t xml:space="preserve">. O Laravel, por padrão, reconhecerá que a </w:t>
+      </w:r>
+      <w:r>
+        <w:rPr>
+          <w:i/>
+          <w:iCs/>
+        </w:rPr>
+        <w:t xml:space="preserve">view </w:t>
+      </w:r>
+      <w:r>
+        <w:t xml:space="preserve">possui a estrutura </w:t>
+      </w:r>
+      <w:r>
+        <w:rPr>
+          <w:i/>
+          <w:iCs/>
+        </w:rPr>
+        <w:t>blade</w:t>
+      </w:r>
+      <w:r>
+        <w:t xml:space="preserve">, convertendo os códigos </w:t>
+      </w:r>
+      <w:r>
+        <w:rPr>
+          <w:i/>
+          <w:iCs/>
+        </w:rPr>
+        <w:t>blade</w:t>
+      </w:r>
+      <w:r>
+        <w:t xml:space="preserve"> em código PHP</w:t>
+      </w:r>
+      <w:r>
+        <w:t>.</w:t>
       </w:r>
       <w:r>
         <w:t xml:space="preserve"> </w:t>
       </w:r>
-      <w:proofErr w:type="spellStart"/>
-      <w:r>
-        <w:t>Laravel</w:t>
-      </w:r>
-      <w:proofErr w:type="spellEnd"/>
-      <w:r>
-        <w:t xml:space="preserve"> para ninjas (</w:t>
-      </w:r>
-      <w:r>
-        <w:t>GABARDO</w:t>
-      </w:r>
-      <w:r>
-        <w:t>, 201</w:t>
-      </w:r>
-      <w:r>
-        <w:t>7</w:t>
-      </w:r>
-      <w:r>
-        <w:t>)</w:t>
-      </w:r>
-      <w:r>
-        <w:t xml:space="preserve"> </w:t>
-      </w:r>
-      <w:r>
-        <w:t>retrata</w:t>
-      </w:r>
-      <w:r>
-        <w:t xml:space="preserve"> o </w:t>
-      </w:r>
-      <w:proofErr w:type="spellStart"/>
-      <w:r>
-        <w:t>Laravel</w:t>
-      </w:r>
-      <w:proofErr w:type="spellEnd"/>
-      <w:r>
-        <w:t xml:space="preserve"> como um </w:t>
+    </w:p>
+    <w:p>
+      <w:r>
+        <w:t>A</w:t>
+      </w:r>
+      <w:r>
+        <w:t xml:space="preserve"> figura 4 e 5 fazem a comparação de um código padrão </w:t>
       </w:r>
       <w:r>
         <w:rPr>
           <w:i/>
           <w:iCs/>
         </w:rPr>
-        <w:t>framework</w:t>
-      </w:r>
-      <w:r>
-        <w:rPr>
-          <w:i/>
-          <w:iCs/>
-        </w:rPr>
-        <w:t xml:space="preserve"> </w:t>
-      </w:r>
-      <w:r>
-        <w:t>intuitivo, claro</w:t>
-      </w:r>
-      <w:r>
-        <w:t xml:space="preserve"> e com diversas funcionalidades</w:t>
-      </w:r>
-      <w:r>
-        <w:t>. Sendo</w:t>
-      </w:r>
-      <w:r>
-        <w:t xml:space="preserve"> um </w:t>
-      </w:r>
-      <w:r>
-        <w:rPr>
-          <w:i/>
-          <w:iCs/>
-        </w:rPr>
-        <w:t>framework</w:t>
-      </w:r>
-      <w:r>
-        <w:rPr>
-          <w:i/>
-          <w:iCs/>
-        </w:rPr>
-        <w:t xml:space="preserve"> </w:t>
-      </w:r>
-      <w:r>
-        <w:rPr>
-          <w:i/>
-          <w:iCs/>
-        </w:rPr>
-        <w:lastRenderedPageBreak/>
-        <w:t xml:space="preserve">PHP Model </w:t>
-      </w:r>
-      <w:proofErr w:type="spellStart"/>
-      <w:r>
-        <w:rPr>
-          <w:i/>
-          <w:iCs/>
-        </w:rPr>
-        <w:t>View</w:t>
-      </w:r>
-      <w:proofErr w:type="spellEnd"/>
-      <w:r>
-        <w:rPr>
-          <w:i/>
-          <w:iCs/>
-        </w:rPr>
-        <w:t xml:space="preserve"> </w:t>
-      </w:r>
-      <w:proofErr w:type="spellStart"/>
-      <w:r>
-        <w:rPr>
-          <w:i/>
-          <w:iCs/>
-        </w:rPr>
-        <w:t>Control</w:t>
-      </w:r>
-      <w:proofErr w:type="spellEnd"/>
-      <w:r>
-        <w:rPr>
-          <w:i/>
-          <w:iCs/>
-        </w:rPr>
-        <w:t xml:space="preserve"> (</w:t>
-      </w:r>
-      <w:r>
-        <w:t>MVC</w:t>
-      </w:r>
-      <w:r>
-        <w:rPr>
-          <w:i/>
-          <w:iCs/>
-        </w:rPr>
-        <w:t>)</w:t>
-      </w:r>
-      <w:r>
-        <w:rPr>
-          <w:i/>
-          <w:iCs/>
-        </w:rPr>
-        <w:t xml:space="preserve">, </w:t>
-      </w:r>
-      <w:r>
-        <w:t>sob a norma de Programação Orientada a Objetos (PÓO).</w:t>
-      </w:r>
-    </w:p>
-    <w:p>
-      <w:r>
-        <w:t xml:space="preserve">Os </w:t>
-      </w:r>
-      <w:r>
-        <w:rPr>
-          <w:i/>
-          <w:iCs/>
-        </w:rPr>
-        <w:t>frameworks</w:t>
-      </w:r>
-      <w:r>
-        <w:t xml:space="preserve"> </w:t>
-      </w:r>
-      <w:r>
-        <w:t xml:space="preserve">possuem diversos propósitos, como </w:t>
-      </w:r>
-      <w:r>
-        <w:t xml:space="preserve">diminuir ou </w:t>
-      </w:r>
-      <w:r>
-        <w:t>deixar</w:t>
-      </w:r>
-      <w:r>
-        <w:t xml:space="preserve"> de</w:t>
-      </w:r>
-      <w:r>
-        <w:t xml:space="preserve"> escrever um</w:t>
-      </w:r>
-      <w:r>
-        <w:t xml:space="preserve"> código-fonte por meio da reutilização de métodos</w:t>
-      </w:r>
-      <w:r>
-        <w:t>, classes e funções</w:t>
-      </w:r>
-      <w:r>
-        <w:t>,</w:t>
-      </w:r>
-      <w:r>
-        <w:t xml:space="preserve"> forçar a </w:t>
-      </w:r>
-      <w:r>
-        <w:t xml:space="preserve">utilização de um padrão de design de projetos, como </w:t>
-      </w:r>
-      <w:r>
-        <w:t xml:space="preserve">por exemplo </w:t>
-      </w:r>
-      <w:r>
-        <w:t xml:space="preserve">o </w:t>
-      </w:r>
-      <w:r>
-        <w:t>MVC</w:t>
-      </w:r>
-      <w:r>
-        <w:t xml:space="preserve">, que oferece diversos meios </w:t>
-      </w:r>
-      <w:r>
-        <w:t xml:space="preserve">de uso comum no meio de desenvolvimento </w:t>
-      </w:r>
-      <w:r>
-        <w:rPr>
-          <w:i/>
-          <w:iCs/>
-        </w:rPr>
-        <w:t>Web</w:t>
-      </w:r>
-      <w:r>
-        <w:t xml:space="preserve"> como </w:t>
-      </w:r>
-      <w:r>
-        <w:t>roteamento</w:t>
-      </w:r>
-      <w:r>
-        <w:t>, criação de formulários</w:t>
-      </w:r>
-      <w:r>
-        <w:t xml:space="preserve">, </w:t>
-      </w:r>
-      <w:r>
-        <w:t>sessões</w:t>
-      </w:r>
-      <w:r>
-        <w:t xml:space="preserve"> e outros </w:t>
-      </w:r>
-      <w:r>
-        <w:t>arti</w:t>
-      </w:r>
-      <w:r>
-        <w:t xml:space="preserve">fícios já feitos ou semiprontos, evitando assim, a necessidade de reescrever </w:t>
-      </w:r>
-      <w:r>
-        <w:t>tais funções em cada projeto</w:t>
-      </w:r>
-      <w:r>
-        <w:t>.</w:t>
-      </w:r>
-    </w:p>
-    <w:p>
-      <w:r>
-        <w:t>Dentro desses artifícios</w:t>
-      </w:r>
-      <w:r>
-        <w:t xml:space="preserve"> disponíveis, o </w:t>
-      </w:r>
-      <w:proofErr w:type="spellStart"/>
-      <w:r>
-        <w:t>Laravel</w:t>
-      </w:r>
-      <w:proofErr w:type="spellEnd"/>
-      <w:r>
-        <w:t xml:space="preserve"> faz uso</w:t>
-      </w:r>
-      <w:r>
-        <w:t xml:space="preserve"> da </w:t>
-      </w:r>
-      <w:proofErr w:type="spellStart"/>
-      <w:r>
-        <w:rPr>
-          <w:i/>
-          <w:iCs/>
-        </w:rPr>
-        <w:t>engine</w:t>
-      </w:r>
-      <w:proofErr w:type="spellEnd"/>
-      <w:r>
-        <w:t xml:space="preserve"> do </w:t>
-      </w:r>
-      <w:proofErr w:type="spellStart"/>
-      <w:r>
-        <w:rPr>
-          <w:i/>
-          <w:iCs/>
-        </w:rPr>
-        <w:t>Blade</w:t>
-      </w:r>
-      <w:proofErr w:type="spellEnd"/>
-      <w:r>
-        <w:rPr>
-          <w:i/>
-          <w:iCs/>
-        </w:rPr>
-        <w:t xml:space="preserve"> </w:t>
-      </w:r>
-      <w:proofErr w:type="spellStart"/>
-      <w:r>
-        <w:rPr>
-          <w:i/>
-          <w:iCs/>
-        </w:rPr>
-        <w:t>Template</w:t>
-      </w:r>
-      <w:proofErr w:type="spellEnd"/>
-      <w:r>
-        <w:t xml:space="preserve">, </w:t>
-      </w:r>
-      <w:r>
-        <w:t xml:space="preserve">que traz </w:t>
-      </w:r>
-      <w:r>
-        <w:t>diversas</w:t>
-      </w:r>
-      <w:r>
-        <w:t xml:space="preserve"> ferramentas que facilitam a escrita de um código HTML</w:t>
-      </w:r>
-      <w:r>
-        <w:t>, junto com dados dinâmicos de forma limpa e sem duplicação</w:t>
-      </w:r>
-      <w:r>
-        <w:t>.</w:t>
-      </w:r>
-    </w:p>
-    <w:p>
-      <w:r>
-        <w:t>Silva (</w:t>
-      </w:r>
-      <w:r>
-        <w:t>2017</w:t>
-      </w:r>
-      <w:r>
-        <w:t>)</w:t>
-      </w:r>
-      <w:r>
-        <w:t xml:space="preserve"> afirma que o </w:t>
-      </w:r>
-      <w:proofErr w:type="spellStart"/>
-      <w:r>
-        <w:rPr>
-          <w:i/>
-          <w:iCs/>
-        </w:rPr>
-        <w:t>Blade</w:t>
-      </w:r>
-      <w:proofErr w:type="spellEnd"/>
-      <w:r>
-        <w:rPr>
-          <w:i/>
-          <w:iCs/>
-        </w:rPr>
-        <w:t xml:space="preserve"> </w:t>
-      </w:r>
-      <w:proofErr w:type="spellStart"/>
-      <w:r>
-        <w:rPr>
-          <w:i/>
-          <w:iCs/>
-        </w:rPr>
-        <w:t>Template</w:t>
-      </w:r>
-      <w:proofErr w:type="spellEnd"/>
-      <w:r>
-        <w:t xml:space="preserve"> pode ser descrito como uma </w:t>
-      </w:r>
-      <w:r>
-        <w:t xml:space="preserve">maneira diferente de escrever as </w:t>
-      </w:r>
-      <w:proofErr w:type="spellStart"/>
-      <w:r>
-        <w:rPr>
-          <w:i/>
-          <w:iCs/>
-        </w:rPr>
-        <w:t>views</w:t>
-      </w:r>
-      <w:proofErr w:type="spellEnd"/>
-      <w:r>
-        <w:t>.</w:t>
-      </w:r>
-      <w:r>
-        <w:t xml:space="preserve"> O que normalmente </w:t>
-      </w:r>
-      <w:r>
-        <w:t xml:space="preserve">era feito através de </w:t>
-      </w:r>
-      <w:proofErr w:type="spellStart"/>
-      <w:r>
-        <w:rPr>
-          <w:i/>
-          <w:iCs/>
-        </w:rPr>
-        <w:t>tags</w:t>
-      </w:r>
-      <w:proofErr w:type="spellEnd"/>
-      <w:r>
-        <w:rPr>
-          <w:i/>
-          <w:iCs/>
-        </w:rPr>
-        <w:t xml:space="preserve"> </w:t>
-      </w:r>
-      <w:r>
-        <w:t xml:space="preserve">PHP diretamente no HTML, o </w:t>
-      </w:r>
-      <w:proofErr w:type="spellStart"/>
-      <w:r>
-        <w:rPr>
-          <w:i/>
-          <w:iCs/>
-        </w:rPr>
-        <w:t>b</w:t>
-      </w:r>
-      <w:r>
-        <w:rPr>
-          <w:i/>
-          <w:iCs/>
-        </w:rPr>
-        <w:t>lade</w:t>
-      </w:r>
-      <w:proofErr w:type="spellEnd"/>
-      <w:r>
-        <w:rPr>
-          <w:i/>
-          <w:iCs/>
-        </w:rPr>
-        <w:t xml:space="preserve"> </w:t>
-      </w:r>
-      <w:r>
-        <w:t xml:space="preserve">faz uso de </w:t>
-      </w:r>
-      <w:r>
-        <w:t>uma</w:t>
-      </w:r>
-      <w:r>
-        <w:t xml:space="preserve"> sintaxe</w:t>
-      </w:r>
-      <w:r>
-        <w:t xml:space="preserve"> </w:t>
-      </w:r>
-      <w:r>
-        <w:t>com chaves e arrobas</w:t>
-      </w:r>
-      <w:r>
-        <w:t>, que por sua vez, traz</w:t>
-      </w:r>
-      <w:r>
-        <w:t xml:space="preserve"> uma clareza para os códigos, deixando os arquivos das </w:t>
-      </w:r>
-      <w:proofErr w:type="spellStart"/>
-      <w:r>
-        <w:rPr>
-          <w:i/>
-          <w:iCs/>
-        </w:rPr>
-        <w:t>views</w:t>
-      </w:r>
-      <w:proofErr w:type="spellEnd"/>
-      <w:r>
-        <w:rPr>
-          <w:i/>
-          <w:iCs/>
-        </w:rPr>
-        <w:t xml:space="preserve"> </w:t>
-      </w:r>
-      <w:r>
-        <w:t>mais limpos e de fácil leitura</w:t>
-      </w:r>
-      <w:r>
-        <w:t>.</w:t>
-      </w:r>
-      <w:r>
-        <w:t xml:space="preserve"> Uma </w:t>
-      </w:r>
-      <w:proofErr w:type="spellStart"/>
-      <w:r>
-        <w:rPr>
-          <w:i/>
-          <w:iCs/>
-        </w:rPr>
-        <w:t>view</w:t>
-      </w:r>
-      <w:proofErr w:type="spellEnd"/>
-      <w:r>
-        <w:rPr>
-          <w:i/>
-          <w:iCs/>
-        </w:rPr>
-        <w:t xml:space="preserve"> </w:t>
-      </w:r>
-      <w:r>
-        <w:t xml:space="preserve">em formato </w:t>
-      </w:r>
-      <w:proofErr w:type="spellStart"/>
-      <w:r>
-        <w:rPr>
-          <w:i/>
-          <w:iCs/>
-        </w:rPr>
-        <w:t>blade</w:t>
-      </w:r>
-      <w:proofErr w:type="spellEnd"/>
-      <w:r>
-        <w:t xml:space="preserve"> é nomeado como &lt;nome&gt;.</w:t>
-      </w:r>
-      <w:proofErr w:type="spellStart"/>
-      <w:r>
-        <w:rPr>
-          <w:i/>
-          <w:iCs/>
-        </w:rPr>
-        <w:t>blade</w:t>
-      </w:r>
-      <w:r>
-        <w:t>.php</w:t>
-      </w:r>
-      <w:proofErr w:type="spellEnd"/>
-      <w:r>
-        <w:t xml:space="preserve">. O </w:t>
-      </w:r>
-      <w:proofErr w:type="spellStart"/>
-      <w:r>
-        <w:t>Laravel</w:t>
-      </w:r>
-      <w:proofErr w:type="spellEnd"/>
-      <w:r>
-        <w:t xml:space="preserve">, por padrão, reconhecerá que a </w:t>
-      </w:r>
-      <w:proofErr w:type="spellStart"/>
-      <w:r>
-        <w:rPr>
-          <w:i/>
-          <w:iCs/>
-        </w:rPr>
-        <w:t>view</w:t>
-      </w:r>
-      <w:proofErr w:type="spellEnd"/>
-      <w:r>
-        <w:rPr>
-          <w:i/>
-          <w:iCs/>
-        </w:rPr>
-        <w:t xml:space="preserve"> </w:t>
-      </w:r>
-      <w:r>
-        <w:t xml:space="preserve">possui a estrutura </w:t>
-      </w:r>
-      <w:proofErr w:type="spellStart"/>
-      <w:r>
-        <w:rPr>
-          <w:i/>
-          <w:iCs/>
-        </w:rPr>
-        <w:t>blade</w:t>
-      </w:r>
-      <w:proofErr w:type="spellEnd"/>
-      <w:r>
-        <w:t xml:space="preserve">, convertendo os códigos </w:t>
-      </w:r>
-      <w:proofErr w:type="spellStart"/>
-      <w:r>
-        <w:rPr>
-          <w:i/>
-          <w:iCs/>
-        </w:rPr>
-        <w:t>blade</w:t>
-      </w:r>
-      <w:proofErr w:type="spellEnd"/>
-      <w:r>
-        <w:t xml:space="preserve"> em código PHP</w:t>
-      </w:r>
-      <w:r>
-        <w:t>.</w:t>
-      </w:r>
-      <w:r>
-        <w:t xml:space="preserve"> </w:t>
-      </w:r>
-    </w:p>
-    <w:p>
-      <w:r>
-        <w:t>A</w:t>
-      </w:r>
-      <w:r>
-        <w:t xml:space="preserve"> figura 4 e 5 fazem a comparação de um código padrão </w:t>
-      </w:r>
-      <w:proofErr w:type="spellStart"/>
-      <w:r>
-        <w:rPr>
-          <w:i/>
-          <w:iCs/>
-        </w:rPr>
-        <w:t>blade</w:t>
-      </w:r>
-      <w:proofErr w:type="spellEnd"/>
-      <w:r>
-        <w:rPr>
-          <w:i/>
-          <w:iCs/>
-        </w:rPr>
-        <w:t xml:space="preserve"> </w:t>
+        <w:t xml:space="preserve">blade </w:t>
       </w:r>
       <w:r>
         <w:t>e PHP.</w:t>
@@ -11330,16 +10464,11 @@
         <w:t xml:space="preserve"> -</w:t>
       </w:r>
       <w:r>
-        <w:t xml:space="preserve"> Exemplo de </w:t>
-      </w:r>
-      <w:proofErr w:type="spellStart"/>
-      <w:r>
-        <w:t>Vie</w:t>
+        <w:t xml:space="preserve"> Exemplo de Vie</w:t>
       </w:r>
       <w:r>
         <w:t>w</w:t>
       </w:r>
-      <w:proofErr w:type="spellEnd"/>
       <w:r>
         <w:t xml:space="preserve"> com PHP</w:t>
       </w:r>
@@ -11423,67 +10552,33 @@
         </w:rPr>
         <w:t xml:space="preserve">o </w:t>
       </w:r>
-      <w:proofErr w:type="spellStart"/>
       <w:r>
         <w:rPr>
           <w:i/>
           <w:iCs/>
           <w:szCs w:val="24"/>
         </w:rPr>
-        <w:t>Blade</w:t>
-      </w:r>
-      <w:proofErr w:type="spellEnd"/>
+        <w:t xml:space="preserve">Blade </w:t>
+      </w:r>
+      <w:r>
+        <w:rPr>
+          <w:szCs w:val="24"/>
+        </w:rPr>
+        <w:t>não faz necessário o uso de códigos PHP na view,</w:t>
+      </w:r>
+      <w:r>
+        <w:rPr>
+          <w:szCs w:val="24"/>
+        </w:rPr>
+        <w:t xml:space="preserve"> apenas utiliza uma </w:t>
+      </w:r>
       <w:r>
         <w:rPr>
           <w:i/>
           <w:iCs/>
           <w:szCs w:val="24"/>
         </w:rPr>
-        <w:t xml:space="preserve"> </w:t>
-      </w:r>
-      <w:r>
-        <w:rPr>
-          <w:szCs w:val="24"/>
-        </w:rPr>
-        <w:t xml:space="preserve">não faz necessário o uso de códigos PHP na </w:t>
-      </w:r>
-      <w:proofErr w:type="spellStart"/>
-      <w:r>
-        <w:rPr>
-          <w:szCs w:val="24"/>
-        </w:rPr>
-        <w:t>view</w:t>
-      </w:r>
-      <w:proofErr w:type="spellEnd"/>
-      <w:r>
-        <w:rPr>
-          <w:szCs w:val="24"/>
-        </w:rPr>
-        <w:t>,</w:t>
-      </w:r>
-      <w:r>
-        <w:rPr>
-          <w:szCs w:val="24"/>
-        </w:rPr>
-        <w:t xml:space="preserve"> apenas utiliza uma </w:t>
-      </w:r>
-      <w:proofErr w:type="spellStart"/>
-      <w:r>
-        <w:rPr>
-          <w:i/>
-          <w:iCs/>
-          <w:szCs w:val="24"/>
-        </w:rPr>
-        <w:t>tag</w:t>
-      </w:r>
-      <w:proofErr w:type="spellEnd"/>
-      <w:r>
-        <w:rPr>
-          <w:i/>
-          <w:iCs/>
-          <w:szCs w:val="24"/>
-        </w:rPr>
-        <w:t xml:space="preserve"> </w:t>
+        <w:t xml:space="preserve">tag </w:t>
       </w:r>
       <w:r>
         <w:rPr>
@@ -11517,17 +10612,8 @@
         </w:r>
       </w:fldSimple>
       <w:r>
-        <w:t xml:space="preserve"> - </w:t>
-      </w:r>
-      <w:proofErr w:type="spellStart"/>
-      <w:r>
-        <w:t>Exempo</w:t>
-      </w:r>
-      <w:proofErr w:type="spellEnd"/>
-      <w:r>
-        <w:t xml:space="preserve"> de </w:t>
-      </w:r>
-      <w:proofErr w:type="spellStart"/>
+        <w:t xml:space="preserve"> - Exempo de </w:t>
+      </w:r>
       <w:r>
         <w:rPr>
           <w:i/>
@@ -11535,7 +10621,6 @@
         </w:rPr>
         <w:t>View</w:t>
       </w:r>
-      <w:proofErr w:type="spellEnd"/>
       <w:r>
         <w:t xml:space="preserve"> com</w:t>
       </w:r>
@@ -11544,17 +10629,8 @@
           <w:i/>
           <w:iCs/>
         </w:rPr>
-        <w:t xml:space="preserve"> </w:t>
-      </w:r>
-      <w:proofErr w:type="spellStart"/>
-      <w:r>
-        <w:rPr>
-          <w:i/>
-          <w:iCs/>
-        </w:rPr>
-        <w:t>Blade</w:t>
-      </w:r>
-      <w:proofErr w:type="spellEnd"/>
+        <w:t xml:space="preserve"> Blade</w:t>
+      </w:r>
     </w:p>
     <w:p>
       <w:pPr>
@@ -11630,34 +10706,12 @@
         <w:rPr>
           <w:sz w:val="24"/>
         </w:rPr>
-        <w:t xml:space="preserve">Nos tempos atuais frameworks não são novidade no meio de desenvolvimento de softwares. Grande parte das linguagens possuem frameworks dos mais variados tipos. De acordo com </w:t>
-      </w:r>
-      <w:proofErr w:type="spellStart"/>
-      <w:r>
-        <w:rPr>
-          <w:sz w:val="24"/>
-        </w:rPr>
-        <w:t>McCool</w:t>
-      </w:r>
-      <w:proofErr w:type="spellEnd"/>
-      <w:r>
-        <w:rPr>
-          <w:sz w:val="24"/>
-        </w:rPr>
-        <w:t xml:space="preserve"> (2012), um framework assimila um conjunto de classes ou funções implantadas em uma linguagem de programação específica, facilitando o processo de desenvolver um software. Um framework, então, é um conceito, uma estrutura que serve como início para o desenvolvimento de um projeto específico.</w:t>
-      </w:r>
-    </w:p>
-    <w:p>
-      <w:r>
-        <w:t xml:space="preserve">Ao criar um projeto com o </w:t>
-      </w:r>
-      <w:proofErr w:type="spellStart"/>
-      <w:r>
-        <w:t>Laravel</w:t>
-      </w:r>
-      <w:proofErr w:type="spellEnd"/>
-      <w:r>
-        <w:t xml:space="preserve">, os seguintes arquivos e pastas mostrados na figura </w:t>
+        <w:t>Nos tempos atuais frameworks não são novidade no meio de desenvolvimento de softwares. Grande parte das linguagens possuem frameworks dos mais variados tipos. De acordo com McCool (2012), um framework assimila um conjunto de classes ou funções implantadas em uma linguagem de programação específica, facilitando o processo de desenvolver um software. Um framework, então, é um conceito, uma estrutura que serve como início para o desenvolvimento de um projeto específico.</w:t>
+      </w:r>
+    </w:p>
+    <w:p>
+      <w:r>
+        <w:t xml:space="preserve">Ao criar um projeto com o Laravel, os seguintes arquivos e pastas mostrados na figura </w:t>
       </w:r>
       <w:r>
         <w:t>6</w:t>
@@ -11775,33 +10829,7 @@
           <w:sz w:val="20"/>
           <w:szCs w:val="20"/>
         </w:rPr>
-        <w:t xml:space="preserve"> - Pastas Padrões de um Projeto </w:t>
-      </w:r>
-      <w:proofErr w:type="spellStart"/>
-      <w:r>
-        <w:rPr>
-          <w:b/>
-          <w:bCs/>
-          <w:i w:val="0"/>
-          <w:iCs w:val="0"/>
-          <w:color w:val="auto"/>
-          <w:sz w:val="20"/>
-          <w:szCs w:val="20"/>
-        </w:rPr>
-        <w:t>Laravel</w:t>
-      </w:r>
-      <w:proofErr w:type="spellEnd"/>
-      <w:r>
-        <w:rPr>
-          <w:b/>
-          <w:bCs/>
-          <w:i w:val="0"/>
-          <w:iCs w:val="0"/>
-          <w:color w:val="auto"/>
-          <w:sz w:val="20"/>
-          <w:szCs w:val="20"/>
-        </w:rPr>
-        <w:t xml:space="preserve"> 9</w:t>
+        <w:t xml:space="preserve"> - Pastas Padrões de um Projeto Laravel 9</w:t>
       </w:r>
     </w:p>
     <w:p>
@@ -11911,7 +10939,6 @@
       <w:r>
         <w:t>: é justamente a pasta da aplicação. Nesta pasta se encontra os models e a subpasta Http/</w:t>
       </w:r>
-      <w:proofErr w:type="spellStart"/>
       <w:r>
         <w:rPr>
           <w:i/>
@@ -11919,7 +10946,6 @@
         </w:rPr>
         <w:t>Controllers</w:t>
       </w:r>
-      <w:proofErr w:type="spellEnd"/>
       <w:r>
         <w:t xml:space="preserve"> onde serão os controladores serão construídos.</w:t>
       </w:r>
@@ -11931,7 +10957,6 @@
       <w:r>
         <w:tab/>
       </w:r>
-      <w:proofErr w:type="spellStart"/>
       <w:r>
         <w:rPr>
           <w:i/>
@@ -11939,7 +10964,6 @@
         </w:rPr>
         <w:t>bootstrap</w:t>
       </w:r>
-      <w:proofErr w:type="spellEnd"/>
       <w:r>
         <w:t xml:space="preserve">: pasta que possui </w:t>
       </w:r>
@@ -11961,7 +10985,6 @@
       <w:r>
         <w:tab/>
       </w:r>
-      <w:proofErr w:type="spellStart"/>
       <w:r>
         <w:rPr>
           <w:i/>
@@ -11969,7 +10992,6 @@
         </w:rPr>
         <w:t>config</w:t>
       </w:r>
-      <w:proofErr w:type="spellEnd"/>
       <w:r>
         <w:t>: pasta onde estão os arquivos de configuração, como as configurações de conexão com banco de dados e outros.</w:t>
       </w:r>
@@ -11981,7 +11003,6 @@
       <w:r>
         <w:tab/>
       </w:r>
-      <w:proofErr w:type="spellStart"/>
       <w:r>
         <w:rPr>
           <w:i/>
@@ -11989,11 +11010,9 @@
         </w:rPr>
         <w:t>database</w:t>
       </w:r>
-      <w:proofErr w:type="spellEnd"/>
       <w:r>
         <w:t xml:space="preserve">: esta pasta armazena classes específicas das interações com banco de dados sendo elas: </w:t>
       </w:r>
-      <w:proofErr w:type="spellStart"/>
       <w:r>
         <w:rPr>
           <w:i/>
@@ -12001,11 +11020,9 @@
         </w:rPr>
         <w:t>migrations</w:t>
       </w:r>
-      <w:proofErr w:type="spellEnd"/>
       <w:r>
         <w:t xml:space="preserve">, </w:t>
       </w:r>
-      <w:proofErr w:type="spellStart"/>
       <w:r>
         <w:rPr>
           <w:i/>
@@ -12013,11 +11030,9 @@
         </w:rPr>
         <w:t>factories</w:t>
       </w:r>
-      <w:proofErr w:type="spellEnd"/>
       <w:r>
         <w:t xml:space="preserve"> e </w:t>
       </w:r>
-      <w:proofErr w:type="spellStart"/>
       <w:r>
         <w:rPr>
           <w:i/>
@@ -12025,7 +11040,6 @@
         </w:rPr>
         <w:t>seeds</w:t>
       </w:r>
-      <w:proofErr w:type="spellEnd"/>
       <w:r>
         <w:t>.</w:t>
       </w:r>
@@ -12037,7 +11051,6 @@
       <w:r>
         <w:tab/>
       </w:r>
-      <w:proofErr w:type="spellStart"/>
       <w:r>
         <w:rPr>
           <w:i/>
@@ -12045,25 +11058,8 @@
         </w:rPr>
         <w:t>public</w:t>
       </w:r>
-      <w:proofErr w:type="spellEnd"/>
-      <w:r>
-        <w:t xml:space="preserve">: nesta pasta que a alocação de arquivos de acesso público como imagens, arquivos estáticos é realizada. Esta pasta possui o arquivo </w:t>
-      </w:r>
-      <w:proofErr w:type="spellStart"/>
-      <w:r>
-        <w:t>index.php</w:t>
-      </w:r>
-      <w:proofErr w:type="spellEnd"/>
-      <w:r>
-        <w:t xml:space="preserve">, arquivo de configuração do servidor </w:t>
-      </w:r>
-      <w:proofErr w:type="spellStart"/>
-      <w:r>
-        <w:t>Apache.htaccess</w:t>
-      </w:r>
-      <w:proofErr w:type="spellEnd"/>
-      <w:r>
-        <w:t>, e diversos outros arquivos de configuração</w:t>
+      <w:r>
+        <w:t>: nesta pasta que a alocação de arquivos de acesso público como imagens, arquivos estáticos é realizada. Esta pasta possui o arquivo index.php, arquivo de configuração do servidor Apache.htaccess, e diversos outros arquivos de configuração</w:t>
       </w:r>
     </w:p>
     <w:p>
@@ -12073,7 +11069,6 @@
       <w:r>
         <w:tab/>
       </w:r>
-      <w:proofErr w:type="spellStart"/>
       <w:r>
         <w:rPr>
           <w:i/>
@@ -12081,7 +11076,6 @@
         </w:rPr>
         <w:t>routes</w:t>
       </w:r>
-      <w:proofErr w:type="spellEnd"/>
       <w:r>
         <w:t xml:space="preserve">: pasta </w:t>
       </w:r>
@@ -12099,7 +11093,6 @@
       <w:r>
         <w:tab/>
       </w:r>
-      <w:proofErr w:type="spellStart"/>
       <w:r>
         <w:rPr>
           <w:i/>
@@ -12107,7 +11100,6 @@
         </w:rPr>
         <w:t>storage</w:t>
       </w:r>
-      <w:proofErr w:type="spellEnd"/>
       <w:r>
         <w:t>: pasta destinada a manter arquivos gerados pelo framework, como logs, sessões, caches etc.</w:t>
       </w:r>
@@ -12119,7 +11111,6 @@
       <w:r>
         <w:tab/>
       </w:r>
-      <w:proofErr w:type="spellStart"/>
       <w:r>
         <w:rPr>
           <w:i/>
@@ -12127,11 +11118,9 @@
         </w:rPr>
         <w:t>resources</w:t>
       </w:r>
-      <w:proofErr w:type="spellEnd"/>
       <w:r>
         <w:t xml:space="preserve">: armazena as </w:t>
       </w:r>
-      <w:proofErr w:type="spellStart"/>
       <w:r>
         <w:rPr>
           <w:i/>
@@ -12139,7 +11128,6 @@
         </w:rPr>
         <w:t>views</w:t>
       </w:r>
-      <w:proofErr w:type="spellEnd"/>
       <w:r>
         <w:t xml:space="preserve"> do projeto, arquivos para compilação de CSS, arquivos de linguagem e outros recursos.</w:t>
       </w:r>
@@ -12151,7 +11139,6 @@
       <w:r>
         <w:tab/>
       </w:r>
-      <w:proofErr w:type="spellStart"/>
       <w:r>
         <w:rPr>
           <w:i/>
@@ -12159,7 +11146,6 @@
         </w:rPr>
         <w:t>tests</w:t>
       </w:r>
-      <w:proofErr w:type="spellEnd"/>
       <w:r>
         <w:t>: pasta com a finalidade de armazenar arquivos de teste unitários.</w:t>
       </w:r>
@@ -12171,7 +11157,6 @@
       <w:r>
         <w:tab/>
       </w:r>
-      <w:proofErr w:type="spellStart"/>
       <w:r>
         <w:rPr>
           <w:i/>
@@ -12179,7 +11164,6 @@
         </w:rPr>
         <w:t>vendor</w:t>
       </w:r>
-      <w:proofErr w:type="spellEnd"/>
       <w:r>
         <w:t>: possui arquivos do framework propriamente dito. Não havendo necessidade de alterar a pasta.</w:t>
       </w:r>
@@ -12190,15 +11174,7 @@
       </w:r>
       <w:r>
         <w:tab/>
-        <w:t>.</w:t>
-      </w:r>
-      <w:proofErr w:type="spellStart"/>
-      <w:r>
-        <w:t>env</w:t>
-      </w:r>
-      <w:proofErr w:type="spellEnd"/>
-      <w:r>
-        <w:t>: arquivo responsável por possuir as variáveis da aplicação incluindo a chave criada no momento da criação do projeto.</w:t>
+        <w:t>.env: arquivo responsável por possuir as variáveis da aplicação incluindo a chave criada no momento da criação do projeto.</w:t>
       </w:r>
     </w:p>
     <w:p>
@@ -12207,15 +11183,7 @@
       </w:r>
       <w:r>
         <w:tab/>
-        <w:t>.</w:t>
-      </w:r>
-      <w:proofErr w:type="spellStart"/>
-      <w:r>
-        <w:t>env-example</w:t>
-      </w:r>
-      <w:proofErr w:type="spellEnd"/>
-      <w:r>
-        <w:t>: arquivo de exemplo para configuração das variáveis da aplicação.</w:t>
+        <w:t>.env-example: arquivo de exemplo para configuração das variáveis da aplicação.</w:t>
       </w:r>
     </w:p>
     <w:p>
@@ -12224,15 +11192,7 @@
       </w:r>
       <w:r>
         <w:tab/>
-        <w:t>.</w:t>
-      </w:r>
-      <w:proofErr w:type="spellStart"/>
-      <w:r>
-        <w:t>gitattributes</w:t>
-      </w:r>
-      <w:proofErr w:type="spellEnd"/>
-      <w:r>
-        <w:t>: arquivo que possui orientações para o servidor de versionamento.</w:t>
+        <w:t>.gitattributes: arquivo que possui orientações para o servidor de versionamento.</w:t>
       </w:r>
     </w:p>
     <w:p>
@@ -12242,15 +11202,7 @@
       </w:r>
       <w:r>
         <w:tab/>
-        <w:t>.</w:t>
-      </w:r>
-      <w:proofErr w:type="spellStart"/>
-      <w:r>
-        <w:t>gitignore</w:t>
-      </w:r>
-      <w:proofErr w:type="spellEnd"/>
-      <w:r>
-        <w:t>: arquivo responsável por impedir outros arquivos de serem adicionados a repositórios GIT, como o arquivo detentor da chave da aplicação e a pasta do próprio framework.</w:t>
+        <w:t>.gitignore: arquivo responsável por impedir outros arquivos de serem adicionados a repositórios GIT, como o arquivo detentor da chave da aplicação e a pasta do próprio framework.</w:t>
       </w:r>
     </w:p>
     <w:p>
@@ -12260,7 +11212,6 @@
       <w:r>
         <w:tab/>
       </w:r>
-      <w:proofErr w:type="spellStart"/>
       <w:r>
         <w:rPr>
           <w:i/>
@@ -12268,7 +11219,6 @@
         </w:rPr>
         <w:t>artisan</w:t>
       </w:r>
-      <w:proofErr w:type="spellEnd"/>
       <w:r>
         <w:t>: arquivo encarregado de carregar recursos do framework automaticamente.</w:t>
       </w:r>
@@ -12279,14 +11229,7 @@
       </w:r>
       <w:r>
         <w:tab/>
-      </w:r>
-      <w:proofErr w:type="spellStart"/>
-      <w:r>
-        <w:t>composer.json</w:t>
-      </w:r>
-      <w:proofErr w:type="spellEnd"/>
-      <w:r>
-        <w:t xml:space="preserve">: responsável por determinar as dependências do projeto. Este arquivo possui as orientações que informam aos gerenciadores de pacotes quais são os pacotes e as bibliotecas das quais o projeto é dependente. </w:t>
+        <w:t xml:space="preserve">composer.json: responsável por determinar as dependências do projeto. Este arquivo possui as orientações que informam aos gerenciadores de pacotes quais são os pacotes e as bibliotecas das quais o projeto é dependente. </w:t>
       </w:r>
     </w:p>
     <w:p>
@@ -12295,14 +11238,7 @@
       </w:r>
       <w:r>
         <w:tab/>
-      </w:r>
-      <w:proofErr w:type="spellStart"/>
-      <w:r>
-        <w:t>composer.lock</w:t>
-      </w:r>
-      <w:proofErr w:type="spellEnd"/>
-      <w:r>
-        <w:t>: arquivo criado automaticamente pelo gerenciador de dependências Composer. Após a instalação das dependências, o Composer guarda a lista de versões exatas dos pacotes instalados nesse arquivo, travando o projeto a essas versões específicas</w:t>
+        <w:t>composer.lock: arquivo criado automaticamente pelo gerenciador de dependências Composer. Após a instalação das dependências, o Composer guarda a lista de versões exatas dos pacotes instalados nesse arquivo, travando o projeto a essas versões específicas</w:t>
       </w:r>
     </w:p>
     <w:p>
@@ -12311,38 +11247,7 @@
       </w:r>
       <w:r>
         <w:tab/>
-      </w:r>
-      <w:proofErr w:type="spellStart"/>
-      <w:r>
-        <w:t>package.json</w:t>
-      </w:r>
-      <w:proofErr w:type="spellEnd"/>
-      <w:r>
-        <w:t xml:space="preserve">: este arquivo possui as dependências para fazer uso do </w:t>
-      </w:r>
-      <w:proofErr w:type="spellStart"/>
-      <w:r>
-        <w:t>Gulp</w:t>
-      </w:r>
-      <w:proofErr w:type="spellEnd"/>
-      <w:r>
-        <w:t xml:space="preserve"> (ferramenta de automação de tarefas em </w:t>
-      </w:r>
-      <w:proofErr w:type="spellStart"/>
-      <w:r>
-        <w:t>JavaScript</w:t>
-      </w:r>
-      <w:proofErr w:type="spellEnd"/>
-      <w:r>
-        <w:t xml:space="preserve">) com o </w:t>
-      </w:r>
-      <w:proofErr w:type="spellStart"/>
-      <w:r>
-        <w:t>Laravel</w:t>
-      </w:r>
-      <w:proofErr w:type="spellEnd"/>
-      <w:r>
-        <w:t>.</w:t>
+        <w:t>package.json: este arquivo possui as dependências para fazer uso do Gulp (ferramenta de automação de tarefas em JavaScript) com o Laravel.</w:t>
       </w:r>
     </w:p>
     <w:p>
@@ -12360,17 +11265,8 @@
       </w:r>
       <w:r>
         <w:tab/>
-        <w:t>README.md: arquivos .</w:t>
-      </w:r>
-      <w:proofErr w:type="spellStart"/>
-      <w:r>
-        <w:t>md</w:t>
-      </w:r>
-      <w:proofErr w:type="spellEnd"/>
-      <w:r>
-        <w:t xml:space="preserve"> são arquivos de marcação que possibilita a utilização de </w:t>
-      </w:r>
-      <w:proofErr w:type="spellStart"/>
+        <w:t xml:space="preserve">README.md: arquivos .md são arquivos de marcação que possibilita a utilização de </w:t>
+      </w:r>
       <w:r>
         <w:rPr>
           <w:i/>
@@ -12378,7 +11274,6 @@
         </w:rPr>
         <w:t>tags</w:t>
       </w:r>
-      <w:proofErr w:type="spellEnd"/>
       <w:r>
         <w:t xml:space="preserve"> e marcações comumente adotados para gerar documentação. Este arquivo possui informações sobre o </w:t>
       </w:r>
@@ -12445,15 +11340,7 @@
         <w:t xml:space="preserve">Gabardo (2017) afirma que </w:t>
       </w:r>
       <w:r>
-        <w:t xml:space="preserve">é necessário compreender como o MVC funciona, pois é a base de um projeto </w:t>
-      </w:r>
-      <w:proofErr w:type="spellStart"/>
-      <w:r>
-        <w:t>Laravel</w:t>
-      </w:r>
-      <w:proofErr w:type="spellEnd"/>
-      <w:r>
-        <w:t>.</w:t>
+        <w:t>é necessário compreender como o MVC funciona, pois é a base de um projeto Laravel.</w:t>
       </w:r>
     </w:p>
     <w:p>
@@ -12710,7 +11597,6 @@
       <w:r>
         <w:t xml:space="preserve">o programa tem início através de uma requisição HTTP. Uma rota mapeia e envia essa requisição para um </w:t>
       </w:r>
-      <w:proofErr w:type="spellStart"/>
       <w:r>
         <w:rPr>
           <w:i/>
@@ -12718,7 +11604,6 @@
         </w:rPr>
         <w:t>controller</w:t>
       </w:r>
-      <w:proofErr w:type="spellEnd"/>
       <w:r>
         <w:t xml:space="preserve">, que é responsável pelo processamento da requisição, sendo capaz de </w:t>
       </w:r>
@@ -12741,34 +11626,23 @@
       <w:r>
         <w:t xml:space="preserve">, para então apresentar uma </w:t>
       </w:r>
-      <w:proofErr w:type="spellStart"/>
       <w:r>
         <w:rPr>
           <w:i/>
           <w:iCs/>
         </w:rPr>
+        <w:t>view,</w:t>
+      </w:r>
+      <w:r>
+        <w:t xml:space="preserve"> e possuindo a capacidade de encaminhar dados para a </w:t>
+      </w:r>
+      <w:r>
+        <w:rPr>
+          <w:i/>
+          <w:iCs/>
+        </w:rPr>
         <w:t>view</w:t>
       </w:r>
-      <w:proofErr w:type="spellEnd"/>
-      <w:r>
-        <w:rPr>
-          <w:i/>
-          <w:iCs/>
-        </w:rPr>
-        <w:t>,</w:t>
-      </w:r>
-      <w:r>
-        <w:t xml:space="preserve"> e possuindo a capacidade de encaminhar dados para a </w:t>
-      </w:r>
-      <w:proofErr w:type="spellStart"/>
-      <w:r>
-        <w:rPr>
-          <w:i/>
-          <w:iCs/>
-        </w:rPr>
-        <w:t>view</w:t>
-      </w:r>
-      <w:proofErr w:type="spellEnd"/>
       <w:r>
         <w:t>, ou</w:t>
       </w:r>
@@ -12796,7 +11670,6 @@
           <w:numId w:val="8"/>
         </w:numPr>
       </w:pPr>
-      <w:proofErr w:type="spellStart"/>
       <w:r>
         <w:rPr>
           <w:i/>
@@ -12804,51 +11677,39 @@
         </w:rPr>
         <w:t>Routes</w:t>
       </w:r>
-      <w:proofErr w:type="spellEnd"/>
       <w:r>
         <w:t xml:space="preserve">: mapeiam as requisições HTTP e as enviam para o </w:t>
       </w:r>
-      <w:proofErr w:type="spellStart"/>
       <w:r>
         <w:rPr>
           <w:i/>
           <w:iCs/>
         </w:rPr>
-        <w:t>controller</w:t>
-      </w:r>
-      <w:proofErr w:type="spellEnd"/>
+        <w:t xml:space="preserve">controller </w:t>
+      </w:r>
+      <w:r>
+        <w:t>adequado</w:t>
+      </w:r>
+      <w:r>
+        <w:t>. Apesar de não ser uma camada própria do modelo MVC, é o procedimento mais comum para abordar requisições HTTP. Certos</w:t>
+      </w:r>
       <w:r>
         <w:rPr>
           <w:i/>
           <w:iCs/>
         </w:rPr>
-        <w:t xml:space="preserve"> </w:t>
-      </w:r>
-      <w:r>
-        <w:t>adequado</w:t>
-      </w:r>
-      <w:r>
-        <w:t>. Apesar de não ser uma camada própria do modelo MVC, é o procedimento mais comum para abordar requisições HTTP. Certos</w:t>
+        <w:t xml:space="preserve"> frameworks</w:t>
+      </w:r>
+      <w:r>
+        <w:t xml:space="preserve"> realizam a liberação de acesso direto aos métodos dos </w:t>
       </w:r>
       <w:r>
         <w:rPr>
           <w:i/>
           <w:iCs/>
         </w:rPr>
-        <w:t xml:space="preserve"> frameworks</w:t>
-      </w:r>
-      <w:r>
-        <w:t xml:space="preserve"> realizam a liberação de acesso direto aos métodos dos </w:t>
-      </w:r>
-      <w:proofErr w:type="spellStart"/>
-      <w:r>
-        <w:rPr>
-          <w:i/>
-          <w:iCs/>
-        </w:rPr>
         <w:t>controllers</w:t>
       </w:r>
-      <w:proofErr w:type="spellEnd"/>
       <w:r>
         <w:t>, já outros obrigam a formação de rotas para cada método.</w:t>
       </w:r>
@@ -12883,7 +11744,6 @@
           <w:numId w:val="8"/>
         </w:numPr>
       </w:pPr>
-      <w:proofErr w:type="spellStart"/>
       <w:r>
         <w:rPr>
           <w:i/>
@@ -12891,14 +11751,12 @@
         </w:rPr>
         <w:t>Views</w:t>
       </w:r>
-      <w:proofErr w:type="spellEnd"/>
       <w:r>
         <w:t xml:space="preserve">: arquivos da camada de exibição da aplicação, é o que apresenta os resultados das requisições para o usuário. </w:t>
       </w:r>
       <w:r>
         <w:t xml:space="preserve">Podendo ser HTML, PHP ou fazer uso de algum tipo de </w:t>
       </w:r>
-      <w:proofErr w:type="spellStart"/>
       <w:r>
         <w:rPr>
           <w:i/>
@@ -12906,7 +11764,6 @@
         </w:rPr>
         <w:t>template</w:t>
       </w:r>
-      <w:proofErr w:type="spellEnd"/>
       <w:r>
         <w:t>.</w:t>
       </w:r>
@@ -12919,7 +11776,6 @@
           <w:numId w:val="8"/>
         </w:numPr>
       </w:pPr>
-      <w:proofErr w:type="spellStart"/>
       <w:r>
         <w:rPr>
           <w:i/>
@@ -12927,7 +11783,6 @@
         </w:rPr>
         <w:t>Controllers</w:t>
       </w:r>
-      <w:proofErr w:type="spellEnd"/>
       <w:r>
         <w:t xml:space="preserve">: responsáveis por coletar as requisições através das rotas, processam as requisições </w:t>
       </w:r>
@@ -13108,22 +11963,27 @@
         </w:rPr>
         <w:t xml:space="preserve"> </w:t>
       </w:r>
-      <w:proofErr w:type="spellStart"/>
       <w:r>
         <w:rPr>
           <w:i/>
           <w:iCs/>
           <w:szCs w:val="24"/>
         </w:rPr>
-        <w:t>routes</w:t>
-      </w:r>
-      <w:proofErr w:type="spellEnd"/>
+        <w:t xml:space="preserve">routes, </w:t>
+      </w:r>
       <w:r>
         <w:rPr>
           <w:i/>
           <w:iCs/>
           <w:szCs w:val="24"/>
         </w:rPr>
+        <w:lastRenderedPageBreak/>
+        <w:t>models</w:t>
+      </w:r>
+      <w:r>
+        <w:rPr>
+          <w:szCs w:val="24"/>
+        </w:rPr>
         <w:t xml:space="preserve">, </w:t>
       </w:r>
       <w:r>
@@ -13132,110 +11992,63 @@
           <w:iCs/>
           <w:szCs w:val="24"/>
         </w:rPr>
-        <w:lastRenderedPageBreak/>
-        <w:t>models</w:t>
+        <w:t>views</w:t>
       </w:r>
       <w:r>
         <w:rPr>
           <w:szCs w:val="24"/>
         </w:rPr>
-        <w:t xml:space="preserve">, </w:t>
-      </w:r>
-      <w:proofErr w:type="spellStart"/>
+        <w:t>,</w:t>
+      </w:r>
+      <w:r>
+        <w:rPr>
+          <w:szCs w:val="24"/>
+        </w:rPr>
+        <w:t xml:space="preserve"> </w:t>
+      </w:r>
       <w:r>
         <w:rPr>
           <w:i/>
           <w:iCs/>
           <w:szCs w:val="24"/>
         </w:rPr>
-        <w:t>views</w:t>
-      </w:r>
-      <w:proofErr w:type="spellEnd"/>
+        <w:t xml:space="preserve">controllers </w:t>
+      </w:r>
       <w:r>
         <w:rPr>
           <w:szCs w:val="24"/>
         </w:rPr>
-        <w:t>,</w:t>
-      </w:r>
-      <w:r>
-        <w:rPr>
-          <w:szCs w:val="24"/>
-        </w:rPr>
-        <w:t xml:space="preserve"> </w:t>
-      </w:r>
-      <w:proofErr w:type="spellStart"/>
+        <w:t xml:space="preserve">e </w:t>
+      </w:r>
       <w:r>
         <w:rPr>
           <w:i/>
           <w:iCs/>
           <w:szCs w:val="24"/>
         </w:rPr>
-        <w:t>controllers</w:t>
-      </w:r>
-      <w:proofErr w:type="spellEnd"/>
+        <w:t>migrations</w:t>
+      </w:r>
       <w:r>
         <w:rPr>
           <w:i/>
           <w:iCs/>
           <w:szCs w:val="24"/>
         </w:rPr>
-        <w:t xml:space="preserve"> </w:t>
+        <w:t xml:space="preserve">, </w:t>
       </w:r>
       <w:r>
         <w:rPr>
           <w:szCs w:val="24"/>
         </w:rPr>
-        <w:t xml:space="preserve">e </w:t>
-      </w:r>
-      <w:proofErr w:type="spellStart"/>
+        <w:t>fazendo uso de</w:t>
+      </w:r>
       <w:r>
         <w:rPr>
           <w:i/>
           <w:iCs/>
           <w:szCs w:val="24"/>
         </w:rPr>
-        <w:t>migrations</w:t>
-      </w:r>
-      <w:proofErr w:type="spellEnd"/>
-      <w:r>
-        <w:rPr>
-          <w:i/>
-          <w:iCs/>
-          <w:szCs w:val="24"/>
-        </w:rPr>
-        <w:t xml:space="preserve">, </w:t>
-      </w:r>
-      <w:r>
-        <w:rPr>
-          <w:szCs w:val="24"/>
-        </w:rPr>
-        <w:t>fazendo uso de</w:t>
-      </w:r>
-      <w:r>
-        <w:rPr>
-          <w:i/>
-          <w:iCs/>
-          <w:szCs w:val="24"/>
-        </w:rPr>
-        <w:t xml:space="preserve"> </w:t>
-      </w:r>
-      <w:proofErr w:type="spellStart"/>
-      <w:r>
-        <w:rPr>
-          <w:i/>
-          <w:iCs/>
-          <w:szCs w:val="24"/>
-        </w:rPr>
-        <w:t>bootstrap</w:t>
-      </w:r>
-      <w:proofErr w:type="spellEnd"/>
-      <w:r>
-        <w:rPr>
-          <w:i/>
-          <w:iCs/>
-          <w:szCs w:val="24"/>
-        </w:rPr>
-        <w:t xml:space="preserve"> </w:t>
+        <w:t xml:space="preserve"> bootstrap </w:t>
       </w:r>
       <w:r>
         <w:rPr>
@@ -13385,7 +12198,6 @@
         </w:rPr>
         <w:t xml:space="preserve"> - </w:t>
       </w:r>
-      <w:proofErr w:type="spellStart"/>
       <w:r>
         <w:rPr>
           <w:b/>
@@ -13396,7 +12208,6 @@
         </w:rPr>
         <w:t>Migration</w:t>
       </w:r>
-      <w:proofErr w:type="spellEnd"/>
       <w:r>
         <w:rPr>
           <w:b/>
@@ -13471,15 +12282,7 @@
         <w:t>Criação da tabela que será responsável por armazenar os campos preenchidos pelo usuário ao informar um endereço no formulário.</w:t>
       </w:r>
       <w:r>
-        <w:t xml:space="preserve"> A variável $</w:t>
-      </w:r>
-      <w:proofErr w:type="spellStart"/>
-      <w:r>
-        <w:t>table</w:t>
-      </w:r>
-      <w:proofErr w:type="spellEnd"/>
-      <w:r>
-        <w:t xml:space="preserve"> informa a criação de uma coluna dentro da tabela endereço, após isso, é definido o tipo de dado que o campo utilizará, já entre parênteses, é definido nome da coluna e limite de caracteres.</w:t>
+        <w:t xml:space="preserve"> A variável $table informa a criação de uma coluna dentro da tabela endereço, após isso, é definido o tipo de dado que o campo utilizará, já entre parênteses, é definido nome da coluna e limite de caracteres.</w:t>
       </w:r>
     </w:p>
     <w:p>
@@ -13813,7 +12616,6 @@
         </w:rPr>
         <w:t xml:space="preserve"> - </w:t>
       </w:r>
-      <w:proofErr w:type="spellStart"/>
       <w:r>
         <w:rPr>
           <w:b/>
@@ -13824,7 +12626,6 @@
         </w:rPr>
         <w:t>Controller</w:t>
       </w:r>
-      <w:proofErr w:type="spellEnd"/>
       <w:r>
         <w:rPr>
           <w:b/>
@@ -13916,7 +12717,6 @@
         <w:lastRenderedPageBreak/>
         <w:t xml:space="preserve">Utilizando o </w:t>
       </w:r>
-      <w:proofErr w:type="spellStart"/>
       <w:r>
         <w:rPr>
           <w:i/>
@@ -13924,7 +12724,6 @@
         </w:rPr>
         <w:t>Controller</w:t>
       </w:r>
-      <w:proofErr w:type="spellEnd"/>
       <w:r>
         <w:t xml:space="preserve">, os campos do formulário da figura 19 são atribuídos à variáveis, após isso, </w:t>
       </w:r>
@@ -13932,13 +12731,8 @@
         <w:t>o trecho de código “</w:t>
       </w:r>
       <w:r>
-        <w:t>endereço::</w:t>
-      </w:r>
-      <w:proofErr w:type="spellStart"/>
-      <w:r>
-        <w:t>insert</w:t>
-      </w:r>
-      <w:proofErr w:type="spellEnd"/>
+        <w:t>endereço::insert</w:t>
+      </w:r>
       <w:r>
         <w:rPr>
           <w:i/>
@@ -13950,15 +12744,7 @@
         <w:t xml:space="preserve"> é responsável por enviar dados que o usuário inseriu para </w:t>
       </w:r>
       <w:r>
-        <w:t>a tabela “</w:t>
-      </w:r>
-      <w:proofErr w:type="spellStart"/>
-      <w:r>
-        <w:t>endereco</w:t>
-      </w:r>
-      <w:proofErr w:type="spellEnd"/>
-      <w:r>
-        <w:t>” dentro do</w:t>
+        <w:t>a tabela “endereco” dentro do</w:t>
       </w:r>
       <w:r>
         <w:t xml:space="preserve"> banco de dados. A estrutura de condição verifica se os dados foram enviados, caso forem, exibe uma mensagem ao usuário dizendo que o local foi registrado</w:t>
@@ -13988,7 +12774,6 @@
       <w:r>
         <w:t xml:space="preserve"> - </w:t>
       </w:r>
-      <w:proofErr w:type="spellStart"/>
       <w:r>
         <w:rPr>
           <w:i/>
@@ -13996,7 +12781,6 @@
         </w:rPr>
         <w:t>Controller</w:t>
       </w:r>
-      <w:proofErr w:type="spellEnd"/>
       <w:r>
         <w:t xml:space="preserve"> Endereços Cadastrados</w:t>
       </w:r>
@@ -14055,7 +12839,6 @@
       </w:r>
     </w:p>
     <w:p>
-      <w:proofErr w:type="spellStart"/>
       <w:r>
         <w:rPr>
           <w:i/>
@@ -14063,7 +12846,6 @@
         </w:rPr>
         <w:t>Controller</w:t>
       </w:r>
-      <w:proofErr w:type="spellEnd"/>
       <w:r>
         <w:t xml:space="preserve"> responsável por retornar uma página junto dos dados armazenados no banco de dados conforme a figura 19.</w:t>
       </w:r>
@@ -14370,15 +13152,7 @@
         <w:t>A</w:t>
       </w:r>
       <w:r>
-        <w:t xml:space="preserve"> diretiva @foreach própria do </w:t>
-      </w:r>
-      <w:proofErr w:type="spellStart"/>
-      <w:r>
-        <w:t>Laravel</w:t>
-      </w:r>
-      <w:proofErr w:type="spellEnd"/>
-      <w:r>
-        <w:t xml:space="preserve">, </w:t>
+        <w:t xml:space="preserve"> diretiva @foreach própria do Laravel, </w:t>
       </w:r>
       <w:r>
         <w:t>possibilita</w:t>
@@ -15231,19 +14005,11 @@
         </w:rPr>
         <w:t xml:space="preserve">, reais, </w:t>
       </w:r>
-      <w:proofErr w:type="spellStart"/>
       <w:r>
         <w:rPr>
           <w:rStyle w:val="added"/>
         </w:rPr>
-        <w:t>varchar</w:t>
-      </w:r>
-      <w:proofErr w:type="spellEnd"/>
-      <w:r>
-        <w:rPr>
-          <w:rStyle w:val="added"/>
-        </w:rPr>
-        <w:t>, palavras, </w:t>
+        <w:t>varchar, palavras, </w:t>
       </w:r>
       <w:r>
         <w:rPr>
@@ -15795,25 +14561,14 @@
         </w:rPr>
         <w:t xml:space="preserve">GABARDO, Ademir C. </w:t>
       </w:r>
-      <w:proofErr w:type="spellStart"/>
-      <w:r>
-        <w:rPr>
-          <w:b/>
-          <w:bCs/>
-          <w:sz w:val="20"/>
-          <w:szCs w:val="20"/>
-        </w:rPr>
-        <w:t>Laravel</w:t>
-      </w:r>
-      <w:proofErr w:type="spellEnd"/>
-      <w:r>
-        <w:rPr>
-          <w:b/>
-          <w:bCs/>
-          <w:sz w:val="20"/>
-          <w:szCs w:val="20"/>
-        </w:rPr>
-        <w:t xml:space="preserve"> para ninjas</w:t>
+      <w:r>
+        <w:rPr>
+          <w:b/>
+          <w:bCs/>
+          <w:sz w:val="20"/>
+          <w:szCs w:val="20"/>
+        </w:rPr>
+        <w:t>Laravel para ninjas</w:t>
       </w:r>
       <w:r>
         <w:rPr>
@@ -15822,41 +14577,487 @@
         </w:rPr>
         <w:t xml:space="preserve">. </w:t>
       </w:r>
-      <w:proofErr w:type="spellStart"/>
       <w:r>
         <w:rPr>
           <w:sz w:val="20"/>
           <w:szCs w:val="20"/>
           <w:lang w:val="en-US"/>
         </w:rPr>
-        <w:t>Novatec</w:t>
-      </w:r>
-      <w:proofErr w:type="spellEnd"/>
+        <w:t>Novatec Editora, 2017.</w:t>
+      </w:r>
+    </w:p>
+    <w:p>
+      <w:pPr>
+        <w:spacing w:line="240" w:lineRule="auto"/>
+        <w:rPr>
+          <w:sz w:val="20"/>
+          <w:szCs w:val="20"/>
+        </w:rPr>
+      </w:pPr>
       <w:r>
         <w:rPr>
           <w:sz w:val="20"/>
           <w:szCs w:val="20"/>
           <w:lang w:val="en-US"/>
         </w:rPr>
+        <w:t xml:space="preserve">MCCOOL, Shawn. </w:t>
+      </w:r>
+      <w:r>
+        <w:rPr>
+          <w:b/>
+          <w:bCs/>
+          <w:sz w:val="20"/>
+          <w:szCs w:val="20"/>
+          <w:lang w:val="en-US"/>
+        </w:rPr>
+        <w:t>Laravel starter</w:t>
+      </w:r>
+      <w:r>
+        <w:rPr>
+          <w:sz w:val="20"/>
+          <w:szCs w:val="20"/>
+          <w:lang w:val="en-US"/>
+        </w:rPr>
+        <w:t xml:space="preserve">. </w:t>
+      </w:r>
+      <w:r>
+        <w:rPr>
+          <w:sz w:val="20"/>
+          <w:szCs w:val="20"/>
+        </w:rPr>
+        <w:t>Packt Publishing, 2012.</w:t>
+      </w:r>
+    </w:p>
+    <w:p>
+      <w:pPr>
+        <w:spacing w:line="240" w:lineRule="auto"/>
+        <w:rPr>
+          <w:sz w:val="20"/>
+          <w:szCs w:val="20"/>
+        </w:rPr>
+      </w:pPr>
+      <w:r>
+        <w:rPr>
+          <w:sz w:val="20"/>
+          <w:szCs w:val="20"/>
+        </w:rPr>
+        <w:t xml:space="preserve">CALDEIRA, Carlos. </w:t>
+      </w:r>
+      <w:r>
+        <w:rPr>
+          <w:b/>
+          <w:bCs/>
+          <w:sz w:val="20"/>
+          <w:szCs w:val="20"/>
+        </w:rPr>
+        <w:t>Introdução ao HTML</w:t>
+      </w:r>
+      <w:r>
+        <w:rPr>
+          <w:sz w:val="20"/>
+          <w:szCs w:val="20"/>
+        </w:rPr>
+        <w:t>. 2015.</w:t>
+      </w:r>
+    </w:p>
+    <w:p>
+      <w:pPr>
+        <w:spacing w:line="240" w:lineRule="auto"/>
+        <w:rPr>
+          <w:sz w:val="20"/>
+          <w:szCs w:val="20"/>
+          <w:lang w:val="en-US"/>
+        </w:rPr>
+      </w:pPr>
+      <w:r>
+        <w:rPr>
+          <w:sz w:val="20"/>
+          <w:szCs w:val="20"/>
+          <w:lang w:val="en-US"/>
+        </w:rPr>
+        <w:t xml:space="preserve">CONVERSE, Tim; PARK, Joyce. </w:t>
+      </w:r>
+      <w:r>
+        <w:rPr>
+          <w:b/>
+          <w:bCs/>
+          <w:sz w:val="20"/>
+          <w:szCs w:val="20"/>
+          <w:lang w:val="en-US"/>
+        </w:rPr>
+        <w:t>PHP: a bíblia</w:t>
+      </w:r>
+      <w:r>
+        <w:rPr>
+          <w:sz w:val="20"/>
+          <w:szCs w:val="20"/>
+          <w:lang w:val="en-US"/>
+        </w:rPr>
+        <w:t>. Gulf Professional Publishing, 2003.</w:t>
+      </w:r>
+    </w:p>
+    <w:p>
+      <w:pPr>
+        <w:spacing w:line="240" w:lineRule="auto"/>
+        <w:rPr>
+          <w:sz w:val="20"/>
+          <w:szCs w:val="20"/>
+        </w:rPr>
+      </w:pPr>
+      <w:r>
+        <w:rPr>
+          <w:sz w:val="20"/>
+          <w:szCs w:val="20"/>
+        </w:rPr>
+        <w:t>COSTA, Carlos J. Desenvolvimento para web . ITML press/Lusocredito, 2007.</w:t>
+      </w:r>
+    </w:p>
+    <w:p>
+      <w:pPr>
+        <w:spacing w:line="240" w:lineRule="auto"/>
+        <w:rPr>
+          <w:sz w:val="20"/>
+          <w:szCs w:val="20"/>
+        </w:rPr>
+      </w:pPr>
+      <w:r>
+        <w:rPr>
+          <w:sz w:val="20"/>
+          <w:szCs w:val="20"/>
+        </w:rPr>
+        <w:t xml:space="preserve">DALL’OGLIO, Pablo. </w:t>
+      </w:r>
+      <w:r>
+        <w:rPr>
+          <w:b/>
+          <w:bCs/>
+          <w:sz w:val="20"/>
+          <w:szCs w:val="20"/>
+        </w:rPr>
+        <w:t>PHP Programando com Orientação a Objetos</w:t>
+      </w:r>
+      <w:r>
+        <w:rPr>
+          <w:sz w:val="20"/>
+          <w:szCs w:val="20"/>
+        </w:rPr>
+        <w:t xml:space="preserve"> 3ª Edição. Novatec Editora, 2015.</w:t>
+      </w:r>
+    </w:p>
+    <w:p>
+      <w:pPr>
+        <w:spacing w:line="240" w:lineRule="auto"/>
+        <w:rPr>
+          <w:sz w:val="20"/>
+          <w:szCs w:val="20"/>
+        </w:rPr>
+      </w:pPr>
+      <w:r>
+        <w:rPr>
+          <w:sz w:val="20"/>
+          <w:szCs w:val="20"/>
+        </w:rPr>
+        <w:t xml:space="preserve">DOUGLAS, Michael; MARABESI, Matheus. </w:t>
+      </w:r>
+      <w:r>
+        <w:rPr>
+          <w:b/>
+          <w:bCs/>
+          <w:sz w:val="20"/>
+          <w:szCs w:val="20"/>
+        </w:rPr>
+        <w:t>Aprendendo Laravel: O framework PHP dos artesãos da web</w:t>
+      </w:r>
+      <w:r>
+        <w:rPr>
+          <w:sz w:val="20"/>
+          <w:szCs w:val="20"/>
+        </w:rPr>
+        <w:t>. Novatec Editora, 2017.</w:t>
+      </w:r>
+    </w:p>
+    <w:p>
+      <w:pPr>
+        <w:spacing w:line="240" w:lineRule="auto"/>
+        <w:rPr>
+          <w:sz w:val="20"/>
+          <w:szCs w:val="20"/>
+        </w:rPr>
+      </w:pPr>
+      <w:r>
+        <w:rPr>
+          <w:sz w:val="20"/>
+          <w:szCs w:val="20"/>
+        </w:rPr>
+        <w:t xml:space="preserve">FLANAGAN, David. </w:t>
+      </w:r>
+      <w:r>
+        <w:rPr>
+          <w:b/>
+          <w:bCs/>
+          <w:sz w:val="20"/>
+          <w:szCs w:val="20"/>
+        </w:rPr>
+        <w:t>JavaScript: o guia definitivo</w:t>
+      </w:r>
+      <w:r>
+        <w:rPr>
+          <w:sz w:val="20"/>
+          <w:szCs w:val="20"/>
+        </w:rPr>
+        <w:t>. Bookman Editora, 2004.</w:t>
+      </w:r>
+    </w:p>
+    <w:p>
+      <w:pPr>
+        <w:spacing w:line="240" w:lineRule="auto"/>
+        <w:rPr>
+          <w:sz w:val="20"/>
+          <w:szCs w:val="20"/>
+        </w:rPr>
+      </w:pPr>
+      <w:r>
+        <w:rPr>
+          <w:sz w:val="20"/>
+          <w:szCs w:val="20"/>
+        </w:rPr>
+        <w:t xml:space="preserve">FLATSCHART, Fábio. </w:t>
+      </w:r>
+      <w:r>
+        <w:rPr>
+          <w:b/>
+          <w:bCs/>
+          <w:sz w:val="20"/>
+          <w:szCs w:val="20"/>
+        </w:rPr>
+        <w:t>HTML 5-Embarque Imediato</w:t>
+      </w:r>
+      <w:r>
+        <w:rPr>
+          <w:sz w:val="20"/>
+          <w:szCs w:val="20"/>
+        </w:rPr>
+        <w:t>. Brasport, 2011.</w:t>
+      </w:r>
+    </w:p>
+    <w:p>
+      <w:pPr>
+        <w:spacing w:line="240" w:lineRule="auto"/>
+        <w:rPr>
+          <w:sz w:val="20"/>
+          <w:szCs w:val="20"/>
+        </w:rPr>
+      </w:pPr>
+      <w:r>
+        <w:rPr>
+          <w:sz w:val="20"/>
+          <w:szCs w:val="20"/>
+        </w:rPr>
+        <w:t xml:space="preserve">GRILLO, Filipe Del Nero; FORTES, Renata Pontin de Mattos. </w:t>
+      </w:r>
+      <w:r>
+        <w:rPr>
+          <w:b/>
+          <w:bCs/>
+          <w:sz w:val="20"/>
+          <w:szCs w:val="20"/>
+        </w:rPr>
+        <w:t>Aprendendo JavaScript</w:t>
+      </w:r>
+      <w:r>
+        <w:rPr>
+          <w:sz w:val="20"/>
+          <w:szCs w:val="20"/>
+        </w:rPr>
+        <w:t>. São Carlos: USP, 2008.</w:t>
+      </w:r>
+    </w:p>
+    <w:p>
+      <w:pPr>
+        <w:spacing w:line="240" w:lineRule="auto"/>
+        <w:rPr>
+          <w:sz w:val="20"/>
+          <w:szCs w:val="20"/>
+        </w:rPr>
+      </w:pPr>
+      <w:r>
+        <w:rPr>
+          <w:sz w:val="20"/>
+          <w:szCs w:val="20"/>
+        </w:rPr>
+        <w:t>JOBSTRAIBIZER, Flávia. </w:t>
+      </w:r>
+      <w:r>
+        <w:rPr>
+          <w:b/>
+          <w:bCs/>
+          <w:sz w:val="20"/>
+          <w:szCs w:val="20"/>
+        </w:rPr>
+        <w:t>Criação de sites com o CSS</w:t>
+      </w:r>
+      <w:r>
+        <w:rPr>
+          <w:sz w:val="20"/>
+          <w:szCs w:val="20"/>
+        </w:rPr>
+        <w:t>. Universo dos Livros Editora, 2009.</w:t>
+      </w:r>
+    </w:p>
+    <w:p>
+      <w:pPr>
+        <w:spacing w:line="240" w:lineRule="auto"/>
+        <w:rPr>
+          <w:sz w:val="20"/>
+          <w:szCs w:val="20"/>
+        </w:rPr>
+      </w:pPr>
+      <w:r>
+        <w:rPr>
+          <w:sz w:val="20"/>
+          <w:szCs w:val="20"/>
+        </w:rPr>
+        <w:t xml:space="preserve">JR LEWIS, Joseph R.; MOSCOVITZ, Meitar. </w:t>
+      </w:r>
+      <w:r>
+        <w:rPr>
+          <w:b/>
+          <w:bCs/>
+          <w:sz w:val="20"/>
+          <w:szCs w:val="20"/>
+        </w:rPr>
+        <w:t>Css avançado</w:t>
+      </w:r>
+      <w:r>
+        <w:rPr>
+          <w:sz w:val="20"/>
+          <w:szCs w:val="20"/>
+        </w:rPr>
+        <w:t>. Tradução de Edgard B, p. 16, 2010</w:t>
+      </w:r>
+    </w:p>
+    <w:p>
+      <w:pPr>
+        <w:spacing w:line="240" w:lineRule="auto"/>
+        <w:rPr>
+          <w:sz w:val="20"/>
+          <w:szCs w:val="20"/>
+        </w:rPr>
+      </w:pPr>
+      <w:r>
+        <w:rPr>
+          <w:sz w:val="20"/>
+          <w:szCs w:val="20"/>
+        </w:rPr>
+        <w:t xml:space="preserve">TECHIO, Gabriel Bressan; CHICON, Patricia Mariotto Mozzaquatro. </w:t>
+      </w:r>
+      <w:r>
+        <w:rPr>
+          <w:b/>
+          <w:bCs/>
+          <w:sz w:val="20"/>
+          <w:szCs w:val="20"/>
+        </w:rPr>
+        <w:t>Implementação dos frameworks bootstrap e Foundation aplicados na construção de um objeto de aprendizagem para o ensino da Engenharia de Software</w:t>
+      </w:r>
+      <w:r>
+        <w:rPr>
+          <w:sz w:val="20"/>
+          <w:szCs w:val="20"/>
+        </w:rPr>
+        <w:t>. 2016. 44. Monografia (Curso Super de Tecnologia da Informação)</w:t>
+      </w:r>
+      <w:r>
+        <w:rPr>
+          <w:sz w:val="20"/>
+          <w:szCs w:val="20"/>
+        </w:rPr>
+        <w:t xml:space="preserve"> - Universidade de Cruz Alta (unicruz), Rio Grande do Sul, 2016.</w:t>
+      </w:r>
+    </w:p>
+    <w:p>
+      <w:pPr>
+        <w:spacing w:line="240" w:lineRule="auto"/>
+        <w:rPr>
+          <w:sz w:val="20"/>
+          <w:szCs w:val="20"/>
+        </w:rPr>
+      </w:pPr>
+      <w:r>
+        <w:rPr>
+          <w:sz w:val="20"/>
+          <w:szCs w:val="20"/>
+        </w:rPr>
+        <w:t xml:space="preserve">MENDES, Douglas Rocha. </w:t>
+      </w:r>
+      <w:r>
+        <w:rPr>
+          <w:b/>
+          <w:bCs/>
+          <w:sz w:val="20"/>
+          <w:szCs w:val="20"/>
+        </w:rPr>
+        <w:t>Programação Java com ênfase em Orientação a Objetos.</w:t>
+      </w:r>
+      <w:r>
+        <w:rPr>
+          <w:sz w:val="20"/>
+          <w:szCs w:val="20"/>
+        </w:rPr>
+        <w:t xml:space="preserve"> Novatec Editora, 2009.</w:t>
+      </w:r>
+    </w:p>
+    <w:p>
+      <w:pPr>
+        <w:spacing w:line="240" w:lineRule="auto"/>
+        <w:rPr>
+          <w:sz w:val="20"/>
+          <w:szCs w:val="20"/>
+        </w:rPr>
+      </w:pPr>
+      <w:r>
+        <w:rPr>
+          <w:sz w:val="20"/>
+          <w:szCs w:val="20"/>
+        </w:rPr>
+        <w:t>SILVA, Arthur de Almeida Pereira da.</w:t>
+      </w:r>
+      <w:r>
+        <w:rPr>
+          <w:sz w:val="20"/>
+          <w:szCs w:val="20"/>
+        </w:rPr>
         <w:t xml:space="preserve"> </w:t>
       </w:r>
-      <w:proofErr w:type="spellStart"/>
-      <w:r>
-        <w:rPr>
-          <w:sz w:val="20"/>
-          <w:szCs w:val="20"/>
-          <w:lang w:val="en-US"/>
-        </w:rPr>
-        <w:t>Editora</w:t>
-      </w:r>
-      <w:proofErr w:type="spellEnd"/>
-      <w:r>
-        <w:rPr>
-          <w:sz w:val="20"/>
-          <w:szCs w:val="20"/>
-          <w:lang w:val="en-US"/>
-        </w:rPr>
-        <w:t>, 2017.</w:t>
+      <w:r>
+        <w:rPr>
+          <w:b/>
+          <w:bCs/>
+          <w:sz w:val="20"/>
+          <w:szCs w:val="20"/>
+        </w:rPr>
+        <w:t>DESIGN RESPONSIVO: TÉCNICAS, FRAMEWORKS E FERRAMENTAS</w:t>
+      </w:r>
+      <w:r>
+        <w:rPr>
+          <w:sz w:val="20"/>
+          <w:szCs w:val="20"/>
+        </w:rPr>
+        <w:t>.</w:t>
+      </w:r>
+      <w:r>
+        <w:rPr>
+          <w:sz w:val="20"/>
+          <w:szCs w:val="20"/>
+        </w:rPr>
+        <w:t xml:space="preserve"> </w:t>
+      </w:r>
+      <w:r>
+        <w:rPr>
+          <w:sz w:val="20"/>
+          <w:szCs w:val="20"/>
+        </w:rPr>
+        <w:t>2014. 86 f. TCC (Graduação) -Curso de Sistemas de Informação, Centro de Ciências Exatas e Tecnologia, Universidade Federal do Estado do Rio de Janeiro (unirio), Rio de Janeiro, 2014.</w:t>
       </w:r>
     </w:p>
     <w:p>
@@ -15871,776 +15072,6 @@
         <w:rPr>
           <w:sz w:val="20"/>
           <w:szCs w:val="20"/>
-          <w:lang w:val="en-US"/>
-        </w:rPr>
-        <w:t xml:space="preserve">MCCOOL, Shawn. </w:t>
-      </w:r>
-      <w:r>
-        <w:rPr>
-          <w:b/>
-          <w:bCs/>
-          <w:sz w:val="20"/>
-          <w:szCs w:val="20"/>
-          <w:lang w:val="en-US"/>
-        </w:rPr>
-        <w:t>Laravel starter</w:t>
-      </w:r>
-      <w:r>
-        <w:rPr>
-          <w:sz w:val="20"/>
-          <w:szCs w:val="20"/>
-          <w:lang w:val="en-US"/>
-        </w:rPr>
-        <w:t xml:space="preserve">. </w:t>
-      </w:r>
-      <w:proofErr w:type="spellStart"/>
-      <w:r>
-        <w:rPr>
-          <w:sz w:val="20"/>
-          <w:szCs w:val="20"/>
-        </w:rPr>
-        <w:t>Packt</w:t>
-      </w:r>
-      <w:proofErr w:type="spellEnd"/>
-      <w:r>
-        <w:rPr>
-          <w:sz w:val="20"/>
-          <w:szCs w:val="20"/>
-        </w:rPr>
-        <w:t xml:space="preserve"> </w:t>
-      </w:r>
-      <w:proofErr w:type="spellStart"/>
-      <w:r>
-        <w:rPr>
-          <w:sz w:val="20"/>
-          <w:szCs w:val="20"/>
-        </w:rPr>
-        <w:t>Publishing</w:t>
-      </w:r>
-      <w:proofErr w:type="spellEnd"/>
-      <w:r>
-        <w:rPr>
-          <w:sz w:val="20"/>
-          <w:szCs w:val="20"/>
-        </w:rPr>
-        <w:t>, 2012.</w:t>
-      </w:r>
-    </w:p>
-    <w:p>
-      <w:pPr>
-        <w:spacing w:line="240" w:lineRule="auto"/>
-        <w:rPr>
-          <w:sz w:val="20"/>
-          <w:szCs w:val="20"/>
-        </w:rPr>
-      </w:pPr>
-      <w:r>
-        <w:rPr>
-          <w:sz w:val="20"/>
-          <w:szCs w:val="20"/>
-        </w:rPr>
-        <w:t xml:space="preserve">CALDEIRA, Carlos. </w:t>
-      </w:r>
-      <w:r>
-        <w:rPr>
-          <w:b/>
-          <w:bCs/>
-          <w:sz w:val="20"/>
-          <w:szCs w:val="20"/>
-        </w:rPr>
-        <w:t>Introdução ao HTML</w:t>
-      </w:r>
-      <w:r>
-        <w:rPr>
-          <w:sz w:val="20"/>
-          <w:szCs w:val="20"/>
-        </w:rPr>
-        <w:t>. 2015.</w:t>
-      </w:r>
-    </w:p>
-    <w:p>
-      <w:pPr>
-        <w:spacing w:line="240" w:lineRule="auto"/>
-        <w:rPr>
-          <w:sz w:val="20"/>
-          <w:szCs w:val="20"/>
-          <w:lang w:val="en-US"/>
-        </w:rPr>
-      </w:pPr>
-      <w:r>
-        <w:rPr>
-          <w:sz w:val="20"/>
-          <w:szCs w:val="20"/>
-          <w:lang w:val="en-US"/>
-        </w:rPr>
-        <w:t xml:space="preserve">CONVERSE, Tim; PARK, Joyce. </w:t>
-      </w:r>
-      <w:r>
-        <w:rPr>
-          <w:b/>
-          <w:bCs/>
-          <w:sz w:val="20"/>
-          <w:szCs w:val="20"/>
-          <w:lang w:val="en-US"/>
-        </w:rPr>
-        <w:t xml:space="preserve">PHP: a </w:t>
-      </w:r>
-      <w:proofErr w:type="spellStart"/>
-      <w:r>
-        <w:rPr>
-          <w:b/>
-          <w:bCs/>
-          <w:sz w:val="20"/>
-          <w:szCs w:val="20"/>
-          <w:lang w:val="en-US"/>
-        </w:rPr>
-        <w:t>bíblia</w:t>
-      </w:r>
-      <w:proofErr w:type="spellEnd"/>
-      <w:r>
-        <w:rPr>
-          <w:sz w:val="20"/>
-          <w:szCs w:val="20"/>
-          <w:lang w:val="en-US"/>
-        </w:rPr>
-        <w:t>. Gulf Professional Publishing, 2003.</w:t>
-      </w:r>
-    </w:p>
-    <w:p>
-      <w:pPr>
-        <w:spacing w:line="240" w:lineRule="auto"/>
-        <w:rPr>
-          <w:sz w:val="20"/>
-          <w:szCs w:val="20"/>
-        </w:rPr>
-      </w:pPr>
-      <w:r>
-        <w:rPr>
-          <w:sz w:val="20"/>
-          <w:szCs w:val="20"/>
-        </w:rPr>
-        <w:t xml:space="preserve">COSTA, Carlos J. Desenvolvimento para web . ITML </w:t>
-      </w:r>
-      <w:proofErr w:type="spellStart"/>
-      <w:r>
-        <w:rPr>
-          <w:sz w:val="20"/>
-          <w:szCs w:val="20"/>
-        </w:rPr>
-        <w:t>press</w:t>
-      </w:r>
-      <w:proofErr w:type="spellEnd"/>
-      <w:r>
-        <w:rPr>
-          <w:sz w:val="20"/>
-          <w:szCs w:val="20"/>
-        </w:rPr>
-        <w:t>/</w:t>
-      </w:r>
-      <w:proofErr w:type="spellStart"/>
-      <w:r>
-        <w:rPr>
-          <w:sz w:val="20"/>
-          <w:szCs w:val="20"/>
-        </w:rPr>
-        <w:t>Lusocredito</w:t>
-      </w:r>
-      <w:proofErr w:type="spellEnd"/>
-      <w:r>
-        <w:rPr>
-          <w:sz w:val="20"/>
-          <w:szCs w:val="20"/>
-        </w:rPr>
-        <w:t>, 2007.</w:t>
-      </w:r>
-    </w:p>
-    <w:p>
-      <w:pPr>
-        <w:spacing w:line="240" w:lineRule="auto"/>
-        <w:rPr>
-          <w:sz w:val="20"/>
-          <w:szCs w:val="20"/>
-        </w:rPr>
-      </w:pPr>
-      <w:r>
-        <w:rPr>
-          <w:sz w:val="20"/>
-          <w:szCs w:val="20"/>
-        </w:rPr>
-        <w:t xml:space="preserve">DALL’OGLIO, Pablo. </w:t>
-      </w:r>
-      <w:r>
-        <w:rPr>
-          <w:b/>
-          <w:bCs/>
-          <w:sz w:val="20"/>
-          <w:szCs w:val="20"/>
-        </w:rPr>
-        <w:t>PHP Programando com Orientação a Objetos</w:t>
-      </w:r>
-      <w:r>
-        <w:rPr>
-          <w:sz w:val="20"/>
-          <w:szCs w:val="20"/>
-        </w:rPr>
-        <w:t xml:space="preserve"> 3ª Edição. </w:t>
-      </w:r>
-      <w:proofErr w:type="spellStart"/>
-      <w:r>
-        <w:rPr>
-          <w:sz w:val="20"/>
-          <w:szCs w:val="20"/>
-        </w:rPr>
-        <w:t>Novatec</w:t>
-      </w:r>
-      <w:proofErr w:type="spellEnd"/>
-      <w:r>
-        <w:rPr>
-          <w:sz w:val="20"/>
-          <w:szCs w:val="20"/>
-        </w:rPr>
-        <w:t xml:space="preserve"> Editora, 2015.</w:t>
-      </w:r>
-    </w:p>
-    <w:p>
-      <w:pPr>
-        <w:spacing w:line="240" w:lineRule="auto"/>
-        <w:rPr>
-          <w:sz w:val="20"/>
-          <w:szCs w:val="20"/>
-        </w:rPr>
-      </w:pPr>
-      <w:r>
-        <w:rPr>
-          <w:sz w:val="20"/>
-          <w:szCs w:val="20"/>
-        </w:rPr>
-        <w:t xml:space="preserve">DOUGLAS, Michael; MARABESI, Matheus. </w:t>
-      </w:r>
-      <w:r>
-        <w:rPr>
-          <w:b/>
-          <w:bCs/>
-          <w:sz w:val="20"/>
-          <w:szCs w:val="20"/>
-        </w:rPr>
-        <w:t xml:space="preserve">Aprendendo </w:t>
-      </w:r>
-      <w:proofErr w:type="spellStart"/>
-      <w:r>
-        <w:rPr>
-          <w:b/>
-          <w:bCs/>
-          <w:sz w:val="20"/>
-          <w:szCs w:val="20"/>
-        </w:rPr>
-        <w:t>Laravel</w:t>
-      </w:r>
-      <w:proofErr w:type="spellEnd"/>
-      <w:r>
-        <w:rPr>
-          <w:b/>
-          <w:bCs/>
-          <w:sz w:val="20"/>
-          <w:szCs w:val="20"/>
-        </w:rPr>
-        <w:t>: O framework PHP dos artesãos da web</w:t>
-      </w:r>
-      <w:r>
-        <w:rPr>
-          <w:sz w:val="20"/>
-          <w:szCs w:val="20"/>
-        </w:rPr>
-        <w:t xml:space="preserve">. </w:t>
-      </w:r>
-      <w:proofErr w:type="spellStart"/>
-      <w:r>
-        <w:rPr>
-          <w:sz w:val="20"/>
-          <w:szCs w:val="20"/>
-        </w:rPr>
-        <w:t>Novatec</w:t>
-      </w:r>
-      <w:proofErr w:type="spellEnd"/>
-      <w:r>
-        <w:rPr>
-          <w:sz w:val="20"/>
-          <w:szCs w:val="20"/>
-        </w:rPr>
-        <w:t xml:space="preserve"> Editora, 2017.</w:t>
-      </w:r>
-    </w:p>
-    <w:p>
-      <w:pPr>
-        <w:spacing w:line="240" w:lineRule="auto"/>
-        <w:rPr>
-          <w:sz w:val="20"/>
-          <w:szCs w:val="20"/>
-        </w:rPr>
-      </w:pPr>
-      <w:r>
-        <w:rPr>
-          <w:sz w:val="20"/>
-          <w:szCs w:val="20"/>
-        </w:rPr>
-        <w:t xml:space="preserve">FLANAGAN, David. </w:t>
-      </w:r>
-      <w:r>
-        <w:rPr>
-          <w:b/>
-          <w:bCs/>
-          <w:sz w:val="20"/>
-          <w:szCs w:val="20"/>
-        </w:rPr>
-        <w:t>JavaScript: o guia definitivo</w:t>
-      </w:r>
-      <w:r>
-        <w:rPr>
-          <w:sz w:val="20"/>
-          <w:szCs w:val="20"/>
-        </w:rPr>
-        <w:t>. Bookman Editora, 2004.</w:t>
-      </w:r>
-    </w:p>
-    <w:p>
-      <w:pPr>
-        <w:spacing w:line="240" w:lineRule="auto"/>
-        <w:rPr>
-          <w:sz w:val="20"/>
-          <w:szCs w:val="20"/>
-        </w:rPr>
-      </w:pPr>
-      <w:r>
-        <w:rPr>
-          <w:sz w:val="20"/>
-          <w:szCs w:val="20"/>
-        </w:rPr>
-        <w:t xml:space="preserve">FLATSCHART, Fábio. </w:t>
-      </w:r>
-      <w:r>
-        <w:rPr>
-          <w:b/>
-          <w:bCs/>
-          <w:sz w:val="20"/>
-          <w:szCs w:val="20"/>
-        </w:rPr>
-        <w:t>HTML 5-Embarque Imediato</w:t>
-      </w:r>
-      <w:r>
-        <w:rPr>
-          <w:sz w:val="20"/>
-          <w:szCs w:val="20"/>
-        </w:rPr>
-        <w:t xml:space="preserve">. </w:t>
-      </w:r>
-      <w:proofErr w:type="spellStart"/>
-      <w:r>
-        <w:rPr>
-          <w:sz w:val="20"/>
-          <w:szCs w:val="20"/>
-        </w:rPr>
-        <w:t>Brasport</w:t>
-      </w:r>
-      <w:proofErr w:type="spellEnd"/>
-      <w:r>
-        <w:rPr>
-          <w:sz w:val="20"/>
-          <w:szCs w:val="20"/>
-        </w:rPr>
-        <w:t>, 2011.</w:t>
-      </w:r>
-    </w:p>
-    <w:p>
-      <w:pPr>
-        <w:spacing w:line="240" w:lineRule="auto"/>
-        <w:rPr>
-          <w:sz w:val="20"/>
-          <w:szCs w:val="20"/>
-        </w:rPr>
-      </w:pPr>
-      <w:r>
-        <w:rPr>
-          <w:sz w:val="20"/>
-          <w:szCs w:val="20"/>
-        </w:rPr>
-        <w:t xml:space="preserve">GRILLO, Filipe Del Nero; FORTES, Renata </w:t>
-      </w:r>
-      <w:proofErr w:type="spellStart"/>
-      <w:r>
-        <w:rPr>
-          <w:sz w:val="20"/>
-          <w:szCs w:val="20"/>
-        </w:rPr>
-        <w:t>Pontin</w:t>
-      </w:r>
-      <w:proofErr w:type="spellEnd"/>
-      <w:r>
-        <w:rPr>
-          <w:sz w:val="20"/>
-          <w:szCs w:val="20"/>
-        </w:rPr>
-        <w:t xml:space="preserve"> de Mattos. </w:t>
-      </w:r>
-      <w:r>
-        <w:rPr>
-          <w:b/>
-          <w:bCs/>
-          <w:sz w:val="20"/>
-          <w:szCs w:val="20"/>
-        </w:rPr>
-        <w:t>Aprendendo JavaScript</w:t>
-      </w:r>
-      <w:r>
-        <w:rPr>
-          <w:sz w:val="20"/>
-          <w:szCs w:val="20"/>
-        </w:rPr>
-        <w:t>. São Carlos: USP, 2008.</w:t>
-      </w:r>
-    </w:p>
-    <w:p>
-      <w:pPr>
-        <w:spacing w:line="240" w:lineRule="auto"/>
-        <w:rPr>
-          <w:sz w:val="20"/>
-          <w:szCs w:val="20"/>
-        </w:rPr>
-      </w:pPr>
-      <w:r>
-        <w:rPr>
-          <w:sz w:val="20"/>
-          <w:szCs w:val="20"/>
-        </w:rPr>
-        <w:t>JOBSTRAIBIZER, Flávia. </w:t>
-      </w:r>
-      <w:r>
-        <w:rPr>
-          <w:b/>
-          <w:bCs/>
-          <w:sz w:val="20"/>
-          <w:szCs w:val="20"/>
-        </w:rPr>
-        <w:t>Criação de sites com o CSS</w:t>
-      </w:r>
-      <w:r>
-        <w:rPr>
-          <w:sz w:val="20"/>
-          <w:szCs w:val="20"/>
-        </w:rPr>
-        <w:t>. Universo dos Livros Editora, 2009.</w:t>
-      </w:r>
-    </w:p>
-    <w:p>
-      <w:pPr>
-        <w:spacing w:line="240" w:lineRule="auto"/>
-        <w:rPr>
-          <w:sz w:val="20"/>
-          <w:szCs w:val="20"/>
-        </w:rPr>
-      </w:pPr>
-      <w:r>
-        <w:rPr>
-          <w:sz w:val="20"/>
-          <w:szCs w:val="20"/>
-        </w:rPr>
-        <w:t xml:space="preserve">JR LEWIS, Joseph R.; MOSCOVITZ, </w:t>
-      </w:r>
-      <w:proofErr w:type="spellStart"/>
-      <w:r>
-        <w:rPr>
-          <w:sz w:val="20"/>
-          <w:szCs w:val="20"/>
-        </w:rPr>
-        <w:t>Meitar</w:t>
-      </w:r>
-      <w:proofErr w:type="spellEnd"/>
-      <w:r>
-        <w:rPr>
-          <w:sz w:val="20"/>
-          <w:szCs w:val="20"/>
-        </w:rPr>
-        <w:t xml:space="preserve">. </w:t>
-      </w:r>
-      <w:proofErr w:type="spellStart"/>
-      <w:r>
-        <w:rPr>
-          <w:b/>
-          <w:bCs/>
-          <w:sz w:val="20"/>
-          <w:szCs w:val="20"/>
-        </w:rPr>
-        <w:t>Css</w:t>
-      </w:r>
-      <w:proofErr w:type="spellEnd"/>
-      <w:r>
-        <w:rPr>
-          <w:b/>
-          <w:bCs/>
-          <w:sz w:val="20"/>
-          <w:szCs w:val="20"/>
-        </w:rPr>
-        <w:t xml:space="preserve"> avançado</w:t>
-      </w:r>
-      <w:r>
-        <w:rPr>
-          <w:sz w:val="20"/>
-          <w:szCs w:val="20"/>
-        </w:rPr>
-        <w:t>. Tradução de Edgard B, p. 16, 2010</w:t>
-      </w:r>
-    </w:p>
-    <w:p>
-      <w:pPr>
-        <w:spacing w:line="240" w:lineRule="auto"/>
-        <w:rPr>
-          <w:sz w:val="20"/>
-          <w:szCs w:val="20"/>
-        </w:rPr>
-      </w:pPr>
-      <w:r>
-        <w:rPr>
-          <w:sz w:val="20"/>
-          <w:szCs w:val="20"/>
-        </w:rPr>
-        <w:t xml:space="preserve">TECHIO, Gabriel </w:t>
-      </w:r>
-      <w:proofErr w:type="spellStart"/>
-      <w:r>
-        <w:rPr>
-          <w:sz w:val="20"/>
-          <w:szCs w:val="20"/>
-        </w:rPr>
-        <w:t>Bressan</w:t>
-      </w:r>
-      <w:proofErr w:type="spellEnd"/>
-      <w:r>
-        <w:rPr>
-          <w:sz w:val="20"/>
-          <w:szCs w:val="20"/>
-        </w:rPr>
-        <w:t xml:space="preserve">; CHICON, </w:t>
-      </w:r>
-      <w:proofErr w:type="spellStart"/>
-      <w:r>
-        <w:rPr>
-          <w:sz w:val="20"/>
-          <w:szCs w:val="20"/>
-        </w:rPr>
-        <w:t>Patricia</w:t>
-      </w:r>
-      <w:proofErr w:type="spellEnd"/>
-      <w:r>
-        <w:rPr>
-          <w:sz w:val="20"/>
-          <w:szCs w:val="20"/>
-        </w:rPr>
-        <w:t xml:space="preserve"> Mariotto </w:t>
-      </w:r>
-      <w:proofErr w:type="spellStart"/>
-      <w:r>
-        <w:rPr>
-          <w:sz w:val="20"/>
-          <w:szCs w:val="20"/>
-        </w:rPr>
-        <w:t>Mozzaquatro</w:t>
-      </w:r>
-      <w:proofErr w:type="spellEnd"/>
-      <w:r>
-        <w:rPr>
-          <w:sz w:val="20"/>
-          <w:szCs w:val="20"/>
-        </w:rPr>
-        <w:t xml:space="preserve">. </w:t>
-      </w:r>
-      <w:r>
-        <w:rPr>
-          <w:b/>
-          <w:bCs/>
-          <w:sz w:val="20"/>
-          <w:szCs w:val="20"/>
-        </w:rPr>
-        <w:t xml:space="preserve">Implementação dos frameworks </w:t>
-      </w:r>
-      <w:proofErr w:type="spellStart"/>
-      <w:r>
-        <w:rPr>
-          <w:b/>
-          <w:bCs/>
-          <w:sz w:val="20"/>
-          <w:szCs w:val="20"/>
-        </w:rPr>
-        <w:t>bootstrap</w:t>
-      </w:r>
-      <w:proofErr w:type="spellEnd"/>
-      <w:r>
-        <w:rPr>
-          <w:b/>
-          <w:bCs/>
-          <w:sz w:val="20"/>
-          <w:szCs w:val="20"/>
-        </w:rPr>
-        <w:t xml:space="preserve"> e Foundation aplicados na construção de um objeto de aprendizagem para o ensino da Engenharia de Software</w:t>
-      </w:r>
-      <w:r>
-        <w:rPr>
-          <w:sz w:val="20"/>
-          <w:szCs w:val="20"/>
-        </w:rPr>
-        <w:t>. 2016. 44. Monografia (Curso Super de Tecnologia da Informação)</w:t>
-      </w:r>
-      <w:r>
-        <w:rPr>
-          <w:sz w:val="20"/>
-          <w:szCs w:val="20"/>
-        </w:rPr>
-        <w:t xml:space="preserve"> - Universidade de Cruz Alta (</w:t>
-      </w:r>
-      <w:proofErr w:type="spellStart"/>
-      <w:r>
-        <w:rPr>
-          <w:sz w:val="20"/>
-          <w:szCs w:val="20"/>
-        </w:rPr>
-        <w:t>unicruz</w:t>
-      </w:r>
-      <w:proofErr w:type="spellEnd"/>
-      <w:r>
-        <w:rPr>
-          <w:sz w:val="20"/>
-          <w:szCs w:val="20"/>
-        </w:rPr>
-        <w:t>), Rio Grande do Sul, 2016.</w:t>
-      </w:r>
-    </w:p>
-    <w:p>
-      <w:pPr>
-        <w:spacing w:line="240" w:lineRule="auto"/>
-        <w:rPr>
-          <w:sz w:val="20"/>
-          <w:szCs w:val="20"/>
-        </w:rPr>
-      </w:pPr>
-      <w:r>
-        <w:rPr>
-          <w:sz w:val="20"/>
-          <w:szCs w:val="20"/>
-        </w:rPr>
-        <w:t xml:space="preserve">MENDES, Douglas Rocha. </w:t>
-      </w:r>
-      <w:r>
-        <w:rPr>
-          <w:b/>
-          <w:bCs/>
-          <w:sz w:val="20"/>
-          <w:szCs w:val="20"/>
-        </w:rPr>
-        <w:t>Programação Java com ênfase em Orientação a Objetos.</w:t>
-      </w:r>
-      <w:r>
-        <w:rPr>
-          <w:sz w:val="20"/>
-          <w:szCs w:val="20"/>
-        </w:rPr>
-        <w:t xml:space="preserve"> </w:t>
-      </w:r>
-      <w:proofErr w:type="spellStart"/>
-      <w:r>
-        <w:rPr>
-          <w:sz w:val="20"/>
-          <w:szCs w:val="20"/>
-        </w:rPr>
-        <w:t>Novatec</w:t>
-      </w:r>
-      <w:proofErr w:type="spellEnd"/>
-      <w:r>
-        <w:rPr>
-          <w:sz w:val="20"/>
-          <w:szCs w:val="20"/>
-        </w:rPr>
-        <w:t xml:space="preserve"> Editora, 2009.</w:t>
-      </w:r>
-    </w:p>
-    <w:p>
-      <w:pPr>
-        <w:spacing w:line="240" w:lineRule="auto"/>
-        <w:rPr>
-          <w:sz w:val="20"/>
-          <w:szCs w:val="20"/>
-        </w:rPr>
-      </w:pPr>
-      <w:r>
-        <w:rPr>
-          <w:sz w:val="20"/>
-          <w:szCs w:val="20"/>
-        </w:rPr>
-        <w:t>SILVA, Arthur de Almeida Pereira da.</w:t>
-      </w:r>
-      <w:r>
-        <w:rPr>
-          <w:sz w:val="20"/>
-          <w:szCs w:val="20"/>
-        </w:rPr>
-        <w:t xml:space="preserve"> </w:t>
-      </w:r>
-      <w:r>
-        <w:rPr>
-          <w:b/>
-          <w:bCs/>
-          <w:sz w:val="20"/>
-          <w:szCs w:val="20"/>
-        </w:rPr>
-        <w:t>DESIGN RESPONSIVO: TÉCNICAS, FRAMEWORKS E FERRAMENTAS</w:t>
-      </w:r>
-      <w:r>
-        <w:rPr>
-          <w:sz w:val="20"/>
-          <w:szCs w:val="20"/>
-        </w:rPr>
-        <w:t>.</w:t>
-      </w:r>
-      <w:r>
-        <w:rPr>
-          <w:sz w:val="20"/>
-          <w:szCs w:val="20"/>
-        </w:rPr>
-        <w:t xml:space="preserve"> </w:t>
-      </w:r>
-      <w:r>
-        <w:rPr>
-          <w:sz w:val="20"/>
-          <w:szCs w:val="20"/>
-        </w:rPr>
-        <w:t>2014. 86 f. TCC (Graduação) -Curso de Sistemas de Informação, Centro de Ciências Exatas e Tecnologia, Universidade Federal do Estado do Rio de Janeiro (</w:t>
-      </w:r>
-      <w:proofErr w:type="spellStart"/>
-      <w:r>
-        <w:rPr>
-          <w:sz w:val="20"/>
-          <w:szCs w:val="20"/>
-        </w:rPr>
-        <w:t>unirio</w:t>
-      </w:r>
-      <w:proofErr w:type="spellEnd"/>
-      <w:r>
-        <w:rPr>
-          <w:sz w:val="20"/>
-          <w:szCs w:val="20"/>
-        </w:rPr>
-        <w:t>), Rio de Janeiro, 2014.</w:t>
-      </w:r>
-    </w:p>
-    <w:p>
-      <w:pPr>
-        <w:spacing w:line="240" w:lineRule="auto"/>
-        <w:rPr>
-          <w:sz w:val="20"/>
-          <w:szCs w:val="20"/>
-        </w:rPr>
-      </w:pPr>
-      <w:r>
-        <w:rPr>
-          <w:sz w:val="20"/>
-          <w:szCs w:val="20"/>
         </w:rPr>
         <w:t xml:space="preserve">SILVA, Daniel R. da. </w:t>
       </w:r>
@@ -16658,23 +15089,7 @@
           <w:sz w:val="20"/>
           <w:szCs w:val="20"/>
         </w:rPr>
-        <w:t xml:space="preserve">: desenvolvido utilizando o Framework </w:t>
-      </w:r>
-      <w:proofErr w:type="spellStart"/>
-      <w:r>
-        <w:rPr>
-          <w:sz w:val="20"/>
-          <w:szCs w:val="20"/>
-        </w:rPr>
-        <w:t>Laravel</w:t>
-      </w:r>
-      <w:proofErr w:type="spellEnd"/>
-      <w:r>
-        <w:rPr>
-          <w:sz w:val="20"/>
-          <w:szCs w:val="20"/>
-        </w:rPr>
-        <w:t xml:space="preserve"> e PHP. Jataí-GO, 2017. 198f. Monografia (Curso Superior de Tecnologia em Análise e Desenvolvimento de Sistemas). IFG: Jataí-GO, 2017.</w:t>
+        <w:t>: desenvolvido utilizando o Framework Laravel e PHP. Jataí-GO, 2017. 198f. Monografia (Curso Superior de Tecnologia em Análise e Desenvolvimento de Sistemas). IFG: Jataí-GO, 2017.</w:t>
       </w:r>
     </w:p>
     <w:p>
@@ -16718,181 +15133,88 @@
           <w:szCs w:val="20"/>
           <w:shd w:val="clear" w:color="auto" w:fill="FFFFFF"/>
         </w:rPr>
+        <w:t>. Novatec Editora, 2010.</w:t>
+      </w:r>
+    </w:p>
+    <w:p>
+      <w:pPr>
+        <w:spacing w:line="240" w:lineRule="auto"/>
+      </w:pPr>
+      <w:r>
+        <w:rPr>
+          <w:color w:val="000000"/>
+          <w:sz w:val="20"/>
+          <w:szCs w:val="20"/>
+          <w:shd w:val="clear" w:color="auto" w:fill="FFFFFF"/>
+        </w:rPr>
+        <w:t>NETO, Jaime.</w:t>
+      </w:r>
+      <w:r>
+        <w:t xml:space="preserve"> </w:t>
+      </w:r>
+      <w:r>
+        <w:rPr>
+          <w:b/>
+          <w:bCs/>
+          <w:color w:val="000000"/>
+          <w:sz w:val="20"/>
+          <w:szCs w:val="20"/>
+          <w:shd w:val="clear" w:color="auto" w:fill="FFFFFF"/>
+        </w:rPr>
+        <w:t>Laravel - Escolhendo Um Framework Php</w:t>
+      </w:r>
+      <w:r>
+        <w:rPr>
+          <w:color w:val="000000"/>
+          <w:sz w:val="20"/>
+          <w:szCs w:val="20"/>
+          <w:shd w:val="clear" w:color="auto" w:fill="FFFFFF"/>
+        </w:rPr>
+        <w:t>.</w:t>
+      </w:r>
+      <w:r>
+        <w:t xml:space="preserve"> Rio de Janeiro: Clube de Autores, 2020, 138 p.</w:t>
+      </w:r>
+    </w:p>
+    <w:p>
+      <w:pPr>
+        <w:spacing w:line="240" w:lineRule="auto"/>
+        <w:rPr>
+          <w:sz w:val="20"/>
+          <w:szCs w:val="20"/>
+          <w:lang w:val="en-US"/>
+        </w:rPr>
+      </w:pPr>
+      <w:r>
+        <w:rPr>
+          <w:sz w:val="20"/>
+          <w:szCs w:val="20"/>
+        </w:rPr>
+        <w:t>QUIERELLI, Davi Antonio. </w:t>
+      </w:r>
+      <w:r>
+        <w:rPr>
+          <w:b/>
+          <w:bCs/>
+          <w:sz w:val="20"/>
+          <w:szCs w:val="20"/>
+        </w:rPr>
+        <w:t>Criando Sites Com Html-css-php</w:t>
+      </w:r>
+      <w:r>
+        <w:rPr>
+          <w:sz w:val="20"/>
+          <w:szCs w:val="20"/>
+        </w:rPr>
         <w:t xml:space="preserve">. </w:t>
       </w:r>
-      <w:proofErr w:type="spellStart"/>
-      <w:r>
-        <w:rPr>
-          <w:rFonts w:eastAsia="Calibri" w:cs="Arial"/>
-          <w:color w:val="222222"/>
-          <w:sz w:val="20"/>
-          <w:szCs w:val="20"/>
-          <w:shd w:val="clear" w:color="auto" w:fill="FFFFFF"/>
-        </w:rPr>
-        <w:t>Novatec</w:t>
-      </w:r>
-      <w:proofErr w:type="spellEnd"/>
-      <w:r>
-        <w:rPr>
-          <w:rFonts w:eastAsia="Calibri" w:cs="Arial"/>
-          <w:color w:val="222222"/>
-          <w:sz w:val="20"/>
-          <w:szCs w:val="20"/>
-          <w:shd w:val="clear" w:color="auto" w:fill="FFFFFF"/>
-        </w:rPr>
-        <w:t xml:space="preserve"> Editora, 2010.</w:t>
-      </w:r>
-    </w:p>
-    <w:p>
-      <w:pPr>
-        <w:spacing w:line="240" w:lineRule="auto"/>
-      </w:pPr>
-      <w:r>
-        <w:rPr>
-          <w:color w:val="000000"/>
-          <w:sz w:val="20"/>
-          <w:szCs w:val="20"/>
-          <w:shd w:val="clear" w:color="auto" w:fill="FFFFFF"/>
-        </w:rPr>
-        <w:t>NETO, Jaime.</w:t>
-      </w:r>
-      <w:r>
-        <w:t xml:space="preserve"> </w:t>
-      </w:r>
-      <w:proofErr w:type="spellStart"/>
-      <w:r>
-        <w:rPr>
-          <w:b/>
-          <w:bCs/>
-          <w:color w:val="000000"/>
-          <w:sz w:val="20"/>
-          <w:szCs w:val="20"/>
-          <w:shd w:val="clear" w:color="auto" w:fill="FFFFFF"/>
-        </w:rPr>
-        <w:t>Laravel</w:t>
-      </w:r>
-      <w:proofErr w:type="spellEnd"/>
-      <w:r>
-        <w:rPr>
-          <w:b/>
-          <w:bCs/>
-          <w:color w:val="000000"/>
-          <w:sz w:val="20"/>
-          <w:szCs w:val="20"/>
-          <w:shd w:val="clear" w:color="auto" w:fill="FFFFFF"/>
-        </w:rPr>
-        <w:t xml:space="preserve"> - Escolhendo Um Framework </w:t>
-      </w:r>
-      <w:proofErr w:type="spellStart"/>
-      <w:r>
-        <w:rPr>
-          <w:b/>
-          <w:bCs/>
-          <w:color w:val="000000"/>
-          <w:sz w:val="20"/>
-          <w:szCs w:val="20"/>
-          <w:shd w:val="clear" w:color="auto" w:fill="FFFFFF"/>
-        </w:rPr>
-        <w:t>Php</w:t>
-      </w:r>
-      <w:proofErr w:type="spellEnd"/>
-      <w:r>
-        <w:rPr>
-          <w:color w:val="000000"/>
-          <w:sz w:val="20"/>
-          <w:szCs w:val="20"/>
-          <w:shd w:val="clear" w:color="auto" w:fill="FFFFFF"/>
-        </w:rPr>
-        <w:t>.</w:t>
-      </w:r>
-      <w:r>
-        <w:t xml:space="preserve"> Rio de Janeiro: Clube de Autores, 2020, 138 p.</w:t>
-      </w:r>
-    </w:p>
-    <w:p>
-      <w:pPr>
-        <w:spacing w:line="240" w:lineRule="auto"/>
+      <w:r>
         <w:rPr>
           <w:sz w:val="20"/>
           <w:szCs w:val="20"/>
           <w:lang w:val="en-US"/>
         </w:rPr>
-      </w:pPr>
-      <w:r>
-        <w:rPr>
-          <w:sz w:val="20"/>
-          <w:szCs w:val="20"/>
-        </w:rPr>
-        <w:t xml:space="preserve">QUIERELLI, Davi </w:t>
-      </w:r>
-      <w:proofErr w:type="spellStart"/>
-      <w:r>
-        <w:rPr>
-          <w:sz w:val="20"/>
-          <w:szCs w:val="20"/>
-        </w:rPr>
-        <w:t>Antonio</w:t>
-      </w:r>
-      <w:proofErr w:type="spellEnd"/>
-      <w:r>
-        <w:rPr>
-          <w:sz w:val="20"/>
-          <w:szCs w:val="20"/>
-        </w:rPr>
-        <w:t>. </w:t>
-      </w:r>
-      <w:r>
-        <w:rPr>
-          <w:b/>
-          <w:bCs/>
-          <w:sz w:val="20"/>
-          <w:szCs w:val="20"/>
-        </w:rPr>
-        <w:t xml:space="preserve">Criando Sites Com </w:t>
-      </w:r>
-      <w:proofErr w:type="spellStart"/>
-      <w:r>
-        <w:rPr>
-          <w:b/>
-          <w:bCs/>
-          <w:sz w:val="20"/>
-          <w:szCs w:val="20"/>
-        </w:rPr>
-        <w:t>Html-css-php</w:t>
-      </w:r>
-      <w:proofErr w:type="spellEnd"/>
-      <w:r>
-        <w:rPr>
-          <w:sz w:val="20"/>
-          <w:szCs w:val="20"/>
-        </w:rPr>
-        <w:t xml:space="preserve">. </w:t>
-      </w:r>
-      <w:r>
-        <w:rPr>
-          <w:sz w:val="20"/>
-          <w:szCs w:val="20"/>
-          <w:lang w:val="en-US"/>
-        </w:rPr>
-        <w:t xml:space="preserve">Clube de </w:t>
-      </w:r>
-      <w:proofErr w:type="spellStart"/>
-      <w:r>
-        <w:rPr>
-          <w:sz w:val="20"/>
-          <w:szCs w:val="20"/>
-          <w:lang w:val="en-US"/>
-        </w:rPr>
-        <w:t>Autores</w:t>
-      </w:r>
-      <w:proofErr w:type="spellEnd"/>
-      <w:r>
-        <w:rPr>
-          <w:sz w:val="20"/>
-          <w:szCs w:val="20"/>
-          <w:lang w:val="en-US"/>
-        </w:rPr>
-        <w:t>, 2012.</w:t>
+        <w:t>Clube de Autores, 2012.</w:t>
       </w:r>
     </w:p>
     <w:p>

--- a/Monografia/TCC  03.10.docx
+++ b/Monografia/TCC  03.10.docx
@@ -1,6 +1,6 @@
 
 <file path=word/document.xml><?xml version="1.0" encoding="utf-8"?>
-<w:document xmlns:wpc="http://schemas.microsoft.com/office/word/2010/wordprocessingCanvas" xmlns:cx="http://schemas.microsoft.com/office/drawing/2014/chartex" xmlns:cx1="http://schemas.microsoft.com/office/drawing/2015/9/8/chartex" xmlns:cx2="http://schemas.microsoft.com/office/drawing/2015/10/21/chartex" xmlns:cx3="http://schemas.microsoft.com/office/drawing/2016/5/9/chartex" xmlns:cx4="http://schemas.microsoft.com/office/drawing/2016/5/10/chartex" xmlns:cx5="http://schemas.microsoft.com/office/drawing/2016/5/11/chartex" xmlns:cx6="http://schemas.microsoft.com/office/drawing/2016/5/12/chartex" xmlns:cx7="http://schemas.microsoft.com/office/drawing/2016/5/13/chartex" xmlns:cx8="http://schemas.microsoft.com/office/drawing/2016/5/14/chartex" xmlns:mc="http://schemas.openxmlformats.org/markup-compatibility/2006" xmlns:aink="http://schemas.microsoft.com/office/drawing/2016/ink" xmlns:am3d="http://schemas.microsoft.com/office/drawing/2017/model3d" xmlns:o="urn:schemas-microsoft-com:office:office" xmlns:oel="http://schemas.microsoft.com/office/2019/extlst" xmlns:r="http://schemas.openxmlformats.org/officeDocument/2006/relationships" xmlns:m="http://schemas.openxmlformats.org/officeDocument/2006/math" xmlns:v="urn:schemas-microsoft-com:vml" xmlns:wp14="http://schemas.microsoft.com/office/word/2010/wordprocessingDrawing" xmlns:wp="http://schemas.openxmlformats.org/drawingml/2006/wordprocessingDrawing" xmlns:w10="urn:schemas-microsoft-com:office:word" xmlns:w="http://schemas.openxmlformats.org/wordprocessingml/2006/main" xmlns:w14="http://schemas.microsoft.com/office/word/2010/wordml" xmlns:w15="http://schemas.microsoft.com/office/word/2012/wordml" xmlns:w16cex="http://schemas.microsoft.com/office/word/2018/wordml/cex" xmlns:w16cid="http://schemas.microsoft.com/office/word/2016/wordml/cid" xmlns:w16="http://schemas.microsoft.com/office/word/2018/wordml" xmlns:w16sdtdh="http://schemas.microsoft.com/office/word/2020/wordml/sdtdatahash" xmlns:w16se="http://schemas.microsoft.com/office/word/2015/wordml/symex" xmlns:wpg="http://schemas.microsoft.com/office/word/2010/wordprocessingGroup" xmlns:wpi="http://schemas.microsoft.com/office/word/2010/wordprocessingInk" xmlns:wne="http://schemas.microsoft.com/office/word/2006/wordml" xmlns:wps="http://schemas.microsoft.com/office/word/2010/wordprocessingShape" mc:Ignorable="w14 w15 w16se w16cid w16 w16cex w16sdtdh wp14">
+<w:document xmlns:wpc="http://schemas.microsoft.com/office/word/2010/wordprocessingCanvas" xmlns:cx="http://schemas.microsoft.com/office/drawing/2014/chartex" xmlns:mc="http://schemas.openxmlformats.org/markup-compatibility/2006" xmlns:o="urn:schemas-microsoft-com:office:office" xmlns:r="http://schemas.openxmlformats.org/officeDocument/2006/relationships" xmlns:m="http://schemas.openxmlformats.org/officeDocument/2006/math" xmlns:v="urn:schemas-microsoft-com:vml" xmlns:wp14="http://schemas.microsoft.com/office/word/2010/wordprocessingDrawing" xmlns:wp="http://schemas.openxmlformats.org/drawingml/2006/wordprocessingDrawing" xmlns:w10="urn:schemas-microsoft-com:office:word" xmlns:w="http://schemas.openxmlformats.org/wordprocessingml/2006/main" xmlns:w14="http://schemas.microsoft.com/office/word/2010/wordml" xmlns:w15="http://schemas.microsoft.com/office/word/2012/wordml" xmlns:w16se="http://schemas.microsoft.com/office/word/2015/wordml/symex" xmlns:wpg="http://schemas.microsoft.com/office/word/2010/wordprocessingGroup" xmlns:wpi="http://schemas.microsoft.com/office/word/2010/wordprocessingInk" xmlns:wne="http://schemas.microsoft.com/office/word/2006/wordml" xmlns:wps="http://schemas.microsoft.com/office/word/2010/wordprocessingShape" mc:Ignorable="w14 w15 w16se wp14">
   <w:body>
     <w:p>
       <w:pPr>
@@ -191,6 +191,7 @@
           <w:szCs w:val="28"/>
         </w:rPr>
       </w:pPr>
+      <w:proofErr w:type="spellStart"/>
       <w:r>
         <w:rPr>
           <w:rFonts w:cs="Arial"/>
@@ -199,8 +200,31 @@
           <w:sz w:val="28"/>
           <w:szCs w:val="28"/>
         </w:rPr>
-        <w:t>Kaua Alves Seppe</w:t>
-      </w:r>
+        <w:t>Kaua</w:t>
+      </w:r>
+      <w:proofErr w:type="spellEnd"/>
+      <w:r>
+        <w:rPr>
+          <w:rFonts w:cs="Arial"/>
+          <w:b/>
+          <w:bCs/>
+          <w:sz w:val="28"/>
+          <w:szCs w:val="28"/>
+        </w:rPr>
+        <w:t xml:space="preserve"> Alves </w:t>
+      </w:r>
+      <w:proofErr w:type="spellStart"/>
+      <w:r>
+        <w:rPr>
+          <w:rFonts w:cs="Arial"/>
+          <w:b/>
+          <w:bCs/>
+          <w:sz w:val="28"/>
+          <w:szCs w:val="28"/>
+        </w:rPr>
+        <w:t>Seppe</w:t>
+      </w:r>
+      <w:proofErr w:type="spellEnd"/>
     </w:p>
     <w:p>
       <w:pPr>
@@ -522,6 +546,7 @@
           <w:szCs w:val="28"/>
         </w:rPr>
       </w:pPr>
+      <w:proofErr w:type="spellStart"/>
       <w:r>
         <w:rPr>
           <w:rFonts w:cs="Arial"/>
@@ -530,8 +555,9 @@
           <w:sz w:val="28"/>
           <w:szCs w:val="28"/>
         </w:rPr>
-        <w:t xml:space="preserve">Kaua </w:t>
-      </w:r>
+        <w:t>Kaua</w:t>
+      </w:r>
+      <w:proofErr w:type="spellEnd"/>
       <w:r>
         <w:rPr>
           <w:rFonts w:cs="Arial"/>
@@ -540,8 +566,30 @@
           <w:sz w:val="28"/>
           <w:szCs w:val="28"/>
         </w:rPr>
-        <w:t>Alves Seppe</w:t>
-      </w:r>
+        <w:t xml:space="preserve"> </w:t>
+      </w:r>
+      <w:r>
+        <w:rPr>
+          <w:rFonts w:cs="Arial"/>
+          <w:b/>
+          <w:bCs/>
+          <w:sz w:val="28"/>
+          <w:szCs w:val="28"/>
+        </w:rPr>
+        <w:t xml:space="preserve">Alves </w:t>
+      </w:r>
+      <w:proofErr w:type="spellStart"/>
+      <w:r>
+        <w:rPr>
+          <w:rFonts w:cs="Arial"/>
+          <w:b/>
+          <w:bCs/>
+          <w:sz w:val="28"/>
+          <w:szCs w:val="28"/>
+        </w:rPr>
+        <w:t>Seppe</w:t>
+      </w:r>
+      <w:proofErr w:type="spellEnd"/>
     </w:p>
     <w:p>
       <w:pPr>
@@ -781,7 +829,23 @@
           <w:rFonts w:cs="Arial"/>
           <w:sz w:val="22"/>
         </w:rPr>
-        <w:t xml:space="preserve">da Etec </w:t>
+        <w:t xml:space="preserve">da </w:t>
+      </w:r>
+      <w:proofErr w:type="spellStart"/>
+      <w:r>
+        <w:rPr>
+          <w:rFonts w:cs="Arial"/>
+          <w:sz w:val="22"/>
+        </w:rPr>
+        <w:t>Etec</w:t>
+      </w:r>
+      <w:proofErr w:type="spellEnd"/>
+      <w:r>
+        <w:rPr>
+          <w:rFonts w:cs="Arial"/>
+          <w:sz w:val="22"/>
+        </w:rPr>
+        <w:t xml:space="preserve"> </w:t>
       </w:r>
       <w:r>
         <w:rPr>
@@ -4620,13 +4684,79 @@
       <w:r>
         <w:t>desta vez causada pelo SARS-CoV-2 (</w:t>
       </w:r>
-      <w:r>
-        <w:rPr>
-          <w:i/>
-          <w:iCs/>
-        </w:rPr>
-        <w:t>severe acute respiratory syndrome coronavirus</w:t>
-      </w:r>
+      <w:proofErr w:type="spellStart"/>
+      <w:r>
+        <w:rPr>
+          <w:i/>
+          <w:iCs/>
+        </w:rPr>
+        <w:t>severe</w:t>
+      </w:r>
+      <w:proofErr w:type="spellEnd"/>
+      <w:r>
+        <w:rPr>
+          <w:i/>
+          <w:iCs/>
+        </w:rPr>
+        <w:t xml:space="preserve"> </w:t>
+      </w:r>
+      <w:proofErr w:type="spellStart"/>
+      <w:r>
+        <w:rPr>
+          <w:i/>
+          <w:iCs/>
+        </w:rPr>
+        <w:t>acute</w:t>
+      </w:r>
+      <w:proofErr w:type="spellEnd"/>
+      <w:r>
+        <w:rPr>
+          <w:i/>
+          <w:iCs/>
+        </w:rPr>
+        <w:t xml:space="preserve"> </w:t>
+      </w:r>
+      <w:proofErr w:type="spellStart"/>
+      <w:r>
+        <w:rPr>
+          <w:i/>
+          <w:iCs/>
+        </w:rPr>
+        <w:t>respiratory</w:t>
+      </w:r>
+      <w:proofErr w:type="spellEnd"/>
+      <w:r>
+        <w:rPr>
+          <w:i/>
+          <w:iCs/>
+        </w:rPr>
+        <w:t xml:space="preserve"> </w:t>
+      </w:r>
+      <w:proofErr w:type="spellStart"/>
+      <w:r>
+        <w:rPr>
+          <w:i/>
+          <w:iCs/>
+        </w:rPr>
+        <w:t>syndrome</w:t>
+      </w:r>
+      <w:proofErr w:type="spellEnd"/>
+      <w:r>
+        <w:rPr>
+          <w:i/>
+          <w:iCs/>
+        </w:rPr>
+        <w:t xml:space="preserve"> </w:t>
+      </w:r>
+      <w:proofErr w:type="spellStart"/>
+      <w:r>
+        <w:rPr>
+          <w:i/>
+          <w:iCs/>
+        </w:rPr>
+        <w:t>coronavirus</w:t>
+      </w:r>
+      <w:proofErr w:type="spellEnd"/>
       <w:r>
         <w:t xml:space="preserve"> 2), o qual é o agente etiológico da COVID-19, uma doença infecciosa de caráter respiratório</w:t>
       </w:r>
@@ -5020,6 +5150,9 @@
       <w:r>
         <w:t xml:space="preserve">Neste trabalho de conclusão de curso </w:t>
       </w:r>
+      <w:r>
+        <w:t xml:space="preserve">foram utilizadas as tecnologias necessárias para mitigar os problemas de atrasos tecnológicos nas academias visando principalmente as academias locais. </w:t>
+      </w:r>
     </w:p>
     <w:p>
       <w:pPr>
@@ -5044,6 +5177,7 @@
       <w:r>
         <w:t xml:space="preserve">da por textos e códigos especiais chamadas marcas ou </w:t>
       </w:r>
+      <w:proofErr w:type="spellStart"/>
       <w:r>
         <w:rPr>
           <w:i/>
@@ -5051,6 +5185,7 @@
         </w:rPr>
         <w:t>tags</w:t>
       </w:r>
+      <w:proofErr w:type="spellEnd"/>
       <w:r>
         <w:t xml:space="preserve"> (comandos de linguagem), o</w:t>
       </w:r>
@@ -5062,10 +5197,51 @@
           <w:i/>
           <w:iCs/>
         </w:rPr>
-        <w:t>Hypertext Preprocessor</w:t>
-      </w:r>
-      <w:r>
-        <w:t>) e o JavaScript. As páginas web possuem um sistema eficaz de edição e modelagem, necessitando de uma IDE de modelagem como Visual Studio Code, Not Pad++</w:t>
+        <w:t xml:space="preserve">Hypertext </w:t>
+      </w:r>
+      <w:proofErr w:type="spellStart"/>
+      <w:r>
+        <w:rPr>
+          <w:i/>
+          <w:iCs/>
+        </w:rPr>
+        <w:t>Preprocessor</w:t>
+      </w:r>
+      <w:proofErr w:type="spellEnd"/>
+      <w:r>
+        <w:t xml:space="preserve">) e o </w:t>
+      </w:r>
+      <w:proofErr w:type="spellStart"/>
+      <w:r>
+        <w:t>JavaScript</w:t>
+      </w:r>
+      <w:proofErr w:type="spellEnd"/>
+      <w:r>
+        <w:t xml:space="preserve">. As páginas web possuem um sistema eficaz de edição e modelagem, necessitando de uma IDE de modelagem como Visual Studio </w:t>
+      </w:r>
+      <w:proofErr w:type="spellStart"/>
+      <w:r>
+        <w:t>Code</w:t>
+      </w:r>
+      <w:proofErr w:type="spellEnd"/>
+      <w:r>
+        <w:t xml:space="preserve">, </w:t>
+      </w:r>
+      <w:proofErr w:type="spellStart"/>
+      <w:r>
+        <w:t>Not</w:t>
+      </w:r>
+      <w:proofErr w:type="spellEnd"/>
+      <w:r>
+        <w:t xml:space="preserve"> </w:t>
+      </w:r>
+      <w:proofErr w:type="spellStart"/>
+      <w:r>
+        <w:t>Pad</w:t>
+      </w:r>
+      <w:proofErr w:type="spellEnd"/>
+      <w:r>
+        <w:t>++</w:t>
       </w:r>
       <w:r>
         <w:t>,</w:t>
@@ -5078,6 +5254,7 @@
       <w:r>
         <w:t xml:space="preserve">Para criar qualquer projeto em HTML é necessário seguir algumas regras, tais regras são as </w:t>
       </w:r>
+      <w:proofErr w:type="spellStart"/>
       <w:r>
         <w:rPr>
           <w:i/>
@@ -5085,6 +5262,7 @@
         </w:rPr>
         <w:t>tags</w:t>
       </w:r>
+      <w:proofErr w:type="spellEnd"/>
       <w:r>
         <w:t>.</w:t>
       </w:r>
@@ -5097,6 +5275,7 @@
       <w:r>
         <w:t xml:space="preserve"> </w:t>
       </w:r>
+      <w:proofErr w:type="spellStart"/>
       <w:r>
         <w:rPr>
           <w:i/>
@@ -5104,6 +5283,7 @@
         </w:rPr>
         <w:t>tags</w:t>
       </w:r>
+      <w:proofErr w:type="spellEnd"/>
       <w:r>
         <w:t xml:space="preserve"> são </w:t>
       </w:r>
@@ -5119,7 +5299,15 @@
     </w:p>
     <w:p>
       <w:r>
-        <w:t>Para Flatschart (2011)</w:t>
+        <w:t xml:space="preserve">Para </w:t>
+      </w:r>
+      <w:proofErr w:type="spellStart"/>
+      <w:r>
+        <w:t>Flatschart</w:t>
+      </w:r>
+      <w:proofErr w:type="spellEnd"/>
+      <w:r>
+        <w:t xml:space="preserve"> (2011)</w:t>
       </w:r>
       <w:r>
         <w:t>,</w:t>
@@ -5256,29 +5444,47 @@
       <w:r>
         <w:t xml:space="preserve"> São exemplos de elos de associação a </w:t>
       </w:r>
+      <w:proofErr w:type="spellStart"/>
       <w:r>
         <w:rPr>
           <w:i/>
         </w:rPr>
         <w:t>tag</w:t>
       </w:r>
-      <w:r>
-        <w:t xml:space="preserve"> &lt;href&gt; utilizada para conectar uma página a outra, a </w:t>
-      </w:r>
+      <w:proofErr w:type="spellEnd"/>
+      <w:r>
+        <w:t xml:space="preserve"> &lt;</w:t>
+      </w:r>
+      <w:proofErr w:type="spellStart"/>
+      <w:r>
+        <w:t>href</w:t>
+      </w:r>
+      <w:proofErr w:type="spellEnd"/>
+      <w:r>
+        <w:t xml:space="preserve">&gt; utilizada para conectar uma página a outra, a </w:t>
+      </w:r>
+      <w:proofErr w:type="spellStart"/>
       <w:r>
         <w:rPr>
           <w:i/>
         </w:rPr>
         <w:t>tag</w:t>
       </w:r>
+      <w:proofErr w:type="spellEnd"/>
       <w:r>
         <w:t xml:space="preserve"> imagem que salva uma imagem à página web. Estes recursos estão presentes em todos os sites e em toda parte visual de sistemas e até mesmo televisores e celulares.</w:t>
       </w:r>
     </w:p>
     <w:p>
-      <w:r>
-        <w:t xml:space="preserve">Flatschart (2011) afirma que a estrutura básica de um documento HTML sofreu poucas alterações ao passar de suas atualizações, sendo o </w:t>
-      </w:r>
+      <w:proofErr w:type="spellStart"/>
+      <w:r>
+        <w:t>Flatschart</w:t>
+      </w:r>
+      <w:proofErr w:type="spellEnd"/>
+      <w:r>
+        <w:t xml:space="preserve"> (2011) afirma que a estrutura básica de um documento HTML sofreu poucas alterações ao passar de suas atualizações, sendo o </w:t>
+      </w:r>
+      <w:proofErr w:type="spellStart"/>
       <w:r>
         <w:rPr>
           <w:i/>
@@ -5286,9 +5492,11 @@
         </w:rPr>
         <w:t>Doctype</w:t>
       </w:r>
+      <w:proofErr w:type="spellEnd"/>
       <w:r>
         <w:t xml:space="preserve"> um dos elementos a serem destacados. O </w:t>
       </w:r>
+      <w:proofErr w:type="spellStart"/>
       <w:r>
         <w:rPr>
           <w:i/>
@@ -5303,13 +5511,15 @@
         </w:rPr>
         <w:t>octype</w:t>
       </w:r>
-      <w:r>
-        <w:t xml:space="preserve"> é responsável por indicar para o navegador quais os critérios que ele utilizará para processar o documento. O </w:t>
+      <w:proofErr w:type="spellEnd"/>
+      <w:r>
+        <w:t xml:space="preserve"> é responsável por indicar para o </w:t>
       </w:r>
       <w:r>
         <w:lastRenderedPageBreak/>
-        <w:t xml:space="preserve">HTML 5 foi responsável por simplificar o uso deste elemento, a figura 1 apresenta como era declarado </w:t>
-      </w:r>
+        <w:t xml:space="preserve">navegador quais os critérios que ele utilizará para processar o documento. O HTML 5 foi responsável por simplificar o uso deste elemento, a figura 1 apresenta como era declarado </w:t>
+      </w:r>
+      <w:proofErr w:type="spellStart"/>
       <w:r>
         <w:rPr>
           <w:i/>
@@ -5317,6 +5527,7 @@
         </w:rPr>
         <w:t>Doctype</w:t>
       </w:r>
+      <w:proofErr w:type="spellEnd"/>
       <w:r>
         <w:t xml:space="preserve"> no HTML 4.</w:t>
       </w:r>
@@ -5339,6 +5550,7 @@
       <w:r>
         <w:t xml:space="preserve"> - </w:t>
       </w:r>
+      <w:proofErr w:type="spellStart"/>
       <w:r>
         <w:rPr>
           <w:i/>
@@ -5346,6 +5558,7 @@
         </w:rPr>
         <w:t>Doctype</w:t>
       </w:r>
+      <w:proofErr w:type="spellEnd"/>
       <w:r>
         <w:t xml:space="preserve"> no HTML 4</w:t>
       </w:r>
@@ -5414,7 +5627,15 @@
     </w:p>
     <w:p>
       <w:r>
-        <w:t>Com a chegada do HTML 5, esse processo agora se resume a &lt;DOCTYPE html&gt;.</w:t>
+        <w:t xml:space="preserve">Com a chegada do HTML 5, esse processo agora se resume a &lt;DOCTYPE </w:t>
+      </w:r>
+      <w:proofErr w:type="spellStart"/>
+      <w:r>
+        <w:t>html</w:t>
+      </w:r>
+      <w:proofErr w:type="spellEnd"/>
+      <w:r>
+        <w:t>&gt;.</w:t>
       </w:r>
     </w:p>
     <w:p>
@@ -5540,6 +5761,7 @@
           <w:iCs/>
         </w:rPr>
       </w:pPr>
+      <w:proofErr w:type="spellStart"/>
       <w:r>
         <w:rPr>
           <w:i/>
@@ -5547,6 +5769,7 @@
         </w:rPr>
         <w:t>Html</w:t>
       </w:r>
+      <w:proofErr w:type="spellEnd"/>
       <w:r>
         <w:t>: responsável por definir o início e o fim do programa.</w:t>
       </w:r>
@@ -5599,6 +5822,7 @@
           <w:iCs/>
         </w:rPr>
       </w:pPr>
+      <w:proofErr w:type="spellStart"/>
       <w:r>
         <w:rPr>
           <w:i/>
@@ -5606,6 +5830,7 @@
         </w:rPr>
         <w:t>Title</w:t>
       </w:r>
+      <w:proofErr w:type="spellEnd"/>
       <w:r>
         <w:t xml:space="preserve">: elemento aninhado ao </w:t>
       </w:r>
@@ -5632,6 +5857,7 @@
           <w:iCs/>
         </w:rPr>
       </w:pPr>
+      <w:proofErr w:type="spellStart"/>
       <w:r>
         <w:rPr>
           <w:i/>
@@ -5639,6 +5865,7 @@
         </w:rPr>
         <w:t>Body</w:t>
       </w:r>
+      <w:proofErr w:type="spellEnd"/>
       <w:r>
         <w:t>:</w:t>
       </w:r>
@@ -5668,12 +5895,22 @@
           <w:iCs/>
         </w:rPr>
       </w:pPr>
-      <w:r>
-        <w:rPr>
-          <w:i/>
-          <w:iCs/>
-        </w:rPr>
-        <w:t>&lt;!-- --!&gt;</w:t>
+      <w:proofErr w:type="gramStart"/>
+      <w:r>
+        <w:rPr>
+          <w:i/>
+          <w:iCs/>
+        </w:rPr>
+        <w:lastRenderedPageBreak/>
+        <w:t>&lt;!--</w:t>
+      </w:r>
+      <w:proofErr w:type="gramEnd"/>
+      <w:r>
+        <w:rPr>
+          <w:i/>
+          <w:iCs/>
+        </w:rPr>
+        <w:t xml:space="preserve"> --!&gt;</w:t>
       </w:r>
       <w:r>
         <w:t>:</w:t>
@@ -5684,7 +5921,6 @@
     </w:p>
     <w:p>
       <w:r>
-        <w:lastRenderedPageBreak/>
         <w:t>Com o HTML 5 é possível realizar diversas atividades, dentre ela</w:t>
       </w:r>
       <w:r>
@@ -5779,6 +6015,7 @@
       <w:r>
         <w:rPr>
           <w:noProof/>
+          <w:lang w:eastAsia="pt-BR"/>
         </w:rPr>
         <w:drawing>
           <wp:inline distT="0" distB="0" distL="0" distR="0" wp14:anchorId="3039EA8D" wp14:editId="4A79D1AB">
@@ -5863,6 +6100,7 @@
       <w:r>
         <w:rPr>
           <w:noProof/>
+          <w:lang w:eastAsia="pt-BR"/>
         </w:rPr>
         <w:lastRenderedPageBreak/>
         <w:drawing>
@@ -5912,18 +6150,36 @@
     </w:p>
     <w:p>
       <w:r>
-        <w:t xml:space="preserve">Segundo Caldeiras (2015), o atribudo </w:t>
-      </w:r>
-      <w:r>
-        <w:rPr>
-          <w:i/>
-          <w:iCs/>
-        </w:rPr>
-        <w:t>border=1</w:t>
+        <w:t xml:space="preserve">Segundo Caldeiras (2015), o </w:t>
+      </w:r>
+      <w:proofErr w:type="spellStart"/>
+      <w:r>
+        <w:t>atribudo</w:t>
+      </w:r>
+      <w:proofErr w:type="spellEnd"/>
+      <w:r>
+        <w:t xml:space="preserve"> </w:t>
+      </w:r>
+      <w:proofErr w:type="spellStart"/>
+      <w:r>
+        <w:rPr>
+          <w:i/>
+          <w:iCs/>
+        </w:rPr>
+        <w:t>border</w:t>
+      </w:r>
+      <w:proofErr w:type="spellEnd"/>
+      <w:r>
+        <w:rPr>
+          <w:i/>
+          <w:iCs/>
+        </w:rPr>
+        <w:t>=1</w:t>
       </w:r>
       <w:r>
         <w:t xml:space="preserve"> utilizado na </w:t>
       </w:r>
+      <w:proofErr w:type="spellStart"/>
       <w:r>
         <w:rPr>
           <w:i/>
@@ -5931,9 +6187,11 @@
         </w:rPr>
         <w:t>tag</w:t>
       </w:r>
+      <w:proofErr w:type="spellEnd"/>
       <w:r>
         <w:t xml:space="preserve"> &lt;</w:t>
       </w:r>
+      <w:proofErr w:type="spellStart"/>
       <w:r>
         <w:rPr>
           <w:i/>
@@ -5941,6 +6199,7 @@
         </w:rPr>
         <w:t>table</w:t>
       </w:r>
+      <w:proofErr w:type="spellEnd"/>
       <w:r>
         <w:t>&gt; é responsável pela bordadura em torno da tabela com uma espessura definida em 1 pixel. O mesmo descreve os outros elementos utilizados:</w:t>
       </w:r>
@@ -5953,6 +6212,7 @@
           <w:numId w:val="15"/>
         </w:numPr>
       </w:pPr>
+      <w:proofErr w:type="spellStart"/>
       <w:r>
         <w:rPr>
           <w:i/>
@@ -5960,6 +6220,7 @@
         </w:rPr>
         <w:t>Th</w:t>
       </w:r>
+      <w:proofErr w:type="spellEnd"/>
       <w:r>
         <w:t>: define o cabeçalho de uma coluna da tabela.</w:t>
       </w:r>
@@ -5972,6 +6233,7 @@
           <w:numId w:val="14"/>
         </w:numPr>
       </w:pPr>
+      <w:proofErr w:type="spellStart"/>
       <w:r>
         <w:rPr>
           <w:i/>
@@ -5979,6 +6241,7 @@
         </w:rPr>
         <w:t>Tr</w:t>
       </w:r>
+      <w:proofErr w:type="spellEnd"/>
       <w:r>
         <w:t>: encarregado de definir cada linha da tabela.</w:t>
       </w:r>
@@ -5991,6 +6254,7 @@
           <w:numId w:val="14"/>
         </w:numPr>
       </w:pPr>
+      <w:proofErr w:type="spellStart"/>
       <w:r>
         <w:rPr>
           <w:i/>
@@ -5998,9 +6262,11 @@
         </w:rPr>
         <w:t>Td</w:t>
       </w:r>
+      <w:proofErr w:type="spellEnd"/>
       <w:r>
         <w:t xml:space="preserve">: define as células que compõem as linhas. Podem conter qualquer outra </w:t>
       </w:r>
+      <w:proofErr w:type="spellStart"/>
       <w:r>
         <w:rPr>
           <w:i/>
@@ -6008,6 +6274,7 @@
         </w:rPr>
         <w:t>tag</w:t>
       </w:r>
+      <w:proofErr w:type="spellEnd"/>
       <w:r>
         <w:t xml:space="preserve"> HTML</w:t>
       </w:r>
@@ -6032,11 +6299,26 @@
         </w:rPr>
         <w:t xml:space="preserve"> </w:t>
       </w:r>
-      <w:r>
-        <w:rPr>
-          <w:i/>
-        </w:rPr>
-        <w:t>Cascading Styl</w:t>
+      <w:proofErr w:type="spellStart"/>
+      <w:r>
+        <w:rPr>
+          <w:i/>
+        </w:rPr>
+        <w:t>Cascading</w:t>
+      </w:r>
+      <w:proofErr w:type="spellEnd"/>
+      <w:r>
+        <w:rPr>
+          <w:i/>
+        </w:rPr>
+        <w:t xml:space="preserve"> </w:t>
+      </w:r>
+      <w:proofErr w:type="spellStart"/>
+      <w:r>
+        <w:rPr>
+          <w:i/>
+        </w:rPr>
+        <w:t>Styl</w:t>
       </w:r>
       <w:r>
         <w:rPr>
@@ -6044,12 +6326,21 @@
         </w:rPr>
         <w:t>e</w:t>
       </w:r>
-      <w:r>
-        <w:rPr>
-          <w:i/>
-        </w:rPr>
-        <w:t xml:space="preserve"> Sheets</w:t>
-      </w:r>
+      <w:proofErr w:type="spellEnd"/>
+      <w:r>
+        <w:rPr>
+          <w:i/>
+        </w:rPr>
+        <w:t xml:space="preserve"> </w:t>
+      </w:r>
+      <w:proofErr w:type="spellStart"/>
+      <w:r>
+        <w:rPr>
+          <w:i/>
+        </w:rPr>
+        <w:t>Sheets</w:t>
+      </w:r>
+      <w:proofErr w:type="spellEnd"/>
       <w:r>
         <w:t xml:space="preserve"> (CSS) em português</w:t>
       </w:r>
@@ -6095,21 +6386,25 @@
       <w:r>
         <w:t xml:space="preserve">, toda vez que era preciso utilizar um determinado tipo de estilo era necessário utilizar </w:t>
       </w:r>
+      <w:proofErr w:type="spellStart"/>
       <w:r>
         <w:rPr>
           <w:i/>
         </w:rPr>
         <w:t>tags</w:t>
       </w:r>
+      <w:proofErr w:type="spellEnd"/>
       <w:r>
         <w:t xml:space="preserve"> e mais </w:t>
       </w:r>
+      <w:proofErr w:type="spellStart"/>
       <w:r>
         <w:rPr>
           <w:i/>
         </w:rPr>
         <w:t>tags</w:t>
       </w:r>
+      <w:proofErr w:type="spellEnd"/>
       <w:r>
         <w:rPr>
           <w:i/>
@@ -6164,14 +6459,52 @@
         </w:rPr>
         <w:t>Não demorou muito para as pessoas perceberem que essa abordagem não funcionaria no futuro porque ela era fundamentalmente limitante. Em vez de tentar disponibilizar um documento monolítico aos navegadores web, fazia muito mais sentido dar aos navegadores os blocos de construção do conteúdo em si e, então, deixar que o navegador cuidasse de juntar tudo. Esse princípio é conhecido como separação de interesses (</w:t>
       </w:r>
-      <w:r>
-        <w:rPr>
-          <w:i/>
-          <w:sz w:val="20"/>
-          <w:szCs w:val="20"/>
-        </w:rPr>
-        <w:t>separation of concerns</w:t>
-      </w:r>
+      <w:proofErr w:type="spellStart"/>
+      <w:r>
+        <w:rPr>
+          <w:i/>
+          <w:sz w:val="20"/>
+          <w:szCs w:val="20"/>
+        </w:rPr>
+        <w:t>separation</w:t>
+      </w:r>
+      <w:proofErr w:type="spellEnd"/>
+      <w:r>
+        <w:rPr>
+          <w:i/>
+          <w:sz w:val="20"/>
+          <w:szCs w:val="20"/>
+        </w:rPr>
+        <w:t xml:space="preserve"> </w:t>
+      </w:r>
+      <w:proofErr w:type="spellStart"/>
+      <w:r>
+        <w:rPr>
+          <w:i/>
+          <w:sz w:val="20"/>
+          <w:szCs w:val="20"/>
+        </w:rPr>
+        <w:t>of</w:t>
+      </w:r>
+      <w:proofErr w:type="spellEnd"/>
+      <w:r>
+        <w:rPr>
+          <w:i/>
+          <w:sz w:val="20"/>
+          <w:szCs w:val="20"/>
+        </w:rPr>
+        <w:t xml:space="preserve"> </w:t>
+      </w:r>
+      <w:proofErr w:type="spellStart"/>
+      <w:r>
+        <w:rPr>
+          <w:i/>
+          <w:sz w:val="20"/>
+          <w:szCs w:val="20"/>
+        </w:rPr>
+        <w:t>concerns</w:t>
+      </w:r>
+      <w:proofErr w:type="spellEnd"/>
       <w:r>
         <w:rPr>
           <w:sz w:val="20"/>
@@ -6330,6 +6663,7 @@
         </w:rPr>
         <w:t xml:space="preserve">como </w:t>
       </w:r>
+      <w:proofErr w:type="spellStart"/>
       <w:r>
         <w:rPr>
           <w:rStyle w:val="paraphrase"/>
@@ -6340,6 +6674,7 @@
         </w:rPr>
         <w:t>bootstrap</w:t>
       </w:r>
+      <w:proofErr w:type="spellEnd"/>
       <w:r>
         <w:rPr>
           <w:rStyle w:val="paraphrase"/>
@@ -6349,6 +6684,7 @@
         <w:t xml:space="preserve">, </w:t>
       </w:r>
       <w:hyperlink r:id="rId15" w:anchor="2-_Bulma" w:tooltip="2- Bulma" w:history="1">
+        <w:proofErr w:type="spellStart"/>
         <w:r>
           <w:rPr>
             <w:rFonts w:cs="Arial"/>
@@ -6368,6 +6704,7 @@
           </w:rPr>
           <w:t>ulma</w:t>
         </w:r>
+        <w:proofErr w:type="spellEnd"/>
       </w:hyperlink>
       <w:hyperlink r:id="rId16" w:anchor="3-_Materialize" w:tooltip="3- Materialize" w:history="1">
         <w:r>
@@ -6407,6 +6744,7 @@
           </w:rPr>
           <w:t xml:space="preserve">, </w:t>
         </w:r>
+        <w:proofErr w:type="spellStart"/>
         <w:r>
           <w:rPr>
             <w:rStyle w:val="Hyperlink"/>
@@ -6420,6 +6758,7 @@
           </w:rPr>
           <w:t>foundation</w:t>
         </w:r>
+        <w:proofErr w:type="spellEnd"/>
       </w:hyperlink>
       <w:r>
         <w:rPr>
@@ -6440,6 +6779,7 @@
           </w:rPr>
           <w:t xml:space="preserve"> </w:t>
         </w:r>
+        <w:proofErr w:type="spellStart"/>
         <w:r>
           <w:rPr>
             <w:rStyle w:val="Hyperlink"/>
@@ -6453,6 +6793,7 @@
           </w:rPr>
           <w:t>Semantic</w:t>
         </w:r>
+        <w:proofErr w:type="spellEnd"/>
         <w:r>
           <w:rPr>
             <w:rStyle w:val="Hyperlink"/>
@@ -6570,6 +6911,7 @@
         </w:rPr>
         <w:t>&lt;</w:t>
       </w:r>
+      <w:proofErr w:type="spellStart"/>
       <w:r>
         <w:rPr>
           <w:rStyle w:val="paraphrase"/>
@@ -6578,6 +6920,7 @@
         </w:rPr>
         <w:t>style</w:t>
       </w:r>
+      <w:proofErr w:type="spellEnd"/>
       <w:r>
         <w:rPr>
           <w:rStyle w:val="paraphrase"/>
@@ -6602,6 +6945,7 @@
         </w:rPr>
         <w:t xml:space="preserve">em </w:t>
       </w:r>
+      <w:proofErr w:type="spellStart"/>
       <w:r>
         <w:rPr>
           <w:rStyle w:val="paraphrase"/>
@@ -6610,6 +6954,7 @@
         </w:rPr>
         <w:t>tags</w:t>
       </w:r>
+      <w:proofErr w:type="spellEnd"/>
       <w:r>
         <w:rPr>
           <w:rStyle w:val="paraphrase"/>
@@ -6634,6 +6979,7 @@
         </w:rPr>
         <w:t xml:space="preserve"> CSS puxa a </w:t>
       </w:r>
+      <w:proofErr w:type="spellStart"/>
       <w:r>
         <w:rPr>
           <w:rStyle w:val="paraphrase"/>
@@ -6642,12 +6988,14 @@
         </w:rPr>
         <w:t>tag</w:t>
       </w:r>
+      <w:proofErr w:type="spellEnd"/>
       <w:r>
         <w:rPr>
           <w:rStyle w:val="paraphrase"/>
         </w:rPr>
         <w:t xml:space="preserve"> utilizada no HTML, como a </w:t>
       </w:r>
+      <w:proofErr w:type="spellStart"/>
       <w:r>
         <w:rPr>
           <w:rStyle w:val="paraphrase"/>
@@ -6656,12 +7004,14 @@
         </w:rPr>
         <w:t>tag</w:t>
       </w:r>
+      <w:proofErr w:type="spellEnd"/>
       <w:r>
         <w:rPr>
           <w:rStyle w:val="paraphrase"/>
         </w:rPr>
         <w:t xml:space="preserve"> &lt;</w:t>
       </w:r>
+      <w:proofErr w:type="spellStart"/>
       <w:r>
         <w:rPr>
           <w:rStyle w:val="paraphrase"/>
@@ -6670,6 +7020,7 @@
         </w:rPr>
         <w:t>div</w:t>
       </w:r>
+      <w:proofErr w:type="spellEnd"/>
       <w:r>
         <w:rPr>
           <w:rStyle w:val="paraphrase"/>
@@ -6699,7 +7050,21 @@
         <w:rPr>
           <w:rStyle w:val="paraphrase"/>
         </w:rPr>
-        <w:t>Segundo Jobstraibizer (2009), os documentos CSS são compostos por uma programação básica:</w:t>
+        <w:t xml:space="preserve">Segundo </w:t>
+      </w:r>
+      <w:proofErr w:type="spellStart"/>
+      <w:r>
+        <w:rPr>
+          <w:rStyle w:val="paraphrase"/>
+        </w:rPr>
+        <w:t>Jobstraibizer</w:t>
+      </w:r>
+      <w:proofErr w:type="spellEnd"/>
+      <w:r>
+        <w:rPr>
+          <w:rStyle w:val="paraphrase"/>
+        </w:rPr>
+        <w:t xml:space="preserve"> (2009), os documentos CSS são compostos por uma programação básica:</w:t>
       </w:r>
     </w:p>
     <w:p>
@@ -6731,6 +7096,7 @@
         <w:rPr>
           <w:rStyle w:val="paraphrase"/>
           <w:noProof/>
+          <w:lang w:eastAsia="pt-BR"/>
         </w:rPr>
         <w:drawing>
           <wp:inline distT="0" distB="0" distL="0" distR="0" wp14:anchorId="073655EF" wp14:editId="0BA98185">
@@ -6781,11 +7147,16 @@
         </w:rPr>
         <w:t xml:space="preserve">Fonte: </w:t>
       </w:r>
+      <w:proofErr w:type="spellStart"/>
       <w:r>
         <w:t>J</w:t>
       </w:r>
       <w:r>
-        <w:t>obstraibizer, 2009.</w:t>
+        <w:t>obstraibizer</w:t>
+      </w:r>
+      <w:proofErr w:type="spellEnd"/>
+      <w:r>
+        <w:t>, 2009.</w:t>
       </w:r>
     </w:p>
     <w:p>
@@ -6804,7 +7175,35 @@
         <w:rPr>
           <w:rStyle w:val="paraphrase"/>
         </w:rPr>
-        <w:t>, sendo utilizados com frequência. Já os blocos identificados pela cerquilha (#) são atributos de ID. São identificadores de um conteúdo específico, preferencialmente utilizados apenas em locais específicos, como, por exemplo, em formatação de blocos de conteúdo HTML (Jobstraibizer, 2009).</w:t>
+        <w:t xml:space="preserve">, sendo utilizados com frequência. Já os blocos identificados pela </w:t>
+      </w:r>
+      <w:proofErr w:type="spellStart"/>
+      <w:r>
+        <w:rPr>
+          <w:rStyle w:val="paraphrase"/>
+        </w:rPr>
+        <w:t>cerquilha</w:t>
+      </w:r>
+      <w:proofErr w:type="spellEnd"/>
+      <w:r>
+        <w:rPr>
+          <w:rStyle w:val="paraphrase"/>
+        </w:rPr>
+        <w:t xml:space="preserve"> (#) são atributos de ID. São identificadores de um conteúdo específico, preferencialmente utilizados apenas em locais específicos, como, por exemplo, em formatação de blocos de conteúdo HTML (</w:t>
+      </w:r>
+      <w:proofErr w:type="spellStart"/>
+      <w:r>
+        <w:rPr>
+          <w:rStyle w:val="paraphrase"/>
+        </w:rPr>
+        <w:t>Jobstraibizer</w:t>
+      </w:r>
+      <w:proofErr w:type="spellEnd"/>
+      <w:r>
+        <w:rPr>
+          <w:rStyle w:val="paraphrase"/>
+        </w:rPr>
+        <w:t>, 2009).</w:t>
       </w:r>
     </w:p>
     <w:p>
@@ -6868,6 +7267,7 @@
         <w:rPr>
           <w:rStyle w:val="paraphrase"/>
           <w:noProof/>
+          <w:lang w:eastAsia="pt-BR"/>
         </w:rPr>
         <w:drawing>
           <wp:inline distT="0" distB="0" distL="0" distR="0" wp14:anchorId="661D8843" wp14:editId="01401F23">
@@ -6954,6 +7354,7 @@
         <w:rPr>
           <w:rStyle w:val="paraphrase"/>
           <w:noProof/>
+          <w:lang w:eastAsia="pt-BR"/>
         </w:rPr>
         <w:drawing>
           <wp:inline distT="0" distB="0" distL="0" distR="0" wp14:anchorId="49504771" wp14:editId="6D7EA61C">
@@ -7017,11 +7418,19 @@
           <w:rStyle w:val="paraphrase"/>
         </w:rPr>
       </w:pPr>
+      <w:proofErr w:type="spellStart"/>
       <w:r>
         <w:rPr>
           <w:rStyle w:val="paraphrase"/>
         </w:rPr>
-        <w:t>Jobstraibizer (2009) define as propriedades utilizadas no código:</w:t>
+        <w:t>Jobstraibizer</w:t>
+      </w:r>
+      <w:proofErr w:type="spellEnd"/>
+      <w:r>
+        <w:rPr>
+          <w:rStyle w:val="paraphrase"/>
+        </w:rPr>
+        <w:t xml:space="preserve"> (2009) define as propriedades utilizadas no código:</w:t>
       </w:r>
     </w:p>
     <w:p>
@@ -7050,6 +7459,7 @@
         </w:rPr>
         <w:t>: inicia informações sobre o plano de fundo de determinado elemento. Neste caso, o elemento afetado foi o &lt;</w:t>
       </w:r>
+      <w:proofErr w:type="spellStart"/>
       <w:r>
         <w:rPr>
           <w:rStyle w:val="paraphrase"/>
@@ -7058,6 +7468,7 @@
         </w:rPr>
         <w:t>body</w:t>
       </w:r>
+      <w:proofErr w:type="spellEnd"/>
       <w:r>
         <w:rPr>
           <w:rStyle w:val="paraphrase"/>
@@ -7090,6 +7501,7 @@
           <w:rStyle w:val="paraphrase"/>
         </w:rPr>
       </w:pPr>
+      <w:proofErr w:type="spellStart"/>
       <w:r>
         <w:rPr>
           <w:rStyle w:val="paraphrase"/>
@@ -7098,6 +7510,7 @@
         </w:rPr>
         <w:t>Height</w:t>
       </w:r>
+      <w:proofErr w:type="spellEnd"/>
       <w:r>
         <w:rPr>
           <w:rStyle w:val="paraphrase"/>
@@ -7116,6 +7529,7 @@
           <w:rStyle w:val="paraphrase"/>
         </w:rPr>
       </w:pPr>
+      <w:proofErr w:type="spellStart"/>
       <w:r>
         <w:rPr>
           <w:rStyle w:val="paraphrase"/>
@@ -7124,6 +7538,7 @@
         </w:rPr>
         <w:t>Margin</w:t>
       </w:r>
+      <w:proofErr w:type="spellEnd"/>
       <w:r>
         <w:rPr>
           <w:rStyle w:val="paraphrase"/>
@@ -7136,13 +7551,23 @@
         </w:rPr>
         <w:t xml:space="preserve">informação geral de margens de um elemento. Pode-se informar o valor da margem de uma direção específica, seja ela, inferior, esquerda, direita ou superior. Para definir um lado específico, basta especificar a direção, como o atributo </w:t>
       </w:r>
+      <w:proofErr w:type="spellStart"/>
       <w:r>
         <w:rPr>
           <w:rStyle w:val="paraphrase"/>
           <w:i/>
           <w:iCs/>
         </w:rPr>
-        <w:t>margin-top</w:t>
+        <w:t>margin</w:t>
+      </w:r>
+      <w:proofErr w:type="spellEnd"/>
+      <w:r>
+        <w:rPr>
+          <w:rStyle w:val="paraphrase"/>
+          <w:i/>
+          <w:iCs/>
+        </w:rPr>
+        <w:t>-top</w:t>
       </w:r>
       <w:r>
         <w:rPr>
@@ -7162,6 +7587,7 @@
           <w:rStyle w:val="paraphrase"/>
         </w:rPr>
       </w:pPr>
+      <w:proofErr w:type="spellStart"/>
       <w:r>
         <w:rPr>
           <w:rStyle w:val="paraphrase"/>
@@ -7170,6 +7596,7 @@
         </w:rPr>
         <w:t>Width</w:t>
       </w:r>
+      <w:proofErr w:type="spellEnd"/>
       <w:r>
         <w:rPr>
           <w:rStyle w:val="paraphrase"/>
@@ -7188,6 +7615,7 @@
           <w:rStyle w:val="paraphrase"/>
         </w:rPr>
       </w:pPr>
+      <w:proofErr w:type="spellStart"/>
       <w:r>
         <w:rPr>
           <w:rStyle w:val="paraphrase"/>
@@ -7196,6 +7624,7 @@
         </w:rPr>
         <w:t>Font</w:t>
       </w:r>
+      <w:proofErr w:type="spellEnd"/>
       <w:r>
         <w:rPr>
           <w:rStyle w:val="paraphrase"/>
@@ -7208,6 +7637,7 @@
         </w:rPr>
         <w:t xml:space="preserve"> </w:t>
       </w:r>
+      <w:proofErr w:type="spellStart"/>
       <w:r>
         <w:rPr>
           <w:rStyle w:val="paraphrase"/>
@@ -7216,12 +7646,14 @@
         </w:rPr>
         <w:t>tag</w:t>
       </w:r>
+      <w:proofErr w:type="spellEnd"/>
       <w:r>
         <w:rPr>
           <w:rStyle w:val="paraphrase"/>
         </w:rPr>
         <w:t xml:space="preserve"> geral para informações acerca de fontes em um elemento. Possui diversos valores, como, por exemplo, </w:t>
       </w:r>
+      <w:proofErr w:type="spellStart"/>
       <w:r>
         <w:rPr>
           <w:rStyle w:val="paraphrase"/>
@@ -7230,6 +7662,7 @@
         </w:rPr>
         <w:t>font-size</w:t>
       </w:r>
+      <w:proofErr w:type="spellEnd"/>
       <w:r>
         <w:rPr>
           <w:rStyle w:val="paraphrase"/>
@@ -7291,6 +7724,7 @@
         </w:rPr>
         <w:t xml:space="preserve">O </w:t>
       </w:r>
+      <w:proofErr w:type="spellStart"/>
       <w:r>
         <w:rPr>
           <w:i/>
@@ -7298,6 +7732,7 @@
         </w:rPr>
         <w:t>bootstrap</w:t>
       </w:r>
+      <w:proofErr w:type="spellEnd"/>
       <w:r>
         <w:rPr>
           <w:szCs w:val="24"/>
@@ -7323,12 +7758,21 @@
           <w:iCs/>
           <w:szCs w:val="24"/>
         </w:rPr>
-        <w:t>front-end</w:t>
-      </w:r>
-      <w:r>
-        <w:rPr>
+        <w:t>front-</w:t>
+      </w:r>
+      <w:proofErr w:type="spellStart"/>
+      <w:r>
+        <w:rPr>
+          <w:iCs/>
           <w:szCs w:val="24"/>
         </w:rPr>
+        <w:t>end</w:t>
+      </w:r>
+      <w:proofErr w:type="spellEnd"/>
+      <w:r>
+        <w:rPr>
+          <w:szCs w:val="24"/>
+        </w:rPr>
         <w:t xml:space="preserve"> desenvolvido </w:t>
       </w:r>
       <w:r>
@@ -7385,16 +7829,24 @@
         </w:rPr>
         <w:t xml:space="preserve"> </w:t>
       </w:r>
+      <w:proofErr w:type="spellStart"/>
       <w:r>
         <w:rPr>
           <w:szCs w:val="24"/>
         </w:rPr>
-        <w:t xml:space="preserve">Twitter para resolver </w:t>
-      </w:r>
+        <w:t>Twitter</w:t>
+      </w:r>
+      <w:proofErr w:type="spellEnd"/>
       <w:r>
         <w:rPr>
           <w:szCs w:val="24"/>
         </w:rPr>
+        <w:t xml:space="preserve"> para resolver </w:t>
+      </w:r>
+      <w:r>
+        <w:rPr>
+          <w:szCs w:val="24"/>
+        </w:rPr>
         <w:t>os problemas relacionados à</w:t>
       </w:r>
       <w:r>
@@ -7431,24 +7883,52 @@
         <w:rPr>
           <w:szCs w:val="24"/>
         </w:rPr>
-        <w:t xml:space="preserve"> finalidade original do Bootstrap era motivar as equipes de desenvolvimento a utilizar uma única estrutura de código</w:t>
-      </w:r>
+        <w:t xml:space="preserve"> finalidade original do </w:t>
+      </w:r>
+      <w:proofErr w:type="spellStart"/>
       <w:r>
         <w:rPr>
           <w:szCs w:val="24"/>
         </w:rPr>
+        <w:t>Bootstrap</w:t>
+      </w:r>
+      <w:proofErr w:type="spellEnd"/>
+      <w:r>
+        <w:rPr>
+          <w:szCs w:val="24"/>
+        </w:rPr>
+        <w:t xml:space="preserve"> era motivar as equipes de desenvolvimento a utilizar uma única estrutura de código</w:t>
+      </w:r>
+      <w:r>
+        <w:rPr>
+          <w:szCs w:val="24"/>
+        </w:rPr>
         <w:t xml:space="preserve">, nomenclatura de </w:t>
       </w:r>
       <w:r>
         <w:rPr>
           <w:szCs w:val="24"/>
         </w:rPr>
-        <w:t>classes e etc,</w:t>
-      </w:r>
+        <w:t xml:space="preserve">classes e </w:t>
+      </w:r>
+      <w:proofErr w:type="spellStart"/>
       <w:r>
         <w:rPr>
           <w:szCs w:val="24"/>
         </w:rPr>
+        <w:t>etc</w:t>
+      </w:r>
+      <w:proofErr w:type="spellEnd"/>
+      <w:r>
+        <w:rPr>
+          <w:szCs w:val="24"/>
+        </w:rPr>
+        <w:t>,</w:t>
+      </w:r>
+      <w:r>
+        <w:rPr>
+          <w:szCs w:val="24"/>
+        </w:rPr>
         <w:t xml:space="preserve"> com o objetivo de reduzir inconsistências de código e otimizar o processo de desenvolvimento.</w:t>
       </w:r>
     </w:p>
@@ -7462,20 +7942,48 @@
         <w:rPr>
           <w:szCs w:val="24"/>
         </w:rPr>
-        <w:t>Levou poucos meses para milhares de desenvolvedores se interessarem com o projeto após o mesmo ser lançado publicamente no Github como um projeto de software-livre. Grande parte desses desenvolvedores contribuíram para o código, acelerando seu desenvolvimento e o tornando mais ativo.</w:t>
-      </w:r>
-    </w:p>
-    <w:p>
-      <w:pPr>
+        <w:t xml:space="preserve">Levou poucos meses para milhares de desenvolvedores se interessarem com o projeto após o mesmo ser lançado publicamente no </w:t>
+      </w:r>
+      <w:proofErr w:type="spellStart"/>
+      <w:r>
         <w:rPr>
           <w:szCs w:val="24"/>
         </w:rPr>
-      </w:pPr>
+        <w:t>Github</w:t>
+      </w:r>
+      <w:proofErr w:type="spellEnd"/>
       <w:r>
         <w:rPr>
           <w:szCs w:val="24"/>
         </w:rPr>
-        <w:t xml:space="preserve">Conforme Silva (2014), o Bootstrap proporciona a possibilidade de escolher quais elementos serão utilizados no projeto, dentre arquivos CSS, </w:t>
+        <w:t xml:space="preserve"> como um projeto de software-livre. Grande parte desses desenvolvedores contribuíram para o código, acelerando seu desenvolvimento e o tornando mais ativo.</w:t>
+      </w:r>
+    </w:p>
+    <w:p>
+      <w:pPr>
+        <w:rPr>
+          <w:szCs w:val="24"/>
+        </w:rPr>
+      </w:pPr>
+      <w:r>
+        <w:rPr>
+          <w:szCs w:val="24"/>
+        </w:rPr>
+        <w:t xml:space="preserve">Conforme Silva (2014), o </w:t>
+      </w:r>
+      <w:proofErr w:type="spellStart"/>
+      <w:r>
+        <w:rPr>
+          <w:szCs w:val="24"/>
+        </w:rPr>
+        <w:t>Bootstrap</w:t>
+      </w:r>
+      <w:proofErr w:type="spellEnd"/>
+      <w:r>
+        <w:rPr>
+          <w:szCs w:val="24"/>
+        </w:rPr>
+        <w:t xml:space="preserve"> proporciona a possibilidade de escolher quais elementos serão utilizados no projeto, dentre arquivos CSS, </w:t>
       </w:r>
       <w:r>
         <w:rPr>
@@ -7498,6 +8006,7 @@
         </w:rPr>
         <w:t xml:space="preserve"> (botões, ícones, </w:t>
       </w:r>
+      <w:proofErr w:type="spellStart"/>
       <w:r>
         <w:rPr>
           <w:i/>
@@ -7506,11 +8015,26 @@
         </w:rPr>
         <w:t>sliders</w:t>
       </w:r>
+      <w:proofErr w:type="spellEnd"/>
       <w:r>
         <w:rPr>
           <w:szCs w:val="24"/>
         </w:rPr>
-        <w:t xml:space="preserve"> e etc.), componentes de Javascript e entre outros.</w:t>
+        <w:t xml:space="preserve"> e etc.), componentes de </w:t>
+      </w:r>
+      <w:proofErr w:type="spellStart"/>
+      <w:r>
+        <w:rPr>
+          <w:szCs w:val="24"/>
+        </w:rPr>
+        <w:t>Javascript</w:t>
+      </w:r>
+      <w:proofErr w:type="spellEnd"/>
+      <w:r>
+        <w:rPr>
+          <w:szCs w:val="24"/>
+        </w:rPr>
+        <w:t xml:space="preserve"> e entre outros.</w:t>
       </w:r>
     </w:p>
     <w:p>
@@ -7538,11 +8062,20 @@
           <w:rStyle w:val="paraphrase"/>
           <w:i/>
         </w:rPr>
-        <w:t>front-end</w:t>
-      </w:r>
+        <w:t>front-</w:t>
+      </w:r>
+      <w:proofErr w:type="spellStart"/>
       <w:r>
         <w:rPr>
           <w:rStyle w:val="paraphrase"/>
+          <w:i/>
+        </w:rPr>
+        <w:t>end</w:t>
+      </w:r>
+      <w:proofErr w:type="spellEnd"/>
+      <w:r>
+        <w:rPr>
+          <w:rStyle w:val="paraphrase"/>
         </w:rPr>
         <w:t xml:space="preserve"> é </w:t>
       </w:r>
@@ -8007,6 +8540,7 @@
         </w:rPr>
         <w:t xml:space="preserve">modelos </w:t>
       </w:r>
+      <w:proofErr w:type="spellStart"/>
       <w:r>
         <w:rPr>
           <w:rStyle w:val="paraphrase"/>
@@ -8019,6 +8553,7 @@
         </w:rPr>
         <w:t>rontos</w:t>
       </w:r>
+      <w:proofErr w:type="spellEnd"/>
       <w:r>
         <w:rPr>
           <w:rStyle w:val="paraphrase"/>
@@ -8106,6 +8641,7 @@
       <w:r>
         <w:t xml:space="preserve">Hoje o </w:t>
       </w:r>
+      <w:proofErr w:type="spellStart"/>
       <w:r>
         <w:rPr>
           <w:i/>
@@ -8113,8 +8649,25 @@
         </w:rPr>
         <w:t>bootstrap</w:t>
       </w:r>
-      <w:r>
-        <w:t xml:space="preserve"> não é apenas um framework com design responsivo eficaz, mas oferece todos os tipos de opções de funcionalidade e estilo (Techio; Chicon, 2016).</w:t>
+      <w:proofErr w:type="spellEnd"/>
+      <w:r>
+        <w:t xml:space="preserve"> não é apenas um framework com design responsivo eficaz, mas oferece todos os tipos de opções de funcionalidade e estilo (</w:t>
+      </w:r>
+      <w:proofErr w:type="spellStart"/>
+      <w:r>
+        <w:t>Techio</w:t>
+      </w:r>
+      <w:proofErr w:type="spellEnd"/>
+      <w:r>
+        <w:t xml:space="preserve">; </w:t>
+      </w:r>
+      <w:proofErr w:type="spellStart"/>
+      <w:r>
+        <w:t>Chicon</w:t>
+      </w:r>
+      <w:proofErr w:type="spellEnd"/>
+      <w:r>
+        <w:t>, 2016).</w:t>
       </w:r>
     </w:p>
     <w:p>
@@ -8124,7 +8677,15 @@
     </w:p>
     <w:p>
       <w:r>
-        <w:t>Para exemplificar a funcionalidade do Bootstrap, a figura 8 representa</w:t>
+        <w:t xml:space="preserve">Para exemplificar a funcionalidade do </w:t>
+      </w:r>
+      <w:proofErr w:type="spellStart"/>
+      <w:r>
+        <w:t>Bootstrap</w:t>
+      </w:r>
+      <w:proofErr w:type="spellEnd"/>
+      <w:r>
+        <w:t>, a figura 8 representa</w:t>
       </w:r>
       <w:r>
         <w:t xml:space="preserve"> o código </w:t>
@@ -8177,13 +8738,22 @@
         </w:r>
       </w:fldSimple>
       <w:r>
-        <w:t xml:space="preserve"> – Código da Tabela com Bootstrap, Código HTML</w:t>
+        <w:t xml:space="preserve"> – Código da Tabela com </w:t>
+      </w:r>
+      <w:proofErr w:type="spellStart"/>
+      <w:r>
+        <w:t>Bootstrap</w:t>
+      </w:r>
+      <w:proofErr w:type="spellEnd"/>
+      <w:r>
+        <w:t>, Código HTML</w:t>
       </w:r>
     </w:p>
     <w:p>
       <w:r>
         <w:rPr>
           <w:noProof/>
+          <w:lang w:eastAsia="pt-BR"/>
         </w:rPr>
         <w:drawing>
           <wp:inline distT="0" distB="0" distL="0" distR="0" wp14:anchorId="25857FF8" wp14:editId="48AB85AD">
@@ -8257,7 +8827,15 @@
         <w:t xml:space="preserve">Estilizada </w:t>
       </w:r>
       <w:r>
-        <w:t>com Bootstrap, Página Web</w:t>
+        <w:t xml:space="preserve">com </w:t>
+      </w:r>
+      <w:proofErr w:type="spellStart"/>
+      <w:r>
+        <w:t>Bootstrap</w:t>
+      </w:r>
+      <w:proofErr w:type="spellEnd"/>
+      <w:r>
+        <w:t>, Página Web</w:t>
       </w:r>
     </w:p>
     <w:p>
@@ -8267,6 +8845,7 @@
       <w:r>
         <w:rPr>
           <w:noProof/>
+          <w:lang w:eastAsia="pt-BR"/>
         </w:rPr>
         <w:lastRenderedPageBreak/>
         <w:drawing>
@@ -8327,7 +8906,15 @@
     </w:p>
     <w:p>
       <w:r>
-        <w:t>Através das classes e elementos predefinidos pelo Bootstrap, desenvolvimento e estilização se torna mais prático e dinâmico, além de padronizar a estrutura do código.</w:t>
+        <w:t xml:space="preserve">Através das classes e elementos predefinidos pelo </w:t>
+      </w:r>
+      <w:proofErr w:type="spellStart"/>
+      <w:r>
+        <w:t>Bootstrap</w:t>
+      </w:r>
+      <w:proofErr w:type="spellEnd"/>
+      <w:r>
+        <w:t>, desenvolvimento e estilização se torna mais prático e dinâmico, além de padronizar a estrutura do código.</w:t>
       </w:r>
     </w:p>
     <w:p>
@@ -8355,9 +8942,17 @@
         <w:rPr>
           <w:rFonts w:cs="Arial"/>
         </w:rPr>
-        <w:t xml:space="preserve"> JavaScript</w:t>
+        <w:t xml:space="preserve"> </w:t>
+      </w:r>
+      <w:proofErr w:type="spellStart"/>
+      <w:r>
+        <w:rPr>
+          <w:rFonts w:cs="Arial"/>
+        </w:rPr>
+        <w:t>JavaScript</w:t>
       </w:r>
       <w:bookmarkEnd w:id="5"/>
+      <w:proofErr w:type="spellEnd"/>
     </w:p>
     <w:p>
       <w:pPr>
@@ -8368,6 +8963,7 @@
       <w:r>
         <w:t xml:space="preserve">O </w:t>
       </w:r>
+      <w:proofErr w:type="spellStart"/>
       <w:r>
         <w:rPr>
           <w:i/>
@@ -8375,6 +8971,7 @@
         </w:rPr>
         <w:t>JavaScript</w:t>
       </w:r>
+      <w:proofErr w:type="spellEnd"/>
       <w:r>
         <w:t xml:space="preserve"> (frequentemente abreviado como JS) é uma linguagem de programação voltada para o desenvolvimento </w:t>
       </w:r>
@@ -8386,7 +8983,15 @@
         <w:t>web</w:t>
       </w:r>
       <w:r>
-        <w:t xml:space="preserve">, criada por Brendan Eich tendo como base a linguagem Java em 1995 para a empresa </w:t>
+        <w:t xml:space="preserve">, criada por Brendan </w:t>
+      </w:r>
+      <w:proofErr w:type="spellStart"/>
+      <w:r>
+        <w:t>Eich</w:t>
+      </w:r>
+      <w:proofErr w:type="spellEnd"/>
+      <w:r>
+        <w:t xml:space="preserve"> tendo como base a linguagem Java em 1995 para a empresa </w:t>
       </w:r>
       <w:r>
         <w:t>Netscape</w:t>
@@ -8402,7 +9007,15 @@
         <w:t>web</w:t>
       </w:r>
       <w:r>
-        <w:t xml:space="preserve">. Com o decorrer dos anos após sua criação, de acordo com Flanagan (2004), a grande maioria dos navegadores e </w:t>
+        <w:t xml:space="preserve">. Com o decorrer dos anos após sua criação, de acordo com </w:t>
+      </w:r>
+      <w:proofErr w:type="spellStart"/>
+      <w:r>
+        <w:t>Flanagan</w:t>
+      </w:r>
+      <w:proofErr w:type="spellEnd"/>
+      <w:r>
+        <w:t xml:space="preserve"> (2004), a grande maioria dos navegadores e </w:t>
       </w:r>
       <w:r>
         <w:rPr>
@@ -8424,6 +9037,7 @@
       <w:r>
         <w:t xml:space="preserve"> comportam interpretadores </w:t>
       </w:r>
+      <w:proofErr w:type="spellStart"/>
       <w:r>
         <w:rPr>
           <w:i/>
@@ -8431,9 +9045,11 @@
         </w:rPr>
         <w:t>JavaScript</w:t>
       </w:r>
+      <w:proofErr w:type="spellEnd"/>
       <w:r>
         <w:t xml:space="preserve"> tornando-a a linguagem de programação mais utilizada da história. O </w:t>
       </w:r>
+      <w:proofErr w:type="spellStart"/>
       <w:r>
         <w:rPr>
           <w:i/>
@@ -8441,6 +9057,7 @@
         </w:rPr>
         <w:t>JavaScript</w:t>
       </w:r>
+      <w:proofErr w:type="spellEnd"/>
       <w:r>
         <w:t xml:space="preserve"> está presente na tríade de tecnologias </w:t>
       </w:r>
@@ -8459,11 +9076,21 @@
           <w:i/>
           <w:iCs/>
         </w:rPr>
-        <w:t>front-end</w:t>
-      </w:r>
+        <w:t>front-</w:t>
+      </w:r>
+      <w:proofErr w:type="spellStart"/>
+      <w:r>
+        <w:rPr>
+          <w:i/>
+          <w:iCs/>
+        </w:rPr>
+        <w:t>end</w:t>
+      </w:r>
+      <w:proofErr w:type="spellEnd"/>
       <w:r>
         <w:t xml:space="preserve"> deve conhecer sendo eles o HTML, CSS e o </w:t>
       </w:r>
+      <w:proofErr w:type="spellStart"/>
       <w:r>
         <w:rPr>
           <w:i/>
@@ -8471,6 +9098,7 @@
         </w:rPr>
         <w:t>JavaScript</w:t>
       </w:r>
+      <w:proofErr w:type="spellEnd"/>
       <w:r>
         <w:t xml:space="preserve">.  </w:t>
       </w:r>
@@ -8482,7 +9110,23 @@
         </w:rPr>
       </w:pPr>
       <w:r>
-        <w:t xml:space="preserve">O JS é uma linguagem onipresente dentro de navegadores e é considerada uma linguagem multiparadigma, com recursos para orientação a objetos e com tipagem fraca. Com o </w:t>
+        <w:t xml:space="preserve">O JS é uma linguagem onipresente dentro de navegadores e é considerada uma linguagem </w:t>
+      </w:r>
+      <w:proofErr w:type="spellStart"/>
+      <w:r>
+        <w:t>multiparadigma</w:t>
+      </w:r>
+      <w:proofErr w:type="spellEnd"/>
+      <w:r>
+        <w:t xml:space="preserve">, com recursos para orientação a objetos e com </w:t>
+      </w:r>
+      <w:proofErr w:type="spellStart"/>
+      <w:r>
+        <w:t>tipagem</w:t>
+      </w:r>
+      <w:proofErr w:type="spellEnd"/>
+      <w:r>
+        <w:t xml:space="preserve"> fraca. Com o </w:t>
       </w:r>
       <w:r>
         <w:t xml:space="preserve">fato </w:t>
@@ -8496,6 +9140,7 @@
       <w:r>
         <w:t xml:space="preserve"> antes da compilação do código, fazendo muitos programadores não se darem bem com a linguagem. Pensando em resolver essa problemática a empresa Microsoft criou em 2012 o sistema </w:t>
       </w:r>
+      <w:proofErr w:type="spellStart"/>
       <w:r>
         <w:rPr>
           <w:i/>
@@ -8503,6 +9148,7 @@
         </w:rPr>
         <w:t>typescript</w:t>
       </w:r>
+      <w:proofErr w:type="spellEnd"/>
       <w:r>
         <w:rPr>
           <w:b/>
@@ -8510,7 +9156,15 @@
         <w:t>,</w:t>
       </w:r>
       <w:r>
-        <w:t xml:space="preserve"> dando autoria ao usuário de especificar a tipagem das variáveis, tendo mais controle individual dos objetos de sua biblioteca. Segundo Silva (2010)</w:t>
+        <w:t xml:space="preserve"> dando autoria ao usuário de especificar a </w:t>
+      </w:r>
+      <w:proofErr w:type="spellStart"/>
+      <w:r>
+        <w:t>tipagem</w:t>
+      </w:r>
+      <w:proofErr w:type="spellEnd"/>
+      <w:r>
+        <w:t xml:space="preserve"> das variáveis, tendo mais controle individual dos objetos de sua biblioteca. Segundo Silva (2010)</w:t>
       </w:r>
       <w:r>
         <w:rPr>
@@ -8521,6 +9175,7 @@
       <w:r>
         <w:t xml:space="preserve"> a linguagem possui sua estrutura em linhas e blocos de códigos, sendo eles chamadas de </w:t>
       </w:r>
+      <w:proofErr w:type="spellStart"/>
       <w:r>
         <w:rPr>
           <w:i/>
@@ -8528,9 +9183,11 @@
         </w:rPr>
         <w:t>tags</w:t>
       </w:r>
+      <w:proofErr w:type="spellEnd"/>
       <w:r>
         <w:t xml:space="preserve">. Nesse sentido, as </w:t>
       </w:r>
+      <w:proofErr w:type="spellStart"/>
       <w:r>
         <w:rPr>
           <w:i/>
@@ -8538,6 +9195,7 @@
         </w:rPr>
         <w:t>tags</w:t>
       </w:r>
+      <w:proofErr w:type="spellEnd"/>
       <w:r>
         <w:t xml:space="preserve"> são os comandos que compõem o corpo de um projeto JS.</w:t>
       </w:r>
@@ -8552,6 +9210,7 @@
         <w:lastRenderedPageBreak/>
         <w:t xml:space="preserve">O </w:t>
       </w:r>
+      <w:proofErr w:type="spellStart"/>
       <w:r>
         <w:rPr>
           <w:i/>
@@ -8559,8 +9218,25 @@
         </w:rPr>
         <w:t>JavaScript</w:t>
       </w:r>
-      <w:r>
-        <w:t xml:space="preserve"> é uma linguagem de alto nível. Segundo Flanagan (2004) uma linguagem de alto nível é interpretada, dinâmica e não tipada conveniente para programação orientada a objetos. Ou seja, está mais próxima à linguagem do programador a do computador o que a torna uma linguagem mais intuitiva e fácil de se trabalhar. O JS é muito utilizado para adicionar itens complexos a páginas web, adiciona também mapas interativos, gráficos 2D/3D animados, alertas e funções deixando o sistema fluido e leve.</w:t>
+      <w:proofErr w:type="spellEnd"/>
+      <w:r>
+        <w:t xml:space="preserve"> é uma linguagem de alto nível. Segundo </w:t>
+      </w:r>
+      <w:proofErr w:type="spellStart"/>
+      <w:r>
+        <w:t>Flanagan</w:t>
+      </w:r>
+      <w:proofErr w:type="spellEnd"/>
+      <w:r>
+        <w:t xml:space="preserve"> (2004) uma linguagem de alto nível é interpretada, dinâmica e não </w:t>
+      </w:r>
+      <w:proofErr w:type="spellStart"/>
+      <w:r>
+        <w:t>tipada</w:t>
+      </w:r>
+      <w:proofErr w:type="spellEnd"/>
+      <w:r>
+        <w:t xml:space="preserve"> conveniente para programação orientada a objetos. Ou seja, está mais próxima à linguagem do programador a do computador o que a torna uma linguagem mais intuitiva e fácil de se trabalhar. O JS é muito utilizado para adicionar itens complexos a páginas web, adiciona também mapas interativos, gráficos 2D/3D animados, alertas e funções deixando o sistema fluido e leve.</w:t>
       </w:r>
     </w:p>
     <w:p>
@@ -8583,12 +9259,21 @@
           <w:szCs w:val="20"/>
         </w:rPr>
       </w:pPr>
-      <w:r>
-        <w:rPr>
-          <w:sz w:val="20"/>
-          <w:szCs w:val="20"/>
-        </w:rPr>
-        <w:t>JavaScript permite criar pequenos programas embutidos no próprio código de uma página HTML e capazes de gerar números, processar alguns dados, verificar formulários, alterar valor de elementos HTML e criar elementos HTML. Tudo isso diretamente no computador). (Grillo, 2008, pg.4)</w:t>
+      <w:proofErr w:type="spellStart"/>
+      <w:r>
+        <w:rPr>
+          <w:sz w:val="20"/>
+          <w:szCs w:val="20"/>
+        </w:rPr>
+        <w:t>JavaScript</w:t>
+      </w:r>
+      <w:proofErr w:type="spellEnd"/>
+      <w:r>
+        <w:rPr>
+          <w:sz w:val="20"/>
+          <w:szCs w:val="20"/>
+        </w:rPr>
+        <w:t xml:space="preserve"> permite criar pequenos programas embutidos no próprio código de uma página HTML e capazes de gerar números, processar alguns dados, verificar formulários, alterar valor de elementos HTML e criar elementos HTML. Tudo isso diretamente no computador). (Grillo, 2008, pg.4)</w:t>
       </w:r>
     </w:p>
     <w:p>
@@ -8629,8 +9314,17 @@
           <w:i/>
           <w:iCs/>
         </w:rPr>
-        <w:t>Hypertext Preprocessor</w:t>
-      </w:r>
+        <w:t xml:space="preserve">Hypertext </w:t>
+      </w:r>
+      <w:proofErr w:type="spellStart"/>
+      <w:r>
+        <w:rPr>
+          <w:i/>
+          <w:iCs/>
+        </w:rPr>
+        <w:t>Preprocessor</w:t>
+      </w:r>
+      <w:proofErr w:type="spellEnd"/>
       <w:r>
         <w:rPr>
           <w:i/>
@@ -8644,12 +9338,21 @@
       <w:r>
         <w:t xml:space="preserve">tes chamado de </w:t>
       </w:r>
-      <w:r>
-        <w:rPr>
-          <w:i/>
-          <w:iCs/>
-        </w:rPr>
-        <w:t>Personal Home Page Tools</w:t>
+      <w:proofErr w:type="spellStart"/>
+      <w:r>
+        <w:rPr>
+          <w:i/>
+          <w:iCs/>
+        </w:rPr>
+        <w:t>Personal</w:t>
+      </w:r>
+      <w:proofErr w:type="spellEnd"/>
+      <w:r>
+        <w:rPr>
+          <w:i/>
+          <w:iCs/>
+        </w:rPr>
+        <w:t xml:space="preserve"> Home Page Tools</w:t>
       </w:r>
       <w:r>
         <w:rPr>
@@ -8668,8 +9371,21 @@
         <w:t xml:space="preserve"> </w:t>
       </w:r>
       <w:r>
-        <w:t>no outono de 1994 por Rasmus Lerdorf</w:t>
-      </w:r>
+        <w:t xml:space="preserve">no outono de 1994 por </w:t>
+      </w:r>
+      <w:proofErr w:type="spellStart"/>
+      <w:r>
+        <w:t>Rasmus</w:t>
+      </w:r>
+      <w:proofErr w:type="spellEnd"/>
+      <w:r>
+        <w:t xml:space="preserve"> </w:t>
+      </w:r>
+      <w:proofErr w:type="spellStart"/>
+      <w:r>
+        <w:t>Lerdorf</w:t>
+      </w:r>
+      <w:proofErr w:type="spellEnd"/>
       <w:r>
         <w:t>.</w:t>
       </w:r>
@@ -8679,6 +9395,7 @@
       <w:r>
         <w:t xml:space="preserve">Segundo </w:t>
       </w:r>
+      <w:proofErr w:type="spellStart"/>
       <w:r>
         <w:t>D</w:t>
       </w:r>
@@ -8691,6 +9408,7 @@
       <w:r>
         <w:t>glio</w:t>
       </w:r>
+      <w:proofErr w:type="spellEnd"/>
       <w:r>
         <w:t xml:space="preserve"> (</w:t>
       </w:r>
@@ -8737,8 +9455,13 @@
         <w:t>,</w:t>
       </w:r>
       <w:r>
-        <w:t xml:space="preserve"> utilizada por Rasmus</w:t>
-      </w:r>
+        <w:t xml:space="preserve"> utilizada por </w:t>
+      </w:r>
+      <w:proofErr w:type="spellStart"/>
+      <w:r>
+        <w:t>Rasmus</w:t>
+      </w:r>
+      <w:proofErr w:type="spellEnd"/>
       <w:r>
         <w:t xml:space="preserve"> para </w:t>
       </w:r>
@@ -8760,9 +9483,11 @@
       <w:r>
         <w:t xml:space="preserve">, </w:t>
       </w:r>
+      <w:proofErr w:type="spellStart"/>
       <w:r>
         <w:t>Rasmus</w:t>
       </w:r>
+      <w:proofErr w:type="spellEnd"/>
       <w:r>
         <w:t xml:space="preserve"> adicionou diversos </w:t>
       </w:r>
@@ -8829,19 +9554,44 @@
       <w:r>
         <w:t xml:space="preserve">, o PHP foi chamado de </w:t>
       </w:r>
-      <w:r>
-        <w:rPr>
-          <w:i/>
-          <w:iCs/>
-        </w:rPr>
-        <w:t>Forms Interprete</w:t>
-      </w:r>
-      <w:r>
-        <w:rPr>
-          <w:i/>
-          <w:iCs/>
-        </w:rPr>
-        <w:t xml:space="preserve">r </w:t>
+      <w:proofErr w:type="spellStart"/>
+      <w:r>
+        <w:rPr>
+          <w:i/>
+          <w:iCs/>
+        </w:rPr>
+        <w:t>Forms</w:t>
+      </w:r>
+      <w:proofErr w:type="spellEnd"/>
+      <w:r>
+        <w:rPr>
+          <w:i/>
+          <w:iCs/>
+        </w:rPr>
+        <w:t xml:space="preserve"> </w:t>
+      </w:r>
+      <w:proofErr w:type="spellStart"/>
+      <w:r>
+        <w:rPr>
+          <w:i/>
+          <w:iCs/>
+        </w:rPr>
+        <w:t>Interprete</w:t>
+      </w:r>
+      <w:r>
+        <w:rPr>
+          <w:i/>
+          <w:iCs/>
+        </w:rPr>
+        <w:t>r</w:t>
+      </w:r>
+      <w:proofErr w:type="spellEnd"/>
+      <w:r>
+        <w:rPr>
+          <w:i/>
+          <w:iCs/>
+        </w:rPr>
+        <w:t xml:space="preserve"> </w:t>
       </w:r>
       <w:r>
         <w:t>(FI)</w:t>
@@ -8859,7 +9609,47 @@
     </w:p>
     <w:p>
       <w:r>
-        <w:t>No mesmo ano, Andi Gutmans e Zeev Suraski, dois estudantes israelenses que faziam uso dessa linguagem em um projeto acadêmico de comércio eletrônico, cooperaram junto a Rasmus para aprimorar o PHP, reescrevendo todo o código-fonte com base no PHP/FI</w:t>
+        <w:t xml:space="preserve">No mesmo ano, </w:t>
+      </w:r>
+      <w:proofErr w:type="spellStart"/>
+      <w:r>
+        <w:t>Andi</w:t>
+      </w:r>
+      <w:proofErr w:type="spellEnd"/>
+      <w:r>
+        <w:t xml:space="preserve"> </w:t>
+      </w:r>
+      <w:proofErr w:type="spellStart"/>
+      <w:r>
+        <w:t>Gutmans</w:t>
+      </w:r>
+      <w:proofErr w:type="spellEnd"/>
+      <w:r>
+        <w:t xml:space="preserve"> e </w:t>
+      </w:r>
+      <w:proofErr w:type="spellStart"/>
+      <w:r>
+        <w:t>Zeev</w:t>
+      </w:r>
+      <w:proofErr w:type="spellEnd"/>
+      <w:r>
+        <w:t xml:space="preserve"> </w:t>
+      </w:r>
+      <w:proofErr w:type="spellStart"/>
+      <w:r>
+        <w:t>Suraski</w:t>
+      </w:r>
+      <w:proofErr w:type="spellEnd"/>
+      <w:r>
+        <w:t xml:space="preserve">, dois estudantes israelenses que faziam uso dessa linguagem em um projeto acadêmico de comércio eletrônico, cooperaram junto a </w:t>
+      </w:r>
+      <w:proofErr w:type="spellStart"/>
+      <w:r>
+        <w:t>Rasmus</w:t>
+      </w:r>
+      <w:proofErr w:type="spellEnd"/>
+      <w:r>
+        <w:t xml:space="preserve"> para aprimorar o PHP, reescrevendo todo o código-fonte com base no PHP/FI</w:t>
       </w:r>
       <w:r>
         <w:t xml:space="preserve"> 2, resultando assim, na criação do PHP 3, disponibilizado oficialmente em julho de 1998 (DALL’OGLIO, 2015). O PHP 3 t</w:t>
@@ -8874,12 +9664,37 @@
         <w:lastRenderedPageBreak/>
         <w:t>diversos bancos de dados, novos protocolos, uma sintaxe mais consistente, suporte à orientação a objetos e uma nova API (</w:t>
       </w:r>
-      <w:r>
-        <w:rPr>
-          <w:i/>
-          <w:iCs/>
-        </w:rPr>
-        <w:t>Application Programming Interface</w:t>
+      <w:proofErr w:type="spellStart"/>
+      <w:r>
+        <w:rPr>
+          <w:i/>
+          <w:iCs/>
+        </w:rPr>
+        <w:t>Application</w:t>
+      </w:r>
+      <w:proofErr w:type="spellEnd"/>
+      <w:r>
+        <w:rPr>
+          <w:i/>
+          <w:iCs/>
+        </w:rPr>
+        <w:t xml:space="preserve"> </w:t>
+      </w:r>
+      <w:proofErr w:type="spellStart"/>
+      <w:r>
+        <w:rPr>
+          <w:i/>
+          <w:iCs/>
+        </w:rPr>
+        <w:t>Programming</w:t>
+      </w:r>
+      <w:proofErr w:type="spellEnd"/>
+      <w:r>
+        <w:rPr>
+          <w:i/>
+          <w:iCs/>
+        </w:rPr>
+        <w:t xml:space="preserve"> Interface</w:t>
       </w:r>
       <w:r>
         <w:t>),</w:t>
@@ -8912,8 +9727,21 @@
         <w:t xml:space="preserve"> PH</w:t>
       </w:r>
       <w:r>
-        <w:t>P. Lançado em 2000 e desenvolvido por Zeev e Andi</w:t>
-      </w:r>
+        <w:t xml:space="preserve">P. Lançado em 2000 e desenvolvido por </w:t>
+      </w:r>
+      <w:proofErr w:type="spellStart"/>
+      <w:r>
+        <w:t>Zeev</w:t>
+      </w:r>
+      <w:proofErr w:type="spellEnd"/>
+      <w:r>
+        <w:t xml:space="preserve"> e </w:t>
+      </w:r>
+      <w:proofErr w:type="spellStart"/>
+      <w:r>
+        <w:t>Andi</w:t>
+      </w:r>
+      <w:proofErr w:type="spellEnd"/>
       <w:r>
         <w:t>,</w:t>
       </w:r>
@@ -8924,7 +9752,15 @@
         <w:t xml:space="preserve"> tinha como objetivo melhorar seu desempenho e sua modularidade em aplicações complexas.</w:t>
       </w:r>
       <w:r>
-        <w:t xml:space="preserve"> Conforme Dall’Oglio (2015), esta versão</w:t>
+        <w:t xml:space="preserve"> Conforme </w:t>
+      </w:r>
+      <w:proofErr w:type="spellStart"/>
+      <w:r>
+        <w:t>Dall’Oglio</w:t>
+      </w:r>
+      <w:proofErr w:type="spellEnd"/>
+      <w:r>
+        <w:t xml:space="preserve"> (2015), esta versão</w:t>
       </w:r>
       <w:r>
         <w:t xml:space="preserve"> </w:t>
@@ -8947,6 +9783,7 @@
       <w:r>
         <w:t xml:space="preserve">permitindo ser utilizado como linguagem para </w:t>
       </w:r>
+      <w:proofErr w:type="spellStart"/>
       <w:r>
         <w:rPr>
           <w:i/>
@@ -8954,6 +9791,7 @@
         </w:rPr>
         <w:t>shell</w:t>
       </w:r>
+      <w:proofErr w:type="spellEnd"/>
       <w:r>
         <w:t xml:space="preserve"> </w:t>
       </w:r>
@@ -9012,13 +9850,26 @@
         <w:t xml:space="preserve"> após o sucesso da linguagem de programação Java é que o paradigma ganhou credibilidade</w:t>
       </w:r>
       <w:r>
-        <w:t xml:space="preserve">. Este paradigma traz uma diferente perspectiva da programação estruturada, na questão de adotar meios mais próximos do mecanismo humano para gerenciar a complexidade de um sistema. Dall’Oglio (2015) afirma que as linguagens estruturadas </w:t>
+        <w:t xml:space="preserve">. Este paradigma traz uma diferente perspectiva da programação estruturada, na questão de adotar meios mais próximos do mecanismo humano para gerenciar a complexidade de um sistema. </w:t>
+      </w:r>
+      <w:proofErr w:type="spellStart"/>
+      <w:r>
+        <w:t>Dall’Oglio</w:t>
+      </w:r>
+      <w:proofErr w:type="spellEnd"/>
+      <w:r>
+        <w:t xml:space="preserve"> (2015) afirma que as linguagens estruturadas </w:t>
       </w:r>
       <w:r>
         <w:t xml:space="preserve">como </w:t>
       </w:r>
-      <w:r>
-        <w:t>Cobol, Clipper</w:t>
+      <w:proofErr w:type="spellStart"/>
+      <w:r>
+        <w:t>Cobol</w:t>
+      </w:r>
+      <w:proofErr w:type="spellEnd"/>
+      <w:r>
+        <w:t>, Clipper</w:t>
       </w:r>
       <w:r>
         <w:t xml:space="preserve"> e</w:t>
@@ -9046,13 +9897,24 @@
       <w:r>
         <w:t xml:space="preserve">Um programa PHP possui regras de escrita assim como outras linguagem, para se iniciar um código PHP, deve-se utilizar </w:t>
       </w:r>
-      <w:r>
-        <w:rPr>
-          <w:i/>
-          <w:iCs/>
-        </w:rPr>
-        <w:t>&lt;?php</w:t>
-      </w:r>
+      <w:proofErr w:type="gramStart"/>
+      <w:r>
+        <w:rPr>
+          <w:i/>
+          <w:iCs/>
+        </w:rPr>
+        <w:t>&lt;?</w:t>
+      </w:r>
+      <w:proofErr w:type="spellStart"/>
+      <w:r>
+        <w:rPr>
+          <w:i/>
+          <w:iCs/>
+        </w:rPr>
+        <w:t>php</w:t>
+      </w:r>
+      <w:proofErr w:type="spellEnd"/>
+      <w:proofErr w:type="gramEnd"/>
       <w:r>
         <w:rPr>
           <w:i/>
@@ -9869,8 +10731,13 @@
         <w:t>.</w:t>
       </w:r>
       <w:r>
-        <w:t xml:space="preserve"> Devido o</w:t>
-      </w:r>
+        <w:t xml:space="preserve"> Devido </w:t>
+      </w:r>
+      <w:proofErr w:type="spellStart"/>
+      <w:r>
+        <w:t>o</w:t>
+      </w:r>
+      <w:proofErr w:type="spellEnd"/>
       <w:r>
         <w:t xml:space="preserve"> PHP ser uma linguagem de código livre</w:t>
       </w:r>
@@ -9897,7 +10764,15 @@
         <w:t>sendo</w:t>
       </w:r>
       <w:r>
-        <w:t xml:space="preserve"> Laravel o mais conhecido e utilizado.</w:t>
+        <w:t xml:space="preserve"> </w:t>
+      </w:r>
+      <w:proofErr w:type="spellStart"/>
+      <w:r>
+        <w:t>Laravel</w:t>
+      </w:r>
+      <w:proofErr w:type="spellEnd"/>
+      <w:r>
+        <w:t xml:space="preserve"> o mais conhecido e utilizado.</w:t>
       </w:r>
     </w:p>
     <w:p>
@@ -9950,11 +10825,19 @@
         <w:t>framework</w:t>
       </w:r>
       <w:r>
-        <w:t xml:space="preserve"> Laravel é apontado por Neto (2020) como versátil e robusto. A equipe desenvolvedora fez uso de múltiplas ferramentas e soluções já consolidadas e utilizadas na comunidade PHP, juntando-as dentro de uma estrutura que aproveita da melhor forma os artifícios fornecidos por essas ferramentas.</w:t>
-      </w:r>
-      <w:r>
         <w:t xml:space="preserve"> </w:t>
       </w:r>
+      <w:proofErr w:type="spellStart"/>
+      <w:r>
+        <w:t>Laravel</w:t>
+      </w:r>
+      <w:proofErr w:type="spellEnd"/>
+      <w:r>
+        <w:t xml:space="preserve"> é apontado por Neto (2020) como versátil e robusto. A equipe desenvolvedora fez uso de múltiplas ferramentas e soluções já consolidadas e utilizadas na comunidade PHP, juntando-as dentro de uma estrutura que aproveita da melhor forma os artifícios fornecidos por essas ferramentas.</w:t>
+      </w:r>
+      <w:r>
+        <w:t xml:space="preserve"> </w:t>
+      </w:r>
       <w:r>
         <w:t xml:space="preserve">Considerado um </w:t>
       </w:r>
@@ -9992,12 +10875,14 @@
       <w:r>
         <w:t xml:space="preserve"> de seus atributos mais característicos é a praticidade que ele oferece para o desenvolvimento de funcionalidades comuns, através da ferramenta </w:t>
       </w:r>
+      <w:proofErr w:type="spellStart"/>
       <w:r>
         <w:rPr>
           <w:i/>
         </w:rPr>
         <w:t>artisan</w:t>
       </w:r>
+      <w:proofErr w:type="spellEnd"/>
       <w:r>
         <w:t xml:space="preserve">, executada </w:t>
       </w:r>
@@ -10019,7 +10904,15 @@
         <w:t>A obra</w:t>
       </w:r>
       <w:r>
-        <w:t xml:space="preserve"> Laravel para ninjas (</w:t>
+        <w:t xml:space="preserve"> </w:t>
+      </w:r>
+      <w:proofErr w:type="spellStart"/>
+      <w:r>
+        <w:t>Laravel</w:t>
+      </w:r>
+      <w:proofErr w:type="spellEnd"/>
+      <w:r>
+        <w:t xml:space="preserve"> para ninjas (</w:t>
       </w:r>
       <w:r>
         <w:t>GABARDO</w:t>
@@ -10040,7 +10933,15 @@
         <w:t>retrata</w:t>
       </w:r>
       <w:r>
-        <w:t xml:space="preserve"> o Laravel como um </w:t>
+        <w:t xml:space="preserve"> o </w:t>
+      </w:r>
+      <w:proofErr w:type="spellStart"/>
+      <w:r>
+        <w:t>Laravel</w:t>
+      </w:r>
+      <w:proofErr w:type="spellEnd"/>
+      <w:r>
+        <w:t xml:space="preserve"> como um </w:t>
       </w:r>
       <w:r>
         <w:rPr>
@@ -10088,7 +10989,55 @@
           <w:iCs/>
         </w:rPr>
         <w:lastRenderedPageBreak/>
-        <w:t>PHP Model View Control (</w:t>
+        <w:t xml:space="preserve">PHP </w:t>
+      </w:r>
+      <w:proofErr w:type="spellStart"/>
+      <w:r>
+        <w:rPr>
+          <w:i/>
+          <w:iCs/>
+        </w:rPr>
+        <w:t>Model</w:t>
+      </w:r>
+      <w:proofErr w:type="spellEnd"/>
+      <w:r>
+        <w:rPr>
+          <w:i/>
+          <w:iCs/>
+        </w:rPr>
+        <w:t xml:space="preserve"> </w:t>
+      </w:r>
+      <w:proofErr w:type="spellStart"/>
+      <w:r>
+        <w:rPr>
+          <w:i/>
+          <w:iCs/>
+        </w:rPr>
+        <w:t>View</w:t>
+      </w:r>
+      <w:proofErr w:type="spellEnd"/>
+      <w:r>
+        <w:rPr>
+          <w:i/>
+          <w:iCs/>
+        </w:rPr>
+        <w:t xml:space="preserve"> </w:t>
+      </w:r>
+      <w:proofErr w:type="spellStart"/>
+      <w:r>
+        <w:rPr>
+          <w:i/>
+          <w:iCs/>
+        </w:rPr>
+        <w:t>Control</w:t>
+      </w:r>
+      <w:proofErr w:type="spellEnd"/>
+      <w:r>
+        <w:rPr>
+          <w:i/>
+          <w:iCs/>
+        </w:rPr>
+        <w:t xml:space="preserve"> (</w:t>
       </w:r>
       <w:r>
         <w:t>MVC</w:t>
@@ -10199,7 +11148,15 @@
         <w:t>arti</w:t>
       </w:r>
       <w:r>
-        <w:t xml:space="preserve">fícios já feitos ou semiprontos, evitando assim, a necessidade de reescrever </w:t>
+        <w:t xml:space="preserve">fícios já feitos ou </w:t>
+      </w:r>
+      <w:proofErr w:type="spellStart"/>
+      <w:r>
+        <w:t>semiprontos</w:t>
+      </w:r>
+      <w:proofErr w:type="spellEnd"/>
+      <w:r>
+        <w:t xml:space="preserve">, evitando assim, a necessidade de reescrever </w:t>
       </w:r>
       <w:r>
         <w:t>tais funções em cada projeto</w:t>
@@ -10213,11 +11170,20 @@
         <w:t>Dentro desses artifícios</w:t>
       </w:r>
       <w:r>
-        <w:t xml:space="preserve"> disponíveis, o Laravel faz uso</w:t>
+        <w:t xml:space="preserve"> disponíveis, o </w:t>
+      </w:r>
+      <w:proofErr w:type="spellStart"/>
+      <w:r>
+        <w:t>Laravel</w:t>
+      </w:r>
+      <w:proofErr w:type="spellEnd"/>
+      <w:r>
+        <w:t xml:space="preserve"> faz uso</w:t>
       </w:r>
       <w:r>
         <w:t xml:space="preserve"> da </w:t>
       </w:r>
+      <w:proofErr w:type="spellStart"/>
       <w:r>
         <w:rPr>
           <w:i/>
@@ -10225,16 +11191,35 @@
         </w:rPr>
         <w:t>engine</w:t>
       </w:r>
+      <w:proofErr w:type="spellEnd"/>
       <w:r>
         <w:t xml:space="preserve"> do </w:t>
       </w:r>
-      <w:r>
-        <w:rPr>
-          <w:i/>
-          <w:iCs/>
-        </w:rPr>
-        <w:t>Blade Template</w:t>
-      </w:r>
+      <w:proofErr w:type="spellStart"/>
+      <w:r>
+        <w:rPr>
+          <w:i/>
+          <w:iCs/>
+        </w:rPr>
+        <w:t>Blade</w:t>
+      </w:r>
+      <w:proofErr w:type="spellEnd"/>
+      <w:r>
+        <w:rPr>
+          <w:i/>
+          <w:iCs/>
+        </w:rPr>
+        <w:t xml:space="preserve"> </w:t>
+      </w:r>
+      <w:proofErr w:type="spellStart"/>
+      <w:r>
+        <w:rPr>
+          <w:i/>
+          <w:iCs/>
+        </w:rPr>
+        <w:t>Template</w:t>
+      </w:r>
+      <w:proofErr w:type="spellEnd"/>
       <w:r>
         <w:t xml:space="preserve">, </w:t>
       </w:r>
@@ -10267,19 +11252,38 @@
       <w:r>
         <w:t xml:space="preserve"> afirma que o </w:t>
       </w:r>
-      <w:r>
-        <w:rPr>
-          <w:i/>
-          <w:iCs/>
-        </w:rPr>
-        <w:t>Blade Template</w:t>
-      </w:r>
+      <w:proofErr w:type="spellStart"/>
+      <w:r>
+        <w:rPr>
+          <w:i/>
+          <w:iCs/>
+        </w:rPr>
+        <w:t>Blade</w:t>
+      </w:r>
+      <w:proofErr w:type="spellEnd"/>
+      <w:r>
+        <w:rPr>
+          <w:i/>
+          <w:iCs/>
+        </w:rPr>
+        <w:t xml:space="preserve"> </w:t>
+      </w:r>
+      <w:proofErr w:type="spellStart"/>
+      <w:r>
+        <w:rPr>
+          <w:i/>
+          <w:iCs/>
+        </w:rPr>
+        <w:t>Template</w:t>
+      </w:r>
+      <w:proofErr w:type="spellEnd"/>
       <w:r>
         <w:t xml:space="preserve"> pode ser descrito como uma </w:t>
       </w:r>
       <w:r>
         <w:t xml:space="preserve">maneira diferente de escrever as </w:t>
       </w:r>
+      <w:proofErr w:type="spellStart"/>
       <w:r>
         <w:rPr>
           <w:i/>
@@ -10287,6 +11291,7 @@
         </w:rPr>
         <w:t>views</w:t>
       </w:r>
+      <w:proofErr w:type="spellEnd"/>
       <w:r>
         <w:t>.</w:t>
       </w:r>
@@ -10296,16 +11301,26 @@
       <w:r>
         <w:t xml:space="preserve">era feito através de </w:t>
       </w:r>
-      <w:r>
-        <w:rPr>
-          <w:i/>
-          <w:iCs/>
-        </w:rPr>
-        <w:t xml:space="preserve">tags </w:t>
+      <w:proofErr w:type="spellStart"/>
+      <w:r>
+        <w:rPr>
+          <w:i/>
+          <w:iCs/>
+        </w:rPr>
+        <w:t>tags</w:t>
+      </w:r>
+      <w:proofErr w:type="spellEnd"/>
+      <w:r>
+        <w:rPr>
+          <w:i/>
+          <w:iCs/>
+        </w:rPr>
+        <w:t xml:space="preserve"> </w:t>
       </w:r>
       <w:r>
         <w:t xml:space="preserve">PHP diretamente no HTML, o </w:t>
       </w:r>
+      <w:proofErr w:type="spellStart"/>
       <w:r>
         <w:rPr>
           <w:i/>
@@ -10318,7 +11333,15 @@
           <w:i/>
           <w:iCs/>
         </w:rPr>
-        <w:t xml:space="preserve">lade </w:t>
+        <w:t>lade</w:t>
+      </w:r>
+      <w:proofErr w:type="spellEnd"/>
+      <w:r>
+        <w:rPr>
+          <w:i/>
+          <w:iCs/>
+        </w:rPr>
+        <w:t xml:space="preserve"> </w:t>
       </w:r>
       <w:r>
         <w:t xml:space="preserve">faz uso de </w:t>
@@ -10341,12 +11364,21 @@
       <w:r>
         <w:t xml:space="preserve"> uma clareza para os códigos, deixando os arquivos das </w:t>
       </w:r>
-      <w:r>
-        <w:rPr>
-          <w:i/>
-          <w:iCs/>
-        </w:rPr>
-        <w:t xml:space="preserve">views </w:t>
+      <w:proofErr w:type="spellStart"/>
+      <w:r>
+        <w:rPr>
+          <w:i/>
+          <w:iCs/>
+        </w:rPr>
+        <w:t>views</w:t>
+      </w:r>
+      <w:proofErr w:type="spellEnd"/>
+      <w:r>
+        <w:rPr>
+          <w:i/>
+          <w:iCs/>
+        </w:rPr>
+        <w:t xml:space="preserve"> </w:t>
       </w:r>
       <w:r>
         <w:t>mais limpos e de fácil leitura</w:t>
@@ -10357,16 +11389,26 @@
       <w:r>
         <w:t xml:space="preserve"> Uma </w:t>
       </w:r>
-      <w:r>
-        <w:rPr>
-          <w:i/>
-          <w:iCs/>
-        </w:rPr>
-        <w:t xml:space="preserve">view </w:t>
+      <w:proofErr w:type="spellStart"/>
+      <w:r>
+        <w:rPr>
+          <w:i/>
+          <w:iCs/>
+        </w:rPr>
+        <w:t>view</w:t>
+      </w:r>
+      <w:proofErr w:type="spellEnd"/>
+      <w:r>
+        <w:rPr>
+          <w:i/>
+          <w:iCs/>
+        </w:rPr>
+        <w:t xml:space="preserve"> </w:t>
       </w:r>
       <w:r>
         <w:t xml:space="preserve">em formato </w:t>
       </w:r>
+      <w:proofErr w:type="spellStart"/>
       <w:r>
         <w:rPr>
           <w:i/>
@@ -10374,9 +11416,15 @@
         </w:rPr>
         <w:t>blade</w:t>
       </w:r>
-      <w:r>
-        <w:t xml:space="preserve"> é nomeado como &lt;nome&gt;.</w:t>
-      </w:r>
+      <w:proofErr w:type="spellEnd"/>
+      <w:r>
+        <w:t xml:space="preserve"> é nomeado como &lt;nome</w:t>
+      </w:r>
+      <w:proofErr w:type="gramStart"/>
+      <w:r>
+        <w:t>&gt;.</w:t>
+      </w:r>
+      <w:proofErr w:type="spellStart"/>
       <w:r>
         <w:rPr>
           <w:i/>
@@ -10387,19 +11435,39 @@
       <w:r>
         <w:t>.php</w:t>
       </w:r>
-      <w:r>
-        <w:t xml:space="preserve">. O Laravel, por padrão, reconhecerá que a </w:t>
-      </w:r>
-      <w:r>
-        <w:rPr>
-          <w:i/>
-          <w:iCs/>
-        </w:rPr>
-        <w:t xml:space="preserve">view </w:t>
+      <w:proofErr w:type="spellEnd"/>
+      <w:proofErr w:type="gramEnd"/>
+      <w:r>
+        <w:t xml:space="preserve">. O </w:t>
+      </w:r>
+      <w:proofErr w:type="spellStart"/>
+      <w:r>
+        <w:t>Laravel</w:t>
+      </w:r>
+      <w:proofErr w:type="spellEnd"/>
+      <w:r>
+        <w:t xml:space="preserve">, por padrão, reconhecerá que a </w:t>
+      </w:r>
+      <w:proofErr w:type="spellStart"/>
+      <w:r>
+        <w:rPr>
+          <w:i/>
+          <w:iCs/>
+        </w:rPr>
+        <w:t>view</w:t>
+      </w:r>
+      <w:proofErr w:type="spellEnd"/>
+      <w:r>
+        <w:rPr>
+          <w:i/>
+          <w:iCs/>
+        </w:rPr>
+        <w:t xml:space="preserve"> </w:t>
       </w:r>
       <w:r>
         <w:t xml:space="preserve">possui a estrutura </w:t>
       </w:r>
+      <w:proofErr w:type="spellStart"/>
       <w:r>
         <w:rPr>
           <w:i/>
@@ -10407,9 +11475,11 @@
         </w:rPr>
         <w:t>blade</w:t>
       </w:r>
+      <w:proofErr w:type="spellEnd"/>
       <w:r>
         <w:t xml:space="preserve">, convertendo os códigos </w:t>
       </w:r>
+      <w:proofErr w:type="spellStart"/>
       <w:r>
         <w:rPr>
           <w:i/>
@@ -10417,6 +11487,7 @@
         </w:rPr>
         <w:t>blade</w:t>
       </w:r>
+      <w:proofErr w:type="spellEnd"/>
       <w:r>
         <w:t xml:space="preserve"> em código PHP</w:t>
       </w:r>
@@ -10434,12 +11505,21 @@
       <w:r>
         <w:t xml:space="preserve"> figura 4 e 5 fazem a comparação de um código padrão </w:t>
       </w:r>
-      <w:r>
-        <w:rPr>
-          <w:i/>
-          <w:iCs/>
-        </w:rPr>
-        <w:t xml:space="preserve">blade </w:t>
+      <w:proofErr w:type="spellStart"/>
+      <w:r>
+        <w:rPr>
+          <w:i/>
+          <w:iCs/>
+        </w:rPr>
+        <w:t>blade</w:t>
+      </w:r>
+      <w:proofErr w:type="spellEnd"/>
+      <w:r>
+        <w:rPr>
+          <w:i/>
+          <w:iCs/>
+        </w:rPr>
+        <w:t xml:space="preserve"> </w:t>
       </w:r>
       <w:r>
         <w:t>e PHP.</w:t>
@@ -10464,11 +11544,16 @@
         <w:t xml:space="preserve"> -</w:t>
       </w:r>
       <w:r>
-        <w:t xml:space="preserve"> Exemplo de Vie</w:t>
+        <w:t xml:space="preserve"> Exemplo de </w:t>
+      </w:r>
+      <w:proofErr w:type="spellStart"/>
+      <w:r>
+        <w:t>Vie</w:t>
       </w:r>
       <w:r>
         <w:t>w</w:t>
       </w:r>
+      <w:proofErr w:type="spellEnd"/>
       <w:r>
         <w:t xml:space="preserve"> com PHP</w:t>
       </w:r>
@@ -10552,45 +11637,93 @@
         </w:rPr>
         <w:t xml:space="preserve">o </w:t>
       </w:r>
+      <w:proofErr w:type="spellStart"/>
       <w:r>
         <w:rPr>
           <w:i/>
           <w:iCs/>
           <w:szCs w:val="24"/>
         </w:rPr>
-        <w:t xml:space="preserve">Blade </w:t>
-      </w:r>
-      <w:r>
-        <w:rPr>
+        <w:t>Blade</w:t>
+      </w:r>
+      <w:proofErr w:type="spellEnd"/>
+      <w:r>
+        <w:rPr>
+          <w:i/>
+          <w:iCs/>
           <w:szCs w:val="24"/>
         </w:rPr>
-        <w:t>não faz necessário o uso de códigos PHP na view,</w:t>
+        <w:t xml:space="preserve"> </w:t>
       </w:r>
       <w:r>
         <w:rPr>
           <w:szCs w:val="24"/>
         </w:rPr>
+        <w:t xml:space="preserve">não faz necessário o uso de códigos PHP na </w:t>
+      </w:r>
+      <w:proofErr w:type="spellStart"/>
+      <w:r>
+        <w:rPr>
+          <w:szCs w:val="24"/>
+        </w:rPr>
+        <w:t>view</w:t>
+      </w:r>
+      <w:proofErr w:type="spellEnd"/>
+      <w:r>
+        <w:rPr>
+          <w:szCs w:val="24"/>
+        </w:rPr>
+        <w:t>,</w:t>
+      </w:r>
+      <w:r>
+        <w:rPr>
+          <w:szCs w:val="24"/>
+        </w:rPr>
         <w:t xml:space="preserve"> apenas utiliza uma </w:t>
       </w:r>
+      <w:proofErr w:type="spellStart"/>
       <w:r>
         <w:rPr>
           <w:i/>
           <w:iCs/>
           <w:szCs w:val="24"/>
         </w:rPr>
-        <w:t xml:space="preserve">tag </w:t>
-      </w:r>
-      <w:r>
-        <w:rPr>
+        <w:t>tag</w:t>
+      </w:r>
+      <w:proofErr w:type="spellEnd"/>
+      <w:r>
+        <w:rPr>
+          <w:i/>
+          <w:iCs/>
           <w:szCs w:val="24"/>
         </w:rPr>
+        <w:t xml:space="preserve"> </w:t>
+      </w:r>
+      <w:r>
+        <w:rPr>
+          <w:szCs w:val="24"/>
+        </w:rPr>
         <w:t>específica do próprio para imprimir o valor de uma variável:</w:t>
       </w:r>
       <w:r>
         <w:rPr>
           <w:szCs w:val="24"/>
         </w:rPr>
-        <w:t xml:space="preserve"> {{ $exemplo-&gt;titulo }}</w:t>
+        <w:t xml:space="preserve"> </w:t>
+      </w:r>
+      <w:proofErr w:type="gramStart"/>
+      <w:r>
+        <w:rPr>
+          <w:szCs w:val="24"/>
+        </w:rPr>
+        <w:t>{{ $</w:t>
+      </w:r>
+      <w:proofErr w:type="gramEnd"/>
+      <w:r>
+        <w:rPr>
+          <w:szCs w:val="24"/>
+        </w:rPr>
+        <w:t>exemplo-&gt;titulo }}</w:t>
       </w:r>
       <w:r>
         <w:t>.</w:t>
@@ -10612,8 +11745,17 @@
         </w:r>
       </w:fldSimple>
       <w:r>
-        <w:t xml:space="preserve"> - Exempo de </w:t>
-      </w:r>
+        <w:t xml:space="preserve"> - </w:t>
+      </w:r>
+      <w:proofErr w:type="spellStart"/>
+      <w:r>
+        <w:t>Exempo</w:t>
+      </w:r>
+      <w:proofErr w:type="spellEnd"/>
+      <w:r>
+        <w:t xml:space="preserve"> de </w:t>
+      </w:r>
+      <w:proofErr w:type="spellStart"/>
       <w:r>
         <w:rPr>
           <w:i/>
@@ -10621,6 +11763,7 @@
         </w:rPr>
         <w:t>View</w:t>
       </w:r>
+      <w:proofErr w:type="spellEnd"/>
       <w:r>
         <w:t xml:space="preserve"> com</w:t>
       </w:r>
@@ -10629,8 +11772,17 @@
           <w:i/>
           <w:iCs/>
         </w:rPr>
-        <w:t xml:space="preserve"> Blade</w:t>
-      </w:r>
+        <w:t xml:space="preserve"> </w:t>
+      </w:r>
+      <w:proofErr w:type="spellStart"/>
+      <w:r>
+        <w:rPr>
+          <w:i/>
+          <w:iCs/>
+        </w:rPr>
+        <w:t>Blade</w:t>
+      </w:r>
+      <w:proofErr w:type="spellEnd"/>
     </w:p>
     <w:p>
       <w:pPr>
@@ -10706,12 +11858,34 @@
         <w:rPr>
           <w:sz w:val="24"/>
         </w:rPr>
-        <w:t>Nos tempos atuais frameworks não são novidade no meio de desenvolvimento de softwares. Grande parte das linguagens possuem frameworks dos mais variados tipos. De acordo com McCool (2012), um framework assimila um conjunto de classes ou funções implantadas em uma linguagem de programação específica, facilitando o processo de desenvolver um software. Um framework, então, é um conceito, uma estrutura que serve como início para o desenvolvimento de um projeto específico.</w:t>
-      </w:r>
-    </w:p>
-    <w:p>
-      <w:r>
-        <w:t xml:space="preserve">Ao criar um projeto com o Laravel, os seguintes arquivos e pastas mostrados na figura </w:t>
+        <w:t xml:space="preserve">Nos tempos atuais frameworks não são novidade no meio de desenvolvimento de softwares. Grande parte das linguagens possuem frameworks dos mais variados tipos. De acordo com </w:t>
+      </w:r>
+      <w:proofErr w:type="spellStart"/>
+      <w:r>
+        <w:rPr>
+          <w:sz w:val="24"/>
+        </w:rPr>
+        <w:t>McCool</w:t>
+      </w:r>
+      <w:proofErr w:type="spellEnd"/>
+      <w:r>
+        <w:rPr>
+          <w:sz w:val="24"/>
+        </w:rPr>
+        <w:t xml:space="preserve"> (2012), um framework assimila um conjunto de classes ou funções implantadas em uma linguagem de programação específica, facilitando o processo de desenvolver um software. Um framework, então, é um conceito, uma estrutura que serve como início para o desenvolvimento de um projeto específico.</w:t>
+      </w:r>
+    </w:p>
+    <w:p>
+      <w:r>
+        <w:t xml:space="preserve">Ao criar um projeto com o </w:t>
+      </w:r>
+      <w:proofErr w:type="spellStart"/>
+      <w:r>
+        <w:t>Laravel</w:t>
+      </w:r>
+      <w:proofErr w:type="spellEnd"/>
+      <w:r>
+        <w:t xml:space="preserve">, os seguintes arquivos e pastas mostrados na figura </w:t>
       </w:r>
       <w:r>
         <w:t>6</w:t>
@@ -10829,7 +12003,33 @@
           <w:sz w:val="20"/>
           <w:szCs w:val="20"/>
         </w:rPr>
-        <w:t xml:space="preserve"> - Pastas Padrões de um Projeto Laravel 9</w:t>
+        <w:t xml:space="preserve"> - Pastas Padrões de um Projeto </w:t>
+      </w:r>
+      <w:proofErr w:type="spellStart"/>
+      <w:r>
+        <w:rPr>
+          <w:b/>
+          <w:bCs/>
+          <w:i w:val="0"/>
+          <w:iCs w:val="0"/>
+          <w:color w:val="auto"/>
+          <w:sz w:val="20"/>
+          <w:szCs w:val="20"/>
+        </w:rPr>
+        <w:t>Laravel</w:t>
+      </w:r>
+      <w:proofErr w:type="spellEnd"/>
+      <w:r>
+        <w:rPr>
+          <w:b/>
+          <w:bCs/>
+          <w:i w:val="0"/>
+          <w:iCs w:val="0"/>
+          <w:color w:val="auto"/>
+          <w:sz w:val="20"/>
+          <w:szCs w:val="20"/>
+        </w:rPr>
+        <w:t xml:space="preserve"> 9</w:t>
       </w:r>
     </w:p>
     <w:p>
@@ -10929,6 +12129,7 @@
       <w:r>
         <w:tab/>
       </w:r>
+      <w:proofErr w:type="spellStart"/>
       <w:r>
         <w:rPr>
           <w:i/>
@@ -10936,9 +12137,27 @@
         </w:rPr>
         <w:t>app</w:t>
       </w:r>
-      <w:r>
-        <w:t>: é justamente a pasta da aplicação. Nesta pasta se encontra os models e a subpasta Http/</w:t>
-      </w:r>
+      <w:proofErr w:type="spellEnd"/>
+      <w:r>
+        <w:t xml:space="preserve">: é justamente a pasta da aplicação. Nesta pasta se encontra os </w:t>
+      </w:r>
+      <w:proofErr w:type="spellStart"/>
+      <w:r>
+        <w:t>models</w:t>
+      </w:r>
+      <w:proofErr w:type="spellEnd"/>
+      <w:r>
+        <w:t xml:space="preserve"> e a subpasta </w:t>
+      </w:r>
+      <w:proofErr w:type="spellStart"/>
+      <w:r>
+        <w:t>Http</w:t>
+      </w:r>
+      <w:proofErr w:type="spellEnd"/>
+      <w:r>
+        <w:t>/</w:t>
+      </w:r>
+      <w:proofErr w:type="spellStart"/>
       <w:r>
         <w:rPr>
           <w:i/>
@@ -10946,6 +12165,7 @@
         </w:rPr>
         <w:t>Controllers</w:t>
       </w:r>
+      <w:proofErr w:type="spellEnd"/>
       <w:r>
         <w:t xml:space="preserve"> onde serão os controladores serão construídos.</w:t>
       </w:r>
@@ -10957,6 +12177,7 @@
       <w:r>
         <w:tab/>
       </w:r>
+      <w:proofErr w:type="spellStart"/>
       <w:r>
         <w:rPr>
           <w:i/>
@@ -10964,6 +12185,7 @@
         </w:rPr>
         <w:t>bootstrap</w:t>
       </w:r>
+      <w:proofErr w:type="spellEnd"/>
       <w:r>
         <w:t xml:space="preserve">: pasta que possui </w:t>
       </w:r>
@@ -10975,7 +12197,15 @@
         <w:t>scripts</w:t>
       </w:r>
       <w:r>
-        <w:t xml:space="preserve"> que carregam, inicializam a aplicação e retornam a solicitação da aplicação.</w:t>
+        <w:t xml:space="preserve"> que carregam, inicializam a aplicação e retornam </w:t>
+      </w:r>
+      <w:proofErr w:type="gramStart"/>
+      <w:r>
+        <w:t>a</w:t>
+      </w:r>
+      <w:proofErr w:type="gramEnd"/>
+      <w:r>
+        <w:t xml:space="preserve"> solicitação da aplicação.</w:t>
       </w:r>
     </w:p>
     <w:p>
@@ -10985,6 +12215,7 @@
       <w:r>
         <w:tab/>
       </w:r>
+      <w:proofErr w:type="spellStart"/>
       <w:r>
         <w:rPr>
           <w:i/>
@@ -10992,6 +12223,7 @@
         </w:rPr>
         <w:t>config</w:t>
       </w:r>
+      <w:proofErr w:type="spellEnd"/>
       <w:r>
         <w:t>: pasta onde estão os arquivos de configuração, como as configurações de conexão com banco de dados e outros.</w:t>
       </w:r>
@@ -11003,6 +12235,7 @@
       <w:r>
         <w:tab/>
       </w:r>
+      <w:proofErr w:type="spellStart"/>
       <w:r>
         <w:rPr>
           <w:i/>
@@ -11010,9 +12243,11 @@
         </w:rPr>
         <w:t>database</w:t>
       </w:r>
+      <w:proofErr w:type="spellEnd"/>
       <w:r>
         <w:t xml:space="preserve">: esta pasta armazena classes específicas das interações com banco de dados sendo elas: </w:t>
       </w:r>
+      <w:proofErr w:type="spellStart"/>
       <w:r>
         <w:rPr>
           <w:i/>
@@ -11020,9 +12255,11 @@
         </w:rPr>
         <w:t>migrations</w:t>
       </w:r>
+      <w:proofErr w:type="spellEnd"/>
       <w:r>
         <w:t xml:space="preserve">, </w:t>
       </w:r>
+      <w:proofErr w:type="spellStart"/>
       <w:r>
         <w:rPr>
           <w:i/>
@@ -11030,9 +12267,11 @@
         </w:rPr>
         <w:t>factories</w:t>
       </w:r>
+      <w:proofErr w:type="spellEnd"/>
       <w:r>
         <w:t xml:space="preserve"> e </w:t>
       </w:r>
+      <w:proofErr w:type="spellStart"/>
       <w:r>
         <w:rPr>
           <w:i/>
@@ -11040,6 +12279,7 @@
         </w:rPr>
         <w:t>seeds</w:t>
       </w:r>
+      <w:proofErr w:type="spellEnd"/>
       <w:r>
         <w:t>.</w:t>
       </w:r>
@@ -11051,6 +12291,7 @@
       <w:r>
         <w:tab/>
       </w:r>
+      <w:proofErr w:type="spellStart"/>
       <w:r>
         <w:rPr>
           <w:i/>
@@ -11058,8 +12299,25 @@
         </w:rPr>
         <w:t>public</w:t>
       </w:r>
-      <w:r>
-        <w:t>: nesta pasta que a alocação de arquivos de acesso público como imagens, arquivos estáticos é realizada. Esta pasta possui o arquivo index.php, arquivo de configuração do servidor Apache.htaccess, e diversos outros arquivos de configuração</w:t>
+      <w:proofErr w:type="spellEnd"/>
+      <w:r>
+        <w:t xml:space="preserve">: nesta pasta que a alocação de arquivos de acesso público como imagens, arquivos estáticos é realizada. Esta pasta possui o arquivo </w:t>
+      </w:r>
+      <w:proofErr w:type="spellStart"/>
+      <w:r>
+        <w:t>index.php</w:t>
+      </w:r>
+      <w:proofErr w:type="spellEnd"/>
+      <w:r>
+        <w:t xml:space="preserve">, arquivo de configuração do servidor </w:t>
+      </w:r>
+      <w:proofErr w:type="spellStart"/>
+      <w:r>
+        <w:t>Apache.htaccess</w:t>
+      </w:r>
+      <w:proofErr w:type="spellEnd"/>
+      <w:r>
+        <w:t>, e diversos outros arquivos de configuração</w:t>
       </w:r>
     </w:p>
     <w:p>
@@ -11069,6 +12327,7 @@
       <w:r>
         <w:tab/>
       </w:r>
+      <w:proofErr w:type="spellStart"/>
       <w:r>
         <w:rPr>
           <w:i/>
@@ -11076,6 +12335,7 @@
         </w:rPr>
         <w:t>routes</w:t>
       </w:r>
+      <w:proofErr w:type="spellEnd"/>
       <w:r>
         <w:t xml:space="preserve">: pasta </w:t>
       </w:r>
@@ -11093,6 +12353,7 @@
       <w:r>
         <w:tab/>
       </w:r>
+      <w:proofErr w:type="spellStart"/>
       <w:r>
         <w:rPr>
           <w:i/>
@@ -11100,6 +12361,7 @@
         </w:rPr>
         <w:t>storage</w:t>
       </w:r>
+      <w:proofErr w:type="spellEnd"/>
       <w:r>
         <w:t>: pasta destinada a manter arquivos gerados pelo framework, como logs, sessões, caches etc.</w:t>
       </w:r>
@@ -11111,6 +12373,7 @@
       <w:r>
         <w:tab/>
       </w:r>
+      <w:proofErr w:type="spellStart"/>
       <w:r>
         <w:rPr>
           <w:i/>
@@ -11118,9 +12381,11 @@
         </w:rPr>
         <w:t>resources</w:t>
       </w:r>
+      <w:proofErr w:type="spellEnd"/>
       <w:r>
         <w:t xml:space="preserve">: armazena as </w:t>
       </w:r>
+      <w:proofErr w:type="spellStart"/>
       <w:r>
         <w:rPr>
           <w:i/>
@@ -11128,6 +12393,7 @@
         </w:rPr>
         <w:t>views</w:t>
       </w:r>
+      <w:proofErr w:type="spellEnd"/>
       <w:r>
         <w:t xml:space="preserve"> do projeto, arquivos para compilação de CSS, arquivos de linguagem e outros recursos.</w:t>
       </w:r>
@@ -11139,6 +12405,7 @@
       <w:r>
         <w:tab/>
       </w:r>
+      <w:proofErr w:type="spellStart"/>
       <w:r>
         <w:rPr>
           <w:i/>
@@ -11146,6 +12413,7 @@
         </w:rPr>
         <w:t>tests</w:t>
       </w:r>
+      <w:proofErr w:type="spellEnd"/>
       <w:r>
         <w:t>: pasta com a finalidade de armazenar arquivos de teste unitários.</w:t>
       </w:r>
@@ -11157,6 +12425,7 @@
       <w:r>
         <w:tab/>
       </w:r>
+      <w:proofErr w:type="spellStart"/>
       <w:r>
         <w:rPr>
           <w:i/>
@@ -11164,6 +12433,7 @@
         </w:rPr>
         <w:t>vendor</w:t>
       </w:r>
+      <w:proofErr w:type="spellEnd"/>
       <w:r>
         <w:t>: possui arquivos do framework propriamente dito. Não havendo necessidade de alterar a pasta.</w:t>
       </w:r>
@@ -11172,18 +12442,41 @@
       <w:r>
         <w:t>•</w:t>
       </w:r>
+      <w:proofErr w:type="gramStart"/>
       <w:r>
         <w:tab/>
-        <w:t>.env: arquivo responsável por possuir as variáveis da aplicação incluindo a chave criada no momento da criação do projeto.</w:t>
+        <w:t>.</w:t>
+      </w:r>
+      <w:proofErr w:type="spellStart"/>
+      <w:r>
+        <w:t>env</w:t>
+      </w:r>
+      <w:proofErr w:type="spellEnd"/>
+      <w:proofErr w:type="gramEnd"/>
+      <w:r>
+        <w:t>: arquivo responsável por possuir as variáveis da aplicação incluindo a chave criada no momento da criação do projeto.</w:t>
       </w:r>
     </w:p>
     <w:p>
       <w:r>
         <w:t>•</w:t>
       </w:r>
+      <w:proofErr w:type="gramStart"/>
       <w:r>
         <w:tab/>
-        <w:t>.env-example: arquivo de exemplo para configuração das variáveis da aplicação.</w:t>
+        <w:t>.</w:t>
+      </w:r>
+      <w:proofErr w:type="spellStart"/>
+      <w:r>
+        <w:t>env</w:t>
+      </w:r>
+      <w:proofErr w:type="gramEnd"/>
+      <w:r>
+        <w:t>-example</w:t>
+      </w:r>
+      <w:proofErr w:type="spellEnd"/>
+      <w:r>
+        <w:t>: arquivo de exemplo para configuração das variáveis da aplicação.</w:t>
       </w:r>
     </w:p>
     <w:p>
@@ -11192,7 +12485,15 @@
       </w:r>
       <w:r>
         <w:tab/>
-        <w:t>.gitattributes: arquivo que possui orientações para o servidor de versionamento.</w:t>
+        <w:t>.</w:t>
+      </w:r>
+      <w:proofErr w:type="spellStart"/>
+      <w:r>
+        <w:t>gitattributes</w:t>
+      </w:r>
+      <w:proofErr w:type="spellEnd"/>
+      <w:r>
+        <w:t>: arquivo que possui orientações para o servidor de versionamento.</w:t>
       </w:r>
     </w:p>
     <w:p>
@@ -11200,9 +12501,19 @@
         <w:lastRenderedPageBreak/>
         <w:t>•</w:t>
       </w:r>
+      <w:proofErr w:type="gramStart"/>
       <w:r>
         <w:tab/>
-        <w:t>.gitignore: arquivo responsável por impedir outros arquivos de serem adicionados a repositórios GIT, como o arquivo detentor da chave da aplicação e a pasta do próprio framework.</w:t>
+        <w:t>.</w:t>
+      </w:r>
+      <w:proofErr w:type="spellStart"/>
+      <w:r>
+        <w:t>gitignore</w:t>
+      </w:r>
+      <w:proofErr w:type="spellEnd"/>
+      <w:proofErr w:type="gramEnd"/>
+      <w:r>
+        <w:t>: arquivo responsável por impedir outros arquivos de serem adicionados a repositórios GIT, como o arquivo detentor da chave da aplicação e a pasta do próprio framework.</w:t>
       </w:r>
     </w:p>
     <w:p>
@@ -11212,6 +12523,7 @@
       <w:r>
         <w:tab/>
       </w:r>
+      <w:proofErr w:type="spellStart"/>
       <w:r>
         <w:rPr>
           <w:i/>
@@ -11219,6 +12531,7 @@
         </w:rPr>
         <w:t>artisan</w:t>
       </w:r>
+      <w:proofErr w:type="spellEnd"/>
       <w:r>
         <w:t>: arquivo encarregado de carregar recursos do framework automaticamente.</w:t>
       </w:r>
@@ -11229,7 +12542,24 @@
       </w:r>
       <w:r>
         <w:tab/>
-        <w:t xml:space="preserve">composer.json: responsável por determinar as dependências do projeto. Este arquivo possui as orientações que informam aos gerenciadores de pacotes quais são os pacotes e as bibliotecas das quais o projeto é dependente. </w:t>
+      </w:r>
+      <w:proofErr w:type="spellStart"/>
+      <w:proofErr w:type="gramStart"/>
+      <w:r>
+        <w:t>composer.json</w:t>
+      </w:r>
+      <w:proofErr w:type="spellEnd"/>
+      <w:proofErr w:type="gramEnd"/>
+      <w:r>
+        <w:t xml:space="preserve">: responsável por determinar as dependências do projeto. Este arquivo possui as orientações que informam </w:t>
+      </w:r>
+      <w:proofErr w:type="spellStart"/>
+      <w:r>
+        <w:t>aos</w:t>
+      </w:r>
+      <w:proofErr w:type="spellEnd"/>
+      <w:r>
+        <w:t xml:space="preserve"> gerenciadores de pacotes quais são os pacotes e as bibliotecas das quais o projeto é dependente. </w:t>
       </w:r>
     </w:p>
     <w:p>
@@ -11238,7 +12568,16 @@
       </w:r>
       <w:r>
         <w:tab/>
-        <w:t>composer.lock: arquivo criado automaticamente pelo gerenciador de dependências Composer. Após a instalação das dependências, o Composer guarda a lista de versões exatas dos pacotes instalados nesse arquivo, travando o projeto a essas versões específicas</w:t>
+      </w:r>
+      <w:proofErr w:type="spellStart"/>
+      <w:proofErr w:type="gramStart"/>
+      <w:r>
+        <w:t>composer.lock</w:t>
+      </w:r>
+      <w:proofErr w:type="spellEnd"/>
+      <w:proofErr w:type="gramEnd"/>
+      <w:r>
+        <w:t>: arquivo criado automaticamente pelo gerenciador de dependências Composer. Após a instalação das dependências, o Composer guarda a lista de versões exatas dos pacotes instalados nesse arquivo, travando o projeto a essas versões específicas</w:t>
       </w:r>
     </w:p>
     <w:p>
@@ -11247,7 +12586,40 @@
       </w:r>
       <w:r>
         <w:tab/>
-        <w:t>package.json: este arquivo possui as dependências para fazer uso do Gulp (ferramenta de automação de tarefas em JavaScript) com o Laravel.</w:t>
+      </w:r>
+      <w:proofErr w:type="spellStart"/>
+      <w:proofErr w:type="gramStart"/>
+      <w:r>
+        <w:t>package.json</w:t>
+      </w:r>
+      <w:proofErr w:type="spellEnd"/>
+      <w:proofErr w:type="gramEnd"/>
+      <w:r>
+        <w:t xml:space="preserve">: este arquivo possui as dependências para fazer uso do </w:t>
+      </w:r>
+      <w:proofErr w:type="spellStart"/>
+      <w:r>
+        <w:t>Gulp</w:t>
+      </w:r>
+      <w:proofErr w:type="spellEnd"/>
+      <w:r>
+        <w:t xml:space="preserve"> (ferramenta de automação de tarefas em </w:t>
+      </w:r>
+      <w:proofErr w:type="spellStart"/>
+      <w:r>
+        <w:t>JavaScript</w:t>
+      </w:r>
+      <w:proofErr w:type="spellEnd"/>
+      <w:r>
+        <w:t xml:space="preserve">) com o </w:t>
+      </w:r>
+      <w:proofErr w:type="spellStart"/>
+      <w:r>
+        <w:t>Laravel</w:t>
+      </w:r>
+      <w:proofErr w:type="spellEnd"/>
+      <w:r>
+        <w:t>.</w:t>
       </w:r>
     </w:p>
     <w:p>
@@ -11265,8 +12637,17 @@
       </w:r>
       <w:r>
         <w:tab/>
-        <w:t xml:space="preserve">README.md: arquivos .md são arquivos de marcação que possibilita a utilização de </w:t>
-      </w:r>
+        <w:t>README.md: arquivos .</w:t>
+      </w:r>
+      <w:proofErr w:type="spellStart"/>
+      <w:r>
+        <w:t>md</w:t>
+      </w:r>
+      <w:proofErr w:type="spellEnd"/>
+      <w:r>
+        <w:t xml:space="preserve"> são arquivos de marcação que possibilita a utilização de </w:t>
+      </w:r>
+      <w:proofErr w:type="spellStart"/>
       <w:r>
         <w:rPr>
           <w:i/>
@@ -11274,6 +12655,7 @@
         </w:rPr>
         <w:t>tags</w:t>
       </w:r>
+      <w:proofErr w:type="spellEnd"/>
       <w:r>
         <w:t xml:space="preserve"> e marcações comumente adotados para gerar documentação. Este arquivo possui informações sobre o </w:t>
       </w:r>
@@ -11340,7 +12722,15 @@
         <w:t xml:space="preserve">Gabardo (2017) afirma que </w:t>
       </w:r>
       <w:r>
-        <w:t>é necessário compreender como o MVC funciona, pois é a base de um projeto Laravel.</w:t>
+        <w:t xml:space="preserve">é necessário compreender como o MVC funciona, pois é a base de um projeto </w:t>
+      </w:r>
+      <w:proofErr w:type="spellStart"/>
+      <w:r>
+        <w:t>Laravel</w:t>
+      </w:r>
+      <w:proofErr w:type="spellEnd"/>
+      <w:r>
+        <w:t>.</w:t>
       </w:r>
     </w:p>
     <w:p>
@@ -11597,6 +12987,7 @@
       <w:r>
         <w:t xml:space="preserve">o programa tem início através de uma requisição HTTP. Uma rota mapeia e envia essa requisição para um </w:t>
       </w:r>
+      <w:proofErr w:type="spellStart"/>
       <w:r>
         <w:rPr>
           <w:i/>
@@ -11604,6 +12995,7 @@
         </w:rPr>
         <w:t>controller</w:t>
       </w:r>
+      <w:proofErr w:type="spellEnd"/>
       <w:r>
         <w:t xml:space="preserve">, que é responsável pelo processamento da requisição, sendo capaz de </w:t>
       </w:r>
@@ -11616,6 +13008,7 @@
       <w:r>
         <w:t xml:space="preserve"> dados a um </w:t>
       </w:r>
+      <w:proofErr w:type="spellStart"/>
       <w:r>
         <w:rPr>
           <w:i/>
@@ -11623,19 +13016,30 @@
         </w:rPr>
         <w:t>model</w:t>
       </w:r>
+      <w:proofErr w:type="spellEnd"/>
       <w:r>
         <w:t xml:space="preserve">, para então apresentar uma </w:t>
       </w:r>
-      <w:r>
-        <w:rPr>
-          <w:i/>
-          <w:iCs/>
-        </w:rPr>
-        <w:t>view,</w:t>
+      <w:proofErr w:type="spellStart"/>
+      <w:r>
+        <w:rPr>
+          <w:i/>
+          <w:iCs/>
+        </w:rPr>
+        <w:t>view</w:t>
+      </w:r>
+      <w:proofErr w:type="spellEnd"/>
+      <w:r>
+        <w:rPr>
+          <w:i/>
+          <w:iCs/>
+        </w:rPr>
+        <w:t>,</w:t>
       </w:r>
       <w:r>
         <w:t xml:space="preserve"> e possuindo a capacidade de encaminhar dados para a </w:t>
       </w:r>
+      <w:proofErr w:type="spellStart"/>
       <w:r>
         <w:rPr>
           <w:i/>
@@ -11643,6 +13047,7 @@
         </w:rPr>
         <w:t>view</w:t>
       </w:r>
+      <w:proofErr w:type="spellEnd"/>
       <w:r>
         <w:t>, ou</w:t>
       </w:r>
@@ -11670,6 +13075,7 @@
           <w:numId w:val="8"/>
         </w:numPr>
       </w:pPr>
+      <w:proofErr w:type="spellStart"/>
       <w:r>
         <w:rPr>
           <w:i/>
@@ -11677,15 +13083,25 @@
         </w:rPr>
         <w:t>Routes</w:t>
       </w:r>
+      <w:proofErr w:type="spellEnd"/>
       <w:r>
         <w:t xml:space="preserve">: mapeiam as requisições HTTP e as enviam para o </w:t>
       </w:r>
-      <w:r>
-        <w:rPr>
-          <w:i/>
-          <w:iCs/>
-        </w:rPr>
-        <w:t xml:space="preserve">controller </w:t>
+      <w:proofErr w:type="spellStart"/>
+      <w:r>
+        <w:rPr>
+          <w:i/>
+          <w:iCs/>
+        </w:rPr>
+        <w:t>controller</w:t>
+      </w:r>
+      <w:proofErr w:type="spellEnd"/>
+      <w:r>
+        <w:rPr>
+          <w:i/>
+          <w:iCs/>
+        </w:rPr>
+        <w:t xml:space="preserve"> </w:t>
       </w:r>
       <w:r>
         <w:t>adequado</w:t>
@@ -11703,6 +13119,7 @@
       <w:r>
         <w:t xml:space="preserve"> realizam a liberação de acesso direto aos métodos dos </w:t>
       </w:r>
+      <w:proofErr w:type="spellStart"/>
       <w:r>
         <w:rPr>
           <w:i/>
@@ -11710,6 +13127,7 @@
         </w:rPr>
         <w:t>controllers</w:t>
       </w:r>
+      <w:proofErr w:type="spellEnd"/>
       <w:r>
         <w:t>, já outros obrigam a formação de rotas para cada método.</w:t>
       </w:r>
@@ -11722,6 +13140,7 @@
           <w:numId w:val="8"/>
         </w:numPr>
       </w:pPr>
+      <w:proofErr w:type="spellStart"/>
       <w:r>
         <w:rPr>
           <w:i/>
@@ -11729,6 +13148,7 @@
         </w:rPr>
         <w:t>Model</w:t>
       </w:r>
+      <w:proofErr w:type="spellEnd"/>
       <w:r>
         <w:t>: são representações de objetos, tem como utilidade modelar os objetos que serão utilizados na aplicação.</w:t>
       </w:r>
@@ -11744,6 +13164,7 @@
           <w:numId w:val="8"/>
         </w:numPr>
       </w:pPr>
+      <w:proofErr w:type="spellStart"/>
       <w:r>
         <w:rPr>
           <w:i/>
@@ -11751,12 +13172,14 @@
         </w:rPr>
         <w:t>Views</w:t>
       </w:r>
+      <w:proofErr w:type="spellEnd"/>
       <w:r>
         <w:t xml:space="preserve">: arquivos da camada de exibição da aplicação, é o que apresenta os resultados das requisições para o usuário. </w:t>
       </w:r>
       <w:r>
         <w:t xml:space="preserve">Podendo ser HTML, PHP ou fazer uso de algum tipo de </w:t>
       </w:r>
+      <w:proofErr w:type="spellStart"/>
       <w:r>
         <w:rPr>
           <w:i/>
@@ -11764,6 +13187,7 @@
         </w:rPr>
         <w:t>template</w:t>
       </w:r>
+      <w:proofErr w:type="spellEnd"/>
       <w:r>
         <w:t>.</w:t>
       </w:r>
@@ -11776,6 +13200,7 @@
           <w:numId w:val="8"/>
         </w:numPr>
       </w:pPr>
+      <w:proofErr w:type="spellStart"/>
       <w:r>
         <w:rPr>
           <w:i/>
@@ -11783,12 +13208,14 @@
         </w:rPr>
         <w:t>Controllers</w:t>
       </w:r>
+      <w:proofErr w:type="spellEnd"/>
       <w:r>
         <w:t xml:space="preserve">: responsáveis por coletar as requisições através das rotas, processam as requisições </w:t>
       </w:r>
       <w:r>
         <w:t xml:space="preserve">de acordo com a lógica de negócios empregada, consumindo e enviando dados para os </w:t>
       </w:r>
+      <w:proofErr w:type="spellStart"/>
       <w:r>
         <w:rPr>
           <w:i/>
@@ -11796,6 +13223,7 @@
         </w:rPr>
         <w:t>models</w:t>
       </w:r>
+      <w:proofErr w:type="spellEnd"/>
       <w:r>
         <w:t>, também carregando arquivos de visualização.</w:t>
       </w:r>
@@ -11963,14 +13391,25 @@
         </w:rPr>
         <w:t xml:space="preserve"> </w:t>
       </w:r>
+      <w:proofErr w:type="spellStart"/>
       <w:r>
         <w:rPr>
           <w:i/>
           <w:iCs/>
           <w:szCs w:val="24"/>
         </w:rPr>
-        <w:t xml:space="preserve">routes, </w:t>
-      </w:r>
+        <w:t>routes</w:t>
+      </w:r>
+      <w:proofErr w:type="spellEnd"/>
+      <w:r>
+        <w:rPr>
+          <w:i/>
+          <w:iCs/>
+          <w:szCs w:val="24"/>
+        </w:rPr>
+        <w:t xml:space="preserve">, </w:t>
+      </w:r>
+      <w:proofErr w:type="spellStart"/>
       <w:r>
         <w:rPr>
           <w:i/>
@@ -11980,12 +13419,14 @@
         <w:lastRenderedPageBreak/>
         <w:t>models</w:t>
       </w:r>
+      <w:proofErr w:type="spellEnd"/>
       <w:r>
         <w:rPr>
           <w:szCs w:val="24"/>
         </w:rPr>
         <w:t xml:space="preserve">, </w:t>
       </w:r>
+      <w:proofErr w:type="spellStart"/>
       <w:r>
         <w:rPr>
           <w:i/>
@@ -11994,6 +13435,7 @@
         </w:rPr>
         <w:t>views</w:t>
       </w:r>
+      <w:proofErr w:type="spellEnd"/>
       <w:r>
         <w:rPr>
           <w:szCs w:val="24"/>
@@ -12006,20 +13448,31 @@
         </w:rPr>
         <w:t xml:space="preserve"> </w:t>
       </w:r>
+      <w:proofErr w:type="spellStart"/>
       <w:r>
         <w:rPr>
           <w:i/>
           <w:iCs/>
           <w:szCs w:val="24"/>
         </w:rPr>
-        <w:t xml:space="preserve">controllers </w:t>
-      </w:r>
-      <w:r>
-        <w:rPr>
+        <w:t>controllers</w:t>
+      </w:r>
+      <w:proofErr w:type="spellEnd"/>
+      <w:r>
+        <w:rPr>
+          <w:i/>
+          <w:iCs/>
           <w:szCs w:val="24"/>
         </w:rPr>
+        <w:t xml:space="preserve"> </w:t>
+      </w:r>
+      <w:r>
+        <w:rPr>
+          <w:szCs w:val="24"/>
+        </w:rPr>
         <w:t xml:space="preserve">e </w:t>
       </w:r>
+      <w:proofErr w:type="spellStart"/>
       <w:r>
         <w:rPr>
           <w:i/>
@@ -12028,6 +13481,7 @@
         </w:rPr>
         <w:t>migrations</w:t>
       </w:r>
+      <w:proofErr w:type="spellEnd"/>
       <w:r>
         <w:rPr>
           <w:i/>
@@ -12048,7 +13502,25 @@
           <w:iCs/>
           <w:szCs w:val="24"/>
         </w:rPr>
-        <w:t xml:space="preserve"> bootstrap </w:t>
+        <w:t xml:space="preserve"> </w:t>
+      </w:r>
+      <w:proofErr w:type="spellStart"/>
+      <w:r>
+        <w:rPr>
+          <w:i/>
+          <w:iCs/>
+          <w:szCs w:val="24"/>
+        </w:rPr>
+        <w:t>bootstrap</w:t>
+      </w:r>
+      <w:proofErr w:type="spellEnd"/>
+      <w:r>
+        <w:rPr>
+          <w:i/>
+          <w:iCs/>
+          <w:szCs w:val="24"/>
+        </w:rPr>
+        <w:t xml:space="preserve"> </w:t>
       </w:r>
       <w:r>
         <w:rPr>
@@ -12198,6 +13670,7 @@
         </w:rPr>
         <w:t xml:space="preserve"> - </w:t>
       </w:r>
+      <w:proofErr w:type="spellStart"/>
       <w:r>
         <w:rPr>
           <w:b/>
@@ -12208,6 +13681,7 @@
         </w:rPr>
         <w:t>Migration</w:t>
       </w:r>
+      <w:proofErr w:type="spellEnd"/>
       <w:r>
         <w:rPr>
           <w:b/>
@@ -12282,7 +13756,15 @@
         <w:t>Criação da tabela que será responsável por armazenar os campos preenchidos pelo usuário ao informar um endereço no formulário.</w:t>
       </w:r>
       <w:r>
-        <w:t xml:space="preserve"> A variável $table informa a criação de uma coluna dentro da tabela endereço, após isso, é definido o tipo de dado que o campo utilizará, já entre parênteses, é definido nome da coluna e limite de caracteres.</w:t>
+        <w:t xml:space="preserve"> A variável $</w:t>
+      </w:r>
+      <w:proofErr w:type="spellStart"/>
+      <w:r>
+        <w:t>table</w:t>
+      </w:r>
+      <w:proofErr w:type="spellEnd"/>
+      <w:r>
+        <w:t xml:space="preserve"> informa a criação de uma coluna dentro da tabela endereço, após isso, é definido o tipo de dado que o campo utilizará, já entre parênteses, é definido nome da coluna e limite de caracteres.</w:t>
       </w:r>
     </w:p>
     <w:p>
@@ -12408,6 +13890,7 @@
         </w:rPr>
         <w:t xml:space="preserve"> - </w:t>
       </w:r>
+      <w:proofErr w:type="spellStart"/>
       <w:r>
         <w:rPr>
           <w:b/>
@@ -12418,6 +13901,7 @@
         </w:rPr>
         <w:t>Model</w:t>
       </w:r>
+      <w:proofErr w:type="spellEnd"/>
       <w:r>
         <w:rPr>
           <w:b/>
@@ -12616,6 +14100,7 @@
         </w:rPr>
         <w:t xml:space="preserve"> - </w:t>
       </w:r>
+      <w:proofErr w:type="spellStart"/>
       <w:r>
         <w:rPr>
           <w:b/>
@@ -12626,6 +14111,7 @@
         </w:rPr>
         <w:t>Controller</w:t>
       </w:r>
+      <w:proofErr w:type="spellEnd"/>
       <w:r>
         <w:rPr>
           <w:b/>
@@ -12717,6 +14203,7 @@
         <w:lastRenderedPageBreak/>
         <w:t xml:space="preserve">Utilizando o </w:t>
       </w:r>
+      <w:proofErr w:type="spellStart"/>
       <w:r>
         <w:rPr>
           <w:i/>
@@ -12724,15 +14211,23 @@
         </w:rPr>
         <w:t>Controller</w:t>
       </w:r>
+      <w:proofErr w:type="spellEnd"/>
       <w:r>
         <w:t xml:space="preserve">, os campos do formulário da figura 19 são atribuídos à variáveis, após isso, </w:t>
       </w:r>
       <w:r>
         <w:t>o trecho de código “</w:t>
       </w:r>
-      <w:r>
-        <w:t>endereço::insert</w:t>
-      </w:r>
+      <w:proofErr w:type="gramStart"/>
+      <w:r>
+        <w:t>endereço::</w:t>
+      </w:r>
+      <w:proofErr w:type="spellStart"/>
+      <w:proofErr w:type="gramEnd"/>
+      <w:r>
+        <w:t>insert</w:t>
+      </w:r>
+      <w:proofErr w:type="spellEnd"/>
       <w:r>
         <w:rPr>
           <w:i/>
@@ -12744,7 +14239,15 @@
         <w:t xml:space="preserve"> é responsável por enviar dados que o usuário inseriu para </w:t>
       </w:r>
       <w:r>
-        <w:t>a tabela “endereco” dentro do</w:t>
+        <w:t>a tabela “</w:t>
+      </w:r>
+      <w:proofErr w:type="spellStart"/>
+      <w:r>
+        <w:t>endereco</w:t>
+      </w:r>
+      <w:proofErr w:type="spellEnd"/>
+      <w:r>
+        <w:t>” dentro do</w:t>
       </w:r>
       <w:r>
         <w:t xml:space="preserve"> banco de dados. A estrutura de condição verifica se os dados foram enviados, caso forem, exibe uma mensagem ao usuário dizendo que o local foi registrado</w:t>
@@ -12774,6 +14277,7 @@
       <w:r>
         <w:t xml:space="preserve"> - </w:t>
       </w:r>
+      <w:proofErr w:type="spellStart"/>
       <w:r>
         <w:rPr>
           <w:i/>
@@ -12781,6 +14285,7 @@
         </w:rPr>
         <w:t>Controller</w:t>
       </w:r>
+      <w:proofErr w:type="spellEnd"/>
       <w:r>
         <w:t xml:space="preserve"> Endereços Cadastrados</w:t>
       </w:r>
@@ -12839,6 +14344,7 @@
       </w:r>
     </w:p>
     <w:p>
+      <w:proofErr w:type="spellStart"/>
       <w:r>
         <w:rPr>
           <w:i/>
@@ -12846,6 +14352,7 @@
         </w:rPr>
         <w:t>Controller</w:t>
       </w:r>
+      <w:proofErr w:type="spellEnd"/>
       <w:r>
         <w:t xml:space="preserve"> responsável por retornar uma página junto dos dados armazenados no banco de dados conforme a figura 19.</w:t>
       </w:r>
@@ -13152,7 +14659,23 @@
         <w:t>A</w:t>
       </w:r>
       <w:r>
-        <w:t xml:space="preserve"> diretiva @foreach própria do Laravel, </w:t>
+        <w:t xml:space="preserve"> diretiva @</w:t>
+      </w:r>
+      <w:proofErr w:type="spellStart"/>
+      <w:r>
+        <w:t>foreach</w:t>
+      </w:r>
+      <w:proofErr w:type="spellEnd"/>
+      <w:r>
+        <w:t xml:space="preserve"> própria do </w:t>
+      </w:r>
+      <w:proofErr w:type="spellStart"/>
+      <w:r>
+        <w:t>Laravel</w:t>
+      </w:r>
+      <w:proofErr w:type="spellEnd"/>
+      <w:r>
+        <w:t xml:space="preserve">, </w:t>
       </w:r>
       <w:r>
         <w:t>possibilita</w:t>
@@ -13785,43 +15308,16 @@
     </w:p>
     <w:p>
       <w:r>
-        <w:t xml:space="preserve">O banco de dados </w:t>
-      </w:r>
-      <w:r>
-        <w:t>foi criado</w:t>
-      </w:r>
-      <w:r>
-        <w:t xml:space="preserve"> em meados dos anos 80 baseado nos padrões SQL, </w:t>
-      </w:r>
-      <w:r>
+        <w:t xml:space="preserve">O banco de dados foi criado em meados dos anos 80 baseado nos padrões SQL, </w:t>
+      </w:r>
+      <w:r>
+        <w:rPr>
+          <w:u w:val="single"/>
+        </w:rPr>
         <w:t>pela</w:t>
       </w:r>
       <w:r>
-        <w:t xml:space="preserve"> empresa Oracle</w:t>
-      </w:r>
-      <w:r>
-        <w:t xml:space="preserve"> com o fito de armazenar e salvar informações e registros, sejam funcionais ou não funcionais. O banco de dados consegue fazer ligação com diversas linguagens de prog</w:t>
-      </w:r>
-      <w:r>
-        <w:t>ramação tornando-o mais prático.</w:t>
-      </w:r>
-      <w:r>
-        <w:t xml:space="preserve"> </w:t>
-      </w:r>
-      <w:r>
-        <w:t>A estrutura do banco de dados consiste em tabelas relacionadas entre si, através de c</w:t>
-      </w:r>
-      <w:r>
-        <w:t>haves primarias e</w:t>
-      </w:r>
-      <w:r>
-        <w:t xml:space="preserve"> estrangeiras</w:t>
-      </w:r>
-      <w:r>
-        <w:t>.</w:t>
-      </w:r>
-      <w:r>
-        <w:t xml:space="preserve"> </w:t>
+        <w:t xml:space="preserve"> empresa Oracle com o fito de armazenar e salvar informações e registros, sejam eles funcionais ou não funcionais. </w:t>
       </w:r>
       <w:r>
         <w:rPr>
@@ -13860,23 +15356,113 @@
         <w:t>) o</w:t>
       </w:r>
       <w:r>
-        <w:t xml:space="preserve"> banco de dados pode ser considerado um armário eletrônico de arquivamento, ou seja, é um sistema para </w:t>
-      </w:r>
-      <w:r>
-        <w:t>armazenar informações.</w:t>
-      </w:r>
-    </w:p>
-    <w:p>
-      <w:r>
-        <w:t>Existem dois tipos de bancos de dados, os relacionais e os não relacionais. O relacional</w:t>
-      </w:r>
-      <w:r>
-        <w:t xml:space="preserve"> consiste em</w:t>
+        <w:t xml:space="preserve"> banco de dados pode ser considerado um armário eletrônico de arquivamento, ou seja, é um sistema para armazenar informações também pode ser definido como</w:t>
+      </w:r>
+    </w:p>
+    <w:p>
+      <w:pPr>
+        <w:jc w:val="right"/>
+        <w:rPr>
+          <w:rFonts w:cs="Arial"/>
+          <w:b/>
+          <w:sz w:val="20"/>
+          <w:szCs w:val="20"/>
+          <w:shd w:val="clear" w:color="auto" w:fill="FFFFFF"/>
+        </w:rPr>
+      </w:pPr>
+      <w:r>
+        <w:rPr>
+          <w:rFonts w:cs="Arial"/>
+          <w:b/>
+          <w:sz w:val="20"/>
+          <w:szCs w:val="20"/>
+          <w:shd w:val="clear" w:color="auto" w:fill="FFFFFF"/>
+        </w:rPr>
+        <w:t>U</w:t>
+      </w:r>
+      <w:r>
+        <w:rPr>
+          <w:rFonts w:cs="Arial"/>
+          <w:b/>
+          <w:sz w:val="20"/>
+          <w:szCs w:val="20"/>
+          <w:shd w:val="clear" w:color="auto" w:fill="FFFFFF"/>
+        </w:rPr>
+        <w:t>ma coleção estruturada de dados. Os dados armazenados em um banco de dados são organizados de forma a permitir agilidade na busca e na recuperação por um computador, ou seja, não há nada além de uma simples coleção de itens.</w:t>
+      </w:r>
+    </w:p>
+    <w:p>
+      <w:pPr>
+        <w:spacing w:line="240" w:lineRule="auto"/>
+        <w:rPr>
+          <w:b/>
+          <w:sz w:val="20"/>
+          <w:szCs w:val="20"/>
+        </w:rPr>
+      </w:pPr>
+      <w:r>
+        <w:rPr>
+          <w:rFonts w:cs="Arial"/>
+          <w:b/>
+          <w:color w:val="222222"/>
+          <w:sz w:val="20"/>
+          <w:szCs w:val="20"/>
+          <w:shd w:val="clear" w:color="auto" w:fill="FFFFFF"/>
+        </w:rPr>
+        <w:t xml:space="preserve">                                                                                    (</w:t>
+      </w:r>
+      <w:proofErr w:type="gramStart"/>
+      <w:r>
+        <w:rPr>
+          <w:rFonts w:cs="Arial"/>
+          <w:b/>
+          <w:color w:val="222222"/>
+          <w:sz w:val="20"/>
+          <w:szCs w:val="20"/>
+          <w:shd w:val="clear" w:color="auto" w:fill="FFFFFF"/>
+        </w:rPr>
+        <w:t>arrumas</w:t>
+      </w:r>
+      <w:proofErr w:type="gramEnd"/>
+      <w:r>
+        <w:rPr>
+          <w:rFonts w:cs="Arial"/>
+          <w:b/>
+          <w:color w:val="222222"/>
+          <w:sz w:val="20"/>
+          <w:szCs w:val="20"/>
+          <w:shd w:val="clear" w:color="auto" w:fill="FFFFFF"/>
+        </w:rPr>
+        <w:t xml:space="preserve"> depois) MANOVICH (2015).</w:t>
+      </w:r>
+      <w:r>
+        <w:rPr>
+          <w:rFonts w:cs="Arial"/>
+          <w:b/>
+          <w:sz w:val="20"/>
+          <w:szCs w:val="20"/>
+          <w:shd w:val="clear" w:color="auto" w:fill="FFFFFF"/>
+        </w:rPr>
+        <w:t>Pg8</w:t>
+      </w:r>
+    </w:p>
+    <w:p>
+      <w:r>
+        <w:t xml:space="preserve"> O banco de dados consegue fazer ligação com diversas linguagens de programação tornando-o mais prático.</w:t>
       </w:r>
       <w:r>
         <w:t xml:space="preserve"> </w:t>
       </w:r>
       <w:r>
+        <w:t xml:space="preserve">A estrutura do banco de dados consiste em tabelas relacionadas entre si, através de chaves primarias ou estrangeiras. </w:t>
+      </w:r>
+    </w:p>
+    <w:p>
+      <w:r>
+        <w:lastRenderedPageBreak/>
+        <w:t xml:space="preserve">Existem dois tipos de bancos de dados, os relacionais e não relacionais. O relacional consiste em </w:t>
+      </w:r>
+      <w:r>
         <w:rPr>
           <w:rStyle w:val="synonyms"/>
         </w:rPr>
@@ -14005,11 +15591,19 @@
         </w:rPr>
         <w:t xml:space="preserve">, reais, </w:t>
       </w:r>
+      <w:proofErr w:type="spellStart"/>
       <w:r>
         <w:rPr>
           <w:rStyle w:val="added"/>
         </w:rPr>
-        <w:t>varchar, palavras, </w:t>
+        <w:t>varchar</w:t>
+      </w:r>
+      <w:proofErr w:type="spellEnd"/>
+      <w:r>
+        <w:rPr>
+          <w:rStyle w:val="added"/>
+        </w:rPr>
+        <w:t>, palavras, </w:t>
       </w:r>
       <w:r>
         <w:rPr>
@@ -14108,43 +15702,188 @@
         <w:t xml:space="preserve">linhas, </w:t>
       </w:r>
       <w:r>
-        <w:t xml:space="preserve">ao contrário do </w:t>
-      </w:r>
-      <w:r>
-        <w:lastRenderedPageBreak/>
-        <w:t>não relacional</w:t>
-      </w:r>
-      <w:r>
-        <w:t xml:space="preserve"> que</w:t>
+        <w:t>ao contrário do não relacional que não possui tabelas, linhas e colunas, ou seja, não possui artigos relacionáveis.</w:t>
+      </w:r>
+    </w:p>
+    <w:p>
+      <w:r>
+        <w:t>O banco de dados está presente em todas as aplicações e sistemas, pois é mais que necessário o armazenamento de dados, sejam eles pessoas ou dados do próprio sistema. O banco de dados necessita de uma boa criptografia para não ter vazamento de dados e estar dentro dos conformes da lei LGPD (lei geral de proteção de dados), que visa proteger a integridade do usuário ou cliente de uma empresa, assim não apresentando riscos a ambas as partes.</w:t>
+      </w:r>
+    </w:p>
+    <w:p>
+      <w:r>
+        <w:t xml:space="preserve">Para simplificar e facilitar </w:t>
+      </w:r>
+      <w:r>
+        <w:t>na construção do banco de dados</w:t>
       </w:r>
       <w:r>
         <w:t xml:space="preserve"> </w:t>
       </w:r>
       <w:r>
-        <w:t>não possui tabelas, linhas</w:t>
-      </w:r>
-      <w:r>
-        <w:t xml:space="preserve"> e</w:t>
-      </w:r>
-      <w:r>
-        <w:t xml:space="preserve"> colunas, ou seja, não possui </w:t>
-      </w:r>
-      <w:r>
-        <w:t>artigos</w:t>
+        <w:t>são utilizados como parâmetros e métodos o MER (modelo entidade-relacionamento) e o DER (</w:t>
+      </w:r>
+      <w:r>
+        <w:t>diagrama entidade-relacionamento</w:t>
+      </w:r>
+      <w:r>
+        <w:t>)</w:t>
       </w:r>
       <w:r>
         <w:t xml:space="preserve"> </w:t>
       </w:r>
       <w:r>
-        <w:t>relacionáveis</w:t>
+        <w:t>criado</w:t>
+      </w:r>
+      <w:r>
+        <w:t>s</w:t>
+      </w:r>
+      <w:r>
+        <w:t xml:space="preserve"> pelo doutor Peter </w:t>
+      </w:r>
+      <w:proofErr w:type="spellStart"/>
+      <w:r>
+        <w:t>Shen</w:t>
+      </w:r>
+      <w:proofErr w:type="spellEnd"/>
+      <w:r>
+        <w:t xml:space="preserve"> em 1976</w:t>
       </w:r>
       <w:r>
         <w:t>.</w:t>
       </w:r>
+      <w:r>
+        <w:t xml:space="preserve"> Com o MER é possível idealizar de maneira abstrata a estrutura do banco de dados que vai ser criado. O </w:t>
+      </w:r>
+      <w:r>
+        <w:t>modelo entidade-relacionamento</w:t>
+      </w:r>
+      <w:r>
+        <w:t xml:space="preserve"> </w:t>
+      </w:r>
+      <w:r>
+        <w:t xml:space="preserve">é </w:t>
+      </w:r>
+      <w:r>
+        <w:t>composto por três tipos de objetos básicos sendo eles entidade, atributo e relacionamentos, ou seja, as entidades possuem atributos e se relacionam entre si por meio de relacionamentos.</w:t>
+      </w:r>
+      <w:bookmarkStart w:id="10" w:name="_GoBack"/>
+      <w:bookmarkEnd w:id="10"/>
+    </w:p>
+    <w:p>
+      <w:r>
+        <w:t xml:space="preserve">(Exemplo </w:t>
+      </w:r>
+      <w:proofErr w:type="spellStart"/>
+      <w:r>
+        <w:t>mer</w:t>
+      </w:r>
+      <w:proofErr w:type="spellEnd"/>
+      <w:r>
+        <w:t>)</w:t>
+      </w:r>
+    </w:p>
+    <w:p>
+      <w:r>
+        <w:t xml:space="preserve">Em </w:t>
+      </w:r>
+      <w:r>
+        <w:t>contra</w:t>
+      </w:r>
+      <w:r>
+        <w:t xml:space="preserve">partida, o DER é a representação gráfica do modelo MER </w:t>
+      </w:r>
+      <w:r>
+        <w:t xml:space="preserve">sendo representado por um diagrama, com o intuito de organizar as informações de </w:t>
+      </w:r>
+      <w:r>
+        <w:t xml:space="preserve">relacionamento entre entidade, atributo e relacionamento de </w:t>
+      </w:r>
+      <w:r>
+        <w:t>maneira simplificada e em orde</w:t>
+      </w:r>
+      <w:r>
+        <w:t>m,</w:t>
+      </w:r>
+      <w:r>
+        <w:t xml:space="preserve"> são utilizados:</w:t>
+      </w:r>
+    </w:p>
+    <w:p>
+      <w:pPr>
+        <w:pStyle w:val="PargrafodaLista"/>
+        <w:numPr>
+          <w:ilvl w:val="0"/>
+          <w:numId w:val="18"/>
+        </w:numPr>
+      </w:pPr>
+      <w:r>
+        <w:t>Retângulos</w:t>
+      </w:r>
+      <w:r>
+        <w:t xml:space="preserve"> -</w:t>
+      </w:r>
+      <w:r>
+        <w:t xml:space="preserve"> representam as </w:t>
+      </w:r>
+      <w:r>
+        <w:t>en</w:t>
+      </w:r>
+      <w:r>
+        <w:t>tidades</w:t>
+      </w:r>
+      <w:r>
+        <w:t>.</w:t>
+      </w:r>
+      <w:r>
+        <w:t xml:space="preserve"> </w:t>
+      </w:r>
+    </w:p>
+    <w:p>
+      <w:pPr>
+        <w:pStyle w:val="PargrafodaLista"/>
+        <w:numPr>
+          <w:ilvl w:val="0"/>
+          <w:numId w:val="18"/>
+        </w:numPr>
+      </w:pPr>
+      <w:r>
+        <w:t>Elipses -  representam atributos</w:t>
+      </w:r>
+      <w:r>
+        <w:t>.</w:t>
+      </w:r>
+    </w:p>
+    <w:p>
+      <w:pPr>
+        <w:pStyle w:val="PargrafodaLista"/>
+        <w:numPr>
+          <w:ilvl w:val="0"/>
+          <w:numId w:val="18"/>
+        </w:numPr>
+      </w:pPr>
+      <w:r>
+        <w:t>Losangos - representam relacionamentos.</w:t>
+      </w:r>
+    </w:p>
+    <w:p>
+      <w:pPr>
+        <w:pStyle w:val="PargrafodaLista"/>
+        <w:numPr>
+          <w:ilvl w:val="0"/>
+          <w:numId w:val="18"/>
+        </w:numPr>
+      </w:pPr>
+      <w:r>
+        <w:t>Linhas – ligam atributos a entidades e entidades a relacionamento.</w:t>
+      </w:r>
+    </w:p>
+    <w:p>
+      <w:r>
+        <w:t>(Exemplo der)</w:t>
+      </w:r>
     </w:p>
     <w:p/>
-    <w:p/>
-    <w:p/>
     <w:p>
       <w:pPr>
         <w:pStyle w:val="Ttulo1"/>
@@ -14152,7 +15891,7 @@
           <w:rFonts w:cs="Arial"/>
         </w:rPr>
       </w:pPr>
-      <w:bookmarkStart w:id="10" w:name="_Toc116528178"/>
+      <w:bookmarkStart w:id="11" w:name="_Toc116528178"/>
       <w:r>
         <w:rPr>
           <w:rFonts w:cs="Arial"/>
@@ -14171,7 +15910,7 @@
         </w:rPr>
         <w:t>.1 Abordagem Relacional</w:t>
       </w:r>
-      <w:bookmarkEnd w:id="10"/>
+      <w:bookmarkEnd w:id="11"/>
     </w:p>
     <w:p>
       <w:pPr>
@@ -14180,7 +15919,7 @@
           <w:rFonts w:cs="Arial"/>
         </w:rPr>
       </w:pPr>
-      <w:bookmarkStart w:id="11" w:name="_Toc116528179"/>
+      <w:bookmarkStart w:id="12" w:name="_Toc116528179"/>
       <w:r>
         <w:rPr>
           <w:rFonts w:cs="Arial"/>
@@ -14199,7 +15938,7 @@
         </w:rPr>
         <w:t>.2 Normalização</w:t>
       </w:r>
-      <w:bookmarkEnd w:id="11"/>
+      <w:bookmarkEnd w:id="12"/>
     </w:p>
     <w:p>
       <w:pPr>
@@ -14208,7 +15947,7 @@
           <w:rFonts w:cs="Arial"/>
         </w:rPr>
       </w:pPr>
-      <w:bookmarkStart w:id="12" w:name="_Toc116528180"/>
+      <w:bookmarkStart w:id="13" w:name="_Toc116528180"/>
       <w:r>
         <w:rPr>
           <w:rFonts w:cs="Arial"/>
@@ -14227,7 +15966,7 @@
         </w:rPr>
         <w:t>.3 Dicionário de Dados</w:t>
       </w:r>
-      <w:bookmarkEnd w:id="12"/>
+      <w:bookmarkEnd w:id="13"/>
     </w:p>
     <w:p>
       <w:pPr>
@@ -14236,7 +15975,7 @@
           <w:rFonts w:cs="Arial"/>
         </w:rPr>
       </w:pPr>
-      <w:bookmarkStart w:id="13" w:name="_Toc116528181"/>
+      <w:bookmarkStart w:id="14" w:name="_Toc116528181"/>
       <w:r>
         <w:rPr>
           <w:rFonts w:cs="Arial"/>
@@ -14255,7 +15994,7 @@
         </w:rPr>
         <w:t xml:space="preserve"> UML</w:t>
       </w:r>
-      <w:bookmarkEnd w:id="13"/>
+      <w:bookmarkEnd w:id="14"/>
     </w:p>
     <w:p>
       <w:pPr>
@@ -14264,7 +16003,7 @@
           <w:rFonts w:cs="Arial"/>
         </w:rPr>
       </w:pPr>
-      <w:bookmarkStart w:id="14" w:name="_Toc116528182"/>
+      <w:bookmarkStart w:id="15" w:name="_Toc116528182"/>
       <w:r>
         <w:rPr>
           <w:rFonts w:cs="Arial"/>
@@ -14283,7 +16022,7 @@
         </w:rPr>
         <w:t>.1 Levantamento de Requisitos</w:t>
       </w:r>
-      <w:bookmarkEnd w:id="14"/>
+      <w:bookmarkEnd w:id="15"/>
     </w:p>
     <w:p>
       <w:pPr>
@@ -14292,7 +16031,7 @@
           <w:rFonts w:cs="Arial"/>
         </w:rPr>
       </w:pPr>
-      <w:bookmarkStart w:id="15" w:name="_Toc116528183"/>
+      <w:bookmarkStart w:id="16" w:name="_Toc116528183"/>
       <w:r>
         <w:rPr>
           <w:rFonts w:cs="Arial"/>
@@ -14311,7 +16050,7 @@
         </w:rPr>
         <w:t>.2 Diagrama de Casos de Uso</w:t>
       </w:r>
-      <w:bookmarkEnd w:id="15"/>
+      <w:bookmarkEnd w:id="16"/>
     </w:p>
     <w:p>
       <w:pPr>
@@ -14320,7 +16059,7 @@
           <w:rFonts w:cs="Arial"/>
         </w:rPr>
       </w:pPr>
-      <w:bookmarkStart w:id="16" w:name="_Toc116528184"/>
+      <w:bookmarkStart w:id="17" w:name="_Toc116528184"/>
       <w:r>
         <w:rPr>
           <w:rFonts w:cs="Arial"/>
@@ -14339,7 +16078,7 @@
         </w:rPr>
         <w:t>.3 Diagrama de Atividades</w:t>
       </w:r>
-      <w:bookmarkEnd w:id="16"/>
+      <w:bookmarkEnd w:id="17"/>
     </w:p>
     <w:p>
       <w:pPr>
@@ -14348,7 +16087,7 @@
           <w:rFonts w:cs="Arial"/>
         </w:rPr>
       </w:pPr>
-      <w:bookmarkStart w:id="17" w:name="_Toc116528185"/>
+      <w:bookmarkStart w:id="18" w:name="_Toc116528185"/>
       <w:r>
         <w:rPr>
           <w:rFonts w:cs="Arial"/>
@@ -14367,7 +16106,7 @@
         </w:rPr>
         <w:t>.4 Diagrama de Classes</w:t>
       </w:r>
-      <w:bookmarkEnd w:id="17"/>
+      <w:bookmarkEnd w:id="18"/>
     </w:p>
     <w:p>
       <w:pPr>
@@ -14376,7 +16115,7 @@
           <w:rFonts w:cs="Arial"/>
         </w:rPr>
       </w:pPr>
-      <w:bookmarkStart w:id="18" w:name="_Toc116528186"/>
+      <w:bookmarkStart w:id="19" w:name="_Toc116528186"/>
       <w:r>
         <w:rPr>
           <w:rFonts w:cs="Arial"/>
@@ -14395,7 +16134,7 @@
         </w:rPr>
         <w:t>.5 Diagrama de Sequência</w:t>
       </w:r>
-      <w:bookmarkEnd w:id="18"/>
+      <w:bookmarkEnd w:id="19"/>
     </w:p>
     <w:p>
       <w:pPr>
@@ -14404,74 +16143,74 @@
           <w:rFonts w:cs="Arial"/>
         </w:rPr>
       </w:pPr>
-      <w:bookmarkStart w:id="19" w:name="_Toc116528187"/>
+      <w:bookmarkStart w:id="20" w:name="_Toc116528187"/>
       <w:r>
         <w:rPr>
           <w:rFonts w:cs="Arial"/>
         </w:rPr>
         <w:t>3 DESENVOLVIMENTO</w:t>
       </w:r>
-      <w:bookmarkEnd w:id="19"/>
+      <w:bookmarkEnd w:id="20"/>
     </w:p>
     <w:p>
       <w:pPr>
         <w:pStyle w:val="Ttulo1"/>
       </w:pPr>
-      <w:bookmarkStart w:id="20" w:name="_Toc116528188"/>
+      <w:bookmarkStart w:id="21" w:name="_Toc116528188"/>
       <w:r>
         <w:t>3.1 Diagrama de Casos de Uso</w:t>
       </w:r>
-      <w:bookmarkEnd w:id="20"/>
+      <w:bookmarkEnd w:id="21"/>
     </w:p>
     <w:p>
       <w:pPr>
         <w:pStyle w:val="Ttulo1"/>
       </w:pPr>
-      <w:bookmarkStart w:id="21" w:name="_Toc116528189"/>
+      <w:bookmarkStart w:id="22" w:name="_Toc116528189"/>
       <w:r>
         <w:t>3.2 Diagrama de Atividades</w:t>
       </w:r>
-      <w:bookmarkEnd w:id="21"/>
+      <w:bookmarkEnd w:id="22"/>
     </w:p>
     <w:p>
       <w:pPr>
         <w:pStyle w:val="Ttulo1"/>
       </w:pPr>
-      <w:bookmarkStart w:id="22" w:name="_Toc116528190"/>
+      <w:bookmarkStart w:id="23" w:name="_Toc116528190"/>
       <w:r>
         <w:t>3,3 Diagramas de Classes</w:t>
       </w:r>
-      <w:bookmarkEnd w:id="22"/>
+      <w:bookmarkEnd w:id="23"/>
     </w:p>
     <w:p>
       <w:pPr>
         <w:pStyle w:val="Ttulo1"/>
       </w:pPr>
-      <w:bookmarkStart w:id="23" w:name="_Toc116528191"/>
+      <w:bookmarkStart w:id="24" w:name="_Toc116528191"/>
       <w:r>
         <w:t>3.4 Diagrama de Sequência</w:t>
       </w:r>
-      <w:bookmarkEnd w:id="23"/>
+      <w:bookmarkEnd w:id="24"/>
     </w:p>
     <w:p>
       <w:pPr>
         <w:pStyle w:val="Ttulo1"/>
       </w:pPr>
-      <w:bookmarkStart w:id="24" w:name="_Toc116528192"/>
+      <w:bookmarkStart w:id="25" w:name="_Toc116528192"/>
       <w:r>
         <w:t>3.5 DER</w:t>
       </w:r>
-      <w:bookmarkEnd w:id="24"/>
+      <w:bookmarkEnd w:id="25"/>
     </w:p>
     <w:p>
       <w:pPr>
         <w:pStyle w:val="Ttulo1"/>
       </w:pPr>
-      <w:bookmarkStart w:id="25" w:name="_Toc116528193"/>
+      <w:bookmarkStart w:id="26" w:name="_Toc116528193"/>
       <w:r>
         <w:t>3.6 Aplicação</w:t>
       </w:r>
-      <w:bookmarkEnd w:id="25"/>
+      <w:bookmarkEnd w:id="26"/>
     </w:p>
     <w:p>
       <w:pPr>
@@ -14480,14 +16219,14 @@
           <w:rFonts w:cs="Arial"/>
         </w:rPr>
       </w:pPr>
-      <w:bookmarkStart w:id="26" w:name="_Toc116528194"/>
+      <w:bookmarkStart w:id="27" w:name="_Toc116528194"/>
       <w:r>
         <w:rPr>
           <w:rFonts w:cs="Arial"/>
         </w:rPr>
         <w:t>4 CONCLUSÃO</w:t>
       </w:r>
-      <w:bookmarkEnd w:id="26"/>
+      <w:bookmarkEnd w:id="27"/>
     </w:p>
     <w:p>
       <w:pPr>
@@ -14542,6 +16281,7 @@
           <w:sz w:val="28"/>
           <w:szCs w:val="28"/>
         </w:rPr>
+        <w:lastRenderedPageBreak/>
         <w:t>REFERENCIAS</w:t>
       </w:r>
     </w:p>
@@ -14561,14 +16301,25 @@
         </w:rPr>
         <w:t xml:space="preserve">GABARDO, Ademir C. </w:t>
       </w:r>
-      <w:r>
-        <w:rPr>
-          <w:b/>
-          <w:bCs/>
-          <w:sz w:val="20"/>
-          <w:szCs w:val="20"/>
-        </w:rPr>
-        <w:t>Laravel para ninjas</w:t>
+      <w:proofErr w:type="spellStart"/>
+      <w:r>
+        <w:rPr>
+          <w:b/>
+          <w:bCs/>
+          <w:sz w:val="20"/>
+          <w:szCs w:val="20"/>
+        </w:rPr>
+        <w:t>Laravel</w:t>
+      </w:r>
+      <w:proofErr w:type="spellEnd"/>
+      <w:r>
+        <w:rPr>
+          <w:b/>
+          <w:bCs/>
+          <w:sz w:val="20"/>
+          <w:szCs w:val="20"/>
+        </w:rPr>
+        <w:t xml:space="preserve"> para ninjas</w:t>
       </w:r>
       <w:r>
         <w:rPr>
@@ -14577,13 +16328,41 @@
         </w:rPr>
         <w:t xml:space="preserve">. </w:t>
       </w:r>
+      <w:proofErr w:type="spellStart"/>
       <w:r>
         <w:rPr>
           <w:sz w:val="20"/>
           <w:szCs w:val="20"/>
           <w:lang w:val="en-US"/>
         </w:rPr>
-        <w:t>Novatec Editora, 2017.</w:t>
+        <w:t>Novatec</w:t>
+      </w:r>
+      <w:proofErr w:type="spellEnd"/>
+      <w:r>
+        <w:rPr>
+          <w:sz w:val="20"/>
+          <w:szCs w:val="20"/>
+          <w:lang w:val="en-US"/>
+        </w:rPr>
+        <w:t xml:space="preserve"> </w:t>
+      </w:r>
+      <w:proofErr w:type="spellStart"/>
+      <w:r>
+        <w:rPr>
+          <w:sz w:val="20"/>
+          <w:szCs w:val="20"/>
+          <w:lang w:val="en-US"/>
+        </w:rPr>
+        <w:t>Editora</w:t>
+      </w:r>
+      <w:proofErr w:type="spellEnd"/>
+      <w:r>
+        <w:rPr>
+          <w:sz w:val="20"/>
+          <w:szCs w:val="20"/>
+          <w:lang w:val="en-US"/>
+        </w:rPr>
+        <w:t>, 2017.</w:t>
       </w:r>
     </w:p>
     <w:p>
@@ -14602,6 +16381,7 @@
         </w:rPr>
         <w:t xml:space="preserve">MCCOOL, Shawn. </w:t>
       </w:r>
+      <w:proofErr w:type="spellStart"/>
       <w:r>
         <w:rPr>
           <w:b/>
@@ -14610,22 +16390,58 @@
           <w:szCs w:val="20"/>
           <w:lang w:val="en-US"/>
         </w:rPr>
-        <w:t>Laravel starter</w:t>
-      </w:r>
-      <w:r>
-        <w:rPr>
+        <w:t>Laravel</w:t>
+      </w:r>
+      <w:proofErr w:type="spellEnd"/>
+      <w:r>
+        <w:rPr>
+          <w:b/>
+          <w:bCs/>
           <w:sz w:val="20"/>
           <w:szCs w:val="20"/>
           <w:lang w:val="en-US"/>
         </w:rPr>
+        <w:t xml:space="preserve"> starter</w:t>
+      </w:r>
+      <w:r>
+        <w:rPr>
+          <w:sz w:val="20"/>
+          <w:szCs w:val="20"/>
+          <w:lang w:val="en-US"/>
+        </w:rPr>
         <w:t xml:space="preserve">. </w:t>
       </w:r>
-      <w:r>
-        <w:rPr>
-          <w:sz w:val="20"/>
-          <w:szCs w:val="20"/>
-        </w:rPr>
-        <w:t>Packt Publishing, 2012.</w:t>
+      <w:proofErr w:type="spellStart"/>
+      <w:r>
+        <w:rPr>
+          <w:sz w:val="20"/>
+          <w:szCs w:val="20"/>
+        </w:rPr>
+        <w:t>Packt</w:t>
+      </w:r>
+      <w:proofErr w:type="spellEnd"/>
+      <w:r>
+        <w:rPr>
+          <w:sz w:val="20"/>
+          <w:szCs w:val="20"/>
+        </w:rPr>
+        <w:t xml:space="preserve"> </w:t>
+      </w:r>
+      <w:proofErr w:type="spellStart"/>
+      <w:r>
+        <w:rPr>
+          <w:sz w:val="20"/>
+          <w:szCs w:val="20"/>
+        </w:rPr>
+        <w:t>Publishing</w:t>
+      </w:r>
+      <w:proofErr w:type="spellEnd"/>
+      <w:r>
+        <w:rPr>
+          <w:sz w:val="20"/>
+          <w:szCs w:val="20"/>
+        </w:rPr>
+        <w:t>, 2012.</w:t>
       </w:r>
     </w:p>
     <w:p>
@@ -14685,14 +16501,26 @@
           <w:szCs w:val="20"/>
           <w:lang w:val="en-US"/>
         </w:rPr>
-        <w:t>PHP: a bíblia</w:t>
-      </w:r>
-      <w:r>
-        <w:rPr>
+        <w:t xml:space="preserve">PHP: a </w:t>
+      </w:r>
+      <w:proofErr w:type="spellStart"/>
+      <w:r>
+        <w:rPr>
+          <w:b/>
+          <w:bCs/>
           <w:sz w:val="20"/>
           <w:szCs w:val="20"/>
           <w:lang w:val="en-US"/>
         </w:rPr>
+        <w:t>bíblia</w:t>
+      </w:r>
+      <w:proofErr w:type="spellEnd"/>
+      <w:r>
+        <w:rPr>
+          <w:sz w:val="20"/>
+          <w:szCs w:val="20"/>
+          <w:lang w:val="en-US"/>
+        </w:rPr>
         <w:t>. Gulf Professional Publishing, 2003.</w:t>
       </w:r>
     </w:p>
@@ -14709,7 +16537,55 @@
           <w:sz w:val="20"/>
           <w:szCs w:val="20"/>
         </w:rPr>
-        <w:t>COSTA, Carlos J. Desenvolvimento para web . ITML press/Lusocredito, 2007.</w:t>
+        <w:t xml:space="preserve">COSTA, Carlos J. Desenvolvimento para </w:t>
+      </w:r>
+      <w:proofErr w:type="gramStart"/>
+      <w:r>
+        <w:rPr>
+          <w:sz w:val="20"/>
+          <w:szCs w:val="20"/>
+        </w:rPr>
+        <w:t>web .</w:t>
+      </w:r>
+      <w:proofErr w:type="gramEnd"/>
+      <w:r>
+        <w:rPr>
+          <w:sz w:val="20"/>
+          <w:szCs w:val="20"/>
+        </w:rPr>
+        <w:t xml:space="preserve"> ITML </w:t>
+      </w:r>
+      <w:proofErr w:type="spellStart"/>
+      <w:r>
+        <w:rPr>
+          <w:sz w:val="20"/>
+          <w:szCs w:val="20"/>
+        </w:rPr>
+        <w:t>press</w:t>
+      </w:r>
+      <w:proofErr w:type="spellEnd"/>
+      <w:r>
+        <w:rPr>
+          <w:sz w:val="20"/>
+          <w:szCs w:val="20"/>
+        </w:rPr>
+        <w:t>/</w:t>
+      </w:r>
+      <w:proofErr w:type="spellStart"/>
+      <w:r>
+        <w:rPr>
+          <w:sz w:val="20"/>
+          <w:szCs w:val="20"/>
+        </w:rPr>
+        <w:t>Lusocredito</w:t>
+      </w:r>
+      <w:proofErr w:type="spellEnd"/>
+      <w:r>
+        <w:rPr>
+          <w:sz w:val="20"/>
+          <w:szCs w:val="20"/>
+        </w:rPr>
+        <w:t>, 2007.</w:t>
       </w:r>
     </w:p>
     <w:p>
@@ -14741,7 +16617,23 @@
           <w:sz w:val="20"/>
           <w:szCs w:val="20"/>
         </w:rPr>
-        <w:t xml:space="preserve"> 3ª Edição. Novatec Editora, 2015.</w:t>
+        <w:t xml:space="preserve"> 3ª Edição. </w:t>
+      </w:r>
+      <w:proofErr w:type="spellStart"/>
+      <w:r>
+        <w:rPr>
+          <w:sz w:val="20"/>
+          <w:szCs w:val="20"/>
+        </w:rPr>
+        <w:t>Novatec</w:t>
+      </w:r>
+      <w:proofErr w:type="spellEnd"/>
+      <w:r>
+        <w:rPr>
+          <w:sz w:val="20"/>
+          <w:szCs w:val="20"/>
+        </w:rPr>
+        <w:t xml:space="preserve"> Editora, 2015.</w:t>
       </w:r>
     </w:p>
     <w:p>
@@ -14766,14 +16658,50 @@
           <w:sz w:val="20"/>
           <w:szCs w:val="20"/>
         </w:rPr>
-        <w:t>Aprendendo Laravel: O framework PHP dos artesãos da web</w:t>
-      </w:r>
-      <w:r>
-        <w:rPr>
-          <w:sz w:val="20"/>
-          <w:szCs w:val="20"/>
-        </w:rPr>
-        <w:t>. Novatec Editora, 2017.</w:t>
+        <w:t xml:space="preserve">Aprendendo </w:t>
+      </w:r>
+      <w:proofErr w:type="spellStart"/>
+      <w:r>
+        <w:rPr>
+          <w:b/>
+          <w:bCs/>
+          <w:sz w:val="20"/>
+          <w:szCs w:val="20"/>
+        </w:rPr>
+        <w:t>Laravel</w:t>
+      </w:r>
+      <w:proofErr w:type="spellEnd"/>
+      <w:r>
+        <w:rPr>
+          <w:b/>
+          <w:bCs/>
+          <w:sz w:val="20"/>
+          <w:szCs w:val="20"/>
+        </w:rPr>
+        <w:t>: O framework PHP dos artesãos da web</w:t>
+      </w:r>
+      <w:r>
+        <w:rPr>
+          <w:sz w:val="20"/>
+          <w:szCs w:val="20"/>
+        </w:rPr>
+        <w:t xml:space="preserve">. </w:t>
+      </w:r>
+      <w:proofErr w:type="spellStart"/>
+      <w:r>
+        <w:rPr>
+          <w:sz w:val="20"/>
+          <w:szCs w:val="20"/>
+        </w:rPr>
+        <w:t>Novatec</w:t>
+      </w:r>
+      <w:proofErr w:type="spellEnd"/>
+      <w:r>
+        <w:rPr>
+          <w:sz w:val="20"/>
+          <w:szCs w:val="20"/>
+        </w:rPr>
+        <w:t xml:space="preserve"> Editora, 2017.</w:t>
       </w:r>
     </w:p>
     <w:p>
@@ -14791,21 +16719,48 @@
         </w:rPr>
         <w:t xml:space="preserve">FLANAGAN, David. </w:t>
       </w:r>
-      <w:r>
-        <w:rPr>
-          <w:b/>
-          <w:bCs/>
-          <w:sz w:val="20"/>
-          <w:szCs w:val="20"/>
-        </w:rPr>
-        <w:t>JavaScript: o guia definitivo</w:t>
-      </w:r>
-      <w:r>
-        <w:rPr>
-          <w:sz w:val="20"/>
-          <w:szCs w:val="20"/>
-        </w:rPr>
-        <w:t>. Bookman Editora, 2004.</w:t>
+      <w:proofErr w:type="spellStart"/>
+      <w:r>
+        <w:rPr>
+          <w:b/>
+          <w:bCs/>
+          <w:sz w:val="20"/>
+          <w:szCs w:val="20"/>
+        </w:rPr>
+        <w:t>JavaScript</w:t>
+      </w:r>
+      <w:proofErr w:type="spellEnd"/>
+      <w:r>
+        <w:rPr>
+          <w:b/>
+          <w:bCs/>
+          <w:sz w:val="20"/>
+          <w:szCs w:val="20"/>
+        </w:rPr>
+        <w:t>: o guia definitivo</w:t>
+      </w:r>
+      <w:r>
+        <w:rPr>
+          <w:sz w:val="20"/>
+          <w:szCs w:val="20"/>
+        </w:rPr>
+        <w:t xml:space="preserve">. </w:t>
+      </w:r>
+      <w:proofErr w:type="spellStart"/>
+      <w:r>
+        <w:rPr>
+          <w:sz w:val="20"/>
+          <w:szCs w:val="20"/>
+        </w:rPr>
+        <w:t>Bookman</w:t>
+      </w:r>
+      <w:proofErr w:type="spellEnd"/>
+      <w:r>
+        <w:rPr>
+          <w:sz w:val="20"/>
+          <w:szCs w:val="20"/>
+        </w:rPr>
+        <w:t xml:space="preserve"> Editora, 2004.</w:t>
       </w:r>
     </w:p>
     <w:p>
@@ -14837,7 +16792,23 @@
           <w:sz w:val="20"/>
           <w:szCs w:val="20"/>
         </w:rPr>
-        <w:t>. Brasport, 2011.</w:t>
+        <w:t xml:space="preserve">. </w:t>
+      </w:r>
+      <w:proofErr w:type="spellStart"/>
+      <w:r>
+        <w:rPr>
+          <w:sz w:val="20"/>
+          <w:szCs w:val="20"/>
+        </w:rPr>
+        <w:t>Brasport</w:t>
+      </w:r>
+      <w:proofErr w:type="spellEnd"/>
+      <w:r>
+        <w:rPr>
+          <w:sz w:val="20"/>
+          <w:szCs w:val="20"/>
+        </w:rPr>
+        <w:t>, 2011.</w:t>
       </w:r>
     </w:p>
     <w:p>
@@ -14853,17 +16824,44 @@
           <w:sz w:val="20"/>
           <w:szCs w:val="20"/>
         </w:rPr>
-        <w:t xml:space="preserve">GRILLO, Filipe Del Nero; FORTES, Renata Pontin de Mattos. </w:t>
-      </w:r>
-      <w:r>
-        <w:rPr>
-          <w:b/>
-          <w:bCs/>
-          <w:sz w:val="20"/>
-          <w:szCs w:val="20"/>
-        </w:rPr>
-        <w:t>Aprendendo JavaScript</w:t>
-      </w:r>
+        <w:t xml:space="preserve">GRILLO, Filipe Del Nero; FORTES, Renata </w:t>
+      </w:r>
+      <w:proofErr w:type="spellStart"/>
+      <w:r>
+        <w:rPr>
+          <w:sz w:val="20"/>
+          <w:szCs w:val="20"/>
+        </w:rPr>
+        <w:t>Pontin</w:t>
+      </w:r>
+      <w:proofErr w:type="spellEnd"/>
+      <w:r>
+        <w:rPr>
+          <w:sz w:val="20"/>
+          <w:szCs w:val="20"/>
+        </w:rPr>
+        <w:t xml:space="preserve"> de Mattos. </w:t>
+      </w:r>
+      <w:r>
+        <w:rPr>
+          <w:b/>
+          <w:bCs/>
+          <w:sz w:val="20"/>
+          <w:szCs w:val="20"/>
+        </w:rPr>
+        <w:t xml:space="preserve">Aprendendo </w:t>
+      </w:r>
+      <w:proofErr w:type="spellStart"/>
+      <w:r>
+        <w:rPr>
+          <w:b/>
+          <w:bCs/>
+          <w:sz w:val="20"/>
+          <w:szCs w:val="20"/>
+        </w:rPr>
+        <w:t>JavaScript</w:t>
+      </w:r>
+      <w:proofErr w:type="spellEnd"/>
       <w:r>
         <w:rPr>
           <w:sz w:val="20"/>
@@ -14917,16 +16915,43 @@
           <w:sz w:val="20"/>
           <w:szCs w:val="20"/>
         </w:rPr>
-        <w:t xml:space="preserve">JR LEWIS, Joseph R.; MOSCOVITZ, Meitar. </w:t>
-      </w:r>
-      <w:r>
-        <w:rPr>
-          <w:b/>
-          <w:bCs/>
-          <w:sz w:val="20"/>
-          <w:szCs w:val="20"/>
-        </w:rPr>
-        <w:t>Css avançado</w:t>
+        <w:t xml:space="preserve">JR LEWIS, Joseph R.; MOSCOVITZ, </w:t>
+      </w:r>
+      <w:proofErr w:type="spellStart"/>
+      <w:r>
+        <w:rPr>
+          <w:sz w:val="20"/>
+          <w:szCs w:val="20"/>
+        </w:rPr>
+        <w:t>Meitar</w:t>
+      </w:r>
+      <w:proofErr w:type="spellEnd"/>
+      <w:r>
+        <w:rPr>
+          <w:sz w:val="20"/>
+          <w:szCs w:val="20"/>
+        </w:rPr>
+        <w:t xml:space="preserve">. </w:t>
+      </w:r>
+      <w:proofErr w:type="spellStart"/>
+      <w:r>
+        <w:rPr>
+          <w:b/>
+          <w:bCs/>
+          <w:sz w:val="20"/>
+          <w:szCs w:val="20"/>
+        </w:rPr>
+        <w:t>Css</w:t>
+      </w:r>
+      <w:proofErr w:type="spellEnd"/>
+      <w:r>
+        <w:rPr>
+          <w:b/>
+          <w:bCs/>
+          <w:sz w:val="20"/>
+          <w:szCs w:val="20"/>
+        </w:rPr>
+        <w:t xml:space="preserve"> avançado</w:t>
       </w:r>
       <w:r>
         <w:rPr>
@@ -14949,16 +16974,100 @@
           <w:sz w:val="20"/>
           <w:szCs w:val="20"/>
         </w:rPr>
-        <w:t xml:space="preserve">TECHIO, Gabriel Bressan; CHICON, Patricia Mariotto Mozzaquatro. </w:t>
-      </w:r>
-      <w:r>
-        <w:rPr>
-          <w:b/>
-          <w:bCs/>
-          <w:sz w:val="20"/>
-          <w:szCs w:val="20"/>
-        </w:rPr>
-        <w:t>Implementação dos frameworks bootstrap e Foundation aplicados na construção de um objeto de aprendizagem para o ensino da Engenharia de Software</w:t>
+        <w:t xml:space="preserve">TECHIO, Gabriel </w:t>
+      </w:r>
+      <w:proofErr w:type="spellStart"/>
+      <w:r>
+        <w:rPr>
+          <w:sz w:val="20"/>
+          <w:szCs w:val="20"/>
+        </w:rPr>
+        <w:t>Bressan</w:t>
+      </w:r>
+      <w:proofErr w:type="spellEnd"/>
+      <w:r>
+        <w:rPr>
+          <w:sz w:val="20"/>
+          <w:szCs w:val="20"/>
+        </w:rPr>
+        <w:t xml:space="preserve">; CHICON, </w:t>
+      </w:r>
+      <w:proofErr w:type="spellStart"/>
+      <w:r>
+        <w:rPr>
+          <w:sz w:val="20"/>
+          <w:szCs w:val="20"/>
+        </w:rPr>
+        <w:t>Patricia</w:t>
+      </w:r>
+      <w:proofErr w:type="spellEnd"/>
+      <w:r>
+        <w:rPr>
+          <w:sz w:val="20"/>
+          <w:szCs w:val="20"/>
+        </w:rPr>
+        <w:t xml:space="preserve"> </w:t>
+      </w:r>
+      <w:proofErr w:type="spellStart"/>
+      <w:r>
+        <w:rPr>
+          <w:sz w:val="20"/>
+          <w:szCs w:val="20"/>
+        </w:rPr>
+        <w:t>Mariotto</w:t>
+      </w:r>
+      <w:proofErr w:type="spellEnd"/>
+      <w:r>
+        <w:rPr>
+          <w:sz w:val="20"/>
+          <w:szCs w:val="20"/>
+        </w:rPr>
+        <w:t xml:space="preserve"> </w:t>
+      </w:r>
+      <w:proofErr w:type="spellStart"/>
+      <w:r>
+        <w:rPr>
+          <w:sz w:val="20"/>
+          <w:szCs w:val="20"/>
+        </w:rPr>
+        <w:t>Mozzaquatro</w:t>
+      </w:r>
+      <w:proofErr w:type="spellEnd"/>
+      <w:r>
+        <w:rPr>
+          <w:sz w:val="20"/>
+          <w:szCs w:val="20"/>
+        </w:rPr>
+        <w:t xml:space="preserve">. </w:t>
+      </w:r>
+      <w:r>
+        <w:rPr>
+          <w:b/>
+          <w:bCs/>
+          <w:sz w:val="20"/>
+          <w:szCs w:val="20"/>
+        </w:rPr>
+        <w:t xml:space="preserve">Implementação dos frameworks </w:t>
+      </w:r>
+      <w:proofErr w:type="spellStart"/>
+      <w:r>
+        <w:rPr>
+          <w:b/>
+          <w:bCs/>
+          <w:sz w:val="20"/>
+          <w:szCs w:val="20"/>
+        </w:rPr>
+        <w:t>bootstrap</w:t>
+      </w:r>
+      <w:proofErr w:type="spellEnd"/>
+      <w:r>
+        <w:rPr>
+          <w:b/>
+          <w:bCs/>
+          <w:sz w:val="20"/>
+          <w:szCs w:val="20"/>
+        </w:rPr>
+        <w:t xml:space="preserve"> e Foundation aplicados na construção de um objeto de aprendizagem para o ensino da Engenharia de Software</w:t>
       </w:r>
       <w:r>
         <w:rPr>
@@ -14972,7 +17081,23 @@
           <w:sz w:val="20"/>
           <w:szCs w:val="20"/>
         </w:rPr>
-        <w:t xml:space="preserve"> - Universidade de Cruz Alta (unicruz), Rio Grande do Sul, 2016.</w:t>
+        <w:t xml:space="preserve"> - Universidade de Cruz Alta (</w:t>
+      </w:r>
+      <w:proofErr w:type="spellStart"/>
+      <w:r>
+        <w:rPr>
+          <w:sz w:val="20"/>
+          <w:szCs w:val="20"/>
+        </w:rPr>
+        <w:t>unicruz</w:t>
+      </w:r>
+      <w:proofErr w:type="spellEnd"/>
+      <w:r>
+        <w:rPr>
+          <w:sz w:val="20"/>
+          <w:szCs w:val="20"/>
+        </w:rPr>
+        <w:t>), Rio Grande do Sul, 2016.</w:t>
       </w:r>
     </w:p>
     <w:p>
@@ -15004,7 +17129,23 @@
           <w:sz w:val="20"/>
           <w:szCs w:val="20"/>
         </w:rPr>
-        <w:t xml:space="preserve"> Novatec Editora, 2009.</w:t>
+        <w:t xml:space="preserve"> </w:t>
+      </w:r>
+      <w:proofErr w:type="spellStart"/>
+      <w:r>
+        <w:rPr>
+          <w:sz w:val="20"/>
+          <w:szCs w:val="20"/>
+        </w:rPr>
+        <w:t>Novatec</w:t>
+      </w:r>
+      <w:proofErr w:type="spellEnd"/>
+      <w:r>
+        <w:rPr>
+          <w:sz w:val="20"/>
+          <w:szCs w:val="20"/>
+        </w:rPr>
+        <w:t xml:space="preserve"> Editora, 2009.</w:t>
       </w:r>
     </w:p>
     <w:p>
@@ -15057,7 +17198,23 @@
           <w:sz w:val="20"/>
           <w:szCs w:val="20"/>
         </w:rPr>
-        <w:t>2014. 86 f. TCC (Graduação) -Curso de Sistemas de Informação, Centro de Ciências Exatas e Tecnologia, Universidade Federal do Estado do Rio de Janeiro (unirio), Rio de Janeiro, 2014.</w:t>
+        <w:t>2014. 86 f. TCC (Graduação) -Curso de Sistemas de Informação, Centro de Ciências Exatas e Tecnologia, Universidade Federal do Estado do Rio de Janeiro (</w:t>
+      </w:r>
+      <w:proofErr w:type="spellStart"/>
+      <w:r>
+        <w:rPr>
+          <w:sz w:val="20"/>
+          <w:szCs w:val="20"/>
+        </w:rPr>
+        <w:t>unirio</w:t>
+      </w:r>
+      <w:proofErr w:type="spellEnd"/>
+      <w:r>
+        <w:rPr>
+          <w:sz w:val="20"/>
+          <w:szCs w:val="20"/>
+        </w:rPr>
+        <w:t>), Rio de Janeiro, 2014.</w:t>
       </w:r>
     </w:p>
     <w:p>
@@ -15089,7 +17246,23 @@
           <w:sz w:val="20"/>
           <w:szCs w:val="20"/>
         </w:rPr>
-        <w:t>: desenvolvido utilizando o Framework Laravel e PHP. Jataí-GO, 2017. 198f. Monografia (Curso Superior de Tecnologia em Análise e Desenvolvimento de Sistemas). IFG: Jataí-GO, 2017.</w:t>
+        <w:t xml:space="preserve">: desenvolvido utilizando o Framework </w:t>
+      </w:r>
+      <w:proofErr w:type="spellStart"/>
+      <w:r>
+        <w:rPr>
+          <w:sz w:val="20"/>
+          <w:szCs w:val="20"/>
+        </w:rPr>
+        <w:t>Laravel</w:t>
+      </w:r>
+      <w:proofErr w:type="spellEnd"/>
+      <w:r>
+        <w:rPr>
+          <w:sz w:val="20"/>
+          <w:szCs w:val="20"/>
+        </w:rPr>
+        <w:t xml:space="preserve"> e PHP. Jataí-GO, 2017. 198f. Monografia (Curso Superior de Tecnologia em Análise e Desenvolvimento de Sistemas). IFG: Jataí-GO, 2017.</w:t>
       </w:r>
     </w:p>
     <w:p>
@@ -15111,20 +17284,9 @@
           <w:szCs w:val="20"/>
           <w:shd w:val="clear" w:color="auto" w:fill="FFFFFF"/>
         </w:rPr>
-        <w:t>SILVA, Maurício Samy. </w:t>
-      </w:r>
-      <w:r>
-        <w:rPr>
-          <w:rFonts w:eastAsia="Calibri" w:cs="Arial"/>
-          <w:b/>
-          <w:bCs/>
-          <w:color w:val="222222"/>
-          <w:sz w:val="20"/>
-          <w:szCs w:val="20"/>
-          <w:shd w:val="clear" w:color="auto" w:fill="FFFFFF"/>
-        </w:rPr>
-        <w:t>JavaScript-Guia do Programador: Guia completo das funcionalidades de linguagem JavaScript</w:t>
-      </w:r>
+        <w:t xml:space="preserve">SILVA, Maurício </w:t>
+      </w:r>
+      <w:proofErr w:type="spellStart"/>
       <w:r>
         <w:rPr>
           <w:rFonts w:eastAsia="Calibri" w:cs="Arial"/>
@@ -15133,7 +17295,90 @@
           <w:szCs w:val="20"/>
           <w:shd w:val="clear" w:color="auto" w:fill="FFFFFF"/>
         </w:rPr>
-        <w:t>. Novatec Editora, 2010.</w:t>
+        <w:t>Samy</w:t>
+      </w:r>
+      <w:proofErr w:type="spellEnd"/>
+      <w:r>
+        <w:rPr>
+          <w:rFonts w:eastAsia="Calibri" w:cs="Arial"/>
+          <w:color w:val="222222"/>
+          <w:sz w:val="20"/>
+          <w:szCs w:val="20"/>
+          <w:shd w:val="clear" w:color="auto" w:fill="FFFFFF"/>
+        </w:rPr>
+        <w:t>. </w:t>
+      </w:r>
+      <w:proofErr w:type="spellStart"/>
+      <w:r>
+        <w:rPr>
+          <w:rFonts w:eastAsia="Calibri" w:cs="Arial"/>
+          <w:b/>
+          <w:bCs/>
+          <w:color w:val="222222"/>
+          <w:sz w:val="20"/>
+          <w:szCs w:val="20"/>
+          <w:shd w:val="clear" w:color="auto" w:fill="FFFFFF"/>
+        </w:rPr>
+        <w:t>JavaScript</w:t>
+      </w:r>
+      <w:proofErr w:type="spellEnd"/>
+      <w:r>
+        <w:rPr>
+          <w:rFonts w:eastAsia="Calibri" w:cs="Arial"/>
+          <w:b/>
+          <w:bCs/>
+          <w:color w:val="222222"/>
+          <w:sz w:val="20"/>
+          <w:szCs w:val="20"/>
+          <w:shd w:val="clear" w:color="auto" w:fill="FFFFFF"/>
+        </w:rPr>
+        <w:t xml:space="preserve">-Guia do Programador: Guia completo das funcionalidades de linguagem </w:t>
+      </w:r>
+      <w:proofErr w:type="spellStart"/>
+      <w:r>
+        <w:rPr>
+          <w:rFonts w:eastAsia="Calibri" w:cs="Arial"/>
+          <w:b/>
+          <w:bCs/>
+          <w:color w:val="222222"/>
+          <w:sz w:val="20"/>
+          <w:szCs w:val="20"/>
+          <w:shd w:val="clear" w:color="auto" w:fill="FFFFFF"/>
+        </w:rPr>
+        <w:t>JavaScript</w:t>
+      </w:r>
+      <w:proofErr w:type="spellEnd"/>
+      <w:r>
+        <w:rPr>
+          <w:rFonts w:eastAsia="Calibri" w:cs="Arial"/>
+          <w:color w:val="222222"/>
+          <w:sz w:val="20"/>
+          <w:szCs w:val="20"/>
+          <w:shd w:val="clear" w:color="auto" w:fill="FFFFFF"/>
+        </w:rPr>
+        <w:t xml:space="preserve">. </w:t>
+      </w:r>
+      <w:proofErr w:type="spellStart"/>
+      <w:r>
+        <w:rPr>
+          <w:rFonts w:eastAsia="Calibri" w:cs="Arial"/>
+          <w:color w:val="222222"/>
+          <w:sz w:val="20"/>
+          <w:szCs w:val="20"/>
+          <w:shd w:val="clear" w:color="auto" w:fill="FFFFFF"/>
+        </w:rPr>
+        <w:t>Novatec</w:t>
+      </w:r>
+      <w:proofErr w:type="spellEnd"/>
+      <w:r>
+        <w:rPr>
+          <w:rFonts w:eastAsia="Calibri" w:cs="Arial"/>
+          <w:color w:val="222222"/>
+          <w:sz w:val="20"/>
+          <w:szCs w:val="20"/>
+          <w:shd w:val="clear" w:color="auto" w:fill="FFFFFF"/>
+        </w:rPr>
+        <w:t xml:space="preserve"> Editora, 2010.</w:t>
       </w:r>
     </w:p>
     <w:p>
@@ -15152,6 +17397,7 @@
       <w:r>
         <w:t xml:space="preserve"> </w:t>
       </w:r>
+      <w:proofErr w:type="spellStart"/>
       <w:r>
         <w:rPr>
           <w:b/>
@@ -15161,15 +17407,40 @@
           <w:szCs w:val="20"/>
           <w:shd w:val="clear" w:color="auto" w:fill="FFFFFF"/>
         </w:rPr>
-        <w:t>Laravel - Escolhendo Um Framework Php</w:t>
-      </w:r>
-      <w:r>
-        <w:rPr>
+        <w:t>Laravel</w:t>
+      </w:r>
+      <w:proofErr w:type="spellEnd"/>
+      <w:r>
+        <w:rPr>
+          <w:b/>
+          <w:bCs/>
           <w:color w:val="000000"/>
           <w:sz w:val="20"/>
           <w:szCs w:val="20"/>
           <w:shd w:val="clear" w:color="auto" w:fill="FFFFFF"/>
         </w:rPr>
+        <w:t xml:space="preserve"> - Escolhendo Um Framework </w:t>
+      </w:r>
+      <w:proofErr w:type="spellStart"/>
+      <w:r>
+        <w:rPr>
+          <w:b/>
+          <w:bCs/>
+          <w:color w:val="000000"/>
+          <w:sz w:val="20"/>
+          <w:szCs w:val="20"/>
+          <w:shd w:val="clear" w:color="auto" w:fill="FFFFFF"/>
+        </w:rPr>
+        <w:t>Php</w:t>
+      </w:r>
+      <w:proofErr w:type="spellEnd"/>
+      <w:r>
+        <w:rPr>
+          <w:color w:val="000000"/>
+          <w:sz w:val="20"/>
+          <w:szCs w:val="20"/>
+          <w:shd w:val="clear" w:color="auto" w:fill="FFFFFF"/>
+        </w:rPr>
         <w:t>.</w:t>
       </w:r>
       <w:r>
@@ -15190,17 +17461,44 @@
           <w:sz w:val="20"/>
           <w:szCs w:val="20"/>
         </w:rPr>
-        <w:t>QUIERELLI, Davi Antonio. </w:t>
-      </w:r>
-      <w:r>
-        <w:rPr>
-          <w:b/>
-          <w:bCs/>
-          <w:sz w:val="20"/>
-          <w:szCs w:val="20"/>
-        </w:rPr>
-        <w:t>Criando Sites Com Html-css-php</w:t>
-      </w:r>
+        <w:t xml:space="preserve">QUIERELLI, Davi </w:t>
+      </w:r>
+      <w:proofErr w:type="spellStart"/>
+      <w:r>
+        <w:rPr>
+          <w:sz w:val="20"/>
+          <w:szCs w:val="20"/>
+        </w:rPr>
+        <w:t>Antonio</w:t>
+      </w:r>
+      <w:proofErr w:type="spellEnd"/>
+      <w:r>
+        <w:rPr>
+          <w:sz w:val="20"/>
+          <w:szCs w:val="20"/>
+        </w:rPr>
+        <w:t>. </w:t>
+      </w:r>
+      <w:r>
+        <w:rPr>
+          <w:b/>
+          <w:bCs/>
+          <w:sz w:val="20"/>
+          <w:szCs w:val="20"/>
+        </w:rPr>
+        <w:t xml:space="preserve">Criando Sites Com </w:t>
+      </w:r>
+      <w:proofErr w:type="spellStart"/>
+      <w:r>
+        <w:rPr>
+          <w:b/>
+          <w:bCs/>
+          <w:sz w:val="20"/>
+          <w:szCs w:val="20"/>
+        </w:rPr>
+        <w:t>Html-css-php</w:t>
+      </w:r>
+      <w:proofErr w:type="spellEnd"/>
       <w:r>
         <w:rPr>
           <w:sz w:val="20"/>
@@ -15208,13 +17506,41 @@
         </w:rPr>
         <w:t xml:space="preserve">. </w:t>
       </w:r>
+      <w:proofErr w:type="spellStart"/>
       <w:r>
         <w:rPr>
           <w:sz w:val="20"/>
           <w:szCs w:val="20"/>
           <w:lang w:val="en-US"/>
         </w:rPr>
-        <w:t>Clube de Autores, 2012.</w:t>
+        <w:t>Clube</w:t>
+      </w:r>
+      <w:proofErr w:type="spellEnd"/>
+      <w:r>
+        <w:rPr>
+          <w:sz w:val="20"/>
+          <w:szCs w:val="20"/>
+          <w:lang w:val="en-US"/>
+        </w:rPr>
+        <w:t xml:space="preserve"> de </w:t>
+      </w:r>
+      <w:proofErr w:type="spellStart"/>
+      <w:r>
+        <w:rPr>
+          <w:sz w:val="20"/>
+          <w:szCs w:val="20"/>
+          <w: